--- a/Angol szavak tanulását segítő alkalmazás fejlesztése Java nyelven.docx
+++ b/Angol szavak tanulását segítő alkalmazás fejlesztése Java nyelven.docx
@@ -212,12 +212,8 @@
     <w:sdt>
       <w:sdtPr>
         <w:rPr>
-          <w:rFonts w:ascii="Times New Roman" w:eastAsiaTheme="minorHAnsi" w:hAnsi="Times New Roman" w:cs="Times New Roman"/>
+          <w:rFonts w:eastAsiaTheme="majorEastAsia"/>
           <w:b/>
-          <w:color w:val="auto"/>
-          <w:sz w:val="24"/>
-          <w:szCs w:val="22"/>
-          <w:lang w:eastAsia="en-US"/>
         </w:rPr>
         <w:id w:val="-806552875"/>
         <w:docPartObj>
@@ -227,36 +223,37 @@
       </w:sdtPr>
       <w:sdtEndPr>
         <w:rPr>
-          <w:rFonts w:cstheme="minorBidi"/>
+          <w:rFonts w:eastAsiaTheme="minorHAnsi"/>
           <w:bCs/>
         </w:rPr>
       </w:sdtEndPr>
       <w:sdtContent>
         <w:p>
           <w:pPr>
-            <w:pStyle w:val="Tartalomjegyzkcmsora"/>
-            <w:spacing w:before="0"/>
+            <w:spacing w:after="0"/>
             <w:rPr>
-              <w:rFonts w:ascii="Times New Roman" w:hAnsi="Times New Roman" w:cs="Times New Roman"/>
               <w:b/>
-              <w:color w:val="auto"/>
-              <w:sz w:val="28"/>
+              <w:sz w:val="32"/>
             </w:rPr>
           </w:pPr>
           <w:r>
             <w:rPr>
-              <w:rFonts w:ascii="Times New Roman" w:hAnsi="Times New Roman" w:cs="Times New Roman"/>
               <w:b/>
-              <w:color w:val="auto"/>
+              <w:sz w:val="32"/>
             </w:rPr>
             <w:t>Tartalomjegyzék</w:t>
           </w:r>
         </w:p>
+        <w:bookmarkStart w:id="0" w:name="_GoBack"/>
+        <w:bookmarkEnd w:id="0"/>
         <w:p>
           <w:pPr>
             <w:pStyle w:val="TJ1"/>
             <w:rPr>
+              <w:rFonts w:asciiTheme="minorHAnsi" w:eastAsiaTheme="minorEastAsia" w:hAnsiTheme="minorHAnsi"/>
               <w:noProof/>
+              <w:sz w:val="22"/>
+              <w:lang w:eastAsia="hu-HU"/>
             </w:rPr>
           </w:pPr>
           <w:r>
@@ -268,7 +265,7 @@
           <w:r>
             <w:fldChar w:fldCharType="separate"/>
           </w:r>
-          <w:hyperlink w:anchor="_Toc120564803" w:history="1">
+          <w:hyperlink w:anchor="_Toc121865897" w:history="1">
             <w:r>
               <w:rPr>
                 <w:rStyle w:val="Hiperhivatkozs"/>
@@ -278,7 +275,10 @@
             </w:r>
             <w:r>
               <w:rPr>
-                <w:noProof/>
+                <w:rFonts w:asciiTheme="minorHAnsi" w:eastAsiaTheme="minorEastAsia" w:hAnsiTheme="minorHAnsi"/>
+                <w:noProof/>
+                <w:sz w:val="22"/>
+                <w:lang w:eastAsia="hu-HU"/>
               </w:rPr>
               <w:tab/>
             </w:r>
@@ -308,7 +308,7 @@
                 <w:noProof/>
                 <w:webHidden/>
               </w:rPr>
-              <w:instrText xml:space="preserve"> PAGEREF _Toc120564803 \h </w:instrText>
+              <w:instrText xml:space="preserve"> PAGEREF _Toc121865897 \h </w:instrText>
             </w:r>
             <w:r>
               <w:rPr>
@@ -343,10 +343,13 @@
           <w:pPr>
             <w:pStyle w:val="TJ1"/>
             <w:rPr>
+              <w:rFonts w:asciiTheme="minorHAnsi" w:eastAsiaTheme="minorEastAsia" w:hAnsiTheme="minorHAnsi"/>
               <w:noProof/>
+              <w:sz w:val="22"/>
+              <w:lang w:eastAsia="hu-HU"/>
             </w:rPr>
           </w:pPr>
-          <w:hyperlink w:anchor="_Toc120564804" w:history="1">
+          <w:hyperlink w:anchor="_Toc121865898" w:history="1">
             <w:r>
               <w:rPr>
                 <w:rStyle w:val="Hiperhivatkozs"/>
@@ -356,7 +359,10 @@
             </w:r>
             <w:r>
               <w:rPr>
-                <w:noProof/>
+                <w:rFonts w:asciiTheme="minorHAnsi" w:eastAsiaTheme="minorEastAsia" w:hAnsiTheme="minorHAnsi"/>
+                <w:noProof/>
+                <w:sz w:val="22"/>
+                <w:lang w:eastAsia="hu-HU"/>
               </w:rPr>
               <w:tab/>
             </w:r>
@@ -365,7 +371,7 @@
                 <w:rStyle w:val="Hiperhivatkozs"/>
                 <w:noProof/>
               </w:rPr>
-              <w:t>Angol tanulásra fejlesztett alkalmazások</w:t>
+              <w:t>Nyelvoktató alkalmazások</w:t>
             </w:r>
             <w:r>
               <w:rPr>
@@ -386,7 +392,343 @@
                 <w:noProof/>
                 <w:webHidden/>
               </w:rPr>
-              <w:instrText xml:space="preserve"> PAGEREF _Toc120564804 \h </w:instrText>
+              <w:instrText xml:space="preserve"> PAGEREF _Toc121865898 \h </w:instrText>
+            </w:r>
+            <w:r>
+              <w:rPr>
+                <w:noProof/>
+                <w:webHidden/>
+              </w:rPr>
+            </w:r>
+            <w:r>
+              <w:rPr>
+                <w:noProof/>
+                <w:webHidden/>
+              </w:rPr>
+              <w:fldChar w:fldCharType="separate"/>
+            </w:r>
+            <w:r>
+              <w:rPr>
+                <w:noProof/>
+                <w:webHidden/>
+              </w:rPr>
+              <w:t>4</w:t>
+            </w:r>
+            <w:r>
+              <w:rPr>
+                <w:noProof/>
+                <w:webHidden/>
+              </w:rPr>
+              <w:fldChar w:fldCharType="end"/>
+            </w:r>
+          </w:hyperlink>
+        </w:p>
+        <w:p>
+          <w:pPr>
+            <w:pStyle w:val="TJ2"/>
+            <w:rPr>
+              <w:rFonts w:asciiTheme="minorHAnsi" w:eastAsiaTheme="minorEastAsia" w:hAnsiTheme="minorHAnsi"/>
+              <w:noProof/>
+              <w:sz w:val="22"/>
+              <w:lang w:eastAsia="hu-HU"/>
+            </w:rPr>
+          </w:pPr>
+          <w:hyperlink w:anchor="_Toc121865899" w:history="1">
+            <w:r>
+              <w:rPr>
+                <w:rStyle w:val="Hiperhivatkozs"/>
+                <w:noProof/>
+              </w:rPr>
+              <w:t>2.1.</w:t>
+            </w:r>
+            <w:r>
+              <w:rPr>
+                <w:rFonts w:asciiTheme="minorHAnsi" w:eastAsiaTheme="minorEastAsia" w:hAnsiTheme="minorHAnsi"/>
+                <w:noProof/>
+                <w:sz w:val="22"/>
+                <w:lang w:eastAsia="hu-HU"/>
+              </w:rPr>
+              <w:tab/>
+            </w:r>
+            <w:r>
+              <w:rPr>
+                <w:rStyle w:val="Hiperhivatkozs"/>
+                <w:noProof/>
+              </w:rPr>
+              <w:t>Irodalmi és történelmi áttekintés</w:t>
+            </w:r>
+            <w:r>
+              <w:rPr>
+                <w:noProof/>
+                <w:webHidden/>
+              </w:rPr>
+              <w:tab/>
+            </w:r>
+            <w:r>
+              <w:rPr>
+                <w:noProof/>
+                <w:webHidden/>
+              </w:rPr>
+              <w:fldChar w:fldCharType="begin"/>
+            </w:r>
+            <w:r>
+              <w:rPr>
+                <w:noProof/>
+                <w:webHidden/>
+              </w:rPr>
+              <w:instrText xml:space="preserve"> PAGEREF _Toc121865899 \h </w:instrText>
+            </w:r>
+            <w:r>
+              <w:rPr>
+                <w:noProof/>
+                <w:webHidden/>
+              </w:rPr>
+            </w:r>
+            <w:r>
+              <w:rPr>
+                <w:noProof/>
+                <w:webHidden/>
+              </w:rPr>
+              <w:fldChar w:fldCharType="separate"/>
+            </w:r>
+            <w:r>
+              <w:rPr>
+                <w:noProof/>
+                <w:webHidden/>
+              </w:rPr>
+              <w:t>4</w:t>
+            </w:r>
+            <w:r>
+              <w:rPr>
+                <w:noProof/>
+                <w:webHidden/>
+              </w:rPr>
+              <w:fldChar w:fldCharType="end"/>
+            </w:r>
+          </w:hyperlink>
+        </w:p>
+        <w:p>
+          <w:pPr>
+            <w:pStyle w:val="TJ2"/>
+            <w:rPr>
+              <w:rFonts w:asciiTheme="minorHAnsi" w:eastAsiaTheme="minorEastAsia" w:hAnsiTheme="minorHAnsi"/>
+              <w:noProof/>
+              <w:sz w:val="22"/>
+              <w:lang w:eastAsia="hu-HU"/>
+            </w:rPr>
+          </w:pPr>
+          <w:hyperlink w:anchor="_Toc121865900" w:history="1">
+            <w:r>
+              <w:rPr>
+                <w:rStyle w:val="Hiperhivatkozs"/>
+                <w:noProof/>
+              </w:rPr>
+              <w:t>2.2.</w:t>
+            </w:r>
+            <w:r>
+              <w:rPr>
+                <w:rFonts w:asciiTheme="minorHAnsi" w:eastAsiaTheme="minorEastAsia" w:hAnsiTheme="minorHAnsi"/>
+                <w:noProof/>
+                <w:sz w:val="22"/>
+                <w:lang w:eastAsia="hu-HU"/>
+              </w:rPr>
+              <w:tab/>
+            </w:r>
+            <w:r>
+              <w:rPr>
+                <w:rStyle w:val="Hiperhivatkozs"/>
+                <w:noProof/>
+              </w:rPr>
+              <w:t>Quizlet</w:t>
+            </w:r>
+            <w:r>
+              <w:rPr>
+                <w:noProof/>
+                <w:webHidden/>
+              </w:rPr>
+              <w:tab/>
+            </w:r>
+            <w:r>
+              <w:rPr>
+                <w:noProof/>
+                <w:webHidden/>
+              </w:rPr>
+              <w:fldChar w:fldCharType="begin"/>
+            </w:r>
+            <w:r>
+              <w:rPr>
+                <w:noProof/>
+                <w:webHidden/>
+              </w:rPr>
+              <w:instrText xml:space="preserve"> PAGEREF _Toc121865900 \h </w:instrText>
+            </w:r>
+            <w:r>
+              <w:rPr>
+                <w:noProof/>
+                <w:webHidden/>
+              </w:rPr>
+            </w:r>
+            <w:r>
+              <w:rPr>
+                <w:noProof/>
+                <w:webHidden/>
+              </w:rPr>
+              <w:fldChar w:fldCharType="separate"/>
+            </w:r>
+            <w:r>
+              <w:rPr>
+                <w:noProof/>
+                <w:webHidden/>
+              </w:rPr>
+              <w:t>4</w:t>
+            </w:r>
+            <w:r>
+              <w:rPr>
+                <w:noProof/>
+                <w:webHidden/>
+              </w:rPr>
+              <w:fldChar w:fldCharType="end"/>
+            </w:r>
+          </w:hyperlink>
+        </w:p>
+        <w:p>
+          <w:pPr>
+            <w:pStyle w:val="TJ2"/>
+            <w:rPr>
+              <w:rFonts w:asciiTheme="minorHAnsi" w:eastAsiaTheme="minorEastAsia" w:hAnsiTheme="minorHAnsi"/>
+              <w:noProof/>
+              <w:sz w:val="22"/>
+              <w:lang w:eastAsia="hu-HU"/>
+            </w:rPr>
+          </w:pPr>
+          <w:hyperlink w:anchor="_Toc121865901" w:history="1">
+            <w:r>
+              <w:rPr>
+                <w:rStyle w:val="Hiperhivatkozs"/>
+                <w:noProof/>
+              </w:rPr>
+              <w:t>2.3.</w:t>
+            </w:r>
+            <w:r>
+              <w:rPr>
+                <w:rFonts w:asciiTheme="minorHAnsi" w:eastAsiaTheme="minorEastAsia" w:hAnsiTheme="minorHAnsi"/>
+                <w:noProof/>
+                <w:sz w:val="22"/>
+                <w:lang w:eastAsia="hu-HU"/>
+              </w:rPr>
+              <w:tab/>
+            </w:r>
+            <w:r>
+              <w:rPr>
+                <w:rStyle w:val="Hiperhivatkozs"/>
+                <w:noProof/>
+              </w:rPr>
+              <w:t>Duolingo</w:t>
+            </w:r>
+            <w:r>
+              <w:rPr>
+                <w:noProof/>
+                <w:webHidden/>
+              </w:rPr>
+              <w:tab/>
+            </w:r>
+            <w:r>
+              <w:rPr>
+                <w:noProof/>
+                <w:webHidden/>
+              </w:rPr>
+              <w:fldChar w:fldCharType="begin"/>
+            </w:r>
+            <w:r>
+              <w:rPr>
+                <w:noProof/>
+                <w:webHidden/>
+              </w:rPr>
+              <w:instrText xml:space="preserve"> PAGEREF _Toc121865901 \h </w:instrText>
+            </w:r>
+            <w:r>
+              <w:rPr>
+                <w:noProof/>
+                <w:webHidden/>
+              </w:rPr>
+            </w:r>
+            <w:r>
+              <w:rPr>
+                <w:noProof/>
+                <w:webHidden/>
+              </w:rPr>
+              <w:fldChar w:fldCharType="separate"/>
+            </w:r>
+            <w:r>
+              <w:rPr>
+                <w:noProof/>
+                <w:webHidden/>
+              </w:rPr>
+              <w:t>4</w:t>
+            </w:r>
+            <w:r>
+              <w:rPr>
+                <w:noProof/>
+                <w:webHidden/>
+              </w:rPr>
+              <w:fldChar w:fldCharType="end"/>
+            </w:r>
+          </w:hyperlink>
+        </w:p>
+        <w:p>
+          <w:pPr>
+            <w:pStyle w:val="TJ2"/>
+            <w:rPr>
+              <w:rFonts w:asciiTheme="minorHAnsi" w:eastAsiaTheme="minorEastAsia" w:hAnsiTheme="minorHAnsi"/>
+              <w:noProof/>
+              <w:sz w:val="22"/>
+              <w:lang w:eastAsia="hu-HU"/>
+            </w:rPr>
+          </w:pPr>
+          <w:hyperlink w:anchor="_Toc121865902" w:history="1">
+            <w:r>
+              <w:rPr>
+                <w:rStyle w:val="Hiperhivatkozs"/>
+                <w:noProof/>
+              </w:rPr>
+              <w:t>2.4.</w:t>
+            </w:r>
+            <w:r>
+              <w:rPr>
+                <w:rFonts w:asciiTheme="minorHAnsi" w:eastAsiaTheme="minorEastAsia" w:hAnsiTheme="minorHAnsi"/>
+                <w:noProof/>
+                <w:sz w:val="22"/>
+                <w:lang w:eastAsia="hu-HU"/>
+              </w:rPr>
+              <w:tab/>
+            </w:r>
+            <w:r>
+              <w:rPr>
+                <w:rStyle w:val="Hiperhivatkozs"/>
+                <w:noProof/>
+              </w:rPr>
+              <w:t>Busuu</w:t>
+            </w:r>
+            <w:r>
+              <w:rPr>
+                <w:noProof/>
+                <w:webHidden/>
+              </w:rPr>
+              <w:tab/>
+            </w:r>
+            <w:r>
+              <w:rPr>
+                <w:noProof/>
+                <w:webHidden/>
+              </w:rPr>
+              <w:fldChar w:fldCharType="begin"/>
+            </w:r>
+            <w:r>
+              <w:rPr>
+                <w:noProof/>
+                <w:webHidden/>
+              </w:rPr>
+              <w:instrText xml:space="preserve"> PAGEREF _Toc121865902 \h </w:instrText>
             </w:r>
             <w:r>
               <w:rPr>
@@ -421,10 +763,13 @@
           <w:pPr>
             <w:pStyle w:val="TJ1"/>
             <w:rPr>
+              <w:rFonts w:asciiTheme="minorHAnsi" w:eastAsiaTheme="minorEastAsia" w:hAnsiTheme="minorHAnsi"/>
               <w:noProof/>
+              <w:sz w:val="22"/>
+              <w:lang w:eastAsia="hu-HU"/>
             </w:rPr>
           </w:pPr>
-          <w:hyperlink w:anchor="_Toc120564805" w:history="1">
+          <w:hyperlink w:anchor="_Toc121865903" w:history="1">
             <w:r>
               <w:rPr>
                 <w:rStyle w:val="Hiperhivatkozs"/>
@@ -434,7 +779,10 @@
             </w:r>
             <w:r>
               <w:rPr>
-                <w:noProof/>
+                <w:rFonts w:asciiTheme="minorHAnsi" w:eastAsiaTheme="minorEastAsia" w:hAnsiTheme="minorHAnsi"/>
+                <w:noProof/>
+                <w:sz w:val="22"/>
+                <w:lang w:eastAsia="hu-HU"/>
               </w:rPr>
               <w:tab/>
             </w:r>
@@ -443,7 +791,7 @@
                 <w:rStyle w:val="Hiperhivatkozs"/>
                 <w:noProof/>
               </w:rPr>
-              <w:t>Tervezés, fejlesztés</w:t>
+              <w:t>A fejlesztés menetének leírása</w:t>
             </w:r>
             <w:r>
               <w:rPr>
@@ -464,7 +812,931 @@
                 <w:noProof/>
                 <w:webHidden/>
               </w:rPr>
-              <w:instrText xml:space="preserve"> PAGEREF _Toc120564805 \h </w:instrText>
+              <w:instrText xml:space="preserve"> PAGEREF _Toc121865903 \h </w:instrText>
+            </w:r>
+            <w:r>
+              <w:rPr>
+                <w:noProof/>
+                <w:webHidden/>
+              </w:rPr>
+            </w:r>
+            <w:r>
+              <w:rPr>
+                <w:noProof/>
+                <w:webHidden/>
+              </w:rPr>
+              <w:fldChar w:fldCharType="separate"/>
+            </w:r>
+            <w:r>
+              <w:rPr>
+                <w:noProof/>
+                <w:webHidden/>
+              </w:rPr>
+              <w:t>4</w:t>
+            </w:r>
+            <w:r>
+              <w:rPr>
+                <w:noProof/>
+                <w:webHidden/>
+              </w:rPr>
+              <w:fldChar w:fldCharType="end"/>
+            </w:r>
+          </w:hyperlink>
+        </w:p>
+        <w:p>
+          <w:pPr>
+            <w:pStyle w:val="TJ2"/>
+            <w:rPr>
+              <w:rFonts w:asciiTheme="minorHAnsi" w:eastAsiaTheme="minorEastAsia" w:hAnsiTheme="minorHAnsi"/>
+              <w:noProof/>
+              <w:sz w:val="22"/>
+              <w:lang w:eastAsia="hu-HU"/>
+            </w:rPr>
+          </w:pPr>
+          <w:hyperlink w:anchor="_Toc121865904" w:history="1">
+            <w:r>
+              <w:rPr>
+                <w:rStyle w:val="Hiperhivatkozs"/>
+                <w:noProof/>
+              </w:rPr>
+              <w:t>3.1.</w:t>
+            </w:r>
+            <w:r>
+              <w:rPr>
+                <w:rFonts w:asciiTheme="minorHAnsi" w:eastAsiaTheme="minorEastAsia" w:hAnsiTheme="minorHAnsi"/>
+                <w:noProof/>
+                <w:sz w:val="22"/>
+                <w:lang w:eastAsia="hu-HU"/>
+              </w:rPr>
+              <w:tab/>
+            </w:r>
+            <w:r>
+              <w:rPr>
+                <w:rStyle w:val="Hiperhivatkozs"/>
+                <w:noProof/>
+              </w:rPr>
+              <w:t>Az alkalmazás specifikációinak rögzítése</w:t>
+            </w:r>
+            <w:r>
+              <w:rPr>
+                <w:noProof/>
+                <w:webHidden/>
+              </w:rPr>
+              <w:tab/>
+            </w:r>
+            <w:r>
+              <w:rPr>
+                <w:noProof/>
+                <w:webHidden/>
+              </w:rPr>
+              <w:fldChar w:fldCharType="begin"/>
+            </w:r>
+            <w:r>
+              <w:rPr>
+                <w:noProof/>
+                <w:webHidden/>
+              </w:rPr>
+              <w:instrText xml:space="preserve"> PAGEREF _Toc121865904 \h </w:instrText>
+            </w:r>
+            <w:r>
+              <w:rPr>
+                <w:noProof/>
+                <w:webHidden/>
+              </w:rPr>
+            </w:r>
+            <w:r>
+              <w:rPr>
+                <w:noProof/>
+                <w:webHidden/>
+              </w:rPr>
+              <w:fldChar w:fldCharType="separate"/>
+            </w:r>
+            <w:r>
+              <w:rPr>
+                <w:noProof/>
+                <w:webHidden/>
+              </w:rPr>
+              <w:t>4</w:t>
+            </w:r>
+            <w:r>
+              <w:rPr>
+                <w:noProof/>
+                <w:webHidden/>
+              </w:rPr>
+              <w:fldChar w:fldCharType="end"/>
+            </w:r>
+          </w:hyperlink>
+        </w:p>
+        <w:p>
+          <w:pPr>
+            <w:pStyle w:val="TJ2"/>
+            <w:rPr>
+              <w:rFonts w:asciiTheme="minorHAnsi" w:eastAsiaTheme="minorEastAsia" w:hAnsiTheme="minorHAnsi"/>
+              <w:noProof/>
+              <w:sz w:val="22"/>
+              <w:lang w:eastAsia="hu-HU"/>
+            </w:rPr>
+          </w:pPr>
+          <w:hyperlink w:anchor="_Toc121865905" w:history="1">
+            <w:r>
+              <w:rPr>
+                <w:rStyle w:val="Hiperhivatkozs"/>
+                <w:noProof/>
+              </w:rPr>
+              <w:t>3.2.</w:t>
+            </w:r>
+            <w:r>
+              <w:rPr>
+                <w:rFonts w:asciiTheme="minorHAnsi" w:eastAsiaTheme="minorEastAsia" w:hAnsiTheme="minorHAnsi"/>
+                <w:noProof/>
+                <w:sz w:val="22"/>
+                <w:lang w:eastAsia="hu-HU"/>
+              </w:rPr>
+              <w:tab/>
+            </w:r>
+            <w:r>
+              <w:rPr>
+                <w:rStyle w:val="Hiperhivatkozs"/>
+                <w:noProof/>
+              </w:rPr>
+              <w:t>Tervezés</w:t>
+            </w:r>
+            <w:r>
+              <w:rPr>
+                <w:noProof/>
+                <w:webHidden/>
+              </w:rPr>
+              <w:tab/>
+            </w:r>
+            <w:r>
+              <w:rPr>
+                <w:noProof/>
+                <w:webHidden/>
+              </w:rPr>
+              <w:fldChar w:fldCharType="begin"/>
+            </w:r>
+            <w:r>
+              <w:rPr>
+                <w:noProof/>
+                <w:webHidden/>
+              </w:rPr>
+              <w:instrText xml:space="preserve"> PAGEREF _Toc121865905 \h </w:instrText>
+            </w:r>
+            <w:r>
+              <w:rPr>
+                <w:noProof/>
+                <w:webHidden/>
+              </w:rPr>
+            </w:r>
+            <w:r>
+              <w:rPr>
+                <w:noProof/>
+                <w:webHidden/>
+              </w:rPr>
+              <w:fldChar w:fldCharType="separate"/>
+            </w:r>
+            <w:r>
+              <w:rPr>
+                <w:noProof/>
+                <w:webHidden/>
+              </w:rPr>
+              <w:t>4</w:t>
+            </w:r>
+            <w:r>
+              <w:rPr>
+                <w:noProof/>
+                <w:webHidden/>
+              </w:rPr>
+              <w:fldChar w:fldCharType="end"/>
+            </w:r>
+          </w:hyperlink>
+        </w:p>
+        <w:p>
+          <w:pPr>
+            <w:pStyle w:val="TJ2"/>
+            <w:rPr>
+              <w:rFonts w:asciiTheme="minorHAnsi" w:eastAsiaTheme="minorEastAsia" w:hAnsiTheme="minorHAnsi"/>
+              <w:noProof/>
+              <w:sz w:val="22"/>
+              <w:lang w:eastAsia="hu-HU"/>
+            </w:rPr>
+          </w:pPr>
+          <w:hyperlink w:anchor="_Toc121865906" w:history="1">
+            <w:r>
+              <w:rPr>
+                <w:rStyle w:val="Hiperhivatkozs"/>
+                <w:noProof/>
+              </w:rPr>
+              <w:t>3.3.</w:t>
+            </w:r>
+            <w:r>
+              <w:rPr>
+                <w:rFonts w:asciiTheme="minorHAnsi" w:eastAsiaTheme="minorEastAsia" w:hAnsiTheme="minorHAnsi"/>
+                <w:noProof/>
+                <w:sz w:val="22"/>
+                <w:lang w:eastAsia="hu-HU"/>
+              </w:rPr>
+              <w:tab/>
+            </w:r>
+            <w:r>
+              <w:rPr>
+                <w:rStyle w:val="Hiperhivatkozs"/>
+                <w:noProof/>
+              </w:rPr>
+              <w:t>Adatbázis megtervezése</w:t>
+            </w:r>
+            <w:r>
+              <w:rPr>
+                <w:noProof/>
+                <w:webHidden/>
+              </w:rPr>
+              <w:tab/>
+            </w:r>
+            <w:r>
+              <w:rPr>
+                <w:noProof/>
+                <w:webHidden/>
+              </w:rPr>
+              <w:fldChar w:fldCharType="begin"/>
+            </w:r>
+            <w:r>
+              <w:rPr>
+                <w:noProof/>
+                <w:webHidden/>
+              </w:rPr>
+              <w:instrText xml:space="preserve"> PAGEREF _Toc121865906 \h </w:instrText>
+            </w:r>
+            <w:r>
+              <w:rPr>
+                <w:noProof/>
+                <w:webHidden/>
+              </w:rPr>
+            </w:r>
+            <w:r>
+              <w:rPr>
+                <w:noProof/>
+                <w:webHidden/>
+              </w:rPr>
+              <w:fldChar w:fldCharType="separate"/>
+            </w:r>
+            <w:r>
+              <w:rPr>
+                <w:noProof/>
+                <w:webHidden/>
+              </w:rPr>
+              <w:t>4</w:t>
+            </w:r>
+            <w:r>
+              <w:rPr>
+                <w:noProof/>
+                <w:webHidden/>
+              </w:rPr>
+              <w:fldChar w:fldCharType="end"/>
+            </w:r>
+          </w:hyperlink>
+        </w:p>
+        <w:p>
+          <w:pPr>
+            <w:pStyle w:val="TJ2"/>
+            <w:rPr>
+              <w:rFonts w:asciiTheme="minorHAnsi" w:eastAsiaTheme="minorEastAsia" w:hAnsiTheme="minorHAnsi"/>
+              <w:noProof/>
+              <w:sz w:val="22"/>
+              <w:lang w:eastAsia="hu-HU"/>
+            </w:rPr>
+          </w:pPr>
+          <w:hyperlink w:anchor="_Toc121865907" w:history="1">
+            <w:r>
+              <w:rPr>
+                <w:rStyle w:val="Hiperhivatkozs"/>
+                <w:noProof/>
+              </w:rPr>
+              <w:t>3.4.</w:t>
+            </w:r>
+            <w:r>
+              <w:rPr>
+                <w:rFonts w:asciiTheme="minorHAnsi" w:eastAsiaTheme="minorEastAsia" w:hAnsiTheme="minorHAnsi"/>
+                <w:noProof/>
+                <w:sz w:val="22"/>
+                <w:lang w:eastAsia="hu-HU"/>
+              </w:rPr>
+              <w:tab/>
+            </w:r>
+            <w:r>
+              <w:rPr>
+                <w:rStyle w:val="Hiperhivatkozs"/>
+                <w:noProof/>
+              </w:rPr>
+              <w:t>Tesztelés</w:t>
+            </w:r>
+            <w:r>
+              <w:rPr>
+                <w:noProof/>
+                <w:webHidden/>
+              </w:rPr>
+              <w:tab/>
+            </w:r>
+            <w:r>
+              <w:rPr>
+                <w:noProof/>
+                <w:webHidden/>
+              </w:rPr>
+              <w:fldChar w:fldCharType="begin"/>
+            </w:r>
+            <w:r>
+              <w:rPr>
+                <w:noProof/>
+                <w:webHidden/>
+              </w:rPr>
+              <w:instrText xml:space="preserve"> PAGEREF _Toc121865907 \h </w:instrText>
+            </w:r>
+            <w:r>
+              <w:rPr>
+                <w:noProof/>
+                <w:webHidden/>
+              </w:rPr>
+            </w:r>
+            <w:r>
+              <w:rPr>
+                <w:noProof/>
+                <w:webHidden/>
+              </w:rPr>
+              <w:fldChar w:fldCharType="separate"/>
+            </w:r>
+            <w:r>
+              <w:rPr>
+                <w:noProof/>
+                <w:webHidden/>
+              </w:rPr>
+              <w:t>4</w:t>
+            </w:r>
+            <w:r>
+              <w:rPr>
+                <w:noProof/>
+                <w:webHidden/>
+              </w:rPr>
+              <w:fldChar w:fldCharType="end"/>
+            </w:r>
+          </w:hyperlink>
+        </w:p>
+        <w:p>
+          <w:pPr>
+            <w:pStyle w:val="TJ2"/>
+            <w:rPr>
+              <w:rFonts w:asciiTheme="minorHAnsi" w:eastAsiaTheme="minorEastAsia" w:hAnsiTheme="minorHAnsi"/>
+              <w:noProof/>
+              <w:sz w:val="22"/>
+              <w:lang w:eastAsia="hu-HU"/>
+            </w:rPr>
+          </w:pPr>
+          <w:hyperlink w:anchor="_Toc121865908" w:history="1">
+            <w:r>
+              <w:rPr>
+                <w:rStyle w:val="Hiperhivatkozs"/>
+                <w:noProof/>
+              </w:rPr>
+              <w:t>3.5.</w:t>
+            </w:r>
+            <w:r>
+              <w:rPr>
+                <w:rFonts w:asciiTheme="minorHAnsi" w:eastAsiaTheme="minorEastAsia" w:hAnsiTheme="minorHAnsi"/>
+                <w:noProof/>
+                <w:sz w:val="22"/>
+                <w:lang w:eastAsia="hu-HU"/>
+              </w:rPr>
+              <w:tab/>
+            </w:r>
+            <w:r>
+              <w:rPr>
+                <w:rStyle w:val="Hiperhivatkozs"/>
+                <w:noProof/>
+              </w:rPr>
+              <w:t>A fejlesztés során használt szoftverek</w:t>
+            </w:r>
+            <w:r>
+              <w:rPr>
+                <w:noProof/>
+                <w:webHidden/>
+              </w:rPr>
+              <w:tab/>
+            </w:r>
+            <w:r>
+              <w:rPr>
+                <w:noProof/>
+                <w:webHidden/>
+              </w:rPr>
+              <w:fldChar w:fldCharType="begin"/>
+            </w:r>
+            <w:r>
+              <w:rPr>
+                <w:noProof/>
+                <w:webHidden/>
+              </w:rPr>
+              <w:instrText xml:space="preserve"> PAGEREF _Toc121865908 \h </w:instrText>
+            </w:r>
+            <w:r>
+              <w:rPr>
+                <w:noProof/>
+                <w:webHidden/>
+              </w:rPr>
+            </w:r>
+            <w:r>
+              <w:rPr>
+                <w:noProof/>
+                <w:webHidden/>
+              </w:rPr>
+              <w:fldChar w:fldCharType="separate"/>
+            </w:r>
+            <w:r>
+              <w:rPr>
+                <w:noProof/>
+                <w:webHidden/>
+              </w:rPr>
+              <w:t>4</w:t>
+            </w:r>
+            <w:r>
+              <w:rPr>
+                <w:noProof/>
+                <w:webHidden/>
+              </w:rPr>
+              <w:fldChar w:fldCharType="end"/>
+            </w:r>
+          </w:hyperlink>
+        </w:p>
+        <w:p>
+          <w:pPr>
+            <w:pStyle w:val="TJ3"/>
+            <w:rPr>
+              <w:rFonts w:asciiTheme="minorHAnsi" w:eastAsiaTheme="minorEastAsia" w:hAnsiTheme="minorHAnsi"/>
+              <w:noProof/>
+              <w:sz w:val="22"/>
+              <w:lang w:eastAsia="hu-HU"/>
+            </w:rPr>
+          </w:pPr>
+          <w:hyperlink w:anchor="_Toc121865909" w:history="1">
+            <w:r>
+              <w:rPr>
+                <w:rStyle w:val="Hiperhivatkozs"/>
+                <w:noProof/>
+              </w:rPr>
+              <w:t>3.5.1.</w:t>
+            </w:r>
+            <w:r>
+              <w:rPr>
+                <w:rFonts w:asciiTheme="minorHAnsi" w:eastAsiaTheme="minorEastAsia" w:hAnsiTheme="minorHAnsi"/>
+                <w:noProof/>
+                <w:sz w:val="22"/>
+                <w:lang w:eastAsia="hu-HU"/>
+              </w:rPr>
+              <w:tab/>
+            </w:r>
+            <w:r>
+              <w:rPr>
+                <w:rStyle w:val="Hiperhivatkozs"/>
+                <w:noProof/>
+              </w:rPr>
+              <w:t>Apache NetBeans IDE 12.5</w:t>
+            </w:r>
+            <w:r>
+              <w:rPr>
+                <w:noProof/>
+                <w:webHidden/>
+              </w:rPr>
+              <w:tab/>
+            </w:r>
+            <w:r>
+              <w:rPr>
+                <w:noProof/>
+                <w:webHidden/>
+              </w:rPr>
+              <w:fldChar w:fldCharType="begin"/>
+            </w:r>
+            <w:r>
+              <w:rPr>
+                <w:noProof/>
+                <w:webHidden/>
+              </w:rPr>
+              <w:instrText xml:space="preserve"> PAGEREF _Toc121865909 \h </w:instrText>
+            </w:r>
+            <w:r>
+              <w:rPr>
+                <w:noProof/>
+                <w:webHidden/>
+              </w:rPr>
+            </w:r>
+            <w:r>
+              <w:rPr>
+                <w:noProof/>
+                <w:webHidden/>
+              </w:rPr>
+              <w:fldChar w:fldCharType="separate"/>
+            </w:r>
+            <w:r>
+              <w:rPr>
+                <w:noProof/>
+                <w:webHidden/>
+              </w:rPr>
+              <w:t>4</w:t>
+            </w:r>
+            <w:r>
+              <w:rPr>
+                <w:noProof/>
+                <w:webHidden/>
+              </w:rPr>
+              <w:fldChar w:fldCharType="end"/>
+            </w:r>
+          </w:hyperlink>
+        </w:p>
+        <w:p>
+          <w:pPr>
+            <w:pStyle w:val="TJ3"/>
+            <w:rPr>
+              <w:rFonts w:asciiTheme="minorHAnsi" w:eastAsiaTheme="minorEastAsia" w:hAnsiTheme="minorHAnsi"/>
+              <w:noProof/>
+              <w:sz w:val="22"/>
+              <w:lang w:eastAsia="hu-HU"/>
+            </w:rPr>
+          </w:pPr>
+          <w:hyperlink w:anchor="_Toc121865910" w:history="1">
+            <w:r>
+              <w:rPr>
+                <w:rStyle w:val="Hiperhivatkozs"/>
+                <w:noProof/>
+              </w:rPr>
+              <w:t>3.5.2.</w:t>
+            </w:r>
+            <w:r>
+              <w:rPr>
+                <w:rFonts w:asciiTheme="minorHAnsi" w:eastAsiaTheme="minorEastAsia" w:hAnsiTheme="minorHAnsi"/>
+                <w:noProof/>
+                <w:sz w:val="22"/>
+                <w:lang w:eastAsia="hu-HU"/>
+              </w:rPr>
+              <w:tab/>
+            </w:r>
+            <w:r>
+              <w:rPr>
+                <w:rStyle w:val="Hiperhivatkozs"/>
+                <w:noProof/>
+              </w:rPr>
+              <w:t>XAMPP</w:t>
+            </w:r>
+            <w:r>
+              <w:rPr>
+                <w:noProof/>
+                <w:webHidden/>
+              </w:rPr>
+              <w:tab/>
+            </w:r>
+            <w:r>
+              <w:rPr>
+                <w:noProof/>
+                <w:webHidden/>
+              </w:rPr>
+              <w:fldChar w:fldCharType="begin"/>
+            </w:r>
+            <w:r>
+              <w:rPr>
+                <w:noProof/>
+                <w:webHidden/>
+              </w:rPr>
+              <w:instrText xml:space="preserve"> PAGEREF _Toc121865910 \h </w:instrText>
+            </w:r>
+            <w:r>
+              <w:rPr>
+                <w:noProof/>
+                <w:webHidden/>
+              </w:rPr>
+            </w:r>
+            <w:r>
+              <w:rPr>
+                <w:noProof/>
+                <w:webHidden/>
+              </w:rPr>
+              <w:fldChar w:fldCharType="separate"/>
+            </w:r>
+            <w:r>
+              <w:rPr>
+                <w:noProof/>
+                <w:webHidden/>
+              </w:rPr>
+              <w:t>4</w:t>
+            </w:r>
+            <w:r>
+              <w:rPr>
+                <w:noProof/>
+                <w:webHidden/>
+              </w:rPr>
+              <w:fldChar w:fldCharType="end"/>
+            </w:r>
+          </w:hyperlink>
+        </w:p>
+        <w:p>
+          <w:pPr>
+            <w:pStyle w:val="TJ1"/>
+            <w:rPr>
+              <w:rFonts w:asciiTheme="minorHAnsi" w:eastAsiaTheme="minorEastAsia" w:hAnsiTheme="minorHAnsi"/>
+              <w:noProof/>
+              <w:sz w:val="22"/>
+              <w:lang w:eastAsia="hu-HU"/>
+            </w:rPr>
+          </w:pPr>
+          <w:hyperlink w:anchor="_Toc121865911" w:history="1">
+            <w:r>
+              <w:rPr>
+                <w:rStyle w:val="Hiperhivatkozs"/>
+                <w:noProof/>
+              </w:rPr>
+              <w:t>4.</w:t>
+            </w:r>
+            <w:r>
+              <w:rPr>
+                <w:rFonts w:asciiTheme="minorHAnsi" w:eastAsiaTheme="minorEastAsia" w:hAnsiTheme="minorHAnsi"/>
+                <w:noProof/>
+                <w:sz w:val="22"/>
+                <w:lang w:eastAsia="hu-HU"/>
+              </w:rPr>
+              <w:tab/>
+            </w:r>
+            <w:r>
+              <w:rPr>
+                <w:rStyle w:val="Hiperhivatkozs"/>
+                <w:noProof/>
+              </w:rPr>
+              <w:t>Eredmények</w:t>
+            </w:r>
+            <w:r>
+              <w:rPr>
+                <w:noProof/>
+                <w:webHidden/>
+              </w:rPr>
+              <w:tab/>
+            </w:r>
+            <w:r>
+              <w:rPr>
+                <w:noProof/>
+                <w:webHidden/>
+              </w:rPr>
+              <w:fldChar w:fldCharType="begin"/>
+            </w:r>
+            <w:r>
+              <w:rPr>
+                <w:noProof/>
+                <w:webHidden/>
+              </w:rPr>
+              <w:instrText xml:space="preserve"> PAGEREF _Toc121865911 \h </w:instrText>
+            </w:r>
+            <w:r>
+              <w:rPr>
+                <w:noProof/>
+                <w:webHidden/>
+              </w:rPr>
+            </w:r>
+            <w:r>
+              <w:rPr>
+                <w:noProof/>
+                <w:webHidden/>
+              </w:rPr>
+              <w:fldChar w:fldCharType="separate"/>
+            </w:r>
+            <w:r>
+              <w:rPr>
+                <w:noProof/>
+                <w:webHidden/>
+              </w:rPr>
+              <w:t>4</w:t>
+            </w:r>
+            <w:r>
+              <w:rPr>
+                <w:noProof/>
+                <w:webHidden/>
+              </w:rPr>
+              <w:fldChar w:fldCharType="end"/>
+            </w:r>
+          </w:hyperlink>
+        </w:p>
+        <w:p>
+          <w:pPr>
+            <w:pStyle w:val="TJ1"/>
+            <w:rPr>
+              <w:rFonts w:asciiTheme="minorHAnsi" w:eastAsiaTheme="minorEastAsia" w:hAnsiTheme="minorHAnsi"/>
+              <w:noProof/>
+              <w:sz w:val="22"/>
+              <w:lang w:eastAsia="hu-HU"/>
+            </w:rPr>
+          </w:pPr>
+          <w:hyperlink w:anchor="_Toc121865912" w:history="1">
+            <w:r>
+              <w:rPr>
+                <w:rStyle w:val="Hiperhivatkozs"/>
+                <w:noProof/>
+              </w:rPr>
+              <w:t>5.</w:t>
+            </w:r>
+            <w:r>
+              <w:rPr>
+                <w:rFonts w:asciiTheme="minorHAnsi" w:eastAsiaTheme="minorEastAsia" w:hAnsiTheme="minorHAnsi"/>
+                <w:noProof/>
+                <w:sz w:val="22"/>
+                <w:lang w:eastAsia="hu-HU"/>
+              </w:rPr>
+              <w:tab/>
+            </w:r>
+            <w:r>
+              <w:rPr>
+                <w:rStyle w:val="Hiperhivatkozs"/>
+                <w:noProof/>
+              </w:rPr>
+              <w:t>Elemzés</w:t>
+            </w:r>
+            <w:r>
+              <w:rPr>
+                <w:noProof/>
+                <w:webHidden/>
+              </w:rPr>
+              <w:tab/>
+            </w:r>
+            <w:r>
+              <w:rPr>
+                <w:noProof/>
+                <w:webHidden/>
+              </w:rPr>
+              <w:fldChar w:fldCharType="begin"/>
+            </w:r>
+            <w:r>
+              <w:rPr>
+                <w:noProof/>
+                <w:webHidden/>
+              </w:rPr>
+              <w:instrText xml:space="preserve"> PAGEREF _Toc121865912 \h </w:instrText>
+            </w:r>
+            <w:r>
+              <w:rPr>
+                <w:noProof/>
+                <w:webHidden/>
+              </w:rPr>
+            </w:r>
+            <w:r>
+              <w:rPr>
+                <w:noProof/>
+                <w:webHidden/>
+              </w:rPr>
+              <w:fldChar w:fldCharType="separate"/>
+            </w:r>
+            <w:r>
+              <w:rPr>
+                <w:noProof/>
+                <w:webHidden/>
+              </w:rPr>
+              <w:t>4</w:t>
+            </w:r>
+            <w:r>
+              <w:rPr>
+                <w:noProof/>
+                <w:webHidden/>
+              </w:rPr>
+              <w:fldChar w:fldCharType="end"/>
+            </w:r>
+          </w:hyperlink>
+        </w:p>
+        <w:p>
+          <w:pPr>
+            <w:pStyle w:val="TJ1"/>
+            <w:rPr>
+              <w:rFonts w:asciiTheme="minorHAnsi" w:eastAsiaTheme="minorEastAsia" w:hAnsiTheme="minorHAnsi"/>
+              <w:noProof/>
+              <w:sz w:val="22"/>
+              <w:lang w:eastAsia="hu-HU"/>
+            </w:rPr>
+          </w:pPr>
+          <w:hyperlink w:anchor="_Toc121865913" w:history="1">
+            <w:r>
+              <w:rPr>
+                <w:rStyle w:val="Hiperhivatkozs"/>
+                <w:noProof/>
+              </w:rPr>
+              <w:t>6.</w:t>
+            </w:r>
+            <w:r>
+              <w:rPr>
+                <w:rFonts w:asciiTheme="minorHAnsi" w:eastAsiaTheme="minorEastAsia" w:hAnsiTheme="minorHAnsi"/>
+                <w:noProof/>
+                <w:sz w:val="22"/>
+                <w:lang w:eastAsia="hu-HU"/>
+              </w:rPr>
+              <w:tab/>
+            </w:r>
+            <w:r>
+              <w:rPr>
+                <w:rStyle w:val="Hiperhivatkozs"/>
+                <w:noProof/>
+              </w:rPr>
+              <w:t>Összefoglalás</w:t>
+            </w:r>
+            <w:r>
+              <w:rPr>
+                <w:noProof/>
+                <w:webHidden/>
+              </w:rPr>
+              <w:tab/>
+            </w:r>
+            <w:r>
+              <w:rPr>
+                <w:noProof/>
+                <w:webHidden/>
+              </w:rPr>
+              <w:fldChar w:fldCharType="begin"/>
+            </w:r>
+            <w:r>
+              <w:rPr>
+                <w:noProof/>
+                <w:webHidden/>
+              </w:rPr>
+              <w:instrText xml:space="preserve"> PAGEREF _Toc121865913 \h </w:instrText>
+            </w:r>
+            <w:r>
+              <w:rPr>
+                <w:noProof/>
+                <w:webHidden/>
+              </w:rPr>
+            </w:r>
+            <w:r>
+              <w:rPr>
+                <w:noProof/>
+                <w:webHidden/>
+              </w:rPr>
+              <w:fldChar w:fldCharType="separate"/>
+            </w:r>
+            <w:r>
+              <w:rPr>
+                <w:noProof/>
+                <w:webHidden/>
+              </w:rPr>
+              <w:t>4</w:t>
+            </w:r>
+            <w:r>
+              <w:rPr>
+                <w:noProof/>
+                <w:webHidden/>
+              </w:rPr>
+              <w:fldChar w:fldCharType="end"/>
+            </w:r>
+          </w:hyperlink>
+        </w:p>
+        <w:p>
+          <w:pPr>
+            <w:pStyle w:val="TJ1"/>
+            <w:rPr>
+              <w:rFonts w:asciiTheme="minorHAnsi" w:eastAsiaTheme="minorEastAsia" w:hAnsiTheme="minorHAnsi"/>
+              <w:noProof/>
+              <w:sz w:val="22"/>
+              <w:lang w:eastAsia="hu-HU"/>
+            </w:rPr>
+          </w:pPr>
+          <w:hyperlink w:anchor="_Toc121865914" w:history="1">
+            <w:r>
+              <w:rPr>
+                <w:rStyle w:val="Hiperhivatkozs"/>
+                <w:noProof/>
+              </w:rPr>
+              <w:t>7.</w:t>
+            </w:r>
+            <w:r>
+              <w:rPr>
+                <w:rFonts w:asciiTheme="minorHAnsi" w:eastAsiaTheme="minorEastAsia" w:hAnsiTheme="minorHAnsi"/>
+                <w:noProof/>
+                <w:sz w:val="22"/>
+                <w:lang w:eastAsia="hu-HU"/>
+              </w:rPr>
+              <w:tab/>
+            </w:r>
+            <w:r>
+              <w:rPr>
+                <w:rStyle w:val="Hiperhivatkozs"/>
+                <w:noProof/>
+              </w:rPr>
+              <w:t>Irodalomjegyzék</w:t>
+            </w:r>
+            <w:r>
+              <w:rPr>
+                <w:noProof/>
+                <w:webHidden/>
+              </w:rPr>
+              <w:tab/>
+            </w:r>
+            <w:r>
+              <w:rPr>
+                <w:noProof/>
+                <w:webHidden/>
+              </w:rPr>
+              <w:fldChar w:fldCharType="begin"/>
+            </w:r>
+            <w:r>
+              <w:rPr>
+                <w:noProof/>
+                <w:webHidden/>
+              </w:rPr>
+              <w:instrText xml:space="preserve"> PAGEREF _Toc121865914 \h </w:instrText>
             </w:r>
             <w:r>
               <w:rPr>
@@ -526,52 +1798,234 @@
     <w:p>
       <w:pPr>
         <w:pStyle w:val="Cmsor1"/>
-        <w:numPr>
-          <w:ilvl w:val="0"/>
-          <w:numId w:val="1"/>
-        </w:numPr>
-      </w:pPr>
-      <w:bookmarkStart w:id="0" w:name="_Toc120564803"/>
+      </w:pPr>
+      <w:bookmarkStart w:id="1" w:name="_Toc121865897"/>
       <w:r>
         <w:lastRenderedPageBreak/>
         <w:t>Bevezetés</w:t>
-      </w:r>
-      <w:bookmarkEnd w:id="0"/>
-    </w:p>
-    <w:p>
-      <w:pPr>
-        <w:pStyle w:val="Cmsor1"/>
-        <w:numPr>
-          <w:ilvl w:val="0"/>
-          <w:numId w:val="1"/>
-        </w:numPr>
-      </w:pPr>
-      <w:bookmarkStart w:id="1" w:name="_Toc120564804"/>
-      <w:bookmarkStart w:id="2" w:name="_GoBack"/>
-      <w:bookmarkEnd w:id="2"/>
-      <w:r>
-        <w:t xml:space="preserve">Angol </w:t>
-      </w:r>
-      <w:r>
-        <w:t>tanulásra fejlesztett alkalmazások</w:t>
       </w:r>
       <w:bookmarkEnd w:id="1"/>
     </w:p>
     <w:p>
       <w:pPr>
         <w:pStyle w:val="Cmsor1"/>
-        <w:numPr>
-          <w:ilvl w:val="0"/>
-          <w:numId w:val="1"/>
-        </w:numPr>
-      </w:pPr>
-      <w:bookmarkStart w:id="3" w:name="_Toc120564805"/>
-      <w:r>
-        <w:t>Tervezés, fejlesztés</w:t>
+      </w:pPr>
+      <w:bookmarkStart w:id="2" w:name="_Toc121865898"/>
+      <w:r>
+        <w:t>Nyelv</w:t>
+      </w:r>
+      <w:r>
+        <w:t>oktat</w:t>
+      </w:r>
+      <w:r>
+        <w:t>ó</w:t>
+      </w:r>
+      <w:r>
+        <w:t xml:space="preserve"> alkalmazások</w:t>
+      </w:r>
+      <w:bookmarkEnd w:id="2"/>
+    </w:p>
+    <w:p>
+      <w:pPr>
+        <w:pStyle w:val="Cmsor2"/>
+      </w:pPr>
+      <w:bookmarkStart w:id="3" w:name="_Toc121865899"/>
+      <w:r>
+        <w:t xml:space="preserve">Irodalmi </w:t>
+      </w:r>
+      <w:r>
+        <w:t>és történelmi áttekintés</w:t>
       </w:r>
       <w:bookmarkEnd w:id="3"/>
     </w:p>
-    <w:p/>
+    <w:p>
+      <w:pPr>
+        <w:pStyle w:val="Cmsor2"/>
+      </w:pPr>
+      <w:bookmarkStart w:id="4" w:name="_Toc121865900"/>
+      <w:proofErr w:type="spellStart"/>
+      <w:r>
+        <w:t>Quizlet</w:t>
+      </w:r>
+      <w:bookmarkEnd w:id="4"/>
+      <w:proofErr w:type="spellEnd"/>
+    </w:p>
+    <w:p>
+      <w:pPr>
+        <w:pStyle w:val="Cmsor2"/>
+      </w:pPr>
+      <w:bookmarkStart w:id="5" w:name="_Toc121865901"/>
+      <w:proofErr w:type="spellStart"/>
+      <w:r>
+        <w:t>Duolingo</w:t>
+      </w:r>
+      <w:bookmarkEnd w:id="5"/>
+      <w:proofErr w:type="spellEnd"/>
+    </w:p>
+    <w:p>
+      <w:pPr>
+        <w:pStyle w:val="Cmsor2"/>
+      </w:pPr>
+      <w:bookmarkStart w:id="6" w:name="_Toc121865902"/>
+      <w:proofErr w:type="spellStart"/>
+      <w:r>
+        <w:t>Busuu</w:t>
+      </w:r>
+      <w:bookmarkEnd w:id="6"/>
+      <w:proofErr w:type="spellEnd"/>
+    </w:p>
+    <w:p>
+      <w:pPr>
+        <w:pStyle w:val="Cmsor1"/>
+      </w:pPr>
+      <w:bookmarkStart w:id="7" w:name="_Toc121865903"/>
+      <w:r>
+        <w:t xml:space="preserve">A </w:t>
+      </w:r>
+      <w:r>
+        <w:t>fejlesztés</w:t>
+      </w:r>
+      <w:r>
+        <w:t xml:space="preserve"> menetének leírása</w:t>
+      </w:r>
+      <w:bookmarkEnd w:id="7"/>
+    </w:p>
+    <w:p>
+      <w:pPr>
+        <w:pStyle w:val="Cmsor2"/>
+      </w:pPr>
+      <w:bookmarkStart w:id="8" w:name="_Toc121865904"/>
+      <w:r>
+        <w:t>A</w:t>
+      </w:r>
+      <w:r>
+        <w:t>z</w:t>
+      </w:r>
+      <w:r>
+        <w:t xml:space="preserve"> alkalmazás specifikáció</w:t>
+      </w:r>
+      <w:r>
+        <w:t>i</w:t>
+      </w:r>
+      <w:r>
+        <w:t>nak rögzíté</w:t>
+      </w:r>
+      <w:r>
+        <w:t>se</w:t>
+      </w:r>
+      <w:bookmarkEnd w:id="8"/>
+    </w:p>
+    <w:p>
+      <w:pPr>
+        <w:pStyle w:val="Cmsor2"/>
+      </w:pPr>
+      <w:bookmarkStart w:id="9" w:name="_Toc121865905"/>
+      <w:r>
+        <w:t>Tervezés</w:t>
+      </w:r>
+      <w:bookmarkEnd w:id="9"/>
+    </w:p>
+    <w:p>
+      <w:pPr>
+        <w:pStyle w:val="Cmsor2"/>
+      </w:pPr>
+      <w:bookmarkStart w:id="10" w:name="_Toc121865906"/>
+      <w:r>
+        <w:t>Adatbázis megtervezése</w:t>
+      </w:r>
+      <w:bookmarkEnd w:id="10"/>
+    </w:p>
+    <w:p>
+      <w:pPr>
+        <w:pStyle w:val="Cmsor2"/>
+      </w:pPr>
+      <w:bookmarkStart w:id="11" w:name="_Toc121865907"/>
+      <w:r>
+        <w:t>Tesztelés</w:t>
+      </w:r>
+      <w:bookmarkEnd w:id="11"/>
+    </w:p>
+    <w:p>
+      <w:pPr>
+        <w:pStyle w:val="Cmsor2"/>
+      </w:pPr>
+      <w:bookmarkStart w:id="12" w:name="_Toc121865908"/>
+      <w:r>
+        <w:t>A fejlesztés során használt szoftverek</w:t>
+      </w:r>
+      <w:bookmarkEnd w:id="12"/>
+    </w:p>
+    <w:p>
+      <w:pPr>
+        <w:pStyle w:val="Cmsor3"/>
+      </w:pPr>
+      <w:bookmarkStart w:id="13" w:name="_Toc121865909"/>
+      <w:r>
+        <w:t xml:space="preserve">Apache </w:t>
+      </w:r>
+      <w:proofErr w:type="spellStart"/>
+      <w:r>
+        <w:t>NetBeans</w:t>
+      </w:r>
+      <w:proofErr w:type="spellEnd"/>
+      <w:r>
+        <w:t xml:space="preserve"> IDE 12.5</w:t>
+      </w:r>
+      <w:bookmarkEnd w:id="13"/>
+    </w:p>
+    <w:p>
+      <w:pPr>
+        <w:pStyle w:val="Cmsor3"/>
+      </w:pPr>
+      <w:bookmarkStart w:id="14" w:name="_Toc121865910"/>
+      <w:r>
+        <w:t>XAM</w:t>
+      </w:r>
+      <w:r>
+        <w:t>PP</w:t>
+      </w:r>
+      <w:bookmarkEnd w:id="14"/>
+    </w:p>
+    <w:p>
+      <w:pPr>
+        <w:pStyle w:val="Cmsor1"/>
+      </w:pPr>
+      <w:bookmarkStart w:id="15" w:name="_Toc121865911"/>
+      <w:r>
+        <w:t>Eredmények</w:t>
+      </w:r>
+      <w:bookmarkEnd w:id="15"/>
+    </w:p>
+    <w:p>
+      <w:pPr>
+        <w:pStyle w:val="Cmsor1"/>
+      </w:pPr>
+      <w:bookmarkStart w:id="16" w:name="_Toc121865912"/>
+      <w:r>
+        <w:t>Elemzés</w:t>
+      </w:r>
+      <w:bookmarkEnd w:id="16"/>
+    </w:p>
+    <w:p>
+      <w:pPr>
+        <w:pStyle w:val="Cmsor1"/>
+      </w:pPr>
+      <w:bookmarkStart w:id="17" w:name="_Toc121865913"/>
+      <w:r>
+        <w:t>Összefoglalás</w:t>
+      </w:r>
+      <w:bookmarkEnd w:id="17"/>
+    </w:p>
+    <w:p>
+      <w:pPr>
+        <w:pStyle w:val="Cmsor1"/>
+      </w:pPr>
+      <w:bookmarkStart w:id="18" w:name="_Toc121865914"/>
+      <w:r>
+        <w:t>Irodalomjegyzék</w:t>
+      </w:r>
+      <w:bookmarkEnd w:id="18"/>
+    </w:p>
     <w:sectPr>
       <w:pgSz w:w="11906" w:h="16838"/>
       <w:pgMar w:top="1418" w:right="1418" w:bottom="1418" w:left="1701" w:header="709" w:footer="709" w:gutter="0"/>
@@ -585,6 +2039,119 @@
 <file path=word/numbering.xml><?xml version="1.0" encoding="utf-8"?>
 <w:numbering xmlns:wpc="http://schemas.microsoft.com/office/word/2010/wordprocessingCanvas" xmlns:cx="http://schemas.microsoft.com/office/drawing/2014/chartex" xmlns:cx1="http://schemas.microsoft.com/office/drawing/2015/9/8/chartex" xmlns:cx2="http://schemas.microsoft.com/office/drawing/2015/10/21/chartex" xmlns:cx3="http://schemas.microsoft.com/office/drawing/2016/5/9/chartex" xmlns:cx4="http://schemas.microsoft.com/office/drawing/2016/5/10/chartex" xmlns:cx5="http://schemas.microsoft.com/office/drawing/2016/5/11/chartex" xmlns:cx6="http://schemas.microsoft.com/office/drawing/2016/5/12/chartex" xmlns:cx7="http://schemas.microsoft.com/office/drawing/2016/5/13/chartex" xmlns:cx8="http://schemas.microsoft.com/office/drawing/2016/5/14/chartex" xmlns:mc="http://schemas.openxmlformats.org/markup-compatibility/2006" xmlns:aink="http://schemas.microsoft.com/office/drawing/2016/ink" xmlns:am3d="http://schemas.microsoft.com/office/drawing/2017/model3d" xmlns:o="urn:schemas-microsoft-com:office:office" xmlns:r="http://schemas.openxmlformats.org/officeDocument/2006/relationships" xmlns:m="http://schemas.openxmlformats.org/officeDocument/2006/math" xmlns:v="urn:schemas-microsoft-com:vml" xmlns:wp14="http://schemas.microsoft.com/office/word/2010/wordprocessingDrawing" xmlns:wp="http://schemas.openxmlformats.org/drawingml/2006/wordprocessingDrawing" xmlns:w10="urn:schemas-microsoft-com:office:word" xmlns:w="http://schemas.openxmlformats.org/wordprocessingml/2006/main" xmlns:w14="http://schemas.microsoft.com/office/word/2010/wordml" xmlns:w15="http://schemas.microsoft.com/office/word/2012/wordml" xmlns:w16cid="http://schemas.microsoft.com/office/word/2016/wordml/cid" xmlns:w16se="http://schemas.microsoft.com/office/word/2015/wordml/symex" xmlns:wpg="http://schemas.microsoft.com/office/word/2010/wordprocessingGroup" xmlns:wpi="http://schemas.microsoft.com/office/word/2010/wordprocessingInk" xmlns:wne="http://schemas.microsoft.com/office/word/2006/wordml" xmlns:wps="http://schemas.microsoft.com/office/word/2010/wordprocessingShape" mc:Ignorable="w14 w15 w16se w16cid wp14">
   <w:abstractNum w:abstractNumId="0" w15:restartNumberingAfterBreak="0">
+    <w:nsid w:val="3C9323ED"/>
+    <w:multiLevelType w:val="multilevel"/>
+    <w:tmpl w:val="6F78AD4A"/>
+    <w:lvl w:ilvl="0">
+      <w:start w:val="1"/>
+      <w:numFmt w:val="decimal"/>
+      <w:lvlText w:val="%1."/>
+      <w:lvlJc w:val="left"/>
+      <w:pPr>
+        <w:ind w:left="360" w:hanging="360"/>
+      </w:pPr>
+      <w:rPr>
+        <w:rFonts w:hint="default"/>
+      </w:rPr>
+    </w:lvl>
+    <w:lvl w:ilvl="1">
+      <w:start w:val="1"/>
+      <w:numFmt w:val="decimal"/>
+      <w:lvlText w:val="%1.%2."/>
+      <w:lvlJc w:val="left"/>
+      <w:pPr>
+        <w:ind w:left="792" w:hanging="432"/>
+      </w:pPr>
+      <w:rPr>
+        <w:rFonts w:hint="default"/>
+      </w:rPr>
+    </w:lvl>
+    <w:lvl w:ilvl="2">
+      <w:start w:val="1"/>
+      <w:numFmt w:val="decimal"/>
+      <w:lvlText w:val="%1.%2.%3."/>
+      <w:lvlJc w:val="left"/>
+      <w:pPr>
+        <w:ind w:left="1224" w:hanging="504"/>
+      </w:pPr>
+      <w:rPr>
+        <w:rFonts w:hint="default"/>
+      </w:rPr>
+    </w:lvl>
+    <w:lvl w:ilvl="3">
+      <w:start w:val="1"/>
+      <w:numFmt w:val="decimal"/>
+      <w:lvlText w:val="%1.%2.%3.%4."/>
+      <w:lvlJc w:val="left"/>
+      <w:pPr>
+        <w:ind w:left="1728" w:hanging="648"/>
+      </w:pPr>
+      <w:rPr>
+        <w:rFonts w:hint="default"/>
+      </w:rPr>
+    </w:lvl>
+    <w:lvl w:ilvl="4">
+      <w:start w:val="1"/>
+      <w:numFmt w:val="decimal"/>
+      <w:lvlText w:val="%1.%2.%3.%4.%5."/>
+      <w:lvlJc w:val="left"/>
+      <w:pPr>
+        <w:ind w:left="2232" w:hanging="792"/>
+      </w:pPr>
+      <w:rPr>
+        <w:rFonts w:hint="default"/>
+      </w:rPr>
+    </w:lvl>
+    <w:lvl w:ilvl="5">
+      <w:start w:val="1"/>
+      <w:numFmt w:val="decimal"/>
+      <w:lvlText w:val="%1.%2.%3.%4.%5.%6."/>
+      <w:lvlJc w:val="left"/>
+      <w:pPr>
+        <w:ind w:left="2736" w:hanging="936"/>
+      </w:pPr>
+      <w:rPr>
+        <w:rFonts w:hint="default"/>
+      </w:rPr>
+    </w:lvl>
+    <w:lvl w:ilvl="6">
+      <w:start w:val="1"/>
+      <w:numFmt w:val="decimal"/>
+      <w:lvlText w:val="%1.%2.%3.%4.%5.%6.%7."/>
+      <w:lvlJc w:val="left"/>
+      <w:pPr>
+        <w:ind w:left="3240" w:hanging="1080"/>
+      </w:pPr>
+      <w:rPr>
+        <w:rFonts w:hint="default"/>
+      </w:rPr>
+    </w:lvl>
+    <w:lvl w:ilvl="7">
+      <w:start w:val="1"/>
+      <w:numFmt w:val="decimal"/>
+      <w:lvlText w:val="%1.%2.%3.%4.%5.%6.%7.%8."/>
+      <w:lvlJc w:val="left"/>
+      <w:pPr>
+        <w:ind w:left="3744" w:hanging="1224"/>
+      </w:pPr>
+      <w:rPr>
+        <w:rFonts w:hint="default"/>
+      </w:rPr>
+    </w:lvl>
+    <w:lvl w:ilvl="8">
+      <w:start w:val="1"/>
+      <w:numFmt w:val="decimal"/>
+      <w:lvlText w:val="%1.%2.%3.%4.%5.%6.%7.%8.%9."/>
+      <w:lvlJc w:val="left"/>
+      <w:pPr>
+        <w:ind w:left="4320" w:hanging="1440"/>
+      </w:pPr>
+      <w:rPr>
+        <w:rFonts w:hint="default"/>
+      </w:rPr>
+    </w:lvl>
+  </w:abstractNum>
+  <w:abstractNum w:abstractNumId="1" w15:restartNumberingAfterBreak="0">
     <w:nsid w:val="5C585BF5"/>
     <w:multiLevelType w:val="hybridMultilevel"/>
     <w:tmpl w:val="BC742D1C"/>
@@ -673,8 +2240,691 @@
       </w:pPr>
     </w:lvl>
   </w:abstractNum>
+  <w:abstractNum w:abstractNumId="2" w15:restartNumberingAfterBreak="0">
+    <w:nsid w:val="6DB456F6"/>
+    <w:multiLevelType w:val="multilevel"/>
+    <w:tmpl w:val="0DE0B4FC"/>
+    <w:lvl w:ilvl="0">
+      <w:start w:val="1"/>
+      <w:numFmt w:val="decimal"/>
+      <w:pStyle w:val="Cmsor1"/>
+      <w:lvlText w:val="%1."/>
+      <w:lvlJc w:val="left"/>
+      <w:pPr>
+        <w:ind w:left="397" w:hanging="397"/>
+      </w:pPr>
+      <w:rPr>
+        <w:rFonts w:hint="default"/>
+      </w:rPr>
+    </w:lvl>
+    <w:lvl w:ilvl="1">
+      <w:start w:val="1"/>
+      <w:numFmt w:val="decimal"/>
+      <w:pStyle w:val="Cmsor2"/>
+      <w:lvlText w:val="%1.%2."/>
+      <w:lvlJc w:val="left"/>
+      <w:pPr>
+        <w:ind w:left="397" w:hanging="397"/>
+      </w:pPr>
+      <w:rPr>
+        <w:rFonts w:hint="default"/>
+      </w:rPr>
+    </w:lvl>
+    <w:lvl w:ilvl="2">
+      <w:start w:val="1"/>
+      <w:numFmt w:val="decimal"/>
+      <w:pStyle w:val="Cmsor3"/>
+      <w:lvlText w:val="%1.%2.%3."/>
+      <w:lvlJc w:val="left"/>
+      <w:pPr>
+        <w:ind w:left="397" w:hanging="397"/>
+      </w:pPr>
+      <w:rPr>
+        <w:rFonts w:hint="default"/>
+      </w:rPr>
+    </w:lvl>
+    <w:lvl w:ilvl="3">
+      <w:start w:val="1"/>
+      <w:numFmt w:val="decimal"/>
+      <w:lvlText w:val="%1.%2.%3.%4"/>
+      <w:lvlJc w:val="left"/>
+      <w:pPr>
+        <w:ind w:left="1728" w:hanging="648"/>
+      </w:pPr>
+      <w:rPr>
+        <w:rFonts w:hint="default"/>
+      </w:rPr>
+    </w:lvl>
+    <w:lvl w:ilvl="4">
+      <w:start w:val="1"/>
+      <w:numFmt w:val="decimal"/>
+      <w:lvlText w:val="%1.%2.%3.%4.%5"/>
+      <w:lvlJc w:val="left"/>
+      <w:pPr>
+        <w:ind w:left="2232" w:hanging="792"/>
+      </w:pPr>
+      <w:rPr>
+        <w:rFonts w:hint="default"/>
+      </w:rPr>
+    </w:lvl>
+    <w:lvl w:ilvl="5">
+      <w:start w:val="1"/>
+      <w:numFmt w:val="decimal"/>
+      <w:lvlText w:val="%1.%2.%3.%4.%5.%6"/>
+      <w:lvlJc w:val="left"/>
+      <w:pPr>
+        <w:ind w:left="2736" w:hanging="936"/>
+      </w:pPr>
+      <w:rPr>
+        <w:rFonts w:hint="default"/>
+      </w:rPr>
+    </w:lvl>
+    <w:lvl w:ilvl="6">
+      <w:start w:val="1"/>
+      <w:numFmt w:val="decimal"/>
+      <w:lvlText w:val="%1.%2.%3.%4.%5.%6.%7"/>
+      <w:lvlJc w:val="left"/>
+      <w:pPr>
+        <w:ind w:left="3240" w:hanging="1080"/>
+      </w:pPr>
+      <w:rPr>
+        <w:rFonts w:hint="default"/>
+      </w:rPr>
+    </w:lvl>
+    <w:lvl w:ilvl="7">
+      <w:start w:val="1"/>
+      <w:numFmt w:val="decimal"/>
+      <w:lvlText w:val="%1.%2.%3.%4.%5.%6.%7.%8"/>
+      <w:lvlJc w:val="left"/>
+      <w:pPr>
+        <w:ind w:left="3744" w:hanging="1224"/>
+      </w:pPr>
+      <w:rPr>
+        <w:rFonts w:hint="default"/>
+      </w:rPr>
+    </w:lvl>
+    <w:lvl w:ilvl="8">
+      <w:start w:val="1"/>
+      <w:numFmt w:val="decimal"/>
+      <w:lvlText w:val="%1.%2.%3.%4.%5.%6.%7.%8.%9"/>
+      <w:lvlJc w:val="left"/>
+      <w:pPr>
+        <w:ind w:left="4320" w:hanging="1440"/>
+      </w:pPr>
+      <w:rPr>
+        <w:rFonts w:hint="default"/>
+      </w:rPr>
+    </w:lvl>
+  </w:abstractNum>
   <w:num w:numId="1">
+    <w:abstractNumId w:val="1"/>
+  </w:num>
+  <w:num w:numId="2">
     <w:abstractNumId w:val="0"/>
+  </w:num>
+  <w:num w:numId="3">
+    <w:abstractNumId w:val="2"/>
+  </w:num>
+  <w:num w:numId="4">
+    <w:abstractNumId w:val="2"/>
+  </w:num>
+  <w:num w:numId="5">
+    <w:abstractNumId w:val="2"/>
+    <w:lvlOverride w:ilvl="0">
+      <w:lvl w:ilvl="0">
+        <w:start w:val="1"/>
+        <w:numFmt w:val="decimal"/>
+        <w:pStyle w:val="Cmsor1"/>
+        <w:lvlText w:val="%1."/>
+        <w:lvlJc w:val="left"/>
+        <w:pPr>
+          <w:ind w:left="397" w:hanging="397"/>
+        </w:pPr>
+        <w:rPr>
+          <w:rFonts w:hint="default"/>
+        </w:rPr>
+      </w:lvl>
+    </w:lvlOverride>
+    <w:lvlOverride w:ilvl="1">
+      <w:lvl w:ilvl="1">
+        <w:start w:val="1"/>
+        <w:numFmt w:val="decimal"/>
+        <w:pStyle w:val="Cmsor2"/>
+        <w:lvlText w:val="%1.%2."/>
+        <w:lvlJc w:val="left"/>
+        <w:pPr>
+          <w:ind w:left="284" w:firstLine="76"/>
+        </w:pPr>
+        <w:rPr>
+          <w:rFonts w:hint="default"/>
+        </w:rPr>
+      </w:lvl>
+    </w:lvlOverride>
+    <w:lvlOverride w:ilvl="2">
+      <w:lvl w:ilvl="2">
+        <w:start w:val="1"/>
+        <w:numFmt w:val="decimal"/>
+        <w:pStyle w:val="Cmsor3"/>
+        <w:lvlText w:val="%1.%2.%3."/>
+        <w:lvlJc w:val="left"/>
+        <w:pPr>
+          <w:ind w:left="1224" w:hanging="504"/>
+        </w:pPr>
+        <w:rPr>
+          <w:rFonts w:hint="default"/>
+        </w:rPr>
+      </w:lvl>
+    </w:lvlOverride>
+    <w:lvlOverride w:ilvl="3">
+      <w:lvl w:ilvl="3">
+        <w:start w:val="1"/>
+        <w:numFmt w:val="decimal"/>
+        <w:lvlText w:val="%1.%2.%3.%4"/>
+        <w:lvlJc w:val="left"/>
+        <w:pPr>
+          <w:ind w:left="1728" w:hanging="648"/>
+        </w:pPr>
+        <w:rPr>
+          <w:rFonts w:hint="default"/>
+        </w:rPr>
+      </w:lvl>
+    </w:lvlOverride>
+    <w:lvlOverride w:ilvl="4">
+      <w:lvl w:ilvl="4">
+        <w:start w:val="1"/>
+        <w:numFmt w:val="decimal"/>
+        <w:lvlText w:val="%1.%2.%3.%4.%5"/>
+        <w:lvlJc w:val="left"/>
+        <w:pPr>
+          <w:ind w:left="2232" w:hanging="792"/>
+        </w:pPr>
+        <w:rPr>
+          <w:rFonts w:hint="default"/>
+        </w:rPr>
+      </w:lvl>
+    </w:lvlOverride>
+    <w:lvlOverride w:ilvl="5">
+      <w:lvl w:ilvl="5">
+        <w:start w:val="1"/>
+        <w:numFmt w:val="decimal"/>
+        <w:lvlText w:val="%1.%2.%3.%4.%5.%6"/>
+        <w:lvlJc w:val="left"/>
+        <w:pPr>
+          <w:ind w:left="2736" w:hanging="936"/>
+        </w:pPr>
+        <w:rPr>
+          <w:rFonts w:hint="default"/>
+        </w:rPr>
+      </w:lvl>
+    </w:lvlOverride>
+    <w:lvlOverride w:ilvl="6">
+      <w:lvl w:ilvl="6">
+        <w:start w:val="1"/>
+        <w:numFmt w:val="decimal"/>
+        <w:lvlText w:val="%1.%2.%3.%4.%5.%6.%7"/>
+        <w:lvlJc w:val="left"/>
+        <w:pPr>
+          <w:ind w:left="3240" w:hanging="1080"/>
+        </w:pPr>
+        <w:rPr>
+          <w:rFonts w:hint="default"/>
+        </w:rPr>
+      </w:lvl>
+    </w:lvlOverride>
+    <w:lvlOverride w:ilvl="7">
+      <w:lvl w:ilvl="7">
+        <w:start w:val="1"/>
+        <w:numFmt w:val="decimal"/>
+        <w:lvlText w:val="%1.%2.%3.%4.%5.%6.%7.%8"/>
+        <w:lvlJc w:val="left"/>
+        <w:pPr>
+          <w:ind w:left="3744" w:hanging="1224"/>
+        </w:pPr>
+        <w:rPr>
+          <w:rFonts w:hint="default"/>
+        </w:rPr>
+      </w:lvl>
+    </w:lvlOverride>
+    <w:lvlOverride w:ilvl="8">
+      <w:lvl w:ilvl="8">
+        <w:start w:val="1"/>
+        <w:numFmt w:val="decimal"/>
+        <w:lvlText w:val="%1.%2.%3.%4.%5.%6.%7.%8.%9"/>
+        <w:lvlJc w:val="left"/>
+        <w:pPr>
+          <w:ind w:left="4320" w:hanging="1440"/>
+        </w:pPr>
+        <w:rPr>
+          <w:rFonts w:hint="default"/>
+        </w:rPr>
+      </w:lvl>
+    </w:lvlOverride>
+  </w:num>
+  <w:num w:numId="6">
+    <w:abstractNumId w:val="2"/>
+    <w:lvlOverride w:ilvl="0">
+      <w:lvl w:ilvl="0">
+        <w:start w:val="1"/>
+        <w:numFmt w:val="decimal"/>
+        <w:pStyle w:val="Cmsor1"/>
+        <w:lvlText w:val="%1."/>
+        <w:lvlJc w:val="left"/>
+        <w:pPr>
+          <w:ind w:left="397" w:hanging="397"/>
+        </w:pPr>
+        <w:rPr>
+          <w:rFonts w:hint="default"/>
+        </w:rPr>
+      </w:lvl>
+    </w:lvlOverride>
+    <w:lvlOverride w:ilvl="1">
+      <w:lvl w:ilvl="1">
+        <w:start w:val="1"/>
+        <w:numFmt w:val="decimal"/>
+        <w:pStyle w:val="Cmsor2"/>
+        <w:lvlText w:val="%1.%2."/>
+        <w:lvlJc w:val="left"/>
+        <w:pPr>
+          <w:ind w:left="964" w:hanging="604"/>
+        </w:pPr>
+        <w:rPr>
+          <w:rFonts w:hint="default"/>
+        </w:rPr>
+      </w:lvl>
+    </w:lvlOverride>
+    <w:lvlOverride w:ilvl="2">
+      <w:lvl w:ilvl="2">
+        <w:start w:val="1"/>
+        <w:numFmt w:val="decimal"/>
+        <w:pStyle w:val="Cmsor3"/>
+        <w:lvlText w:val="%1.%2.%3."/>
+        <w:lvlJc w:val="left"/>
+        <w:pPr>
+          <w:ind w:left="1224" w:hanging="504"/>
+        </w:pPr>
+        <w:rPr>
+          <w:rFonts w:hint="default"/>
+        </w:rPr>
+      </w:lvl>
+    </w:lvlOverride>
+    <w:lvlOverride w:ilvl="3">
+      <w:lvl w:ilvl="3">
+        <w:start w:val="1"/>
+        <w:numFmt w:val="decimal"/>
+        <w:lvlText w:val="%1.%2.%3.%4"/>
+        <w:lvlJc w:val="left"/>
+        <w:pPr>
+          <w:ind w:left="1728" w:hanging="648"/>
+        </w:pPr>
+        <w:rPr>
+          <w:rFonts w:hint="default"/>
+        </w:rPr>
+      </w:lvl>
+    </w:lvlOverride>
+    <w:lvlOverride w:ilvl="4">
+      <w:lvl w:ilvl="4">
+        <w:start w:val="1"/>
+        <w:numFmt w:val="decimal"/>
+        <w:lvlText w:val="%1.%2.%3.%4.%5"/>
+        <w:lvlJc w:val="left"/>
+        <w:pPr>
+          <w:ind w:left="2232" w:hanging="792"/>
+        </w:pPr>
+        <w:rPr>
+          <w:rFonts w:hint="default"/>
+        </w:rPr>
+      </w:lvl>
+    </w:lvlOverride>
+    <w:lvlOverride w:ilvl="5">
+      <w:lvl w:ilvl="5">
+        <w:start w:val="1"/>
+        <w:numFmt w:val="decimal"/>
+        <w:lvlText w:val="%1.%2.%3.%4.%5.%6"/>
+        <w:lvlJc w:val="left"/>
+        <w:pPr>
+          <w:ind w:left="2736" w:hanging="936"/>
+        </w:pPr>
+        <w:rPr>
+          <w:rFonts w:hint="default"/>
+        </w:rPr>
+      </w:lvl>
+    </w:lvlOverride>
+    <w:lvlOverride w:ilvl="6">
+      <w:lvl w:ilvl="6">
+        <w:start w:val="1"/>
+        <w:numFmt w:val="decimal"/>
+        <w:lvlText w:val="%1.%2.%3.%4.%5.%6.%7"/>
+        <w:lvlJc w:val="left"/>
+        <w:pPr>
+          <w:ind w:left="3240" w:hanging="1080"/>
+        </w:pPr>
+        <w:rPr>
+          <w:rFonts w:hint="default"/>
+        </w:rPr>
+      </w:lvl>
+    </w:lvlOverride>
+    <w:lvlOverride w:ilvl="7">
+      <w:lvl w:ilvl="7">
+        <w:start w:val="1"/>
+        <w:numFmt w:val="decimal"/>
+        <w:lvlText w:val="%1.%2.%3.%4.%5.%6.%7.%8"/>
+        <w:lvlJc w:val="left"/>
+        <w:pPr>
+          <w:ind w:left="3744" w:hanging="1224"/>
+        </w:pPr>
+        <w:rPr>
+          <w:rFonts w:hint="default"/>
+        </w:rPr>
+      </w:lvl>
+    </w:lvlOverride>
+    <w:lvlOverride w:ilvl="8">
+      <w:lvl w:ilvl="8">
+        <w:start w:val="1"/>
+        <w:numFmt w:val="decimal"/>
+        <w:lvlText w:val="%1.%2.%3.%4.%5.%6.%7.%8.%9"/>
+        <w:lvlJc w:val="left"/>
+        <w:pPr>
+          <w:ind w:left="4320" w:hanging="1440"/>
+        </w:pPr>
+        <w:rPr>
+          <w:rFonts w:hint="default"/>
+        </w:rPr>
+      </w:lvl>
+    </w:lvlOverride>
+  </w:num>
+  <w:num w:numId="7">
+    <w:abstractNumId w:val="2"/>
+    <w:lvlOverride w:ilvl="0">
+      <w:lvl w:ilvl="0">
+        <w:start w:val="1"/>
+        <w:numFmt w:val="decimal"/>
+        <w:pStyle w:val="Cmsor1"/>
+        <w:lvlText w:val="%1."/>
+        <w:lvlJc w:val="left"/>
+        <w:pPr>
+          <w:ind w:left="397" w:hanging="397"/>
+        </w:pPr>
+        <w:rPr>
+          <w:rFonts w:hint="default"/>
+        </w:rPr>
+      </w:lvl>
+    </w:lvlOverride>
+    <w:lvlOverride w:ilvl="1">
+      <w:lvl w:ilvl="1">
+        <w:start w:val="1"/>
+        <w:numFmt w:val="decimal"/>
+        <w:pStyle w:val="Cmsor2"/>
+        <w:lvlText w:val="%1.%2."/>
+        <w:lvlJc w:val="left"/>
+        <w:pPr>
+          <w:ind w:left="794" w:hanging="434"/>
+        </w:pPr>
+        <w:rPr>
+          <w:rFonts w:hint="default"/>
+        </w:rPr>
+      </w:lvl>
+    </w:lvlOverride>
+    <w:lvlOverride w:ilvl="2">
+      <w:lvl w:ilvl="2">
+        <w:start w:val="1"/>
+        <w:numFmt w:val="decimal"/>
+        <w:pStyle w:val="Cmsor3"/>
+        <w:lvlText w:val="%1.%2.%3."/>
+        <w:lvlJc w:val="left"/>
+        <w:pPr>
+          <w:ind w:left="1191" w:hanging="471"/>
+        </w:pPr>
+        <w:rPr>
+          <w:rFonts w:hint="default"/>
+        </w:rPr>
+      </w:lvl>
+    </w:lvlOverride>
+    <w:lvlOverride w:ilvl="3">
+      <w:lvl w:ilvl="3">
+        <w:start w:val="1"/>
+        <w:numFmt w:val="decimal"/>
+        <w:lvlText w:val="%1.%2.%3.%4"/>
+        <w:lvlJc w:val="left"/>
+        <w:pPr>
+          <w:ind w:left="1728" w:hanging="648"/>
+        </w:pPr>
+        <w:rPr>
+          <w:rFonts w:hint="default"/>
+        </w:rPr>
+      </w:lvl>
+    </w:lvlOverride>
+    <w:lvlOverride w:ilvl="4">
+      <w:lvl w:ilvl="4">
+        <w:start w:val="1"/>
+        <w:numFmt w:val="decimal"/>
+        <w:lvlText w:val="%1.%2.%3.%4.%5"/>
+        <w:lvlJc w:val="left"/>
+        <w:pPr>
+          <w:ind w:left="2232" w:hanging="792"/>
+        </w:pPr>
+        <w:rPr>
+          <w:rFonts w:hint="default"/>
+        </w:rPr>
+      </w:lvl>
+    </w:lvlOverride>
+    <w:lvlOverride w:ilvl="5">
+      <w:lvl w:ilvl="5">
+        <w:start w:val="1"/>
+        <w:numFmt w:val="decimal"/>
+        <w:lvlText w:val="%1.%2.%3.%4.%5.%6"/>
+        <w:lvlJc w:val="left"/>
+        <w:pPr>
+          <w:ind w:left="2736" w:hanging="936"/>
+        </w:pPr>
+        <w:rPr>
+          <w:rFonts w:hint="default"/>
+        </w:rPr>
+      </w:lvl>
+    </w:lvlOverride>
+    <w:lvlOverride w:ilvl="6">
+      <w:lvl w:ilvl="6">
+        <w:start w:val="1"/>
+        <w:numFmt w:val="decimal"/>
+        <w:lvlText w:val="%1.%2.%3.%4.%5.%6.%7"/>
+        <w:lvlJc w:val="left"/>
+        <w:pPr>
+          <w:ind w:left="3240" w:hanging="1080"/>
+        </w:pPr>
+        <w:rPr>
+          <w:rFonts w:hint="default"/>
+        </w:rPr>
+      </w:lvl>
+    </w:lvlOverride>
+    <w:lvlOverride w:ilvl="7">
+      <w:lvl w:ilvl="7">
+        <w:start w:val="1"/>
+        <w:numFmt w:val="decimal"/>
+        <w:lvlText w:val="%1.%2.%3.%4.%5.%6.%7.%8"/>
+        <w:lvlJc w:val="left"/>
+        <w:pPr>
+          <w:ind w:left="3744" w:hanging="1224"/>
+        </w:pPr>
+        <w:rPr>
+          <w:rFonts w:hint="default"/>
+        </w:rPr>
+      </w:lvl>
+    </w:lvlOverride>
+    <w:lvlOverride w:ilvl="8">
+      <w:lvl w:ilvl="8">
+        <w:start w:val="1"/>
+        <w:numFmt w:val="decimal"/>
+        <w:lvlText w:val="%1.%2.%3.%4.%5.%6.%7.%8.%9"/>
+        <w:lvlJc w:val="left"/>
+        <w:pPr>
+          <w:ind w:left="4320" w:hanging="1440"/>
+        </w:pPr>
+        <w:rPr>
+          <w:rFonts w:hint="default"/>
+        </w:rPr>
+      </w:lvl>
+    </w:lvlOverride>
+  </w:num>
+  <w:num w:numId="8">
+    <w:abstractNumId w:val="2"/>
+    <w:lvlOverride w:ilvl="0">
+      <w:lvl w:ilvl="0">
+        <w:start w:val="1"/>
+        <w:numFmt w:val="decimal"/>
+        <w:pStyle w:val="Cmsor1"/>
+        <w:lvlText w:val="%1."/>
+        <w:lvlJc w:val="left"/>
+        <w:pPr>
+          <w:ind w:left="397" w:hanging="397"/>
+        </w:pPr>
+        <w:rPr>
+          <w:rFonts w:hint="default"/>
+        </w:rPr>
+      </w:lvl>
+    </w:lvlOverride>
+    <w:lvlOverride w:ilvl="1">
+      <w:lvl w:ilvl="1">
+        <w:start w:val="1"/>
+        <w:numFmt w:val="decimal"/>
+        <w:pStyle w:val="Cmsor2"/>
+        <w:lvlText w:val="%1.%2."/>
+        <w:lvlJc w:val="left"/>
+        <w:pPr>
+          <w:ind w:left="851" w:hanging="511"/>
+        </w:pPr>
+        <w:rPr>
+          <w:rFonts w:hint="default"/>
+        </w:rPr>
+      </w:lvl>
+    </w:lvlOverride>
+    <w:lvlOverride w:ilvl="2">
+      <w:lvl w:ilvl="2">
+        <w:start w:val="1"/>
+        <w:numFmt w:val="decimal"/>
+        <w:pStyle w:val="Cmsor3"/>
+        <w:lvlText w:val="%1.%2.%3."/>
+        <w:lvlJc w:val="left"/>
+        <w:pPr>
+          <w:ind w:left="1224" w:hanging="504"/>
+        </w:pPr>
+        <w:rPr>
+          <w:rFonts w:hint="default"/>
+        </w:rPr>
+      </w:lvl>
+    </w:lvlOverride>
+    <w:lvlOverride w:ilvl="3">
+      <w:lvl w:ilvl="3">
+        <w:start w:val="1"/>
+        <w:numFmt w:val="decimal"/>
+        <w:lvlText w:val="%1.%2.%3.%4"/>
+        <w:lvlJc w:val="left"/>
+        <w:pPr>
+          <w:ind w:left="1728" w:hanging="648"/>
+        </w:pPr>
+        <w:rPr>
+          <w:rFonts w:hint="default"/>
+        </w:rPr>
+      </w:lvl>
+    </w:lvlOverride>
+    <w:lvlOverride w:ilvl="4">
+      <w:lvl w:ilvl="4">
+        <w:start w:val="1"/>
+        <w:numFmt w:val="decimal"/>
+        <w:lvlText w:val="%1.%2.%3.%4.%5"/>
+        <w:lvlJc w:val="left"/>
+        <w:pPr>
+          <w:ind w:left="2232" w:hanging="792"/>
+        </w:pPr>
+        <w:rPr>
+          <w:rFonts w:hint="default"/>
+        </w:rPr>
+      </w:lvl>
+    </w:lvlOverride>
+    <w:lvlOverride w:ilvl="5">
+      <w:lvl w:ilvl="5">
+        <w:start w:val="1"/>
+        <w:numFmt w:val="decimal"/>
+        <w:lvlText w:val="%1.%2.%3.%4.%5.%6"/>
+        <w:lvlJc w:val="left"/>
+        <w:pPr>
+          <w:ind w:left="2736" w:hanging="936"/>
+        </w:pPr>
+        <w:rPr>
+          <w:rFonts w:hint="default"/>
+        </w:rPr>
+      </w:lvl>
+    </w:lvlOverride>
+    <w:lvlOverride w:ilvl="6">
+      <w:lvl w:ilvl="6">
+        <w:start w:val="1"/>
+        <w:numFmt w:val="decimal"/>
+        <w:lvlText w:val="%1.%2.%3.%4.%5.%6.%7"/>
+        <w:lvlJc w:val="left"/>
+        <w:pPr>
+          <w:ind w:left="3240" w:hanging="1080"/>
+        </w:pPr>
+        <w:rPr>
+          <w:rFonts w:hint="default"/>
+        </w:rPr>
+      </w:lvl>
+    </w:lvlOverride>
+    <w:lvlOverride w:ilvl="7">
+      <w:lvl w:ilvl="7">
+        <w:start w:val="1"/>
+        <w:numFmt w:val="decimal"/>
+        <w:lvlText w:val="%1.%2.%3.%4.%5.%6.%7.%8"/>
+        <w:lvlJc w:val="left"/>
+        <w:pPr>
+          <w:ind w:left="3744" w:hanging="1224"/>
+        </w:pPr>
+        <w:rPr>
+          <w:rFonts w:hint="default"/>
+        </w:rPr>
+      </w:lvl>
+    </w:lvlOverride>
+    <w:lvlOverride w:ilvl="8">
+      <w:lvl w:ilvl="8">
+        <w:start w:val="1"/>
+        <w:numFmt w:val="decimal"/>
+        <w:lvlText w:val="%1.%2.%3.%4.%5.%6.%7.%8.%9"/>
+        <w:lvlJc w:val="left"/>
+        <w:pPr>
+          <w:ind w:left="4320" w:hanging="1440"/>
+        </w:pPr>
+        <w:rPr>
+          <w:rFonts w:hint="default"/>
+        </w:rPr>
+      </w:lvl>
+    </w:lvlOverride>
+  </w:num>
+  <w:num w:numId="9">
+    <w:abstractNumId w:val="2"/>
+    <w:lvlOverride w:ilvl="0">
+      <w:startOverride w:val="1"/>
+    </w:lvlOverride>
+    <w:lvlOverride w:ilvl="1">
+      <w:startOverride w:val="1"/>
+    </w:lvlOverride>
+    <w:lvlOverride w:ilvl="2">
+      <w:startOverride w:val="1"/>
+    </w:lvlOverride>
+    <w:lvlOverride w:ilvl="3">
+      <w:startOverride w:val="1"/>
+    </w:lvlOverride>
+    <w:lvlOverride w:ilvl="4">
+      <w:startOverride w:val="1"/>
+    </w:lvlOverride>
+    <w:lvlOverride w:ilvl="5">
+      <w:startOverride w:val="1"/>
+    </w:lvlOverride>
+    <w:lvlOverride w:ilvl="6">
+      <w:startOverride w:val="1"/>
+    </w:lvlOverride>
+    <w:lvlOverride w:ilvl="7">
+      <w:startOverride w:val="1"/>
+    </w:lvlOverride>
+    <w:lvlOverride w:ilvl="8">
+      <w:startOverride w:val="1"/>
+    </w:lvlOverride>
   </w:num>
 </w:numbering>
 </file>
@@ -1093,12 +3343,15 @@
     <w:link w:val="Cmsor1Char"/>
     <w:uiPriority w:val="9"/>
     <w:qFormat/>
-    <w:rsid w:val="003B40A8"/>
+    <w:rsid w:val="00643A70"/>
     <w:pPr>
       <w:keepNext/>
       <w:keepLines/>
+      <w:numPr>
+        <w:numId w:val="3"/>
+      </w:numPr>
       <w:spacing w:before="120"/>
-      <w:jc w:val="center"/>
+      <w:jc w:val="left"/>
       <w:outlineLvl w:val="0"/>
     </w:pPr>
     <w:rPr>
@@ -1116,11 +3369,16 @@
     <w:uiPriority w:val="9"/>
     <w:unhideWhenUsed/>
     <w:qFormat/>
-    <w:rsid w:val="003B40A8"/>
+    <w:rsid w:val="00643A70"/>
     <w:pPr>
       <w:keepNext/>
       <w:keepLines/>
+      <w:numPr>
+        <w:ilvl w:val="1"/>
+        <w:numId w:val="3"/>
+      </w:numPr>
       <w:spacing w:before="120"/>
+      <w:jc w:val="left"/>
       <w:outlineLvl w:val="1"/>
     </w:pPr>
     <w:rPr>
@@ -1136,13 +3394,16 @@
     <w:next w:val="Norml"/>
     <w:link w:val="Cmsor3Char"/>
     <w:uiPriority w:val="9"/>
-    <w:semiHidden/>
     <w:unhideWhenUsed/>
     <w:qFormat/>
-    <w:rsid w:val="003B40A8"/>
+    <w:rsid w:val="00CE093E"/>
     <w:pPr>
       <w:keepNext/>
       <w:keepLines/>
+      <w:numPr>
+        <w:ilvl w:val="2"/>
+        <w:numId w:val="3"/>
+      </w:numPr>
       <w:spacing w:before="120"/>
       <w:outlineLvl w:val="2"/>
     </w:pPr>
@@ -1184,7 +3445,7 @@
     <w:basedOn w:val="Bekezdsalapbettpusa"/>
     <w:link w:val="Cmsor1"/>
     <w:uiPriority w:val="9"/>
-    <w:rsid w:val="003B40A8"/>
+    <w:rsid w:val="00643A70"/>
     <w:rPr>
       <w:rFonts w:ascii="Times New Roman" w:eastAsiaTheme="majorEastAsia" w:hAnsi="Times New Roman" w:cstheme="majorBidi"/>
       <w:b/>
@@ -1197,7 +3458,7 @@
     <w:basedOn w:val="Bekezdsalapbettpusa"/>
     <w:link w:val="Cmsor2"/>
     <w:uiPriority w:val="9"/>
-    <w:rsid w:val="003B40A8"/>
+    <w:rsid w:val="00643A70"/>
     <w:rPr>
       <w:rFonts w:ascii="Times New Roman" w:eastAsiaTheme="majorEastAsia" w:hAnsi="Times New Roman" w:cstheme="majorBidi"/>
       <w:b/>
@@ -1215,7 +3476,6 @@
     <w:rsid w:val="00B93A5C"/>
     <w:pPr>
       <w:spacing w:before="240" w:after="0" w:line="259" w:lineRule="auto"/>
-      <w:jc w:val="left"/>
       <w:outlineLvl w:val="9"/>
     </w:pPr>
     <w:rPr>
@@ -1230,8 +3490,7 @@
     <w:basedOn w:val="Bekezdsalapbettpusa"/>
     <w:link w:val="Cmsor3"/>
     <w:uiPriority w:val="9"/>
-    <w:semiHidden/>
-    <w:rsid w:val="003B40A8"/>
+    <w:rsid w:val="00CE093E"/>
     <w:rPr>
       <w:rFonts w:ascii="Times New Roman" w:eastAsiaTheme="majorEastAsia" w:hAnsi="Times New Roman" w:cstheme="majorBidi"/>
       <w:b/>
@@ -1265,6 +3524,51 @@
       <w:color w:val="0563C1" w:themeColor="hyperlink"/>
       <w:u w:val="single"/>
     </w:rPr>
+  </w:style>
+  <w:style w:type="paragraph" w:styleId="Listaszerbekezds">
+    <w:name w:val="List Paragraph"/>
+    <w:basedOn w:val="Norml"/>
+    <w:uiPriority w:val="34"/>
+    <w:qFormat/>
+    <w:rsid w:val="00E33EC8"/>
+    <w:pPr>
+      <w:ind w:left="720"/>
+      <w:contextualSpacing/>
+    </w:pPr>
+  </w:style>
+  <w:style w:type="paragraph" w:styleId="TJ2">
+    <w:name w:val="toc 2"/>
+    <w:basedOn w:val="Norml"/>
+    <w:next w:val="Norml"/>
+    <w:autoRedefine/>
+    <w:uiPriority w:val="39"/>
+    <w:unhideWhenUsed/>
+    <w:rsid w:val="00FD0D74"/>
+    <w:pPr>
+      <w:tabs>
+        <w:tab w:val="left" w:pos="880"/>
+        <w:tab w:val="right" w:leader="dot" w:pos="8777"/>
+      </w:tabs>
+      <w:spacing w:after="0"/>
+      <w:ind w:left="240"/>
+    </w:pPr>
+  </w:style>
+  <w:style w:type="paragraph" w:styleId="TJ3">
+    <w:name w:val="toc 3"/>
+    <w:basedOn w:val="Norml"/>
+    <w:next w:val="Norml"/>
+    <w:autoRedefine/>
+    <w:uiPriority w:val="39"/>
+    <w:unhideWhenUsed/>
+    <w:rsid w:val="00B242BA"/>
+    <w:pPr>
+      <w:tabs>
+        <w:tab w:val="left" w:pos="1320"/>
+        <w:tab w:val="right" w:leader="dot" w:pos="8777"/>
+      </w:tabs>
+      <w:spacing w:after="0"/>
+      <w:ind w:left="480"/>
+    </w:pPr>
   </w:style>
 </w:styles>
 </file>
@@ -1569,7 +3873,7 @@
 </file>
 
 <file path=customXml/itemProps1.xml><?xml version="1.0" encoding="utf-8"?>
-<ds:datastoreItem xmlns:ds="http://schemas.openxmlformats.org/officeDocument/2006/customXml" ds:itemID="{70174AD8-AFAB-42F0-9DB0-C5A955DA823C}">
+<ds:datastoreItem xmlns:ds="http://schemas.openxmlformats.org/officeDocument/2006/customXml" ds:itemID="{EF17E626-2CE0-485F-9BBD-A4F5D10DA84F}">
   <ds:schemaRefs>
     <ds:schemaRef ds:uri="http://schemas.openxmlformats.org/officeDocument/2006/bibliography"/>
   </ds:schemaRefs>

--- a/Angol szavak tanulását segítő alkalmazás fejlesztése Java nyelven.docx
+++ b/Angol szavak tanulását segítő alkalmazás fejlesztése Java nyelven.docx
@@ -244,8 +244,6 @@
             <w:t>Tartalomjegyzék</w:t>
           </w:r>
         </w:p>
-        <w:bookmarkStart w:id="0" w:name="_GoBack"/>
-        <w:bookmarkEnd w:id="0"/>
         <w:p>
           <w:pPr>
             <w:pStyle w:val="TJ1"/>
@@ -1799,11 +1797,26 @@
       <w:pPr>
         <w:pStyle w:val="Cmsor1"/>
       </w:pPr>
-      <w:bookmarkStart w:id="1" w:name="_Toc121865897"/>
+      <w:bookmarkStart w:id="0" w:name="_Toc121865897"/>
       <w:r>
         <w:lastRenderedPageBreak/>
         <w:t>Bevezetés</w:t>
       </w:r>
+      <w:bookmarkEnd w:id="0"/>
+    </w:p>
+    <w:p>
+      <w:pPr>
+        <w:pStyle w:val="Cmsor2"/>
+      </w:pPr>
+      <w:r>
+        <w:t>Témaválasztás indoklása</w:t>
+      </w:r>
+    </w:p>
+    <w:p>
+      <w:r>
+        <w:t xml:space="preserve">Szakdolgozatom témaválasztásakor </w:t>
+      </w:r>
+      <w:bookmarkStart w:id="1" w:name="_GoBack"/>
       <w:bookmarkEnd w:id="1"/>
     </w:p>
     <w:p>
@@ -1969,9 +1982,12 @@
       </w:r>
       <w:proofErr w:type="spellEnd"/>
       <w:r>
-        <w:t xml:space="preserve"> IDE 12.5</w:t>
+        <w:t xml:space="preserve"> IDE </w:t>
       </w:r>
       <w:bookmarkEnd w:id="13"/>
+      <w:r>
+        <w:t>16</w:t>
+      </w:r>
     </w:p>
     <w:p>
       <w:pPr>
@@ -3873,7 +3889,7 @@
 </file>
 
 <file path=customXml/itemProps1.xml><?xml version="1.0" encoding="utf-8"?>
-<ds:datastoreItem xmlns:ds="http://schemas.openxmlformats.org/officeDocument/2006/customXml" ds:itemID="{EF17E626-2CE0-485F-9BBD-A4F5D10DA84F}">
+<ds:datastoreItem xmlns:ds="http://schemas.openxmlformats.org/officeDocument/2006/customXml" ds:itemID="{0D573546-2FDE-424D-A452-E9BC6472B7DD}">
   <ds:schemaRefs>
     <ds:schemaRef ds:uri="http://schemas.openxmlformats.org/officeDocument/2006/bibliography"/>
   </ds:schemaRefs>

--- a/Angol szavak tanulását segítő alkalmazás fejlesztése Java nyelven.docx
+++ b/Angol szavak tanulását segítő alkalmazás fejlesztése Java nyelven.docx
@@ -1816,39 +1816,41 @@
       <w:r>
         <w:t xml:space="preserve">Szakdolgozatom témaválasztásakor </w:t>
       </w:r>
-      <w:bookmarkStart w:id="1" w:name="_GoBack"/>
+    </w:p>
+    <w:p>
+      <w:pPr>
+        <w:pStyle w:val="Cmsor1"/>
+      </w:pPr>
+      <w:bookmarkStart w:id="1" w:name="_Toc121865898"/>
+      <w:r>
+        <w:t>Nyelv</w:t>
+      </w:r>
+      <w:r>
+        <w:t>oktat</w:t>
+      </w:r>
+      <w:r>
+        <w:t>ó</w:t>
+      </w:r>
+      <w:r>
+        <w:t xml:space="preserve"> alkalmazások</w:t>
+      </w:r>
       <w:bookmarkEnd w:id="1"/>
     </w:p>
     <w:p>
       <w:pPr>
-        <w:pStyle w:val="Cmsor1"/>
-      </w:pPr>
-      <w:bookmarkStart w:id="2" w:name="_Toc121865898"/>
-      <w:r>
-        <w:t>Nyelv</w:t>
-      </w:r>
-      <w:r>
-        <w:t>oktat</w:t>
-      </w:r>
-      <w:r>
-        <w:t>ó</w:t>
-      </w:r>
-      <w:r>
-        <w:t xml:space="preserve"> alkalmazások</w:t>
+        <w:pStyle w:val="Cmsor2"/>
+      </w:pPr>
+      <w:bookmarkStart w:id="2" w:name="_Toc121865899"/>
+      <w:r>
+        <w:t xml:space="preserve">Irodalmi </w:t>
+      </w:r>
+      <w:r>
+        <w:t>és történelmi áttekintés</w:t>
       </w:r>
       <w:bookmarkEnd w:id="2"/>
     </w:p>
     <w:p>
-      <w:pPr>
-        <w:pStyle w:val="Cmsor2"/>
-      </w:pPr>
-      <w:bookmarkStart w:id="3" w:name="_Toc121865899"/>
-      <w:r>
-        <w:t xml:space="preserve">Irodalmi </w:t>
-      </w:r>
-      <w:r>
-        <w:t>és történelmi áttekintés</w:t>
-      </w:r>
+      <w:bookmarkStart w:id="3" w:name="_GoBack"/>
       <w:bookmarkEnd w:id="3"/>
     </w:p>
     <w:p>
@@ -3889,7 +3891,7 @@
 </file>
 
 <file path=customXml/itemProps1.xml><?xml version="1.0" encoding="utf-8"?>
-<ds:datastoreItem xmlns:ds="http://schemas.openxmlformats.org/officeDocument/2006/customXml" ds:itemID="{0D573546-2FDE-424D-A452-E9BC6472B7DD}">
+<ds:datastoreItem xmlns:ds="http://schemas.openxmlformats.org/officeDocument/2006/customXml" ds:itemID="{717EB32E-DD6D-4A8A-AFB8-DE378083033A}">
   <ds:schemaRefs>
     <ds:schemaRef ds:uri="http://schemas.openxmlformats.org/officeDocument/2006/bibliography"/>
   </ds:schemaRefs>

--- a/Angol szavak tanulását segítő alkalmazás fejlesztése Java nyelven.docx
+++ b/Angol szavak tanulását segítő alkalmazás fejlesztése Java nyelven.docx
@@ -85,7 +85,7 @@
                     </pic:cNvPicPr>
                   </pic:nvPicPr>
                   <pic:blipFill>
-                    <a:blip r:embed="rId6">
+                    <a:blip r:embed="rId8">
                       <a:extLst>
                         <a:ext uri="{28A0092B-C50C-407E-A947-70E740481C1C}">
                           <a14:useLocalDpi xmlns:a14="http://schemas.microsoft.com/office/drawing/2010/main" val="0"/>
@@ -263,7 +263,7 @@
           <w:r>
             <w:fldChar w:fldCharType="separate"/>
           </w:r>
-          <w:hyperlink w:anchor="_Toc121865897" w:history="1">
+          <w:hyperlink w:anchor="_Toc131985163" w:history="1">
             <w:r>
               <w:rPr>
                 <w:rStyle w:val="Hiperhivatkozs"/>
@@ -306,7 +306,91 @@
                 <w:noProof/>
                 <w:webHidden/>
               </w:rPr>
-              <w:instrText xml:space="preserve"> PAGEREF _Toc121865897 \h </w:instrText>
+              <w:instrText xml:space="preserve"> PAGEREF _Toc131985163 \h </w:instrText>
+            </w:r>
+            <w:r>
+              <w:rPr>
+                <w:noProof/>
+                <w:webHidden/>
+              </w:rPr>
+            </w:r>
+            <w:r>
+              <w:rPr>
+                <w:noProof/>
+                <w:webHidden/>
+              </w:rPr>
+              <w:fldChar w:fldCharType="separate"/>
+            </w:r>
+            <w:r>
+              <w:rPr>
+                <w:noProof/>
+                <w:webHidden/>
+              </w:rPr>
+              <w:t>4</w:t>
+            </w:r>
+            <w:r>
+              <w:rPr>
+                <w:noProof/>
+                <w:webHidden/>
+              </w:rPr>
+              <w:fldChar w:fldCharType="end"/>
+            </w:r>
+          </w:hyperlink>
+        </w:p>
+        <w:p>
+          <w:pPr>
+            <w:pStyle w:val="TJ2"/>
+            <w:rPr>
+              <w:rFonts w:asciiTheme="minorHAnsi" w:eastAsiaTheme="minorEastAsia" w:hAnsiTheme="minorHAnsi"/>
+              <w:noProof/>
+              <w:sz w:val="22"/>
+              <w:lang w:eastAsia="hu-HU"/>
+            </w:rPr>
+          </w:pPr>
+          <w:hyperlink w:anchor="_Toc131985164" w:history="1">
+            <w:r>
+              <w:rPr>
+                <w:rStyle w:val="Hiperhivatkozs"/>
+                <w:noProof/>
+              </w:rPr>
+              <w:t>1.1.</w:t>
+            </w:r>
+            <w:r>
+              <w:rPr>
+                <w:rFonts w:asciiTheme="minorHAnsi" w:eastAsiaTheme="minorEastAsia" w:hAnsiTheme="minorHAnsi"/>
+                <w:noProof/>
+                <w:sz w:val="22"/>
+                <w:lang w:eastAsia="hu-HU"/>
+              </w:rPr>
+              <w:tab/>
+            </w:r>
+            <w:r>
+              <w:rPr>
+                <w:rStyle w:val="Hiperhivatkozs"/>
+                <w:noProof/>
+              </w:rPr>
+              <w:t>Témaválasztás indoklása</w:t>
+            </w:r>
+            <w:r>
+              <w:rPr>
+                <w:noProof/>
+                <w:webHidden/>
+              </w:rPr>
+              <w:tab/>
+            </w:r>
+            <w:r>
+              <w:rPr>
+                <w:noProof/>
+                <w:webHidden/>
+              </w:rPr>
+              <w:fldChar w:fldCharType="begin"/>
+            </w:r>
+            <w:r>
+              <w:rPr>
+                <w:noProof/>
+                <w:webHidden/>
+              </w:rPr>
+              <w:instrText xml:space="preserve"> PAGEREF _Toc131985164 \h </w:instrText>
             </w:r>
             <w:r>
               <w:rPr>
@@ -347,7 +431,7 @@
               <w:lang w:eastAsia="hu-HU"/>
             </w:rPr>
           </w:pPr>
-          <w:hyperlink w:anchor="_Toc121865898" w:history="1">
+          <w:hyperlink w:anchor="_Toc131985165" w:history="1">
             <w:r>
               <w:rPr>
                 <w:rStyle w:val="Hiperhivatkozs"/>
@@ -390,7 +474,7 @@
                 <w:noProof/>
                 <w:webHidden/>
               </w:rPr>
-              <w:instrText xml:space="preserve"> PAGEREF _Toc121865898 \h </w:instrText>
+              <w:instrText xml:space="preserve"> PAGEREF _Toc131985165 \h </w:instrText>
             </w:r>
             <w:r>
               <w:rPr>
@@ -431,7 +515,7 @@
               <w:lang w:eastAsia="hu-HU"/>
             </w:rPr>
           </w:pPr>
-          <w:hyperlink w:anchor="_Toc121865899" w:history="1">
+          <w:hyperlink w:anchor="_Toc131985166" w:history="1">
             <w:r>
               <w:rPr>
                 <w:rStyle w:val="Hiperhivatkozs"/>
@@ -453,7 +537,7 @@
                 <w:rStyle w:val="Hiperhivatkozs"/>
                 <w:noProof/>
               </w:rPr>
-              <w:t>Irodalmi és történelmi áttekintés</w:t>
+              <w:t>Történelmi áttekintés</w:t>
             </w:r>
             <w:r>
               <w:rPr>
@@ -474,7 +558,175 @@
                 <w:noProof/>
                 <w:webHidden/>
               </w:rPr>
-              <w:instrText xml:space="preserve"> PAGEREF _Toc121865899 \h </w:instrText>
+              <w:instrText xml:space="preserve"> PAGEREF _Toc131985166 \h </w:instrText>
+            </w:r>
+            <w:r>
+              <w:rPr>
+                <w:noProof/>
+                <w:webHidden/>
+              </w:rPr>
+            </w:r>
+            <w:r>
+              <w:rPr>
+                <w:noProof/>
+                <w:webHidden/>
+              </w:rPr>
+              <w:fldChar w:fldCharType="separate"/>
+            </w:r>
+            <w:r>
+              <w:rPr>
+                <w:noProof/>
+                <w:webHidden/>
+              </w:rPr>
+              <w:t>4</w:t>
+            </w:r>
+            <w:r>
+              <w:rPr>
+                <w:noProof/>
+                <w:webHidden/>
+              </w:rPr>
+              <w:fldChar w:fldCharType="end"/>
+            </w:r>
+          </w:hyperlink>
+        </w:p>
+        <w:p>
+          <w:pPr>
+            <w:pStyle w:val="TJ3"/>
+            <w:rPr>
+              <w:rFonts w:asciiTheme="minorHAnsi" w:eastAsiaTheme="minorEastAsia" w:hAnsiTheme="minorHAnsi"/>
+              <w:noProof/>
+              <w:sz w:val="22"/>
+              <w:lang w:eastAsia="hu-HU"/>
+            </w:rPr>
+          </w:pPr>
+          <w:hyperlink w:anchor="_Toc131985167" w:history="1">
+            <w:r>
+              <w:rPr>
+                <w:rStyle w:val="Hiperhivatkozs"/>
+                <w:noProof/>
+              </w:rPr>
+              <w:t>2.1.1.</w:t>
+            </w:r>
+            <w:r>
+              <w:rPr>
+                <w:rFonts w:asciiTheme="minorHAnsi" w:eastAsiaTheme="minorEastAsia" w:hAnsiTheme="minorHAnsi"/>
+                <w:noProof/>
+                <w:sz w:val="22"/>
+                <w:lang w:eastAsia="hu-HU"/>
+              </w:rPr>
+              <w:tab/>
+            </w:r>
+            <w:r>
+              <w:rPr>
+                <w:rStyle w:val="Hiperhivatkozs"/>
+                <w:noProof/>
+              </w:rPr>
+              <w:t>Az angol nyelv rövid történelmi áttekintése</w:t>
+            </w:r>
+            <w:r>
+              <w:rPr>
+                <w:noProof/>
+                <w:webHidden/>
+              </w:rPr>
+              <w:tab/>
+            </w:r>
+            <w:r>
+              <w:rPr>
+                <w:noProof/>
+                <w:webHidden/>
+              </w:rPr>
+              <w:fldChar w:fldCharType="begin"/>
+            </w:r>
+            <w:r>
+              <w:rPr>
+                <w:noProof/>
+                <w:webHidden/>
+              </w:rPr>
+              <w:instrText xml:space="preserve"> PAGEREF _Toc131985167 \h </w:instrText>
+            </w:r>
+            <w:r>
+              <w:rPr>
+                <w:noProof/>
+                <w:webHidden/>
+              </w:rPr>
+            </w:r>
+            <w:r>
+              <w:rPr>
+                <w:noProof/>
+                <w:webHidden/>
+              </w:rPr>
+              <w:fldChar w:fldCharType="separate"/>
+            </w:r>
+            <w:r>
+              <w:rPr>
+                <w:noProof/>
+                <w:webHidden/>
+              </w:rPr>
+              <w:t>4</w:t>
+            </w:r>
+            <w:r>
+              <w:rPr>
+                <w:noProof/>
+                <w:webHidden/>
+              </w:rPr>
+              <w:fldChar w:fldCharType="end"/>
+            </w:r>
+          </w:hyperlink>
+        </w:p>
+        <w:p>
+          <w:pPr>
+            <w:pStyle w:val="TJ3"/>
+            <w:rPr>
+              <w:rFonts w:asciiTheme="minorHAnsi" w:eastAsiaTheme="minorEastAsia" w:hAnsiTheme="minorHAnsi"/>
+              <w:noProof/>
+              <w:sz w:val="22"/>
+              <w:lang w:eastAsia="hu-HU"/>
+            </w:rPr>
+          </w:pPr>
+          <w:hyperlink w:anchor="_Toc131985168" w:history="1">
+            <w:r>
+              <w:rPr>
+                <w:rStyle w:val="Hiperhivatkozs"/>
+                <w:noProof/>
+              </w:rPr>
+              <w:t>2.1.2.</w:t>
+            </w:r>
+            <w:r>
+              <w:rPr>
+                <w:rFonts w:asciiTheme="minorHAnsi" w:eastAsiaTheme="minorEastAsia" w:hAnsiTheme="minorHAnsi"/>
+                <w:noProof/>
+                <w:sz w:val="22"/>
+                <w:lang w:eastAsia="hu-HU"/>
+              </w:rPr>
+              <w:tab/>
+            </w:r>
+            <w:r>
+              <w:rPr>
+                <w:rStyle w:val="Hiperhivatkozs"/>
+                <w:noProof/>
+              </w:rPr>
+              <w:t>Az oktatás és a számítástechnika kapcsolatának fejlődése</w:t>
+            </w:r>
+            <w:r>
+              <w:rPr>
+                <w:noProof/>
+                <w:webHidden/>
+              </w:rPr>
+              <w:tab/>
+            </w:r>
+            <w:r>
+              <w:rPr>
+                <w:noProof/>
+                <w:webHidden/>
+              </w:rPr>
+              <w:fldChar w:fldCharType="begin"/>
+            </w:r>
+            <w:r>
+              <w:rPr>
+                <w:noProof/>
+                <w:webHidden/>
+              </w:rPr>
+              <w:instrText xml:space="preserve"> PAGEREF _Toc131985168 \h </w:instrText>
             </w:r>
             <w:r>
               <w:rPr>
@@ -515,7 +767,7 @@
               <w:lang w:eastAsia="hu-HU"/>
             </w:rPr>
           </w:pPr>
-          <w:hyperlink w:anchor="_Toc121865900" w:history="1">
+          <w:hyperlink w:anchor="_Toc131985169" w:history="1">
             <w:r>
               <w:rPr>
                 <w:rStyle w:val="Hiperhivatkozs"/>
@@ -537,7 +789,7 @@
                 <w:rStyle w:val="Hiperhivatkozs"/>
                 <w:noProof/>
               </w:rPr>
-              <w:t>Quizlet</w:t>
+              <w:t>Duolingo</w:t>
             </w:r>
             <w:r>
               <w:rPr>
@@ -558,7 +810,7 @@
                 <w:noProof/>
                 <w:webHidden/>
               </w:rPr>
-              <w:instrText xml:space="preserve"> PAGEREF _Toc121865900 \h </w:instrText>
+              <w:instrText xml:space="preserve"> PAGEREF _Toc131985169 \h </w:instrText>
             </w:r>
             <w:r>
               <w:rPr>
@@ -578,7 +830,7 @@
                 <w:noProof/>
                 <w:webHidden/>
               </w:rPr>
-              <w:t>4</w:t>
+              <w:t>5</w:t>
             </w:r>
             <w:r>
               <w:rPr>
@@ -599,7 +851,7 @@
               <w:lang w:eastAsia="hu-HU"/>
             </w:rPr>
           </w:pPr>
-          <w:hyperlink w:anchor="_Toc121865901" w:history="1">
+          <w:hyperlink w:anchor="_Toc131985170" w:history="1">
             <w:r>
               <w:rPr>
                 <w:rStyle w:val="Hiperhivatkozs"/>
@@ -621,7 +873,7 @@
                 <w:rStyle w:val="Hiperhivatkozs"/>
                 <w:noProof/>
               </w:rPr>
-              <w:t>Duolingo</w:t>
+              <w:t>Quizlet</w:t>
             </w:r>
             <w:r>
               <w:rPr>
@@ -642,7 +894,7 @@
                 <w:noProof/>
                 <w:webHidden/>
               </w:rPr>
-              <w:instrText xml:space="preserve"> PAGEREF _Toc121865901 \h </w:instrText>
+              <w:instrText xml:space="preserve"> PAGEREF _Toc131985170 \h </w:instrText>
             </w:r>
             <w:r>
               <w:rPr>
@@ -662,7 +914,91 @@
                 <w:noProof/>
                 <w:webHidden/>
               </w:rPr>
-              <w:t>4</w:t>
+              <w:t>6</w:t>
+            </w:r>
+            <w:r>
+              <w:rPr>
+                <w:noProof/>
+                <w:webHidden/>
+              </w:rPr>
+              <w:fldChar w:fldCharType="end"/>
+            </w:r>
+          </w:hyperlink>
+        </w:p>
+        <w:p>
+          <w:pPr>
+            <w:pStyle w:val="TJ1"/>
+            <w:rPr>
+              <w:rFonts w:asciiTheme="minorHAnsi" w:eastAsiaTheme="minorEastAsia" w:hAnsiTheme="minorHAnsi"/>
+              <w:noProof/>
+              <w:sz w:val="22"/>
+              <w:lang w:eastAsia="hu-HU"/>
+            </w:rPr>
+          </w:pPr>
+          <w:hyperlink w:anchor="_Toc131985171" w:history="1">
+            <w:r>
+              <w:rPr>
+                <w:rStyle w:val="Hiperhivatkozs"/>
+                <w:noProof/>
+              </w:rPr>
+              <w:t>3.</w:t>
+            </w:r>
+            <w:r>
+              <w:rPr>
+                <w:rFonts w:asciiTheme="minorHAnsi" w:eastAsiaTheme="minorEastAsia" w:hAnsiTheme="minorHAnsi"/>
+                <w:noProof/>
+                <w:sz w:val="22"/>
+                <w:lang w:eastAsia="hu-HU"/>
+              </w:rPr>
+              <w:tab/>
+            </w:r>
+            <w:r>
+              <w:rPr>
+                <w:rStyle w:val="Hiperhivatkozs"/>
+                <w:noProof/>
+              </w:rPr>
+              <w:t>A fejlesztés menetének leírása</w:t>
+            </w:r>
+            <w:r>
+              <w:rPr>
+                <w:noProof/>
+                <w:webHidden/>
+              </w:rPr>
+              <w:tab/>
+            </w:r>
+            <w:r>
+              <w:rPr>
+                <w:noProof/>
+                <w:webHidden/>
+              </w:rPr>
+              <w:fldChar w:fldCharType="begin"/>
+            </w:r>
+            <w:r>
+              <w:rPr>
+                <w:noProof/>
+                <w:webHidden/>
+              </w:rPr>
+              <w:instrText xml:space="preserve"> PAGEREF _Toc131985171 \h </w:instrText>
+            </w:r>
+            <w:r>
+              <w:rPr>
+                <w:noProof/>
+                <w:webHidden/>
+              </w:rPr>
+            </w:r>
+            <w:r>
+              <w:rPr>
+                <w:noProof/>
+                <w:webHidden/>
+              </w:rPr>
+              <w:fldChar w:fldCharType="separate"/>
+            </w:r>
+            <w:r>
+              <w:rPr>
+                <w:noProof/>
+                <w:webHidden/>
+              </w:rPr>
+              <w:t>7</w:t>
             </w:r>
             <w:r>
               <w:rPr>
@@ -683,13 +1019,13 @@
               <w:lang w:eastAsia="hu-HU"/>
             </w:rPr>
           </w:pPr>
-          <w:hyperlink w:anchor="_Toc121865902" w:history="1">
+          <w:hyperlink w:anchor="_Toc131985172" w:history="1">
             <w:r>
               <w:rPr>
                 <w:rStyle w:val="Hiperhivatkozs"/>
                 <w:noProof/>
               </w:rPr>
-              <w:t>2.4.</w:t>
+              <w:t>3.1.</w:t>
             </w:r>
             <w:r>
               <w:rPr>
@@ -705,7 +1041,7 @@
                 <w:rStyle w:val="Hiperhivatkozs"/>
                 <w:noProof/>
               </w:rPr>
-              <w:t>Busuu</w:t>
+              <w:t>Az alkalmazás specifikációinak rögzítése</w:t>
             </w:r>
             <w:r>
               <w:rPr>
@@ -726,7 +1062,7 @@
                 <w:noProof/>
                 <w:webHidden/>
               </w:rPr>
-              <w:instrText xml:space="preserve"> PAGEREF _Toc121865902 \h </w:instrText>
+              <w:instrText xml:space="preserve"> PAGEREF _Toc131985172 \h </w:instrText>
             </w:r>
             <w:r>
               <w:rPr>
@@ -746,7 +1082,343 @@
                 <w:noProof/>
                 <w:webHidden/>
               </w:rPr>
-              <w:t>4</w:t>
+              <w:t>7</w:t>
+            </w:r>
+            <w:r>
+              <w:rPr>
+                <w:noProof/>
+                <w:webHidden/>
+              </w:rPr>
+              <w:fldChar w:fldCharType="end"/>
+            </w:r>
+          </w:hyperlink>
+        </w:p>
+        <w:p>
+          <w:pPr>
+            <w:pStyle w:val="TJ2"/>
+            <w:rPr>
+              <w:rFonts w:asciiTheme="minorHAnsi" w:eastAsiaTheme="minorEastAsia" w:hAnsiTheme="minorHAnsi"/>
+              <w:noProof/>
+              <w:sz w:val="22"/>
+              <w:lang w:eastAsia="hu-HU"/>
+            </w:rPr>
+          </w:pPr>
+          <w:hyperlink w:anchor="_Toc131985173" w:history="1">
+            <w:r>
+              <w:rPr>
+                <w:rStyle w:val="Hiperhivatkozs"/>
+                <w:noProof/>
+              </w:rPr>
+              <w:t>3.2.</w:t>
+            </w:r>
+            <w:r>
+              <w:rPr>
+                <w:rFonts w:asciiTheme="minorHAnsi" w:eastAsiaTheme="minorEastAsia" w:hAnsiTheme="minorHAnsi"/>
+                <w:noProof/>
+                <w:sz w:val="22"/>
+                <w:lang w:eastAsia="hu-HU"/>
+              </w:rPr>
+              <w:tab/>
+            </w:r>
+            <w:r>
+              <w:rPr>
+                <w:rStyle w:val="Hiperhivatkozs"/>
+                <w:noProof/>
+              </w:rPr>
+              <w:t>Adatbázis megtervezése</w:t>
+            </w:r>
+            <w:r>
+              <w:rPr>
+                <w:noProof/>
+                <w:webHidden/>
+              </w:rPr>
+              <w:tab/>
+            </w:r>
+            <w:r>
+              <w:rPr>
+                <w:noProof/>
+                <w:webHidden/>
+              </w:rPr>
+              <w:fldChar w:fldCharType="begin"/>
+            </w:r>
+            <w:r>
+              <w:rPr>
+                <w:noProof/>
+                <w:webHidden/>
+              </w:rPr>
+              <w:instrText xml:space="preserve"> PAGEREF _Toc131985173 \h </w:instrText>
+            </w:r>
+            <w:r>
+              <w:rPr>
+                <w:noProof/>
+                <w:webHidden/>
+              </w:rPr>
+            </w:r>
+            <w:r>
+              <w:rPr>
+                <w:noProof/>
+                <w:webHidden/>
+              </w:rPr>
+              <w:fldChar w:fldCharType="separate"/>
+            </w:r>
+            <w:r>
+              <w:rPr>
+                <w:noProof/>
+                <w:webHidden/>
+              </w:rPr>
+              <w:t>7</w:t>
+            </w:r>
+            <w:r>
+              <w:rPr>
+                <w:noProof/>
+                <w:webHidden/>
+              </w:rPr>
+              <w:fldChar w:fldCharType="end"/>
+            </w:r>
+          </w:hyperlink>
+        </w:p>
+        <w:p>
+          <w:pPr>
+            <w:pStyle w:val="TJ2"/>
+            <w:rPr>
+              <w:rFonts w:asciiTheme="minorHAnsi" w:eastAsiaTheme="minorEastAsia" w:hAnsiTheme="minorHAnsi"/>
+              <w:noProof/>
+              <w:sz w:val="22"/>
+              <w:lang w:eastAsia="hu-HU"/>
+            </w:rPr>
+          </w:pPr>
+          <w:hyperlink w:anchor="_Toc131985174" w:history="1">
+            <w:r>
+              <w:rPr>
+                <w:rStyle w:val="Hiperhivatkozs"/>
+                <w:noProof/>
+              </w:rPr>
+              <w:t>3.3.</w:t>
+            </w:r>
+            <w:r>
+              <w:rPr>
+                <w:rFonts w:asciiTheme="minorHAnsi" w:eastAsiaTheme="minorEastAsia" w:hAnsiTheme="minorHAnsi"/>
+                <w:noProof/>
+                <w:sz w:val="22"/>
+                <w:lang w:eastAsia="hu-HU"/>
+              </w:rPr>
+              <w:tab/>
+            </w:r>
+            <w:r>
+              <w:rPr>
+                <w:rStyle w:val="Hiperhivatkozs"/>
+                <w:noProof/>
+              </w:rPr>
+              <w:t>A fejlesztés során használt szoftverek</w:t>
+            </w:r>
+            <w:r>
+              <w:rPr>
+                <w:noProof/>
+                <w:webHidden/>
+              </w:rPr>
+              <w:tab/>
+            </w:r>
+            <w:r>
+              <w:rPr>
+                <w:noProof/>
+                <w:webHidden/>
+              </w:rPr>
+              <w:fldChar w:fldCharType="begin"/>
+            </w:r>
+            <w:r>
+              <w:rPr>
+                <w:noProof/>
+                <w:webHidden/>
+              </w:rPr>
+              <w:instrText xml:space="preserve"> PAGEREF _Toc131985174 \h </w:instrText>
+            </w:r>
+            <w:r>
+              <w:rPr>
+                <w:noProof/>
+                <w:webHidden/>
+              </w:rPr>
+            </w:r>
+            <w:r>
+              <w:rPr>
+                <w:noProof/>
+                <w:webHidden/>
+              </w:rPr>
+              <w:fldChar w:fldCharType="separate"/>
+            </w:r>
+            <w:r>
+              <w:rPr>
+                <w:noProof/>
+                <w:webHidden/>
+              </w:rPr>
+              <w:t>7</w:t>
+            </w:r>
+            <w:r>
+              <w:rPr>
+                <w:noProof/>
+                <w:webHidden/>
+              </w:rPr>
+              <w:fldChar w:fldCharType="end"/>
+            </w:r>
+          </w:hyperlink>
+        </w:p>
+        <w:p>
+          <w:pPr>
+            <w:pStyle w:val="TJ3"/>
+            <w:rPr>
+              <w:rFonts w:asciiTheme="minorHAnsi" w:eastAsiaTheme="minorEastAsia" w:hAnsiTheme="minorHAnsi"/>
+              <w:noProof/>
+              <w:sz w:val="22"/>
+              <w:lang w:eastAsia="hu-HU"/>
+            </w:rPr>
+          </w:pPr>
+          <w:hyperlink w:anchor="_Toc131985175" w:history="1">
+            <w:r>
+              <w:rPr>
+                <w:rStyle w:val="Hiperhivatkozs"/>
+                <w:noProof/>
+              </w:rPr>
+              <w:t>3.3.1.</w:t>
+            </w:r>
+            <w:r>
+              <w:rPr>
+                <w:rFonts w:asciiTheme="minorHAnsi" w:eastAsiaTheme="minorEastAsia" w:hAnsiTheme="minorHAnsi"/>
+                <w:noProof/>
+                <w:sz w:val="22"/>
+                <w:lang w:eastAsia="hu-HU"/>
+              </w:rPr>
+              <w:tab/>
+            </w:r>
+            <w:r>
+              <w:rPr>
+                <w:rStyle w:val="Hiperhivatkozs"/>
+                <w:noProof/>
+              </w:rPr>
+              <w:t>Apache NetBeans IDE 16</w:t>
+            </w:r>
+            <w:r>
+              <w:rPr>
+                <w:noProof/>
+                <w:webHidden/>
+              </w:rPr>
+              <w:tab/>
+            </w:r>
+            <w:r>
+              <w:rPr>
+                <w:noProof/>
+                <w:webHidden/>
+              </w:rPr>
+              <w:fldChar w:fldCharType="begin"/>
+            </w:r>
+            <w:r>
+              <w:rPr>
+                <w:noProof/>
+                <w:webHidden/>
+              </w:rPr>
+              <w:instrText xml:space="preserve"> PAGEREF _Toc131985175 \h </w:instrText>
+            </w:r>
+            <w:r>
+              <w:rPr>
+                <w:noProof/>
+                <w:webHidden/>
+              </w:rPr>
+            </w:r>
+            <w:r>
+              <w:rPr>
+                <w:noProof/>
+                <w:webHidden/>
+              </w:rPr>
+              <w:fldChar w:fldCharType="separate"/>
+            </w:r>
+            <w:r>
+              <w:rPr>
+                <w:noProof/>
+                <w:webHidden/>
+              </w:rPr>
+              <w:t>7</w:t>
+            </w:r>
+            <w:r>
+              <w:rPr>
+                <w:noProof/>
+                <w:webHidden/>
+              </w:rPr>
+              <w:fldChar w:fldCharType="end"/>
+            </w:r>
+          </w:hyperlink>
+        </w:p>
+        <w:p>
+          <w:pPr>
+            <w:pStyle w:val="TJ3"/>
+            <w:rPr>
+              <w:rFonts w:asciiTheme="minorHAnsi" w:eastAsiaTheme="minorEastAsia" w:hAnsiTheme="minorHAnsi"/>
+              <w:noProof/>
+              <w:sz w:val="22"/>
+              <w:lang w:eastAsia="hu-HU"/>
+            </w:rPr>
+          </w:pPr>
+          <w:hyperlink w:anchor="_Toc131985176" w:history="1">
+            <w:r>
+              <w:rPr>
+                <w:rStyle w:val="Hiperhivatkozs"/>
+                <w:noProof/>
+              </w:rPr>
+              <w:t>3.3.2.</w:t>
+            </w:r>
+            <w:r>
+              <w:rPr>
+                <w:rFonts w:asciiTheme="minorHAnsi" w:eastAsiaTheme="minorEastAsia" w:hAnsiTheme="minorHAnsi"/>
+                <w:noProof/>
+                <w:sz w:val="22"/>
+                <w:lang w:eastAsia="hu-HU"/>
+              </w:rPr>
+              <w:tab/>
+            </w:r>
+            <w:r>
+              <w:rPr>
+                <w:rStyle w:val="Hiperhivatkozs"/>
+                <w:noProof/>
+              </w:rPr>
+              <w:t>XAMPP</w:t>
+            </w:r>
+            <w:r>
+              <w:rPr>
+                <w:noProof/>
+                <w:webHidden/>
+              </w:rPr>
+              <w:tab/>
+            </w:r>
+            <w:r>
+              <w:rPr>
+                <w:noProof/>
+                <w:webHidden/>
+              </w:rPr>
+              <w:fldChar w:fldCharType="begin"/>
+            </w:r>
+            <w:r>
+              <w:rPr>
+                <w:noProof/>
+                <w:webHidden/>
+              </w:rPr>
+              <w:instrText xml:space="preserve"> PAGEREF _Toc131985176 \h </w:instrText>
+            </w:r>
+            <w:r>
+              <w:rPr>
+                <w:noProof/>
+                <w:webHidden/>
+              </w:rPr>
+            </w:r>
+            <w:r>
+              <w:rPr>
+                <w:noProof/>
+                <w:webHidden/>
+              </w:rPr>
+              <w:fldChar w:fldCharType="separate"/>
+            </w:r>
+            <w:r>
+              <w:rPr>
+                <w:noProof/>
+                <w:webHidden/>
+              </w:rPr>
+              <w:t>7</w:t>
             </w:r>
             <w:r>
               <w:rPr>
@@ -767,13 +1439,13 @@
               <w:lang w:eastAsia="hu-HU"/>
             </w:rPr>
           </w:pPr>
-          <w:hyperlink w:anchor="_Toc121865903" w:history="1">
+          <w:hyperlink w:anchor="_Toc131985177" w:history="1">
             <w:r>
               <w:rPr>
                 <w:rStyle w:val="Hiperhivatkozs"/>
                 <w:noProof/>
               </w:rPr>
-              <w:t>3.</w:t>
+              <w:t>4.</w:t>
             </w:r>
             <w:r>
               <w:rPr>
@@ -789,7 +1461,7 @@
                 <w:rStyle w:val="Hiperhivatkozs"/>
                 <w:noProof/>
               </w:rPr>
-              <w:t>A fejlesztés menetének leírása</w:t>
+              <w:t>Eredmények</w:t>
             </w:r>
             <w:r>
               <w:rPr>
@@ -810,7 +1482,7 @@
                 <w:noProof/>
                 <w:webHidden/>
               </w:rPr>
-              <w:instrText xml:space="preserve"> PAGEREF _Toc121865903 \h </w:instrText>
+              <w:instrText xml:space="preserve"> PAGEREF _Toc131985177 \h </w:instrText>
             </w:r>
             <w:r>
               <w:rPr>
@@ -830,595 +1502,7 @@
                 <w:noProof/>
                 <w:webHidden/>
               </w:rPr>
-              <w:t>4</w:t>
-            </w:r>
-            <w:r>
-              <w:rPr>
-                <w:noProof/>
-                <w:webHidden/>
-              </w:rPr>
-              <w:fldChar w:fldCharType="end"/>
-            </w:r>
-          </w:hyperlink>
-        </w:p>
-        <w:p>
-          <w:pPr>
-            <w:pStyle w:val="TJ2"/>
-            <w:rPr>
-              <w:rFonts w:asciiTheme="minorHAnsi" w:eastAsiaTheme="minorEastAsia" w:hAnsiTheme="minorHAnsi"/>
-              <w:noProof/>
-              <w:sz w:val="22"/>
-              <w:lang w:eastAsia="hu-HU"/>
-            </w:rPr>
-          </w:pPr>
-          <w:hyperlink w:anchor="_Toc121865904" w:history="1">
-            <w:r>
-              <w:rPr>
-                <w:rStyle w:val="Hiperhivatkozs"/>
-                <w:noProof/>
-              </w:rPr>
-              <w:t>3.1.</w:t>
-            </w:r>
-            <w:r>
-              <w:rPr>
-                <w:rFonts w:asciiTheme="minorHAnsi" w:eastAsiaTheme="minorEastAsia" w:hAnsiTheme="minorHAnsi"/>
-                <w:noProof/>
-                <w:sz w:val="22"/>
-                <w:lang w:eastAsia="hu-HU"/>
-              </w:rPr>
-              <w:tab/>
-            </w:r>
-            <w:r>
-              <w:rPr>
-                <w:rStyle w:val="Hiperhivatkozs"/>
-                <w:noProof/>
-              </w:rPr>
-              <w:t>Az alkalmazás specifikációinak rögzítése</w:t>
-            </w:r>
-            <w:r>
-              <w:rPr>
-                <w:noProof/>
-                <w:webHidden/>
-              </w:rPr>
-              <w:tab/>
-            </w:r>
-            <w:r>
-              <w:rPr>
-                <w:noProof/>
-                <w:webHidden/>
-              </w:rPr>
-              <w:fldChar w:fldCharType="begin"/>
-            </w:r>
-            <w:r>
-              <w:rPr>
-                <w:noProof/>
-                <w:webHidden/>
-              </w:rPr>
-              <w:instrText xml:space="preserve"> PAGEREF _Toc121865904 \h </w:instrText>
-            </w:r>
-            <w:r>
-              <w:rPr>
-                <w:noProof/>
-                <w:webHidden/>
-              </w:rPr>
-            </w:r>
-            <w:r>
-              <w:rPr>
-                <w:noProof/>
-                <w:webHidden/>
-              </w:rPr>
-              <w:fldChar w:fldCharType="separate"/>
-            </w:r>
-            <w:r>
-              <w:rPr>
-                <w:noProof/>
-                <w:webHidden/>
-              </w:rPr>
-              <w:t>4</w:t>
-            </w:r>
-            <w:r>
-              <w:rPr>
-                <w:noProof/>
-                <w:webHidden/>
-              </w:rPr>
-              <w:fldChar w:fldCharType="end"/>
-            </w:r>
-          </w:hyperlink>
-        </w:p>
-        <w:p>
-          <w:pPr>
-            <w:pStyle w:val="TJ2"/>
-            <w:rPr>
-              <w:rFonts w:asciiTheme="minorHAnsi" w:eastAsiaTheme="minorEastAsia" w:hAnsiTheme="minorHAnsi"/>
-              <w:noProof/>
-              <w:sz w:val="22"/>
-              <w:lang w:eastAsia="hu-HU"/>
-            </w:rPr>
-          </w:pPr>
-          <w:hyperlink w:anchor="_Toc121865905" w:history="1">
-            <w:r>
-              <w:rPr>
-                <w:rStyle w:val="Hiperhivatkozs"/>
-                <w:noProof/>
-              </w:rPr>
-              <w:t>3.2.</w:t>
-            </w:r>
-            <w:r>
-              <w:rPr>
-                <w:rFonts w:asciiTheme="minorHAnsi" w:eastAsiaTheme="minorEastAsia" w:hAnsiTheme="minorHAnsi"/>
-                <w:noProof/>
-                <w:sz w:val="22"/>
-                <w:lang w:eastAsia="hu-HU"/>
-              </w:rPr>
-              <w:tab/>
-            </w:r>
-            <w:r>
-              <w:rPr>
-                <w:rStyle w:val="Hiperhivatkozs"/>
-                <w:noProof/>
-              </w:rPr>
-              <w:t>Tervezés</w:t>
-            </w:r>
-            <w:r>
-              <w:rPr>
-                <w:noProof/>
-                <w:webHidden/>
-              </w:rPr>
-              <w:tab/>
-            </w:r>
-            <w:r>
-              <w:rPr>
-                <w:noProof/>
-                <w:webHidden/>
-              </w:rPr>
-              <w:fldChar w:fldCharType="begin"/>
-            </w:r>
-            <w:r>
-              <w:rPr>
-                <w:noProof/>
-                <w:webHidden/>
-              </w:rPr>
-              <w:instrText xml:space="preserve"> PAGEREF _Toc121865905 \h </w:instrText>
-            </w:r>
-            <w:r>
-              <w:rPr>
-                <w:noProof/>
-                <w:webHidden/>
-              </w:rPr>
-            </w:r>
-            <w:r>
-              <w:rPr>
-                <w:noProof/>
-                <w:webHidden/>
-              </w:rPr>
-              <w:fldChar w:fldCharType="separate"/>
-            </w:r>
-            <w:r>
-              <w:rPr>
-                <w:noProof/>
-                <w:webHidden/>
-              </w:rPr>
-              <w:t>4</w:t>
-            </w:r>
-            <w:r>
-              <w:rPr>
-                <w:noProof/>
-                <w:webHidden/>
-              </w:rPr>
-              <w:fldChar w:fldCharType="end"/>
-            </w:r>
-          </w:hyperlink>
-        </w:p>
-        <w:p>
-          <w:pPr>
-            <w:pStyle w:val="TJ2"/>
-            <w:rPr>
-              <w:rFonts w:asciiTheme="minorHAnsi" w:eastAsiaTheme="minorEastAsia" w:hAnsiTheme="minorHAnsi"/>
-              <w:noProof/>
-              <w:sz w:val="22"/>
-              <w:lang w:eastAsia="hu-HU"/>
-            </w:rPr>
-          </w:pPr>
-          <w:hyperlink w:anchor="_Toc121865906" w:history="1">
-            <w:r>
-              <w:rPr>
-                <w:rStyle w:val="Hiperhivatkozs"/>
-                <w:noProof/>
-              </w:rPr>
-              <w:t>3.3.</w:t>
-            </w:r>
-            <w:r>
-              <w:rPr>
-                <w:rFonts w:asciiTheme="minorHAnsi" w:eastAsiaTheme="minorEastAsia" w:hAnsiTheme="minorHAnsi"/>
-                <w:noProof/>
-                <w:sz w:val="22"/>
-                <w:lang w:eastAsia="hu-HU"/>
-              </w:rPr>
-              <w:tab/>
-            </w:r>
-            <w:r>
-              <w:rPr>
-                <w:rStyle w:val="Hiperhivatkozs"/>
-                <w:noProof/>
-              </w:rPr>
-              <w:t>Adatbázis megtervezése</w:t>
-            </w:r>
-            <w:r>
-              <w:rPr>
-                <w:noProof/>
-                <w:webHidden/>
-              </w:rPr>
-              <w:tab/>
-            </w:r>
-            <w:r>
-              <w:rPr>
-                <w:noProof/>
-                <w:webHidden/>
-              </w:rPr>
-              <w:fldChar w:fldCharType="begin"/>
-            </w:r>
-            <w:r>
-              <w:rPr>
-                <w:noProof/>
-                <w:webHidden/>
-              </w:rPr>
-              <w:instrText xml:space="preserve"> PAGEREF _Toc121865906 \h </w:instrText>
-            </w:r>
-            <w:r>
-              <w:rPr>
-                <w:noProof/>
-                <w:webHidden/>
-              </w:rPr>
-            </w:r>
-            <w:r>
-              <w:rPr>
-                <w:noProof/>
-                <w:webHidden/>
-              </w:rPr>
-              <w:fldChar w:fldCharType="separate"/>
-            </w:r>
-            <w:r>
-              <w:rPr>
-                <w:noProof/>
-                <w:webHidden/>
-              </w:rPr>
-              <w:t>4</w:t>
-            </w:r>
-            <w:r>
-              <w:rPr>
-                <w:noProof/>
-                <w:webHidden/>
-              </w:rPr>
-              <w:fldChar w:fldCharType="end"/>
-            </w:r>
-          </w:hyperlink>
-        </w:p>
-        <w:p>
-          <w:pPr>
-            <w:pStyle w:val="TJ2"/>
-            <w:rPr>
-              <w:rFonts w:asciiTheme="minorHAnsi" w:eastAsiaTheme="minorEastAsia" w:hAnsiTheme="minorHAnsi"/>
-              <w:noProof/>
-              <w:sz w:val="22"/>
-              <w:lang w:eastAsia="hu-HU"/>
-            </w:rPr>
-          </w:pPr>
-          <w:hyperlink w:anchor="_Toc121865907" w:history="1">
-            <w:r>
-              <w:rPr>
-                <w:rStyle w:val="Hiperhivatkozs"/>
-                <w:noProof/>
-              </w:rPr>
-              <w:t>3.4.</w:t>
-            </w:r>
-            <w:r>
-              <w:rPr>
-                <w:rFonts w:asciiTheme="minorHAnsi" w:eastAsiaTheme="minorEastAsia" w:hAnsiTheme="minorHAnsi"/>
-                <w:noProof/>
-                <w:sz w:val="22"/>
-                <w:lang w:eastAsia="hu-HU"/>
-              </w:rPr>
-              <w:tab/>
-            </w:r>
-            <w:r>
-              <w:rPr>
-                <w:rStyle w:val="Hiperhivatkozs"/>
-                <w:noProof/>
-              </w:rPr>
-              <w:t>Tesztelés</w:t>
-            </w:r>
-            <w:r>
-              <w:rPr>
-                <w:noProof/>
-                <w:webHidden/>
-              </w:rPr>
-              <w:tab/>
-            </w:r>
-            <w:r>
-              <w:rPr>
-                <w:noProof/>
-                <w:webHidden/>
-              </w:rPr>
-              <w:fldChar w:fldCharType="begin"/>
-            </w:r>
-            <w:r>
-              <w:rPr>
-                <w:noProof/>
-                <w:webHidden/>
-              </w:rPr>
-              <w:instrText xml:space="preserve"> PAGEREF _Toc121865907 \h </w:instrText>
-            </w:r>
-            <w:r>
-              <w:rPr>
-                <w:noProof/>
-                <w:webHidden/>
-              </w:rPr>
-            </w:r>
-            <w:r>
-              <w:rPr>
-                <w:noProof/>
-                <w:webHidden/>
-              </w:rPr>
-              <w:fldChar w:fldCharType="separate"/>
-            </w:r>
-            <w:r>
-              <w:rPr>
-                <w:noProof/>
-                <w:webHidden/>
-              </w:rPr>
-              <w:t>4</w:t>
-            </w:r>
-            <w:r>
-              <w:rPr>
-                <w:noProof/>
-                <w:webHidden/>
-              </w:rPr>
-              <w:fldChar w:fldCharType="end"/>
-            </w:r>
-          </w:hyperlink>
-        </w:p>
-        <w:p>
-          <w:pPr>
-            <w:pStyle w:val="TJ2"/>
-            <w:rPr>
-              <w:rFonts w:asciiTheme="minorHAnsi" w:eastAsiaTheme="minorEastAsia" w:hAnsiTheme="minorHAnsi"/>
-              <w:noProof/>
-              <w:sz w:val="22"/>
-              <w:lang w:eastAsia="hu-HU"/>
-            </w:rPr>
-          </w:pPr>
-          <w:hyperlink w:anchor="_Toc121865908" w:history="1">
-            <w:r>
-              <w:rPr>
-                <w:rStyle w:val="Hiperhivatkozs"/>
-                <w:noProof/>
-              </w:rPr>
-              <w:t>3.5.</w:t>
-            </w:r>
-            <w:r>
-              <w:rPr>
-                <w:rFonts w:asciiTheme="minorHAnsi" w:eastAsiaTheme="minorEastAsia" w:hAnsiTheme="minorHAnsi"/>
-                <w:noProof/>
-                <w:sz w:val="22"/>
-                <w:lang w:eastAsia="hu-HU"/>
-              </w:rPr>
-              <w:tab/>
-            </w:r>
-            <w:r>
-              <w:rPr>
-                <w:rStyle w:val="Hiperhivatkozs"/>
-                <w:noProof/>
-              </w:rPr>
-              <w:t>A fejlesztés során használt szoftverek</w:t>
-            </w:r>
-            <w:r>
-              <w:rPr>
-                <w:noProof/>
-                <w:webHidden/>
-              </w:rPr>
-              <w:tab/>
-            </w:r>
-            <w:r>
-              <w:rPr>
-                <w:noProof/>
-                <w:webHidden/>
-              </w:rPr>
-              <w:fldChar w:fldCharType="begin"/>
-            </w:r>
-            <w:r>
-              <w:rPr>
-                <w:noProof/>
-                <w:webHidden/>
-              </w:rPr>
-              <w:instrText xml:space="preserve"> PAGEREF _Toc121865908 \h </w:instrText>
-            </w:r>
-            <w:r>
-              <w:rPr>
-                <w:noProof/>
-                <w:webHidden/>
-              </w:rPr>
-            </w:r>
-            <w:r>
-              <w:rPr>
-                <w:noProof/>
-                <w:webHidden/>
-              </w:rPr>
-              <w:fldChar w:fldCharType="separate"/>
-            </w:r>
-            <w:r>
-              <w:rPr>
-                <w:noProof/>
-                <w:webHidden/>
-              </w:rPr>
-              <w:t>4</w:t>
-            </w:r>
-            <w:r>
-              <w:rPr>
-                <w:noProof/>
-                <w:webHidden/>
-              </w:rPr>
-              <w:fldChar w:fldCharType="end"/>
-            </w:r>
-          </w:hyperlink>
-        </w:p>
-        <w:p>
-          <w:pPr>
-            <w:pStyle w:val="TJ3"/>
-            <w:rPr>
-              <w:rFonts w:asciiTheme="minorHAnsi" w:eastAsiaTheme="minorEastAsia" w:hAnsiTheme="minorHAnsi"/>
-              <w:noProof/>
-              <w:sz w:val="22"/>
-              <w:lang w:eastAsia="hu-HU"/>
-            </w:rPr>
-          </w:pPr>
-          <w:hyperlink w:anchor="_Toc121865909" w:history="1">
-            <w:r>
-              <w:rPr>
-                <w:rStyle w:val="Hiperhivatkozs"/>
-                <w:noProof/>
-              </w:rPr>
-              <w:t>3.5.1.</w:t>
-            </w:r>
-            <w:r>
-              <w:rPr>
-                <w:rFonts w:asciiTheme="minorHAnsi" w:eastAsiaTheme="minorEastAsia" w:hAnsiTheme="minorHAnsi"/>
-                <w:noProof/>
-                <w:sz w:val="22"/>
-                <w:lang w:eastAsia="hu-HU"/>
-              </w:rPr>
-              <w:tab/>
-            </w:r>
-            <w:r>
-              <w:rPr>
-                <w:rStyle w:val="Hiperhivatkozs"/>
-                <w:noProof/>
-              </w:rPr>
-              <w:t>Apache NetBeans IDE 12.5</w:t>
-            </w:r>
-            <w:r>
-              <w:rPr>
-                <w:noProof/>
-                <w:webHidden/>
-              </w:rPr>
-              <w:tab/>
-            </w:r>
-            <w:r>
-              <w:rPr>
-                <w:noProof/>
-                <w:webHidden/>
-              </w:rPr>
-              <w:fldChar w:fldCharType="begin"/>
-            </w:r>
-            <w:r>
-              <w:rPr>
-                <w:noProof/>
-                <w:webHidden/>
-              </w:rPr>
-              <w:instrText xml:space="preserve"> PAGEREF _Toc121865909 \h </w:instrText>
-            </w:r>
-            <w:r>
-              <w:rPr>
-                <w:noProof/>
-                <w:webHidden/>
-              </w:rPr>
-            </w:r>
-            <w:r>
-              <w:rPr>
-                <w:noProof/>
-                <w:webHidden/>
-              </w:rPr>
-              <w:fldChar w:fldCharType="separate"/>
-            </w:r>
-            <w:r>
-              <w:rPr>
-                <w:noProof/>
-                <w:webHidden/>
-              </w:rPr>
-              <w:t>4</w:t>
-            </w:r>
-            <w:r>
-              <w:rPr>
-                <w:noProof/>
-                <w:webHidden/>
-              </w:rPr>
-              <w:fldChar w:fldCharType="end"/>
-            </w:r>
-          </w:hyperlink>
-        </w:p>
-        <w:p>
-          <w:pPr>
-            <w:pStyle w:val="TJ3"/>
-            <w:rPr>
-              <w:rFonts w:asciiTheme="minorHAnsi" w:eastAsiaTheme="minorEastAsia" w:hAnsiTheme="minorHAnsi"/>
-              <w:noProof/>
-              <w:sz w:val="22"/>
-              <w:lang w:eastAsia="hu-HU"/>
-            </w:rPr>
-          </w:pPr>
-          <w:hyperlink w:anchor="_Toc121865910" w:history="1">
-            <w:r>
-              <w:rPr>
-                <w:rStyle w:val="Hiperhivatkozs"/>
-                <w:noProof/>
-              </w:rPr>
-              <w:t>3.5.2.</w:t>
-            </w:r>
-            <w:r>
-              <w:rPr>
-                <w:rFonts w:asciiTheme="minorHAnsi" w:eastAsiaTheme="minorEastAsia" w:hAnsiTheme="minorHAnsi"/>
-                <w:noProof/>
-                <w:sz w:val="22"/>
-                <w:lang w:eastAsia="hu-HU"/>
-              </w:rPr>
-              <w:tab/>
-            </w:r>
-            <w:r>
-              <w:rPr>
-                <w:rStyle w:val="Hiperhivatkozs"/>
-                <w:noProof/>
-              </w:rPr>
-              <w:t>XAMPP</w:t>
-            </w:r>
-            <w:r>
-              <w:rPr>
-                <w:noProof/>
-                <w:webHidden/>
-              </w:rPr>
-              <w:tab/>
-            </w:r>
-            <w:r>
-              <w:rPr>
-                <w:noProof/>
-                <w:webHidden/>
-              </w:rPr>
-              <w:fldChar w:fldCharType="begin"/>
-            </w:r>
-            <w:r>
-              <w:rPr>
-                <w:noProof/>
-                <w:webHidden/>
-              </w:rPr>
-              <w:instrText xml:space="preserve"> PAGEREF _Toc121865910 \h </w:instrText>
-            </w:r>
-            <w:r>
-              <w:rPr>
-                <w:noProof/>
-                <w:webHidden/>
-              </w:rPr>
-            </w:r>
-            <w:r>
-              <w:rPr>
-                <w:noProof/>
-                <w:webHidden/>
-              </w:rPr>
-              <w:fldChar w:fldCharType="separate"/>
-            </w:r>
-            <w:r>
-              <w:rPr>
-                <w:noProof/>
-                <w:webHidden/>
-              </w:rPr>
-              <w:t>4</w:t>
+              <w:t>7</w:t>
             </w:r>
             <w:r>
               <w:rPr>
@@ -1439,13 +1523,13 @@
               <w:lang w:eastAsia="hu-HU"/>
             </w:rPr>
           </w:pPr>
-          <w:hyperlink w:anchor="_Toc121865911" w:history="1">
+          <w:hyperlink w:anchor="_Toc131985178" w:history="1">
             <w:r>
               <w:rPr>
                 <w:rStyle w:val="Hiperhivatkozs"/>
                 <w:noProof/>
               </w:rPr>
-              <w:t>4.</w:t>
+              <w:t>5.</w:t>
             </w:r>
             <w:r>
               <w:rPr>
@@ -1461,7 +1545,7 @@
                 <w:rStyle w:val="Hiperhivatkozs"/>
                 <w:noProof/>
               </w:rPr>
-              <w:t>Eredmények</w:t>
+              <w:t>Elemzés</w:t>
             </w:r>
             <w:r>
               <w:rPr>
@@ -1482,7 +1566,7 @@
                 <w:noProof/>
                 <w:webHidden/>
               </w:rPr>
-              <w:instrText xml:space="preserve"> PAGEREF _Toc121865911 \h </w:instrText>
+              <w:instrText xml:space="preserve"> PAGEREF _Toc131985178 \h </w:instrText>
             </w:r>
             <w:r>
               <w:rPr>
@@ -1502,7 +1586,7 @@
                 <w:noProof/>
                 <w:webHidden/>
               </w:rPr>
-              <w:t>4</w:t>
+              <w:t>7</w:t>
             </w:r>
             <w:r>
               <w:rPr>
@@ -1523,13 +1607,13 @@
               <w:lang w:eastAsia="hu-HU"/>
             </w:rPr>
           </w:pPr>
-          <w:hyperlink w:anchor="_Toc121865912" w:history="1">
+          <w:hyperlink w:anchor="_Toc131985179" w:history="1">
             <w:r>
               <w:rPr>
                 <w:rStyle w:val="Hiperhivatkozs"/>
                 <w:noProof/>
               </w:rPr>
-              <w:t>5.</w:t>
+              <w:t>6.</w:t>
             </w:r>
             <w:r>
               <w:rPr>
@@ -1545,7 +1629,7 @@
                 <w:rStyle w:val="Hiperhivatkozs"/>
                 <w:noProof/>
               </w:rPr>
-              <w:t>Elemzés</w:t>
+              <w:t>Összefoglalás</w:t>
             </w:r>
             <w:r>
               <w:rPr>
@@ -1566,7 +1650,7 @@
                 <w:noProof/>
                 <w:webHidden/>
               </w:rPr>
-              <w:instrText xml:space="preserve"> PAGEREF _Toc121865912 \h </w:instrText>
+              <w:instrText xml:space="preserve"> PAGEREF _Toc131985179 \h </w:instrText>
             </w:r>
             <w:r>
               <w:rPr>
@@ -1586,7 +1670,7 @@
                 <w:noProof/>
                 <w:webHidden/>
               </w:rPr>
-              <w:t>4</w:t>
+              <w:t>7</w:t>
             </w:r>
             <w:r>
               <w:rPr>
@@ -1607,13 +1691,13 @@
               <w:lang w:eastAsia="hu-HU"/>
             </w:rPr>
           </w:pPr>
-          <w:hyperlink w:anchor="_Toc121865913" w:history="1">
+          <w:hyperlink w:anchor="_Toc131985180" w:history="1">
             <w:r>
               <w:rPr>
                 <w:rStyle w:val="Hiperhivatkozs"/>
                 <w:noProof/>
               </w:rPr>
-              <w:t>6.</w:t>
+              <w:t>7.</w:t>
             </w:r>
             <w:r>
               <w:rPr>
@@ -1629,7 +1713,7 @@
                 <w:rStyle w:val="Hiperhivatkozs"/>
                 <w:noProof/>
               </w:rPr>
-              <w:t>Összefoglalás</w:t>
+              <w:t>Irodalomjegyzék</w:t>
             </w:r>
             <w:r>
               <w:rPr>
@@ -1650,7 +1734,7 @@
                 <w:noProof/>
                 <w:webHidden/>
               </w:rPr>
-              <w:instrText xml:space="preserve"> PAGEREF _Toc121865913 \h </w:instrText>
+              <w:instrText xml:space="preserve"> PAGEREF _Toc131985180 \h </w:instrText>
             </w:r>
             <w:r>
               <w:rPr>
@@ -1670,91 +1754,7 @@
                 <w:noProof/>
                 <w:webHidden/>
               </w:rPr>
-              <w:t>4</w:t>
-            </w:r>
-            <w:r>
-              <w:rPr>
-                <w:noProof/>
-                <w:webHidden/>
-              </w:rPr>
-              <w:fldChar w:fldCharType="end"/>
-            </w:r>
-          </w:hyperlink>
-        </w:p>
-        <w:p>
-          <w:pPr>
-            <w:pStyle w:val="TJ1"/>
-            <w:rPr>
-              <w:rFonts w:asciiTheme="minorHAnsi" w:eastAsiaTheme="minorEastAsia" w:hAnsiTheme="minorHAnsi"/>
-              <w:noProof/>
-              <w:sz w:val="22"/>
-              <w:lang w:eastAsia="hu-HU"/>
-            </w:rPr>
-          </w:pPr>
-          <w:hyperlink w:anchor="_Toc121865914" w:history="1">
-            <w:r>
-              <w:rPr>
-                <w:rStyle w:val="Hiperhivatkozs"/>
-                <w:noProof/>
-              </w:rPr>
-              <w:t>7.</w:t>
-            </w:r>
-            <w:r>
-              <w:rPr>
-                <w:rFonts w:asciiTheme="minorHAnsi" w:eastAsiaTheme="minorEastAsia" w:hAnsiTheme="minorHAnsi"/>
-                <w:noProof/>
-                <w:sz w:val="22"/>
-                <w:lang w:eastAsia="hu-HU"/>
-              </w:rPr>
-              <w:tab/>
-            </w:r>
-            <w:r>
-              <w:rPr>
-                <w:rStyle w:val="Hiperhivatkozs"/>
-                <w:noProof/>
-              </w:rPr>
-              <w:t>Irodalomjegyzék</w:t>
-            </w:r>
-            <w:r>
-              <w:rPr>
-                <w:noProof/>
-                <w:webHidden/>
-              </w:rPr>
-              <w:tab/>
-            </w:r>
-            <w:r>
-              <w:rPr>
-                <w:noProof/>
-                <w:webHidden/>
-              </w:rPr>
-              <w:fldChar w:fldCharType="begin"/>
-            </w:r>
-            <w:r>
-              <w:rPr>
-                <w:noProof/>
-                <w:webHidden/>
-              </w:rPr>
-              <w:instrText xml:space="preserve"> PAGEREF _Toc121865914 \h </w:instrText>
-            </w:r>
-            <w:r>
-              <w:rPr>
-                <w:noProof/>
-                <w:webHidden/>
-              </w:rPr>
-            </w:r>
-            <w:r>
-              <w:rPr>
-                <w:noProof/>
-                <w:webHidden/>
-              </w:rPr>
-              <w:fldChar w:fldCharType="separate"/>
-            </w:r>
-            <w:r>
-              <w:rPr>
-                <w:noProof/>
-                <w:webHidden/>
-              </w:rPr>
-              <w:t>4</w:t>
+              <w:t>8</w:t>
             </w:r>
             <w:r>
               <w:rPr>
@@ -1779,17 +1779,31 @@
     <w:p>
       <w:pPr>
         <w:spacing w:after="0"/>
-        <w:jc w:val="center"/>
         <w:rPr>
           <w:b/>
           <w:sz w:val="28"/>
         </w:rPr>
-      </w:pPr>
-      <w:r>
+        <w:sectPr>
+          <w:pgSz w:w="11906" w:h="16838"/>
+          <w:pgMar w:top="1418" w:right="1418" w:bottom="1418" w:left="1701" w:header="709" w:footer="709" w:gutter="0"/>
+          <w:cols w:space="708"/>
+          <w:docGrid w:linePitch="360"/>
+        </w:sectPr>
+      </w:pPr>
+    </w:p>
+    <w:p>
+      <w:pPr>
+        <w:spacing w:after="0"/>
         <w:rPr>
           <w:b/>
           <w:sz w:val="28"/>
         </w:rPr>
+      </w:pPr>
+      <w:r>
+        <w:rPr>
+          <w:b/>
+          <w:sz w:val="28"/>
+        </w:rPr>
         <w:br w:type="page"/>
       </w:r>
     </w:p>
@@ -1797,31 +1811,53 @@
       <w:pPr>
         <w:pStyle w:val="Cmsor1"/>
       </w:pPr>
-      <w:bookmarkStart w:id="0" w:name="_Toc121865897"/>
+      <w:bookmarkStart w:id="0" w:name="_Ref131977466"/>
+      <w:bookmarkStart w:id="1" w:name="_Ref131977467"/>
+      <w:bookmarkStart w:id="2" w:name="_Ref131977470"/>
+      <w:bookmarkStart w:id="3" w:name="_Ref131977473"/>
+      <w:bookmarkStart w:id="4" w:name="_Toc131985163"/>
       <w:r>
         <w:lastRenderedPageBreak/>
         <w:t>Bevezetés</w:t>
       </w:r>
       <w:bookmarkEnd w:id="0"/>
+      <w:bookmarkEnd w:id="1"/>
+      <w:bookmarkEnd w:id="2"/>
+      <w:bookmarkEnd w:id="3"/>
+      <w:bookmarkEnd w:id="4"/>
     </w:p>
     <w:p>
       <w:pPr>
         <w:pStyle w:val="Cmsor2"/>
       </w:pPr>
+      <w:bookmarkStart w:id="5" w:name="_Toc131985164"/>
       <w:r>
         <w:t>Témaválasztás indoklása</w:t>
       </w:r>
-    </w:p>
-    <w:p>
-      <w:r>
-        <w:t xml:space="preserve">Szakdolgozatom témaválasztásakor </w:t>
+      <w:bookmarkEnd w:id="5"/>
+    </w:p>
+    <w:p>
+      <w:r>
+        <w:t>Szakdolgozatom tém</w:t>
+      </w:r>
+      <w:r>
+        <w:t xml:space="preserve">ájának </w:t>
+      </w:r>
+      <w:r>
+        <w:t xml:space="preserve">választásakor </w:t>
+      </w:r>
+      <w:r>
+        <w:t xml:space="preserve">fontos szempont volt, hogy olyan témát válasszak, </w:t>
+      </w:r>
+      <w:r>
+        <w:t xml:space="preserve">amely egy általam készített szoftverről szól. </w:t>
       </w:r>
     </w:p>
     <w:p>
       <w:pPr>
         <w:pStyle w:val="Cmsor1"/>
       </w:pPr>
-      <w:bookmarkStart w:id="1" w:name="_Toc121865898"/>
+      <w:bookmarkStart w:id="6" w:name="_Toc131985165"/>
       <w:r>
         <w:t>Nyelv</w:t>
       </w:r>
@@ -1834,219 +1870,1592 @@
       <w:r>
         <w:t xml:space="preserve"> alkalmazások</w:t>
       </w:r>
-      <w:bookmarkEnd w:id="1"/>
+      <w:bookmarkEnd w:id="6"/>
     </w:p>
     <w:p>
       <w:pPr>
         <w:pStyle w:val="Cmsor2"/>
       </w:pPr>
-      <w:bookmarkStart w:id="2" w:name="_Toc121865899"/>
-      <w:r>
-        <w:t xml:space="preserve">Irodalmi </w:t>
-      </w:r>
-      <w:r>
-        <w:t>és történelmi áttekintés</w:t>
-      </w:r>
-      <w:bookmarkEnd w:id="2"/>
-    </w:p>
-    <w:p>
-      <w:bookmarkStart w:id="3" w:name="_GoBack"/>
-      <w:bookmarkEnd w:id="3"/>
+      <w:bookmarkStart w:id="7" w:name="_Toc131985166"/>
+      <w:r>
+        <w:t>T</w:t>
+      </w:r>
+      <w:r>
+        <w:t>örténelmi áttekintés</w:t>
+      </w:r>
+      <w:bookmarkEnd w:id="7"/>
+    </w:p>
+    <w:p>
+      <w:pPr>
+        <w:pStyle w:val="Cmsor3"/>
+      </w:pPr>
+      <w:bookmarkStart w:id="8" w:name="_Toc131985167"/>
+      <w:r>
+        <w:t>A</w:t>
+      </w:r>
+      <w:r>
+        <w:t>z a</w:t>
+      </w:r>
+      <w:r>
+        <w:t>ngol nyelv</w:t>
+      </w:r>
+      <w:r>
+        <w:t xml:space="preserve"> </w:t>
+      </w:r>
+      <w:r>
+        <w:t>rövid történelmi áttekintése</w:t>
+      </w:r>
+      <w:bookmarkEnd w:id="8"/>
+    </w:p>
+    <w:p>
+      <w:r>
+        <w:t xml:space="preserve">Az angol nyelv az indoeurópai nyelvcsaládba tartozik, és a nyelv a Brit-szigeteken </w:t>
+      </w:r>
+      <w:r>
+        <w:t>alakult ki</w:t>
+      </w:r>
+      <w:r>
+        <w:t>.</w:t>
+      </w:r>
+      <w:r>
+        <w:t xml:space="preserve"> </w:t>
+      </w:r>
+      <w:r>
+        <w:t>Nagy-Britannia őslakossága a kelta népcsoport volt</w:t>
+      </w:r>
+      <w:r>
+        <w:t xml:space="preserve">, </w:t>
+      </w:r>
+      <w:r>
+        <w:t xml:space="preserve">akiket a Római Birodalom idején Julius </w:t>
+      </w:r>
+      <w:proofErr w:type="spellStart"/>
+      <w:r>
+        <w:t>Ceaser</w:t>
+      </w:r>
+      <w:proofErr w:type="spellEnd"/>
+      <w:r>
+        <w:t xml:space="preserve"> kiszorított a mai Anglia területéről</w:t>
+      </w:r>
+      <w:r>
+        <w:t xml:space="preserve"> </w:t>
+      </w:r>
+      <w:r>
+        <w:t xml:space="preserve">a walesi és a skót hegyekbe. A rómaiak kivonulása után nem sokáig </w:t>
+      </w:r>
+      <w:r>
+        <w:t>örülhettek</w:t>
+      </w:r>
+      <w:r>
+        <w:t xml:space="preserve"> a kelt</w:t>
+      </w:r>
+      <w:r>
+        <w:t>ák</w:t>
+      </w:r>
+      <w:r>
+        <w:t xml:space="preserve">, </w:t>
+      </w:r>
+      <w:r>
+        <w:t>hiszen 450 körül</w:t>
+      </w:r>
+      <w:r>
+        <w:t xml:space="preserve"> jött </w:t>
+      </w:r>
+      <w:r>
+        <w:t>3</w:t>
+      </w:r>
+      <w:r>
+        <w:t xml:space="preserve"> germán törzs</w:t>
+      </w:r>
+      <w:r>
+        <w:t xml:space="preserve"> </w:t>
+      </w:r>
+      <w:r>
+        <w:t>(</w:t>
+      </w:r>
+      <w:proofErr w:type="spellStart"/>
+      <w:r>
+        <w:t>angelek</w:t>
+      </w:r>
+      <w:proofErr w:type="spellEnd"/>
+      <w:r>
+        <w:t xml:space="preserve">, szászok, </w:t>
+      </w:r>
+      <w:proofErr w:type="spellStart"/>
+      <w:r>
+        <w:t>jüttök</w:t>
+      </w:r>
+      <w:proofErr w:type="spellEnd"/>
+      <w:r>
+        <w:t xml:space="preserve">) </w:t>
+      </w:r>
+      <w:r>
+        <w:t>és</w:t>
+      </w:r>
+      <w:r>
+        <w:t xml:space="preserve"> </w:t>
+      </w:r>
+      <w:r>
+        <w:t>újra kiszorított</w:t>
+      </w:r>
+      <w:r>
+        <w:t>ák</w:t>
+      </w:r>
+      <w:r>
+        <w:t xml:space="preserve"> a kelt</w:t>
+      </w:r>
+      <w:r>
+        <w:t xml:space="preserve">a népet </w:t>
+      </w:r>
+      <w:r>
+        <w:t>a hegyekbe</w:t>
+      </w:r>
+      <w:r>
+        <w:t>, akik magukkal is vitték a kelta nyelvet.</w:t>
+      </w:r>
+      <w:r>
+        <w:t xml:space="preserve"> Ekkor kezdődött el az angol nyelv </w:t>
+      </w:r>
+      <w:r>
+        <w:t>fejlődése, mely 3 korszakra osztható.</w:t>
+      </w:r>
+      <w:r>
+        <w:t xml:space="preserve"> [</w:t>
+      </w:r>
+      <w:r>
+        <w:fldChar w:fldCharType="begin"/>
+      </w:r>
+      <w:r>
+        <w:instrText xml:space="preserve"> REF _Ref131982750 \n \h </w:instrText>
+      </w:r>
+      <w:r>
+        <w:fldChar w:fldCharType="separate"/>
+      </w:r>
+      <w:r>
+        <w:t>1</w:t>
+      </w:r>
+      <w:r>
+        <w:fldChar w:fldCharType="end"/>
+      </w:r>
+      <w:r>
+        <w:t>][</w:t>
+      </w:r>
+      <w:r>
+        <w:fldChar w:fldCharType="begin"/>
+      </w:r>
+      <w:r>
+        <w:instrText xml:space="preserve"> REF _Ref131982756 \n \h </w:instrText>
+      </w:r>
+      <w:r>
+        <w:fldChar w:fldCharType="separate"/>
+      </w:r>
+      <w:r>
+        <w:t>2</w:t>
+      </w:r>
+      <w:r>
+        <w:fldChar w:fldCharType="end"/>
+      </w:r>
+      <w:r>
+        <w:t>]</w:t>
+      </w:r>
+    </w:p>
+    <w:p>
+      <w:r>
+        <w:t>Az első korszak az Óangol</w:t>
+      </w:r>
+      <w:r>
+        <w:t xml:space="preserve">, </w:t>
+      </w:r>
+      <w:r>
+        <w:t>mely 450-től</w:t>
+      </w:r>
+      <w:r>
+        <w:t xml:space="preserve"> 1066-ig tehető.</w:t>
+      </w:r>
+      <w:r>
+        <w:t xml:space="preserve"> </w:t>
+      </w:r>
+      <w:r>
+        <w:t>M</w:t>
+      </w:r>
+      <w:r>
+        <w:t>ásnéven angolszász</w:t>
+      </w:r>
+      <w:r>
+        <w:t xml:space="preserve"> nyel</w:t>
+      </w:r>
+      <w:r>
+        <w:t>vnek is nevezzük, ennek elnevezése a két nagy törzs, az angol és a szász elnevezésből ered.</w:t>
+      </w:r>
+      <w:r>
+        <w:t xml:space="preserve"> </w:t>
+      </w:r>
+      <w:r>
+        <w:t>Az angol nyelv őse a fent</w:t>
+      </w:r>
+      <w:r>
+        <w:t>ebb</w:t>
+      </w:r>
+      <w:r>
+        <w:t xml:space="preserve"> említett megszálló népek nyelve.</w:t>
+      </w:r>
+      <w:r>
+        <w:t xml:space="preserve"> </w:t>
+      </w:r>
+      <w:r>
+        <w:t>A vikingek gyakran betörtek az országba, így kerültek</w:t>
+      </w:r>
+      <w:r>
+        <w:t xml:space="preserve"> be</w:t>
+      </w:r>
+      <w:r>
+        <w:t xml:space="preserve"> az óangol nyelvbe dán és norvég szavak.</w:t>
+      </w:r>
+      <w:r>
+        <w:t xml:space="preserve"> </w:t>
+      </w:r>
+      <w:r>
+        <w:t xml:space="preserve">Ennek következtében történt, hogy elkezdték elhagyni a ragokat, hogy a dánok is megértsék mit mondanak. </w:t>
+      </w:r>
+      <w:r>
+        <w:t>Jelentős hatása volt még az óangol nyelvre a latinnak, hisz az írni és olvasni tud</w:t>
+      </w:r>
+      <w:r>
+        <w:t>ó embere</w:t>
+      </w:r>
+      <w:r>
+        <w:t xml:space="preserve">k latinul tudtak, </w:t>
+      </w:r>
+      <w:r>
+        <w:t>ennek hatására</w:t>
+      </w:r>
+      <w:r>
+        <w:t xml:space="preserve"> rengeteg jövevényszó került a nyelvbe</w:t>
+      </w:r>
+      <w:r>
+        <w:t>.</w:t>
+      </w:r>
+      <w:r>
+        <w:t xml:space="preserve"> [</w:t>
+      </w:r>
+      <w:r>
+        <w:fldChar w:fldCharType="begin"/>
+      </w:r>
+      <w:r>
+        <w:instrText xml:space="preserve"> REF _Ref131982750 \n \h </w:instrText>
+      </w:r>
+      <w:r>
+        <w:fldChar w:fldCharType="separate"/>
+      </w:r>
+      <w:r>
+        <w:t>1</w:t>
+      </w:r>
+      <w:r>
+        <w:fldChar w:fldCharType="end"/>
+      </w:r>
+      <w:r>
+        <w:t>][</w:t>
+      </w:r>
+      <w:r>
+        <w:fldChar w:fldCharType="begin"/>
+      </w:r>
+      <w:r>
+        <w:instrText xml:space="preserve"> REF _Ref131982756 \n \h </w:instrText>
+      </w:r>
+      <w:r>
+        <w:fldChar w:fldCharType="separate"/>
+      </w:r>
+      <w:r>
+        <w:t>2</w:t>
+      </w:r>
+      <w:r>
+        <w:fldChar w:fldCharType="end"/>
+      </w:r>
+      <w:r>
+        <w:t>]</w:t>
+      </w:r>
+    </w:p>
+    <w:p>
+      <w:r>
+        <w:t>Ezt követő korszak a középangol, mely 1066-től 1500-ig tartott.</w:t>
+      </w:r>
+      <w:r>
+        <w:t xml:space="preserve"> </w:t>
+      </w:r>
+    </w:p>
+    <w:p>
+      <w:pPr>
+        <w:pStyle w:val="Cmsor3"/>
+      </w:pPr>
+      <w:bookmarkStart w:id="9" w:name="_Toc131985168"/>
+      <w:r>
+        <w:t xml:space="preserve">Az oktatás és </w:t>
+      </w:r>
+      <w:r>
+        <w:t xml:space="preserve">a </w:t>
+      </w:r>
+      <w:r>
+        <w:t>számítástechnika kapcsolat</w:t>
+      </w:r>
+      <w:r>
+        <w:t>ának</w:t>
+      </w:r>
+      <w:r>
+        <w:t xml:space="preserve"> fejlődése</w:t>
+      </w:r>
+      <w:bookmarkEnd w:id="9"/>
+    </w:p>
+    <w:p>
+      <w:r>
+        <w:t xml:space="preserve">Az oktatás és a számítástechnika közötti kapcsolat nagyon fontos szerepet </w:t>
+      </w:r>
+      <w:r>
+        <w:t>tölt be</w:t>
+      </w:r>
+      <w:r>
+        <w:t xml:space="preserve"> a mai modern társadalomban. </w:t>
+      </w:r>
+      <w:r>
+        <w:t>A technológia rohamos fejlődése</w:t>
+      </w:r>
+      <w:r>
+        <w:t xml:space="preserve"> új módszerek és eszközök alkalmazására ad lehetőséget az oktatás területén.</w:t>
+      </w:r>
+      <w:r>
+        <w:t xml:space="preserve"> </w:t>
+      </w:r>
+      <w:r>
+        <w:t>Az oktatási intézményekben a</w:t>
+      </w:r>
+      <w:r>
+        <w:t xml:space="preserve">z informatikai </w:t>
+      </w:r>
+      <w:r>
+        <w:t>eszközök</w:t>
+      </w:r>
+      <w:r>
+        <w:t>, valamint az oktatást segítő alkalmazások</w:t>
+      </w:r>
+      <w:r>
+        <w:t xml:space="preserve"> száma folyamatosan nő, mely</w:t>
+      </w:r>
+      <w:r>
+        <w:t>ek</w:t>
+      </w:r>
+      <w:r>
+        <w:t xml:space="preserve"> </w:t>
+      </w:r>
+      <w:r>
+        <w:t>segítik</w:t>
+      </w:r>
+      <w:r>
+        <w:t xml:space="preserve"> a tanárok és a diákok </w:t>
+      </w:r>
+      <w:r>
+        <w:t>életét</w:t>
+      </w:r>
+      <w:r>
+        <w:t>.</w:t>
+      </w:r>
+    </w:p>
+    <w:p>
+      <w:pPr>
+        <w:rPr>
+          <w:color w:val="FF0000"/>
+        </w:rPr>
+      </w:pPr>
+      <w:bookmarkStart w:id="10" w:name="_GoBack"/>
+      <w:bookmarkEnd w:id="10"/>
+      <w:r>
+        <w:rPr>
+          <w:color w:val="FF0000"/>
+        </w:rPr>
+        <w:lastRenderedPageBreak/>
+        <w:t xml:space="preserve">Ezzel a segítséggel a tanárok könnyebben és interaktívabban adhatják át a tudásukat a </w:t>
+      </w:r>
+      <w:r>
+        <w:rPr>
+          <w:color w:val="FF0000"/>
+        </w:rPr>
+        <w:t>diákoknak</w:t>
+      </w:r>
+      <w:r>
+        <w:rPr>
+          <w:color w:val="FF0000"/>
+        </w:rPr>
+        <w:t>.</w:t>
+      </w:r>
     </w:p>
     <w:p>
       <w:pPr>
         <w:pStyle w:val="Cmsor2"/>
       </w:pPr>
-      <w:bookmarkStart w:id="4" w:name="_Toc121865900"/>
+      <w:bookmarkStart w:id="11" w:name="_Toc131985169"/>
+      <w:r>
+        <w:t>Duolingo</w:t>
+      </w:r>
+      <w:bookmarkEnd w:id="11"/>
+    </w:p>
+    <w:p>
+      <w:pPr>
+        <w:keepNext/>
+        <w:spacing w:after="0" w:line="240" w:lineRule="auto"/>
+        <w:jc w:val="center"/>
+      </w:pPr>
+      <w:r>
+        <w:rPr>
+          <w:noProof/>
+        </w:rPr>
+        <w:drawing>
+          <wp:inline distT="0" distB="0" distL="0" distR="0" wp14:anchorId="05440160" wp14:editId="734C5414">
+            <wp:extent cx="1440000" cy="1440000"/>
+            <wp:effectExtent l="0" t="0" r="0" b="0"/>
+            <wp:docPr id="3" name="Kép 3" descr="https://d35aaqx5ub95lt.cloudfront.net/images/f2a2e608c854822ad2563a09595e7827.png"/>
+            <wp:cNvGraphicFramePr>
+              <a:graphicFrameLocks xmlns:a="http://schemas.openxmlformats.org/drawingml/2006/main" noChangeAspect="1"/>
+            </wp:cNvGraphicFramePr>
+            <a:graphic xmlns:a="http://schemas.openxmlformats.org/drawingml/2006/main">
+              <a:graphicData uri="http://schemas.openxmlformats.org/drawingml/2006/picture">
+                <pic:pic xmlns:pic="http://schemas.openxmlformats.org/drawingml/2006/picture">
+                  <pic:nvPicPr>
+                    <pic:cNvPr id="0" name="Picture 1" descr="https://d35aaqx5ub95lt.cloudfront.net/images/f2a2e608c854822ad2563a09595e7827.png"/>
+                    <pic:cNvPicPr>
+                      <a:picLocks noChangeAspect="1" noChangeArrowheads="1"/>
+                    </pic:cNvPicPr>
+                  </pic:nvPicPr>
+                  <pic:blipFill>
+                    <a:blip r:embed="rId9" cstate="print">
+                      <a:extLst>
+                        <a:ext uri="{28A0092B-C50C-407E-A947-70E740481C1C}">
+                          <a14:useLocalDpi xmlns:a14="http://schemas.microsoft.com/office/drawing/2010/main" val="0"/>
+                        </a:ext>
+                      </a:extLst>
+                    </a:blip>
+                    <a:srcRect/>
+                    <a:stretch>
+                      <a:fillRect/>
+                    </a:stretch>
+                  </pic:blipFill>
+                  <pic:spPr bwMode="auto">
+                    <a:xfrm>
+                      <a:off x="0" y="0"/>
+                      <a:ext cx="1440000" cy="1440000"/>
+                    </a:xfrm>
+                    <a:prstGeom prst="rect">
+                      <a:avLst/>
+                    </a:prstGeom>
+                    <a:noFill/>
+                    <a:ln>
+                      <a:noFill/>
+                    </a:ln>
+                  </pic:spPr>
+                </pic:pic>
+              </a:graphicData>
+            </a:graphic>
+          </wp:inline>
+        </w:drawing>
+      </w:r>
+    </w:p>
+    <w:p>
+      <w:pPr>
+        <w:pStyle w:val="Kpalrs"/>
+        <w:spacing w:after="360"/>
+        <w:jc w:val="center"/>
+        <w:rPr>
+          <w:color w:val="auto"/>
+          <w:sz w:val="20"/>
+        </w:rPr>
+      </w:pPr>
+      <w:r>
+        <w:rPr>
+          <w:color w:val="auto"/>
+          <w:sz w:val="20"/>
+        </w:rPr>
+        <w:fldChar w:fldCharType="begin"/>
+      </w:r>
+      <w:r>
+        <w:rPr>
+          <w:color w:val="auto"/>
+          <w:sz w:val="20"/>
+        </w:rPr>
+        <w:instrText xml:space="preserve"> SEQ ábra \* ARABIC </w:instrText>
+      </w:r>
+      <w:r>
+        <w:rPr>
+          <w:color w:val="auto"/>
+          <w:sz w:val="20"/>
+        </w:rPr>
+        <w:fldChar w:fldCharType="separate"/>
+      </w:r>
+      <w:r>
+        <w:rPr>
+          <w:noProof/>
+          <w:color w:val="auto"/>
+          <w:sz w:val="20"/>
+        </w:rPr>
+        <w:t>1</w:t>
+      </w:r>
+      <w:r>
+        <w:rPr>
+          <w:color w:val="auto"/>
+          <w:sz w:val="20"/>
+        </w:rPr>
+        <w:fldChar w:fldCharType="end"/>
+      </w:r>
+      <w:r>
+        <w:rPr>
+          <w:color w:val="auto"/>
+          <w:sz w:val="20"/>
+        </w:rPr>
+        <w:t>. ábra Duolingo logó</w:t>
+      </w:r>
+      <w:r>
+        <w:rPr>
+          <w:color w:val="auto"/>
+          <w:sz w:val="20"/>
+        </w:rPr>
+        <w:t xml:space="preserve"> </w:t>
+      </w:r>
+      <w:r>
+        <w:rPr>
+          <w:color w:val="auto"/>
+          <w:sz w:val="20"/>
+        </w:rPr>
+        <w:t>[</w:t>
+      </w:r>
+      <w:r>
+        <w:rPr>
+          <w:color w:val="auto"/>
+          <w:sz w:val="20"/>
+        </w:rPr>
+        <w:fldChar w:fldCharType="begin"/>
+      </w:r>
+      <w:r>
+        <w:rPr>
+          <w:color w:val="auto"/>
+          <w:sz w:val="20"/>
+        </w:rPr>
+        <w:instrText xml:space="preserve"> REF _Ref131977483 \n \h </w:instrText>
+      </w:r>
+      <w:r>
+        <w:rPr>
+          <w:color w:val="auto"/>
+          <w:sz w:val="20"/>
+        </w:rPr>
+      </w:r>
+      <w:r>
+        <w:rPr>
+          <w:color w:val="auto"/>
+          <w:sz w:val="20"/>
+        </w:rPr>
+        <w:fldChar w:fldCharType="separate"/>
+      </w:r>
+      <w:r>
+        <w:rPr>
+          <w:color w:val="auto"/>
+          <w:sz w:val="20"/>
+        </w:rPr>
+        <w:t>3</w:t>
+      </w:r>
+      <w:r>
+        <w:rPr>
+          <w:color w:val="auto"/>
+          <w:sz w:val="20"/>
+        </w:rPr>
+        <w:fldChar w:fldCharType="end"/>
+      </w:r>
+      <w:r>
+        <w:rPr>
+          <w:color w:val="auto"/>
+          <w:sz w:val="20"/>
+        </w:rPr>
+        <w:t>]</w:t>
+      </w:r>
+    </w:p>
+    <w:p>
+      <w:r>
+        <w:t xml:space="preserve">2013-ban </w:t>
+      </w:r>
+      <w:r>
+        <w:t>a</w:t>
+      </w:r>
+      <w:r>
+        <w:t xml:space="preserve"> </w:t>
+      </w:r>
+      <w:r>
+        <w:t xml:space="preserve">Google </w:t>
+      </w:r>
+      <w:r>
+        <w:t xml:space="preserve">a legjobb nyelvtanuló </w:t>
+      </w:r>
+      <w:r>
+        <w:t>alkalmazásnak</w:t>
+      </w:r>
+      <w:r>
+        <w:t xml:space="preserve"> választotta</w:t>
+      </w:r>
+      <w:r>
+        <w:t>. A</w:t>
+      </w:r>
+      <w:r>
+        <w:t xml:space="preserve">z alkalmazásban </w:t>
+      </w:r>
+      <w:r>
+        <w:t xml:space="preserve">több mint </w:t>
+      </w:r>
+      <w:r>
+        <w:t>4</w:t>
+      </w:r>
+      <w:r>
+        <w:t>0</w:t>
+      </w:r>
+      <w:r>
+        <w:t xml:space="preserve"> nyelv közül választhatunk</w:t>
+      </w:r>
+      <w:r>
+        <w:t>.</w:t>
+      </w:r>
+      <w:r>
+        <w:t xml:space="preserve"> </w:t>
+      </w:r>
+      <w:r>
+        <w:t xml:space="preserve">A játékos oktatásra épül, </w:t>
+      </w:r>
+      <w:r>
+        <w:t xml:space="preserve">ugyanis </w:t>
+      </w:r>
+      <w:r>
+        <w:t xml:space="preserve">szinteket kell teljesíteni, </w:t>
+      </w:r>
+      <w:r>
+        <w:t xml:space="preserve">melyek </w:t>
+      </w:r>
+      <w:r>
+        <w:t xml:space="preserve">egy adott tematikára épülnek. A szintek </w:t>
+      </w:r>
+      <w:r>
+        <w:t>végén a felhasználó próbára teheti tudását a szintugró tesztekkel.</w:t>
+      </w:r>
+      <w:r>
+        <w:t xml:space="preserve"> </w:t>
+      </w:r>
+      <w:r>
+        <w:t>Található benne egy olyan funkció, amely a mindennapi</w:t>
+      </w:r>
+      <w:r>
+        <w:t xml:space="preserve"> és rendszeres</w:t>
+      </w:r>
+      <w:r>
+        <w:t xml:space="preserve"> tanulásra ösztönöz, ez pedig a széria számláló, amely megmutatja, hogy hány napot töltöttünk sorozatban tanulással.</w:t>
+      </w:r>
+      <w:r>
+        <w:t xml:space="preserve"> </w:t>
+      </w:r>
+      <w:r>
+        <w:t xml:space="preserve">A példamondatok mindig egy-egy új szót tartalmaznak. Ezeket </w:t>
+      </w:r>
+      <w:r>
+        <w:t>ismétlés útján megtanulhatjuk</w:t>
+      </w:r>
+      <w:r>
+        <w:t xml:space="preserve"> hallás utáni értéssel, kiejtéssel, fordítással, </w:t>
+      </w:r>
+      <w:r>
+        <w:t>vagy akár</w:t>
+      </w:r>
+      <w:r>
+        <w:t xml:space="preserve"> feleletválasztós kérdésekkel is.</w:t>
+      </w:r>
+      <w:r>
+        <w:t xml:space="preserve"> [</w:t>
+      </w:r>
+      <w:r>
+        <w:fldChar w:fldCharType="begin"/>
+      </w:r>
+      <w:r>
+        <w:instrText xml:space="preserve"> REF _Ref131979168 \n \h </w:instrText>
+      </w:r>
+      <w:r>
+        <w:fldChar w:fldCharType="separate"/>
+      </w:r>
+      <w:r>
+        <w:t>4</w:t>
+      </w:r>
+      <w:r>
+        <w:fldChar w:fldCharType="end"/>
+      </w:r>
+      <w:r>
+        <w:t>]</w:t>
+      </w:r>
+    </w:p>
+    <w:p>
+      <w:pPr>
+        <w:spacing w:after="0"/>
+      </w:pPr>
+      <w:r>
+        <w:t>Előny:</w:t>
+      </w:r>
+    </w:p>
+    <w:p>
+      <w:pPr>
+        <w:pStyle w:val="Listaszerbekezds"/>
+        <w:numPr>
+          <w:ilvl w:val="0"/>
+          <w:numId w:val="12"/>
+        </w:numPr>
+      </w:pPr>
+      <w:r>
+        <w:t>Csak regisztrációra van szükség a tanulás elkezdéséhez.</w:t>
+      </w:r>
+    </w:p>
+    <w:p>
+      <w:pPr>
+        <w:pStyle w:val="Listaszerbekezds"/>
+        <w:numPr>
+          <w:ilvl w:val="0"/>
+          <w:numId w:val="12"/>
+        </w:numPr>
+      </w:pPr>
+      <w:r>
+        <w:t>A</w:t>
+      </w:r>
+      <w:r>
+        <w:t>zonnal leellenőrizhető a feladat</w:t>
+      </w:r>
+      <w:r>
+        <w:t>.</w:t>
+      </w:r>
+    </w:p>
+    <w:p>
+      <w:pPr>
+        <w:pStyle w:val="Listaszerbekezds"/>
+        <w:numPr>
+          <w:ilvl w:val="0"/>
+          <w:numId w:val="12"/>
+        </w:numPr>
+      </w:pPr>
+      <w:r>
+        <w:t>Számítógépen és okostelefono</w:t>
+      </w:r>
+      <w:r>
+        <w:t xml:space="preserve">kon is </w:t>
+      </w:r>
+      <w:r>
+        <w:t>működőképes.</w:t>
+      </w:r>
+    </w:p>
+    <w:p>
+      <w:pPr>
+        <w:pStyle w:val="Listaszerbekezds"/>
+        <w:numPr>
+          <w:ilvl w:val="0"/>
+          <w:numId w:val="12"/>
+        </w:numPr>
+      </w:pPr>
+      <w:r>
+        <w:t>Nem kell egyetlen egy leckéért sem fizetni.</w:t>
+      </w:r>
+    </w:p>
+    <w:p>
+      <w:pPr>
+        <w:pStyle w:val="Listaszerbekezds"/>
+        <w:numPr>
+          <w:ilvl w:val="0"/>
+          <w:numId w:val="12"/>
+        </w:numPr>
+      </w:pPr>
+      <w:r>
+        <w:t>Magyar nyelven is elé</w:t>
+      </w:r>
+      <w:r>
+        <w:t>r</w:t>
+      </w:r>
+      <w:r>
+        <w:t>hető a felhasználói felület.</w:t>
+      </w:r>
+    </w:p>
+    <w:p>
+      <w:pPr>
+        <w:pStyle w:val="Listaszerbekezds"/>
+        <w:numPr>
+          <w:ilvl w:val="0"/>
+          <w:numId w:val="12"/>
+        </w:numPr>
+      </w:pPr>
+      <w:r>
+        <w:t>Könnyen kezelhető felhasználói felület.</w:t>
+      </w:r>
+    </w:p>
+    <w:p>
+      <w:pPr>
+        <w:spacing w:after="0"/>
+      </w:pPr>
+      <w:r>
+        <w:t>Hátrány:</w:t>
+      </w:r>
+    </w:p>
+    <w:p>
+      <w:pPr>
+        <w:pStyle w:val="Listaszerbekezds"/>
+        <w:numPr>
+          <w:ilvl w:val="0"/>
+          <w:numId w:val="11"/>
+        </w:numPr>
+      </w:pPr>
+      <w:r>
+        <w:t>A zajos tanulás zavarhatja a környezetünket.</w:t>
+      </w:r>
+    </w:p>
+    <w:p>
+      <w:pPr>
+        <w:pStyle w:val="Cmsor2"/>
+      </w:pPr>
+      <w:bookmarkStart w:id="12" w:name="_Toc131985170"/>
+      <w:r>
+        <w:lastRenderedPageBreak/>
+        <w:t>Quizlet</w:t>
+      </w:r>
+      <w:bookmarkEnd w:id="12"/>
+    </w:p>
+    <w:p>
+      <w:pPr>
+        <w:keepNext/>
+        <w:spacing w:after="0"/>
+        <w:jc w:val="center"/>
+      </w:pPr>
+      <w:r>
+        <w:rPr>
+          <w:noProof/>
+        </w:rPr>
+        <w:drawing>
+          <wp:inline distT="0" distB="0" distL="0" distR="0" wp14:anchorId="61F4EEA6" wp14:editId="570F3B88">
+            <wp:extent cx="1440000" cy="1440000"/>
+            <wp:effectExtent l="0" t="0" r="8255" b="8255"/>
+            <wp:docPr id="2" name="Kép 2" descr="https://play-lh.googleusercontent.com/hiQHKRhpuGu4pWAFhpto9H7qWKSdX-BjKbDAtZYgm_jfoD0cN7MCllGOn6L3XWo-6Q"/>
+            <wp:cNvGraphicFramePr>
+              <a:graphicFrameLocks xmlns:a="http://schemas.openxmlformats.org/drawingml/2006/main" noChangeAspect="1"/>
+            </wp:cNvGraphicFramePr>
+            <a:graphic xmlns:a="http://schemas.openxmlformats.org/drawingml/2006/main">
+              <a:graphicData uri="http://schemas.openxmlformats.org/drawingml/2006/picture">
+                <pic:pic xmlns:pic="http://schemas.openxmlformats.org/drawingml/2006/picture">
+                  <pic:nvPicPr>
+                    <pic:cNvPr id="0" name="Picture 1" descr="https://play-lh.googleusercontent.com/hiQHKRhpuGu4pWAFhpto9H7qWKSdX-BjKbDAtZYgm_jfoD0cN7MCllGOn6L3XWo-6Q"/>
+                    <pic:cNvPicPr>
+                      <a:picLocks noChangeAspect="1" noChangeArrowheads="1"/>
+                    </pic:cNvPicPr>
+                  </pic:nvPicPr>
+                  <pic:blipFill>
+                    <a:blip r:embed="rId10" cstate="print">
+                      <a:extLst>
+                        <a:ext uri="{28A0092B-C50C-407E-A947-70E740481C1C}">
+                          <a14:useLocalDpi xmlns:a14="http://schemas.microsoft.com/office/drawing/2010/main" val="0"/>
+                        </a:ext>
+                      </a:extLst>
+                    </a:blip>
+                    <a:srcRect/>
+                    <a:stretch>
+                      <a:fillRect/>
+                    </a:stretch>
+                  </pic:blipFill>
+                  <pic:spPr bwMode="auto">
+                    <a:xfrm>
+                      <a:off x="0" y="0"/>
+                      <a:ext cx="1440000" cy="1440000"/>
+                    </a:xfrm>
+                    <a:prstGeom prst="rect">
+                      <a:avLst/>
+                    </a:prstGeom>
+                    <a:noFill/>
+                    <a:ln>
+                      <a:noFill/>
+                    </a:ln>
+                  </pic:spPr>
+                </pic:pic>
+              </a:graphicData>
+            </a:graphic>
+          </wp:inline>
+        </w:drawing>
+      </w:r>
+    </w:p>
+    <w:p>
+      <w:pPr>
+        <w:pStyle w:val="Kpalrs"/>
+        <w:spacing w:after="360"/>
+        <w:jc w:val="center"/>
+        <w:rPr>
+          <w:noProof/>
+          <w:color w:val="auto"/>
+          <w:sz w:val="20"/>
+        </w:rPr>
+      </w:pPr>
+      <w:r>
+        <w:rPr>
+          <w:noProof/>
+          <w:color w:val="auto"/>
+          <w:sz w:val="20"/>
+        </w:rPr>
+        <w:fldChar w:fldCharType="begin"/>
+      </w:r>
+      <w:r>
+        <w:rPr>
+          <w:noProof/>
+          <w:color w:val="auto"/>
+          <w:sz w:val="20"/>
+        </w:rPr>
+        <w:instrText xml:space="preserve"> SEQ ábra \* ARABIC </w:instrText>
+      </w:r>
+      <w:r>
+        <w:rPr>
+          <w:noProof/>
+          <w:color w:val="auto"/>
+          <w:sz w:val="20"/>
+        </w:rPr>
+        <w:fldChar w:fldCharType="separate"/>
+      </w:r>
+      <w:r>
+        <w:rPr>
+          <w:noProof/>
+          <w:color w:val="auto"/>
+          <w:sz w:val="20"/>
+        </w:rPr>
+        <w:t>2</w:t>
+      </w:r>
+      <w:r>
+        <w:rPr>
+          <w:noProof/>
+          <w:color w:val="auto"/>
+          <w:sz w:val="20"/>
+        </w:rPr>
+        <w:fldChar w:fldCharType="end"/>
+      </w:r>
+      <w:r>
+        <w:rPr>
+          <w:noProof/>
+          <w:color w:val="auto"/>
+          <w:sz w:val="20"/>
+        </w:rPr>
+        <w:t>. ábra Quizlet logó</w:t>
+      </w:r>
+      <w:r>
+        <w:rPr>
+          <w:noProof/>
+          <w:color w:val="auto"/>
+          <w:sz w:val="20"/>
+        </w:rPr>
+        <w:t xml:space="preserve"> </w:t>
+      </w:r>
+      <w:r>
+        <w:rPr>
+          <w:noProof/>
+          <w:color w:val="auto"/>
+          <w:sz w:val="20"/>
+        </w:rPr>
+        <w:t>[</w:t>
+      </w:r>
+      <w:r>
+        <w:rPr>
+          <w:noProof/>
+          <w:color w:val="auto"/>
+          <w:sz w:val="20"/>
+        </w:rPr>
+        <w:fldChar w:fldCharType="begin"/>
+      </w:r>
+      <w:r>
+        <w:rPr>
+          <w:noProof/>
+          <w:color w:val="auto"/>
+          <w:sz w:val="20"/>
+        </w:rPr>
+        <w:instrText xml:space="preserve"> REF _Ref131983926 \n \h </w:instrText>
+      </w:r>
+      <w:r>
+        <w:rPr>
+          <w:noProof/>
+          <w:color w:val="auto"/>
+          <w:sz w:val="20"/>
+        </w:rPr>
+      </w:r>
+      <w:r>
+        <w:rPr>
+          <w:noProof/>
+          <w:color w:val="auto"/>
+          <w:sz w:val="20"/>
+        </w:rPr>
+        <w:fldChar w:fldCharType="separate"/>
+      </w:r>
+      <w:r>
+        <w:rPr>
+          <w:noProof/>
+          <w:color w:val="auto"/>
+          <w:sz w:val="20"/>
+        </w:rPr>
+        <w:t>5</w:t>
+      </w:r>
+      <w:r>
+        <w:rPr>
+          <w:noProof/>
+          <w:color w:val="auto"/>
+          <w:sz w:val="20"/>
+        </w:rPr>
+        <w:fldChar w:fldCharType="end"/>
+      </w:r>
+      <w:r>
+        <w:rPr>
+          <w:noProof/>
+          <w:color w:val="auto"/>
+          <w:sz w:val="20"/>
+        </w:rPr>
+        <w:t>]</w:t>
+      </w:r>
+    </w:p>
+    <w:p>
+      <w:r>
+        <w:t>A Quizlet segítségévek lehetőségünk van szókártyákat készíteni.</w:t>
+      </w:r>
+      <w:r>
+        <w:t xml:space="preserve"> </w:t>
+      </w:r>
+      <w:r>
+        <w:t>I</w:t>
+      </w:r>
+      <w:r>
+        <w:t xml:space="preserve">degen nyelv tanulásakor </w:t>
+      </w:r>
+      <w:r>
+        <w:t xml:space="preserve">lehet </w:t>
+      </w:r>
+      <w:r>
+        <w:t>a kártya egyik oldala</w:t>
+      </w:r>
+      <w:r>
+        <w:t xml:space="preserve"> </w:t>
+      </w:r>
+      <w:r>
+        <w:t>az idegen nyelvű szó, mási</w:t>
+      </w:r>
+      <w:r>
+        <w:t>k</w:t>
+      </w:r>
+      <w:r>
+        <w:t xml:space="preserve"> pedig a magyar jelentése.</w:t>
+      </w:r>
+      <w:r>
+        <w:t xml:space="preserve"> </w:t>
+      </w:r>
+      <w:r>
+        <w:t>Használhatjuk fogalmak és a hozzájuk tartozó definíciók</w:t>
+      </w:r>
+      <w:r>
+        <w:t xml:space="preserve"> </w:t>
+      </w:r>
+      <w:r>
+        <w:t>gyakoroltatására is</w:t>
+      </w:r>
+      <w:r>
+        <w:t xml:space="preserve">, </w:t>
+      </w:r>
+      <w:r>
+        <w:t xml:space="preserve">ilyenkor viszont nagyon figyelni kell arra, hogy a hosszú válaszok beírása nehézkes, mert a program csak a pontosan megegyező karaktersorozatot fogadja </w:t>
+      </w:r>
+      <w:r>
+        <w:t>el.</w:t>
+      </w:r>
+      <w:r>
+        <w:t xml:space="preserve"> Generálhatunk vele tesztfeladatsorokat, mely változatos feladatokat ad, valamint ki is nyomtathatjuk a szókártyákat.</w:t>
+      </w:r>
+      <w:r>
+        <w:t xml:space="preserve"> </w:t>
+      </w:r>
+      <w:r>
+        <w:t>[</w:t>
+      </w:r>
+      <w:r>
+        <w:fldChar w:fldCharType="begin"/>
+      </w:r>
+      <w:r>
+        <w:instrText xml:space="preserve"> REF _Ref131985142 \n \h </w:instrText>
+      </w:r>
+      <w:r>
+        <w:fldChar w:fldCharType="separate"/>
+      </w:r>
+      <w:r>
+        <w:t>6</w:t>
+      </w:r>
+      <w:r>
+        <w:fldChar w:fldCharType="end"/>
+      </w:r>
+      <w:r>
+        <w:t>]</w:t>
+      </w:r>
+    </w:p>
+    <w:p>
+      <w:pPr>
+        <w:spacing w:after="0"/>
+      </w:pPr>
+      <w:r>
+        <w:t>Előny:</w:t>
+      </w:r>
+    </w:p>
+    <w:p>
+      <w:pPr>
+        <w:pStyle w:val="Listaszerbekezds"/>
+        <w:numPr>
+          <w:ilvl w:val="0"/>
+          <w:numId w:val="12"/>
+        </w:numPr>
+      </w:pPr>
+      <w:r>
+        <w:t>Csak regisztrációra van szükség a tanulás elkezdéséhez.</w:t>
+      </w:r>
+    </w:p>
+    <w:p>
+      <w:pPr>
+        <w:pStyle w:val="Listaszerbekezds"/>
+        <w:numPr>
+          <w:ilvl w:val="0"/>
+          <w:numId w:val="12"/>
+        </w:numPr>
+      </w:pPr>
+      <w:r>
+        <w:t>Számítógépen és okostelefonokon is működőképes.</w:t>
+      </w:r>
+    </w:p>
+    <w:p>
+      <w:pPr>
+        <w:pStyle w:val="Listaszerbekezds"/>
+        <w:numPr>
+          <w:ilvl w:val="0"/>
+          <w:numId w:val="12"/>
+        </w:numPr>
+      </w:pPr>
+      <w:r>
+        <w:t xml:space="preserve">A szókártyák addig </w:t>
+      </w:r>
+      <w:r>
+        <w:t>gyakorolhatók</w:t>
+      </w:r>
+      <w:r>
+        <w:t>, amíg minden szó rögzül.</w:t>
+      </w:r>
+    </w:p>
+    <w:p>
+      <w:pPr>
+        <w:pStyle w:val="Listaszerbekezds"/>
+        <w:numPr>
+          <w:ilvl w:val="0"/>
+          <w:numId w:val="12"/>
+        </w:numPr>
+      </w:pPr>
+      <w:r>
+        <w:t>Könnyen kezelhető felhasználói felület.</w:t>
+      </w:r>
+    </w:p>
+    <w:p>
+      <w:pPr>
+        <w:spacing w:after="0"/>
+      </w:pPr>
+      <w:r>
+        <w:t>Hátrány:</w:t>
+      </w:r>
+    </w:p>
+    <w:p>
+      <w:pPr>
+        <w:pStyle w:val="Listaszerbekezds"/>
+        <w:numPr>
+          <w:ilvl w:val="0"/>
+          <w:numId w:val="11"/>
+        </w:numPr>
+      </w:pPr>
+      <w:r>
+        <w:t xml:space="preserve">Egy </w:t>
+      </w:r>
+      <w:r>
+        <w:t>s</w:t>
+      </w:r>
+      <w:r>
+        <w:t>zókártyakészlet</w:t>
+      </w:r>
+      <w:r>
+        <w:t xml:space="preserve"> maximum 50 szót tartalmazhat.</w:t>
+      </w:r>
+    </w:p>
+    <w:p>
+      <w:pPr>
+        <w:pStyle w:val="Listaszerbekezds"/>
+        <w:numPr>
+          <w:ilvl w:val="0"/>
+          <w:numId w:val="11"/>
+        </w:numPr>
+      </w:pPr>
+      <w:r>
+        <w:t>Csak angol nyelvű felhasználói felület.</w:t>
+      </w:r>
+    </w:p>
+    <w:p>
+      <w:pPr>
+        <w:pStyle w:val="Cmsor1"/>
+      </w:pPr>
+      <w:bookmarkStart w:id="13" w:name="_Toc131985171"/>
+      <w:r>
+        <w:lastRenderedPageBreak/>
+        <w:t xml:space="preserve">A </w:t>
+      </w:r>
+      <w:r>
+        <w:t>fejlesztés</w:t>
+      </w:r>
+      <w:r>
+        <w:t xml:space="preserve"> menetének leírása</w:t>
+      </w:r>
+      <w:bookmarkEnd w:id="13"/>
+    </w:p>
+    <w:p>
+      <w:pPr>
+        <w:pStyle w:val="Cmsor2"/>
+      </w:pPr>
+      <w:bookmarkStart w:id="14" w:name="_Toc131985172"/>
+      <w:r>
+        <w:t>A</w:t>
+      </w:r>
+      <w:r>
+        <w:t>z</w:t>
+      </w:r>
+      <w:r>
+        <w:t xml:space="preserve"> alkalmazás specifikáció</w:t>
+      </w:r>
+      <w:r>
+        <w:t>i</w:t>
+      </w:r>
+      <w:r>
+        <w:t>nak rögzíté</w:t>
+      </w:r>
+      <w:r>
+        <w:t>se</w:t>
+      </w:r>
+      <w:bookmarkEnd w:id="14"/>
+    </w:p>
+    <w:p>
+      <w:pPr>
+        <w:pStyle w:val="Cmsor2"/>
+      </w:pPr>
+      <w:bookmarkStart w:id="15" w:name="_Toc131985173"/>
+      <w:r>
+        <w:t>Adatbázis megtervezése</w:t>
+      </w:r>
+      <w:bookmarkEnd w:id="15"/>
+    </w:p>
+    <w:p>
+      <w:pPr>
+        <w:pStyle w:val="Cmsor2"/>
+      </w:pPr>
+      <w:bookmarkStart w:id="16" w:name="_Toc131985174"/>
+      <w:r>
+        <w:t>A fejlesztés során használt szoftverek</w:t>
+      </w:r>
+      <w:bookmarkEnd w:id="16"/>
+    </w:p>
+    <w:p>
+      <w:pPr>
+        <w:pStyle w:val="Cmsor3"/>
+      </w:pPr>
+      <w:bookmarkStart w:id="17" w:name="_Toc131985175"/>
+      <w:r>
+        <w:t xml:space="preserve">Apache </w:t>
+      </w:r>
       <w:proofErr w:type="spellStart"/>
       <w:r>
-        <w:t>Quizlet</w:t>
-      </w:r>
-      <w:bookmarkEnd w:id="4"/>
+        <w:t>NetBeans</w:t>
+      </w:r>
       <w:proofErr w:type="spellEnd"/>
-    </w:p>
-    <w:p>
-      <w:pPr>
-        <w:pStyle w:val="Cmsor2"/>
-      </w:pPr>
-      <w:bookmarkStart w:id="5" w:name="_Toc121865901"/>
-      <w:proofErr w:type="spellStart"/>
-      <w:r>
-        <w:t>Duolingo</w:t>
-      </w:r>
-      <w:bookmarkEnd w:id="5"/>
-      <w:proofErr w:type="spellEnd"/>
-    </w:p>
-    <w:p>
-      <w:pPr>
-        <w:pStyle w:val="Cmsor2"/>
-      </w:pPr>
-      <w:bookmarkStart w:id="6" w:name="_Toc121865902"/>
-      <w:proofErr w:type="spellStart"/>
-      <w:r>
-        <w:t>Busuu</w:t>
-      </w:r>
-      <w:bookmarkEnd w:id="6"/>
-      <w:proofErr w:type="spellEnd"/>
+      <w:r>
+        <w:t xml:space="preserve"> IDE </w:t>
+      </w:r>
+      <w:r>
+        <w:t>16</w:t>
+      </w:r>
+      <w:bookmarkEnd w:id="17"/>
+    </w:p>
+    <w:p>
+      <w:pPr>
+        <w:pStyle w:val="Cmsor3"/>
+      </w:pPr>
+      <w:bookmarkStart w:id="18" w:name="_Toc131985176"/>
+      <w:r>
+        <w:t>XAM</w:t>
+      </w:r>
+      <w:r>
+        <w:t>PP</w:t>
+      </w:r>
+      <w:bookmarkEnd w:id="18"/>
     </w:p>
     <w:p>
       <w:pPr>
         <w:pStyle w:val="Cmsor1"/>
       </w:pPr>
-      <w:bookmarkStart w:id="7" w:name="_Toc121865903"/>
-      <w:r>
-        <w:t xml:space="preserve">A </w:t>
-      </w:r>
-      <w:r>
-        <w:t>fejlesztés</w:t>
-      </w:r>
-      <w:r>
-        <w:t xml:space="preserve"> menetének leírása</w:t>
-      </w:r>
-      <w:bookmarkEnd w:id="7"/>
-    </w:p>
-    <w:p>
-      <w:pPr>
-        <w:pStyle w:val="Cmsor2"/>
-      </w:pPr>
-      <w:bookmarkStart w:id="8" w:name="_Toc121865904"/>
-      <w:r>
-        <w:t>A</w:t>
-      </w:r>
-      <w:r>
-        <w:t>z</w:t>
-      </w:r>
-      <w:r>
-        <w:t xml:space="preserve"> alkalmazás specifikáció</w:t>
-      </w:r>
-      <w:r>
-        <w:t>i</w:t>
-      </w:r>
-      <w:r>
-        <w:t>nak rögzíté</w:t>
-      </w:r>
-      <w:r>
-        <w:t>se</w:t>
-      </w:r>
-      <w:bookmarkEnd w:id="8"/>
-    </w:p>
-    <w:p>
-      <w:pPr>
-        <w:pStyle w:val="Cmsor2"/>
-      </w:pPr>
-      <w:bookmarkStart w:id="9" w:name="_Toc121865905"/>
-      <w:r>
-        <w:t>Tervezés</w:t>
-      </w:r>
-      <w:bookmarkEnd w:id="9"/>
-    </w:p>
-    <w:p>
-      <w:pPr>
-        <w:pStyle w:val="Cmsor2"/>
-      </w:pPr>
-      <w:bookmarkStart w:id="10" w:name="_Toc121865906"/>
-      <w:r>
-        <w:t>Adatbázis megtervezése</w:t>
-      </w:r>
-      <w:bookmarkEnd w:id="10"/>
-    </w:p>
-    <w:p>
-      <w:pPr>
-        <w:pStyle w:val="Cmsor2"/>
-      </w:pPr>
-      <w:bookmarkStart w:id="11" w:name="_Toc121865907"/>
-      <w:r>
-        <w:t>Tesztelés</w:t>
-      </w:r>
-      <w:bookmarkEnd w:id="11"/>
-    </w:p>
-    <w:p>
-      <w:pPr>
-        <w:pStyle w:val="Cmsor2"/>
-      </w:pPr>
-      <w:bookmarkStart w:id="12" w:name="_Toc121865908"/>
-      <w:r>
-        <w:t>A fejlesztés során használt szoftverek</w:t>
-      </w:r>
-      <w:bookmarkEnd w:id="12"/>
-    </w:p>
-    <w:p>
-      <w:pPr>
-        <w:pStyle w:val="Cmsor3"/>
-      </w:pPr>
-      <w:bookmarkStart w:id="13" w:name="_Toc121865909"/>
-      <w:r>
-        <w:t xml:space="preserve">Apache </w:t>
-      </w:r>
-      <w:proofErr w:type="spellStart"/>
-      <w:r>
-        <w:t>NetBeans</w:t>
-      </w:r>
-      <w:proofErr w:type="spellEnd"/>
-      <w:r>
-        <w:t xml:space="preserve"> IDE </w:t>
-      </w:r>
-      <w:bookmarkEnd w:id="13"/>
-      <w:r>
-        <w:t>16</w:t>
-      </w:r>
-    </w:p>
-    <w:p>
-      <w:pPr>
-        <w:pStyle w:val="Cmsor3"/>
-      </w:pPr>
-      <w:bookmarkStart w:id="14" w:name="_Toc121865910"/>
-      <w:r>
-        <w:t>XAM</w:t>
-      </w:r>
-      <w:r>
-        <w:t>PP</w:t>
-      </w:r>
-      <w:bookmarkEnd w:id="14"/>
+      <w:bookmarkStart w:id="19" w:name="_Toc131985177"/>
+      <w:r>
+        <w:t>Eredmények</w:t>
+      </w:r>
+      <w:bookmarkEnd w:id="19"/>
     </w:p>
     <w:p>
       <w:pPr>
         <w:pStyle w:val="Cmsor1"/>
       </w:pPr>
-      <w:bookmarkStart w:id="15" w:name="_Toc121865911"/>
-      <w:r>
-        <w:t>Eredmények</w:t>
-      </w:r>
-      <w:bookmarkEnd w:id="15"/>
+      <w:bookmarkStart w:id="20" w:name="_Toc131985178"/>
+      <w:r>
+        <w:t>Elemzés</w:t>
+      </w:r>
+      <w:bookmarkEnd w:id="20"/>
     </w:p>
     <w:p>
       <w:pPr>
         <w:pStyle w:val="Cmsor1"/>
       </w:pPr>
-      <w:bookmarkStart w:id="16" w:name="_Toc121865912"/>
-      <w:r>
-        <w:t>Elemzés</w:t>
-      </w:r>
-      <w:bookmarkEnd w:id="16"/>
+      <w:bookmarkStart w:id="21" w:name="_Toc131985179"/>
+      <w:r>
+        <w:t>Összefoglalás</w:t>
+      </w:r>
+      <w:bookmarkEnd w:id="21"/>
+    </w:p>
+    <w:p>
+      <w:pPr>
+        <w:spacing w:after="160" w:line="259" w:lineRule="auto"/>
+        <w:jc w:val="left"/>
+        <w:rPr>
+          <w:rFonts w:eastAsiaTheme="majorEastAsia" w:cstheme="majorBidi"/>
+          <w:b/>
+          <w:sz w:val="32"/>
+          <w:szCs w:val="32"/>
+        </w:rPr>
+      </w:pPr>
+      <w:r>
+        <w:br w:type="page"/>
+      </w:r>
     </w:p>
     <w:p>
       <w:pPr>
         <w:pStyle w:val="Cmsor1"/>
       </w:pPr>
-      <w:bookmarkStart w:id="17" w:name="_Toc121865913"/>
-      <w:r>
-        <w:t>Összefoglalás</w:t>
-      </w:r>
-      <w:bookmarkEnd w:id="17"/>
-    </w:p>
-    <w:p>
-      <w:pPr>
-        <w:pStyle w:val="Cmsor1"/>
-      </w:pPr>
-      <w:bookmarkStart w:id="18" w:name="_Toc121865914"/>
-      <w:r>
+      <w:bookmarkStart w:id="22" w:name="_Toc131985180"/>
+      <w:r>
+        <w:lastRenderedPageBreak/>
         <w:t>Irodalomjegyzék</w:t>
       </w:r>
-      <w:bookmarkEnd w:id="18"/>
+      <w:bookmarkStart w:id="23" w:name="_Ref131977940"/>
+      <w:bookmarkStart w:id="24" w:name="_Ref131978710"/>
+      <w:bookmarkEnd w:id="22"/>
+    </w:p>
+    <w:p>
+      <w:pPr>
+        <w:pStyle w:val="Listaszerbekezds"/>
+        <w:numPr>
+          <w:ilvl w:val="0"/>
+          <w:numId w:val="10"/>
+        </w:numPr>
+        <w:spacing w:after="0"/>
+        <w:ind w:left="360"/>
+      </w:pPr>
+      <w:bookmarkStart w:id="25" w:name="_Ref131982750"/>
+      <w:bookmarkEnd w:id="23"/>
+      <w:bookmarkEnd w:id="24"/>
+      <w:r>
+        <w:t>Az angol nyelv rövid történelmi áttekintése</w:t>
+      </w:r>
+      <w:bookmarkEnd w:id="25"/>
+    </w:p>
+    <w:p>
+      <w:pPr>
+        <w:ind w:left="357"/>
+      </w:pPr>
+      <w:hyperlink r:id="rId11" w:history="1">
+        <w:r>
+          <w:rPr>
+            <w:rStyle w:val="Hiperhivatkozs"/>
+          </w:rPr>
+          <w:t>https://tudnivalo.webnode.hu/angol/az-angol-nyelv-eredete/</w:t>
+        </w:r>
+      </w:hyperlink>
+      <w:r>
+        <w:t xml:space="preserve"> (2023. 04. 09.)</w:t>
+      </w:r>
+    </w:p>
+    <w:p>
+      <w:pPr>
+        <w:pStyle w:val="Listaszerbekezds"/>
+        <w:numPr>
+          <w:ilvl w:val="0"/>
+          <w:numId w:val="10"/>
+        </w:numPr>
+        <w:spacing w:after="0"/>
+        <w:ind w:left="360"/>
+      </w:pPr>
+      <w:bookmarkStart w:id="26" w:name="_Ref131982756"/>
+      <w:r>
+        <w:t>Az angol nyelv rövid történelmi áttekintése</w:t>
+      </w:r>
+      <w:bookmarkEnd w:id="26"/>
+    </w:p>
+    <w:p>
+      <w:pPr>
+        <w:ind w:left="357"/>
+      </w:pPr>
+      <w:hyperlink r:id="rId12" w:history="1">
+        <w:r>
+          <w:rPr>
+            <w:rStyle w:val="Hiperhivatkozs"/>
+          </w:rPr>
+          <w:t>https://behappynyelviskola.hu/az-angol-nyelv-tortenete/?cn-reloaded=1</w:t>
+        </w:r>
+      </w:hyperlink>
+      <w:r>
+        <w:t xml:space="preserve"> </w:t>
+      </w:r>
+      <w:r>
+        <w:t>(2023. 04. 09.)</w:t>
+      </w:r>
+    </w:p>
+    <w:p>
+      <w:pPr>
+        <w:pStyle w:val="Listaszerbekezds"/>
+        <w:numPr>
+          <w:ilvl w:val="0"/>
+          <w:numId w:val="10"/>
+        </w:numPr>
+        <w:spacing w:after="0"/>
+        <w:ind w:left="360"/>
+      </w:pPr>
+      <w:bookmarkStart w:id="27" w:name="_Ref131977483"/>
+      <w:r>
+        <w:t>Duolingo logó:</w:t>
+      </w:r>
+      <w:bookmarkEnd w:id="27"/>
+    </w:p>
+    <w:p>
+      <w:pPr>
+        <w:ind w:left="357"/>
+      </w:pPr>
+      <w:hyperlink r:id="rId13" w:history="1">
+        <w:r>
+          <w:rPr>
+            <w:rStyle w:val="Hiperhivatkozs"/>
+          </w:rPr>
+          <w:t>https://d35aaqx5ub95lt.cloudfront.net/images/f2a2e608c854822ad2563a09595e7827.png</w:t>
+        </w:r>
+      </w:hyperlink>
+      <w:r>
+        <w:t xml:space="preserve"> (2023. 04. 09.)</w:t>
+      </w:r>
+    </w:p>
+    <w:p>
+      <w:pPr>
+        <w:pStyle w:val="Listaszerbekezds"/>
+        <w:numPr>
+          <w:ilvl w:val="0"/>
+          <w:numId w:val="10"/>
+        </w:numPr>
+        <w:spacing w:after="0"/>
+        <w:ind w:left="357" w:hanging="357"/>
+      </w:pPr>
+      <w:bookmarkStart w:id="28" w:name="_Ref131979168"/>
+      <w:r>
+        <w:t>Duolingo bemutatása:</w:t>
+      </w:r>
+      <w:bookmarkEnd w:id="28"/>
+    </w:p>
+    <w:p>
+      <w:pPr>
+        <w:spacing w:after="0"/>
+        <w:ind w:left="748" w:hanging="391"/>
+      </w:pPr>
+      <w:hyperlink r:id="rId14" w:history="1">
+        <w:r>
+          <w:rPr>
+            <w:rStyle w:val="Hiperhivatkozs"/>
+          </w:rPr>
+          <w:t>https://www.angliaikisokos.com/az-5-legjobb-ingyenes-nyelvoktato-alkalmazas/</w:t>
+        </w:r>
+      </w:hyperlink>
+    </w:p>
+    <w:p>
+      <w:pPr>
+        <w:ind w:left="748" w:hanging="391"/>
+      </w:pPr>
+      <w:r>
+        <w:t>(2023. 04. 09.)</w:t>
+      </w:r>
+    </w:p>
+    <w:p>
+      <w:pPr>
+        <w:pStyle w:val="Listaszerbekezds"/>
+        <w:numPr>
+          <w:ilvl w:val="0"/>
+          <w:numId w:val="10"/>
+        </w:numPr>
+        <w:spacing w:after="0"/>
+        <w:ind w:left="360"/>
+      </w:pPr>
+      <w:bookmarkStart w:id="29" w:name="_Ref131983926"/>
+      <w:r>
+        <w:t>Quizlet logó:</w:t>
+      </w:r>
+      <w:bookmarkEnd w:id="29"/>
+    </w:p>
+    <w:p>
+      <w:pPr>
+        <w:ind w:left="357"/>
+      </w:pPr>
+      <w:hyperlink r:id="rId15" w:history="1">
+        <w:r>
+          <w:rPr>
+            <w:rStyle w:val="Hiperhivatkozs"/>
+          </w:rPr>
+          <w:t>https://play-lh.googleusercontent.com/hiQHKRhpuGu4pWAFhpto9H7qWKSdX-BjKbDAtZYgm_jfoD0cN7MCllGOn6L3XWo-6Q</w:t>
+        </w:r>
+      </w:hyperlink>
+      <w:r>
+        <w:t xml:space="preserve"> (2023. 04. 09.)</w:t>
+      </w:r>
+    </w:p>
+    <w:p>
+      <w:pPr>
+        <w:pStyle w:val="Listaszerbekezds"/>
+        <w:numPr>
+          <w:ilvl w:val="0"/>
+          <w:numId w:val="10"/>
+        </w:numPr>
+        <w:spacing w:after="0"/>
+        <w:ind w:left="360"/>
+      </w:pPr>
+      <w:bookmarkStart w:id="30" w:name="_Ref131985142"/>
+      <w:r>
+        <w:t>Quizlet bemutatása:</w:t>
+      </w:r>
+      <w:bookmarkEnd w:id="30"/>
+    </w:p>
+    <w:p>
+      <w:pPr>
+        <w:ind w:left="357"/>
+      </w:pPr>
+      <w:hyperlink r:id="rId16" w:history="1">
+        <w:r>
+          <w:rPr>
+            <w:rStyle w:val="Hiperhivatkozs"/>
+          </w:rPr>
+          <w:t>http://refpedi.hu/sites/default/files/hir_kepek/A%20Quizlet%20feladatkészítő_2018_január_BMA_VÉGLEGES.pdf</w:t>
+        </w:r>
+      </w:hyperlink>
+      <w:r>
+        <w:t xml:space="preserve"> </w:t>
+      </w:r>
+      <w:r>
+        <w:t>(2023. 04. 09.)</w:t>
+      </w:r>
     </w:p>
     <w:sectPr>
+      <w:footerReference w:type="default" r:id="rId17"/>
+      <w:type w:val="continuous"/>
       <w:pgSz w:w="11906" w:h="16838"/>
-      <w:pgMar w:top="1418" w:right="1418" w:bottom="1418" w:left="1701" w:header="709" w:footer="709" w:gutter="0"/>
+      <w:pgMar w:top="1418" w:right="1418" w:bottom="1418" w:left="1701" w:header="709" w:footer="567" w:gutter="0"/>
       <w:cols w:space="708"/>
       <w:docGrid w:linePitch="360"/>
     </w:sectPr>
@@ -2054,9 +3463,187 @@
 </w:document>
 </file>
 
+<file path=word/endnotes.xml><?xml version="1.0" encoding="utf-8"?>
+<w:endnotes xmlns:wpc="http://schemas.microsoft.com/office/word/2010/wordprocessingCanvas" xmlns:cx="http://schemas.microsoft.com/office/drawing/2014/chartex" xmlns:cx1="http://schemas.microsoft.com/office/drawing/2015/9/8/chartex" xmlns:cx2="http://schemas.microsoft.com/office/drawing/2015/10/21/chartex" xmlns:cx3="http://schemas.microsoft.com/office/drawing/2016/5/9/chartex" xmlns:cx4="http://schemas.microsoft.com/office/drawing/2016/5/10/chartex" xmlns:cx5="http://schemas.microsoft.com/office/drawing/2016/5/11/chartex" xmlns:cx6="http://schemas.microsoft.com/office/drawing/2016/5/12/chartex" xmlns:cx7="http://schemas.microsoft.com/office/drawing/2016/5/13/chartex" xmlns:cx8="http://schemas.microsoft.com/office/drawing/2016/5/14/chartex" xmlns:mc="http://schemas.openxmlformats.org/markup-compatibility/2006" xmlns:aink="http://schemas.microsoft.com/office/drawing/2016/ink" xmlns:am3d="http://schemas.microsoft.com/office/drawing/2017/model3d" xmlns:o="urn:schemas-microsoft-com:office:office" xmlns:r="http://schemas.openxmlformats.org/officeDocument/2006/relationships" xmlns:m="http://schemas.openxmlformats.org/officeDocument/2006/math" xmlns:v="urn:schemas-microsoft-com:vml" xmlns:wp14="http://schemas.microsoft.com/office/word/2010/wordprocessingDrawing" xmlns:wp="http://schemas.openxmlformats.org/drawingml/2006/wordprocessingDrawing" xmlns:w10="urn:schemas-microsoft-com:office:word" xmlns:w="http://schemas.openxmlformats.org/wordprocessingml/2006/main" xmlns:w14="http://schemas.microsoft.com/office/word/2010/wordml" xmlns:w15="http://schemas.microsoft.com/office/word/2012/wordml" xmlns:w16cid="http://schemas.microsoft.com/office/word/2016/wordml/cid" xmlns:w16se="http://schemas.microsoft.com/office/word/2015/wordml/symex" xmlns:wpg="http://schemas.microsoft.com/office/word/2010/wordprocessingGroup" xmlns:wpi="http://schemas.microsoft.com/office/word/2010/wordprocessingInk" xmlns:wne="http://schemas.microsoft.com/office/word/2006/wordml" xmlns:wps="http://schemas.microsoft.com/office/word/2010/wordprocessingShape" mc:Ignorable="w14 w15 w16se w16cid wp14">
+  <w:endnote w:type="separator" w:id="-1">
+    <w:p>
+      <w:pPr>
+        <w:spacing w:after="0" w:line="240" w:lineRule="auto"/>
+      </w:pPr>
+      <w:r>
+        <w:separator/>
+      </w:r>
+    </w:p>
+  </w:endnote>
+  <w:endnote w:type="continuationSeparator" w:id="0">
+    <w:p>
+      <w:pPr>
+        <w:spacing w:after="0" w:line="240" w:lineRule="auto"/>
+      </w:pPr>
+      <w:r>
+        <w:continuationSeparator/>
+      </w:r>
+    </w:p>
+  </w:endnote>
+</w:endnotes>
+</file>
+
+<file path=word/footer1.xml><?xml version="1.0" encoding="utf-8"?>
+<w:ftr xmlns:wpc="http://schemas.microsoft.com/office/word/2010/wordprocessingCanvas" xmlns:cx="http://schemas.microsoft.com/office/drawing/2014/chartex" xmlns:cx1="http://schemas.microsoft.com/office/drawing/2015/9/8/chartex" xmlns:cx2="http://schemas.microsoft.com/office/drawing/2015/10/21/chartex" xmlns:cx3="http://schemas.microsoft.com/office/drawing/2016/5/9/chartex" xmlns:cx4="http://schemas.microsoft.com/office/drawing/2016/5/10/chartex" xmlns:cx5="http://schemas.microsoft.com/office/drawing/2016/5/11/chartex" xmlns:cx6="http://schemas.microsoft.com/office/drawing/2016/5/12/chartex" xmlns:cx7="http://schemas.microsoft.com/office/drawing/2016/5/13/chartex" xmlns:cx8="http://schemas.microsoft.com/office/drawing/2016/5/14/chartex" xmlns:mc="http://schemas.openxmlformats.org/markup-compatibility/2006" xmlns:aink="http://schemas.microsoft.com/office/drawing/2016/ink" xmlns:am3d="http://schemas.microsoft.com/office/drawing/2017/model3d" xmlns:o="urn:schemas-microsoft-com:office:office" xmlns:r="http://schemas.openxmlformats.org/officeDocument/2006/relationships" xmlns:m="http://schemas.openxmlformats.org/officeDocument/2006/math" xmlns:v="urn:schemas-microsoft-com:vml" xmlns:wp14="http://schemas.microsoft.com/office/word/2010/wordprocessingDrawing" xmlns:wp="http://schemas.openxmlformats.org/drawingml/2006/wordprocessingDrawing" xmlns:w10="urn:schemas-microsoft-com:office:word" xmlns:w="http://schemas.openxmlformats.org/wordprocessingml/2006/main" xmlns:w14="http://schemas.microsoft.com/office/word/2010/wordml" xmlns:w15="http://schemas.microsoft.com/office/word/2012/wordml" xmlns:w16cid="http://schemas.microsoft.com/office/word/2016/wordml/cid" xmlns:w16se="http://schemas.microsoft.com/office/word/2015/wordml/symex" xmlns:wpg="http://schemas.microsoft.com/office/word/2010/wordprocessingGroup" xmlns:wpi="http://schemas.microsoft.com/office/word/2010/wordprocessingInk" xmlns:wne="http://schemas.microsoft.com/office/word/2006/wordml" xmlns:wps="http://schemas.microsoft.com/office/word/2010/wordprocessingShape" mc:Ignorable="w14 w15 w16se w16cid wp14">
+  <w:sdt>
+    <w:sdtPr>
+      <w:id w:val="-585532180"/>
+      <w:docPartObj>
+        <w:docPartGallery w:val="Page Numbers (Bottom of Page)"/>
+        <w:docPartUnique/>
+      </w:docPartObj>
+    </w:sdtPr>
+    <w:sdtContent>
+      <w:p>
+        <w:pPr>
+          <w:pStyle w:val="llb"/>
+          <w:jc w:val="center"/>
+        </w:pPr>
+        <w:r>
+          <w:fldChar w:fldCharType="begin"/>
+        </w:r>
+        <w:r>
+          <w:instrText>PAGE   \* MERGEFORMAT</w:instrText>
+        </w:r>
+        <w:r>
+          <w:fldChar w:fldCharType="separate"/>
+        </w:r>
+        <w:r>
+          <w:t>2</w:t>
+        </w:r>
+        <w:r>
+          <w:fldChar w:fldCharType="end"/>
+        </w:r>
+      </w:p>
+    </w:sdtContent>
+  </w:sdt>
+  <w:p>
+    <w:pPr>
+      <w:pStyle w:val="llb"/>
+    </w:pPr>
+  </w:p>
+</w:ftr>
+</file>
+
+<file path=word/footnotes.xml><?xml version="1.0" encoding="utf-8"?>
+<w:footnotes xmlns:wpc="http://schemas.microsoft.com/office/word/2010/wordprocessingCanvas" xmlns:cx="http://schemas.microsoft.com/office/drawing/2014/chartex" xmlns:cx1="http://schemas.microsoft.com/office/drawing/2015/9/8/chartex" xmlns:cx2="http://schemas.microsoft.com/office/drawing/2015/10/21/chartex" xmlns:cx3="http://schemas.microsoft.com/office/drawing/2016/5/9/chartex" xmlns:cx4="http://schemas.microsoft.com/office/drawing/2016/5/10/chartex" xmlns:cx5="http://schemas.microsoft.com/office/drawing/2016/5/11/chartex" xmlns:cx6="http://schemas.microsoft.com/office/drawing/2016/5/12/chartex" xmlns:cx7="http://schemas.microsoft.com/office/drawing/2016/5/13/chartex" xmlns:cx8="http://schemas.microsoft.com/office/drawing/2016/5/14/chartex" xmlns:mc="http://schemas.openxmlformats.org/markup-compatibility/2006" xmlns:aink="http://schemas.microsoft.com/office/drawing/2016/ink" xmlns:am3d="http://schemas.microsoft.com/office/drawing/2017/model3d" xmlns:o="urn:schemas-microsoft-com:office:office" xmlns:r="http://schemas.openxmlformats.org/officeDocument/2006/relationships" xmlns:m="http://schemas.openxmlformats.org/officeDocument/2006/math" xmlns:v="urn:schemas-microsoft-com:vml" xmlns:wp14="http://schemas.microsoft.com/office/word/2010/wordprocessingDrawing" xmlns:wp="http://schemas.openxmlformats.org/drawingml/2006/wordprocessingDrawing" xmlns:w10="urn:schemas-microsoft-com:office:word" xmlns:w="http://schemas.openxmlformats.org/wordprocessingml/2006/main" xmlns:w14="http://schemas.microsoft.com/office/word/2010/wordml" xmlns:w15="http://schemas.microsoft.com/office/word/2012/wordml" xmlns:w16cid="http://schemas.microsoft.com/office/word/2016/wordml/cid" xmlns:w16se="http://schemas.microsoft.com/office/word/2015/wordml/symex" xmlns:wpg="http://schemas.microsoft.com/office/word/2010/wordprocessingGroup" xmlns:wpi="http://schemas.microsoft.com/office/word/2010/wordprocessingInk" xmlns:wne="http://schemas.microsoft.com/office/word/2006/wordml" xmlns:wps="http://schemas.microsoft.com/office/word/2010/wordprocessingShape" mc:Ignorable="w14 w15 w16se w16cid wp14">
+  <w:footnote w:type="separator" w:id="-1">
+    <w:p>
+      <w:pPr>
+        <w:spacing w:after="0" w:line="240" w:lineRule="auto"/>
+      </w:pPr>
+      <w:r>
+        <w:separator/>
+      </w:r>
+    </w:p>
+  </w:footnote>
+  <w:footnote w:type="continuationSeparator" w:id="0">
+    <w:p>
+      <w:pPr>
+        <w:spacing w:after="0" w:line="240" w:lineRule="auto"/>
+      </w:pPr>
+      <w:r>
+        <w:continuationSeparator/>
+      </w:r>
+    </w:p>
+  </w:footnote>
+</w:footnotes>
+</file>
+
 <file path=word/numbering.xml><?xml version="1.0" encoding="utf-8"?>
 <w:numbering xmlns:wpc="http://schemas.microsoft.com/office/word/2010/wordprocessingCanvas" xmlns:cx="http://schemas.microsoft.com/office/drawing/2014/chartex" xmlns:cx1="http://schemas.microsoft.com/office/drawing/2015/9/8/chartex" xmlns:cx2="http://schemas.microsoft.com/office/drawing/2015/10/21/chartex" xmlns:cx3="http://schemas.microsoft.com/office/drawing/2016/5/9/chartex" xmlns:cx4="http://schemas.microsoft.com/office/drawing/2016/5/10/chartex" xmlns:cx5="http://schemas.microsoft.com/office/drawing/2016/5/11/chartex" xmlns:cx6="http://schemas.microsoft.com/office/drawing/2016/5/12/chartex" xmlns:cx7="http://schemas.microsoft.com/office/drawing/2016/5/13/chartex" xmlns:cx8="http://schemas.microsoft.com/office/drawing/2016/5/14/chartex" xmlns:mc="http://schemas.openxmlformats.org/markup-compatibility/2006" xmlns:aink="http://schemas.microsoft.com/office/drawing/2016/ink" xmlns:am3d="http://schemas.microsoft.com/office/drawing/2017/model3d" xmlns:o="urn:schemas-microsoft-com:office:office" xmlns:r="http://schemas.openxmlformats.org/officeDocument/2006/relationships" xmlns:m="http://schemas.openxmlformats.org/officeDocument/2006/math" xmlns:v="urn:schemas-microsoft-com:vml" xmlns:wp14="http://schemas.microsoft.com/office/word/2010/wordprocessingDrawing" xmlns:wp="http://schemas.openxmlformats.org/drawingml/2006/wordprocessingDrawing" xmlns:w10="urn:schemas-microsoft-com:office:word" xmlns:w="http://schemas.openxmlformats.org/wordprocessingml/2006/main" xmlns:w14="http://schemas.microsoft.com/office/word/2010/wordml" xmlns:w15="http://schemas.microsoft.com/office/word/2012/wordml" xmlns:w16cid="http://schemas.microsoft.com/office/word/2016/wordml/cid" xmlns:w16se="http://schemas.microsoft.com/office/word/2015/wordml/symex" xmlns:wpg="http://schemas.microsoft.com/office/word/2010/wordprocessingGroup" xmlns:wpi="http://schemas.microsoft.com/office/word/2010/wordprocessingInk" xmlns:wne="http://schemas.microsoft.com/office/word/2006/wordml" xmlns:wps="http://schemas.microsoft.com/office/word/2010/wordprocessingShape" mc:Ignorable="w14 w15 w16se w16cid wp14">
   <w:abstractNum w:abstractNumId="0" w15:restartNumberingAfterBreak="0">
+    <w:nsid w:val="33981191"/>
+    <w:multiLevelType w:val="hybridMultilevel"/>
+    <w:tmpl w:val="0A0855C0"/>
+    <w:lvl w:ilvl="0" w:tplc="040E000F">
+      <w:start w:val="1"/>
+      <w:numFmt w:val="decimal"/>
+      <w:lvlText w:val="%1."/>
+      <w:lvlJc w:val="left"/>
+      <w:pPr>
+        <w:ind w:left="720" w:hanging="360"/>
+      </w:pPr>
+    </w:lvl>
+    <w:lvl w:ilvl="1" w:tplc="040E0019">
+      <w:start w:val="1"/>
+      <w:numFmt w:val="lowerLetter"/>
+      <w:lvlText w:val="%2."/>
+      <w:lvlJc w:val="left"/>
+      <w:pPr>
+        <w:ind w:left="1440" w:hanging="360"/>
+      </w:pPr>
+    </w:lvl>
+    <w:lvl w:ilvl="2" w:tplc="040E001B" w:tentative="1">
+      <w:start w:val="1"/>
+      <w:numFmt w:val="lowerRoman"/>
+      <w:lvlText w:val="%3."/>
+      <w:lvlJc w:val="right"/>
+      <w:pPr>
+        <w:ind w:left="2160" w:hanging="180"/>
+      </w:pPr>
+    </w:lvl>
+    <w:lvl w:ilvl="3" w:tplc="040E000F" w:tentative="1">
+      <w:start w:val="1"/>
+      <w:numFmt w:val="decimal"/>
+      <w:lvlText w:val="%4."/>
+      <w:lvlJc w:val="left"/>
+      <w:pPr>
+        <w:ind w:left="2880" w:hanging="360"/>
+      </w:pPr>
+    </w:lvl>
+    <w:lvl w:ilvl="4" w:tplc="040E0019" w:tentative="1">
+      <w:start w:val="1"/>
+      <w:numFmt w:val="lowerLetter"/>
+      <w:lvlText w:val="%5."/>
+      <w:lvlJc w:val="left"/>
+      <w:pPr>
+        <w:ind w:left="3600" w:hanging="360"/>
+      </w:pPr>
+    </w:lvl>
+    <w:lvl w:ilvl="5" w:tplc="040E001B" w:tentative="1">
+      <w:start w:val="1"/>
+      <w:numFmt w:val="lowerRoman"/>
+      <w:lvlText w:val="%6."/>
+      <w:lvlJc w:val="right"/>
+      <w:pPr>
+        <w:ind w:left="4320" w:hanging="180"/>
+      </w:pPr>
+    </w:lvl>
+    <w:lvl w:ilvl="6" w:tplc="040E000F" w:tentative="1">
+      <w:start w:val="1"/>
+      <w:numFmt w:val="decimal"/>
+      <w:lvlText w:val="%7."/>
+      <w:lvlJc w:val="left"/>
+      <w:pPr>
+        <w:ind w:left="5040" w:hanging="360"/>
+      </w:pPr>
+    </w:lvl>
+    <w:lvl w:ilvl="7" w:tplc="040E0019" w:tentative="1">
+      <w:start w:val="1"/>
+      <w:numFmt w:val="lowerLetter"/>
+      <w:lvlText w:val="%8."/>
+      <w:lvlJc w:val="left"/>
+      <w:pPr>
+        <w:ind w:left="5760" w:hanging="360"/>
+      </w:pPr>
+    </w:lvl>
+    <w:lvl w:ilvl="8" w:tplc="040E001B" w:tentative="1">
+      <w:start w:val="1"/>
+      <w:numFmt w:val="lowerRoman"/>
+      <w:lvlText w:val="%9."/>
+      <w:lvlJc w:val="right"/>
+      <w:pPr>
+        <w:ind w:left="6480" w:hanging="180"/>
+      </w:pPr>
+    </w:lvl>
+  </w:abstractNum>
+  <w:abstractNum w:abstractNumId="1" w15:restartNumberingAfterBreak="0">
     <w:nsid w:val="3C9323ED"/>
     <w:multiLevelType w:val="multilevel"/>
     <w:tmpl w:val="6F78AD4A"/>
@@ -2169,7 +3756,7 @@
       </w:rPr>
     </w:lvl>
   </w:abstractNum>
-  <w:abstractNum w:abstractNumId="1" w15:restartNumberingAfterBreak="0">
+  <w:abstractNum w:abstractNumId="2" w15:restartNumberingAfterBreak="0">
     <w:nsid w:val="5C585BF5"/>
     <w:multiLevelType w:val="hybridMultilevel"/>
     <w:tmpl w:val="BC742D1C"/>
@@ -2258,7 +3845,7 @@
       </w:pPr>
     </w:lvl>
   </w:abstractNum>
-  <w:abstractNum w:abstractNumId="2" w15:restartNumberingAfterBreak="0">
+  <w:abstractNum w:abstractNumId="3" w15:restartNumberingAfterBreak="0">
     <w:nsid w:val="6DB456F6"/>
     <w:multiLevelType w:val="multilevel"/>
     <w:tmpl w:val="0DE0B4FC"/>
@@ -2374,20 +3961,246 @@
       </w:rPr>
     </w:lvl>
   </w:abstractNum>
+  <w:abstractNum w:abstractNumId="4" w15:restartNumberingAfterBreak="0">
+    <w:nsid w:val="72EA47F1"/>
+    <w:multiLevelType w:val="hybridMultilevel"/>
+    <w:tmpl w:val="4078A0DA"/>
+    <w:lvl w:ilvl="0" w:tplc="040E0001">
+      <w:start w:val="1"/>
+      <w:numFmt w:val="bullet"/>
+      <w:lvlText w:val=""/>
+      <w:lvlJc w:val="left"/>
+      <w:pPr>
+        <w:ind w:left="720" w:hanging="360"/>
+      </w:pPr>
+      <w:rPr>
+        <w:rFonts w:ascii="Symbol" w:hAnsi="Symbol" w:hint="default"/>
+      </w:rPr>
+    </w:lvl>
+    <w:lvl w:ilvl="1" w:tplc="040E0003" w:tentative="1">
+      <w:start w:val="1"/>
+      <w:numFmt w:val="bullet"/>
+      <w:lvlText w:val="o"/>
+      <w:lvlJc w:val="left"/>
+      <w:pPr>
+        <w:ind w:left="1440" w:hanging="360"/>
+      </w:pPr>
+      <w:rPr>
+        <w:rFonts w:ascii="Courier New" w:hAnsi="Courier New" w:cs="Courier New" w:hint="default"/>
+      </w:rPr>
+    </w:lvl>
+    <w:lvl w:ilvl="2" w:tplc="040E0005" w:tentative="1">
+      <w:start w:val="1"/>
+      <w:numFmt w:val="bullet"/>
+      <w:lvlText w:val=""/>
+      <w:lvlJc w:val="left"/>
+      <w:pPr>
+        <w:ind w:left="2160" w:hanging="360"/>
+      </w:pPr>
+      <w:rPr>
+        <w:rFonts w:ascii="Wingdings" w:hAnsi="Wingdings" w:hint="default"/>
+      </w:rPr>
+    </w:lvl>
+    <w:lvl w:ilvl="3" w:tplc="040E0001" w:tentative="1">
+      <w:start w:val="1"/>
+      <w:numFmt w:val="bullet"/>
+      <w:lvlText w:val=""/>
+      <w:lvlJc w:val="left"/>
+      <w:pPr>
+        <w:ind w:left="2880" w:hanging="360"/>
+      </w:pPr>
+      <w:rPr>
+        <w:rFonts w:ascii="Symbol" w:hAnsi="Symbol" w:hint="default"/>
+      </w:rPr>
+    </w:lvl>
+    <w:lvl w:ilvl="4" w:tplc="040E0003" w:tentative="1">
+      <w:start w:val="1"/>
+      <w:numFmt w:val="bullet"/>
+      <w:lvlText w:val="o"/>
+      <w:lvlJc w:val="left"/>
+      <w:pPr>
+        <w:ind w:left="3600" w:hanging="360"/>
+      </w:pPr>
+      <w:rPr>
+        <w:rFonts w:ascii="Courier New" w:hAnsi="Courier New" w:cs="Courier New" w:hint="default"/>
+      </w:rPr>
+    </w:lvl>
+    <w:lvl w:ilvl="5" w:tplc="040E0005" w:tentative="1">
+      <w:start w:val="1"/>
+      <w:numFmt w:val="bullet"/>
+      <w:lvlText w:val=""/>
+      <w:lvlJc w:val="left"/>
+      <w:pPr>
+        <w:ind w:left="4320" w:hanging="360"/>
+      </w:pPr>
+      <w:rPr>
+        <w:rFonts w:ascii="Wingdings" w:hAnsi="Wingdings" w:hint="default"/>
+      </w:rPr>
+    </w:lvl>
+    <w:lvl w:ilvl="6" w:tplc="040E0001" w:tentative="1">
+      <w:start w:val="1"/>
+      <w:numFmt w:val="bullet"/>
+      <w:lvlText w:val=""/>
+      <w:lvlJc w:val="left"/>
+      <w:pPr>
+        <w:ind w:left="5040" w:hanging="360"/>
+      </w:pPr>
+      <w:rPr>
+        <w:rFonts w:ascii="Symbol" w:hAnsi="Symbol" w:hint="default"/>
+      </w:rPr>
+    </w:lvl>
+    <w:lvl w:ilvl="7" w:tplc="040E0003" w:tentative="1">
+      <w:start w:val="1"/>
+      <w:numFmt w:val="bullet"/>
+      <w:lvlText w:val="o"/>
+      <w:lvlJc w:val="left"/>
+      <w:pPr>
+        <w:ind w:left="5760" w:hanging="360"/>
+      </w:pPr>
+      <w:rPr>
+        <w:rFonts w:ascii="Courier New" w:hAnsi="Courier New" w:cs="Courier New" w:hint="default"/>
+      </w:rPr>
+    </w:lvl>
+    <w:lvl w:ilvl="8" w:tplc="040E0005" w:tentative="1">
+      <w:start w:val="1"/>
+      <w:numFmt w:val="bullet"/>
+      <w:lvlText w:val=""/>
+      <w:lvlJc w:val="left"/>
+      <w:pPr>
+        <w:ind w:left="6480" w:hanging="360"/>
+      </w:pPr>
+      <w:rPr>
+        <w:rFonts w:ascii="Wingdings" w:hAnsi="Wingdings" w:hint="default"/>
+      </w:rPr>
+    </w:lvl>
+  </w:abstractNum>
+  <w:abstractNum w:abstractNumId="5" w15:restartNumberingAfterBreak="0">
+    <w:nsid w:val="74790A2F"/>
+    <w:multiLevelType w:val="hybridMultilevel"/>
+    <w:tmpl w:val="96F2313C"/>
+    <w:lvl w:ilvl="0" w:tplc="040E0001">
+      <w:start w:val="1"/>
+      <w:numFmt w:val="bullet"/>
+      <w:lvlText w:val=""/>
+      <w:lvlJc w:val="left"/>
+      <w:pPr>
+        <w:ind w:left="720" w:hanging="360"/>
+      </w:pPr>
+      <w:rPr>
+        <w:rFonts w:ascii="Symbol" w:hAnsi="Symbol" w:hint="default"/>
+      </w:rPr>
+    </w:lvl>
+    <w:lvl w:ilvl="1" w:tplc="040E0003" w:tentative="1">
+      <w:start w:val="1"/>
+      <w:numFmt w:val="bullet"/>
+      <w:lvlText w:val="o"/>
+      <w:lvlJc w:val="left"/>
+      <w:pPr>
+        <w:ind w:left="1440" w:hanging="360"/>
+      </w:pPr>
+      <w:rPr>
+        <w:rFonts w:ascii="Courier New" w:hAnsi="Courier New" w:cs="Courier New" w:hint="default"/>
+      </w:rPr>
+    </w:lvl>
+    <w:lvl w:ilvl="2" w:tplc="040E0005" w:tentative="1">
+      <w:start w:val="1"/>
+      <w:numFmt w:val="bullet"/>
+      <w:lvlText w:val=""/>
+      <w:lvlJc w:val="left"/>
+      <w:pPr>
+        <w:ind w:left="2160" w:hanging="360"/>
+      </w:pPr>
+      <w:rPr>
+        <w:rFonts w:ascii="Wingdings" w:hAnsi="Wingdings" w:hint="default"/>
+      </w:rPr>
+    </w:lvl>
+    <w:lvl w:ilvl="3" w:tplc="040E0001" w:tentative="1">
+      <w:start w:val="1"/>
+      <w:numFmt w:val="bullet"/>
+      <w:lvlText w:val=""/>
+      <w:lvlJc w:val="left"/>
+      <w:pPr>
+        <w:ind w:left="2880" w:hanging="360"/>
+      </w:pPr>
+      <w:rPr>
+        <w:rFonts w:ascii="Symbol" w:hAnsi="Symbol" w:hint="default"/>
+      </w:rPr>
+    </w:lvl>
+    <w:lvl w:ilvl="4" w:tplc="040E0003" w:tentative="1">
+      <w:start w:val="1"/>
+      <w:numFmt w:val="bullet"/>
+      <w:lvlText w:val="o"/>
+      <w:lvlJc w:val="left"/>
+      <w:pPr>
+        <w:ind w:left="3600" w:hanging="360"/>
+      </w:pPr>
+      <w:rPr>
+        <w:rFonts w:ascii="Courier New" w:hAnsi="Courier New" w:cs="Courier New" w:hint="default"/>
+      </w:rPr>
+    </w:lvl>
+    <w:lvl w:ilvl="5" w:tplc="040E0005" w:tentative="1">
+      <w:start w:val="1"/>
+      <w:numFmt w:val="bullet"/>
+      <w:lvlText w:val=""/>
+      <w:lvlJc w:val="left"/>
+      <w:pPr>
+        <w:ind w:left="4320" w:hanging="360"/>
+      </w:pPr>
+      <w:rPr>
+        <w:rFonts w:ascii="Wingdings" w:hAnsi="Wingdings" w:hint="default"/>
+      </w:rPr>
+    </w:lvl>
+    <w:lvl w:ilvl="6" w:tplc="040E0001" w:tentative="1">
+      <w:start w:val="1"/>
+      <w:numFmt w:val="bullet"/>
+      <w:lvlText w:val=""/>
+      <w:lvlJc w:val="left"/>
+      <w:pPr>
+        <w:ind w:left="5040" w:hanging="360"/>
+      </w:pPr>
+      <w:rPr>
+        <w:rFonts w:ascii="Symbol" w:hAnsi="Symbol" w:hint="default"/>
+      </w:rPr>
+    </w:lvl>
+    <w:lvl w:ilvl="7" w:tplc="040E0003" w:tentative="1">
+      <w:start w:val="1"/>
+      <w:numFmt w:val="bullet"/>
+      <w:lvlText w:val="o"/>
+      <w:lvlJc w:val="left"/>
+      <w:pPr>
+        <w:ind w:left="5760" w:hanging="360"/>
+      </w:pPr>
+      <w:rPr>
+        <w:rFonts w:ascii="Courier New" w:hAnsi="Courier New" w:cs="Courier New" w:hint="default"/>
+      </w:rPr>
+    </w:lvl>
+    <w:lvl w:ilvl="8" w:tplc="040E0005" w:tentative="1">
+      <w:start w:val="1"/>
+      <w:numFmt w:val="bullet"/>
+      <w:lvlText w:val=""/>
+      <w:lvlJc w:val="left"/>
+      <w:pPr>
+        <w:ind w:left="6480" w:hanging="360"/>
+      </w:pPr>
+      <w:rPr>
+        <w:rFonts w:ascii="Wingdings" w:hAnsi="Wingdings" w:hint="default"/>
+      </w:rPr>
+    </w:lvl>
+  </w:abstractNum>
   <w:num w:numId="1">
+    <w:abstractNumId w:val="2"/>
+  </w:num>
+  <w:num w:numId="2">
     <w:abstractNumId w:val="1"/>
   </w:num>
-  <w:num w:numId="2">
-    <w:abstractNumId w:val="0"/>
-  </w:num>
   <w:num w:numId="3">
-    <w:abstractNumId w:val="2"/>
+    <w:abstractNumId w:val="3"/>
   </w:num>
   <w:num w:numId="4">
-    <w:abstractNumId w:val="2"/>
+    <w:abstractNumId w:val="3"/>
   </w:num>
   <w:num w:numId="5">
-    <w:abstractNumId w:val="2"/>
+    <w:abstractNumId w:val="3"/>
     <w:lvlOverride w:ilvl="0">
       <w:lvl w:ilvl="0">
         <w:start w:val="1"/>
@@ -2519,7 +4332,7 @@
     </w:lvlOverride>
   </w:num>
   <w:num w:numId="6">
-    <w:abstractNumId w:val="2"/>
+    <w:abstractNumId w:val="3"/>
     <w:lvlOverride w:ilvl="0">
       <w:lvl w:ilvl="0">
         <w:start w:val="1"/>
@@ -2651,7 +4464,7 @@
     </w:lvlOverride>
   </w:num>
   <w:num w:numId="7">
-    <w:abstractNumId w:val="2"/>
+    <w:abstractNumId w:val="3"/>
     <w:lvlOverride w:ilvl="0">
       <w:lvl w:ilvl="0">
         <w:start w:val="1"/>
@@ -2783,7 +4596,7 @@
     </w:lvlOverride>
   </w:num>
   <w:num w:numId="8">
-    <w:abstractNumId w:val="2"/>
+    <w:abstractNumId w:val="3"/>
     <w:lvlOverride w:ilvl="0">
       <w:lvl w:ilvl="0">
         <w:start w:val="1"/>
@@ -2915,7 +4728,7 @@
     </w:lvlOverride>
   </w:num>
   <w:num w:numId="9">
-    <w:abstractNumId w:val="2"/>
+    <w:abstractNumId w:val="3"/>
     <w:lvlOverride w:ilvl="0">
       <w:startOverride w:val="1"/>
     </w:lvlOverride>
@@ -2943,6 +4756,15 @@
     <w:lvlOverride w:ilvl="8">
       <w:startOverride w:val="1"/>
     </w:lvlOverride>
+  </w:num>
+  <w:num w:numId="10">
+    <w:abstractNumId w:val="0"/>
+  </w:num>
+  <w:num w:numId="11">
+    <w:abstractNumId w:val="4"/>
+  </w:num>
+  <w:num w:numId="12">
+    <w:abstractNumId w:val="5"/>
   </w:num>
 </w:numbering>
 </file>
@@ -3344,7 +5166,7 @@
   <w:style w:type="paragraph" w:default="1" w:styleId="Norml">
     <w:name w:val="Normal"/>
     <w:qFormat/>
-    <w:rsid w:val="00DB4A3F"/>
+    <w:rsid w:val="005C4734"/>
     <w:pPr>
       <w:spacing w:after="120" w:line="360" w:lineRule="auto"/>
       <w:jc w:val="both"/>
@@ -3361,7 +5183,7 @@
     <w:link w:val="Cmsor1Char"/>
     <w:uiPriority w:val="9"/>
     <w:qFormat/>
-    <w:rsid w:val="00643A70"/>
+    <w:rsid w:val="00D151F8"/>
     <w:pPr>
       <w:keepNext/>
       <w:keepLines/>
@@ -3463,7 +5285,7 @@
     <w:basedOn w:val="Bekezdsalapbettpusa"/>
     <w:link w:val="Cmsor1"/>
     <w:uiPriority w:val="9"/>
-    <w:rsid w:val="00643A70"/>
+    <w:rsid w:val="00D151F8"/>
     <w:rPr>
       <w:rFonts w:ascii="Times New Roman" w:eastAsiaTheme="majorEastAsia" w:hAnsi="Times New Roman" w:cstheme="majorBidi"/>
       <w:b/>
@@ -3587,6 +5409,177 @@
       <w:spacing w:after="0"/>
       <w:ind w:left="480"/>
     </w:pPr>
+  </w:style>
+  <w:style w:type="paragraph" w:styleId="Lbjegyzetszveg">
+    <w:name w:val="footnote text"/>
+    <w:basedOn w:val="Norml"/>
+    <w:link w:val="LbjegyzetszvegChar"/>
+    <w:uiPriority w:val="99"/>
+    <w:semiHidden/>
+    <w:unhideWhenUsed/>
+    <w:rsid w:val="007E0431"/>
+    <w:pPr>
+      <w:spacing w:after="0" w:line="240" w:lineRule="auto"/>
+    </w:pPr>
+    <w:rPr>
+      <w:sz w:val="20"/>
+      <w:szCs w:val="20"/>
+    </w:rPr>
+  </w:style>
+  <w:style w:type="character" w:customStyle="1" w:styleId="LbjegyzetszvegChar">
+    <w:name w:val="Lábjegyzetszöveg Char"/>
+    <w:basedOn w:val="Bekezdsalapbettpusa"/>
+    <w:link w:val="Lbjegyzetszveg"/>
+    <w:uiPriority w:val="99"/>
+    <w:semiHidden/>
+    <w:rsid w:val="007E0431"/>
+    <w:rPr>
+      <w:rFonts w:ascii="Times New Roman" w:hAnsi="Times New Roman"/>
+      <w:sz w:val="20"/>
+      <w:szCs w:val="20"/>
+    </w:rPr>
+  </w:style>
+  <w:style w:type="character" w:styleId="Lbjegyzet-hivatkozs">
+    <w:name w:val="footnote reference"/>
+    <w:basedOn w:val="Bekezdsalapbettpusa"/>
+    <w:uiPriority w:val="99"/>
+    <w:semiHidden/>
+    <w:unhideWhenUsed/>
+    <w:rsid w:val="007E0431"/>
+    <w:rPr>
+      <w:vertAlign w:val="superscript"/>
+    </w:rPr>
+  </w:style>
+  <w:style w:type="character" w:styleId="Feloldatlanmegemlts">
+    <w:name w:val="Unresolved Mention"/>
+    <w:basedOn w:val="Bekezdsalapbettpusa"/>
+    <w:uiPriority w:val="99"/>
+    <w:semiHidden/>
+    <w:unhideWhenUsed/>
+    <w:rsid w:val="00D66EBB"/>
+    <w:rPr>
+      <w:color w:val="605E5C"/>
+      <w:shd w:val="clear" w:color="auto" w:fill="E1DFDD"/>
+    </w:rPr>
+  </w:style>
+  <w:style w:type="paragraph" w:styleId="Kpalrs">
+    <w:name w:val="caption"/>
+    <w:basedOn w:val="Norml"/>
+    <w:next w:val="Norml"/>
+    <w:uiPriority w:val="35"/>
+    <w:unhideWhenUsed/>
+    <w:qFormat/>
+    <w:rsid w:val="002A2A74"/>
+    <w:pPr>
+      <w:spacing w:after="200" w:line="240" w:lineRule="auto"/>
+    </w:pPr>
+    <w:rPr>
+      <w:i/>
+      <w:iCs/>
+      <w:color w:val="44546A" w:themeColor="text2"/>
+      <w:sz w:val="18"/>
+      <w:szCs w:val="18"/>
+    </w:rPr>
+  </w:style>
+  <w:style w:type="paragraph" w:styleId="Vgjegyzetszvege">
+    <w:name w:val="endnote text"/>
+    <w:basedOn w:val="Norml"/>
+    <w:link w:val="VgjegyzetszvegeChar"/>
+    <w:uiPriority w:val="99"/>
+    <w:semiHidden/>
+    <w:unhideWhenUsed/>
+    <w:rsid w:val="005A6A53"/>
+    <w:pPr>
+      <w:spacing w:after="0" w:line="240" w:lineRule="auto"/>
+    </w:pPr>
+    <w:rPr>
+      <w:sz w:val="20"/>
+      <w:szCs w:val="20"/>
+    </w:rPr>
+  </w:style>
+  <w:style w:type="character" w:customStyle="1" w:styleId="VgjegyzetszvegeChar">
+    <w:name w:val="Végjegyzet szövege Char"/>
+    <w:basedOn w:val="Bekezdsalapbettpusa"/>
+    <w:link w:val="Vgjegyzetszvege"/>
+    <w:uiPriority w:val="99"/>
+    <w:semiHidden/>
+    <w:rsid w:val="005A6A53"/>
+    <w:rPr>
+      <w:rFonts w:ascii="Times New Roman" w:hAnsi="Times New Roman"/>
+      <w:sz w:val="20"/>
+      <w:szCs w:val="20"/>
+    </w:rPr>
+  </w:style>
+  <w:style w:type="character" w:styleId="Vgjegyzet-hivatkozs">
+    <w:name w:val="endnote reference"/>
+    <w:basedOn w:val="Bekezdsalapbettpusa"/>
+    <w:uiPriority w:val="99"/>
+    <w:semiHidden/>
+    <w:unhideWhenUsed/>
+    <w:rsid w:val="005A6A53"/>
+    <w:rPr>
+      <w:vertAlign w:val="superscript"/>
+    </w:rPr>
+  </w:style>
+  <w:style w:type="paragraph" w:styleId="Irodalomjegyzk">
+    <w:name w:val="Bibliography"/>
+    <w:basedOn w:val="Norml"/>
+    <w:next w:val="Norml"/>
+    <w:uiPriority w:val="37"/>
+    <w:unhideWhenUsed/>
+    <w:rsid w:val="005A6A53"/>
+  </w:style>
+  <w:style w:type="paragraph" w:styleId="lfej">
+    <w:name w:val="header"/>
+    <w:basedOn w:val="Norml"/>
+    <w:link w:val="lfejChar"/>
+    <w:uiPriority w:val="99"/>
+    <w:unhideWhenUsed/>
+    <w:rsid w:val="000328F1"/>
+    <w:pPr>
+      <w:tabs>
+        <w:tab w:val="center" w:pos="4536"/>
+        <w:tab w:val="right" w:pos="9072"/>
+      </w:tabs>
+      <w:spacing w:after="0" w:line="240" w:lineRule="auto"/>
+    </w:pPr>
+  </w:style>
+  <w:style w:type="character" w:customStyle="1" w:styleId="lfejChar">
+    <w:name w:val="Élőfej Char"/>
+    <w:basedOn w:val="Bekezdsalapbettpusa"/>
+    <w:link w:val="lfej"/>
+    <w:uiPriority w:val="99"/>
+    <w:rsid w:val="000328F1"/>
+    <w:rPr>
+      <w:rFonts w:ascii="Times New Roman" w:hAnsi="Times New Roman"/>
+      <w:sz w:val="24"/>
+    </w:rPr>
+  </w:style>
+  <w:style w:type="paragraph" w:styleId="llb">
+    <w:name w:val="footer"/>
+    <w:basedOn w:val="Norml"/>
+    <w:link w:val="llbChar"/>
+    <w:uiPriority w:val="99"/>
+    <w:unhideWhenUsed/>
+    <w:rsid w:val="000328F1"/>
+    <w:pPr>
+      <w:tabs>
+        <w:tab w:val="center" w:pos="4536"/>
+        <w:tab w:val="right" w:pos="9072"/>
+      </w:tabs>
+      <w:spacing w:after="0" w:line="240" w:lineRule="auto"/>
+    </w:pPr>
+  </w:style>
+  <w:style w:type="character" w:customStyle="1" w:styleId="llbChar">
+    <w:name w:val="Élőláb Char"/>
+    <w:basedOn w:val="Bekezdsalapbettpusa"/>
+    <w:link w:val="llb"/>
+    <w:uiPriority w:val="99"/>
+    <w:rsid w:val="000328F1"/>
+    <w:rPr>
+      <w:rFonts w:ascii="Times New Roman" w:hAnsi="Times New Roman"/>
+      <w:sz w:val="24"/>
+    </w:rPr>
   </w:style>
 </w:styles>
 </file>
@@ -3891,7 +5884,7 @@
 </file>
 
 <file path=customXml/itemProps1.xml><?xml version="1.0" encoding="utf-8"?>
-<ds:datastoreItem xmlns:ds="http://schemas.openxmlformats.org/officeDocument/2006/customXml" ds:itemID="{717EB32E-DD6D-4A8A-AFB8-DE378083033A}">
+<ds:datastoreItem xmlns:ds="http://schemas.openxmlformats.org/officeDocument/2006/customXml" ds:itemID="{ED5F99F2-1FDB-4BC5-BD52-423A75D22F58}">
   <ds:schemaRefs>
     <ds:schemaRef ds:uri="http://schemas.openxmlformats.org/officeDocument/2006/bibliography"/>
   </ds:schemaRefs>

--- a/Angol szavak tanulását segítő alkalmazás fejlesztése Java nyelven.docx
+++ b/Angol szavak tanulását segítő alkalmazás fejlesztése Java nyelven.docx
@@ -2079,10 +2079,7 @@
         <w:t>M</w:t>
       </w:r>
       <w:r>
-        <w:t>ásnéven angolszász</w:t>
-      </w:r>
-      <w:r>
-        <w:t xml:space="preserve"> nyel</w:t>
+        <w:t>ásnéven angolszász nyel</w:t>
       </w:r>
       <w:r>
         <w:t>vnek is nevezzük, ennek elnevezése a két nagy törzs, az angol és a szász elnevezésből ered.</w:t>
@@ -2176,12 +2173,178 @@
       </w:r>
     </w:p>
     <w:p>
+      <w:pPr>
+        <w:rPr>
+          <w:rFonts w:ascii="Arial" w:hAnsi="Arial" w:cs="Arial"/>
+          <w:color w:val="808080" w:themeColor="background1" w:themeShade="80"/>
+          <w:shd w:val="clear" w:color="auto" w:fill="FFFFFF"/>
+        </w:rPr>
+      </w:pPr>
       <w:r>
         <w:t>Ezt követő korszak a középangol, mely 1066-től 1500-ig tartott.</w:t>
       </w:r>
       <w:r>
         <w:t xml:space="preserve"> </w:t>
       </w:r>
+      <w:r>
+        <w:t>Hódító Vilmos</w:t>
+      </w:r>
+      <w:r>
+        <w:t xml:space="preserve">nak köszönhetően </w:t>
+      </w:r>
+      <w:r>
+        <w:rPr>
+          <w:shd w:val="clear" w:color="auto" w:fill="FFFFFF"/>
+        </w:rPr>
+        <w:t xml:space="preserve">Anglia normann uralom alá került, </w:t>
+      </w:r>
+      <w:r>
+        <w:rPr>
+          <w:shd w:val="clear" w:color="auto" w:fill="FFFFFF"/>
+        </w:rPr>
+        <w:t xml:space="preserve">ami azt eredményezte, hogy </w:t>
+      </w:r>
+      <w:r>
+        <w:rPr>
+          <w:shd w:val="clear" w:color="auto" w:fill="FFFFFF"/>
+        </w:rPr>
+        <w:t xml:space="preserve">a francia lett a hivatalos nyelv, </w:t>
+      </w:r>
+      <w:r>
+        <w:rPr>
+          <w:shd w:val="clear" w:color="auto" w:fill="FFFFFF"/>
+        </w:rPr>
+        <w:t xml:space="preserve">és ennek erős hatása </w:t>
+      </w:r>
+      <w:r>
+        <w:rPr>
+          <w:shd w:val="clear" w:color="auto" w:fill="FFFFFF"/>
+        </w:rPr>
+        <w:t xml:space="preserve">volt az angolra. </w:t>
+      </w:r>
+      <w:r>
+        <w:rPr>
+          <w:shd w:val="clear" w:color="auto" w:fill="FFFFFF"/>
+        </w:rPr>
+        <w:t>Francia</w:t>
+      </w:r>
+      <w:r>
+        <w:rPr>
+          <w:shd w:val="clear" w:color="auto" w:fill="FFFFFF"/>
+        </w:rPr>
+        <w:t xml:space="preserve"> anyanyelvű</w:t>
+      </w:r>
+      <w:r>
+        <w:rPr>
+          <w:shd w:val="clear" w:color="auto" w:fill="FFFFFF"/>
+        </w:rPr>
+        <w:t xml:space="preserve"> vezetők irányították az állami hivatalokat</w:t>
+      </w:r>
+      <w:r>
+        <w:rPr>
+          <w:shd w:val="clear" w:color="auto" w:fill="FFFFFF"/>
+        </w:rPr>
+        <w:t xml:space="preserve">, </w:t>
+      </w:r>
+      <w:r>
+        <w:rPr>
+          <w:shd w:val="clear" w:color="auto" w:fill="FFFFFF"/>
+        </w:rPr>
+        <w:t>viszont az átlagemberek még angolul beszéltek, ezek keveredése miatt alakult ki a középangol. Az 1348-as nagy pestis járvány elpusztította a lakosság egyharmadát, a legtöbb vezetővel</w:t>
+      </w:r>
+      <w:r>
+        <w:rPr>
+          <w:shd w:val="clear" w:color="auto" w:fill="FFFFFF"/>
+        </w:rPr>
+        <w:t xml:space="preserve"> együtt, </w:t>
+      </w:r>
+      <w:r>
+        <w:rPr>
+          <w:shd w:val="clear" w:color="auto" w:fill="FFFFFF"/>
+        </w:rPr>
+        <w:t>ezután</w:t>
+      </w:r>
+      <w:r>
+        <w:rPr>
+          <w:shd w:val="clear" w:color="auto" w:fill="FFFFFF"/>
+        </w:rPr>
+        <w:t xml:space="preserve"> </w:t>
+      </w:r>
+      <w:r>
+        <w:rPr>
+          <w:shd w:val="clear" w:color="auto" w:fill="FFFFFF"/>
+        </w:rPr>
+        <w:t>újból</w:t>
+      </w:r>
+      <w:r>
+        <w:rPr>
+          <w:shd w:val="clear" w:color="auto" w:fill="FFFFFF"/>
+        </w:rPr>
+        <w:t xml:space="preserve"> angol anyanyelvű emberek kerültek a</w:t>
+      </w:r>
+      <w:r>
+        <w:rPr>
+          <w:shd w:val="clear" w:color="auto" w:fill="FFFFFF"/>
+        </w:rPr>
+        <w:t>z állami</w:t>
+      </w:r>
+      <w:r>
+        <w:rPr>
+          <w:shd w:val="clear" w:color="auto" w:fill="FFFFFF"/>
+        </w:rPr>
+        <w:t xml:space="preserve"> hivatalok élére.</w:t>
+      </w:r>
+      <w:r>
+        <w:rPr>
+          <w:shd w:val="clear" w:color="auto" w:fill="FFFFFF"/>
+        </w:rPr>
+        <w:t xml:space="preserve"> </w:t>
+      </w:r>
+      <w:r>
+        <w:rPr>
+          <w:rFonts w:ascii="Arial" w:hAnsi="Arial" w:cs="Arial"/>
+          <w:color w:val="808080" w:themeColor="background1" w:themeShade="80"/>
+          <w:shd w:val="clear" w:color="auto" w:fill="FFFFFF"/>
+        </w:rPr>
+        <w:t>A hosszú időn</w:t>
+      </w:r>
+      <w:r>
+        <w:rPr>
+          <w:rFonts w:ascii="Arial" w:hAnsi="Arial" w:cs="Arial"/>
+          <w:color w:val="808080" w:themeColor="background1" w:themeShade="80"/>
+          <w:shd w:val="clear" w:color="auto" w:fill="FFFFFF"/>
+        </w:rPr>
+        <w:t xml:space="preserve"> át tartó francia </w:t>
+      </w:r>
+      <w:r>
+        <w:rPr>
+          <w:rFonts w:ascii="Arial" w:hAnsi="Arial" w:cs="Arial"/>
+          <w:color w:val="808080" w:themeColor="background1" w:themeShade="80"/>
+          <w:shd w:val="clear" w:color="auto" w:fill="FFFFFF"/>
+        </w:rPr>
+        <w:t>inger</w:t>
+      </w:r>
+      <w:r>
+        <w:rPr>
+          <w:rFonts w:ascii="Arial" w:hAnsi="Arial" w:cs="Arial"/>
+          <w:color w:val="808080" w:themeColor="background1" w:themeShade="80"/>
+          <w:shd w:val="clear" w:color="auto" w:fill="FFFFFF"/>
+        </w:rPr>
+        <w:t xml:space="preserve"> nagy jelentőséggel bírt a nyelvre.</w:t>
+      </w:r>
+    </w:p>
+    <w:p>
+      <w:pPr>
+        <w:rPr>
+          <w:color w:val="808080" w:themeColor="background1" w:themeShade="80"/>
+        </w:rPr>
+      </w:pPr>
+      <w:r>
+        <w:rPr>
+          <w:color w:val="808080" w:themeColor="background1" w:themeShade="80"/>
+        </w:rPr>
+        <w:t xml:space="preserve">A harmadik korszak a jelenleg </w:t>
+      </w:r>
     </w:p>
     <w:p>
       <w:pPr>
@@ -2189,6 +2352,7 @@
       </w:pPr>
       <w:bookmarkStart w:id="9" w:name="_Toc131985168"/>
       <w:r>
+        <w:lastRenderedPageBreak/>
         <w:t xml:space="preserve">Az oktatás és </w:t>
       </w:r>
       <w:r>
@@ -2264,37 +2428,34 @@
           <w:color w:val="FF0000"/>
         </w:rPr>
       </w:pPr>
-      <w:bookmarkStart w:id="10" w:name="_GoBack"/>
+      <w:r>
+        <w:rPr>
+          <w:color w:val="FF0000"/>
+        </w:rPr>
+        <w:t xml:space="preserve">Ezzel a segítséggel a tanárok könnyebben és interaktívabban adhatják át a tudásukat a </w:t>
+      </w:r>
+      <w:r>
+        <w:rPr>
+          <w:color w:val="FF0000"/>
+        </w:rPr>
+        <w:t>diákoknak</w:t>
+      </w:r>
+      <w:r>
+        <w:rPr>
+          <w:color w:val="FF0000"/>
+        </w:rPr>
+        <w:t>.</w:t>
+      </w:r>
+    </w:p>
+    <w:p>
+      <w:pPr>
+        <w:pStyle w:val="Cmsor2"/>
+      </w:pPr>
+      <w:bookmarkStart w:id="10" w:name="_Toc131985169"/>
+      <w:r>
+        <w:t>Duolingo</w:t>
+      </w:r>
       <w:bookmarkEnd w:id="10"/>
-      <w:r>
-        <w:rPr>
-          <w:color w:val="FF0000"/>
-        </w:rPr>
-        <w:lastRenderedPageBreak/>
-        <w:t xml:space="preserve">Ezzel a segítséggel a tanárok könnyebben és interaktívabban adhatják át a tudásukat a </w:t>
-      </w:r>
-      <w:r>
-        <w:rPr>
-          <w:color w:val="FF0000"/>
-        </w:rPr>
-        <w:t>diákoknak</w:t>
-      </w:r>
-      <w:r>
-        <w:rPr>
-          <w:color w:val="FF0000"/>
-        </w:rPr>
-        <w:t>.</w:t>
-      </w:r>
-    </w:p>
-    <w:p>
-      <w:pPr>
-        <w:pStyle w:val="Cmsor2"/>
-      </w:pPr>
-      <w:bookmarkStart w:id="11" w:name="_Toc131985169"/>
-      <w:r>
-        <w:t>Duolingo</w:t>
-      </w:r>
-      <w:bookmarkEnd w:id="11"/>
     </w:p>
     <w:p>
       <w:pPr>
@@ -2703,6 +2864,7 @@
         </w:numPr>
       </w:pPr>
       <w:r>
+        <w:lastRenderedPageBreak/>
         <w:t>A zajos tanulás zavarhatja a környezetünket.</w:t>
       </w:r>
     </w:p>
@@ -2710,12 +2872,11 @@
       <w:pPr>
         <w:pStyle w:val="Cmsor2"/>
       </w:pPr>
-      <w:bookmarkStart w:id="12" w:name="_Toc131985170"/>
-      <w:r>
-        <w:lastRenderedPageBreak/>
+      <w:bookmarkStart w:id="11" w:name="_Toc131985170"/>
+      <w:r>
         <w:t>Quizlet</w:t>
       </w:r>
-      <w:bookmarkEnd w:id="12"/>
+      <w:bookmarkEnd w:id="11"/>
     </w:p>
     <w:p>
       <w:pPr>
@@ -2910,7 +3071,15 @@
     </w:p>
     <w:p>
       <w:r>
-        <w:t>A Quizlet segítségévek lehetőségünk van szókártyákat készíteni.</w:t>
+        <w:t>A Quizlet segítségéve</w:t>
+      </w:r>
+      <w:r>
+        <w:t>l</w:t>
+      </w:r>
+      <w:bookmarkStart w:id="12" w:name="_GoBack"/>
+      <w:bookmarkEnd w:id="12"/>
+      <w:r>
+        <w:t xml:space="preserve"> lehetőségünk van szókártyákat készíteni.</w:t>
       </w:r>
       <w:r>
         <w:t xml:space="preserve"> </w:t>
@@ -3308,10 +3477,7 @@
         </w:r>
       </w:hyperlink>
       <w:r>
-        <w:t xml:space="preserve"> </w:t>
-      </w:r>
-      <w:r>
-        <w:t>(2023. 04. 09.)</w:t>
+        <w:t xml:space="preserve"> (2023. 04. 09.)</w:t>
       </w:r>
     </w:p>
     <w:p>
@@ -3445,10 +3611,7 @@
         </w:r>
       </w:hyperlink>
       <w:r>
-        <w:t xml:space="preserve"> </w:t>
-      </w:r>
-      <w:r>
-        <w:t>(2023. 04. 09.)</w:t>
+        <w:t xml:space="preserve"> (2023. 04. 09.)</w:t>
       </w:r>
     </w:p>
     <w:sectPr>
@@ -3498,6 +3661,7 @@
         <w:docPartUnique/>
       </w:docPartObj>
     </w:sdtPr>
+    <w:sdtEndPr/>
     <w:sdtContent>
       <w:p>
         <w:pPr>
@@ -5884,7 +6048,7 @@
 </file>
 
 <file path=customXml/itemProps1.xml><?xml version="1.0" encoding="utf-8"?>
-<ds:datastoreItem xmlns:ds="http://schemas.openxmlformats.org/officeDocument/2006/customXml" ds:itemID="{ED5F99F2-1FDB-4BC5-BD52-423A75D22F58}">
+<ds:datastoreItem xmlns:ds="http://schemas.openxmlformats.org/officeDocument/2006/customXml" ds:itemID="{0D93910A-C1DD-4A55-BB58-E502A379914E}">
   <ds:schemaRefs>
     <ds:schemaRef ds:uri="http://schemas.openxmlformats.org/officeDocument/2006/bibliography"/>
   </ds:schemaRefs>

--- a/Angol szavak tanulását segítő alkalmazás fejlesztése Java nyelven.docx
+++ b/Angol szavak tanulását segítő alkalmazás fejlesztése Java nyelven.docx
@@ -263,7 +263,7 @@
           <w:r>
             <w:fldChar w:fldCharType="separate"/>
           </w:r>
-          <w:hyperlink w:anchor="_Toc131985163" w:history="1">
+          <w:hyperlink w:anchor="_Toc132065150" w:history="1">
             <w:r>
               <w:rPr>
                 <w:rStyle w:val="Hiperhivatkozs"/>
@@ -306,7 +306,7 @@
                 <w:noProof/>
                 <w:webHidden/>
               </w:rPr>
-              <w:instrText xml:space="preserve"> PAGEREF _Toc131985163 \h </w:instrText>
+              <w:instrText xml:space="preserve"> PAGEREF _Toc132065150 \h </w:instrText>
             </w:r>
             <w:r>
               <w:rPr>
@@ -347,7 +347,7 @@
               <w:lang w:eastAsia="hu-HU"/>
             </w:rPr>
           </w:pPr>
-          <w:hyperlink w:anchor="_Toc131985164" w:history="1">
+          <w:hyperlink w:anchor="_Toc132065151" w:history="1">
             <w:r>
               <w:rPr>
                 <w:rStyle w:val="Hiperhivatkozs"/>
@@ -390,7 +390,7 @@
                 <w:noProof/>
                 <w:webHidden/>
               </w:rPr>
-              <w:instrText xml:space="preserve"> PAGEREF _Toc131985164 \h </w:instrText>
+              <w:instrText xml:space="preserve"> PAGEREF _Toc132065151 \h </w:instrText>
             </w:r>
             <w:r>
               <w:rPr>
@@ -431,7 +431,7 @@
               <w:lang w:eastAsia="hu-HU"/>
             </w:rPr>
           </w:pPr>
-          <w:hyperlink w:anchor="_Toc131985165" w:history="1">
+          <w:hyperlink w:anchor="_Toc132065152" w:history="1">
             <w:r>
               <w:rPr>
                 <w:rStyle w:val="Hiperhivatkozs"/>
@@ -474,7 +474,7 @@
                 <w:noProof/>
                 <w:webHidden/>
               </w:rPr>
-              <w:instrText xml:space="preserve"> PAGEREF _Toc131985165 \h </w:instrText>
+              <w:instrText xml:space="preserve"> PAGEREF _Toc132065152 \h </w:instrText>
             </w:r>
             <w:r>
               <w:rPr>
@@ -515,7 +515,7 @@
               <w:lang w:eastAsia="hu-HU"/>
             </w:rPr>
           </w:pPr>
-          <w:hyperlink w:anchor="_Toc131985166" w:history="1">
+          <w:hyperlink w:anchor="_Toc132065153" w:history="1">
             <w:r>
               <w:rPr>
                 <w:rStyle w:val="Hiperhivatkozs"/>
@@ -558,7 +558,7 @@
                 <w:noProof/>
                 <w:webHidden/>
               </w:rPr>
-              <w:instrText xml:space="preserve"> PAGEREF _Toc131985166 \h </w:instrText>
+              <w:instrText xml:space="preserve"> PAGEREF _Toc132065153 \h </w:instrText>
             </w:r>
             <w:r>
               <w:rPr>
@@ -599,7 +599,7 @@
               <w:lang w:eastAsia="hu-HU"/>
             </w:rPr>
           </w:pPr>
-          <w:hyperlink w:anchor="_Toc131985167" w:history="1">
+          <w:hyperlink w:anchor="_Toc132065154" w:history="1">
             <w:r>
               <w:rPr>
                 <w:rStyle w:val="Hiperhivatkozs"/>
@@ -642,7 +642,7 @@
                 <w:noProof/>
                 <w:webHidden/>
               </w:rPr>
-              <w:instrText xml:space="preserve"> PAGEREF _Toc131985167 \h </w:instrText>
+              <w:instrText xml:space="preserve"> PAGEREF _Toc132065154 \h </w:instrText>
             </w:r>
             <w:r>
               <w:rPr>
@@ -683,7 +683,7 @@
               <w:lang w:eastAsia="hu-HU"/>
             </w:rPr>
           </w:pPr>
-          <w:hyperlink w:anchor="_Toc131985168" w:history="1">
+          <w:hyperlink w:anchor="_Toc132065155" w:history="1">
             <w:r>
               <w:rPr>
                 <w:rStyle w:val="Hiperhivatkozs"/>
@@ -726,7 +726,7 @@
                 <w:noProof/>
                 <w:webHidden/>
               </w:rPr>
-              <w:instrText xml:space="preserve"> PAGEREF _Toc131985168 \h </w:instrText>
+              <w:instrText xml:space="preserve"> PAGEREF _Toc132065155 \h </w:instrText>
             </w:r>
             <w:r>
               <w:rPr>
@@ -746,7 +746,7 @@
                 <w:noProof/>
                 <w:webHidden/>
               </w:rPr>
-              <w:t>4</w:t>
+              <w:t>5</w:t>
             </w:r>
             <w:r>
               <w:rPr>
@@ -767,7 +767,7 @@
               <w:lang w:eastAsia="hu-HU"/>
             </w:rPr>
           </w:pPr>
-          <w:hyperlink w:anchor="_Toc131985169" w:history="1">
+          <w:hyperlink w:anchor="_Toc132065156" w:history="1">
             <w:r>
               <w:rPr>
                 <w:rStyle w:val="Hiperhivatkozs"/>
@@ -810,7 +810,7 @@
                 <w:noProof/>
                 <w:webHidden/>
               </w:rPr>
-              <w:instrText xml:space="preserve"> PAGEREF _Toc131985169 \h </w:instrText>
+              <w:instrText xml:space="preserve"> PAGEREF _Toc132065156 \h </w:instrText>
             </w:r>
             <w:r>
               <w:rPr>
@@ -830,7 +830,7 @@
                 <w:noProof/>
                 <w:webHidden/>
               </w:rPr>
-              <w:t>5</w:t>
+              <w:t>6</w:t>
             </w:r>
             <w:r>
               <w:rPr>
@@ -851,7 +851,7 @@
               <w:lang w:eastAsia="hu-HU"/>
             </w:rPr>
           </w:pPr>
-          <w:hyperlink w:anchor="_Toc131985170" w:history="1">
+          <w:hyperlink w:anchor="_Toc132065157" w:history="1">
             <w:r>
               <w:rPr>
                 <w:rStyle w:val="Hiperhivatkozs"/>
@@ -894,7 +894,7 @@
                 <w:noProof/>
                 <w:webHidden/>
               </w:rPr>
-              <w:instrText xml:space="preserve"> PAGEREF _Toc131985170 \h </w:instrText>
+              <w:instrText xml:space="preserve"> PAGEREF _Toc132065157 \h </w:instrText>
             </w:r>
             <w:r>
               <w:rPr>
@@ -914,7 +914,75 @@
                 <w:noProof/>
                 <w:webHidden/>
               </w:rPr>
-              <w:t>6</w:t>
+              <w:t>7</w:t>
+            </w:r>
+            <w:r>
+              <w:rPr>
+                <w:noProof/>
+                <w:webHidden/>
+              </w:rPr>
+              <w:fldChar w:fldCharType="end"/>
+            </w:r>
+          </w:hyperlink>
+        </w:p>
+        <w:p>
+          <w:pPr>
+            <w:pStyle w:val="TJ2"/>
+            <w:rPr>
+              <w:rFonts w:asciiTheme="minorHAnsi" w:eastAsiaTheme="minorEastAsia" w:hAnsiTheme="minorHAnsi"/>
+              <w:noProof/>
+              <w:sz w:val="22"/>
+              <w:lang w:eastAsia="hu-HU"/>
+            </w:rPr>
+          </w:pPr>
+          <w:hyperlink w:anchor="_Toc132065158" w:history="1">
+            <w:r>
+              <w:rPr>
+                <w:rStyle w:val="Hiperhivatkozs"/>
+                <w:noProof/>
+              </w:rPr>
+              <w:t>2.4.</w:t>
+            </w:r>
+            <w:r>
+              <w:rPr>
+                <w:noProof/>
+                <w:webHidden/>
+              </w:rPr>
+              <w:tab/>
+            </w:r>
+            <w:r>
+              <w:rPr>
+                <w:noProof/>
+                <w:webHidden/>
+              </w:rPr>
+              <w:fldChar w:fldCharType="begin"/>
+            </w:r>
+            <w:r>
+              <w:rPr>
+                <w:noProof/>
+                <w:webHidden/>
+              </w:rPr>
+              <w:instrText xml:space="preserve"> PAGEREF _Toc132065158 \h </w:instrText>
+            </w:r>
+            <w:r>
+              <w:rPr>
+                <w:noProof/>
+                <w:webHidden/>
+              </w:rPr>
+            </w:r>
+            <w:r>
+              <w:rPr>
+                <w:noProof/>
+                <w:webHidden/>
+              </w:rPr>
+              <w:fldChar w:fldCharType="separate"/>
+            </w:r>
+            <w:r>
+              <w:rPr>
+                <w:noProof/>
+                <w:webHidden/>
+              </w:rPr>
+              <w:t>8</w:t>
             </w:r>
             <w:r>
               <w:rPr>
@@ -935,7 +1003,7 @@
               <w:lang w:eastAsia="hu-HU"/>
             </w:rPr>
           </w:pPr>
-          <w:hyperlink w:anchor="_Toc131985171" w:history="1">
+          <w:hyperlink w:anchor="_Toc132065159" w:history="1">
             <w:r>
               <w:rPr>
                 <w:rStyle w:val="Hiperhivatkozs"/>
@@ -978,7 +1046,7 @@
                 <w:noProof/>
                 <w:webHidden/>
               </w:rPr>
-              <w:instrText xml:space="preserve"> PAGEREF _Toc131985171 \h </w:instrText>
+              <w:instrText xml:space="preserve"> PAGEREF _Toc132065159 \h </w:instrText>
             </w:r>
             <w:r>
               <w:rPr>
@@ -998,7 +1066,7 @@
                 <w:noProof/>
                 <w:webHidden/>
               </w:rPr>
-              <w:t>7</w:t>
+              <w:t>8</w:t>
             </w:r>
             <w:r>
               <w:rPr>
@@ -1019,7 +1087,7 @@
               <w:lang w:eastAsia="hu-HU"/>
             </w:rPr>
           </w:pPr>
-          <w:hyperlink w:anchor="_Toc131985172" w:history="1">
+          <w:hyperlink w:anchor="_Toc132065160" w:history="1">
             <w:r>
               <w:rPr>
                 <w:rStyle w:val="Hiperhivatkozs"/>
@@ -1062,7 +1130,7 @@
                 <w:noProof/>
                 <w:webHidden/>
               </w:rPr>
-              <w:instrText xml:space="preserve"> PAGEREF _Toc131985172 \h </w:instrText>
+              <w:instrText xml:space="preserve"> PAGEREF _Toc132065160 \h </w:instrText>
             </w:r>
             <w:r>
               <w:rPr>
@@ -1082,7 +1150,7 @@
                 <w:noProof/>
                 <w:webHidden/>
               </w:rPr>
-              <w:t>7</w:t>
+              <w:t>8</w:t>
             </w:r>
             <w:r>
               <w:rPr>
@@ -1103,7 +1171,7 @@
               <w:lang w:eastAsia="hu-HU"/>
             </w:rPr>
           </w:pPr>
-          <w:hyperlink w:anchor="_Toc131985173" w:history="1">
+          <w:hyperlink w:anchor="_Toc132065161" w:history="1">
             <w:r>
               <w:rPr>
                 <w:rStyle w:val="Hiperhivatkozs"/>
@@ -1146,7 +1214,7 @@
                 <w:noProof/>
                 <w:webHidden/>
               </w:rPr>
-              <w:instrText xml:space="preserve"> PAGEREF _Toc131985173 \h </w:instrText>
+              <w:instrText xml:space="preserve"> PAGEREF _Toc132065161 \h </w:instrText>
             </w:r>
             <w:r>
               <w:rPr>
@@ -1166,7 +1234,7 @@
                 <w:noProof/>
                 <w:webHidden/>
               </w:rPr>
-              <w:t>7</w:t>
+              <w:t>8</w:t>
             </w:r>
             <w:r>
               <w:rPr>
@@ -1187,7 +1255,7 @@
               <w:lang w:eastAsia="hu-HU"/>
             </w:rPr>
           </w:pPr>
-          <w:hyperlink w:anchor="_Toc131985174" w:history="1">
+          <w:hyperlink w:anchor="_Toc132065162" w:history="1">
             <w:r>
               <w:rPr>
                 <w:rStyle w:val="Hiperhivatkozs"/>
@@ -1230,7 +1298,7 @@
                 <w:noProof/>
                 <w:webHidden/>
               </w:rPr>
-              <w:instrText xml:space="preserve"> PAGEREF _Toc131985174 \h </w:instrText>
+              <w:instrText xml:space="preserve"> PAGEREF _Toc132065162 \h </w:instrText>
             </w:r>
             <w:r>
               <w:rPr>
@@ -1250,7 +1318,7 @@
                 <w:noProof/>
                 <w:webHidden/>
               </w:rPr>
-              <w:t>7</w:t>
+              <w:t>8</w:t>
             </w:r>
             <w:r>
               <w:rPr>
@@ -1271,7 +1339,7 @@
               <w:lang w:eastAsia="hu-HU"/>
             </w:rPr>
           </w:pPr>
-          <w:hyperlink w:anchor="_Toc131985175" w:history="1">
+          <w:hyperlink w:anchor="_Toc132065163" w:history="1">
             <w:r>
               <w:rPr>
                 <w:rStyle w:val="Hiperhivatkozs"/>
@@ -1314,7 +1382,7 @@
                 <w:noProof/>
                 <w:webHidden/>
               </w:rPr>
-              <w:instrText xml:space="preserve"> PAGEREF _Toc131985175 \h </w:instrText>
+              <w:instrText xml:space="preserve"> PAGEREF _Toc132065163 \h </w:instrText>
             </w:r>
             <w:r>
               <w:rPr>
@@ -1334,7 +1402,7 @@
                 <w:noProof/>
                 <w:webHidden/>
               </w:rPr>
-              <w:t>7</w:t>
+              <w:t>8</w:t>
             </w:r>
             <w:r>
               <w:rPr>
@@ -1355,7 +1423,7 @@
               <w:lang w:eastAsia="hu-HU"/>
             </w:rPr>
           </w:pPr>
-          <w:hyperlink w:anchor="_Toc131985176" w:history="1">
+          <w:hyperlink w:anchor="_Toc132065164" w:history="1">
             <w:r>
               <w:rPr>
                 <w:rStyle w:val="Hiperhivatkozs"/>
@@ -1398,7 +1466,7 @@
                 <w:noProof/>
                 <w:webHidden/>
               </w:rPr>
-              <w:instrText xml:space="preserve"> PAGEREF _Toc131985176 \h </w:instrText>
+              <w:instrText xml:space="preserve"> PAGEREF _Toc132065164 \h </w:instrText>
             </w:r>
             <w:r>
               <w:rPr>
@@ -1418,7 +1486,7 @@
                 <w:noProof/>
                 <w:webHidden/>
               </w:rPr>
-              <w:t>7</w:t>
+              <w:t>8</w:t>
             </w:r>
             <w:r>
               <w:rPr>
@@ -1439,7 +1507,7 @@
               <w:lang w:eastAsia="hu-HU"/>
             </w:rPr>
           </w:pPr>
-          <w:hyperlink w:anchor="_Toc131985177" w:history="1">
+          <w:hyperlink w:anchor="_Toc132065165" w:history="1">
             <w:r>
               <w:rPr>
                 <w:rStyle w:val="Hiperhivatkozs"/>
@@ -1482,7 +1550,7 @@
                 <w:noProof/>
                 <w:webHidden/>
               </w:rPr>
-              <w:instrText xml:space="preserve"> PAGEREF _Toc131985177 \h </w:instrText>
+              <w:instrText xml:space="preserve"> PAGEREF _Toc132065165 \h </w:instrText>
             </w:r>
             <w:r>
               <w:rPr>
@@ -1502,7 +1570,7 @@
                 <w:noProof/>
                 <w:webHidden/>
               </w:rPr>
-              <w:t>7</w:t>
+              <w:t>8</w:t>
             </w:r>
             <w:r>
               <w:rPr>
@@ -1523,7 +1591,7 @@
               <w:lang w:eastAsia="hu-HU"/>
             </w:rPr>
           </w:pPr>
-          <w:hyperlink w:anchor="_Toc131985178" w:history="1">
+          <w:hyperlink w:anchor="_Toc132065166" w:history="1">
             <w:r>
               <w:rPr>
                 <w:rStyle w:val="Hiperhivatkozs"/>
@@ -1566,7 +1634,7 @@
                 <w:noProof/>
                 <w:webHidden/>
               </w:rPr>
-              <w:instrText xml:space="preserve"> PAGEREF _Toc131985178 \h </w:instrText>
+              <w:instrText xml:space="preserve"> PAGEREF _Toc132065166 \h </w:instrText>
             </w:r>
             <w:r>
               <w:rPr>
@@ -1586,7 +1654,7 @@
                 <w:noProof/>
                 <w:webHidden/>
               </w:rPr>
-              <w:t>7</w:t>
+              <w:t>8</w:t>
             </w:r>
             <w:r>
               <w:rPr>
@@ -1607,7 +1675,7 @@
               <w:lang w:eastAsia="hu-HU"/>
             </w:rPr>
           </w:pPr>
-          <w:hyperlink w:anchor="_Toc131985179" w:history="1">
+          <w:hyperlink w:anchor="_Toc132065167" w:history="1">
             <w:r>
               <w:rPr>
                 <w:rStyle w:val="Hiperhivatkozs"/>
@@ -1650,7 +1718,7 @@
                 <w:noProof/>
                 <w:webHidden/>
               </w:rPr>
-              <w:instrText xml:space="preserve"> PAGEREF _Toc131985179 \h </w:instrText>
+              <w:instrText xml:space="preserve"> PAGEREF _Toc132065167 \h </w:instrText>
             </w:r>
             <w:r>
               <w:rPr>
@@ -1670,7 +1738,7 @@
                 <w:noProof/>
                 <w:webHidden/>
               </w:rPr>
-              <w:t>7</w:t>
+              <w:t>8</w:t>
             </w:r>
             <w:r>
               <w:rPr>
@@ -1691,7 +1759,7 @@
               <w:lang w:eastAsia="hu-HU"/>
             </w:rPr>
           </w:pPr>
-          <w:hyperlink w:anchor="_Toc131985180" w:history="1">
+          <w:hyperlink w:anchor="_Toc132065168" w:history="1">
             <w:r>
               <w:rPr>
                 <w:rStyle w:val="Hiperhivatkozs"/>
@@ -1734,7 +1802,7 @@
                 <w:noProof/>
                 <w:webHidden/>
               </w:rPr>
-              <w:instrText xml:space="preserve"> PAGEREF _Toc131985180 \h </w:instrText>
+              <w:instrText xml:space="preserve"> PAGEREF _Toc132065168 \h </w:instrText>
             </w:r>
             <w:r>
               <w:rPr>
@@ -1754,7 +1822,7 @@
                 <w:noProof/>
                 <w:webHidden/>
               </w:rPr>
-              <w:t>8</w:t>
+              <w:t>9</w:t>
             </w:r>
             <w:r>
               <w:rPr>
@@ -1815,7 +1883,7 @@
       <w:bookmarkStart w:id="1" w:name="_Ref131977467"/>
       <w:bookmarkStart w:id="2" w:name="_Ref131977470"/>
       <w:bookmarkStart w:id="3" w:name="_Ref131977473"/>
-      <w:bookmarkStart w:id="4" w:name="_Toc131985163"/>
+      <w:bookmarkStart w:id="4" w:name="_Toc132065150"/>
       <w:r>
         <w:lastRenderedPageBreak/>
         <w:t>Bevezetés</w:t>
@@ -1830,7 +1898,7 @@
       <w:pPr>
         <w:pStyle w:val="Cmsor2"/>
       </w:pPr>
-      <w:bookmarkStart w:id="5" w:name="_Toc131985164"/>
+      <w:bookmarkStart w:id="5" w:name="_Toc132065151"/>
       <w:r>
         <w:t>Témaválasztás indoklása</w:t>
       </w:r>
@@ -1850,14 +1918,55 @@
         <w:t xml:space="preserve">fontos szempont volt, hogy olyan témát válasszak, </w:t>
       </w:r>
       <w:r>
-        <w:t xml:space="preserve">amely egy általam készített szoftverről szól. </w:t>
-      </w:r>
+        <w:t>amely segítségére lehet az embereknek a mindennapi életben.</w:t>
+      </w:r>
+      <w:r>
+        <w:t xml:space="preserve"> Amikor lassan elérkezett az ideje, hogy témát kell választani, akkor éppen angolt tanultam.</w:t>
+      </w:r>
+      <w:r>
+        <w:t xml:space="preserve"> </w:t>
+      </w:r>
+    </w:p>
+    <w:p>
+      <w:r>
+        <w:rPr>
+          <w:color w:val="92D050"/>
+          <w:highlight w:val="cyan"/>
+        </w:rPr>
+        <w:t xml:space="preserve">Szeretem a </w:t>
+      </w:r>
+      <w:proofErr w:type="spellStart"/>
+      <w:r>
+        <w:rPr>
+          <w:color w:val="92D050"/>
+          <w:highlight w:val="cyan"/>
+        </w:rPr>
+        <w:t>guit</w:t>
+      </w:r>
+      <w:proofErr w:type="spellEnd"/>
+      <w:r>
+        <w:rPr>
+          <w:color w:val="92D050"/>
+          <w:highlight w:val="cyan"/>
+        </w:rPr>
+        <w:t>. Hogy ha alkotok látom.</w:t>
+      </w:r>
+    </w:p>
+    <w:p>
+      <w:proofErr w:type="spellStart"/>
+      <w:r>
+        <w:rPr>
+          <w:highlight w:val="red"/>
+        </w:rPr>
+        <w:t>todo</w:t>
+      </w:r>
+      <w:proofErr w:type="spellEnd"/>
     </w:p>
     <w:p>
       <w:pPr>
         <w:pStyle w:val="Cmsor1"/>
       </w:pPr>
-      <w:bookmarkStart w:id="6" w:name="_Toc131985165"/>
+      <w:bookmarkStart w:id="6" w:name="_Toc132065152"/>
       <w:r>
         <w:t>Nyelv</w:t>
       </w:r>
@@ -1873,10 +1982,147 @@
       <w:bookmarkEnd w:id="6"/>
     </w:p>
     <w:p>
+      <w:r>
+        <w:t>A történelmi áttekintésnél fontosnak tartottam, hogy külön mutassam be az angol nyelv történetét, valamint az oktatás és a számítástechnika kapcsolatát.</w:t>
+      </w:r>
+    </w:p>
+    <w:p>
+      <w:r>
+        <w:t>A nyelv</w:t>
+      </w:r>
+      <w:r>
+        <w:t xml:space="preserve">ek </w:t>
+      </w:r>
+      <w:r>
+        <w:t>tanulás</w:t>
+      </w:r>
+      <w:r>
+        <w:t>a</w:t>
+      </w:r>
+      <w:r>
+        <w:t xml:space="preserve"> közben egy szó vagy</w:t>
+      </w:r>
+      <w:r>
+        <w:t xml:space="preserve"> egy</w:t>
+      </w:r>
+      <w:r>
+        <w:t xml:space="preserve"> kifejezés jelentésének nagyobb értelmet adhatunk azáltal, ha ismerjük az eredetét. Ilyenkor a nyelv történelmének egy szakaszát akár részletesebben is megismerhetjük, mely nagy</w:t>
+      </w:r>
+      <w:r>
+        <w:t>b</w:t>
+      </w:r>
+      <w:r>
+        <w:t>an elősegíti a nyelv elsajátítását. Ennek a folyamatnak a megalapozását szeretném elősegíteni,</w:t>
+      </w:r>
+      <w:r>
+        <w:t xml:space="preserve"> </w:t>
+      </w:r>
+      <w:r>
+        <w:t>azzal,</w:t>
+      </w:r>
+      <w:r>
+        <w:t xml:space="preserve"> hogy be</w:t>
+      </w:r>
+      <w:r>
+        <w:t>mutatom az angol nyelv történelmét röviden.</w:t>
+      </w:r>
+      <w:r>
+        <w:t xml:space="preserve"> [</w:t>
+      </w:r>
+      <w:r>
+        <w:fldChar w:fldCharType="begin"/>
+      </w:r>
+      <w:r>
+        <w:instrText xml:space="preserve"> REF _Ref131982756 \r \h </w:instrText>
+      </w:r>
+      <w:r>
+        <w:fldChar w:fldCharType="separate"/>
+      </w:r>
+      <w:r>
+        <w:t>1</w:t>
+      </w:r>
+      <w:r>
+        <w:fldChar w:fldCharType="end"/>
+      </w:r>
+      <w:r>
+        <w:t>]</w:t>
+      </w:r>
+    </w:p>
+    <w:p>
+      <w:r>
+        <w:t>A</w:t>
+      </w:r>
+      <w:r>
+        <w:t>z emberek a</w:t>
+      </w:r>
+      <w:r>
+        <w:t xml:space="preserve"> mai világban </w:t>
+      </w:r>
+      <w:r>
+        <w:t xml:space="preserve">már a digitális eszközöknek köszönhetően sokkal könnyebben tehetik magukévá a tudást, mint </w:t>
+      </w:r>
+      <w:r>
+        <w:t>felmenőink</w:t>
+      </w:r>
+      <w:r>
+        <w:t xml:space="preserve">. </w:t>
+      </w:r>
+      <w:r>
+        <w:t xml:space="preserve">Sokan nem is tudják elképzelni, hogy az </w:t>
+      </w:r>
+      <w:r>
+        <w:t>elődjeink, hogyan tudtak tanulni digitális eszközök nélkül, emiatt</w:t>
+      </w:r>
+      <w:r>
+        <w:t xml:space="preserve"> tartottam fontosnak bemutatn</w:t>
+      </w:r>
+      <w:r>
+        <w:t>i</w:t>
+      </w:r>
+      <w:r>
+        <w:t xml:space="preserve"> </w:t>
+      </w:r>
+      <w:r>
+        <w:t>a</w:t>
+      </w:r>
+      <w:r>
+        <w:t>z oktatás és a számítástechnika</w:t>
+      </w:r>
+      <w:r>
+        <w:t xml:space="preserve"> kapcsolatának</w:t>
+      </w:r>
+      <w:r>
+        <w:t xml:space="preserve"> fejlődését</w:t>
+      </w:r>
+      <w:r>
+        <w:t>.</w:t>
+      </w:r>
+    </w:p>
+    <w:p>
+      <w:r>
+        <w:t>A történelmi áttekintés után pedig</w:t>
+      </w:r>
+      <w:r>
+        <w:t xml:space="preserve"> </w:t>
+      </w:r>
+      <w:r>
+        <w:t xml:space="preserve">szeretnék bemutatni </w:t>
+      </w:r>
+      <w:r>
+        <w:t xml:space="preserve">röviden </w:t>
+      </w:r>
+      <w:r>
+        <w:t>pár ismertebb nyelvoktató alkalmazást</w:t>
+      </w:r>
+      <w:r>
+        <w:t>.</w:t>
+      </w:r>
+    </w:p>
+    <w:p>
       <w:pPr>
         <w:pStyle w:val="Cmsor2"/>
       </w:pPr>
-      <w:bookmarkStart w:id="7" w:name="_Toc131985166"/>
+      <w:bookmarkStart w:id="7" w:name="_Toc132065153"/>
       <w:r>
         <w:t>T</w:t>
       </w:r>
@@ -1889,7 +2135,7 @@
       <w:pPr>
         <w:pStyle w:val="Cmsor3"/>
       </w:pPr>
-      <w:bookmarkStart w:id="8" w:name="_Toc131985167"/>
+      <w:bookmarkStart w:id="8" w:name="_Toc132065154"/>
       <w:r>
         <w:t>A</w:t>
       </w:r>
@@ -2011,7 +2257,11 @@
         <w:t>a hegyekbe</w:t>
       </w:r>
       <w:r>
-        <w:t>, akik magukkal is vitték a kelta nyelvet.</w:t>
+        <w:t xml:space="preserve">, akik magukkal is </w:t>
+      </w:r>
+      <w:r>
+        <w:lastRenderedPageBreak/>
+        <w:t>vitték a kelta nyelvet.</w:t>
       </w:r>
       <w:r>
         <w:t xml:space="preserve"> Ekkor kezdődött el az angol nyelv </w:t>
@@ -2026,25 +2276,144 @@
         <w:fldChar w:fldCharType="begin"/>
       </w:r>
       <w:r>
+        <w:instrText xml:space="preserve"> REF _Ref131982756 \n \h </w:instrText>
+      </w:r>
+      <w:r>
+        <w:fldChar w:fldCharType="separate"/>
+      </w:r>
+      <w:r>
+        <w:t>1</w:t>
+      </w:r>
+      <w:r>
+        <w:fldChar w:fldCharType="end"/>
+      </w:r>
+      <w:r>
+        <w:t>]</w:t>
+      </w:r>
+      <w:r>
+        <w:t>[</w:t>
+      </w:r>
+      <w:r>
+        <w:fldChar w:fldCharType="begin"/>
+      </w:r>
+      <w:r>
         <w:instrText xml:space="preserve"> REF _Ref131982750 \n \h </w:instrText>
       </w:r>
       <w:r>
         <w:fldChar w:fldCharType="separate"/>
       </w:r>
       <w:r>
+        <w:t>2</w:t>
+      </w:r>
+      <w:r>
+        <w:fldChar w:fldCharType="end"/>
+      </w:r>
+      <w:r>
+        <w:t>]</w:t>
+      </w:r>
+    </w:p>
+    <w:p>
+      <w:r>
+        <w:t>Az első korszak az Óangol</w:t>
+      </w:r>
+      <w:r>
+        <w:t xml:space="preserve">, </w:t>
+      </w:r>
+      <w:r>
+        <w:t>mely 450-től</w:t>
+      </w:r>
+      <w:r>
+        <w:t xml:space="preserve"> 1066-ig tehető.</w:t>
+      </w:r>
+      <w:r>
+        <w:t xml:space="preserve"> </w:t>
+      </w:r>
+      <w:r>
+        <w:t>M</w:t>
+      </w:r>
+      <w:r>
+        <w:t>ásnéven angolszász nyel</w:t>
+      </w:r>
+      <w:r>
+        <w:t>vnek is nevezzük, ennek elnevezése a két nagy törzs, az angol és a szász elnevezésből ered.</w:t>
+      </w:r>
+      <w:r>
+        <w:t xml:space="preserve"> </w:t>
+      </w:r>
+      <w:r>
+        <w:t>Az angol nyelv őse a fent</w:t>
+      </w:r>
+      <w:r>
+        <w:t>ebb</w:t>
+      </w:r>
+      <w:r>
+        <w:t xml:space="preserve"> említett megszálló népek nyelve.</w:t>
+      </w:r>
+      <w:r>
+        <w:t xml:space="preserve"> </w:t>
+      </w:r>
+      <w:r>
+        <w:t>A vikingek gyakran betörtek az országba, így kerültek</w:t>
+      </w:r>
+      <w:r>
+        <w:t xml:space="preserve"> be</w:t>
+      </w:r>
+      <w:r>
+        <w:t xml:space="preserve"> az óangol nyelvbe dán és norvég szavak.</w:t>
+      </w:r>
+      <w:r>
+        <w:t xml:space="preserve"> </w:t>
+      </w:r>
+      <w:r>
+        <w:t xml:space="preserve">Ennek következtében történt, hogy elkezdték elhagyni a ragokat, hogy a dánok is megértsék mit mondanak. </w:t>
+      </w:r>
+      <w:r>
+        <w:t>Jelentős hatása volt még az óangol nyelvre a latinnak, hisz az írni és olvasni tud</w:t>
+      </w:r>
+      <w:r>
+        <w:t>ó embere</w:t>
+      </w:r>
+      <w:r>
+        <w:t xml:space="preserve">k latinul tudtak, </w:t>
+      </w:r>
+      <w:r>
+        <w:t>ennek hatására</w:t>
+      </w:r>
+      <w:r>
+        <w:t xml:space="preserve"> rengeteg jövevényszó került a nyelvbe</w:t>
+      </w:r>
+      <w:r>
+        <w:t>.</w:t>
+      </w:r>
+      <w:r>
+        <w:t xml:space="preserve"> [</w:t>
+      </w:r>
+      <w:r>
+        <w:fldChar w:fldCharType="begin"/>
+      </w:r>
+      <w:r>
+        <w:instrText xml:space="preserve"> REF _Ref131982756 \n \h </w:instrText>
+      </w:r>
+      <w:r>
+        <w:fldChar w:fldCharType="separate"/>
+      </w:r>
+      <w:r>
         <w:t>1</w:t>
       </w:r>
       <w:r>
         <w:fldChar w:fldCharType="end"/>
       </w:r>
       <w:r>
-        <w:t>][</w:t>
+        <w:t>]</w:t>
+      </w:r>
+      <w:r>
+        <w:t>[</w:t>
       </w:r>
       <w:r>
         <w:fldChar w:fldCharType="begin"/>
       </w:r>
       <w:r>
-        <w:instrText xml:space="preserve"> REF _Ref131982756 \n \h </w:instrText>
+        <w:instrText xml:space="preserve"> REF _Ref131982750 \n \h </w:instrText>
       </w:r>
       <w:r>
         <w:fldChar w:fldCharType="separate"/>
@@ -2061,398 +2430,352 @@
     </w:p>
     <w:p>
       <w:r>
-        <w:t>Az első korszak az Óangol</w:t>
+        <w:t>Ezt követő korszak a középangol, mely 1066-től 1500-ig tartott.</w:t>
+      </w:r>
+      <w:r>
+        <w:t xml:space="preserve"> </w:t>
+      </w:r>
+      <w:r>
+        <w:t>Hódító Vilmos</w:t>
+      </w:r>
+      <w:r>
+        <w:t xml:space="preserve">nak köszönhetően </w:t>
+      </w:r>
+      <w:r>
+        <w:t xml:space="preserve">Anglia normann uralom alá került, </w:t>
+      </w:r>
+      <w:r>
+        <w:t xml:space="preserve">ami azt eredményezte, hogy </w:t>
+      </w:r>
+      <w:r>
+        <w:t xml:space="preserve">a francia lett a hivatalos nyelv, </w:t>
+      </w:r>
+      <w:r>
+        <w:t xml:space="preserve">és ennek erős hatása </w:t>
+      </w:r>
+      <w:r>
+        <w:t xml:space="preserve">volt az angolra. </w:t>
+      </w:r>
+      <w:r>
+        <w:t>Francia</w:t>
+      </w:r>
+      <w:r>
+        <w:t xml:space="preserve"> anyanyelvű</w:t>
+      </w:r>
+      <w:r>
+        <w:t xml:space="preserve"> vezetők irányították az állami hivatalokat</w:t>
       </w:r>
       <w:r>
         <w:t xml:space="preserve">, </w:t>
       </w:r>
       <w:r>
-        <w:t>mely 450-től</w:t>
-      </w:r>
-      <w:r>
-        <w:t xml:space="preserve"> 1066-ig tehető.</w:t>
+        <w:t>viszont az átlagemberek még angolul beszéltek, ezek keveredése miatt alakult ki a középangol. Az 1348-as nagy pestis járvány elpusztította a lakosság egyharmadát, a legtöbb vezetővel</w:t>
+      </w:r>
+      <w:r>
+        <w:t xml:space="preserve"> együtt, </w:t>
+      </w:r>
+      <w:r>
+        <w:t>ezután</w:t>
       </w:r>
       <w:r>
         <w:t xml:space="preserve"> </w:t>
       </w:r>
       <w:r>
-        <w:t>M</w:t>
-      </w:r>
-      <w:r>
-        <w:t>ásnéven angolszász nyel</w:t>
-      </w:r>
-      <w:r>
-        <w:t>vnek is nevezzük, ennek elnevezése a két nagy törzs, az angol és a szász elnevezésből ered.</w:t>
+        <w:t>újból</w:t>
+      </w:r>
+      <w:r>
+        <w:t xml:space="preserve"> angol anyanyelvű emberek kerültek a</w:t>
+      </w:r>
+      <w:r>
+        <w:t>z állami</w:t>
+      </w:r>
+      <w:r>
+        <w:t xml:space="preserve"> hivatalok élére.</w:t>
       </w:r>
       <w:r>
         <w:t xml:space="preserve"> </w:t>
       </w:r>
       <w:r>
-        <w:t>Az angol nyelv őse a fent</w:t>
-      </w:r>
-      <w:r>
-        <w:t>ebb</w:t>
-      </w:r>
-      <w:r>
-        <w:t xml:space="preserve"> említett megszálló népek nyelve.</w:t>
+        <w:t>A hosszú időn</w:t>
+      </w:r>
+      <w:r>
+        <w:t xml:space="preserve"> át tartó francia </w:t>
+      </w:r>
+      <w:r>
+        <w:t>behatásnak nagy mértékű hatása volt a nyelvre.</w:t>
       </w:r>
       <w:r>
         <w:t xml:space="preserve"> </w:t>
       </w:r>
       <w:r>
-        <w:t>A vikingek gyakran betörtek az országba, így kerültek</w:t>
-      </w:r>
-      <w:r>
-        <w:t xml:space="preserve"> be</w:t>
-      </w:r>
-      <w:r>
-        <w:t xml:space="preserve"> az óangol nyelvbe dán és norvég szavak.</w:t>
+        <w:t>[</w:t>
+      </w:r>
+      <w:r>
+        <w:fldChar w:fldCharType="begin"/>
+      </w:r>
+      <w:r>
+        <w:instrText xml:space="preserve"> REF _Ref131982756 \r \h </w:instrText>
+      </w:r>
+      <w:r>
+        <w:fldChar w:fldCharType="separate"/>
+      </w:r>
+      <w:r>
+        <w:t>1</w:t>
+      </w:r>
+      <w:r>
+        <w:fldChar w:fldCharType="end"/>
+      </w:r>
+      <w:r>
+        <w:t>]</w:t>
+      </w:r>
+      <w:r>
+        <w:t>[</w:t>
+      </w:r>
+      <w:r>
+        <w:fldChar w:fldCharType="begin"/>
+      </w:r>
+      <w:r>
+        <w:instrText xml:space="preserve"> REF _Ref131982750 \r \h </w:instrText>
+      </w:r>
+      <w:r>
+        <w:fldChar w:fldCharType="separate"/>
+      </w:r>
+      <w:r>
+        <w:t>2</w:t>
+      </w:r>
+      <w:r>
+        <w:fldChar w:fldCharType="end"/>
+      </w:r>
+      <w:r>
+        <w:t>]</w:t>
+      </w:r>
+    </w:p>
+    <w:p>
+      <w:r>
+        <w:t xml:space="preserve">A harmadik korszak </w:t>
+      </w:r>
+      <w:r>
+        <w:t xml:space="preserve">a </w:t>
+      </w:r>
+      <w:r>
+        <w:t>modern angol</w:t>
+      </w:r>
+      <w:r>
+        <w:t xml:space="preserve">, </w:t>
+      </w:r>
+      <w:r>
+        <w:t>a</w:t>
+      </w:r>
+      <w:r>
+        <w:t>mely a XV. századtól</w:t>
+      </w:r>
+      <w:r>
+        <w:t xml:space="preserve"> kezdve egészen napjainkig </w:t>
+      </w:r>
+      <w:r>
+        <w:t>tart</w:t>
+      </w:r>
+      <w:r>
+        <w:t>.</w:t>
       </w:r>
       <w:r>
         <w:t xml:space="preserve"> </w:t>
       </w:r>
       <w:r>
-        <w:t xml:space="preserve">Ennek következtében történt, hogy elkezdték elhagyni a ragokat, hogy a dánok is megértsék mit mondanak. </w:t>
-      </w:r>
-      <w:r>
-        <w:t>Jelentős hatása volt még az óangol nyelvre a latinnak, hisz az írni és olvasni tud</w:t>
-      </w:r>
-      <w:r>
-        <w:t>ó embere</w:t>
-      </w:r>
-      <w:r>
-        <w:t xml:space="preserve">k latinul tudtak, </w:t>
-      </w:r>
-      <w:r>
-        <w:t>ennek hatására</w:t>
-      </w:r>
-      <w:r>
-        <w:t xml:space="preserve"> rengeteg jövevényszó került a nyelvbe</w:t>
+        <w:t>Ennek a</w:t>
+      </w:r>
+      <w:r>
+        <w:t>z</w:t>
+      </w:r>
+      <w:r>
+        <w:t xml:space="preserve"> időszaknak a kezdetén </w:t>
+      </w:r>
+      <w:r>
+        <w:t xml:space="preserve">már </w:t>
+      </w:r>
+      <w:r>
+        <w:t>hasonlított a nyelv a maihoz, bár kisebb változások történtek.</w:t>
+      </w:r>
+      <w:r>
+        <w:t xml:space="preserve"> </w:t>
+      </w:r>
+      <w:r>
+        <w:t xml:space="preserve">Készült egy egységes helyesírási rendszer, lefordították a Bibliát, változott a kiejtés, megszűnt a tegező forma, a nyelvtani szabályok leegyszerűsödtek </w:t>
+      </w:r>
+      <w:r>
+        <w:t xml:space="preserve">és ezek mellett </w:t>
+      </w:r>
+      <w:r>
+        <w:t>Shakespeare munkásságának is nagy szerepe volt,</w:t>
+      </w:r>
+      <w:r>
+        <w:t xml:space="preserve"> hogy</w:t>
+      </w:r>
+      <w:r>
+        <w:t xml:space="preserve"> ki</w:t>
+      </w:r>
+      <w:r>
+        <w:t>alakul</w:t>
+      </w:r>
+      <w:r>
+        <w:t>jon</w:t>
+      </w:r>
+      <w:r>
+        <w:t xml:space="preserve"> a napjainkban használatos nyelv.</w:t>
+      </w:r>
+      <w:r>
+        <w:t xml:space="preserve"> </w:t>
+      </w:r>
+      <w:r>
+        <w:t>[</w:t>
+      </w:r>
+      <w:r>
+        <w:fldChar w:fldCharType="begin"/>
+      </w:r>
+      <w:r>
+        <w:instrText xml:space="preserve"> REF _Ref131982756 \r \h </w:instrText>
+      </w:r>
+      <w:r>
+        <w:fldChar w:fldCharType="separate"/>
+      </w:r>
+      <w:r>
+        <w:t>1</w:t>
+      </w:r>
+      <w:r>
+        <w:fldChar w:fldCharType="end"/>
+      </w:r>
+      <w:r>
+        <w:t>]</w:t>
+      </w:r>
+      <w:r>
+        <w:t>[</w:t>
+      </w:r>
+      <w:r>
+        <w:fldChar w:fldCharType="begin"/>
+      </w:r>
+      <w:r>
+        <w:instrText xml:space="preserve"> REF _Ref131982750 \r \h </w:instrText>
+      </w:r>
+      <w:r>
+        <w:fldChar w:fldCharType="separate"/>
+      </w:r>
+      <w:r>
+        <w:t>2</w:t>
+      </w:r>
+      <w:r>
+        <w:fldChar w:fldCharType="end"/>
+      </w:r>
+      <w:r>
+        <w:t>]</w:t>
+      </w:r>
+    </w:p>
+    <w:p>
+      <w:pPr>
+        <w:pStyle w:val="Cmsor3"/>
+      </w:pPr>
+      <w:bookmarkStart w:id="9" w:name="_Toc132065155"/>
+      <w:r>
+        <w:t xml:space="preserve">Az oktatás és </w:t>
+      </w:r>
+      <w:r>
+        <w:t xml:space="preserve">a </w:t>
+      </w:r>
+      <w:r>
+        <w:t>számítástechnika kapcsolat</w:t>
+      </w:r>
+      <w:r>
+        <w:t>ának</w:t>
+      </w:r>
+      <w:r>
+        <w:t xml:space="preserve"> fejlődése</w:t>
+      </w:r>
+      <w:bookmarkEnd w:id="9"/>
+    </w:p>
+    <w:p>
+      <w:r>
+        <w:t xml:space="preserve">Az oktatás és a számítástechnika közötti kapcsolat nagyon fontos szerepet </w:t>
+      </w:r>
+      <w:r>
+        <w:t>tölt be</w:t>
+      </w:r>
+      <w:r>
+        <w:t xml:space="preserve"> a mai modern társadalomban. </w:t>
+      </w:r>
+      <w:r>
+        <w:t>A technológia rohamos fejlődése</w:t>
+      </w:r>
+      <w:r>
+        <w:t xml:space="preserve"> új módszerek és eszközök alkalmazására ad lehetőséget az oktatás területén.</w:t>
+      </w:r>
+      <w:r>
+        <w:t xml:space="preserve"> </w:t>
+      </w:r>
+      <w:r>
+        <w:t>Az oktatási intézményekben a</w:t>
+      </w:r>
+      <w:r>
+        <w:t xml:space="preserve">z informatikai </w:t>
+      </w:r>
+      <w:r>
+        <w:t>eszközök</w:t>
+      </w:r>
+      <w:r>
+        <w:t>, valamint az oktatást segítő alkalmazások</w:t>
+      </w:r>
+      <w:r>
+        <w:t xml:space="preserve"> száma folyamatosan nő, mely</w:t>
+      </w:r>
+      <w:r>
+        <w:t>ek</w:t>
+      </w:r>
+      <w:r>
+        <w:t xml:space="preserve"> </w:t>
+      </w:r>
+      <w:r>
+        <w:t>segítik</w:t>
+      </w:r>
+      <w:r>
+        <w:t xml:space="preserve"> a tanárok és a diákok </w:t>
+      </w:r>
+      <w:r>
+        <w:t>életét</w:t>
       </w:r>
       <w:r>
         <w:t>.</w:t>
       </w:r>
-      <w:r>
-        <w:t xml:space="preserve"> [</w:t>
-      </w:r>
-      <w:r>
-        <w:fldChar w:fldCharType="begin"/>
-      </w:r>
-      <w:r>
-        <w:instrText xml:space="preserve"> REF _Ref131982750 \n \h </w:instrText>
-      </w:r>
-      <w:r>
-        <w:fldChar w:fldCharType="separate"/>
-      </w:r>
-      <w:r>
-        <w:t>1</w:t>
-      </w:r>
-      <w:r>
-        <w:fldChar w:fldCharType="end"/>
-      </w:r>
-      <w:r>
-        <w:t>][</w:t>
-      </w:r>
-      <w:r>
-        <w:fldChar w:fldCharType="begin"/>
-      </w:r>
-      <w:r>
-        <w:instrText xml:space="preserve"> REF _Ref131982756 \n \h </w:instrText>
-      </w:r>
-      <w:r>
-        <w:fldChar w:fldCharType="separate"/>
-      </w:r>
-      <w:r>
-        <w:t>2</w:t>
-      </w:r>
-      <w:r>
-        <w:fldChar w:fldCharType="end"/>
-      </w:r>
-      <w:r>
-        <w:t>]</w:t>
-      </w:r>
-    </w:p>
-    <w:p>
-      <w:pPr>
-        <w:rPr>
-          <w:rFonts w:ascii="Arial" w:hAnsi="Arial" w:cs="Arial"/>
-          <w:color w:val="808080" w:themeColor="background1" w:themeShade="80"/>
-          <w:shd w:val="clear" w:color="auto" w:fill="FFFFFF"/>
-        </w:rPr>
-      </w:pPr>
-      <w:r>
-        <w:t>Ezt követő korszak a középangol, mely 1066-től 1500-ig tartott.</w:t>
-      </w:r>
-      <w:r>
-        <w:t xml:space="preserve"> </w:t>
-      </w:r>
-      <w:r>
-        <w:t>Hódító Vilmos</w:t>
-      </w:r>
-      <w:r>
-        <w:t xml:space="preserve">nak köszönhetően </w:t>
-      </w:r>
-      <w:r>
-        <w:rPr>
-          <w:shd w:val="clear" w:color="auto" w:fill="FFFFFF"/>
-        </w:rPr>
-        <w:t xml:space="preserve">Anglia normann uralom alá került, </w:t>
-      </w:r>
-      <w:r>
-        <w:rPr>
-          <w:shd w:val="clear" w:color="auto" w:fill="FFFFFF"/>
-        </w:rPr>
-        <w:t xml:space="preserve">ami azt eredményezte, hogy </w:t>
-      </w:r>
-      <w:r>
-        <w:rPr>
-          <w:shd w:val="clear" w:color="auto" w:fill="FFFFFF"/>
-        </w:rPr>
-        <w:t xml:space="preserve">a francia lett a hivatalos nyelv, </w:t>
-      </w:r>
-      <w:r>
-        <w:rPr>
-          <w:shd w:val="clear" w:color="auto" w:fill="FFFFFF"/>
-        </w:rPr>
-        <w:t xml:space="preserve">és ennek erős hatása </w:t>
-      </w:r>
-      <w:r>
-        <w:rPr>
-          <w:shd w:val="clear" w:color="auto" w:fill="FFFFFF"/>
-        </w:rPr>
-        <w:t xml:space="preserve">volt az angolra. </w:t>
-      </w:r>
-      <w:r>
-        <w:rPr>
-          <w:shd w:val="clear" w:color="auto" w:fill="FFFFFF"/>
-        </w:rPr>
-        <w:t>Francia</w:t>
-      </w:r>
-      <w:r>
-        <w:rPr>
-          <w:shd w:val="clear" w:color="auto" w:fill="FFFFFF"/>
-        </w:rPr>
-        <w:t xml:space="preserve"> anyanyelvű</w:t>
-      </w:r>
-      <w:r>
-        <w:rPr>
-          <w:shd w:val="clear" w:color="auto" w:fill="FFFFFF"/>
-        </w:rPr>
-        <w:t xml:space="preserve"> vezetők irányították az állami hivatalokat</w:t>
-      </w:r>
-      <w:r>
-        <w:rPr>
-          <w:shd w:val="clear" w:color="auto" w:fill="FFFFFF"/>
-        </w:rPr>
-        <w:t xml:space="preserve">, </w:t>
-      </w:r>
-      <w:r>
-        <w:rPr>
-          <w:shd w:val="clear" w:color="auto" w:fill="FFFFFF"/>
-        </w:rPr>
-        <w:t>viszont az átlagemberek még angolul beszéltek, ezek keveredése miatt alakult ki a középangol. Az 1348-as nagy pestis járvány elpusztította a lakosság egyharmadát, a legtöbb vezetővel</w:t>
-      </w:r>
-      <w:r>
-        <w:rPr>
-          <w:shd w:val="clear" w:color="auto" w:fill="FFFFFF"/>
-        </w:rPr>
-        <w:t xml:space="preserve"> együtt, </w:t>
-      </w:r>
-      <w:r>
-        <w:rPr>
-          <w:shd w:val="clear" w:color="auto" w:fill="FFFFFF"/>
-        </w:rPr>
-        <w:t>ezután</w:t>
-      </w:r>
-      <w:r>
-        <w:rPr>
-          <w:shd w:val="clear" w:color="auto" w:fill="FFFFFF"/>
-        </w:rPr>
-        <w:t xml:space="preserve"> </w:t>
-      </w:r>
-      <w:r>
-        <w:rPr>
-          <w:shd w:val="clear" w:color="auto" w:fill="FFFFFF"/>
-        </w:rPr>
-        <w:t>újból</w:t>
-      </w:r>
-      <w:r>
-        <w:rPr>
-          <w:shd w:val="clear" w:color="auto" w:fill="FFFFFF"/>
-        </w:rPr>
-        <w:t xml:space="preserve"> angol anyanyelvű emberek kerültek a</w:t>
-      </w:r>
-      <w:r>
-        <w:rPr>
-          <w:shd w:val="clear" w:color="auto" w:fill="FFFFFF"/>
-        </w:rPr>
-        <w:t>z állami</w:t>
-      </w:r>
-      <w:r>
-        <w:rPr>
-          <w:shd w:val="clear" w:color="auto" w:fill="FFFFFF"/>
-        </w:rPr>
-        <w:t xml:space="preserve"> hivatalok élére.</w:t>
-      </w:r>
-      <w:r>
-        <w:rPr>
-          <w:shd w:val="clear" w:color="auto" w:fill="FFFFFF"/>
-        </w:rPr>
-        <w:t xml:space="preserve"> </w:t>
-      </w:r>
-      <w:r>
-        <w:rPr>
-          <w:rFonts w:ascii="Arial" w:hAnsi="Arial" w:cs="Arial"/>
-          <w:color w:val="808080" w:themeColor="background1" w:themeShade="80"/>
-          <w:shd w:val="clear" w:color="auto" w:fill="FFFFFF"/>
-        </w:rPr>
-        <w:t>A hosszú időn</w:t>
-      </w:r>
-      <w:r>
-        <w:rPr>
-          <w:rFonts w:ascii="Arial" w:hAnsi="Arial" w:cs="Arial"/>
-          <w:color w:val="808080" w:themeColor="background1" w:themeShade="80"/>
-          <w:shd w:val="clear" w:color="auto" w:fill="FFFFFF"/>
-        </w:rPr>
-        <w:t xml:space="preserve"> át tartó francia </w:t>
-      </w:r>
-      <w:r>
-        <w:rPr>
-          <w:rFonts w:ascii="Arial" w:hAnsi="Arial" w:cs="Arial"/>
-          <w:color w:val="808080" w:themeColor="background1" w:themeShade="80"/>
-          <w:shd w:val="clear" w:color="auto" w:fill="FFFFFF"/>
-        </w:rPr>
-        <w:t>inger</w:t>
-      </w:r>
-      <w:r>
-        <w:rPr>
-          <w:rFonts w:ascii="Arial" w:hAnsi="Arial" w:cs="Arial"/>
-          <w:color w:val="808080" w:themeColor="background1" w:themeShade="80"/>
-          <w:shd w:val="clear" w:color="auto" w:fill="FFFFFF"/>
-        </w:rPr>
-        <w:t xml:space="preserve"> nagy jelentőséggel bírt a nyelvre.</w:t>
-      </w:r>
-    </w:p>
-    <w:p>
-      <w:pPr>
-        <w:rPr>
-          <w:color w:val="808080" w:themeColor="background1" w:themeShade="80"/>
-        </w:rPr>
-      </w:pPr>
-      <w:r>
-        <w:rPr>
-          <w:color w:val="808080" w:themeColor="background1" w:themeShade="80"/>
-        </w:rPr>
-        <w:t xml:space="preserve">A harmadik korszak a jelenleg </w:t>
-      </w:r>
-    </w:p>
-    <w:p>
-      <w:pPr>
-        <w:pStyle w:val="Cmsor3"/>
-      </w:pPr>
-      <w:bookmarkStart w:id="9" w:name="_Toc131985168"/>
+    </w:p>
+    <w:p>
+      <w:pPr>
+        <w:rPr>
+          <w:color w:val="FF0000"/>
+        </w:rPr>
+      </w:pPr>
+      <w:r>
+        <w:rPr>
+          <w:color w:val="FF0000"/>
+        </w:rPr>
+        <w:t xml:space="preserve">Ezzel a segítséggel a tanárok könnyebben és interaktívabban adhatják át a tudásukat a </w:t>
+      </w:r>
+      <w:r>
+        <w:rPr>
+          <w:color w:val="FF0000"/>
+        </w:rPr>
+        <w:t>diákoknak</w:t>
+      </w:r>
+      <w:r>
+        <w:rPr>
+          <w:color w:val="FF0000"/>
+        </w:rPr>
+        <w:t>.</w:t>
+      </w:r>
+    </w:p>
+    <w:p>
+      <w:pPr>
+        <w:pStyle w:val="Cmsor2"/>
+      </w:pPr>
+      <w:bookmarkStart w:id="10" w:name="_Toc132065156"/>
       <w:r>
         <w:lastRenderedPageBreak/>
-        <w:t xml:space="preserve">Az oktatás és </w:t>
-      </w:r>
-      <w:r>
-        <w:t xml:space="preserve">a </w:t>
-      </w:r>
-      <w:r>
-        <w:t>számítástechnika kapcsolat</w:t>
-      </w:r>
-      <w:r>
-        <w:t>ának</w:t>
-      </w:r>
-      <w:r>
-        <w:t xml:space="preserve"> fejlődése</w:t>
-      </w:r>
-      <w:bookmarkEnd w:id="9"/>
-    </w:p>
-    <w:p>
-      <w:r>
-        <w:t xml:space="preserve">Az oktatás és a számítástechnika közötti kapcsolat nagyon fontos szerepet </w:t>
-      </w:r>
-      <w:r>
-        <w:t>tölt be</w:t>
-      </w:r>
-      <w:r>
-        <w:t xml:space="preserve"> a mai modern társadalomban. </w:t>
-      </w:r>
-      <w:r>
-        <w:t>A technológia rohamos fejlődése</w:t>
-      </w:r>
-      <w:r>
-        <w:t xml:space="preserve"> új módszerek és eszközök alkalmazására ad lehetőséget az oktatás területén.</w:t>
-      </w:r>
-      <w:r>
-        <w:t xml:space="preserve"> </w:t>
-      </w:r>
-      <w:r>
-        <w:t>Az oktatási intézményekben a</w:t>
-      </w:r>
-      <w:r>
-        <w:t xml:space="preserve">z informatikai </w:t>
-      </w:r>
-      <w:r>
-        <w:t>eszközök</w:t>
-      </w:r>
-      <w:r>
-        <w:t>, valamint az oktatást segítő alkalmazások</w:t>
-      </w:r>
-      <w:r>
-        <w:t xml:space="preserve"> száma folyamatosan nő, mely</w:t>
-      </w:r>
-      <w:r>
-        <w:t>ek</w:t>
-      </w:r>
-      <w:r>
-        <w:t xml:space="preserve"> </w:t>
-      </w:r>
-      <w:r>
-        <w:t>segítik</w:t>
-      </w:r>
-      <w:r>
-        <w:t xml:space="preserve"> a tanárok és a diákok </w:t>
-      </w:r>
-      <w:r>
-        <w:t>életét</w:t>
-      </w:r>
-      <w:r>
-        <w:t>.</w:t>
-      </w:r>
-    </w:p>
-    <w:p>
-      <w:pPr>
-        <w:rPr>
-          <w:color w:val="FF0000"/>
-        </w:rPr>
-      </w:pPr>
-      <w:r>
-        <w:rPr>
-          <w:color w:val="FF0000"/>
-        </w:rPr>
-        <w:t xml:space="preserve">Ezzel a segítséggel a tanárok könnyebben és interaktívabban adhatják át a tudásukat a </w:t>
-      </w:r>
-      <w:r>
-        <w:rPr>
-          <w:color w:val="FF0000"/>
-        </w:rPr>
-        <w:t>diákoknak</w:t>
-      </w:r>
-      <w:r>
-        <w:rPr>
-          <w:color w:val="FF0000"/>
-        </w:rPr>
-        <w:t>.</w:t>
-      </w:r>
-    </w:p>
-    <w:p>
-      <w:pPr>
-        <w:pStyle w:val="Cmsor2"/>
-      </w:pPr>
-      <w:bookmarkStart w:id="10" w:name="_Toc131985169"/>
-      <w:r>
         <w:t>Duolingo</w:t>
       </w:r>
       <w:bookmarkEnd w:id="10"/>
@@ -2641,19 +2964,22 @@
         <w:t>a</w:t>
       </w:r>
       <w:r>
-        <w:t xml:space="preserve"> </w:t>
-      </w:r>
-      <w:r>
-        <w:t xml:space="preserve">Google </w:t>
-      </w:r>
-      <w:r>
-        <w:t xml:space="preserve">a legjobb nyelvtanuló </w:t>
+        <w:t xml:space="preserve"> Duolingot (1. ábra)</w:t>
+      </w:r>
+      <w:r>
+        <w:t xml:space="preserve"> a</w:t>
+      </w:r>
+      <w:r>
+        <w:t xml:space="preserve"> legjobb nyelvtanuló </w:t>
       </w:r>
       <w:r>
         <w:t>alkalmazásnak</w:t>
       </w:r>
       <w:r>
         <w:t xml:space="preserve"> választotta</w:t>
+      </w:r>
+      <w:r>
+        <w:t xml:space="preserve"> a Google</w:t>
       </w:r>
       <w:r>
         <w:t>. A</w:t>
@@ -2844,7 +3170,10 @@
         </w:numPr>
       </w:pPr>
       <w:r>
-        <w:t>Könnyen kezelhető felhasználói felület.</w:t>
+        <w:t>Átlátható és kö</w:t>
+      </w:r>
+      <w:r>
+        <w:t>nnyen kezelhető felhasználói felület.</w:t>
       </w:r>
     </w:p>
     <w:p>
@@ -2864,16 +3193,37 @@
         </w:numPr>
       </w:pPr>
       <w:r>
+        <w:t>A zajos tanulás zavarhatja a környezetünket.</w:t>
+      </w:r>
+    </w:p>
+    <w:p>
+      <w:pPr>
+        <w:pStyle w:val="Listaszerbekezds"/>
+        <w:numPr>
+          <w:ilvl w:val="0"/>
+          <w:numId w:val="11"/>
+        </w:numPr>
+      </w:pPr>
+      <w:r>
+        <w:t>A</w:t>
+      </w:r>
+      <w:r>
+        <w:t xml:space="preserve"> mondatok</w:t>
+      </w:r>
+      <w:r>
+        <w:t xml:space="preserve"> elég gyakran n</w:t>
+      </w:r>
+      <w:r>
+        <w:t>em életszerűek.</w:t>
+      </w:r>
+    </w:p>
+    <w:p>
+      <w:pPr>
+        <w:pStyle w:val="Cmsor2"/>
+      </w:pPr>
+      <w:bookmarkStart w:id="11" w:name="_Toc132065157"/>
+      <w:r>
         <w:lastRenderedPageBreak/>
-        <w:t>A zajos tanulás zavarhatja a környezetünket.</w:t>
-      </w:r>
-    </w:p>
-    <w:p>
-      <w:pPr>
-        <w:pStyle w:val="Cmsor2"/>
-      </w:pPr>
-      <w:bookmarkStart w:id="11" w:name="_Toc131985170"/>
-      <w:r>
         <w:t>Quizlet</w:t>
       </w:r>
       <w:bookmarkEnd w:id="11"/>
@@ -3071,13 +3421,17 @@
     </w:p>
     <w:p>
       <w:r>
-        <w:t>A Quizlet segítségéve</w:t>
+        <w:t>A Quizlet</w:t>
+      </w:r>
+      <w:r>
+        <w:t xml:space="preserve"> (2. ábra)</w:t>
+      </w:r>
+      <w:r>
+        <w:t xml:space="preserve"> segítségéve</w:t>
       </w:r>
       <w:r>
         <w:t>l</w:t>
       </w:r>
-      <w:bookmarkStart w:id="12" w:name="_GoBack"/>
-      <w:bookmarkEnd w:id="12"/>
       <w:r>
         <w:t xml:space="preserve"> lehetőségünk van szókártyákat készíteni.</w:t>
       </w:r>
@@ -3264,7 +3618,11 @@
       <w:pPr>
         <w:pStyle w:val="Cmsor1"/>
       </w:pPr>
-      <w:bookmarkStart w:id="13" w:name="_Toc131985171"/>
+      <w:bookmarkStart w:id="12" w:name="_Toc132065158"/>
+      <w:bookmarkStart w:id="13" w:name="_Toc132065159"/>
+      <w:bookmarkStart w:id="14" w:name="_GoBack"/>
+      <w:bookmarkEnd w:id="12"/>
+      <w:bookmarkEnd w:id="14"/>
       <w:r>
         <w:lastRenderedPageBreak/>
         <w:t xml:space="preserve">A </w:t>
@@ -3281,7 +3639,7 @@
       <w:pPr>
         <w:pStyle w:val="Cmsor2"/>
       </w:pPr>
-      <w:bookmarkStart w:id="14" w:name="_Toc131985172"/>
+      <w:bookmarkStart w:id="15" w:name="_Toc132065160"/>
       <w:r>
         <w:t>A</w:t>
       </w:r>
@@ -3300,33 +3658,33 @@
       <w:r>
         <w:t>se</w:t>
       </w:r>
-      <w:bookmarkEnd w:id="14"/>
+      <w:bookmarkEnd w:id="15"/>
     </w:p>
     <w:p>
       <w:pPr>
         <w:pStyle w:val="Cmsor2"/>
       </w:pPr>
-      <w:bookmarkStart w:id="15" w:name="_Toc131985173"/>
+      <w:bookmarkStart w:id="16" w:name="_Toc132065161"/>
       <w:r>
         <w:t>Adatbázis megtervezése</w:t>
       </w:r>
-      <w:bookmarkEnd w:id="15"/>
+      <w:bookmarkEnd w:id="16"/>
     </w:p>
     <w:p>
       <w:pPr>
         <w:pStyle w:val="Cmsor2"/>
       </w:pPr>
-      <w:bookmarkStart w:id="16" w:name="_Toc131985174"/>
+      <w:bookmarkStart w:id="17" w:name="_Toc132065162"/>
       <w:r>
         <w:t>A fejlesztés során használt szoftverek</w:t>
       </w:r>
-      <w:bookmarkEnd w:id="16"/>
+      <w:bookmarkEnd w:id="17"/>
     </w:p>
     <w:p>
       <w:pPr>
         <w:pStyle w:val="Cmsor3"/>
       </w:pPr>
-      <w:bookmarkStart w:id="17" w:name="_Toc131985175"/>
+      <w:bookmarkStart w:id="18" w:name="_Toc132065163"/>
       <w:r>
         <w:t xml:space="preserve">Apache </w:t>
       </w:r>
@@ -3341,50 +3699,50 @@
       <w:r>
         <w:t>16</w:t>
       </w:r>
-      <w:bookmarkEnd w:id="17"/>
+      <w:bookmarkEnd w:id="18"/>
     </w:p>
     <w:p>
       <w:pPr>
         <w:pStyle w:val="Cmsor3"/>
       </w:pPr>
-      <w:bookmarkStart w:id="18" w:name="_Toc131985176"/>
+      <w:bookmarkStart w:id="19" w:name="_Toc132065164"/>
       <w:r>
         <w:t>XAM</w:t>
       </w:r>
       <w:r>
         <w:t>PP</w:t>
       </w:r>
-      <w:bookmarkEnd w:id="18"/>
+      <w:bookmarkEnd w:id="19"/>
     </w:p>
     <w:p>
       <w:pPr>
         <w:pStyle w:val="Cmsor1"/>
       </w:pPr>
-      <w:bookmarkStart w:id="19" w:name="_Toc131985177"/>
+      <w:bookmarkStart w:id="20" w:name="_Toc132065165"/>
       <w:r>
         <w:t>Eredmények</w:t>
       </w:r>
-      <w:bookmarkEnd w:id="19"/>
+      <w:bookmarkEnd w:id="20"/>
     </w:p>
     <w:p>
       <w:pPr>
         <w:pStyle w:val="Cmsor1"/>
       </w:pPr>
-      <w:bookmarkStart w:id="20" w:name="_Toc131985178"/>
+      <w:bookmarkStart w:id="21" w:name="_Toc132065166"/>
       <w:r>
         <w:t>Elemzés</w:t>
       </w:r>
-      <w:bookmarkEnd w:id="20"/>
+      <w:bookmarkEnd w:id="21"/>
     </w:p>
     <w:p>
       <w:pPr>
         <w:pStyle w:val="Cmsor1"/>
       </w:pPr>
-      <w:bookmarkStart w:id="21" w:name="_Toc131985179"/>
+      <w:bookmarkStart w:id="22" w:name="_Toc132065167"/>
       <w:r>
         <w:t>Összefoglalás</w:t>
       </w:r>
-      <w:bookmarkEnd w:id="21"/>
+      <w:bookmarkEnd w:id="22"/>
     </w:p>
     <w:p>
       <w:pPr>
@@ -3405,14 +3763,14 @@
       <w:pPr>
         <w:pStyle w:val="Cmsor1"/>
       </w:pPr>
-      <w:bookmarkStart w:id="22" w:name="_Toc131985180"/>
+      <w:bookmarkStart w:id="23" w:name="_Toc132065168"/>
       <w:r>
         <w:lastRenderedPageBreak/>
         <w:t>Irodalomjegyzék</w:t>
       </w:r>
-      <w:bookmarkStart w:id="23" w:name="_Ref131977940"/>
-      <w:bookmarkStart w:id="24" w:name="_Ref131978710"/>
-      <w:bookmarkEnd w:id="22"/>
+      <w:bookmarkStart w:id="24" w:name="_Ref131977940"/>
+      <w:bookmarkStart w:id="25" w:name="_Ref131978710"/>
+      <w:bookmarkEnd w:id="23"/>
     </w:p>
     <w:p>
       <w:pPr>
@@ -3424,19 +3782,51 @@
         <w:spacing w:after="0"/>
         <w:ind w:left="360"/>
       </w:pPr>
-      <w:bookmarkStart w:id="25" w:name="_Ref131982750"/>
-      <w:bookmarkEnd w:id="23"/>
+      <w:bookmarkStart w:id="26" w:name="_Ref131982756"/>
       <w:bookmarkEnd w:id="24"/>
+      <w:bookmarkEnd w:id="25"/>
       <w:r>
         <w:t>Az angol nyelv rövid történelmi áttekintése</w:t>
       </w:r>
-      <w:bookmarkEnd w:id="25"/>
+      <w:bookmarkEnd w:id="26"/>
     </w:p>
     <w:p>
       <w:pPr>
         <w:ind w:left="357"/>
       </w:pPr>
       <w:hyperlink r:id="rId11" w:history="1">
+        <w:r>
+          <w:rPr>
+            <w:rStyle w:val="Hiperhivatkozs"/>
+          </w:rPr>
+          <w:t>https://behappynyelviskola.hu/az-angol-nyelv-tortenete/?cn-reloaded=1</w:t>
+        </w:r>
+      </w:hyperlink>
+      <w:r>
+        <w:t xml:space="preserve"> (2023. 04. 09.)</w:t>
+      </w:r>
+    </w:p>
+    <w:p>
+      <w:pPr>
+        <w:pStyle w:val="Listaszerbekezds"/>
+        <w:numPr>
+          <w:ilvl w:val="0"/>
+          <w:numId w:val="10"/>
+        </w:numPr>
+        <w:spacing w:after="0"/>
+        <w:ind w:left="360"/>
+      </w:pPr>
+      <w:bookmarkStart w:id="27" w:name="_Ref131982750"/>
+      <w:r>
+        <w:t>Az angol nyelv rövid történelmi áttekintése</w:t>
+      </w:r>
+      <w:bookmarkEnd w:id="27"/>
+    </w:p>
+    <w:p>
+      <w:pPr>
+        <w:ind w:left="357"/>
+      </w:pPr>
+      <w:hyperlink r:id="rId12" w:history="1">
         <w:r>
           <w:rPr>
             <w:rStyle w:val="Hiperhivatkozs"/>
@@ -3458,43 +3848,11 @@
         <w:spacing w:after="0"/>
         <w:ind w:left="360"/>
       </w:pPr>
-      <w:bookmarkStart w:id="26" w:name="_Ref131982756"/>
-      <w:r>
-        <w:t>Az angol nyelv rövid történelmi áttekintése</w:t>
-      </w:r>
-      <w:bookmarkEnd w:id="26"/>
-    </w:p>
-    <w:p>
-      <w:pPr>
-        <w:ind w:left="357"/>
-      </w:pPr>
-      <w:hyperlink r:id="rId12" w:history="1">
-        <w:r>
-          <w:rPr>
-            <w:rStyle w:val="Hiperhivatkozs"/>
-          </w:rPr>
-          <w:t>https://behappynyelviskola.hu/az-angol-nyelv-tortenete/?cn-reloaded=1</w:t>
-        </w:r>
-      </w:hyperlink>
-      <w:r>
-        <w:t xml:space="preserve"> (2023. 04. 09.)</w:t>
-      </w:r>
-    </w:p>
-    <w:p>
-      <w:pPr>
-        <w:pStyle w:val="Listaszerbekezds"/>
-        <w:numPr>
-          <w:ilvl w:val="0"/>
-          <w:numId w:val="10"/>
-        </w:numPr>
-        <w:spacing w:after="0"/>
-        <w:ind w:left="360"/>
-      </w:pPr>
-      <w:bookmarkStart w:id="27" w:name="_Ref131977483"/>
+      <w:bookmarkStart w:id="28" w:name="_Ref131977483"/>
       <w:r>
         <w:t>Duolingo logó:</w:t>
       </w:r>
-      <w:bookmarkEnd w:id="27"/>
+      <w:bookmarkEnd w:id="28"/>
     </w:p>
     <w:p>
       <w:pPr>
@@ -3522,11 +3880,11 @@
         <w:spacing w:after="0"/>
         <w:ind w:left="357" w:hanging="357"/>
       </w:pPr>
-      <w:bookmarkStart w:id="28" w:name="_Ref131979168"/>
+      <w:bookmarkStart w:id="29" w:name="_Ref131979168"/>
       <w:r>
         <w:t>Duolingo bemutatása:</w:t>
       </w:r>
-      <w:bookmarkEnd w:id="28"/>
+      <w:bookmarkEnd w:id="29"/>
     </w:p>
     <w:p>
       <w:pPr>
@@ -3560,11 +3918,11 @@
         <w:spacing w:after="0"/>
         <w:ind w:left="360"/>
       </w:pPr>
-      <w:bookmarkStart w:id="29" w:name="_Ref131983926"/>
+      <w:bookmarkStart w:id="30" w:name="_Ref131983926"/>
       <w:r>
         <w:t>Quizlet logó:</w:t>
       </w:r>
-      <w:bookmarkEnd w:id="29"/>
+      <w:bookmarkEnd w:id="30"/>
     </w:p>
     <w:p>
       <w:pPr>
@@ -3592,11 +3950,11 @@
         <w:spacing w:after="0"/>
         <w:ind w:left="360"/>
       </w:pPr>
-      <w:bookmarkStart w:id="30" w:name="_Ref131985142"/>
+      <w:bookmarkStart w:id="31" w:name="_Ref131985142"/>
       <w:r>
         <w:t>Quizlet bemutatása:</w:t>
       </w:r>
-      <w:bookmarkEnd w:id="30"/>
+      <w:bookmarkEnd w:id="31"/>
     </w:p>
     <w:p>
       <w:pPr>
@@ -5330,7 +5688,7 @@
   <w:style w:type="paragraph" w:default="1" w:styleId="Norml">
     <w:name w:val="Normal"/>
     <w:qFormat/>
-    <w:rsid w:val="005C4734"/>
+    <w:rsid w:val="00D4403B"/>
     <w:pPr>
       <w:spacing w:after="120" w:line="360" w:lineRule="auto"/>
       <w:jc w:val="both"/>
@@ -5509,10 +5867,11 @@
     <w:autoRedefine/>
     <w:uiPriority w:val="39"/>
     <w:unhideWhenUsed/>
-    <w:rsid w:val="003C1853"/>
+    <w:rsid w:val="00D4403B"/>
     <w:pPr>
       <w:tabs>
         <w:tab w:val="left" w:pos="440"/>
+        <w:tab w:val="left" w:pos="1320"/>
         <w:tab w:val="right" w:leader="dot" w:pos="8777"/>
       </w:tabs>
       <w:spacing w:after="0"/>
@@ -5743,6 +6102,29 @@
     <w:rPr>
       <w:rFonts w:ascii="Times New Roman" w:hAnsi="Times New Roman"/>
       <w:sz w:val="24"/>
+    </w:rPr>
+  </w:style>
+  <w:style w:type="paragraph" w:styleId="brajegyzk">
+    <w:name w:val="table of figures"/>
+    <w:basedOn w:val="Norml"/>
+    <w:next w:val="Norml"/>
+    <w:uiPriority w:val="99"/>
+    <w:unhideWhenUsed/>
+    <w:rsid w:val="00FF24D8"/>
+    <w:pPr>
+      <w:spacing w:after="0"/>
+    </w:pPr>
+  </w:style>
+  <w:style w:type="character" w:styleId="Mrltotthiperhivatkozs">
+    <w:name w:val="FollowedHyperlink"/>
+    <w:basedOn w:val="Bekezdsalapbettpusa"/>
+    <w:uiPriority w:val="99"/>
+    <w:semiHidden/>
+    <w:unhideWhenUsed/>
+    <w:rsid w:val="00903646"/>
+    <w:rPr>
+      <w:color w:val="954F72" w:themeColor="followedHyperlink"/>
+      <w:u w:val="single"/>
     </w:rPr>
   </w:style>
 </w:styles>
@@ -6048,7 +6430,7 @@
 </file>
 
 <file path=customXml/itemProps1.xml><?xml version="1.0" encoding="utf-8"?>
-<ds:datastoreItem xmlns:ds="http://schemas.openxmlformats.org/officeDocument/2006/customXml" ds:itemID="{0D93910A-C1DD-4A55-BB58-E502A379914E}">
+<ds:datastoreItem xmlns:ds="http://schemas.openxmlformats.org/officeDocument/2006/customXml" ds:itemID="{6936435A-E635-4942-846E-D3592CEA8A9D}">
   <ds:schemaRefs>
     <ds:schemaRef ds:uri="http://schemas.openxmlformats.org/officeDocument/2006/bibliography"/>
   </ds:schemaRefs>

--- a/Angol szavak tanulását segítő alkalmazás fejlesztése Java nyelven.docx
+++ b/Angol szavak tanulását segítő alkalmazás fejlesztése Java nyelven.docx
@@ -2074,25 +2074,13 @@
         <w:t>elődjeink, hogyan tudtak tanulni digitális eszközök nélkül, emiatt</w:t>
       </w:r>
       <w:r>
-        <w:t xml:space="preserve"> tartottam fontosnak bemutatn</w:t>
-      </w:r>
-      <w:r>
-        <w:t>i</w:t>
+        <w:t xml:space="preserve"> tartottam fontosnak bemutatni</w:t>
       </w:r>
       <w:r>
         <w:t xml:space="preserve"> </w:t>
       </w:r>
       <w:r>
-        <w:t>a</w:t>
-      </w:r>
-      <w:r>
-        <w:t>z oktatás és a számítástechnika</w:t>
-      </w:r>
-      <w:r>
-        <w:t xml:space="preserve"> kapcsolatának</w:t>
-      </w:r>
-      <w:r>
-        <w:t xml:space="preserve"> fejlődését</w:t>
+        <w:t>az oktatás és a számítástechnika kapcsolatának fejlődését</w:t>
       </w:r>
       <w:r>
         <w:t>.</w:t>
@@ -2768,17 +2756,25 @@
         </w:rPr>
         <w:t>.</w:t>
       </w:r>
+      <w:r>
+        <w:rPr>
+          <w:color w:val="FF0000"/>
+        </w:rPr>
+        <w:t xml:space="preserve"> </w:t>
+      </w:r>
+      <w:bookmarkStart w:id="10" w:name="_GoBack"/>
+      <w:bookmarkEnd w:id="10"/>
     </w:p>
     <w:p>
       <w:pPr>
         <w:pStyle w:val="Cmsor2"/>
       </w:pPr>
-      <w:bookmarkStart w:id="10" w:name="_Toc132065156"/>
+      <w:bookmarkStart w:id="11" w:name="_Toc132065156"/>
       <w:r>
         <w:lastRenderedPageBreak/>
         <w:t>Duolingo</w:t>
       </w:r>
-      <w:bookmarkEnd w:id="10"/>
+      <w:bookmarkEnd w:id="11"/>
     </w:p>
     <w:p>
       <w:pPr>
@@ -3205,13 +3201,7 @@
         </w:numPr>
       </w:pPr>
       <w:r>
-        <w:t>A</w:t>
-      </w:r>
-      <w:r>
-        <w:t xml:space="preserve"> mondatok</w:t>
-      </w:r>
-      <w:r>
-        <w:t xml:space="preserve"> elég gyakran n</w:t>
+        <w:t>A mondatok elég gyakran n</w:t>
       </w:r>
       <w:r>
         <w:t>em életszerűek.</w:t>
@@ -3221,12 +3211,12 @@
       <w:pPr>
         <w:pStyle w:val="Cmsor2"/>
       </w:pPr>
-      <w:bookmarkStart w:id="11" w:name="_Toc132065157"/>
+      <w:bookmarkStart w:id="12" w:name="_Toc132065157"/>
       <w:r>
         <w:lastRenderedPageBreak/>
         <w:t>Quizlet</w:t>
       </w:r>
-      <w:bookmarkEnd w:id="11"/>
+      <w:bookmarkEnd w:id="12"/>
     </w:p>
     <w:p>
       <w:pPr>
@@ -3618,11 +3608,9 @@
       <w:pPr>
         <w:pStyle w:val="Cmsor1"/>
       </w:pPr>
-      <w:bookmarkStart w:id="12" w:name="_Toc132065158"/>
-      <w:bookmarkStart w:id="13" w:name="_Toc132065159"/>
-      <w:bookmarkStart w:id="14" w:name="_GoBack"/>
-      <w:bookmarkEnd w:id="12"/>
-      <w:bookmarkEnd w:id="14"/>
+      <w:bookmarkStart w:id="13" w:name="_Toc132065158"/>
+      <w:bookmarkStart w:id="14" w:name="_Toc132065159"/>
+      <w:bookmarkEnd w:id="13"/>
       <w:r>
         <w:lastRenderedPageBreak/>
         <w:t xml:space="preserve">A </w:t>
@@ -3633,7 +3621,7 @@
       <w:r>
         <w:t xml:space="preserve"> menetének leírása</w:t>
       </w:r>
-      <w:bookmarkEnd w:id="13"/>
+      <w:bookmarkEnd w:id="14"/>
     </w:p>
     <w:p>
       <w:pPr>
@@ -6430,7 +6418,7 @@
 </file>
 
 <file path=customXml/itemProps1.xml><?xml version="1.0" encoding="utf-8"?>
-<ds:datastoreItem xmlns:ds="http://schemas.openxmlformats.org/officeDocument/2006/customXml" ds:itemID="{6936435A-E635-4942-846E-D3592CEA8A9D}">
+<ds:datastoreItem xmlns:ds="http://schemas.openxmlformats.org/officeDocument/2006/customXml" ds:itemID="{3430E85F-CA8E-454E-9625-E7758C0CBA0F}">
   <ds:schemaRefs>
     <ds:schemaRef ds:uri="http://schemas.openxmlformats.org/officeDocument/2006/bibliography"/>
   </ds:schemaRefs>

--- a/Angol szavak tanulását segítő alkalmazás fejlesztése Java nyelven.docx
+++ b/Angol szavak tanulását segítő alkalmazás fejlesztése Java nyelven.docx
@@ -263,7 +263,7 @@
           <w:r>
             <w:fldChar w:fldCharType="separate"/>
           </w:r>
-          <w:hyperlink w:anchor="_Toc132065150" w:history="1">
+          <w:hyperlink w:anchor="_Toc132407236" w:history="1">
             <w:r>
               <w:rPr>
                 <w:rStyle w:val="Hiperhivatkozs"/>
@@ -306,7 +306,7 @@
                 <w:noProof/>
                 <w:webHidden/>
               </w:rPr>
-              <w:instrText xml:space="preserve"> PAGEREF _Toc132065150 \h </w:instrText>
+              <w:instrText xml:space="preserve"> PAGEREF _Toc132407236 \h </w:instrText>
             </w:r>
             <w:r>
               <w:rPr>
@@ -347,7 +347,7 @@
               <w:lang w:eastAsia="hu-HU"/>
             </w:rPr>
           </w:pPr>
-          <w:hyperlink w:anchor="_Toc132065151" w:history="1">
+          <w:hyperlink w:anchor="_Toc132407237" w:history="1">
             <w:r>
               <w:rPr>
                 <w:rStyle w:val="Hiperhivatkozs"/>
@@ -390,7 +390,91 @@
                 <w:noProof/>
                 <w:webHidden/>
               </w:rPr>
-              <w:instrText xml:space="preserve"> PAGEREF _Toc132065151 \h </w:instrText>
+              <w:instrText xml:space="preserve"> PAGEREF _Toc132407237 \h </w:instrText>
+            </w:r>
+            <w:r>
+              <w:rPr>
+                <w:noProof/>
+                <w:webHidden/>
+              </w:rPr>
+            </w:r>
+            <w:r>
+              <w:rPr>
+                <w:noProof/>
+                <w:webHidden/>
+              </w:rPr>
+              <w:fldChar w:fldCharType="separate"/>
+            </w:r>
+            <w:r>
+              <w:rPr>
+                <w:noProof/>
+                <w:webHidden/>
+              </w:rPr>
+              <w:t>4</w:t>
+            </w:r>
+            <w:r>
+              <w:rPr>
+                <w:noProof/>
+                <w:webHidden/>
+              </w:rPr>
+              <w:fldChar w:fldCharType="end"/>
+            </w:r>
+          </w:hyperlink>
+        </w:p>
+        <w:p>
+          <w:pPr>
+            <w:pStyle w:val="TJ2"/>
+            <w:rPr>
+              <w:rFonts w:asciiTheme="minorHAnsi" w:eastAsiaTheme="minorEastAsia" w:hAnsiTheme="minorHAnsi"/>
+              <w:noProof/>
+              <w:sz w:val="22"/>
+              <w:lang w:eastAsia="hu-HU"/>
+            </w:rPr>
+          </w:pPr>
+          <w:hyperlink w:anchor="_Toc132407238" w:history="1">
+            <w:r>
+              <w:rPr>
+                <w:rStyle w:val="Hiperhivatkozs"/>
+                <w:noProof/>
+              </w:rPr>
+              <w:t>1.2.</w:t>
+            </w:r>
+            <w:r>
+              <w:rPr>
+                <w:rFonts w:asciiTheme="minorHAnsi" w:eastAsiaTheme="minorEastAsia" w:hAnsiTheme="minorHAnsi"/>
+                <w:noProof/>
+                <w:sz w:val="22"/>
+                <w:lang w:eastAsia="hu-HU"/>
+              </w:rPr>
+              <w:tab/>
+            </w:r>
+            <w:r>
+              <w:rPr>
+                <w:rStyle w:val="Hiperhivatkozs"/>
+                <w:noProof/>
+              </w:rPr>
+              <w:t>Célkitűzés</w:t>
+            </w:r>
+            <w:r>
+              <w:rPr>
+                <w:noProof/>
+                <w:webHidden/>
+              </w:rPr>
+              <w:tab/>
+            </w:r>
+            <w:r>
+              <w:rPr>
+                <w:noProof/>
+                <w:webHidden/>
+              </w:rPr>
+              <w:fldChar w:fldCharType="begin"/>
+            </w:r>
+            <w:r>
+              <w:rPr>
+                <w:noProof/>
+                <w:webHidden/>
+              </w:rPr>
+              <w:instrText xml:space="preserve"> PAGEREF _Toc132407238 \h </w:instrText>
             </w:r>
             <w:r>
               <w:rPr>
@@ -431,7 +515,7 @@
               <w:lang w:eastAsia="hu-HU"/>
             </w:rPr>
           </w:pPr>
-          <w:hyperlink w:anchor="_Toc132065152" w:history="1">
+          <w:hyperlink w:anchor="_Toc132407239" w:history="1">
             <w:r>
               <w:rPr>
                 <w:rStyle w:val="Hiperhivatkozs"/>
@@ -474,7 +558,7 @@
                 <w:noProof/>
                 <w:webHidden/>
               </w:rPr>
-              <w:instrText xml:space="preserve"> PAGEREF _Toc132065152 \h </w:instrText>
+              <w:instrText xml:space="preserve"> PAGEREF _Toc132407239 \h </w:instrText>
             </w:r>
             <w:r>
               <w:rPr>
@@ -494,7 +578,7 @@
                 <w:noProof/>
                 <w:webHidden/>
               </w:rPr>
-              <w:t>4</w:t>
+              <w:t>5</w:t>
             </w:r>
             <w:r>
               <w:rPr>
@@ -515,7 +599,7 @@
               <w:lang w:eastAsia="hu-HU"/>
             </w:rPr>
           </w:pPr>
-          <w:hyperlink w:anchor="_Toc132065153" w:history="1">
+          <w:hyperlink w:anchor="_Toc132407240" w:history="1">
             <w:r>
               <w:rPr>
                 <w:rStyle w:val="Hiperhivatkozs"/>
@@ -558,7 +642,7 @@
                 <w:noProof/>
                 <w:webHidden/>
               </w:rPr>
-              <w:instrText xml:space="preserve"> PAGEREF _Toc132065153 \h </w:instrText>
+              <w:instrText xml:space="preserve"> PAGEREF _Toc132407240 \h </w:instrText>
             </w:r>
             <w:r>
               <w:rPr>
@@ -578,7 +662,7 @@
                 <w:noProof/>
                 <w:webHidden/>
               </w:rPr>
-              <w:t>4</w:t>
+              <w:t>5</w:t>
             </w:r>
             <w:r>
               <w:rPr>
@@ -599,7 +683,7 @@
               <w:lang w:eastAsia="hu-HU"/>
             </w:rPr>
           </w:pPr>
-          <w:hyperlink w:anchor="_Toc132065154" w:history="1">
+          <w:hyperlink w:anchor="_Toc132407241" w:history="1">
             <w:r>
               <w:rPr>
                 <w:rStyle w:val="Hiperhivatkozs"/>
@@ -642,7 +726,7 @@
                 <w:noProof/>
                 <w:webHidden/>
               </w:rPr>
-              <w:instrText xml:space="preserve"> PAGEREF _Toc132065154 \h </w:instrText>
+              <w:instrText xml:space="preserve"> PAGEREF _Toc132407241 \h </w:instrText>
             </w:r>
             <w:r>
               <w:rPr>
@@ -662,7 +746,7 @@
                 <w:noProof/>
                 <w:webHidden/>
               </w:rPr>
-              <w:t>4</w:t>
+              <w:t>5</w:t>
             </w:r>
             <w:r>
               <w:rPr>
@@ -683,7 +767,7 @@
               <w:lang w:eastAsia="hu-HU"/>
             </w:rPr>
           </w:pPr>
-          <w:hyperlink w:anchor="_Toc132065155" w:history="1">
+          <w:hyperlink w:anchor="_Toc132407242" w:history="1">
             <w:r>
               <w:rPr>
                 <w:rStyle w:val="Hiperhivatkozs"/>
@@ -705,7 +789,7 @@
                 <w:rStyle w:val="Hiperhivatkozs"/>
                 <w:noProof/>
               </w:rPr>
-              <w:t>Az oktatás és a számítástechnika kapcsolatának fejlődése</w:t>
+              <w:t>Az oktatás és a számítástechnika napjainkban</w:t>
             </w:r>
             <w:r>
               <w:rPr>
@@ -726,7 +810,7 @@
                 <w:noProof/>
                 <w:webHidden/>
               </w:rPr>
-              <w:instrText xml:space="preserve"> PAGEREF _Toc132065155 \h </w:instrText>
+              <w:instrText xml:space="preserve"> PAGEREF _Toc132407242 \h </w:instrText>
             </w:r>
             <w:r>
               <w:rPr>
@@ -746,7 +830,175 @@
                 <w:noProof/>
                 <w:webHidden/>
               </w:rPr>
-              <w:t>5</w:t>
+              <w:t>6</w:t>
+            </w:r>
+            <w:r>
+              <w:rPr>
+                <w:noProof/>
+                <w:webHidden/>
+              </w:rPr>
+              <w:fldChar w:fldCharType="end"/>
+            </w:r>
+          </w:hyperlink>
+        </w:p>
+        <w:p>
+          <w:pPr>
+            <w:pStyle w:val="TJ3"/>
+            <w:rPr>
+              <w:rFonts w:asciiTheme="minorHAnsi" w:eastAsiaTheme="minorEastAsia" w:hAnsiTheme="minorHAnsi"/>
+              <w:noProof/>
+              <w:sz w:val="22"/>
+              <w:lang w:eastAsia="hu-HU"/>
+            </w:rPr>
+          </w:pPr>
+          <w:hyperlink w:anchor="_Toc132407243" w:history="1">
+            <w:r>
+              <w:rPr>
+                <w:rStyle w:val="Hiperhivatkozs"/>
+                <w:noProof/>
+              </w:rPr>
+              <w:t>2.1.3.</w:t>
+            </w:r>
+            <w:r>
+              <w:rPr>
+                <w:rFonts w:asciiTheme="minorHAnsi" w:eastAsiaTheme="minorEastAsia" w:hAnsiTheme="minorHAnsi"/>
+                <w:noProof/>
+                <w:sz w:val="22"/>
+                <w:lang w:eastAsia="hu-HU"/>
+              </w:rPr>
+              <w:tab/>
+            </w:r>
+            <w:r>
+              <w:rPr>
+                <w:rStyle w:val="Hiperhivatkozs"/>
+                <w:noProof/>
+              </w:rPr>
+              <w:t>Az oktatás és a számítástechnika fejlődése</w:t>
+            </w:r>
+            <w:r>
+              <w:rPr>
+                <w:noProof/>
+                <w:webHidden/>
+              </w:rPr>
+              <w:tab/>
+            </w:r>
+            <w:r>
+              <w:rPr>
+                <w:noProof/>
+                <w:webHidden/>
+              </w:rPr>
+              <w:fldChar w:fldCharType="begin"/>
+            </w:r>
+            <w:r>
+              <w:rPr>
+                <w:noProof/>
+                <w:webHidden/>
+              </w:rPr>
+              <w:instrText xml:space="preserve"> PAGEREF _Toc132407243 \h </w:instrText>
+            </w:r>
+            <w:r>
+              <w:rPr>
+                <w:noProof/>
+                <w:webHidden/>
+              </w:rPr>
+            </w:r>
+            <w:r>
+              <w:rPr>
+                <w:noProof/>
+                <w:webHidden/>
+              </w:rPr>
+              <w:fldChar w:fldCharType="separate"/>
+            </w:r>
+            <w:r>
+              <w:rPr>
+                <w:noProof/>
+                <w:webHidden/>
+              </w:rPr>
+              <w:t>6</w:t>
+            </w:r>
+            <w:r>
+              <w:rPr>
+                <w:noProof/>
+                <w:webHidden/>
+              </w:rPr>
+              <w:fldChar w:fldCharType="end"/>
+            </w:r>
+          </w:hyperlink>
+        </w:p>
+        <w:p>
+          <w:pPr>
+            <w:pStyle w:val="TJ3"/>
+            <w:rPr>
+              <w:rFonts w:asciiTheme="minorHAnsi" w:eastAsiaTheme="minorEastAsia" w:hAnsiTheme="minorHAnsi"/>
+              <w:noProof/>
+              <w:sz w:val="22"/>
+              <w:lang w:eastAsia="hu-HU"/>
+            </w:rPr>
+          </w:pPr>
+          <w:hyperlink w:anchor="_Toc132407244" w:history="1">
+            <w:r>
+              <w:rPr>
+                <w:rStyle w:val="Hiperhivatkozs"/>
+                <w:noProof/>
+              </w:rPr>
+              <w:t>2.1.4.</w:t>
+            </w:r>
+            <w:r>
+              <w:rPr>
+                <w:rFonts w:asciiTheme="minorHAnsi" w:eastAsiaTheme="minorEastAsia" w:hAnsiTheme="minorHAnsi"/>
+                <w:noProof/>
+                <w:sz w:val="22"/>
+                <w:lang w:eastAsia="hu-HU"/>
+              </w:rPr>
+              <w:tab/>
+            </w:r>
+            <w:r>
+              <w:rPr>
+                <w:rStyle w:val="Hiperhivatkozs"/>
+                <w:noProof/>
+              </w:rPr>
+              <w:t>Digitalizáció a nyelvoktatásban</w:t>
+            </w:r>
+            <w:r>
+              <w:rPr>
+                <w:noProof/>
+                <w:webHidden/>
+              </w:rPr>
+              <w:tab/>
+            </w:r>
+            <w:r>
+              <w:rPr>
+                <w:noProof/>
+                <w:webHidden/>
+              </w:rPr>
+              <w:fldChar w:fldCharType="begin"/>
+            </w:r>
+            <w:r>
+              <w:rPr>
+                <w:noProof/>
+                <w:webHidden/>
+              </w:rPr>
+              <w:instrText xml:space="preserve"> PAGEREF _Toc132407244 \h </w:instrText>
+            </w:r>
+            <w:r>
+              <w:rPr>
+                <w:noProof/>
+                <w:webHidden/>
+              </w:rPr>
+            </w:r>
+            <w:r>
+              <w:rPr>
+                <w:noProof/>
+                <w:webHidden/>
+              </w:rPr>
+              <w:fldChar w:fldCharType="separate"/>
+            </w:r>
+            <w:r>
+              <w:rPr>
+                <w:noProof/>
+                <w:webHidden/>
+              </w:rPr>
+              <w:t>7</w:t>
             </w:r>
             <w:r>
               <w:rPr>
@@ -767,7 +1019,7 @@
               <w:lang w:eastAsia="hu-HU"/>
             </w:rPr>
           </w:pPr>
-          <w:hyperlink w:anchor="_Toc132065156" w:history="1">
+          <w:hyperlink w:anchor="_Toc132407245" w:history="1">
             <w:r>
               <w:rPr>
                 <w:rStyle w:val="Hiperhivatkozs"/>
@@ -810,7 +1062,7 @@
                 <w:noProof/>
                 <w:webHidden/>
               </w:rPr>
-              <w:instrText xml:space="preserve"> PAGEREF _Toc132065156 \h </w:instrText>
+              <w:instrText xml:space="preserve"> PAGEREF _Toc132407245 \h </w:instrText>
             </w:r>
             <w:r>
               <w:rPr>
@@ -830,7 +1082,7 @@
                 <w:noProof/>
                 <w:webHidden/>
               </w:rPr>
-              <w:t>6</w:t>
+              <w:t>8</w:t>
             </w:r>
             <w:r>
               <w:rPr>
@@ -851,7 +1103,7 @@
               <w:lang w:eastAsia="hu-HU"/>
             </w:rPr>
           </w:pPr>
-          <w:hyperlink w:anchor="_Toc132065157" w:history="1">
+          <w:hyperlink w:anchor="_Toc132407246" w:history="1">
             <w:r>
               <w:rPr>
                 <w:rStyle w:val="Hiperhivatkozs"/>
@@ -894,7 +1146,7 @@
                 <w:noProof/>
                 <w:webHidden/>
               </w:rPr>
-              <w:instrText xml:space="preserve"> PAGEREF _Toc132065157 \h </w:instrText>
+              <w:instrText xml:space="preserve"> PAGEREF _Toc132407246 \h </w:instrText>
             </w:r>
             <w:r>
               <w:rPr>
@@ -914,7 +1166,175 @@
                 <w:noProof/>
                 <w:webHidden/>
               </w:rPr>
-              <w:t>7</w:t>
+              <w:t>9</w:t>
+            </w:r>
+            <w:r>
+              <w:rPr>
+                <w:noProof/>
+                <w:webHidden/>
+              </w:rPr>
+              <w:fldChar w:fldCharType="end"/>
+            </w:r>
+          </w:hyperlink>
+        </w:p>
+        <w:p>
+          <w:pPr>
+            <w:pStyle w:val="TJ1"/>
+            <w:rPr>
+              <w:rFonts w:asciiTheme="minorHAnsi" w:eastAsiaTheme="minorEastAsia" w:hAnsiTheme="minorHAnsi"/>
+              <w:noProof/>
+              <w:sz w:val="22"/>
+              <w:lang w:eastAsia="hu-HU"/>
+            </w:rPr>
+          </w:pPr>
+          <w:hyperlink w:anchor="_Toc132407247" w:history="1">
+            <w:r>
+              <w:rPr>
+                <w:rStyle w:val="Hiperhivatkozs"/>
+                <w:noProof/>
+              </w:rPr>
+              <w:t>3.</w:t>
+            </w:r>
+            <w:r>
+              <w:rPr>
+                <w:rFonts w:asciiTheme="minorHAnsi" w:eastAsiaTheme="minorEastAsia" w:hAnsiTheme="minorHAnsi"/>
+                <w:noProof/>
+                <w:sz w:val="22"/>
+                <w:lang w:eastAsia="hu-HU"/>
+              </w:rPr>
+              <w:tab/>
+            </w:r>
+            <w:r>
+              <w:rPr>
+                <w:rStyle w:val="Hiperhivatkozs"/>
+                <w:noProof/>
+              </w:rPr>
+              <w:t>Java programozási nyelv bemutatása</w:t>
+            </w:r>
+            <w:r>
+              <w:rPr>
+                <w:noProof/>
+                <w:webHidden/>
+              </w:rPr>
+              <w:tab/>
+            </w:r>
+            <w:r>
+              <w:rPr>
+                <w:noProof/>
+                <w:webHidden/>
+              </w:rPr>
+              <w:fldChar w:fldCharType="begin"/>
+            </w:r>
+            <w:r>
+              <w:rPr>
+                <w:noProof/>
+                <w:webHidden/>
+              </w:rPr>
+              <w:instrText xml:space="preserve"> PAGEREF _Toc132407247 \h </w:instrText>
+            </w:r>
+            <w:r>
+              <w:rPr>
+                <w:noProof/>
+                <w:webHidden/>
+              </w:rPr>
+            </w:r>
+            <w:r>
+              <w:rPr>
+                <w:noProof/>
+                <w:webHidden/>
+              </w:rPr>
+              <w:fldChar w:fldCharType="separate"/>
+            </w:r>
+            <w:r>
+              <w:rPr>
+                <w:noProof/>
+                <w:webHidden/>
+              </w:rPr>
+              <w:t>10</w:t>
+            </w:r>
+            <w:r>
+              <w:rPr>
+                <w:noProof/>
+                <w:webHidden/>
+              </w:rPr>
+              <w:fldChar w:fldCharType="end"/>
+            </w:r>
+          </w:hyperlink>
+        </w:p>
+        <w:p>
+          <w:pPr>
+            <w:pStyle w:val="TJ1"/>
+            <w:rPr>
+              <w:rFonts w:asciiTheme="minorHAnsi" w:eastAsiaTheme="minorEastAsia" w:hAnsiTheme="minorHAnsi"/>
+              <w:noProof/>
+              <w:sz w:val="22"/>
+              <w:lang w:eastAsia="hu-HU"/>
+            </w:rPr>
+          </w:pPr>
+          <w:hyperlink w:anchor="_Toc132407248" w:history="1">
+            <w:r>
+              <w:rPr>
+                <w:rStyle w:val="Hiperhivatkozs"/>
+                <w:noProof/>
+              </w:rPr>
+              <w:t>4.</w:t>
+            </w:r>
+            <w:r>
+              <w:rPr>
+                <w:rFonts w:asciiTheme="minorHAnsi" w:eastAsiaTheme="minorEastAsia" w:hAnsiTheme="minorHAnsi"/>
+                <w:noProof/>
+                <w:sz w:val="22"/>
+                <w:lang w:eastAsia="hu-HU"/>
+              </w:rPr>
+              <w:tab/>
+            </w:r>
+            <w:r>
+              <w:rPr>
+                <w:rStyle w:val="Hiperhivatkozs"/>
+                <w:noProof/>
+              </w:rPr>
+              <w:t>A fejlesztés menetének leírása</w:t>
+            </w:r>
+            <w:r>
+              <w:rPr>
+                <w:noProof/>
+                <w:webHidden/>
+              </w:rPr>
+              <w:tab/>
+            </w:r>
+            <w:r>
+              <w:rPr>
+                <w:noProof/>
+                <w:webHidden/>
+              </w:rPr>
+              <w:fldChar w:fldCharType="begin"/>
+            </w:r>
+            <w:r>
+              <w:rPr>
+                <w:noProof/>
+                <w:webHidden/>
+              </w:rPr>
+              <w:instrText xml:space="preserve"> PAGEREF _Toc132407248 \h </w:instrText>
+            </w:r>
+            <w:r>
+              <w:rPr>
+                <w:noProof/>
+                <w:webHidden/>
+              </w:rPr>
+            </w:r>
+            <w:r>
+              <w:rPr>
+                <w:noProof/>
+                <w:webHidden/>
+              </w:rPr>
+              <w:fldChar w:fldCharType="separate"/>
+            </w:r>
+            <w:r>
+              <w:rPr>
+                <w:noProof/>
+                <w:webHidden/>
+              </w:rPr>
+              <w:t>10</w:t>
             </w:r>
             <w:r>
               <w:rPr>
@@ -935,23 +1355,39 @@
               <w:lang w:eastAsia="hu-HU"/>
             </w:rPr>
           </w:pPr>
-          <w:hyperlink w:anchor="_Toc132065158" w:history="1">
+          <w:hyperlink w:anchor="_Toc132407249" w:history="1">
             <w:r>
               <w:rPr>
                 <w:rStyle w:val="Hiperhivatkozs"/>
                 <w:noProof/>
               </w:rPr>
-              <w:t>2.4.</w:t>
-            </w:r>
-            <w:r>
-              <w:rPr>
-                <w:noProof/>
-                <w:webHidden/>
+              <w:t>4.1.</w:t>
+            </w:r>
+            <w:r>
+              <w:rPr>
+                <w:rFonts w:asciiTheme="minorHAnsi" w:eastAsiaTheme="minorEastAsia" w:hAnsiTheme="minorHAnsi"/>
+                <w:noProof/>
+                <w:sz w:val="22"/>
+                <w:lang w:eastAsia="hu-HU"/>
               </w:rPr>
               <w:tab/>
             </w:r>
             <w:r>
               <w:rPr>
+                <w:rStyle w:val="Hiperhivatkozs"/>
+                <w:noProof/>
+              </w:rPr>
+              <w:t>Az alkalmazás specifikációinak rögzítése</w:t>
+            </w:r>
+            <w:r>
+              <w:rPr>
+                <w:noProof/>
+                <w:webHidden/>
+              </w:rPr>
+              <w:tab/>
+            </w:r>
+            <w:r>
+              <w:rPr>
                 <w:noProof/>
                 <w:webHidden/>
               </w:rPr>
@@ -962,7 +1398,7 @@
                 <w:noProof/>
                 <w:webHidden/>
               </w:rPr>
-              <w:instrText xml:space="preserve"> PAGEREF _Toc132065158 \h </w:instrText>
+              <w:instrText xml:space="preserve"> PAGEREF _Toc132407249 \h </w:instrText>
             </w:r>
             <w:r>
               <w:rPr>
@@ -982,7 +1418,343 @@
                 <w:noProof/>
                 <w:webHidden/>
               </w:rPr>
-              <w:t>8</w:t>
+              <w:t>10</w:t>
+            </w:r>
+            <w:r>
+              <w:rPr>
+                <w:noProof/>
+                <w:webHidden/>
+              </w:rPr>
+              <w:fldChar w:fldCharType="end"/>
+            </w:r>
+          </w:hyperlink>
+        </w:p>
+        <w:p>
+          <w:pPr>
+            <w:pStyle w:val="TJ2"/>
+            <w:rPr>
+              <w:rFonts w:asciiTheme="minorHAnsi" w:eastAsiaTheme="minorEastAsia" w:hAnsiTheme="minorHAnsi"/>
+              <w:noProof/>
+              <w:sz w:val="22"/>
+              <w:lang w:eastAsia="hu-HU"/>
+            </w:rPr>
+          </w:pPr>
+          <w:hyperlink w:anchor="_Toc132407250" w:history="1">
+            <w:r>
+              <w:rPr>
+                <w:rStyle w:val="Hiperhivatkozs"/>
+                <w:noProof/>
+              </w:rPr>
+              <w:t>4.2.</w:t>
+            </w:r>
+            <w:r>
+              <w:rPr>
+                <w:rFonts w:asciiTheme="minorHAnsi" w:eastAsiaTheme="minorEastAsia" w:hAnsiTheme="minorHAnsi"/>
+                <w:noProof/>
+                <w:sz w:val="22"/>
+                <w:lang w:eastAsia="hu-HU"/>
+              </w:rPr>
+              <w:tab/>
+            </w:r>
+            <w:r>
+              <w:rPr>
+                <w:rStyle w:val="Hiperhivatkozs"/>
+                <w:noProof/>
+              </w:rPr>
+              <w:t>Adatbázis megtervezése</w:t>
+            </w:r>
+            <w:r>
+              <w:rPr>
+                <w:noProof/>
+                <w:webHidden/>
+              </w:rPr>
+              <w:tab/>
+            </w:r>
+            <w:r>
+              <w:rPr>
+                <w:noProof/>
+                <w:webHidden/>
+              </w:rPr>
+              <w:fldChar w:fldCharType="begin"/>
+            </w:r>
+            <w:r>
+              <w:rPr>
+                <w:noProof/>
+                <w:webHidden/>
+              </w:rPr>
+              <w:instrText xml:space="preserve"> PAGEREF _Toc132407250 \h </w:instrText>
+            </w:r>
+            <w:r>
+              <w:rPr>
+                <w:noProof/>
+                <w:webHidden/>
+              </w:rPr>
+            </w:r>
+            <w:r>
+              <w:rPr>
+                <w:noProof/>
+                <w:webHidden/>
+              </w:rPr>
+              <w:fldChar w:fldCharType="separate"/>
+            </w:r>
+            <w:r>
+              <w:rPr>
+                <w:noProof/>
+                <w:webHidden/>
+              </w:rPr>
+              <w:t>10</w:t>
+            </w:r>
+            <w:r>
+              <w:rPr>
+                <w:noProof/>
+                <w:webHidden/>
+              </w:rPr>
+              <w:fldChar w:fldCharType="end"/>
+            </w:r>
+          </w:hyperlink>
+        </w:p>
+        <w:p>
+          <w:pPr>
+            <w:pStyle w:val="TJ2"/>
+            <w:rPr>
+              <w:rFonts w:asciiTheme="minorHAnsi" w:eastAsiaTheme="minorEastAsia" w:hAnsiTheme="minorHAnsi"/>
+              <w:noProof/>
+              <w:sz w:val="22"/>
+              <w:lang w:eastAsia="hu-HU"/>
+            </w:rPr>
+          </w:pPr>
+          <w:hyperlink w:anchor="_Toc132407251" w:history="1">
+            <w:r>
+              <w:rPr>
+                <w:rStyle w:val="Hiperhivatkozs"/>
+                <w:noProof/>
+              </w:rPr>
+              <w:t>4.3.</w:t>
+            </w:r>
+            <w:r>
+              <w:rPr>
+                <w:rFonts w:asciiTheme="minorHAnsi" w:eastAsiaTheme="minorEastAsia" w:hAnsiTheme="minorHAnsi"/>
+                <w:noProof/>
+                <w:sz w:val="22"/>
+                <w:lang w:eastAsia="hu-HU"/>
+              </w:rPr>
+              <w:tab/>
+            </w:r>
+            <w:r>
+              <w:rPr>
+                <w:rStyle w:val="Hiperhivatkozs"/>
+                <w:noProof/>
+              </w:rPr>
+              <w:t>A fejlesztés során használt szoftverek</w:t>
+            </w:r>
+            <w:r>
+              <w:rPr>
+                <w:noProof/>
+                <w:webHidden/>
+              </w:rPr>
+              <w:tab/>
+            </w:r>
+            <w:r>
+              <w:rPr>
+                <w:noProof/>
+                <w:webHidden/>
+              </w:rPr>
+              <w:fldChar w:fldCharType="begin"/>
+            </w:r>
+            <w:r>
+              <w:rPr>
+                <w:noProof/>
+                <w:webHidden/>
+              </w:rPr>
+              <w:instrText xml:space="preserve"> PAGEREF _Toc132407251 \h </w:instrText>
+            </w:r>
+            <w:r>
+              <w:rPr>
+                <w:noProof/>
+                <w:webHidden/>
+              </w:rPr>
+            </w:r>
+            <w:r>
+              <w:rPr>
+                <w:noProof/>
+                <w:webHidden/>
+              </w:rPr>
+              <w:fldChar w:fldCharType="separate"/>
+            </w:r>
+            <w:r>
+              <w:rPr>
+                <w:noProof/>
+                <w:webHidden/>
+              </w:rPr>
+              <w:t>10</w:t>
+            </w:r>
+            <w:r>
+              <w:rPr>
+                <w:noProof/>
+                <w:webHidden/>
+              </w:rPr>
+              <w:fldChar w:fldCharType="end"/>
+            </w:r>
+          </w:hyperlink>
+        </w:p>
+        <w:p>
+          <w:pPr>
+            <w:pStyle w:val="TJ3"/>
+            <w:rPr>
+              <w:rFonts w:asciiTheme="minorHAnsi" w:eastAsiaTheme="minorEastAsia" w:hAnsiTheme="minorHAnsi"/>
+              <w:noProof/>
+              <w:sz w:val="22"/>
+              <w:lang w:eastAsia="hu-HU"/>
+            </w:rPr>
+          </w:pPr>
+          <w:hyperlink w:anchor="_Toc132407252" w:history="1">
+            <w:r>
+              <w:rPr>
+                <w:rStyle w:val="Hiperhivatkozs"/>
+                <w:noProof/>
+              </w:rPr>
+              <w:t>4.3.1.</w:t>
+            </w:r>
+            <w:r>
+              <w:rPr>
+                <w:rFonts w:asciiTheme="minorHAnsi" w:eastAsiaTheme="minorEastAsia" w:hAnsiTheme="minorHAnsi"/>
+                <w:noProof/>
+                <w:sz w:val="22"/>
+                <w:lang w:eastAsia="hu-HU"/>
+              </w:rPr>
+              <w:tab/>
+            </w:r>
+            <w:r>
+              <w:rPr>
+                <w:rStyle w:val="Hiperhivatkozs"/>
+                <w:noProof/>
+              </w:rPr>
+              <w:t>Apache NetBeans IDE 16</w:t>
+            </w:r>
+            <w:r>
+              <w:rPr>
+                <w:noProof/>
+                <w:webHidden/>
+              </w:rPr>
+              <w:tab/>
+            </w:r>
+            <w:r>
+              <w:rPr>
+                <w:noProof/>
+                <w:webHidden/>
+              </w:rPr>
+              <w:fldChar w:fldCharType="begin"/>
+            </w:r>
+            <w:r>
+              <w:rPr>
+                <w:noProof/>
+                <w:webHidden/>
+              </w:rPr>
+              <w:instrText xml:space="preserve"> PAGEREF _Toc132407252 \h </w:instrText>
+            </w:r>
+            <w:r>
+              <w:rPr>
+                <w:noProof/>
+                <w:webHidden/>
+              </w:rPr>
+            </w:r>
+            <w:r>
+              <w:rPr>
+                <w:noProof/>
+                <w:webHidden/>
+              </w:rPr>
+              <w:fldChar w:fldCharType="separate"/>
+            </w:r>
+            <w:r>
+              <w:rPr>
+                <w:noProof/>
+                <w:webHidden/>
+              </w:rPr>
+              <w:t>10</w:t>
+            </w:r>
+            <w:r>
+              <w:rPr>
+                <w:noProof/>
+                <w:webHidden/>
+              </w:rPr>
+              <w:fldChar w:fldCharType="end"/>
+            </w:r>
+          </w:hyperlink>
+        </w:p>
+        <w:p>
+          <w:pPr>
+            <w:pStyle w:val="TJ3"/>
+            <w:rPr>
+              <w:rFonts w:asciiTheme="minorHAnsi" w:eastAsiaTheme="minorEastAsia" w:hAnsiTheme="minorHAnsi"/>
+              <w:noProof/>
+              <w:sz w:val="22"/>
+              <w:lang w:eastAsia="hu-HU"/>
+            </w:rPr>
+          </w:pPr>
+          <w:hyperlink w:anchor="_Toc132407253" w:history="1">
+            <w:r>
+              <w:rPr>
+                <w:rStyle w:val="Hiperhivatkozs"/>
+                <w:noProof/>
+              </w:rPr>
+              <w:t>4.3.2.</w:t>
+            </w:r>
+            <w:r>
+              <w:rPr>
+                <w:rFonts w:asciiTheme="minorHAnsi" w:eastAsiaTheme="minorEastAsia" w:hAnsiTheme="minorHAnsi"/>
+                <w:noProof/>
+                <w:sz w:val="22"/>
+                <w:lang w:eastAsia="hu-HU"/>
+              </w:rPr>
+              <w:tab/>
+            </w:r>
+            <w:r>
+              <w:rPr>
+                <w:rStyle w:val="Hiperhivatkozs"/>
+                <w:noProof/>
+              </w:rPr>
+              <w:t>XAMPP</w:t>
+            </w:r>
+            <w:r>
+              <w:rPr>
+                <w:noProof/>
+                <w:webHidden/>
+              </w:rPr>
+              <w:tab/>
+            </w:r>
+            <w:r>
+              <w:rPr>
+                <w:noProof/>
+                <w:webHidden/>
+              </w:rPr>
+              <w:fldChar w:fldCharType="begin"/>
+            </w:r>
+            <w:r>
+              <w:rPr>
+                <w:noProof/>
+                <w:webHidden/>
+              </w:rPr>
+              <w:instrText xml:space="preserve"> PAGEREF _Toc132407253 \h </w:instrText>
+            </w:r>
+            <w:r>
+              <w:rPr>
+                <w:noProof/>
+                <w:webHidden/>
+              </w:rPr>
+            </w:r>
+            <w:r>
+              <w:rPr>
+                <w:noProof/>
+                <w:webHidden/>
+              </w:rPr>
+              <w:fldChar w:fldCharType="separate"/>
+            </w:r>
+            <w:r>
+              <w:rPr>
+                <w:noProof/>
+                <w:webHidden/>
+              </w:rPr>
+              <w:t>10</w:t>
             </w:r>
             <w:r>
               <w:rPr>
@@ -1003,13 +1775,13 @@
               <w:lang w:eastAsia="hu-HU"/>
             </w:rPr>
           </w:pPr>
-          <w:hyperlink w:anchor="_Toc132065159" w:history="1">
+          <w:hyperlink w:anchor="_Toc132407254" w:history="1">
             <w:r>
               <w:rPr>
                 <w:rStyle w:val="Hiperhivatkozs"/>
                 <w:noProof/>
               </w:rPr>
-              <w:t>3.</w:t>
+              <w:t>5.</w:t>
             </w:r>
             <w:r>
               <w:rPr>
@@ -1025,7 +1797,7 @@
                 <w:rStyle w:val="Hiperhivatkozs"/>
                 <w:noProof/>
               </w:rPr>
-              <w:t>A fejlesztés menetének leírása</w:t>
+              <w:t>Eredmények</w:t>
             </w:r>
             <w:r>
               <w:rPr>
@@ -1046,7 +1818,7 @@
                 <w:noProof/>
                 <w:webHidden/>
               </w:rPr>
-              <w:instrText xml:space="preserve"> PAGEREF _Toc132065159 \h </w:instrText>
+              <w:instrText xml:space="preserve"> PAGEREF _Toc132407254 \h </w:instrText>
             </w:r>
             <w:r>
               <w:rPr>
@@ -1066,427 +1838,7 @@
                 <w:noProof/>
                 <w:webHidden/>
               </w:rPr>
-              <w:t>8</w:t>
-            </w:r>
-            <w:r>
-              <w:rPr>
-                <w:noProof/>
-                <w:webHidden/>
-              </w:rPr>
-              <w:fldChar w:fldCharType="end"/>
-            </w:r>
-          </w:hyperlink>
-        </w:p>
-        <w:p>
-          <w:pPr>
-            <w:pStyle w:val="TJ2"/>
-            <w:rPr>
-              <w:rFonts w:asciiTheme="minorHAnsi" w:eastAsiaTheme="minorEastAsia" w:hAnsiTheme="minorHAnsi"/>
-              <w:noProof/>
-              <w:sz w:val="22"/>
-              <w:lang w:eastAsia="hu-HU"/>
-            </w:rPr>
-          </w:pPr>
-          <w:hyperlink w:anchor="_Toc132065160" w:history="1">
-            <w:r>
-              <w:rPr>
-                <w:rStyle w:val="Hiperhivatkozs"/>
-                <w:noProof/>
-              </w:rPr>
-              <w:t>3.1.</w:t>
-            </w:r>
-            <w:r>
-              <w:rPr>
-                <w:rFonts w:asciiTheme="minorHAnsi" w:eastAsiaTheme="minorEastAsia" w:hAnsiTheme="minorHAnsi"/>
-                <w:noProof/>
-                <w:sz w:val="22"/>
-                <w:lang w:eastAsia="hu-HU"/>
-              </w:rPr>
-              <w:tab/>
-            </w:r>
-            <w:r>
-              <w:rPr>
-                <w:rStyle w:val="Hiperhivatkozs"/>
-                <w:noProof/>
-              </w:rPr>
-              <w:t>Az alkalmazás specifikációinak rögzítése</w:t>
-            </w:r>
-            <w:r>
-              <w:rPr>
-                <w:noProof/>
-                <w:webHidden/>
-              </w:rPr>
-              <w:tab/>
-            </w:r>
-            <w:r>
-              <w:rPr>
-                <w:noProof/>
-                <w:webHidden/>
-              </w:rPr>
-              <w:fldChar w:fldCharType="begin"/>
-            </w:r>
-            <w:r>
-              <w:rPr>
-                <w:noProof/>
-                <w:webHidden/>
-              </w:rPr>
-              <w:instrText xml:space="preserve"> PAGEREF _Toc132065160 \h </w:instrText>
-            </w:r>
-            <w:r>
-              <w:rPr>
-                <w:noProof/>
-                <w:webHidden/>
-              </w:rPr>
-            </w:r>
-            <w:r>
-              <w:rPr>
-                <w:noProof/>
-                <w:webHidden/>
-              </w:rPr>
-              <w:fldChar w:fldCharType="separate"/>
-            </w:r>
-            <w:r>
-              <w:rPr>
-                <w:noProof/>
-                <w:webHidden/>
-              </w:rPr>
-              <w:t>8</w:t>
-            </w:r>
-            <w:r>
-              <w:rPr>
-                <w:noProof/>
-                <w:webHidden/>
-              </w:rPr>
-              <w:fldChar w:fldCharType="end"/>
-            </w:r>
-          </w:hyperlink>
-        </w:p>
-        <w:p>
-          <w:pPr>
-            <w:pStyle w:val="TJ2"/>
-            <w:rPr>
-              <w:rFonts w:asciiTheme="minorHAnsi" w:eastAsiaTheme="minorEastAsia" w:hAnsiTheme="minorHAnsi"/>
-              <w:noProof/>
-              <w:sz w:val="22"/>
-              <w:lang w:eastAsia="hu-HU"/>
-            </w:rPr>
-          </w:pPr>
-          <w:hyperlink w:anchor="_Toc132065161" w:history="1">
-            <w:r>
-              <w:rPr>
-                <w:rStyle w:val="Hiperhivatkozs"/>
-                <w:noProof/>
-              </w:rPr>
-              <w:t>3.2.</w:t>
-            </w:r>
-            <w:r>
-              <w:rPr>
-                <w:rFonts w:asciiTheme="minorHAnsi" w:eastAsiaTheme="minorEastAsia" w:hAnsiTheme="minorHAnsi"/>
-                <w:noProof/>
-                <w:sz w:val="22"/>
-                <w:lang w:eastAsia="hu-HU"/>
-              </w:rPr>
-              <w:tab/>
-            </w:r>
-            <w:r>
-              <w:rPr>
-                <w:rStyle w:val="Hiperhivatkozs"/>
-                <w:noProof/>
-              </w:rPr>
-              <w:t>Adatbázis megtervezése</w:t>
-            </w:r>
-            <w:r>
-              <w:rPr>
-                <w:noProof/>
-                <w:webHidden/>
-              </w:rPr>
-              <w:tab/>
-            </w:r>
-            <w:r>
-              <w:rPr>
-                <w:noProof/>
-                <w:webHidden/>
-              </w:rPr>
-              <w:fldChar w:fldCharType="begin"/>
-            </w:r>
-            <w:r>
-              <w:rPr>
-                <w:noProof/>
-                <w:webHidden/>
-              </w:rPr>
-              <w:instrText xml:space="preserve"> PAGEREF _Toc132065161 \h </w:instrText>
-            </w:r>
-            <w:r>
-              <w:rPr>
-                <w:noProof/>
-                <w:webHidden/>
-              </w:rPr>
-            </w:r>
-            <w:r>
-              <w:rPr>
-                <w:noProof/>
-                <w:webHidden/>
-              </w:rPr>
-              <w:fldChar w:fldCharType="separate"/>
-            </w:r>
-            <w:r>
-              <w:rPr>
-                <w:noProof/>
-                <w:webHidden/>
-              </w:rPr>
-              <w:t>8</w:t>
-            </w:r>
-            <w:r>
-              <w:rPr>
-                <w:noProof/>
-                <w:webHidden/>
-              </w:rPr>
-              <w:fldChar w:fldCharType="end"/>
-            </w:r>
-          </w:hyperlink>
-        </w:p>
-        <w:p>
-          <w:pPr>
-            <w:pStyle w:val="TJ2"/>
-            <w:rPr>
-              <w:rFonts w:asciiTheme="minorHAnsi" w:eastAsiaTheme="minorEastAsia" w:hAnsiTheme="minorHAnsi"/>
-              <w:noProof/>
-              <w:sz w:val="22"/>
-              <w:lang w:eastAsia="hu-HU"/>
-            </w:rPr>
-          </w:pPr>
-          <w:hyperlink w:anchor="_Toc132065162" w:history="1">
-            <w:r>
-              <w:rPr>
-                <w:rStyle w:val="Hiperhivatkozs"/>
-                <w:noProof/>
-              </w:rPr>
-              <w:t>3.3.</w:t>
-            </w:r>
-            <w:r>
-              <w:rPr>
-                <w:rFonts w:asciiTheme="minorHAnsi" w:eastAsiaTheme="minorEastAsia" w:hAnsiTheme="minorHAnsi"/>
-                <w:noProof/>
-                <w:sz w:val="22"/>
-                <w:lang w:eastAsia="hu-HU"/>
-              </w:rPr>
-              <w:tab/>
-            </w:r>
-            <w:r>
-              <w:rPr>
-                <w:rStyle w:val="Hiperhivatkozs"/>
-                <w:noProof/>
-              </w:rPr>
-              <w:t>A fejlesztés során használt szoftverek</w:t>
-            </w:r>
-            <w:r>
-              <w:rPr>
-                <w:noProof/>
-                <w:webHidden/>
-              </w:rPr>
-              <w:tab/>
-            </w:r>
-            <w:r>
-              <w:rPr>
-                <w:noProof/>
-                <w:webHidden/>
-              </w:rPr>
-              <w:fldChar w:fldCharType="begin"/>
-            </w:r>
-            <w:r>
-              <w:rPr>
-                <w:noProof/>
-                <w:webHidden/>
-              </w:rPr>
-              <w:instrText xml:space="preserve"> PAGEREF _Toc132065162 \h </w:instrText>
-            </w:r>
-            <w:r>
-              <w:rPr>
-                <w:noProof/>
-                <w:webHidden/>
-              </w:rPr>
-            </w:r>
-            <w:r>
-              <w:rPr>
-                <w:noProof/>
-                <w:webHidden/>
-              </w:rPr>
-              <w:fldChar w:fldCharType="separate"/>
-            </w:r>
-            <w:r>
-              <w:rPr>
-                <w:noProof/>
-                <w:webHidden/>
-              </w:rPr>
-              <w:t>8</w:t>
-            </w:r>
-            <w:r>
-              <w:rPr>
-                <w:noProof/>
-                <w:webHidden/>
-              </w:rPr>
-              <w:fldChar w:fldCharType="end"/>
-            </w:r>
-          </w:hyperlink>
-        </w:p>
-        <w:p>
-          <w:pPr>
-            <w:pStyle w:val="TJ3"/>
-            <w:rPr>
-              <w:rFonts w:asciiTheme="minorHAnsi" w:eastAsiaTheme="minorEastAsia" w:hAnsiTheme="minorHAnsi"/>
-              <w:noProof/>
-              <w:sz w:val="22"/>
-              <w:lang w:eastAsia="hu-HU"/>
-            </w:rPr>
-          </w:pPr>
-          <w:hyperlink w:anchor="_Toc132065163" w:history="1">
-            <w:r>
-              <w:rPr>
-                <w:rStyle w:val="Hiperhivatkozs"/>
-                <w:noProof/>
-              </w:rPr>
-              <w:t>3.3.1.</w:t>
-            </w:r>
-            <w:r>
-              <w:rPr>
-                <w:rFonts w:asciiTheme="minorHAnsi" w:eastAsiaTheme="minorEastAsia" w:hAnsiTheme="minorHAnsi"/>
-                <w:noProof/>
-                <w:sz w:val="22"/>
-                <w:lang w:eastAsia="hu-HU"/>
-              </w:rPr>
-              <w:tab/>
-            </w:r>
-            <w:r>
-              <w:rPr>
-                <w:rStyle w:val="Hiperhivatkozs"/>
-                <w:noProof/>
-              </w:rPr>
-              <w:t>Apache NetBeans IDE 16</w:t>
-            </w:r>
-            <w:r>
-              <w:rPr>
-                <w:noProof/>
-                <w:webHidden/>
-              </w:rPr>
-              <w:tab/>
-            </w:r>
-            <w:r>
-              <w:rPr>
-                <w:noProof/>
-                <w:webHidden/>
-              </w:rPr>
-              <w:fldChar w:fldCharType="begin"/>
-            </w:r>
-            <w:r>
-              <w:rPr>
-                <w:noProof/>
-                <w:webHidden/>
-              </w:rPr>
-              <w:instrText xml:space="preserve"> PAGEREF _Toc132065163 \h </w:instrText>
-            </w:r>
-            <w:r>
-              <w:rPr>
-                <w:noProof/>
-                <w:webHidden/>
-              </w:rPr>
-            </w:r>
-            <w:r>
-              <w:rPr>
-                <w:noProof/>
-                <w:webHidden/>
-              </w:rPr>
-              <w:fldChar w:fldCharType="separate"/>
-            </w:r>
-            <w:r>
-              <w:rPr>
-                <w:noProof/>
-                <w:webHidden/>
-              </w:rPr>
-              <w:t>8</w:t>
-            </w:r>
-            <w:r>
-              <w:rPr>
-                <w:noProof/>
-                <w:webHidden/>
-              </w:rPr>
-              <w:fldChar w:fldCharType="end"/>
-            </w:r>
-          </w:hyperlink>
-        </w:p>
-        <w:p>
-          <w:pPr>
-            <w:pStyle w:val="TJ3"/>
-            <w:rPr>
-              <w:rFonts w:asciiTheme="minorHAnsi" w:eastAsiaTheme="minorEastAsia" w:hAnsiTheme="minorHAnsi"/>
-              <w:noProof/>
-              <w:sz w:val="22"/>
-              <w:lang w:eastAsia="hu-HU"/>
-            </w:rPr>
-          </w:pPr>
-          <w:hyperlink w:anchor="_Toc132065164" w:history="1">
-            <w:r>
-              <w:rPr>
-                <w:rStyle w:val="Hiperhivatkozs"/>
-                <w:noProof/>
-              </w:rPr>
-              <w:t>3.3.2.</w:t>
-            </w:r>
-            <w:r>
-              <w:rPr>
-                <w:rFonts w:asciiTheme="minorHAnsi" w:eastAsiaTheme="minorEastAsia" w:hAnsiTheme="minorHAnsi"/>
-                <w:noProof/>
-                <w:sz w:val="22"/>
-                <w:lang w:eastAsia="hu-HU"/>
-              </w:rPr>
-              <w:tab/>
-            </w:r>
-            <w:r>
-              <w:rPr>
-                <w:rStyle w:val="Hiperhivatkozs"/>
-                <w:noProof/>
-              </w:rPr>
-              <w:t>XAMPP</w:t>
-            </w:r>
-            <w:r>
-              <w:rPr>
-                <w:noProof/>
-                <w:webHidden/>
-              </w:rPr>
-              <w:tab/>
-            </w:r>
-            <w:r>
-              <w:rPr>
-                <w:noProof/>
-                <w:webHidden/>
-              </w:rPr>
-              <w:fldChar w:fldCharType="begin"/>
-            </w:r>
-            <w:r>
-              <w:rPr>
-                <w:noProof/>
-                <w:webHidden/>
-              </w:rPr>
-              <w:instrText xml:space="preserve"> PAGEREF _Toc132065164 \h </w:instrText>
-            </w:r>
-            <w:r>
-              <w:rPr>
-                <w:noProof/>
-                <w:webHidden/>
-              </w:rPr>
-            </w:r>
-            <w:r>
-              <w:rPr>
-                <w:noProof/>
-                <w:webHidden/>
-              </w:rPr>
-              <w:fldChar w:fldCharType="separate"/>
-            </w:r>
-            <w:r>
-              <w:rPr>
-                <w:noProof/>
-                <w:webHidden/>
-              </w:rPr>
-              <w:t>8</w:t>
+              <w:t>10</w:t>
             </w:r>
             <w:r>
               <w:rPr>
@@ -1507,13 +1859,13 @@
               <w:lang w:eastAsia="hu-HU"/>
             </w:rPr>
           </w:pPr>
-          <w:hyperlink w:anchor="_Toc132065165" w:history="1">
+          <w:hyperlink w:anchor="_Toc132407255" w:history="1">
             <w:r>
               <w:rPr>
                 <w:rStyle w:val="Hiperhivatkozs"/>
                 <w:noProof/>
               </w:rPr>
-              <w:t>4.</w:t>
+              <w:t>6.</w:t>
             </w:r>
             <w:r>
               <w:rPr>
@@ -1529,7 +1881,7 @@
                 <w:rStyle w:val="Hiperhivatkozs"/>
                 <w:noProof/>
               </w:rPr>
-              <w:t>Eredmények</w:t>
+              <w:t>Elemzés</w:t>
             </w:r>
             <w:r>
               <w:rPr>
@@ -1550,7 +1902,7 @@
                 <w:noProof/>
                 <w:webHidden/>
               </w:rPr>
-              <w:instrText xml:space="preserve"> PAGEREF _Toc132065165 \h </w:instrText>
+              <w:instrText xml:space="preserve"> PAGEREF _Toc132407255 \h </w:instrText>
             </w:r>
             <w:r>
               <w:rPr>
@@ -1570,7 +1922,7 @@
                 <w:noProof/>
                 <w:webHidden/>
               </w:rPr>
-              <w:t>8</w:t>
+              <w:t>10</w:t>
             </w:r>
             <w:r>
               <w:rPr>
@@ -1591,13 +1943,13 @@
               <w:lang w:eastAsia="hu-HU"/>
             </w:rPr>
           </w:pPr>
-          <w:hyperlink w:anchor="_Toc132065166" w:history="1">
+          <w:hyperlink w:anchor="_Toc132407256" w:history="1">
             <w:r>
               <w:rPr>
                 <w:rStyle w:val="Hiperhivatkozs"/>
                 <w:noProof/>
               </w:rPr>
-              <w:t>5.</w:t>
+              <w:t>7.</w:t>
             </w:r>
             <w:r>
               <w:rPr>
@@ -1613,7 +1965,7 @@
                 <w:rStyle w:val="Hiperhivatkozs"/>
                 <w:noProof/>
               </w:rPr>
-              <w:t>Elemzés</w:t>
+              <w:t>Összefoglalás</w:t>
             </w:r>
             <w:r>
               <w:rPr>
@@ -1634,7 +1986,7 @@
                 <w:noProof/>
                 <w:webHidden/>
               </w:rPr>
-              <w:instrText xml:space="preserve"> PAGEREF _Toc132065166 \h </w:instrText>
+              <w:instrText xml:space="preserve"> PAGEREF _Toc132407256 \h </w:instrText>
             </w:r>
             <w:r>
               <w:rPr>
@@ -1654,7 +2006,7 @@
                 <w:noProof/>
                 <w:webHidden/>
               </w:rPr>
-              <w:t>8</w:t>
+              <w:t>10</w:t>
             </w:r>
             <w:r>
               <w:rPr>
@@ -1675,13 +2027,13 @@
               <w:lang w:eastAsia="hu-HU"/>
             </w:rPr>
           </w:pPr>
-          <w:hyperlink w:anchor="_Toc132065167" w:history="1">
+          <w:hyperlink w:anchor="_Toc132407257" w:history="1">
             <w:r>
               <w:rPr>
                 <w:rStyle w:val="Hiperhivatkozs"/>
                 <w:noProof/>
               </w:rPr>
-              <w:t>6.</w:t>
+              <w:t>8.</w:t>
             </w:r>
             <w:r>
               <w:rPr>
@@ -1697,7 +2049,7 @@
                 <w:rStyle w:val="Hiperhivatkozs"/>
                 <w:noProof/>
               </w:rPr>
-              <w:t>Összefoglalás</w:t>
+              <w:t>Irodalomjegyzék</w:t>
             </w:r>
             <w:r>
               <w:rPr>
@@ -1718,7 +2070,7 @@
                 <w:noProof/>
                 <w:webHidden/>
               </w:rPr>
-              <w:instrText xml:space="preserve"> PAGEREF _Toc132065167 \h </w:instrText>
+              <w:instrText xml:space="preserve"> PAGEREF _Toc132407257 \h </w:instrText>
             </w:r>
             <w:r>
               <w:rPr>
@@ -1738,91 +2090,7 @@
                 <w:noProof/>
                 <w:webHidden/>
               </w:rPr>
-              <w:t>8</w:t>
-            </w:r>
-            <w:r>
-              <w:rPr>
-                <w:noProof/>
-                <w:webHidden/>
-              </w:rPr>
-              <w:fldChar w:fldCharType="end"/>
-            </w:r>
-          </w:hyperlink>
-        </w:p>
-        <w:p>
-          <w:pPr>
-            <w:pStyle w:val="TJ1"/>
-            <w:rPr>
-              <w:rFonts w:asciiTheme="minorHAnsi" w:eastAsiaTheme="minorEastAsia" w:hAnsiTheme="minorHAnsi"/>
-              <w:noProof/>
-              <w:sz w:val="22"/>
-              <w:lang w:eastAsia="hu-HU"/>
-            </w:rPr>
-          </w:pPr>
-          <w:hyperlink w:anchor="_Toc132065168" w:history="1">
-            <w:r>
-              <w:rPr>
-                <w:rStyle w:val="Hiperhivatkozs"/>
-                <w:noProof/>
-              </w:rPr>
-              <w:t>7.</w:t>
-            </w:r>
-            <w:r>
-              <w:rPr>
-                <w:rFonts w:asciiTheme="minorHAnsi" w:eastAsiaTheme="minorEastAsia" w:hAnsiTheme="minorHAnsi"/>
-                <w:noProof/>
-                <w:sz w:val="22"/>
-                <w:lang w:eastAsia="hu-HU"/>
-              </w:rPr>
-              <w:tab/>
-            </w:r>
-            <w:r>
-              <w:rPr>
-                <w:rStyle w:val="Hiperhivatkozs"/>
-                <w:noProof/>
-              </w:rPr>
-              <w:t>Irodalomjegyzék</w:t>
-            </w:r>
-            <w:r>
-              <w:rPr>
-                <w:noProof/>
-                <w:webHidden/>
-              </w:rPr>
-              <w:tab/>
-            </w:r>
-            <w:r>
-              <w:rPr>
-                <w:noProof/>
-                <w:webHidden/>
-              </w:rPr>
-              <w:fldChar w:fldCharType="begin"/>
-            </w:r>
-            <w:r>
-              <w:rPr>
-                <w:noProof/>
-                <w:webHidden/>
-              </w:rPr>
-              <w:instrText xml:space="preserve"> PAGEREF _Toc132065168 \h </w:instrText>
-            </w:r>
-            <w:r>
-              <w:rPr>
-                <w:noProof/>
-                <w:webHidden/>
-              </w:rPr>
-            </w:r>
-            <w:r>
-              <w:rPr>
-                <w:noProof/>
-                <w:webHidden/>
-              </w:rPr>
-              <w:fldChar w:fldCharType="separate"/>
-            </w:r>
-            <w:r>
-              <w:rPr>
-                <w:noProof/>
-                <w:webHidden/>
-              </w:rPr>
-              <w:t>9</w:t>
+              <w:t>11</w:t>
             </w:r>
             <w:r>
               <w:rPr>
@@ -1883,7 +2151,7 @@
       <w:bookmarkStart w:id="1" w:name="_Ref131977467"/>
       <w:bookmarkStart w:id="2" w:name="_Ref131977470"/>
       <w:bookmarkStart w:id="3" w:name="_Ref131977473"/>
-      <w:bookmarkStart w:id="4" w:name="_Toc132065150"/>
+      <w:bookmarkStart w:id="4" w:name="_Toc132407236"/>
       <w:r>
         <w:lastRenderedPageBreak/>
         <w:t>Bevezetés</w:t>
@@ -1898,7 +2166,7 @@
       <w:pPr>
         <w:pStyle w:val="Cmsor2"/>
       </w:pPr>
-      <w:bookmarkStart w:id="5" w:name="_Toc132065151"/>
+      <w:bookmarkStart w:id="5" w:name="_Toc132407237"/>
       <w:r>
         <w:t>Témaválasztás indoklása</w:t>
       </w:r>
@@ -1906,875 +2174,2036 @@
     </w:p>
     <w:p>
       <w:r>
-        <w:t>Szakdolgozatom tém</w:t>
-      </w:r>
-      <w:r>
-        <w:t xml:space="preserve">ájának </w:t>
-      </w:r>
-      <w:r>
-        <w:t xml:space="preserve">választásakor </w:t>
-      </w:r>
-      <w:r>
-        <w:t xml:space="preserve">fontos szempont volt, hogy olyan témát válasszak, </w:t>
-      </w:r>
-      <w:r>
-        <w:t>amely segítségére lehet az embereknek a mindennapi életben.</w:t>
-      </w:r>
-      <w:r>
-        <w:t xml:space="preserve"> Amikor lassan elérkezett az ideje, hogy témát kell választani, akkor éppen angolt tanultam.</w:t>
+        <w:t xml:space="preserve">Tanulmányaim során </w:t>
+      </w:r>
+      <w:r>
+        <w:t>az</w:t>
+      </w:r>
+      <w:r>
+        <w:t xml:space="preserve"> informatikai </w:t>
+      </w:r>
+      <w:r>
+        <w:t xml:space="preserve">sokféle </w:t>
+      </w:r>
+      <w:r>
+        <w:t>ágazat</w:t>
+      </w:r>
+      <w:r>
+        <w:t>áv</w:t>
+      </w:r>
+      <w:r>
+        <w:t xml:space="preserve">al megismerkedtem, </w:t>
+      </w:r>
+      <w:r>
+        <w:t>melyek</w:t>
+      </w:r>
+      <w:r>
+        <w:t xml:space="preserve"> közül </w:t>
+      </w:r>
+      <w:r>
+        <w:t>a</w:t>
+      </w:r>
+      <w:r>
+        <w:t xml:space="preserve"> grafikus</w:t>
+      </w:r>
+      <w:r>
+        <w:t xml:space="preserve"> felhasz</w:t>
+      </w:r>
+      <w:r>
+        <w:t xml:space="preserve">nálói felülettel rendelkező alkalmazások </w:t>
+      </w:r>
+      <w:r>
+        <w:t>tervezése és fejlesztése</w:t>
+      </w:r>
+      <w:r>
+        <w:t xml:space="preserve"> áll hozzám a legközelebb.</w:t>
+      </w:r>
+      <w:r>
+        <w:t xml:space="preserve"> Jó néhány ilyen alkalmazást készítettem már, kezdve az egyszerűbbektől a </w:t>
+      </w:r>
+      <w:r>
+        <w:t>bonyolultabbakig</w:t>
+      </w:r>
+      <w:r>
+        <w:t xml:space="preserve">, melyeket </w:t>
+      </w:r>
+      <w:r>
+        <w:t xml:space="preserve">főként Java és C# </w:t>
+      </w:r>
+      <w:r>
+        <w:t xml:space="preserve">programozási </w:t>
+      </w:r>
+      <w:r>
+        <w:t>nyelvek segítségével fejlesz</w:t>
+      </w:r>
+      <w:r>
+        <w:t>t</w:t>
+      </w:r>
+      <w:r>
+        <w:t>ettem.</w:t>
       </w:r>
       <w:r>
         <w:t xml:space="preserve"> </w:t>
       </w:r>
-    </w:p>
-    <w:p>
-      <w:r>
-        <w:rPr>
-          <w:color w:val="92D050"/>
-          <w:highlight w:val="cyan"/>
-        </w:rPr>
-        <w:t xml:space="preserve">Szeretem a </w:t>
+      <w:r>
+        <w:t>Így s</w:t>
+      </w:r>
+      <w:r>
+        <w:t xml:space="preserve">zakdolgozatom témájának kiválasztásakor egyértelmű volt számomra, hogy </w:t>
+      </w:r>
+      <w:r>
+        <w:t xml:space="preserve">ebbe az </w:t>
+      </w:r>
+      <w:r>
+        <w:t>irányba induljak el.</w:t>
+      </w:r>
+    </w:p>
+    <w:p>
+      <w:r>
+        <w:t>Ezt követően döntés</w:t>
+      </w:r>
+      <w:r>
+        <w:t xml:space="preserve">t </w:t>
+      </w:r>
+      <w:r>
+        <w:t>hoz</w:t>
+      </w:r>
+      <w:r>
+        <w:t>ta</w:t>
+      </w:r>
+      <w:r>
+        <w:t>m arról, hogy milyen nyelven és m</w:t>
+      </w:r>
+      <w:r>
+        <w:t>elyik</w:t>
+      </w:r>
+      <w:r>
+        <w:t xml:space="preserve"> integrált</w:t>
+      </w:r>
+      <w:r>
+        <w:t xml:space="preserve"> fejlesztői környezetben fejlesszek. </w:t>
+      </w:r>
+      <w:r>
+        <w:t xml:space="preserve">A Java nyelvre </w:t>
+      </w:r>
+      <w:r>
+        <w:t>és a</w:t>
+      </w:r>
+      <w:r>
+        <w:t xml:space="preserve"> Apache</w:t>
+      </w:r>
+      <w:r>
+        <w:t xml:space="preserve"> </w:t>
       </w:r>
       <w:proofErr w:type="spellStart"/>
       <w:r>
-        <w:rPr>
-          <w:color w:val="92D050"/>
-          <w:highlight w:val="cyan"/>
-        </w:rPr>
-        <w:t>guit</w:t>
+        <w:t>NetBeans</w:t>
       </w:r>
       <w:proofErr w:type="spellEnd"/>
       <w:r>
-        <w:rPr>
-          <w:color w:val="92D050"/>
-          <w:highlight w:val="cyan"/>
-        </w:rPr>
-        <w:t>. Hogy ha alkotok látom.</w:t>
-      </w:r>
-    </w:p>
-    <w:p>
+        <w:t xml:space="preserve"> fejlesztői környezetre </w:t>
+      </w:r>
+      <w:r>
+        <w:t>esett a választásom,</w:t>
+      </w:r>
+      <w:r>
+        <w:t xml:space="preserve"> melyekkel a tanulmányaimból adódóan sok tapasztalattal rendelkezem</w:t>
+      </w:r>
+      <w:r>
+        <w:t>, és célom, hogy még több tapasztalatot szerezzek</w:t>
+      </w:r>
+      <w:r>
+        <w:t xml:space="preserve"> a fejlesztés alatt.</w:t>
+      </w:r>
+    </w:p>
+    <w:p>
+      <w:r>
+        <w:t xml:space="preserve">Miután minden tisztázódott bennem a fejlesztési és technikai kérdésekkel kapcsolatban, már csak az alkalmazás </w:t>
+      </w:r>
+      <w:r>
+        <w:t>tematikáját</w:t>
+      </w:r>
+      <w:r>
+        <w:t xml:space="preserve"> kellett kiválasztanom</w:t>
+      </w:r>
+      <w:r>
+        <w:t>. Ekkor épp angolt tanultam, ebből adódóan jött az ötlet, hogy az angol tanulás köré építsem fel az alkalmazást</w:t>
+      </w:r>
+      <w:r>
+        <w:t>, valamint m</w:t>
+      </w:r>
+      <w:r>
+        <w:t>indenképp szerettem volna, olyan applikációt fejleszteni, mely hasznos és könnyen kezelhető a felhasználó számára.</w:t>
+      </w:r>
+      <w:r>
+        <w:t xml:space="preserve"> </w:t>
+      </w:r>
+      <w:r>
+        <w:t>Így született meg</w:t>
+      </w:r>
+      <w:r>
+        <w:t>, hogy</w:t>
+      </w:r>
+      <w:r>
+        <w:t xml:space="preserve"> a szakdolgozatom témája</w:t>
+      </w:r>
+      <w:r>
+        <w:t>,</w:t>
+      </w:r>
+      <w:r>
+        <w:t xml:space="preserve"> </w:t>
+      </w:r>
+      <w:r>
+        <w:t xml:space="preserve">ami </w:t>
+      </w:r>
+      <w:r>
+        <w:t>nem más</w:t>
+      </w:r>
+      <w:r>
+        <w:t>,</w:t>
+      </w:r>
+      <w:r>
+        <w:t xml:space="preserve"> mint </w:t>
+      </w:r>
+      <w:r>
+        <w:t>a</w:t>
+      </w:r>
+      <w:r>
+        <w:t>ngol szavak tanulását segítő alkalmazás fejlesztése Java nyelven</w:t>
+      </w:r>
+      <w:r>
+        <w:t>.</w:t>
+      </w:r>
+    </w:p>
+    <w:p>
+      <w:pPr>
+        <w:pStyle w:val="Cmsor2"/>
+      </w:pPr>
+      <w:bookmarkStart w:id="6" w:name="_Toc132407238"/>
+      <w:r>
+        <w:t>Célkitűzés</w:t>
+      </w:r>
+      <w:bookmarkEnd w:id="6"/>
+    </w:p>
+    <w:p>
+      <w:r>
+        <w:t>Célkitűz</w:t>
+      </w:r>
+      <w:r>
+        <w:t>é</w:t>
+      </w:r>
+      <w:r>
+        <w:t>sem, hogy egy olyan alkalmazá</w:t>
+      </w:r>
+      <w:r>
+        <w:t>s</w:t>
+      </w:r>
+      <w:r>
+        <w:t xml:space="preserve">t készítsek, melynek segítéségével </w:t>
+      </w:r>
+      <w:r>
+        <w:t xml:space="preserve">a felhasználó </w:t>
+      </w:r>
+      <w:r>
+        <w:t>hatékonyan és könnyedén</w:t>
+      </w:r>
+      <w:r>
+        <w:t xml:space="preserve"> </w:t>
+      </w:r>
+      <w:r>
+        <w:t>memorizálhatj</w:t>
+      </w:r>
+      <w:r>
+        <w:t>a</w:t>
+      </w:r>
+      <w:r>
+        <w:t xml:space="preserve"> az angol szavakat</w:t>
+      </w:r>
+      <w:r>
+        <w:t xml:space="preserve"> és azok magyar jelenté</w:t>
+      </w:r>
+      <w:r>
+        <w:t>sé</w:t>
+      </w:r>
+      <w:r>
+        <w:t>t.</w:t>
+      </w:r>
+      <w:r>
+        <w:t xml:space="preserve"> </w:t>
+      </w:r>
+      <w:r>
+        <w:t>S</w:t>
+      </w:r>
+      <w:r>
+        <w:t>zeretném segíteni a</w:t>
+      </w:r>
+      <w:r>
+        <w:t xml:space="preserve"> tanulást </w:t>
+      </w:r>
+      <w:r>
+        <w:t xml:space="preserve">képek segítségével, </w:t>
+      </w:r>
+      <w:r>
+        <w:t xml:space="preserve">hiszen egy információ hosszútávon való raktározása sokkal </w:t>
+      </w:r>
+      <w:r>
+        <w:t>egyszerűbb</w:t>
+      </w:r>
+      <w:r>
+        <w:t>,</w:t>
+      </w:r>
+      <w:r>
+        <w:t xml:space="preserve"> ha e</w:t>
+      </w:r>
+      <w:r>
+        <w:t>g</w:t>
+      </w:r>
+      <w:r>
+        <w:t>y képhez köt</w:t>
+      </w:r>
+      <w:r>
+        <w:t>j</w:t>
+      </w:r>
+      <w:r>
+        <w:t>ük.</w:t>
+      </w:r>
+      <w:r>
+        <w:t xml:space="preserve"> Ezen felül</w:t>
+      </w:r>
+      <w:r>
+        <w:t xml:space="preserve"> az alkalmazásban </w:t>
+      </w:r>
+      <w:r>
+        <w:t xml:space="preserve">lehetővé </w:t>
+      </w:r>
+      <w:r>
+        <w:t>teszem</w:t>
+      </w:r>
+      <w:r>
+        <w:t xml:space="preserve"> a</w:t>
+      </w:r>
+      <w:r>
+        <w:t xml:space="preserve"> felhasználó számára, hogy</w:t>
+      </w:r>
+      <w:r>
+        <w:t xml:space="preserve"> </w:t>
+      </w:r>
+      <w:r>
+        <w:t>személyre szab</w:t>
+      </w:r>
+      <w:r>
+        <w:t>hassa a</w:t>
+      </w:r>
+      <w:r>
+        <w:t xml:space="preserve"> tanulás</w:t>
+      </w:r>
+      <w:r>
+        <w:t>i folyamatát</w:t>
+      </w:r>
+      <w:r>
+        <w:t xml:space="preserve">, valamint próbára tegye megszerzett tudását </w:t>
+      </w:r>
+      <w:r>
+        <w:t>teszt segítségével, melynek végén értékelést kap.</w:t>
+      </w:r>
+    </w:p>
+    <w:p>
+      <w:r>
+        <w:t xml:space="preserve">Több felhasználó számára is szeretném biztosítani a tanulási folyamatot, ezért </w:t>
+      </w:r>
+      <w:r>
+        <w:t>többfelhasználós szoftver készítését tervezem.</w:t>
+      </w:r>
+    </w:p>
+    <w:p>
+      <w:pPr>
+        <w:spacing w:after="160" w:line="259" w:lineRule="auto"/>
+        <w:jc w:val="left"/>
+      </w:pPr>
+      <w:r>
+        <w:br w:type="page"/>
+      </w:r>
+    </w:p>
+    <w:p>
+      <w:pPr>
+        <w:pStyle w:val="Cmsor1"/>
+      </w:pPr>
+      <w:r>
+        <w:lastRenderedPageBreak/>
+        <w:t xml:space="preserve"> </w:t>
+      </w:r>
+      <w:bookmarkStart w:id="7" w:name="_Toc132407239"/>
+      <w:r>
+        <w:t>Nyelv</w:t>
+      </w:r>
+      <w:r>
+        <w:t>oktat</w:t>
+      </w:r>
+      <w:r>
+        <w:t>ó</w:t>
+      </w:r>
+      <w:r>
+        <w:t xml:space="preserve"> alkalmazások</w:t>
+      </w:r>
+      <w:bookmarkEnd w:id="7"/>
+    </w:p>
+    <w:p>
+      <w:r>
+        <w:t xml:space="preserve">A történelmi áttekintésnél fontosnak tartottam, hogy </w:t>
+      </w:r>
+      <w:r>
+        <w:t>be</w:t>
+      </w:r>
+      <w:r>
+        <w:t>mutassam az angol nyelv történetét, az oktatás és a számítástechnika kapcsolatát</w:t>
+      </w:r>
+      <w:r>
+        <w:t>, valamint a digitalizáció szerepét a nyelvoktatásban.</w:t>
+      </w:r>
+    </w:p>
+    <w:p>
+      <w:r>
+        <w:t>A nyelv</w:t>
+      </w:r>
+      <w:r>
+        <w:t xml:space="preserve">ek </w:t>
+      </w:r>
+      <w:r>
+        <w:t>tanulás</w:t>
+      </w:r>
+      <w:r>
+        <w:t>a</w:t>
+      </w:r>
+      <w:r>
+        <w:t xml:space="preserve"> közben egy szó vagy</w:t>
+      </w:r>
+      <w:r>
+        <w:t xml:space="preserve"> egy</w:t>
+      </w:r>
+      <w:r>
+        <w:t xml:space="preserve"> kifejezés jelentésének nagyobb értelmet adhatunk azáltal, ha ismerjük az eredetét. Ilyenkor a nyelv történelmének egy szakaszát akár részletesebben is megismerhetjük, mely nagy</w:t>
+      </w:r>
+      <w:r>
+        <w:t>b</w:t>
+      </w:r>
+      <w:r>
+        <w:t>an elősegíti a nyelv elsajátítását. Ennek a folyamatnak a megalapozását szeretném elősegíteni,</w:t>
+      </w:r>
+      <w:r>
+        <w:t xml:space="preserve"> </w:t>
+      </w:r>
+      <w:r>
+        <w:t>azzal,</w:t>
+      </w:r>
+      <w:r>
+        <w:t xml:space="preserve"> hogy be</w:t>
+      </w:r>
+      <w:r>
+        <w:t>mutatom az angol nyelv történelmét röviden.</w:t>
+      </w:r>
+      <w:r>
+        <w:t xml:space="preserve"> [</w:t>
+      </w:r>
+      <w:r>
+        <w:fldChar w:fldCharType="begin"/>
+      </w:r>
+      <w:r>
+        <w:instrText xml:space="preserve"> REF _Ref131982756 \r \h </w:instrText>
+      </w:r>
+      <w:r>
+        <w:fldChar w:fldCharType="separate"/>
+      </w:r>
+      <w:r>
+        <w:t>1</w:t>
+      </w:r>
+      <w:r>
+        <w:fldChar w:fldCharType="end"/>
+      </w:r>
+      <w:r>
+        <w:t>]</w:t>
+      </w:r>
+    </w:p>
+    <w:p>
+      <w:r>
+        <w:t>A</w:t>
+      </w:r>
+      <w:r>
+        <w:t>z emberek a</w:t>
+      </w:r>
+      <w:r>
+        <w:t xml:space="preserve"> mai világban </w:t>
+      </w:r>
+      <w:r>
+        <w:t xml:space="preserve">már a digitális eszközöknek köszönhetően sokkal könnyebben tehetik magukévá a tudást, mint </w:t>
+      </w:r>
+      <w:r>
+        <w:t>felmenőink</w:t>
+      </w:r>
+      <w:r>
+        <w:t xml:space="preserve">. </w:t>
+      </w:r>
+      <w:r>
+        <w:t xml:space="preserve">Sokan nem is tudják elképzelni, hogy az </w:t>
+      </w:r>
+      <w:r>
+        <w:t>elődjeink, hogyan tudtak tanulni digitális eszközök nélkül, emiatt</w:t>
+      </w:r>
+      <w:r>
+        <w:t xml:space="preserve"> tartottam fontosnak bemutatni</w:t>
+      </w:r>
+      <w:r>
+        <w:t xml:space="preserve"> </w:t>
+      </w:r>
+      <w:r>
+        <w:t>az oktatás és a számítástechnika kapcsolatának fejlődését</w:t>
+      </w:r>
+      <w:r>
+        <w:t xml:space="preserve">, valamint </w:t>
+      </w:r>
+      <w:r>
+        <w:t>a digitalizáció szerepét a nyelvoktatásban.</w:t>
+      </w:r>
+    </w:p>
+    <w:p>
+      <w:r>
+        <w:t>A történelmi áttekintés után pedig</w:t>
+      </w:r>
+      <w:r>
+        <w:t xml:space="preserve"> </w:t>
+      </w:r>
+      <w:r>
+        <w:t xml:space="preserve">szeretnék bemutatni </w:t>
+      </w:r>
+      <w:r>
+        <w:t xml:space="preserve">röviden </w:t>
+      </w:r>
+      <w:r>
+        <w:t>két</w:t>
+      </w:r>
+      <w:r>
+        <w:t xml:space="preserve"> ismertebb nyelvoktató alkalmazást</w:t>
+      </w:r>
+      <w:r>
+        <w:t>.</w:t>
+      </w:r>
+      <w:bookmarkStart w:id="8" w:name="_GoBack"/>
+      <w:bookmarkEnd w:id="8"/>
+    </w:p>
+    <w:p>
+      <w:pPr>
+        <w:pStyle w:val="Cmsor2"/>
+      </w:pPr>
+      <w:bookmarkStart w:id="9" w:name="_Toc132407240"/>
+      <w:r>
+        <w:t>T</w:t>
+      </w:r>
+      <w:r>
+        <w:t>örténelmi áttekintés</w:t>
+      </w:r>
+      <w:bookmarkEnd w:id="9"/>
+    </w:p>
+    <w:p>
+      <w:pPr>
+        <w:pStyle w:val="Cmsor3"/>
+      </w:pPr>
+      <w:bookmarkStart w:id="10" w:name="_Toc132407241"/>
+      <w:r>
+        <w:t>A</w:t>
+      </w:r>
+      <w:r>
+        <w:t>z a</w:t>
+      </w:r>
+      <w:r>
+        <w:t>ngol nyelv</w:t>
+      </w:r>
+      <w:r>
+        <w:t xml:space="preserve"> </w:t>
+      </w:r>
+      <w:r>
+        <w:t>rövid történelmi áttekintése</w:t>
+      </w:r>
+      <w:bookmarkEnd w:id="10"/>
+    </w:p>
+    <w:p>
+      <w:r>
+        <w:t xml:space="preserve">Az angol nyelv az indoeurópai nyelvcsaládba tartozik, és a nyelv a Brit-szigeteken </w:t>
+      </w:r>
+      <w:r>
+        <w:t>alakult ki</w:t>
+      </w:r>
+      <w:r>
+        <w:t>.</w:t>
+      </w:r>
+      <w:r>
+        <w:t xml:space="preserve"> </w:t>
+      </w:r>
+      <w:r>
+        <w:t>Nagy-Britannia őslakossága a kelta népcsoport volt</w:t>
+      </w:r>
+      <w:r>
+        <w:t xml:space="preserve">, </w:t>
+      </w:r>
+      <w:r>
+        <w:t xml:space="preserve">akiket a Római Birodalom idején Julius </w:t>
+      </w:r>
       <w:proofErr w:type="spellStart"/>
       <w:r>
-        <w:rPr>
-          <w:highlight w:val="red"/>
-        </w:rPr>
-        <w:t>todo</w:t>
+        <w:t>Ceaser</w:t>
       </w:r>
       <w:proofErr w:type="spellEnd"/>
-    </w:p>
-    <w:p>
-      <w:pPr>
-        <w:pStyle w:val="Cmsor1"/>
-      </w:pPr>
-      <w:bookmarkStart w:id="6" w:name="_Toc132065152"/>
-      <w:r>
-        <w:t>Nyelv</w:t>
-      </w:r>
-      <w:r>
-        <w:t>oktat</w:t>
-      </w:r>
-      <w:r>
-        <w:t>ó</w:t>
-      </w:r>
-      <w:r>
-        <w:t xml:space="preserve"> alkalmazások</w:t>
-      </w:r>
-      <w:bookmarkEnd w:id="6"/>
-    </w:p>
-    <w:p>
-      <w:r>
-        <w:t>A történelmi áttekintésnél fontosnak tartottam, hogy külön mutassam be az angol nyelv történetét, valamint az oktatás és a számítástechnika kapcsolatát.</w:t>
-      </w:r>
-    </w:p>
-    <w:p>
-      <w:r>
-        <w:t>A nyelv</w:t>
-      </w:r>
-      <w:r>
-        <w:t xml:space="preserve">ek </w:t>
-      </w:r>
-      <w:r>
-        <w:t>tanulás</w:t>
+      <w:r>
+        <w:t xml:space="preserve"> kiszorított a mai Anglia területéről</w:t>
+      </w:r>
+      <w:r>
+        <w:t xml:space="preserve"> </w:t>
+      </w:r>
+      <w:r>
+        <w:t xml:space="preserve">a walesi és a skót hegyekbe. A rómaiak kivonulása után nem sokáig </w:t>
+      </w:r>
+      <w:r>
+        <w:t>örülhettek</w:t>
+      </w:r>
+      <w:r>
+        <w:t xml:space="preserve"> a kelt</w:t>
+      </w:r>
+      <w:r>
+        <w:t>ák</w:t>
+      </w:r>
+      <w:r>
+        <w:t xml:space="preserve">, </w:t>
+      </w:r>
+      <w:r>
+        <w:t>hiszen 450 körül</w:t>
+      </w:r>
+      <w:r>
+        <w:t xml:space="preserve"> jött </w:t>
+      </w:r>
+      <w:r>
+        <w:t>3</w:t>
+      </w:r>
+      <w:r>
+        <w:t xml:space="preserve"> germán törzs</w:t>
+      </w:r>
+      <w:r>
+        <w:t xml:space="preserve"> </w:t>
+      </w:r>
+      <w:r>
+        <w:t>(</w:t>
+      </w:r>
+      <w:proofErr w:type="spellStart"/>
+      <w:r>
+        <w:t>angelek</w:t>
+      </w:r>
+      <w:proofErr w:type="spellEnd"/>
+      <w:r>
+        <w:t xml:space="preserve">, szászok, </w:t>
+      </w:r>
+      <w:proofErr w:type="spellStart"/>
+      <w:r>
+        <w:t>jüttök</w:t>
+      </w:r>
+      <w:proofErr w:type="spellEnd"/>
+      <w:r>
+        <w:t xml:space="preserve">) </w:t>
+      </w:r>
+      <w:r>
+        <w:t>és</w:t>
+      </w:r>
+      <w:r>
+        <w:t xml:space="preserve"> </w:t>
+      </w:r>
+      <w:r>
+        <w:t>újra kiszorított</w:t>
+      </w:r>
+      <w:r>
+        <w:t>ák</w:t>
+      </w:r>
+      <w:r>
+        <w:t xml:space="preserve"> a kelt</w:t>
+      </w:r>
+      <w:r>
+        <w:t xml:space="preserve">a népet </w:t>
+      </w:r>
+      <w:r>
+        <w:t>a hegyekbe</w:t>
+      </w:r>
+      <w:r>
+        <w:t>, akik magukkal is vitték a kelta nyelvet.</w:t>
+      </w:r>
+      <w:r>
+        <w:t xml:space="preserve"> Ekkor kezdődött el az angol nyelv </w:t>
+      </w:r>
+      <w:r>
+        <w:t>fejlődése, mely 3 korszakra osztható.</w:t>
+      </w:r>
+      <w:r>
+        <w:t xml:space="preserve"> [</w:t>
+      </w:r>
+      <w:r>
+        <w:fldChar w:fldCharType="begin"/>
+      </w:r>
+      <w:r>
+        <w:instrText xml:space="preserve"> REF _Ref131982756 \n \h </w:instrText>
+      </w:r>
+      <w:r>
+        <w:fldChar w:fldCharType="separate"/>
+      </w:r>
+      <w:r>
+        <w:t>1</w:t>
+      </w:r>
+      <w:r>
+        <w:fldChar w:fldCharType="end"/>
+      </w:r>
+      <w:r>
+        <w:t>]</w:t>
+      </w:r>
+      <w:r>
+        <w:t>[</w:t>
+      </w:r>
+      <w:r>
+        <w:fldChar w:fldCharType="begin"/>
+      </w:r>
+      <w:r>
+        <w:instrText xml:space="preserve"> REF _Ref131982750 \n \h </w:instrText>
+      </w:r>
+      <w:r>
+        <w:fldChar w:fldCharType="separate"/>
+      </w:r>
+      <w:r>
+        <w:t>2</w:t>
+      </w:r>
+      <w:r>
+        <w:fldChar w:fldCharType="end"/>
+      </w:r>
+      <w:r>
+        <w:t>]</w:t>
+      </w:r>
+    </w:p>
+    <w:p>
+      <w:r>
+        <w:t>Az első korszak az Óangol</w:t>
+      </w:r>
+      <w:r>
+        <w:t xml:space="preserve">, </w:t>
+      </w:r>
+      <w:r>
+        <w:t>mely 450-től</w:t>
+      </w:r>
+      <w:r>
+        <w:t xml:space="preserve"> 1066-ig tehető.</w:t>
+      </w:r>
+      <w:r>
+        <w:t xml:space="preserve"> </w:t>
+      </w:r>
+      <w:r>
+        <w:t>M</w:t>
+      </w:r>
+      <w:r>
+        <w:t>ásnéven angolszász nyel</w:t>
+      </w:r>
+      <w:r>
+        <w:t>vnek is nevezzük, ennek elnevezése a két nagy törzs, az angol és a szász elnevezésből ered.</w:t>
+      </w:r>
+      <w:r>
+        <w:t xml:space="preserve"> </w:t>
+      </w:r>
+      <w:r>
+        <w:t>Az angol nyelv őse a fent</w:t>
+      </w:r>
+      <w:r>
+        <w:t>ebb</w:t>
+      </w:r>
+      <w:r>
+        <w:t xml:space="preserve"> említett megszálló népek nyelve.</w:t>
+      </w:r>
+      <w:r>
+        <w:t xml:space="preserve"> </w:t>
+      </w:r>
+      <w:r>
+        <w:t>A vikingek gyakran betörtek az országba, így kerültek</w:t>
+      </w:r>
+      <w:r>
+        <w:t xml:space="preserve"> be</w:t>
+      </w:r>
+      <w:r>
+        <w:t xml:space="preserve"> az óangol nyelvbe dán és norvég szavak.</w:t>
+      </w:r>
+      <w:r>
+        <w:t xml:space="preserve"> </w:t>
+      </w:r>
+      <w:r>
+        <w:t xml:space="preserve">Ennek következtében történt, hogy elkezdték elhagyni a ragokat, hogy a dánok is megértsék mit mondanak. </w:t>
+      </w:r>
+      <w:r>
+        <w:lastRenderedPageBreak/>
+        <w:t>Jelentős hatása volt még az óangol nyelvre a latinnak, hisz az írni és olvasni tud</w:t>
+      </w:r>
+      <w:r>
+        <w:t>ó embere</w:t>
+      </w:r>
+      <w:r>
+        <w:t xml:space="preserve">k latinul tudtak, </w:t>
+      </w:r>
+      <w:r>
+        <w:t>ennek hatására</w:t>
+      </w:r>
+      <w:r>
+        <w:t xml:space="preserve"> rengeteg jövevényszó került a nyelvbe</w:t>
+      </w:r>
+      <w:r>
+        <w:t>.</w:t>
+      </w:r>
+      <w:r>
+        <w:t xml:space="preserve"> [</w:t>
+      </w:r>
+      <w:r>
+        <w:fldChar w:fldCharType="begin"/>
+      </w:r>
+      <w:r>
+        <w:instrText xml:space="preserve"> REF _Ref131982756 \n \h </w:instrText>
+      </w:r>
+      <w:r>
+        <w:fldChar w:fldCharType="separate"/>
+      </w:r>
+      <w:r>
+        <w:t>1</w:t>
+      </w:r>
+      <w:r>
+        <w:fldChar w:fldCharType="end"/>
+      </w:r>
+      <w:r>
+        <w:t>]</w:t>
+      </w:r>
+      <w:r>
+        <w:t>[</w:t>
+      </w:r>
+      <w:r>
+        <w:fldChar w:fldCharType="begin"/>
+      </w:r>
+      <w:r>
+        <w:instrText xml:space="preserve"> REF _Ref131982750 \n \h </w:instrText>
+      </w:r>
+      <w:r>
+        <w:fldChar w:fldCharType="separate"/>
+      </w:r>
+      <w:r>
+        <w:t>2</w:t>
+      </w:r>
+      <w:r>
+        <w:fldChar w:fldCharType="end"/>
+      </w:r>
+      <w:r>
+        <w:t>]</w:t>
+      </w:r>
+    </w:p>
+    <w:p>
+      <w:r>
+        <w:t>Ezt követő korszak a középangol, mely 1066-től 1500-ig tartott.</w:t>
+      </w:r>
+      <w:r>
+        <w:t xml:space="preserve"> </w:t>
+      </w:r>
+      <w:r>
+        <w:t>Hódító Vilmos</w:t>
+      </w:r>
+      <w:r>
+        <w:t xml:space="preserve">nak köszönhetően </w:t>
+      </w:r>
+      <w:r>
+        <w:t xml:space="preserve">Anglia normann uralom alá került, </w:t>
+      </w:r>
+      <w:r>
+        <w:t xml:space="preserve">ami azt eredményezte, hogy </w:t>
+      </w:r>
+      <w:r>
+        <w:t xml:space="preserve">a francia lett a hivatalos nyelv, </w:t>
+      </w:r>
+      <w:r>
+        <w:t xml:space="preserve">és ennek erős hatása </w:t>
+      </w:r>
+      <w:r>
+        <w:t xml:space="preserve">volt az angolra. </w:t>
+      </w:r>
+      <w:r>
+        <w:t>Francia</w:t>
+      </w:r>
+      <w:r>
+        <w:t xml:space="preserve"> anyanyelvű</w:t>
+      </w:r>
+      <w:r>
+        <w:t xml:space="preserve"> vezetők irányították az állami hivatalokat</w:t>
+      </w:r>
+      <w:r>
+        <w:t xml:space="preserve">, </w:t>
+      </w:r>
+      <w:r>
+        <w:t>viszont az átlagemberek még angolul beszéltek, ezek keveredése miatt alakult ki a középangol. Az 1348-as nagy pestis járvány elpusztította a lakosság egyharmadát, a legtöbb vezetővel</w:t>
+      </w:r>
+      <w:r>
+        <w:t xml:space="preserve"> együtt, </w:t>
+      </w:r>
+      <w:r>
+        <w:t>ezután</w:t>
+      </w:r>
+      <w:r>
+        <w:t xml:space="preserve"> </w:t>
+      </w:r>
+      <w:r>
+        <w:t>újból</w:t>
+      </w:r>
+      <w:r>
+        <w:t xml:space="preserve"> angol anyanyelvű emberek kerültek a</w:t>
+      </w:r>
+      <w:r>
+        <w:t>z állami</w:t>
+      </w:r>
+      <w:r>
+        <w:t xml:space="preserve"> hivatalok élére.</w:t>
+      </w:r>
+      <w:r>
+        <w:t xml:space="preserve"> </w:t>
+      </w:r>
+      <w:r>
+        <w:t>A hosszú időn</w:t>
+      </w:r>
+      <w:r>
+        <w:t xml:space="preserve"> át tartó francia </w:t>
+      </w:r>
+      <w:r>
+        <w:t>behatásnak nagy mértékű hatása volt a nyelvre.</w:t>
+      </w:r>
+      <w:r>
+        <w:t xml:space="preserve"> </w:t>
+      </w:r>
+      <w:r>
+        <w:t>[</w:t>
+      </w:r>
+      <w:r>
+        <w:fldChar w:fldCharType="begin"/>
+      </w:r>
+      <w:r>
+        <w:instrText xml:space="preserve"> REF _Ref131982756 \r \h </w:instrText>
+      </w:r>
+      <w:r>
+        <w:fldChar w:fldCharType="separate"/>
+      </w:r>
+      <w:r>
+        <w:t>1</w:t>
+      </w:r>
+      <w:r>
+        <w:fldChar w:fldCharType="end"/>
+      </w:r>
+      <w:r>
+        <w:t>]</w:t>
+      </w:r>
+      <w:r>
+        <w:t>[</w:t>
+      </w:r>
+      <w:r>
+        <w:fldChar w:fldCharType="begin"/>
+      </w:r>
+      <w:r>
+        <w:instrText xml:space="preserve"> REF _Ref131982750 \r \h </w:instrText>
+      </w:r>
+      <w:r>
+        <w:fldChar w:fldCharType="separate"/>
+      </w:r>
+      <w:r>
+        <w:t>2</w:t>
+      </w:r>
+      <w:r>
+        <w:fldChar w:fldCharType="end"/>
+      </w:r>
+      <w:r>
+        <w:t>]</w:t>
+      </w:r>
+    </w:p>
+    <w:p>
+      <w:r>
+        <w:t xml:space="preserve">A harmadik korszak </w:t>
+      </w:r>
+      <w:r>
+        <w:t xml:space="preserve">a </w:t>
+      </w:r>
+      <w:r>
+        <w:t>modern angol</w:t>
+      </w:r>
+      <w:r>
+        <w:t xml:space="preserve">, </w:t>
       </w:r>
       <w:r>
         <w:t>a</w:t>
       </w:r>
       <w:r>
-        <w:t xml:space="preserve"> közben egy szó vagy</w:t>
-      </w:r>
-      <w:r>
-        <w:t xml:space="preserve"> egy</w:t>
-      </w:r>
-      <w:r>
-        <w:t xml:space="preserve"> kifejezés jelentésének nagyobb értelmet adhatunk azáltal, ha ismerjük az eredetét. Ilyenkor a nyelv történelmének egy szakaszát akár részletesebben is megismerhetjük, mely nagy</w:t>
+        <w:t>mely a XV. századtól</w:t>
+      </w:r>
+      <w:r>
+        <w:t xml:space="preserve"> kezdve egészen napjainkig </w:t>
+      </w:r>
+      <w:r>
+        <w:t>tart</w:t>
+      </w:r>
+      <w:r>
+        <w:t>.</w:t>
+      </w:r>
+      <w:r>
+        <w:t xml:space="preserve"> </w:t>
+      </w:r>
+      <w:r>
+        <w:t>Ennek a</w:t>
+      </w:r>
+      <w:r>
+        <w:t>z</w:t>
+      </w:r>
+      <w:r>
+        <w:t xml:space="preserve"> időszaknak a kezdetén </w:t>
+      </w:r>
+      <w:r>
+        <w:t xml:space="preserve">már </w:t>
+      </w:r>
+      <w:r>
+        <w:t>hasonlított a nyelv a maihoz, bár kisebb változások történtek.</w:t>
+      </w:r>
+      <w:r>
+        <w:t xml:space="preserve"> </w:t>
+      </w:r>
+      <w:r>
+        <w:t xml:space="preserve">Készült egy egységes helyesírási rendszer, lefordították a Bibliát, változott a kiejtés, megszűnt a tegező forma, a nyelvtani szabályok leegyszerűsödtek </w:t>
+      </w:r>
+      <w:r>
+        <w:t xml:space="preserve">és ezek mellett </w:t>
+      </w:r>
+      <w:r>
+        <w:t>Shakespeare munkásságának is nagy szerepe volt,</w:t>
+      </w:r>
+      <w:r>
+        <w:t xml:space="preserve"> hogy</w:t>
+      </w:r>
+      <w:r>
+        <w:t xml:space="preserve"> ki</w:t>
+      </w:r>
+      <w:r>
+        <w:t>alakul</w:t>
+      </w:r>
+      <w:r>
+        <w:t>jon</w:t>
+      </w:r>
+      <w:r>
+        <w:t xml:space="preserve"> a napjainkban használatos nyelv.</w:t>
+      </w:r>
+      <w:r>
+        <w:t xml:space="preserve"> </w:t>
+      </w:r>
+      <w:r>
+        <w:t>[</w:t>
+      </w:r>
+      <w:r>
+        <w:fldChar w:fldCharType="begin"/>
+      </w:r>
+      <w:r>
+        <w:instrText xml:space="preserve"> REF _Ref131982756 \r \h </w:instrText>
+      </w:r>
+      <w:r>
+        <w:fldChar w:fldCharType="separate"/>
+      </w:r>
+      <w:r>
+        <w:t>1</w:t>
+      </w:r>
+      <w:r>
+        <w:fldChar w:fldCharType="end"/>
+      </w:r>
+      <w:r>
+        <w:t>]</w:t>
+      </w:r>
+      <w:r>
+        <w:t>[</w:t>
+      </w:r>
+      <w:r>
+        <w:fldChar w:fldCharType="begin"/>
+      </w:r>
+      <w:r>
+        <w:instrText xml:space="preserve"> REF _Ref131982750 \r \h </w:instrText>
+      </w:r>
+      <w:r>
+        <w:fldChar w:fldCharType="separate"/>
+      </w:r>
+      <w:r>
+        <w:t>2</w:t>
+      </w:r>
+      <w:r>
+        <w:fldChar w:fldCharType="end"/>
+      </w:r>
+      <w:r>
+        <w:t>]</w:t>
+      </w:r>
+    </w:p>
+    <w:p>
+      <w:pPr>
+        <w:pStyle w:val="Cmsor3"/>
+      </w:pPr>
+      <w:bookmarkStart w:id="11" w:name="_Toc132407242"/>
+      <w:r>
+        <w:t xml:space="preserve">Az oktatás és </w:t>
+      </w:r>
+      <w:r>
+        <w:t xml:space="preserve">a </w:t>
+      </w:r>
+      <w:r>
+        <w:t>számítástechnika</w:t>
+      </w:r>
+      <w:r>
+        <w:t xml:space="preserve"> kapcsolata</w:t>
+      </w:r>
+      <w:r>
+        <w:t xml:space="preserve"> </w:t>
+      </w:r>
+      <w:r>
+        <w:t>napjainkban</w:t>
+      </w:r>
+      <w:bookmarkEnd w:id="11"/>
+    </w:p>
+    <w:p>
+      <w:pPr>
+        <w:rPr>
+          <w:color w:val="FF0000"/>
+        </w:rPr>
+      </w:pPr>
+      <w:r>
+        <w:t xml:space="preserve">Az oktatás és a számítástechnika közötti kapcsolat nagyon fontos szerepet </w:t>
+      </w:r>
+      <w:r>
+        <w:t>tölt be</w:t>
+      </w:r>
+      <w:r>
+        <w:t xml:space="preserve"> a mai modern társadalomban. </w:t>
+      </w:r>
+      <w:r>
+        <w:t>A technológia rohamos fejlődése</w:t>
+      </w:r>
+      <w:r>
+        <w:t xml:space="preserve"> új módszerek és eszközök alkalmazására ad lehetőséget az oktatás területén.</w:t>
+      </w:r>
+      <w:r>
+        <w:t xml:space="preserve"> </w:t>
+      </w:r>
+      <w:r>
+        <w:t>Az oktatási intézményekben a</w:t>
+      </w:r>
+      <w:r>
+        <w:t xml:space="preserve">z informatikai </w:t>
+      </w:r>
+      <w:r>
+        <w:t>eszközök</w:t>
+      </w:r>
+      <w:r>
+        <w:t>, valamint az oktatást segítő alkalmazások</w:t>
+      </w:r>
+      <w:r>
+        <w:t xml:space="preserve"> száma folyamatosan nő, mely</w:t>
+      </w:r>
+      <w:r>
+        <w:t>ek</w:t>
+      </w:r>
+      <w:r>
+        <w:t xml:space="preserve"> </w:t>
+      </w:r>
+      <w:r>
+        <w:t>segítik</w:t>
+      </w:r>
+      <w:r>
+        <w:t xml:space="preserve"> a tanárok és a diákok </w:t>
+      </w:r>
+      <w:r>
+        <w:t>életét</w:t>
+      </w:r>
+      <w:r>
+        <w:t>.</w:t>
+      </w:r>
+      <w:r>
+        <w:t xml:space="preserve"> </w:t>
+      </w:r>
+      <w:r>
+        <w:t>A t</w:t>
+      </w:r>
+      <w:r>
+        <w:rPr>
+          <w:color w:val="FF0000"/>
+        </w:rPr>
+        <w:t xml:space="preserve">anárok könnyebben és interaktívabban adhatják át a tudásukat a </w:t>
+      </w:r>
+      <w:r>
+        <w:rPr>
+          <w:color w:val="FF0000"/>
+        </w:rPr>
+        <w:t>diákoknak</w:t>
+      </w:r>
+      <w:r>
+        <w:rPr>
+          <w:color w:val="FF0000"/>
+        </w:rPr>
+        <w:t xml:space="preserve">, </w:t>
+      </w:r>
+    </w:p>
+    <w:p>
+      <w:pPr>
+        <w:rPr>
+          <w:color w:val="FF0000"/>
+        </w:rPr>
+      </w:pPr>
+      <w:r>
+        <w:rPr>
+          <w:color w:val="FF0000"/>
+        </w:rPr>
+        <w:t xml:space="preserve">viszont már nem a tanár </w:t>
+      </w:r>
+      <w:proofErr w:type="gramStart"/>
+      <w:r>
+        <w:rPr>
+          <w:color w:val="FF0000"/>
+        </w:rPr>
+        <w:t xml:space="preserve">a </w:t>
+      </w:r>
+      <w:r>
+        <w:rPr>
+          <w:color w:val="FF0000"/>
+        </w:rPr>
+        <w:t>,</w:t>
+      </w:r>
+      <w:proofErr w:type="gramEnd"/>
+      <w:r>
+        <w:rPr>
+          <w:color w:val="FF0000"/>
+        </w:rPr>
+        <w:t xml:space="preserve"> m</w:t>
+      </w:r>
+      <w:r>
+        <w:rPr>
+          <w:color w:val="FF0000"/>
+        </w:rPr>
+        <w:t>íg a diákok már majdnem minden tudást megtalálhatnak az interneten</w:t>
+      </w:r>
+      <w:r>
+        <w:rPr>
+          <w:color w:val="FF0000"/>
+        </w:rPr>
+        <w:t>.</w:t>
+      </w:r>
+    </w:p>
+    <w:p>
+      <w:pPr>
+        <w:pStyle w:val="Cmsor3"/>
+      </w:pPr>
+      <w:bookmarkStart w:id="12" w:name="_Toc132407243"/>
+      <w:r>
+        <w:t>Az oktatás és a számítástechnika</w:t>
+      </w:r>
+      <w:r>
+        <w:t xml:space="preserve"> kapcsolatának</w:t>
+      </w:r>
+      <w:r>
+        <w:t xml:space="preserve"> fejlődés</w:t>
+      </w:r>
+      <w:bookmarkEnd w:id="12"/>
+      <w:r>
+        <w:t>e</w:t>
+      </w:r>
+    </w:p>
+    <w:p>
+      <w:r>
+        <w:t>Ősrégi technológi</w:t>
+      </w:r>
+      <w:r>
+        <w:t>ák</w:t>
+      </w:r>
+      <w:r>
+        <w:t xml:space="preserve"> az osztályteremben</w:t>
+      </w:r>
+      <w:r>
+        <w:t>:</w:t>
+      </w:r>
+    </w:p>
+    <w:p>
+      <w:pPr>
+        <w:pStyle w:val="Listaszerbekezds"/>
+        <w:numPr>
+          <w:ilvl w:val="0"/>
+          <w:numId w:val="14"/>
+        </w:numPr>
+      </w:pPr>
+      <w:r>
+        <w:t>1650: A gyarmati korszakban népszerűek voltak a fából készült, nyomtatott leckével ellátott könyvek, amelyek segítették a diákokat a versek megtanulásában.</w:t>
+      </w:r>
+      <w:r>
+        <w:t xml:space="preserve"> [</w:t>
+      </w:r>
+      <w:r>
+        <w:fldChar w:fldCharType="begin"/>
+      </w:r>
+      <w:r>
+        <w:instrText xml:space="preserve"> REF _Ref132392040 \r \h </w:instrText>
+      </w:r>
+      <w:r>
+        <w:fldChar w:fldCharType="separate"/>
+      </w:r>
+      <w:r>
+        <w:t>7</w:t>
+      </w:r>
+      <w:r>
+        <w:fldChar w:fldCharType="end"/>
+      </w:r>
+      <w:r>
+        <w:t>]</w:t>
+      </w:r>
+    </w:p>
+    <w:p>
+      <w:pPr>
+        <w:pStyle w:val="Listaszerbekezds"/>
+        <w:numPr>
+          <w:ilvl w:val="0"/>
+          <w:numId w:val="14"/>
+        </w:numPr>
+      </w:pPr>
+      <w:r>
+        <w:t xml:space="preserve">1870: </w:t>
+      </w:r>
+      <w:r>
+        <w:t xml:space="preserve">A diagépek elődje, a </w:t>
+      </w:r>
+      <w:proofErr w:type="spellStart"/>
+      <w:r>
+        <w:t>Magic</w:t>
+      </w:r>
+      <w:proofErr w:type="spellEnd"/>
+      <w:r>
+        <w:t xml:space="preserve"> </w:t>
+      </w:r>
+      <w:proofErr w:type="spellStart"/>
+      <w:r>
+        <w:t>Lantern</w:t>
+      </w:r>
+      <w:proofErr w:type="spellEnd"/>
+      <w:r>
+        <w:t xml:space="preserve"> vetítette ki az üveglemezekre nyomtatott képeket.</w:t>
+      </w:r>
+      <w:r>
+        <w:t xml:space="preserve"> </w:t>
+      </w:r>
+      <w:r>
+        <w:t>[</w:t>
+      </w:r>
+      <w:r>
+        <w:fldChar w:fldCharType="begin"/>
+      </w:r>
+      <w:r>
+        <w:instrText xml:space="preserve"> REF _Ref132392040 \r \h </w:instrText>
+      </w:r>
+      <w:r>
+        <w:fldChar w:fldCharType="separate"/>
+      </w:r>
+      <w:r>
+        <w:t>7</w:t>
+      </w:r>
+      <w:r>
+        <w:fldChar w:fldCharType="end"/>
+      </w:r>
+      <w:r>
+        <w:t>]</w:t>
+      </w:r>
+    </w:p>
+    <w:p>
+      <w:pPr>
+        <w:pStyle w:val="Listaszerbekezds"/>
+        <w:numPr>
+          <w:ilvl w:val="0"/>
+          <w:numId w:val="14"/>
+        </w:numPr>
+      </w:pPr>
+      <w:r>
+        <w:lastRenderedPageBreak/>
+        <w:t>1890</w:t>
+      </w:r>
+      <w:r>
+        <w:t>: M</w:t>
+      </w:r>
+      <w:r>
+        <w:t>egjelentek a krétatáblák és az iskolai táblák</w:t>
+      </w:r>
+      <w:r>
+        <w:t>.</w:t>
+      </w:r>
+      <w:r>
+        <w:t xml:space="preserve"> </w:t>
+      </w:r>
+      <w:r>
+        <w:fldChar w:fldCharType="begin"/>
+      </w:r>
+      <w:r>
+        <w:instrText xml:space="preserve"> REF _Ref132392040 \r \h </w:instrText>
+      </w:r>
+      <w:r>
+        <w:fldChar w:fldCharType="separate"/>
+      </w:r>
+      <w:r>
+        <w:t>[7]</w:t>
+      </w:r>
+      <w:r>
+        <w:fldChar w:fldCharType="end"/>
+      </w:r>
+    </w:p>
+    <w:p>
+      <w:pPr>
+        <w:pStyle w:val="Listaszerbekezds"/>
+        <w:numPr>
+          <w:ilvl w:val="0"/>
+          <w:numId w:val="14"/>
+        </w:numPr>
+      </w:pPr>
+      <w:r>
+        <w:t>1900</w:t>
+      </w:r>
+      <w:r>
+        <w:t>-ban m</w:t>
+      </w:r>
+      <w:r>
+        <w:t xml:space="preserve">egjelentek a </w:t>
+      </w:r>
+      <w:r>
+        <w:t>ceruzák</w:t>
+      </w:r>
+      <w:r>
+        <w:t xml:space="preserve">, mellyel papírra írtak </w:t>
+      </w:r>
+      <w:r>
+        <w:t>és</w:t>
+      </w:r>
+      <w:r>
+        <w:t xml:space="preserve"> elterjedése elavulttá tette az iskolai táblákat.</w:t>
+      </w:r>
+      <w:r>
+        <w:t xml:space="preserve"> </w:t>
+      </w:r>
+      <w:r>
+        <w:fldChar w:fldCharType="begin"/>
+      </w:r>
+      <w:r>
+        <w:instrText xml:space="preserve"> REF _Ref132392040 \r \h </w:instrText>
+      </w:r>
+      <w:r>
+        <w:fldChar w:fldCharType="separate"/>
+      </w:r>
+      <w:r>
+        <w:t>[7]</w:t>
+      </w:r>
+      <w:r>
+        <w:fldChar w:fldCharType="end"/>
+      </w:r>
+    </w:p>
+    <w:p>
+      <w:pPr>
+        <w:pStyle w:val="Listaszerbekezds"/>
+        <w:numPr>
+          <w:ilvl w:val="0"/>
+          <w:numId w:val="14"/>
+        </w:numPr>
+      </w:pPr>
+      <w:r>
+        <w:t>Az 1920-as években</w:t>
+      </w:r>
+      <w:r>
+        <w:t xml:space="preserve"> </w:t>
+      </w:r>
+      <w:r>
+        <w:t>a tanulás új formája alakult ki</w:t>
+      </w:r>
+      <w:r>
+        <w:t xml:space="preserve">, </w:t>
+      </w:r>
+      <w:r>
+        <w:t>a rádiós tanórák révén. A New York-i Oktatási Tanács rádióállomáson keresztül közvetített</w:t>
+      </w:r>
+      <w:r>
+        <w:t>e az</w:t>
+      </w:r>
+      <w:r>
+        <w:t xml:space="preserve"> órákat a</w:t>
+      </w:r>
+      <w:r>
+        <w:t xml:space="preserve"> </w:t>
+      </w:r>
+      <w:r>
+        <w:t>hallgatóknak.</w:t>
+      </w:r>
+      <w:r>
+        <w:t xml:space="preserve"> </w:t>
+      </w:r>
+      <w:r>
+        <w:fldChar w:fldCharType="begin"/>
+      </w:r>
+      <w:r>
+        <w:instrText xml:space="preserve"> REF _Ref132392040 \r \h </w:instrText>
+      </w:r>
+      <w:r>
+        <w:fldChar w:fldCharType="separate"/>
+      </w:r>
+      <w:r>
+        <w:t>[7]</w:t>
+      </w:r>
+      <w:r>
+        <w:fldChar w:fldCharType="end"/>
+      </w:r>
+    </w:p>
+    <w:p>
+      <w:pPr>
+        <w:pStyle w:val="Listaszerbekezds"/>
+        <w:numPr>
+          <w:ilvl w:val="0"/>
+          <w:numId w:val="14"/>
+        </w:numPr>
+      </w:pPr>
+      <w:r>
+        <w:t>1930-ban bevezették az írásvetítőt</w:t>
+      </w:r>
+      <w:r>
+        <w:t xml:space="preserve"> [</w:t>
+      </w:r>
+      <w:r>
+        <w:fldChar w:fldCharType="begin"/>
+      </w:r>
+      <w:r>
+        <w:instrText xml:space="preserve"> REF _Ref132392040 \r \h </w:instrText>
+      </w:r>
+      <w:r>
+        <w:fldChar w:fldCharType="separate"/>
+      </w:r>
+      <w:r>
+        <w:t>7</w:t>
+      </w:r>
+      <w:r>
+        <w:fldChar w:fldCharType="end"/>
+      </w:r>
+      <w:r>
+        <w:t>]</w:t>
+      </w:r>
+    </w:p>
+    <w:p>
+      <w:pPr>
+        <w:pStyle w:val="Listaszerbekezds"/>
+        <w:numPr>
+          <w:ilvl w:val="0"/>
+          <w:numId w:val="14"/>
+        </w:numPr>
+      </w:pPr>
+      <w:r>
+        <w:t xml:space="preserve">1940-ben megjelent </w:t>
+      </w:r>
+      <w:r>
+        <w:t>a golyóstoll</w:t>
+      </w:r>
+      <w:r>
+        <w:t>.</w:t>
+      </w:r>
+      <w:r>
+        <w:t xml:space="preserve"> </w:t>
+      </w:r>
+      <w:r>
+        <w:fldChar w:fldCharType="begin"/>
+      </w:r>
+      <w:r>
+        <w:instrText xml:space="preserve"> REF _Ref132392040 \r \h </w:instrText>
+      </w:r>
+      <w:r>
+        <w:fldChar w:fldCharType="separate"/>
+      </w:r>
+      <w:r>
+        <w:t>[7]</w:t>
+      </w:r>
+      <w:r>
+        <w:fldChar w:fldCharType="end"/>
+      </w:r>
+    </w:p>
+    <w:p>
+      <w:pPr>
+        <w:pStyle w:val="Listaszerbekezds"/>
+        <w:numPr>
+          <w:ilvl w:val="0"/>
+          <w:numId w:val="14"/>
+        </w:numPr>
+      </w:pPr>
+      <w:r>
+        <w:t xml:space="preserve">1950-ben megjelent a fejhallgató, </w:t>
+      </w:r>
+      <w:r>
+        <w:t>aminek segítségével</w:t>
+      </w:r>
+      <w:r>
+        <w:t xml:space="preserve"> a leckéket ismétléssel lehet megtanulni, </w:t>
+      </w:r>
+      <w:r>
+        <w:t>ennek következtében jöttek létre</w:t>
+      </w:r>
+      <w:r>
+        <w:t xml:space="preserve"> a nyelvi laboratóriumokat</w:t>
+      </w:r>
+      <w:r>
+        <w:t xml:space="preserve">, melyek </w:t>
+      </w:r>
+      <w:r>
+        <w:t>napjainkban is használatos</w:t>
+      </w:r>
+      <w:r>
+        <w:t>ak</w:t>
+      </w:r>
+      <w:r>
+        <w:t>.</w:t>
+      </w:r>
+      <w:r>
+        <w:t xml:space="preserve"> [</w:t>
+      </w:r>
+      <w:r>
+        <w:fldChar w:fldCharType="begin"/>
+      </w:r>
+      <w:r>
+        <w:instrText xml:space="preserve"> REF _Ref132405623 \r \h </w:instrText>
+      </w:r>
+      <w:r>
+        <w:fldChar w:fldCharType="separate"/>
+      </w:r>
+      <w:r>
+        <w:t>8</w:t>
+      </w:r>
+      <w:r>
+        <w:fldChar w:fldCharType="end"/>
+      </w:r>
+      <w:r>
+        <w:t>]</w:t>
+      </w:r>
+    </w:p>
+    <w:p>
+      <w:pPr>
+        <w:pStyle w:val="Listaszerbekezds"/>
+        <w:numPr>
+          <w:ilvl w:val="0"/>
+          <w:numId w:val="14"/>
+        </w:numPr>
+      </w:pPr>
+      <w:r>
+        <w:t>19</w:t>
+      </w:r>
+      <w:r>
+        <w:t>70</w:t>
+      </w:r>
+      <w:r>
+        <w:t>-ben megjelentek a</w:t>
+      </w:r>
+      <w:r>
+        <w:t xml:space="preserve"> kézi grafikus számológép</w:t>
+      </w:r>
+      <w:r>
+        <w:t>ek, melyek</w:t>
+      </w:r>
+      <w:r>
+        <w:t xml:space="preserve"> nagy </w:t>
+      </w:r>
+      <w:r>
+        <w:t>sikert arattak</w:t>
+      </w:r>
+      <w:r>
+        <w:t xml:space="preserve"> a matematika területén.</w:t>
+      </w:r>
+      <w:r>
+        <w:t xml:space="preserve"> </w:t>
+      </w:r>
+      <w:r>
+        <w:t>[</w:t>
+      </w:r>
+      <w:r>
+        <w:fldChar w:fldCharType="begin"/>
+      </w:r>
+      <w:r>
+        <w:instrText xml:space="preserve"> REF _Ref132405623 \r \h </w:instrText>
+      </w:r>
+      <w:r>
+        <w:fldChar w:fldCharType="separate"/>
+      </w:r>
+      <w:r>
+        <w:t>8</w:t>
+      </w:r>
+      <w:r>
+        <w:fldChar w:fldCharType="end"/>
+      </w:r>
+      <w:r>
+        <w:t>]</w:t>
+      </w:r>
+    </w:p>
+    <w:p>
+      <w:pPr>
+        <w:pStyle w:val="Listaszerbekezds"/>
+        <w:numPr>
+          <w:ilvl w:val="0"/>
+          <w:numId w:val="14"/>
+        </w:numPr>
+      </w:pPr>
+      <w:r>
+        <w:t xml:space="preserve">1972-ben megjelent a </w:t>
+      </w:r>
+      <w:proofErr w:type="spellStart"/>
+      <w:r>
+        <w:t>Scantron</w:t>
+      </w:r>
+      <w:proofErr w:type="spellEnd"/>
+      <w:r>
+        <w:t xml:space="preserve"> tesztelési rendszer, amely lehetővé tette a tanárok számára, hogy hatékonyabban és eredményesebben </w:t>
+      </w:r>
+      <w:r>
+        <w:t>osztályozzanak</w:t>
+      </w:r>
+      <w:r>
+        <w:t>.</w:t>
+      </w:r>
+      <w:r>
+        <w:t xml:space="preserve"> </w:t>
+      </w:r>
+      <w:r>
+        <w:fldChar w:fldCharType="begin"/>
+      </w:r>
+      <w:r>
+        <w:instrText xml:space="preserve"> REF _Ref132392040 \r \h </w:instrText>
+      </w:r>
+      <w:r>
+        <w:fldChar w:fldCharType="separate"/>
+      </w:r>
+      <w:r>
+        <w:t>[7]</w:t>
+      </w:r>
+      <w:r>
+        <w:fldChar w:fldCharType="end"/>
+      </w:r>
+    </w:p>
+    <w:p>
+      <w:pPr>
+        <w:ind w:left="360"/>
+      </w:pPr>
+      <w:r>
+        <w:t>A személyi számítógépek kora</w:t>
+      </w:r>
+      <w:r>
+        <w:t>:</w:t>
+      </w:r>
+    </w:p>
+    <w:p>
+      <w:pPr>
+        <w:pStyle w:val="Listaszerbekezds"/>
+        <w:numPr>
+          <w:ilvl w:val="0"/>
+          <w:numId w:val="14"/>
+        </w:numPr>
+      </w:pPr>
+      <w:r>
+        <w:t>A számítógépek a 80-as években kerültek a mindennapi használatba</w:t>
+      </w:r>
+      <w:r>
+        <w:t>.</w:t>
+      </w:r>
+      <w:r>
+        <w:t xml:space="preserve"> </w:t>
+      </w:r>
+      <w:r>
+        <w:fldChar w:fldCharType="begin"/>
+      </w:r>
+      <w:r>
+        <w:instrText xml:space="preserve"> REF _Ref132392040 \r \h </w:instrText>
+      </w:r>
+      <w:r>
+        <w:fldChar w:fldCharType="separate"/>
+      </w:r>
+      <w:r>
+        <w:t>[7]</w:t>
+      </w:r>
+      <w:r>
+        <w:fldChar w:fldCharType="end"/>
+      </w:r>
+    </w:p>
+    <w:p>
+      <w:pPr>
+        <w:pStyle w:val="Listaszerbekezds"/>
+        <w:numPr>
+          <w:ilvl w:val="0"/>
+          <w:numId w:val="14"/>
+        </w:numPr>
+      </w:pPr>
+      <w:r>
+        <w:t>1981-ben mutatták be az első hordozható számítógépet.</w:t>
+      </w:r>
+      <w:r>
+        <w:t xml:space="preserve"> </w:t>
+      </w:r>
+      <w:r>
+        <w:fldChar w:fldCharType="begin"/>
+      </w:r>
+      <w:r>
+        <w:instrText xml:space="preserve"> REF _Ref132392040 \r \h </w:instrText>
+      </w:r>
+      <w:r>
+        <w:fldChar w:fldCharType="separate"/>
+      </w:r>
+      <w:r>
+        <w:t>[7]</w:t>
+      </w:r>
+      <w:r>
+        <w:fldChar w:fldCharType="end"/>
+      </w:r>
+    </w:p>
+    <w:p>
+      <w:pPr>
+        <w:pStyle w:val="Listaszerbekezds"/>
+        <w:numPr>
+          <w:ilvl w:val="0"/>
+          <w:numId w:val="14"/>
+        </w:numPr>
+      </w:pPr>
+      <w:r>
+        <w:t>1984-ben az Egyesült Államokban az állami iskolákban átlagosan 92 diákra jutott egy számítógép.</w:t>
+      </w:r>
+      <w:r>
+        <w:t xml:space="preserve"> </w:t>
+      </w:r>
+      <w:r>
+        <w:fldChar w:fldCharType="begin"/>
+      </w:r>
+      <w:r>
+        <w:instrText xml:space="preserve"> REF _Ref132392040 \r \h </w:instrText>
+      </w:r>
+      <w:r>
+        <w:fldChar w:fldCharType="separate"/>
+      </w:r>
+      <w:r>
+        <w:t>[7]</w:t>
+      </w:r>
+      <w:r>
+        <w:fldChar w:fldCharType="end"/>
+      </w:r>
+    </w:p>
+    <w:p>
+      <w:pPr>
+        <w:pStyle w:val="Listaszerbekezds"/>
+        <w:numPr>
+          <w:ilvl w:val="0"/>
+          <w:numId w:val="14"/>
+        </w:numPr>
+      </w:pPr>
+      <w:r>
+        <w:t xml:space="preserve">Az 1985-ös évben jelent meg </w:t>
+      </w:r>
+      <w:r>
+        <w:t xml:space="preserve">szintén </w:t>
+      </w:r>
+      <w:r>
+        <w:t>a CD-ROM meghajtó</w:t>
+      </w:r>
+      <w:r>
+        <w:t>.</w:t>
+      </w:r>
+      <w:r>
+        <w:t xml:space="preserve"> </w:t>
+      </w:r>
+      <w:r>
+        <w:t xml:space="preserve">Egy lemezen rengeteg </w:t>
+      </w:r>
+      <w:r>
+        <w:t>adatot</w:t>
+      </w:r>
+      <w:r>
+        <w:t xml:space="preserve"> lehetett tárolni</w:t>
+      </w:r>
+      <w:r>
+        <w:t>.</w:t>
+      </w:r>
+      <w:r>
+        <w:t xml:space="preserve"> </w:t>
+      </w:r>
+      <w:r>
+        <w:fldChar w:fldCharType="begin"/>
+      </w:r>
+      <w:r>
+        <w:instrText xml:space="preserve"> REF _Ref132392040 \r \h </w:instrText>
+      </w:r>
+      <w:r>
+        <w:fldChar w:fldCharType="separate"/>
+      </w:r>
+      <w:r>
+        <w:t>[7]</w:t>
+      </w:r>
+      <w:r>
+        <w:fldChar w:fldCharType="end"/>
+      </w:r>
+    </w:p>
+    <w:p>
+      <w:pPr>
+        <w:pStyle w:val="Listaszerbekezds"/>
+        <w:numPr>
+          <w:ilvl w:val="0"/>
+          <w:numId w:val="14"/>
+        </w:numPr>
+      </w:pPr>
+      <w:r>
+        <w:t xml:space="preserve">1996: </w:t>
+      </w:r>
+      <w:r>
+        <w:t>Az internet eljutott az oktatási intézményekbe.</w:t>
+      </w:r>
+      <w:r>
+        <w:t xml:space="preserve"> </w:t>
+      </w:r>
+      <w:r>
+        <w:fldChar w:fldCharType="begin"/>
+      </w:r>
+      <w:r>
+        <w:instrText xml:space="preserve"> REF _Ref132392040 \r \h </w:instrText>
+      </w:r>
+      <w:r>
+        <w:fldChar w:fldCharType="separate"/>
+      </w:r>
+      <w:r>
+        <w:t>[7]</w:t>
+      </w:r>
+      <w:r>
+        <w:fldChar w:fldCharType="end"/>
+      </w:r>
+    </w:p>
+    <w:p>
+      <w:pPr>
+        <w:pStyle w:val="Listaszerbekezds"/>
+        <w:numPr>
+          <w:ilvl w:val="0"/>
+          <w:numId w:val="14"/>
+        </w:numPr>
+      </w:pPr>
+      <w:r>
+        <w:t xml:space="preserve">1999-ben megjelent </w:t>
+      </w:r>
+      <w:r>
+        <w:t>az interaktív táblák, melyek a kézzel írt jegyzetek és az interaktív technológia keverékei</w:t>
+      </w:r>
+      <w:r>
+        <w:t>.</w:t>
+      </w:r>
+      <w:r>
+        <w:t xml:space="preserve"> A korai változatok</w:t>
+      </w:r>
+      <w:r>
+        <w:t xml:space="preserve"> vezetékkel csatlakoztak az</w:t>
+      </w:r>
+      <w:r>
+        <w:t xml:space="preserve"> asztali számítógép</w:t>
+      </w:r>
+      <w:r>
+        <w:t>ekhez, míg a legújabbak kompatibilisek okostelefonokkal és tá</w:t>
       </w:r>
       <w:r>
         <w:t>b</w:t>
       </w:r>
       <w:r>
-        <w:t>an elősegíti a nyelv elsajátítását. Ennek a folyamatnak a megalapozását szeretném elősegíteni,</w:t>
+        <w:t>lagépekkel</w:t>
+      </w:r>
+      <w:r>
+        <w:t>.</w:t>
       </w:r>
       <w:r>
         <w:t xml:space="preserve"> </w:t>
       </w:r>
       <w:r>
-        <w:t>azzal,</w:t>
-      </w:r>
-      <w:r>
-        <w:t xml:space="preserve"> hogy be</w:t>
-      </w:r>
-      <w:r>
-        <w:t>mutatom az angol nyelv történelmét röviden.</w:t>
-      </w:r>
-      <w:r>
-        <w:t xml:space="preserve"> [</w:t>
-      </w:r>
-      <w:r>
         <w:fldChar w:fldCharType="begin"/>
       </w:r>
       <w:r>
-        <w:instrText xml:space="preserve"> REF _Ref131982756 \r \h </w:instrText>
+        <w:instrText xml:space="preserve"> REF _Ref132392040 \r \h </w:instrText>
       </w:r>
       <w:r>
         <w:fldChar w:fldCharType="separate"/>
       </w:r>
       <w:r>
-        <w:t>1</w:t>
+        <w:t>[7]</w:t>
       </w:r>
       <w:r>
         <w:fldChar w:fldCharType="end"/>
       </w:r>
-      <w:r>
-        <w:t>]</w:t>
-      </w:r>
-    </w:p>
-    <w:p>
-      <w:r>
-        <w:t>A</w:t>
-      </w:r>
-      <w:r>
-        <w:t>z emberek a</w:t>
-      </w:r>
-      <w:r>
-        <w:t xml:space="preserve"> mai világban </w:t>
-      </w:r>
-      <w:r>
-        <w:t xml:space="preserve">már a digitális eszközöknek köszönhetően sokkal könnyebben tehetik magukévá a tudást, mint </w:t>
-      </w:r>
-      <w:r>
-        <w:t>felmenőink</w:t>
-      </w:r>
-      <w:r>
-        <w:t xml:space="preserve">. </w:t>
-      </w:r>
-      <w:r>
-        <w:t xml:space="preserve">Sokan nem is tudják elképzelni, hogy az </w:t>
-      </w:r>
-      <w:r>
-        <w:t>elődjeink, hogyan tudtak tanulni digitális eszközök nélkül, emiatt</w:t>
-      </w:r>
-      <w:r>
-        <w:t xml:space="preserve"> tartottam fontosnak bemutatni</w:t>
+    </w:p>
+    <w:p>
+      <w:pPr>
+        <w:pStyle w:val="Listaszerbekezds"/>
+        <w:numPr>
+          <w:ilvl w:val="0"/>
+          <w:numId w:val="16"/>
+        </w:numPr>
+      </w:pPr>
+      <w:r>
+        <w:t>200</w:t>
+      </w:r>
+      <w:r>
+        <w:t>7</w:t>
+      </w:r>
+      <w:r>
+        <w:t>-</w:t>
+      </w:r>
+      <w:r>
+        <w:t>2010</w:t>
+      </w:r>
+      <w:r>
+        <w:t>: A</w:t>
+      </w:r>
+      <w:r>
+        <w:t>z okostelefonok és a táblagépek kora.</w:t>
+      </w:r>
+      <w:r>
+        <w:t xml:space="preserve"> Megjelent az </w:t>
+      </w:r>
+      <w:proofErr w:type="spellStart"/>
+      <w:r>
+        <w:t>iPad</w:t>
+      </w:r>
+      <w:proofErr w:type="spellEnd"/>
+      <w:r>
+        <w:t>, ami új magasságokba emeli az osztálytermi oktatást.</w:t>
       </w:r>
       <w:r>
         <w:t xml:space="preserve"> </w:t>
       </w:r>
       <w:r>
-        <w:t>az oktatás és a számítástechnika kapcsolatának fejlődését</w:t>
-      </w:r>
-      <w:r>
-        <w:t>.</w:t>
-      </w:r>
-    </w:p>
-    <w:p>
-      <w:r>
-        <w:t>A történelmi áttekintés után pedig</w:t>
-      </w:r>
-      <w:r>
-        <w:t xml:space="preserve"> </w:t>
-      </w:r>
-      <w:r>
-        <w:t xml:space="preserve">szeretnék bemutatni </w:t>
-      </w:r>
-      <w:r>
-        <w:t xml:space="preserve">röviden </w:t>
-      </w:r>
-      <w:r>
-        <w:t>pár ismertebb nyelvoktató alkalmazást</w:t>
-      </w:r>
-      <w:r>
-        <w:t>.</w:t>
-      </w:r>
-    </w:p>
+        <w:fldChar w:fldCharType="begin"/>
+      </w:r>
+      <w:r>
+        <w:instrText xml:space="preserve"> REF _Ref132392040 \r \h </w:instrText>
+      </w:r>
+      <w:r>
+        <w:fldChar w:fldCharType="separate"/>
+      </w:r>
+      <w:r>
+        <w:t>[7]</w:t>
+      </w:r>
+      <w:r>
+        <w:fldChar w:fldCharType="end"/>
+      </w:r>
+    </w:p>
+    <w:p>
+      <w:pPr>
+        <w:pStyle w:val="Cmsor3"/>
+      </w:pPr>
+      <w:bookmarkStart w:id="13" w:name="_Toc132407244"/>
+      <w:r>
+        <w:t>Digitalizáció a nyelvoktatásban</w:t>
+      </w:r>
+      <w:bookmarkEnd w:id="13"/>
+    </w:p>
+    <w:p/>
     <w:p>
       <w:pPr>
         <w:pStyle w:val="Cmsor2"/>
       </w:pPr>
-      <w:bookmarkStart w:id="7" w:name="_Toc132065153"/>
-      <w:r>
-        <w:t>T</w:t>
-      </w:r>
-      <w:r>
-        <w:t>örténelmi áttekintés</w:t>
-      </w:r>
-      <w:bookmarkEnd w:id="7"/>
-    </w:p>
-    <w:p>
-      <w:pPr>
-        <w:pStyle w:val="Cmsor3"/>
-      </w:pPr>
-      <w:bookmarkStart w:id="8" w:name="_Toc132065154"/>
-      <w:r>
-        <w:t>A</w:t>
-      </w:r>
-      <w:r>
-        <w:t>z a</w:t>
-      </w:r>
-      <w:r>
-        <w:t>ngol nyelv</w:t>
-      </w:r>
-      <w:r>
-        <w:t xml:space="preserve"> </w:t>
-      </w:r>
-      <w:r>
-        <w:t>rövid történelmi áttekintése</w:t>
-      </w:r>
-      <w:bookmarkEnd w:id="8"/>
-    </w:p>
-    <w:p>
-      <w:r>
-        <w:t xml:space="preserve">Az angol nyelv az indoeurópai nyelvcsaládba tartozik, és a nyelv a Brit-szigeteken </w:t>
-      </w:r>
-      <w:r>
-        <w:t>alakult ki</w:t>
-      </w:r>
-      <w:r>
-        <w:t>.</w:t>
-      </w:r>
-      <w:r>
-        <w:t xml:space="preserve"> </w:t>
-      </w:r>
-      <w:r>
-        <w:t>Nagy-Britannia őslakossága a kelta népcsoport volt</w:t>
-      </w:r>
-      <w:r>
-        <w:t xml:space="preserve">, </w:t>
-      </w:r>
-      <w:r>
-        <w:t xml:space="preserve">akiket a Római Birodalom idején Julius </w:t>
-      </w:r>
-      <w:proofErr w:type="spellStart"/>
-      <w:r>
-        <w:t>Ceaser</w:t>
-      </w:r>
-      <w:proofErr w:type="spellEnd"/>
-      <w:r>
-        <w:t xml:space="preserve"> kiszorított a mai Anglia területéről</w:t>
-      </w:r>
-      <w:r>
-        <w:t xml:space="preserve"> </w:t>
-      </w:r>
-      <w:r>
-        <w:t xml:space="preserve">a walesi és a skót hegyekbe. A rómaiak kivonulása után nem sokáig </w:t>
-      </w:r>
-      <w:r>
-        <w:t>örülhettek</w:t>
-      </w:r>
-      <w:r>
-        <w:t xml:space="preserve"> a kelt</w:t>
-      </w:r>
-      <w:r>
-        <w:t>ák</w:t>
-      </w:r>
-      <w:r>
-        <w:t xml:space="preserve">, </w:t>
-      </w:r>
-      <w:r>
-        <w:t>hiszen 450 körül</w:t>
-      </w:r>
-      <w:r>
-        <w:t xml:space="preserve"> jött </w:t>
-      </w:r>
-      <w:r>
-        <w:t>3</w:t>
-      </w:r>
-      <w:r>
-        <w:t xml:space="preserve"> germán törzs</w:t>
-      </w:r>
-      <w:r>
-        <w:t xml:space="preserve"> </w:t>
-      </w:r>
-      <w:r>
-        <w:t>(</w:t>
-      </w:r>
-      <w:proofErr w:type="spellStart"/>
-      <w:r>
-        <w:t>angelek</w:t>
-      </w:r>
-      <w:proofErr w:type="spellEnd"/>
-      <w:r>
-        <w:t xml:space="preserve">, szászok, </w:t>
-      </w:r>
-      <w:proofErr w:type="spellStart"/>
-      <w:r>
-        <w:t>jüttök</w:t>
-      </w:r>
-      <w:proofErr w:type="spellEnd"/>
-      <w:r>
-        <w:t xml:space="preserve">) </w:t>
-      </w:r>
-      <w:r>
-        <w:t>és</w:t>
-      </w:r>
-      <w:r>
-        <w:t xml:space="preserve"> </w:t>
-      </w:r>
-      <w:r>
-        <w:t>újra kiszorított</w:t>
-      </w:r>
-      <w:r>
-        <w:t>ák</w:t>
-      </w:r>
-      <w:r>
-        <w:t xml:space="preserve"> a kelt</w:t>
-      </w:r>
-      <w:r>
-        <w:t xml:space="preserve">a népet </w:t>
-      </w:r>
-      <w:r>
-        <w:t>a hegyekbe</w:t>
-      </w:r>
-      <w:r>
-        <w:t xml:space="preserve">, akik magukkal is </w:t>
-      </w:r>
-      <w:r>
-        <w:lastRenderedPageBreak/>
-        <w:t>vitték a kelta nyelvet.</w:t>
-      </w:r>
-      <w:r>
-        <w:t xml:space="preserve"> Ekkor kezdődött el az angol nyelv </w:t>
-      </w:r>
-      <w:r>
-        <w:t>fejlődése, mely 3 korszakra osztható.</w:t>
-      </w:r>
-      <w:r>
-        <w:t xml:space="preserve"> [</w:t>
-      </w:r>
-      <w:r>
-        <w:fldChar w:fldCharType="begin"/>
-      </w:r>
-      <w:r>
-        <w:instrText xml:space="preserve"> REF _Ref131982756 \n \h </w:instrText>
-      </w:r>
-      <w:r>
-        <w:fldChar w:fldCharType="separate"/>
-      </w:r>
-      <w:r>
-        <w:t>1</w:t>
-      </w:r>
-      <w:r>
-        <w:fldChar w:fldCharType="end"/>
-      </w:r>
-      <w:r>
-        <w:t>]</w:t>
-      </w:r>
-      <w:r>
-        <w:t>[</w:t>
-      </w:r>
-      <w:r>
-        <w:fldChar w:fldCharType="begin"/>
-      </w:r>
-      <w:r>
-        <w:instrText xml:space="preserve"> REF _Ref131982750 \n \h </w:instrText>
-      </w:r>
-      <w:r>
-        <w:fldChar w:fldCharType="separate"/>
-      </w:r>
-      <w:r>
-        <w:t>2</w:t>
-      </w:r>
-      <w:r>
-        <w:fldChar w:fldCharType="end"/>
-      </w:r>
-      <w:r>
-        <w:t>]</w:t>
-      </w:r>
-    </w:p>
-    <w:p>
-      <w:r>
-        <w:t>Az első korszak az Óangol</w:t>
-      </w:r>
-      <w:r>
-        <w:t xml:space="preserve">, </w:t>
-      </w:r>
-      <w:r>
-        <w:t>mely 450-től</w:t>
-      </w:r>
-      <w:r>
-        <w:t xml:space="preserve"> 1066-ig tehető.</w:t>
-      </w:r>
-      <w:r>
-        <w:t xml:space="preserve"> </w:t>
-      </w:r>
-      <w:r>
-        <w:t>M</w:t>
-      </w:r>
-      <w:r>
-        <w:t>ásnéven angolszász nyel</w:t>
-      </w:r>
-      <w:r>
-        <w:t>vnek is nevezzük, ennek elnevezése a két nagy törzs, az angol és a szász elnevezésből ered.</w:t>
-      </w:r>
-      <w:r>
-        <w:t xml:space="preserve"> </w:t>
-      </w:r>
-      <w:r>
-        <w:t>Az angol nyelv őse a fent</w:t>
-      </w:r>
-      <w:r>
-        <w:t>ebb</w:t>
-      </w:r>
-      <w:r>
-        <w:t xml:space="preserve"> említett megszálló népek nyelve.</w:t>
-      </w:r>
-      <w:r>
-        <w:t xml:space="preserve"> </w:t>
-      </w:r>
-      <w:r>
-        <w:t>A vikingek gyakran betörtek az országba, így kerültek</w:t>
-      </w:r>
-      <w:r>
-        <w:t xml:space="preserve"> be</w:t>
-      </w:r>
-      <w:r>
-        <w:t xml:space="preserve"> az óangol nyelvbe dán és norvég szavak.</w:t>
-      </w:r>
-      <w:r>
-        <w:t xml:space="preserve"> </w:t>
-      </w:r>
-      <w:r>
-        <w:t xml:space="preserve">Ennek következtében történt, hogy elkezdték elhagyni a ragokat, hogy a dánok is megértsék mit mondanak. </w:t>
-      </w:r>
-      <w:r>
-        <w:t>Jelentős hatása volt még az óangol nyelvre a latinnak, hisz az írni és olvasni tud</w:t>
-      </w:r>
-      <w:r>
-        <w:t>ó embere</w:t>
-      </w:r>
-      <w:r>
-        <w:t xml:space="preserve">k latinul tudtak, </w:t>
-      </w:r>
-      <w:r>
-        <w:t>ennek hatására</w:t>
-      </w:r>
-      <w:r>
-        <w:t xml:space="preserve"> rengeteg jövevényszó került a nyelvbe</w:t>
-      </w:r>
-      <w:r>
-        <w:t>.</w:t>
-      </w:r>
-      <w:r>
-        <w:t xml:space="preserve"> [</w:t>
-      </w:r>
-      <w:r>
-        <w:fldChar w:fldCharType="begin"/>
-      </w:r>
-      <w:r>
-        <w:instrText xml:space="preserve"> REF _Ref131982756 \n \h </w:instrText>
-      </w:r>
-      <w:r>
-        <w:fldChar w:fldCharType="separate"/>
-      </w:r>
-      <w:r>
-        <w:t>1</w:t>
-      </w:r>
-      <w:r>
-        <w:fldChar w:fldCharType="end"/>
-      </w:r>
-      <w:r>
-        <w:t>]</w:t>
-      </w:r>
-      <w:r>
-        <w:t>[</w:t>
-      </w:r>
-      <w:r>
-        <w:fldChar w:fldCharType="begin"/>
-      </w:r>
-      <w:r>
-        <w:instrText xml:space="preserve"> REF _Ref131982750 \n \h </w:instrText>
-      </w:r>
-      <w:r>
-        <w:fldChar w:fldCharType="separate"/>
-      </w:r>
-      <w:r>
-        <w:t>2</w:t>
-      </w:r>
-      <w:r>
-        <w:fldChar w:fldCharType="end"/>
-      </w:r>
-      <w:r>
-        <w:t>]</w:t>
-      </w:r>
-    </w:p>
-    <w:p>
-      <w:r>
-        <w:t>Ezt követő korszak a középangol, mely 1066-től 1500-ig tartott.</w:t>
-      </w:r>
-      <w:r>
-        <w:t xml:space="preserve"> </w:t>
-      </w:r>
-      <w:r>
-        <w:t>Hódító Vilmos</w:t>
-      </w:r>
-      <w:r>
-        <w:t xml:space="preserve">nak köszönhetően </w:t>
-      </w:r>
-      <w:r>
-        <w:t xml:space="preserve">Anglia normann uralom alá került, </w:t>
-      </w:r>
-      <w:r>
-        <w:t xml:space="preserve">ami azt eredményezte, hogy </w:t>
-      </w:r>
-      <w:r>
-        <w:t xml:space="preserve">a francia lett a hivatalos nyelv, </w:t>
-      </w:r>
-      <w:r>
-        <w:t xml:space="preserve">és ennek erős hatása </w:t>
-      </w:r>
-      <w:r>
-        <w:t xml:space="preserve">volt az angolra. </w:t>
-      </w:r>
-      <w:r>
-        <w:t>Francia</w:t>
-      </w:r>
-      <w:r>
-        <w:t xml:space="preserve"> anyanyelvű</w:t>
-      </w:r>
-      <w:r>
-        <w:t xml:space="preserve"> vezetők irányították az állami hivatalokat</w:t>
-      </w:r>
-      <w:r>
-        <w:t xml:space="preserve">, </w:t>
-      </w:r>
-      <w:r>
-        <w:t>viszont az átlagemberek még angolul beszéltek, ezek keveredése miatt alakult ki a középangol. Az 1348-as nagy pestis járvány elpusztította a lakosság egyharmadát, a legtöbb vezetővel</w:t>
-      </w:r>
-      <w:r>
-        <w:t xml:space="preserve"> együtt, </w:t>
-      </w:r>
-      <w:r>
-        <w:t>ezután</w:t>
-      </w:r>
-      <w:r>
-        <w:t xml:space="preserve"> </w:t>
-      </w:r>
-      <w:r>
-        <w:t>újból</w:t>
-      </w:r>
-      <w:r>
-        <w:t xml:space="preserve"> angol anyanyelvű emberek kerültek a</w:t>
-      </w:r>
-      <w:r>
-        <w:t>z állami</w:t>
-      </w:r>
-      <w:r>
-        <w:t xml:space="preserve"> hivatalok élére.</w:t>
-      </w:r>
-      <w:r>
-        <w:t xml:space="preserve"> </w:t>
-      </w:r>
-      <w:r>
-        <w:t>A hosszú időn</w:t>
-      </w:r>
-      <w:r>
-        <w:t xml:space="preserve"> át tartó francia </w:t>
-      </w:r>
-      <w:r>
-        <w:t>behatásnak nagy mértékű hatása volt a nyelvre.</w:t>
-      </w:r>
-      <w:r>
-        <w:t xml:space="preserve"> </w:t>
-      </w:r>
-      <w:r>
-        <w:t>[</w:t>
-      </w:r>
-      <w:r>
-        <w:fldChar w:fldCharType="begin"/>
-      </w:r>
-      <w:r>
-        <w:instrText xml:space="preserve"> REF _Ref131982756 \r \h </w:instrText>
-      </w:r>
-      <w:r>
-        <w:fldChar w:fldCharType="separate"/>
-      </w:r>
-      <w:r>
-        <w:t>1</w:t>
-      </w:r>
-      <w:r>
-        <w:fldChar w:fldCharType="end"/>
-      </w:r>
-      <w:r>
-        <w:t>]</w:t>
-      </w:r>
-      <w:r>
-        <w:t>[</w:t>
-      </w:r>
-      <w:r>
-        <w:fldChar w:fldCharType="begin"/>
-      </w:r>
-      <w:r>
-        <w:instrText xml:space="preserve"> REF _Ref131982750 \r \h </w:instrText>
-      </w:r>
-      <w:r>
-        <w:fldChar w:fldCharType="separate"/>
-      </w:r>
-      <w:r>
-        <w:t>2</w:t>
-      </w:r>
-      <w:r>
-        <w:fldChar w:fldCharType="end"/>
-      </w:r>
-      <w:r>
-        <w:t>]</w:t>
-      </w:r>
-    </w:p>
-    <w:p>
-      <w:r>
-        <w:t xml:space="preserve">A harmadik korszak </w:t>
-      </w:r>
-      <w:r>
-        <w:t xml:space="preserve">a </w:t>
-      </w:r>
-      <w:r>
-        <w:t>modern angol</w:t>
-      </w:r>
-      <w:r>
-        <w:t xml:space="preserve">, </w:t>
-      </w:r>
-      <w:r>
-        <w:t>a</w:t>
-      </w:r>
-      <w:r>
-        <w:t>mely a XV. századtól</w:t>
-      </w:r>
-      <w:r>
-        <w:t xml:space="preserve"> kezdve egészen napjainkig </w:t>
-      </w:r>
-      <w:r>
-        <w:t>tart</w:t>
-      </w:r>
-      <w:r>
-        <w:t>.</w:t>
-      </w:r>
-      <w:r>
-        <w:t xml:space="preserve"> </w:t>
-      </w:r>
-      <w:r>
-        <w:t>Ennek a</w:t>
-      </w:r>
-      <w:r>
-        <w:t>z</w:t>
-      </w:r>
-      <w:r>
-        <w:t xml:space="preserve"> időszaknak a kezdetén </w:t>
-      </w:r>
-      <w:r>
-        <w:t xml:space="preserve">már </w:t>
-      </w:r>
-      <w:r>
-        <w:t>hasonlított a nyelv a maihoz, bár kisebb változások történtek.</w:t>
-      </w:r>
-      <w:r>
-        <w:t xml:space="preserve"> </w:t>
-      </w:r>
-      <w:r>
-        <w:t xml:space="preserve">Készült egy egységes helyesírási rendszer, lefordították a Bibliát, változott a kiejtés, megszűnt a tegező forma, a nyelvtani szabályok leegyszerűsödtek </w:t>
-      </w:r>
-      <w:r>
-        <w:t xml:space="preserve">és ezek mellett </w:t>
-      </w:r>
-      <w:r>
-        <w:t>Shakespeare munkásságának is nagy szerepe volt,</w:t>
-      </w:r>
-      <w:r>
-        <w:t xml:space="preserve"> hogy</w:t>
-      </w:r>
-      <w:r>
-        <w:t xml:space="preserve"> ki</w:t>
-      </w:r>
-      <w:r>
-        <w:t>alakul</w:t>
-      </w:r>
-      <w:r>
-        <w:t>jon</w:t>
-      </w:r>
-      <w:r>
-        <w:t xml:space="preserve"> a napjainkban használatos nyelv.</w:t>
-      </w:r>
-      <w:r>
-        <w:t xml:space="preserve"> </w:t>
-      </w:r>
-      <w:r>
-        <w:t>[</w:t>
-      </w:r>
-      <w:r>
-        <w:fldChar w:fldCharType="begin"/>
-      </w:r>
-      <w:r>
-        <w:instrText xml:space="preserve"> REF _Ref131982756 \r \h </w:instrText>
-      </w:r>
-      <w:r>
-        <w:fldChar w:fldCharType="separate"/>
-      </w:r>
-      <w:r>
-        <w:t>1</w:t>
-      </w:r>
-      <w:r>
-        <w:fldChar w:fldCharType="end"/>
-      </w:r>
-      <w:r>
-        <w:t>]</w:t>
-      </w:r>
-      <w:r>
-        <w:t>[</w:t>
-      </w:r>
-      <w:r>
-        <w:fldChar w:fldCharType="begin"/>
-      </w:r>
-      <w:r>
-        <w:instrText xml:space="preserve"> REF _Ref131982750 \r \h </w:instrText>
-      </w:r>
-      <w:r>
-        <w:fldChar w:fldCharType="separate"/>
-      </w:r>
-      <w:r>
-        <w:t>2</w:t>
-      </w:r>
-      <w:r>
-        <w:fldChar w:fldCharType="end"/>
-      </w:r>
-      <w:r>
-        <w:t>]</w:t>
-      </w:r>
-    </w:p>
-    <w:p>
-      <w:pPr>
-        <w:pStyle w:val="Cmsor3"/>
-      </w:pPr>
-      <w:bookmarkStart w:id="9" w:name="_Toc132065155"/>
-      <w:r>
-        <w:t xml:space="preserve">Az oktatás és </w:t>
-      </w:r>
-      <w:r>
-        <w:t xml:space="preserve">a </w:t>
-      </w:r>
-      <w:r>
-        <w:t>számítástechnika kapcsolat</w:t>
-      </w:r>
-      <w:r>
-        <w:t>ának</w:t>
-      </w:r>
-      <w:r>
-        <w:t xml:space="preserve"> fejlődése</w:t>
-      </w:r>
-      <w:bookmarkEnd w:id="9"/>
-    </w:p>
-    <w:p>
-      <w:r>
-        <w:t xml:space="preserve">Az oktatás és a számítástechnika közötti kapcsolat nagyon fontos szerepet </w:t>
-      </w:r>
-      <w:r>
-        <w:t>tölt be</w:t>
-      </w:r>
-      <w:r>
-        <w:t xml:space="preserve"> a mai modern társadalomban. </w:t>
-      </w:r>
-      <w:r>
-        <w:t>A technológia rohamos fejlődése</w:t>
-      </w:r>
-      <w:r>
-        <w:t xml:space="preserve"> új módszerek és eszközök alkalmazására ad lehetőséget az oktatás területén.</w:t>
-      </w:r>
-      <w:r>
-        <w:t xml:space="preserve"> </w:t>
-      </w:r>
-      <w:r>
-        <w:t>Az oktatási intézményekben a</w:t>
-      </w:r>
-      <w:r>
-        <w:t xml:space="preserve">z informatikai </w:t>
-      </w:r>
-      <w:r>
-        <w:t>eszközök</w:t>
-      </w:r>
-      <w:r>
-        <w:t>, valamint az oktatást segítő alkalmazások</w:t>
-      </w:r>
-      <w:r>
-        <w:t xml:space="preserve"> száma folyamatosan nő, mely</w:t>
-      </w:r>
-      <w:r>
-        <w:t>ek</w:t>
-      </w:r>
-      <w:r>
-        <w:t xml:space="preserve"> </w:t>
-      </w:r>
-      <w:r>
-        <w:t>segítik</w:t>
-      </w:r>
-      <w:r>
-        <w:t xml:space="preserve"> a tanárok és a diákok </w:t>
-      </w:r>
-      <w:r>
-        <w:t>életét</w:t>
-      </w:r>
-      <w:r>
-        <w:t>.</w:t>
-      </w:r>
-    </w:p>
-    <w:p>
-      <w:pPr>
-        <w:rPr>
-          <w:color w:val="FF0000"/>
-        </w:rPr>
-      </w:pPr>
-      <w:r>
-        <w:rPr>
-          <w:color w:val="FF0000"/>
-        </w:rPr>
-        <w:t xml:space="preserve">Ezzel a segítséggel a tanárok könnyebben és interaktívabban adhatják át a tudásukat a </w:t>
-      </w:r>
-      <w:r>
-        <w:rPr>
-          <w:color w:val="FF0000"/>
-        </w:rPr>
-        <w:t>diákoknak</w:t>
-      </w:r>
-      <w:r>
-        <w:rPr>
-          <w:color w:val="FF0000"/>
-        </w:rPr>
-        <w:t>.</w:t>
-      </w:r>
-      <w:r>
-        <w:rPr>
-          <w:color w:val="FF0000"/>
-        </w:rPr>
-        <w:t xml:space="preserve"> </w:t>
-      </w:r>
-      <w:bookmarkStart w:id="10" w:name="_GoBack"/>
-      <w:bookmarkEnd w:id="10"/>
-    </w:p>
-    <w:p>
-      <w:pPr>
-        <w:pStyle w:val="Cmsor2"/>
-      </w:pPr>
-      <w:bookmarkStart w:id="11" w:name="_Toc132065156"/>
+      <w:bookmarkStart w:id="14" w:name="_Toc132407245"/>
       <w:r>
         <w:lastRenderedPageBreak/>
         <w:t>Duolingo</w:t>
       </w:r>
-      <w:bookmarkEnd w:id="11"/>
+      <w:bookmarkEnd w:id="14"/>
     </w:p>
     <w:p>
       <w:pPr>
@@ -3211,12 +4640,12 @@
       <w:pPr>
         <w:pStyle w:val="Cmsor2"/>
       </w:pPr>
-      <w:bookmarkStart w:id="12" w:name="_Toc132065157"/>
+      <w:bookmarkStart w:id="15" w:name="_Toc132407246"/>
       <w:r>
         <w:lastRenderedPageBreak/>
         <w:t>Quizlet</w:t>
       </w:r>
-      <w:bookmarkEnd w:id="12"/>
+      <w:bookmarkEnd w:id="15"/>
     </w:p>
     <w:p>
       <w:pPr>
@@ -3608,11 +5037,19 @@
       <w:pPr>
         <w:pStyle w:val="Cmsor1"/>
       </w:pPr>
-      <w:bookmarkStart w:id="13" w:name="_Toc132065158"/>
-      <w:bookmarkStart w:id="14" w:name="_Toc132065159"/>
-      <w:bookmarkEnd w:id="13"/>
+      <w:bookmarkStart w:id="16" w:name="_Toc132407247"/>
       <w:r>
         <w:lastRenderedPageBreak/>
+        <w:t>Java programozási nyelv bemutatása</w:t>
+      </w:r>
+      <w:bookmarkEnd w:id="16"/>
+    </w:p>
+    <w:p>
+      <w:pPr>
+        <w:pStyle w:val="Cmsor1"/>
+      </w:pPr>
+      <w:bookmarkStart w:id="17" w:name="_Toc132407248"/>
+      <w:r>
         <w:t xml:space="preserve">A </w:t>
       </w:r>
       <w:r>
@@ -3621,13 +5058,14 @@
       <w:r>
         <w:t xml:space="preserve"> menetének leírása</w:t>
       </w:r>
-      <w:bookmarkEnd w:id="14"/>
+      <w:bookmarkEnd w:id="17"/>
     </w:p>
     <w:p>
       <w:pPr>
         <w:pStyle w:val="Cmsor2"/>
       </w:pPr>
-      <w:bookmarkStart w:id="15" w:name="_Toc132065160"/>
+      <w:bookmarkStart w:id="18" w:name="_Ref132381253"/>
+      <w:bookmarkStart w:id="19" w:name="_Toc132407249"/>
       <w:r>
         <w:t>A</w:t>
       </w:r>
@@ -3646,33 +5084,34 @@
       <w:r>
         <w:t>se</w:t>
       </w:r>
-      <w:bookmarkEnd w:id="15"/>
+      <w:bookmarkEnd w:id="18"/>
+      <w:bookmarkEnd w:id="19"/>
     </w:p>
     <w:p>
       <w:pPr>
         <w:pStyle w:val="Cmsor2"/>
       </w:pPr>
-      <w:bookmarkStart w:id="16" w:name="_Toc132065161"/>
+      <w:bookmarkStart w:id="20" w:name="_Toc132407250"/>
       <w:r>
         <w:t>Adatbázis megtervezése</w:t>
       </w:r>
-      <w:bookmarkEnd w:id="16"/>
+      <w:bookmarkEnd w:id="20"/>
     </w:p>
     <w:p>
       <w:pPr>
         <w:pStyle w:val="Cmsor2"/>
       </w:pPr>
-      <w:bookmarkStart w:id="17" w:name="_Toc132065162"/>
+      <w:bookmarkStart w:id="21" w:name="_Toc132407251"/>
       <w:r>
         <w:t>A fejlesztés során használt szoftverek</w:t>
       </w:r>
-      <w:bookmarkEnd w:id="17"/>
+      <w:bookmarkEnd w:id="21"/>
     </w:p>
     <w:p>
       <w:pPr>
         <w:pStyle w:val="Cmsor3"/>
       </w:pPr>
-      <w:bookmarkStart w:id="18" w:name="_Toc132065163"/>
+      <w:bookmarkStart w:id="22" w:name="_Toc132407252"/>
       <w:r>
         <w:t xml:space="preserve">Apache </w:t>
       </w:r>
@@ -3687,50 +5126,50 @@
       <w:r>
         <w:t>16</w:t>
       </w:r>
-      <w:bookmarkEnd w:id="18"/>
+      <w:bookmarkEnd w:id="22"/>
     </w:p>
     <w:p>
       <w:pPr>
         <w:pStyle w:val="Cmsor3"/>
       </w:pPr>
-      <w:bookmarkStart w:id="19" w:name="_Toc132065164"/>
+      <w:bookmarkStart w:id="23" w:name="_Toc132407253"/>
       <w:r>
         <w:t>XAM</w:t>
       </w:r>
       <w:r>
         <w:t>PP</w:t>
       </w:r>
-      <w:bookmarkEnd w:id="19"/>
+      <w:bookmarkEnd w:id="23"/>
     </w:p>
     <w:p>
       <w:pPr>
         <w:pStyle w:val="Cmsor1"/>
       </w:pPr>
-      <w:bookmarkStart w:id="20" w:name="_Toc132065165"/>
+      <w:bookmarkStart w:id="24" w:name="_Toc132407254"/>
       <w:r>
         <w:t>Eredmények</w:t>
       </w:r>
-      <w:bookmarkEnd w:id="20"/>
+      <w:bookmarkEnd w:id="24"/>
     </w:p>
     <w:p>
       <w:pPr>
         <w:pStyle w:val="Cmsor1"/>
       </w:pPr>
-      <w:bookmarkStart w:id="21" w:name="_Toc132065166"/>
+      <w:bookmarkStart w:id="25" w:name="_Toc132407255"/>
       <w:r>
         <w:t>Elemzés</w:t>
       </w:r>
-      <w:bookmarkEnd w:id="21"/>
+      <w:bookmarkEnd w:id="25"/>
     </w:p>
     <w:p>
       <w:pPr>
         <w:pStyle w:val="Cmsor1"/>
       </w:pPr>
-      <w:bookmarkStart w:id="22" w:name="_Toc132065167"/>
+      <w:bookmarkStart w:id="26" w:name="_Toc132407256"/>
       <w:r>
         <w:t>Összefoglalás</w:t>
       </w:r>
-      <w:bookmarkEnd w:id="22"/>
+      <w:bookmarkEnd w:id="26"/>
     </w:p>
     <w:p>
       <w:pPr>
@@ -3751,14 +5190,14 @@
       <w:pPr>
         <w:pStyle w:val="Cmsor1"/>
       </w:pPr>
-      <w:bookmarkStart w:id="23" w:name="_Toc132065168"/>
+      <w:bookmarkStart w:id="27" w:name="_Toc132407257"/>
       <w:r>
         <w:lastRenderedPageBreak/>
         <w:t>Irodalomjegyzék</w:t>
       </w:r>
-      <w:bookmarkStart w:id="24" w:name="_Ref131977940"/>
-      <w:bookmarkStart w:id="25" w:name="_Ref131978710"/>
-      <w:bookmarkEnd w:id="23"/>
+      <w:bookmarkStart w:id="28" w:name="_Ref131977940"/>
+      <w:bookmarkStart w:id="29" w:name="_Ref131978710"/>
+      <w:bookmarkEnd w:id="27"/>
     </w:p>
     <w:p>
       <w:pPr>
@@ -3770,13 +5209,13 @@
         <w:spacing w:after="0"/>
         <w:ind w:left="360"/>
       </w:pPr>
-      <w:bookmarkStart w:id="26" w:name="_Ref131982756"/>
-      <w:bookmarkEnd w:id="24"/>
-      <w:bookmarkEnd w:id="25"/>
+      <w:bookmarkStart w:id="30" w:name="_Ref131982756"/>
+      <w:bookmarkEnd w:id="28"/>
+      <w:bookmarkEnd w:id="29"/>
       <w:r>
         <w:t>Az angol nyelv rövid történelmi áttekintése</w:t>
       </w:r>
-      <w:bookmarkEnd w:id="26"/>
+      <w:bookmarkEnd w:id="30"/>
     </w:p>
     <w:p>
       <w:pPr>
@@ -3804,11 +5243,11 @@
         <w:spacing w:after="0"/>
         <w:ind w:left="360"/>
       </w:pPr>
-      <w:bookmarkStart w:id="27" w:name="_Ref131982750"/>
+      <w:bookmarkStart w:id="31" w:name="_Ref131982750"/>
       <w:r>
         <w:t>Az angol nyelv rövid történelmi áttekintése</w:t>
       </w:r>
-      <w:bookmarkEnd w:id="27"/>
+      <w:bookmarkEnd w:id="31"/>
     </w:p>
     <w:p>
       <w:pPr>
@@ -3836,11 +5275,11 @@
         <w:spacing w:after="0"/>
         <w:ind w:left="360"/>
       </w:pPr>
-      <w:bookmarkStart w:id="28" w:name="_Ref131977483"/>
+      <w:bookmarkStart w:id="32" w:name="_Ref131977483"/>
       <w:r>
         <w:t>Duolingo logó:</w:t>
       </w:r>
-      <w:bookmarkEnd w:id="28"/>
+      <w:bookmarkEnd w:id="32"/>
     </w:p>
     <w:p>
       <w:pPr>
@@ -3868,11 +5307,11 @@
         <w:spacing w:after="0"/>
         <w:ind w:left="357" w:hanging="357"/>
       </w:pPr>
-      <w:bookmarkStart w:id="29" w:name="_Ref131979168"/>
+      <w:bookmarkStart w:id="33" w:name="_Ref131979168"/>
       <w:r>
         <w:t>Duolingo bemutatása:</w:t>
       </w:r>
-      <w:bookmarkEnd w:id="29"/>
+      <w:bookmarkEnd w:id="33"/>
     </w:p>
     <w:p>
       <w:pPr>
@@ -3906,11 +5345,11 @@
         <w:spacing w:after="0"/>
         <w:ind w:left="360"/>
       </w:pPr>
-      <w:bookmarkStart w:id="30" w:name="_Ref131983926"/>
+      <w:bookmarkStart w:id="34" w:name="_Ref131983926"/>
       <w:r>
         <w:t>Quizlet logó:</w:t>
       </w:r>
-      <w:bookmarkEnd w:id="30"/>
+      <w:bookmarkEnd w:id="34"/>
     </w:p>
     <w:p>
       <w:pPr>
@@ -3938,11 +5377,11 @@
         <w:spacing w:after="0"/>
         <w:ind w:left="360"/>
       </w:pPr>
-      <w:bookmarkStart w:id="31" w:name="_Ref131985142"/>
+      <w:bookmarkStart w:id="35" w:name="_Ref131985142"/>
       <w:r>
         <w:t>Quizlet bemutatása:</w:t>
       </w:r>
-      <w:bookmarkEnd w:id="31"/>
+      <w:bookmarkEnd w:id="35"/>
     </w:p>
     <w:p>
       <w:pPr>
@@ -3960,8 +5399,171 @@
         <w:t xml:space="preserve"> (2023. 04. 09.)</w:t>
       </w:r>
     </w:p>
+    <w:p>
+      <w:pPr>
+        <w:pStyle w:val="Listaszerbekezds"/>
+        <w:numPr>
+          <w:ilvl w:val="0"/>
+          <w:numId w:val="10"/>
+        </w:numPr>
+        <w:spacing w:after="0"/>
+        <w:ind w:left="360"/>
+      </w:pPr>
+      <w:bookmarkStart w:id="36" w:name="_Ref132392040"/>
+      <w:r>
+        <w:t xml:space="preserve">Az oktatás és </w:t>
+      </w:r>
+      <w:r>
+        <w:t xml:space="preserve">a </w:t>
+      </w:r>
+      <w:r>
+        <w:t>számítástechnika kapcsolat</w:t>
+      </w:r>
+      <w:r>
+        <w:t>ának</w:t>
+      </w:r>
+      <w:r>
+        <w:t xml:space="preserve"> </w:t>
+      </w:r>
+      <w:r>
+        <w:t>történelmi</w:t>
+      </w:r>
+      <w:r>
+        <w:t xml:space="preserve"> bemutatása:</w:t>
+      </w:r>
+      <w:bookmarkEnd w:id="36"/>
+    </w:p>
+    <w:p>
+      <w:pPr>
+        <w:ind w:left="357"/>
+        <w:jc w:val="left"/>
+      </w:pPr>
+      <w:hyperlink r:id="rId17" w:history="1">
+        <w:r>
+          <w:rPr>
+            <w:rStyle w:val="Hiperhivatkozs"/>
+          </w:rPr>
+          <w:t>https://elearninginfographics.com/evolution-classroom-technology-journey-pen-keyboard-infographic/</w:t>
+        </w:r>
+      </w:hyperlink>
+      <w:r>
+        <w:t xml:space="preserve"> </w:t>
+      </w:r>
+      <w:r>
+        <w:t>(2023. 04. 14.)</w:t>
+      </w:r>
+    </w:p>
+    <w:p>
+      <w:pPr>
+        <w:pStyle w:val="Listaszerbekezds"/>
+        <w:numPr>
+          <w:ilvl w:val="0"/>
+          <w:numId w:val="10"/>
+        </w:numPr>
+        <w:spacing w:after="0"/>
+        <w:ind w:left="360"/>
+      </w:pPr>
+      <w:bookmarkStart w:id="37" w:name="_Ref132405623"/>
+      <w:r>
+        <w:t xml:space="preserve">Az oktatás és </w:t>
+      </w:r>
+      <w:r>
+        <w:t xml:space="preserve">a </w:t>
+      </w:r>
+      <w:r>
+        <w:t>számítástechnika kapcsolat</w:t>
+      </w:r>
+      <w:r>
+        <w:t>ának</w:t>
+      </w:r>
+      <w:r>
+        <w:t xml:space="preserve"> </w:t>
+      </w:r>
+      <w:r>
+        <w:t>történelmi bemutatása:</w:t>
+      </w:r>
+      <w:bookmarkEnd w:id="37"/>
+    </w:p>
+    <w:p>
+      <w:pPr>
+        <w:spacing w:after="0"/>
+        <w:ind w:left="357"/>
+      </w:pPr>
+      <w:hyperlink r:id="rId18" w:history="1">
+        <w:r>
+          <w:rPr>
+            <w:rStyle w:val="Hiperhivatkozs"/>
+          </w:rPr>
+          <w:t>https://elearninginfographics.com/the-history-of-classroom-technology-infographic/</w:t>
+        </w:r>
+      </w:hyperlink>
+      <w:r>
+        <w:t xml:space="preserve"> (2023. 04. 14.)</w:t>
+      </w:r>
+    </w:p>
+    <w:p>
+      <w:pPr>
+        <w:pStyle w:val="Listaszerbekezds"/>
+        <w:numPr>
+          <w:ilvl w:val="0"/>
+          <w:numId w:val="10"/>
+        </w:numPr>
+        <w:spacing w:after="0"/>
+        <w:ind w:left="360"/>
+      </w:pPr>
+      <w:r>
+        <w:t>Horváth Ildikó</w:t>
+      </w:r>
+      <w:r>
+        <w:t xml:space="preserve">: </w:t>
+      </w:r>
+      <w:r>
+        <w:t>A digitális oktatás</w:t>
+      </w:r>
+      <w:r>
+        <w:t xml:space="preserve"> </w:t>
+      </w:r>
+      <w:r>
+        <w:t>legújabb eszközei és módszerei</w:t>
+      </w:r>
+      <w:r>
+        <w:t xml:space="preserve">, </w:t>
+      </w:r>
+      <w:r>
+        <w:t>Széchenyi István</w:t>
+      </w:r>
+      <w:r>
+        <w:t xml:space="preserve"> </w:t>
+      </w:r>
+      <w:r>
+        <w:t>Egyetem</w:t>
+      </w:r>
+    </w:p>
+    <w:p>
+      <w:pPr>
+        <w:spacing w:after="0"/>
+        <w:ind w:left="357"/>
+      </w:pPr>
+      <w:hyperlink r:id="rId19" w:history="1">
+        <w:r>
+          <w:rPr>
+            <w:rStyle w:val="Hiperhivatkozs"/>
+          </w:rPr>
+          <w:t>https://www.hte.hu/documents/3102649/4239802/HT_2017_1_2_Horvath.pdf</w:t>
+        </w:r>
+      </w:hyperlink>
+    </w:p>
+    <w:p>
+      <w:pPr>
+        <w:spacing w:after="0"/>
+        <w:ind w:left="357"/>
+      </w:pPr>
+      <w:r>
+        <w:t>(2023. 04. 14.)</w:t>
+      </w:r>
+    </w:p>
     <w:sectPr>
-      <w:footerReference w:type="default" r:id="rId17"/>
+      <w:footerReference w:type="default" r:id="rId20"/>
       <w:type w:val="continuous"/>
       <w:pgSz w:w="11906" w:h="16838"/>
       <w:pgMar w:top="1418" w:right="1418" w:bottom="1418" w:left="1701" w:header="709" w:footer="567" w:gutter="0"/>
@@ -4068,17 +5670,246 @@
 <file path=word/numbering.xml><?xml version="1.0" encoding="utf-8"?>
 <w:numbering xmlns:wpc="http://schemas.microsoft.com/office/word/2010/wordprocessingCanvas" xmlns:cx="http://schemas.microsoft.com/office/drawing/2014/chartex" xmlns:cx1="http://schemas.microsoft.com/office/drawing/2015/9/8/chartex" xmlns:cx2="http://schemas.microsoft.com/office/drawing/2015/10/21/chartex" xmlns:cx3="http://schemas.microsoft.com/office/drawing/2016/5/9/chartex" xmlns:cx4="http://schemas.microsoft.com/office/drawing/2016/5/10/chartex" xmlns:cx5="http://schemas.microsoft.com/office/drawing/2016/5/11/chartex" xmlns:cx6="http://schemas.microsoft.com/office/drawing/2016/5/12/chartex" xmlns:cx7="http://schemas.microsoft.com/office/drawing/2016/5/13/chartex" xmlns:cx8="http://schemas.microsoft.com/office/drawing/2016/5/14/chartex" xmlns:mc="http://schemas.openxmlformats.org/markup-compatibility/2006" xmlns:aink="http://schemas.microsoft.com/office/drawing/2016/ink" xmlns:am3d="http://schemas.microsoft.com/office/drawing/2017/model3d" xmlns:o="urn:schemas-microsoft-com:office:office" xmlns:r="http://schemas.openxmlformats.org/officeDocument/2006/relationships" xmlns:m="http://schemas.openxmlformats.org/officeDocument/2006/math" xmlns:v="urn:schemas-microsoft-com:vml" xmlns:wp14="http://schemas.microsoft.com/office/word/2010/wordprocessingDrawing" xmlns:wp="http://schemas.openxmlformats.org/drawingml/2006/wordprocessingDrawing" xmlns:w10="urn:schemas-microsoft-com:office:word" xmlns:w="http://schemas.openxmlformats.org/wordprocessingml/2006/main" xmlns:w14="http://schemas.microsoft.com/office/word/2010/wordml" xmlns:w15="http://schemas.microsoft.com/office/word/2012/wordml" xmlns:w16cid="http://schemas.microsoft.com/office/word/2016/wordml/cid" xmlns:w16se="http://schemas.microsoft.com/office/word/2015/wordml/symex" xmlns:wpg="http://schemas.microsoft.com/office/word/2010/wordprocessingGroup" xmlns:wpi="http://schemas.microsoft.com/office/word/2010/wordprocessingInk" xmlns:wne="http://schemas.microsoft.com/office/word/2006/wordml" xmlns:wps="http://schemas.microsoft.com/office/word/2010/wordprocessingShape" mc:Ignorable="w14 w15 w16se w16cid wp14">
   <w:abstractNum w:abstractNumId="0" w15:restartNumberingAfterBreak="0">
+    <w:nsid w:val="05984677"/>
+    <w:multiLevelType w:val="hybridMultilevel"/>
+    <w:tmpl w:val="F9ACC3D4"/>
+    <w:lvl w:ilvl="0" w:tplc="040E0001">
+      <w:start w:val="1"/>
+      <w:numFmt w:val="bullet"/>
+      <w:lvlText w:val=""/>
+      <w:lvlJc w:val="left"/>
+      <w:pPr>
+        <w:ind w:left="720" w:hanging="360"/>
+      </w:pPr>
+      <w:rPr>
+        <w:rFonts w:ascii="Symbol" w:hAnsi="Symbol" w:hint="default"/>
+      </w:rPr>
+    </w:lvl>
+    <w:lvl w:ilvl="1" w:tplc="040E0003" w:tentative="1">
+      <w:start w:val="1"/>
+      <w:numFmt w:val="bullet"/>
+      <w:lvlText w:val="o"/>
+      <w:lvlJc w:val="left"/>
+      <w:pPr>
+        <w:ind w:left="1440" w:hanging="360"/>
+      </w:pPr>
+      <w:rPr>
+        <w:rFonts w:ascii="Courier New" w:hAnsi="Courier New" w:cs="Courier New" w:hint="default"/>
+      </w:rPr>
+    </w:lvl>
+    <w:lvl w:ilvl="2" w:tplc="040E0005" w:tentative="1">
+      <w:start w:val="1"/>
+      <w:numFmt w:val="bullet"/>
+      <w:lvlText w:val=""/>
+      <w:lvlJc w:val="left"/>
+      <w:pPr>
+        <w:ind w:left="2160" w:hanging="360"/>
+      </w:pPr>
+      <w:rPr>
+        <w:rFonts w:ascii="Wingdings" w:hAnsi="Wingdings" w:hint="default"/>
+      </w:rPr>
+    </w:lvl>
+    <w:lvl w:ilvl="3" w:tplc="040E0001" w:tentative="1">
+      <w:start w:val="1"/>
+      <w:numFmt w:val="bullet"/>
+      <w:lvlText w:val=""/>
+      <w:lvlJc w:val="left"/>
+      <w:pPr>
+        <w:ind w:left="2880" w:hanging="360"/>
+      </w:pPr>
+      <w:rPr>
+        <w:rFonts w:ascii="Symbol" w:hAnsi="Symbol" w:hint="default"/>
+      </w:rPr>
+    </w:lvl>
+    <w:lvl w:ilvl="4" w:tplc="040E0003" w:tentative="1">
+      <w:start w:val="1"/>
+      <w:numFmt w:val="bullet"/>
+      <w:lvlText w:val="o"/>
+      <w:lvlJc w:val="left"/>
+      <w:pPr>
+        <w:ind w:left="3600" w:hanging="360"/>
+      </w:pPr>
+      <w:rPr>
+        <w:rFonts w:ascii="Courier New" w:hAnsi="Courier New" w:cs="Courier New" w:hint="default"/>
+      </w:rPr>
+    </w:lvl>
+    <w:lvl w:ilvl="5" w:tplc="040E0005" w:tentative="1">
+      <w:start w:val="1"/>
+      <w:numFmt w:val="bullet"/>
+      <w:lvlText w:val=""/>
+      <w:lvlJc w:val="left"/>
+      <w:pPr>
+        <w:ind w:left="4320" w:hanging="360"/>
+      </w:pPr>
+      <w:rPr>
+        <w:rFonts w:ascii="Wingdings" w:hAnsi="Wingdings" w:hint="default"/>
+      </w:rPr>
+    </w:lvl>
+    <w:lvl w:ilvl="6" w:tplc="040E0001" w:tentative="1">
+      <w:start w:val="1"/>
+      <w:numFmt w:val="bullet"/>
+      <w:lvlText w:val=""/>
+      <w:lvlJc w:val="left"/>
+      <w:pPr>
+        <w:ind w:left="5040" w:hanging="360"/>
+      </w:pPr>
+      <w:rPr>
+        <w:rFonts w:ascii="Symbol" w:hAnsi="Symbol" w:hint="default"/>
+      </w:rPr>
+    </w:lvl>
+    <w:lvl w:ilvl="7" w:tplc="040E0003" w:tentative="1">
+      <w:start w:val="1"/>
+      <w:numFmt w:val="bullet"/>
+      <w:lvlText w:val="o"/>
+      <w:lvlJc w:val="left"/>
+      <w:pPr>
+        <w:ind w:left="5760" w:hanging="360"/>
+      </w:pPr>
+      <w:rPr>
+        <w:rFonts w:ascii="Courier New" w:hAnsi="Courier New" w:cs="Courier New" w:hint="default"/>
+      </w:rPr>
+    </w:lvl>
+    <w:lvl w:ilvl="8" w:tplc="040E0005" w:tentative="1">
+      <w:start w:val="1"/>
+      <w:numFmt w:val="bullet"/>
+      <w:lvlText w:val=""/>
+      <w:lvlJc w:val="left"/>
+      <w:pPr>
+        <w:ind w:left="6480" w:hanging="360"/>
+      </w:pPr>
+      <w:rPr>
+        <w:rFonts w:ascii="Wingdings" w:hAnsi="Wingdings" w:hint="default"/>
+      </w:rPr>
+    </w:lvl>
+  </w:abstractNum>
+  <w:abstractNum w:abstractNumId="1" w15:restartNumberingAfterBreak="0">
+    <w:nsid w:val="28FA2C33"/>
+    <w:multiLevelType w:val="hybridMultilevel"/>
+    <w:tmpl w:val="DC286B1A"/>
+    <w:lvl w:ilvl="0" w:tplc="040E0001">
+      <w:start w:val="1"/>
+      <w:numFmt w:val="bullet"/>
+      <w:lvlText w:val=""/>
+      <w:lvlJc w:val="left"/>
+      <w:pPr>
+        <w:ind w:left="720" w:hanging="360"/>
+      </w:pPr>
+      <w:rPr>
+        <w:rFonts w:ascii="Symbol" w:hAnsi="Symbol" w:hint="default"/>
+      </w:rPr>
+    </w:lvl>
+    <w:lvl w:ilvl="1" w:tplc="040E0003" w:tentative="1">
+      <w:start w:val="1"/>
+      <w:numFmt w:val="bullet"/>
+      <w:lvlText w:val="o"/>
+      <w:lvlJc w:val="left"/>
+      <w:pPr>
+        <w:ind w:left="1440" w:hanging="360"/>
+      </w:pPr>
+      <w:rPr>
+        <w:rFonts w:ascii="Courier New" w:hAnsi="Courier New" w:cs="Courier New" w:hint="default"/>
+      </w:rPr>
+    </w:lvl>
+    <w:lvl w:ilvl="2" w:tplc="040E0005" w:tentative="1">
+      <w:start w:val="1"/>
+      <w:numFmt w:val="bullet"/>
+      <w:lvlText w:val=""/>
+      <w:lvlJc w:val="left"/>
+      <w:pPr>
+        <w:ind w:left="2160" w:hanging="360"/>
+      </w:pPr>
+      <w:rPr>
+        <w:rFonts w:ascii="Wingdings" w:hAnsi="Wingdings" w:hint="default"/>
+      </w:rPr>
+    </w:lvl>
+    <w:lvl w:ilvl="3" w:tplc="040E0001" w:tentative="1">
+      <w:start w:val="1"/>
+      <w:numFmt w:val="bullet"/>
+      <w:lvlText w:val=""/>
+      <w:lvlJc w:val="left"/>
+      <w:pPr>
+        <w:ind w:left="2880" w:hanging="360"/>
+      </w:pPr>
+      <w:rPr>
+        <w:rFonts w:ascii="Symbol" w:hAnsi="Symbol" w:hint="default"/>
+      </w:rPr>
+    </w:lvl>
+    <w:lvl w:ilvl="4" w:tplc="040E0003" w:tentative="1">
+      <w:start w:val="1"/>
+      <w:numFmt w:val="bullet"/>
+      <w:lvlText w:val="o"/>
+      <w:lvlJc w:val="left"/>
+      <w:pPr>
+        <w:ind w:left="3600" w:hanging="360"/>
+      </w:pPr>
+      <w:rPr>
+        <w:rFonts w:ascii="Courier New" w:hAnsi="Courier New" w:cs="Courier New" w:hint="default"/>
+      </w:rPr>
+    </w:lvl>
+    <w:lvl w:ilvl="5" w:tplc="040E0005" w:tentative="1">
+      <w:start w:val="1"/>
+      <w:numFmt w:val="bullet"/>
+      <w:lvlText w:val=""/>
+      <w:lvlJc w:val="left"/>
+      <w:pPr>
+        <w:ind w:left="4320" w:hanging="360"/>
+      </w:pPr>
+      <w:rPr>
+        <w:rFonts w:ascii="Wingdings" w:hAnsi="Wingdings" w:hint="default"/>
+      </w:rPr>
+    </w:lvl>
+    <w:lvl w:ilvl="6" w:tplc="040E0001" w:tentative="1">
+      <w:start w:val="1"/>
+      <w:numFmt w:val="bullet"/>
+      <w:lvlText w:val=""/>
+      <w:lvlJc w:val="left"/>
+      <w:pPr>
+        <w:ind w:left="5040" w:hanging="360"/>
+      </w:pPr>
+      <w:rPr>
+        <w:rFonts w:ascii="Symbol" w:hAnsi="Symbol" w:hint="default"/>
+      </w:rPr>
+    </w:lvl>
+    <w:lvl w:ilvl="7" w:tplc="040E0003" w:tentative="1">
+      <w:start w:val="1"/>
+      <w:numFmt w:val="bullet"/>
+      <w:lvlText w:val="o"/>
+      <w:lvlJc w:val="left"/>
+      <w:pPr>
+        <w:ind w:left="5760" w:hanging="360"/>
+      </w:pPr>
+      <w:rPr>
+        <w:rFonts w:ascii="Courier New" w:hAnsi="Courier New" w:cs="Courier New" w:hint="default"/>
+      </w:rPr>
+    </w:lvl>
+    <w:lvl w:ilvl="8" w:tplc="040E0005" w:tentative="1">
+      <w:start w:val="1"/>
+      <w:numFmt w:val="bullet"/>
+      <w:lvlText w:val=""/>
+      <w:lvlJc w:val="left"/>
+      <w:pPr>
+        <w:ind w:left="6480" w:hanging="360"/>
+      </w:pPr>
+      <w:rPr>
+        <w:rFonts w:ascii="Wingdings" w:hAnsi="Wingdings" w:hint="default"/>
+      </w:rPr>
+    </w:lvl>
+  </w:abstractNum>
+  <w:abstractNum w:abstractNumId="2" w15:restartNumberingAfterBreak="0">
     <w:nsid w:val="33981191"/>
     <w:multiLevelType w:val="hybridMultilevel"/>
-    <w:tmpl w:val="0A0855C0"/>
-    <w:lvl w:ilvl="0" w:tplc="040E000F">
+    <w:tmpl w:val="FD589B64"/>
+    <w:lvl w:ilvl="0" w:tplc="A8429EF0">
       <w:start w:val="1"/>
       <w:numFmt w:val="decimal"/>
-      <w:lvlText w:val="%1."/>
+      <w:lvlText w:val="[%1]"/>
       <w:lvlJc w:val="left"/>
       <w:pPr>
         <w:ind w:left="720" w:hanging="360"/>
       </w:pPr>
+      <w:rPr>
+        <w:rFonts w:hint="default"/>
+      </w:rPr>
     </w:lvl>
     <w:lvl w:ilvl="1" w:tplc="040E0019">
       <w:start w:val="1"/>
@@ -4153,7 +5984,7 @@
       </w:pPr>
     </w:lvl>
   </w:abstractNum>
-  <w:abstractNum w:abstractNumId="1" w15:restartNumberingAfterBreak="0">
+  <w:abstractNum w:abstractNumId="3" w15:restartNumberingAfterBreak="0">
     <w:nsid w:val="3C9323ED"/>
     <w:multiLevelType w:val="multilevel"/>
     <w:tmpl w:val="6F78AD4A"/>
@@ -4266,7 +6097,7 @@
       </w:rPr>
     </w:lvl>
   </w:abstractNum>
-  <w:abstractNum w:abstractNumId="2" w15:restartNumberingAfterBreak="0">
+  <w:abstractNum w:abstractNumId="4" w15:restartNumberingAfterBreak="0">
     <w:nsid w:val="5C585BF5"/>
     <w:multiLevelType w:val="hybridMultilevel"/>
     <w:tmpl w:val="BC742D1C"/>
@@ -4355,7 +6186,206 @@
       </w:pPr>
     </w:lvl>
   </w:abstractNum>
-  <w:abstractNum w:abstractNumId="3" w15:restartNumberingAfterBreak="0">
+  <w:abstractNum w:abstractNumId="5" w15:restartNumberingAfterBreak="0">
+    <w:nsid w:val="5D443523"/>
+    <w:multiLevelType w:val="hybridMultilevel"/>
+    <w:tmpl w:val="8F7CEB42"/>
+    <w:lvl w:ilvl="0" w:tplc="040E000F">
+      <w:start w:val="1"/>
+      <w:numFmt w:val="decimal"/>
+      <w:lvlText w:val="%1."/>
+      <w:lvlJc w:val="left"/>
+      <w:pPr>
+        <w:ind w:left="720" w:hanging="360"/>
+      </w:pPr>
+    </w:lvl>
+    <w:lvl w:ilvl="1" w:tplc="040E0019" w:tentative="1">
+      <w:start w:val="1"/>
+      <w:numFmt w:val="lowerLetter"/>
+      <w:lvlText w:val="%2."/>
+      <w:lvlJc w:val="left"/>
+      <w:pPr>
+        <w:ind w:left="1440" w:hanging="360"/>
+      </w:pPr>
+    </w:lvl>
+    <w:lvl w:ilvl="2" w:tplc="040E001B" w:tentative="1">
+      <w:start w:val="1"/>
+      <w:numFmt w:val="lowerRoman"/>
+      <w:lvlText w:val="%3."/>
+      <w:lvlJc w:val="right"/>
+      <w:pPr>
+        <w:ind w:left="2160" w:hanging="180"/>
+      </w:pPr>
+    </w:lvl>
+    <w:lvl w:ilvl="3" w:tplc="040E000F" w:tentative="1">
+      <w:start w:val="1"/>
+      <w:numFmt w:val="decimal"/>
+      <w:lvlText w:val="%4."/>
+      <w:lvlJc w:val="left"/>
+      <w:pPr>
+        <w:ind w:left="2880" w:hanging="360"/>
+      </w:pPr>
+    </w:lvl>
+    <w:lvl w:ilvl="4" w:tplc="040E0019" w:tentative="1">
+      <w:start w:val="1"/>
+      <w:numFmt w:val="lowerLetter"/>
+      <w:lvlText w:val="%5."/>
+      <w:lvlJc w:val="left"/>
+      <w:pPr>
+        <w:ind w:left="3600" w:hanging="360"/>
+      </w:pPr>
+    </w:lvl>
+    <w:lvl w:ilvl="5" w:tplc="040E001B" w:tentative="1">
+      <w:start w:val="1"/>
+      <w:numFmt w:val="lowerRoman"/>
+      <w:lvlText w:val="%6."/>
+      <w:lvlJc w:val="right"/>
+      <w:pPr>
+        <w:ind w:left="4320" w:hanging="180"/>
+      </w:pPr>
+    </w:lvl>
+    <w:lvl w:ilvl="6" w:tplc="040E000F" w:tentative="1">
+      <w:start w:val="1"/>
+      <w:numFmt w:val="decimal"/>
+      <w:lvlText w:val="%7."/>
+      <w:lvlJc w:val="left"/>
+      <w:pPr>
+        <w:ind w:left="5040" w:hanging="360"/>
+      </w:pPr>
+    </w:lvl>
+    <w:lvl w:ilvl="7" w:tplc="040E0019" w:tentative="1">
+      <w:start w:val="1"/>
+      <w:numFmt w:val="lowerLetter"/>
+      <w:lvlText w:val="%8."/>
+      <w:lvlJc w:val="left"/>
+      <w:pPr>
+        <w:ind w:left="5760" w:hanging="360"/>
+      </w:pPr>
+    </w:lvl>
+    <w:lvl w:ilvl="8" w:tplc="040E001B" w:tentative="1">
+      <w:start w:val="1"/>
+      <w:numFmt w:val="lowerRoman"/>
+      <w:lvlText w:val="%9."/>
+      <w:lvlJc w:val="right"/>
+      <w:pPr>
+        <w:ind w:left="6480" w:hanging="180"/>
+      </w:pPr>
+    </w:lvl>
+  </w:abstractNum>
+  <w:abstractNum w:abstractNumId="6" w15:restartNumberingAfterBreak="0">
+    <w:nsid w:val="6D1873AF"/>
+    <w:multiLevelType w:val="hybridMultilevel"/>
+    <w:tmpl w:val="A240F174"/>
+    <w:lvl w:ilvl="0" w:tplc="040E0001">
+      <w:start w:val="1"/>
+      <w:numFmt w:val="bullet"/>
+      <w:lvlText w:val=""/>
+      <w:lvlJc w:val="left"/>
+      <w:pPr>
+        <w:ind w:left="1077" w:hanging="360"/>
+      </w:pPr>
+      <w:rPr>
+        <w:rFonts w:ascii="Symbol" w:hAnsi="Symbol" w:hint="default"/>
+      </w:rPr>
+    </w:lvl>
+    <w:lvl w:ilvl="1" w:tplc="040E0003" w:tentative="1">
+      <w:start w:val="1"/>
+      <w:numFmt w:val="bullet"/>
+      <w:lvlText w:val="o"/>
+      <w:lvlJc w:val="left"/>
+      <w:pPr>
+        <w:ind w:left="1797" w:hanging="360"/>
+      </w:pPr>
+      <w:rPr>
+        <w:rFonts w:ascii="Courier New" w:hAnsi="Courier New" w:cs="Courier New" w:hint="default"/>
+      </w:rPr>
+    </w:lvl>
+    <w:lvl w:ilvl="2" w:tplc="040E0005" w:tentative="1">
+      <w:start w:val="1"/>
+      <w:numFmt w:val="bullet"/>
+      <w:lvlText w:val=""/>
+      <w:lvlJc w:val="left"/>
+      <w:pPr>
+        <w:ind w:left="2517" w:hanging="360"/>
+      </w:pPr>
+      <w:rPr>
+        <w:rFonts w:ascii="Wingdings" w:hAnsi="Wingdings" w:hint="default"/>
+      </w:rPr>
+    </w:lvl>
+    <w:lvl w:ilvl="3" w:tplc="040E0001" w:tentative="1">
+      <w:start w:val="1"/>
+      <w:numFmt w:val="bullet"/>
+      <w:lvlText w:val=""/>
+      <w:lvlJc w:val="left"/>
+      <w:pPr>
+        <w:ind w:left="3237" w:hanging="360"/>
+      </w:pPr>
+      <w:rPr>
+        <w:rFonts w:ascii="Symbol" w:hAnsi="Symbol" w:hint="default"/>
+      </w:rPr>
+    </w:lvl>
+    <w:lvl w:ilvl="4" w:tplc="040E0003" w:tentative="1">
+      <w:start w:val="1"/>
+      <w:numFmt w:val="bullet"/>
+      <w:lvlText w:val="o"/>
+      <w:lvlJc w:val="left"/>
+      <w:pPr>
+        <w:ind w:left="3957" w:hanging="360"/>
+      </w:pPr>
+      <w:rPr>
+        <w:rFonts w:ascii="Courier New" w:hAnsi="Courier New" w:cs="Courier New" w:hint="default"/>
+      </w:rPr>
+    </w:lvl>
+    <w:lvl w:ilvl="5" w:tplc="040E0005" w:tentative="1">
+      <w:start w:val="1"/>
+      <w:numFmt w:val="bullet"/>
+      <w:lvlText w:val=""/>
+      <w:lvlJc w:val="left"/>
+      <w:pPr>
+        <w:ind w:left="4677" w:hanging="360"/>
+      </w:pPr>
+      <w:rPr>
+        <w:rFonts w:ascii="Wingdings" w:hAnsi="Wingdings" w:hint="default"/>
+      </w:rPr>
+    </w:lvl>
+    <w:lvl w:ilvl="6" w:tplc="040E0001" w:tentative="1">
+      <w:start w:val="1"/>
+      <w:numFmt w:val="bullet"/>
+      <w:lvlText w:val=""/>
+      <w:lvlJc w:val="left"/>
+      <w:pPr>
+        <w:ind w:left="5397" w:hanging="360"/>
+      </w:pPr>
+      <w:rPr>
+        <w:rFonts w:ascii="Symbol" w:hAnsi="Symbol" w:hint="default"/>
+      </w:rPr>
+    </w:lvl>
+    <w:lvl w:ilvl="7" w:tplc="040E0003" w:tentative="1">
+      <w:start w:val="1"/>
+      <w:numFmt w:val="bullet"/>
+      <w:lvlText w:val="o"/>
+      <w:lvlJc w:val="left"/>
+      <w:pPr>
+        <w:ind w:left="6117" w:hanging="360"/>
+      </w:pPr>
+      <w:rPr>
+        <w:rFonts w:ascii="Courier New" w:hAnsi="Courier New" w:cs="Courier New" w:hint="default"/>
+      </w:rPr>
+    </w:lvl>
+    <w:lvl w:ilvl="8" w:tplc="040E0005" w:tentative="1">
+      <w:start w:val="1"/>
+      <w:numFmt w:val="bullet"/>
+      <w:lvlText w:val=""/>
+      <w:lvlJc w:val="left"/>
+      <w:pPr>
+        <w:ind w:left="6837" w:hanging="360"/>
+      </w:pPr>
+      <w:rPr>
+        <w:rFonts w:ascii="Wingdings" w:hAnsi="Wingdings" w:hint="default"/>
+      </w:rPr>
+    </w:lvl>
+  </w:abstractNum>
+  <w:abstractNum w:abstractNumId="7" w15:restartNumberingAfterBreak="0">
     <w:nsid w:val="6DB456F6"/>
     <w:multiLevelType w:val="multilevel"/>
     <w:tmpl w:val="0DE0B4FC"/>
@@ -4471,7 +6501,7 @@
       </w:rPr>
     </w:lvl>
   </w:abstractNum>
-  <w:abstractNum w:abstractNumId="4" w15:restartNumberingAfterBreak="0">
+  <w:abstractNum w:abstractNumId="8" w15:restartNumberingAfterBreak="0">
     <w:nsid w:val="72EA47F1"/>
     <w:multiLevelType w:val="hybridMultilevel"/>
     <w:tmpl w:val="4078A0DA"/>
@@ -4584,7 +6614,120 @@
       </w:rPr>
     </w:lvl>
   </w:abstractNum>
-  <w:abstractNum w:abstractNumId="5" w15:restartNumberingAfterBreak="0">
+  <w:abstractNum w:abstractNumId="9" w15:restartNumberingAfterBreak="0">
+    <w:nsid w:val="73711073"/>
+    <w:multiLevelType w:val="hybridMultilevel"/>
+    <w:tmpl w:val="8E2A5FEC"/>
+    <w:lvl w:ilvl="0" w:tplc="040E0001">
+      <w:start w:val="1"/>
+      <w:numFmt w:val="bullet"/>
+      <w:lvlText w:val=""/>
+      <w:lvlJc w:val="left"/>
+      <w:pPr>
+        <w:ind w:left="720" w:hanging="360"/>
+      </w:pPr>
+      <w:rPr>
+        <w:rFonts w:ascii="Symbol" w:hAnsi="Symbol" w:hint="default"/>
+      </w:rPr>
+    </w:lvl>
+    <w:lvl w:ilvl="1" w:tplc="040E0003" w:tentative="1">
+      <w:start w:val="1"/>
+      <w:numFmt w:val="bullet"/>
+      <w:lvlText w:val="o"/>
+      <w:lvlJc w:val="left"/>
+      <w:pPr>
+        <w:ind w:left="1440" w:hanging="360"/>
+      </w:pPr>
+      <w:rPr>
+        <w:rFonts w:ascii="Courier New" w:hAnsi="Courier New" w:cs="Courier New" w:hint="default"/>
+      </w:rPr>
+    </w:lvl>
+    <w:lvl w:ilvl="2" w:tplc="040E0005" w:tentative="1">
+      <w:start w:val="1"/>
+      <w:numFmt w:val="bullet"/>
+      <w:lvlText w:val=""/>
+      <w:lvlJc w:val="left"/>
+      <w:pPr>
+        <w:ind w:left="2160" w:hanging="360"/>
+      </w:pPr>
+      <w:rPr>
+        <w:rFonts w:ascii="Wingdings" w:hAnsi="Wingdings" w:hint="default"/>
+      </w:rPr>
+    </w:lvl>
+    <w:lvl w:ilvl="3" w:tplc="040E0001" w:tentative="1">
+      <w:start w:val="1"/>
+      <w:numFmt w:val="bullet"/>
+      <w:lvlText w:val=""/>
+      <w:lvlJc w:val="left"/>
+      <w:pPr>
+        <w:ind w:left="2880" w:hanging="360"/>
+      </w:pPr>
+      <w:rPr>
+        <w:rFonts w:ascii="Symbol" w:hAnsi="Symbol" w:hint="default"/>
+      </w:rPr>
+    </w:lvl>
+    <w:lvl w:ilvl="4" w:tplc="040E0003" w:tentative="1">
+      <w:start w:val="1"/>
+      <w:numFmt w:val="bullet"/>
+      <w:lvlText w:val="o"/>
+      <w:lvlJc w:val="left"/>
+      <w:pPr>
+        <w:ind w:left="3600" w:hanging="360"/>
+      </w:pPr>
+      <w:rPr>
+        <w:rFonts w:ascii="Courier New" w:hAnsi="Courier New" w:cs="Courier New" w:hint="default"/>
+      </w:rPr>
+    </w:lvl>
+    <w:lvl w:ilvl="5" w:tplc="040E0005" w:tentative="1">
+      <w:start w:val="1"/>
+      <w:numFmt w:val="bullet"/>
+      <w:lvlText w:val=""/>
+      <w:lvlJc w:val="left"/>
+      <w:pPr>
+        <w:ind w:left="4320" w:hanging="360"/>
+      </w:pPr>
+      <w:rPr>
+        <w:rFonts w:ascii="Wingdings" w:hAnsi="Wingdings" w:hint="default"/>
+      </w:rPr>
+    </w:lvl>
+    <w:lvl w:ilvl="6" w:tplc="040E0001" w:tentative="1">
+      <w:start w:val="1"/>
+      <w:numFmt w:val="bullet"/>
+      <w:lvlText w:val=""/>
+      <w:lvlJc w:val="left"/>
+      <w:pPr>
+        <w:ind w:left="5040" w:hanging="360"/>
+      </w:pPr>
+      <w:rPr>
+        <w:rFonts w:ascii="Symbol" w:hAnsi="Symbol" w:hint="default"/>
+      </w:rPr>
+    </w:lvl>
+    <w:lvl w:ilvl="7" w:tplc="040E0003" w:tentative="1">
+      <w:start w:val="1"/>
+      <w:numFmt w:val="bullet"/>
+      <w:lvlText w:val="o"/>
+      <w:lvlJc w:val="left"/>
+      <w:pPr>
+        <w:ind w:left="5760" w:hanging="360"/>
+      </w:pPr>
+      <w:rPr>
+        <w:rFonts w:ascii="Courier New" w:hAnsi="Courier New" w:cs="Courier New" w:hint="default"/>
+      </w:rPr>
+    </w:lvl>
+    <w:lvl w:ilvl="8" w:tplc="040E0005" w:tentative="1">
+      <w:start w:val="1"/>
+      <w:numFmt w:val="bullet"/>
+      <w:lvlText w:val=""/>
+      <w:lvlJc w:val="left"/>
+      <w:pPr>
+        <w:ind w:left="6480" w:hanging="360"/>
+      </w:pPr>
+      <w:rPr>
+        <w:rFonts w:ascii="Wingdings" w:hAnsi="Wingdings" w:hint="default"/>
+      </w:rPr>
+    </w:lvl>
+  </w:abstractNum>
+  <w:abstractNum w:abstractNumId="10" w15:restartNumberingAfterBreak="0">
     <w:nsid w:val="74790A2F"/>
     <w:multiLevelType w:val="hybridMultilevel"/>
     <w:tmpl w:val="96F2313C"/>
@@ -4697,20 +6840,192 @@
       </w:rPr>
     </w:lvl>
   </w:abstractNum>
+  <w:abstractNum w:abstractNumId="11" w15:restartNumberingAfterBreak="0">
+    <w:nsid w:val="770552D7"/>
+    <w:multiLevelType w:val="hybridMultilevel"/>
+    <w:tmpl w:val="95C41F60"/>
+    <w:lvl w:ilvl="0" w:tplc="040E000F">
+      <w:start w:val="1"/>
+      <w:numFmt w:val="decimal"/>
+      <w:lvlText w:val="%1."/>
+      <w:lvlJc w:val="left"/>
+      <w:pPr>
+        <w:ind w:left="1077" w:hanging="360"/>
+      </w:pPr>
+    </w:lvl>
+    <w:lvl w:ilvl="1" w:tplc="040E0019" w:tentative="1">
+      <w:start w:val="1"/>
+      <w:numFmt w:val="lowerLetter"/>
+      <w:lvlText w:val="%2."/>
+      <w:lvlJc w:val="left"/>
+      <w:pPr>
+        <w:ind w:left="1797" w:hanging="360"/>
+      </w:pPr>
+    </w:lvl>
+    <w:lvl w:ilvl="2" w:tplc="040E001B" w:tentative="1">
+      <w:start w:val="1"/>
+      <w:numFmt w:val="lowerRoman"/>
+      <w:lvlText w:val="%3."/>
+      <w:lvlJc w:val="right"/>
+      <w:pPr>
+        <w:ind w:left="2517" w:hanging="180"/>
+      </w:pPr>
+    </w:lvl>
+    <w:lvl w:ilvl="3" w:tplc="040E000F" w:tentative="1">
+      <w:start w:val="1"/>
+      <w:numFmt w:val="decimal"/>
+      <w:lvlText w:val="%4."/>
+      <w:lvlJc w:val="left"/>
+      <w:pPr>
+        <w:ind w:left="3237" w:hanging="360"/>
+      </w:pPr>
+    </w:lvl>
+    <w:lvl w:ilvl="4" w:tplc="040E0019" w:tentative="1">
+      <w:start w:val="1"/>
+      <w:numFmt w:val="lowerLetter"/>
+      <w:lvlText w:val="%5."/>
+      <w:lvlJc w:val="left"/>
+      <w:pPr>
+        <w:ind w:left="3957" w:hanging="360"/>
+      </w:pPr>
+    </w:lvl>
+    <w:lvl w:ilvl="5" w:tplc="040E001B" w:tentative="1">
+      <w:start w:val="1"/>
+      <w:numFmt w:val="lowerRoman"/>
+      <w:lvlText w:val="%6."/>
+      <w:lvlJc w:val="right"/>
+      <w:pPr>
+        <w:ind w:left="4677" w:hanging="180"/>
+      </w:pPr>
+    </w:lvl>
+    <w:lvl w:ilvl="6" w:tplc="040E000F" w:tentative="1">
+      <w:start w:val="1"/>
+      <w:numFmt w:val="decimal"/>
+      <w:lvlText w:val="%7."/>
+      <w:lvlJc w:val="left"/>
+      <w:pPr>
+        <w:ind w:left="5397" w:hanging="360"/>
+      </w:pPr>
+    </w:lvl>
+    <w:lvl w:ilvl="7" w:tplc="040E0019" w:tentative="1">
+      <w:start w:val="1"/>
+      <w:numFmt w:val="lowerLetter"/>
+      <w:lvlText w:val="%8."/>
+      <w:lvlJc w:val="left"/>
+      <w:pPr>
+        <w:ind w:left="6117" w:hanging="360"/>
+      </w:pPr>
+    </w:lvl>
+    <w:lvl w:ilvl="8" w:tplc="040E001B" w:tentative="1">
+      <w:start w:val="1"/>
+      <w:numFmt w:val="lowerRoman"/>
+      <w:lvlText w:val="%9."/>
+      <w:lvlJc w:val="right"/>
+      <w:pPr>
+        <w:ind w:left="6837" w:hanging="180"/>
+      </w:pPr>
+    </w:lvl>
+  </w:abstractNum>
+  <w:abstractNum w:abstractNumId="12" w15:restartNumberingAfterBreak="0">
+    <w:nsid w:val="795F0446"/>
+    <w:multiLevelType w:val="hybridMultilevel"/>
+    <w:tmpl w:val="5468B03A"/>
+    <w:lvl w:ilvl="0" w:tplc="040E000F">
+      <w:start w:val="1"/>
+      <w:numFmt w:val="decimal"/>
+      <w:lvlText w:val="%1."/>
+      <w:lvlJc w:val="left"/>
+      <w:pPr>
+        <w:ind w:left="720" w:hanging="360"/>
+      </w:pPr>
+    </w:lvl>
+    <w:lvl w:ilvl="1" w:tplc="040E0019" w:tentative="1">
+      <w:start w:val="1"/>
+      <w:numFmt w:val="lowerLetter"/>
+      <w:lvlText w:val="%2."/>
+      <w:lvlJc w:val="left"/>
+      <w:pPr>
+        <w:ind w:left="1440" w:hanging="360"/>
+      </w:pPr>
+    </w:lvl>
+    <w:lvl w:ilvl="2" w:tplc="040E001B" w:tentative="1">
+      <w:start w:val="1"/>
+      <w:numFmt w:val="lowerRoman"/>
+      <w:lvlText w:val="%3."/>
+      <w:lvlJc w:val="right"/>
+      <w:pPr>
+        <w:ind w:left="2160" w:hanging="180"/>
+      </w:pPr>
+    </w:lvl>
+    <w:lvl w:ilvl="3" w:tplc="040E000F" w:tentative="1">
+      <w:start w:val="1"/>
+      <w:numFmt w:val="decimal"/>
+      <w:lvlText w:val="%4."/>
+      <w:lvlJc w:val="left"/>
+      <w:pPr>
+        <w:ind w:left="2880" w:hanging="360"/>
+      </w:pPr>
+    </w:lvl>
+    <w:lvl w:ilvl="4" w:tplc="040E0019" w:tentative="1">
+      <w:start w:val="1"/>
+      <w:numFmt w:val="lowerLetter"/>
+      <w:lvlText w:val="%5."/>
+      <w:lvlJc w:val="left"/>
+      <w:pPr>
+        <w:ind w:left="3600" w:hanging="360"/>
+      </w:pPr>
+    </w:lvl>
+    <w:lvl w:ilvl="5" w:tplc="040E001B" w:tentative="1">
+      <w:start w:val="1"/>
+      <w:numFmt w:val="lowerRoman"/>
+      <w:lvlText w:val="%6."/>
+      <w:lvlJc w:val="right"/>
+      <w:pPr>
+        <w:ind w:left="4320" w:hanging="180"/>
+      </w:pPr>
+    </w:lvl>
+    <w:lvl w:ilvl="6" w:tplc="040E000F" w:tentative="1">
+      <w:start w:val="1"/>
+      <w:numFmt w:val="decimal"/>
+      <w:lvlText w:val="%7."/>
+      <w:lvlJc w:val="left"/>
+      <w:pPr>
+        <w:ind w:left="5040" w:hanging="360"/>
+      </w:pPr>
+    </w:lvl>
+    <w:lvl w:ilvl="7" w:tplc="040E0019" w:tentative="1">
+      <w:start w:val="1"/>
+      <w:numFmt w:val="lowerLetter"/>
+      <w:lvlText w:val="%8."/>
+      <w:lvlJc w:val="left"/>
+      <w:pPr>
+        <w:ind w:left="5760" w:hanging="360"/>
+      </w:pPr>
+    </w:lvl>
+    <w:lvl w:ilvl="8" w:tplc="040E001B" w:tentative="1">
+      <w:start w:val="1"/>
+      <w:numFmt w:val="lowerRoman"/>
+      <w:lvlText w:val="%9."/>
+      <w:lvlJc w:val="right"/>
+      <w:pPr>
+        <w:ind w:left="6480" w:hanging="180"/>
+      </w:pPr>
+    </w:lvl>
+  </w:abstractNum>
   <w:num w:numId="1">
-    <w:abstractNumId w:val="2"/>
+    <w:abstractNumId w:val="4"/>
   </w:num>
   <w:num w:numId="2">
-    <w:abstractNumId w:val="1"/>
+    <w:abstractNumId w:val="3"/>
   </w:num>
   <w:num w:numId="3">
-    <w:abstractNumId w:val="3"/>
+    <w:abstractNumId w:val="7"/>
   </w:num>
   <w:num w:numId="4">
-    <w:abstractNumId w:val="3"/>
+    <w:abstractNumId w:val="7"/>
   </w:num>
   <w:num w:numId="5">
-    <w:abstractNumId w:val="3"/>
+    <w:abstractNumId w:val="7"/>
     <w:lvlOverride w:ilvl="0">
       <w:lvl w:ilvl="0">
         <w:start w:val="1"/>
@@ -4842,7 +7157,7 @@
     </w:lvlOverride>
   </w:num>
   <w:num w:numId="6">
-    <w:abstractNumId w:val="3"/>
+    <w:abstractNumId w:val="7"/>
     <w:lvlOverride w:ilvl="0">
       <w:lvl w:ilvl="0">
         <w:start w:val="1"/>
@@ -4974,7 +7289,7 @@
     </w:lvlOverride>
   </w:num>
   <w:num w:numId="7">
-    <w:abstractNumId w:val="3"/>
+    <w:abstractNumId w:val="7"/>
     <w:lvlOverride w:ilvl="0">
       <w:lvl w:ilvl="0">
         <w:start w:val="1"/>
@@ -5106,7 +7421,7 @@
     </w:lvlOverride>
   </w:num>
   <w:num w:numId="8">
-    <w:abstractNumId w:val="3"/>
+    <w:abstractNumId w:val="7"/>
     <w:lvlOverride w:ilvl="0">
       <w:lvl w:ilvl="0">
         <w:start w:val="1"/>
@@ -5238,7 +7553,7 @@
     </w:lvlOverride>
   </w:num>
   <w:num w:numId="9">
-    <w:abstractNumId w:val="3"/>
+    <w:abstractNumId w:val="7"/>
     <w:lvlOverride w:ilvl="0">
       <w:startOverride w:val="1"/>
     </w:lvlOverride>
@@ -5268,13 +7583,34 @@
     </w:lvlOverride>
   </w:num>
   <w:num w:numId="10">
+    <w:abstractNumId w:val="2"/>
+  </w:num>
+  <w:num w:numId="11">
+    <w:abstractNumId w:val="8"/>
+  </w:num>
+  <w:num w:numId="12">
+    <w:abstractNumId w:val="10"/>
+  </w:num>
+  <w:num w:numId="13">
+    <w:abstractNumId w:val="1"/>
+  </w:num>
+  <w:num w:numId="14">
+    <w:abstractNumId w:val="9"/>
+  </w:num>
+  <w:num w:numId="15">
+    <w:abstractNumId w:val="12"/>
+  </w:num>
+  <w:num w:numId="16">
     <w:abstractNumId w:val="0"/>
   </w:num>
-  <w:num w:numId="11">
-    <w:abstractNumId w:val="4"/>
+  <w:num w:numId="17">
+    <w:abstractNumId w:val="6"/>
   </w:num>
-  <w:num w:numId="12">
+  <w:num w:numId="18">
     <w:abstractNumId w:val="5"/>
+  </w:num>
+  <w:num w:numId="19">
+    <w:abstractNumId w:val="11"/>
   </w:num>
 </w:numbering>
 </file>
@@ -5763,6 +8099,29 @@
       <w:szCs w:val="24"/>
     </w:rPr>
   </w:style>
+  <w:style w:type="paragraph" w:styleId="Cmsor4">
+    <w:name w:val="heading 4"/>
+    <w:basedOn w:val="Norml"/>
+    <w:next w:val="Norml"/>
+    <w:link w:val="Cmsor4Char"/>
+    <w:uiPriority w:val="9"/>
+    <w:semiHidden/>
+    <w:unhideWhenUsed/>
+    <w:qFormat/>
+    <w:rsid w:val="003329FE"/>
+    <w:pPr>
+      <w:keepNext/>
+      <w:keepLines/>
+      <w:spacing w:before="40" w:after="0"/>
+      <w:outlineLvl w:val="3"/>
+    </w:pPr>
+    <w:rPr>
+      <w:rFonts w:asciiTheme="majorHAnsi" w:eastAsiaTheme="majorEastAsia" w:hAnsiTheme="majorHAnsi" w:cstheme="majorBidi"/>
+      <w:i/>
+      <w:iCs/>
+      <w:color w:val="2F5496" w:themeColor="accent1" w:themeShade="BF"/>
+    </w:rPr>
+  </w:style>
   <w:style w:type="character" w:default="1" w:styleId="Bekezdsalapbettpusa">
     <w:name w:val="Default Paragraph Font"/>
     <w:uiPriority w:val="1"/>
@@ -6115,6 +8474,35 @@
       <w:u w:val="single"/>
     </w:rPr>
   </w:style>
+  <w:style w:type="paragraph" w:styleId="Nincstrkz">
+    <w:name w:val="No Spacing"/>
+    <w:uiPriority w:val="1"/>
+    <w:qFormat/>
+    <w:rsid w:val="00242134"/>
+    <w:pPr>
+      <w:spacing w:after="0" w:line="240" w:lineRule="auto"/>
+      <w:jc w:val="both"/>
+    </w:pPr>
+    <w:rPr>
+      <w:rFonts w:ascii="Times New Roman" w:hAnsi="Times New Roman"/>
+      <w:sz w:val="24"/>
+    </w:rPr>
+  </w:style>
+  <w:style w:type="character" w:customStyle="1" w:styleId="Cmsor4Char">
+    <w:name w:val="Címsor 4 Char"/>
+    <w:basedOn w:val="Bekezdsalapbettpusa"/>
+    <w:link w:val="Cmsor4"/>
+    <w:uiPriority w:val="9"/>
+    <w:semiHidden/>
+    <w:rsid w:val="003329FE"/>
+    <w:rPr>
+      <w:rFonts w:asciiTheme="majorHAnsi" w:eastAsiaTheme="majorEastAsia" w:hAnsiTheme="majorHAnsi" w:cstheme="majorBidi"/>
+      <w:i/>
+      <w:iCs/>
+      <w:color w:val="2F5496" w:themeColor="accent1" w:themeShade="BF"/>
+      <w:sz w:val="24"/>
+    </w:rPr>
+  </w:style>
 </w:styles>
 </file>
 
@@ -6418,7 +8806,7 @@
 </file>
 
 <file path=customXml/itemProps1.xml><?xml version="1.0" encoding="utf-8"?>
-<ds:datastoreItem xmlns:ds="http://schemas.openxmlformats.org/officeDocument/2006/customXml" ds:itemID="{3430E85F-CA8E-454E-9625-E7758C0CBA0F}">
+<ds:datastoreItem xmlns:ds="http://schemas.openxmlformats.org/officeDocument/2006/customXml" ds:itemID="{042CA596-93F7-4ED4-BF7E-246463C711FA}">
   <ds:schemaRefs>
     <ds:schemaRef ds:uri="http://schemas.openxmlformats.org/officeDocument/2006/bibliography"/>
   </ds:schemaRefs>

--- a/Angol szavak tanulását segítő alkalmazás fejlesztése Java nyelven.docx
+++ b/Angol szavak tanulását segítő alkalmazás fejlesztése Java nyelven.docx
@@ -263,7 +263,7 @@
           <w:r>
             <w:fldChar w:fldCharType="separate"/>
           </w:r>
-          <w:hyperlink w:anchor="_Toc132407236" w:history="1">
+          <w:hyperlink w:anchor="_Toc132497591" w:history="1">
             <w:r>
               <w:rPr>
                 <w:rStyle w:val="Hiperhivatkozs"/>
@@ -306,7 +306,7 @@
                 <w:noProof/>
                 <w:webHidden/>
               </w:rPr>
-              <w:instrText xml:space="preserve"> PAGEREF _Toc132407236 \h </w:instrText>
+              <w:instrText xml:space="preserve"> PAGEREF _Toc132497591 \h </w:instrText>
             </w:r>
             <w:r>
               <w:rPr>
@@ -347,7 +347,7 @@
               <w:lang w:eastAsia="hu-HU"/>
             </w:rPr>
           </w:pPr>
-          <w:hyperlink w:anchor="_Toc132407237" w:history="1">
+          <w:hyperlink w:anchor="_Toc132497592" w:history="1">
             <w:r>
               <w:rPr>
                 <w:rStyle w:val="Hiperhivatkozs"/>
@@ -390,7 +390,7 @@
                 <w:noProof/>
                 <w:webHidden/>
               </w:rPr>
-              <w:instrText xml:space="preserve"> PAGEREF _Toc132407237 \h </w:instrText>
+              <w:instrText xml:space="preserve"> PAGEREF _Toc132497592 \h </w:instrText>
             </w:r>
             <w:r>
               <w:rPr>
@@ -431,7 +431,7 @@
               <w:lang w:eastAsia="hu-HU"/>
             </w:rPr>
           </w:pPr>
-          <w:hyperlink w:anchor="_Toc132407238" w:history="1">
+          <w:hyperlink w:anchor="_Toc132497593" w:history="1">
             <w:r>
               <w:rPr>
                 <w:rStyle w:val="Hiperhivatkozs"/>
@@ -474,7 +474,7 @@
                 <w:noProof/>
                 <w:webHidden/>
               </w:rPr>
-              <w:instrText xml:space="preserve"> PAGEREF _Toc132407238 \h </w:instrText>
+              <w:instrText xml:space="preserve"> PAGEREF _Toc132497593 \h </w:instrText>
             </w:r>
             <w:r>
               <w:rPr>
@@ -515,7 +515,7 @@
               <w:lang w:eastAsia="hu-HU"/>
             </w:rPr>
           </w:pPr>
-          <w:hyperlink w:anchor="_Toc132407239" w:history="1">
+          <w:hyperlink w:anchor="_Toc132497594" w:history="1">
             <w:r>
               <w:rPr>
                 <w:rStyle w:val="Hiperhivatkozs"/>
@@ -558,7 +558,7 @@
                 <w:noProof/>
                 <w:webHidden/>
               </w:rPr>
-              <w:instrText xml:space="preserve"> PAGEREF _Toc132407239 \h </w:instrText>
+              <w:instrText xml:space="preserve"> PAGEREF _Toc132497594 \h </w:instrText>
             </w:r>
             <w:r>
               <w:rPr>
@@ -599,7 +599,7 @@
               <w:lang w:eastAsia="hu-HU"/>
             </w:rPr>
           </w:pPr>
-          <w:hyperlink w:anchor="_Toc132407240" w:history="1">
+          <w:hyperlink w:anchor="_Toc132497595" w:history="1">
             <w:r>
               <w:rPr>
                 <w:rStyle w:val="Hiperhivatkozs"/>
@@ -642,7 +642,7 @@
                 <w:noProof/>
                 <w:webHidden/>
               </w:rPr>
-              <w:instrText xml:space="preserve"> PAGEREF _Toc132407240 \h </w:instrText>
+              <w:instrText xml:space="preserve"> PAGEREF _Toc132497595 \h </w:instrText>
             </w:r>
             <w:r>
               <w:rPr>
@@ -683,7 +683,7 @@
               <w:lang w:eastAsia="hu-HU"/>
             </w:rPr>
           </w:pPr>
-          <w:hyperlink w:anchor="_Toc132407241" w:history="1">
+          <w:hyperlink w:anchor="_Toc132497596" w:history="1">
             <w:r>
               <w:rPr>
                 <w:rStyle w:val="Hiperhivatkozs"/>
@@ -726,7 +726,7 @@
                 <w:noProof/>
                 <w:webHidden/>
               </w:rPr>
-              <w:instrText xml:space="preserve"> PAGEREF _Toc132407241 \h </w:instrText>
+              <w:instrText xml:space="preserve"> PAGEREF _Toc132497596 \h </w:instrText>
             </w:r>
             <w:r>
               <w:rPr>
@@ -767,7 +767,7 @@
               <w:lang w:eastAsia="hu-HU"/>
             </w:rPr>
           </w:pPr>
-          <w:hyperlink w:anchor="_Toc132407242" w:history="1">
+          <w:hyperlink w:anchor="_Toc132497597" w:history="1">
             <w:r>
               <w:rPr>
                 <w:rStyle w:val="Hiperhivatkozs"/>
@@ -789,7 +789,7 @@
                 <w:rStyle w:val="Hiperhivatkozs"/>
                 <w:noProof/>
               </w:rPr>
-              <w:t>Az oktatás és a számítástechnika napjainkban</w:t>
+              <w:t>Az oktatás és a számítástechnika kapcsolatának fejlődése</w:t>
             </w:r>
             <w:r>
               <w:rPr>
@@ -810,7 +810,7 @@
                 <w:noProof/>
                 <w:webHidden/>
               </w:rPr>
-              <w:instrText xml:space="preserve"> PAGEREF _Toc132407242 \h </w:instrText>
+              <w:instrText xml:space="preserve"> PAGEREF _Toc132497597 \h </w:instrText>
             </w:r>
             <w:r>
               <w:rPr>
@@ -851,7 +851,7 @@
               <w:lang w:eastAsia="hu-HU"/>
             </w:rPr>
           </w:pPr>
-          <w:hyperlink w:anchor="_Toc132407243" w:history="1">
+          <w:hyperlink w:anchor="_Toc132497598" w:history="1">
             <w:r>
               <w:rPr>
                 <w:rStyle w:val="Hiperhivatkozs"/>
@@ -873,7 +873,7 @@
                 <w:rStyle w:val="Hiperhivatkozs"/>
                 <w:noProof/>
               </w:rPr>
-              <w:t>Az oktatás és a számítástechnika fejlődése</w:t>
+              <w:t>Az oktatás és a számítástechnika kapcsolata napjainkban</w:t>
             </w:r>
             <w:r>
               <w:rPr>
@@ -894,7 +894,7 @@
                 <w:noProof/>
                 <w:webHidden/>
               </w:rPr>
-              <w:instrText xml:space="preserve"> PAGEREF _Toc132407243 \h </w:instrText>
+              <w:instrText xml:space="preserve"> PAGEREF _Toc132497598 \h </w:instrText>
             </w:r>
             <w:r>
               <w:rPr>
@@ -914,7 +914,595 @@
                 <w:noProof/>
                 <w:webHidden/>
               </w:rPr>
-              <w:t>6</w:t>
+              <w:t>7</w:t>
+            </w:r>
+            <w:r>
+              <w:rPr>
+                <w:noProof/>
+                <w:webHidden/>
+              </w:rPr>
+              <w:fldChar w:fldCharType="end"/>
+            </w:r>
+          </w:hyperlink>
+        </w:p>
+        <w:p>
+          <w:pPr>
+            <w:pStyle w:val="TJ2"/>
+            <w:rPr>
+              <w:rFonts w:asciiTheme="minorHAnsi" w:eastAsiaTheme="minorEastAsia" w:hAnsiTheme="minorHAnsi"/>
+              <w:noProof/>
+              <w:sz w:val="22"/>
+              <w:lang w:eastAsia="hu-HU"/>
+            </w:rPr>
+          </w:pPr>
+          <w:hyperlink w:anchor="_Toc132497599" w:history="1">
+            <w:r>
+              <w:rPr>
+                <w:rStyle w:val="Hiperhivatkozs"/>
+                <w:noProof/>
+              </w:rPr>
+              <w:t>2.2.</w:t>
+            </w:r>
+            <w:r>
+              <w:rPr>
+                <w:rFonts w:asciiTheme="minorHAnsi" w:eastAsiaTheme="minorEastAsia" w:hAnsiTheme="minorHAnsi"/>
+                <w:noProof/>
+                <w:sz w:val="22"/>
+                <w:lang w:eastAsia="hu-HU"/>
+              </w:rPr>
+              <w:tab/>
+            </w:r>
+            <w:r>
+              <w:rPr>
+                <w:rStyle w:val="Hiperhivatkozs"/>
+                <w:noProof/>
+              </w:rPr>
+              <w:t>Duolingo</w:t>
+            </w:r>
+            <w:r>
+              <w:rPr>
+                <w:noProof/>
+                <w:webHidden/>
+              </w:rPr>
+              <w:tab/>
+            </w:r>
+            <w:r>
+              <w:rPr>
+                <w:noProof/>
+                <w:webHidden/>
+              </w:rPr>
+              <w:fldChar w:fldCharType="begin"/>
+            </w:r>
+            <w:r>
+              <w:rPr>
+                <w:noProof/>
+                <w:webHidden/>
+              </w:rPr>
+              <w:instrText xml:space="preserve"> PAGEREF _Toc132497599 \h </w:instrText>
+            </w:r>
+            <w:r>
+              <w:rPr>
+                <w:noProof/>
+                <w:webHidden/>
+              </w:rPr>
+            </w:r>
+            <w:r>
+              <w:rPr>
+                <w:noProof/>
+                <w:webHidden/>
+              </w:rPr>
+              <w:fldChar w:fldCharType="separate"/>
+            </w:r>
+            <w:r>
+              <w:rPr>
+                <w:noProof/>
+                <w:webHidden/>
+              </w:rPr>
+              <w:t>8</w:t>
+            </w:r>
+            <w:r>
+              <w:rPr>
+                <w:noProof/>
+                <w:webHidden/>
+              </w:rPr>
+              <w:fldChar w:fldCharType="end"/>
+            </w:r>
+          </w:hyperlink>
+        </w:p>
+        <w:p>
+          <w:pPr>
+            <w:pStyle w:val="TJ2"/>
+            <w:rPr>
+              <w:rFonts w:asciiTheme="minorHAnsi" w:eastAsiaTheme="minorEastAsia" w:hAnsiTheme="minorHAnsi"/>
+              <w:noProof/>
+              <w:sz w:val="22"/>
+              <w:lang w:eastAsia="hu-HU"/>
+            </w:rPr>
+          </w:pPr>
+          <w:hyperlink w:anchor="_Toc132497600" w:history="1">
+            <w:r>
+              <w:rPr>
+                <w:rStyle w:val="Hiperhivatkozs"/>
+                <w:noProof/>
+              </w:rPr>
+              <w:t>2.3.</w:t>
+            </w:r>
+            <w:r>
+              <w:rPr>
+                <w:rFonts w:asciiTheme="minorHAnsi" w:eastAsiaTheme="minorEastAsia" w:hAnsiTheme="minorHAnsi"/>
+                <w:noProof/>
+                <w:sz w:val="22"/>
+                <w:lang w:eastAsia="hu-HU"/>
+              </w:rPr>
+              <w:tab/>
+            </w:r>
+            <w:r>
+              <w:rPr>
+                <w:rStyle w:val="Hiperhivatkozs"/>
+                <w:noProof/>
+              </w:rPr>
+              <w:t>Quizlet</w:t>
+            </w:r>
+            <w:r>
+              <w:rPr>
+                <w:noProof/>
+                <w:webHidden/>
+              </w:rPr>
+              <w:tab/>
+            </w:r>
+            <w:r>
+              <w:rPr>
+                <w:noProof/>
+                <w:webHidden/>
+              </w:rPr>
+              <w:fldChar w:fldCharType="begin"/>
+            </w:r>
+            <w:r>
+              <w:rPr>
+                <w:noProof/>
+                <w:webHidden/>
+              </w:rPr>
+              <w:instrText xml:space="preserve"> PAGEREF _Toc132497600 \h </w:instrText>
+            </w:r>
+            <w:r>
+              <w:rPr>
+                <w:noProof/>
+                <w:webHidden/>
+              </w:rPr>
+            </w:r>
+            <w:r>
+              <w:rPr>
+                <w:noProof/>
+                <w:webHidden/>
+              </w:rPr>
+              <w:fldChar w:fldCharType="separate"/>
+            </w:r>
+            <w:r>
+              <w:rPr>
+                <w:noProof/>
+                <w:webHidden/>
+              </w:rPr>
+              <w:t>9</w:t>
+            </w:r>
+            <w:r>
+              <w:rPr>
+                <w:noProof/>
+                <w:webHidden/>
+              </w:rPr>
+              <w:fldChar w:fldCharType="end"/>
+            </w:r>
+          </w:hyperlink>
+        </w:p>
+        <w:p>
+          <w:pPr>
+            <w:pStyle w:val="TJ1"/>
+            <w:rPr>
+              <w:rFonts w:asciiTheme="minorHAnsi" w:eastAsiaTheme="minorEastAsia" w:hAnsiTheme="minorHAnsi"/>
+              <w:noProof/>
+              <w:sz w:val="22"/>
+              <w:lang w:eastAsia="hu-HU"/>
+            </w:rPr>
+          </w:pPr>
+          <w:hyperlink w:anchor="_Toc132497601" w:history="1">
+            <w:r>
+              <w:rPr>
+                <w:rStyle w:val="Hiperhivatkozs"/>
+                <w:noProof/>
+              </w:rPr>
+              <w:t>3.</w:t>
+            </w:r>
+            <w:r>
+              <w:rPr>
+                <w:rFonts w:asciiTheme="minorHAnsi" w:eastAsiaTheme="minorEastAsia" w:hAnsiTheme="minorHAnsi"/>
+                <w:noProof/>
+                <w:sz w:val="22"/>
+                <w:lang w:eastAsia="hu-HU"/>
+              </w:rPr>
+              <w:tab/>
+            </w:r>
+            <w:r>
+              <w:rPr>
+                <w:rStyle w:val="Hiperhivatkozs"/>
+                <w:noProof/>
+              </w:rPr>
+              <w:t>Java programozási nyelv bemutatása</w:t>
+            </w:r>
+            <w:r>
+              <w:rPr>
+                <w:noProof/>
+                <w:webHidden/>
+              </w:rPr>
+              <w:tab/>
+            </w:r>
+            <w:r>
+              <w:rPr>
+                <w:noProof/>
+                <w:webHidden/>
+              </w:rPr>
+              <w:fldChar w:fldCharType="begin"/>
+            </w:r>
+            <w:r>
+              <w:rPr>
+                <w:noProof/>
+                <w:webHidden/>
+              </w:rPr>
+              <w:instrText xml:space="preserve"> PAGEREF _Toc132497601 \h </w:instrText>
+            </w:r>
+            <w:r>
+              <w:rPr>
+                <w:noProof/>
+                <w:webHidden/>
+              </w:rPr>
+            </w:r>
+            <w:r>
+              <w:rPr>
+                <w:noProof/>
+                <w:webHidden/>
+              </w:rPr>
+              <w:fldChar w:fldCharType="separate"/>
+            </w:r>
+            <w:r>
+              <w:rPr>
+                <w:noProof/>
+                <w:webHidden/>
+              </w:rPr>
+              <w:t>10</w:t>
+            </w:r>
+            <w:r>
+              <w:rPr>
+                <w:noProof/>
+                <w:webHidden/>
+              </w:rPr>
+              <w:fldChar w:fldCharType="end"/>
+            </w:r>
+          </w:hyperlink>
+        </w:p>
+        <w:p>
+          <w:pPr>
+            <w:pStyle w:val="TJ2"/>
+            <w:rPr>
+              <w:rFonts w:asciiTheme="minorHAnsi" w:eastAsiaTheme="minorEastAsia" w:hAnsiTheme="minorHAnsi"/>
+              <w:noProof/>
+              <w:sz w:val="22"/>
+              <w:lang w:eastAsia="hu-HU"/>
+            </w:rPr>
+          </w:pPr>
+          <w:hyperlink w:anchor="_Toc132497602" w:history="1">
+            <w:r>
+              <w:rPr>
+                <w:rStyle w:val="Hiperhivatkozs"/>
+                <w:noProof/>
+              </w:rPr>
+              <w:t>3.1.</w:t>
+            </w:r>
+            <w:r>
+              <w:rPr>
+                <w:rFonts w:asciiTheme="minorHAnsi" w:eastAsiaTheme="minorEastAsia" w:hAnsiTheme="minorHAnsi"/>
+                <w:noProof/>
+                <w:sz w:val="22"/>
+                <w:lang w:eastAsia="hu-HU"/>
+              </w:rPr>
+              <w:tab/>
+            </w:r>
+            <w:r>
+              <w:rPr>
+                <w:rStyle w:val="Hiperhivatkozs"/>
+                <w:noProof/>
+              </w:rPr>
+              <w:t>Alkalmazásfejlesztés Javában</w:t>
+            </w:r>
+            <w:r>
+              <w:rPr>
+                <w:noProof/>
+                <w:webHidden/>
+              </w:rPr>
+              <w:tab/>
+            </w:r>
+            <w:r>
+              <w:rPr>
+                <w:noProof/>
+                <w:webHidden/>
+              </w:rPr>
+              <w:fldChar w:fldCharType="begin"/>
+            </w:r>
+            <w:r>
+              <w:rPr>
+                <w:noProof/>
+                <w:webHidden/>
+              </w:rPr>
+              <w:instrText xml:space="preserve"> PAGEREF _Toc132497602 \h </w:instrText>
+            </w:r>
+            <w:r>
+              <w:rPr>
+                <w:noProof/>
+                <w:webHidden/>
+              </w:rPr>
+            </w:r>
+            <w:r>
+              <w:rPr>
+                <w:noProof/>
+                <w:webHidden/>
+              </w:rPr>
+              <w:fldChar w:fldCharType="separate"/>
+            </w:r>
+            <w:r>
+              <w:rPr>
+                <w:noProof/>
+                <w:webHidden/>
+              </w:rPr>
+              <w:t>10</w:t>
+            </w:r>
+            <w:r>
+              <w:rPr>
+                <w:noProof/>
+                <w:webHidden/>
+              </w:rPr>
+              <w:fldChar w:fldCharType="end"/>
+            </w:r>
+          </w:hyperlink>
+        </w:p>
+        <w:p>
+          <w:pPr>
+            <w:pStyle w:val="TJ2"/>
+            <w:rPr>
+              <w:rFonts w:asciiTheme="minorHAnsi" w:eastAsiaTheme="minorEastAsia" w:hAnsiTheme="minorHAnsi"/>
+              <w:noProof/>
+              <w:sz w:val="22"/>
+              <w:lang w:eastAsia="hu-HU"/>
+            </w:rPr>
+          </w:pPr>
+          <w:hyperlink w:anchor="_Toc132497603" w:history="1">
+            <w:r>
+              <w:rPr>
+                <w:rStyle w:val="Hiperhivatkozs"/>
+                <w:noProof/>
+              </w:rPr>
+              <w:t>3.2.</w:t>
+            </w:r>
+            <w:r>
+              <w:rPr>
+                <w:rFonts w:asciiTheme="minorHAnsi" w:eastAsiaTheme="minorEastAsia" w:hAnsiTheme="minorHAnsi"/>
+                <w:noProof/>
+                <w:sz w:val="22"/>
+                <w:lang w:eastAsia="hu-HU"/>
+              </w:rPr>
+              <w:tab/>
+            </w:r>
+            <w:r>
+              <w:rPr>
+                <w:rStyle w:val="Hiperhivatkozs"/>
+                <w:noProof/>
+              </w:rPr>
+              <w:t>A Java nyelv főbb jellemzői</w:t>
+            </w:r>
+            <w:r>
+              <w:rPr>
+                <w:noProof/>
+                <w:webHidden/>
+              </w:rPr>
+              <w:tab/>
+            </w:r>
+            <w:r>
+              <w:rPr>
+                <w:noProof/>
+                <w:webHidden/>
+              </w:rPr>
+              <w:fldChar w:fldCharType="begin"/>
+            </w:r>
+            <w:r>
+              <w:rPr>
+                <w:noProof/>
+                <w:webHidden/>
+              </w:rPr>
+              <w:instrText xml:space="preserve"> PAGEREF _Toc132497603 \h </w:instrText>
+            </w:r>
+            <w:r>
+              <w:rPr>
+                <w:noProof/>
+                <w:webHidden/>
+              </w:rPr>
+            </w:r>
+            <w:r>
+              <w:rPr>
+                <w:noProof/>
+                <w:webHidden/>
+              </w:rPr>
+              <w:fldChar w:fldCharType="separate"/>
+            </w:r>
+            <w:r>
+              <w:rPr>
+                <w:noProof/>
+                <w:webHidden/>
+              </w:rPr>
+              <w:t>11</w:t>
+            </w:r>
+            <w:r>
+              <w:rPr>
+                <w:noProof/>
+                <w:webHidden/>
+              </w:rPr>
+              <w:fldChar w:fldCharType="end"/>
+            </w:r>
+          </w:hyperlink>
+        </w:p>
+        <w:p>
+          <w:pPr>
+            <w:pStyle w:val="TJ1"/>
+            <w:rPr>
+              <w:rFonts w:asciiTheme="minorHAnsi" w:eastAsiaTheme="minorEastAsia" w:hAnsiTheme="minorHAnsi"/>
+              <w:noProof/>
+              <w:sz w:val="22"/>
+              <w:lang w:eastAsia="hu-HU"/>
+            </w:rPr>
+          </w:pPr>
+          <w:hyperlink w:anchor="_Toc132497604" w:history="1">
+            <w:r>
+              <w:rPr>
+                <w:rStyle w:val="Hiperhivatkozs"/>
+                <w:noProof/>
+              </w:rPr>
+              <w:t>4.</w:t>
+            </w:r>
+            <w:r>
+              <w:rPr>
+                <w:rFonts w:asciiTheme="minorHAnsi" w:eastAsiaTheme="minorEastAsia" w:hAnsiTheme="minorHAnsi"/>
+                <w:noProof/>
+                <w:sz w:val="22"/>
+                <w:lang w:eastAsia="hu-HU"/>
+              </w:rPr>
+              <w:tab/>
+            </w:r>
+            <w:r>
+              <w:rPr>
+                <w:rStyle w:val="Hiperhivatkozs"/>
+                <w:noProof/>
+              </w:rPr>
+              <w:t>A tervezés menetének leírása</w:t>
+            </w:r>
+            <w:r>
+              <w:rPr>
+                <w:noProof/>
+                <w:webHidden/>
+              </w:rPr>
+              <w:tab/>
+            </w:r>
+            <w:r>
+              <w:rPr>
+                <w:noProof/>
+                <w:webHidden/>
+              </w:rPr>
+              <w:fldChar w:fldCharType="begin"/>
+            </w:r>
+            <w:r>
+              <w:rPr>
+                <w:noProof/>
+                <w:webHidden/>
+              </w:rPr>
+              <w:instrText xml:space="preserve"> PAGEREF _Toc132497604 \h </w:instrText>
+            </w:r>
+            <w:r>
+              <w:rPr>
+                <w:noProof/>
+                <w:webHidden/>
+              </w:rPr>
+            </w:r>
+            <w:r>
+              <w:rPr>
+                <w:noProof/>
+                <w:webHidden/>
+              </w:rPr>
+              <w:fldChar w:fldCharType="separate"/>
+            </w:r>
+            <w:r>
+              <w:rPr>
+                <w:noProof/>
+                <w:webHidden/>
+              </w:rPr>
+              <w:t>13</w:t>
+            </w:r>
+            <w:r>
+              <w:rPr>
+                <w:noProof/>
+                <w:webHidden/>
+              </w:rPr>
+              <w:fldChar w:fldCharType="end"/>
+            </w:r>
+          </w:hyperlink>
+        </w:p>
+        <w:p>
+          <w:pPr>
+            <w:pStyle w:val="TJ2"/>
+            <w:rPr>
+              <w:rFonts w:asciiTheme="minorHAnsi" w:eastAsiaTheme="minorEastAsia" w:hAnsiTheme="minorHAnsi"/>
+              <w:noProof/>
+              <w:sz w:val="22"/>
+              <w:lang w:eastAsia="hu-HU"/>
+            </w:rPr>
+          </w:pPr>
+          <w:hyperlink w:anchor="_Toc132497605" w:history="1">
+            <w:r>
+              <w:rPr>
+                <w:rStyle w:val="Hiperhivatkozs"/>
+                <w:noProof/>
+              </w:rPr>
+              <w:t>4.1.</w:t>
+            </w:r>
+            <w:r>
+              <w:rPr>
+                <w:rFonts w:asciiTheme="minorHAnsi" w:eastAsiaTheme="minorEastAsia" w:hAnsiTheme="minorHAnsi"/>
+                <w:noProof/>
+                <w:sz w:val="22"/>
+                <w:lang w:eastAsia="hu-HU"/>
+              </w:rPr>
+              <w:tab/>
+            </w:r>
+            <w:r>
+              <w:rPr>
+                <w:rStyle w:val="Hiperhivatkozs"/>
+                <w:noProof/>
+              </w:rPr>
+              <w:t>A követelmény specifikáció meghatározása</w:t>
+            </w:r>
+            <w:r>
+              <w:rPr>
+                <w:noProof/>
+                <w:webHidden/>
+              </w:rPr>
+              <w:tab/>
+            </w:r>
+            <w:r>
+              <w:rPr>
+                <w:noProof/>
+                <w:webHidden/>
+              </w:rPr>
+              <w:fldChar w:fldCharType="begin"/>
+            </w:r>
+            <w:r>
+              <w:rPr>
+                <w:noProof/>
+                <w:webHidden/>
+              </w:rPr>
+              <w:instrText xml:space="preserve"> PAGEREF _Toc132497605 \h </w:instrText>
+            </w:r>
+            <w:r>
+              <w:rPr>
+                <w:noProof/>
+                <w:webHidden/>
+              </w:rPr>
+            </w:r>
+            <w:r>
+              <w:rPr>
+                <w:noProof/>
+                <w:webHidden/>
+              </w:rPr>
+              <w:fldChar w:fldCharType="separate"/>
+            </w:r>
+            <w:r>
+              <w:rPr>
+                <w:noProof/>
+                <w:webHidden/>
+              </w:rPr>
+              <w:t>13</w:t>
             </w:r>
             <w:r>
               <w:rPr>
@@ -935,13 +1523,13 @@
               <w:lang w:eastAsia="hu-HU"/>
             </w:rPr>
           </w:pPr>
-          <w:hyperlink w:anchor="_Toc132407244" w:history="1">
+          <w:hyperlink w:anchor="_Toc132497606" w:history="1">
             <w:r>
               <w:rPr>
                 <w:rStyle w:val="Hiperhivatkozs"/>
                 <w:noProof/>
               </w:rPr>
-              <w:t>2.1.4.</w:t>
+              <w:t>4.1.1.</w:t>
             </w:r>
             <w:r>
               <w:rPr>
@@ -957,7 +1545,7 @@
                 <w:rStyle w:val="Hiperhivatkozs"/>
                 <w:noProof/>
               </w:rPr>
-              <w:t>Digitalizáció a nyelvoktatásban</w:t>
+              <w:t>Bejelentkezési felület</w:t>
             </w:r>
             <w:r>
               <w:rPr>
@@ -978,7 +1566,7 @@
                 <w:noProof/>
                 <w:webHidden/>
               </w:rPr>
-              <w:instrText xml:space="preserve"> PAGEREF _Toc132407244 \h </w:instrText>
+              <w:instrText xml:space="preserve"> PAGEREF _Toc132497606 \h </w:instrText>
             </w:r>
             <w:r>
               <w:rPr>
@@ -998,7 +1586,595 @@
                 <w:noProof/>
                 <w:webHidden/>
               </w:rPr>
-              <w:t>7</w:t>
+              <w:t>13</w:t>
+            </w:r>
+            <w:r>
+              <w:rPr>
+                <w:noProof/>
+                <w:webHidden/>
+              </w:rPr>
+              <w:fldChar w:fldCharType="end"/>
+            </w:r>
+          </w:hyperlink>
+        </w:p>
+        <w:p>
+          <w:pPr>
+            <w:pStyle w:val="TJ3"/>
+            <w:rPr>
+              <w:rFonts w:asciiTheme="minorHAnsi" w:eastAsiaTheme="minorEastAsia" w:hAnsiTheme="minorHAnsi"/>
+              <w:noProof/>
+              <w:sz w:val="22"/>
+              <w:lang w:eastAsia="hu-HU"/>
+            </w:rPr>
+          </w:pPr>
+          <w:hyperlink w:anchor="_Toc132497607" w:history="1">
+            <w:r>
+              <w:rPr>
+                <w:rStyle w:val="Hiperhivatkozs"/>
+                <w:noProof/>
+              </w:rPr>
+              <w:t>4.1.2.</w:t>
+            </w:r>
+            <w:r>
+              <w:rPr>
+                <w:rFonts w:asciiTheme="minorHAnsi" w:eastAsiaTheme="minorEastAsia" w:hAnsiTheme="minorHAnsi"/>
+                <w:noProof/>
+                <w:sz w:val="22"/>
+                <w:lang w:eastAsia="hu-HU"/>
+              </w:rPr>
+              <w:tab/>
+            </w:r>
+            <w:r>
+              <w:rPr>
+                <w:rStyle w:val="Hiperhivatkozs"/>
+                <w:noProof/>
+              </w:rPr>
+              <w:t>Regisztrációs felület</w:t>
+            </w:r>
+            <w:r>
+              <w:rPr>
+                <w:noProof/>
+                <w:webHidden/>
+              </w:rPr>
+              <w:tab/>
+            </w:r>
+            <w:r>
+              <w:rPr>
+                <w:noProof/>
+                <w:webHidden/>
+              </w:rPr>
+              <w:fldChar w:fldCharType="begin"/>
+            </w:r>
+            <w:r>
+              <w:rPr>
+                <w:noProof/>
+                <w:webHidden/>
+              </w:rPr>
+              <w:instrText xml:space="preserve"> PAGEREF _Toc132497607 \h </w:instrText>
+            </w:r>
+            <w:r>
+              <w:rPr>
+                <w:noProof/>
+                <w:webHidden/>
+              </w:rPr>
+            </w:r>
+            <w:r>
+              <w:rPr>
+                <w:noProof/>
+                <w:webHidden/>
+              </w:rPr>
+              <w:fldChar w:fldCharType="separate"/>
+            </w:r>
+            <w:r>
+              <w:rPr>
+                <w:noProof/>
+                <w:webHidden/>
+              </w:rPr>
+              <w:t>13</w:t>
+            </w:r>
+            <w:r>
+              <w:rPr>
+                <w:noProof/>
+                <w:webHidden/>
+              </w:rPr>
+              <w:fldChar w:fldCharType="end"/>
+            </w:r>
+          </w:hyperlink>
+        </w:p>
+        <w:p>
+          <w:pPr>
+            <w:pStyle w:val="TJ3"/>
+            <w:rPr>
+              <w:rFonts w:asciiTheme="minorHAnsi" w:eastAsiaTheme="minorEastAsia" w:hAnsiTheme="minorHAnsi"/>
+              <w:noProof/>
+              <w:sz w:val="22"/>
+              <w:lang w:eastAsia="hu-HU"/>
+            </w:rPr>
+          </w:pPr>
+          <w:hyperlink w:anchor="_Toc132497608" w:history="1">
+            <w:r>
+              <w:rPr>
+                <w:rStyle w:val="Hiperhivatkozs"/>
+                <w:noProof/>
+              </w:rPr>
+              <w:t>4.1.3.</w:t>
+            </w:r>
+            <w:r>
+              <w:rPr>
+                <w:rFonts w:asciiTheme="minorHAnsi" w:eastAsiaTheme="minorEastAsia" w:hAnsiTheme="minorHAnsi"/>
+                <w:noProof/>
+                <w:sz w:val="22"/>
+                <w:lang w:eastAsia="hu-HU"/>
+              </w:rPr>
+              <w:tab/>
+            </w:r>
+            <w:r>
+              <w:rPr>
+                <w:rStyle w:val="Hiperhivatkozs"/>
+                <w:noProof/>
+              </w:rPr>
+              <w:t>Menü felülete</w:t>
+            </w:r>
+            <w:r>
+              <w:rPr>
+                <w:noProof/>
+                <w:webHidden/>
+              </w:rPr>
+              <w:tab/>
+            </w:r>
+            <w:r>
+              <w:rPr>
+                <w:noProof/>
+                <w:webHidden/>
+              </w:rPr>
+              <w:fldChar w:fldCharType="begin"/>
+            </w:r>
+            <w:r>
+              <w:rPr>
+                <w:noProof/>
+                <w:webHidden/>
+              </w:rPr>
+              <w:instrText xml:space="preserve"> PAGEREF _Toc132497608 \h </w:instrText>
+            </w:r>
+            <w:r>
+              <w:rPr>
+                <w:noProof/>
+                <w:webHidden/>
+              </w:rPr>
+            </w:r>
+            <w:r>
+              <w:rPr>
+                <w:noProof/>
+                <w:webHidden/>
+              </w:rPr>
+              <w:fldChar w:fldCharType="separate"/>
+            </w:r>
+            <w:r>
+              <w:rPr>
+                <w:noProof/>
+                <w:webHidden/>
+              </w:rPr>
+              <w:t>13</w:t>
+            </w:r>
+            <w:r>
+              <w:rPr>
+                <w:noProof/>
+                <w:webHidden/>
+              </w:rPr>
+              <w:fldChar w:fldCharType="end"/>
+            </w:r>
+          </w:hyperlink>
+        </w:p>
+        <w:p>
+          <w:pPr>
+            <w:pStyle w:val="TJ3"/>
+            <w:rPr>
+              <w:rFonts w:asciiTheme="minorHAnsi" w:eastAsiaTheme="minorEastAsia" w:hAnsiTheme="minorHAnsi"/>
+              <w:noProof/>
+              <w:sz w:val="22"/>
+              <w:lang w:eastAsia="hu-HU"/>
+            </w:rPr>
+          </w:pPr>
+          <w:hyperlink w:anchor="_Toc132497609" w:history="1">
+            <w:r>
+              <w:rPr>
+                <w:rStyle w:val="Hiperhivatkozs"/>
+                <w:noProof/>
+              </w:rPr>
+              <w:t>4.1.4.</w:t>
+            </w:r>
+            <w:r>
+              <w:rPr>
+                <w:rFonts w:asciiTheme="minorHAnsi" w:eastAsiaTheme="minorEastAsia" w:hAnsiTheme="minorHAnsi"/>
+                <w:noProof/>
+                <w:sz w:val="22"/>
+                <w:lang w:eastAsia="hu-HU"/>
+              </w:rPr>
+              <w:tab/>
+            </w:r>
+            <w:r>
+              <w:rPr>
+                <w:rStyle w:val="Hiperhivatkozs"/>
+                <w:noProof/>
+              </w:rPr>
+              <w:t>Tematikus szószedeteket tartalmazó felület</w:t>
+            </w:r>
+            <w:r>
+              <w:rPr>
+                <w:noProof/>
+                <w:webHidden/>
+              </w:rPr>
+              <w:tab/>
+            </w:r>
+            <w:r>
+              <w:rPr>
+                <w:noProof/>
+                <w:webHidden/>
+              </w:rPr>
+              <w:fldChar w:fldCharType="begin"/>
+            </w:r>
+            <w:r>
+              <w:rPr>
+                <w:noProof/>
+                <w:webHidden/>
+              </w:rPr>
+              <w:instrText xml:space="preserve"> PAGEREF _Toc132497609 \h </w:instrText>
+            </w:r>
+            <w:r>
+              <w:rPr>
+                <w:noProof/>
+                <w:webHidden/>
+              </w:rPr>
+            </w:r>
+            <w:r>
+              <w:rPr>
+                <w:noProof/>
+                <w:webHidden/>
+              </w:rPr>
+              <w:fldChar w:fldCharType="separate"/>
+            </w:r>
+            <w:r>
+              <w:rPr>
+                <w:noProof/>
+                <w:webHidden/>
+              </w:rPr>
+              <w:t>13</w:t>
+            </w:r>
+            <w:r>
+              <w:rPr>
+                <w:noProof/>
+                <w:webHidden/>
+              </w:rPr>
+              <w:fldChar w:fldCharType="end"/>
+            </w:r>
+          </w:hyperlink>
+        </w:p>
+        <w:p>
+          <w:pPr>
+            <w:pStyle w:val="TJ3"/>
+            <w:rPr>
+              <w:rFonts w:asciiTheme="minorHAnsi" w:eastAsiaTheme="minorEastAsia" w:hAnsiTheme="minorHAnsi"/>
+              <w:noProof/>
+              <w:sz w:val="22"/>
+              <w:lang w:eastAsia="hu-HU"/>
+            </w:rPr>
+          </w:pPr>
+          <w:hyperlink w:anchor="_Toc132497610" w:history="1">
+            <w:r>
+              <w:rPr>
+                <w:rStyle w:val="Hiperhivatkozs"/>
+                <w:noProof/>
+              </w:rPr>
+              <w:t>4.1.5.</w:t>
+            </w:r>
+            <w:r>
+              <w:rPr>
+                <w:rFonts w:asciiTheme="minorHAnsi" w:eastAsiaTheme="minorEastAsia" w:hAnsiTheme="minorHAnsi"/>
+                <w:noProof/>
+                <w:sz w:val="22"/>
+                <w:lang w:eastAsia="hu-HU"/>
+              </w:rPr>
+              <w:tab/>
+            </w:r>
+            <w:r>
+              <w:rPr>
+                <w:rStyle w:val="Hiperhivatkozs"/>
+                <w:noProof/>
+              </w:rPr>
+              <w:t>Szókártyákat tartalmazó szótanuló felület</w:t>
+            </w:r>
+            <w:r>
+              <w:rPr>
+                <w:noProof/>
+                <w:webHidden/>
+              </w:rPr>
+              <w:tab/>
+            </w:r>
+            <w:r>
+              <w:rPr>
+                <w:noProof/>
+                <w:webHidden/>
+              </w:rPr>
+              <w:fldChar w:fldCharType="begin"/>
+            </w:r>
+            <w:r>
+              <w:rPr>
+                <w:noProof/>
+                <w:webHidden/>
+              </w:rPr>
+              <w:instrText xml:space="preserve"> PAGEREF _Toc132497610 \h </w:instrText>
+            </w:r>
+            <w:r>
+              <w:rPr>
+                <w:noProof/>
+                <w:webHidden/>
+              </w:rPr>
+            </w:r>
+            <w:r>
+              <w:rPr>
+                <w:noProof/>
+                <w:webHidden/>
+              </w:rPr>
+              <w:fldChar w:fldCharType="separate"/>
+            </w:r>
+            <w:r>
+              <w:rPr>
+                <w:noProof/>
+                <w:webHidden/>
+              </w:rPr>
+              <w:t>13</w:t>
+            </w:r>
+            <w:r>
+              <w:rPr>
+                <w:noProof/>
+                <w:webHidden/>
+              </w:rPr>
+              <w:fldChar w:fldCharType="end"/>
+            </w:r>
+          </w:hyperlink>
+        </w:p>
+        <w:p>
+          <w:pPr>
+            <w:pStyle w:val="TJ3"/>
+            <w:rPr>
+              <w:rFonts w:asciiTheme="minorHAnsi" w:eastAsiaTheme="minorEastAsia" w:hAnsiTheme="minorHAnsi"/>
+              <w:noProof/>
+              <w:sz w:val="22"/>
+              <w:lang w:eastAsia="hu-HU"/>
+            </w:rPr>
+          </w:pPr>
+          <w:hyperlink w:anchor="_Toc132497611" w:history="1">
+            <w:r>
+              <w:rPr>
+                <w:rStyle w:val="Hiperhivatkozs"/>
+                <w:noProof/>
+              </w:rPr>
+              <w:t>4.1.6.</w:t>
+            </w:r>
+            <w:r>
+              <w:rPr>
+                <w:rFonts w:asciiTheme="minorHAnsi" w:eastAsiaTheme="minorEastAsia" w:hAnsiTheme="minorHAnsi"/>
+                <w:noProof/>
+                <w:sz w:val="22"/>
+                <w:lang w:eastAsia="hu-HU"/>
+              </w:rPr>
+              <w:tab/>
+            </w:r>
+            <w:r>
+              <w:rPr>
+                <w:rStyle w:val="Hiperhivatkozs"/>
+                <w:noProof/>
+              </w:rPr>
+              <w:t>Tesztfeladatsor felülete</w:t>
+            </w:r>
+            <w:r>
+              <w:rPr>
+                <w:noProof/>
+                <w:webHidden/>
+              </w:rPr>
+              <w:tab/>
+            </w:r>
+            <w:r>
+              <w:rPr>
+                <w:noProof/>
+                <w:webHidden/>
+              </w:rPr>
+              <w:fldChar w:fldCharType="begin"/>
+            </w:r>
+            <w:r>
+              <w:rPr>
+                <w:noProof/>
+                <w:webHidden/>
+              </w:rPr>
+              <w:instrText xml:space="preserve"> PAGEREF _Toc132497611 \h </w:instrText>
+            </w:r>
+            <w:r>
+              <w:rPr>
+                <w:noProof/>
+                <w:webHidden/>
+              </w:rPr>
+            </w:r>
+            <w:r>
+              <w:rPr>
+                <w:noProof/>
+                <w:webHidden/>
+              </w:rPr>
+              <w:fldChar w:fldCharType="separate"/>
+            </w:r>
+            <w:r>
+              <w:rPr>
+                <w:noProof/>
+                <w:webHidden/>
+              </w:rPr>
+              <w:t>13</w:t>
+            </w:r>
+            <w:r>
+              <w:rPr>
+                <w:noProof/>
+                <w:webHidden/>
+              </w:rPr>
+              <w:fldChar w:fldCharType="end"/>
+            </w:r>
+          </w:hyperlink>
+        </w:p>
+        <w:p>
+          <w:pPr>
+            <w:pStyle w:val="TJ3"/>
+            <w:rPr>
+              <w:rFonts w:asciiTheme="minorHAnsi" w:eastAsiaTheme="minorEastAsia" w:hAnsiTheme="minorHAnsi"/>
+              <w:noProof/>
+              <w:sz w:val="22"/>
+              <w:lang w:eastAsia="hu-HU"/>
+            </w:rPr>
+          </w:pPr>
+          <w:hyperlink w:anchor="_Toc132497612" w:history="1">
+            <w:r>
+              <w:rPr>
+                <w:rStyle w:val="Hiperhivatkozs"/>
+                <w:noProof/>
+              </w:rPr>
+              <w:t>4.1.7.</w:t>
+            </w:r>
+            <w:r>
+              <w:rPr>
+                <w:rFonts w:asciiTheme="minorHAnsi" w:eastAsiaTheme="minorEastAsia" w:hAnsiTheme="minorHAnsi"/>
+                <w:noProof/>
+                <w:sz w:val="22"/>
+                <w:lang w:eastAsia="hu-HU"/>
+              </w:rPr>
+              <w:tab/>
+            </w:r>
+            <w:r>
+              <w:rPr>
+                <w:rStyle w:val="Hiperhivatkozs"/>
+                <w:noProof/>
+              </w:rPr>
+              <w:t>Szerkesztőnézet felülete</w:t>
+            </w:r>
+            <w:r>
+              <w:rPr>
+                <w:noProof/>
+                <w:webHidden/>
+              </w:rPr>
+              <w:tab/>
+            </w:r>
+            <w:r>
+              <w:rPr>
+                <w:noProof/>
+                <w:webHidden/>
+              </w:rPr>
+              <w:fldChar w:fldCharType="begin"/>
+            </w:r>
+            <w:r>
+              <w:rPr>
+                <w:noProof/>
+                <w:webHidden/>
+              </w:rPr>
+              <w:instrText xml:space="preserve"> PAGEREF _Toc132497612 \h </w:instrText>
+            </w:r>
+            <w:r>
+              <w:rPr>
+                <w:noProof/>
+                <w:webHidden/>
+              </w:rPr>
+            </w:r>
+            <w:r>
+              <w:rPr>
+                <w:noProof/>
+                <w:webHidden/>
+              </w:rPr>
+              <w:fldChar w:fldCharType="separate"/>
+            </w:r>
+            <w:r>
+              <w:rPr>
+                <w:noProof/>
+                <w:webHidden/>
+              </w:rPr>
+              <w:t>13</w:t>
+            </w:r>
+            <w:r>
+              <w:rPr>
+                <w:noProof/>
+                <w:webHidden/>
+              </w:rPr>
+              <w:fldChar w:fldCharType="end"/>
+            </w:r>
+          </w:hyperlink>
+        </w:p>
+        <w:p>
+          <w:pPr>
+            <w:pStyle w:val="TJ3"/>
+            <w:rPr>
+              <w:rFonts w:asciiTheme="minorHAnsi" w:eastAsiaTheme="minorEastAsia" w:hAnsiTheme="minorHAnsi"/>
+              <w:noProof/>
+              <w:sz w:val="22"/>
+              <w:lang w:eastAsia="hu-HU"/>
+            </w:rPr>
+          </w:pPr>
+          <w:hyperlink w:anchor="_Toc132497613" w:history="1">
+            <w:r>
+              <w:rPr>
+                <w:rStyle w:val="Hiperhivatkozs"/>
+                <w:noProof/>
+              </w:rPr>
+              <w:t>4.1.8.</w:t>
+            </w:r>
+            <w:r>
+              <w:rPr>
+                <w:rFonts w:asciiTheme="minorHAnsi" w:eastAsiaTheme="minorEastAsia" w:hAnsiTheme="minorHAnsi"/>
+                <w:noProof/>
+                <w:sz w:val="22"/>
+                <w:lang w:eastAsia="hu-HU"/>
+              </w:rPr>
+              <w:tab/>
+            </w:r>
+            <w:r>
+              <w:rPr>
+                <w:rStyle w:val="Hiperhivatkozs"/>
+                <w:noProof/>
+              </w:rPr>
+              <w:t>Ranglista felület</w:t>
+            </w:r>
+            <w:r>
+              <w:rPr>
+                <w:noProof/>
+                <w:webHidden/>
+              </w:rPr>
+              <w:tab/>
+            </w:r>
+            <w:r>
+              <w:rPr>
+                <w:noProof/>
+                <w:webHidden/>
+              </w:rPr>
+              <w:fldChar w:fldCharType="begin"/>
+            </w:r>
+            <w:r>
+              <w:rPr>
+                <w:noProof/>
+                <w:webHidden/>
+              </w:rPr>
+              <w:instrText xml:space="preserve"> PAGEREF _Toc132497613 \h </w:instrText>
+            </w:r>
+            <w:r>
+              <w:rPr>
+                <w:noProof/>
+                <w:webHidden/>
+              </w:rPr>
+            </w:r>
+            <w:r>
+              <w:rPr>
+                <w:noProof/>
+                <w:webHidden/>
+              </w:rPr>
+              <w:fldChar w:fldCharType="separate"/>
+            </w:r>
+            <w:r>
+              <w:rPr>
+                <w:noProof/>
+                <w:webHidden/>
+              </w:rPr>
+              <w:t>13</w:t>
             </w:r>
             <w:r>
               <w:rPr>
@@ -1019,13 +2195,13 @@
               <w:lang w:eastAsia="hu-HU"/>
             </w:rPr>
           </w:pPr>
-          <w:hyperlink w:anchor="_Toc132407245" w:history="1">
+          <w:hyperlink w:anchor="_Toc132497614" w:history="1">
             <w:r>
               <w:rPr>
                 <w:rStyle w:val="Hiperhivatkozs"/>
                 <w:noProof/>
               </w:rPr>
-              <w:t>2.2.</w:t>
+              <w:t>4.2.</w:t>
             </w:r>
             <w:r>
               <w:rPr>
@@ -1041,7 +2217,7 @@
                 <w:rStyle w:val="Hiperhivatkozs"/>
                 <w:noProof/>
               </w:rPr>
-              <w:t>Duolingo</w:t>
+              <w:t>Adatbázis megtervezése</w:t>
             </w:r>
             <w:r>
               <w:rPr>
@@ -1062,7 +2238,7 @@
                 <w:noProof/>
                 <w:webHidden/>
               </w:rPr>
-              <w:instrText xml:space="preserve"> PAGEREF _Toc132407245 \h </w:instrText>
+              <w:instrText xml:space="preserve"> PAGEREF _Toc132497614 \h </w:instrText>
             </w:r>
             <w:r>
               <w:rPr>
@@ -1082,91 +2258,7 @@
                 <w:noProof/>
                 <w:webHidden/>
               </w:rPr>
-              <w:t>8</w:t>
-            </w:r>
-            <w:r>
-              <w:rPr>
-                <w:noProof/>
-                <w:webHidden/>
-              </w:rPr>
-              <w:fldChar w:fldCharType="end"/>
-            </w:r>
-          </w:hyperlink>
-        </w:p>
-        <w:p>
-          <w:pPr>
-            <w:pStyle w:val="TJ2"/>
-            <w:rPr>
-              <w:rFonts w:asciiTheme="minorHAnsi" w:eastAsiaTheme="minorEastAsia" w:hAnsiTheme="minorHAnsi"/>
-              <w:noProof/>
-              <w:sz w:val="22"/>
-              <w:lang w:eastAsia="hu-HU"/>
-            </w:rPr>
-          </w:pPr>
-          <w:hyperlink w:anchor="_Toc132407246" w:history="1">
-            <w:r>
-              <w:rPr>
-                <w:rStyle w:val="Hiperhivatkozs"/>
-                <w:noProof/>
-              </w:rPr>
-              <w:t>2.3.</w:t>
-            </w:r>
-            <w:r>
-              <w:rPr>
-                <w:rFonts w:asciiTheme="minorHAnsi" w:eastAsiaTheme="minorEastAsia" w:hAnsiTheme="minorHAnsi"/>
-                <w:noProof/>
-                <w:sz w:val="22"/>
-                <w:lang w:eastAsia="hu-HU"/>
-              </w:rPr>
-              <w:tab/>
-            </w:r>
-            <w:r>
-              <w:rPr>
-                <w:rStyle w:val="Hiperhivatkozs"/>
-                <w:noProof/>
-              </w:rPr>
-              <w:t>Quizlet</w:t>
-            </w:r>
-            <w:r>
-              <w:rPr>
-                <w:noProof/>
-                <w:webHidden/>
-              </w:rPr>
-              <w:tab/>
-            </w:r>
-            <w:r>
-              <w:rPr>
-                <w:noProof/>
-                <w:webHidden/>
-              </w:rPr>
-              <w:fldChar w:fldCharType="begin"/>
-            </w:r>
-            <w:r>
-              <w:rPr>
-                <w:noProof/>
-                <w:webHidden/>
-              </w:rPr>
-              <w:instrText xml:space="preserve"> PAGEREF _Toc132407246 \h </w:instrText>
-            </w:r>
-            <w:r>
-              <w:rPr>
-                <w:noProof/>
-                <w:webHidden/>
-              </w:rPr>
-            </w:r>
-            <w:r>
-              <w:rPr>
-                <w:noProof/>
-                <w:webHidden/>
-              </w:rPr>
-              <w:fldChar w:fldCharType="separate"/>
-            </w:r>
-            <w:r>
-              <w:rPr>
-                <w:noProof/>
-                <w:webHidden/>
-              </w:rPr>
-              <w:t>9</w:t>
+              <w:t>13</w:t>
             </w:r>
             <w:r>
               <w:rPr>
@@ -1187,13 +2279,13 @@
               <w:lang w:eastAsia="hu-HU"/>
             </w:rPr>
           </w:pPr>
-          <w:hyperlink w:anchor="_Toc132407247" w:history="1">
+          <w:hyperlink w:anchor="_Toc132497615" w:history="1">
             <w:r>
               <w:rPr>
                 <w:rStyle w:val="Hiperhivatkozs"/>
                 <w:noProof/>
               </w:rPr>
-              <w:t>3.</w:t>
+              <w:t>5.</w:t>
             </w:r>
             <w:r>
               <w:rPr>
@@ -1209,7 +2301,7 @@
                 <w:rStyle w:val="Hiperhivatkozs"/>
                 <w:noProof/>
               </w:rPr>
-              <w:t>Java programozási nyelv bemutatása</w:t>
+              <w:t>A fejlesztés menetének leírása</w:t>
             </w:r>
             <w:r>
               <w:rPr>
@@ -1230,7 +2322,7 @@
                 <w:noProof/>
                 <w:webHidden/>
               </w:rPr>
-              <w:instrText xml:space="preserve"> PAGEREF _Toc132407247 \h </w:instrText>
+              <w:instrText xml:space="preserve"> PAGEREF _Toc132497615 \h </w:instrText>
             </w:r>
             <w:r>
               <w:rPr>
@@ -1250,7 +2342,7 @@
                 <w:noProof/>
                 <w:webHidden/>
               </w:rPr>
-              <w:t>10</w:t>
+              <w:t>13</w:t>
             </w:r>
             <w:r>
               <w:rPr>
@@ -1271,13 +2363,13 @@
               <w:lang w:eastAsia="hu-HU"/>
             </w:rPr>
           </w:pPr>
-          <w:hyperlink w:anchor="_Toc132407248" w:history="1">
+          <w:hyperlink w:anchor="_Toc132497616" w:history="1">
             <w:r>
               <w:rPr>
                 <w:rStyle w:val="Hiperhivatkozs"/>
                 <w:noProof/>
               </w:rPr>
-              <w:t>4.</w:t>
+              <w:t>6.</w:t>
             </w:r>
             <w:r>
               <w:rPr>
@@ -1293,7 +2385,7 @@
                 <w:rStyle w:val="Hiperhivatkozs"/>
                 <w:noProof/>
               </w:rPr>
-              <w:t>A fejlesztés menetének leírása</w:t>
+              <w:t>Eredmények</w:t>
             </w:r>
             <w:r>
               <w:rPr>
@@ -1314,7 +2406,7 @@
                 <w:noProof/>
                 <w:webHidden/>
               </w:rPr>
-              <w:instrText xml:space="preserve"> PAGEREF _Toc132407248 \h </w:instrText>
+              <w:instrText xml:space="preserve"> PAGEREF _Toc132497616 \h </w:instrText>
             </w:r>
             <w:r>
               <w:rPr>
@@ -1334,427 +2426,7 @@
                 <w:noProof/>
                 <w:webHidden/>
               </w:rPr>
-              <w:t>10</w:t>
-            </w:r>
-            <w:r>
-              <w:rPr>
-                <w:noProof/>
-                <w:webHidden/>
-              </w:rPr>
-              <w:fldChar w:fldCharType="end"/>
-            </w:r>
-          </w:hyperlink>
-        </w:p>
-        <w:p>
-          <w:pPr>
-            <w:pStyle w:val="TJ2"/>
-            <w:rPr>
-              <w:rFonts w:asciiTheme="minorHAnsi" w:eastAsiaTheme="minorEastAsia" w:hAnsiTheme="minorHAnsi"/>
-              <w:noProof/>
-              <w:sz w:val="22"/>
-              <w:lang w:eastAsia="hu-HU"/>
-            </w:rPr>
-          </w:pPr>
-          <w:hyperlink w:anchor="_Toc132407249" w:history="1">
-            <w:r>
-              <w:rPr>
-                <w:rStyle w:val="Hiperhivatkozs"/>
-                <w:noProof/>
-              </w:rPr>
-              <w:t>4.1.</w:t>
-            </w:r>
-            <w:r>
-              <w:rPr>
-                <w:rFonts w:asciiTheme="minorHAnsi" w:eastAsiaTheme="minorEastAsia" w:hAnsiTheme="minorHAnsi"/>
-                <w:noProof/>
-                <w:sz w:val="22"/>
-                <w:lang w:eastAsia="hu-HU"/>
-              </w:rPr>
-              <w:tab/>
-            </w:r>
-            <w:r>
-              <w:rPr>
-                <w:rStyle w:val="Hiperhivatkozs"/>
-                <w:noProof/>
-              </w:rPr>
-              <w:t>Az alkalmazás specifikációinak rögzítése</w:t>
-            </w:r>
-            <w:r>
-              <w:rPr>
-                <w:noProof/>
-                <w:webHidden/>
-              </w:rPr>
-              <w:tab/>
-            </w:r>
-            <w:r>
-              <w:rPr>
-                <w:noProof/>
-                <w:webHidden/>
-              </w:rPr>
-              <w:fldChar w:fldCharType="begin"/>
-            </w:r>
-            <w:r>
-              <w:rPr>
-                <w:noProof/>
-                <w:webHidden/>
-              </w:rPr>
-              <w:instrText xml:space="preserve"> PAGEREF _Toc132407249 \h </w:instrText>
-            </w:r>
-            <w:r>
-              <w:rPr>
-                <w:noProof/>
-                <w:webHidden/>
-              </w:rPr>
-            </w:r>
-            <w:r>
-              <w:rPr>
-                <w:noProof/>
-                <w:webHidden/>
-              </w:rPr>
-              <w:fldChar w:fldCharType="separate"/>
-            </w:r>
-            <w:r>
-              <w:rPr>
-                <w:noProof/>
-                <w:webHidden/>
-              </w:rPr>
-              <w:t>10</w:t>
-            </w:r>
-            <w:r>
-              <w:rPr>
-                <w:noProof/>
-                <w:webHidden/>
-              </w:rPr>
-              <w:fldChar w:fldCharType="end"/>
-            </w:r>
-          </w:hyperlink>
-        </w:p>
-        <w:p>
-          <w:pPr>
-            <w:pStyle w:val="TJ2"/>
-            <w:rPr>
-              <w:rFonts w:asciiTheme="minorHAnsi" w:eastAsiaTheme="minorEastAsia" w:hAnsiTheme="minorHAnsi"/>
-              <w:noProof/>
-              <w:sz w:val="22"/>
-              <w:lang w:eastAsia="hu-HU"/>
-            </w:rPr>
-          </w:pPr>
-          <w:hyperlink w:anchor="_Toc132407250" w:history="1">
-            <w:r>
-              <w:rPr>
-                <w:rStyle w:val="Hiperhivatkozs"/>
-                <w:noProof/>
-              </w:rPr>
-              <w:t>4.2.</w:t>
-            </w:r>
-            <w:r>
-              <w:rPr>
-                <w:rFonts w:asciiTheme="minorHAnsi" w:eastAsiaTheme="minorEastAsia" w:hAnsiTheme="minorHAnsi"/>
-                <w:noProof/>
-                <w:sz w:val="22"/>
-                <w:lang w:eastAsia="hu-HU"/>
-              </w:rPr>
-              <w:tab/>
-            </w:r>
-            <w:r>
-              <w:rPr>
-                <w:rStyle w:val="Hiperhivatkozs"/>
-                <w:noProof/>
-              </w:rPr>
-              <w:t>Adatbázis megtervezése</w:t>
-            </w:r>
-            <w:r>
-              <w:rPr>
-                <w:noProof/>
-                <w:webHidden/>
-              </w:rPr>
-              <w:tab/>
-            </w:r>
-            <w:r>
-              <w:rPr>
-                <w:noProof/>
-                <w:webHidden/>
-              </w:rPr>
-              <w:fldChar w:fldCharType="begin"/>
-            </w:r>
-            <w:r>
-              <w:rPr>
-                <w:noProof/>
-                <w:webHidden/>
-              </w:rPr>
-              <w:instrText xml:space="preserve"> PAGEREF _Toc132407250 \h </w:instrText>
-            </w:r>
-            <w:r>
-              <w:rPr>
-                <w:noProof/>
-                <w:webHidden/>
-              </w:rPr>
-            </w:r>
-            <w:r>
-              <w:rPr>
-                <w:noProof/>
-                <w:webHidden/>
-              </w:rPr>
-              <w:fldChar w:fldCharType="separate"/>
-            </w:r>
-            <w:r>
-              <w:rPr>
-                <w:noProof/>
-                <w:webHidden/>
-              </w:rPr>
-              <w:t>10</w:t>
-            </w:r>
-            <w:r>
-              <w:rPr>
-                <w:noProof/>
-                <w:webHidden/>
-              </w:rPr>
-              <w:fldChar w:fldCharType="end"/>
-            </w:r>
-          </w:hyperlink>
-        </w:p>
-        <w:p>
-          <w:pPr>
-            <w:pStyle w:val="TJ2"/>
-            <w:rPr>
-              <w:rFonts w:asciiTheme="minorHAnsi" w:eastAsiaTheme="minorEastAsia" w:hAnsiTheme="minorHAnsi"/>
-              <w:noProof/>
-              <w:sz w:val="22"/>
-              <w:lang w:eastAsia="hu-HU"/>
-            </w:rPr>
-          </w:pPr>
-          <w:hyperlink w:anchor="_Toc132407251" w:history="1">
-            <w:r>
-              <w:rPr>
-                <w:rStyle w:val="Hiperhivatkozs"/>
-                <w:noProof/>
-              </w:rPr>
-              <w:t>4.3.</w:t>
-            </w:r>
-            <w:r>
-              <w:rPr>
-                <w:rFonts w:asciiTheme="minorHAnsi" w:eastAsiaTheme="minorEastAsia" w:hAnsiTheme="minorHAnsi"/>
-                <w:noProof/>
-                <w:sz w:val="22"/>
-                <w:lang w:eastAsia="hu-HU"/>
-              </w:rPr>
-              <w:tab/>
-            </w:r>
-            <w:r>
-              <w:rPr>
-                <w:rStyle w:val="Hiperhivatkozs"/>
-                <w:noProof/>
-              </w:rPr>
-              <w:t>A fejlesztés során használt szoftverek</w:t>
-            </w:r>
-            <w:r>
-              <w:rPr>
-                <w:noProof/>
-                <w:webHidden/>
-              </w:rPr>
-              <w:tab/>
-            </w:r>
-            <w:r>
-              <w:rPr>
-                <w:noProof/>
-                <w:webHidden/>
-              </w:rPr>
-              <w:fldChar w:fldCharType="begin"/>
-            </w:r>
-            <w:r>
-              <w:rPr>
-                <w:noProof/>
-                <w:webHidden/>
-              </w:rPr>
-              <w:instrText xml:space="preserve"> PAGEREF _Toc132407251 \h </w:instrText>
-            </w:r>
-            <w:r>
-              <w:rPr>
-                <w:noProof/>
-                <w:webHidden/>
-              </w:rPr>
-            </w:r>
-            <w:r>
-              <w:rPr>
-                <w:noProof/>
-                <w:webHidden/>
-              </w:rPr>
-              <w:fldChar w:fldCharType="separate"/>
-            </w:r>
-            <w:r>
-              <w:rPr>
-                <w:noProof/>
-                <w:webHidden/>
-              </w:rPr>
-              <w:t>10</w:t>
-            </w:r>
-            <w:r>
-              <w:rPr>
-                <w:noProof/>
-                <w:webHidden/>
-              </w:rPr>
-              <w:fldChar w:fldCharType="end"/>
-            </w:r>
-          </w:hyperlink>
-        </w:p>
-        <w:p>
-          <w:pPr>
-            <w:pStyle w:val="TJ3"/>
-            <w:rPr>
-              <w:rFonts w:asciiTheme="minorHAnsi" w:eastAsiaTheme="minorEastAsia" w:hAnsiTheme="minorHAnsi"/>
-              <w:noProof/>
-              <w:sz w:val="22"/>
-              <w:lang w:eastAsia="hu-HU"/>
-            </w:rPr>
-          </w:pPr>
-          <w:hyperlink w:anchor="_Toc132407252" w:history="1">
-            <w:r>
-              <w:rPr>
-                <w:rStyle w:val="Hiperhivatkozs"/>
-                <w:noProof/>
-              </w:rPr>
-              <w:t>4.3.1.</w:t>
-            </w:r>
-            <w:r>
-              <w:rPr>
-                <w:rFonts w:asciiTheme="minorHAnsi" w:eastAsiaTheme="minorEastAsia" w:hAnsiTheme="minorHAnsi"/>
-                <w:noProof/>
-                <w:sz w:val="22"/>
-                <w:lang w:eastAsia="hu-HU"/>
-              </w:rPr>
-              <w:tab/>
-            </w:r>
-            <w:r>
-              <w:rPr>
-                <w:rStyle w:val="Hiperhivatkozs"/>
-                <w:noProof/>
-              </w:rPr>
-              <w:t>Apache NetBeans IDE 16</w:t>
-            </w:r>
-            <w:r>
-              <w:rPr>
-                <w:noProof/>
-                <w:webHidden/>
-              </w:rPr>
-              <w:tab/>
-            </w:r>
-            <w:r>
-              <w:rPr>
-                <w:noProof/>
-                <w:webHidden/>
-              </w:rPr>
-              <w:fldChar w:fldCharType="begin"/>
-            </w:r>
-            <w:r>
-              <w:rPr>
-                <w:noProof/>
-                <w:webHidden/>
-              </w:rPr>
-              <w:instrText xml:space="preserve"> PAGEREF _Toc132407252 \h </w:instrText>
-            </w:r>
-            <w:r>
-              <w:rPr>
-                <w:noProof/>
-                <w:webHidden/>
-              </w:rPr>
-            </w:r>
-            <w:r>
-              <w:rPr>
-                <w:noProof/>
-                <w:webHidden/>
-              </w:rPr>
-              <w:fldChar w:fldCharType="separate"/>
-            </w:r>
-            <w:r>
-              <w:rPr>
-                <w:noProof/>
-                <w:webHidden/>
-              </w:rPr>
-              <w:t>10</w:t>
-            </w:r>
-            <w:r>
-              <w:rPr>
-                <w:noProof/>
-                <w:webHidden/>
-              </w:rPr>
-              <w:fldChar w:fldCharType="end"/>
-            </w:r>
-          </w:hyperlink>
-        </w:p>
-        <w:p>
-          <w:pPr>
-            <w:pStyle w:val="TJ3"/>
-            <w:rPr>
-              <w:rFonts w:asciiTheme="minorHAnsi" w:eastAsiaTheme="minorEastAsia" w:hAnsiTheme="minorHAnsi"/>
-              <w:noProof/>
-              <w:sz w:val="22"/>
-              <w:lang w:eastAsia="hu-HU"/>
-            </w:rPr>
-          </w:pPr>
-          <w:hyperlink w:anchor="_Toc132407253" w:history="1">
-            <w:r>
-              <w:rPr>
-                <w:rStyle w:val="Hiperhivatkozs"/>
-                <w:noProof/>
-              </w:rPr>
-              <w:t>4.3.2.</w:t>
-            </w:r>
-            <w:r>
-              <w:rPr>
-                <w:rFonts w:asciiTheme="minorHAnsi" w:eastAsiaTheme="minorEastAsia" w:hAnsiTheme="minorHAnsi"/>
-                <w:noProof/>
-                <w:sz w:val="22"/>
-                <w:lang w:eastAsia="hu-HU"/>
-              </w:rPr>
-              <w:tab/>
-            </w:r>
-            <w:r>
-              <w:rPr>
-                <w:rStyle w:val="Hiperhivatkozs"/>
-                <w:noProof/>
-              </w:rPr>
-              <w:t>XAMPP</w:t>
-            </w:r>
-            <w:r>
-              <w:rPr>
-                <w:noProof/>
-                <w:webHidden/>
-              </w:rPr>
-              <w:tab/>
-            </w:r>
-            <w:r>
-              <w:rPr>
-                <w:noProof/>
-                <w:webHidden/>
-              </w:rPr>
-              <w:fldChar w:fldCharType="begin"/>
-            </w:r>
-            <w:r>
-              <w:rPr>
-                <w:noProof/>
-                <w:webHidden/>
-              </w:rPr>
-              <w:instrText xml:space="preserve"> PAGEREF _Toc132407253 \h </w:instrText>
-            </w:r>
-            <w:r>
-              <w:rPr>
-                <w:noProof/>
-                <w:webHidden/>
-              </w:rPr>
-            </w:r>
-            <w:r>
-              <w:rPr>
-                <w:noProof/>
-                <w:webHidden/>
-              </w:rPr>
-              <w:fldChar w:fldCharType="separate"/>
-            </w:r>
-            <w:r>
-              <w:rPr>
-                <w:noProof/>
-                <w:webHidden/>
-              </w:rPr>
-              <w:t>10</w:t>
+              <w:t>13</w:t>
             </w:r>
             <w:r>
               <w:rPr>
@@ -1775,13 +2447,13 @@
               <w:lang w:eastAsia="hu-HU"/>
             </w:rPr>
           </w:pPr>
-          <w:hyperlink w:anchor="_Toc132407254" w:history="1">
+          <w:hyperlink w:anchor="_Toc132497617" w:history="1">
             <w:r>
               <w:rPr>
                 <w:rStyle w:val="Hiperhivatkozs"/>
                 <w:noProof/>
               </w:rPr>
-              <w:t>5.</w:t>
+              <w:t>7.</w:t>
             </w:r>
             <w:r>
               <w:rPr>
@@ -1797,7 +2469,7 @@
                 <w:rStyle w:val="Hiperhivatkozs"/>
                 <w:noProof/>
               </w:rPr>
-              <w:t>Eredmények</w:t>
+              <w:t>Összefoglalás</w:t>
             </w:r>
             <w:r>
               <w:rPr>
@@ -1818,7 +2490,7 @@
                 <w:noProof/>
                 <w:webHidden/>
               </w:rPr>
-              <w:instrText xml:space="preserve"> PAGEREF _Toc132407254 \h </w:instrText>
+              <w:instrText xml:space="preserve"> PAGEREF _Toc132497617 \h </w:instrText>
             </w:r>
             <w:r>
               <w:rPr>
@@ -1838,7 +2510,7 @@
                 <w:noProof/>
                 <w:webHidden/>
               </w:rPr>
-              <w:t>10</w:t>
+              <w:t>13</w:t>
             </w:r>
             <w:r>
               <w:rPr>
@@ -1859,13 +2531,13 @@
               <w:lang w:eastAsia="hu-HU"/>
             </w:rPr>
           </w:pPr>
-          <w:hyperlink w:anchor="_Toc132407255" w:history="1">
+          <w:hyperlink w:anchor="_Toc132497618" w:history="1">
             <w:r>
               <w:rPr>
                 <w:rStyle w:val="Hiperhivatkozs"/>
                 <w:noProof/>
               </w:rPr>
-              <w:t>6.</w:t>
+              <w:t>8.</w:t>
             </w:r>
             <w:r>
               <w:rPr>
@@ -1881,7 +2553,7 @@
                 <w:rStyle w:val="Hiperhivatkozs"/>
                 <w:noProof/>
               </w:rPr>
-              <w:t>Elemzés</w:t>
+              <w:t>Irodalomjegyzék</w:t>
             </w:r>
             <w:r>
               <w:rPr>
@@ -1902,7 +2574,7 @@
                 <w:noProof/>
                 <w:webHidden/>
               </w:rPr>
-              <w:instrText xml:space="preserve"> PAGEREF _Toc132407255 \h </w:instrText>
+              <w:instrText xml:space="preserve"> PAGEREF _Toc132497618 \h </w:instrText>
             </w:r>
             <w:r>
               <w:rPr>
@@ -1922,7 +2594,7 @@
                 <w:noProof/>
                 <w:webHidden/>
               </w:rPr>
-              <w:t>10</w:t>
+              <w:t>14</w:t>
             </w:r>
             <w:r>
               <w:rPr>
@@ -1943,13 +2615,13 @@
               <w:lang w:eastAsia="hu-HU"/>
             </w:rPr>
           </w:pPr>
-          <w:hyperlink w:anchor="_Toc132407256" w:history="1">
+          <w:hyperlink w:anchor="_Toc132497619" w:history="1">
             <w:r>
               <w:rPr>
                 <w:rStyle w:val="Hiperhivatkozs"/>
                 <w:noProof/>
               </w:rPr>
-              <w:t>7.</w:t>
+              <w:t>9.</w:t>
             </w:r>
             <w:r>
               <w:rPr>
@@ -1965,7 +2637,7 @@
                 <w:rStyle w:val="Hiperhivatkozs"/>
                 <w:noProof/>
               </w:rPr>
-              <w:t>Összefoglalás</w:t>
+              <w:t>Ábrajegyzék</w:t>
             </w:r>
             <w:r>
               <w:rPr>
@@ -1986,7 +2658,7 @@
                 <w:noProof/>
                 <w:webHidden/>
               </w:rPr>
-              <w:instrText xml:space="preserve"> PAGEREF _Toc132407256 \h </w:instrText>
+              <w:instrText xml:space="preserve"> PAGEREF _Toc132497619 \h </w:instrText>
             </w:r>
             <w:r>
               <w:rPr>
@@ -2006,91 +2678,7 @@
                 <w:noProof/>
                 <w:webHidden/>
               </w:rPr>
-              <w:t>10</w:t>
-            </w:r>
-            <w:r>
-              <w:rPr>
-                <w:noProof/>
-                <w:webHidden/>
-              </w:rPr>
-              <w:fldChar w:fldCharType="end"/>
-            </w:r>
-          </w:hyperlink>
-        </w:p>
-        <w:p>
-          <w:pPr>
-            <w:pStyle w:val="TJ1"/>
-            <w:rPr>
-              <w:rFonts w:asciiTheme="minorHAnsi" w:eastAsiaTheme="minorEastAsia" w:hAnsiTheme="minorHAnsi"/>
-              <w:noProof/>
-              <w:sz w:val="22"/>
-              <w:lang w:eastAsia="hu-HU"/>
-            </w:rPr>
-          </w:pPr>
-          <w:hyperlink w:anchor="_Toc132407257" w:history="1">
-            <w:r>
-              <w:rPr>
-                <w:rStyle w:val="Hiperhivatkozs"/>
-                <w:noProof/>
-              </w:rPr>
-              <w:t>8.</w:t>
-            </w:r>
-            <w:r>
-              <w:rPr>
-                <w:rFonts w:asciiTheme="minorHAnsi" w:eastAsiaTheme="minorEastAsia" w:hAnsiTheme="minorHAnsi"/>
-                <w:noProof/>
-                <w:sz w:val="22"/>
-                <w:lang w:eastAsia="hu-HU"/>
-              </w:rPr>
-              <w:tab/>
-            </w:r>
-            <w:r>
-              <w:rPr>
-                <w:rStyle w:val="Hiperhivatkozs"/>
-                <w:noProof/>
-              </w:rPr>
-              <w:t>Irodalomjegyzék</w:t>
-            </w:r>
-            <w:r>
-              <w:rPr>
-                <w:noProof/>
-                <w:webHidden/>
-              </w:rPr>
-              <w:tab/>
-            </w:r>
-            <w:r>
-              <w:rPr>
-                <w:noProof/>
-                <w:webHidden/>
-              </w:rPr>
-              <w:fldChar w:fldCharType="begin"/>
-            </w:r>
-            <w:r>
-              <w:rPr>
-                <w:noProof/>
-                <w:webHidden/>
-              </w:rPr>
-              <w:instrText xml:space="preserve"> PAGEREF _Toc132407257 \h </w:instrText>
-            </w:r>
-            <w:r>
-              <w:rPr>
-                <w:noProof/>
-                <w:webHidden/>
-              </w:rPr>
-            </w:r>
-            <w:r>
-              <w:rPr>
-                <w:noProof/>
-                <w:webHidden/>
-              </w:rPr>
-              <w:fldChar w:fldCharType="separate"/>
-            </w:r>
-            <w:r>
-              <w:rPr>
-                <w:noProof/>
-                <w:webHidden/>
-              </w:rPr>
-              <w:t>11</w:t>
+              <w:t>16</w:t>
             </w:r>
             <w:r>
               <w:rPr>
@@ -2151,7 +2739,7 @@
       <w:bookmarkStart w:id="1" w:name="_Ref131977467"/>
       <w:bookmarkStart w:id="2" w:name="_Ref131977470"/>
       <w:bookmarkStart w:id="3" w:name="_Ref131977473"/>
-      <w:bookmarkStart w:id="4" w:name="_Toc132407236"/>
+      <w:bookmarkStart w:id="4" w:name="_Toc132497591"/>
       <w:r>
         <w:lastRenderedPageBreak/>
         <w:t>Bevezetés</w:t>
@@ -2166,7 +2754,7 @@
       <w:pPr>
         <w:pStyle w:val="Cmsor2"/>
       </w:pPr>
-      <w:bookmarkStart w:id="5" w:name="_Toc132407237"/>
+      <w:bookmarkStart w:id="5" w:name="_Toc132497592"/>
       <w:r>
         <w:t>Témaválasztás indoklása</w:t>
       </w:r>
@@ -2293,76 +2881,68 @@
         <w:t xml:space="preserve"> Apache</w:t>
       </w:r>
       <w:r>
+        <w:t xml:space="preserve"> NetBeans fejlesztői környezetre </w:t>
+      </w:r>
+      <w:r>
+        <w:t>esett a választásom,</w:t>
+      </w:r>
+      <w:r>
+        <w:t xml:space="preserve"> melyekkel a tanulmányaimból adódóan sok tapasztalattal rendelkezem</w:t>
+      </w:r>
+      <w:r>
+        <w:t>, és célom, hogy még több tapasztalatot szerezzek</w:t>
+      </w:r>
+      <w:r>
+        <w:t xml:space="preserve"> a fejlesztés alatt.</w:t>
+      </w:r>
+    </w:p>
+    <w:p>
+      <w:r>
+        <w:t xml:space="preserve">Miután minden tisztázódott bennem a fejlesztési és technikai kérdésekkel kapcsolatban, már csak az alkalmazás </w:t>
+      </w:r>
+      <w:r>
+        <w:t>tematikáját</w:t>
+      </w:r>
+      <w:r>
+        <w:t xml:space="preserve"> kellett kiválasztanom</w:t>
+      </w:r>
+      <w:r>
+        <w:t>. Ekkor épp angolt tanultam, ebből adódóan jött az ötlet, hogy az angol tanulás köré építsem fel az alkalmazást</w:t>
+      </w:r>
+      <w:r>
+        <w:t>, valamint m</w:t>
+      </w:r>
+      <w:r>
+        <w:t>indenképp szerettem volna, olyan applikációt fejleszteni, mely hasznos és könnyen kezelhető a felhasználó számára.</w:t>
+      </w:r>
+      <w:r>
         <w:t xml:space="preserve"> </w:t>
       </w:r>
-      <w:proofErr w:type="spellStart"/>
-      <w:r>
-        <w:t>NetBeans</w:t>
-      </w:r>
-      <w:proofErr w:type="spellEnd"/>
-      <w:r>
-        <w:t xml:space="preserve"> fejlesztői környezetre </w:t>
-      </w:r>
-      <w:r>
-        <w:t>esett a választásom,</w:t>
-      </w:r>
-      <w:r>
-        <w:t xml:space="preserve"> melyekkel a tanulmányaimból adódóan sok tapasztalattal rendelkezem</w:t>
-      </w:r>
-      <w:r>
-        <w:t>, és célom, hogy még több tapasztalatot szerezzek</w:t>
-      </w:r>
-      <w:r>
-        <w:t xml:space="preserve"> a fejlesztés alatt.</w:t>
-      </w:r>
-    </w:p>
-    <w:p>
-      <w:r>
-        <w:t xml:space="preserve">Miután minden tisztázódott bennem a fejlesztési és technikai kérdésekkel kapcsolatban, már csak az alkalmazás </w:t>
-      </w:r>
-      <w:r>
-        <w:t>tematikáját</w:t>
-      </w:r>
-      <w:r>
-        <w:t xml:space="preserve"> kellett kiválasztanom</w:t>
-      </w:r>
-      <w:r>
-        <w:t>. Ekkor épp angolt tanultam, ebből adódóan jött az ötlet, hogy az angol tanulás köré építsem fel az alkalmazást</w:t>
-      </w:r>
-      <w:r>
-        <w:t>, valamint m</w:t>
-      </w:r>
-      <w:r>
-        <w:t>indenképp szerettem volna, olyan applikációt fejleszteni, mely hasznos és könnyen kezelhető a felhasználó számára.</w:t>
+      <w:r>
+        <w:t>Így született meg</w:t>
+      </w:r>
+      <w:r>
+        <w:t>, hogy</w:t>
+      </w:r>
+      <w:r>
+        <w:t xml:space="preserve"> a szakdolgozatom témája</w:t>
+      </w:r>
+      <w:r>
+        <w:t>,</w:t>
       </w:r>
       <w:r>
         <w:t xml:space="preserve"> </w:t>
       </w:r>
       <w:r>
-        <w:t>Így született meg</w:t>
-      </w:r>
-      <w:r>
-        <w:t>, hogy</w:t>
-      </w:r>
-      <w:r>
-        <w:t xml:space="preserve"> a szakdolgozatom témája</w:t>
+        <w:t xml:space="preserve">ami </w:t>
+      </w:r>
+      <w:r>
+        <w:t>nem más</w:t>
       </w:r>
       <w:r>
         <w:t>,</w:t>
       </w:r>
       <w:r>
-        <w:t xml:space="preserve"> </w:t>
-      </w:r>
-      <w:r>
-        <w:t xml:space="preserve">ami </w:t>
-      </w:r>
-      <w:r>
-        <w:t>nem más</w:t>
-      </w:r>
-      <w:r>
-        <w:t>,</w:t>
-      </w:r>
-      <w:r>
         <w:t xml:space="preserve"> mint </w:t>
       </w:r>
       <w:r>
@@ -2379,7 +2959,7 @@
       <w:pPr>
         <w:pStyle w:val="Cmsor2"/>
       </w:pPr>
-      <w:bookmarkStart w:id="6" w:name="_Toc132407238"/>
+      <w:bookmarkStart w:id="6" w:name="_Toc132497593"/>
       <w:r>
         <w:t>Célkitűzés</w:t>
       </w:r>
@@ -2532,7 +3112,7 @@
         <w:lastRenderedPageBreak/>
         <w:t xml:space="preserve"> </w:t>
       </w:r>
-      <w:bookmarkStart w:id="7" w:name="_Toc132407239"/>
+      <w:bookmarkStart w:id="7" w:name="_Toc132497594"/>
       <w:r>
         <w:t>Nyelv</w:t>
       </w:r>
@@ -2602,7 +3182,7 @@
         <w:t>mutatom az angol nyelv történelmét röviden.</w:t>
       </w:r>
       <w:r>
-        <w:t xml:space="preserve"> [</w:t>
+        <w:t xml:space="preserve"> </w:t>
       </w:r>
       <w:r>
         <w:fldChar w:fldCharType="begin"/>
@@ -2614,14 +3194,11 @@
         <w:fldChar w:fldCharType="separate"/>
       </w:r>
       <w:r>
-        <w:t>1</w:t>
+        <w:t>[1]</w:t>
       </w:r>
       <w:r>
         <w:fldChar w:fldCharType="end"/>
       </w:r>
-      <w:r>
-        <w:t>]</w:t>
-      </w:r>
     </w:p>
     <w:p>
       <w:r>
@@ -2686,160 +3263,158 @@
       <w:r>
         <w:t>.</w:t>
       </w:r>
-      <w:bookmarkStart w:id="8" w:name="_GoBack"/>
+    </w:p>
+    <w:p>
+      <w:pPr>
+        <w:pStyle w:val="Cmsor2"/>
+      </w:pPr>
+      <w:bookmarkStart w:id="8" w:name="_Toc132497595"/>
+      <w:r>
+        <w:t>T</w:t>
+      </w:r>
+      <w:r>
+        <w:t>örténelmi áttekintés</w:t>
+      </w:r>
       <w:bookmarkEnd w:id="8"/>
     </w:p>
     <w:p>
       <w:pPr>
-        <w:pStyle w:val="Cmsor2"/>
-      </w:pPr>
-      <w:bookmarkStart w:id="9" w:name="_Toc132407240"/>
-      <w:r>
-        <w:t>T</w:t>
-      </w:r>
-      <w:r>
-        <w:t>örténelmi áttekintés</w:t>
+        <w:pStyle w:val="Cmsor3"/>
+      </w:pPr>
+      <w:bookmarkStart w:id="9" w:name="_Toc132497596"/>
+      <w:r>
+        <w:t>A</w:t>
+      </w:r>
+      <w:r>
+        <w:t>z a</w:t>
+      </w:r>
+      <w:r>
+        <w:t>ngol nyelv</w:t>
+      </w:r>
+      <w:r>
+        <w:t xml:space="preserve"> </w:t>
+      </w:r>
+      <w:r>
+        <w:t>rövid történelmi áttekintése</w:t>
       </w:r>
       <w:bookmarkEnd w:id="9"/>
     </w:p>
     <w:p>
-      <w:pPr>
-        <w:pStyle w:val="Cmsor3"/>
-      </w:pPr>
-      <w:bookmarkStart w:id="10" w:name="_Toc132407241"/>
-      <w:r>
-        <w:t>A</w:t>
-      </w:r>
-      <w:r>
-        <w:t>z a</w:t>
-      </w:r>
-      <w:r>
-        <w:t>ngol nyelv</w:t>
+      <w:r>
+        <w:t xml:space="preserve">Az angol nyelv az indoeurópai nyelvcsaládba tartozik, és a nyelv a Brit-szigeteken </w:t>
+      </w:r>
+      <w:r>
+        <w:t>alakult ki</w:t>
+      </w:r>
+      <w:r>
+        <w:t>.</w:t>
       </w:r>
       <w:r>
         <w:t xml:space="preserve"> </w:t>
       </w:r>
       <w:r>
-        <w:t>rövid történelmi áttekintése</w:t>
-      </w:r>
-      <w:bookmarkEnd w:id="10"/>
-    </w:p>
-    <w:p>
-      <w:r>
-        <w:t xml:space="preserve">Az angol nyelv az indoeurópai nyelvcsaládba tartozik, és a nyelv a Brit-szigeteken </w:t>
-      </w:r>
-      <w:r>
-        <w:t>alakult ki</w:t>
-      </w:r>
-      <w:r>
-        <w:t>.</w:t>
+        <w:t>Nagy-Britannia őslakossága a kelta népcsoport volt</w:t>
+      </w:r>
+      <w:r>
+        <w:t xml:space="preserve">, </w:t>
+      </w:r>
+      <w:r>
+        <w:t xml:space="preserve">akiket a Római Birodalom idején Julius </w:t>
+      </w:r>
+      <w:proofErr w:type="spellStart"/>
+      <w:r>
+        <w:t>Ceaser</w:t>
+      </w:r>
+      <w:proofErr w:type="spellEnd"/>
+      <w:r>
+        <w:t xml:space="preserve"> kiszorított a mai Anglia területéről</w:t>
       </w:r>
       <w:r>
         <w:t xml:space="preserve"> </w:t>
       </w:r>
       <w:r>
-        <w:t>Nagy-Britannia őslakossága a kelta népcsoport volt</w:t>
+        <w:t xml:space="preserve">a walesi és a skót hegyekbe. A rómaiak kivonulása után nem sokáig </w:t>
+      </w:r>
+      <w:r>
+        <w:t>örülhettek</w:t>
+      </w:r>
+      <w:r>
+        <w:t xml:space="preserve"> a kelt</w:t>
+      </w:r>
+      <w:r>
+        <w:t>ák</w:t>
       </w:r>
       <w:r>
         <w:t xml:space="preserve">, </w:t>
       </w:r>
       <w:r>
-        <w:t xml:space="preserve">akiket a Római Birodalom idején Julius </w:t>
+        <w:t>hiszen 450 körül</w:t>
+      </w:r>
+      <w:r>
+        <w:t xml:space="preserve"> jött </w:t>
+      </w:r>
+      <w:r>
+        <w:t>3</w:t>
+      </w:r>
+      <w:r>
+        <w:t xml:space="preserve"> germán törzs</w:t>
+      </w:r>
+      <w:r>
+        <w:t xml:space="preserve"> </w:t>
+      </w:r>
+      <w:r>
+        <w:t>(</w:t>
       </w:r>
       <w:proofErr w:type="spellStart"/>
       <w:r>
-        <w:t>Ceaser</w:t>
+        <w:t>angelek</w:t>
       </w:r>
       <w:proofErr w:type="spellEnd"/>
       <w:r>
-        <w:t xml:space="preserve"> kiszorított a mai Anglia területéről</w:t>
+        <w:t xml:space="preserve">, szászok, </w:t>
+      </w:r>
+      <w:proofErr w:type="spellStart"/>
+      <w:r>
+        <w:t>jüttök</w:t>
+      </w:r>
+      <w:proofErr w:type="spellEnd"/>
+      <w:r>
+        <w:t xml:space="preserve">) </w:t>
+      </w:r>
+      <w:r>
+        <w:t>és</w:t>
       </w:r>
       <w:r>
         <w:t xml:space="preserve"> </w:t>
       </w:r>
       <w:r>
-        <w:t xml:space="preserve">a walesi és a skót hegyekbe. A rómaiak kivonulása után nem sokáig </w:t>
-      </w:r>
-      <w:r>
-        <w:t>örülhettek</w:t>
+        <w:t>újra kiszorított</w:t>
+      </w:r>
+      <w:r>
+        <w:t>ák</w:t>
       </w:r>
       <w:r>
         <w:t xml:space="preserve"> a kelt</w:t>
       </w:r>
       <w:r>
-        <w:t>ák</w:t>
-      </w:r>
-      <w:r>
-        <w:t xml:space="preserve">, </w:t>
-      </w:r>
-      <w:r>
-        <w:t>hiszen 450 körül</w:t>
-      </w:r>
-      <w:r>
-        <w:t xml:space="preserve"> jött </w:t>
-      </w:r>
-      <w:r>
-        <w:t>3</w:t>
-      </w:r>
-      <w:r>
-        <w:t xml:space="preserve"> germán törzs</w:t>
+        <w:t xml:space="preserve">a népet </w:t>
+      </w:r>
+      <w:r>
+        <w:t>a hegyekbe</w:t>
+      </w:r>
+      <w:r>
+        <w:t>, akik magukkal is vitték a kelta nyelvet.</w:t>
+      </w:r>
+      <w:r>
+        <w:t xml:space="preserve"> Ekkor kezdődött el az angol nyelv </w:t>
+      </w:r>
+      <w:r>
+        <w:t>fejlődése, mely 3 korszakra osztható.</w:t>
       </w:r>
       <w:r>
         <w:t xml:space="preserve"> </w:t>
       </w:r>
       <w:r>
-        <w:t>(</w:t>
-      </w:r>
-      <w:proofErr w:type="spellStart"/>
-      <w:r>
-        <w:t>angelek</w:t>
-      </w:r>
-      <w:proofErr w:type="spellEnd"/>
-      <w:r>
-        <w:t xml:space="preserve">, szászok, </w:t>
-      </w:r>
-      <w:proofErr w:type="spellStart"/>
-      <w:r>
-        <w:t>jüttök</w:t>
-      </w:r>
-      <w:proofErr w:type="spellEnd"/>
-      <w:r>
-        <w:t xml:space="preserve">) </w:t>
-      </w:r>
-      <w:r>
-        <w:t>és</w:t>
-      </w:r>
-      <w:r>
-        <w:t xml:space="preserve"> </w:t>
-      </w:r>
-      <w:r>
-        <w:t>újra kiszorított</w:t>
-      </w:r>
-      <w:r>
-        <w:t>ák</w:t>
-      </w:r>
-      <w:r>
-        <w:t xml:space="preserve"> a kelt</w:t>
-      </w:r>
-      <w:r>
-        <w:t xml:space="preserve">a népet </w:t>
-      </w:r>
-      <w:r>
-        <w:t>a hegyekbe</w:t>
-      </w:r>
-      <w:r>
-        <w:t>, akik magukkal is vitték a kelta nyelvet.</w:t>
-      </w:r>
-      <w:r>
-        <w:t xml:space="preserve"> Ekkor kezdődött el az angol nyelv </w:t>
-      </w:r>
-      <w:r>
-        <w:t>fejlődése, mely 3 korszakra osztható.</w:t>
-      </w:r>
-      <w:r>
-        <w:t xml:space="preserve"> [</w:t>
-      </w:r>
-      <w:r>
         <w:fldChar w:fldCharType="begin"/>
       </w:r>
       <w:r>
@@ -2849,18 +3424,12 @@
         <w:fldChar w:fldCharType="separate"/>
       </w:r>
       <w:r>
-        <w:t>1</w:t>
+        <w:t>[1]</w:t>
       </w:r>
       <w:r>
         <w:fldChar w:fldCharType="end"/>
       </w:r>
       <w:r>
-        <w:t>]</w:t>
-      </w:r>
-      <w:r>
-        <w:t>[</w:t>
-      </w:r>
-      <w:r>
         <w:fldChar w:fldCharType="begin"/>
       </w:r>
       <w:r>
@@ -2870,13 +3439,10 @@
         <w:fldChar w:fldCharType="separate"/>
       </w:r>
       <w:r>
-        <w:t>2</w:t>
+        <w:t>[2]</w:t>
       </w:r>
       <w:r>
         <w:fldChar w:fldCharType="end"/>
-      </w:r>
-      <w:r>
-        <w:t>]</w:t>
       </w:r>
     </w:p>
     <w:p>
@@ -2954,7 +3520,7 @@
         <w:t>.</w:t>
       </w:r>
       <w:r>
-        <w:t xml:space="preserve"> [</w:t>
+        <w:t xml:space="preserve"> </w:t>
       </w:r>
       <w:r>
         <w:fldChar w:fldCharType="begin"/>
@@ -2966,18 +3532,12 @@
         <w:fldChar w:fldCharType="separate"/>
       </w:r>
       <w:r>
-        <w:t>1</w:t>
+        <w:t>[1]</w:t>
       </w:r>
       <w:r>
         <w:fldChar w:fldCharType="end"/>
       </w:r>
       <w:r>
-        <w:t>]</w:t>
-      </w:r>
-      <w:r>
-        <w:t>[</w:t>
-      </w:r>
-      <w:r>
         <w:fldChar w:fldCharType="begin"/>
       </w:r>
       <w:r>
@@ -2987,14 +3547,11 @@
         <w:fldChar w:fldCharType="separate"/>
       </w:r>
       <w:r>
-        <w:t>2</w:t>
+        <w:t>[2]</w:t>
       </w:r>
       <w:r>
         <w:fldChar w:fldCharType="end"/>
       </w:r>
-      <w:r>
-        <w:t>]</w:t>
-      </w:r>
     </w:p>
     <w:p>
       <w:r>
@@ -3076,9 +3633,6 @@
         <w:t xml:space="preserve"> </w:t>
       </w:r>
       <w:r>
-        <w:t>[</w:t>
-      </w:r>
-      <w:r>
         <w:fldChar w:fldCharType="begin"/>
       </w:r>
       <w:r>
@@ -3088,18 +3642,12 @@
         <w:fldChar w:fldCharType="separate"/>
       </w:r>
       <w:r>
-        <w:t>1</w:t>
+        <w:t>[1]</w:t>
       </w:r>
       <w:r>
         <w:fldChar w:fldCharType="end"/>
       </w:r>
       <w:r>
-        <w:t>]</w:t>
-      </w:r>
-      <w:r>
-        <w:t>[</w:t>
-      </w:r>
-      <w:r>
         <w:fldChar w:fldCharType="begin"/>
       </w:r>
       <w:r>
@@ -3109,14 +3657,11 @@
         <w:fldChar w:fldCharType="separate"/>
       </w:r>
       <w:r>
-        <w:t>2</w:t>
+        <w:t>[2]</w:t>
       </w:r>
       <w:r>
         <w:fldChar w:fldCharType="end"/>
       </w:r>
-      <w:r>
-        <w:t>]</w:t>
-      </w:r>
     </w:p>
     <w:p>
       <w:r>
@@ -3195,9 +3740,6 @@
         <w:t xml:space="preserve"> </w:t>
       </w:r>
       <w:r>
-        <w:t>[</w:t>
-      </w:r>
-      <w:r>
         <w:fldChar w:fldCharType="begin"/>
       </w:r>
       <w:r>
@@ -3207,18 +3749,12 @@
         <w:fldChar w:fldCharType="separate"/>
       </w:r>
       <w:r>
-        <w:t>1</w:t>
+        <w:t>[1]</w:t>
       </w:r>
       <w:r>
         <w:fldChar w:fldCharType="end"/>
       </w:r>
       <w:r>
-        <w:t>]</w:t>
-      </w:r>
-      <w:r>
-        <w:t>[</w:t>
-      </w:r>
-      <w:r>
         <w:fldChar w:fldCharType="begin"/>
       </w:r>
       <w:r>
@@ -3228,172 +3764,17 @@
         <w:fldChar w:fldCharType="separate"/>
       </w:r>
       <w:r>
-        <w:t>2</w:t>
+        <w:t>[2]</w:t>
       </w:r>
       <w:r>
         <w:fldChar w:fldCharType="end"/>
       </w:r>
-      <w:r>
-        <w:t>]</w:t>
-      </w:r>
     </w:p>
     <w:p>
       <w:pPr>
         <w:pStyle w:val="Cmsor3"/>
       </w:pPr>
-      <w:bookmarkStart w:id="11" w:name="_Toc132407242"/>
-      <w:r>
-        <w:t xml:space="preserve">Az oktatás és </w:t>
-      </w:r>
-      <w:r>
-        <w:t xml:space="preserve">a </w:t>
-      </w:r>
-      <w:r>
-        <w:t>számítástechnika</w:t>
-      </w:r>
-      <w:r>
-        <w:t xml:space="preserve"> kapcsolata</w:t>
-      </w:r>
-      <w:r>
-        <w:t xml:space="preserve"> </w:t>
-      </w:r>
-      <w:r>
-        <w:t>napjainkban</w:t>
-      </w:r>
-      <w:bookmarkEnd w:id="11"/>
-    </w:p>
-    <w:p>
-      <w:pPr>
-        <w:rPr>
-          <w:color w:val="FF0000"/>
-        </w:rPr>
-      </w:pPr>
-      <w:r>
-        <w:t xml:space="preserve">Az oktatás és a számítástechnika közötti kapcsolat nagyon fontos szerepet </w:t>
-      </w:r>
-      <w:r>
-        <w:t>tölt be</w:t>
-      </w:r>
-      <w:r>
-        <w:t xml:space="preserve"> a mai modern társadalomban. </w:t>
-      </w:r>
-      <w:r>
-        <w:t>A technológia rohamos fejlődése</w:t>
-      </w:r>
-      <w:r>
-        <w:t xml:space="preserve"> új módszerek és eszközök alkalmazására ad lehetőséget az oktatás területén.</w:t>
-      </w:r>
-      <w:r>
-        <w:t xml:space="preserve"> </w:t>
-      </w:r>
-      <w:r>
-        <w:t>Az oktatási intézményekben a</w:t>
-      </w:r>
-      <w:r>
-        <w:t xml:space="preserve">z informatikai </w:t>
-      </w:r>
-      <w:r>
-        <w:t>eszközök</w:t>
-      </w:r>
-      <w:r>
-        <w:t>, valamint az oktatást segítő alkalmazások</w:t>
-      </w:r>
-      <w:r>
-        <w:t xml:space="preserve"> száma folyamatosan nő, mely</w:t>
-      </w:r>
-      <w:r>
-        <w:t>ek</w:t>
-      </w:r>
-      <w:r>
-        <w:t xml:space="preserve"> </w:t>
-      </w:r>
-      <w:r>
-        <w:t>segítik</w:t>
-      </w:r>
-      <w:r>
-        <w:t xml:space="preserve"> a tanárok és a diákok </w:t>
-      </w:r>
-      <w:r>
-        <w:t>életét</w:t>
-      </w:r>
-      <w:r>
-        <w:t>.</w:t>
-      </w:r>
-      <w:r>
-        <w:t xml:space="preserve"> </w:t>
-      </w:r>
-      <w:r>
-        <w:t>A t</w:t>
-      </w:r>
-      <w:r>
-        <w:rPr>
-          <w:color w:val="FF0000"/>
-        </w:rPr>
-        <w:t xml:space="preserve">anárok könnyebben és interaktívabban adhatják át a tudásukat a </w:t>
-      </w:r>
-      <w:r>
-        <w:rPr>
-          <w:color w:val="FF0000"/>
-        </w:rPr>
-        <w:t>diákoknak</w:t>
-      </w:r>
-      <w:r>
-        <w:rPr>
-          <w:color w:val="FF0000"/>
-        </w:rPr>
-        <w:t xml:space="preserve">, </w:t>
-      </w:r>
-    </w:p>
-    <w:p>
-      <w:pPr>
-        <w:rPr>
-          <w:color w:val="FF0000"/>
-        </w:rPr>
-      </w:pPr>
-      <w:r>
-        <w:rPr>
-          <w:color w:val="FF0000"/>
-        </w:rPr>
-        <w:t xml:space="preserve">viszont már nem a tanár </w:t>
-      </w:r>
-      <w:proofErr w:type="gramStart"/>
-      <w:r>
-        <w:rPr>
-          <w:color w:val="FF0000"/>
-        </w:rPr>
-        <w:t xml:space="preserve">a </w:t>
-      </w:r>
-      <w:r>
-        <w:rPr>
-          <w:color w:val="FF0000"/>
-        </w:rPr>
-        <w:t>,</w:t>
-      </w:r>
-      <w:proofErr w:type="gramEnd"/>
-      <w:r>
-        <w:rPr>
-          <w:color w:val="FF0000"/>
-        </w:rPr>
-        <w:t xml:space="preserve"> m</w:t>
-      </w:r>
-      <w:r>
-        <w:rPr>
-          <w:color w:val="FF0000"/>
-        </w:rPr>
-        <w:t>íg a diákok már majdnem minden tudást megtalálhatnak az interneten</w:t>
-      </w:r>
-      <w:r>
-        <w:rPr>
-          <w:color w:val="FF0000"/>
-        </w:rPr>
-        <w:t>.</w:t>
-      </w:r>
-    </w:p>
-    <w:p>
-      <w:pPr>
-        <w:pStyle w:val="Cmsor3"/>
-      </w:pPr>
-      <w:bookmarkStart w:id="12" w:name="_Toc132407243"/>
+      <w:bookmarkStart w:id="10" w:name="_Toc132497597"/>
       <w:r>
         <w:t>Az oktatás és a számítástechnika</w:t>
       </w:r>
@@ -3403,10 +3784,10 @@
       <w:r>
         <w:t xml:space="preserve"> fejlődés</w:t>
       </w:r>
-      <w:bookmarkEnd w:id="12"/>
       <w:r>
         <w:t>e</w:t>
       </w:r>
+      <w:bookmarkEnd w:id="10"/>
     </w:p>
     <w:p>
       <w:r>
@@ -3434,7 +3815,7 @@
         <w:t>1650: A gyarmati korszakban népszerűek voltak a fából készült, nyomtatott leckével ellátott könyvek, amelyek segítették a diákokat a versek megtanulásában.</w:t>
       </w:r>
       <w:r>
-        <w:t xml:space="preserve"> [</w:t>
+        <w:t xml:space="preserve"> </w:t>
       </w:r>
       <w:r>
         <w:fldChar w:fldCharType="begin"/>
@@ -3446,13 +3827,10 @@
         <w:fldChar w:fldCharType="separate"/>
       </w:r>
       <w:r>
-        <w:t>7</w:t>
+        <w:t>[3]</w:t>
       </w:r>
       <w:r>
         <w:fldChar w:fldCharType="end"/>
-      </w:r>
-      <w:r>
-        <w:t>]</w:t>
       </w:r>
     </w:p>
     <w:p>
@@ -3489,9 +3867,6 @@
         <w:t xml:space="preserve"> </w:t>
       </w:r>
       <w:r>
-        <w:t>[</w:t>
-      </w:r>
-      <w:r>
         <w:fldChar w:fldCharType="begin"/>
       </w:r>
       <w:r>
@@ -3501,13 +3876,10 @@
         <w:fldChar w:fldCharType="separate"/>
       </w:r>
       <w:r>
-        <w:t>7</w:t>
+        <w:t>[3]</w:t>
       </w:r>
       <w:r>
         <w:fldChar w:fldCharType="end"/>
-      </w:r>
-      <w:r>
-        <w:t>]</w:t>
       </w:r>
     </w:p>
     <w:p>
@@ -3519,7 +3891,6 @@
         </w:numPr>
       </w:pPr>
       <w:r>
-        <w:lastRenderedPageBreak/>
         <w:t>1890</w:t>
       </w:r>
       <w:r>
@@ -3544,7 +3915,7 @@
         <w:fldChar w:fldCharType="separate"/>
       </w:r>
       <w:r>
-        <w:t>[7]</w:t>
+        <w:t>[3]</w:t>
       </w:r>
       <w:r>
         <w:fldChar w:fldCharType="end"/>
@@ -3592,7 +3963,7 @@
         <w:fldChar w:fldCharType="separate"/>
       </w:r>
       <w:r>
-        <w:t>[7]</w:t>
+        <w:t>[3]</w:t>
       </w:r>
       <w:r>
         <w:fldChar w:fldCharType="end"/>
@@ -3646,7 +4017,7 @@
         <w:fldChar w:fldCharType="separate"/>
       </w:r>
       <w:r>
-        <w:t>[7]</w:t>
+        <w:t>[3]</w:t>
       </w:r>
       <w:r>
         <w:fldChar w:fldCharType="end"/>
@@ -3664,7 +4035,7 @@
         <w:t>1930-ban bevezették az írásvetítőt</w:t>
       </w:r>
       <w:r>
-        <w:t xml:space="preserve"> [</w:t>
+        <w:t xml:space="preserve"> </w:t>
       </w:r>
       <w:r>
         <w:fldChar w:fldCharType="begin"/>
@@ -3676,13 +4047,10 @@
         <w:fldChar w:fldCharType="separate"/>
       </w:r>
       <w:r>
-        <w:t>7</w:t>
+        <w:t>[3]</w:t>
       </w:r>
       <w:r>
         <w:fldChar w:fldCharType="end"/>
-      </w:r>
-      <w:r>
-        <w:t>]</w:t>
       </w:r>
     </w:p>
     <w:p>
@@ -3715,7 +4083,7 @@
         <w:fldChar w:fldCharType="separate"/>
       </w:r>
       <w:r>
-        <w:t>[7]</w:t>
+        <w:t>[3]</w:t>
       </w:r>
       <w:r>
         <w:fldChar w:fldCharType="end"/>
@@ -3730,6 +4098,7 @@
         </w:numPr>
       </w:pPr>
       <w:r>
+        <w:lastRenderedPageBreak/>
         <w:t xml:space="preserve">1950-ben megjelent a fejhallgató, </w:t>
       </w:r>
       <w:r>
@@ -3757,7 +4126,7 @@
         <w:t>.</w:t>
       </w:r>
       <w:r>
-        <w:t xml:space="preserve"> [</w:t>
+        <w:t xml:space="preserve"> </w:t>
       </w:r>
       <w:r>
         <w:fldChar w:fldCharType="begin"/>
@@ -3769,13 +4138,10 @@
         <w:fldChar w:fldCharType="separate"/>
       </w:r>
       <w:r>
-        <w:t>8</w:t>
+        <w:t>[4]</w:t>
       </w:r>
       <w:r>
         <w:fldChar w:fldCharType="end"/>
-      </w:r>
-      <w:r>
-        <w:t>]</w:t>
       </w:r>
     </w:p>
     <w:p>
@@ -3814,9 +4180,6 @@
         <w:t xml:space="preserve"> </w:t>
       </w:r>
       <w:r>
-        <w:t>[</w:t>
-      </w:r>
-      <w:r>
         <w:fldChar w:fldCharType="begin"/>
       </w:r>
       <w:r>
@@ -3826,13 +4189,10 @@
         <w:fldChar w:fldCharType="separate"/>
       </w:r>
       <w:r>
-        <w:t>8</w:t>
+        <w:t>[4]</w:t>
       </w:r>
       <w:r>
         <w:fldChar w:fldCharType="end"/>
-      </w:r>
-      <w:r>
-        <w:t>]</w:t>
       </w:r>
     </w:p>
     <w:p>
@@ -3873,7 +4233,7 @@
         <w:fldChar w:fldCharType="separate"/>
       </w:r>
       <w:r>
-        <w:t>[7]</w:t>
+        <w:t>[3]</w:t>
       </w:r>
       <w:r>
         <w:fldChar w:fldCharType="end"/>
@@ -3917,7 +4277,7 @@
         <w:fldChar w:fldCharType="separate"/>
       </w:r>
       <w:r>
-        <w:t>[7]</w:t>
+        <w:t>[3]</w:t>
       </w:r>
       <w:r>
         <w:fldChar w:fldCharType="end"/>
@@ -3947,7 +4307,7 @@
         <w:fldChar w:fldCharType="separate"/>
       </w:r>
       <w:r>
-        <w:t>[7]</w:t>
+        <w:t>[3]</w:t>
       </w:r>
       <w:r>
         <w:fldChar w:fldCharType="end"/>
@@ -3977,7 +4337,7 @@
         <w:fldChar w:fldCharType="separate"/>
       </w:r>
       <w:r>
-        <w:t>[7]</w:t>
+        <w:t>[3]</w:t>
       </w:r>
       <w:r>
         <w:fldChar w:fldCharType="end"/>
@@ -4031,7 +4391,7 @@
         <w:fldChar w:fldCharType="separate"/>
       </w:r>
       <w:r>
-        <w:t>[7]</w:t>
+        <w:t>[3]</w:t>
       </w:r>
       <w:r>
         <w:fldChar w:fldCharType="end"/>
@@ -4064,7 +4424,7 @@
         <w:fldChar w:fldCharType="separate"/>
       </w:r>
       <w:r>
-        <w:t>[7]</w:t>
+        <w:t>[3]</w:t>
       </w:r>
       <w:r>
         <w:fldChar w:fldCharType="end"/>
@@ -4121,7 +4481,7 @@
         <w:fldChar w:fldCharType="separate"/>
       </w:r>
       <w:r>
-        <w:t>[7]</w:t>
+        <w:t>[3]</w:t>
       </w:r>
       <w:r>
         <w:fldChar w:fldCharType="end"/>
@@ -4177,7 +4537,7 @@
         <w:fldChar w:fldCharType="separate"/>
       </w:r>
       <w:r>
-        <w:t>[7]</w:t>
+        <w:t>[3]</w:t>
       </w:r>
       <w:r>
         <w:fldChar w:fldCharType="end"/>
@@ -4187,23 +4547,339 @@
       <w:pPr>
         <w:pStyle w:val="Cmsor3"/>
       </w:pPr>
-      <w:bookmarkStart w:id="13" w:name="_Toc132407244"/>
-      <w:r>
-        <w:t>Digitalizáció a nyelvoktatásban</w:t>
-      </w:r>
-      <w:bookmarkEnd w:id="13"/>
-    </w:p>
-    <w:p/>
+      <w:bookmarkStart w:id="11" w:name="_Toc132497598"/>
+      <w:r>
+        <w:t xml:space="preserve">Az oktatás és </w:t>
+      </w:r>
+      <w:r>
+        <w:t xml:space="preserve">a </w:t>
+      </w:r>
+      <w:r>
+        <w:t>számítástechnika</w:t>
+      </w:r>
+      <w:r>
+        <w:t xml:space="preserve"> kapcsolata</w:t>
+      </w:r>
+      <w:r>
+        <w:t xml:space="preserve"> </w:t>
+      </w:r>
+      <w:r>
+        <w:t>napjainkban</w:t>
+      </w:r>
+      <w:bookmarkEnd w:id="11"/>
+    </w:p>
+    <w:p>
+      <w:r>
+        <w:t>Az oktatás és a számítástechnika közötti kapcsolat nagyon fontos szerepet tölt be a mai modern társadalomban. A technológia rohamos fejlődése új módszerek és eszközök alkalmazására ad lehetőséget az oktatás területén. Az oktatási intézményekben az informatikai eszközök, valamint az oktatást segítő alkalmazások száma folyamatosan nő, melyek segítik a tanárok és a diákok életét.</w:t>
+      </w:r>
+    </w:p>
+    <w:p>
+      <w:r>
+        <w:t xml:space="preserve">A diákok </w:t>
+      </w:r>
+      <w:r>
+        <w:t xml:space="preserve">már nem toll, papír és jegyzetfüzet segítségével </w:t>
+      </w:r>
+      <w:r>
+        <w:t>jegyzetelnek</w:t>
+      </w:r>
+      <w:r>
+        <w:t xml:space="preserve"> az órákon</w:t>
+      </w:r>
+      <w:r>
+        <w:t>,</w:t>
+      </w:r>
+      <w:r>
+        <w:t xml:space="preserve"> hanem okostelefonjukon, laptopjukon, </w:t>
+      </w:r>
+      <w:r>
+        <w:t>tabletjeiken</w:t>
+      </w:r>
+      <w:r>
+        <w:t xml:space="preserve">. </w:t>
+      </w:r>
+      <w:r>
+        <w:t>Vannak olyan diákok is akik a távoktatás lehetőségével élve otthon</w:t>
+      </w:r>
+      <w:r>
+        <w:t>ról</w:t>
+      </w:r>
+      <w:r>
+        <w:t xml:space="preserve"> vé</w:t>
+      </w:r>
+      <w:r>
+        <w:t>gzik</w:t>
+      </w:r>
+      <w:r>
+        <w:t xml:space="preserve"> tanulmány</w:t>
+      </w:r>
+      <w:r>
+        <w:t>aika</w:t>
+      </w:r>
+      <w:r>
+        <w:t>t</w:t>
+      </w:r>
+      <w:r>
+        <w:t xml:space="preserve">. </w:t>
+      </w:r>
+      <w:r>
+        <w:t>A t</w:t>
+      </w:r>
+      <w:r>
+        <w:t>anárok</w:t>
+      </w:r>
+      <w:r>
+        <w:t xml:space="preserve"> pedig</w:t>
+      </w:r>
+      <w:r>
+        <w:t xml:space="preserve"> könnyebben és interaktívabban adhatják át a tudásukat a diákoknak, </w:t>
+      </w:r>
+      <w:r>
+        <w:t xml:space="preserve">valamint </w:t>
+      </w:r>
+      <w:r>
+        <w:t>digitális eszközökkel, interaktív táblákkal, prezentációkkal</w:t>
+      </w:r>
+      <w:r>
+        <w:t xml:space="preserve"> és</w:t>
+      </w:r>
+      <w:r>
+        <w:t xml:space="preserve"> </w:t>
+      </w:r>
+      <w:r>
+        <w:t>videókkal teszik élményszer</w:t>
+      </w:r>
+      <w:r>
+        <w:t>ű</w:t>
+      </w:r>
+      <w:r>
+        <w:t>bbé</w:t>
+      </w:r>
+      <w:r>
+        <w:t xml:space="preserve"> </w:t>
+      </w:r>
+      <w:r>
+        <w:t>az oktatást</w:t>
+      </w:r>
+      <w:r>
+        <w:t>.</w:t>
+      </w:r>
+      <w:r>
+        <w:t xml:space="preserve"> </w:t>
+      </w:r>
+      <w:r>
+        <w:fldChar w:fldCharType="begin"/>
+      </w:r>
+      <w:r>
+        <w:instrText xml:space="preserve"> REF _Ref132457957 \r \h </w:instrText>
+      </w:r>
+      <w:r>
+        <w:fldChar w:fldCharType="separate"/>
+      </w:r>
+      <w:r>
+        <w:t>[5</w:t>
+      </w:r>
+      <w:r>
+        <w:t>]</w:t>
+      </w:r>
+      <w:r>
+        <w:fldChar w:fldCharType="end"/>
+      </w:r>
+    </w:p>
+    <w:p>
+      <w:r>
+        <w:lastRenderedPageBreak/>
+        <w:t xml:space="preserve">A mai digitalizált világban </w:t>
+      </w:r>
+      <w:r>
+        <w:t xml:space="preserve">viszont már nem a tanár </w:t>
+      </w:r>
+      <w:r>
+        <w:t>a legfőbb információforrás a diákok számára, hisz az internet segítségével bárhonnan, bármikor és bárhogyan hozzájuthatnak információhoz.</w:t>
+      </w:r>
+      <w:r>
+        <w:t xml:space="preserve"> </w:t>
+      </w:r>
+      <w:r>
+        <w:fldChar w:fldCharType="begin"/>
+      </w:r>
+      <w:r>
+        <w:instrText xml:space="preserve"> REF _Ref132457957 \r \h </w:instrText>
+      </w:r>
+      <w:r>
+        <w:fldChar w:fldCharType="separate"/>
+      </w:r>
+      <w:r>
+        <w:t>[5]</w:t>
+      </w:r>
+      <w:r>
+        <w:fldChar w:fldCharType="end"/>
+      </w:r>
+    </w:p>
+    <w:p>
+      <w:r>
+        <w:t xml:space="preserve">Az interneten </w:t>
+      </w:r>
+      <w:r>
+        <w:t xml:space="preserve">található számos </w:t>
+      </w:r>
+      <w:r>
+        <w:t>információforrás, ilyenek pél</w:t>
+      </w:r>
+      <w:r>
+        <w:t>dául az alábbiak:</w:t>
+      </w:r>
+    </w:p>
+    <w:p>
+      <w:pPr>
+        <w:pStyle w:val="Listaszerbekezds"/>
+        <w:numPr>
+          <w:ilvl w:val="0"/>
+          <w:numId w:val="16"/>
+        </w:numPr>
+      </w:pPr>
+      <w:r>
+        <w:t>Videómegosztó portálok</w:t>
+      </w:r>
+    </w:p>
+    <w:p>
+      <w:pPr>
+        <w:pStyle w:val="Listaszerbekezds"/>
+        <w:numPr>
+          <w:ilvl w:val="0"/>
+          <w:numId w:val="16"/>
+        </w:numPr>
+      </w:pPr>
+      <w:r>
+        <w:t>E-learning platformok, rendszerek</w:t>
+      </w:r>
+    </w:p>
+    <w:p>
+      <w:pPr>
+        <w:pStyle w:val="Listaszerbekezds"/>
+        <w:numPr>
+          <w:ilvl w:val="0"/>
+          <w:numId w:val="16"/>
+        </w:numPr>
+      </w:pPr>
+      <w:r>
+        <w:t>Ingyenes és fizetős kurzusok</w:t>
+      </w:r>
+    </w:p>
+    <w:p>
+      <w:pPr>
+        <w:pStyle w:val="Listaszerbekezds"/>
+        <w:numPr>
+          <w:ilvl w:val="0"/>
+          <w:numId w:val="16"/>
+        </w:numPr>
+      </w:pPr>
+      <w:r>
+        <w:t>Szakmai fórumok</w:t>
+      </w:r>
+    </w:p>
+    <w:p>
+      <w:pPr>
+        <w:pStyle w:val="Listaszerbekezds"/>
+        <w:numPr>
+          <w:ilvl w:val="0"/>
+          <w:numId w:val="16"/>
+        </w:numPr>
+      </w:pPr>
+      <w:r>
+        <w:t>Online szótárak, fordítók</w:t>
+      </w:r>
+    </w:p>
+    <w:p>
+      <w:pPr>
+        <w:pStyle w:val="Listaszerbekezds"/>
+        <w:numPr>
+          <w:ilvl w:val="0"/>
+          <w:numId w:val="16"/>
+        </w:numPr>
+      </w:pPr>
+      <w:r>
+        <w:t>Tudásbázisok</w:t>
+      </w:r>
+    </w:p>
+    <w:p>
+      <w:pPr>
+        <w:pStyle w:val="Listaszerbekezds"/>
+        <w:numPr>
+          <w:ilvl w:val="0"/>
+          <w:numId w:val="16"/>
+        </w:numPr>
+      </w:pPr>
+      <w:r>
+        <w:t>Alkalmazások mindenféle platformra</w:t>
+      </w:r>
+    </w:p>
+    <w:p>
+      <w:pPr>
+        <w:pStyle w:val="Listaszerbekezds"/>
+        <w:numPr>
+          <w:ilvl w:val="0"/>
+          <w:numId w:val="16"/>
+        </w:numPr>
+      </w:pPr>
+      <w:r>
+        <w:t>Digitálisan</w:t>
+      </w:r>
+      <w:r>
+        <w:t xml:space="preserve"> elérhető könyvek, könyvtárak</w:t>
+      </w:r>
+    </w:p>
+    <w:p>
+      <w:pPr>
+        <w:pStyle w:val="Listaszerbekezds"/>
+        <w:numPr>
+          <w:ilvl w:val="0"/>
+          <w:numId w:val="16"/>
+        </w:numPr>
+      </w:pPr>
+      <w:r>
+        <w:t>Podcastek</w:t>
+      </w:r>
+    </w:p>
+    <w:p>
+      <w:pPr>
+        <w:pStyle w:val="Listaszerbekezds"/>
+        <w:numPr>
+          <w:ilvl w:val="0"/>
+          <w:numId w:val="16"/>
+        </w:numPr>
+      </w:pPr>
+      <w:r>
+        <w:t>Online lexikonok</w:t>
+      </w:r>
+    </w:p>
+    <w:p>
+      <w:pPr>
+        <w:rPr>
+          <w:rFonts w:eastAsiaTheme="majorEastAsia" w:cstheme="majorBidi"/>
+          <w:b/>
+          <w:szCs w:val="24"/>
+        </w:rPr>
+      </w:pPr>
+      <w:r>
+        <w:t>Fontos</w:t>
+      </w:r>
+      <w:r>
+        <w:t>, hogy ha ezeken a forrásokat vesszük igénybe tájékozódjunk arról, hogy mennyire hitelesek.</w:t>
+      </w:r>
+    </w:p>
     <w:p>
       <w:pPr>
         <w:pStyle w:val="Cmsor2"/>
       </w:pPr>
-      <w:bookmarkStart w:id="14" w:name="_Toc132407245"/>
-      <w:r>
-        <w:lastRenderedPageBreak/>
+      <w:r>
+        <w:t xml:space="preserve"> </w:t>
+      </w:r>
+      <w:bookmarkStart w:id="12" w:name="_Toc132497599"/>
+      <w:r>
         <w:t>Duolingo</w:t>
       </w:r>
-      <w:bookmarkEnd w:id="14"/>
+      <w:bookmarkEnd w:id="12"/>
     </w:p>
     <w:p>
       <w:pPr>
@@ -4296,6 +4972,7 @@
         </w:rPr>
         <w:fldChar w:fldCharType="separate"/>
       </w:r>
+      <w:bookmarkStart w:id="13" w:name="_Toc132491678"/>
       <w:r>
         <w:rPr>
           <w:noProof/>
@@ -4316,69 +4993,70 @@
           <w:color w:val="auto"/>
           <w:sz w:val="20"/>
         </w:rPr>
-        <w:t>. ábra Duolingo logó</w:t>
+        <w:t>. ábra</w:t>
       </w:r>
       <w:r>
         <w:rPr>
           <w:color w:val="auto"/>
           <w:sz w:val="20"/>
         </w:rPr>
-        <w:t xml:space="preserve"> </w:t>
+        <w:t>:</w:t>
       </w:r>
       <w:r>
         <w:rPr>
           <w:color w:val="auto"/>
           <w:sz w:val="20"/>
         </w:rPr>
-        <w:t>[</w:t>
+        <w:t xml:space="preserve"> Duolingo logó</w:t>
       </w:r>
       <w:r>
         <w:rPr>
           <w:color w:val="auto"/>
           <w:sz w:val="20"/>
         </w:rPr>
-        <w:fldChar w:fldCharType="begin"/>
+        <w:t xml:space="preserve"> </w:t>
       </w:r>
       <w:r>
         <w:rPr>
           <w:color w:val="auto"/>
           <w:sz w:val="20"/>
         </w:rPr>
-        <w:instrText xml:space="preserve"> REF _Ref131977483 \n \h </w:instrText>
+        <w:fldChar w:fldCharType="begin"/>
       </w:r>
       <w:r>
         <w:rPr>
           <w:color w:val="auto"/>
           <w:sz w:val="20"/>
         </w:rPr>
+        <w:instrText xml:space="preserve"> REF _Ref131977483 \n \h </w:instrText>
       </w:r>
       <w:r>
         <w:rPr>
           <w:color w:val="auto"/>
           <w:sz w:val="20"/>
         </w:rPr>
-        <w:fldChar w:fldCharType="separate"/>
       </w:r>
       <w:r>
         <w:rPr>
           <w:color w:val="auto"/>
           <w:sz w:val="20"/>
         </w:rPr>
-        <w:t>3</w:t>
+        <w:fldChar w:fldCharType="separate"/>
       </w:r>
       <w:r>
         <w:rPr>
           <w:color w:val="auto"/>
           <w:sz w:val="20"/>
         </w:rPr>
-        <w:fldChar w:fldCharType="end"/>
-      </w:r>
+        <w:t>[6]</w:t>
+      </w:r>
+      <w:bookmarkEnd w:id="13"/>
       <w:r>
         <w:rPr>
           <w:color w:val="auto"/>
           <w:sz w:val="20"/>
         </w:rPr>
-        <w:t>]</w:t>
+        <w:fldChar w:fldCharType="end"/>
       </w:r>
     </w:p>
     <w:p>
@@ -4464,7 +5142,11 @@
         <w:t xml:space="preserve"> </w:t>
       </w:r>
       <w:r>
-        <w:t xml:space="preserve">A példamondatok mindig egy-egy új szót tartalmaznak. Ezeket </w:t>
+        <w:t xml:space="preserve">A példamondatok mindig egy-egy új szót </w:t>
+      </w:r>
+      <w:r>
+        <w:lastRenderedPageBreak/>
+        <w:t xml:space="preserve">tartalmaznak. Ezeket </w:t>
       </w:r>
       <w:r>
         <w:t>ismétlés útján megtanulhatjuk</w:t>
@@ -4479,7 +5161,7 @@
         <w:t xml:space="preserve"> feleletválasztós kérdésekkel is.</w:t>
       </w:r>
       <w:r>
-        <w:t xml:space="preserve"> [</w:t>
+        <w:t xml:space="preserve"> </w:t>
       </w:r>
       <w:r>
         <w:fldChar w:fldCharType="begin"/>
@@ -4491,13 +5173,10 @@
         <w:fldChar w:fldCharType="separate"/>
       </w:r>
       <w:r>
-        <w:t>4</w:t>
+        <w:t>[7]</w:t>
       </w:r>
       <w:r>
         <w:fldChar w:fldCharType="end"/>
-      </w:r>
-      <w:r>
-        <w:t>]</w:t>
       </w:r>
     </w:p>
     <w:p>
@@ -4640,12 +5319,11 @@
       <w:pPr>
         <w:pStyle w:val="Cmsor2"/>
       </w:pPr>
-      <w:bookmarkStart w:id="15" w:name="_Toc132407246"/>
-      <w:r>
-        <w:lastRenderedPageBreak/>
+      <w:bookmarkStart w:id="14" w:name="_Toc132497600"/>
+      <w:r>
         <w:t>Quizlet</w:t>
       </w:r>
-      <w:bookmarkEnd w:id="15"/>
+      <w:bookmarkEnd w:id="14"/>
     </w:p>
     <w:p>
       <w:pPr>
@@ -4742,6 +5420,7 @@
         </w:rPr>
         <w:fldChar w:fldCharType="separate"/>
       </w:r>
+      <w:bookmarkStart w:id="15" w:name="_Toc132491679"/>
       <w:r>
         <w:rPr>
           <w:noProof/>
@@ -4764,7 +5443,7 @@
           <w:color w:val="auto"/>
           <w:sz w:val="20"/>
         </w:rPr>
-        <w:t>. ábra Quizlet logó</w:t>
+        <w:t>. ábra</w:t>
       </w:r>
       <w:r>
         <w:rPr>
@@ -4772,7 +5451,7 @@
           <w:color w:val="auto"/>
           <w:sz w:val="20"/>
         </w:rPr>
-        <w:t xml:space="preserve"> </w:t>
+        <w:t>:</w:t>
       </w:r>
       <w:r>
         <w:rPr>
@@ -4780,7 +5459,7 @@
           <w:color w:val="auto"/>
           <w:sz w:val="20"/>
         </w:rPr>
-        <w:t>[</w:t>
+        <w:t xml:space="preserve"> Quizlet logó</w:t>
       </w:r>
       <w:r>
         <w:rPr>
@@ -4788,7 +5467,7 @@
           <w:color w:val="auto"/>
           <w:sz w:val="20"/>
         </w:rPr>
-        <w:fldChar w:fldCharType="begin"/>
+        <w:t xml:space="preserve"> </w:t>
       </w:r>
       <w:r>
         <w:rPr>
@@ -4796,7 +5475,7 @@
           <w:color w:val="auto"/>
           <w:sz w:val="20"/>
         </w:rPr>
-        <w:instrText xml:space="preserve"> REF _Ref131983926 \n \h </w:instrText>
+        <w:fldChar w:fldCharType="begin"/>
       </w:r>
       <w:r>
         <w:rPr>
@@ -4804,6 +5483,7 @@
           <w:color w:val="auto"/>
           <w:sz w:val="20"/>
         </w:rPr>
+        <w:instrText xml:space="preserve"> REF _Ref131983926 \n \h </w:instrText>
       </w:r>
       <w:r>
         <w:rPr>
@@ -4811,7 +5491,6 @@
           <w:color w:val="auto"/>
           <w:sz w:val="20"/>
         </w:rPr>
-        <w:fldChar w:fldCharType="separate"/>
       </w:r>
       <w:r>
         <w:rPr>
@@ -4819,7 +5498,7 @@
           <w:color w:val="auto"/>
           <w:sz w:val="20"/>
         </w:rPr>
-        <w:t>5</w:t>
+        <w:fldChar w:fldCharType="separate"/>
       </w:r>
       <w:r>
         <w:rPr>
@@ -4827,15 +5506,16 @@
           <w:color w:val="auto"/>
           <w:sz w:val="20"/>
         </w:rPr>
-        <w:fldChar w:fldCharType="end"/>
-      </w:r>
+        <w:t>[8]</w:t>
+      </w:r>
+      <w:bookmarkEnd w:id="15"/>
       <w:r>
         <w:rPr>
           <w:noProof/>
           <w:color w:val="auto"/>
           <w:sz w:val="20"/>
         </w:rPr>
-        <w:t>]</w:t>
+        <w:fldChar w:fldCharType="end"/>
       </w:r>
     </w:p>
     <w:p>
@@ -4909,9 +5589,6 @@
         <w:t xml:space="preserve"> </w:t>
       </w:r>
       <w:r>
-        <w:t>[</w:t>
-      </w:r>
-      <w:r>
         <w:fldChar w:fldCharType="begin"/>
       </w:r>
       <w:r>
@@ -4921,13 +5598,10 @@
         <w:fldChar w:fldCharType="separate"/>
       </w:r>
       <w:r>
-        <w:t>6</w:t>
+        <w:t>[9]</w:t>
       </w:r>
       <w:r>
         <w:fldChar w:fldCharType="end"/>
-      </w:r>
-      <w:r>
-        <w:t>]</w:t>
       </w:r>
     </w:p>
     <w:p>
@@ -4989,6 +5663,7 @@
         </w:numPr>
       </w:pPr>
       <w:r>
+        <w:lastRenderedPageBreak/>
         <w:t>Könnyen kezelhető felhasználói felület.</w:t>
       </w:r>
     </w:p>
@@ -5037,18 +5712,1388 @@
       <w:pPr>
         <w:pStyle w:val="Cmsor1"/>
       </w:pPr>
-      <w:bookmarkStart w:id="16" w:name="_Toc132407247"/>
+      <w:bookmarkStart w:id="16" w:name="_Toc132497601"/>
+      <w:r>
+        <w:t>Java programozási nyelv bemutatása</w:t>
+      </w:r>
+      <w:bookmarkEnd w:id="16"/>
+    </w:p>
+    <w:p>
+      <w:pPr>
+        <w:keepNext/>
+        <w:jc w:val="center"/>
+      </w:pPr>
+      <w:r>
+        <w:rPr>
+          <w:noProof/>
+        </w:rPr>
+        <w:drawing>
+          <wp:inline distT="0" distB="0" distL="0" distR="0" wp14:anchorId="72E01CFD" wp14:editId="698C6AE7">
+            <wp:extent cx="2572237" cy="1440000"/>
+            <wp:effectExtent l="0" t="0" r="0" b="8255"/>
+            <wp:docPr id="6" name="Kép 6" descr="https://logos-download.com/wp-content/uploads/2016/10/Java_logo_icon.png"/>
+            <wp:cNvGraphicFramePr>
+              <a:graphicFrameLocks xmlns:a="http://schemas.openxmlformats.org/drawingml/2006/main" noChangeAspect="1"/>
+            </wp:cNvGraphicFramePr>
+            <a:graphic xmlns:a="http://schemas.openxmlformats.org/drawingml/2006/main">
+              <a:graphicData uri="http://schemas.openxmlformats.org/drawingml/2006/picture">
+                <pic:pic xmlns:pic="http://schemas.openxmlformats.org/drawingml/2006/picture">
+                  <pic:nvPicPr>
+                    <pic:cNvPr id="0" name="Picture 5" descr="https://logos-download.com/wp-content/uploads/2016/10/Java_logo_icon.png"/>
+                    <pic:cNvPicPr>
+                      <a:picLocks noChangeAspect="1" noChangeArrowheads="1"/>
+                    </pic:cNvPicPr>
+                  </pic:nvPicPr>
+                  <pic:blipFill>
+                    <a:blip r:embed="rId11" cstate="print">
+                      <a:extLst>
+                        <a:ext uri="{28A0092B-C50C-407E-A947-70E740481C1C}">
+                          <a14:useLocalDpi xmlns:a14="http://schemas.microsoft.com/office/drawing/2010/main" val="0"/>
+                        </a:ext>
+                      </a:extLst>
+                    </a:blip>
+                    <a:srcRect/>
+                    <a:stretch>
+                      <a:fillRect/>
+                    </a:stretch>
+                  </pic:blipFill>
+                  <pic:spPr bwMode="auto">
+                    <a:xfrm>
+                      <a:off x="0" y="0"/>
+                      <a:ext cx="2572237" cy="1440000"/>
+                    </a:xfrm>
+                    <a:prstGeom prst="rect">
+                      <a:avLst/>
+                    </a:prstGeom>
+                    <a:noFill/>
+                    <a:ln>
+                      <a:noFill/>
+                    </a:ln>
+                  </pic:spPr>
+                </pic:pic>
+              </a:graphicData>
+            </a:graphic>
+          </wp:inline>
+        </w:drawing>
+      </w:r>
+    </w:p>
+    <w:p>
+      <w:pPr>
+        <w:pStyle w:val="Kpalrs"/>
+        <w:spacing w:after="360"/>
+        <w:jc w:val="center"/>
+        <w:rPr>
+          <w:noProof/>
+          <w:color w:val="auto"/>
+          <w:sz w:val="20"/>
+        </w:rPr>
+      </w:pPr>
+      <w:r>
+        <w:rPr>
+          <w:noProof/>
+          <w:color w:val="auto"/>
+          <w:sz w:val="20"/>
+        </w:rPr>
+        <w:fldChar w:fldCharType="begin"/>
+      </w:r>
+      <w:r>
+        <w:rPr>
+          <w:noProof/>
+          <w:color w:val="auto"/>
+          <w:sz w:val="20"/>
+        </w:rPr>
+        <w:instrText xml:space="preserve"> SEQ ábra \* ARABIC </w:instrText>
+      </w:r>
+      <w:r>
+        <w:rPr>
+          <w:noProof/>
+          <w:color w:val="auto"/>
+          <w:sz w:val="20"/>
+        </w:rPr>
+        <w:fldChar w:fldCharType="separate"/>
+      </w:r>
+      <w:bookmarkStart w:id="17" w:name="_Toc132491680"/>
+      <w:r>
+        <w:rPr>
+          <w:noProof/>
+          <w:color w:val="auto"/>
+          <w:sz w:val="20"/>
+        </w:rPr>
+        <w:t>3</w:t>
+      </w:r>
+      <w:r>
+        <w:rPr>
+          <w:noProof/>
+          <w:color w:val="auto"/>
+          <w:sz w:val="20"/>
+        </w:rPr>
+        <w:fldChar w:fldCharType="end"/>
+      </w:r>
+      <w:r>
+        <w:rPr>
+          <w:noProof/>
+          <w:color w:val="auto"/>
+          <w:sz w:val="20"/>
+        </w:rPr>
+        <w:t>. ábra</w:t>
+      </w:r>
+      <w:r>
+        <w:rPr>
+          <w:noProof/>
+          <w:color w:val="auto"/>
+          <w:sz w:val="20"/>
+        </w:rPr>
+        <w:t>:</w:t>
+      </w:r>
+      <w:r>
+        <w:rPr>
+          <w:noProof/>
+          <w:color w:val="auto"/>
+          <w:sz w:val="20"/>
+        </w:rPr>
+        <w:t xml:space="preserve"> Java programozási nyelv logója</w:t>
+      </w:r>
+      <w:r>
+        <w:rPr>
+          <w:noProof/>
+          <w:color w:val="auto"/>
+          <w:sz w:val="20"/>
+        </w:rPr>
+        <w:t xml:space="preserve"> </w:t>
+      </w:r>
+      <w:r>
+        <w:rPr>
+          <w:noProof/>
+          <w:color w:val="auto"/>
+          <w:sz w:val="20"/>
+        </w:rPr>
+        <w:fldChar w:fldCharType="begin"/>
+      </w:r>
+      <w:r>
+        <w:rPr>
+          <w:noProof/>
+          <w:color w:val="auto"/>
+          <w:sz w:val="20"/>
+        </w:rPr>
+        <w:instrText xml:space="preserve"> REF _Ref132488662 \r \h </w:instrText>
+      </w:r>
+      <w:r>
+        <w:rPr>
+          <w:noProof/>
+          <w:color w:val="auto"/>
+          <w:sz w:val="20"/>
+        </w:rPr>
+      </w:r>
+      <w:r>
+        <w:rPr>
+          <w:noProof/>
+          <w:color w:val="auto"/>
+          <w:sz w:val="20"/>
+        </w:rPr>
+        <w:fldChar w:fldCharType="separate"/>
+      </w:r>
+      <w:r>
+        <w:rPr>
+          <w:noProof/>
+          <w:color w:val="auto"/>
+          <w:sz w:val="20"/>
+        </w:rPr>
+        <w:t>[10]</w:t>
+      </w:r>
+      <w:bookmarkEnd w:id="17"/>
+      <w:r>
+        <w:rPr>
+          <w:noProof/>
+          <w:color w:val="auto"/>
+          <w:sz w:val="20"/>
+        </w:rPr>
+        <w:fldChar w:fldCharType="end"/>
+      </w:r>
+    </w:p>
+    <w:p>
+      <w:r>
+        <w:t>A Java programozási nyelvet</w:t>
+      </w:r>
+      <w:r>
+        <w:t xml:space="preserve"> (3. ábra)</w:t>
+      </w:r>
+      <w:r>
+        <w:t xml:space="preserve"> az 1990-es évek közepén fejlesztette ki a Sun Microsystems.</w:t>
+      </w:r>
+      <w:r>
+        <w:t xml:space="preserve"> </w:t>
+      </w:r>
+      <w:r>
+        <w:t>A Java alapítója, James</w:t>
+      </w:r>
+      <w:r>
+        <w:t xml:space="preserve"> Gosling </w:t>
+      </w:r>
+      <w:r>
+        <w:t xml:space="preserve">az Oak nevet szerette volna adni </w:t>
+      </w:r>
+      <w:r>
+        <w:t>az új nyelvnek, de már létezett ilyen nevű programozási nyelv.</w:t>
+      </w:r>
+      <w:r>
+        <w:t xml:space="preserve"> A legend</w:t>
+      </w:r>
+      <w:r>
+        <w:t>a</w:t>
+      </w:r>
+      <w:r>
+        <w:t xml:space="preserve"> szerint</w:t>
+      </w:r>
+      <w:r>
+        <w:t xml:space="preserve"> a Jáv</w:t>
+      </w:r>
+      <w:r>
+        <w:t>a</w:t>
+      </w:r>
+      <w:r>
+        <w:t xml:space="preserve"> szigetéről nevezték el a nyelvet</w:t>
+      </w:r>
+      <w:r>
+        <w:t>, mivel</w:t>
+      </w:r>
+      <w:r>
+        <w:t xml:space="preserve"> a </w:t>
+      </w:r>
+      <w:r>
+        <w:t xml:space="preserve">fejlesztés során </w:t>
+      </w:r>
+      <w:r>
+        <w:t>rengeteg a szigetről származó kávét fogyasztottak el.</w:t>
+      </w:r>
+      <w:r>
+        <w:t xml:space="preserve"> </w:t>
+      </w:r>
+      <w:r>
+        <w:fldChar w:fldCharType="begin"/>
+      </w:r>
+      <w:r>
+        <w:instrText xml:space="preserve"> REF _Ref132484275 \r \h </w:instrText>
+      </w:r>
+      <w:r>
+        <w:fldChar w:fldCharType="separate"/>
+      </w:r>
+      <w:r>
+        <w:t>[11]</w:t>
+      </w:r>
+      <w:r>
+        <w:fldChar w:fldCharType="end"/>
+      </w:r>
+    </w:p>
+    <w:p>
+      <w:r>
+        <w:t xml:space="preserve">A Java </w:t>
+      </w:r>
+      <w:r>
+        <w:t>megnevezés nem csak egy programozási nyelvet jelöl, hanem a programok megírásához és futtatásához szükséges szoftverkörnyezetet</w:t>
+      </w:r>
+      <w:r>
+        <w:t>, amit Java platformnak nevezünk.</w:t>
+      </w:r>
+      <w:r>
+        <w:t xml:space="preserve"> </w:t>
+      </w:r>
+      <w:r>
+        <w:t xml:space="preserve">A platform részei </w:t>
+      </w:r>
+      <w:r>
+        <w:t>a Java program, a Java fordító</w:t>
+      </w:r>
+      <w:r>
+        <w:t xml:space="preserve"> (</w:t>
+      </w:r>
+      <w:proofErr w:type="spellStart"/>
+      <w:r>
+        <w:t>compiler</w:t>
+      </w:r>
+      <w:proofErr w:type="spellEnd"/>
+      <w:r>
+        <w:t>)</w:t>
+      </w:r>
+      <w:r>
+        <w:t xml:space="preserve">, a </w:t>
+      </w:r>
+      <w:r>
+        <w:t xml:space="preserve">programokat futtató virtuális gép </w:t>
+      </w:r>
+      <w:r>
+        <w:t xml:space="preserve">(JVM) </w:t>
+      </w:r>
+      <w:r>
+        <w:t xml:space="preserve">és </w:t>
+      </w:r>
+      <w:r>
+        <w:t>egy fejlesztői programcsomag</w:t>
+      </w:r>
+      <w:r>
+        <w:t xml:space="preserve"> (Java SDK)</w:t>
+      </w:r>
+      <w:r>
+        <w:t>.</w:t>
+      </w:r>
+      <w:r>
+        <w:t xml:space="preserve"> A JVM (Java Virtaul Machine) futtatja a számítógépen a programokat, mely biztosítja hardvertől és operációs rendszertől val</w:t>
+      </w:r>
+      <w:r>
+        <w:t>ó</w:t>
+      </w:r>
+      <w:r>
+        <w:t xml:space="preserve"> függetlenség</w:t>
+      </w:r>
+      <w:r>
+        <w:t>et</w:t>
+      </w:r>
+      <w:r>
+        <w:t>, azaz a hordozhatóságot.</w:t>
+      </w:r>
+      <w:r>
+        <w:t xml:space="preserve"> </w:t>
+      </w:r>
+      <w:r>
+        <w:t xml:space="preserve">A Java </w:t>
+      </w:r>
+      <w:r>
+        <w:t>SDK (Java Software Development Kit), vagy ahogy napjainkban hívják JDK (Java Development Kit)</w:t>
+      </w:r>
+      <w:r>
+        <w:t>,</w:t>
+      </w:r>
+      <w:r>
+        <w:t xml:space="preserve"> egy előre kidolgozott sokoldalú fejlesztői programcsomag, mely szabadon felhasználható komponenseket és könyvtárakat tartalmaz.</w:t>
+      </w:r>
+      <w:r>
+        <w:t xml:space="preserve"> </w:t>
+      </w:r>
+      <w:r>
+        <w:fldChar w:fldCharType="begin"/>
+      </w:r>
+      <w:r>
+        <w:instrText xml:space="preserve"> REF _Ref132484275 \r \h </w:instrText>
+      </w:r>
+      <w:r>
+        <w:fldChar w:fldCharType="separate"/>
+      </w:r>
+      <w:r>
+        <w:t>[11]</w:t>
+      </w:r>
+      <w:r>
+        <w:fldChar w:fldCharType="end"/>
+      </w:r>
+    </w:p>
+    <w:p>
+      <w:pPr>
+        <w:pStyle w:val="Cmsor2"/>
+      </w:pPr>
+      <w:bookmarkStart w:id="18" w:name="_Toc132497602"/>
+      <w:r>
+        <w:t>Alkalmazásfejlesztés Javában</w:t>
+      </w:r>
+      <w:bookmarkEnd w:id="18"/>
+    </w:p>
+    <w:p>
+      <w:r>
+        <w:t xml:space="preserve">Amennyiben Java nyelven szeretnénk programok készíteni, csak egy egyszerű szövegszerkesztőre van szükségünk (Jegyzettömb, </w:t>
+      </w:r>
+      <w:proofErr w:type="spellStart"/>
+      <w:r>
+        <w:t>Notepad</w:t>
+      </w:r>
+      <w:proofErr w:type="spellEnd"/>
+      <w:r>
+        <w:t>++)</w:t>
+      </w:r>
+      <w:r>
+        <w:t xml:space="preserve">, </w:t>
+      </w:r>
+      <w:r>
+        <w:t>illetve</w:t>
+      </w:r>
+      <w:r>
+        <w:t xml:space="preserve"> a Java fordítóprogramra, amely lefordítja a forráskódot bájtkódra.</w:t>
+      </w:r>
+      <w:r>
+        <w:t xml:space="preserve"> A lefordított bájtkódot ezután a </w:t>
+      </w:r>
       <w:r>
         <w:lastRenderedPageBreak/>
-        <w:t>Java programozási nyelv bemutatása</w:t>
-      </w:r>
-      <w:bookmarkEnd w:id="16"/>
+        <w:t>JVM tudja lefuttatni</w:t>
+      </w:r>
+      <w:r>
+        <w:t xml:space="preserve"> (4. ábra)</w:t>
+      </w:r>
+      <w:r>
+        <w:t>, melyet akár parancssorból is elvégezhetünk.</w:t>
+      </w:r>
+      <w:r>
+        <w:t xml:space="preserve"> </w:t>
+      </w:r>
+      <w:r>
+        <w:t xml:space="preserve">Az említett módszer eléggé </w:t>
+      </w:r>
+      <w:r>
+        <w:t>körülményessé</w:t>
+      </w:r>
+      <w:r>
+        <w:t xml:space="preserve"> teszi</w:t>
+      </w:r>
+      <w:r>
+        <w:t xml:space="preserve"> a fejlesztés</w:t>
+      </w:r>
+      <w:r>
+        <w:t>t</w:t>
+      </w:r>
+      <w:r>
+        <w:t xml:space="preserve">, azonban sokan hívei </w:t>
+      </w:r>
+      <w:r>
+        <w:t xml:space="preserve">még </w:t>
+      </w:r>
+      <w:r>
+        <w:t>ennek.</w:t>
+      </w:r>
+      <w:r>
+        <w:t xml:space="preserve"> </w:t>
+      </w:r>
+      <w:r>
+        <w:fldChar w:fldCharType="begin"/>
+      </w:r>
+      <w:r>
+        <w:instrText xml:space="preserve"> REF _Ref132489945 \r \h </w:instrText>
+      </w:r>
+      <w:r>
+        <w:fldChar w:fldCharType="separate"/>
+      </w:r>
+      <w:r>
+        <w:t>[12]</w:t>
+      </w:r>
+      <w:r>
+        <w:fldChar w:fldCharType="end"/>
+      </w:r>
+    </w:p>
+    <w:p>
+      <w:pPr>
+        <w:keepNext/>
+      </w:pPr>
+      <w:r>
+        <w:rPr>
+          <w:noProof/>
+        </w:rPr>
+        <w:drawing>
+          <wp:inline distT="0" distB="0" distL="0" distR="0" wp14:anchorId="4BAAEBC4" wp14:editId="604441CE">
+            <wp:extent cx="5579745" cy="1762125"/>
+            <wp:effectExtent l="0" t="0" r="1905" b="9525"/>
+            <wp:docPr id="4" name="Kép 4"/>
+            <wp:cNvGraphicFramePr>
+              <a:graphicFrameLocks xmlns:a="http://schemas.openxmlformats.org/drawingml/2006/main" noChangeAspect="1"/>
+            </wp:cNvGraphicFramePr>
+            <a:graphic xmlns:a="http://schemas.openxmlformats.org/drawingml/2006/main">
+              <a:graphicData uri="http://schemas.openxmlformats.org/drawingml/2006/picture">
+                <pic:pic xmlns:pic="http://schemas.openxmlformats.org/drawingml/2006/picture">
+                  <pic:nvPicPr>
+                    <pic:cNvPr id="4" name="how-does-java-programming-language-work (2).png"/>
+                    <pic:cNvPicPr/>
+                  </pic:nvPicPr>
+                  <pic:blipFill rotWithShape="1">
+                    <a:blip r:embed="rId12" cstate="print">
+                      <a:extLst>
+                        <a:ext uri="{28A0092B-C50C-407E-A947-70E740481C1C}">
+                          <a14:useLocalDpi xmlns:a14="http://schemas.microsoft.com/office/drawing/2010/main" val="0"/>
+                        </a:ext>
+                      </a:extLst>
+                    </a:blip>
+                    <a:srcRect t="-1" b="30241"/>
+                    <a:stretch/>
+                  </pic:blipFill>
+                  <pic:spPr bwMode="auto">
+                    <a:xfrm>
+                      <a:off x="0" y="0"/>
+                      <a:ext cx="5579745" cy="1762125"/>
+                    </a:xfrm>
+                    <a:prstGeom prst="rect">
+                      <a:avLst/>
+                    </a:prstGeom>
+                    <a:ln>
+                      <a:noFill/>
+                    </a:ln>
+                    <a:extLst>
+                      <a:ext uri="{53640926-AAD7-44D8-BBD7-CCE9431645EC}">
+                        <a14:shadowObscured xmlns:a14="http://schemas.microsoft.com/office/drawing/2010/main"/>
+                      </a:ext>
+                    </a:extLst>
+                  </pic:spPr>
+                </pic:pic>
+              </a:graphicData>
+            </a:graphic>
+          </wp:inline>
+        </w:drawing>
+      </w:r>
+    </w:p>
+    <w:p>
+      <w:pPr>
+        <w:pStyle w:val="Kpalrs"/>
+        <w:spacing w:after="360"/>
+        <w:jc w:val="center"/>
+        <w:rPr>
+          <w:noProof/>
+          <w:color w:val="auto"/>
+          <w:sz w:val="20"/>
+        </w:rPr>
+      </w:pPr>
+      <w:r>
+        <w:rPr>
+          <w:noProof/>
+          <w:color w:val="auto"/>
+          <w:sz w:val="20"/>
+        </w:rPr>
+        <w:fldChar w:fldCharType="begin"/>
+      </w:r>
+      <w:r>
+        <w:rPr>
+          <w:noProof/>
+          <w:color w:val="auto"/>
+          <w:sz w:val="20"/>
+        </w:rPr>
+        <w:instrText xml:space="preserve"> SEQ ábra \* ARABIC </w:instrText>
+      </w:r>
+      <w:r>
+        <w:rPr>
+          <w:noProof/>
+          <w:color w:val="auto"/>
+          <w:sz w:val="20"/>
+        </w:rPr>
+        <w:fldChar w:fldCharType="separate"/>
+      </w:r>
+      <w:bookmarkStart w:id="19" w:name="_Toc132491681"/>
+      <w:r>
+        <w:rPr>
+          <w:noProof/>
+          <w:color w:val="auto"/>
+          <w:sz w:val="20"/>
+        </w:rPr>
+        <w:t>4</w:t>
+      </w:r>
+      <w:r>
+        <w:rPr>
+          <w:noProof/>
+          <w:color w:val="auto"/>
+          <w:sz w:val="20"/>
+        </w:rPr>
+        <w:fldChar w:fldCharType="end"/>
+      </w:r>
+      <w:r>
+        <w:rPr>
+          <w:noProof/>
+          <w:color w:val="auto"/>
+          <w:sz w:val="20"/>
+        </w:rPr>
+        <w:t>. ábra: A forráskódtól a programig</w:t>
+      </w:r>
+      <w:r>
+        <w:rPr>
+          <w:noProof/>
+          <w:color w:val="auto"/>
+          <w:sz w:val="20"/>
+        </w:rPr>
+        <w:t xml:space="preserve"> </w:t>
+      </w:r>
+      <w:r>
+        <w:rPr>
+          <w:noProof/>
+          <w:color w:val="auto"/>
+          <w:sz w:val="20"/>
+        </w:rPr>
+        <w:fldChar w:fldCharType="begin"/>
+      </w:r>
+      <w:r>
+        <w:rPr>
+          <w:noProof/>
+          <w:color w:val="auto"/>
+          <w:sz w:val="20"/>
+        </w:rPr>
+        <w:instrText xml:space="preserve"> REF _Ref132491526 \r \h </w:instrText>
+      </w:r>
+      <w:r>
+        <w:rPr>
+          <w:noProof/>
+          <w:color w:val="auto"/>
+          <w:sz w:val="20"/>
+        </w:rPr>
+      </w:r>
+      <w:r>
+        <w:rPr>
+          <w:noProof/>
+          <w:color w:val="auto"/>
+          <w:sz w:val="20"/>
+        </w:rPr>
+        <w:fldChar w:fldCharType="separate"/>
+      </w:r>
+      <w:r>
+        <w:rPr>
+          <w:noProof/>
+          <w:color w:val="auto"/>
+          <w:sz w:val="20"/>
+        </w:rPr>
+        <w:t>[13]</w:t>
+      </w:r>
+      <w:bookmarkEnd w:id="19"/>
+      <w:r>
+        <w:rPr>
+          <w:noProof/>
+          <w:color w:val="auto"/>
+          <w:sz w:val="20"/>
+        </w:rPr>
+        <w:fldChar w:fldCharType="end"/>
+      </w:r>
+    </w:p>
+    <w:p>
+      <w:r>
+        <w:t xml:space="preserve">A legtöbb modern programozási nyelvhez elérhető egy IDE </w:t>
+      </w:r>
+      <w:r>
+        <w:t>(</w:t>
+      </w:r>
+      <w:proofErr w:type="spellStart"/>
+      <w:r>
+        <w:t>Integrated</w:t>
+      </w:r>
+      <w:proofErr w:type="spellEnd"/>
+      <w:r>
+        <w:t xml:space="preserve"> Development </w:t>
+      </w:r>
+      <w:proofErr w:type="spellStart"/>
+      <w:r>
+        <w:t>Environment</w:t>
+      </w:r>
+      <w:proofErr w:type="spellEnd"/>
+      <w:r>
+        <w:t xml:space="preserve">), magyarul integrált fejlesztői környezet, mely </w:t>
+      </w:r>
+      <w:r>
+        <w:t>tartalmaz egy a nyelvre szabott szövegszerkesztőt, a fordítóprogramot, hibakeresőt</w:t>
+      </w:r>
+      <w:r>
+        <w:t xml:space="preserve">, tesztelési </w:t>
+      </w:r>
+      <w:r>
+        <w:t>lehetőségeket</w:t>
+      </w:r>
+      <w:r>
+        <w:t xml:space="preserve"> és számos egyéb, a fejlesztést segítő eszközt.</w:t>
+      </w:r>
+      <w:r>
+        <w:t xml:space="preserve"> A Javához is érhető el ilyen integrált fejlesztői környezet a legismertebbek a NetBeans, </w:t>
+      </w:r>
+      <w:proofErr w:type="spellStart"/>
+      <w:r>
+        <w:t>Eclipse</w:t>
+      </w:r>
+      <w:proofErr w:type="spellEnd"/>
+      <w:r>
+        <w:t xml:space="preserve"> és </w:t>
+      </w:r>
+      <w:proofErr w:type="spellStart"/>
+      <w:r>
+        <w:t>IntelliJ</w:t>
+      </w:r>
+      <w:proofErr w:type="spellEnd"/>
+      <w:r>
+        <w:t>.</w:t>
+      </w:r>
+      <w:r>
+        <w:t xml:space="preserve"> </w:t>
+      </w:r>
+      <w:r>
+        <w:t>Ezek közül majdnem mindegy melyikkel dolgozunk, hiszen ezek a fejlesztői környezetek minden segítsége</w:t>
+      </w:r>
+      <w:r>
+        <w:t>t</w:t>
+      </w:r>
+      <w:r>
+        <w:t xml:space="preserve"> megadnak a fejlesztéshez, nekünk csupán annyi dolgunk van, hogy szintaktikailag és szemantikailag is helyes Java forráskódot készítsünk, amelyet a fordító </w:t>
+      </w:r>
+      <w:r>
+        <w:t>működőképes bájtkódra tud fordítani.</w:t>
+      </w:r>
+      <w:r>
+        <w:t xml:space="preserve"> </w:t>
+      </w:r>
+      <w:r>
+        <w:fldChar w:fldCharType="begin"/>
+      </w:r>
+      <w:r>
+        <w:instrText xml:space="preserve"> REF _Ref132489945 \r \h </w:instrText>
+      </w:r>
+      <w:r>
+        <w:fldChar w:fldCharType="separate"/>
+      </w:r>
+      <w:r>
+        <w:t>[12]</w:t>
+      </w:r>
+      <w:r>
+        <w:fldChar w:fldCharType="end"/>
+      </w:r>
+    </w:p>
+    <w:p>
+      <w:r>
+        <w:t xml:space="preserve">A lefordított bájtkódot a JRE (Java </w:t>
+      </w:r>
+      <w:proofErr w:type="spellStart"/>
+      <w:r>
+        <w:t>Runtime</w:t>
+      </w:r>
+      <w:proofErr w:type="spellEnd"/>
+      <w:r>
+        <w:t xml:space="preserve"> </w:t>
+      </w:r>
+      <w:proofErr w:type="spellStart"/>
+      <w:r>
+        <w:t>Environment</w:t>
+      </w:r>
+      <w:proofErr w:type="spellEnd"/>
+      <w:r>
+        <w:t>)</w:t>
+      </w:r>
+      <w:r>
+        <w:t>,</w:t>
+      </w:r>
+      <w:r>
+        <w:t xml:space="preserve"> futtatja le az adott hardverkörnyezet</w:t>
+      </w:r>
+      <w:r>
+        <w:t>b</w:t>
+      </w:r>
+      <w:r>
+        <w:t>e</w:t>
+      </w:r>
+      <w:r>
+        <w:t>n.</w:t>
+      </w:r>
+      <w:r>
+        <w:t xml:space="preserve"> A JRE, vagyis a Java futtatható környezet magában foglalja a virtuá</w:t>
+      </w:r>
+      <w:r>
+        <w:t>l</w:t>
+      </w:r>
+      <w:r>
+        <w:t>is gépet (JVM)</w:t>
+      </w:r>
+      <w:r>
+        <w:t xml:space="preserve">, valamint a futtatáshoz </w:t>
+      </w:r>
+      <w:r>
+        <w:t>szükséges</w:t>
+      </w:r>
+      <w:r>
+        <w:t xml:space="preserve"> legfontosabb osztályokat is.</w:t>
+      </w:r>
+      <w:r>
+        <w:t xml:space="preserve"> </w:t>
+      </w:r>
+      <w:r>
+        <w:fldChar w:fldCharType="begin"/>
+      </w:r>
+      <w:r>
+        <w:instrText xml:space="preserve"> REF _Ref132489945 \r \h </w:instrText>
+      </w:r>
+      <w:r>
+        <w:fldChar w:fldCharType="separate"/>
+      </w:r>
+      <w:r>
+        <w:t>[12]</w:t>
+      </w:r>
+      <w:r>
+        <w:fldChar w:fldCharType="end"/>
+      </w:r>
+    </w:p>
+    <w:p>
+      <w:pPr>
+        <w:pStyle w:val="Cmsor2"/>
+      </w:pPr>
+      <w:bookmarkStart w:id="20" w:name="_Toc132497603"/>
+      <w:r>
+        <w:t xml:space="preserve">A Java </w:t>
+      </w:r>
+      <w:r>
+        <w:t>nyelv főbb jellemzői</w:t>
+      </w:r>
+      <w:bookmarkEnd w:id="20"/>
+    </w:p>
+    <w:p>
+      <w:pPr>
+        <w:pStyle w:val="Listaszerbekezds"/>
+        <w:numPr>
+          <w:ilvl w:val="0"/>
+          <w:numId w:val="28"/>
+        </w:numPr>
+        <w:ind w:left="714" w:hanging="357"/>
+        <w:contextualSpacing w:val="0"/>
+      </w:pPr>
+      <w:r>
+        <w:t xml:space="preserve">Platformfüggetlen, azaz hordozható: </w:t>
+      </w:r>
+      <w:r>
+        <w:t>Akármilyen</w:t>
+      </w:r>
+      <w:r>
+        <w:t xml:space="preserve"> operációs rendszer</w:t>
+      </w:r>
+      <w:r>
+        <w:t xml:space="preserve">en fejleszted az </w:t>
+      </w:r>
+      <w:r>
+        <w:t xml:space="preserve">alkalmazásodat, azt </w:t>
+      </w:r>
+      <w:r>
+        <w:t xml:space="preserve">egy </w:t>
+      </w:r>
+      <w:r>
+        <w:t>másik operációs rendszeren is lehet majd futtatni, amennyiben az támogatja a Java futtatókörnyezetet.</w:t>
+      </w:r>
+      <w:r>
+        <w:t xml:space="preserve"> </w:t>
+      </w:r>
+      <w:r>
+        <w:t>A fejlesztést követően a</w:t>
+      </w:r>
+      <w:r>
+        <w:t xml:space="preserve"> Java </w:t>
+      </w:r>
+      <w:r>
+        <w:t xml:space="preserve">fordító lefordítja </w:t>
+      </w:r>
+      <w:r>
+        <w:t>bájtkódra a kódot</w:t>
+      </w:r>
+      <w:r>
+        <w:t xml:space="preserve">, melyet a JVM értelmezni tud. Mivel </w:t>
+      </w:r>
+      <w:r>
+        <w:t>a virtuális gép</w:t>
+      </w:r>
+      <w:r>
+        <w:t xml:space="preserve"> minden platformon fut, a Java kódodat is tudod majd futtatni bárhol.</w:t>
+      </w:r>
+      <w:r>
+        <w:t xml:space="preserve"> </w:t>
+      </w:r>
+      <w:r>
+        <w:fldChar w:fldCharType="begin"/>
+      </w:r>
+      <w:r>
+        <w:instrText xml:space="preserve"> REF _Ref132495577 \r \h </w:instrText>
+      </w:r>
+      <w:r>
+        <w:fldChar w:fldCharType="separate"/>
+      </w:r>
+      <w:r>
+        <w:t>[14]</w:t>
+      </w:r>
+      <w:r>
+        <w:fldChar w:fldCharType="end"/>
+      </w:r>
+    </w:p>
+    <w:p>
+      <w:pPr>
+        <w:pStyle w:val="Listaszerbekezds"/>
+        <w:numPr>
+          <w:ilvl w:val="0"/>
+          <w:numId w:val="28"/>
+        </w:numPr>
+        <w:ind w:left="714" w:hanging="357"/>
+        <w:contextualSpacing w:val="0"/>
+      </w:pPr>
+      <w:r>
+        <w:t>Objektumorientált</w:t>
+      </w:r>
+      <w:r>
+        <w:t>: A</w:t>
+      </w:r>
+      <w:r>
+        <w:t xml:space="preserve">lapja az objektum, melynek </w:t>
+      </w:r>
+      <w:r>
+        <w:t>attribútumai</w:t>
+      </w:r>
+      <w:r>
+        <w:t xml:space="preserve"> jelentik az objektumban tárolt adatokat, a metódusok pedig a rajtuk </w:t>
+      </w:r>
+      <w:r>
+        <w:t>értelmezhető</w:t>
+      </w:r>
+      <w:r>
+        <w:t xml:space="preserve"> és végezhető műveleteket.</w:t>
+      </w:r>
+      <w:r>
+        <w:t xml:space="preserve"> </w:t>
+      </w:r>
+      <w:r>
+        <w:t xml:space="preserve">A második </w:t>
+      </w:r>
+      <w:r>
+        <w:t>alap</w:t>
+      </w:r>
+      <w:r>
+        <w:t>pillé</w:t>
+      </w:r>
+      <w:r>
+        <w:t>r</w:t>
+      </w:r>
+      <w:r>
+        <w:t xml:space="preserve"> az öröklődés</w:t>
+      </w:r>
+      <w:r>
+        <w:t xml:space="preserve">, mely </w:t>
+      </w:r>
+      <w:r>
+        <w:t xml:space="preserve">azt jelenti, hogy </w:t>
+      </w:r>
+      <w:r>
+        <w:t>egy osztályból létrehozhatunk egy másik osztályt, úgy</w:t>
+      </w:r>
+      <w:r>
+        <w:t>,</w:t>
+      </w:r>
+      <w:r>
+        <w:t xml:space="preserve"> hogy az örökli az ősosztály minden </w:t>
+      </w:r>
+      <w:r>
+        <w:lastRenderedPageBreak/>
+        <w:t xml:space="preserve">attribútumát és metódusát, </w:t>
+      </w:r>
+      <w:r>
+        <w:t>ezenfelül</w:t>
+      </w:r>
+      <w:r>
+        <w:t xml:space="preserve"> </w:t>
+      </w:r>
+      <w:r>
+        <w:t xml:space="preserve">újabbakkal </w:t>
+      </w:r>
+      <w:r>
+        <w:t xml:space="preserve">is </w:t>
+      </w:r>
+      <w:r>
+        <w:t>ki tudjuk egészíten</w:t>
+      </w:r>
+      <w:r>
+        <w:t>i</w:t>
+      </w:r>
+      <w:r>
+        <w:t>.</w:t>
+      </w:r>
+      <w:r>
+        <w:t xml:space="preserve"> A harmadik alappillér a </w:t>
+      </w:r>
+      <w:r>
+        <w:t>többalakúság</w:t>
+      </w:r>
+      <w:r>
+        <w:t xml:space="preserve">, </w:t>
+      </w:r>
+      <w:r>
+        <w:t xml:space="preserve">vagy másnéven </w:t>
+      </w:r>
+      <w:r>
+        <w:t>polimorfizmus</w:t>
+      </w:r>
+      <w:r>
+        <w:t xml:space="preserve">, ami annyit jelent, </w:t>
+      </w:r>
+      <w:r>
+        <w:t xml:space="preserve">hogy </w:t>
+      </w:r>
+      <w:r>
+        <w:t xml:space="preserve">egy adott metódus azonosítója közös lehet egy osztályhierarchián belül, viszont </w:t>
+      </w:r>
+      <w:r>
+        <w:t>a hi</w:t>
+      </w:r>
+      <w:r>
+        <w:t>erarchia</w:t>
+      </w:r>
+      <w:r>
+        <w:t xml:space="preserve"> minden </w:t>
+      </w:r>
+      <w:r>
+        <w:t>osztály</w:t>
+      </w:r>
+      <w:r>
+        <w:t>á</w:t>
+      </w:r>
+      <w:r>
+        <w:t>ban a tevékenységet végrehajtó metódus megvalósítása specifikus lehet.</w:t>
+      </w:r>
+      <w:r>
+        <w:t xml:space="preserve"> </w:t>
+      </w:r>
+      <w:r>
+        <w:fldChar w:fldCharType="begin"/>
+      </w:r>
+      <w:r>
+        <w:instrText xml:space="preserve"> REF _Ref132496381 \r \h </w:instrText>
+      </w:r>
+      <w:r>
+        <w:fldChar w:fldCharType="separate"/>
+      </w:r>
+      <w:r>
+        <w:t>[1</w:t>
+      </w:r>
+      <w:r>
+        <w:t>2</w:t>
+      </w:r>
+      <w:r>
+        <w:t>]</w:t>
+      </w:r>
+      <w:r>
+        <w:fldChar w:fldCharType="end"/>
+      </w:r>
+    </w:p>
+    <w:p>
+      <w:pPr>
+        <w:pStyle w:val="Listaszerbekezds"/>
+        <w:numPr>
+          <w:ilvl w:val="0"/>
+          <w:numId w:val="28"/>
+        </w:numPr>
+        <w:ind w:left="714" w:hanging="357"/>
+        <w:contextualSpacing w:val="0"/>
+      </w:pPr>
+      <w:r>
+        <w:t>Biztonságos:</w:t>
+      </w:r>
+      <w:r>
+        <w:t xml:space="preserve"> </w:t>
+      </w:r>
+      <w:r>
+        <w:t xml:space="preserve">Megbízható, vagyis robusztus a Java, mert a programozási hibák egy részét megakadályozza, </w:t>
+      </w:r>
+      <w:r>
+        <w:t>másik részét pedig kiszűri futás közben ezzel is segítve a fejlesztő munkáját.</w:t>
+      </w:r>
+      <w:r>
+        <w:t xml:space="preserve"> Megakadályozza a rosszindulatú programok rendszerbe kerülését is</w:t>
+      </w:r>
+      <w:r>
+        <w:t xml:space="preserve">, mivel a virtuális gép </w:t>
+      </w:r>
+      <w:r>
+        <w:t xml:space="preserve">csak a </w:t>
+      </w:r>
+      <w:r>
+        <w:t>szigorú szabályo</w:t>
+      </w:r>
+      <w:r>
+        <w:t>k</w:t>
+      </w:r>
+      <w:r>
+        <w:t>nak megfelelő bájtkódot</w:t>
+      </w:r>
+      <w:r>
+        <w:t xml:space="preserve"> fordít</w:t>
+      </w:r>
+      <w:r>
+        <w:t>ja le</w:t>
+      </w:r>
+      <w:r>
+        <w:t>.</w:t>
+      </w:r>
+      <w:r>
+        <w:t xml:space="preserve"> S</w:t>
+      </w:r>
+      <w:r>
+        <w:t>zintaktik</w:t>
+      </w:r>
+      <w:r>
+        <w:t>ailag</w:t>
+      </w:r>
+      <w:r>
+        <w:t xml:space="preserve"> követi</w:t>
+      </w:r>
+      <w:r>
+        <w:t xml:space="preserve"> a C++-t</w:t>
+      </w:r>
+      <w:r>
+        <w:t xml:space="preserve">, </w:t>
+      </w:r>
+      <w:r>
+        <w:t>viszont sokkal</w:t>
+      </w:r>
+      <w:r>
+        <w:t xml:space="preserve"> biztonságos</w:t>
+      </w:r>
+      <w:r>
+        <w:t>abb</w:t>
+      </w:r>
+      <w:r>
+        <w:t xml:space="preserve"> és megbízható</w:t>
+      </w:r>
+      <w:r>
+        <w:t>bb</w:t>
+      </w:r>
+      <w:r>
+        <w:t xml:space="preserve"> nyelvet épít</w:t>
+      </w:r>
+      <w:r>
+        <w:t xml:space="preserve">ettek, </w:t>
+      </w:r>
+      <w:r>
+        <w:t>köszönhető</w:t>
+      </w:r>
+      <w:r>
+        <w:t xml:space="preserve"> ez annak, hogy</w:t>
+      </w:r>
+      <w:r>
+        <w:t xml:space="preserve"> a Javában nincs </w:t>
+      </w:r>
+      <w:proofErr w:type="spellStart"/>
+      <w:r>
+        <w:t>goto</w:t>
+      </w:r>
+      <w:proofErr w:type="spellEnd"/>
+      <w:r>
+        <w:t xml:space="preserve"> utasítás, nincsenek mutatók, nincs többszörös öröklődés, nincs rekordtípus, és az operátorok nem felü</w:t>
+      </w:r>
+      <w:r>
+        <w:t>lírható</w:t>
+      </w:r>
+      <w:r>
+        <w:t>k.</w:t>
+      </w:r>
+      <w:r>
+        <w:t xml:space="preserve"> </w:t>
+      </w:r>
+      <w:r>
+        <w:fldChar w:fldCharType="begin"/>
+      </w:r>
+      <w:r>
+        <w:instrText xml:space="preserve"> REF _Ref132497352 \r \h </w:instrText>
+      </w:r>
+      <w:r>
+        <w:fldChar w:fldCharType="separate"/>
+      </w:r>
+      <w:r>
+        <w:t>[11]</w:t>
+      </w:r>
+      <w:r>
+        <w:fldChar w:fldCharType="end"/>
+      </w:r>
+    </w:p>
+    <w:p>
+      <w:pPr>
+        <w:pStyle w:val="Cmsor2"/>
+      </w:pPr>
+      <w:r>
+        <w:t>A</w:t>
+      </w:r>
+      <w:r>
+        <w:t>dattípusok</w:t>
+      </w:r>
+    </w:p>
+    <w:p>
+      <w:r>
+        <w:t>Egy fejlesztés során nagyon sok adattal kell dolgoznunk, és ezekről el ke</w:t>
+      </w:r>
+      <w:r>
+        <w:t xml:space="preserve">ll döntenünk, hogy </w:t>
+      </w:r>
+      <w:r>
+        <w:t xml:space="preserve">milyen értéket képviselnek és milyen műveleteket végezhetünk velük. Kétféle adattípust különböztetünk meg </w:t>
+      </w:r>
+      <w:r>
+        <w:t>Javában</w:t>
+      </w:r>
+      <w:r>
+        <w:t>, a primitív és a</w:t>
+      </w:r>
+      <w:r>
+        <w:t xml:space="preserve"> referencia </w:t>
+      </w:r>
+      <w:r>
+        <w:t>adattípusokat.</w:t>
+      </w:r>
+    </w:p>
+    <w:p>
+      <w:bookmarkStart w:id="21" w:name="_GoBack"/>
+      <w:bookmarkEnd w:id="21"/>
+    </w:p>
+    <w:p>
+      <w:r>
+        <w:t>Referencia adattípusok közé tartozik a tömb, az osztályok, és az interfészek.</w:t>
+      </w:r>
+    </w:p>
+    <w:p>
+      <w:pPr>
+        <w:pStyle w:val="Cmsor2"/>
+      </w:pPr>
+      <w:r>
+        <w:lastRenderedPageBreak/>
+        <w:t>V</w:t>
+      </w:r>
+      <w:r>
+        <w:t>ezérlési szerkezetek</w:t>
+      </w:r>
+    </w:p>
+    <w:p>
+      <w:pPr>
+        <w:pStyle w:val="Cmsor3"/>
+      </w:pPr>
+      <w:r>
+        <w:t>Feltételes utasítások</w:t>
+      </w:r>
+    </w:p>
+    <w:p>
+      <w:pPr>
+        <w:pStyle w:val="Cmsor3"/>
+      </w:pPr>
+      <w:r>
+        <w:t>Ciklusszervező utasítások</w:t>
+      </w:r>
     </w:p>
     <w:p>
       <w:pPr>
         <w:pStyle w:val="Cmsor1"/>
       </w:pPr>
-      <w:bookmarkStart w:id="17" w:name="_Toc132407248"/>
+      <w:r>
+        <w:t xml:space="preserve"> </w:t>
+      </w:r>
+      <w:bookmarkStart w:id="22" w:name="_Toc132497604"/>
+      <w:r>
+        <w:t>A tervezés menet</w:t>
+      </w:r>
+      <w:r>
+        <w:t>ének leírása</w:t>
+      </w:r>
+      <w:bookmarkEnd w:id="22"/>
+    </w:p>
+    <w:p>
+      <w:pPr>
+        <w:pStyle w:val="Cmsor2"/>
+      </w:pPr>
+      <w:bookmarkStart w:id="23" w:name="_Ref132381253"/>
+      <w:bookmarkStart w:id="24" w:name="_Toc132497605"/>
+      <w:r>
+        <w:t>A</w:t>
+      </w:r>
+      <w:r>
+        <w:t xml:space="preserve"> k</w:t>
+      </w:r>
+      <w:r>
+        <w:t xml:space="preserve">övetelmény </w:t>
+      </w:r>
+      <w:r>
+        <w:t>specifikáció</w:t>
+      </w:r>
+      <w:bookmarkEnd w:id="23"/>
+      <w:r>
+        <w:t xml:space="preserve"> meghatározása</w:t>
+      </w:r>
+      <w:bookmarkEnd w:id="24"/>
+    </w:p>
+    <w:p>
+      <w:pPr>
+        <w:pStyle w:val="Cmsor3"/>
+      </w:pPr>
+      <w:bookmarkStart w:id="25" w:name="_Toc132497606"/>
+      <w:r>
+        <w:t>Bejelentkezési felület</w:t>
+      </w:r>
+      <w:bookmarkEnd w:id="25"/>
+    </w:p>
+    <w:p>
+      <w:pPr>
+        <w:pStyle w:val="Cmsor3"/>
+      </w:pPr>
+      <w:bookmarkStart w:id="26" w:name="_Toc132497607"/>
+      <w:r>
+        <w:t>Regisztrációs felület</w:t>
+      </w:r>
+      <w:bookmarkEnd w:id="26"/>
+    </w:p>
+    <w:p>
+      <w:pPr>
+        <w:pStyle w:val="Cmsor3"/>
+      </w:pPr>
+      <w:bookmarkStart w:id="27" w:name="_Toc132497608"/>
+      <w:r>
+        <w:t>Menü felület</w:t>
+      </w:r>
+      <w:r>
+        <w:t>e</w:t>
+      </w:r>
+      <w:bookmarkEnd w:id="27"/>
+    </w:p>
+    <w:p>
+      <w:pPr>
+        <w:pStyle w:val="Cmsor3"/>
+      </w:pPr>
+      <w:bookmarkStart w:id="28" w:name="_Toc132497609"/>
+      <w:r>
+        <w:t>Tematikus s</w:t>
+      </w:r>
+      <w:r>
+        <w:t>zószedeteket tartalmazó felület</w:t>
+      </w:r>
+      <w:bookmarkEnd w:id="28"/>
+    </w:p>
+    <w:p>
+      <w:pPr>
+        <w:pStyle w:val="Cmsor3"/>
+      </w:pPr>
+      <w:bookmarkStart w:id="29" w:name="_Toc132497610"/>
+      <w:r>
+        <w:t>Szókártyákat tartalmazó szótanuló felület</w:t>
+      </w:r>
+      <w:bookmarkEnd w:id="29"/>
+    </w:p>
+    <w:p>
+      <w:pPr>
+        <w:pStyle w:val="Cmsor3"/>
+      </w:pPr>
+      <w:bookmarkStart w:id="30" w:name="_Toc132497611"/>
+      <w:r>
+        <w:t>Tesztfeladatsor felülete</w:t>
+      </w:r>
+      <w:bookmarkEnd w:id="30"/>
+    </w:p>
+    <w:p>
+      <w:pPr>
+        <w:pStyle w:val="Cmsor3"/>
+      </w:pPr>
+      <w:bookmarkStart w:id="31" w:name="_Toc132497612"/>
+      <w:r>
+        <w:t>Szerkesztőnézet felülete</w:t>
+      </w:r>
+      <w:bookmarkEnd w:id="31"/>
+    </w:p>
+    <w:p>
+      <w:pPr>
+        <w:pStyle w:val="Cmsor3"/>
+      </w:pPr>
+      <w:bookmarkStart w:id="32" w:name="_Toc132497613"/>
+      <w:r>
+        <w:t>Ranglista felület</w:t>
+      </w:r>
+      <w:bookmarkEnd w:id="32"/>
+    </w:p>
+    <w:p>
+      <w:pPr>
+        <w:pStyle w:val="Cmsor2"/>
+      </w:pPr>
+      <w:bookmarkStart w:id="33" w:name="_Toc132497614"/>
+      <w:r>
+        <w:t>Adatbázis megtervezése</w:t>
+      </w:r>
+      <w:bookmarkEnd w:id="33"/>
+    </w:p>
+    <w:p>
+      <w:pPr>
+        <w:pStyle w:val="Cmsor1"/>
+      </w:pPr>
+      <w:bookmarkStart w:id="34" w:name="_Toc132497615"/>
       <w:r>
         <w:t xml:space="preserve">A </w:t>
       </w:r>
@@ -5058,118 +7103,27 @@
       <w:r>
         <w:t xml:space="preserve"> menetének leírása</w:t>
       </w:r>
-      <w:bookmarkEnd w:id="17"/>
-    </w:p>
-    <w:p>
-      <w:pPr>
-        <w:pStyle w:val="Cmsor2"/>
-      </w:pPr>
-      <w:bookmarkStart w:id="18" w:name="_Ref132381253"/>
-      <w:bookmarkStart w:id="19" w:name="_Toc132407249"/>
-      <w:r>
-        <w:t>A</w:t>
-      </w:r>
-      <w:r>
-        <w:t>z</w:t>
-      </w:r>
-      <w:r>
-        <w:t xml:space="preserve"> alkalmazás specifikáció</w:t>
-      </w:r>
-      <w:r>
-        <w:t>i</w:t>
-      </w:r>
-      <w:r>
-        <w:t>nak rögzíté</w:t>
-      </w:r>
-      <w:r>
-        <w:t>se</w:t>
-      </w:r>
-      <w:bookmarkEnd w:id="18"/>
-      <w:bookmarkEnd w:id="19"/>
-    </w:p>
-    <w:p>
-      <w:pPr>
-        <w:pStyle w:val="Cmsor2"/>
-      </w:pPr>
-      <w:bookmarkStart w:id="20" w:name="_Toc132407250"/>
-      <w:r>
-        <w:t>Adatbázis megtervezése</w:t>
-      </w:r>
-      <w:bookmarkEnd w:id="20"/>
-    </w:p>
-    <w:p>
-      <w:pPr>
-        <w:pStyle w:val="Cmsor2"/>
-      </w:pPr>
-      <w:bookmarkStart w:id="21" w:name="_Toc132407251"/>
-      <w:r>
-        <w:t>A fejlesztés során használt szoftverek</w:t>
-      </w:r>
-      <w:bookmarkEnd w:id="21"/>
-    </w:p>
-    <w:p>
-      <w:pPr>
-        <w:pStyle w:val="Cmsor3"/>
-      </w:pPr>
-      <w:bookmarkStart w:id="22" w:name="_Toc132407252"/>
-      <w:r>
-        <w:t xml:space="preserve">Apache </w:t>
-      </w:r>
-      <w:proofErr w:type="spellStart"/>
-      <w:r>
-        <w:t>NetBeans</w:t>
-      </w:r>
-      <w:proofErr w:type="spellEnd"/>
-      <w:r>
-        <w:t xml:space="preserve"> IDE </w:t>
-      </w:r>
-      <w:r>
-        <w:t>16</w:t>
-      </w:r>
-      <w:bookmarkEnd w:id="22"/>
-    </w:p>
-    <w:p>
-      <w:pPr>
-        <w:pStyle w:val="Cmsor3"/>
-      </w:pPr>
-      <w:bookmarkStart w:id="23" w:name="_Toc132407253"/>
-      <w:r>
-        <w:t>XAM</w:t>
-      </w:r>
-      <w:r>
-        <w:t>PP</w:t>
-      </w:r>
-      <w:bookmarkEnd w:id="23"/>
+      <w:bookmarkEnd w:id="34"/>
     </w:p>
     <w:p>
       <w:pPr>
         <w:pStyle w:val="Cmsor1"/>
       </w:pPr>
-      <w:bookmarkStart w:id="24" w:name="_Toc132407254"/>
+      <w:bookmarkStart w:id="35" w:name="_Toc132497616"/>
       <w:r>
         <w:t>Eredmények</w:t>
       </w:r>
-      <w:bookmarkEnd w:id="24"/>
+      <w:bookmarkEnd w:id="35"/>
     </w:p>
     <w:p>
       <w:pPr>
         <w:pStyle w:val="Cmsor1"/>
       </w:pPr>
-      <w:bookmarkStart w:id="25" w:name="_Toc132407255"/>
-      <w:r>
-        <w:t>Elemzés</w:t>
-      </w:r>
-      <w:bookmarkEnd w:id="25"/>
-    </w:p>
-    <w:p>
-      <w:pPr>
-        <w:pStyle w:val="Cmsor1"/>
-      </w:pPr>
-      <w:bookmarkStart w:id="26" w:name="_Toc132407256"/>
+      <w:bookmarkStart w:id="36" w:name="_Toc132497617"/>
       <w:r>
         <w:t>Összefoglalás</w:t>
       </w:r>
-      <w:bookmarkEnd w:id="26"/>
+      <w:bookmarkEnd w:id="36"/>
     </w:p>
     <w:p>
       <w:pPr>
@@ -5190,14 +7144,14 @@
       <w:pPr>
         <w:pStyle w:val="Cmsor1"/>
       </w:pPr>
-      <w:bookmarkStart w:id="27" w:name="_Toc132407257"/>
+      <w:bookmarkStart w:id="37" w:name="_Toc132497618"/>
       <w:r>
         <w:lastRenderedPageBreak/>
         <w:t>Irodalomjegyzék</w:t>
       </w:r>
-      <w:bookmarkStart w:id="28" w:name="_Ref131977940"/>
-      <w:bookmarkStart w:id="29" w:name="_Ref131978710"/>
-      <w:bookmarkEnd w:id="27"/>
+      <w:bookmarkStart w:id="38" w:name="_Ref131977940"/>
+      <w:bookmarkStart w:id="39" w:name="_Ref131978710"/>
+      <w:bookmarkEnd w:id="37"/>
     </w:p>
     <w:p>
       <w:pPr>
@@ -5207,21 +7161,29 @@
           <w:numId w:val="10"/>
         </w:numPr>
         <w:spacing w:after="0"/>
-        <w:ind w:left="360"/>
-      </w:pPr>
-      <w:bookmarkStart w:id="30" w:name="_Ref131982756"/>
-      <w:bookmarkEnd w:id="28"/>
-      <w:bookmarkEnd w:id="29"/>
+        <w:ind w:left="567" w:hanging="567"/>
+      </w:pPr>
+      <w:bookmarkStart w:id="40" w:name="_Ref131982756"/>
+      <w:bookmarkEnd w:id="38"/>
+      <w:bookmarkEnd w:id="39"/>
       <w:r>
         <w:t>Az angol nyelv rövid történelmi áttekintése</w:t>
       </w:r>
-      <w:bookmarkEnd w:id="30"/>
-    </w:p>
-    <w:p>
-      <w:pPr>
-        <w:ind w:left="357"/>
-      </w:pPr>
-      <w:hyperlink r:id="rId11" w:history="1">
+      <w:bookmarkEnd w:id="40"/>
+      <w:r>
+        <w:t>:</w:t>
+      </w:r>
+    </w:p>
+    <w:p>
+      <w:pPr>
+        <w:spacing w:after="0"/>
+        <w:ind w:left="567"/>
+        <w:jc w:val="left"/>
+        <w:rPr>
+          <w:rStyle w:val="Hiperhivatkozs"/>
+        </w:rPr>
+      </w:pPr>
+      <w:hyperlink r:id="rId13" w:history="1">
         <w:r>
           <w:rPr>
             <w:rStyle w:val="Hiperhivatkozs"/>
@@ -5229,8 +7191,20 @@
           <w:t>https://behappynyelviskola.hu/az-angol-nyelv-tortenete/?cn-reloaded=1</w:t>
         </w:r>
       </w:hyperlink>
-      <w:r>
-        <w:t xml:space="preserve"> (2023. 04. 09.)</w:t>
+    </w:p>
+    <w:p>
+      <w:pPr>
+        <w:ind w:left="567"/>
+        <w:jc w:val="left"/>
+      </w:pPr>
+      <w:r>
+        <w:t xml:space="preserve">(2023. 04. </w:t>
+      </w:r>
+      <w:r>
+        <w:t>0</w:t>
+      </w:r>
+      <w:r>
+        <w:t>9.)</w:t>
       </w:r>
     </w:p>
     <w:p>
@@ -5241,19 +7215,22 @@
           <w:numId w:val="10"/>
         </w:numPr>
         <w:spacing w:after="0"/>
-        <w:ind w:left="360"/>
-      </w:pPr>
-      <w:bookmarkStart w:id="31" w:name="_Ref131982750"/>
+        <w:ind w:left="567" w:hanging="567"/>
+      </w:pPr>
+      <w:bookmarkStart w:id="41" w:name="_Ref131982750"/>
       <w:r>
         <w:t>Az angol nyelv rövid történelmi áttekintése</w:t>
       </w:r>
-      <w:bookmarkEnd w:id="31"/>
-    </w:p>
-    <w:p>
-      <w:pPr>
-        <w:ind w:left="357"/>
-      </w:pPr>
-      <w:hyperlink r:id="rId12" w:history="1">
+      <w:bookmarkEnd w:id="41"/>
+      <w:r>
+        <w:t>:</w:t>
+      </w:r>
+    </w:p>
+    <w:p>
+      <w:pPr>
+        <w:ind w:left="567"/>
+      </w:pPr>
+      <w:hyperlink r:id="rId14" w:history="1">
         <w:r>
           <w:rPr>
             <w:rStyle w:val="Hiperhivatkozs"/>
@@ -5273,19 +7250,217 @@
           <w:numId w:val="10"/>
         </w:numPr>
         <w:spacing w:after="0"/>
-        <w:ind w:left="360"/>
-      </w:pPr>
-      <w:bookmarkStart w:id="32" w:name="_Ref131977483"/>
-      <w:r>
-        <w:t>Duolingo logó:</w:t>
-      </w:r>
-      <w:bookmarkEnd w:id="32"/>
-    </w:p>
-    <w:p>
-      <w:pPr>
-        <w:ind w:left="357"/>
-      </w:pPr>
-      <w:hyperlink r:id="rId13" w:history="1">
+        <w:ind w:left="567" w:hanging="567"/>
+      </w:pPr>
+      <w:bookmarkStart w:id="42" w:name="_Ref132392040"/>
+      <w:r>
+        <w:t xml:space="preserve">Az oktatás és </w:t>
+      </w:r>
+      <w:r>
+        <w:t xml:space="preserve">a </w:t>
+      </w:r>
+      <w:r>
+        <w:t>számítástechnika kapcsolat</w:t>
+      </w:r>
+      <w:r>
+        <w:t>ának</w:t>
+      </w:r>
+      <w:r>
+        <w:t xml:space="preserve"> </w:t>
+      </w:r>
+      <w:r>
+        <w:t>történelmi bemutatása</w:t>
+      </w:r>
+      <w:bookmarkEnd w:id="42"/>
+      <w:r>
+        <w:t>:</w:t>
+      </w:r>
+    </w:p>
+    <w:p>
+      <w:pPr>
+        <w:ind w:left="567"/>
+        <w:jc w:val="left"/>
+      </w:pPr>
+      <w:hyperlink r:id="rId15" w:history="1">
+        <w:r>
+          <w:rPr>
+            <w:rStyle w:val="Hiperhivatkozs"/>
+          </w:rPr>
+          <w:t>https://elearninginfographics.com/evolution-classroom-technology-journey-pen-keyboard-infographic/</w:t>
+        </w:r>
+      </w:hyperlink>
+      <w:r>
+        <w:rPr>
+          <w:rStyle w:val="Hiperhivatkozs"/>
+        </w:rPr>
+        <w:t xml:space="preserve"> </w:t>
+      </w:r>
+      <w:r>
+        <w:t xml:space="preserve">(2023. 04. </w:t>
+      </w:r>
+      <w:r>
+        <w:t>09</w:t>
+      </w:r>
+      <w:r>
+        <w:t>.)</w:t>
+      </w:r>
+    </w:p>
+    <w:p>
+      <w:pPr>
+        <w:pStyle w:val="Listaszerbekezds"/>
+        <w:numPr>
+          <w:ilvl w:val="0"/>
+          <w:numId w:val="10"/>
+        </w:numPr>
+        <w:spacing w:after="0"/>
+        <w:ind w:left="567" w:hanging="567"/>
+      </w:pPr>
+      <w:bookmarkStart w:id="43" w:name="_Ref132405623"/>
+      <w:r>
+        <w:t xml:space="preserve">Az oktatás és </w:t>
+      </w:r>
+      <w:r>
+        <w:t xml:space="preserve">a </w:t>
+      </w:r>
+      <w:r>
+        <w:t>számítástechnika kapcsolat</w:t>
+      </w:r>
+      <w:r>
+        <w:t>ának</w:t>
+      </w:r>
+      <w:r>
+        <w:t xml:space="preserve"> </w:t>
+      </w:r>
+      <w:r>
+        <w:t>történelmi bemutatása</w:t>
+      </w:r>
+      <w:bookmarkEnd w:id="43"/>
+      <w:r>
+        <w:t>:</w:t>
+      </w:r>
+    </w:p>
+    <w:p>
+      <w:pPr>
+        <w:ind w:left="567"/>
+      </w:pPr>
+      <w:hyperlink r:id="rId16" w:history="1">
+        <w:r>
+          <w:rPr>
+            <w:rStyle w:val="Hiperhivatkozs"/>
+          </w:rPr>
+          <w:t>https://elearninginfographics.com/the-history-of-classroom-technology-infographic/</w:t>
+        </w:r>
+      </w:hyperlink>
+      <w:r>
+        <w:t xml:space="preserve"> (2023. 04. </w:t>
+      </w:r>
+      <w:r>
+        <w:t>09</w:t>
+      </w:r>
+      <w:r>
+        <w:t>.)</w:t>
+      </w:r>
+    </w:p>
+    <w:p>
+      <w:pPr>
+        <w:pStyle w:val="Listaszerbekezds"/>
+        <w:numPr>
+          <w:ilvl w:val="0"/>
+          <w:numId w:val="10"/>
+        </w:numPr>
+        <w:spacing w:after="0"/>
+        <w:ind w:left="567" w:hanging="567"/>
+        <w:jc w:val="left"/>
+      </w:pPr>
+      <w:bookmarkStart w:id="44" w:name="_Ref132457957"/>
+      <w:r>
+        <w:t>Horváth Ildikó</w:t>
+      </w:r>
+      <w:r>
+        <w:t xml:space="preserve">, </w:t>
+      </w:r>
+      <w:r>
+        <w:t>A digitális oktatás legújabb eszközei és módszerei</w:t>
+      </w:r>
+      <w:r>
+        <w:t>, Széchenyi István Egyetem, 20</w:t>
+      </w:r>
+      <w:r>
+        <w:t>17</w:t>
+      </w:r>
+      <w:r>
+        <w:t>:</w:t>
+      </w:r>
+    </w:p>
+    <w:p>
+      <w:pPr>
+        <w:spacing w:after="0"/>
+        <w:ind w:left="567"/>
+        <w:jc w:val="left"/>
+      </w:pPr>
+      <w:hyperlink r:id="rId17" w:history="1">
+        <w:r>
+          <w:rPr>
+            <w:rStyle w:val="Hiperhivatkozs"/>
+          </w:rPr>
+          <w:t>https://www.h</w:t>
+        </w:r>
+        <w:r>
+          <w:rPr>
+            <w:rStyle w:val="Hiperhivatkozs"/>
+          </w:rPr>
+          <w:t>t</w:t>
+        </w:r>
+        <w:r>
+          <w:rPr>
+            <w:rStyle w:val="Hiperhivatkozs"/>
+          </w:rPr>
+          <w:t>e.hu/documents/3102649/4239802/HT_2017_1_2_Horvath.pdf</w:t>
+        </w:r>
+      </w:hyperlink>
+      <w:bookmarkEnd w:id="44"/>
+    </w:p>
+    <w:p>
+      <w:pPr>
+        <w:ind w:left="567"/>
+      </w:pPr>
+      <w:r>
+        <w:t xml:space="preserve">(2023. 04. </w:t>
+      </w:r>
+      <w:r>
+        <w:t>09</w:t>
+      </w:r>
+      <w:r>
+        <w:t>.)</w:t>
+      </w:r>
+    </w:p>
+    <w:p>
+      <w:pPr>
+        <w:pStyle w:val="Listaszerbekezds"/>
+        <w:numPr>
+          <w:ilvl w:val="0"/>
+          <w:numId w:val="10"/>
+        </w:numPr>
+        <w:spacing w:after="0"/>
+        <w:ind w:left="567" w:hanging="567"/>
+      </w:pPr>
+      <w:bookmarkStart w:id="45" w:name="_Ref131977483"/>
+      <w:r>
+        <w:t xml:space="preserve">1. ábra: </w:t>
+      </w:r>
+      <w:r>
+        <w:t>Duolingo logó</w:t>
+      </w:r>
+      <w:bookmarkEnd w:id="45"/>
+      <w:r>
+        <w:t>:</w:t>
+      </w:r>
+    </w:p>
+    <w:p>
+      <w:pPr>
+        <w:ind w:left="567"/>
+      </w:pPr>
+      <w:hyperlink r:id="rId18" w:history="1">
         <w:r>
           <w:rPr>
             <w:rStyle w:val="Hiperhivatkozs"/>
@@ -5294,7 +7469,13 @@
         </w:r>
       </w:hyperlink>
       <w:r>
-        <w:t xml:space="preserve"> (2023. 04. 09.)</w:t>
+        <w:t xml:space="preserve"> (2023. 04. </w:t>
+      </w:r>
+      <w:r>
+        <w:t>10</w:t>
+      </w:r>
+      <w:r>
+        <w:t>.)</w:t>
       </w:r>
     </w:p>
     <w:p>
@@ -5305,20 +7486,23 @@
           <w:numId w:val="10"/>
         </w:numPr>
         <w:spacing w:after="0"/>
-        <w:ind w:left="357" w:hanging="357"/>
-      </w:pPr>
-      <w:bookmarkStart w:id="33" w:name="_Ref131979168"/>
-      <w:r>
-        <w:t>Duolingo bemutatása:</w:t>
-      </w:r>
-      <w:bookmarkEnd w:id="33"/>
+        <w:ind w:left="567" w:hanging="567"/>
+      </w:pPr>
+      <w:bookmarkStart w:id="46" w:name="_Ref131979168"/>
+      <w:r>
+        <w:t>Duolingo bemutatása</w:t>
+      </w:r>
+      <w:bookmarkEnd w:id="46"/>
+      <w:r>
+        <w:t>:</w:t>
+      </w:r>
     </w:p>
     <w:p>
       <w:pPr>
         <w:spacing w:after="0"/>
-        <w:ind w:left="748" w:hanging="391"/>
-      </w:pPr>
-      <w:hyperlink r:id="rId14" w:history="1">
+        <w:ind w:left="958" w:hanging="391"/>
+      </w:pPr>
+      <w:hyperlink r:id="rId19" w:history="1">
         <w:r>
           <w:rPr>
             <w:rStyle w:val="Hiperhivatkozs"/>
@@ -5329,10 +7513,16 @@
     </w:p>
     <w:p>
       <w:pPr>
-        <w:ind w:left="748" w:hanging="391"/>
-      </w:pPr>
-      <w:r>
-        <w:t>(2023. 04. 09.)</w:t>
+        <w:ind w:left="958" w:hanging="391"/>
+      </w:pPr>
+      <w:r>
+        <w:t xml:space="preserve">(2023. 04. </w:t>
+      </w:r>
+      <w:r>
+        <w:t>10</w:t>
+      </w:r>
+      <w:r>
+        <w:t>.)</w:t>
       </w:r>
     </w:p>
     <w:p>
@@ -5343,19 +7533,25 @@
           <w:numId w:val="10"/>
         </w:numPr>
         <w:spacing w:after="0"/>
-        <w:ind w:left="360"/>
-      </w:pPr>
-      <w:bookmarkStart w:id="34" w:name="_Ref131983926"/>
-      <w:r>
-        <w:t>Quizlet logó:</w:t>
-      </w:r>
-      <w:bookmarkEnd w:id="34"/>
-    </w:p>
-    <w:p>
-      <w:pPr>
-        <w:ind w:left="357"/>
-      </w:pPr>
-      <w:hyperlink r:id="rId15" w:history="1">
+        <w:ind w:left="567" w:hanging="567"/>
+      </w:pPr>
+      <w:bookmarkStart w:id="47" w:name="_Ref131983926"/>
+      <w:r>
+        <w:t xml:space="preserve">2. ábra: </w:t>
+      </w:r>
+      <w:r>
+        <w:t>Quizlet logó</w:t>
+      </w:r>
+      <w:bookmarkEnd w:id="47"/>
+      <w:r>
+        <w:t>:</w:t>
+      </w:r>
+    </w:p>
+    <w:p>
+      <w:pPr>
+        <w:ind w:left="567"/>
+      </w:pPr>
+      <w:hyperlink r:id="rId20" w:history="1">
         <w:r>
           <w:rPr>
             <w:rStyle w:val="Hiperhivatkozs"/>
@@ -5364,7 +7560,13 @@
         </w:r>
       </w:hyperlink>
       <w:r>
-        <w:t xml:space="preserve"> (2023. 04. 09.)</w:t>
+        <w:t xml:space="preserve"> (2023. 04. </w:t>
+      </w:r>
+      <w:r>
+        <w:t>10</w:t>
+      </w:r>
+      <w:r>
+        <w:t>.)</w:t>
       </w:r>
     </w:p>
     <w:p>
@@ -5375,19 +7577,22 @@
           <w:numId w:val="10"/>
         </w:numPr>
         <w:spacing w:after="0"/>
-        <w:ind w:left="360"/>
-      </w:pPr>
-      <w:bookmarkStart w:id="35" w:name="_Ref131985142"/>
-      <w:r>
-        <w:t>Quizlet bemutatása:</w:t>
-      </w:r>
-      <w:bookmarkEnd w:id="35"/>
-    </w:p>
-    <w:p>
-      <w:pPr>
-        <w:ind w:left="357"/>
-      </w:pPr>
-      <w:hyperlink r:id="rId16" w:history="1">
+        <w:ind w:left="567" w:hanging="567"/>
+      </w:pPr>
+      <w:bookmarkStart w:id="48" w:name="_Ref131985142"/>
+      <w:r>
+        <w:t>Quizlet bemutatása</w:t>
+      </w:r>
+      <w:bookmarkEnd w:id="48"/>
+      <w:r>
+        <w:t>:</w:t>
+      </w:r>
+    </w:p>
+    <w:p>
+      <w:pPr>
+        <w:ind w:left="624"/>
+      </w:pPr>
+      <w:hyperlink r:id="rId21" w:history="1">
         <w:r>
           <w:rPr>
             <w:rStyle w:val="Hiperhivatkozs"/>
@@ -5396,7 +7601,16 @@
         </w:r>
       </w:hyperlink>
       <w:r>
-        <w:t xml:space="preserve"> (2023. 04. 09.)</w:t>
+        <w:t xml:space="preserve"> (2023. 04. </w:t>
+      </w:r>
+      <w:r>
+        <w:t>1</w:t>
+      </w:r>
+      <w:r>
+        <w:t>0.)</w:t>
+      </w:r>
+      <w:r>
+        <w:br w:type="page"/>
       </w:r>
     </w:p>
     <w:p>
@@ -5407,50 +7621,50 @@
           <w:numId w:val="10"/>
         </w:numPr>
         <w:spacing w:after="0"/>
-        <w:ind w:left="360"/>
-      </w:pPr>
-      <w:bookmarkStart w:id="36" w:name="_Ref132392040"/>
-      <w:r>
-        <w:t xml:space="preserve">Az oktatás és </w:t>
-      </w:r>
-      <w:r>
-        <w:t xml:space="preserve">a </w:t>
-      </w:r>
-      <w:r>
-        <w:t>számítástechnika kapcsolat</w:t>
-      </w:r>
-      <w:r>
-        <w:t>ának</w:t>
-      </w:r>
-      <w:r>
-        <w:t xml:space="preserve"> </w:t>
-      </w:r>
-      <w:r>
-        <w:t>történelmi</w:t>
-      </w:r>
-      <w:r>
-        <w:t xml:space="preserve"> bemutatása:</w:t>
-      </w:r>
-      <w:bookmarkEnd w:id="36"/>
-    </w:p>
-    <w:p>
-      <w:pPr>
-        <w:ind w:left="357"/>
-        <w:jc w:val="left"/>
-      </w:pPr>
-      <w:hyperlink r:id="rId17" w:history="1">
+        <w:ind w:left="567" w:hanging="567"/>
+      </w:pPr>
+      <w:bookmarkStart w:id="49" w:name="_Ref132488662"/>
+      <w:r>
+        <w:lastRenderedPageBreak/>
+        <w:t xml:space="preserve">3. ábra: </w:t>
+      </w:r>
+      <w:r>
+        <w:t xml:space="preserve">Java </w:t>
+      </w:r>
+      <w:r>
+        <w:t xml:space="preserve">programozási nyelv </w:t>
+      </w:r>
+      <w:r>
+        <w:t>logó</w:t>
+      </w:r>
+      <w:r>
+        <w:t>ja</w:t>
+      </w:r>
+      <w:bookmarkEnd w:id="49"/>
+      <w:r>
+        <w:t>:</w:t>
+      </w:r>
+    </w:p>
+    <w:p>
+      <w:pPr>
+        <w:spacing w:after="0"/>
+        <w:ind w:left="567"/>
+      </w:pPr>
+      <w:hyperlink r:id="rId22" w:history="1">
         <w:r>
           <w:rPr>
             <w:rStyle w:val="Hiperhivatkozs"/>
           </w:rPr>
-          <w:t>https://elearninginfographics.com/evolution-classroom-technology-journey-pen-keyboard-infographic/</w:t>
+          <w:t>https://logos-download.com/wp-content/uploads/2016/10/Java_logo_icon.png</w:t>
         </w:r>
       </w:hyperlink>
-      <w:r>
-        <w:t xml:space="preserve"> </w:t>
-      </w:r>
-      <w:r>
-        <w:t>(2023. 04. 14.)</w:t>
+    </w:p>
+    <w:p>
+      <w:pPr>
+        <w:ind w:left="567"/>
+      </w:pPr>
+      <w:r>
+        <w:t>(2023. 04. 10.)</w:t>
       </w:r>
     </w:p>
     <w:p>
@@ -5461,44 +7675,61 @@
           <w:numId w:val="10"/>
         </w:numPr>
         <w:spacing w:after="0"/>
-        <w:ind w:left="360"/>
-      </w:pPr>
-      <w:bookmarkStart w:id="37" w:name="_Ref132405623"/>
-      <w:r>
-        <w:t xml:space="preserve">Az oktatás és </w:t>
-      </w:r>
-      <w:r>
-        <w:t xml:space="preserve">a </w:t>
-      </w:r>
-      <w:r>
-        <w:t>számítástechnika kapcsolat</w:t>
-      </w:r>
-      <w:r>
-        <w:t>ának</w:t>
-      </w:r>
-      <w:r>
-        <w:t xml:space="preserve"> </w:t>
-      </w:r>
-      <w:r>
-        <w:t>történelmi bemutatása:</w:t>
-      </w:r>
-      <w:bookmarkEnd w:id="37"/>
-    </w:p>
-    <w:p>
-      <w:pPr>
-        <w:spacing w:after="0"/>
-        <w:ind w:left="357"/>
-      </w:pPr>
-      <w:hyperlink r:id="rId18" w:history="1">
+        <w:ind w:left="567" w:hanging="567"/>
+        <w:jc w:val="left"/>
+      </w:pPr>
+      <w:bookmarkStart w:id="50" w:name="_Ref132484275"/>
+      <w:bookmarkStart w:id="51" w:name="_Ref132497352"/>
+      <w:r>
+        <w:t>Kovács Zsuzsanna,</w:t>
+      </w:r>
+      <w:r>
+        <w:t xml:space="preserve"> JAVA programozási nyelv NetBeans fejlesztőkörnyezet</w:t>
+      </w:r>
+      <w:r>
+        <w:t xml:space="preserve">ben, </w:t>
+      </w:r>
+      <w:proofErr w:type="spellStart"/>
+      <w:r>
+        <w:t>Observans</w:t>
+      </w:r>
+      <w:proofErr w:type="spellEnd"/>
+      <w:r>
+        <w:t xml:space="preserve"> Kft.</w:t>
+      </w:r>
+      <w:r>
+        <w:t>,</w:t>
+      </w:r>
+      <w:r>
+        <w:t xml:space="preserve"> Budapest, 2009</w:t>
+      </w:r>
+      <w:bookmarkEnd w:id="50"/>
+      <w:r>
+        <w:t>:</w:t>
+      </w:r>
+      <w:bookmarkEnd w:id="51"/>
+    </w:p>
+    <w:p>
+      <w:pPr>
+        <w:ind w:left="567"/>
+        <w:jc w:val="left"/>
+      </w:pPr>
+      <w:hyperlink r:id="rId23" w:history="1">
         <w:r>
           <w:rPr>
             <w:rStyle w:val="Hiperhivatkozs"/>
           </w:rPr>
-          <w:t>https://elearninginfographics.com/the-history-of-classroom-technology-infographic/</w:t>
+          <w:t>https://informatika.gtportal.eu/letoltes/SZINFO13_TJ.pdf</w:t>
         </w:r>
       </w:hyperlink>
       <w:r>
-        <w:t xml:space="preserve"> (2023. 04. 14.)</w:t>
+        <w:t xml:space="preserve"> (2023. 04. 10</w:t>
+      </w:r>
+      <w:r>
+        <w:t>.</w:t>
+      </w:r>
+      <w:r>
+        <w:t>)</w:t>
       </w:r>
     </w:p>
     <w:p>
@@ -5509,64 +7740,509 @@
           <w:numId w:val="10"/>
         </w:numPr>
         <w:spacing w:after="0"/>
-        <w:ind w:left="360"/>
-      </w:pPr>
-      <w:r>
-        <w:t>Horváth Ildikó</w:t>
-      </w:r>
-      <w:r>
-        <w:t xml:space="preserve">: </w:t>
-      </w:r>
-      <w:r>
-        <w:t>A digitális oktatás</w:t>
+        <w:ind w:left="567" w:hanging="567"/>
+        <w:jc w:val="left"/>
+      </w:pPr>
+      <w:bookmarkStart w:id="52" w:name="_Ref132489945"/>
+      <w:bookmarkStart w:id="53" w:name="_Ref132496381"/>
+      <w:proofErr w:type="spellStart"/>
+      <w:r>
+        <w:t>Tömösközi</w:t>
+      </w:r>
+      <w:proofErr w:type="spellEnd"/>
+      <w:r>
+        <w:t xml:space="preserve"> Péter, Programozás Javában,</w:t>
       </w:r>
       <w:r>
         <w:t xml:space="preserve"> </w:t>
       </w:r>
       <w:r>
-        <w:t>legújabb eszközei és módszerei</w:t>
-      </w:r>
-      <w:r>
-        <w:t xml:space="preserve">, </w:t>
-      </w:r>
-      <w:r>
-        <w:t>Széchenyi István</w:t>
-      </w:r>
-      <w:r>
-        <w:t xml:space="preserve"> </w:t>
-      </w:r>
-      <w:r>
-        <w:t>Egyetem</w:t>
-      </w:r>
-    </w:p>
-    <w:p>
-      <w:pPr>
-        <w:spacing w:after="0"/>
-        <w:ind w:left="357"/>
-      </w:pPr>
-      <w:hyperlink r:id="rId19" w:history="1">
+        <w:t>Eger, 2013</w:t>
+      </w:r>
+      <w:bookmarkEnd w:id="52"/>
+      <w:r>
+        <w:t>:</w:t>
+      </w:r>
+      <w:bookmarkEnd w:id="53"/>
+    </w:p>
+    <w:p>
+      <w:pPr>
+        <w:ind w:left="567"/>
+        <w:jc w:val="left"/>
+      </w:pPr>
+      <w:hyperlink r:id="rId24" w:history="1">
         <w:r>
           <w:rPr>
             <w:rStyle w:val="Hiperhivatkozs"/>
           </w:rPr>
-          <w:t>https://www.hte.hu/documents/3102649/4239802/HT_2017_1_2_Horvath.pdf</w:t>
+          <w:t>https://mek.oszk</w:t>
+        </w:r>
+        <w:r>
+          <w:rPr>
+            <w:rStyle w:val="Hiperhivatkozs"/>
+          </w:rPr>
+          <w:t>.</w:t>
+        </w:r>
+        <w:r>
+          <w:rPr>
+            <w:rStyle w:val="Hiperhivatkozs"/>
+          </w:rPr>
+          <w:t>hu/14200/14282/pdf/14282.pdf</w:t>
         </w:r>
       </w:hyperlink>
-    </w:p>
-    <w:p>
-      <w:pPr>
+      <w:r>
+        <w:t xml:space="preserve"> </w:t>
+      </w:r>
+      <w:r>
+        <w:t>(2023. 04. 10.)</w:t>
+      </w:r>
+    </w:p>
+    <w:p>
+      <w:pPr>
+        <w:pStyle w:val="Listaszerbekezds"/>
+        <w:numPr>
+          <w:ilvl w:val="0"/>
+          <w:numId w:val="10"/>
+        </w:numPr>
         <w:spacing w:after="0"/>
-        <w:ind w:left="357"/>
-      </w:pPr>
-      <w:r>
-        <w:t>(2023. 04. 14.)</w:t>
+        <w:ind w:left="567" w:hanging="567"/>
+        <w:jc w:val="left"/>
+      </w:pPr>
+      <w:bookmarkStart w:id="54" w:name="_Ref132491526"/>
+      <w:r>
+        <w:t>4. ábra</w:t>
+      </w:r>
+      <w:r>
+        <w:t>:</w:t>
+      </w:r>
+      <w:r>
+        <w:t xml:space="preserve"> A forráskódtól a programig</w:t>
+      </w:r>
+      <w:bookmarkEnd w:id="54"/>
+      <w:r>
+        <w:t>:</w:t>
+      </w:r>
+    </w:p>
+    <w:p>
+      <w:pPr>
+        <w:ind w:left="567"/>
+        <w:jc w:val="left"/>
+      </w:pPr>
+      <w:hyperlink r:id="rId25" w:history="1">
+        <w:r>
+          <w:rPr>
+            <w:rStyle w:val="Hiperhivatkozs"/>
+          </w:rPr>
+          <w:t>https://www.scaler.com/topics/java/how-java-program-works/</w:t>
+        </w:r>
+      </w:hyperlink>
+      <w:r>
+        <w:rPr>
+          <w:rStyle w:val="Hiperhivatkozs"/>
+          <w:color w:val="auto"/>
+        </w:rPr>
+        <w:t xml:space="preserve"> </w:t>
+      </w:r>
+      <w:r>
+        <w:t>(2023. 04. 10.)</w:t>
+      </w:r>
+    </w:p>
+    <w:p>
+      <w:pPr>
+        <w:pStyle w:val="Listaszerbekezds"/>
+        <w:numPr>
+          <w:ilvl w:val="0"/>
+          <w:numId w:val="10"/>
+        </w:numPr>
+        <w:spacing w:after="0"/>
+        <w:ind w:left="567" w:hanging="567"/>
+        <w:jc w:val="left"/>
+      </w:pPr>
+      <w:bookmarkStart w:id="55" w:name="_Ref132495577"/>
+      <w:r>
+        <w:t>A Java nyelv főbb jellemzői</w:t>
+      </w:r>
+      <w:r>
+        <w:t>:</w:t>
+      </w:r>
+      <w:bookmarkEnd w:id="55"/>
+    </w:p>
+    <w:p>
+      <w:pPr>
+        <w:spacing w:after="0"/>
+        <w:ind w:left="567"/>
+        <w:jc w:val="left"/>
+      </w:pPr>
+      <w:hyperlink r:id="rId26" w:history="1">
+        <w:r>
+          <w:rPr>
+            <w:rStyle w:val="Hiperhivatkozs"/>
+          </w:rPr>
+          <w:t>https://bluebird</w:t>
+        </w:r>
+        <w:r>
+          <w:rPr>
+            <w:rStyle w:val="Hiperhivatkozs"/>
+          </w:rPr>
+          <w:t>.</w:t>
+        </w:r>
+        <w:r>
+          <w:rPr>
+            <w:rStyle w:val="Hiperhivatkozs"/>
+          </w:rPr>
+          <w:t>hu/java/</w:t>
+        </w:r>
+      </w:hyperlink>
+      <w:r>
+        <w:t xml:space="preserve"> </w:t>
+      </w:r>
+      <w:r>
+        <w:t>(2023. 04. 10.)</w:t>
+      </w:r>
+    </w:p>
+    <w:p>
+      <w:pPr>
+        <w:spacing w:after="160" w:line="259" w:lineRule="auto"/>
+        <w:jc w:val="left"/>
+        <w:rPr>
+          <w:rStyle w:val="Hiperhivatkozs"/>
+          <w:color w:val="auto"/>
+          <w:u w:val="none"/>
+        </w:rPr>
+      </w:pPr>
+      <w:r>
+        <w:rPr>
+          <w:rStyle w:val="Hiperhivatkozs"/>
+          <w:color w:val="auto"/>
+          <w:u w:val="none"/>
+        </w:rPr>
+        <w:br w:type="page"/>
+      </w:r>
+    </w:p>
+    <w:p>
+      <w:pPr>
+        <w:pStyle w:val="Cmsor1"/>
+        <w:rPr>
+          <w:rStyle w:val="Hiperhivatkozs"/>
+          <w:color w:val="auto"/>
+          <w:u w:val="none"/>
+        </w:rPr>
+      </w:pPr>
+      <w:bookmarkStart w:id="56" w:name="_Toc132497619"/>
+      <w:r>
+        <w:rPr>
+          <w:rStyle w:val="Hiperhivatkozs"/>
+          <w:color w:val="auto"/>
+          <w:u w:val="none"/>
+        </w:rPr>
+        <w:lastRenderedPageBreak/>
+        <w:t>Ábrajegyzék</w:t>
+      </w:r>
+      <w:bookmarkEnd w:id="56"/>
+    </w:p>
+    <w:p>
+      <w:pPr>
+        <w:pStyle w:val="brajegyzk"/>
+        <w:tabs>
+          <w:tab w:val="right" w:leader="dot" w:pos="8777"/>
+        </w:tabs>
+        <w:rPr>
+          <w:rFonts w:asciiTheme="minorHAnsi" w:eastAsiaTheme="minorEastAsia" w:hAnsiTheme="minorHAnsi"/>
+          <w:noProof/>
+          <w:sz w:val="22"/>
+          <w:lang w:eastAsia="hu-HU"/>
+        </w:rPr>
+      </w:pPr>
+      <w:r>
+        <w:fldChar w:fldCharType="begin"/>
+      </w:r>
+      <w:r>
+        <w:instrText xml:space="preserve"> TOC \h \z \c "ábra" </w:instrText>
+      </w:r>
+      <w:r>
+        <w:fldChar w:fldCharType="separate"/>
+      </w:r>
+      <w:hyperlink w:anchor="_Toc132491678" w:history="1">
+        <w:r>
+          <w:rPr>
+            <w:rStyle w:val="Hiperhivatkozs"/>
+            <w:noProof/>
+          </w:rPr>
+          <w:t>1. ábra: Duolingo logó [6]</w:t>
+        </w:r>
+        <w:r>
+          <w:rPr>
+            <w:noProof/>
+            <w:webHidden/>
+          </w:rPr>
+          <w:tab/>
+        </w:r>
+        <w:r>
+          <w:rPr>
+            <w:noProof/>
+            <w:webHidden/>
+          </w:rPr>
+          <w:fldChar w:fldCharType="begin"/>
+        </w:r>
+        <w:r>
+          <w:rPr>
+            <w:noProof/>
+            <w:webHidden/>
+          </w:rPr>
+          <w:instrText xml:space="preserve"> PAGEREF _Toc132491678 \h </w:instrText>
+        </w:r>
+        <w:r>
+          <w:rPr>
+            <w:noProof/>
+            <w:webHidden/>
+          </w:rPr>
+        </w:r>
+        <w:r>
+          <w:rPr>
+            <w:noProof/>
+            <w:webHidden/>
+          </w:rPr>
+          <w:fldChar w:fldCharType="separate"/>
+        </w:r>
+        <w:r>
+          <w:rPr>
+            <w:noProof/>
+            <w:webHidden/>
+          </w:rPr>
+          <w:t>8</w:t>
+        </w:r>
+        <w:r>
+          <w:rPr>
+            <w:noProof/>
+            <w:webHidden/>
+          </w:rPr>
+          <w:fldChar w:fldCharType="end"/>
+        </w:r>
+      </w:hyperlink>
+    </w:p>
+    <w:p>
+      <w:pPr>
+        <w:pStyle w:val="brajegyzk"/>
+        <w:tabs>
+          <w:tab w:val="right" w:leader="dot" w:pos="8777"/>
+        </w:tabs>
+        <w:rPr>
+          <w:rFonts w:asciiTheme="minorHAnsi" w:eastAsiaTheme="minorEastAsia" w:hAnsiTheme="minorHAnsi"/>
+          <w:noProof/>
+          <w:sz w:val="22"/>
+          <w:lang w:eastAsia="hu-HU"/>
+        </w:rPr>
+      </w:pPr>
+      <w:hyperlink w:anchor="_Toc132491679" w:history="1">
+        <w:r>
+          <w:rPr>
+            <w:rStyle w:val="Hiperhivatkozs"/>
+            <w:noProof/>
+          </w:rPr>
+          <w:t>2. ábra: Quizlet logó [8]</w:t>
+        </w:r>
+        <w:r>
+          <w:rPr>
+            <w:noProof/>
+            <w:webHidden/>
+          </w:rPr>
+          <w:tab/>
+        </w:r>
+        <w:r>
+          <w:rPr>
+            <w:noProof/>
+            <w:webHidden/>
+          </w:rPr>
+          <w:fldChar w:fldCharType="begin"/>
+        </w:r>
+        <w:r>
+          <w:rPr>
+            <w:noProof/>
+            <w:webHidden/>
+          </w:rPr>
+          <w:instrText xml:space="preserve"> PAGEREF _Toc132491679 \h </w:instrText>
+        </w:r>
+        <w:r>
+          <w:rPr>
+            <w:noProof/>
+            <w:webHidden/>
+          </w:rPr>
+        </w:r>
+        <w:r>
+          <w:rPr>
+            <w:noProof/>
+            <w:webHidden/>
+          </w:rPr>
+          <w:fldChar w:fldCharType="separate"/>
+        </w:r>
+        <w:r>
+          <w:rPr>
+            <w:noProof/>
+            <w:webHidden/>
+          </w:rPr>
+          <w:t>9</w:t>
+        </w:r>
+        <w:r>
+          <w:rPr>
+            <w:noProof/>
+            <w:webHidden/>
+          </w:rPr>
+          <w:fldChar w:fldCharType="end"/>
+        </w:r>
+      </w:hyperlink>
+    </w:p>
+    <w:p>
+      <w:pPr>
+        <w:pStyle w:val="brajegyzk"/>
+        <w:tabs>
+          <w:tab w:val="right" w:leader="dot" w:pos="8777"/>
+        </w:tabs>
+        <w:rPr>
+          <w:rFonts w:asciiTheme="minorHAnsi" w:eastAsiaTheme="minorEastAsia" w:hAnsiTheme="minorHAnsi"/>
+          <w:noProof/>
+          <w:sz w:val="22"/>
+          <w:lang w:eastAsia="hu-HU"/>
+        </w:rPr>
+      </w:pPr>
+      <w:hyperlink w:anchor="_Toc132491680" w:history="1">
+        <w:r>
+          <w:rPr>
+            <w:rStyle w:val="Hiperhivatkozs"/>
+            <w:noProof/>
+          </w:rPr>
+          <w:t>3. ábra: Java programozási nyelv logója [10]</w:t>
+        </w:r>
+        <w:r>
+          <w:rPr>
+            <w:noProof/>
+            <w:webHidden/>
+          </w:rPr>
+          <w:tab/>
+        </w:r>
+        <w:r>
+          <w:rPr>
+            <w:noProof/>
+            <w:webHidden/>
+          </w:rPr>
+          <w:fldChar w:fldCharType="begin"/>
+        </w:r>
+        <w:r>
+          <w:rPr>
+            <w:noProof/>
+            <w:webHidden/>
+          </w:rPr>
+          <w:instrText xml:space="preserve"> PAGEREF _Toc132491680 \h </w:instrText>
+        </w:r>
+        <w:r>
+          <w:rPr>
+            <w:noProof/>
+            <w:webHidden/>
+          </w:rPr>
+        </w:r>
+        <w:r>
+          <w:rPr>
+            <w:noProof/>
+            <w:webHidden/>
+          </w:rPr>
+          <w:fldChar w:fldCharType="separate"/>
+        </w:r>
+        <w:r>
+          <w:rPr>
+            <w:noProof/>
+            <w:webHidden/>
+          </w:rPr>
+          <w:t>10</w:t>
+        </w:r>
+        <w:r>
+          <w:rPr>
+            <w:noProof/>
+            <w:webHidden/>
+          </w:rPr>
+          <w:fldChar w:fldCharType="end"/>
+        </w:r>
+      </w:hyperlink>
+    </w:p>
+    <w:p>
+      <w:pPr>
+        <w:pStyle w:val="brajegyzk"/>
+        <w:tabs>
+          <w:tab w:val="right" w:leader="dot" w:pos="8777"/>
+        </w:tabs>
+        <w:rPr>
+          <w:rFonts w:asciiTheme="minorHAnsi" w:eastAsiaTheme="minorEastAsia" w:hAnsiTheme="minorHAnsi"/>
+          <w:noProof/>
+          <w:sz w:val="22"/>
+          <w:lang w:eastAsia="hu-HU"/>
+        </w:rPr>
+      </w:pPr>
+      <w:hyperlink w:anchor="_Toc132491681" w:history="1">
+        <w:r>
+          <w:rPr>
+            <w:rStyle w:val="Hiperhivatkozs"/>
+            <w:noProof/>
+          </w:rPr>
+          <w:t>4. ábra: A forráskódtól a programig [13]</w:t>
+        </w:r>
+        <w:r>
+          <w:rPr>
+            <w:noProof/>
+            <w:webHidden/>
+          </w:rPr>
+          <w:tab/>
+        </w:r>
+        <w:r>
+          <w:rPr>
+            <w:noProof/>
+            <w:webHidden/>
+          </w:rPr>
+          <w:fldChar w:fldCharType="begin"/>
+        </w:r>
+        <w:r>
+          <w:rPr>
+            <w:noProof/>
+            <w:webHidden/>
+          </w:rPr>
+          <w:instrText xml:space="preserve"> PAGEREF _Toc132491681 \h </w:instrText>
+        </w:r>
+        <w:r>
+          <w:rPr>
+            <w:noProof/>
+            <w:webHidden/>
+          </w:rPr>
+        </w:r>
+        <w:r>
+          <w:rPr>
+            <w:noProof/>
+            <w:webHidden/>
+          </w:rPr>
+          <w:fldChar w:fldCharType="separate"/>
+        </w:r>
+        <w:r>
+          <w:rPr>
+            <w:noProof/>
+            <w:webHidden/>
+          </w:rPr>
+          <w:t>11</w:t>
+        </w:r>
+        <w:r>
+          <w:rPr>
+            <w:noProof/>
+            <w:webHidden/>
+          </w:rPr>
+          <w:fldChar w:fldCharType="end"/>
+        </w:r>
+      </w:hyperlink>
+    </w:p>
+    <w:p>
+      <w:r>
+        <w:fldChar w:fldCharType="end"/>
       </w:r>
     </w:p>
     <w:sectPr>
-      <w:footerReference w:type="default" r:id="rId20"/>
+      <w:footerReference w:type="default" r:id="rId27"/>
       <w:type w:val="continuous"/>
       <w:pgSz w:w="11906" w:h="16838"/>
-      <w:pgMar w:top="1418" w:right="1418" w:bottom="1418" w:left="1701" w:header="709" w:footer="567" w:gutter="0"/>
+      <w:pgMar w:top="1418" w:right="1418" w:bottom="1418" w:left="1701" w:header="709" w:footer="709" w:gutter="0"/>
       <w:cols w:space="708"/>
       <w:docGrid w:linePitch="360"/>
     </w:sectPr>
@@ -5609,7 +8285,6 @@
         <w:docPartUnique/>
       </w:docPartObj>
     </w:sdtPr>
-    <w:sdtEndPr/>
     <w:sdtContent>
       <w:p>
         <w:pPr>
@@ -5634,11 +8309,6 @@
       </w:p>
     </w:sdtContent>
   </w:sdt>
-  <w:p>
-    <w:pPr>
-      <w:pStyle w:val="llb"/>
-    </w:pPr>
-  </w:p>
 </w:ftr>
 </file>
 
@@ -5672,7 +8342,7 @@
   <w:abstractNum w:abstractNumId="0" w15:restartNumberingAfterBreak="0">
     <w:nsid w:val="05984677"/>
     <w:multiLevelType w:val="hybridMultilevel"/>
-    <w:tmpl w:val="F9ACC3D4"/>
+    <w:tmpl w:val="A4562446"/>
     <w:lvl w:ilvl="0" w:tplc="040E0001">
       <w:start w:val="1"/>
       <w:numFmt w:val="bullet"/>
@@ -5783,6 +8453,92 @@
     </w:lvl>
   </w:abstractNum>
   <w:abstractNum w:abstractNumId="1" w15:restartNumberingAfterBreak="0">
+    <w:nsid w:val="06907323"/>
+    <w:multiLevelType w:val="hybridMultilevel"/>
+    <w:tmpl w:val="94D2DF08"/>
+    <w:lvl w:ilvl="0" w:tplc="040E000F">
+      <w:start w:val="1"/>
+      <w:numFmt w:val="decimal"/>
+      <w:lvlText w:val="%1."/>
+      <w:lvlJc w:val="left"/>
+      <w:pPr>
+        <w:ind w:left="1077" w:hanging="360"/>
+      </w:pPr>
+    </w:lvl>
+    <w:lvl w:ilvl="1" w:tplc="040E0019" w:tentative="1">
+      <w:start w:val="1"/>
+      <w:numFmt w:val="lowerLetter"/>
+      <w:lvlText w:val="%2."/>
+      <w:lvlJc w:val="left"/>
+      <w:pPr>
+        <w:ind w:left="1797" w:hanging="360"/>
+      </w:pPr>
+    </w:lvl>
+    <w:lvl w:ilvl="2" w:tplc="040E001B" w:tentative="1">
+      <w:start w:val="1"/>
+      <w:numFmt w:val="lowerRoman"/>
+      <w:lvlText w:val="%3."/>
+      <w:lvlJc w:val="right"/>
+      <w:pPr>
+        <w:ind w:left="2517" w:hanging="180"/>
+      </w:pPr>
+    </w:lvl>
+    <w:lvl w:ilvl="3" w:tplc="040E000F" w:tentative="1">
+      <w:start w:val="1"/>
+      <w:numFmt w:val="decimal"/>
+      <w:lvlText w:val="%4."/>
+      <w:lvlJc w:val="left"/>
+      <w:pPr>
+        <w:ind w:left="3237" w:hanging="360"/>
+      </w:pPr>
+    </w:lvl>
+    <w:lvl w:ilvl="4" w:tplc="040E0019" w:tentative="1">
+      <w:start w:val="1"/>
+      <w:numFmt w:val="lowerLetter"/>
+      <w:lvlText w:val="%5."/>
+      <w:lvlJc w:val="left"/>
+      <w:pPr>
+        <w:ind w:left="3957" w:hanging="360"/>
+      </w:pPr>
+    </w:lvl>
+    <w:lvl w:ilvl="5" w:tplc="040E001B" w:tentative="1">
+      <w:start w:val="1"/>
+      <w:numFmt w:val="lowerRoman"/>
+      <w:lvlText w:val="%6."/>
+      <w:lvlJc w:val="right"/>
+      <w:pPr>
+        <w:ind w:left="4677" w:hanging="180"/>
+      </w:pPr>
+    </w:lvl>
+    <w:lvl w:ilvl="6" w:tplc="040E000F" w:tentative="1">
+      <w:start w:val="1"/>
+      <w:numFmt w:val="decimal"/>
+      <w:lvlText w:val="%7."/>
+      <w:lvlJc w:val="left"/>
+      <w:pPr>
+        <w:ind w:left="5397" w:hanging="360"/>
+      </w:pPr>
+    </w:lvl>
+    <w:lvl w:ilvl="7" w:tplc="040E0019" w:tentative="1">
+      <w:start w:val="1"/>
+      <w:numFmt w:val="lowerLetter"/>
+      <w:lvlText w:val="%8."/>
+      <w:lvlJc w:val="left"/>
+      <w:pPr>
+        <w:ind w:left="6117" w:hanging="360"/>
+      </w:pPr>
+    </w:lvl>
+    <w:lvl w:ilvl="8" w:tplc="040E001B" w:tentative="1">
+      <w:start w:val="1"/>
+      <w:numFmt w:val="lowerRoman"/>
+      <w:lvlText w:val="%9."/>
+      <w:lvlJc w:val="right"/>
+      <w:pPr>
+        <w:ind w:left="6837" w:hanging="180"/>
+      </w:pPr>
+    </w:lvl>
+  </w:abstractNum>
+  <w:abstractNum w:abstractNumId="2" w15:restartNumberingAfterBreak="0">
     <w:nsid w:val="28FA2C33"/>
     <w:multiLevelType w:val="hybridMultilevel"/>
     <w:tmpl w:val="DC286B1A"/>
@@ -5895,17 +8651,103 @@
       </w:rPr>
     </w:lvl>
   </w:abstractNum>
-  <w:abstractNum w:abstractNumId="2" w15:restartNumberingAfterBreak="0">
+  <w:abstractNum w:abstractNumId="3" w15:restartNumberingAfterBreak="0">
+    <w:nsid w:val="30A60F37"/>
+    <w:multiLevelType w:val="hybridMultilevel"/>
+    <w:tmpl w:val="AB508EFA"/>
+    <w:lvl w:ilvl="0" w:tplc="040E000F">
+      <w:start w:val="1"/>
+      <w:numFmt w:val="decimal"/>
+      <w:lvlText w:val="%1."/>
+      <w:lvlJc w:val="left"/>
+      <w:pPr>
+        <w:ind w:left="1287" w:hanging="360"/>
+      </w:pPr>
+    </w:lvl>
+    <w:lvl w:ilvl="1" w:tplc="040E0019" w:tentative="1">
+      <w:start w:val="1"/>
+      <w:numFmt w:val="lowerLetter"/>
+      <w:lvlText w:val="%2."/>
+      <w:lvlJc w:val="left"/>
+      <w:pPr>
+        <w:ind w:left="2007" w:hanging="360"/>
+      </w:pPr>
+    </w:lvl>
+    <w:lvl w:ilvl="2" w:tplc="040E001B" w:tentative="1">
+      <w:start w:val="1"/>
+      <w:numFmt w:val="lowerRoman"/>
+      <w:lvlText w:val="%3."/>
+      <w:lvlJc w:val="right"/>
+      <w:pPr>
+        <w:ind w:left="2727" w:hanging="180"/>
+      </w:pPr>
+    </w:lvl>
+    <w:lvl w:ilvl="3" w:tplc="040E000F" w:tentative="1">
+      <w:start w:val="1"/>
+      <w:numFmt w:val="decimal"/>
+      <w:lvlText w:val="%4."/>
+      <w:lvlJc w:val="left"/>
+      <w:pPr>
+        <w:ind w:left="3447" w:hanging="360"/>
+      </w:pPr>
+    </w:lvl>
+    <w:lvl w:ilvl="4" w:tplc="040E0019" w:tentative="1">
+      <w:start w:val="1"/>
+      <w:numFmt w:val="lowerLetter"/>
+      <w:lvlText w:val="%5."/>
+      <w:lvlJc w:val="left"/>
+      <w:pPr>
+        <w:ind w:left="4167" w:hanging="360"/>
+      </w:pPr>
+    </w:lvl>
+    <w:lvl w:ilvl="5" w:tplc="040E001B" w:tentative="1">
+      <w:start w:val="1"/>
+      <w:numFmt w:val="lowerRoman"/>
+      <w:lvlText w:val="%6."/>
+      <w:lvlJc w:val="right"/>
+      <w:pPr>
+        <w:ind w:left="4887" w:hanging="180"/>
+      </w:pPr>
+    </w:lvl>
+    <w:lvl w:ilvl="6" w:tplc="040E000F" w:tentative="1">
+      <w:start w:val="1"/>
+      <w:numFmt w:val="decimal"/>
+      <w:lvlText w:val="%7."/>
+      <w:lvlJc w:val="left"/>
+      <w:pPr>
+        <w:ind w:left="5607" w:hanging="360"/>
+      </w:pPr>
+    </w:lvl>
+    <w:lvl w:ilvl="7" w:tplc="040E0019" w:tentative="1">
+      <w:start w:val="1"/>
+      <w:numFmt w:val="lowerLetter"/>
+      <w:lvlText w:val="%8."/>
+      <w:lvlJc w:val="left"/>
+      <w:pPr>
+        <w:ind w:left="6327" w:hanging="360"/>
+      </w:pPr>
+    </w:lvl>
+    <w:lvl w:ilvl="8" w:tplc="040E001B" w:tentative="1">
+      <w:start w:val="1"/>
+      <w:numFmt w:val="lowerRoman"/>
+      <w:lvlText w:val="%9."/>
+      <w:lvlJc w:val="right"/>
+      <w:pPr>
+        <w:ind w:left="7047" w:hanging="180"/>
+      </w:pPr>
+    </w:lvl>
+  </w:abstractNum>
+  <w:abstractNum w:abstractNumId="4" w15:restartNumberingAfterBreak="0">
     <w:nsid w:val="33981191"/>
     <w:multiLevelType w:val="hybridMultilevel"/>
-    <w:tmpl w:val="FD589B64"/>
+    <w:tmpl w:val="4A421E14"/>
     <w:lvl w:ilvl="0" w:tplc="A8429EF0">
       <w:start w:val="1"/>
       <w:numFmt w:val="decimal"/>
       <w:lvlText w:val="[%1]"/>
       <w:lvlJc w:val="left"/>
       <w:pPr>
-        <w:ind w:left="720" w:hanging="360"/>
+        <w:ind w:left="786" w:hanging="360"/>
       </w:pPr>
       <w:rPr>
         <w:rFonts w:hint="default"/>
@@ -5917,7 +8759,7 @@
       <w:lvlText w:val="%2."/>
       <w:lvlJc w:val="left"/>
       <w:pPr>
-        <w:ind w:left="1440" w:hanging="360"/>
+        <w:ind w:left="1506" w:hanging="360"/>
       </w:pPr>
     </w:lvl>
     <w:lvl w:ilvl="2" w:tplc="040E001B" w:tentative="1">
@@ -5926,7 +8768,7 @@
       <w:lvlText w:val="%3."/>
       <w:lvlJc w:val="right"/>
       <w:pPr>
-        <w:ind w:left="2160" w:hanging="180"/>
+        <w:ind w:left="2226" w:hanging="180"/>
       </w:pPr>
     </w:lvl>
     <w:lvl w:ilvl="3" w:tplc="040E000F" w:tentative="1">
@@ -5935,7 +8777,7 @@
       <w:lvlText w:val="%4."/>
       <w:lvlJc w:val="left"/>
       <w:pPr>
-        <w:ind w:left="2880" w:hanging="360"/>
+        <w:ind w:left="2946" w:hanging="360"/>
       </w:pPr>
     </w:lvl>
     <w:lvl w:ilvl="4" w:tplc="040E0019" w:tentative="1">
@@ -5944,7 +8786,7 @@
       <w:lvlText w:val="%5."/>
       <w:lvlJc w:val="left"/>
       <w:pPr>
-        <w:ind w:left="3600" w:hanging="360"/>
+        <w:ind w:left="3666" w:hanging="360"/>
       </w:pPr>
     </w:lvl>
     <w:lvl w:ilvl="5" w:tplc="040E001B" w:tentative="1">
@@ -5953,7 +8795,7 @@
       <w:lvlText w:val="%6."/>
       <w:lvlJc w:val="right"/>
       <w:pPr>
-        <w:ind w:left="4320" w:hanging="180"/>
+        <w:ind w:left="4386" w:hanging="180"/>
       </w:pPr>
     </w:lvl>
     <w:lvl w:ilvl="6" w:tplc="040E000F" w:tentative="1">
@@ -5962,7 +8804,7 @@
       <w:lvlText w:val="%7."/>
       <w:lvlJc w:val="left"/>
       <w:pPr>
-        <w:ind w:left="5040" w:hanging="360"/>
+        <w:ind w:left="5106" w:hanging="360"/>
       </w:pPr>
     </w:lvl>
     <w:lvl w:ilvl="7" w:tplc="040E0019" w:tentative="1">
@@ -5971,7 +8813,7 @@
       <w:lvlText w:val="%8."/>
       <w:lvlJc w:val="left"/>
       <w:pPr>
-        <w:ind w:left="5760" w:hanging="360"/>
+        <w:ind w:left="5826" w:hanging="360"/>
       </w:pPr>
     </w:lvl>
     <w:lvl w:ilvl="8" w:tplc="040E001B" w:tentative="1">
@@ -5980,11 +8822,11 @@
       <w:lvlText w:val="%9."/>
       <w:lvlJc w:val="right"/>
       <w:pPr>
-        <w:ind w:left="6480" w:hanging="180"/>
+        <w:ind w:left="6546" w:hanging="180"/>
       </w:pPr>
     </w:lvl>
   </w:abstractNum>
-  <w:abstractNum w:abstractNumId="3" w15:restartNumberingAfterBreak="0">
+  <w:abstractNum w:abstractNumId="5" w15:restartNumberingAfterBreak="0">
     <w:nsid w:val="3C9323ED"/>
     <w:multiLevelType w:val="multilevel"/>
     <w:tmpl w:val="6F78AD4A"/>
@@ -6097,7 +8939,292 @@
       </w:rPr>
     </w:lvl>
   </w:abstractNum>
-  <w:abstractNum w:abstractNumId="4" w15:restartNumberingAfterBreak="0">
+  <w:abstractNum w:abstractNumId="6" w15:restartNumberingAfterBreak="0">
+    <w:nsid w:val="3DDC6066"/>
+    <w:multiLevelType w:val="hybridMultilevel"/>
+    <w:tmpl w:val="EDFC7F5A"/>
+    <w:lvl w:ilvl="0" w:tplc="040E000F">
+      <w:start w:val="1"/>
+      <w:numFmt w:val="decimal"/>
+      <w:lvlText w:val="%1."/>
+      <w:lvlJc w:val="left"/>
+      <w:pPr>
+        <w:ind w:left="1080" w:hanging="360"/>
+      </w:pPr>
+    </w:lvl>
+    <w:lvl w:ilvl="1" w:tplc="040E0019" w:tentative="1">
+      <w:start w:val="1"/>
+      <w:numFmt w:val="lowerLetter"/>
+      <w:lvlText w:val="%2."/>
+      <w:lvlJc w:val="left"/>
+      <w:pPr>
+        <w:ind w:left="1800" w:hanging="360"/>
+      </w:pPr>
+    </w:lvl>
+    <w:lvl w:ilvl="2" w:tplc="040E001B" w:tentative="1">
+      <w:start w:val="1"/>
+      <w:numFmt w:val="lowerRoman"/>
+      <w:lvlText w:val="%3."/>
+      <w:lvlJc w:val="right"/>
+      <w:pPr>
+        <w:ind w:left="2520" w:hanging="180"/>
+      </w:pPr>
+    </w:lvl>
+    <w:lvl w:ilvl="3" w:tplc="040E000F" w:tentative="1">
+      <w:start w:val="1"/>
+      <w:numFmt w:val="decimal"/>
+      <w:lvlText w:val="%4."/>
+      <w:lvlJc w:val="left"/>
+      <w:pPr>
+        <w:ind w:left="3240" w:hanging="360"/>
+      </w:pPr>
+    </w:lvl>
+    <w:lvl w:ilvl="4" w:tplc="040E0019" w:tentative="1">
+      <w:start w:val="1"/>
+      <w:numFmt w:val="lowerLetter"/>
+      <w:lvlText w:val="%5."/>
+      <w:lvlJc w:val="left"/>
+      <w:pPr>
+        <w:ind w:left="3960" w:hanging="360"/>
+      </w:pPr>
+    </w:lvl>
+    <w:lvl w:ilvl="5" w:tplc="040E001B" w:tentative="1">
+      <w:start w:val="1"/>
+      <w:numFmt w:val="lowerRoman"/>
+      <w:lvlText w:val="%6."/>
+      <w:lvlJc w:val="right"/>
+      <w:pPr>
+        <w:ind w:left="4680" w:hanging="180"/>
+      </w:pPr>
+    </w:lvl>
+    <w:lvl w:ilvl="6" w:tplc="040E000F" w:tentative="1">
+      <w:start w:val="1"/>
+      <w:numFmt w:val="decimal"/>
+      <w:lvlText w:val="%7."/>
+      <w:lvlJc w:val="left"/>
+      <w:pPr>
+        <w:ind w:left="5400" w:hanging="360"/>
+      </w:pPr>
+    </w:lvl>
+    <w:lvl w:ilvl="7" w:tplc="040E0019" w:tentative="1">
+      <w:start w:val="1"/>
+      <w:numFmt w:val="lowerLetter"/>
+      <w:lvlText w:val="%8."/>
+      <w:lvlJc w:val="left"/>
+      <w:pPr>
+        <w:ind w:left="6120" w:hanging="360"/>
+      </w:pPr>
+    </w:lvl>
+    <w:lvl w:ilvl="8" w:tplc="040E001B" w:tentative="1">
+      <w:start w:val="1"/>
+      <w:numFmt w:val="lowerRoman"/>
+      <w:lvlText w:val="%9."/>
+      <w:lvlJc w:val="right"/>
+      <w:pPr>
+        <w:ind w:left="6840" w:hanging="180"/>
+      </w:pPr>
+    </w:lvl>
+  </w:abstractNum>
+  <w:abstractNum w:abstractNumId="7" w15:restartNumberingAfterBreak="0">
+    <w:nsid w:val="51266DC6"/>
+    <w:multiLevelType w:val="hybridMultilevel"/>
+    <w:tmpl w:val="3C6C69AA"/>
+    <w:lvl w:ilvl="0" w:tplc="040E000F">
+      <w:start w:val="1"/>
+      <w:numFmt w:val="decimal"/>
+      <w:lvlText w:val="%1."/>
+      <w:lvlJc w:val="left"/>
+      <w:pPr>
+        <w:ind w:left="720" w:hanging="360"/>
+      </w:pPr>
+    </w:lvl>
+    <w:lvl w:ilvl="1" w:tplc="040E0019" w:tentative="1">
+      <w:start w:val="1"/>
+      <w:numFmt w:val="lowerLetter"/>
+      <w:lvlText w:val="%2."/>
+      <w:lvlJc w:val="left"/>
+      <w:pPr>
+        <w:ind w:left="1440" w:hanging="360"/>
+      </w:pPr>
+    </w:lvl>
+    <w:lvl w:ilvl="2" w:tplc="040E001B" w:tentative="1">
+      <w:start w:val="1"/>
+      <w:numFmt w:val="lowerRoman"/>
+      <w:lvlText w:val="%3."/>
+      <w:lvlJc w:val="right"/>
+      <w:pPr>
+        <w:ind w:left="2160" w:hanging="180"/>
+      </w:pPr>
+    </w:lvl>
+    <w:lvl w:ilvl="3" w:tplc="040E000F" w:tentative="1">
+      <w:start w:val="1"/>
+      <w:numFmt w:val="decimal"/>
+      <w:lvlText w:val="%4."/>
+      <w:lvlJc w:val="left"/>
+      <w:pPr>
+        <w:ind w:left="2880" w:hanging="360"/>
+      </w:pPr>
+    </w:lvl>
+    <w:lvl w:ilvl="4" w:tplc="040E0019" w:tentative="1">
+      <w:start w:val="1"/>
+      <w:numFmt w:val="lowerLetter"/>
+      <w:lvlText w:val="%5."/>
+      <w:lvlJc w:val="left"/>
+      <w:pPr>
+        <w:ind w:left="3600" w:hanging="360"/>
+      </w:pPr>
+    </w:lvl>
+    <w:lvl w:ilvl="5" w:tplc="040E001B" w:tentative="1">
+      <w:start w:val="1"/>
+      <w:numFmt w:val="lowerRoman"/>
+      <w:lvlText w:val="%6."/>
+      <w:lvlJc w:val="right"/>
+      <w:pPr>
+        <w:ind w:left="4320" w:hanging="180"/>
+      </w:pPr>
+    </w:lvl>
+    <w:lvl w:ilvl="6" w:tplc="040E000F" w:tentative="1">
+      <w:start w:val="1"/>
+      <w:numFmt w:val="decimal"/>
+      <w:lvlText w:val="%7."/>
+      <w:lvlJc w:val="left"/>
+      <w:pPr>
+        <w:ind w:left="5040" w:hanging="360"/>
+      </w:pPr>
+    </w:lvl>
+    <w:lvl w:ilvl="7" w:tplc="040E0019" w:tentative="1">
+      <w:start w:val="1"/>
+      <w:numFmt w:val="lowerLetter"/>
+      <w:lvlText w:val="%8."/>
+      <w:lvlJc w:val="left"/>
+      <w:pPr>
+        <w:ind w:left="5760" w:hanging="360"/>
+      </w:pPr>
+    </w:lvl>
+    <w:lvl w:ilvl="8" w:tplc="040E001B" w:tentative="1">
+      <w:start w:val="1"/>
+      <w:numFmt w:val="lowerRoman"/>
+      <w:lvlText w:val="%9."/>
+      <w:lvlJc w:val="right"/>
+      <w:pPr>
+        <w:ind w:left="6480" w:hanging="180"/>
+      </w:pPr>
+    </w:lvl>
+  </w:abstractNum>
+  <w:abstractNum w:abstractNumId="8" w15:restartNumberingAfterBreak="0">
+    <w:nsid w:val="593F2017"/>
+    <w:multiLevelType w:val="hybridMultilevel"/>
+    <w:tmpl w:val="98A695CA"/>
+    <w:lvl w:ilvl="0" w:tplc="040E0001">
+      <w:start w:val="1"/>
+      <w:numFmt w:val="bullet"/>
+      <w:lvlText w:val=""/>
+      <w:lvlJc w:val="left"/>
+      <w:pPr>
+        <w:ind w:left="720" w:hanging="360"/>
+      </w:pPr>
+      <w:rPr>
+        <w:rFonts w:ascii="Symbol" w:hAnsi="Symbol" w:hint="default"/>
+      </w:rPr>
+    </w:lvl>
+    <w:lvl w:ilvl="1" w:tplc="040E0003" w:tentative="1">
+      <w:start w:val="1"/>
+      <w:numFmt w:val="bullet"/>
+      <w:lvlText w:val="o"/>
+      <w:lvlJc w:val="left"/>
+      <w:pPr>
+        <w:ind w:left="1440" w:hanging="360"/>
+      </w:pPr>
+      <w:rPr>
+        <w:rFonts w:ascii="Courier New" w:hAnsi="Courier New" w:cs="Courier New" w:hint="default"/>
+      </w:rPr>
+    </w:lvl>
+    <w:lvl w:ilvl="2" w:tplc="040E0005" w:tentative="1">
+      <w:start w:val="1"/>
+      <w:numFmt w:val="bullet"/>
+      <w:lvlText w:val=""/>
+      <w:lvlJc w:val="left"/>
+      <w:pPr>
+        <w:ind w:left="2160" w:hanging="360"/>
+      </w:pPr>
+      <w:rPr>
+        <w:rFonts w:ascii="Wingdings" w:hAnsi="Wingdings" w:hint="default"/>
+      </w:rPr>
+    </w:lvl>
+    <w:lvl w:ilvl="3" w:tplc="040E0001" w:tentative="1">
+      <w:start w:val="1"/>
+      <w:numFmt w:val="bullet"/>
+      <w:lvlText w:val=""/>
+      <w:lvlJc w:val="left"/>
+      <w:pPr>
+        <w:ind w:left="2880" w:hanging="360"/>
+      </w:pPr>
+      <w:rPr>
+        <w:rFonts w:ascii="Symbol" w:hAnsi="Symbol" w:hint="default"/>
+      </w:rPr>
+    </w:lvl>
+    <w:lvl w:ilvl="4" w:tplc="040E0003" w:tentative="1">
+      <w:start w:val="1"/>
+      <w:numFmt w:val="bullet"/>
+      <w:lvlText w:val="o"/>
+      <w:lvlJc w:val="left"/>
+      <w:pPr>
+        <w:ind w:left="3600" w:hanging="360"/>
+      </w:pPr>
+      <w:rPr>
+        <w:rFonts w:ascii="Courier New" w:hAnsi="Courier New" w:cs="Courier New" w:hint="default"/>
+      </w:rPr>
+    </w:lvl>
+    <w:lvl w:ilvl="5" w:tplc="040E0005" w:tentative="1">
+      <w:start w:val="1"/>
+      <w:numFmt w:val="bullet"/>
+      <w:lvlText w:val=""/>
+      <w:lvlJc w:val="left"/>
+      <w:pPr>
+        <w:ind w:left="4320" w:hanging="360"/>
+      </w:pPr>
+      <w:rPr>
+        <w:rFonts w:ascii="Wingdings" w:hAnsi="Wingdings" w:hint="default"/>
+      </w:rPr>
+    </w:lvl>
+    <w:lvl w:ilvl="6" w:tplc="040E0001" w:tentative="1">
+      <w:start w:val="1"/>
+      <w:numFmt w:val="bullet"/>
+      <w:lvlText w:val=""/>
+      <w:lvlJc w:val="left"/>
+      <w:pPr>
+        <w:ind w:left="5040" w:hanging="360"/>
+      </w:pPr>
+      <w:rPr>
+        <w:rFonts w:ascii="Symbol" w:hAnsi="Symbol" w:hint="default"/>
+      </w:rPr>
+    </w:lvl>
+    <w:lvl w:ilvl="7" w:tplc="040E0003" w:tentative="1">
+      <w:start w:val="1"/>
+      <w:numFmt w:val="bullet"/>
+      <w:lvlText w:val="o"/>
+      <w:lvlJc w:val="left"/>
+      <w:pPr>
+        <w:ind w:left="5760" w:hanging="360"/>
+      </w:pPr>
+      <w:rPr>
+        <w:rFonts w:ascii="Courier New" w:hAnsi="Courier New" w:cs="Courier New" w:hint="default"/>
+      </w:rPr>
+    </w:lvl>
+    <w:lvl w:ilvl="8" w:tplc="040E0005" w:tentative="1">
+      <w:start w:val="1"/>
+      <w:numFmt w:val="bullet"/>
+      <w:lvlText w:val=""/>
+      <w:lvlJc w:val="left"/>
+      <w:pPr>
+        <w:ind w:left="6480" w:hanging="360"/>
+      </w:pPr>
+      <w:rPr>
+        <w:rFonts w:ascii="Wingdings" w:hAnsi="Wingdings" w:hint="default"/>
+      </w:rPr>
+    </w:lvl>
+  </w:abstractNum>
+  <w:abstractNum w:abstractNumId="9" w15:restartNumberingAfterBreak="0">
     <w:nsid w:val="5C585BF5"/>
     <w:multiLevelType w:val="hybridMultilevel"/>
     <w:tmpl w:val="BC742D1C"/>
@@ -6186,7 +9313,7 @@
       </w:pPr>
     </w:lvl>
   </w:abstractNum>
-  <w:abstractNum w:abstractNumId="5" w15:restartNumberingAfterBreak="0">
+  <w:abstractNum w:abstractNumId="10" w15:restartNumberingAfterBreak="0">
     <w:nsid w:val="5D443523"/>
     <w:multiLevelType w:val="hybridMultilevel"/>
     <w:tmpl w:val="8F7CEB42"/>
@@ -6272,7 +9399,179 @@
       </w:pPr>
     </w:lvl>
   </w:abstractNum>
-  <w:abstractNum w:abstractNumId="6" w15:restartNumberingAfterBreak="0">
+  <w:abstractNum w:abstractNumId="11" w15:restartNumberingAfterBreak="0">
+    <w:nsid w:val="69B34B59"/>
+    <w:multiLevelType w:val="hybridMultilevel"/>
+    <w:tmpl w:val="B94C279A"/>
+    <w:lvl w:ilvl="0" w:tplc="040E000F">
+      <w:start w:val="1"/>
+      <w:numFmt w:val="decimal"/>
+      <w:lvlText w:val="%1."/>
+      <w:lvlJc w:val="left"/>
+      <w:pPr>
+        <w:ind w:left="1077" w:hanging="360"/>
+      </w:pPr>
+    </w:lvl>
+    <w:lvl w:ilvl="1" w:tplc="040E0019" w:tentative="1">
+      <w:start w:val="1"/>
+      <w:numFmt w:val="lowerLetter"/>
+      <w:lvlText w:val="%2."/>
+      <w:lvlJc w:val="left"/>
+      <w:pPr>
+        <w:ind w:left="1797" w:hanging="360"/>
+      </w:pPr>
+    </w:lvl>
+    <w:lvl w:ilvl="2" w:tplc="040E001B" w:tentative="1">
+      <w:start w:val="1"/>
+      <w:numFmt w:val="lowerRoman"/>
+      <w:lvlText w:val="%3."/>
+      <w:lvlJc w:val="right"/>
+      <w:pPr>
+        <w:ind w:left="2517" w:hanging="180"/>
+      </w:pPr>
+    </w:lvl>
+    <w:lvl w:ilvl="3" w:tplc="040E000F" w:tentative="1">
+      <w:start w:val="1"/>
+      <w:numFmt w:val="decimal"/>
+      <w:lvlText w:val="%4."/>
+      <w:lvlJc w:val="left"/>
+      <w:pPr>
+        <w:ind w:left="3237" w:hanging="360"/>
+      </w:pPr>
+    </w:lvl>
+    <w:lvl w:ilvl="4" w:tplc="040E0019" w:tentative="1">
+      <w:start w:val="1"/>
+      <w:numFmt w:val="lowerLetter"/>
+      <w:lvlText w:val="%5."/>
+      <w:lvlJc w:val="left"/>
+      <w:pPr>
+        <w:ind w:left="3957" w:hanging="360"/>
+      </w:pPr>
+    </w:lvl>
+    <w:lvl w:ilvl="5" w:tplc="040E001B" w:tentative="1">
+      <w:start w:val="1"/>
+      <w:numFmt w:val="lowerRoman"/>
+      <w:lvlText w:val="%6."/>
+      <w:lvlJc w:val="right"/>
+      <w:pPr>
+        <w:ind w:left="4677" w:hanging="180"/>
+      </w:pPr>
+    </w:lvl>
+    <w:lvl w:ilvl="6" w:tplc="040E000F" w:tentative="1">
+      <w:start w:val="1"/>
+      <w:numFmt w:val="decimal"/>
+      <w:lvlText w:val="%7."/>
+      <w:lvlJc w:val="left"/>
+      <w:pPr>
+        <w:ind w:left="5397" w:hanging="360"/>
+      </w:pPr>
+    </w:lvl>
+    <w:lvl w:ilvl="7" w:tplc="040E0019" w:tentative="1">
+      <w:start w:val="1"/>
+      <w:numFmt w:val="lowerLetter"/>
+      <w:lvlText w:val="%8."/>
+      <w:lvlJc w:val="left"/>
+      <w:pPr>
+        <w:ind w:left="6117" w:hanging="360"/>
+      </w:pPr>
+    </w:lvl>
+    <w:lvl w:ilvl="8" w:tplc="040E001B" w:tentative="1">
+      <w:start w:val="1"/>
+      <w:numFmt w:val="lowerRoman"/>
+      <w:lvlText w:val="%9."/>
+      <w:lvlJc w:val="right"/>
+      <w:pPr>
+        <w:ind w:left="6837" w:hanging="180"/>
+      </w:pPr>
+    </w:lvl>
+  </w:abstractNum>
+  <w:abstractNum w:abstractNumId="12" w15:restartNumberingAfterBreak="0">
+    <w:nsid w:val="6BF67E03"/>
+    <w:multiLevelType w:val="hybridMultilevel"/>
+    <w:tmpl w:val="155AA652"/>
+    <w:lvl w:ilvl="0" w:tplc="040E000F">
+      <w:start w:val="1"/>
+      <w:numFmt w:val="decimal"/>
+      <w:lvlText w:val="%1."/>
+      <w:lvlJc w:val="left"/>
+      <w:pPr>
+        <w:ind w:left="947" w:hanging="360"/>
+      </w:pPr>
+    </w:lvl>
+    <w:lvl w:ilvl="1" w:tplc="040E0019" w:tentative="1">
+      <w:start w:val="1"/>
+      <w:numFmt w:val="lowerLetter"/>
+      <w:lvlText w:val="%2."/>
+      <w:lvlJc w:val="left"/>
+      <w:pPr>
+        <w:ind w:left="1667" w:hanging="360"/>
+      </w:pPr>
+    </w:lvl>
+    <w:lvl w:ilvl="2" w:tplc="040E001B" w:tentative="1">
+      <w:start w:val="1"/>
+      <w:numFmt w:val="lowerRoman"/>
+      <w:lvlText w:val="%3."/>
+      <w:lvlJc w:val="right"/>
+      <w:pPr>
+        <w:ind w:left="2387" w:hanging="180"/>
+      </w:pPr>
+    </w:lvl>
+    <w:lvl w:ilvl="3" w:tplc="040E000F" w:tentative="1">
+      <w:start w:val="1"/>
+      <w:numFmt w:val="decimal"/>
+      <w:lvlText w:val="%4."/>
+      <w:lvlJc w:val="left"/>
+      <w:pPr>
+        <w:ind w:left="3107" w:hanging="360"/>
+      </w:pPr>
+    </w:lvl>
+    <w:lvl w:ilvl="4" w:tplc="040E0019" w:tentative="1">
+      <w:start w:val="1"/>
+      <w:numFmt w:val="lowerLetter"/>
+      <w:lvlText w:val="%5."/>
+      <w:lvlJc w:val="left"/>
+      <w:pPr>
+        <w:ind w:left="3827" w:hanging="360"/>
+      </w:pPr>
+    </w:lvl>
+    <w:lvl w:ilvl="5" w:tplc="040E001B" w:tentative="1">
+      <w:start w:val="1"/>
+      <w:numFmt w:val="lowerRoman"/>
+      <w:lvlText w:val="%6."/>
+      <w:lvlJc w:val="right"/>
+      <w:pPr>
+        <w:ind w:left="4547" w:hanging="180"/>
+      </w:pPr>
+    </w:lvl>
+    <w:lvl w:ilvl="6" w:tplc="040E000F" w:tentative="1">
+      <w:start w:val="1"/>
+      <w:numFmt w:val="decimal"/>
+      <w:lvlText w:val="%7."/>
+      <w:lvlJc w:val="left"/>
+      <w:pPr>
+        <w:ind w:left="5267" w:hanging="360"/>
+      </w:pPr>
+    </w:lvl>
+    <w:lvl w:ilvl="7" w:tplc="040E0019" w:tentative="1">
+      <w:start w:val="1"/>
+      <w:numFmt w:val="lowerLetter"/>
+      <w:lvlText w:val="%8."/>
+      <w:lvlJc w:val="left"/>
+      <w:pPr>
+        <w:ind w:left="5987" w:hanging="360"/>
+      </w:pPr>
+    </w:lvl>
+    <w:lvl w:ilvl="8" w:tplc="040E001B" w:tentative="1">
+      <w:start w:val="1"/>
+      <w:numFmt w:val="lowerRoman"/>
+      <w:lvlText w:val="%9."/>
+      <w:lvlJc w:val="right"/>
+      <w:pPr>
+        <w:ind w:left="6707" w:hanging="180"/>
+      </w:pPr>
+    </w:lvl>
+  </w:abstractNum>
+  <w:abstractNum w:abstractNumId="13" w15:restartNumberingAfterBreak="0">
     <w:nsid w:val="6D1873AF"/>
     <w:multiLevelType w:val="hybridMultilevel"/>
     <w:tmpl w:val="A240F174"/>
@@ -6385,7 +9684,93 @@
       </w:rPr>
     </w:lvl>
   </w:abstractNum>
-  <w:abstractNum w:abstractNumId="7" w15:restartNumberingAfterBreak="0">
+  <w:abstractNum w:abstractNumId="14" w15:restartNumberingAfterBreak="0">
+    <w:nsid w:val="6D884A11"/>
+    <w:multiLevelType w:val="hybridMultilevel"/>
+    <w:tmpl w:val="63D674C0"/>
+    <w:lvl w:ilvl="0" w:tplc="040E000F">
+      <w:start w:val="1"/>
+      <w:numFmt w:val="decimal"/>
+      <w:lvlText w:val="%1."/>
+      <w:lvlJc w:val="left"/>
+      <w:pPr>
+        <w:ind w:left="1077" w:hanging="360"/>
+      </w:pPr>
+    </w:lvl>
+    <w:lvl w:ilvl="1" w:tplc="040E0019" w:tentative="1">
+      <w:start w:val="1"/>
+      <w:numFmt w:val="lowerLetter"/>
+      <w:lvlText w:val="%2."/>
+      <w:lvlJc w:val="left"/>
+      <w:pPr>
+        <w:ind w:left="1797" w:hanging="360"/>
+      </w:pPr>
+    </w:lvl>
+    <w:lvl w:ilvl="2" w:tplc="040E001B" w:tentative="1">
+      <w:start w:val="1"/>
+      <w:numFmt w:val="lowerRoman"/>
+      <w:lvlText w:val="%3."/>
+      <w:lvlJc w:val="right"/>
+      <w:pPr>
+        <w:ind w:left="2517" w:hanging="180"/>
+      </w:pPr>
+    </w:lvl>
+    <w:lvl w:ilvl="3" w:tplc="040E000F" w:tentative="1">
+      <w:start w:val="1"/>
+      <w:numFmt w:val="decimal"/>
+      <w:lvlText w:val="%4."/>
+      <w:lvlJc w:val="left"/>
+      <w:pPr>
+        <w:ind w:left="3237" w:hanging="360"/>
+      </w:pPr>
+    </w:lvl>
+    <w:lvl w:ilvl="4" w:tplc="040E0019" w:tentative="1">
+      <w:start w:val="1"/>
+      <w:numFmt w:val="lowerLetter"/>
+      <w:lvlText w:val="%5."/>
+      <w:lvlJc w:val="left"/>
+      <w:pPr>
+        <w:ind w:left="3957" w:hanging="360"/>
+      </w:pPr>
+    </w:lvl>
+    <w:lvl w:ilvl="5" w:tplc="040E001B" w:tentative="1">
+      <w:start w:val="1"/>
+      <w:numFmt w:val="lowerRoman"/>
+      <w:lvlText w:val="%6."/>
+      <w:lvlJc w:val="right"/>
+      <w:pPr>
+        <w:ind w:left="4677" w:hanging="180"/>
+      </w:pPr>
+    </w:lvl>
+    <w:lvl w:ilvl="6" w:tplc="040E000F" w:tentative="1">
+      <w:start w:val="1"/>
+      <w:numFmt w:val="decimal"/>
+      <w:lvlText w:val="%7."/>
+      <w:lvlJc w:val="left"/>
+      <w:pPr>
+        <w:ind w:left="5397" w:hanging="360"/>
+      </w:pPr>
+    </w:lvl>
+    <w:lvl w:ilvl="7" w:tplc="040E0019" w:tentative="1">
+      <w:start w:val="1"/>
+      <w:numFmt w:val="lowerLetter"/>
+      <w:lvlText w:val="%8."/>
+      <w:lvlJc w:val="left"/>
+      <w:pPr>
+        <w:ind w:left="6117" w:hanging="360"/>
+      </w:pPr>
+    </w:lvl>
+    <w:lvl w:ilvl="8" w:tplc="040E001B" w:tentative="1">
+      <w:start w:val="1"/>
+      <w:numFmt w:val="lowerRoman"/>
+      <w:lvlText w:val="%9."/>
+      <w:lvlJc w:val="right"/>
+      <w:pPr>
+        <w:ind w:left="6837" w:hanging="180"/>
+      </w:pPr>
+    </w:lvl>
+  </w:abstractNum>
+  <w:abstractNum w:abstractNumId="15" w15:restartNumberingAfterBreak="0">
     <w:nsid w:val="6DB456F6"/>
     <w:multiLevelType w:val="multilevel"/>
     <w:tmpl w:val="0DE0B4FC"/>
@@ -6501,7 +9886,93 @@
       </w:rPr>
     </w:lvl>
   </w:abstractNum>
-  <w:abstractNum w:abstractNumId="8" w15:restartNumberingAfterBreak="0">
+  <w:abstractNum w:abstractNumId="16" w15:restartNumberingAfterBreak="0">
+    <w:nsid w:val="72BC5C8B"/>
+    <w:multiLevelType w:val="hybridMultilevel"/>
+    <w:tmpl w:val="F64C7EC2"/>
+    <w:lvl w:ilvl="0" w:tplc="040E000F">
+      <w:start w:val="1"/>
+      <w:numFmt w:val="decimal"/>
+      <w:lvlText w:val="%1."/>
+      <w:lvlJc w:val="left"/>
+      <w:pPr>
+        <w:ind w:left="720" w:hanging="360"/>
+      </w:pPr>
+    </w:lvl>
+    <w:lvl w:ilvl="1" w:tplc="040E0019" w:tentative="1">
+      <w:start w:val="1"/>
+      <w:numFmt w:val="lowerLetter"/>
+      <w:lvlText w:val="%2."/>
+      <w:lvlJc w:val="left"/>
+      <w:pPr>
+        <w:ind w:left="1440" w:hanging="360"/>
+      </w:pPr>
+    </w:lvl>
+    <w:lvl w:ilvl="2" w:tplc="040E001B" w:tentative="1">
+      <w:start w:val="1"/>
+      <w:numFmt w:val="lowerRoman"/>
+      <w:lvlText w:val="%3."/>
+      <w:lvlJc w:val="right"/>
+      <w:pPr>
+        <w:ind w:left="2160" w:hanging="180"/>
+      </w:pPr>
+    </w:lvl>
+    <w:lvl w:ilvl="3" w:tplc="040E000F" w:tentative="1">
+      <w:start w:val="1"/>
+      <w:numFmt w:val="decimal"/>
+      <w:lvlText w:val="%4."/>
+      <w:lvlJc w:val="left"/>
+      <w:pPr>
+        <w:ind w:left="2880" w:hanging="360"/>
+      </w:pPr>
+    </w:lvl>
+    <w:lvl w:ilvl="4" w:tplc="040E0019" w:tentative="1">
+      <w:start w:val="1"/>
+      <w:numFmt w:val="lowerLetter"/>
+      <w:lvlText w:val="%5."/>
+      <w:lvlJc w:val="left"/>
+      <w:pPr>
+        <w:ind w:left="3600" w:hanging="360"/>
+      </w:pPr>
+    </w:lvl>
+    <w:lvl w:ilvl="5" w:tplc="040E001B" w:tentative="1">
+      <w:start w:val="1"/>
+      <w:numFmt w:val="lowerRoman"/>
+      <w:lvlText w:val="%6."/>
+      <w:lvlJc w:val="right"/>
+      <w:pPr>
+        <w:ind w:left="4320" w:hanging="180"/>
+      </w:pPr>
+    </w:lvl>
+    <w:lvl w:ilvl="6" w:tplc="040E000F" w:tentative="1">
+      <w:start w:val="1"/>
+      <w:numFmt w:val="decimal"/>
+      <w:lvlText w:val="%7."/>
+      <w:lvlJc w:val="left"/>
+      <w:pPr>
+        <w:ind w:left="5040" w:hanging="360"/>
+      </w:pPr>
+    </w:lvl>
+    <w:lvl w:ilvl="7" w:tplc="040E0019" w:tentative="1">
+      <w:start w:val="1"/>
+      <w:numFmt w:val="lowerLetter"/>
+      <w:lvlText w:val="%8."/>
+      <w:lvlJc w:val="left"/>
+      <w:pPr>
+        <w:ind w:left="5760" w:hanging="360"/>
+      </w:pPr>
+    </w:lvl>
+    <w:lvl w:ilvl="8" w:tplc="040E001B" w:tentative="1">
+      <w:start w:val="1"/>
+      <w:numFmt w:val="lowerRoman"/>
+      <w:lvlText w:val="%9."/>
+      <w:lvlJc w:val="right"/>
+      <w:pPr>
+        <w:ind w:left="6480" w:hanging="180"/>
+      </w:pPr>
+    </w:lvl>
+  </w:abstractNum>
+  <w:abstractNum w:abstractNumId="17" w15:restartNumberingAfterBreak="0">
     <w:nsid w:val="72EA47F1"/>
     <w:multiLevelType w:val="hybridMultilevel"/>
     <w:tmpl w:val="4078A0DA"/>
@@ -6614,7 +10085,7 @@
       </w:rPr>
     </w:lvl>
   </w:abstractNum>
-  <w:abstractNum w:abstractNumId="9" w15:restartNumberingAfterBreak="0">
+  <w:abstractNum w:abstractNumId="18" w15:restartNumberingAfterBreak="0">
     <w:nsid w:val="73711073"/>
     <w:multiLevelType w:val="hybridMultilevel"/>
     <w:tmpl w:val="8E2A5FEC"/>
@@ -6727,7 +10198,7 @@
       </w:rPr>
     </w:lvl>
   </w:abstractNum>
-  <w:abstractNum w:abstractNumId="10" w15:restartNumberingAfterBreak="0">
+  <w:abstractNum w:abstractNumId="19" w15:restartNumberingAfterBreak="0">
     <w:nsid w:val="74790A2F"/>
     <w:multiLevelType w:val="hybridMultilevel"/>
     <w:tmpl w:val="96F2313C"/>
@@ -6840,7 +10311,7 @@
       </w:rPr>
     </w:lvl>
   </w:abstractNum>
-  <w:abstractNum w:abstractNumId="11" w15:restartNumberingAfterBreak="0">
+  <w:abstractNum w:abstractNumId="20" w15:restartNumberingAfterBreak="0">
     <w:nsid w:val="770552D7"/>
     <w:multiLevelType w:val="hybridMultilevel"/>
     <w:tmpl w:val="95C41F60"/>
@@ -6926,7 +10397,7 @@
       </w:pPr>
     </w:lvl>
   </w:abstractNum>
-  <w:abstractNum w:abstractNumId="12" w15:restartNumberingAfterBreak="0">
+  <w:abstractNum w:abstractNumId="21" w15:restartNumberingAfterBreak="0">
     <w:nsid w:val="795F0446"/>
     <w:multiLevelType w:val="hybridMultilevel"/>
     <w:tmpl w:val="5468B03A"/>
@@ -7013,19 +10484,19 @@
     </w:lvl>
   </w:abstractNum>
   <w:num w:numId="1">
-    <w:abstractNumId w:val="4"/>
+    <w:abstractNumId w:val="9"/>
   </w:num>
   <w:num w:numId="2">
-    <w:abstractNumId w:val="3"/>
+    <w:abstractNumId w:val="5"/>
   </w:num>
   <w:num w:numId="3">
-    <w:abstractNumId w:val="7"/>
+    <w:abstractNumId w:val="15"/>
   </w:num>
   <w:num w:numId="4">
-    <w:abstractNumId w:val="7"/>
+    <w:abstractNumId w:val="15"/>
   </w:num>
   <w:num w:numId="5">
-    <w:abstractNumId w:val="7"/>
+    <w:abstractNumId w:val="15"/>
     <w:lvlOverride w:ilvl="0">
       <w:lvl w:ilvl="0">
         <w:start w:val="1"/>
@@ -7157,7 +10628,7 @@
     </w:lvlOverride>
   </w:num>
   <w:num w:numId="6">
-    <w:abstractNumId w:val="7"/>
+    <w:abstractNumId w:val="15"/>
     <w:lvlOverride w:ilvl="0">
       <w:lvl w:ilvl="0">
         <w:start w:val="1"/>
@@ -7289,7 +10760,7 @@
     </w:lvlOverride>
   </w:num>
   <w:num w:numId="7">
-    <w:abstractNumId w:val="7"/>
+    <w:abstractNumId w:val="15"/>
     <w:lvlOverride w:ilvl="0">
       <w:lvl w:ilvl="0">
         <w:start w:val="1"/>
@@ -7421,7 +10892,7 @@
     </w:lvlOverride>
   </w:num>
   <w:num w:numId="8">
-    <w:abstractNumId w:val="7"/>
+    <w:abstractNumId w:val="15"/>
     <w:lvlOverride w:ilvl="0">
       <w:lvl w:ilvl="0">
         <w:start w:val="1"/>
@@ -7553,7 +11024,7 @@
     </w:lvlOverride>
   </w:num>
   <w:num w:numId="9">
-    <w:abstractNumId w:val="7"/>
+    <w:abstractNumId w:val="15"/>
     <w:lvlOverride w:ilvl="0">
       <w:startOverride w:val="1"/>
     </w:lvlOverride>
@@ -7583,34 +11054,61 @@
     </w:lvlOverride>
   </w:num>
   <w:num w:numId="10">
+    <w:abstractNumId w:val="4"/>
+  </w:num>
+  <w:num w:numId="11">
+    <w:abstractNumId w:val="17"/>
+  </w:num>
+  <w:num w:numId="12">
+    <w:abstractNumId w:val="19"/>
+  </w:num>
+  <w:num w:numId="13">
     <w:abstractNumId w:val="2"/>
   </w:num>
-  <w:num w:numId="11">
-    <w:abstractNumId w:val="8"/>
-  </w:num>
-  <w:num w:numId="12">
-    <w:abstractNumId w:val="10"/>
-  </w:num>
-  <w:num w:numId="13">
-    <w:abstractNumId w:val="1"/>
-  </w:num>
   <w:num w:numId="14">
-    <w:abstractNumId w:val="9"/>
+    <w:abstractNumId w:val="18"/>
   </w:num>
   <w:num w:numId="15">
-    <w:abstractNumId w:val="12"/>
+    <w:abstractNumId w:val="21"/>
   </w:num>
   <w:num w:numId="16">
     <w:abstractNumId w:val="0"/>
   </w:num>
   <w:num w:numId="17">
+    <w:abstractNumId w:val="13"/>
+  </w:num>
+  <w:num w:numId="18">
+    <w:abstractNumId w:val="10"/>
+  </w:num>
+  <w:num w:numId="19">
+    <w:abstractNumId w:val="20"/>
+  </w:num>
+  <w:num w:numId="20">
+    <w:abstractNumId w:val="11"/>
+  </w:num>
+  <w:num w:numId="21">
     <w:abstractNumId w:val="6"/>
   </w:num>
-  <w:num w:numId="18">
-    <w:abstractNumId w:val="5"/>
+  <w:num w:numId="22">
+    <w:abstractNumId w:val="14"/>
   </w:num>
-  <w:num w:numId="19">
-    <w:abstractNumId w:val="11"/>
+  <w:num w:numId="23">
+    <w:abstractNumId w:val="1"/>
+  </w:num>
+  <w:num w:numId="24">
+    <w:abstractNumId w:val="7"/>
+  </w:num>
+  <w:num w:numId="25">
+    <w:abstractNumId w:val="12"/>
+  </w:num>
+  <w:num w:numId="26">
+    <w:abstractNumId w:val="16"/>
+  </w:num>
+  <w:num w:numId="27">
+    <w:abstractNumId w:val="3"/>
+  </w:num>
+  <w:num w:numId="28">
+    <w:abstractNumId w:val="8"/>
   </w:num>
 </w:numbering>
 </file>
@@ -8012,7 +11510,7 @@
   <w:style w:type="paragraph" w:default="1" w:styleId="Norml">
     <w:name w:val="Normal"/>
     <w:qFormat/>
-    <w:rsid w:val="00D4403B"/>
+    <w:rsid w:val="00B17CF3"/>
     <w:pPr>
       <w:spacing w:after="120" w:line="360" w:lineRule="auto"/>
       <w:jc w:val="both"/>
@@ -8029,14 +11527,14 @@
     <w:link w:val="Cmsor1Char"/>
     <w:uiPriority w:val="9"/>
     <w:qFormat/>
-    <w:rsid w:val="00D151F8"/>
+    <w:rsid w:val="00221C87"/>
     <w:pPr>
       <w:keepNext/>
       <w:keepLines/>
       <w:numPr>
         <w:numId w:val="3"/>
       </w:numPr>
-      <w:spacing w:before="120"/>
+      <w:spacing w:before="240"/>
       <w:jc w:val="left"/>
       <w:outlineLvl w:val="0"/>
     </w:pPr>
@@ -8055,7 +11553,7 @@
     <w:uiPriority w:val="9"/>
     <w:unhideWhenUsed/>
     <w:qFormat/>
-    <w:rsid w:val="00643A70"/>
+    <w:rsid w:val="00221C87"/>
     <w:pPr>
       <w:keepNext/>
       <w:keepLines/>
@@ -8063,7 +11561,7 @@
         <w:ilvl w:val="1"/>
         <w:numId w:val="3"/>
       </w:numPr>
-      <w:spacing w:before="120"/>
+      <w:spacing w:before="240"/>
       <w:jc w:val="left"/>
       <w:outlineLvl w:val="1"/>
     </w:pPr>
@@ -8125,7 +11623,6 @@
   <w:style w:type="character" w:default="1" w:styleId="Bekezdsalapbettpusa">
     <w:name w:val="Default Paragraph Font"/>
     <w:uiPriority w:val="1"/>
-    <w:semiHidden/>
     <w:unhideWhenUsed/>
   </w:style>
   <w:style w:type="table" w:default="1" w:styleId="Normltblzat">
@@ -8154,7 +11651,7 @@
     <w:basedOn w:val="Bekezdsalapbettpusa"/>
     <w:link w:val="Cmsor1"/>
     <w:uiPriority w:val="9"/>
-    <w:rsid w:val="00D151F8"/>
+    <w:rsid w:val="00221C87"/>
     <w:rPr>
       <w:rFonts w:ascii="Times New Roman" w:eastAsiaTheme="majorEastAsia" w:hAnsi="Times New Roman" w:cstheme="majorBidi"/>
       <w:b/>
@@ -8167,7 +11664,7 @@
     <w:basedOn w:val="Bekezdsalapbettpusa"/>
     <w:link w:val="Cmsor2"/>
     <w:uiPriority w:val="9"/>
-    <w:rsid w:val="00643A70"/>
+    <w:rsid w:val="00221C87"/>
     <w:rPr>
       <w:rFonts w:ascii="Times New Roman" w:eastAsiaTheme="majorEastAsia" w:hAnsi="Times New Roman" w:cstheme="majorBidi"/>
       <w:b/>
@@ -8184,7 +11681,7 @@
     <w:qFormat/>
     <w:rsid w:val="00B93A5C"/>
     <w:pPr>
-      <w:spacing w:before="240" w:after="0" w:line="259" w:lineRule="auto"/>
+      <w:spacing w:after="0" w:line="259" w:lineRule="auto"/>
       <w:outlineLvl w:val="9"/>
     </w:pPr>
     <w:rPr>
@@ -8806,7 +12303,7 @@
 </file>
 
 <file path=customXml/itemProps1.xml><?xml version="1.0" encoding="utf-8"?>
-<ds:datastoreItem xmlns:ds="http://schemas.openxmlformats.org/officeDocument/2006/customXml" ds:itemID="{042CA596-93F7-4ED4-BF7E-246463C711FA}">
+<ds:datastoreItem xmlns:ds="http://schemas.openxmlformats.org/officeDocument/2006/customXml" ds:itemID="{B2BA9031-33A2-4CEC-A1C2-776075250645}">
   <ds:schemaRefs>
     <ds:schemaRef ds:uri="http://schemas.openxmlformats.org/officeDocument/2006/bibliography"/>
   </ds:schemaRefs>

--- a/Angol szavak tanulását segítő alkalmazás fejlesztése Java nyelven.docx
+++ b/Angol szavak tanulását segítő alkalmazás fejlesztése Java nyelven.docx
@@ -263,7 +263,7 @@
           <w:r>
             <w:fldChar w:fldCharType="separate"/>
           </w:r>
-          <w:hyperlink w:anchor="_Toc132497591" w:history="1">
+          <w:hyperlink w:anchor="_Toc132581846" w:history="1">
             <w:r>
               <w:rPr>
                 <w:rStyle w:val="Hiperhivatkozs"/>
@@ -306,7 +306,7 @@
                 <w:noProof/>
                 <w:webHidden/>
               </w:rPr>
-              <w:instrText xml:space="preserve"> PAGEREF _Toc132497591 \h </w:instrText>
+              <w:instrText xml:space="preserve"> PAGEREF _Toc132581846 \h </w:instrText>
             </w:r>
             <w:r>
               <w:rPr>
@@ -326,7 +326,7 @@
                 <w:noProof/>
                 <w:webHidden/>
               </w:rPr>
-              <w:t>4</w:t>
+              <w:t>5</w:t>
             </w:r>
             <w:r>
               <w:rPr>
@@ -347,7 +347,7 @@
               <w:lang w:eastAsia="hu-HU"/>
             </w:rPr>
           </w:pPr>
-          <w:hyperlink w:anchor="_Toc132497592" w:history="1">
+          <w:hyperlink w:anchor="_Toc132581847" w:history="1">
             <w:r>
               <w:rPr>
                 <w:rStyle w:val="Hiperhivatkozs"/>
@@ -390,7 +390,7 @@
                 <w:noProof/>
                 <w:webHidden/>
               </w:rPr>
-              <w:instrText xml:space="preserve"> PAGEREF _Toc132497592 \h </w:instrText>
+              <w:instrText xml:space="preserve"> PAGEREF _Toc132581847 \h </w:instrText>
             </w:r>
             <w:r>
               <w:rPr>
@@ -410,7 +410,7 @@
                 <w:noProof/>
                 <w:webHidden/>
               </w:rPr>
-              <w:t>4</w:t>
+              <w:t>5</w:t>
             </w:r>
             <w:r>
               <w:rPr>
@@ -431,7 +431,7 @@
               <w:lang w:eastAsia="hu-HU"/>
             </w:rPr>
           </w:pPr>
-          <w:hyperlink w:anchor="_Toc132497593" w:history="1">
+          <w:hyperlink w:anchor="_Toc132581848" w:history="1">
             <w:r>
               <w:rPr>
                 <w:rStyle w:val="Hiperhivatkozs"/>
@@ -474,7 +474,7 @@
                 <w:noProof/>
                 <w:webHidden/>
               </w:rPr>
-              <w:instrText xml:space="preserve"> PAGEREF _Toc132497593 \h </w:instrText>
+              <w:instrText xml:space="preserve"> PAGEREF _Toc132581848 \h </w:instrText>
             </w:r>
             <w:r>
               <w:rPr>
@@ -494,7 +494,7 @@
                 <w:noProof/>
                 <w:webHidden/>
               </w:rPr>
-              <w:t>4</w:t>
+              <w:t>5</w:t>
             </w:r>
             <w:r>
               <w:rPr>
@@ -515,7 +515,7 @@
               <w:lang w:eastAsia="hu-HU"/>
             </w:rPr>
           </w:pPr>
-          <w:hyperlink w:anchor="_Toc132497594" w:history="1">
+          <w:hyperlink w:anchor="_Toc132581849" w:history="1">
             <w:r>
               <w:rPr>
                 <w:rStyle w:val="Hiperhivatkozs"/>
@@ -558,7 +558,7 @@
                 <w:noProof/>
                 <w:webHidden/>
               </w:rPr>
-              <w:instrText xml:space="preserve"> PAGEREF _Toc132497594 \h </w:instrText>
+              <w:instrText xml:space="preserve"> PAGEREF _Toc132581849 \h </w:instrText>
             </w:r>
             <w:r>
               <w:rPr>
@@ -578,7 +578,7 @@
                 <w:noProof/>
                 <w:webHidden/>
               </w:rPr>
-              <w:t>5</w:t>
+              <w:t>6</w:t>
             </w:r>
             <w:r>
               <w:rPr>
@@ -599,7 +599,7 @@
               <w:lang w:eastAsia="hu-HU"/>
             </w:rPr>
           </w:pPr>
-          <w:hyperlink w:anchor="_Toc132497595" w:history="1">
+          <w:hyperlink w:anchor="_Toc132581850" w:history="1">
             <w:r>
               <w:rPr>
                 <w:rStyle w:val="Hiperhivatkozs"/>
@@ -642,7 +642,7 @@
                 <w:noProof/>
                 <w:webHidden/>
               </w:rPr>
-              <w:instrText xml:space="preserve"> PAGEREF _Toc132497595 \h </w:instrText>
+              <w:instrText xml:space="preserve"> PAGEREF _Toc132581850 \h </w:instrText>
             </w:r>
             <w:r>
               <w:rPr>
@@ -662,7 +662,7 @@
                 <w:noProof/>
                 <w:webHidden/>
               </w:rPr>
-              <w:t>5</w:t>
+              <w:t>6</w:t>
             </w:r>
             <w:r>
               <w:rPr>
@@ -683,7 +683,7 @@
               <w:lang w:eastAsia="hu-HU"/>
             </w:rPr>
           </w:pPr>
-          <w:hyperlink w:anchor="_Toc132497596" w:history="1">
+          <w:hyperlink w:anchor="_Toc132581851" w:history="1">
             <w:r>
               <w:rPr>
                 <w:rStyle w:val="Hiperhivatkozs"/>
@@ -726,7 +726,7 @@
                 <w:noProof/>
                 <w:webHidden/>
               </w:rPr>
-              <w:instrText xml:space="preserve"> PAGEREF _Toc132497596 \h </w:instrText>
+              <w:instrText xml:space="preserve"> PAGEREF _Toc132581851 \h </w:instrText>
             </w:r>
             <w:r>
               <w:rPr>
@@ -746,7 +746,7 @@
                 <w:noProof/>
                 <w:webHidden/>
               </w:rPr>
-              <w:t>5</w:t>
+              <w:t>6</w:t>
             </w:r>
             <w:r>
               <w:rPr>
@@ -767,7 +767,7 @@
               <w:lang w:eastAsia="hu-HU"/>
             </w:rPr>
           </w:pPr>
-          <w:hyperlink w:anchor="_Toc132497597" w:history="1">
+          <w:hyperlink w:anchor="_Toc132581852" w:history="1">
             <w:r>
               <w:rPr>
                 <w:rStyle w:val="Hiperhivatkozs"/>
@@ -810,7 +810,7 @@
                 <w:noProof/>
                 <w:webHidden/>
               </w:rPr>
-              <w:instrText xml:space="preserve"> PAGEREF _Toc132497597 \h </w:instrText>
+              <w:instrText xml:space="preserve"> PAGEREF _Toc132581852 \h </w:instrText>
             </w:r>
             <w:r>
               <w:rPr>
@@ -830,7 +830,7 @@
                 <w:noProof/>
                 <w:webHidden/>
               </w:rPr>
-              <w:t>6</w:t>
+              <w:t>7</w:t>
             </w:r>
             <w:r>
               <w:rPr>
@@ -851,7 +851,7 @@
               <w:lang w:eastAsia="hu-HU"/>
             </w:rPr>
           </w:pPr>
-          <w:hyperlink w:anchor="_Toc132497598" w:history="1">
+          <w:hyperlink w:anchor="_Toc132581853" w:history="1">
             <w:r>
               <w:rPr>
                 <w:rStyle w:val="Hiperhivatkozs"/>
@@ -894,7 +894,7 @@
                 <w:noProof/>
                 <w:webHidden/>
               </w:rPr>
-              <w:instrText xml:space="preserve"> PAGEREF _Toc132497598 \h </w:instrText>
+              <w:instrText xml:space="preserve"> PAGEREF _Toc132581853 \h </w:instrText>
             </w:r>
             <w:r>
               <w:rPr>
@@ -914,7 +914,7 @@
                 <w:noProof/>
                 <w:webHidden/>
               </w:rPr>
-              <w:t>7</w:t>
+              <w:t>8</w:t>
             </w:r>
             <w:r>
               <w:rPr>
@@ -935,7 +935,7 @@
               <w:lang w:eastAsia="hu-HU"/>
             </w:rPr>
           </w:pPr>
-          <w:hyperlink w:anchor="_Toc132497599" w:history="1">
+          <w:hyperlink w:anchor="_Toc132581854" w:history="1">
             <w:r>
               <w:rPr>
                 <w:rStyle w:val="Hiperhivatkozs"/>
@@ -978,7 +978,7 @@
                 <w:noProof/>
                 <w:webHidden/>
               </w:rPr>
-              <w:instrText xml:space="preserve"> PAGEREF _Toc132497599 \h </w:instrText>
+              <w:instrText xml:space="preserve"> PAGEREF _Toc132581854 \h </w:instrText>
             </w:r>
             <w:r>
               <w:rPr>
@@ -998,7 +998,7 @@
                 <w:noProof/>
                 <w:webHidden/>
               </w:rPr>
-              <w:t>8</w:t>
+              <w:t>9</w:t>
             </w:r>
             <w:r>
               <w:rPr>
@@ -1019,7 +1019,7 @@
               <w:lang w:eastAsia="hu-HU"/>
             </w:rPr>
           </w:pPr>
-          <w:hyperlink w:anchor="_Toc132497600" w:history="1">
+          <w:hyperlink w:anchor="_Toc132581855" w:history="1">
             <w:r>
               <w:rPr>
                 <w:rStyle w:val="Hiperhivatkozs"/>
@@ -1062,7 +1062,7 @@
                 <w:noProof/>
                 <w:webHidden/>
               </w:rPr>
-              <w:instrText xml:space="preserve"> PAGEREF _Toc132497600 \h </w:instrText>
+              <w:instrText xml:space="preserve"> PAGEREF _Toc132581855 \h </w:instrText>
             </w:r>
             <w:r>
               <w:rPr>
@@ -1082,7 +1082,7 @@
                 <w:noProof/>
                 <w:webHidden/>
               </w:rPr>
-              <w:t>9</w:t>
+              <w:t>10</w:t>
             </w:r>
             <w:r>
               <w:rPr>
@@ -1103,7 +1103,7 @@
               <w:lang w:eastAsia="hu-HU"/>
             </w:rPr>
           </w:pPr>
-          <w:hyperlink w:anchor="_Toc132497601" w:history="1">
+          <w:hyperlink w:anchor="_Toc132581856" w:history="1">
             <w:r>
               <w:rPr>
                 <w:rStyle w:val="Hiperhivatkozs"/>
@@ -1146,7 +1146,7 @@
                 <w:noProof/>
                 <w:webHidden/>
               </w:rPr>
-              <w:instrText xml:space="preserve"> PAGEREF _Toc132497601 \h </w:instrText>
+              <w:instrText xml:space="preserve"> PAGEREF _Toc132581856 \h </w:instrText>
             </w:r>
             <w:r>
               <w:rPr>
@@ -1166,7 +1166,7 @@
                 <w:noProof/>
                 <w:webHidden/>
               </w:rPr>
-              <w:t>10</w:t>
+              <w:t>11</w:t>
             </w:r>
             <w:r>
               <w:rPr>
@@ -1187,7 +1187,7 @@
               <w:lang w:eastAsia="hu-HU"/>
             </w:rPr>
           </w:pPr>
-          <w:hyperlink w:anchor="_Toc132497602" w:history="1">
+          <w:hyperlink w:anchor="_Toc132581857" w:history="1">
             <w:r>
               <w:rPr>
                 <w:rStyle w:val="Hiperhivatkozs"/>
@@ -1230,7 +1230,7 @@
                 <w:noProof/>
                 <w:webHidden/>
               </w:rPr>
-              <w:instrText xml:space="preserve"> PAGEREF _Toc132497602 \h </w:instrText>
+              <w:instrText xml:space="preserve"> PAGEREF _Toc132581857 \h </w:instrText>
             </w:r>
             <w:r>
               <w:rPr>
@@ -1250,7 +1250,7 @@
                 <w:noProof/>
                 <w:webHidden/>
               </w:rPr>
-              <w:t>10</w:t>
+              <w:t>11</w:t>
             </w:r>
             <w:r>
               <w:rPr>
@@ -1271,7 +1271,7 @@
               <w:lang w:eastAsia="hu-HU"/>
             </w:rPr>
           </w:pPr>
-          <w:hyperlink w:anchor="_Toc132497603" w:history="1">
+          <w:hyperlink w:anchor="_Toc132581858" w:history="1">
             <w:r>
               <w:rPr>
                 <w:rStyle w:val="Hiperhivatkozs"/>
@@ -1314,7 +1314,7 @@
                 <w:noProof/>
                 <w:webHidden/>
               </w:rPr>
-              <w:instrText xml:space="preserve"> PAGEREF _Toc132497603 \h </w:instrText>
+              <w:instrText xml:space="preserve"> PAGEREF _Toc132581858 \h </w:instrText>
             </w:r>
             <w:r>
               <w:rPr>
@@ -1334,7 +1334,343 @@
                 <w:noProof/>
                 <w:webHidden/>
               </w:rPr>
-              <w:t>11</w:t>
+              <w:t>12</w:t>
+            </w:r>
+            <w:r>
+              <w:rPr>
+                <w:noProof/>
+                <w:webHidden/>
+              </w:rPr>
+              <w:fldChar w:fldCharType="end"/>
+            </w:r>
+          </w:hyperlink>
+        </w:p>
+        <w:p>
+          <w:pPr>
+            <w:pStyle w:val="TJ2"/>
+            <w:rPr>
+              <w:rFonts w:asciiTheme="minorHAnsi" w:eastAsiaTheme="minorEastAsia" w:hAnsiTheme="minorHAnsi"/>
+              <w:noProof/>
+              <w:sz w:val="22"/>
+              <w:lang w:eastAsia="hu-HU"/>
+            </w:rPr>
+          </w:pPr>
+          <w:hyperlink w:anchor="_Toc132581859" w:history="1">
+            <w:r>
+              <w:rPr>
+                <w:rStyle w:val="Hiperhivatkozs"/>
+                <w:noProof/>
+              </w:rPr>
+              <w:t>3.3.</w:t>
+            </w:r>
+            <w:r>
+              <w:rPr>
+                <w:rFonts w:asciiTheme="minorHAnsi" w:eastAsiaTheme="minorEastAsia" w:hAnsiTheme="minorHAnsi"/>
+                <w:noProof/>
+                <w:sz w:val="22"/>
+                <w:lang w:eastAsia="hu-HU"/>
+              </w:rPr>
+              <w:tab/>
+            </w:r>
+            <w:r>
+              <w:rPr>
+                <w:rStyle w:val="Hiperhivatkozs"/>
+                <w:noProof/>
+              </w:rPr>
+              <w:t>Adattípusok</w:t>
+            </w:r>
+            <w:r>
+              <w:rPr>
+                <w:noProof/>
+                <w:webHidden/>
+              </w:rPr>
+              <w:tab/>
+            </w:r>
+            <w:r>
+              <w:rPr>
+                <w:noProof/>
+                <w:webHidden/>
+              </w:rPr>
+              <w:fldChar w:fldCharType="begin"/>
+            </w:r>
+            <w:r>
+              <w:rPr>
+                <w:noProof/>
+                <w:webHidden/>
+              </w:rPr>
+              <w:instrText xml:space="preserve"> PAGEREF _Toc132581859 \h </w:instrText>
+            </w:r>
+            <w:r>
+              <w:rPr>
+                <w:noProof/>
+                <w:webHidden/>
+              </w:rPr>
+            </w:r>
+            <w:r>
+              <w:rPr>
+                <w:noProof/>
+                <w:webHidden/>
+              </w:rPr>
+              <w:fldChar w:fldCharType="separate"/>
+            </w:r>
+            <w:r>
+              <w:rPr>
+                <w:noProof/>
+                <w:webHidden/>
+              </w:rPr>
+              <w:t>13</w:t>
+            </w:r>
+            <w:r>
+              <w:rPr>
+                <w:noProof/>
+                <w:webHidden/>
+              </w:rPr>
+              <w:fldChar w:fldCharType="end"/>
+            </w:r>
+          </w:hyperlink>
+        </w:p>
+        <w:p>
+          <w:pPr>
+            <w:pStyle w:val="TJ2"/>
+            <w:rPr>
+              <w:rFonts w:asciiTheme="minorHAnsi" w:eastAsiaTheme="minorEastAsia" w:hAnsiTheme="minorHAnsi"/>
+              <w:noProof/>
+              <w:sz w:val="22"/>
+              <w:lang w:eastAsia="hu-HU"/>
+            </w:rPr>
+          </w:pPr>
+          <w:hyperlink w:anchor="_Toc132581860" w:history="1">
+            <w:r>
+              <w:rPr>
+                <w:rStyle w:val="Hiperhivatkozs"/>
+                <w:noProof/>
+              </w:rPr>
+              <w:t>3.4.</w:t>
+            </w:r>
+            <w:r>
+              <w:rPr>
+                <w:rFonts w:asciiTheme="minorHAnsi" w:eastAsiaTheme="minorEastAsia" w:hAnsiTheme="minorHAnsi"/>
+                <w:noProof/>
+                <w:sz w:val="22"/>
+                <w:lang w:eastAsia="hu-HU"/>
+              </w:rPr>
+              <w:tab/>
+            </w:r>
+            <w:r>
+              <w:rPr>
+                <w:rStyle w:val="Hiperhivatkozs"/>
+                <w:noProof/>
+              </w:rPr>
+              <w:t>Vezérlési szerkezetek</w:t>
+            </w:r>
+            <w:r>
+              <w:rPr>
+                <w:noProof/>
+                <w:webHidden/>
+              </w:rPr>
+              <w:tab/>
+            </w:r>
+            <w:r>
+              <w:rPr>
+                <w:noProof/>
+                <w:webHidden/>
+              </w:rPr>
+              <w:fldChar w:fldCharType="begin"/>
+            </w:r>
+            <w:r>
+              <w:rPr>
+                <w:noProof/>
+                <w:webHidden/>
+              </w:rPr>
+              <w:instrText xml:space="preserve"> PAGEREF _Toc132581860 \h </w:instrText>
+            </w:r>
+            <w:r>
+              <w:rPr>
+                <w:noProof/>
+                <w:webHidden/>
+              </w:rPr>
+            </w:r>
+            <w:r>
+              <w:rPr>
+                <w:noProof/>
+                <w:webHidden/>
+              </w:rPr>
+              <w:fldChar w:fldCharType="separate"/>
+            </w:r>
+            <w:r>
+              <w:rPr>
+                <w:noProof/>
+                <w:webHidden/>
+              </w:rPr>
+              <w:t>14</w:t>
+            </w:r>
+            <w:r>
+              <w:rPr>
+                <w:noProof/>
+                <w:webHidden/>
+              </w:rPr>
+              <w:fldChar w:fldCharType="end"/>
+            </w:r>
+          </w:hyperlink>
+        </w:p>
+        <w:p>
+          <w:pPr>
+            <w:pStyle w:val="TJ3"/>
+            <w:rPr>
+              <w:rFonts w:asciiTheme="minorHAnsi" w:eastAsiaTheme="minorEastAsia" w:hAnsiTheme="minorHAnsi"/>
+              <w:noProof/>
+              <w:sz w:val="22"/>
+              <w:lang w:eastAsia="hu-HU"/>
+            </w:rPr>
+          </w:pPr>
+          <w:hyperlink w:anchor="_Toc132581861" w:history="1">
+            <w:r>
+              <w:rPr>
+                <w:rStyle w:val="Hiperhivatkozs"/>
+                <w:noProof/>
+              </w:rPr>
+              <w:t>3.4.1.</w:t>
+            </w:r>
+            <w:r>
+              <w:rPr>
+                <w:rFonts w:asciiTheme="minorHAnsi" w:eastAsiaTheme="minorEastAsia" w:hAnsiTheme="minorHAnsi"/>
+                <w:noProof/>
+                <w:sz w:val="22"/>
+                <w:lang w:eastAsia="hu-HU"/>
+              </w:rPr>
+              <w:tab/>
+            </w:r>
+            <w:r>
+              <w:rPr>
+                <w:rStyle w:val="Hiperhivatkozs"/>
+                <w:noProof/>
+              </w:rPr>
+              <w:t>Feltételes utasítások</w:t>
+            </w:r>
+            <w:r>
+              <w:rPr>
+                <w:noProof/>
+                <w:webHidden/>
+              </w:rPr>
+              <w:tab/>
+            </w:r>
+            <w:r>
+              <w:rPr>
+                <w:noProof/>
+                <w:webHidden/>
+              </w:rPr>
+              <w:fldChar w:fldCharType="begin"/>
+            </w:r>
+            <w:r>
+              <w:rPr>
+                <w:noProof/>
+                <w:webHidden/>
+              </w:rPr>
+              <w:instrText xml:space="preserve"> PAGEREF _Toc132581861 \h </w:instrText>
+            </w:r>
+            <w:r>
+              <w:rPr>
+                <w:noProof/>
+                <w:webHidden/>
+              </w:rPr>
+            </w:r>
+            <w:r>
+              <w:rPr>
+                <w:noProof/>
+                <w:webHidden/>
+              </w:rPr>
+              <w:fldChar w:fldCharType="separate"/>
+            </w:r>
+            <w:r>
+              <w:rPr>
+                <w:noProof/>
+                <w:webHidden/>
+              </w:rPr>
+              <w:t>14</w:t>
+            </w:r>
+            <w:r>
+              <w:rPr>
+                <w:noProof/>
+                <w:webHidden/>
+              </w:rPr>
+              <w:fldChar w:fldCharType="end"/>
+            </w:r>
+          </w:hyperlink>
+        </w:p>
+        <w:p>
+          <w:pPr>
+            <w:pStyle w:val="TJ3"/>
+            <w:rPr>
+              <w:rFonts w:asciiTheme="minorHAnsi" w:eastAsiaTheme="minorEastAsia" w:hAnsiTheme="minorHAnsi"/>
+              <w:noProof/>
+              <w:sz w:val="22"/>
+              <w:lang w:eastAsia="hu-HU"/>
+            </w:rPr>
+          </w:pPr>
+          <w:hyperlink w:anchor="_Toc132581862" w:history="1">
+            <w:r>
+              <w:rPr>
+                <w:rStyle w:val="Hiperhivatkozs"/>
+                <w:noProof/>
+              </w:rPr>
+              <w:t>3.4.2.</w:t>
+            </w:r>
+            <w:r>
+              <w:rPr>
+                <w:rFonts w:asciiTheme="minorHAnsi" w:eastAsiaTheme="minorEastAsia" w:hAnsiTheme="minorHAnsi"/>
+                <w:noProof/>
+                <w:sz w:val="22"/>
+                <w:lang w:eastAsia="hu-HU"/>
+              </w:rPr>
+              <w:tab/>
+            </w:r>
+            <w:r>
+              <w:rPr>
+                <w:rStyle w:val="Hiperhivatkozs"/>
+                <w:noProof/>
+              </w:rPr>
+              <w:t>Ciklusszervező utasítások</w:t>
+            </w:r>
+            <w:r>
+              <w:rPr>
+                <w:noProof/>
+                <w:webHidden/>
+              </w:rPr>
+              <w:tab/>
+            </w:r>
+            <w:r>
+              <w:rPr>
+                <w:noProof/>
+                <w:webHidden/>
+              </w:rPr>
+              <w:fldChar w:fldCharType="begin"/>
+            </w:r>
+            <w:r>
+              <w:rPr>
+                <w:noProof/>
+                <w:webHidden/>
+              </w:rPr>
+              <w:instrText xml:space="preserve"> PAGEREF _Toc132581862 \h </w:instrText>
+            </w:r>
+            <w:r>
+              <w:rPr>
+                <w:noProof/>
+                <w:webHidden/>
+              </w:rPr>
+            </w:r>
+            <w:r>
+              <w:rPr>
+                <w:noProof/>
+                <w:webHidden/>
+              </w:rPr>
+              <w:fldChar w:fldCharType="separate"/>
+            </w:r>
+            <w:r>
+              <w:rPr>
+                <w:noProof/>
+                <w:webHidden/>
+              </w:rPr>
+              <w:t>15</w:t>
             </w:r>
             <w:r>
               <w:rPr>
@@ -1355,7 +1691,7 @@
               <w:lang w:eastAsia="hu-HU"/>
             </w:rPr>
           </w:pPr>
-          <w:hyperlink w:anchor="_Toc132497604" w:history="1">
+          <w:hyperlink w:anchor="_Toc132581863" w:history="1">
             <w:r>
               <w:rPr>
                 <w:rStyle w:val="Hiperhivatkozs"/>
@@ -1398,7 +1734,7 @@
                 <w:noProof/>
                 <w:webHidden/>
               </w:rPr>
-              <w:instrText xml:space="preserve"> PAGEREF _Toc132497604 \h </w:instrText>
+              <w:instrText xml:space="preserve"> PAGEREF _Toc132581863 \h </w:instrText>
             </w:r>
             <w:r>
               <w:rPr>
@@ -1418,7 +1754,7 @@
                 <w:noProof/>
                 <w:webHidden/>
               </w:rPr>
-              <w:t>13</w:t>
+              <w:t>16</w:t>
             </w:r>
             <w:r>
               <w:rPr>
@@ -1439,7 +1775,7 @@
               <w:lang w:eastAsia="hu-HU"/>
             </w:rPr>
           </w:pPr>
-          <w:hyperlink w:anchor="_Toc132497605" w:history="1">
+          <w:hyperlink w:anchor="_Toc132581864" w:history="1">
             <w:r>
               <w:rPr>
                 <w:rStyle w:val="Hiperhivatkozs"/>
@@ -1482,7 +1818,7 @@
                 <w:noProof/>
                 <w:webHidden/>
               </w:rPr>
-              <w:instrText xml:space="preserve"> PAGEREF _Toc132497605 \h </w:instrText>
+              <w:instrText xml:space="preserve"> PAGEREF _Toc132581864 \h </w:instrText>
             </w:r>
             <w:r>
               <w:rPr>
@@ -1502,7 +1838,7 @@
                 <w:noProof/>
                 <w:webHidden/>
               </w:rPr>
-              <w:t>13</w:t>
+              <w:t>16</w:t>
             </w:r>
             <w:r>
               <w:rPr>
@@ -1523,7 +1859,7 @@
               <w:lang w:eastAsia="hu-HU"/>
             </w:rPr>
           </w:pPr>
-          <w:hyperlink w:anchor="_Toc132497606" w:history="1">
+          <w:hyperlink w:anchor="_Toc132581865" w:history="1">
             <w:r>
               <w:rPr>
                 <w:rStyle w:val="Hiperhivatkozs"/>
@@ -1566,7 +1902,7 @@
                 <w:noProof/>
                 <w:webHidden/>
               </w:rPr>
-              <w:instrText xml:space="preserve"> PAGEREF _Toc132497606 \h </w:instrText>
+              <w:instrText xml:space="preserve"> PAGEREF _Toc132581865 \h </w:instrText>
             </w:r>
             <w:r>
               <w:rPr>
@@ -1586,7 +1922,7 @@
                 <w:noProof/>
                 <w:webHidden/>
               </w:rPr>
-              <w:t>13</w:t>
+              <w:t>16</w:t>
             </w:r>
             <w:r>
               <w:rPr>
@@ -1607,7 +1943,7 @@
               <w:lang w:eastAsia="hu-HU"/>
             </w:rPr>
           </w:pPr>
-          <w:hyperlink w:anchor="_Toc132497607" w:history="1">
+          <w:hyperlink w:anchor="_Toc132581866" w:history="1">
             <w:r>
               <w:rPr>
                 <w:rStyle w:val="Hiperhivatkozs"/>
@@ -1650,7 +1986,7 @@
                 <w:noProof/>
                 <w:webHidden/>
               </w:rPr>
-              <w:instrText xml:space="preserve"> PAGEREF _Toc132497607 \h </w:instrText>
+              <w:instrText xml:space="preserve"> PAGEREF _Toc132581866 \h </w:instrText>
             </w:r>
             <w:r>
               <w:rPr>
@@ -1670,7 +2006,7 @@
                 <w:noProof/>
                 <w:webHidden/>
               </w:rPr>
-              <w:t>13</w:t>
+              <w:t>16</w:t>
             </w:r>
             <w:r>
               <w:rPr>
@@ -1691,7 +2027,7 @@
               <w:lang w:eastAsia="hu-HU"/>
             </w:rPr>
           </w:pPr>
-          <w:hyperlink w:anchor="_Toc132497608" w:history="1">
+          <w:hyperlink w:anchor="_Toc132581867" w:history="1">
             <w:r>
               <w:rPr>
                 <w:rStyle w:val="Hiperhivatkozs"/>
@@ -1734,7 +2070,7 @@
                 <w:noProof/>
                 <w:webHidden/>
               </w:rPr>
-              <w:instrText xml:space="preserve"> PAGEREF _Toc132497608 \h </w:instrText>
+              <w:instrText xml:space="preserve"> PAGEREF _Toc132581867 \h </w:instrText>
             </w:r>
             <w:r>
               <w:rPr>
@@ -1754,7 +2090,7 @@
                 <w:noProof/>
                 <w:webHidden/>
               </w:rPr>
-              <w:t>13</w:t>
+              <w:t>16</w:t>
             </w:r>
             <w:r>
               <w:rPr>
@@ -1775,7 +2111,7 @@
               <w:lang w:eastAsia="hu-HU"/>
             </w:rPr>
           </w:pPr>
-          <w:hyperlink w:anchor="_Toc132497609" w:history="1">
+          <w:hyperlink w:anchor="_Toc132581868" w:history="1">
             <w:r>
               <w:rPr>
                 <w:rStyle w:val="Hiperhivatkozs"/>
@@ -1818,7 +2154,7 @@
                 <w:noProof/>
                 <w:webHidden/>
               </w:rPr>
-              <w:instrText xml:space="preserve"> PAGEREF _Toc132497609 \h </w:instrText>
+              <w:instrText xml:space="preserve"> PAGEREF _Toc132581868 \h </w:instrText>
             </w:r>
             <w:r>
               <w:rPr>
@@ -1838,7 +2174,7 @@
                 <w:noProof/>
                 <w:webHidden/>
               </w:rPr>
-              <w:t>13</w:t>
+              <w:t>16</w:t>
             </w:r>
             <w:r>
               <w:rPr>
@@ -1859,7 +2195,7 @@
               <w:lang w:eastAsia="hu-HU"/>
             </w:rPr>
           </w:pPr>
-          <w:hyperlink w:anchor="_Toc132497610" w:history="1">
+          <w:hyperlink w:anchor="_Toc132581869" w:history="1">
             <w:r>
               <w:rPr>
                 <w:rStyle w:val="Hiperhivatkozs"/>
@@ -1902,7 +2238,7 @@
                 <w:noProof/>
                 <w:webHidden/>
               </w:rPr>
-              <w:instrText xml:space="preserve"> PAGEREF _Toc132497610 \h </w:instrText>
+              <w:instrText xml:space="preserve"> PAGEREF _Toc132581869 \h </w:instrText>
             </w:r>
             <w:r>
               <w:rPr>
@@ -1922,7 +2258,7 @@
                 <w:noProof/>
                 <w:webHidden/>
               </w:rPr>
-              <w:t>13</w:t>
+              <w:t>16</w:t>
             </w:r>
             <w:r>
               <w:rPr>
@@ -1943,7 +2279,7 @@
               <w:lang w:eastAsia="hu-HU"/>
             </w:rPr>
           </w:pPr>
-          <w:hyperlink w:anchor="_Toc132497611" w:history="1">
+          <w:hyperlink w:anchor="_Toc132581870" w:history="1">
             <w:r>
               <w:rPr>
                 <w:rStyle w:val="Hiperhivatkozs"/>
@@ -1986,7 +2322,7 @@
                 <w:noProof/>
                 <w:webHidden/>
               </w:rPr>
-              <w:instrText xml:space="preserve"> PAGEREF _Toc132497611 \h </w:instrText>
+              <w:instrText xml:space="preserve"> PAGEREF _Toc132581870 \h </w:instrText>
             </w:r>
             <w:r>
               <w:rPr>
@@ -2006,7 +2342,7 @@
                 <w:noProof/>
                 <w:webHidden/>
               </w:rPr>
-              <w:t>13</w:t>
+              <w:t>16</w:t>
             </w:r>
             <w:r>
               <w:rPr>
@@ -2027,7 +2363,7 @@
               <w:lang w:eastAsia="hu-HU"/>
             </w:rPr>
           </w:pPr>
-          <w:hyperlink w:anchor="_Toc132497612" w:history="1">
+          <w:hyperlink w:anchor="_Toc132581871" w:history="1">
             <w:r>
               <w:rPr>
                 <w:rStyle w:val="Hiperhivatkozs"/>
@@ -2070,7 +2406,7 @@
                 <w:noProof/>
                 <w:webHidden/>
               </w:rPr>
-              <w:instrText xml:space="preserve"> PAGEREF _Toc132497612 \h </w:instrText>
+              <w:instrText xml:space="preserve"> PAGEREF _Toc132581871 \h </w:instrText>
             </w:r>
             <w:r>
               <w:rPr>
@@ -2090,7 +2426,7 @@
                 <w:noProof/>
                 <w:webHidden/>
               </w:rPr>
-              <w:t>13</w:t>
+              <w:t>16</w:t>
             </w:r>
             <w:r>
               <w:rPr>
@@ -2111,7 +2447,7 @@
               <w:lang w:eastAsia="hu-HU"/>
             </w:rPr>
           </w:pPr>
-          <w:hyperlink w:anchor="_Toc132497613" w:history="1">
+          <w:hyperlink w:anchor="_Toc132581872" w:history="1">
             <w:r>
               <w:rPr>
                 <w:rStyle w:val="Hiperhivatkozs"/>
@@ -2154,7 +2490,7 @@
                 <w:noProof/>
                 <w:webHidden/>
               </w:rPr>
-              <w:instrText xml:space="preserve"> PAGEREF _Toc132497613 \h </w:instrText>
+              <w:instrText xml:space="preserve"> PAGEREF _Toc132581872 \h </w:instrText>
             </w:r>
             <w:r>
               <w:rPr>
@@ -2174,7 +2510,7 @@
                 <w:noProof/>
                 <w:webHidden/>
               </w:rPr>
-              <w:t>13</w:t>
+              <w:t>16</w:t>
             </w:r>
             <w:r>
               <w:rPr>
@@ -2195,7 +2531,7 @@
               <w:lang w:eastAsia="hu-HU"/>
             </w:rPr>
           </w:pPr>
-          <w:hyperlink w:anchor="_Toc132497614" w:history="1">
+          <w:hyperlink w:anchor="_Toc132581873" w:history="1">
             <w:r>
               <w:rPr>
                 <w:rStyle w:val="Hiperhivatkozs"/>
@@ -2238,7 +2574,7 @@
                 <w:noProof/>
                 <w:webHidden/>
               </w:rPr>
-              <w:instrText xml:space="preserve"> PAGEREF _Toc132497614 \h </w:instrText>
+              <w:instrText xml:space="preserve"> PAGEREF _Toc132581873 \h </w:instrText>
             </w:r>
             <w:r>
               <w:rPr>
@@ -2258,7 +2594,7 @@
                 <w:noProof/>
                 <w:webHidden/>
               </w:rPr>
-              <w:t>13</w:t>
+              <w:t>16</w:t>
             </w:r>
             <w:r>
               <w:rPr>
@@ -2279,7 +2615,7 @@
               <w:lang w:eastAsia="hu-HU"/>
             </w:rPr>
           </w:pPr>
-          <w:hyperlink w:anchor="_Toc132497615" w:history="1">
+          <w:hyperlink w:anchor="_Toc132581874" w:history="1">
             <w:r>
               <w:rPr>
                 <w:rStyle w:val="Hiperhivatkozs"/>
@@ -2322,7 +2658,7 @@
                 <w:noProof/>
                 <w:webHidden/>
               </w:rPr>
-              <w:instrText xml:space="preserve"> PAGEREF _Toc132497615 \h </w:instrText>
+              <w:instrText xml:space="preserve"> PAGEREF _Toc132581874 \h </w:instrText>
             </w:r>
             <w:r>
               <w:rPr>
@@ -2342,7 +2678,7 @@
                 <w:noProof/>
                 <w:webHidden/>
               </w:rPr>
-              <w:t>13</w:t>
+              <w:t>16</w:t>
             </w:r>
             <w:r>
               <w:rPr>
@@ -2363,7 +2699,7 @@
               <w:lang w:eastAsia="hu-HU"/>
             </w:rPr>
           </w:pPr>
-          <w:hyperlink w:anchor="_Toc132497616" w:history="1">
+          <w:hyperlink w:anchor="_Toc132581875" w:history="1">
             <w:r>
               <w:rPr>
                 <w:rStyle w:val="Hiperhivatkozs"/>
@@ -2406,7 +2742,7 @@
                 <w:noProof/>
                 <w:webHidden/>
               </w:rPr>
-              <w:instrText xml:space="preserve"> PAGEREF _Toc132497616 \h </w:instrText>
+              <w:instrText xml:space="preserve"> PAGEREF _Toc132581875 \h </w:instrText>
             </w:r>
             <w:r>
               <w:rPr>
@@ -2426,7 +2762,7 @@
                 <w:noProof/>
                 <w:webHidden/>
               </w:rPr>
-              <w:t>13</w:t>
+              <w:t>16</w:t>
             </w:r>
             <w:r>
               <w:rPr>
@@ -2447,7 +2783,7 @@
               <w:lang w:eastAsia="hu-HU"/>
             </w:rPr>
           </w:pPr>
-          <w:hyperlink w:anchor="_Toc132497617" w:history="1">
+          <w:hyperlink w:anchor="_Toc132581876" w:history="1">
             <w:r>
               <w:rPr>
                 <w:rStyle w:val="Hiperhivatkozs"/>
@@ -2490,7 +2826,7 @@
                 <w:noProof/>
                 <w:webHidden/>
               </w:rPr>
-              <w:instrText xml:space="preserve"> PAGEREF _Toc132497617 \h </w:instrText>
+              <w:instrText xml:space="preserve"> PAGEREF _Toc132581876 \h </w:instrText>
             </w:r>
             <w:r>
               <w:rPr>
@@ -2510,7 +2846,7 @@
                 <w:noProof/>
                 <w:webHidden/>
               </w:rPr>
-              <w:t>13</w:t>
+              <w:t>16</w:t>
             </w:r>
             <w:r>
               <w:rPr>
@@ -2531,7 +2867,7 @@
               <w:lang w:eastAsia="hu-HU"/>
             </w:rPr>
           </w:pPr>
-          <w:hyperlink w:anchor="_Toc132497618" w:history="1">
+          <w:hyperlink w:anchor="_Toc132581877" w:history="1">
             <w:r>
               <w:rPr>
                 <w:rStyle w:val="Hiperhivatkozs"/>
@@ -2574,7 +2910,7 @@
                 <w:noProof/>
                 <w:webHidden/>
               </w:rPr>
-              <w:instrText xml:space="preserve"> PAGEREF _Toc132497618 \h </w:instrText>
+              <w:instrText xml:space="preserve"> PAGEREF _Toc132581877 \h </w:instrText>
             </w:r>
             <w:r>
               <w:rPr>
@@ -2594,7 +2930,7 @@
                 <w:noProof/>
                 <w:webHidden/>
               </w:rPr>
-              <w:t>14</w:t>
+              <w:t>17</w:t>
             </w:r>
             <w:r>
               <w:rPr>
@@ -2615,7 +2951,7 @@
               <w:lang w:eastAsia="hu-HU"/>
             </w:rPr>
           </w:pPr>
-          <w:hyperlink w:anchor="_Toc132497619" w:history="1">
+          <w:hyperlink w:anchor="_Toc132581878" w:history="1">
             <w:r>
               <w:rPr>
                 <w:rStyle w:val="Hiperhivatkozs"/>
@@ -2658,7 +2994,7 @@
                 <w:noProof/>
                 <w:webHidden/>
               </w:rPr>
-              <w:instrText xml:space="preserve"> PAGEREF _Toc132497619 \h </w:instrText>
+              <w:instrText xml:space="preserve"> PAGEREF _Toc132581878 \h </w:instrText>
             </w:r>
             <w:r>
               <w:rPr>
@@ -2678,7 +3014,7 @@
                 <w:noProof/>
                 <w:webHidden/>
               </w:rPr>
-              <w:t>16</w:t>
+              <w:t>19</w:t>
             </w:r>
             <w:r>
               <w:rPr>
@@ -2739,7 +3075,7 @@
       <w:bookmarkStart w:id="1" w:name="_Ref131977467"/>
       <w:bookmarkStart w:id="2" w:name="_Ref131977470"/>
       <w:bookmarkStart w:id="3" w:name="_Ref131977473"/>
-      <w:bookmarkStart w:id="4" w:name="_Toc132497591"/>
+      <w:bookmarkStart w:id="4" w:name="_Toc132581846"/>
       <w:r>
         <w:lastRenderedPageBreak/>
         <w:t>Bevezetés</w:t>
@@ -2754,7 +3090,7 @@
       <w:pPr>
         <w:pStyle w:val="Cmsor2"/>
       </w:pPr>
-      <w:bookmarkStart w:id="5" w:name="_Toc132497592"/>
+      <w:bookmarkStart w:id="5" w:name="_Toc132581847"/>
       <w:r>
         <w:t>Témaválasztás indoklása</w:t>
       </w:r>
@@ -2959,7 +3295,7 @@
       <w:pPr>
         <w:pStyle w:val="Cmsor2"/>
       </w:pPr>
-      <w:bookmarkStart w:id="6" w:name="_Toc132497593"/>
+      <w:bookmarkStart w:id="6" w:name="_Toc132581848"/>
       <w:r>
         <w:t>Célkitűzés</w:t>
       </w:r>
@@ -3112,7 +3448,7 @@
         <w:lastRenderedPageBreak/>
         <w:t xml:space="preserve"> </w:t>
       </w:r>
-      <w:bookmarkStart w:id="7" w:name="_Toc132497594"/>
+      <w:bookmarkStart w:id="7" w:name="_Toc132581849"/>
       <w:r>
         <w:t>Nyelv</w:t>
       </w:r>
@@ -3268,7 +3604,7 @@
       <w:pPr>
         <w:pStyle w:val="Cmsor2"/>
       </w:pPr>
-      <w:bookmarkStart w:id="8" w:name="_Toc132497595"/>
+      <w:bookmarkStart w:id="8" w:name="_Toc132581850"/>
       <w:r>
         <w:t>T</w:t>
       </w:r>
@@ -3281,7 +3617,7 @@
       <w:pPr>
         <w:pStyle w:val="Cmsor3"/>
       </w:pPr>
-      <w:bookmarkStart w:id="9" w:name="_Toc132497596"/>
+      <w:bookmarkStart w:id="9" w:name="_Toc132581851"/>
       <w:r>
         <w:t>A</w:t>
       </w:r>
@@ -3774,7 +4110,7 @@
       <w:pPr>
         <w:pStyle w:val="Cmsor3"/>
       </w:pPr>
-      <w:bookmarkStart w:id="10" w:name="_Toc132497597"/>
+      <w:bookmarkStart w:id="10" w:name="_Toc132581852"/>
       <w:r>
         <w:t>Az oktatás és a számítástechnika</w:t>
       </w:r>
@@ -4547,7 +4883,7 @@
       <w:pPr>
         <w:pStyle w:val="Cmsor3"/>
       </w:pPr>
-      <w:bookmarkStart w:id="11" w:name="_Toc132497598"/>
+      <w:bookmarkStart w:id="11" w:name="_Toc132581853"/>
       <w:r>
         <w:t xml:space="preserve">Az oktatás és </w:t>
       </w:r>
@@ -4677,10 +5013,7 @@
         <w:fldChar w:fldCharType="separate"/>
       </w:r>
       <w:r>
-        <w:t>[5</w:t>
-      </w:r>
-      <w:r>
-        <w:t>]</w:t>
+        <w:t>[5]</w:t>
       </w:r>
       <w:r>
         <w:fldChar w:fldCharType="end"/>
@@ -4875,7 +5208,7 @@
       <w:r>
         <w:t xml:space="preserve"> </w:t>
       </w:r>
-      <w:bookmarkStart w:id="12" w:name="_Toc132497599"/>
+      <w:bookmarkStart w:id="12" w:name="_Toc132581854"/>
       <w:r>
         <w:t>Duolingo</w:t>
       </w:r>
@@ -4892,7 +5225,7 @@
           <w:noProof/>
         </w:rPr>
         <w:drawing>
-          <wp:inline distT="0" distB="0" distL="0" distR="0" wp14:anchorId="05440160" wp14:editId="734C5414">
+          <wp:inline distT="0" distB="0" distL="0" distR="0" wp14:anchorId="05440160" wp14:editId="281612A0">
             <wp:extent cx="1440000" cy="1440000"/>
             <wp:effectExtent l="0" t="0" r="0" b="0"/>
             <wp:docPr id="3" name="Kép 3" descr="https://d35aaqx5ub95lt.cloudfront.net/images/f2a2e608c854822ad2563a09595e7827.png"/>
@@ -4944,7 +5277,7 @@
     <w:p>
       <w:pPr>
         <w:pStyle w:val="Kpalrs"/>
-        <w:spacing w:after="360"/>
+        <w:spacing w:before="120" w:after="360"/>
         <w:jc w:val="center"/>
         <w:rPr>
           <w:color w:val="auto"/>
@@ -5319,7 +5652,7 @@
       <w:pPr>
         <w:pStyle w:val="Cmsor2"/>
       </w:pPr>
-      <w:bookmarkStart w:id="14" w:name="_Toc132497600"/>
+      <w:bookmarkStart w:id="14" w:name="_Toc132581855"/>
       <w:r>
         <w:t>Quizlet</w:t>
       </w:r>
@@ -5328,7 +5661,7 @@
     <w:p>
       <w:pPr>
         <w:keepNext/>
-        <w:spacing w:after="0"/>
+        <w:spacing w:after="0" w:line="240" w:lineRule="auto"/>
         <w:jc w:val="center"/>
       </w:pPr>
       <w:r>
@@ -5388,7 +5721,7 @@
     <w:p>
       <w:pPr>
         <w:pStyle w:val="Kpalrs"/>
-        <w:spacing w:after="360"/>
+        <w:spacing w:before="120" w:after="360"/>
         <w:jc w:val="center"/>
         <w:rPr>
           <w:noProof/>
@@ -5712,7 +6045,7 @@
       <w:pPr>
         <w:pStyle w:val="Cmsor1"/>
       </w:pPr>
-      <w:bookmarkStart w:id="16" w:name="_Toc132497601"/>
+      <w:bookmarkStart w:id="16" w:name="_Toc132581856"/>
       <w:r>
         <w:t>Java programozási nyelv bemutatása</w:t>
       </w:r>
@@ -5780,7 +6113,7 @@
     <w:p>
       <w:pPr>
         <w:pStyle w:val="Kpalrs"/>
-        <w:spacing w:after="360"/>
+        <w:spacing w:before="120" w:after="360"/>
         <w:jc w:val="center"/>
         <w:rPr>
           <w:noProof/>
@@ -6088,7 +6421,7 @@
       <w:pPr>
         <w:pStyle w:val="Cmsor2"/>
       </w:pPr>
-      <w:bookmarkStart w:id="18" w:name="_Toc132497602"/>
+      <w:bookmarkStart w:id="18" w:name="_Toc132581857"/>
       <w:r>
         <w:t>Alkalmazásfejlesztés Javában</w:t>
       </w:r>
@@ -6177,15 +6510,16 @@
     <w:p>
       <w:pPr>
         <w:keepNext/>
+        <w:spacing w:after="0" w:line="240" w:lineRule="auto"/>
       </w:pPr>
       <w:r>
         <w:rPr>
           <w:noProof/>
         </w:rPr>
         <w:drawing>
-          <wp:inline distT="0" distB="0" distL="0" distR="0" wp14:anchorId="4BAAEBC4" wp14:editId="604441CE">
-            <wp:extent cx="5579745" cy="1762125"/>
-            <wp:effectExtent l="0" t="0" r="1905" b="9525"/>
+          <wp:inline distT="0" distB="0" distL="0" distR="0" wp14:anchorId="4BAAEBC4" wp14:editId="5F4527C3">
+            <wp:extent cx="5579490" cy="1340528"/>
+            <wp:effectExtent l="0" t="0" r="2540" b="0"/>
             <wp:docPr id="4" name="Kép 4"/>
             <wp:cNvGraphicFramePr>
               <a:graphicFrameLocks xmlns:a="http://schemas.openxmlformats.org/drawingml/2006/main" noChangeAspect="1"/>
@@ -6205,13 +6539,13 @@
                         </a:ext>
                       </a:extLst>
                     </a:blip>
-                    <a:srcRect t="-1" b="30241"/>
+                    <a:srcRect t="11964" b="34964"/>
                     <a:stretch/>
                   </pic:blipFill>
                   <pic:spPr bwMode="auto">
                     <a:xfrm>
                       <a:off x="0" y="0"/>
-                      <a:ext cx="5579745" cy="1762125"/>
+                      <a:ext cx="5579745" cy="1340589"/>
                     </a:xfrm>
                     <a:prstGeom prst="rect">
                       <a:avLst/>
@@ -6235,7 +6569,7 @@
     <w:p>
       <w:pPr>
         <w:pStyle w:val="Kpalrs"/>
-        <w:spacing w:after="360"/>
+        <w:spacing w:before="120" w:after="360"/>
         <w:jc w:val="center"/>
         <w:rPr>
           <w:noProof/>
@@ -6362,10 +6696,18 @@
       </w:r>
       <w:proofErr w:type="spellEnd"/>
       <w:r>
-        <w:t xml:space="preserve"> Development </w:t>
+        <w:t xml:space="preserve"> </w:t>
       </w:r>
       <w:proofErr w:type="spellStart"/>
       <w:r>
+        <w:t>Development</w:t>
+      </w:r>
+      <w:proofErr w:type="spellEnd"/>
+      <w:r>
+        <w:t xml:space="preserve"> </w:t>
+      </w:r>
+      <w:proofErr w:type="spellStart"/>
+      <w:r>
         <w:t>Environment</w:t>
       </w:r>
       <w:proofErr w:type="spellEnd"/>
@@ -6385,10 +6727,18 @@
         <w:t xml:space="preserve"> és számos egyéb, a fejlesztést segítő eszközt.</w:t>
       </w:r>
       <w:r>
-        <w:t xml:space="preserve"> A Javához is érhető el ilyen integrált fejlesztői környezet a legismertebbek a NetBeans, </w:t>
+        <w:t xml:space="preserve"> A Javához is érhető el ilyen integrált fejlesztői környezet a legismertebbek a </w:t>
       </w:r>
       <w:proofErr w:type="spellStart"/>
       <w:r>
+        <w:t>NetBeans</w:t>
+      </w:r>
+      <w:proofErr w:type="spellEnd"/>
+      <w:r>
+        <w:t xml:space="preserve">, </w:t>
+      </w:r>
+      <w:proofErr w:type="spellStart"/>
+      <w:r>
         <w:t>Eclipse</w:t>
       </w:r>
       <w:proofErr w:type="spellEnd"/>
@@ -6513,7 +6863,7 @@
       <w:pPr>
         <w:pStyle w:val="Cmsor2"/>
       </w:pPr>
-      <w:bookmarkStart w:id="20" w:name="_Toc132497603"/>
+      <w:bookmarkStart w:id="20" w:name="_Toc132581858"/>
       <w:r>
         <w:t xml:space="preserve">A Java </w:t>
       </w:r>
@@ -6658,79 +7008,76 @@
         <w:t>,</w:t>
       </w:r>
       <w:r>
-        <w:t xml:space="preserve"> hogy az örökli az ősosztály minden </w:t>
+        <w:t xml:space="preserve"> hogy az örökli az ősosztály minden attribútumát és metódusát, </w:t>
+      </w:r>
+      <w:r>
+        <w:t>ezenfelül</w:t>
+      </w:r>
+      <w:r>
+        <w:t xml:space="preserve"> </w:t>
+      </w:r>
+      <w:r>
+        <w:t xml:space="preserve">újabbakkal </w:t>
+      </w:r>
+      <w:r>
+        <w:t xml:space="preserve">is </w:t>
+      </w:r>
+      <w:r>
+        <w:t>ki tudjuk egészíten</w:t>
+      </w:r>
+      <w:r>
+        <w:t>i</w:t>
+      </w:r>
+      <w:r>
+        <w:t>.</w:t>
+      </w:r>
+      <w:r>
+        <w:t xml:space="preserve"> A harmadik alappillér a </w:t>
+      </w:r>
+      <w:r>
+        <w:t>többalakúság</w:t>
+      </w:r>
+      <w:r>
+        <w:t xml:space="preserve">, </w:t>
+      </w:r>
+      <w:r>
+        <w:t>vagy másnéven polimorfizmus</w:t>
+      </w:r>
+      <w:r>
+        <w:t xml:space="preserve">, ami annyit jelent, </w:t>
+      </w:r>
+      <w:r>
+        <w:t xml:space="preserve">hogy </w:t>
+      </w:r>
+      <w:r>
+        <w:t xml:space="preserve">egy </w:t>
       </w:r>
       <w:r>
         <w:lastRenderedPageBreak/>
-        <w:t xml:space="preserve">attribútumát és metódusát, </w:t>
-      </w:r>
-      <w:r>
-        <w:t>ezenfelül</w:t>
+        <w:t xml:space="preserve">adott metódus azonosítója közös lehet egy osztályhierarchián belül, viszont </w:t>
+      </w:r>
+      <w:r>
+        <w:t>a hi</w:t>
+      </w:r>
+      <w:r>
+        <w:t>erarchia</w:t>
+      </w:r>
+      <w:r>
+        <w:t xml:space="preserve"> minden </w:t>
+      </w:r>
+      <w:r>
+        <w:t>osztály</w:t>
+      </w:r>
+      <w:r>
+        <w:t>á</w:t>
+      </w:r>
+      <w:r>
+        <w:t>ban a tevékenységet végrehajtó metódus megvalósítása specifikus lehet.</w:t>
       </w:r>
       <w:r>
         <w:t xml:space="preserve"> </w:t>
       </w:r>
       <w:r>
-        <w:t xml:space="preserve">újabbakkal </w:t>
-      </w:r>
-      <w:r>
-        <w:t xml:space="preserve">is </w:t>
-      </w:r>
-      <w:r>
-        <w:t>ki tudjuk egészíten</w:t>
-      </w:r>
-      <w:r>
-        <w:t>i</w:t>
-      </w:r>
-      <w:r>
-        <w:t>.</w:t>
-      </w:r>
-      <w:r>
-        <w:t xml:space="preserve"> A harmadik alappillér a </w:t>
-      </w:r>
-      <w:r>
-        <w:t>többalakúság</w:t>
-      </w:r>
-      <w:r>
-        <w:t xml:space="preserve">, </w:t>
-      </w:r>
-      <w:r>
-        <w:t xml:space="preserve">vagy másnéven </w:t>
-      </w:r>
-      <w:r>
-        <w:t>polimorfizmus</w:t>
-      </w:r>
-      <w:r>
-        <w:t xml:space="preserve">, ami annyit jelent, </w:t>
-      </w:r>
-      <w:r>
-        <w:t xml:space="preserve">hogy </w:t>
-      </w:r>
-      <w:r>
-        <w:t xml:space="preserve">egy adott metódus azonosítója közös lehet egy osztályhierarchián belül, viszont </w:t>
-      </w:r>
-      <w:r>
-        <w:t>a hi</w:t>
-      </w:r>
-      <w:r>
-        <w:t>erarchia</w:t>
-      </w:r>
-      <w:r>
-        <w:t xml:space="preserve"> minden </w:t>
-      </w:r>
-      <w:r>
-        <w:t>osztály</w:t>
-      </w:r>
-      <w:r>
-        <w:t>á</w:t>
-      </w:r>
-      <w:r>
-        <w:t>ban a tevékenységet végrehajtó metódus megvalósítása specifikus lehet.</w:t>
-      </w:r>
-      <w:r>
-        <w:t xml:space="preserve"> </w:t>
-      </w:r>
-      <w:r>
         <w:fldChar w:fldCharType="begin"/>
       </w:r>
       <w:r>
@@ -6740,13 +7087,7 @@
         <w:fldChar w:fldCharType="separate"/>
       </w:r>
       <w:r>
-        <w:t>[1</w:t>
-      </w:r>
-      <w:r>
-        <w:t>2</w:t>
-      </w:r>
-      <w:r>
-        <w:t>]</w:t>
+        <w:t>[12]</w:t>
       </w:r>
       <w:r>
         <w:fldChar w:fldCharType="end"/>
@@ -6886,12 +7227,14 @@
       <w:pPr>
         <w:pStyle w:val="Cmsor2"/>
       </w:pPr>
+      <w:bookmarkStart w:id="21" w:name="_Toc132581859"/>
       <w:r>
         <w:t>A</w:t>
       </w:r>
       <w:r>
         <w:t>dattípusok</w:t>
       </w:r>
+      <w:bookmarkEnd w:id="21"/>
     </w:p>
     <w:p>
       <w:r>
@@ -6917,10 +7260,610 @@
       </w:r>
     </w:p>
     <w:p>
-      <w:bookmarkStart w:id="21" w:name="_GoBack"/>
-      <w:bookmarkEnd w:id="21"/>
-    </w:p>
-    <w:p>
+      <w:pPr>
+        <w:pStyle w:val="Kpalrs"/>
+        <w:spacing w:after="60"/>
+        <w:jc w:val="center"/>
+        <w:rPr>
+          <w:color w:val="auto"/>
+          <w:sz w:val="20"/>
+        </w:rPr>
+      </w:pPr>
+      <w:r>
+        <w:rPr>
+          <w:color w:val="auto"/>
+          <w:sz w:val="20"/>
+        </w:rPr>
+        <w:fldChar w:fldCharType="begin"/>
+      </w:r>
+      <w:r>
+        <w:rPr>
+          <w:color w:val="auto"/>
+          <w:sz w:val="20"/>
+        </w:rPr>
+        <w:instrText xml:space="preserve"> SEQ táblázat \* ROMAN </w:instrText>
+      </w:r>
+      <w:r>
+        <w:rPr>
+          <w:color w:val="auto"/>
+          <w:sz w:val="20"/>
+        </w:rPr>
+        <w:fldChar w:fldCharType="separate"/>
+      </w:r>
+      <w:r>
+        <w:rPr>
+          <w:noProof/>
+          <w:color w:val="auto"/>
+          <w:sz w:val="20"/>
+        </w:rPr>
+        <w:t>I</w:t>
+      </w:r>
+      <w:r>
+        <w:rPr>
+          <w:color w:val="auto"/>
+          <w:sz w:val="20"/>
+        </w:rPr>
+        <w:fldChar w:fldCharType="end"/>
+      </w:r>
+      <w:r>
+        <w:rPr>
+          <w:color w:val="auto"/>
+          <w:sz w:val="20"/>
+        </w:rPr>
+        <w:t>. táblázat: Primitív adattípusok</w:t>
+      </w:r>
+      <w:r>
+        <w:rPr>
+          <w:color w:val="auto"/>
+          <w:sz w:val="20"/>
+        </w:rPr>
+        <w:t xml:space="preserve"> </w:t>
+      </w:r>
+      <w:r>
+        <w:rPr>
+          <w:color w:val="auto"/>
+          <w:sz w:val="20"/>
+        </w:rPr>
+        <w:fldChar w:fldCharType="begin"/>
+      </w:r>
+      <w:r>
+        <w:rPr>
+          <w:color w:val="auto"/>
+          <w:sz w:val="20"/>
+        </w:rPr>
+        <w:instrText xml:space="preserve"> REF _Ref132577071 \r \h </w:instrText>
+      </w:r>
+      <w:r>
+        <w:rPr>
+          <w:color w:val="auto"/>
+          <w:sz w:val="20"/>
+        </w:rPr>
+      </w:r>
+      <w:r>
+        <w:rPr>
+          <w:color w:val="auto"/>
+          <w:sz w:val="20"/>
+        </w:rPr>
+        <w:fldChar w:fldCharType="separate"/>
+      </w:r>
+      <w:r>
+        <w:rPr>
+          <w:color w:val="auto"/>
+          <w:sz w:val="20"/>
+        </w:rPr>
+        <w:t>[15]</w:t>
+      </w:r>
+      <w:r>
+        <w:rPr>
+          <w:color w:val="auto"/>
+          <w:sz w:val="20"/>
+        </w:rPr>
+        <w:fldChar w:fldCharType="end"/>
+      </w:r>
+    </w:p>
+    <w:tbl>
+      <w:tblPr>
+        <w:tblStyle w:val="Rcsostblzat"/>
+        <w:tblW w:w="0" w:type="auto"/>
+        <w:tblLook w:val="04A0" w:firstRow="1" w:lastRow="0" w:firstColumn="1" w:lastColumn="0" w:noHBand="0" w:noVBand="1"/>
+      </w:tblPr>
+      <w:tblGrid>
+        <w:gridCol w:w="2925"/>
+        <w:gridCol w:w="2926"/>
+        <w:gridCol w:w="2926"/>
+      </w:tblGrid>
+      <w:tr>
+        <w:tc>
+          <w:tcPr>
+            <w:tcW w:w="2925" w:type="dxa"/>
+            <w:vAlign w:val="center"/>
+          </w:tcPr>
+          <w:p>
+            <w:pPr>
+              <w:spacing w:before="120" w:line="240" w:lineRule="auto"/>
+              <w:jc w:val="center"/>
+            </w:pPr>
+            <w:r>
+              <w:t>Típus</w:t>
+            </w:r>
+          </w:p>
+        </w:tc>
+        <w:tc>
+          <w:tcPr>
+            <w:tcW w:w="2926" w:type="dxa"/>
+            <w:vAlign w:val="center"/>
+          </w:tcPr>
+          <w:p>
+            <w:pPr>
+              <w:spacing w:before="120" w:line="240" w:lineRule="auto"/>
+              <w:jc w:val="center"/>
+            </w:pPr>
+            <w:r>
+              <w:t>Leírás</w:t>
+            </w:r>
+          </w:p>
+        </w:tc>
+        <w:tc>
+          <w:tcPr>
+            <w:tcW w:w="2926" w:type="dxa"/>
+            <w:vAlign w:val="center"/>
+          </w:tcPr>
+          <w:p>
+            <w:pPr>
+              <w:spacing w:before="120" w:line="240" w:lineRule="auto"/>
+              <w:jc w:val="center"/>
+            </w:pPr>
+            <w:r>
+              <w:t>Méret</w:t>
+            </w:r>
+            <w:r>
+              <w:t>/Formátum</w:t>
+            </w:r>
+          </w:p>
+        </w:tc>
+      </w:tr>
+      <w:tr>
+        <w:tc>
+          <w:tcPr>
+            <w:tcW w:w="2925" w:type="dxa"/>
+            <w:vAlign w:val="center"/>
+          </w:tcPr>
+          <w:p>
+            <w:pPr>
+              <w:spacing w:before="60" w:after="60" w:line="240" w:lineRule="auto"/>
+              <w:jc w:val="center"/>
+            </w:pPr>
+            <w:r>
+              <w:t>byte</w:t>
+            </w:r>
+          </w:p>
+        </w:tc>
+        <w:tc>
+          <w:tcPr>
+            <w:tcW w:w="2926" w:type="dxa"/>
+            <w:vAlign w:val="center"/>
+          </w:tcPr>
+          <w:p>
+            <w:pPr>
+              <w:spacing w:before="60" w:after="60" w:line="240" w:lineRule="auto"/>
+              <w:jc w:val="center"/>
+            </w:pPr>
+            <w:r>
+              <w:t xml:space="preserve">bájt </w:t>
+            </w:r>
+            <w:r>
+              <w:t>méretű</w:t>
+            </w:r>
+            <w:r>
+              <w:t xml:space="preserve"> egész</w:t>
+            </w:r>
+            <w:r>
+              <w:t xml:space="preserve"> szám</w:t>
+            </w:r>
+          </w:p>
+        </w:tc>
+        <w:tc>
+          <w:tcPr>
+            <w:tcW w:w="2926" w:type="dxa"/>
+            <w:vAlign w:val="center"/>
+          </w:tcPr>
+          <w:p>
+            <w:pPr>
+              <w:spacing w:before="60" w:after="60" w:line="240" w:lineRule="auto"/>
+              <w:jc w:val="center"/>
+            </w:pPr>
+            <w:r>
+              <w:t>8 bit</w:t>
+            </w:r>
+          </w:p>
+        </w:tc>
+      </w:tr>
+      <w:tr>
+        <w:tc>
+          <w:tcPr>
+            <w:tcW w:w="2925" w:type="dxa"/>
+            <w:vAlign w:val="center"/>
+          </w:tcPr>
+          <w:p>
+            <w:pPr>
+              <w:spacing w:before="60" w:after="60" w:line="240" w:lineRule="auto"/>
+              <w:jc w:val="center"/>
+            </w:pPr>
+            <w:proofErr w:type="spellStart"/>
+            <w:r>
+              <w:t>short</w:t>
+            </w:r>
+            <w:proofErr w:type="spellEnd"/>
+          </w:p>
+        </w:tc>
+        <w:tc>
+          <w:tcPr>
+            <w:tcW w:w="2926" w:type="dxa"/>
+            <w:vAlign w:val="center"/>
+          </w:tcPr>
+          <w:p>
+            <w:pPr>
+              <w:spacing w:before="60" w:after="60" w:line="240" w:lineRule="auto"/>
+              <w:jc w:val="center"/>
+            </w:pPr>
+            <w:r>
+              <w:t>rövid egész</w:t>
+            </w:r>
+            <w:r>
+              <w:t xml:space="preserve"> szám</w:t>
+            </w:r>
+          </w:p>
+        </w:tc>
+        <w:tc>
+          <w:tcPr>
+            <w:tcW w:w="2926" w:type="dxa"/>
+            <w:vAlign w:val="center"/>
+          </w:tcPr>
+          <w:p>
+            <w:pPr>
+              <w:spacing w:before="60" w:after="60" w:line="240" w:lineRule="auto"/>
+              <w:jc w:val="center"/>
+            </w:pPr>
+            <w:r>
+              <w:t>16 bit</w:t>
+            </w:r>
+          </w:p>
+        </w:tc>
+      </w:tr>
+      <w:tr>
+        <w:tc>
+          <w:tcPr>
+            <w:tcW w:w="2925" w:type="dxa"/>
+            <w:vAlign w:val="center"/>
+          </w:tcPr>
+          <w:p>
+            <w:pPr>
+              <w:spacing w:before="60" w:after="60" w:line="240" w:lineRule="auto"/>
+              <w:jc w:val="center"/>
+            </w:pPr>
+            <w:r>
+              <w:t>int</w:t>
+            </w:r>
+          </w:p>
+        </w:tc>
+        <w:tc>
+          <w:tcPr>
+            <w:tcW w:w="2926" w:type="dxa"/>
+            <w:vAlign w:val="center"/>
+          </w:tcPr>
+          <w:p>
+            <w:pPr>
+              <w:spacing w:before="60" w:after="60" w:line="240" w:lineRule="auto"/>
+              <w:jc w:val="center"/>
+            </w:pPr>
+            <w:r>
+              <w:t>egész</w:t>
+            </w:r>
+            <w:r>
+              <w:t xml:space="preserve"> szám</w:t>
+            </w:r>
+          </w:p>
+        </w:tc>
+        <w:tc>
+          <w:tcPr>
+            <w:tcW w:w="2926" w:type="dxa"/>
+            <w:vAlign w:val="center"/>
+          </w:tcPr>
+          <w:p>
+            <w:pPr>
+              <w:spacing w:before="60" w:after="60" w:line="240" w:lineRule="auto"/>
+              <w:jc w:val="center"/>
+            </w:pPr>
+            <w:r>
+              <w:t>32 bit</w:t>
+            </w:r>
+          </w:p>
+        </w:tc>
+      </w:tr>
+      <w:tr>
+        <w:tc>
+          <w:tcPr>
+            <w:tcW w:w="2925" w:type="dxa"/>
+            <w:vAlign w:val="center"/>
+          </w:tcPr>
+          <w:p>
+            <w:pPr>
+              <w:spacing w:before="60" w:after="60" w:line="240" w:lineRule="auto"/>
+              <w:jc w:val="center"/>
+            </w:pPr>
+            <w:proofErr w:type="spellStart"/>
+            <w:r>
+              <w:t>long</w:t>
+            </w:r>
+            <w:proofErr w:type="spellEnd"/>
+          </w:p>
+        </w:tc>
+        <w:tc>
+          <w:tcPr>
+            <w:tcW w:w="2926" w:type="dxa"/>
+            <w:vAlign w:val="center"/>
+          </w:tcPr>
+          <w:p>
+            <w:pPr>
+              <w:spacing w:before="60" w:after="60" w:line="240" w:lineRule="auto"/>
+              <w:jc w:val="center"/>
+            </w:pPr>
+            <w:r>
+              <w:t>hosszú egész</w:t>
+            </w:r>
+            <w:r>
+              <w:t xml:space="preserve"> szám</w:t>
+            </w:r>
+          </w:p>
+        </w:tc>
+        <w:tc>
+          <w:tcPr>
+            <w:tcW w:w="2926" w:type="dxa"/>
+            <w:vAlign w:val="center"/>
+          </w:tcPr>
+          <w:p>
+            <w:pPr>
+              <w:spacing w:before="60" w:after="60" w:line="240" w:lineRule="auto"/>
+              <w:jc w:val="center"/>
+            </w:pPr>
+            <w:r>
+              <w:t>64 bit</w:t>
+            </w:r>
+          </w:p>
+        </w:tc>
+      </w:tr>
+      <w:tr>
+        <w:tc>
+          <w:tcPr>
+            <w:tcW w:w="2925" w:type="dxa"/>
+            <w:vAlign w:val="center"/>
+          </w:tcPr>
+          <w:p>
+            <w:pPr>
+              <w:spacing w:before="60" w:after="60" w:line="240" w:lineRule="auto"/>
+              <w:jc w:val="center"/>
+            </w:pPr>
+            <w:proofErr w:type="spellStart"/>
+            <w:r>
+              <w:t>float</w:t>
+            </w:r>
+            <w:proofErr w:type="spellEnd"/>
+          </w:p>
+        </w:tc>
+        <w:tc>
+          <w:tcPr>
+            <w:tcW w:w="2926" w:type="dxa"/>
+            <w:vAlign w:val="center"/>
+          </w:tcPr>
+          <w:p>
+            <w:pPr>
+              <w:spacing w:before="60" w:after="60" w:line="240" w:lineRule="auto"/>
+              <w:jc w:val="center"/>
+            </w:pPr>
+            <w:r>
+              <w:t xml:space="preserve">egyszeres </w:t>
+            </w:r>
+            <w:r>
+              <w:t xml:space="preserve">pontosságú </w:t>
+            </w:r>
+            <w:r>
+              <w:t>lebegőpontos valós szám</w:t>
+            </w:r>
+          </w:p>
+        </w:tc>
+        <w:tc>
+          <w:tcPr>
+            <w:tcW w:w="2926" w:type="dxa"/>
+            <w:vAlign w:val="center"/>
+          </w:tcPr>
+          <w:p>
+            <w:pPr>
+              <w:spacing w:before="60" w:after="60" w:line="240" w:lineRule="auto"/>
+              <w:jc w:val="center"/>
+            </w:pPr>
+            <w:r>
+              <w:t>32 bit</w:t>
+            </w:r>
+          </w:p>
+        </w:tc>
+      </w:tr>
+      <w:tr>
+        <w:tc>
+          <w:tcPr>
+            <w:tcW w:w="2925" w:type="dxa"/>
+            <w:vAlign w:val="center"/>
+          </w:tcPr>
+          <w:p>
+            <w:pPr>
+              <w:spacing w:before="60" w:after="60" w:line="240" w:lineRule="auto"/>
+              <w:jc w:val="center"/>
+            </w:pPr>
+            <w:proofErr w:type="spellStart"/>
+            <w:r>
+              <w:t>double</w:t>
+            </w:r>
+            <w:proofErr w:type="spellEnd"/>
+          </w:p>
+        </w:tc>
+        <w:tc>
+          <w:tcPr>
+            <w:tcW w:w="2926" w:type="dxa"/>
+            <w:vAlign w:val="center"/>
+          </w:tcPr>
+          <w:p>
+            <w:pPr>
+              <w:spacing w:before="60" w:after="60" w:line="240" w:lineRule="auto"/>
+              <w:jc w:val="center"/>
+            </w:pPr>
+            <w:r>
+              <w:t>dupla</w:t>
+            </w:r>
+            <w:r>
+              <w:t xml:space="preserve"> pontosságú</w:t>
+            </w:r>
+            <w:r>
+              <w:t xml:space="preserve"> </w:t>
+            </w:r>
+            <w:r>
+              <w:t>lebegőpontos valós szám</w:t>
+            </w:r>
+          </w:p>
+        </w:tc>
+        <w:tc>
+          <w:tcPr>
+            <w:tcW w:w="2926" w:type="dxa"/>
+            <w:vAlign w:val="center"/>
+          </w:tcPr>
+          <w:p>
+            <w:pPr>
+              <w:spacing w:before="60" w:after="60" w:line="240" w:lineRule="auto"/>
+              <w:jc w:val="center"/>
+            </w:pPr>
+            <w:r>
+              <w:t>64 bit</w:t>
+            </w:r>
+          </w:p>
+        </w:tc>
+      </w:tr>
+      <w:tr>
+        <w:tc>
+          <w:tcPr>
+            <w:tcW w:w="2925" w:type="dxa"/>
+            <w:vAlign w:val="center"/>
+          </w:tcPr>
+          <w:p>
+            <w:pPr>
+              <w:spacing w:before="60" w:after="60" w:line="240" w:lineRule="auto"/>
+              <w:jc w:val="center"/>
+            </w:pPr>
+            <w:proofErr w:type="spellStart"/>
+            <w:r>
+              <w:t>char</w:t>
+            </w:r>
+            <w:proofErr w:type="spellEnd"/>
+          </w:p>
+        </w:tc>
+        <w:tc>
+          <w:tcPr>
+            <w:tcW w:w="2926" w:type="dxa"/>
+            <w:vAlign w:val="center"/>
+          </w:tcPr>
+          <w:p>
+            <w:pPr>
+              <w:spacing w:before="60" w:after="60" w:line="240" w:lineRule="auto"/>
+              <w:jc w:val="center"/>
+            </w:pPr>
+            <w:r>
+              <w:t xml:space="preserve">Unicode </w:t>
+            </w:r>
+            <w:r>
+              <w:t>karakter</w:t>
+            </w:r>
+          </w:p>
+        </w:tc>
+        <w:tc>
+          <w:tcPr>
+            <w:tcW w:w="2926" w:type="dxa"/>
+            <w:vAlign w:val="center"/>
+          </w:tcPr>
+          <w:p>
+            <w:pPr>
+              <w:spacing w:before="60" w:after="60" w:line="240" w:lineRule="auto"/>
+              <w:jc w:val="center"/>
+            </w:pPr>
+            <w:r>
+              <w:t>16 bit</w:t>
+            </w:r>
+          </w:p>
+        </w:tc>
+      </w:tr>
+      <w:tr>
+        <w:tc>
+          <w:tcPr>
+            <w:tcW w:w="2925" w:type="dxa"/>
+            <w:vAlign w:val="center"/>
+          </w:tcPr>
+          <w:p>
+            <w:pPr>
+              <w:spacing w:before="60" w:after="60" w:line="240" w:lineRule="auto"/>
+              <w:jc w:val="center"/>
+            </w:pPr>
+            <w:proofErr w:type="spellStart"/>
+            <w:r>
+              <w:t>boolean</w:t>
+            </w:r>
+            <w:proofErr w:type="spellEnd"/>
+          </w:p>
+        </w:tc>
+        <w:tc>
+          <w:tcPr>
+            <w:tcW w:w="2926" w:type="dxa"/>
+            <w:vAlign w:val="center"/>
+          </w:tcPr>
+          <w:p>
+            <w:pPr>
+              <w:spacing w:before="60" w:after="60" w:line="240" w:lineRule="auto"/>
+              <w:jc w:val="center"/>
+            </w:pPr>
+            <w:r>
+              <w:t>logikai</w:t>
+            </w:r>
+            <w:r>
+              <w:t xml:space="preserve"> érték</w:t>
+            </w:r>
+          </w:p>
+        </w:tc>
+        <w:tc>
+          <w:tcPr>
+            <w:tcW w:w="2926" w:type="dxa"/>
+            <w:vAlign w:val="center"/>
+          </w:tcPr>
+          <w:p>
+            <w:pPr>
+              <w:spacing w:before="60" w:after="60" w:line="240" w:lineRule="auto"/>
+              <w:jc w:val="center"/>
+            </w:pPr>
+            <w:proofErr w:type="spellStart"/>
+            <w:r>
+              <w:t>true</w:t>
+            </w:r>
+            <w:proofErr w:type="spellEnd"/>
+            <w:r>
+              <w:t xml:space="preserve"> vagy </w:t>
+            </w:r>
+            <w:proofErr w:type="spellStart"/>
+            <w:r>
+              <w:t>false</w:t>
+            </w:r>
+            <w:proofErr w:type="spellEnd"/>
+          </w:p>
+        </w:tc>
+      </w:tr>
+    </w:tbl>
+    <w:p>
+      <w:pPr>
+        <w:spacing w:before="240"/>
+      </w:pPr>
       <w:r>
         <w:t>Referencia adattípusok közé tartozik a tömb, az osztályok, és az interfészek.</w:t>
       </w:r>
@@ -6929,6 +7872,7 @@
       <w:pPr>
         <w:pStyle w:val="Cmsor2"/>
       </w:pPr>
+      <w:bookmarkStart w:id="22" w:name="_Toc132581860"/>
       <w:r>
         <w:lastRenderedPageBreak/>
         <w:t>V</w:t>
@@ -6936,45 +7880,913 @@
       <w:r>
         <w:t>ezérlési szerkezetek</w:t>
       </w:r>
+      <w:bookmarkEnd w:id="22"/>
     </w:p>
     <w:p>
       <w:pPr>
         <w:pStyle w:val="Cmsor3"/>
       </w:pPr>
+      <w:bookmarkStart w:id="23" w:name="_Toc132581861"/>
       <w:r>
         <w:t>Feltételes utasítások</w:t>
       </w:r>
+      <w:bookmarkEnd w:id="23"/>
+    </w:p>
+    <w:p>
+      <w:proofErr w:type="spellStart"/>
+      <w:r>
+        <w:rPr>
+          <w:u w:val="single"/>
+        </w:rPr>
+        <w:t>If</w:t>
+      </w:r>
+      <w:proofErr w:type="spellEnd"/>
+      <w:r>
+        <w:rPr>
+          <w:u w:val="single"/>
+        </w:rPr>
+        <w:t xml:space="preserve"> szerkezet</w:t>
+      </w:r>
+      <w:r>
+        <w:t>:</w:t>
+      </w:r>
+      <w:r>
+        <w:t xml:space="preserve"> </w:t>
+      </w:r>
+      <w:r>
+        <w:t xml:space="preserve">A benne lévő utasítások, </w:t>
+      </w:r>
+      <w:r>
+        <w:t xml:space="preserve">csak </w:t>
+      </w:r>
+      <w:r>
+        <w:t>akkor futnak le</w:t>
+      </w:r>
+      <w:r>
+        <w:t xml:space="preserve">, ha </w:t>
+      </w:r>
+      <w:r>
+        <w:t>a</w:t>
+      </w:r>
+      <w:r>
+        <w:t xml:space="preserve">z </w:t>
+      </w:r>
+      <w:proofErr w:type="spellStart"/>
+      <w:r>
+        <w:t>if</w:t>
+      </w:r>
+      <w:proofErr w:type="spellEnd"/>
+      <w:r>
+        <w:t>-ben</w:t>
+      </w:r>
+      <w:r>
+        <w:t xml:space="preserve"> </w:t>
+      </w:r>
+      <w:r>
+        <w:t xml:space="preserve">megadott </w:t>
+      </w:r>
+      <w:r>
+        <w:t>feltétel</w:t>
+      </w:r>
+      <w:r>
+        <w:t xml:space="preserve"> teljesül. </w:t>
+      </w:r>
+      <w:r>
+        <w:t xml:space="preserve">Ha egyetlen egy utasítás adunk meg az </w:t>
+      </w:r>
+      <w:proofErr w:type="spellStart"/>
+      <w:r>
+        <w:t>if</w:t>
+      </w:r>
+      <w:proofErr w:type="spellEnd"/>
+      <w:r>
+        <w:t xml:space="preserve"> szerkezetben, akkor nem kell utasításblokkot használnunk.</w:t>
+      </w:r>
+    </w:p>
+    <w:p>
+      <w:r>
+        <w:t>Szintaktika:</w:t>
+      </w:r>
+    </w:p>
+    <w:p>
+      <w:pPr>
+        <w:spacing w:after="0" w:line="276" w:lineRule="auto"/>
+      </w:pPr>
+      <w:proofErr w:type="spellStart"/>
+      <w:r>
+        <w:t>if</w:t>
+      </w:r>
+      <w:proofErr w:type="spellEnd"/>
+      <w:r>
+        <w:t xml:space="preserve"> </w:t>
+      </w:r>
+      <w:r>
+        <w:t>(</w:t>
+      </w:r>
+      <w:r>
+        <w:t>feltétel) {</w:t>
+      </w:r>
+    </w:p>
+    <w:p>
+      <w:pPr>
+        <w:spacing w:after="0" w:line="276" w:lineRule="auto"/>
+      </w:pPr>
+      <w:r>
+        <w:t xml:space="preserve">    utasítások</w:t>
+      </w:r>
+      <w:r>
+        <w:t>;</w:t>
+      </w:r>
+    </w:p>
+    <w:p>
+      <w:r>
+        <w:t>}</w:t>
+      </w:r>
+    </w:p>
+    <w:p>
+      <w:r>
+        <w:t>Az</w:t>
+      </w:r>
+      <w:r>
+        <w:t xml:space="preserve"> </w:t>
+      </w:r>
+      <w:proofErr w:type="spellStart"/>
+      <w:r>
+        <w:t>if</w:t>
+      </w:r>
+      <w:proofErr w:type="spellEnd"/>
+      <w:r>
+        <w:t xml:space="preserve"> </w:t>
+      </w:r>
+      <w:r>
+        <w:t>szerkezet ki</w:t>
+      </w:r>
+      <w:r>
+        <w:t>bővül</w:t>
+      </w:r>
+      <w:r>
+        <w:t>het</w:t>
+      </w:r>
+      <w:r>
+        <w:t xml:space="preserve"> egy </w:t>
+      </w:r>
+      <w:proofErr w:type="spellStart"/>
+      <w:r>
+        <w:t>else</w:t>
+      </w:r>
+      <w:proofErr w:type="spellEnd"/>
+      <w:r>
+        <w:t xml:space="preserve"> ággal. </w:t>
+      </w:r>
+      <w:r>
+        <w:t xml:space="preserve">Az </w:t>
+      </w:r>
+      <w:proofErr w:type="spellStart"/>
+      <w:r>
+        <w:t>else</w:t>
+      </w:r>
+      <w:proofErr w:type="spellEnd"/>
+      <w:r>
+        <w:t xml:space="preserve"> ágban lévő utasítások csak akkor futnak le, ha az </w:t>
+      </w:r>
+      <w:proofErr w:type="spellStart"/>
+      <w:r>
+        <w:t>if</w:t>
+      </w:r>
+      <w:proofErr w:type="spellEnd"/>
+      <w:r>
+        <w:t xml:space="preserve"> ág feltétele nem teljesül. </w:t>
+      </w:r>
+      <w:r>
+        <w:t xml:space="preserve">Egy </w:t>
+      </w:r>
+      <w:proofErr w:type="spellStart"/>
+      <w:r>
+        <w:t>if</w:t>
+      </w:r>
+      <w:proofErr w:type="spellEnd"/>
+      <w:r>
+        <w:t xml:space="preserve"> utasításnak csak egyetlen egy </w:t>
+      </w:r>
+      <w:proofErr w:type="spellStart"/>
+      <w:r>
+        <w:t>else</w:t>
+      </w:r>
+      <w:proofErr w:type="spellEnd"/>
+      <w:r>
+        <w:t xml:space="preserve"> ága lehet.</w:t>
+      </w:r>
+    </w:p>
+    <w:p>
+      <w:r>
+        <w:t>Szintaktika:</w:t>
+      </w:r>
+    </w:p>
+    <w:p>
+      <w:pPr>
+        <w:spacing w:after="0" w:line="276" w:lineRule="auto"/>
+      </w:pPr>
+      <w:proofErr w:type="spellStart"/>
+      <w:r>
+        <w:t>if</w:t>
+      </w:r>
+      <w:proofErr w:type="spellEnd"/>
+      <w:r>
+        <w:t xml:space="preserve"> </w:t>
+      </w:r>
+      <w:r>
+        <w:t>(feltétel) {</w:t>
+      </w:r>
+    </w:p>
+    <w:p>
+      <w:pPr>
+        <w:spacing w:after="0" w:line="276" w:lineRule="auto"/>
+      </w:pPr>
+      <w:r>
+        <w:t xml:space="preserve">    utasítások</w:t>
+      </w:r>
+      <w:r>
+        <w:t>;</w:t>
+      </w:r>
+    </w:p>
+    <w:p>
+      <w:pPr>
+        <w:spacing w:after="0" w:line="276" w:lineRule="auto"/>
+      </w:pPr>
+      <w:r>
+        <w:t xml:space="preserve">} </w:t>
+      </w:r>
+      <w:proofErr w:type="spellStart"/>
+      <w:r>
+        <w:t>else</w:t>
+      </w:r>
+      <w:proofErr w:type="spellEnd"/>
+      <w:r>
+        <w:t xml:space="preserve"> {</w:t>
+      </w:r>
+    </w:p>
+    <w:p>
+      <w:pPr>
+        <w:spacing w:after="0" w:line="276" w:lineRule="auto"/>
+      </w:pPr>
+      <w:r>
+        <w:t xml:space="preserve">   utasítások</w:t>
+      </w:r>
+      <w:r>
+        <w:t>;</w:t>
+      </w:r>
+    </w:p>
+    <w:p>
+      <w:r>
+        <w:t>}</w:t>
+      </w:r>
+    </w:p>
+    <w:p>
+      <w:r>
+        <w:t xml:space="preserve">Az </w:t>
+      </w:r>
+      <w:proofErr w:type="spellStart"/>
+      <w:r>
+        <w:t>else</w:t>
+      </w:r>
+      <w:proofErr w:type="spellEnd"/>
+      <w:r>
+        <w:t xml:space="preserve"> </w:t>
+      </w:r>
+      <w:proofErr w:type="spellStart"/>
+      <w:r>
+        <w:t>if</w:t>
+      </w:r>
+      <w:proofErr w:type="spellEnd"/>
+      <w:r>
+        <w:t xml:space="preserve"> szerkezetnek köszönhetően</w:t>
+      </w:r>
+      <w:r>
+        <w:t xml:space="preserve"> több </w:t>
+      </w:r>
+      <w:proofErr w:type="spellStart"/>
+      <w:r>
+        <w:t>if</w:t>
+      </w:r>
+      <w:proofErr w:type="spellEnd"/>
+      <w:r>
+        <w:t xml:space="preserve"> ág</w:t>
+      </w:r>
+      <w:r>
+        <w:t>at</w:t>
+      </w:r>
+      <w:r>
+        <w:t xml:space="preserve"> is egy</w:t>
+      </w:r>
+      <w:r>
+        <w:t>másba lehet ágyazni</w:t>
+      </w:r>
+      <w:r>
+        <w:t>.</w:t>
+      </w:r>
+      <w:r>
+        <w:t xml:space="preserve"> </w:t>
+      </w:r>
+      <w:r>
+        <w:t>Ha az első feltétel teljesül</w:t>
+      </w:r>
+      <w:r>
+        <w:t>,</w:t>
+      </w:r>
+      <w:r>
+        <w:t xml:space="preserve"> akkor az ahhoz tartozó utasítások </w:t>
+      </w:r>
+      <w:r>
+        <w:t>fognak végrehajtódni</w:t>
+      </w:r>
+      <w:r>
+        <w:t xml:space="preserve">, ha a második feltétel teljesül, akkor az ahhoz tartozó utasítások </w:t>
+      </w:r>
+      <w:r>
+        <w:t xml:space="preserve">fognak végrehajtódni és ez így tovább. </w:t>
+      </w:r>
+      <w:r>
+        <w:t xml:space="preserve">Amennyiben nem teljesül egyik feltétel sem, akkor a végén található </w:t>
+      </w:r>
+      <w:proofErr w:type="spellStart"/>
+      <w:r>
+        <w:t>else</w:t>
+      </w:r>
+      <w:proofErr w:type="spellEnd"/>
+      <w:r>
+        <w:t xml:space="preserve"> ág parancsai fognak lefutni.</w:t>
+      </w:r>
+    </w:p>
+    <w:p>
+      <w:r>
+        <w:t>Szintaktika:</w:t>
+      </w:r>
+    </w:p>
+    <w:p>
+      <w:pPr>
+        <w:spacing w:after="0" w:line="276" w:lineRule="auto"/>
+      </w:pPr>
+      <w:proofErr w:type="spellStart"/>
+      <w:r>
+        <w:t>if</w:t>
+      </w:r>
+      <w:proofErr w:type="spellEnd"/>
+      <w:r>
+        <w:t xml:space="preserve"> (feltétel) {</w:t>
+      </w:r>
+    </w:p>
+    <w:p>
+      <w:pPr>
+        <w:spacing w:after="0" w:line="276" w:lineRule="auto"/>
+      </w:pPr>
+      <w:r>
+        <w:t xml:space="preserve">    utasítások</w:t>
+      </w:r>
+      <w:r>
+        <w:t>;</w:t>
+      </w:r>
+    </w:p>
+    <w:p>
+      <w:pPr>
+        <w:spacing w:after="0" w:line="276" w:lineRule="auto"/>
+      </w:pPr>
+      <w:r>
+        <w:t xml:space="preserve">} </w:t>
+      </w:r>
+      <w:proofErr w:type="spellStart"/>
+      <w:r>
+        <w:t>else</w:t>
+      </w:r>
+      <w:proofErr w:type="spellEnd"/>
+      <w:r>
+        <w:t xml:space="preserve"> </w:t>
+      </w:r>
+      <w:proofErr w:type="spellStart"/>
+      <w:r>
+        <w:t>if</w:t>
+      </w:r>
+      <w:proofErr w:type="spellEnd"/>
+      <w:r>
+        <w:t xml:space="preserve"> (feltétel) {</w:t>
+      </w:r>
+    </w:p>
+    <w:p>
+      <w:pPr>
+        <w:spacing w:after="0" w:line="276" w:lineRule="auto"/>
+      </w:pPr>
+      <w:r>
+        <w:t xml:space="preserve">   utasítások</w:t>
+      </w:r>
+      <w:r>
+        <w:t>;</w:t>
+      </w:r>
+    </w:p>
+    <w:p>
+      <w:pPr>
+        <w:spacing w:after="0" w:line="276" w:lineRule="auto"/>
+      </w:pPr>
+      <w:r>
+        <w:t>}</w:t>
+      </w:r>
+      <w:r>
+        <w:t xml:space="preserve"> </w:t>
+      </w:r>
+      <w:proofErr w:type="spellStart"/>
+      <w:r>
+        <w:t>else</w:t>
+      </w:r>
+      <w:proofErr w:type="spellEnd"/>
+      <w:r>
+        <w:t xml:space="preserve"> </w:t>
+      </w:r>
+      <w:proofErr w:type="spellStart"/>
+      <w:r>
+        <w:t>if</w:t>
+      </w:r>
+      <w:proofErr w:type="spellEnd"/>
+      <w:r>
+        <w:t xml:space="preserve"> (feltétel) {</w:t>
+      </w:r>
+    </w:p>
+    <w:p>
+      <w:pPr>
+        <w:spacing w:after="0" w:line="276" w:lineRule="auto"/>
+      </w:pPr>
+      <w:r>
+        <w:t xml:space="preserve">   utasítások</w:t>
+      </w:r>
+      <w:r>
+        <w:t>;</w:t>
+      </w:r>
+    </w:p>
+    <w:p>
+      <w:pPr>
+        <w:spacing w:after="0" w:line="276" w:lineRule="auto"/>
+      </w:pPr>
+      <w:r>
+        <w:t xml:space="preserve">} </w:t>
+      </w:r>
+      <w:proofErr w:type="spellStart"/>
+      <w:r>
+        <w:t>else</w:t>
+      </w:r>
+      <w:proofErr w:type="spellEnd"/>
+      <w:r>
+        <w:t xml:space="preserve"> {</w:t>
+      </w:r>
+    </w:p>
+    <w:p>
+      <w:pPr>
+        <w:spacing w:after="0" w:line="276" w:lineRule="auto"/>
+      </w:pPr>
+      <w:r>
+        <w:t xml:space="preserve">   utasítások</w:t>
+      </w:r>
+      <w:r>
+        <w:t>;</w:t>
+      </w:r>
+    </w:p>
+    <w:p>
+      <w:r>
+        <w:t>}</w:t>
+      </w:r>
+    </w:p>
+    <w:p>
+      <w:proofErr w:type="spellStart"/>
+      <w:r>
+        <w:rPr>
+          <w:u w:val="single"/>
+        </w:rPr>
+        <w:t>S</w:t>
+      </w:r>
+      <w:r>
+        <w:rPr>
+          <w:u w:val="single"/>
+        </w:rPr>
+        <w:t>witch</w:t>
+      </w:r>
+      <w:proofErr w:type="spellEnd"/>
+      <w:r>
+        <w:rPr>
+          <w:u w:val="single"/>
+        </w:rPr>
+        <w:t xml:space="preserve"> </w:t>
+      </w:r>
+      <w:proofErr w:type="spellStart"/>
+      <w:r>
+        <w:rPr>
+          <w:u w:val="single"/>
+        </w:rPr>
+        <w:t>case</w:t>
+      </w:r>
+      <w:proofErr w:type="spellEnd"/>
+      <w:r>
+        <w:rPr>
+          <w:u w:val="single"/>
+        </w:rPr>
+        <w:t xml:space="preserve"> szerkezet</w:t>
+      </w:r>
+      <w:r>
+        <w:t>:</w:t>
+      </w:r>
+      <w:r>
+        <w:t xml:space="preserve"> A </w:t>
+      </w:r>
+      <w:proofErr w:type="spellStart"/>
+      <w:r>
+        <w:t>switch-case</w:t>
+      </w:r>
+      <w:proofErr w:type="spellEnd"/>
+      <w:r>
+        <w:t xml:space="preserve"> segítségével tudjuk egyszerűbbé tenni a hosszú </w:t>
+      </w:r>
+      <w:proofErr w:type="spellStart"/>
+      <w:r>
+        <w:t>if</w:t>
+      </w:r>
+      <w:proofErr w:type="spellEnd"/>
+      <w:r>
+        <w:t xml:space="preserve"> </w:t>
+      </w:r>
+      <w:proofErr w:type="spellStart"/>
+      <w:r>
+        <w:t>else</w:t>
+      </w:r>
+      <w:proofErr w:type="spellEnd"/>
+      <w:r>
+        <w:t xml:space="preserve"> szerkezeteket.</w:t>
+      </w:r>
+      <w:r>
+        <w:t xml:space="preserve"> </w:t>
+      </w:r>
+      <w:r>
+        <w:t xml:space="preserve">A </w:t>
+      </w:r>
+      <w:proofErr w:type="spellStart"/>
+      <w:r>
+        <w:t>switch</w:t>
+      </w:r>
+      <w:proofErr w:type="spellEnd"/>
+      <w:r>
+        <w:t xml:space="preserve"> kap egy kifejezést, melyet először kiért</w:t>
+      </w:r>
+      <w:r>
+        <w:t>ékel</w:t>
+      </w:r>
+      <w:r>
+        <w:t>.</w:t>
+      </w:r>
+      <w:r>
+        <w:t xml:space="preserve"> </w:t>
+      </w:r>
+      <w:r>
+        <w:t xml:space="preserve">Ha talál egyezést, akkor </w:t>
+      </w:r>
+      <w:r>
+        <w:lastRenderedPageBreak/>
+        <w:t xml:space="preserve">az adott </w:t>
+      </w:r>
+      <w:proofErr w:type="spellStart"/>
+      <w:r>
+        <w:t>case</w:t>
+      </w:r>
+      <w:proofErr w:type="spellEnd"/>
+      <w:r>
+        <w:t xml:space="preserve"> ágban</w:t>
+      </w:r>
+      <w:r>
+        <w:t xml:space="preserve"> lévő utasításokat lefuttatja, majd az ezután következőket is.</w:t>
+      </w:r>
+      <w:r>
+        <w:t xml:space="preserve"> </w:t>
+      </w:r>
+      <w:r>
+        <w:t>Azonban</w:t>
+      </w:r>
+      <w:r>
+        <w:t>,</w:t>
+      </w:r>
+      <w:r>
+        <w:t xml:space="preserve"> ha csak a kifejezésnek megfelelő </w:t>
+      </w:r>
+      <w:proofErr w:type="spellStart"/>
+      <w:r>
+        <w:t>case</w:t>
+      </w:r>
+      <w:proofErr w:type="spellEnd"/>
+      <w:r>
+        <w:t xml:space="preserve"> ág utasításait szeretnénk végrehajtani, akkor minden </w:t>
+      </w:r>
+      <w:proofErr w:type="spellStart"/>
+      <w:r>
+        <w:t>case</w:t>
+      </w:r>
+      <w:proofErr w:type="spellEnd"/>
+      <w:r>
+        <w:t xml:space="preserve"> </w:t>
+      </w:r>
+      <w:r>
+        <w:t xml:space="preserve">ágat megkell szakítani, melyet a </w:t>
+      </w:r>
+      <w:proofErr w:type="spellStart"/>
+      <w:r>
+        <w:t>break</w:t>
+      </w:r>
+      <w:proofErr w:type="spellEnd"/>
+      <w:r>
+        <w:t xml:space="preserve"> kulcsszó segítségével tudunk megvalósítani.</w:t>
+      </w:r>
+      <w:r>
+        <w:rPr>
+          <w:i/>
+        </w:rPr>
+        <w:t xml:space="preserve"> </w:t>
+      </w:r>
+      <w:r>
+        <w:t xml:space="preserve">A szerkezet legvégén található egy </w:t>
+      </w:r>
+      <w:proofErr w:type="spellStart"/>
+      <w:r>
+        <w:t>default</w:t>
+      </w:r>
+      <w:proofErr w:type="spellEnd"/>
+      <w:r>
+        <w:t xml:space="preserve"> ág</w:t>
+      </w:r>
+      <w:r>
+        <w:t>, melynek utasításai akkor futnak le, ha a ki</w:t>
+      </w:r>
+      <w:r>
+        <w:t xml:space="preserve">fejezés értékét egyik </w:t>
+      </w:r>
+      <w:proofErr w:type="spellStart"/>
+      <w:r>
+        <w:t>case</w:t>
+      </w:r>
+      <w:proofErr w:type="spellEnd"/>
+      <w:r>
+        <w:t xml:space="preserve"> ág sem kezelte le.</w:t>
+      </w:r>
+    </w:p>
+    <w:p>
+      <w:r>
+        <w:t>Szintaktika:</w:t>
+      </w:r>
+    </w:p>
+    <w:p>
+      <w:pPr>
+        <w:spacing w:after="0" w:line="276" w:lineRule="auto"/>
+      </w:pPr>
+      <w:proofErr w:type="spellStart"/>
+      <w:r>
+        <w:t>switch</w:t>
+      </w:r>
+      <w:proofErr w:type="spellEnd"/>
+      <w:r>
+        <w:t xml:space="preserve"> (kifejezés) {</w:t>
+      </w:r>
+    </w:p>
+    <w:p>
+      <w:pPr>
+        <w:spacing w:after="0" w:line="276" w:lineRule="auto"/>
+      </w:pPr>
+      <w:r>
+        <w:t xml:space="preserve">    </w:t>
+      </w:r>
+      <w:proofErr w:type="spellStart"/>
+      <w:r>
+        <w:t>case</w:t>
+      </w:r>
+      <w:proofErr w:type="spellEnd"/>
+      <w:r>
+        <w:t xml:space="preserve"> érték:</w:t>
+      </w:r>
+    </w:p>
+    <w:p>
+      <w:pPr>
+        <w:spacing w:after="0" w:line="276" w:lineRule="auto"/>
+      </w:pPr>
+      <w:r>
+        <w:t xml:space="preserve">        </w:t>
+      </w:r>
+      <w:r>
+        <w:t xml:space="preserve">utasítások; </w:t>
+      </w:r>
+      <w:proofErr w:type="spellStart"/>
+      <w:r>
+        <w:t>break</w:t>
+      </w:r>
+      <w:proofErr w:type="spellEnd"/>
+      <w:r>
+        <w:t>;</w:t>
+      </w:r>
+    </w:p>
+    <w:p>
+      <w:pPr>
+        <w:spacing w:after="0" w:line="276" w:lineRule="auto"/>
+      </w:pPr>
+      <w:r>
+        <w:t xml:space="preserve">    </w:t>
+      </w:r>
+      <w:proofErr w:type="spellStart"/>
+      <w:r>
+        <w:t>case</w:t>
+      </w:r>
+      <w:proofErr w:type="spellEnd"/>
+      <w:r>
+        <w:t xml:space="preserve"> érték:</w:t>
+      </w:r>
+    </w:p>
+    <w:p>
+      <w:pPr>
+        <w:spacing w:after="0" w:line="276" w:lineRule="auto"/>
+      </w:pPr>
+      <w:r>
+        <w:t xml:space="preserve">        </w:t>
+      </w:r>
+      <w:r>
+        <w:t xml:space="preserve">utasítások; </w:t>
+      </w:r>
+      <w:proofErr w:type="spellStart"/>
+      <w:r>
+        <w:t>break</w:t>
+      </w:r>
+      <w:proofErr w:type="spellEnd"/>
+      <w:r>
+        <w:t>;</w:t>
+      </w:r>
+    </w:p>
+    <w:p>
+      <w:pPr>
+        <w:spacing w:after="0" w:line="276" w:lineRule="auto"/>
+      </w:pPr>
+      <w:r>
+        <w:t xml:space="preserve">    </w:t>
+      </w:r>
+      <w:proofErr w:type="spellStart"/>
+      <w:r>
+        <w:t>case</w:t>
+      </w:r>
+      <w:proofErr w:type="spellEnd"/>
+      <w:r>
+        <w:t xml:space="preserve"> érték:</w:t>
+      </w:r>
+    </w:p>
+    <w:p>
+      <w:pPr>
+        <w:spacing w:after="0" w:line="276" w:lineRule="auto"/>
+      </w:pPr>
+      <w:r>
+        <w:t xml:space="preserve">        </w:t>
+      </w:r>
+      <w:r>
+        <w:t xml:space="preserve">utasítások; </w:t>
+      </w:r>
+      <w:proofErr w:type="spellStart"/>
+      <w:r>
+        <w:t>break</w:t>
+      </w:r>
+      <w:proofErr w:type="spellEnd"/>
+      <w:r>
+        <w:t>;</w:t>
+      </w:r>
+    </w:p>
+    <w:p>
+      <w:pPr>
+        <w:spacing w:after="0" w:line="276" w:lineRule="auto"/>
+      </w:pPr>
+      <w:r>
+        <w:t xml:space="preserve">    </w:t>
+      </w:r>
+      <w:proofErr w:type="spellStart"/>
+      <w:r>
+        <w:t>default</w:t>
+      </w:r>
+      <w:proofErr w:type="spellEnd"/>
+      <w:r>
+        <w:t>:</w:t>
+      </w:r>
+    </w:p>
+    <w:p>
+      <w:pPr>
+        <w:spacing w:after="0" w:line="276" w:lineRule="auto"/>
+      </w:pPr>
+      <w:r>
+        <w:t xml:space="preserve">       </w:t>
+      </w:r>
+      <w:r>
+        <w:t xml:space="preserve"> utasítások; </w:t>
+      </w:r>
+      <w:proofErr w:type="spellStart"/>
+      <w:r>
+        <w:t>break</w:t>
+      </w:r>
+      <w:proofErr w:type="spellEnd"/>
+      <w:r>
+        <w:t>;</w:t>
+      </w:r>
+    </w:p>
+    <w:p>
+      <w:r>
+        <w:t>}</w:t>
+      </w:r>
     </w:p>
     <w:p>
       <w:pPr>
         <w:pStyle w:val="Cmsor3"/>
       </w:pPr>
+      <w:bookmarkStart w:id="24" w:name="_Toc132581862"/>
       <w:r>
         <w:t>Ciklusszervező utasítások</w:t>
       </w:r>
-    </w:p>
+      <w:bookmarkEnd w:id="24"/>
+    </w:p>
+    <w:p>
+      <w:proofErr w:type="spellStart"/>
+      <w:r>
+        <w:rPr>
+          <w:u w:val="single"/>
+        </w:rPr>
+        <w:t>w</w:t>
+      </w:r>
+      <w:r>
+        <w:rPr>
+          <w:u w:val="single"/>
+        </w:rPr>
+        <w:t>hile</w:t>
+      </w:r>
+      <w:proofErr w:type="spellEnd"/>
+      <w:r>
+        <w:rPr>
+          <w:u w:val="single"/>
+        </w:rPr>
+        <w:t xml:space="preserve"> ciklus</w:t>
+      </w:r>
+      <w:r>
+        <w:t>:</w:t>
+      </w:r>
+    </w:p>
+    <w:p>
+      <w:pPr>
+        <w:rPr>
+          <w:u w:val="single"/>
+        </w:rPr>
+      </w:pPr>
+      <w:proofErr w:type="spellStart"/>
+      <w:r>
+        <w:rPr>
+          <w:u w:val="single"/>
+        </w:rPr>
+        <w:t>do-while</w:t>
+      </w:r>
+      <w:proofErr w:type="spellEnd"/>
+      <w:r>
+        <w:rPr>
+          <w:u w:val="single"/>
+        </w:rPr>
+        <w:t xml:space="preserve"> ciklus</w:t>
+      </w:r>
+      <w:r>
+        <w:t>:</w:t>
+      </w:r>
+    </w:p>
+    <w:p>
+      <w:r>
+        <w:rPr>
+          <w:u w:val="single"/>
+        </w:rPr>
+        <w:t>for ciklus</w:t>
+      </w:r>
+      <w:r>
+        <w:t>:</w:t>
+      </w:r>
+      <w:bookmarkStart w:id="25" w:name="_GoBack"/>
+      <w:bookmarkEnd w:id="25"/>
+    </w:p>
+    <w:p/>
     <w:p>
       <w:pPr>
         <w:pStyle w:val="Cmsor1"/>
       </w:pPr>
       <w:r>
+        <w:lastRenderedPageBreak/>
         <w:t xml:space="preserve"> </w:t>
       </w:r>
-      <w:bookmarkStart w:id="22" w:name="_Toc132497604"/>
+      <w:bookmarkStart w:id="26" w:name="_Toc132581863"/>
       <w:r>
         <w:t>A tervezés menet</w:t>
       </w:r>
       <w:r>
         <w:t>ének leírása</w:t>
       </w:r>
-      <w:bookmarkEnd w:id="22"/>
+      <w:bookmarkEnd w:id="26"/>
     </w:p>
     <w:p>
       <w:pPr>
         <w:pStyle w:val="Cmsor2"/>
       </w:pPr>
-      <w:bookmarkStart w:id="23" w:name="_Ref132381253"/>
-      <w:bookmarkStart w:id="24" w:name="_Toc132497605"/>
+      <w:bookmarkStart w:id="27" w:name="_Ref132381253"/>
+      <w:bookmarkStart w:id="28" w:name="_Toc132581864"/>
       <w:r>
         <w:t>A</w:t>
       </w:r>
@@ -6987,113 +8799,113 @@
       <w:r>
         <w:t>specifikáció</w:t>
       </w:r>
-      <w:bookmarkEnd w:id="23"/>
+      <w:bookmarkEnd w:id="27"/>
       <w:r>
         <w:t xml:space="preserve"> meghatározása</w:t>
       </w:r>
-      <w:bookmarkEnd w:id="24"/>
+      <w:bookmarkEnd w:id="28"/>
     </w:p>
     <w:p>
       <w:pPr>
         <w:pStyle w:val="Cmsor3"/>
       </w:pPr>
-      <w:bookmarkStart w:id="25" w:name="_Toc132497606"/>
+      <w:bookmarkStart w:id="29" w:name="_Toc132581865"/>
       <w:r>
         <w:t>Bejelentkezési felület</w:t>
       </w:r>
-      <w:bookmarkEnd w:id="25"/>
+      <w:bookmarkEnd w:id="29"/>
     </w:p>
     <w:p>
       <w:pPr>
         <w:pStyle w:val="Cmsor3"/>
       </w:pPr>
-      <w:bookmarkStart w:id="26" w:name="_Toc132497607"/>
+      <w:bookmarkStart w:id="30" w:name="_Toc132581866"/>
       <w:r>
         <w:t>Regisztrációs felület</w:t>
       </w:r>
-      <w:bookmarkEnd w:id="26"/>
+      <w:bookmarkEnd w:id="30"/>
     </w:p>
     <w:p>
       <w:pPr>
         <w:pStyle w:val="Cmsor3"/>
       </w:pPr>
-      <w:bookmarkStart w:id="27" w:name="_Toc132497608"/>
+      <w:bookmarkStart w:id="31" w:name="_Toc132581867"/>
       <w:r>
         <w:t>Menü felület</w:t>
       </w:r>
       <w:r>
         <w:t>e</w:t>
       </w:r>
-      <w:bookmarkEnd w:id="27"/>
+      <w:bookmarkEnd w:id="31"/>
     </w:p>
     <w:p>
       <w:pPr>
         <w:pStyle w:val="Cmsor3"/>
       </w:pPr>
-      <w:bookmarkStart w:id="28" w:name="_Toc132497609"/>
+      <w:bookmarkStart w:id="32" w:name="_Toc132581868"/>
       <w:r>
         <w:t>Tematikus s</w:t>
       </w:r>
       <w:r>
         <w:t>zószedeteket tartalmazó felület</w:t>
       </w:r>
-      <w:bookmarkEnd w:id="28"/>
+      <w:bookmarkEnd w:id="32"/>
     </w:p>
     <w:p>
       <w:pPr>
         <w:pStyle w:val="Cmsor3"/>
       </w:pPr>
-      <w:bookmarkStart w:id="29" w:name="_Toc132497610"/>
+      <w:bookmarkStart w:id="33" w:name="_Toc132581869"/>
       <w:r>
         <w:t>Szókártyákat tartalmazó szótanuló felület</w:t>
       </w:r>
-      <w:bookmarkEnd w:id="29"/>
+      <w:bookmarkEnd w:id="33"/>
     </w:p>
     <w:p>
       <w:pPr>
         <w:pStyle w:val="Cmsor3"/>
       </w:pPr>
-      <w:bookmarkStart w:id="30" w:name="_Toc132497611"/>
+      <w:bookmarkStart w:id="34" w:name="_Toc132581870"/>
       <w:r>
         <w:t>Tesztfeladatsor felülete</w:t>
       </w:r>
-      <w:bookmarkEnd w:id="30"/>
+      <w:bookmarkEnd w:id="34"/>
     </w:p>
     <w:p>
       <w:pPr>
         <w:pStyle w:val="Cmsor3"/>
       </w:pPr>
-      <w:bookmarkStart w:id="31" w:name="_Toc132497612"/>
+      <w:bookmarkStart w:id="35" w:name="_Toc132581871"/>
       <w:r>
         <w:t>Szerkesztőnézet felülete</w:t>
       </w:r>
-      <w:bookmarkEnd w:id="31"/>
+      <w:bookmarkEnd w:id="35"/>
     </w:p>
     <w:p>
       <w:pPr>
         <w:pStyle w:val="Cmsor3"/>
       </w:pPr>
-      <w:bookmarkStart w:id="32" w:name="_Toc132497613"/>
+      <w:bookmarkStart w:id="36" w:name="_Toc132581872"/>
       <w:r>
         <w:t>Ranglista felület</w:t>
       </w:r>
-      <w:bookmarkEnd w:id="32"/>
+      <w:bookmarkEnd w:id="36"/>
     </w:p>
     <w:p>
       <w:pPr>
         <w:pStyle w:val="Cmsor2"/>
       </w:pPr>
-      <w:bookmarkStart w:id="33" w:name="_Toc132497614"/>
+      <w:bookmarkStart w:id="37" w:name="_Toc132581873"/>
       <w:r>
         <w:t>Adatbázis megtervezése</w:t>
       </w:r>
-      <w:bookmarkEnd w:id="33"/>
+      <w:bookmarkEnd w:id="37"/>
     </w:p>
     <w:p>
       <w:pPr>
         <w:pStyle w:val="Cmsor1"/>
       </w:pPr>
-      <w:bookmarkStart w:id="34" w:name="_Toc132497615"/>
+      <w:bookmarkStart w:id="38" w:name="_Toc132581874"/>
       <w:r>
         <w:t xml:space="preserve">A </w:t>
       </w:r>
@@ -7103,27 +8915,27 @@
       <w:r>
         <w:t xml:space="preserve"> menetének leírása</w:t>
       </w:r>
-      <w:bookmarkEnd w:id="34"/>
+      <w:bookmarkEnd w:id="38"/>
     </w:p>
     <w:p>
       <w:pPr>
         <w:pStyle w:val="Cmsor1"/>
       </w:pPr>
-      <w:bookmarkStart w:id="35" w:name="_Toc132497616"/>
+      <w:bookmarkStart w:id="39" w:name="_Toc132581875"/>
       <w:r>
         <w:t>Eredmények</w:t>
       </w:r>
-      <w:bookmarkEnd w:id="35"/>
+      <w:bookmarkEnd w:id="39"/>
     </w:p>
     <w:p>
       <w:pPr>
         <w:pStyle w:val="Cmsor1"/>
       </w:pPr>
-      <w:bookmarkStart w:id="36" w:name="_Toc132497617"/>
+      <w:bookmarkStart w:id="40" w:name="_Toc132581876"/>
       <w:r>
         <w:t>Összefoglalás</w:t>
       </w:r>
-      <w:bookmarkEnd w:id="36"/>
+      <w:bookmarkEnd w:id="40"/>
     </w:p>
     <w:p>
       <w:pPr>
@@ -7144,14 +8956,14 @@
       <w:pPr>
         <w:pStyle w:val="Cmsor1"/>
       </w:pPr>
-      <w:bookmarkStart w:id="37" w:name="_Toc132497618"/>
+      <w:bookmarkStart w:id="41" w:name="_Toc132581877"/>
       <w:r>
         <w:lastRenderedPageBreak/>
         <w:t>Irodalomjegyzék</w:t>
       </w:r>
-      <w:bookmarkStart w:id="38" w:name="_Ref131977940"/>
-      <w:bookmarkStart w:id="39" w:name="_Ref131978710"/>
-      <w:bookmarkEnd w:id="37"/>
+      <w:bookmarkStart w:id="42" w:name="_Ref131977940"/>
+      <w:bookmarkStart w:id="43" w:name="_Ref131978710"/>
+      <w:bookmarkEnd w:id="41"/>
     </w:p>
     <w:p>
       <w:pPr>
@@ -7163,13 +8975,13 @@
         <w:spacing w:after="0"/>
         <w:ind w:left="567" w:hanging="567"/>
       </w:pPr>
-      <w:bookmarkStart w:id="40" w:name="_Ref131982756"/>
-      <w:bookmarkEnd w:id="38"/>
-      <w:bookmarkEnd w:id="39"/>
+      <w:bookmarkStart w:id="44" w:name="_Ref131982756"/>
+      <w:bookmarkEnd w:id="42"/>
+      <w:bookmarkEnd w:id="43"/>
       <w:r>
         <w:t>Az angol nyelv rövid történelmi áttekintése</w:t>
       </w:r>
-      <w:bookmarkEnd w:id="40"/>
+      <w:bookmarkEnd w:id="44"/>
       <w:r>
         <w:t>:</w:t>
       </w:r>
@@ -7217,11 +9029,11 @@
         <w:spacing w:after="0"/>
         <w:ind w:left="567" w:hanging="567"/>
       </w:pPr>
-      <w:bookmarkStart w:id="41" w:name="_Ref131982750"/>
+      <w:bookmarkStart w:id="45" w:name="_Ref131982750"/>
       <w:r>
         <w:t>Az angol nyelv rövid történelmi áttekintése</w:t>
       </w:r>
-      <w:bookmarkEnd w:id="41"/>
+      <w:bookmarkEnd w:id="45"/>
       <w:r>
         <w:t>:</w:t>
       </w:r>
@@ -7252,7 +9064,7 @@
         <w:spacing w:after="0"/>
         <w:ind w:left="567" w:hanging="567"/>
       </w:pPr>
-      <w:bookmarkStart w:id="42" w:name="_Ref132392040"/>
+      <w:bookmarkStart w:id="46" w:name="_Ref132392040"/>
       <w:r>
         <w:t xml:space="preserve">Az oktatás és </w:t>
       </w:r>
@@ -7271,7 +9083,7 @@
       <w:r>
         <w:t>történelmi bemutatása</w:t>
       </w:r>
-      <w:bookmarkEnd w:id="42"/>
+      <w:bookmarkEnd w:id="46"/>
       <w:r>
         <w:t>:</w:t>
       </w:r>
@@ -7315,7 +9127,7 @@
         <w:spacing w:after="0"/>
         <w:ind w:left="567" w:hanging="567"/>
       </w:pPr>
-      <w:bookmarkStart w:id="43" w:name="_Ref132405623"/>
+      <w:bookmarkStart w:id="47" w:name="_Ref132405623"/>
       <w:r>
         <w:t xml:space="preserve">Az oktatás és </w:t>
       </w:r>
@@ -7334,7 +9146,7 @@
       <w:r>
         <w:t>történelmi bemutatása</w:t>
       </w:r>
-      <w:bookmarkEnd w:id="43"/>
+      <w:bookmarkEnd w:id="47"/>
       <w:r>
         <w:t>:</w:t>
       </w:r>
@@ -7372,7 +9184,7 @@
         <w:ind w:left="567" w:hanging="567"/>
         <w:jc w:val="left"/>
       </w:pPr>
-      <w:bookmarkStart w:id="44" w:name="_Ref132457957"/>
+      <w:bookmarkStart w:id="48" w:name="_Ref132457957"/>
       <w:r>
         <w:t>Horváth Ildikó</w:t>
       </w:r>
@@ -7403,22 +9215,10 @@
           <w:rPr>
             <w:rStyle w:val="Hiperhivatkozs"/>
           </w:rPr>
-          <w:t>https://www.h</w:t>
-        </w:r>
-        <w:r>
-          <w:rPr>
-            <w:rStyle w:val="Hiperhivatkozs"/>
-          </w:rPr>
-          <w:t>t</w:t>
-        </w:r>
-        <w:r>
-          <w:rPr>
-            <w:rStyle w:val="Hiperhivatkozs"/>
-          </w:rPr>
-          <w:t>e.hu/documents/3102649/4239802/HT_2017_1_2_Horvath.pdf</w:t>
+          <w:t>https://www.hte.hu/documents/3102649/4239802/HT_2017_1_2_Horvath.pdf</w:t>
         </w:r>
       </w:hyperlink>
-      <w:bookmarkEnd w:id="44"/>
+      <w:bookmarkEnd w:id="48"/>
     </w:p>
     <w:p>
       <w:pPr>
@@ -7444,14 +9244,14 @@
         <w:spacing w:after="0"/>
         <w:ind w:left="567" w:hanging="567"/>
       </w:pPr>
-      <w:bookmarkStart w:id="45" w:name="_Ref131977483"/>
+      <w:bookmarkStart w:id="49" w:name="_Ref131977483"/>
       <w:r>
         <w:t xml:space="preserve">1. ábra: </w:t>
       </w:r>
       <w:r>
         <w:t>Duolingo logó</w:t>
       </w:r>
-      <w:bookmarkEnd w:id="45"/>
+      <w:bookmarkEnd w:id="49"/>
       <w:r>
         <w:t>:</w:t>
       </w:r>
@@ -7488,11 +9288,11 @@
         <w:spacing w:after="0"/>
         <w:ind w:left="567" w:hanging="567"/>
       </w:pPr>
-      <w:bookmarkStart w:id="46" w:name="_Ref131979168"/>
+      <w:bookmarkStart w:id="50" w:name="_Ref131979168"/>
       <w:r>
         <w:t>Duolingo bemutatása</w:t>
       </w:r>
-      <w:bookmarkEnd w:id="46"/>
+      <w:bookmarkEnd w:id="50"/>
       <w:r>
         <w:t>:</w:t>
       </w:r>
@@ -7535,14 +9335,14 @@
         <w:spacing w:after="0"/>
         <w:ind w:left="567" w:hanging="567"/>
       </w:pPr>
-      <w:bookmarkStart w:id="47" w:name="_Ref131983926"/>
+      <w:bookmarkStart w:id="51" w:name="_Ref131983926"/>
       <w:r>
         <w:t xml:space="preserve">2. ábra: </w:t>
       </w:r>
       <w:r>
         <w:t>Quizlet logó</w:t>
       </w:r>
-      <w:bookmarkEnd w:id="47"/>
+      <w:bookmarkEnd w:id="51"/>
       <w:r>
         <w:t>:</w:t>
       </w:r>
@@ -7579,11 +9379,11 @@
         <w:spacing w:after="0"/>
         <w:ind w:left="567" w:hanging="567"/>
       </w:pPr>
-      <w:bookmarkStart w:id="48" w:name="_Ref131985142"/>
+      <w:bookmarkStart w:id="52" w:name="_Ref131985142"/>
       <w:r>
         <w:t>Quizlet bemutatása</w:t>
       </w:r>
-      <w:bookmarkEnd w:id="48"/>
+      <w:bookmarkEnd w:id="52"/>
       <w:r>
         <w:t>:</w:t>
       </w:r>
@@ -7623,7 +9423,7 @@
         <w:spacing w:after="0"/>
         <w:ind w:left="567" w:hanging="567"/>
       </w:pPr>
-      <w:bookmarkStart w:id="49" w:name="_Ref132488662"/>
+      <w:bookmarkStart w:id="53" w:name="_Ref132488662"/>
       <w:r>
         <w:lastRenderedPageBreak/>
         <w:t xml:space="preserve">3. ábra: </w:t>
@@ -7640,7 +9440,7 @@
       <w:r>
         <w:t>ja</w:t>
       </w:r>
-      <w:bookmarkEnd w:id="49"/>
+      <w:bookmarkEnd w:id="53"/>
       <w:r>
         <w:t>:</w:t>
       </w:r>
@@ -7678,13 +9478,21 @@
         <w:ind w:left="567" w:hanging="567"/>
         <w:jc w:val="left"/>
       </w:pPr>
-      <w:bookmarkStart w:id="50" w:name="_Ref132484275"/>
-      <w:bookmarkStart w:id="51" w:name="_Ref132497352"/>
+      <w:bookmarkStart w:id="54" w:name="_Ref132484275"/>
+      <w:bookmarkStart w:id="55" w:name="_Ref132497352"/>
       <w:r>
         <w:t>Kovács Zsuzsanna,</w:t>
       </w:r>
       <w:r>
-        <w:t xml:space="preserve"> JAVA programozási nyelv NetBeans fejlesztőkörnyezet</w:t>
+        <w:t xml:space="preserve"> JAVA programozási nyelv </w:t>
+      </w:r>
+      <w:proofErr w:type="spellStart"/>
+      <w:r>
+        <w:t>NetBeans</w:t>
+      </w:r>
+      <w:proofErr w:type="spellEnd"/>
+      <w:r>
+        <w:t xml:space="preserve"> fejlesztőkörnyezet</w:t>
       </w:r>
       <w:r>
         <w:t xml:space="preserve">ben, </w:t>
@@ -7703,11 +9511,11 @@
       <w:r>
         <w:t xml:space="preserve"> Budapest, 2009</w:t>
       </w:r>
-      <w:bookmarkEnd w:id="50"/>
+      <w:bookmarkEnd w:id="54"/>
       <w:r>
         <w:t>:</w:t>
       </w:r>
-      <w:bookmarkEnd w:id="51"/>
+      <w:bookmarkEnd w:id="55"/>
     </w:p>
     <w:p>
       <w:pPr>
@@ -7743,8 +9551,8 @@
         <w:ind w:left="567" w:hanging="567"/>
         <w:jc w:val="left"/>
       </w:pPr>
-      <w:bookmarkStart w:id="52" w:name="_Ref132489945"/>
-      <w:bookmarkStart w:id="53" w:name="_Ref132496381"/>
+      <w:bookmarkStart w:id="56" w:name="_Ref132489945"/>
+      <w:bookmarkStart w:id="57" w:name="_Ref132496381"/>
       <w:proofErr w:type="spellStart"/>
       <w:r>
         <w:t>Tömösközi</w:t>
@@ -7759,11 +9567,11 @@
       <w:r>
         <w:t>Eger, 2013</w:t>
       </w:r>
-      <w:bookmarkEnd w:id="52"/>
+      <w:bookmarkEnd w:id="56"/>
       <w:r>
         <w:t>:</w:t>
       </w:r>
-      <w:bookmarkEnd w:id="53"/>
+      <w:bookmarkEnd w:id="57"/>
     </w:p>
     <w:p>
       <w:pPr>
@@ -7775,19 +9583,7 @@
           <w:rPr>
             <w:rStyle w:val="Hiperhivatkozs"/>
           </w:rPr>
-          <w:t>https://mek.oszk</w:t>
-        </w:r>
-        <w:r>
-          <w:rPr>
-            <w:rStyle w:val="Hiperhivatkozs"/>
-          </w:rPr>
-          <w:t>.</w:t>
-        </w:r>
-        <w:r>
-          <w:rPr>
-            <w:rStyle w:val="Hiperhivatkozs"/>
-          </w:rPr>
-          <w:t>hu/14200/14282/pdf/14282.pdf</w:t>
+          <w:t>https://mek.oszk.hu/14200/14282/pdf/14282.pdf</w:t>
         </w:r>
       </w:hyperlink>
       <w:r>
@@ -7808,7 +9604,7 @@
         <w:ind w:left="567" w:hanging="567"/>
         <w:jc w:val="left"/>
       </w:pPr>
-      <w:bookmarkStart w:id="54" w:name="_Ref132491526"/>
+      <w:bookmarkStart w:id="58" w:name="_Ref132491526"/>
       <w:r>
         <w:t>4. ábra</w:t>
       </w:r>
@@ -7818,7 +9614,7 @@
       <w:r>
         <w:t xml:space="preserve"> A forráskódtól a programig</w:t>
       </w:r>
-      <w:bookmarkEnd w:id="54"/>
+      <w:bookmarkEnd w:id="58"/>
       <w:r>
         <w:t>:</w:t>
       </w:r>
@@ -7858,14 +9654,14 @@
         <w:ind w:left="567" w:hanging="567"/>
         <w:jc w:val="left"/>
       </w:pPr>
-      <w:bookmarkStart w:id="55" w:name="_Ref132495577"/>
+      <w:bookmarkStart w:id="59" w:name="_Ref132495577"/>
       <w:r>
         <w:t>A Java nyelv főbb jellemzői</w:t>
       </w:r>
       <w:r>
         <w:t>:</w:t>
       </w:r>
-      <w:bookmarkEnd w:id="55"/>
+      <w:bookmarkEnd w:id="59"/>
     </w:p>
     <w:p>
       <w:pPr>
@@ -7878,26 +9674,59 @@
           <w:rPr>
             <w:rStyle w:val="Hiperhivatkozs"/>
           </w:rPr>
-          <w:t>https://bluebird</w:t>
+          <w:t>https://bluebird.hu/java/</w:t>
         </w:r>
+      </w:hyperlink>
+      <w:r>
+        <w:t xml:space="preserve"> </w:t>
+      </w:r>
+      <w:r>
+        <w:t>(2023. 04. 10.)</w:t>
+      </w:r>
+    </w:p>
+    <w:p>
+      <w:pPr>
+        <w:pStyle w:val="Listaszerbekezds"/>
+        <w:numPr>
+          <w:ilvl w:val="0"/>
+          <w:numId w:val="10"/>
+        </w:numPr>
+        <w:spacing w:after="0"/>
+        <w:ind w:left="567" w:hanging="567"/>
+        <w:jc w:val="left"/>
+      </w:pPr>
+      <w:bookmarkStart w:id="60" w:name="_Ref132577071"/>
+      <w:r>
+        <w:t>Nagy Gusztáv</w:t>
+      </w:r>
+      <w:r>
+        <w:t>,</w:t>
+      </w:r>
+      <w:r>
+        <w:t xml:space="preserve"> </w:t>
+      </w:r>
+      <w:r>
+        <w:t>Java programozás, 2007:</w:t>
+      </w:r>
+      <w:bookmarkEnd w:id="60"/>
+    </w:p>
+    <w:p>
+      <w:pPr>
+        <w:pStyle w:val="Listaszerbekezds"/>
+        <w:spacing w:after="0"/>
+        <w:ind w:left="567"/>
+        <w:jc w:val="left"/>
+      </w:pPr>
+      <w:hyperlink r:id="rId27" w:history="1">
         <w:r>
           <w:rPr>
             <w:rStyle w:val="Hiperhivatkozs"/>
           </w:rPr>
-          <w:t>.</w:t>
-        </w:r>
-        <w:r>
-          <w:rPr>
-            <w:rStyle w:val="Hiperhivatkozs"/>
-          </w:rPr>
-          <w:t>hu/java/</w:t>
+          <w:t>https://nagygusztav.hu/sites/default/files/csatol/java_programozas_1.3.pdf</w:t>
         </w:r>
       </w:hyperlink>
       <w:r>
-        <w:t xml:space="preserve"> </w:t>
-      </w:r>
-      <w:r>
-        <w:t>(2023. 04. 10.)</w:t>
+        <w:t xml:space="preserve"> (2023.04.11)</w:t>
       </w:r>
     </w:p>
     <w:p>
@@ -7928,7 +9757,7 @@
           <w:u w:val="none"/>
         </w:rPr>
       </w:pPr>
-      <w:bookmarkStart w:id="56" w:name="_Toc132497619"/>
+      <w:bookmarkStart w:id="61" w:name="_Toc132581878"/>
       <w:r>
         <w:rPr>
           <w:rStyle w:val="Hiperhivatkozs"/>
@@ -7938,7 +9767,7 @@
         <w:lastRenderedPageBreak/>
         <w:t>Ábrajegyzék</w:t>
       </w:r>
-      <w:bookmarkEnd w:id="56"/>
+      <w:bookmarkEnd w:id="61"/>
     </w:p>
     <w:p>
       <w:pPr>
@@ -8239,7 +10068,7 @@
       </w:r>
     </w:p>
     <w:sectPr>
-      <w:footerReference w:type="default" r:id="rId27"/>
+      <w:footerReference w:type="default" r:id="rId28"/>
       <w:type w:val="continuous"/>
       <w:pgSz w:w="11906" w:h="16838"/>
       <w:pgMar w:top="1418" w:right="1418" w:bottom="1418" w:left="1701" w:header="709" w:footer="709" w:gutter="0"/>
@@ -11510,7 +13339,7 @@
   <w:style w:type="paragraph" w:default="1" w:styleId="Norml">
     <w:name w:val="Normal"/>
     <w:qFormat/>
-    <w:rsid w:val="00B17CF3"/>
+    <w:rsid w:val="00912EA3"/>
     <w:pPr>
       <w:spacing w:after="120" w:line="360" w:lineRule="auto"/>
       <w:jc w:val="both"/>
@@ -11623,6 +13452,7 @@
   <w:style w:type="character" w:default="1" w:styleId="Bekezdsalapbettpusa">
     <w:name w:val="Default Paragraph Font"/>
     <w:uiPriority w:val="1"/>
+    <w:semiHidden/>
     <w:unhideWhenUsed/>
   </w:style>
   <w:style w:type="table" w:default="1" w:styleId="Normltblzat">
@@ -12000,6 +13830,25 @@
       <w:sz w:val="24"/>
     </w:rPr>
   </w:style>
+  <w:style w:type="table" w:styleId="Rcsostblzat">
+    <w:name w:val="Table Grid"/>
+    <w:basedOn w:val="Normltblzat"/>
+    <w:uiPriority w:val="39"/>
+    <w:rsid w:val="00EE4B14"/>
+    <w:pPr>
+      <w:spacing w:after="0" w:line="240" w:lineRule="auto"/>
+    </w:pPr>
+    <w:tblPr>
+      <w:tblBorders>
+        <w:top w:val="single" w:sz="4" w:space="0" w:color="auto"/>
+        <w:left w:val="single" w:sz="4" w:space="0" w:color="auto"/>
+        <w:bottom w:val="single" w:sz="4" w:space="0" w:color="auto"/>
+        <w:right w:val="single" w:sz="4" w:space="0" w:color="auto"/>
+        <w:insideH w:val="single" w:sz="4" w:space="0" w:color="auto"/>
+        <w:insideV w:val="single" w:sz="4" w:space="0" w:color="auto"/>
+      </w:tblBorders>
+    </w:tblPr>
+  </w:style>
 </w:styles>
 </file>
 
@@ -12303,7 +14152,7 @@
 </file>
 
 <file path=customXml/itemProps1.xml><?xml version="1.0" encoding="utf-8"?>
-<ds:datastoreItem xmlns:ds="http://schemas.openxmlformats.org/officeDocument/2006/customXml" ds:itemID="{B2BA9031-33A2-4CEC-A1C2-776075250645}">
+<ds:datastoreItem xmlns:ds="http://schemas.openxmlformats.org/officeDocument/2006/customXml" ds:itemID="{ABE9F0B3-9D09-4E88-B9F4-2C251CF9FBFB}">
   <ds:schemaRefs>
     <ds:schemaRef ds:uri="http://schemas.openxmlformats.org/officeDocument/2006/bibliography"/>
   </ds:schemaRefs>

--- a/Angol szavak tanulását segítő alkalmazás fejlesztése Java nyelven.docx
+++ b/Angol szavak tanulását segítő alkalmazás fejlesztése Java nyelven.docx
@@ -263,7 +263,7 @@
           <w:r>
             <w:fldChar w:fldCharType="separate"/>
           </w:r>
-          <w:hyperlink w:anchor="_Toc132581846" w:history="1">
+          <w:hyperlink w:anchor="_Toc132666564" w:history="1">
             <w:r>
               <w:rPr>
                 <w:rStyle w:val="Hiperhivatkozs"/>
@@ -306,7 +306,7 @@
                 <w:noProof/>
                 <w:webHidden/>
               </w:rPr>
-              <w:instrText xml:space="preserve"> PAGEREF _Toc132581846 \h </w:instrText>
+              <w:instrText xml:space="preserve"> PAGEREF _Toc132666564 \h </w:instrText>
             </w:r>
             <w:r>
               <w:rPr>
@@ -347,7 +347,7 @@
               <w:lang w:eastAsia="hu-HU"/>
             </w:rPr>
           </w:pPr>
-          <w:hyperlink w:anchor="_Toc132581847" w:history="1">
+          <w:hyperlink w:anchor="_Toc132666565" w:history="1">
             <w:r>
               <w:rPr>
                 <w:rStyle w:val="Hiperhivatkozs"/>
@@ -390,7 +390,7 @@
                 <w:noProof/>
                 <w:webHidden/>
               </w:rPr>
-              <w:instrText xml:space="preserve"> PAGEREF _Toc132581847 \h </w:instrText>
+              <w:instrText xml:space="preserve"> PAGEREF _Toc132666565 \h </w:instrText>
             </w:r>
             <w:r>
               <w:rPr>
@@ -431,7 +431,7 @@
               <w:lang w:eastAsia="hu-HU"/>
             </w:rPr>
           </w:pPr>
-          <w:hyperlink w:anchor="_Toc132581848" w:history="1">
+          <w:hyperlink w:anchor="_Toc132666566" w:history="1">
             <w:r>
               <w:rPr>
                 <w:rStyle w:val="Hiperhivatkozs"/>
@@ -474,7 +474,7 @@
                 <w:noProof/>
                 <w:webHidden/>
               </w:rPr>
-              <w:instrText xml:space="preserve"> PAGEREF _Toc132581848 \h </w:instrText>
+              <w:instrText xml:space="preserve"> PAGEREF _Toc132666566 \h </w:instrText>
             </w:r>
             <w:r>
               <w:rPr>
@@ -515,7 +515,7 @@
               <w:lang w:eastAsia="hu-HU"/>
             </w:rPr>
           </w:pPr>
-          <w:hyperlink w:anchor="_Toc132581849" w:history="1">
+          <w:hyperlink w:anchor="_Toc132666567" w:history="1">
             <w:r>
               <w:rPr>
                 <w:rStyle w:val="Hiperhivatkozs"/>
@@ -558,7 +558,7 @@
                 <w:noProof/>
                 <w:webHidden/>
               </w:rPr>
-              <w:instrText xml:space="preserve"> PAGEREF _Toc132581849 \h </w:instrText>
+              <w:instrText xml:space="preserve"> PAGEREF _Toc132666567 \h </w:instrText>
             </w:r>
             <w:r>
               <w:rPr>
@@ -599,7 +599,7 @@
               <w:lang w:eastAsia="hu-HU"/>
             </w:rPr>
           </w:pPr>
-          <w:hyperlink w:anchor="_Toc132581850" w:history="1">
+          <w:hyperlink w:anchor="_Toc132666568" w:history="1">
             <w:r>
               <w:rPr>
                 <w:rStyle w:val="Hiperhivatkozs"/>
@@ -642,7 +642,7 @@
                 <w:noProof/>
                 <w:webHidden/>
               </w:rPr>
-              <w:instrText xml:space="preserve"> PAGEREF _Toc132581850 \h </w:instrText>
+              <w:instrText xml:space="preserve"> PAGEREF _Toc132666568 \h </w:instrText>
             </w:r>
             <w:r>
               <w:rPr>
@@ -683,7 +683,7 @@
               <w:lang w:eastAsia="hu-HU"/>
             </w:rPr>
           </w:pPr>
-          <w:hyperlink w:anchor="_Toc132581851" w:history="1">
+          <w:hyperlink w:anchor="_Toc132666569" w:history="1">
             <w:r>
               <w:rPr>
                 <w:rStyle w:val="Hiperhivatkozs"/>
@@ -726,7 +726,7 @@
                 <w:noProof/>
                 <w:webHidden/>
               </w:rPr>
-              <w:instrText xml:space="preserve"> PAGEREF _Toc132581851 \h </w:instrText>
+              <w:instrText xml:space="preserve"> PAGEREF _Toc132666569 \h </w:instrText>
             </w:r>
             <w:r>
               <w:rPr>
@@ -767,7 +767,7 @@
               <w:lang w:eastAsia="hu-HU"/>
             </w:rPr>
           </w:pPr>
-          <w:hyperlink w:anchor="_Toc132581852" w:history="1">
+          <w:hyperlink w:anchor="_Toc132666570" w:history="1">
             <w:r>
               <w:rPr>
                 <w:rStyle w:val="Hiperhivatkozs"/>
@@ -810,7 +810,7 @@
                 <w:noProof/>
                 <w:webHidden/>
               </w:rPr>
-              <w:instrText xml:space="preserve"> PAGEREF _Toc132581852 \h </w:instrText>
+              <w:instrText xml:space="preserve"> PAGEREF _Toc132666570 \h </w:instrText>
             </w:r>
             <w:r>
               <w:rPr>
@@ -851,7 +851,7 @@
               <w:lang w:eastAsia="hu-HU"/>
             </w:rPr>
           </w:pPr>
-          <w:hyperlink w:anchor="_Toc132581853" w:history="1">
+          <w:hyperlink w:anchor="_Toc132666571" w:history="1">
             <w:r>
               <w:rPr>
                 <w:rStyle w:val="Hiperhivatkozs"/>
@@ -894,7 +894,7 @@
                 <w:noProof/>
                 <w:webHidden/>
               </w:rPr>
-              <w:instrText xml:space="preserve"> PAGEREF _Toc132581853 \h </w:instrText>
+              <w:instrText xml:space="preserve"> PAGEREF _Toc132666571 \h </w:instrText>
             </w:r>
             <w:r>
               <w:rPr>
@@ -935,7 +935,7 @@
               <w:lang w:eastAsia="hu-HU"/>
             </w:rPr>
           </w:pPr>
-          <w:hyperlink w:anchor="_Toc132581854" w:history="1">
+          <w:hyperlink w:anchor="_Toc132666572" w:history="1">
             <w:r>
               <w:rPr>
                 <w:rStyle w:val="Hiperhivatkozs"/>
@@ -978,7 +978,7 @@
                 <w:noProof/>
                 <w:webHidden/>
               </w:rPr>
-              <w:instrText xml:space="preserve"> PAGEREF _Toc132581854 \h </w:instrText>
+              <w:instrText xml:space="preserve"> PAGEREF _Toc132666572 \h </w:instrText>
             </w:r>
             <w:r>
               <w:rPr>
@@ -1019,7 +1019,7 @@
               <w:lang w:eastAsia="hu-HU"/>
             </w:rPr>
           </w:pPr>
-          <w:hyperlink w:anchor="_Toc132581855" w:history="1">
+          <w:hyperlink w:anchor="_Toc132666573" w:history="1">
             <w:r>
               <w:rPr>
                 <w:rStyle w:val="Hiperhivatkozs"/>
@@ -1062,7 +1062,7 @@
                 <w:noProof/>
                 <w:webHidden/>
               </w:rPr>
-              <w:instrText xml:space="preserve"> PAGEREF _Toc132581855 \h </w:instrText>
+              <w:instrText xml:space="preserve"> PAGEREF _Toc132666573 \h </w:instrText>
             </w:r>
             <w:r>
               <w:rPr>
@@ -1103,7 +1103,7 @@
               <w:lang w:eastAsia="hu-HU"/>
             </w:rPr>
           </w:pPr>
-          <w:hyperlink w:anchor="_Toc132581856" w:history="1">
+          <w:hyperlink w:anchor="_Toc132666574" w:history="1">
             <w:r>
               <w:rPr>
                 <w:rStyle w:val="Hiperhivatkozs"/>
@@ -1146,7 +1146,7 @@
                 <w:noProof/>
                 <w:webHidden/>
               </w:rPr>
-              <w:instrText xml:space="preserve"> PAGEREF _Toc132581856 \h </w:instrText>
+              <w:instrText xml:space="preserve"> PAGEREF _Toc132666574 \h </w:instrText>
             </w:r>
             <w:r>
               <w:rPr>
@@ -1187,7 +1187,7 @@
               <w:lang w:eastAsia="hu-HU"/>
             </w:rPr>
           </w:pPr>
-          <w:hyperlink w:anchor="_Toc132581857" w:history="1">
+          <w:hyperlink w:anchor="_Toc132666575" w:history="1">
             <w:r>
               <w:rPr>
                 <w:rStyle w:val="Hiperhivatkozs"/>
@@ -1230,7 +1230,7 @@
                 <w:noProof/>
                 <w:webHidden/>
               </w:rPr>
-              <w:instrText xml:space="preserve"> PAGEREF _Toc132581857 \h </w:instrText>
+              <w:instrText xml:space="preserve"> PAGEREF _Toc132666575 \h </w:instrText>
             </w:r>
             <w:r>
               <w:rPr>
@@ -1271,7 +1271,7 @@
               <w:lang w:eastAsia="hu-HU"/>
             </w:rPr>
           </w:pPr>
-          <w:hyperlink w:anchor="_Toc132581858" w:history="1">
+          <w:hyperlink w:anchor="_Toc132666576" w:history="1">
             <w:r>
               <w:rPr>
                 <w:rStyle w:val="Hiperhivatkozs"/>
@@ -1314,7 +1314,7 @@
                 <w:noProof/>
                 <w:webHidden/>
               </w:rPr>
-              <w:instrText xml:space="preserve"> PAGEREF _Toc132581858 \h </w:instrText>
+              <w:instrText xml:space="preserve"> PAGEREF _Toc132666576 \h </w:instrText>
             </w:r>
             <w:r>
               <w:rPr>
@@ -1355,7 +1355,7 @@
               <w:lang w:eastAsia="hu-HU"/>
             </w:rPr>
           </w:pPr>
-          <w:hyperlink w:anchor="_Toc132581859" w:history="1">
+          <w:hyperlink w:anchor="_Toc132666577" w:history="1">
             <w:r>
               <w:rPr>
                 <w:rStyle w:val="Hiperhivatkozs"/>
@@ -1398,7 +1398,7 @@
                 <w:noProof/>
                 <w:webHidden/>
               </w:rPr>
-              <w:instrText xml:space="preserve"> PAGEREF _Toc132581859 \h </w:instrText>
+              <w:instrText xml:space="preserve"> PAGEREF _Toc132666577 \h </w:instrText>
             </w:r>
             <w:r>
               <w:rPr>
@@ -1439,7 +1439,7 @@
               <w:lang w:eastAsia="hu-HU"/>
             </w:rPr>
           </w:pPr>
-          <w:hyperlink w:anchor="_Toc132581860" w:history="1">
+          <w:hyperlink w:anchor="_Toc132666578" w:history="1">
             <w:r>
               <w:rPr>
                 <w:rStyle w:val="Hiperhivatkozs"/>
@@ -1482,7 +1482,7 @@
                 <w:noProof/>
                 <w:webHidden/>
               </w:rPr>
-              <w:instrText xml:space="preserve"> PAGEREF _Toc132581860 \h </w:instrText>
+              <w:instrText xml:space="preserve"> PAGEREF _Toc132666578 \h </w:instrText>
             </w:r>
             <w:r>
               <w:rPr>
@@ -1523,7 +1523,7 @@
               <w:lang w:eastAsia="hu-HU"/>
             </w:rPr>
           </w:pPr>
-          <w:hyperlink w:anchor="_Toc132581861" w:history="1">
+          <w:hyperlink w:anchor="_Toc132666579" w:history="1">
             <w:r>
               <w:rPr>
                 <w:rStyle w:val="Hiperhivatkozs"/>
@@ -1566,7 +1566,7 @@
                 <w:noProof/>
                 <w:webHidden/>
               </w:rPr>
-              <w:instrText xml:space="preserve"> PAGEREF _Toc132581861 \h </w:instrText>
+              <w:instrText xml:space="preserve"> PAGEREF _Toc132666579 \h </w:instrText>
             </w:r>
             <w:r>
               <w:rPr>
@@ -1607,7 +1607,7 @@
               <w:lang w:eastAsia="hu-HU"/>
             </w:rPr>
           </w:pPr>
-          <w:hyperlink w:anchor="_Toc132581862" w:history="1">
+          <w:hyperlink w:anchor="_Toc132666580" w:history="1">
             <w:r>
               <w:rPr>
                 <w:rStyle w:val="Hiperhivatkozs"/>
@@ -1650,7 +1650,7 @@
                 <w:noProof/>
                 <w:webHidden/>
               </w:rPr>
-              <w:instrText xml:space="preserve"> PAGEREF _Toc132581862 \h </w:instrText>
+              <w:instrText xml:space="preserve"> PAGEREF _Toc132666580 \h </w:instrText>
             </w:r>
             <w:r>
               <w:rPr>
@@ -1691,7 +1691,7 @@
               <w:lang w:eastAsia="hu-HU"/>
             </w:rPr>
           </w:pPr>
-          <w:hyperlink w:anchor="_Toc132581863" w:history="1">
+          <w:hyperlink w:anchor="_Toc132666581" w:history="1">
             <w:r>
               <w:rPr>
                 <w:rStyle w:val="Hiperhivatkozs"/>
@@ -1734,7 +1734,7 @@
                 <w:noProof/>
                 <w:webHidden/>
               </w:rPr>
-              <w:instrText xml:space="preserve"> PAGEREF _Toc132581863 \h </w:instrText>
+              <w:instrText xml:space="preserve"> PAGEREF _Toc132666581 \h </w:instrText>
             </w:r>
             <w:r>
               <w:rPr>
@@ -1775,7 +1775,7 @@
               <w:lang w:eastAsia="hu-HU"/>
             </w:rPr>
           </w:pPr>
-          <w:hyperlink w:anchor="_Toc132581864" w:history="1">
+          <w:hyperlink w:anchor="_Toc132666582" w:history="1">
             <w:r>
               <w:rPr>
                 <w:rStyle w:val="Hiperhivatkozs"/>
@@ -1818,7 +1818,7 @@
                 <w:noProof/>
                 <w:webHidden/>
               </w:rPr>
-              <w:instrText xml:space="preserve"> PAGEREF _Toc132581864 \h </w:instrText>
+              <w:instrText xml:space="preserve"> PAGEREF _Toc132666582 \h </w:instrText>
             </w:r>
             <w:r>
               <w:rPr>
@@ -1859,7 +1859,7 @@
               <w:lang w:eastAsia="hu-HU"/>
             </w:rPr>
           </w:pPr>
-          <w:hyperlink w:anchor="_Toc132581865" w:history="1">
+          <w:hyperlink w:anchor="_Toc132666583" w:history="1">
             <w:r>
               <w:rPr>
                 <w:rStyle w:val="Hiperhivatkozs"/>
@@ -1881,7 +1881,21 @@
                 <w:rStyle w:val="Hiperhivatkozs"/>
                 <w:noProof/>
               </w:rPr>
-              <w:t>Bejelentkezési felület</w:t>
+              <w:t>Regisztrá</w:t>
+            </w:r>
+            <w:r>
+              <w:rPr>
+                <w:rStyle w:val="Hiperhivatkozs"/>
+                <w:noProof/>
+              </w:rPr>
+              <w:t>c</w:t>
+            </w:r>
+            <w:r>
+              <w:rPr>
+                <w:rStyle w:val="Hiperhivatkozs"/>
+                <w:noProof/>
+              </w:rPr>
+              <w:t>iós felület</w:t>
             </w:r>
             <w:r>
               <w:rPr>
@@ -1902,7 +1916,7 @@
                 <w:noProof/>
                 <w:webHidden/>
               </w:rPr>
-              <w:instrText xml:space="preserve"> PAGEREF _Toc132581865 \h </w:instrText>
+              <w:instrText xml:space="preserve"> PAGEREF _Toc132666583 \h </w:instrText>
             </w:r>
             <w:r>
               <w:rPr>
@@ -1943,7 +1957,7 @@
               <w:lang w:eastAsia="hu-HU"/>
             </w:rPr>
           </w:pPr>
-          <w:hyperlink w:anchor="_Toc132581866" w:history="1">
+          <w:hyperlink w:anchor="_Toc132666584" w:history="1">
             <w:r>
               <w:rPr>
                 <w:rStyle w:val="Hiperhivatkozs"/>
@@ -1965,7 +1979,7 @@
                 <w:rStyle w:val="Hiperhivatkozs"/>
                 <w:noProof/>
               </w:rPr>
-              <w:t>Regisztrációs felület</w:t>
+              <w:t>Bejelentkezési felület</w:t>
             </w:r>
             <w:r>
               <w:rPr>
@@ -1986,7 +2000,7 @@
                 <w:noProof/>
                 <w:webHidden/>
               </w:rPr>
-              <w:instrText xml:space="preserve"> PAGEREF _Toc132581866 \h </w:instrText>
+              <w:instrText xml:space="preserve"> PAGEREF _Toc132666584 \h </w:instrText>
             </w:r>
             <w:r>
               <w:rPr>
@@ -2006,7 +2020,7 @@
                 <w:noProof/>
                 <w:webHidden/>
               </w:rPr>
-              <w:t>16</w:t>
+              <w:t>17</w:t>
             </w:r>
             <w:r>
               <w:rPr>
@@ -2027,7 +2041,7 @@
               <w:lang w:eastAsia="hu-HU"/>
             </w:rPr>
           </w:pPr>
-          <w:hyperlink w:anchor="_Toc132581867" w:history="1">
+          <w:hyperlink w:anchor="_Toc132666585" w:history="1">
             <w:r>
               <w:rPr>
                 <w:rStyle w:val="Hiperhivatkozs"/>
@@ -2070,7 +2084,7 @@
                 <w:noProof/>
                 <w:webHidden/>
               </w:rPr>
-              <w:instrText xml:space="preserve"> PAGEREF _Toc132581867 \h </w:instrText>
+              <w:instrText xml:space="preserve"> PAGEREF _Toc132666585 \h </w:instrText>
             </w:r>
             <w:r>
               <w:rPr>
@@ -2090,7 +2104,7 @@
                 <w:noProof/>
                 <w:webHidden/>
               </w:rPr>
-              <w:t>16</w:t>
+              <w:t>17</w:t>
             </w:r>
             <w:r>
               <w:rPr>
@@ -2111,7 +2125,7 @@
               <w:lang w:eastAsia="hu-HU"/>
             </w:rPr>
           </w:pPr>
-          <w:hyperlink w:anchor="_Toc132581868" w:history="1">
+          <w:hyperlink w:anchor="_Toc132666586" w:history="1">
             <w:r>
               <w:rPr>
                 <w:rStyle w:val="Hiperhivatkozs"/>
@@ -2154,7 +2168,7 @@
                 <w:noProof/>
                 <w:webHidden/>
               </w:rPr>
-              <w:instrText xml:space="preserve"> PAGEREF _Toc132581868 \h </w:instrText>
+              <w:instrText xml:space="preserve"> PAGEREF _Toc132666586 \h </w:instrText>
             </w:r>
             <w:r>
               <w:rPr>
@@ -2174,7 +2188,7 @@
                 <w:noProof/>
                 <w:webHidden/>
               </w:rPr>
-              <w:t>16</w:t>
+              <w:t>17</w:t>
             </w:r>
             <w:r>
               <w:rPr>
@@ -2195,7 +2209,7 @@
               <w:lang w:eastAsia="hu-HU"/>
             </w:rPr>
           </w:pPr>
-          <w:hyperlink w:anchor="_Toc132581869" w:history="1">
+          <w:hyperlink w:anchor="_Toc132666587" w:history="1">
             <w:r>
               <w:rPr>
                 <w:rStyle w:val="Hiperhivatkozs"/>
@@ -2238,7 +2252,7 @@
                 <w:noProof/>
                 <w:webHidden/>
               </w:rPr>
-              <w:instrText xml:space="preserve"> PAGEREF _Toc132581869 \h </w:instrText>
+              <w:instrText xml:space="preserve"> PAGEREF _Toc132666587 \h </w:instrText>
             </w:r>
             <w:r>
               <w:rPr>
@@ -2258,7 +2272,7 @@
                 <w:noProof/>
                 <w:webHidden/>
               </w:rPr>
-              <w:t>16</w:t>
+              <w:t>17</w:t>
             </w:r>
             <w:r>
               <w:rPr>
@@ -2279,7 +2293,7 @@
               <w:lang w:eastAsia="hu-HU"/>
             </w:rPr>
           </w:pPr>
-          <w:hyperlink w:anchor="_Toc132581870" w:history="1">
+          <w:hyperlink w:anchor="_Toc132666588" w:history="1">
             <w:r>
               <w:rPr>
                 <w:rStyle w:val="Hiperhivatkozs"/>
@@ -2322,7 +2336,7 @@
                 <w:noProof/>
                 <w:webHidden/>
               </w:rPr>
-              <w:instrText xml:space="preserve"> PAGEREF _Toc132581870 \h </w:instrText>
+              <w:instrText xml:space="preserve"> PAGEREF _Toc132666588 \h </w:instrText>
             </w:r>
             <w:r>
               <w:rPr>
@@ -2342,7 +2356,7 @@
                 <w:noProof/>
                 <w:webHidden/>
               </w:rPr>
-              <w:t>16</w:t>
+              <w:t>17</w:t>
             </w:r>
             <w:r>
               <w:rPr>
@@ -2363,7 +2377,7 @@
               <w:lang w:eastAsia="hu-HU"/>
             </w:rPr>
           </w:pPr>
-          <w:hyperlink w:anchor="_Toc132581871" w:history="1">
+          <w:hyperlink w:anchor="_Toc132666589" w:history="1">
             <w:r>
               <w:rPr>
                 <w:rStyle w:val="Hiperhivatkozs"/>
@@ -2406,7 +2420,7 @@
                 <w:noProof/>
                 <w:webHidden/>
               </w:rPr>
-              <w:instrText xml:space="preserve"> PAGEREF _Toc132581871 \h </w:instrText>
+              <w:instrText xml:space="preserve"> PAGEREF _Toc132666589 \h </w:instrText>
             </w:r>
             <w:r>
               <w:rPr>
@@ -2426,7 +2440,7 @@
                 <w:noProof/>
                 <w:webHidden/>
               </w:rPr>
-              <w:t>16</w:t>
+              <w:t>17</w:t>
             </w:r>
             <w:r>
               <w:rPr>
@@ -2447,7 +2461,7 @@
               <w:lang w:eastAsia="hu-HU"/>
             </w:rPr>
           </w:pPr>
-          <w:hyperlink w:anchor="_Toc132581872" w:history="1">
+          <w:hyperlink w:anchor="_Toc132666590" w:history="1">
             <w:r>
               <w:rPr>
                 <w:rStyle w:val="Hiperhivatkozs"/>
@@ -2490,7 +2504,7 @@
                 <w:noProof/>
                 <w:webHidden/>
               </w:rPr>
-              <w:instrText xml:space="preserve"> PAGEREF _Toc132581872 \h </w:instrText>
+              <w:instrText xml:space="preserve"> PAGEREF _Toc132666590 \h </w:instrText>
             </w:r>
             <w:r>
               <w:rPr>
@@ -2510,7 +2524,7 @@
                 <w:noProof/>
                 <w:webHidden/>
               </w:rPr>
-              <w:t>16</w:t>
+              <w:t>17</w:t>
             </w:r>
             <w:r>
               <w:rPr>
@@ -2531,7 +2545,7 @@
               <w:lang w:eastAsia="hu-HU"/>
             </w:rPr>
           </w:pPr>
-          <w:hyperlink w:anchor="_Toc132581873" w:history="1">
+          <w:hyperlink w:anchor="_Toc132666591" w:history="1">
             <w:r>
               <w:rPr>
                 <w:rStyle w:val="Hiperhivatkozs"/>
@@ -2574,7 +2588,7 @@
                 <w:noProof/>
                 <w:webHidden/>
               </w:rPr>
-              <w:instrText xml:space="preserve"> PAGEREF _Toc132581873 \h </w:instrText>
+              <w:instrText xml:space="preserve"> PAGEREF _Toc132666591 \h </w:instrText>
             </w:r>
             <w:r>
               <w:rPr>
@@ -2594,7 +2608,7 @@
                 <w:noProof/>
                 <w:webHidden/>
               </w:rPr>
-              <w:t>16</w:t>
+              <w:t>17</w:t>
             </w:r>
             <w:r>
               <w:rPr>
@@ -2615,7 +2629,7 @@
               <w:lang w:eastAsia="hu-HU"/>
             </w:rPr>
           </w:pPr>
-          <w:hyperlink w:anchor="_Toc132581874" w:history="1">
+          <w:hyperlink w:anchor="_Toc132666592" w:history="1">
             <w:r>
               <w:rPr>
                 <w:rStyle w:val="Hiperhivatkozs"/>
@@ -2658,7 +2672,7 @@
                 <w:noProof/>
                 <w:webHidden/>
               </w:rPr>
-              <w:instrText xml:space="preserve"> PAGEREF _Toc132581874 \h </w:instrText>
+              <w:instrText xml:space="preserve"> PAGEREF _Toc132666592 \h </w:instrText>
             </w:r>
             <w:r>
               <w:rPr>
@@ -2678,7 +2692,7 @@
                 <w:noProof/>
                 <w:webHidden/>
               </w:rPr>
-              <w:t>16</w:t>
+              <w:t>17</w:t>
             </w:r>
             <w:r>
               <w:rPr>
@@ -2699,7 +2713,7 @@
               <w:lang w:eastAsia="hu-HU"/>
             </w:rPr>
           </w:pPr>
-          <w:hyperlink w:anchor="_Toc132581875" w:history="1">
+          <w:hyperlink w:anchor="_Toc132666593" w:history="1">
             <w:r>
               <w:rPr>
                 <w:rStyle w:val="Hiperhivatkozs"/>
@@ -2742,7 +2756,7 @@
                 <w:noProof/>
                 <w:webHidden/>
               </w:rPr>
-              <w:instrText xml:space="preserve"> PAGEREF _Toc132581875 \h </w:instrText>
+              <w:instrText xml:space="preserve"> PAGEREF _Toc132666593 \h </w:instrText>
             </w:r>
             <w:r>
               <w:rPr>
@@ -2762,7 +2776,7 @@
                 <w:noProof/>
                 <w:webHidden/>
               </w:rPr>
-              <w:t>16</w:t>
+              <w:t>17</w:t>
             </w:r>
             <w:r>
               <w:rPr>
@@ -2783,7 +2797,7 @@
               <w:lang w:eastAsia="hu-HU"/>
             </w:rPr>
           </w:pPr>
-          <w:hyperlink w:anchor="_Toc132581876" w:history="1">
+          <w:hyperlink w:anchor="_Toc132666594" w:history="1">
             <w:r>
               <w:rPr>
                 <w:rStyle w:val="Hiperhivatkozs"/>
@@ -2826,7 +2840,7 @@
                 <w:noProof/>
                 <w:webHidden/>
               </w:rPr>
-              <w:instrText xml:space="preserve"> PAGEREF _Toc132581876 \h </w:instrText>
+              <w:instrText xml:space="preserve"> PAGEREF _Toc132666594 \h </w:instrText>
             </w:r>
             <w:r>
               <w:rPr>
@@ -2846,7 +2860,7 @@
                 <w:noProof/>
                 <w:webHidden/>
               </w:rPr>
-              <w:t>16</w:t>
+              <w:t>17</w:t>
             </w:r>
             <w:r>
               <w:rPr>
@@ -2867,7 +2881,7 @@
               <w:lang w:eastAsia="hu-HU"/>
             </w:rPr>
           </w:pPr>
-          <w:hyperlink w:anchor="_Toc132581877" w:history="1">
+          <w:hyperlink w:anchor="_Toc132666595" w:history="1">
             <w:r>
               <w:rPr>
                 <w:rStyle w:val="Hiperhivatkozs"/>
@@ -2910,7 +2924,7 @@
                 <w:noProof/>
                 <w:webHidden/>
               </w:rPr>
-              <w:instrText xml:space="preserve"> PAGEREF _Toc132581877 \h </w:instrText>
+              <w:instrText xml:space="preserve"> PAGEREF _Toc132666595 \h </w:instrText>
             </w:r>
             <w:r>
               <w:rPr>
@@ -2930,7 +2944,7 @@
                 <w:noProof/>
                 <w:webHidden/>
               </w:rPr>
-              <w:t>17</w:t>
+              <w:t>18</w:t>
             </w:r>
             <w:r>
               <w:rPr>
@@ -2951,7 +2965,7 @@
               <w:lang w:eastAsia="hu-HU"/>
             </w:rPr>
           </w:pPr>
-          <w:hyperlink w:anchor="_Toc132581878" w:history="1">
+          <w:hyperlink w:anchor="_Toc132666596" w:history="1">
             <w:r>
               <w:rPr>
                 <w:rStyle w:val="Hiperhivatkozs"/>
@@ -2994,7 +3008,7 @@
                 <w:noProof/>
                 <w:webHidden/>
               </w:rPr>
-              <w:instrText xml:space="preserve"> PAGEREF _Toc132581878 \h </w:instrText>
+              <w:instrText xml:space="preserve"> PAGEREF _Toc132666596 \h </w:instrText>
             </w:r>
             <w:r>
               <w:rPr>
@@ -3014,7 +3028,91 @@
                 <w:noProof/>
                 <w:webHidden/>
               </w:rPr>
-              <w:t>19</w:t>
+              <w:t>20</w:t>
+            </w:r>
+            <w:r>
+              <w:rPr>
+                <w:noProof/>
+                <w:webHidden/>
+              </w:rPr>
+              <w:fldChar w:fldCharType="end"/>
+            </w:r>
+          </w:hyperlink>
+        </w:p>
+        <w:p>
+          <w:pPr>
+            <w:pStyle w:val="TJ1"/>
+            <w:rPr>
+              <w:rFonts w:asciiTheme="minorHAnsi" w:eastAsiaTheme="minorEastAsia" w:hAnsiTheme="minorHAnsi"/>
+              <w:noProof/>
+              <w:sz w:val="22"/>
+              <w:lang w:eastAsia="hu-HU"/>
+            </w:rPr>
+          </w:pPr>
+          <w:hyperlink w:anchor="_Toc132666597" w:history="1">
+            <w:r>
+              <w:rPr>
+                <w:rStyle w:val="Hiperhivatkozs"/>
+                <w:noProof/>
+              </w:rPr>
+              <w:t>10.</w:t>
+            </w:r>
+            <w:r>
+              <w:rPr>
+                <w:rFonts w:asciiTheme="minorHAnsi" w:eastAsiaTheme="minorEastAsia" w:hAnsiTheme="minorHAnsi"/>
+                <w:noProof/>
+                <w:sz w:val="22"/>
+                <w:lang w:eastAsia="hu-HU"/>
+              </w:rPr>
+              <w:tab/>
+            </w:r>
+            <w:r>
+              <w:rPr>
+                <w:rStyle w:val="Hiperhivatkozs"/>
+                <w:noProof/>
+              </w:rPr>
+              <w:t>Táblázatjegyzék</w:t>
+            </w:r>
+            <w:r>
+              <w:rPr>
+                <w:noProof/>
+                <w:webHidden/>
+              </w:rPr>
+              <w:tab/>
+            </w:r>
+            <w:r>
+              <w:rPr>
+                <w:noProof/>
+                <w:webHidden/>
+              </w:rPr>
+              <w:fldChar w:fldCharType="begin"/>
+            </w:r>
+            <w:r>
+              <w:rPr>
+                <w:noProof/>
+                <w:webHidden/>
+              </w:rPr>
+              <w:instrText xml:space="preserve"> PAGEREF _Toc132666597 \h </w:instrText>
+            </w:r>
+            <w:r>
+              <w:rPr>
+                <w:noProof/>
+                <w:webHidden/>
+              </w:rPr>
+            </w:r>
+            <w:r>
+              <w:rPr>
+                <w:noProof/>
+                <w:webHidden/>
+              </w:rPr>
+              <w:fldChar w:fldCharType="separate"/>
+            </w:r>
+            <w:r>
+              <w:rPr>
+                <w:noProof/>
+                <w:webHidden/>
+              </w:rPr>
+              <w:t>21</w:t>
             </w:r>
             <w:r>
               <w:rPr>
@@ -3075,7 +3173,7 @@
       <w:bookmarkStart w:id="1" w:name="_Ref131977467"/>
       <w:bookmarkStart w:id="2" w:name="_Ref131977470"/>
       <w:bookmarkStart w:id="3" w:name="_Ref131977473"/>
-      <w:bookmarkStart w:id="4" w:name="_Toc132581846"/>
+      <w:bookmarkStart w:id="4" w:name="_Toc132666564"/>
       <w:r>
         <w:lastRenderedPageBreak/>
         <w:t>Bevezetés</w:t>
@@ -3090,7 +3188,7 @@
       <w:pPr>
         <w:pStyle w:val="Cmsor2"/>
       </w:pPr>
-      <w:bookmarkStart w:id="5" w:name="_Toc132581847"/>
+      <w:bookmarkStart w:id="5" w:name="_Toc132666565"/>
       <w:r>
         <w:t>Témaválasztás indoklása</w:t>
       </w:r>
@@ -3295,7 +3393,7 @@
       <w:pPr>
         <w:pStyle w:val="Cmsor2"/>
       </w:pPr>
-      <w:bookmarkStart w:id="6" w:name="_Toc132581848"/>
+      <w:bookmarkStart w:id="6" w:name="_Toc132666566"/>
       <w:r>
         <w:t>Célkitűzés</w:t>
       </w:r>
@@ -3425,7 +3523,13 @@
     </w:p>
     <w:p>
       <w:r>
-        <w:t xml:space="preserve">Több felhasználó számára is szeretném biztosítani a tanulási folyamatot, ezért </w:t>
+        <w:t xml:space="preserve">Több felhasználó számára is szeretném biztosítani </w:t>
+      </w:r>
+      <w:r>
+        <w:t>a személyre szabott</w:t>
+      </w:r>
+      <w:r>
+        <w:t xml:space="preserve"> tanulási folyamatot, ezért </w:t>
       </w:r>
       <w:r>
         <w:t>többfelhasználós szoftver készítését tervezem.</w:t>
@@ -3448,7 +3552,7 @@
         <w:lastRenderedPageBreak/>
         <w:t xml:space="preserve"> </w:t>
       </w:r>
-      <w:bookmarkStart w:id="7" w:name="_Toc132581849"/>
+      <w:bookmarkStart w:id="7" w:name="_Toc132666567"/>
       <w:r>
         <w:t>Nyelv</w:t>
       </w:r>
@@ -3604,7 +3708,7 @@
       <w:pPr>
         <w:pStyle w:val="Cmsor2"/>
       </w:pPr>
-      <w:bookmarkStart w:id="8" w:name="_Toc132581850"/>
+      <w:bookmarkStart w:id="8" w:name="_Toc132666568"/>
       <w:r>
         <w:t>T</w:t>
       </w:r>
@@ -3617,7 +3721,7 @@
       <w:pPr>
         <w:pStyle w:val="Cmsor3"/>
       </w:pPr>
-      <w:bookmarkStart w:id="9" w:name="_Toc132581851"/>
+      <w:bookmarkStart w:id="9" w:name="_Toc132666569"/>
       <w:r>
         <w:t>A</w:t>
       </w:r>
@@ -4110,7 +4214,7 @@
       <w:pPr>
         <w:pStyle w:val="Cmsor3"/>
       </w:pPr>
-      <w:bookmarkStart w:id="10" w:name="_Toc132581852"/>
+      <w:bookmarkStart w:id="10" w:name="_Toc132666570"/>
       <w:r>
         <w:t>Az oktatás és a számítástechnika</w:t>
       </w:r>
@@ -4883,7 +4987,7 @@
       <w:pPr>
         <w:pStyle w:val="Cmsor3"/>
       </w:pPr>
-      <w:bookmarkStart w:id="11" w:name="_Toc132581853"/>
+      <w:bookmarkStart w:id="11" w:name="_Toc132666571"/>
       <w:r>
         <w:t xml:space="preserve">Az oktatás és </w:t>
       </w:r>
@@ -5208,7 +5312,7 @@
       <w:r>
         <w:t xml:space="preserve"> </w:t>
       </w:r>
-      <w:bookmarkStart w:id="12" w:name="_Toc132581854"/>
+      <w:bookmarkStart w:id="12" w:name="_Toc132666572"/>
       <w:r>
         <w:t>Duolingo</w:t>
       </w:r>
@@ -5652,7 +5756,7 @@
       <w:pPr>
         <w:pStyle w:val="Cmsor2"/>
       </w:pPr>
-      <w:bookmarkStart w:id="14" w:name="_Toc132581855"/>
+      <w:bookmarkStart w:id="14" w:name="_Toc132666573"/>
       <w:r>
         <w:t>Quizlet</w:t>
       </w:r>
@@ -6045,7 +6149,7 @@
       <w:pPr>
         <w:pStyle w:val="Cmsor1"/>
       </w:pPr>
-      <w:bookmarkStart w:id="16" w:name="_Toc132581856"/>
+      <w:bookmarkStart w:id="16" w:name="_Toc132666574"/>
       <w:r>
         <w:t>Java programozási nyelv bemutatása</w:t>
       </w:r>
@@ -6421,7 +6525,7 @@
       <w:pPr>
         <w:pStyle w:val="Cmsor2"/>
       </w:pPr>
-      <w:bookmarkStart w:id="18" w:name="_Toc132581857"/>
+      <w:bookmarkStart w:id="18" w:name="_Toc132666575"/>
       <w:r>
         <w:t>Alkalmazásfejlesztés Javában</w:t>
       </w:r>
@@ -6863,7 +6967,7 @@
       <w:pPr>
         <w:pStyle w:val="Cmsor2"/>
       </w:pPr>
-      <w:bookmarkStart w:id="20" w:name="_Toc132581858"/>
+      <w:bookmarkStart w:id="20" w:name="_Toc132666576"/>
       <w:r>
         <w:t xml:space="preserve">A Java </w:t>
       </w:r>
@@ -7188,15 +7292,7 @@
         <w:t xml:space="preserve"> ez annak, hogy</w:t>
       </w:r>
       <w:r>
-        <w:t xml:space="preserve"> a Javában nincs </w:t>
-      </w:r>
-      <w:proofErr w:type="spellStart"/>
-      <w:r>
-        <w:t>goto</w:t>
-      </w:r>
-      <w:proofErr w:type="spellEnd"/>
-      <w:r>
-        <w:t xml:space="preserve"> utasítás, nincsenek mutatók, nincs többszörös öröklődés, nincs rekordtípus, és az operátorok nem felü</w:t>
+        <w:t xml:space="preserve"> a Javában nincs goto utasítás, nincsenek mutatók, nincs többszörös öröklődés, nincs rekordtípus, és az operátorok nem felü</w:t>
       </w:r>
       <w:r>
         <w:t>lírható</w:t>
@@ -7227,7 +7323,7 @@
       <w:pPr>
         <w:pStyle w:val="Cmsor2"/>
       </w:pPr>
-      <w:bookmarkStart w:id="21" w:name="_Toc132581859"/>
+      <w:bookmarkStart w:id="21" w:name="_Toc132666577"/>
       <w:r>
         <w:t>A</w:t>
       </w:r>
@@ -7290,6 +7386,7 @@
         </w:rPr>
         <w:fldChar w:fldCharType="separate"/>
       </w:r>
+      <w:bookmarkStart w:id="22" w:name="_Toc132664074"/>
       <w:r>
         <w:rPr>
           <w:noProof/>
@@ -7353,6 +7450,7 @@
         </w:rPr>
         <w:t>[15]</w:t>
       </w:r>
+      <w:bookmarkEnd w:id="22"/>
       <w:r>
         <w:rPr>
           <w:color w:val="auto"/>
@@ -7872,7 +7970,7 @@
       <w:pPr>
         <w:pStyle w:val="Cmsor2"/>
       </w:pPr>
-      <w:bookmarkStart w:id="22" w:name="_Toc132581860"/>
+      <w:bookmarkStart w:id="23" w:name="_Toc132666578"/>
       <w:r>
         <w:lastRenderedPageBreak/>
         <w:t>V</w:t>
@@ -7880,17 +7978,366 @@
       <w:r>
         <w:t>ezérlési szerkezetek</w:t>
       </w:r>
-      <w:bookmarkEnd w:id="22"/>
+      <w:bookmarkEnd w:id="23"/>
     </w:p>
     <w:p>
       <w:pPr>
         <w:pStyle w:val="Cmsor3"/>
       </w:pPr>
-      <w:bookmarkStart w:id="23" w:name="_Toc132581861"/>
+      <w:bookmarkStart w:id="24" w:name="_Toc132666579"/>
       <w:r>
         <w:t>Feltételes utasítások</w:t>
       </w:r>
-      <w:bookmarkEnd w:id="23"/>
+      <w:bookmarkEnd w:id="24"/>
+    </w:p>
+    <w:p>
+      <w:r>
+        <w:rPr>
+          <w:u w:val="single"/>
+        </w:rPr>
+        <w:t>i</w:t>
+      </w:r>
+      <w:r>
+        <w:rPr>
+          <w:u w:val="single"/>
+        </w:rPr>
+        <w:t>f</w:t>
+      </w:r>
+      <w:r>
+        <w:rPr>
+          <w:u w:val="single"/>
+        </w:rPr>
+        <w:t xml:space="preserve"> szerkezet</w:t>
+      </w:r>
+      <w:r>
+        <w:t>:</w:t>
+      </w:r>
+      <w:r>
+        <w:t xml:space="preserve"> </w:t>
+      </w:r>
+      <w:r>
+        <w:t xml:space="preserve">A benne lévő utasítások, </w:t>
+      </w:r>
+      <w:r>
+        <w:t xml:space="preserve">csak </w:t>
+      </w:r>
+      <w:r>
+        <w:t>akkor futnak le</w:t>
+      </w:r>
+      <w:r>
+        <w:t xml:space="preserve">, ha </w:t>
+      </w:r>
+      <w:r>
+        <w:t>a</w:t>
+      </w:r>
+      <w:r>
+        <w:t>z if-ben</w:t>
+      </w:r>
+      <w:r>
+        <w:t xml:space="preserve"> </w:t>
+      </w:r>
+      <w:r>
+        <w:t xml:space="preserve">megadott </w:t>
+      </w:r>
+      <w:r>
+        <w:t>feltétel</w:t>
+      </w:r>
+      <w:r>
+        <w:t xml:space="preserve"> teljesül. </w:t>
+      </w:r>
+      <w:r>
+        <w:t>Ha egyetlen egy utasítás adunk meg az if szerkezetben, akkor nem kell utasításblokkot használnunk.</w:t>
+      </w:r>
+    </w:p>
+    <w:p>
+      <w:r>
+        <w:t>Szintaktika:</w:t>
+      </w:r>
+    </w:p>
+    <w:p>
+      <w:pPr>
+        <w:spacing w:after="0" w:line="276" w:lineRule="auto"/>
+      </w:pPr>
+      <w:r>
+        <w:t>if</w:t>
+      </w:r>
+      <w:r>
+        <w:t xml:space="preserve"> </w:t>
+      </w:r>
+      <w:r>
+        <w:t>(</w:t>
+      </w:r>
+      <w:r>
+        <w:t>feltétel) {</w:t>
+      </w:r>
+    </w:p>
+    <w:p>
+      <w:pPr>
+        <w:spacing w:after="0" w:line="276" w:lineRule="auto"/>
+      </w:pPr>
+      <w:r>
+        <w:t xml:space="preserve">    utasítás</w:t>
+      </w:r>
+      <w:r>
+        <w:t>(</w:t>
+      </w:r>
+      <w:r>
+        <w:t>ok</w:t>
+      </w:r>
+      <w:r>
+        <w:t>)</w:t>
+      </w:r>
+      <w:r>
+        <w:t>;</w:t>
+      </w:r>
+    </w:p>
+    <w:p>
+      <w:r>
+        <w:t>}</w:t>
+      </w:r>
+    </w:p>
+    <w:p>
+      <w:r>
+        <w:t>Az</w:t>
+      </w:r>
+      <w:r>
+        <w:t xml:space="preserve"> if </w:t>
+      </w:r>
+      <w:r>
+        <w:t>szerkezet ki</w:t>
+      </w:r>
+      <w:r>
+        <w:t>bővül</w:t>
+      </w:r>
+      <w:r>
+        <w:t>het</w:t>
+      </w:r>
+      <w:r>
+        <w:t xml:space="preserve"> egy else ággal. </w:t>
+      </w:r>
+      <w:r>
+        <w:t xml:space="preserve">Az else ágban lévő utasítások csak akkor futnak le, ha az if ág feltétele nem teljesül. </w:t>
+      </w:r>
+      <w:r>
+        <w:t>Egy if utasításnak csak egyetlen egy else ága lehet.</w:t>
+      </w:r>
+    </w:p>
+    <w:p>
+      <w:r>
+        <w:t>Szintaktika:</w:t>
+      </w:r>
+    </w:p>
+    <w:p>
+      <w:pPr>
+        <w:spacing w:after="0" w:line="276" w:lineRule="auto"/>
+      </w:pPr>
+      <w:r>
+        <w:t>if</w:t>
+      </w:r>
+      <w:r>
+        <w:t xml:space="preserve"> </w:t>
+      </w:r>
+      <w:r>
+        <w:t>(feltétel) {</w:t>
+      </w:r>
+    </w:p>
+    <w:p>
+      <w:pPr>
+        <w:spacing w:after="0" w:line="276" w:lineRule="auto"/>
+      </w:pPr>
+      <w:r>
+        <w:t xml:space="preserve">    utasítás</w:t>
+      </w:r>
+      <w:r>
+        <w:t>(ok)</w:t>
+      </w:r>
+      <w:r>
+        <w:t>;</w:t>
+      </w:r>
+    </w:p>
+    <w:p>
+      <w:pPr>
+        <w:spacing w:after="0" w:line="276" w:lineRule="auto"/>
+      </w:pPr>
+      <w:r>
+        <w:t>} else {</w:t>
+      </w:r>
+    </w:p>
+    <w:p>
+      <w:pPr>
+        <w:spacing w:after="0" w:line="276" w:lineRule="auto"/>
+      </w:pPr>
+      <w:r>
+        <w:t xml:space="preserve">   utasítás</w:t>
+      </w:r>
+      <w:r>
+        <w:t>(ok)</w:t>
+      </w:r>
+      <w:r>
+        <w:t>;</w:t>
+      </w:r>
+    </w:p>
+    <w:p>
+      <w:r>
+        <w:t>}</w:t>
+      </w:r>
+    </w:p>
+    <w:p>
+      <w:r>
+        <w:t xml:space="preserve">Az </w:t>
+      </w:r>
+      <w:r>
+        <w:t>else if szerkezetnek köszönhetően</w:t>
+      </w:r>
+      <w:r>
+        <w:t xml:space="preserve"> több </w:t>
+      </w:r>
+      <w:r>
+        <w:t>if</w:t>
+      </w:r>
+      <w:r>
+        <w:t xml:space="preserve"> ág</w:t>
+      </w:r>
+      <w:r>
+        <w:t>at</w:t>
+      </w:r>
+      <w:r>
+        <w:t xml:space="preserve"> is egy</w:t>
+      </w:r>
+      <w:r>
+        <w:t>másba lehet ágyazni</w:t>
+      </w:r>
+      <w:r>
+        <w:t>.</w:t>
+      </w:r>
+      <w:r>
+        <w:t xml:space="preserve"> </w:t>
+      </w:r>
+      <w:r>
+        <w:t>Ha az első feltétel teljesül</w:t>
+      </w:r>
+      <w:r>
+        <w:t>,</w:t>
+      </w:r>
+      <w:r>
+        <w:t xml:space="preserve"> akkor az ahhoz tartozó utasítások </w:t>
+      </w:r>
+      <w:r>
+        <w:t>fognak végrehajtódni</w:t>
+      </w:r>
+      <w:r>
+        <w:t xml:space="preserve">, ha a második feltétel teljesül, akkor az ahhoz tartozó utasítások </w:t>
+      </w:r>
+      <w:r>
+        <w:t xml:space="preserve">fognak végrehajtódni és ez így tovább. </w:t>
+      </w:r>
+      <w:r>
+        <w:t>Amennyiben nem teljesül egyik feltétel sem, akkor a végén található else ág parancsai fognak lefutni.</w:t>
+      </w:r>
+    </w:p>
+    <w:p>
+      <w:r>
+        <w:t>Szintaktika:</w:t>
+      </w:r>
+    </w:p>
+    <w:p>
+      <w:pPr>
+        <w:spacing w:after="0" w:line="276" w:lineRule="auto"/>
+      </w:pPr>
+      <w:r>
+        <w:t>if (feltétel) {</w:t>
+      </w:r>
+    </w:p>
+    <w:p>
+      <w:pPr>
+        <w:spacing w:after="0" w:line="276" w:lineRule="auto"/>
+      </w:pPr>
+      <w:r>
+        <w:t xml:space="preserve">    utasítás</w:t>
+      </w:r>
+      <w:r>
+        <w:t>(ok)</w:t>
+      </w:r>
+      <w:r>
+        <w:t>;</w:t>
+      </w:r>
+    </w:p>
+    <w:p>
+      <w:pPr>
+        <w:spacing w:after="0" w:line="276" w:lineRule="auto"/>
+      </w:pPr>
+      <w:r>
+        <w:t xml:space="preserve">} else </w:t>
+      </w:r>
+      <w:r>
+        <w:t>if (feltétel) {</w:t>
+      </w:r>
+    </w:p>
+    <w:p>
+      <w:pPr>
+        <w:spacing w:after="0" w:line="276" w:lineRule="auto"/>
+      </w:pPr>
+      <w:r>
+        <w:t xml:space="preserve">   utasítás</w:t>
+      </w:r>
+      <w:r>
+        <w:t>(ok)</w:t>
+      </w:r>
+      <w:r>
+        <w:t>;</w:t>
+      </w:r>
+    </w:p>
+    <w:p>
+      <w:pPr>
+        <w:spacing w:after="0" w:line="276" w:lineRule="auto"/>
+      </w:pPr>
+      <w:r>
+        <w:t>}</w:t>
+      </w:r>
+      <w:r>
+        <w:t xml:space="preserve"> else if (feltétel) {</w:t>
+      </w:r>
+    </w:p>
+    <w:p>
+      <w:pPr>
+        <w:spacing w:after="0" w:line="276" w:lineRule="auto"/>
+      </w:pPr>
+      <w:r>
+        <w:t xml:space="preserve">   utasítás</w:t>
+      </w:r>
+      <w:r>
+        <w:t>(ok)</w:t>
+      </w:r>
+      <w:r>
+        <w:t>;</w:t>
+      </w:r>
+    </w:p>
+    <w:p>
+      <w:pPr>
+        <w:spacing w:after="0" w:line="276" w:lineRule="auto"/>
+      </w:pPr>
+      <w:r>
+        <w:t>} else {</w:t>
+      </w:r>
+    </w:p>
+    <w:p>
+      <w:pPr>
+        <w:spacing w:after="0" w:line="276" w:lineRule="auto"/>
+      </w:pPr>
+      <w:r>
+        <w:t xml:space="preserve">   utasítás</w:t>
+      </w:r>
+      <w:r>
+        <w:t>(ok)</w:t>
+      </w:r>
+      <w:r>
+        <w:t>;</w:t>
+      </w:r>
+    </w:p>
+    <w:p>
+      <w:r>
+        <w:t>}</w:t>
+      </w:r>
     </w:p>
     <w:p>
       <w:proofErr w:type="spellStart"/>
@@ -7898,523 +8345,48 @@
         <w:rPr>
           <w:u w:val="single"/>
         </w:rPr>
-        <w:t>If</w:t>
+        <w:t>s</w:t>
+      </w:r>
+      <w:r>
+        <w:rPr>
+          <w:u w:val="single"/>
+        </w:rPr>
+        <w:t>witch</w:t>
       </w:r>
       <w:proofErr w:type="spellEnd"/>
       <w:r>
         <w:rPr>
           <w:u w:val="single"/>
         </w:rPr>
+        <w:t xml:space="preserve"> </w:t>
+      </w:r>
+      <w:proofErr w:type="spellStart"/>
+      <w:r>
+        <w:rPr>
+          <w:u w:val="single"/>
+        </w:rPr>
+        <w:t>case</w:t>
+      </w:r>
+      <w:proofErr w:type="spellEnd"/>
+      <w:r>
+        <w:rPr>
+          <w:u w:val="single"/>
+        </w:rPr>
         <w:t xml:space="preserve"> szerkezet</w:t>
       </w:r>
       <w:r>
         <w:t>:</w:t>
       </w:r>
       <w:r>
-        <w:t xml:space="preserve"> </w:t>
-      </w:r>
-      <w:r>
-        <w:t xml:space="preserve">A benne lévő utasítások, </w:t>
-      </w:r>
-      <w:r>
-        <w:t xml:space="preserve">csak </w:t>
-      </w:r>
-      <w:r>
-        <w:t>akkor futnak le</w:t>
-      </w:r>
-      <w:r>
-        <w:t xml:space="preserve">, ha </w:t>
-      </w:r>
-      <w:r>
-        <w:t>a</w:t>
-      </w:r>
-      <w:r>
-        <w:t xml:space="preserve">z </w:t>
+        <w:t xml:space="preserve"> A </w:t>
       </w:r>
       <w:proofErr w:type="spellStart"/>
       <w:r>
-        <w:t>if</w:t>
+        <w:t>switch-case</w:t>
       </w:r>
       <w:proofErr w:type="spellEnd"/>
       <w:r>
-        <w:t>-ben</w:t>
-      </w:r>
-      <w:r>
-        <w:t xml:space="preserve"> </w:t>
-      </w:r>
-      <w:r>
-        <w:t xml:space="preserve">megadott </w:t>
-      </w:r>
-      <w:r>
-        <w:t>feltétel</w:t>
-      </w:r>
-      <w:r>
-        <w:t xml:space="preserve"> teljesül. </w:t>
-      </w:r>
-      <w:r>
-        <w:t xml:space="preserve">Ha egyetlen egy utasítás adunk meg az </w:t>
-      </w:r>
-      <w:proofErr w:type="spellStart"/>
-      <w:r>
-        <w:t>if</w:t>
-      </w:r>
-      <w:proofErr w:type="spellEnd"/>
-      <w:r>
-        <w:t xml:space="preserve"> szerkezetben, akkor nem kell utasításblokkot használnunk.</w:t>
-      </w:r>
-    </w:p>
-    <w:p>
-      <w:r>
-        <w:t>Szintaktika:</w:t>
-      </w:r>
-    </w:p>
-    <w:p>
-      <w:pPr>
-        <w:spacing w:after="0" w:line="276" w:lineRule="auto"/>
-      </w:pPr>
-      <w:proofErr w:type="spellStart"/>
-      <w:r>
-        <w:t>if</w:t>
-      </w:r>
-      <w:proofErr w:type="spellEnd"/>
-      <w:r>
-        <w:t xml:space="preserve"> </w:t>
-      </w:r>
-      <w:r>
-        <w:t>(</w:t>
-      </w:r>
-      <w:r>
-        <w:t>feltétel) {</w:t>
-      </w:r>
-    </w:p>
-    <w:p>
-      <w:pPr>
-        <w:spacing w:after="0" w:line="276" w:lineRule="auto"/>
-      </w:pPr>
-      <w:r>
-        <w:t xml:space="preserve">    utasítások</w:t>
-      </w:r>
-      <w:r>
-        <w:t>;</w:t>
-      </w:r>
-    </w:p>
-    <w:p>
-      <w:r>
-        <w:t>}</w:t>
-      </w:r>
-    </w:p>
-    <w:p>
-      <w:r>
-        <w:t>Az</w:t>
-      </w:r>
-      <w:r>
-        <w:t xml:space="preserve"> </w:t>
-      </w:r>
-      <w:proofErr w:type="spellStart"/>
-      <w:r>
-        <w:t>if</w:t>
-      </w:r>
-      <w:proofErr w:type="spellEnd"/>
-      <w:r>
-        <w:t xml:space="preserve"> </w:t>
-      </w:r>
-      <w:r>
-        <w:t>szerkezet ki</w:t>
-      </w:r>
-      <w:r>
-        <w:t>bővül</w:t>
-      </w:r>
-      <w:r>
-        <w:t>het</w:t>
-      </w:r>
-      <w:r>
-        <w:t xml:space="preserve"> egy </w:t>
-      </w:r>
-      <w:proofErr w:type="spellStart"/>
-      <w:r>
-        <w:t>else</w:t>
-      </w:r>
-      <w:proofErr w:type="spellEnd"/>
-      <w:r>
-        <w:t xml:space="preserve"> ággal. </w:t>
-      </w:r>
-      <w:r>
-        <w:t xml:space="preserve">Az </w:t>
-      </w:r>
-      <w:proofErr w:type="spellStart"/>
-      <w:r>
-        <w:t>else</w:t>
-      </w:r>
-      <w:proofErr w:type="spellEnd"/>
-      <w:r>
-        <w:t xml:space="preserve"> ágban lévő utasítások csak akkor futnak le, ha az </w:t>
-      </w:r>
-      <w:proofErr w:type="spellStart"/>
-      <w:r>
-        <w:t>if</w:t>
-      </w:r>
-      <w:proofErr w:type="spellEnd"/>
-      <w:r>
-        <w:t xml:space="preserve"> ág feltétele nem teljesül. </w:t>
-      </w:r>
-      <w:r>
-        <w:t xml:space="preserve">Egy </w:t>
-      </w:r>
-      <w:proofErr w:type="spellStart"/>
-      <w:r>
-        <w:t>if</w:t>
-      </w:r>
-      <w:proofErr w:type="spellEnd"/>
-      <w:r>
-        <w:t xml:space="preserve"> utasításnak csak egyetlen egy </w:t>
-      </w:r>
-      <w:proofErr w:type="spellStart"/>
-      <w:r>
-        <w:t>else</w:t>
-      </w:r>
-      <w:proofErr w:type="spellEnd"/>
-      <w:r>
-        <w:t xml:space="preserve"> ága lehet.</w:t>
-      </w:r>
-    </w:p>
-    <w:p>
-      <w:r>
-        <w:t>Szintaktika:</w:t>
-      </w:r>
-    </w:p>
-    <w:p>
-      <w:pPr>
-        <w:spacing w:after="0" w:line="276" w:lineRule="auto"/>
-      </w:pPr>
-      <w:proofErr w:type="spellStart"/>
-      <w:r>
-        <w:t>if</w:t>
-      </w:r>
-      <w:proofErr w:type="spellEnd"/>
-      <w:r>
-        <w:t xml:space="preserve"> </w:t>
-      </w:r>
-      <w:r>
-        <w:t>(feltétel) {</w:t>
-      </w:r>
-    </w:p>
-    <w:p>
-      <w:pPr>
-        <w:spacing w:after="0" w:line="276" w:lineRule="auto"/>
-      </w:pPr>
-      <w:r>
-        <w:t xml:space="preserve">    utasítások</w:t>
-      </w:r>
-      <w:r>
-        <w:t>;</w:t>
-      </w:r>
-    </w:p>
-    <w:p>
-      <w:pPr>
-        <w:spacing w:after="0" w:line="276" w:lineRule="auto"/>
-      </w:pPr>
-      <w:r>
-        <w:t xml:space="preserve">} </w:t>
-      </w:r>
-      <w:proofErr w:type="spellStart"/>
-      <w:r>
-        <w:t>else</w:t>
-      </w:r>
-      <w:proofErr w:type="spellEnd"/>
-      <w:r>
-        <w:t xml:space="preserve"> {</w:t>
-      </w:r>
-    </w:p>
-    <w:p>
-      <w:pPr>
-        <w:spacing w:after="0" w:line="276" w:lineRule="auto"/>
-      </w:pPr>
-      <w:r>
-        <w:t xml:space="preserve">   utasítások</w:t>
-      </w:r>
-      <w:r>
-        <w:t>;</w:t>
-      </w:r>
-    </w:p>
-    <w:p>
-      <w:r>
-        <w:t>}</w:t>
-      </w:r>
-    </w:p>
-    <w:p>
-      <w:r>
-        <w:t xml:space="preserve">Az </w:t>
-      </w:r>
-      <w:proofErr w:type="spellStart"/>
-      <w:r>
-        <w:t>else</w:t>
-      </w:r>
-      <w:proofErr w:type="spellEnd"/>
-      <w:r>
-        <w:t xml:space="preserve"> </w:t>
-      </w:r>
-      <w:proofErr w:type="spellStart"/>
-      <w:r>
-        <w:t>if</w:t>
-      </w:r>
-      <w:proofErr w:type="spellEnd"/>
-      <w:r>
-        <w:t xml:space="preserve"> szerkezetnek köszönhetően</w:t>
-      </w:r>
-      <w:r>
-        <w:t xml:space="preserve"> több </w:t>
-      </w:r>
-      <w:proofErr w:type="spellStart"/>
-      <w:r>
-        <w:t>if</w:t>
-      </w:r>
-      <w:proofErr w:type="spellEnd"/>
-      <w:r>
-        <w:t xml:space="preserve"> ág</w:t>
-      </w:r>
-      <w:r>
-        <w:t>at</w:t>
-      </w:r>
-      <w:r>
-        <w:t xml:space="preserve"> is egy</w:t>
-      </w:r>
-      <w:r>
-        <w:t>másba lehet ágyazni</w:t>
-      </w:r>
-      <w:r>
-        <w:t>.</w:t>
-      </w:r>
-      <w:r>
-        <w:t xml:space="preserve"> </w:t>
-      </w:r>
-      <w:r>
-        <w:t>Ha az első feltétel teljesül</w:t>
-      </w:r>
-      <w:r>
-        <w:t>,</w:t>
-      </w:r>
-      <w:r>
-        <w:t xml:space="preserve"> akkor az ahhoz tartozó utasítások </w:t>
-      </w:r>
-      <w:r>
-        <w:t>fognak végrehajtódni</w:t>
-      </w:r>
-      <w:r>
-        <w:t xml:space="preserve">, ha a második feltétel teljesül, akkor az ahhoz tartozó utasítások </w:t>
-      </w:r>
-      <w:r>
-        <w:t xml:space="preserve">fognak végrehajtódni és ez így tovább. </w:t>
-      </w:r>
-      <w:r>
-        <w:t xml:space="preserve">Amennyiben nem teljesül egyik feltétel sem, akkor a végén található </w:t>
-      </w:r>
-      <w:proofErr w:type="spellStart"/>
-      <w:r>
-        <w:t>else</w:t>
-      </w:r>
-      <w:proofErr w:type="spellEnd"/>
-      <w:r>
-        <w:t xml:space="preserve"> ág parancsai fognak lefutni.</w:t>
-      </w:r>
-    </w:p>
-    <w:p>
-      <w:r>
-        <w:t>Szintaktika:</w:t>
-      </w:r>
-    </w:p>
-    <w:p>
-      <w:pPr>
-        <w:spacing w:after="0" w:line="276" w:lineRule="auto"/>
-      </w:pPr>
-      <w:proofErr w:type="spellStart"/>
-      <w:r>
-        <w:t>if</w:t>
-      </w:r>
-      <w:proofErr w:type="spellEnd"/>
-      <w:r>
-        <w:t xml:space="preserve"> (feltétel) {</w:t>
-      </w:r>
-    </w:p>
-    <w:p>
-      <w:pPr>
-        <w:spacing w:after="0" w:line="276" w:lineRule="auto"/>
-      </w:pPr>
-      <w:r>
-        <w:t xml:space="preserve">    utasítások</w:t>
-      </w:r>
-      <w:r>
-        <w:t>;</w:t>
-      </w:r>
-    </w:p>
-    <w:p>
-      <w:pPr>
-        <w:spacing w:after="0" w:line="276" w:lineRule="auto"/>
-      </w:pPr>
-      <w:r>
-        <w:t xml:space="preserve">} </w:t>
-      </w:r>
-      <w:proofErr w:type="spellStart"/>
-      <w:r>
-        <w:t>else</w:t>
-      </w:r>
-      <w:proofErr w:type="spellEnd"/>
-      <w:r>
-        <w:t xml:space="preserve"> </w:t>
-      </w:r>
-      <w:proofErr w:type="spellStart"/>
-      <w:r>
-        <w:t>if</w:t>
-      </w:r>
-      <w:proofErr w:type="spellEnd"/>
-      <w:r>
-        <w:t xml:space="preserve"> (feltétel) {</w:t>
-      </w:r>
-    </w:p>
-    <w:p>
-      <w:pPr>
-        <w:spacing w:after="0" w:line="276" w:lineRule="auto"/>
-      </w:pPr>
-      <w:r>
-        <w:t xml:space="preserve">   utasítások</w:t>
-      </w:r>
-      <w:r>
-        <w:t>;</w:t>
-      </w:r>
-    </w:p>
-    <w:p>
-      <w:pPr>
-        <w:spacing w:after="0" w:line="276" w:lineRule="auto"/>
-      </w:pPr>
-      <w:r>
-        <w:t>}</w:t>
-      </w:r>
-      <w:r>
-        <w:t xml:space="preserve"> </w:t>
-      </w:r>
-      <w:proofErr w:type="spellStart"/>
-      <w:r>
-        <w:t>else</w:t>
-      </w:r>
-      <w:proofErr w:type="spellEnd"/>
-      <w:r>
-        <w:t xml:space="preserve"> </w:t>
-      </w:r>
-      <w:proofErr w:type="spellStart"/>
-      <w:r>
-        <w:t>if</w:t>
-      </w:r>
-      <w:proofErr w:type="spellEnd"/>
-      <w:r>
-        <w:t xml:space="preserve"> (feltétel) {</w:t>
-      </w:r>
-    </w:p>
-    <w:p>
-      <w:pPr>
-        <w:spacing w:after="0" w:line="276" w:lineRule="auto"/>
-      </w:pPr>
-      <w:r>
-        <w:t xml:space="preserve">   utasítások</w:t>
-      </w:r>
-      <w:r>
-        <w:t>;</w:t>
-      </w:r>
-    </w:p>
-    <w:p>
-      <w:pPr>
-        <w:spacing w:after="0" w:line="276" w:lineRule="auto"/>
-      </w:pPr>
-      <w:r>
-        <w:t xml:space="preserve">} </w:t>
-      </w:r>
-      <w:proofErr w:type="spellStart"/>
-      <w:r>
-        <w:t>else</w:t>
-      </w:r>
-      <w:proofErr w:type="spellEnd"/>
-      <w:r>
-        <w:t xml:space="preserve"> {</w:t>
-      </w:r>
-    </w:p>
-    <w:p>
-      <w:pPr>
-        <w:spacing w:after="0" w:line="276" w:lineRule="auto"/>
-      </w:pPr>
-      <w:r>
-        <w:t xml:space="preserve">   utasítások</w:t>
-      </w:r>
-      <w:r>
-        <w:t>;</w:t>
-      </w:r>
-    </w:p>
-    <w:p>
-      <w:r>
-        <w:t>}</w:t>
-      </w:r>
-    </w:p>
-    <w:p>
-      <w:proofErr w:type="spellStart"/>
-      <w:r>
-        <w:rPr>
-          <w:u w:val="single"/>
-        </w:rPr>
-        <w:t>S</w:t>
-      </w:r>
-      <w:r>
-        <w:rPr>
-          <w:u w:val="single"/>
-        </w:rPr>
-        <w:t>witch</w:t>
-      </w:r>
-      <w:proofErr w:type="spellEnd"/>
-      <w:r>
-        <w:rPr>
-          <w:u w:val="single"/>
-        </w:rPr>
-        <w:t xml:space="preserve"> </w:t>
-      </w:r>
-      <w:proofErr w:type="spellStart"/>
-      <w:r>
-        <w:rPr>
-          <w:u w:val="single"/>
-        </w:rPr>
-        <w:t>case</w:t>
-      </w:r>
-      <w:proofErr w:type="spellEnd"/>
-      <w:r>
-        <w:rPr>
-          <w:u w:val="single"/>
-        </w:rPr>
-        <w:t xml:space="preserve"> szerkezet</w:t>
-      </w:r>
-      <w:r>
-        <w:t>:</w:t>
-      </w:r>
-      <w:r>
-        <w:t xml:space="preserve"> A </w:t>
-      </w:r>
-      <w:proofErr w:type="spellStart"/>
-      <w:r>
-        <w:t>switch-case</w:t>
-      </w:r>
-      <w:proofErr w:type="spellEnd"/>
-      <w:r>
-        <w:t xml:space="preserve"> segítségével tudjuk egyszerűbbé tenni a hosszú </w:t>
-      </w:r>
-      <w:proofErr w:type="spellStart"/>
-      <w:r>
-        <w:t>if</w:t>
-      </w:r>
-      <w:proofErr w:type="spellEnd"/>
-      <w:r>
-        <w:t xml:space="preserve"> </w:t>
-      </w:r>
-      <w:proofErr w:type="spellStart"/>
-      <w:r>
-        <w:t>else</w:t>
-      </w:r>
-      <w:proofErr w:type="spellEnd"/>
-      <w:r>
-        <w:t xml:space="preserve"> szerkezeteket.</w:t>
+        <w:t xml:space="preserve"> segítségével tudjuk egyszerűbbé tenni a hosszú if else szerkezeteket.</w:t>
       </w:r>
       <w:r>
         <w:t xml:space="preserve"> </w:t>
@@ -8570,7 +8542,13 @@
         <w:t xml:space="preserve">        </w:t>
       </w:r>
       <w:r>
-        <w:t xml:space="preserve">utasítások; </w:t>
+        <w:t>utasítás</w:t>
+      </w:r>
+      <w:r>
+        <w:t>(ok)</w:t>
+      </w:r>
+      <w:r>
+        <w:t xml:space="preserve">; </w:t>
       </w:r>
       <w:proofErr w:type="spellStart"/>
       <w:r>
@@ -8605,7 +8583,13 @@
         <w:t xml:space="preserve">        </w:t>
       </w:r>
       <w:r>
-        <w:t xml:space="preserve">utasítások; </w:t>
+        <w:t>utasítás</w:t>
+      </w:r>
+      <w:r>
+        <w:t>(ok)</w:t>
+      </w:r>
+      <w:r>
+        <w:t xml:space="preserve">; </w:t>
       </w:r>
       <w:proofErr w:type="spellStart"/>
       <w:r>
@@ -8640,7 +8624,13 @@
         <w:t xml:space="preserve">        </w:t>
       </w:r>
       <w:r>
-        <w:t xml:space="preserve">utasítások; </w:t>
+        <w:t>utasítás</w:t>
+      </w:r>
+      <w:r>
+        <w:t>(ok)</w:t>
+      </w:r>
+      <w:r>
+        <w:t xml:space="preserve">; </w:t>
       </w:r>
       <w:proofErr w:type="spellStart"/>
       <w:r>
@@ -8675,7 +8665,13 @@
         <w:t xml:space="preserve">       </w:t>
       </w:r>
       <w:r>
-        <w:t xml:space="preserve"> utasítások; </w:t>
+        <w:t xml:space="preserve"> utasítás</w:t>
+      </w:r>
+      <w:r>
+        <w:t>(ok)</w:t>
+      </w:r>
+      <w:r>
+        <w:t xml:space="preserve">; </w:t>
       </w:r>
       <w:proofErr w:type="spellStart"/>
       <w:r>
@@ -8695,217 +8691,940 @@
       <w:pPr>
         <w:pStyle w:val="Cmsor3"/>
       </w:pPr>
-      <w:bookmarkStart w:id="24" w:name="_Toc132581862"/>
+      <w:bookmarkStart w:id="25" w:name="_Toc132666580"/>
       <w:r>
         <w:t>Ciklusszervező utasítások</w:t>
       </w:r>
-      <w:bookmarkEnd w:id="24"/>
-    </w:p>
-    <w:p>
+      <w:bookmarkEnd w:id="25"/>
+    </w:p>
+    <w:p>
+      <w:r>
+        <w:t>A ciklus</w:t>
+      </w:r>
+      <w:r>
+        <w:t xml:space="preserve"> vagy másnéven iteráció</w:t>
+      </w:r>
+      <w:r>
+        <w:t xml:space="preserve"> </w:t>
+      </w:r>
+      <w:r>
+        <w:t xml:space="preserve">az </w:t>
+      </w:r>
+      <w:r>
+        <w:t>ismétlődő utasítások v</w:t>
+      </w:r>
+      <w:r>
+        <w:t>é</w:t>
+      </w:r>
+      <w:r>
+        <w:t>grehajtására szolgál.</w:t>
+      </w:r>
+      <w:r>
+        <w:t xml:space="preserve"> </w:t>
+      </w:r>
+      <w:r>
+        <w:t>A ciklusok mindig tartalmaznak egy feltételt</w:t>
+      </w:r>
+      <w:r>
+        <w:t xml:space="preserve">, és a </w:t>
+      </w:r>
+      <w:r>
+        <w:t>ciklusmagban lév</w:t>
+      </w:r>
+      <w:r>
+        <w:t>ő</w:t>
+      </w:r>
+      <w:r>
+        <w:t xml:space="preserve"> utasítások újra ás újra lefutnak, mindaddig amíg a feltétel igaz. Háromféle ciklusszervező utasítást különböztetünk meg, melyeket röviden bemutatok.</w:t>
+      </w:r>
+    </w:p>
+    <w:p>
+      <w:r>
+        <w:rPr>
+          <w:u w:val="single"/>
+        </w:rPr>
+        <w:t>w</w:t>
+      </w:r>
+      <w:r>
+        <w:rPr>
+          <w:u w:val="single"/>
+        </w:rPr>
+        <w:t>hile ciklus</w:t>
+      </w:r>
+      <w:r>
+        <w:t>:</w:t>
+      </w:r>
+      <w:r>
+        <w:t xml:space="preserve"> A while </w:t>
+      </w:r>
+      <w:r>
+        <w:t xml:space="preserve">ciklus </w:t>
+      </w:r>
+      <w:r>
+        <w:t>egy feltételes ciklus, amely előltesztelő</w:t>
+      </w:r>
+      <w:r>
+        <w:t>.</w:t>
+      </w:r>
+      <w:r>
+        <w:t xml:space="preserve"> A feltételes ciklusokat általában akkor használjuk, ha nem tudjuk </w:t>
+      </w:r>
+      <w:r>
+        <w:t>a ciklusról</w:t>
+      </w:r>
+      <w:r>
+        <w:t xml:space="preserve">, hogy hányszor kell lefutnia </w:t>
+      </w:r>
+      <w:r>
+        <w:t>futtásidőben.</w:t>
+      </w:r>
+      <w:r>
+        <w:t xml:space="preserve"> </w:t>
+      </w:r>
+      <w:r>
+        <w:t>A while ciklus megvizsgálja először a feltételt és ha igaz, akkor lefut a ciklusmag</w:t>
+      </w:r>
+      <w:r>
+        <w:t xml:space="preserve"> és kezdődik elölről, ha nem igaz </w:t>
+      </w:r>
+      <w:r>
+        <w:t>kilép a ciklusból</w:t>
+      </w:r>
+      <w:r>
+        <w:t xml:space="preserve">. </w:t>
+      </w:r>
+      <w:r>
+        <w:t>Előfordulhat,</w:t>
+      </w:r>
+      <w:r>
+        <w:t xml:space="preserve"> olyan is,</w:t>
+      </w:r>
+      <w:r>
+        <w:t xml:space="preserve"> hogy a while ciklus </w:t>
+      </w:r>
+      <w:r>
+        <w:t xml:space="preserve">egyetlen </w:t>
+      </w:r>
+      <w:r>
+        <w:t>egyszer sem fut le.</w:t>
+      </w:r>
+    </w:p>
+    <w:p>
+      <w:r>
+        <w:t>Szintaktika:</w:t>
+      </w:r>
+    </w:p>
+    <w:p>
+      <w:pPr>
+        <w:spacing w:after="0" w:line="276" w:lineRule="auto"/>
+      </w:pPr>
+      <w:r>
+        <w:t>while (feltétel) {</w:t>
+      </w:r>
+    </w:p>
+    <w:p>
+      <w:pPr>
+        <w:spacing w:after="0" w:line="276" w:lineRule="auto"/>
+      </w:pPr>
+      <w:r>
+        <w:t xml:space="preserve">    utasítás</w:t>
+      </w:r>
+      <w:r>
+        <w:t>(ok)</w:t>
+      </w:r>
+      <w:r>
+        <w:t>;</w:t>
+      </w:r>
+    </w:p>
+    <w:p>
+      <w:r>
+        <w:t>}</w:t>
+      </w:r>
+    </w:p>
+    <w:p>
+      <w:r>
+        <w:rPr>
+          <w:u w:val="single"/>
+        </w:rPr>
+        <w:t>do-while ciklus</w:t>
+      </w:r>
+      <w:r>
+        <w:t>:</w:t>
+      </w:r>
+      <w:r>
+        <w:t xml:space="preserve"> A do-while ciklus úgyszintén feltételes ciklus, </w:t>
+      </w:r>
+      <w:r>
+        <w:t>amely hátultesztelő</w:t>
+      </w:r>
+      <w:r>
+        <w:t>, ebből következik, hogy a ciklusmagban szereplő utasítások egyszer mindenképp</w:t>
+      </w:r>
+      <w:r>
+        <w:t>en</w:t>
+      </w:r>
+      <w:r>
+        <w:t xml:space="preserve"> </w:t>
+      </w:r>
+      <w:r>
+        <w:t>végrehajtódnak</w:t>
+      </w:r>
+      <w:r>
+        <w:t xml:space="preserve">. </w:t>
+      </w:r>
+      <w:r>
+        <w:t>A ciklusmag legelső lefutása után ki</w:t>
+      </w:r>
+      <w:r>
+        <w:t xml:space="preserve">értékeli a feltételt, </w:t>
+      </w:r>
+      <w:r>
+        <w:t>a</w:t>
+      </w:r>
+      <w:r>
+        <w:t>mely</w:t>
+      </w:r>
+      <w:r>
+        <w:t>,</w:t>
+      </w:r>
+      <w:r>
+        <w:t xml:space="preserve"> ha igaz</w:t>
+      </w:r>
+      <w:r>
+        <w:t>,</w:t>
+      </w:r>
+      <w:r>
+        <w:t xml:space="preserve"> akkor újra fut</w:t>
+      </w:r>
+      <w:r>
+        <w:t xml:space="preserve"> a ciklus</w:t>
+      </w:r>
+      <w:r>
+        <w:t>, ha nem akkor pedig kilép a ciklusból.</w:t>
+      </w:r>
+    </w:p>
+    <w:p>
+      <w:r>
+        <w:lastRenderedPageBreak/>
+        <w:t>Szintaktika:</w:t>
+      </w:r>
+    </w:p>
+    <w:p>
+      <w:pPr>
+        <w:spacing w:after="0" w:line="276" w:lineRule="auto"/>
+      </w:pPr>
       <w:proofErr w:type="spellStart"/>
       <w:r>
+        <w:t>do</w:t>
+      </w:r>
+      <w:proofErr w:type="spellEnd"/>
+      <w:r>
+        <w:t xml:space="preserve"> {</w:t>
+      </w:r>
+    </w:p>
+    <w:p>
+      <w:pPr>
+        <w:spacing w:after="0" w:line="276" w:lineRule="auto"/>
+      </w:pPr>
+      <w:r>
+        <w:t xml:space="preserve">    utasítás</w:t>
+      </w:r>
+      <w:r>
+        <w:t>(</w:t>
+      </w:r>
+      <w:r>
+        <w:t>ok</w:t>
+      </w:r>
+      <w:r>
+        <w:t>)</w:t>
+      </w:r>
+      <w:r>
+        <w:t>;</w:t>
+      </w:r>
+    </w:p>
+    <w:p>
+      <w:r>
+        <w:t>}</w:t>
+      </w:r>
+      <w:r>
+        <w:t xml:space="preserve"> </w:t>
+      </w:r>
+      <w:r>
+        <w:t>while (feltétel)</w:t>
+      </w:r>
+      <w:r>
+        <w:t>;</w:t>
+      </w:r>
+    </w:p>
+    <w:p>
+      <w:r>
         <w:rPr>
           <w:u w:val="single"/>
         </w:rPr>
-        <w:t>w</w:t>
-      </w:r>
-      <w:r>
-        <w:rPr>
-          <w:u w:val="single"/>
-        </w:rPr>
-        <w:t>hile</w:t>
-      </w:r>
-      <w:proofErr w:type="spellEnd"/>
-      <w:r>
-        <w:rPr>
-          <w:u w:val="single"/>
-        </w:rPr>
-        <w:t xml:space="preserve"> ciklus</w:t>
+        <w:t>for ciklus</w:t>
       </w:r>
       <w:r>
         <w:t>:</w:t>
       </w:r>
-    </w:p>
-    <w:p>
-      <w:pPr>
-        <w:rPr>
-          <w:u w:val="single"/>
-        </w:rPr>
-      </w:pPr>
-      <w:proofErr w:type="spellStart"/>
-      <w:r>
-        <w:rPr>
-          <w:u w:val="single"/>
-        </w:rPr>
-        <w:t>do-while</w:t>
-      </w:r>
-      <w:proofErr w:type="spellEnd"/>
-      <w:r>
-        <w:rPr>
-          <w:u w:val="single"/>
-        </w:rPr>
-        <w:t xml:space="preserve"> ciklus</w:t>
-      </w:r>
-      <w:r>
-        <w:t>:</w:t>
-      </w:r>
-    </w:p>
-    <w:p>
-      <w:r>
-        <w:rPr>
-          <w:u w:val="single"/>
-        </w:rPr>
-        <w:t>for ciklus</w:t>
-      </w:r>
-      <w:r>
-        <w:t>:</w:t>
-      </w:r>
-      <w:bookmarkStart w:id="25" w:name="_GoBack"/>
-      <w:bookmarkEnd w:id="25"/>
-    </w:p>
-    <w:p/>
+      <w:r>
+        <w:t xml:space="preserve"> </w:t>
+      </w:r>
+      <w:r>
+        <w:t>A for ciklus egy számláló ciklus, de szokták még nevezni növekményes ciklusnak is.</w:t>
+      </w:r>
+    </w:p>
+    <w:p>
+      <w:r>
+        <w:t>Szintaktika:</w:t>
+      </w:r>
+    </w:p>
+    <w:p>
+      <w:pPr>
+        <w:spacing w:after="0" w:line="276" w:lineRule="auto"/>
+      </w:pPr>
+      <w:proofErr w:type="gramStart"/>
+      <w:r>
+        <w:t xml:space="preserve">for( </w:t>
+      </w:r>
+      <w:r>
+        <w:t>inicializálás</w:t>
+      </w:r>
+      <w:proofErr w:type="gramEnd"/>
+      <w:r>
+        <w:t xml:space="preserve">; </w:t>
+      </w:r>
+      <w:r>
+        <w:t>f</w:t>
+      </w:r>
+      <w:r>
+        <w:t xml:space="preserve">eltétel; </w:t>
+      </w:r>
+      <w:r>
+        <w:t>ci</w:t>
+      </w:r>
+      <w:r>
+        <w:t>klusváltozó növelése )</w:t>
+      </w:r>
+      <w:r>
+        <w:t xml:space="preserve"> </w:t>
+      </w:r>
+      <w:r>
+        <w:t>{</w:t>
+      </w:r>
+    </w:p>
+    <w:p>
+      <w:pPr>
+        <w:spacing w:after="0" w:line="276" w:lineRule="auto"/>
+      </w:pPr>
+      <w:r>
+        <w:t xml:space="preserve">    utasítás</w:t>
+      </w:r>
+      <w:r>
+        <w:t>(ok)</w:t>
+      </w:r>
+      <w:r>
+        <w:t>;</w:t>
+      </w:r>
+    </w:p>
+    <w:p>
+      <w:r>
+        <w:t>}</w:t>
+      </w:r>
+    </w:p>
+    <w:p>
+      <w:r>
+        <w:t>Az i</w:t>
+      </w:r>
+      <w:r>
+        <w:t>nicializálás</w:t>
+      </w:r>
+      <w:r>
+        <w:t xml:space="preserve"> az</w:t>
+      </w:r>
+      <w:r>
+        <w:t>,</w:t>
+      </w:r>
+      <w:r>
+        <w:t xml:space="preserve"> ahol deklaráljuk a ciklusváltozót és adunk neki egy kezdeti értéket.</w:t>
+      </w:r>
+      <w:r>
+        <w:t xml:space="preserve"> </w:t>
+      </w:r>
+      <w:r>
+        <w:t xml:space="preserve">A feltétel </w:t>
+      </w:r>
+      <w:r>
+        <w:t>a belépési feltétel, amely</w:t>
+      </w:r>
+      <w:r>
+        <w:t>,</w:t>
+      </w:r>
+      <w:r>
+        <w:t xml:space="preserve"> ha igaz akkor</w:t>
+      </w:r>
+      <w:r>
+        <w:t>,</w:t>
+      </w:r>
+      <w:r>
+        <w:t xml:space="preserve"> </w:t>
+      </w:r>
+      <w:r>
+        <w:t>v</w:t>
+      </w:r>
+      <w:r>
+        <w:t>égrehajtódik a</w:t>
+      </w:r>
+      <w:r>
+        <w:t xml:space="preserve"> ciklusmag</w:t>
+      </w:r>
+      <w:r>
+        <w:t>, egyébként kilép a ciklusból.</w:t>
+      </w:r>
+      <w:r>
+        <w:t xml:space="preserve"> Ciklusváltozó növelése alatt pedig a ciklusváltozó értékének változtatását értjük, ami nem feltétlen csak növelés lehet, hiszen csökkenthetjük is a ciklusváltozó értékét.</w:t>
+      </w:r>
+    </w:p>
     <w:p>
       <w:pPr>
         <w:pStyle w:val="Cmsor1"/>
       </w:pPr>
       <w:r>
+        <w:t xml:space="preserve"> </w:t>
+      </w:r>
+      <w:bookmarkStart w:id="26" w:name="_Toc132666581"/>
+      <w:r>
+        <w:t>A tervezés menet</w:t>
+      </w:r>
+      <w:r>
+        <w:t>ének leírása</w:t>
+      </w:r>
+      <w:bookmarkEnd w:id="26"/>
+    </w:p>
+    <w:p>
+      <w:pPr>
+        <w:pStyle w:val="Cmsor2"/>
+      </w:pPr>
+      <w:bookmarkStart w:id="27" w:name="_Ref132381253"/>
+      <w:bookmarkStart w:id="28" w:name="_Toc132666582"/>
+      <w:r>
+        <w:t>A</w:t>
+      </w:r>
+      <w:r>
+        <w:t xml:space="preserve"> k</w:t>
+      </w:r>
+      <w:r>
+        <w:t xml:space="preserve">övetelmény </w:t>
+      </w:r>
+      <w:r>
+        <w:t>specifikáció</w:t>
+      </w:r>
+      <w:bookmarkEnd w:id="27"/>
+      <w:r>
+        <w:t xml:space="preserve"> meghatározása</w:t>
+      </w:r>
+      <w:bookmarkEnd w:id="28"/>
+    </w:p>
+    <w:p>
+      <w:r>
+        <w:t xml:space="preserve">Egy szoftver tervezése és </w:t>
+      </w:r>
+      <w:r>
+        <w:t>fejlesztése</w:t>
+      </w:r>
+      <w:r>
+        <w:t xml:space="preserve"> során a legfontosabb kezdeti lépés, a követelmények rögzítése</w:t>
+      </w:r>
+      <w:r>
+        <w:t>, ezt nevezzük követelmény specifikációnak.</w:t>
+      </w:r>
+      <w:r>
+        <w:t xml:space="preserve"> A specifikációk a fejlesztés </w:t>
+      </w:r>
+      <w:r>
+        <w:t>során nagyban elősegíti a munkánkat, hiszen tartalmaz minden olyan funkciót és annak leírását, amelyeket a programnak tudnia és tartalmaznia kell. Az alkalmazásom esetében ezen specifikációkat felületenként elkülönítve fogom kifejteni.</w:t>
+      </w:r>
+    </w:p>
+    <w:p>
+      <w:pPr>
+        <w:pStyle w:val="Cmsor3"/>
+      </w:pPr>
+      <w:bookmarkStart w:id="29" w:name="_Toc132666583"/>
+      <w:r>
+        <w:t>Regisztrációs felület</w:t>
+      </w:r>
+      <w:bookmarkEnd w:id="29"/>
+    </w:p>
+    <w:p>
+      <w:bookmarkStart w:id="30" w:name="_Toc132666584"/>
+      <w:r>
+        <w:t>Célkitűzéseim között említettem már, hogy szeretném, ha több felhasználó is tudná használni az alk</w:t>
+      </w:r>
+      <w:r>
+        <w:t>al</w:t>
+      </w:r>
+      <w:r>
+        <w:t>mazást</w:t>
+      </w:r>
+      <w:r>
+        <w:t xml:space="preserve"> személyre szabottan. Ebből kifolyólag az alkalmazás rendelkezik egy regisztrációs felülettel</w:t>
+      </w:r>
+      <w:r>
+        <w:t xml:space="preserve">, ahol a felhasználó adatait regisztrációkor eltudjuk </w:t>
+      </w:r>
+      <w:r>
+        <w:t xml:space="preserve">tárolni </w:t>
+      </w:r>
+      <w:r>
+        <w:t>adatbázisba</w:t>
+      </w:r>
+      <w:r>
+        <w:t>.</w:t>
+      </w:r>
+    </w:p>
+    <w:p>
+      <w:r>
+        <w:t>A regisztráció során a felhasználónak az alábbi adatokat kell megadnia:</w:t>
+      </w:r>
+    </w:p>
+    <w:p>
+      <w:pPr>
+        <w:pStyle w:val="Listaszerbekezds"/>
+        <w:numPr>
+          <w:ilvl w:val="0"/>
+          <w:numId w:val="29"/>
+        </w:numPr>
+      </w:pPr>
+      <w:r>
+        <w:t>e-mail cím</w:t>
+      </w:r>
+    </w:p>
+    <w:p>
+      <w:pPr>
+        <w:pStyle w:val="Listaszerbekezds"/>
+        <w:numPr>
+          <w:ilvl w:val="0"/>
+          <w:numId w:val="29"/>
+        </w:numPr>
+      </w:pPr>
+      <w:r>
+        <w:t>felhasználónév</w:t>
+      </w:r>
+    </w:p>
+    <w:p>
+      <w:pPr>
+        <w:pStyle w:val="Listaszerbekezds"/>
+        <w:numPr>
+          <w:ilvl w:val="0"/>
+          <w:numId w:val="29"/>
+        </w:numPr>
+      </w:pPr>
+      <w:r>
+        <w:t>jelszó</w:t>
+      </w:r>
+    </w:p>
+    <w:p>
+      <w:pPr>
+        <w:pStyle w:val="Listaszerbekezds"/>
+        <w:numPr>
+          <w:ilvl w:val="0"/>
+          <w:numId w:val="29"/>
+        </w:numPr>
+      </w:pPr>
+      <w:r>
         <w:lastRenderedPageBreak/>
+        <w:t>jelszó újra</w:t>
+      </w:r>
+    </w:p>
+    <w:p>
+      <w:r>
+        <w:t xml:space="preserve">A jelszó és a jelszó újra </w:t>
+      </w:r>
+      <w:r>
+        <w:t>beviteli mezők</w:t>
+      </w:r>
+      <w:r>
+        <w:t xml:space="preserve"> mellett található egy-egy szem ikon, amely arra szolgál, hogy segítségével felfedhe</w:t>
+      </w:r>
+      <w:r>
+        <w:t>ss</w:t>
+      </w:r>
+      <w:r>
+        <w:t xml:space="preserve">ük, majd újra </w:t>
+      </w:r>
+      <w:r>
+        <w:t>elrejthe</w:t>
+      </w:r>
+      <w:r>
+        <w:t>ss</w:t>
+      </w:r>
+      <w:r>
+        <w:t>ük</w:t>
+      </w:r>
+      <w:r>
+        <w:t xml:space="preserve"> a jelszó mezők tartalmát.</w:t>
+      </w:r>
+    </w:p>
+    <w:p>
+      <w:r>
+        <w:t>A regi</w:t>
+      </w:r>
+      <w:r>
+        <w:t>s</w:t>
+      </w:r>
+      <w:r>
+        <w:t xml:space="preserve">ztráció </w:t>
+      </w:r>
+      <w:r>
+        <w:t>a „</w:t>
+      </w:r>
+      <w:r>
+        <w:t>REGISZRÁC</w:t>
+      </w:r>
+      <w:r>
+        <w:t>I</w:t>
+      </w:r>
+      <w:r>
+        <w:t>Ó</w:t>
+      </w:r>
+      <w:r>
+        <w:t xml:space="preserve">” </w:t>
+      </w:r>
+      <w:r>
+        <w:t xml:space="preserve">feliratú </w:t>
+      </w:r>
+      <w:r>
+        <w:t>gomb</w:t>
+      </w:r>
+      <w:r>
+        <w:t>ra való</w:t>
+      </w:r>
+      <w:r>
         <w:t xml:space="preserve"> </w:t>
       </w:r>
-      <w:bookmarkStart w:id="26" w:name="_Toc132581863"/>
-      <w:r>
-        <w:t>A tervezés menet</w:t>
-      </w:r>
-      <w:r>
-        <w:t>ének leírása</w:t>
-      </w:r>
-      <w:bookmarkEnd w:id="26"/>
+      <w:r>
+        <w:t>kattintással</w:t>
+      </w:r>
+      <w:r>
+        <w:t>, vagy</w:t>
+      </w:r>
+      <w:r>
+        <w:t xml:space="preserve"> </w:t>
+      </w:r>
+      <w:r>
+        <w:t>az ENTER billentyűzet leütésére történik meg</w:t>
+      </w:r>
+      <w:r>
+        <w:t>, ha minden megadott adat helyes, hiszen megkell vizsgálnunk a beírt adatok helyességét.</w:t>
+      </w:r>
+      <w:r>
+        <w:t xml:space="preserve"> Ha hibásan megadott adatokat észlel az alkalmazás akkor azt jelzi </w:t>
+      </w:r>
+      <w:r>
+        <w:t>hibaüzenetek segítségével.</w:t>
+      </w:r>
+    </w:p>
+    <w:p>
+      <w:r>
+        <w:t>Hib</w:t>
+      </w:r>
+      <w:r>
+        <w:t xml:space="preserve">ás adatok </w:t>
+      </w:r>
+      <w:r>
+        <w:t>az alábbiakat lehetnek:</w:t>
+      </w:r>
+    </w:p>
+    <w:p>
+      <w:pPr>
+        <w:pStyle w:val="Listaszerbekezds"/>
+        <w:numPr>
+          <w:ilvl w:val="0"/>
+          <w:numId w:val="30"/>
+        </w:numPr>
+      </w:pPr>
+      <w:r>
+        <w:t xml:space="preserve">Ha </w:t>
+      </w:r>
+      <w:r>
+        <w:t>üresen hagyta a felhasználó bármelyik mezőt.</w:t>
+      </w:r>
+    </w:p>
+    <w:p>
+      <w:pPr>
+        <w:pStyle w:val="Listaszerbekezds"/>
+        <w:numPr>
+          <w:ilvl w:val="0"/>
+          <w:numId w:val="30"/>
+        </w:numPr>
+      </w:pPr>
+      <w:r>
+        <w:t>Ha a</w:t>
+      </w:r>
+      <w:r>
+        <w:t xml:space="preserve"> felhasználó által</w:t>
+      </w:r>
+      <w:r>
+        <w:t xml:space="preserve"> megadott</w:t>
+      </w:r>
+      <w:r>
+        <w:t xml:space="preserve"> e-mail cím formátuma nem megfelelő.</w:t>
+      </w:r>
+    </w:p>
+    <w:p>
+      <w:pPr>
+        <w:pStyle w:val="Listaszerbekezds"/>
+        <w:numPr>
+          <w:ilvl w:val="0"/>
+          <w:numId w:val="30"/>
+        </w:numPr>
+      </w:pPr>
+      <w:r>
+        <w:t>Ha a</w:t>
+      </w:r>
+      <w:r>
+        <w:t xml:space="preserve"> felhasználó által</w:t>
+      </w:r>
+      <w:r>
+        <w:t xml:space="preserve"> megadott e-mail címről már regisztráltak.</w:t>
+      </w:r>
+    </w:p>
+    <w:p>
+      <w:pPr>
+        <w:pStyle w:val="Listaszerbekezds"/>
+        <w:numPr>
+          <w:ilvl w:val="0"/>
+          <w:numId w:val="30"/>
+        </w:numPr>
+      </w:pPr>
+      <w:r>
+        <w:t xml:space="preserve">Ha a </w:t>
+      </w:r>
+      <w:r>
+        <w:t>felhasználó által</w:t>
+      </w:r>
+      <w:r>
+        <w:t xml:space="preserve"> </w:t>
+      </w:r>
+      <w:r>
+        <w:t>megadott felhasználónév már foglalt.</w:t>
+      </w:r>
+    </w:p>
+    <w:p>
+      <w:pPr>
+        <w:pStyle w:val="Listaszerbekezds"/>
+        <w:numPr>
+          <w:ilvl w:val="0"/>
+          <w:numId w:val="30"/>
+        </w:numPr>
+      </w:pPr>
+      <w:r>
+        <w:t xml:space="preserve">Ha a </w:t>
+      </w:r>
+      <w:r>
+        <w:t>felhasználó által</w:t>
+      </w:r>
+      <w:r>
+        <w:t xml:space="preserve"> </w:t>
+      </w:r>
+      <w:r>
+        <w:t>megadott jelszó</w:t>
+      </w:r>
+      <w:r>
+        <w:t xml:space="preserve"> rövidebb, </w:t>
+      </w:r>
+      <w:r>
+        <w:t>mint 8 karakter.</w:t>
+      </w:r>
+    </w:p>
+    <w:p>
+      <w:pPr>
+        <w:pStyle w:val="Listaszerbekezds"/>
+        <w:numPr>
+          <w:ilvl w:val="0"/>
+          <w:numId w:val="30"/>
+        </w:numPr>
+      </w:pPr>
+      <w:r>
+        <w:t xml:space="preserve">Ha a </w:t>
+      </w:r>
+      <w:r>
+        <w:t>felhasználó által</w:t>
+      </w:r>
+      <w:r>
+        <w:t xml:space="preserve"> megadott jelszó nem tartalmaz legalább egy</w:t>
+      </w:r>
+      <w:r>
+        <w:t xml:space="preserve"> kisbetűt, egy nagybetűt és egy számot.</w:t>
+      </w:r>
+    </w:p>
+    <w:p>
+      <w:pPr>
+        <w:pStyle w:val="Listaszerbekezds"/>
+        <w:numPr>
+          <w:ilvl w:val="0"/>
+          <w:numId w:val="30"/>
+        </w:numPr>
+      </w:pPr>
+      <w:r>
+        <w:t xml:space="preserve">Ha a </w:t>
+      </w:r>
+      <w:r>
+        <w:t>felhasználó által</w:t>
+      </w:r>
+      <w:r>
+        <w:t xml:space="preserve"> </w:t>
+      </w:r>
+      <w:r>
+        <w:t>megadott jelszavak nem egyeznek.</w:t>
+      </w:r>
+    </w:p>
+    <w:p>
+      <w:r>
+        <w:t>Amennyiben minden megadott adat helyes</w:t>
+      </w:r>
+      <w:r>
+        <w:t>, akkor az adatokat el kell mentse a megfelelő adatbázisba, majd tájékoztassa a felhasználót a sikeres regisztrációról és irányítsa át a bejelentkezési felüle</w:t>
+      </w:r>
+      <w:r>
+        <w:t>t</w:t>
+      </w:r>
+      <w:r>
+        <w:t>re.</w:t>
+      </w:r>
+    </w:p>
+    <w:p>
+      <w:r>
+        <w:t xml:space="preserve">A regisztrációs felületen </w:t>
+      </w:r>
+      <w:r>
+        <w:t>b</w:t>
+      </w:r>
+      <w:r>
+        <w:t>iztosít</w:t>
+      </w:r>
+      <w:r>
+        <w:t>ani kell azt is, hogy visszatérhessünk a bejelentkezési felületre</w:t>
+      </w:r>
+      <w:r>
+        <w:t>, ha mégsem szeretnék r</w:t>
+      </w:r>
+      <w:r>
+        <w:t>e</w:t>
+      </w:r>
+      <w:r>
+        <w:t>gisztrálni</w:t>
+      </w:r>
+      <w:r>
+        <w:t>.</w:t>
+      </w:r>
+      <w:r>
+        <w:t xml:space="preserve"> Ezt a </w:t>
+      </w:r>
+      <w:r>
+        <w:t>„MÁR VAN FIÓKOM” gombra való kattintással érhetjük el.</w:t>
+      </w:r>
+    </w:p>
+    <w:p>
+      <w:pPr>
+        <w:pStyle w:val="Cmsor3"/>
+      </w:pPr>
+      <w:r>
+        <w:t>Be</w:t>
+      </w:r>
+      <w:bookmarkStart w:id="31" w:name="_GoBack"/>
+      <w:bookmarkEnd w:id="31"/>
+      <w:r>
+        <w:t>jelentkezési felület</w:t>
+      </w:r>
+      <w:bookmarkEnd w:id="30"/>
+    </w:p>
+    <w:p>
+      <w:r>
+        <w:t>INNEN FOLYTATÁS</w:t>
+      </w:r>
+    </w:p>
+    <w:p>
+      <w:pPr>
+        <w:pStyle w:val="Cmsor3"/>
+      </w:pPr>
+      <w:bookmarkStart w:id="32" w:name="_Toc132666585"/>
+      <w:r>
+        <w:lastRenderedPageBreak/>
+        <w:t>Menü felület</w:t>
+      </w:r>
+      <w:r>
+        <w:t>e</w:t>
+      </w:r>
+      <w:bookmarkEnd w:id="32"/>
+    </w:p>
+    <w:p>
+      <w:pPr>
+        <w:pStyle w:val="Cmsor3"/>
+      </w:pPr>
+      <w:bookmarkStart w:id="33" w:name="_Toc132666586"/>
+      <w:r>
+        <w:t>Tematikus s</w:t>
+      </w:r>
+      <w:r>
+        <w:t>zószedeteket tartalmazó felület</w:t>
+      </w:r>
+      <w:bookmarkEnd w:id="33"/>
+    </w:p>
+    <w:p>
+      <w:pPr>
+        <w:pStyle w:val="Cmsor3"/>
+      </w:pPr>
+      <w:bookmarkStart w:id="34" w:name="_Toc132666587"/>
+      <w:r>
+        <w:t>Szókártyákat tartalmazó szótanuló felület</w:t>
+      </w:r>
+      <w:bookmarkEnd w:id="34"/>
+    </w:p>
+    <w:p>
+      <w:pPr>
+        <w:pStyle w:val="Cmsor3"/>
+      </w:pPr>
+      <w:bookmarkStart w:id="35" w:name="_Toc132666588"/>
+      <w:r>
+        <w:t>Tesztfeladatsor felülete</w:t>
+      </w:r>
+      <w:bookmarkEnd w:id="35"/>
+    </w:p>
+    <w:p>
+      <w:pPr>
+        <w:pStyle w:val="Cmsor3"/>
+      </w:pPr>
+      <w:bookmarkStart w:id="36" w:name="_Toc132666589"/>
+      <w:r>
+        <w:t>Szerkesztőnézet felülete</w:t>
+      </w:r>
+      <w:bookmarkEnd w:id="36"/>
+    </w:p>
+    <w:p>
+      <w:pPr>
+        <w:pStyle w:val="Cmsor3"/>
+      </w:pPr>
+      <w:bookmarkStart w:id="37" w:name="_Toc132666590"/>
+      <w:r>
+        <w:t>Ranglista felület</w:t>
+      </w:r>
+      <w:bookmarkEnd w:id="37"/>
     </w:p>
     <w:p>
       <w:pPr>
         <w:pStyle w:val="Cmsor2"/>
       </w:pPr>
-      <w:bookmarkStart w:id="27" w:name="_Ref132381253"/>
-      <w:bookmarkStart w:id="28" w:name="_Toc132581864"/>
-      <w:r>
-        <w:t>A</w:t>
-      </w:r>
-      <w:r>
-        <w:t xml:space="preserve"> k</w:t>
-      </w:r>
-      <w:r>
-        <w:t xml:space="preserve">övetelmény </w:t>
-      </w:r>
-      <w:r>
-        <w:t>specifikáció</w:t>
-      </w:r>
-      <w:bookmarkEnd w:id="27"/>
-      <w:r>
-        <w:t xml:space="preserve"> meghatározása</w:t>
-      </w:r>
-      <w:bookmarkEnd w:id="28"/>
-    </w:p>
-    <w:p>
-      <w:pPr>
-        <w:pStyle w:val="Cmsor3"/>
-      </w:pPr>
-      <w:bookmarkStart w:id="29" w:name="_Toc132581865"/>
-      <w:r>
-        <w:t>Bejelentkezési felület</w:t>
-      </w:r>
-      <w:bookmarkEnd w:id="29"/>
-    </w:p>
-    <w:p>
-      <w:pPr>
-        <w:pStyle w:val="Cmsor3"/>
-      </w:pPr>
-      <w:bookmarkStart w:id="30" w:name="_Toc132581866"/>
-      <w:r>
-        <w:t>Regisztrációs felület</w:t>
-      </w:r>
-      <w:bookmarkEnd w:id="30"/>
-    </w:p>
-    <w:p>
-      <w:pPr>
-        <w:pStyle w:val="Cmsor3"/>
-      </w:pPr>
-      <w:bookmarkStart w:id="31" w:name="_Toc132581867"/>
-      <w:r>
-        <w:t>Menü felület</w:t>
-      </w:r>
-      <w:r>
-        <w:t>e</w:t>
-      </w:r>
-      <w:bookmarkEnd w:id="31"/>
-    </w:p>
-    <w:p>
-      <w:pPr>
-        <w:pStyle w:val="Cmsor3"/>
-      </w:pPr>
-      <w:bookmarkStart w:id="32" w:name="_Toc132581868"/>
-      <w:r>
-        <w:t>Tematikus s</w:t>
-      </w:r>
-      <w:r>
-        <w:t>zószedeteket tartalmazó felület</w:t>
-      </w:r>
-      <w:bookmarkEnd w:id="32"/>
-    </w:p>
-    <w:p>
-      <w:pPr>
-        <w:pStyle w:val="Cmsor3"/>
-      </w:pPr>
-      <w:bookmarkStart w:id="33" w:name="_Toc132581869"/>
-      <w:r>
-        <w:t>Szókártyákat tartalmazó szótanuló felület</w:t>
-      </w:r>
-      <w:bookmarkEnd w:id="33"/>
-    </w:p>
-    <w:p>
-      <w:pPr>
-        <w:pStyle w:val="Cmsor3"/>
-      </w:pPr>
-      <w:bookmarkStart w:id="34" w:name="_Toc132581870"/>
-      <w:r>
-        <w:t>Tesztfeladatsor felülete</w:t>
-      </w:r>
-      <w:bookmarkEnd w:id="34"/>
-    </w:p>
-    <w:p>
-      <w:pPr>
-        <w:pStyle w:val="Cmsor3"/>
-      </w:pPr>
-      <w:bookmarkStart w:id="35" w:name="_Toc132581871"/>
-      <w:r>
-        <w:t>Szerkesztőnézet felülete</w:t>
-      </w:r>
-      <w:bookmarkEnd w:id="35"/>
-    </w:p>
-    <w:p>
-      <w:pPr>
-        <w:pStyle w:val="Cmsor3"/>
-      </w:pPr>
-      <w:bookmarkStart w:id="36" w:name="_Toc132581872"/>
-      <w:r>
-        <w:t>Ranglista felület</w:t>
-      </w:r>
-      <w:bookmarkEnd w:id="36"/>
-    </w:p>
-    <w:p>
-      <w:pPr>
-        <w:pStyle w:val="Cmsor2"/>
-      </w:pPr>
-      <w:bookmarkStart w:id="37" w:name="_Toc132581873"/>
+      <w:bookmarkStart w:id="38" w:name="_Toc132666591"/>
       <w:r>
         <w:t>Adatbázis megtervezése</w:t>
       </w:r>
-      <w:bookmarkEnd w:id="37"/>
+      <w:bookmarkEnd w:id="38"/>
     </w:p>
     <w:p>
       <w:pPr>
         <w:pStyle w:val="Cmsor1"/>
       </w:pPr>
-      <w:bookmarkStart w:id="38" w:name="_Toc132581874"/>
+      <w:bookmarkStart w:id="39" w:name="_Toc132666592"/>
       <w:r>
         <w:t xml:space="preserve">A </w:t>
       </w:r>
@@ -8915,27 +9634,27 @@
       <w:r>
         <w:t xml:space="preserve"> menetének leírása</w:t>
       </w:r>
-      <w:bookmarkEnd w:id="38"/>
+      <w:bookmarkEnd w:id="39"/>
     </w:p>
     <w:p>
       <w:pPr>
         <w:pStyle w:val="Cmsor1"/>
       </w:pPr>
-      <w:bookmarkStart w:id="39" w:name="_Toc132581875"/>
+      <w:bookmarkStart w:id="40" w:name="_Toc132666593"/>
       <w:r>
         <w:t>Eredmények</w:t>
       </w:r>
-      <w:bookmarkEnd w:id="39"/>
+      <w:bookmarkEnd w:id="40"/>
     </w:p>
     <w:p>
       <w:pPr>
         <w:pStyle w:val="Cmsor1"/>
       </w:pPr>
-      <w:bookmarkStart w:id="40" w:name="_Toc132581876"/>
+      <w:bookmarkStart w:id="41" w:name="_Toc132666594"/>
       <w:r>
         <w:t>Összefoglalás</w:t>
       </w:r>
-      <w:bookmarkEnd w:id="40"/>
+      <w:bookmarkEnd w:id="41"/>
     </w:p>
     <w:p>
       <w:pPr>
@@ -8956,14 +9675,14 @@
       <w:pPr>
         <w:pStyle w:val="Cmsor1"/>
       </w:pPr>
-      <w:bookmarkStart w:id="41" w:name="_Toc132581877"/>
+      <w:bookmarkStart w:id="42" w:name="_Toc132666595"/>
       <w:r>
         <w:lastRenderedPageBreak/>
         <w:t>Irodalomjegyzék</w:t>
       </w:r>
-      <w:bookmarkStart w:id="42" w:name="_Ref131977940"/>
-      <w:bookmarkStart w:id="43" w:name="_Ref131978710"/>
-      <w:bookmarkEnd w:id="41"/>
+      <w:bookmarkStart w:id="43" w:name="_Ref131977940"/>
+      <w:bookmarkStart w:id="44" w:name="_Ref131978710"/>
+      <w:bookmarkEnd w:id="42"/>
     </w:p>
     <w:p>
       <w:pPr>
@@ -8975,13 +9694,13 @@
         <w:spacing w:after="0"/>
         <w:ind w:left="567" w:hanging="567"/>
       </w:pPr>
-      <w:bookmarkStart w:id="44" w:name="_Ref131982756"/>
-      <w:bookmarkEnd w:id="42"/>
+      <w:bookmarkStart w:id="45" w:name="_Ref131982756"/>
       <w:bookmarkEnd w:id="43"/>
+      <w:bookmarkEnd w:id="44"/>
       <w:r>
         <w:t>Az angol nyelv rövid történelmi áttekintése</w:t>
       </w:r>
-      <w:bookmarkEnd w:id="44"/>
+      <w:bookmarkEnd w:id="45"/>
       <w:r>
         <w:t>:</w:t>
       </w:r>
@@ -9029,11 +9748,11 @@
         <w:spacing w:after="0"/>
         <w:ind w:left="567" w:hanging="567"/>
       </w:pPr>
-      <w:bookmarkStart w:id="45" w:name="_Ref131982750"/>
+      <w:bookmarkStart w:id="46" w:name="_Ref131982750"/>
       <w:r>
         <w:t>Az angol nyelv rövid történelmi áttekintése</w:t>
       </w:r>
-      <w:bookmarkEnd w:id="45"/>
+      <w:bookmarkEnd w:id="46"/>
       <w:r>
         <w:t>:</w:t>
       </w:r>
@@ -9064,7 +9783,7 @@
         <w:spacing w:after="0"/>
         <w:ind w:left="567" w:hanging="567"/>
       </w:pPr>
-      <w:bookmarkStart w:id="46" w:name="_Ref132392040"/>
+      <w:bookmarkStart w:id="47" w:name="_Ref132392040"/>
       <w:r>
         <w:t xml:space="preserve">Az oktatás és </w:t>
       </w:r>
@@ -9083,7 +9802,7 @@
       <w:r>
         <w:t>történelmi bemutatása</w:t>
       </w:r>
-      <w:bookmarkEnd w:id="46"/>
+      <w:bookmarkEnd w:id="47"/>
       <w:r>
         <w:t>:</w:t>
       </w:r>
@@ -9127,7 +9846,7 @@
         <w:spacing w:after="0"/>
         <w:ind w:left="567" w:hanging="567"/>
       </w:pPr>
-      <w:bookmarkStart w:id="47" w:name="_Ref132405623"/>
+      <w:bookmarkStart w:id="48" w:name="_Ref132405623"/>
       <w:r>
         <w:t xml:space="preserve">Az oktatás és </w:t>
       </w:r>
@@ -9146,7 +9865,7 @@
       <w:r>
         <w:t>történelmi bemutatása</w:t>
       </w:r>
-      <w:bookmarkEnd w:id="47"/>
+      <w:bookmarkEnd w:id="48"/>
       <w:r>
         <w:t>:</w:t>
       </w:r>
@@ -9184,7 +9903,7 @@
         <w:ind w:left="567" w:hanging="567"/>
         <w:jc w:val="left"/>
       </w:pPr>
-      <w:bookmarkStart w:id="48" w:name="_Ref132457957"/>
+      <w:bookmarkStart w:id="49" w:name="_Ref132457957"/>
       <w:r>
         <w:t>Horváth Ildikó</w:t>
       </w:r>
@@ -9218,7 +9937,7 @@
           <w:t>https://www.hte.hu/documents/3102649/4239802/HT_2017_1_2_Horvath.pdf</w:t>
         </w:r>
       </w:hyperlink>
-      <w:bookmarkEnd w:id="48"/>
+      <w:bookmarkEnd w:id="49"/>
     </w:p>
     <w:p>
       <w:pPr>
@@ -9244,14 +9963,14 @@
         <w:spacing w:after="0"/>
         <w:ind w:left="567" w:hanging="567"/>
       </w:pPr>
-      <w:bookmarkStart w:id="49" w:name="_Ref131977483"/>
+      <w:bookmarkStart w:id="50" w:name="_Ref131977483"/>
       <w:r>
         <w:t xml:space="preserve">1. ábra: </w:t>
       </w:r>
       <w:r>
         <w:t>Duolingo logó</w:t>
       </w:r>
-      <w:bookmarkEnd w:id="49"/>
+      <w:bookmarkEnd w:id="50"/>
       <w:r>
         <w:t>:</w:t>
       </w:r>
@@ -9288,11 +10007,11 @@
         <w:spacing w:after="0"/>
         <w:ind w:left="567" w:hanging="567"/>
       </w:pPr>
-      <w:bookmarkStart w:id="50" w:name="_Ref131979168"/>
+      <w:bookmarkStart w:id="51" w:name="_Ref131979168"/>
       <w:r>
         <w:t>Duolingo bemutatása</w:t>
       </w:r>
-      <w:bookmarkEnd w:id="50"/>
+      <w:bookmarkEnd w:id="51"/>
       <w:r>
         <w:t>:</w:t>
       </w:r>
@@ -9335,14 +10054,14 @@
         <w:spacing w:after="0"/>
         <w:ind w:left="567" w:hanging="567"/>
       </w:pPr>
-      <w:bookmarkStart w:id="51" w:name="_Ref131983926"/>
+      <w:bookmarkStart w:id="52" w:name="_Ref131983926"/>
       <w:r>
         <w:t xml:space="preserve">2. ábra: </w:t>
       </w:r>
       <w:r>
         <w:t>Quizlet logó</w:t>
       </w:r>
-      <w:bookmarkEnd w:id="51"/>
+      <w:bookmarkEnd w:id="52"/>
       <w:r>
         <w:t>:</w:t>
       </w:r>
@@ -9379,11 +10098,11 @@
         <w:spacing w:after="0"/>
         <w:ind w:left="567" w:hanging="567"/>
       </w:pPr>
-      <w:bookmarkStart w:id="52" w:name="_Ref131985142"/>
+      <w:bookmarkStart w:id="53" w:name="_Ref131985142"/>
       <w:r>
         <w:t>Quizlet bemutatása</w:t>
       </w:r>
-      <w:bookmarkEnd w:id="52"/>
+      <w:bookmarkEnd w:id="53"/>
       <w:r>
         <w:t>:</w:t>
       </w:r>
@@ -9423,7 +10142,7 @@
         <w:spacing w:after="0"/>
         <w:ind w:left="567" w:hanging="567"/>
       </w:pPr>
-      <w:bookmarkStart w:id="53" w:name="_Ref132488662"/>
+      <w:bookmarkStart w:id="54" w:name="_Ref132488662"/>
       <w:r>
         <w:lastRenderedPageBreak/>
         <w:t xml:space="preserve">3. ábra: </w:t>
@@ -9440,7 +10159,7 @@
       <w:r>
         <w:t>ja</w:t>
       </w:r>
-      <w:bookmarkEnd w:id="53"/>
+      <w:bookmarkEnd w:id="54"/>
       <w:r>
         <w:t>:</w:t>
       </w:r>
@@ -9478,8 +10197,8 @@
         <w:ind w:left="567" w:hanging="567"/>
         <w:jc w:val="left"/>
       </w:pPr>
-      <w:bookmarkStart w:id="54" w:name="_Ref132484275"/>
-      <w:bookmarkStart w:id="55" w:name="_Ref132497352"/>
+      <w:bookmarkStart w:id="55" w:name="_Ref132484275"/>
+      <w:bookmarkStart w:id="56" w:name="_Ref132497352"/>
       <w:r>
         <w:t>Kovács Zsuzsanna,</w:t>
       </w:r>
@@ -9511,11 +10230,11 @@
       <w:r>
         <w:t xml:space="preserve"> Budapest, 2009</w:t>
       </w:r>
-      <w:bookmarkEnd w:id="54"/>
+      <w:bookmarkEnd w:id="55"/>
       <w:r>
         <w:t>:</w:t>
       </w:r>
-      <w:bookmarkEnd w:id="55"/>
+      <w:bookmarkEnd w:id="56"/>
     </w:p>
     <w:p>
       <w:pPr>
@@ -9551,8 +10270,8 @@
         <w:ind w:left="567" w:hanging="567"/>
         <w:jc w:val="left"/>
       </w:pPr>
-      <w:bookmarkStart w:id="56" w:name="_Ref132489945"/>
-      <w:bookmarkStart w:id="57" w:name="_Ref132496381"/>
+      <w:bookmarkStart w:id="57" w:name="_Ref132489945"/>
+      <w:bookmarkStart w:id="58" w:name="_Ref132496381"/>
       <w:proofErr w:type="spellStart"/>
       <w:r>
         <w:t>Tömösközi</w:t>
@@ -9567,11 +10286,11 @@
       <w:r>
         <w:t>Eger, 2013</w:t>
       </w:r>
-      <w:bookmarkEnd w:id="56"/>
+      <w:bookmarkEnd w:id="57"/>
       <w:r>
         <w:t>:</w:t>
       </w:r>
-      <w:bookmarkEnd w:id="57"/>
+      <w:bookmarkEnd w:id="58"/>
     </w:p>
     <w:p>
       <w:pPr>
@@ -9604,7 +10323,7 @@
         <w:ind w:left="567" w:hanging="567"/>
         <w:jc w:val="left"/>
       </w:pPr>
-      <w:bookmarkStart w:id="58" w:name="_Ref132491526"/>
+      <w:bookmarkStart w:id="59" w:name="_Ref132491526"/>
       <w:r>
         <w:t>4. ábra</w:t>
       </w:r>
@@ -9614,7 +10333,7 @@
       <w:r>
         <w:t xml:space="preserve"> A forráskódtól a programig</w:t>
       </w:r>
-      <w:bookmarkEnd w:id="58"/>
+      <w:bookmarkEnd w:id="59"/>
       <w:r>
         <w:t>:</w:t>
       </w:r>
@@ -9654,14 +10373,14 @@
         <w:ind w:left="567" w:hanging="567"/>
         <w:jc w:val="left"/>
       </w:pPr>
-      <w:bookmarkStart w:id="59" w:name="_Ref132495577"/>
+      <w:bookmarkStart w:id="60" w:name="_Ref132495577"/>
       <w:r>
         <w:t>A Java nyelv főbb jellemzői</w:t>
       </w:r>
       <w:r>
         <w:t>:</w:t>
       </w:r>
-      <w:bookmarkEnd w:id="59"/>
+      <w:bookmarkEnd w:id="60"/>
     </w:p>
     <w:p>
       <w:pPr>
@@ -9695,7 +10414,7 @@
         <w:ind w:left="567" w:hanging="567"/>
         <w:jc w:val="left"/>
       </w:pPr>
-      <w:bookmarkStart w:id="60" w:name="_Ref132577071"/>
+      <w:bookmarkStart w:id="61" w:name="_Ref132577071"/>
       <w:r>
         <w:t>Nagy Gusztáv</w:t>
       </w:r>
@@ -9708,7 +10427,7 @@
       <w:r>
         <w:t>Java programozás, 2007:</w:t>
       </w:r>
-      <w:bookmarkEnd w:id="60"/>
+      <w:bookmarkEnd w:id="61"/>
     </w:p>
     <w:p>
       <w:pPr>
@@ -9757,7 +10476,7 @@
           <w:u w:val="none"/>
         </w:rPr>
       </w:pPr>
-      <w:bookmarkStart w:id="61" w:name="_Toc132581878"/>
+      <w:bookmarkStart w:id="62" w:name="_Toc132666596"/>
       <w:r>
         <w:rPr>
           <w:rStyle w:val="Hiperhivatkozs"/>
@@ -9767,7 +10486,7 @@
         <w:lastRenderedPageBreak/>
         <w:t>Ábrajegyzék</w:t>
       </w:r>
-      <w:bookmarkEnd w:id="61"/>
+      <w:bookmarkEnd w:id="62"/>
     </w:p>
     <w:p>
       <w:pPr>
@@ -9998,10 +10717,7 @@
           <w:tab w:val="right" w:leader="dot" w:pos="8777"/>
         </w:tabs>
         <w:rPr>
-          <w:rFonts w:asciiTheme="minorHAnsi" w:eastAsiaTheme="minorEastAsia" w:hAnsiTheme="minorHAnsi"/>
           <w:noProof/>
-          <w:sz w:val="22"/>
-          <w:lang w:eastAsia="hu-HU"/>
         </w:rPr>
       </w:pPr>
       <w:hyperlink w:anchor="_Toc132491681" w:history="1">
@@ -10063,6 +10779,115 @@
       </w:hyperlink>
     </w:p>
     <w:p>
+      <w:pPr>
+        <w:spacing w:after="160" w:line="259" w:lineRule="auto"/>
+        <w:jc w:val="left"/>
+        <w:rPr>
+          <w:noProof/>
+        </w:rPr>
+      </w:pPr>
+      <w:r>
+        <w:rPr>
+          <w:noProof/>
+        </w:rPr>
+        <w:br w:type="page"/>
+      </w:r>
+    </w:p>
+    <w:p>
+      <w:pPr>
+        <w:pStyle w:val="Cmsor1"/>
+      </w:pPr>
+      <w:r>
+        <w:lastRenderedPageBreak/>
+        <w:fldChar w:fldCharType="end"/>
+      </w:r>
+      <w:bookmarkStart w:id="63" w:name="_Toc132666597"/>
+      <w:r>
+        <w:t>Táblázatjegyzék</w:t>
+      </w:r>
+      <w:bookmarkEnd w:id="63"/>
+    </w:p>
+    <w:p>
+      <w:pPr>
+        <w:pStyle w:val="brajegyzk"/>
+        <w:tabs>
+          <w:tab w:val="right" w:leader="dot" w:pos="8777"/>
+        </w:tabs>
+        <w:rPr>
+          <w:rFonts w:asciiTheme="minorHAnsi" w:eastAsiaTheme="minorEastAsia" w:hAnsiTheme="minorHAnsi"/>
+          <w:noProof/>
+          <w:sz w:val="22"/>
+          <w:lang w:eastAsia="hu-HU"/>
+        </w:rPr>
+      </w:pPr>
+      <w:r>
+        <w:fldChar w:fldCharType="begin"/>
+      </w:r>
+      <w:r>
+        <w:instrText xml:space="preserve"> TOC \h \z \c "táblázat" </w:instrText>
+      </w:r>
+      <w:r>
+        <w:fldChar w:fldCharType="separate"/>
+      </w:r>
+      <w:hyperlink w:anchor="_Toc132664074" w:history="1">
+        <w:r>
+          <w:rPr>
+            <w:rStyle w:val="Hiperhivatkozs"/>
+            <w:noProof/>
+          </w:rPr>
+          <w:t>I. táblázat: Primitív adattípusok [15]</w:t>
+        </w:r>
+        <w:r>
+          <w:rPr>
+            <w:noProof/>
+            <w:webHidden/>
+          </w:rPr>
+          <w:tab/>
+        </w:r>
+        <w:r>
+          <w:rPr>
+            <w:noProof/>
+            <w:webHidden/>
+          </w:rPr>
+          <w:fldChar w:fldCharType="begin"/>
+        </w:r>
+        <w:r>
+          <w:rPr>
+            <w:noProof/>
+            <w:webHidden/>
+          </w:rPr>
+          <w:instrText xml:space="preserve"> PAGEREF _Toc132664074 \h </w:instrText>
+        </w:r>
+        <w:r>
+          <w:rPr>
+            <w:noProof/>
+            <w:webHidden/>
+          </w:rPr>
+        </w:r>
+        <w:r>
+          <w:rPr>
+            <w:noProof/>
+            <w:webHidden/>
+          </w:rPr>
+          <w:fldChar w:fldCharType="separate"/>
+        </w:r>
+        <w:r>
+          <w:rPr>
+            <w:noProof/>
+            <w:webHidden/>
+          </w:rPr>
+          <w:t>13</w:t>
+        </w:r>
+        <w:r>
+          <w:rPr>
+            <w:noProof/>
+            <w:webHidden/>
+          </w:rPr>
+          <w:fldChar w:fldCharType="end"/>
+        </w:r>
+      </w:hyperlink>
+    </w:p>
+    <w:p>
       <w:r>
         <w:fldChar w:fldCharType="end"/>
       </w:r>
@@ -10855,6 +11680,119 @@
     </w:lvl>
   </w:abstractNum>
   <w:abstractNum w:abstractNumId="7" w15:restartNumberingAfterBreak="0">
+    <w:nsid w:val="42B43975"/>
+    <w:multiLevelType w:val="hybridMultilevel"/>
+    <w:tmpl w:val="14CE8F62"/>
+    <w:lvl w:ilvl="0" w:tplc="040E0001">
+      <w:start w:val="1"/>
+      <w:numFmt w:val="bullet"/>
+      <w:lvlText w:val=""/>
+      <w:lvlJc w:val="left"/>
+      <w:pPr>
+        <w:ind w:left="720" w:hanging="360"/>
+      </w:pPr>
+      <w:rPr>
+        <w:rFonts w:ascii="Symbol" w:hAnsi="Symbol" w:hint="default"/>
+      </w:rPr>
+    </w:lvl>
+    <w:lvl w:ilvl="1" w:tplc="040E0003" w:tentative="1">
+      <w:start w:val="1"/>
+      <w:numFmt w:val="bullet"/>
+      <w:lvlText w:val="o"/>
+      <w:lvlJc w:val="left"/>
+      <w:pPr>
+        <w:ind w:left="1440" w:hanging="360"/>
+      </w:pPr>
+      <w:rPr>
+        <w:rFonts w:ascii="Courier New" w:hAnsi="Courier New" w:cs="Courier New" w:hint="default"/>
+      </w:rPr>
+    </w:lvl>
+    <w:lvl w:ilvl="2" w:tplc="040E0005" w:tentative="1">
+      <w:start w:val="1"/>
+      <w:numFmt w:val="bullet"/>
+      <w:lvlText w:val=""/>
+      <w:lvlJc w:val="left"/>
+      <w:pPr>
+        <w:ind w:left="2160" w:hanging="360"/>
+      </w:pPr>
+      <w:rPr>
+        <w:rFonts w:ascii="Wingdings" w:hAnsi="Wingdings" w:hint="default"/>
+      </w:rPr>
+    </w:lvl>
+    <w:lvl w:ilvl="3" w:tplc="040E0001" w:tentative="1">
+      <w:start w:val="1"/>
+      <w:numFmt w:val="bullet"/>
+      <w:lvlText w:val=""/>
+      <w:lvlJc w:val="left"/>
+      <w:pPr>
+        <w:ind w:left="2880" w:hanging="360"/>
+      </w:pPr>
+      <w:rPr>
+        <w:rFonts w:ascii="Symbol" w:hAnsi="Symbol" w:hint="default"/>
+      </w:rPr>
+    </w:lvl>
+    <w:lvl w:ilvl="4" w:tplc="040E0003" w:tentative="1">
+      <w:start w:val="1"/>
+      <w:numFmt w:val="bullet"/>
+      <w:lvlText w:val="o"/>
+      <w:lvlJc w:val="left"/>
+      <w:pPr>
+        <w:ind w:left="3600" w:hanging="360"/>
+      </w:pPr>
+      <w:rPr>
+        <w:rFonts w:ascii="Courier New" w:hAnsi="Courier New" w:cs="Courier New" w:hint="default"/>
+      </w:rPr>
+    </w:lvl>
+    <w:lvl w:ilvl="5" w:tplc="040E0005" w:tentative="1">
+      <w:start w:val="1"/>
+      <w:numFmt w:val="bullet"/>
+      <w:lvlText w:val=""/>
+      <w:lvlJc w:val="left"/>
+      <w:pPr>
+        <w:ind w:left="4320" w:hanging="360"/>
+      </w:pPr>
+      <w:rPr>
+        <w:rFonts w:ascii="Wingdings" w:hAnsi="Wingdings" w:hint="default"/>
+      </w:rPr>
+    </w:lvl>
+    <w:lvl w:ilvl="6" w:tplc="040E0001" w:tentative="1">
+      <w:start w:val="1"/>
+      <w:numFmt w:val="bullet"/>
+      <w:lvlText w:val=""/>
+      <w:lvlJc w:val="left"/>
+      <w:pPr>
+        <w:ind w:left="5040" w:hanging="360"/>
+      </w:pPr>
+      <w:rPr>
+        <w:rFonts w:ascii="Symbol" w:hAnsi="Symbol" w:hint="default"/>
+      </w:rPr>
+    </w:lvl>
+    <w:lvl w:ilvl="7" w:tplc="040E0003" w:tentative="1">
+      <w:start w:val="1"/>
+      <w:numFmt w:val="bullet"/>
+      <w:lvlText w:val="o"/>
+      <w:lvlJc w:val="left"/>
+      <w:pPr>
+        <w:ind w:left="5760" w:hanging="360"/>
+      </w:pPr>
+      <w:rPr>
+        <w:rFonts w:ascii="Courier New" w:hAnsi="Courier New" w:cs="Courier New" w:hint="default"/>
+      </w:rPr>
+    </w:lvl>
+    <w:lvl w:ilvl="8" w:tplc="040E0005" w:tentative="1">
+      <w:start w:val="1"/>
+      <w:numFmt w:val="bullet"/>
+      <w:lvlText w:val=""/>
+      <w:lvlJc w:val="left"/>
+      <w:pPr>
+        <w:ind w:left="6480" w:hanging="360"/>
+      </w:pPr>
+      <w:rPr>
+        <w:rFonts w:ascii="Wingdings" w:hAnsi="Wingdings" w:hint="default"/>
+      </w:rPr>
+    </w:lvl>
+  </w:abstractNum>
+  <w:abstractNum w:abstractNumId="8" w15:restartNumberingAfterBreak="0">
     <w:nsid w:val="51266DC6"/>
     <w:multiLevelType w:val="hybridMultilevel"/>
     <w:tmpl w:val="3C6C69AA"/>
@@ -10940,7 +11878,7 @@
       </w:pPr>
     </w:lvl>
   </w:abstractNum>
-  <w:abstractNum w:abstractNumId="8" w15:restartNumberingAfterBreak="0">
+  <w:abstractNum w:abstractNumId="9" w15:restartNumberingAfterBreak="0">
     <w:nsid w:val="593F2017"/>
     <w:multiLevelType w:val="hybridMultilevel"/>
     <w:tmpl w:val="98A695CA"/>
@@ -11053,7 +11991,7 @@
       </w:rPr>
     </w:lvl>
   </w:abstractNum>
-  <w:abstractNum w:abstractNumId="9" w15:restartNumberingAfterBreak="0">
+  <w:abstractNum w:abstractNumId="10" w15:restartNumberingAfterBreak="0">
     <w:nsid w:val="5C585BF5"/>
     <w:multiLevelType w:val="hybridMultilevel"/>
     <w:tmpl w:val="BC742D1C"/>
@@ -11142,7 +12080,7 @@
       </w:pPr>
     </w:lvl>
   </w:abstractNum>
-  <w:abstractNum w:abstractNumId="10" w15:restartNumberingAfterBreak="0">
+  <w:abstractNum w:abstractNumId="11" w15:restartNumberingAfterBreak="0">
     <w:nsid w:val="5D443523"/>
     <w:multiLevelType w:val="hybridMultilevel"/>
     <w:tmpl w:val="8F7CEB42"/>
@@ -11228,7 +12166,7 @@
       </w:pPr>
     </w:lvl>
   </w:abstractNum>
-  <w:abstractNum w:abstractNumId="11" w15:restartNumberingAfterBreak="0">
+  <w:abstractNum w:abstractNumId="12" w15:restartNumberingAfterBreak="0">
     <w:nsid w:val="69B34B59"/>
     <w:multiLevelType w:val="hybridMultilevel"/>
     <w:tmpl w:val="B94C279A"/>
@@ -11314,7 +12252,7 @@
       </w:pPr>
     </w:lvl>
   </w:abstractNum>
-  <w:abstractNum w:abstractNumId="12" w15:restartNumberingAfterBreak="0">
+  <w:abstractNum w:abstractNumId="13" w15:restartNumberingAfterBreak="0">
     <w:nsid w:val="6BF67E03"/>
     <w:multiLevelType w:val="hybridMultilevel"/>
     <w:tmpl w:val="155AA652"/>
@@ -11400,7 +12338,7 @@
       </w:pPr>
     </w:lvl>
   </w:abstractNum>
-  <w:abstractNum w:abstractNumId="13" w15:restartNumberingAfterBreak="0">
+  <w:abstractNum w:abstractNumId="14" w15:restartNumberingAfterBreak="0">
     <w:nsid w:val="6D1873AF"/>
     <w:multiLevelType w:val="hybridMultilevel"/>
     <w:tmpl w:val="A240F174"/>
@@ -11513,7 +12451,7 @@
       </w:rPr>
     </w:lvl>
   </w:abstractNum>
-  <w:abstractNum w:abstractNumId="14" w15:restartNumberingAfterBreak="0">
+  <w:abstractNum w:abstractNumId="15" w15:restartNumberingAfterBreak="0">
     <w:nsid w:val="6D884A11"/>
     <w:multiLevelType w:val="hybridMultilevel"/>
     <w:tmpl w:val="63D674C0"/>
@@ -11599,7 +12537,7 @@
       </w:pPr>
     </w:lvl>
   </w:abstractNum>
-  <w:abstractNum w:abstractNumId="15" w15:restartNumberingAfterBreak="0">
+  <w:abstractNum w:abstractNumId="16" w15:restartNumberingAfterBreak="0">
     <w:nsid w:val="6DB456F6"/>
     <w:multiLevelType w:val="multilevel"/>
     <w:tmpl w:val="0DE0B4FC"/>
@@ -11715,7 +12653,120 @@
       </w:rPr>
     </w:lvl>
   </w:abstractNum>
-  <w:abstractNum w:abstractNumId="16" w15:restartNumberingAfterBreak="0">
+  <w:abstractNum w:abstractNumId="17" w15:restartNumberingAfterBreak="0">
+    <w:nsid w:val="70F834DE"/>
+    <w:multiLevelType w:val="hybridMultilevel"/>
+    <w:tmpl w:val="E8EC4F7E"/>
+    <w:lvl w:ilvl="0" w:tplc="040E0001">
+      <w:start w:val="1"/>
+      <w:numFmt w:val="bullet"/>
+      <w:lvlText w:val=""/>
+      <w:lvlJc w:val="left"/>
+      <w:pPr>
+        <w:ind w:left="720" w:hanging="360"/>
+      </w:pPr>
+      <w:rPr>
+        <w:rFonts w:ascii="Symbol" w:hAnsi="Symbol" w:hint="default"/>
+      </w:rPr>
+    </w:lvl>
+    <w:lvl w:ilvl="1" w:tplc="040E0003" w:tentative="1">
+      <w:start w:val="1"/>
+      <w:numFmt w:val="bullet"/>
+      <w:lvlText w:val="o"/>
+      <w:lvlJc w:val="left"/>
+      <w:pPr>
+        <w:ind w:left="1440" w:hanging="360"/>
+      </w:pPr>
+      <w:rPr>
+        <w:rFonts w:ascii="Courier New" w:hAnsi="Courier New" w:cs="Courier New" w:hint="default"/>
+      </w:rPr>
+    </w:lvl>
+    <w:lvl w:ilvl="2" w:tplc="040E0005" w:tentative="1">
+      <w:start w:val="1"/>
+      <w:numFmt w:val="bullet"/>
+      <w:lvlText w:val=""/>
+      <w:lvlJc w:val="left"/>
+      <w:pPr>
+        <w:ind w:left="2160" w:hanging="360"/>
+      </w:pPr>
+      <w:rPr>
+        <w:rFonts w:ascii="Wingdings" w:hAnsi="Wingdings" w:hint="default"/>
+      </w:rPr>
+    </w:lvl>
+    <w:lvl w:ilvl="3" w:tplc="040E0001" w:tentative="1">
+      <w:start w:val="1"/>
+      <w:numFmt w:val="bullet"/>
+      <w:lvlText w:val=""/>
+      <w:lvlJc w:val="left"/>
+      <w:pPr>
+        <w:ind w:left="2880" w:hanging="360"/>
+      </w:pPr>
+      <w:rPr>
+        <w:rFonts w:ascii="Symbol" w:hAnsi="Symbol" w:hint="default"/>
+      </w:rPr>
+    </w:lvl>
+    <w:lvl w:ilvl="4" w:tplc="040E0003" w:tentative="1">
+      <w:start w:val="1"/>
+      <w:numFmt w:val="bullet"/>
+      <w:lvlText w:val="o"/>
+      <w:lvlJc w:val="left"/>
+      <w:pPr>
+        <w:ind w:left="3600" w:hanging="360"/>
+      </w:pPr>
+      <w:rPr>
+        <w:rFonts w:ascii="Courier New" w:hAnsi="Courier New" w:cs="Courier New" w:hint="default"/>
+      </w:rPr>
+    </w:lvl>
+    <w:lvl w:ilvl="5" w:tplc="040E0005" w:tentative="1">
+      <w:start w:val="1"/>
+      <w:numFmt w:val="bullet"/>
+      <w:lvlText w:val=""/>
+      <w:lvlJc w:val="left"/>
+      <w:pPr>
+        <w:ind w:left="4320" w:hanging="360"/>
+      </w:pPr>
+      <w:rPr>
+        <w:rFonts w:ascii="Wingdings" w:hAnsi="Wingdings" w:hint="default"/>
+      </w:rPr>
+    </w:lvl>
+    <w:lvl w:ilvl="6" w:tplc="040E0001" w:tentative="1">
+      <w:start w:val="1"/>
+      <w:numFmt w:val="bullet"/>
+      <w:lvlText w:val=""/>
+      <w:lvlJc w:val="left"/>
+      <w:pPr>
+        <w:ind w:left="5040" w:hanging="360"/>
+      </w:pPr>
+      <w:rPr>
+        <w:rFonts w:ascii="Symbol" w:hAnsi="Symbol" w:hint="default"/>
+      </w:rPr>
+    </w:lvl>
+    <w:lvl w:ilvl="7" w:tplc="040E0003" w:tentative="1">
+      <w:start w:val="1"/>
+      <w:numFmt w:val="bullet"/>
+      <w:lvlText w:val="o"/>
+      <w:lvlJc w:val="left"/>
+      <w:pPr>
+        <w:ind w:left="5760" w:hanging="360"/>
+      </w:pPr>
+      <w:rPr>
+        <w:rFonts w:ascii="Courier New" w:hAnsi="Courier New" w:cs="Courier New" w:hint="default"/>
+      </w:rPr>
+    </w:lvl>
+    <w:lvl w:ilvl="8" w:tplc="040E0005" w:tentative="1">
+      <w:start w:val="1"/>
+      <w:numFmt w:val="bullet"/>
+      <w:lvlText w:val=""/>
+      <w:lvlJc w:val="left"/>
+      <w:pPr>
+        <w:ind w:left="6480" w:hanging="360"/>
+      </w:pPr>
+      <w:rPr>
+        <w:rFonts w:ascii="Wingdings" w:hAnsi="Wingdings" w:hint="default"/>
+      </w:rPr>
+    </w:lvl>
+  </w:abstractNum>
+  <w:abstractNum w:abstractNumId="18" w15:restartNumberingAfterBreak="0">
     <w:nsid w:val="72BC5C8B"/>
     <w:multiLevelType w:val="hybridMultilevel"/>
     <w:tmpl w:val="F64C7EC2"/>
@@ -11801,7 +12852,7 @@
       </w:pPr>
     </w:lvl>
   </w:abstractNum>
-  <w:abstractNum w:abstractNumId="17" w15:restartNumberingAfterBreak="0">
+  <w:abstractNum w:abstractNumId="19" w15:restartNumberingAfterBreak="0">
     <w:nsid w:val="72EA47F1"/>
     <w:multiLevelType w:val="hybridMultilevel"/>
     <w:tmpl w:val="4078A0DA"/>
@@ -11914,7 +12965,7 @@
       </w:rPr>
     </w:lvl>
   </w:abstractNum>
-  <w:abstractNum w:abstractNumId="18" w15:restartNumberingAfterBreak="0">
+  <w:abstractNum w:abstractNumId="20" w15:restartNumberingAfterBreak="0">
     <w:nsid w:val="73711073"/>
     <w:multiLevelType w:val="hybridMultilevel"/>
     <w:tmpl w:val="8E2A5FEC"/>
@@ -12027,7 +13078,7 @@
       </w:rPr>
     </w:lvl>
   </w:abstractNum>
-  <w:abstractNum w:abstractNumId="19" w15:restartNumberingAfterBreak="0">
+  <w:abstractNum w:abstractNumId="21" w15:restartNumberingAfterBreak="0">
     <w:nsid w:val="74790A2F"/>
     <w:multiLevelType w:val="hybridMultilevel"/>
     <w:tmpl w:val="96F2313C"/>
@@ -12140,7 +13191,7 @@
       </w:rPr>
     </w:lvl>
   </w:abstractNum>
-  <w:abstractNum w:abstractNumId="20" w15:restartNumberingAfterBreak="0">
+  <w:abstractNum w:abstractNumId="22" w15:restartNumberingAfterBreak="0">
     <w:nsid w:val="770552D7"/>
     <w:multiLevelType w:val="hybridMultilevel"/>
     <w:tmpl w:val="95C41F60"/>
@@ -12226,7 +13277,7 @@
       </w:pPr>
     </w:lvl>
   </w:abstractNum>
-  <w:abstractNum w:abstractNumId="21" w15:restartNumberingAfterBreak="0">
+  <w:abstractNum w:abstractNumId="23" w15:restartNumberingAfterBreak="0">
     <w:nsid w:val="795F0446"/>
     <w:multiLevelType w:val="hybridMultilevel"/>
     <w:tmpl w:val="5468B03A"/>
@@ -12313,19 +13364,19 @@
     </w:lvl>
   </w:abstractNum>
   <w:num w:numId="1">
-    <w:abstractNumId w:val="9"/>
+    <w:abstractNumId w:val="10"/>
   </w:num>
   <w:num w:numId="2">
     <w:abstractNumId w:val="5"/>
   </w:num>
   <w:num w:numId="3">
-    <w:abstractNumId w:val="15"/>
+    <w:abstractNumId w:val="16"/>
   </w:num>
   <w:num w:numId="4">
-    <w:abstractNumId w:val="15"/>
+    <w:abstractNumId w:val="16"/>
   </w:num>
   <w:num w:numId="5">
-    <w:abstractNumId w:val="15"/>
+    <w:abstractNumId w:val="16"/>
     <w:lvlOverride w:ilvl="0">
       <w:lvl w:ilvl="0">
         <w:start w:val="1"/>
@@ -12457,7 +13508,7 @@
     </w:lvlOverride>
   </w:num>
   <w:num w:numId="6">
-    <w:abstractNumId w:val="15"/>
+    <w:abstractNumId w:val="16"/>
     <w:lvlOverride w:ilvl="0">
       <w:lvl w:ilvl="0">
         <w:start w:val="1"/>
@@ -12589,7 +13640,7 @@
     </w:lvlOverride>
   </w:num>
   <w:num w:numId="7">
-    <w:abstractNumId w:val="15"/>
+    <w:abstractNumId w:val="16"/>
     <w:lvlOverride w:ilvl="0">
       <w:lvl w:ilvl="0">
         <w:start w:val="1"/>
@@ -12721,7 +13772,7 @@
     </w:lvlOverride>
   </w:num>
   <w:num w:numId="8">
-    <w:abstractNumId w:val="15"/>
+    <w:abstractNumId w:val="16"/>
     <w:lvlOverride w:ilvl="0">
       <w:lvl w:ilvl="0">
         <w:start w:val="1"/>
@@ -12853,7 +13904,7 @@
     </w:lvlOverride>
   </w:num>
   <w:num w:numId="9">
-    <w:abstractNumId w:val="15"/>
+    <w:abstractNumId w:val="16"/>
     <w:lvlOverride w:ilvl="0">
       <w:startOverride w:val="1"/>
     </w:lvlOverride>
@@ -12886,58 +13937,64 @@
     <w:abstractNumId w:val="4"/>
   </w:num>
   <w:num w:numId="11">
-    <w:abstractNumId w:val="17"/>
+    <w:abstractNumId w:val="19"/>
   </w:num>
   <w:num w:numId="12">
-    <w:abstractNumId w:val="19"/>
+    <w:abstractNumId w:val="21"/>
   </w:num>
   <w:num w:numId="13">
     <w:abstractNumId w:val="2"/>
   </w:num>
   <w:num w:numId="14">
-    <w:abstractNumId w:val="18"/>
+    <w:abstractNumId w:val="20"/>
   </w:num>
   <w:num w:numId="15">
-    <w:abstractNumId w:val="21"/>
+    <w:abstractNumId w:val="23"/>
   </w:num>
   <w:num w:numId="16">
     <w:abstractNumId w:val="0"/>
   </w:num>
   <w:num w:numId="17">
-    <w:abstractNumId w:val="13"/>
+    <w:abstractNumId w:val="14"/>
   </w:num>
   <w:num w:numId="18">
-    <w:abstractNumId w:val="10"/>
+    <w:abstractNumId w:val="11"/>
   </w:num>
   <w:num w:numId="19">
-    <w:abstractNumId w:val="20"/>
+    <w:abstractNumId w:val="22"/>
   </w:num>
   <w:num w:numId="20">
-    <w:abstractNumId w:val="11"/>
+    <w:abstractNumId w:val="12"/>
   </w:num>
   <w:num w:numId="21">
     <w:abstractNumId w:val="6"/>
   </w:num>
   <w:num w:numId="22">
-    <w:abstractNumId w:val="14"/>
+    <w:abstractNumId w:val="15"/>
   </w:num>
   <w:num w:numId="23">
     <w:abstractNumId w:val="1"/>
   </w:num>
   <w:num w:numId="24">
-    <w:abstractNumId w:val="7"/>
+    <w:abstractNumId w:val="8"/>
   </w:num>
   <w:num w:numId="25">
-    <w:abstractNumId w:val="12"/>
+    <w:abstractNumId w:val="13"/>
   </w:num>
   <w:num w:numId="26">
-    <w:abstractNumId w:val="16"/>
+    <w:abstractNumId w:val="18"/>
   </w:num>
   <w:num w:numId="27">
     <w:abstractNumId w:val="3"/>
   </w:num>
   <w:num w:numId="28">
-    <w:abstractNumId w:val="8"/>
+    <w:abstractNumId w:val="9"/>
+  </w:num>
+  <w:num w:numId="29">
+    <w:abstractNumId w:val="17"/>
+  </w:num>
+  <w:num w:numId="30">
+    <w:abstractNumId w:val="7"/>
   </w:num>
 </w:numbering>
 </file>
@@ -13339,7 +14396,7 @@
   <w:style w:type="paragraph" w:default="1" w:styleId="Norml">
     <w:name w:val="Normal"/>
     <w:qFormat/>
-    <w:rsid w:val="00912EA3"/>
+    <w:rsid w:val="00552AEE"/>
     <w:pPr>
       <w:spacing w:after="120" w:line="360" w:lineRule="auto"/>
       <w:jc w:val="both"/>
@@ -14152,7 +15209,7 @@
 </file>
 
 <file path=customXml/itemProps1.xml><?xml version="1.0" encoding="utf-8"?>
-<ds:datastoreItem xmlns:ds="http://schemas.openxmlformats.org/officeDocument/2006/customXml" ds:itemID="{ABE9F0B3-9D09-4E88-B9F4-2C251CF9FBFB}">
+<ds:datastoreItem xmlns:ds="http://schemas.openxmlformats.org/officeDocument/2006/customXml" ds:itemID="{53B8FC5C-554C-4CAB-BE82-C97F1A445CAC}">
   <ds:schemaRefs>
     <ds:schemaRef ds:uri="http://schemas.openxmlformats.org/officeDocument/2006/bibliography"/>
   </ds:schemaRefs>

--- a/Angol szavak tanulását segítő alkalmazás fejlesztése Java nyelven.docx
+++ b/Angol szavak tanulását segítő alkalmazás fejlesztése Java nyelven.docx
@@ -244,6 +244,8 @@
             <w:t>Tartalomjegyzék</w:t>
           </w:r>
         </w:p>
+        <w:bookmarkStart w:id="0" w:name="_GoBack"/>
+        <w:bookmarkEnd w:id="0"/>
         <w:p>
           <w:pPr>
             <w:pStyle w:val="TJ1"/>
@@ -263,7 +265,7 @@
           <w:r>
             <w:fldChar w:fldCharType="separate"/>
           </w:r>
-          <w:hyperlink w:anchor="_Toc132666564" w:history="1">
+          <w:hyperlink w:anchor="_Toc132668462" w:history="1">
             <w:r>
               <w:rPr>
                 <w:rStyle w:val="Hiperhivatkozs"/>
@@ -306,7 +308,7 @@
                 <w:noProof/>
                 <w:webHidden/>
               </w:rPr>
-              <w:instrText xml:space="preserve"> PAGEREF _Toc132666564 \h </w:instrText>
+              <w:instrText xml:space="preserve"> PAGEREF _Toc132668462 \h </w:instrText>
             </w:r>
             <w:r>
               <w:rPr>
@@ -347,7 +349,7 @@
               <w:lang w:eastAsia="hu-HU"/>
             </w:rPr>
           </w:pPr>
-          <w:hyperlink w:anchor="_Toc132666565" w:history="1">
+          <w:hyperlink w:anchor="_Toc132668463" w:history="1">
             <w:r>
               <w:rPr>
                 <w:rStyle w:val="Hiperhivatkozs"/>
@@ -390,7 +392,7 @@
                 <w:noProof/>
                 <w:webHidden/>
               </w:rPr>
-              <w:instrText xml:space="preserve"> PAGEREF _Toc132666565 \h </w:instrText>
+              <w:instrText xml:space="preserve"> PAGEREF _Toc132668463 \h </w:instrText>
             </w:r>
             <w:r>
               <w:rPr>
@@ -431,7 +433,7 @@
               <w:lang w:eastAsia="hu-HU"/>
             </w:rPr>
           </w:pPr>
-          <w:hyperlink w:anchor="_Toc132666566" w:history="1">
+          <w:hyperlink w:anchor="_Toc132668464" w:history="1">
             <w:r>
               <w:rPr>
                 <w:rStyle w:val="Hiperhivatkozs"/>
@@ -474,7 +476,7 @@
                 <w:noProof/>
                 <w:webHidden/>
               </w:rPr>
-              <w:instrText xml:space="preserve"> PAGEREF _Toc132666566 \h </w:instrText>
+              <w:instrText xml:space="preserve"> PAGEREF _Toc132668464 \h </w:instrText>
             </w:r>
             <w:r>
               <w:rPr>
@@ -515,7 +517,7 @@
               <w:lang w:eastAsia="hu-HU"/>
             </w:rPr>
           </w:pPr>
-          <w:hyperlink w:anchor="_Toc132666567" w:history="1">
+          <w:hyperlink w:anchor="_Toc132668465" w:history="1">
             <w:r>
               <w:rPr>
                 <w:rStyle w:val="Hiperhivatkozs"/>
@@ -558,7 +560,7 @@
                 <w:noProof/>
                 <w:webHidden/>
               </w:rPr>
-              <w:instrText xml:space="preserve"> PAGEREF _Toc132666567 \h </w:instrText>
+              <w:instrText xml:space="preserve"> PAGEREF _Toc132668465 \h </w:instrText>
             </w:r>
             <w:r>
               <w:rPr>
@@ -599,7 +601,7 @@
               <w:lang w:eastAsia="hu-HU"/>
             </w:rPr>
           </w:pPr>
-          <w:hyperlink w:anchor="_Toc132666568" w:history="1">
+          <w:hyperlink w:anchor="_Toc132668466" w:history="1">
             <w:r>
               <w:rPr>
                 <w:rStyle w:val="Hiperhivatkozs"/>
@@ -642,7 +644,7 @@
                 <w:noProof/>
                 <w:webHidden/>
               </w:rPr>
-              <w:instrText xml:space="preserve"> PAGEREF _Toc132666568 \h </w:instrText>
+              <w:instrText xml:space="preserve"> PAGEREF _Toc132668466 \h </w:instrText>
             </w:r>
             <w:r>
               <w:rPr>
@@ -683,7 +685,7 @@
               <w:lang w:eastAsia="hu-HU"/>
             </w:rPr>
           </w:pPr>
-          <w:hyperlink w:anchor="_Toc132666569" w:history="1">
+          <w:hyperlink w:anchor="_Toc132668467" w:history="1">
             <w:r>
               <w:rPr>
                 <w:rStyle w:val="Hiperhivatkozs"/>
@@ -726,7 +728,7 @@
                 <w:noProof/>
                 <w:webHidden/>
               </w:rPr>
-              <w:instrText xml:space="preserve"> PAGEREF _Toc132666569 \h </w:instrText>
+              <w:instrText xml:space="preserve"> PAGEREF _Toc132668467 \h </w:instrText>
             </w:r>
             <w:r>
               <w:rPr>
@@ -767,7 +769,7 @@
               <w:lang w:eastAsia="hu-HU"/>
             </w:rPr>
           </w:pPr>
-          <w:hyperlink w:anchor="_Toc132666570" w:history="1">
+          <w:hyperlink w:anchor="_Toc132668468" w:history="1">
             <w:r>
               <w:rPr>
                 <w:rStyle w:val="Hiperhivatkozs"/>
@@ -810,7 +812,7 @@
                 <w:noProof/>
                 <w:webHidden/>
               </w:rPr>
-              <w:instrText xml:space="preserve"> PAGEREF _Toc132666570 \h </w:instrText>
+              <w:instrText xml:space="preserve"> PAGEREF _Toc132668468 \h </w:instrText>
             </w:r>
             <w:r>
               <w:rPr>
@@ -851,7 +853,7 @@
               <w:lang w:eastAsia="hu-HU"/>
             </w:rPr>
           </w:pPr>
-          <w:hyperlink w:anchor="_Toc132666571" w:history="1">
+          <w:hyperlink w:anchor="_Toc132668469" w:history="1">
             <w:r>
               <w:rPr>
                 <w:rStyle w:val="Hiperhivatkozs"/>
@@ -894,7 +896,7 @@
                 <w:noProof/>
                 <w:webHidden/>
               </w:rPr>
-              <w:instrText xml:space="preserve"> PAGEREF _Toc132666571 \h </w:instrText>
+              <w:instrText xml:space="preserve"> PAGEREF _Toc132668469 \h </w:instrText>
             </w:r>
             <w:r>
               <w:rPr>
@@ -935,7 +937,7 @@
               <w:lang w:eastAsia="hu-HU"/>
             </w:rPr>
           </w:pPr>
-          <w:hyperlink w:anchor="_Toc132666572" w:history="1">
+          <w:hyperlink w:anchor="_Toc132668470" w:history="1">
             <w:r>
               <w:rPr>
                 <w:rStyle w:val="Hiperhivatkozs"/>
@@ -978,7 +980,7 @@
                 <w:noProof/>
                 <w:webHidden/>
               </w:rPr>
-              <w:instrText xml:space="preserve"> PAGEREF _Toc132666572 \h </w:instrText>
+              <w:instrText xml:space="preserve"> PAGEREF _Toc132668470 \h </w:instrText>
             </w:r>
             <w:r>
               <w:rPr>
@@ -1019,7 +1021,7 @@
               <w:lang w:eastAsia="hu-HU"/>
             </w:rPr>
           </w:pPr>
-          <w:hyperlink w:anchor="_Toc132666573" w:history="1">
+          <w:hyperlink w:anchor="_Toc132668471" w:history="1">
             <w:r>
               <w:rPr>
                 <w:rStyle w:val="Hiperhivatkozs"/>
@@ -1062,7 +1064,7 @@
                 <w:noProof/>
                 <w:webHidden/>
               </w:rPr>
-              <w:instrText xml:space="preserve"> PAGEREF _Toc132666573 \h </w:instrText>
+              <w:instrText xml:space="preserve"> PAGEREF _Toc132668471 \h </w:instrText>
             </w:r>
             <w:r>
               <w:rPr>
@@ -1103,7 +1105,7 @@
               <w:lang w:eastAsia="hu-HU"/>
             </w:rPr>
           </w:pPr>
-          <w:hyperlink w:anchor="_Toc132666574" w:history="1">
+          <w:hyperlink w:anchor="_Toc132668472" w:history="1">
             <w:r>
               <w:rPr>
                 <w:rStyle w:val="Hiperhivatkozs"/>
@@ -1146,7 +1148,7 @@
                 <w:noProof/>
                 <w:webHidden/>
               </w:rPr>
-              <w:instrText xml:space="preserve"> PAGEREF _Toc132666574 \h </w:instrText>
+              <w:instrText xml:space="preserve"> PAGEREF _Toc132668472 \h </w:instrText>
             </w:r>
             <w:r>
               <w:rPr>
@@ -1187,7 +1189,7 @@
               <w:lang w:eastAsia="hu-HU"/>
             </w:rPr>
           </w:pPr>
-          <w:hyperlink w:anchor="_Toc132666575" w:history="1">
+          <w:hyperlink w:anchor="_Toc132668473" w:history="1">
             <w:r>
               <w:rPr>
                 <w:rStyle w:val="Hiperhivatkozs"/>
@@ -1230,7 +1232,7 @@
                 <w:noProof/>
                 <w:webHidden/>
               </w:rPr>
-              <w:instrText xml:space="preserve"> PAGEREF _Toc132666575 \h </w:instrText>
+              <w:instrText xml:space="preserve"> PAGEREF _Toc132668473 \h </w:instrText>
             </w:r>
             <w:r>
               <w:rPr>
@@ -1271,7 +1273,7 @@
               <w:lang w:eastAsia="hu-HU"/>
             </w:rPr>
           </w:pPr>
-          <w:hyperlink w:anchor="_Toc132666576" w:history="1">
+          <w:hyperlink w:anchor="_Toc132668474" w:history="1">
             <w:r>
               <w:rPr>
                 <w:rStyle w:val="Hiperhivatkozs"/>
@@ -1314,7 +1316,7 @@
                 <w:noProof/>
                 <w:webHidden/>
               </w:rPr>
-              <w:instrText xml:space="preserve"> PAGEREF _Toc132666576 \h </w:instrText>
+              <w:instrText xml:space="preserve"> PAGEREF _Toc132668474 \h </w:instrText>
             </w:r>
             <w:r>
               <w:rPr>
@@ -1355,7 +1357,7 @@
               <w:lang w:eastAsia="hu-HU"/>
             </w:rPr>
           </w:pPr>
-          <w:hyperlink w:anchor="_Toc132666577" w:history="1">
+          <w:hyperlink w:anchor="_Toc132668475" w:history="1">
             <w:r>
               <w:rPr>
                 <w:rStyle w:val="Hiperhivatkozs"/>
@@ -1398,7 +1400,7 @@
                 <w:noProof/>
                 <w:webHidden/>
               </w:rPr>
-              <w:instrText xml:space="preserve"> PAGEREF _Toc132666577 \h </w:instrText>
+              <w:instrText xml:space="preserve"> PAGEREF _Toc132668475 \h </w:instrText>
             </w:r>
             <w:r>
               <w:rPr>
@@ -1439,7 +1441,7 @@
               <w:lang w:eastAsia="hu-HU"/>
             </w:rPr>
           </w:pPr>
-          <w:hyperlink w:anchor="_Toc132666578" w:history="1">
+          <w:hyperlink w:anchor="_Toc132668476" w:history="1">
             <w:r>
               <w:rPr>
                 <w:rStyle w:val="Hiperhivatkozs"/>
@@ -1482,7 +1484,7 @@
                 <w:noProof/>
                 <w:webHidden/>
               </w:rPr>
-              <w:instrText xml:space="preserve"> PAGEREF _Toc132666578 \h </w:instrText>
+              <w:instrText xml:space="preserve"> PAGEREF _Toc132668476 \h </w:instrText>
             </w:r>
             <w:r>
               <w:rPr>
@@ -1523,7 +1525,7 @@
               <w:lang w:eastAsia="hu-HU"/>
             </w:rPr>
           </w:pPr>
-          <w:hyperlink w:anchor="_Toc132666579" w:history="1">
+          <w:hyperlink w:anchor="_Toc132668477" w:history="1">
             <w:r>
               <w:rPr>
                 <w:rStyle w:val="Hiperhivatkozs"/>
@@ -1566,7 +1568,7 @@
                 <w:noProof/>
                 <w:webHidden/>
               </w:rPr>
-              <w:instrText xml:space="preserve"> PAGEREF _Toc132666579 \h </w:instrText>
+              <w:instrText xml:space="preserve"> PAGEREF _Toc132668477 \h </w:instrText>
             </w:r>
             <w:r>
               <w:rPr>
@@ -1607,7 +1609,7 @@
               <w:lang w:eastAsia="hu-HU"/>
             </w:rPr>
           </w:pPr>
-          <w:hyperlink w:anchor="_Toc132666580" w:history="1">
+          <w:hyperlink w:anchor="_Toc132668478" w:history="1">
             <w:r>
               <w:rPr>
                 <w:rStyle w:val="Hiperhivatkozs"/>
@@ -1650,7 +1652,7 @@
                 <w:noProof/>
                 <w:webHidden/>
               </w:rPr>
-              <w:instrText xml:space="preserve"> PAGEREF _Toc132666580 \h </w:instrText>
+              <w:instrText xml:space="preserve"> PAGEREF _Toc132668478 \h </w:instrText>
             </w:r>
             <w:r>
               <w:rPr>
@@ -1691,7 +1693,7 @@
               <w:lang w:eastAsia="hu-HU"/>
             </w:rPr>
           </w:pPr>
-          <w:hyperlink w:anchor="_Toc132666581" w:history="1">
+          <w:hyperlink w:anchor="_Toc132668479" w:history="1">
             <w:r>
               <w:rPr>
                 <w:rStyle w:val="Hiperhivatkozs"/>
@@ -1734,7 +1736,7 @@
                 <w:noProof/>
                 <w:webHidden/>
               </w:rPr>
-              <w:instrText xml:space="preserve"> PAGEREF _Toc132666581 \h </w:instrText>
+              <w:instrText xml:space="preserve"> PAGEREF _Toc132668479 \h </w:instrText>
             </w:r>
             <w:r>
               <w:rPr>
@@ -1775,7 +1777,7 @@
               <w:lang w:eastAsia="hu-HU"/>
             </w:rPr>
           </w:pPr>
-          <w:hyperlink w:anchor="_Toc132666582" w:history="1">
+          <w:hyperlink w:anchor="_Toc132668480" w:history="1">
             <w:r>
               <w:rPr>
                 <w:rStyle w:val="Hiperhivatkozs"/>
@@ -1818,7 +1820,7 @@
                 <w:noProof/>
                 <w:webHidden/>
               </w:rPr>
-              <w:instrText xml:space="preserve"> PAGEREF _Toc132666582 \h </w:instrText>
+              <w:instrText xml:space="preserve"> PAGEREF _Toc132668480 \h </w:instrText>
             </w:r>
             <w:r>
               <w:rPr>
@@ -1859,7 +1861,7 @@
               <w:lang w:eastAsia="hu-HU"/>
             </w:rPr>
           </w:pPr>
-          <w:hyperlink w:anchor="_Toc132666583" w:history="1">
+          <w:hyperlink w:anchor="_Toc132668481" w:history="1">
             <w:r>
               <w:rPr>
                 <w:rStyle w:val="Hiperhivatkozs"/>
@@ -1881,21 +1883,7 @@
                 <w:rStyle w:val="Hiperhivatkozs"/>
                 <w:noProof/>
               </w:rPr>
-              <w:t>Regisztrá</w:t>
-            </w:r>
-            <w:r>
-              <w:rPr>
-                <w:rStyle w:val="Hiperhivatkozs"/>
-                <w:noProof/>
-              </w:rPr>
-              <w:t>c</w:t>
-            </w:r>
-            <w:r>
-              <w:rPr>
-                <w:rStyle w:val="Hiperhivatkozs"/>
-                <w:noProof/>
-              </w:rPr>
-              <w:t>iós felület</w:t>
+              <w:t>Regisztrációs felület</w:t>
             </w:r>
             <w:r>
               <w:rPr>
@@ -1916,7 +1904,7 @@
                 <w:noProof/>
                 <w:webHidden/>
               </w:rPr>
-              <w:instrText xml:space="preserve"> PAGEREF _Toc132666583 \h </w:instrText>
+              <w:instrText xml:space="preserve"> PAGEREF _Toc132668481 \h </w:instrText>
             </w:r>
             <w:r>
               <w:rPr>
@@ -1957,7 +1945,7 @@
               <w:lang w:eastAsia="hu-HU"/>
             </w:rPr>
           </w:pPr>
-          <w:hyperlink w:anchor="_Toc132666584" w:history="1">
+          <w:hyperlink w:anchor="_Toc132668482" w:history="1">
             <w:r>
               <w:rPr>
                 <w:rStyle w:val="Hiperhivatkozs"/>
@@ -2000,7 +1988,7 @@
                 <w:noProof/>
                 <w:webHidden/>
               </w:rPr>
-              <w:instrText xml:space="preserve"> PAGEREF _Toc132666584 \h </w:instrText>
+              <w:instrText xml:space="preserve"> PAGEREF _Toc132668482 \h </w:instrText>
             </w:r>
             <w:r>
               <w:rPr>
@@ -2041,7 +2029,7 @@
               <w:lang w:eastAsia="hu-HU"/>
             </w:rPr>
           </w:pPr>
-          <w:hyperlink w:anchor="_Toc132666585" w:history="1">
+          <w:hyperlink w:anchor="_Toc132668483" w:history="1">
             <w:r>
               <w:rPr>
                 <w:rStyle w:val="Hiperhivatkozs"/>
@@ -2084,7 +2072,7 @@
                 <w:noProof/>
                 <w:webHidden/>
               </w:rPr>
-              <w:instrText xml:space="preserve"> PAGEREF _Toc132666585 \h </w:instrText>
+              <w:instrText xml:space="preserve"> PAGEREF _Toc132668483 \h </w:instrText>
             </w:r>
             <w:r>
               <w:rPr>
@@ -2104,7 +2092,7 @@
                 <w:noProof/>
                 <w:webHidden/>
               </w:rPr>
-              <w:t>17</w:t>
+              <w:t>18</w:t>
             </w:r>
             <w:r>
               <w:rPr>
@@ -2125,7 +2113,7 @@
               <w:lang w:eastAsia="hu-HU"/>
             </w:rPr>
           </w:pPr>
-          <w:hyperlink w:anchor="_Toc132666586" w:history="1">
+          <w:hyperlink w:anchor="_Toc132668484" w:history="1">
             <w:r>
               <w:rPr>
                 <w:rStyle w:val="Hiperhivatkozs"/>
@@ -2168,7 +2156,7 @@
                 <w:noProof/>
                 <w:webHidden/>
               </w:rPr>
-              <w:instrText xml:space="preserve"> PAGEREF _Toc132666586 \h </w:instrText>
+              <w:instrText xml:space="preserve"> PAGEREF _Toc132668484 \h </w:instrText>
             </w:r>
             <w:r>
               <w:rPr>
@@ -2188,7 +2176,7 @@
                 <w:noProof/>
                 <w:webHidden/>
               </w:rPr>
-              <w:t>17</w:t>
+              <w:t>18</w:t>
             </w:r>
             <w:r>
               <w:rPr>
@@ -2209,7 +2197,7 @@
               <w:lang w:eastAsia="hu-HU"/>
             </w:rPr>
           </w:pPr>
-          <w:hyperlink w:anchor="_Toc132666587" w:history="1">
+          <w:hyperlink w:anchor="_Toc132668485" w:history="1">
             <w:r>
               <w:rPr>
                 <w:rStyle w:val="Hiperhivatkozs"/>
@@ -2252,7 +2240,7 @@
                 <w:noProof/>
                 <w:webHidden/>
               </w:rPr>
-              <w:instrText xml:space="preserve"> PAGEREF _Toc132666587 \h </w:instrText>
+              <w:instrText xml:space="preserve"> PAGEREF _Toc132668485 \h </w:instrText>
             </w:r>
             <w:r>
               <w:rPr>
@@ -2272,7 +2260,7 @@
                 <w:noProof/>
                 <w:webHidden/>
               </w:rPr>
-              <w:t>17</w:t>
+              <w:t>18</w:t>
             </w:r>
             <w:r>
               <w:rPr>
@@ -2293,7 +2281,7 @@
               <w:lang w:eastAsia="hu-HU"/>
             </w:rPr>
           </w:pPr>
-          <w:hyperlink w:anchor="_Toc132666588" w:history="1">
+          <w:hyperlink w:anchor="_Toc132668486" w:history="1">
             <w:r>
               <w:rPr>
                 <w:rStyle w:val="Hiperhivatkozs"/>
@@ -2336,7 +2324,7 @@
                 <w:noProof/>
                 <w:webHidden/>
               </w:rPr>
-              <w:instrText xml:space="preserve"> PAGEREF _Toc132666588 \h </w:instrText>
+              <w:instrText xml:space="preserve"> PAGEREF _Toc132668486 \h </w:instrText>
             </w:r>
             <w:r>
               <w:rPr>
@@ -2356,7 +2344,7 @@
                 <w:noProof/>
                 <w:webHidden/>
               </w:rPr>
-              <w:t>17</w:t>
+              <w:t>18</w:t>
             </w:r>
             <w:r>
               <w:rPr>
@@ -2377,7 +2365,7 @@
               <w:lang w:eastAsia="hu-HU"/>
             </w:rPr>
           </w:pPr>
-          <w:hyperlink w:anchor="_Toc132666589" w:history="1">
+          <w:hyperlink w:anchor="_Toc132668487" w:history="1">
             <w:r>
               <w:rPr>
                 <w:rStyle w:val="Hiperhivatkozs"/>
@@ -2420,7 +2408,7 @@
                 <w:noProof/>
                 <w:webHidden/>
               </w:rPr>
-              <w:instrText xml:space="preserve"> PAGEREF _Toc132666589 \h </w:instrText>
+              <w:instrText xml:space="preserve"> PAGEREF _Toc132668487 \h </w:instrText>
             </w:r>
             <w:r>
               <w:rPr>
@@ -2440,7 +2428,7 @@
                 <w:noProof/>
                 <w:webHidden/>
               </w:rPr>
-              <w:t>17</w:t>
+              <w:t>18</w:t>
             </w:r>
             <w:r>
               <w:rPr>
@@ -2461,7 +2449,7 @@
               <w:lang w:eastAsia="hu-HU"/>
             </w:rPr>
           </w:pPr>
-          <w:hyperlink w:anchor="_Toc132666590" w:history="1">
+          <w:hyperlink w:anchor="_Toc132668488" w:history="1">
             <w:r>
               <w:rPr>
                 <w:rStyle w:val="Hiperhivatkozs"/>
@@ -2504,7 +2492,7 @@
                 <w:noProof/>
                 <w:webHidden/>
               </w:rPr>
-              <w:instrText xml:space="preserve"> PAGEREF _Toc132666590 \h </w:instrText>
+              <w:instrText xml:space="preserve"> PAGEREF _Toc132668488 \h </w:instrText>
             </w:r>
             <w:r>
               <w:rPr>
@@ -2524,7 +2512,7 @@
                 <w:noProof/>
                 <w:webHidden/>
               </w:rPr>
-              <w:t>17</w:t>
+              <w:t>18</w:t>
             </w:r>
             <w:r>
               <w:rPr>
@@ -2545,7 +2533,7 @@
               <w:lang w:eastAsia="hu-HU"/>
             </w:rPr>
           </w:pPr>
-          <w:hyperlink w:anchor="_Toc132666591" w:history="1">
+          <w:hyperlink w:anchor="_Toc132668489" w:history="1">
             <w:r>
               <w:rPr>
                 <w:rStyle w:val="Hiperhivatkozs"/>
@@ -2588,7 +2576,7 @@
                 <w:noProof/>
                 <w:webHidden/>
               </w:rPr>
-              <w:instrText xml:space="preserve"> PAGEREF _Toc132666591 \h </w:instrText>
+              <w:instrText xml:space="preserve"> PAGEREF _Toc132668489 \h </w:instrText>
             </w:r>
             <w:r>
               <w:rPr>
@@ -2608,7 +2596,7 @@
                 <w:noProof/>
                 <w:webHidden/>
               </w:rPr>
-              <w:t>17</w:t>
+              <w:t>18</w:t>
             </w:r>
             <w:r>
               <w:rPr>
@@ -2629,7 +2617,7 @@
               <w:lang w:eastAsia="hu-HU"/>
             </w:rPr>
           </w:pPr>
-          <w:hyperlink w:anchor="_Toc132666592" w:history="1">
+          <w:hyperlink w:anchor="_Toc132668490" w:history="1">
             <w:r>
               <w:rPr>
                 <w:rStyle w:val="Hiperhivatkozs"/>
@@ -2672,7 +2660,7 @@
                 <w:noProof/>
                 <w:webHidden/>
               </w:rPr>
-              <w:instrText xml:space="preserve"> PAGEREF _Toc132666592 \h </w:instrText>
+              <w:instrText xml:space="preserve"> PAGEREF _Toc132668490 \h </w:instrText>
             </w:r>
             <w:r>
               <w:rPr>
@@ -2692,7 +2680,7 @@
                 <w:noProof/>
                 <w:webHidden/>
               </w:rPr>
-              <w:t>17</w:t>
+              <w:t>18</w:t>
             </w:r>
             <w:r>
               <w:rPr>
@@ -2713,7 +2701,7 @@
               <w:lang w:eastAsia="hu-HU"/>
             </w:rPr>
           </w:pPr>
-          <w:hyperlink w:anchor="_Toc132666593" w:history="1">
+          <w:hyperlink w:anchor="_Toc132668491" w:history="1">
             <w:r>
               <w:rPr>
                 <w:rStyle w:val="Hiperhivatkozs"/>
@@ -2756,7 +2744,7 @@
                 <w:noProof/>
                 <w:webHidden/>
               </w:rPr>
-              <w:instrText xml:space="preserve"> PAGEREF _Toc132666593 \h </w:instrText>
+              <w:instrText xml:space="preserve"> PAGEREF _Toc132668491 \h </w:instrText>
             </w:r>
             <w:r>
               <w:rPr>
@@ -2776,7 +2764,7 @@
                 <w:noProof/>
                 <w:webHidden/>
               </w:rPr>
-              <w:t>17</w:t>
+              <w:t>18</w:t>
             </w:r>
             <w:r>
               <w:rPr>
@@ -2797,7 +2785,7 @@
               <w:lang w:eastAsia="hu-HU"/>
             </w:rPr>
           </w:pPr>
-          <w:hyperlink w:anchor="_Toc132666594" w:history="1">
+          <w:hyperlink w:anchor="_Toc132668492" w:history="1">
             <w:r>
               <w:rPr>
                 <w:rStyle w:val="Hiperhivatkozs"/>
@@ -2840,7 +2828,7 @@
                 <w:noProof/>
                 <w:webHidden/>
               </w:rPr>
-              <w:instrText xml:space="preserve"> PAGEREF _Toc132666594 \h </w:instrText>
+              <w:instrText xml:space="preserve"> PAGEREF _Toc132668492 \h </w:instrText>
             </w:r>
             <w:r>
               <w:rPr>
@@ -2860,7 +2848,7 @@
                 <w:noProof/>
                 <w:webHidden/>
               </w:rPr>
-              <w:t>17</w:t>
+              <w:t>18</w:t>
             </w:r>
             <w:r>
               <w:rPr>
@@ -2881,7 +2869,7 @@
               <w:lang w:eastAsia="hu-HU"/>
             </w:rPr>
           </w:pPr>
-          <w:hyperlink w:anchor="_Toc132666595" w:history="1">
+          <w:hyperlink w:anchor="_Toc132668493" w:history="1">
             <w:r>
               <w:rPr>
                 <w:rStyle w:val="Hiperhivatkozs"/>
@@ -2924,7 +2912,7 @@
                 <w:noProof/>
                 <w:webHidden/>
               </w:rPr>
-              <w:instrText xml:space="preserve"> PAGEREF _Toc132666595 \h </w:instrText>
+              <w:instrText xml:space="preserve"> PAGEREF _Toc132668493 \h </w:instrText>
             </w:r>
             <w:r>
               <w:rPr>
@@ -2944,7 +2932,7 @@
                 <w:noProof/>
                 <w:webHidden/>
               </w:rPr>
-              <w:t>18</w:t>
+              <w:t>19</w:t>
             </w:r>
             <w:r>
               <w:rPr>
@@ -2965,7 +2953,7 @@
               <w:lang w:eastAsia="hu-HU"/>
             </w:rPr>
           </w:pPr>
-          <w:hyperlink w:anchor="_Toc132666596" w:history="1">
+          <w:hyperlink w:anchor="_Toc132668494" w:history="1">
             <w:r>
               <w:rPr>
                 <w:rStyle w:val="Hiperhivatkozs"/>
@@ -3008,7 +2996,7 @@
                 <w:noProof/>
                 <w:webHidden/>
               </w:rPr>
-              <w:instrText xml:space="preserve"> PAGEREF _Toc132666596 \h </w:instrText>
+              <w:instrText xml:space="preserve"> PAGEREF _Toc132668494 \h </w:instrText>
             </w:r>
             <w:r>
               <w:rPr>
@@ -3028,7 +3016,7 @@
                 <w:noProof/>
                 <w:webHidden/>
               </w:rPr>
-              <w:t>20</w:t>
+              <w:t>21</w:t>
             </w:r>
             <w:r>
               <w:rPr>
@@ -3049,7 +3037,7 @@
               <w:lang w:eastAsia="hu-HU"/>
             </w:rPr>
           </w:pPr>
-          <w:hyperlink w:anchor="_Toc132666597" w:history="1">
+          <w:hyperlink w:anchor="_Toc132668495" w:history="1">
             <w:r>
               <w:rPr>
                 <w:rStyle w:val="Hiperhivatkozs"/>
@@ -3092,7 +3080,7 @@
                 <w:noProof/>
                 <w:webHidden/>
               </w:rPr>
-              <w:instrText xml:space="preserve"> PAGEREF _Toc132666597 \h </w:instrText>
+              <w:instrText xml:space="preserve"> PAGEREF _Toc132668495 \h </w:instrText>
             </w:r>
             <w:r>
               <w:rPr>
@@ -3112,7 +3100,7 @@
                 <w:noProof/>
                 <w:webHidden/>
               </w:rPr>
-              <w:t>21</w:t>
+              <w:t>22</w:t>
             </w:r>
             <w:r>
               <w:rPr>
@@ -3169,30 +3157,30 @@
       <w:pPr>
         <w:pStyle w:val="Cmsor1"/>
       </w:pPr>
-      <w:bookmarkStart w:id="0" w:name="_Ref131977466"/>
-      <w:bookmarkStart w:id="1" w:name="_Ref131977467"/>
-      <w:bookmarkStart w:id="2" w:name="_Ref131977470"/>
-      <w:bookmarkStart w:id="3" w:name="_Ref131977473"/>
-      <w:bookmarkStart w:id="4" w:name="_Toc132666564"/>
+      <w:bookmarkStart w:id="1" w:name="_Ref131977466"/>
+      <w:bookmarkStart w:id="2" w:name="_Ref131977467"/>
+      <w:bookmarkStart w:id="3" w:name="_Ref131977470"/>
+      <w:bookmarkStart w:id="4" w:name="_Ref131977473"/>
+      <w:bookmarkStart w:id="5" w:name="_Toc132668462"/>
       <w:r>
         <w:lastRenderedPageBreak/>
         <w:t>Bevezetés</w:t>
       </w:r>
-      <w:bookmarkEnd w:id="0"/>
       <w:bookmarkEnd w:id="1"/>
       <w:bookmarkEnd w:id="2"/>
       <w:bookmarkEnd w:id="3"/>
       <w:bookmarkEnd w:id="4"/>
+      <w:bookmarkEnd w:id="5"/>
     </w:p>
     <w:p>
       <w:pPr>
         <w:pStyle w:val="Cmsor2"/>
       </w:pPr>
-      <w:bookmarkStart w:id="5" w:name="_Toc132666565"/>
+      <w:bookmarkStart w:id="6" w:name="_Toc132668463"/>
       <w:r>
         <w:t>Témaválasztás indoklása</w:t>
       </w:r>
-      <w:bookmarkEnd w:id="5"/>
+      <w:bookmarkEnd w:id="6"/>
     </w:p>
     <w:p>
       <w:r>
@@ -3393,11 +3381,11 @@
       <w:pPr>
         <w:pStyle w:val="Cmsor2"/>
       </w:pPr>
-      <w:bookmarkStart w:id="6" w:name="_Toc132666566"/>
+      <w:bookmarkStart w:id="7" w:name="_Toc132668464"/>
       <w:r>
         <w:t>Célkitűzés</w:t>
       </w:r>
-      <w:bookmarkEnd w:id="6"/>
+      <w:bookmarkEnd w:id="7"/>
     </w:p>
     <w:p>
       <w:r>
@@ -3552,7 +3540,7 @@
         <w:lastRenderedPageBreak/>
         <w:t xml:space="preserve"> </w:t>
       </w:r>
-      <w:bookmarkStart w:id="7" w:name="_Toc132666567"/>
+      <w:bookmarkStart w:id="8" w:name="_Toc132668465"/>
       <w:r>
         <w:t>Nyelv</w:t>
       </w:r>
@@ -3565,7 +3553,7 @@
       <w:r>
         <w:t xml:space="preserve"> alkalmazások</w:t>
       </w:r>
-      <w:bookmarkEnd w:id="7"/>
+      <w:bookmarkEnd w:id="8"/>
     </w:p>
     <w:p>
       <w:r>
@@ -3708,20 +3696,20 @@
       <w:pPr>
         <w:pStyle w:val="Cmsor2"/>
       </w:pPr>
-      <w:bookmarkStart w:id="8" w:name="_Toc132666568"/>
+      <w:bookmarkStart w:id="9" w:name="_Toc132668466"/>
       <w:r>
         <w:t>T</w:t>
       </w:r>
       <w:r>
         <w:t>örténelmi áttekintés</w:t>
       </w:r>
-      <w:bookmarkEnd w:id="8"/>
+      <w:bookmarkEnd w:id="9"/>
     </w:p>
     <w:p>
       <w:pPr>
         <w:pStyle w:val="Cmsor3"/>
       </w:pPr>
-      <w:bookmarkStart w:id="9" w:name="_Toc132666569"/>
+      <w:bookmarkStart w:id="10" w:name="_Toc132668467"/>
       <w:r>
         <w:t>A</w:t>
       </w:r>
@@ -3737,7 +3725,7 @@
       <w:r>
         <w:t>rövid történelmi áttekintése</w:t>
       </w:r>
-      <w:bookmarkEnd w:id="9"/>
+      <w:bookmarkEnd w:id="10"/>
     </w:p>
     <w:p>
       <w:r>
@@ -4214,7 +4202,7 @@
       <w:pPr>
         <w:pStyle w:val="Cmsor3"/>
       </w:pPr>
-      <w:bookmarkStart w:id="10" w:name="_Toc132666570"/>
+      <w:bookmarkStart w:id="11" w:name="_Toc132668468"/>
       <w:r>
         <w:t>Az oktatás és a számítástechnika</w:t>
       </w:r>
@@ -4227,7 +4215,7 @@
       <w:r>
         <w:t>e</w:t>
       </w:r>
-      <w:bookmarkEnd w:id="10"/>
+      <w:bookmarkEnd w:id="11"/>
     </w:p>
     <w:p>
       <w:r>
@@ -4987,7 +4975,7 @@
       <w:pPr>
         <w:pStyle w:val="Cmsor3"/>
       </w:pPr>
-      <w:bookmarkStart w:id="11" w:name="_Toc132666571"/>
+      <w:bookmarkStart w:id="12" w:name="_Toc132668469"/>
       <w:r>
         <w:t xml:space="preserve">Az oktatás és </w:t>
       </w:r>
@@ -5006,7 +4994,7 @@
       <w:r>
         <w:t>napjainkban</w:t>
       </w:r>
-      <w:bookmarkEnd w:id="11"/>
+      <w:bookmarkEnd w:id="12"/>
     </w:p>
     <w:p>
       <w:r>
@@ -5312,11 +5300,11 @@
       <w:r>
         <w:t xml:space="preserve"> </w:t>
       </w:r>
-      <w:bookmarkStart w:id="12" w:name="_Toc132666572"/>
+      <w:bookmarkStart w:id="13" w:name="_Toc132668470"/>
       <w:r>
         <w:t>Duolingo</w:t>
       </w:r>
-      <w:bookmarkEnd w:id="12"/>
+      <w:bookmarkEnd w:id="13"/>
     </w:p>
     <w:p>
       <w:pPr>
@@ -5409,7 +5397,7 @@
         </w:rPr>
         <w:fldChar w:fldCharType="separate"/>
       </w:r>
-      <w:bookmarkStart w:id="13" w:name="_Toc132491678"/>
+      <w:bookmarkStart w:id="14" w:name="_Toc132491678"/>
       <w:r>
         <w:rPr>
           <w:noProof/>
@@ -5487,7 +5475,7 @@
         </w:rPr>
         <w:t>[6]</w:t>
       </w:r>
-      <w:bookmarkEnd w:id="13"/>
+      <w:bookmarkEnd w:id="14"/>
       <w:r>
         <w:rPr>
           <w:color w:val="auto"/>
@@ -5756,11 +5744,11 @@
       <w:pPr>
         <w:pStyle w:val="Cmsor2"/>
       </w:pPr>
-      <w:bookmarkStart w:id="14" w:name="_Toc132666573"/>
+      <w:bookmarkStart w:id="15" w:name="_Toc132668471"/>
       <w:r>
         <w:t>Quizlet</w:t>
       </w:r>
-      <w:bookmarkEnd w:id="14"/>
+      <w:bookmarkEnd w:id="15"/>
     </w:p>
     <w:p>
       <w:pPr>
@@ -5857,7 +5845,7 @@
         </w:rPr>
         <w:fldChar w:fldCharType="separate"/>
       </w:r>
-      <w:bookmarkStart w:id="15" w:name="_Toc132491679"/>
+      <w:bookmarkStart w:id="16" w:name="_Toc132491679"/>
       <w:r>
         <w:rPr>
           <w:noProof/>
@@ -5945,7 +5933,7 @@
         </w:rPr>
         <w:t>[8]</w:t>
       </w:r>
-      <w:bookmarkEnd w:id="15"/>
+      <w:bookmarkEnd w:id="16"/>
       <w:r>
         <w:rPr>
           <w:noProof/>
@@ -6149,11 +6137,11 @@
       <w:pPr>
         <w:pStyle w:val="Cmsor1"/>
       </w:pPr>
-      <w:bookmarkStart w:id="16" w:name="_Toc132666574"/>
+      <w:bookmarkStart w:id="17" w:name="_Toc132668472"/>
       <w:r>
         <w:t>Java programozási nyelv bemutatása</w:t>
       </w:r>
-      <w:bookmarkEnd w:id="16"/>
+      <w:bookmarkEnd w:id="17"/>
     </w:p>
     <w:p>
       <w:pPr>
@@ -6249,7 +6237,7 @@
         </w:rPr>
         <w:fldChar w:fldCharType="separate"/>
       </w:r>
-      <w:bookmarkStart w:id="17" w:name="_Toc132491680"/>
+      <w:bookmarkStart w:id="18" w:name="_Toc132491680"/>
       <w:r>
         <w:rPr>
           <w:noProof/>
@@ -6337,7 +6325,7 @@
         </w:rPr>
         <w:t>[10]</w:t>
       </w:r>
-      <w:bookmarkEnd w:id="17"/>
+      <w:bookmarkEnd w:id="18"/>
       <w:r>
         <w:rPr>
           <w:noProof/>
@@ -6525,11 +6513,11 @@
       <w:pPr>
         <w:pStyle w:val="Cmsor2"/>
       </w:pPr>
-      <w:bookmarkStart w:id="18" w:name="_Toc132666575"/>
+      <w:bookmarkStart w:id="19" w:name="_Toc132668473"/>
       <w:r>
         <w:t>Alkalmazásfejlesztés Javában</w:t>
       </w:r>
-      <w:bookmarkEnd w:id="18"/>
+      <w:bookmarkEnd w:id="19"/>
     </w:p>
     <w:p>
       <w:r>
@@ -6705,7 +6693,7 @@
         </w:rPr>
         <w:fldChar w:fldCharType="separate"/>
       </w:r>
-      <w:bookmarkStart w:id="19" w:name="_Toc132491681"/>
+      <w:bookmarkStart w:id="20" w:name="_Toc132491681"/>
       <w:r>
         <w:rPr>
           <w:noProof/>
@@ -6777,7 +6765,7 @@
         </w:rPr>
         <w:t>[13]</w:t>
       </w:r>
-      <w:bookmarkEnd w:id="19"/>
+      <w:bookmarkEnd w:id="20"/>
       <w:r>
         <w:rPr>
           <w:noProof/>
@@ -6967,14 +6955,14 @@
       <w:pPr>
         <w:pStyle w:val="Cmsor2"/>
       </w:pPr>
-      <w:bookmarkStart w:id="20" w:name="_Toc132666576"/>
+      <w:bookmarkStart w:id="21" w:name="_Toc132668474"/>
       <w:r>
         <w:t xml:space="preserve">A Java </w:t>
       </w:r>
       <w:r>
         <w:t>nyelv főbb jellemzői</w:t>
       </w:r>
-      <w:bookmarkEnd w:id="20"/>
+      <w:bookmarkEnd w:id="21"/>
     </w:p>
     <w:p>
       <w:pPr>
@@ -7323,14 +7311,14 @@
       <w:pPr>
         <w:pStyle w:val="Cmsor2"/>
       </w:pPr>
-      <w:bookmarkStart w:id="21" w:name="_Toc132666577"/>
+      <w:bookmarkStart w:id="22" w:name="_Toc132668475"/>
       <w:r>
         <w:t>A</w:t>
       </w:r>
       <w:r>
         <w:t>dattípusok</w:t>
       </w:r>
-      <w:bookmarkEnd w:id="21"/>
+      <w:bookmarkEnd w:id="22"/>
     </w:p>
     <w:p>
       <w:r>
@@ -7386,7 +7374,7 @@
         </w:rPr>
         <w:fldChar w:fldCharType="separate"/>
       </w:r>
-      <w:bookmarkStart w:id="22" w:name="_Toc132664074"/>
+      <w:bookmarkStart w:id="23" w:name="_Toc132664074"/>
       <w:r>
         <w:rPr>
           <w:noProof/>
@@ -7450,7 +7438,7 @@
         </w:rPr>
         <w:t>[15]</w:t>
       </w:r>
-      <w:bookmarkEnd w:id="22"/>
+      <w:bookmarkEnd w:id="23"/>
       <w:r>
         <w:rPr>
           <w:color w:val="auto"/>
@@ -7970,7 +7958,7 @@
       <w:pPr>
         <w:pStyle w:val="Cmsor2"/>
       </w:pPr>
-      <w:bookmarkStart w:id="23" w:name="_Toc132666578"/>
+      <w:bookmarkStart w:id="24" w:name="_Toc132668476"/>
       <w:r>
         <w:lastRenderedPageBreak/>
         <w:t>V</w:t>
@@ -7978,17 +7966,17 @@
       <w:r>
         <w:t>ezérlési szerkezetek</w:t>
       </w:r>
-      <w:bookmarkEnd w:id="23"/>
+      <w:bookmarkEnd w:id="24"/>
     </w:p>
     <w:p>
       <w:pPr>
         <w:pStyle w:val="Cmsor3"/>
       </w:pPr>
-      <w:bookmarkStart w:id="24" w:name="_Toc132666579"/>
+      <w:bookmarkStart w:id="25" w:name="_Toc132668477"/>
       <w:r>
         <w:t>Feltételes utasítások</w:t>
       </w:r>
-      <w:bookmarkEnd w:id="24"/>
+      <w:bookmarkEnd w:id="25"/>
     </w:p>
     <w:p>
       <w:r>
@@ -8691,11 +8679,11 @@
       <w:pPr>
         <w:pStyle w:val="Cmsor3"/>
       </w:pPr>
-      <w:bookmarkStart w:id="25" w:name="_Toc132666580"/>
+      <w:bookmarkStart w:id="26" w:name="_Toc132668478"/>
       <w:r>
         <w:t>Ciklusszervező utasítások</w:t>
       </w:r>
-      <w:bookmarkEnd w:id="25"/>
+      <w:bookmarkEnd w:id="26"/>
     </w:p>
     <w:p>
       <w:r>
@@ -9091,21 +9079,21 @@
       <w:r>
         <w:t xml:space="preserve"> </w:t>
       </w:r>
-      <w:bookmarkStart w:id="26" w:name="_Toc132666581"/>
+      <w:bookmarkStart w:id="27" w:name="_Toc132668479"/>
       <w:r>
         <w:t>A tervezés menet</w:t>
       </w:r>
       <w:r>
         <w:t>ének leírása</w:t>
       </w:r>
-      <w:bookmarkEnd w:id="26"/>
+      <w:bookmarkEnd w:id="27"/>
     </w:p>
     <w:p>
       <w:pPr>
         <w:pStyle w:val="Cmsor2"/>
       </w:pPr>
-      <w:bookmarkStart w:id="27" w:name="_Ref132381253"/>
-      <w:bookmarkStart w:id="28" w:name="_Toc132666582"/>
+      <w:bookmarkStart w:id="28" w:name="_Ref132381253"/>
+      <w:bookmarkStart w:id="29" w:name="_Toc132668480"/>
       <w:r>
         <w:t>A</w:t>
       </w:r>
@@ -9118,11 +9106,11 @@
       <w:r>
         <w:t>specifikáció</w:t>
       </w:r>
-      <w:bookmarkEnd w:id="27"/>
+      <w:bookmarkEnd w:id="28"/>
       <w:r>
         <w:t xml:space="preserve"> meghatározása</w:t>
       </w:r>
-      <w:bookmarkEnd w:id="28"/>
+      <w:bookmarkEnd w:id="29"/>
     </w:p>
     <w:p>
       <w:r>
@@ -9148,14 +9136,13 @@
       <w:pPr>
         <w:pStyle w:val="Cmsor3"/>
       </w:pPr>
-      <w:bookmarkStart w:id="29" w:name="_Toc132666583"/>
+      <w:bookmarkStart w:id="30" w:name="_Toc132668481"/>
       <w:r>
         <w:t>Regisztrációs felület</w:t>
       </w:r>
-      <w:bookmarkEnd w:id="29"/>
-    </w:p>
-    <w:p>
-      <w:bookmarkStart w:id="30" w:name="_Toc132666584"/>
+      <w:bookmarkEnd w:id="30"/>
+    </w:p>
+    <w:p>
       <w:r>
         <w:t>Célkitűzéseim között említettem már, hogy szeretném, ha több felhasználó is tudná használni az alk</w:t>
       </w:r>
@@ -9400,10 +9387,7 @@
         <w:t xml:space="preserve">Ha a </w:t>
       </w:r>
       <w:r>
-        <w:t>felhasználó által</w:t>
-      </w:r>
-      <w:r>
-        <w:t xml:space="preserve"> </w:t>
+        <w:t xml:space="preserve">felhasználó által </w:t>
       </w:r>
       <w:r>
         <w:t>megadott felhasználónév már foglalt.</w:t>
@@ -9421,10 +9405,7 @@
         <w:t xml:space="preserve">Ha a </w:t>
       </w:r>
       <w:r>
-        <w:t>felhasználó által</w:t>
-      </w:r>
-      <w:r>
-        <w:t xml:space="preserve"> </w:t>
+        <w:t xml:space="preserve">felhasználó által </w:t>
       </w:r>
       <w:r>
         <w:t>megadott jelszó</w:t>
@@ -9445,13 +9426,7 @@
         </w:numPr>
       </w:pPr>
       <w:r>
-        <w:t xml:space="preserve">Ha a </w:t>
-      </w:r>
-      <w:r>
-        <w:t>felhasználó által</w:t>
-      </w:r>
-      <w:r>
-        <w:t xml:space="preserve"> megadott jelszó nem tartalmaz legalább egy</w:t>
+        <w:t>Ha a felhasználó által megadott jelszó nem tartalmaz legalább egy</w:t>
       </w:r>
       <w:r>
         <w:t xml:space="preserve"> kisbetűt, egy nagybetűt és egy számot.</w:t>
@@ -9469,10 +9444,7 @@
         <w:t xml:space="preserve">Ha a </w:t>
       </w:r>
       <w:r>
-        <w:t>felhasználó által</w:t>
-      </w:r>
-      <w:r>
-        <w:t xml:space="preserve"> </w:t>
+        <w:t xml:space="preserve">felhasználó által </w:t>
       </w:r>
       <w:r>
         <w:t>megadott jelszavak nem egyeznek.</w:t>
@@ -9528,15 +9500,11 @@
       <w:pPr>
         <w:pStyle w:val="Cmsor3"/>
       </w:pPr>
-      <w:r>
-        <w:t>Be</w:t>
-      </w:r>
-      <w:bookmarkStart w:id="31" w:name="_GoBack"/>
+      <w:bookmarkStart w:id="31" w:name="_Toc132668482"/>
+      <w:r>
+        <w:t>Bejelentkezési felület</w:t>
+      </w:r>
       <w:bookmarkEnd w:id="31"/>
-      <w:r>
-        <w:t>jelentkezési felület</w:t>
-      </w:r>
-      <w:bookmarkEnd w:id="30"/>
     </w:p>
     <w:p>
       <w:r>
@@ -9547,7 +9515,7 @@
       <w:pPr>
         <w:pStyle w:val="Cmsor3"/>
       </w:pPr>
-      <w:bookmarkStart w:id="32" w:name="_Toc132666585"/>
+      <w:bookmarkStart w:id="32" w:name="_Toc132668483"/>
       <w:r>
         <w:lastRenderedPageBreak/>
         <w:t>Menü felület</w:t>
@@ -9561,7 +9529,7 @@
       <w:pPr>
         <w:pStyle w:val="Cmsor3"/>
       </w:pPr>
-      <w:bookmarkStart w:id="33" w:name="_Toc132666586"/>
+      <w:bookmarkStart w:id="33" w:name="_Toc132668484"/>
       <w:r>
         <w:t>Tematikus s</w:t>
       </w:r>
@@ -9574,7 +9542,7 @@
       <w:pPr>
         <w:pStyle w:val="Cmsor3"/>
       </w:pPr>
-      <w:bookmarkStart w:id="34" w:name="_Toc132666587"/>
+      <w:bookmarkStart w:id="34" w:name="_Toc132668485"/>
       <w:r>
         <w:t>Szókártyákat tartalmazó szótanuló felület</w:t>
       </w:r>
@@ -9584,7 +9552,7 @@
       <w:pPr>
         <w:pStyle w:val="Cmsor3"/>
       </w:pPr>
-      <w:bookmarkStart w:id="35" w:name="_Toc132666588"/>
+      <w:bookmarkStart w:id="35" w:name="_Toc132668486"/>
       <w:r>
         <w:t>Tesztfeladatsor felülete</w:t>
       </w:r>
@@ -9594,7 +9562,7 @@
       <w:pPr>
         <w:pStyle w:val="Cmsor3"/>
       </w:pPr>
-      <w:bookmarkStart w:id="36" w:name="_Toc132666589"/>
+      <w:bookmarkStart w:id="36" w:name="_Toc132668487"/>
       <w:r>
         <w:t>Szerkesztőnézet felülete</w:t>
       </w:r>
@@ -9604,7 +9572,7 @@
       <w:pPr>
         <w:pStyle w:val="Cmsor3"/>
       </w:pPr>
-      <w:bookmarkStart w:id="37" w:name="_Toc132666590"/>
+      <w:bookmarkStart w:id="37" w:name="_Toc132668488"/>
       <w:r>
         <w:t>Ranglista felület</w:t>
       </w:r>
@@ -9614,7 +9582,7 @@
       <w:pPr>
         <w:pStyle w:val="Cmsor2"/>
       </w:pPr>
-      <w:bookmarkStart w:id="38" w:name="_Toc132666591"/>
+      <w:bookmarkStart w:id="38" w:name="_Toc132668489"/>
       <w:r>
         <w:t>Adatbázis megtervezése</w:t>
       </w:r>
@@ -9624,7 +9592,7 @@
       <w:pPr>
         <w:pStyle w:val="Cmsor1"/>
       </w:pPr>
-      <w:bookmarkStart w:id="39" w:name="_Toc132666592"/>
+      <w:bookmarkStart w:id="39" w:name="_Toc132668490"/>
       <w:r>
         <w:t xml:space="preserve">A </w:t>
       </w:r>
@@ -9640,7 +9608,7 @@
       <w:pPr>
         <w:pStyle w:val="Cmsor1"/>
       </w:pPr>
-      <w:bookmarkStart w:id="40" w:name="_Toc132666593"/>
+      <w:bookmarkStart w:id="40" w:name="_Toc132668491"/>
       <w:r>
         <w:t>Eredmények</w:t>
       </w:r>
@@ -9650,7 +9618,7 @@
       <w:pPr>
         <w:pStyle w:val="Cmsor1"/>
       </w:pPr>
-      <w:bookmarkStart w:id="41" w:name="_Toc132666594"/>
+      <w:bookmarkStart w:id="41" w:name="_Toc132668492"/>
       <w:r>
         <w:t>Összefoglalás</w:t>
       </w:r>
@@ -9675,7 +9643,7 @@
       <w:pPr>
         <w:pStyle w:val="Cmsor1"/>
       </w:pPr>
-      <w:bookmarkStart w:id="42" w:name="_Toc132666595"/>
+      <w:bookmarkStart w:id="42" w:name="_Toc132668493"/>
       <w:r>
         <w:lastRenderedPageBreak/>
         <w:t>Irodalomjegyzék</w:t>
@@ -10476,7 +10444,7 @@
           <w:u w:val="none"/>
         </w:rPr>
       </w:pPr>
-      <w:bookmarkStart w:id="62" w:name="_Toc132666596"/>
+      <w:bookmarkStart w:id="62" w:name="_Toc132668494"/>
       <w:r>
         <w:rPr>
           <w:rStyle w:val="Hiperhivatkozs"/>
@@ -10801,7 +10769,7 @@
         <w:lastRenderedPageBreak/>
         <w:fldChar w:fldCharType="end"/>
       </w:r>
-      <w:bookmarkStart w:id="63" w:name="_Toc132666597"/>
+      <w:bookmarkStart w:id="63" w:name="_Toc132668495"/>
       <w:r>
         <w:t>Táblázatjegyzék</w:t>
       </w:r>
@@ -10939,6 +10907,7 @@
         <w:docPartUnique/>
       </w:docPartObj>
     </w:sdtPr>
+    <w:sdtEndPr/>
     <w:sdtContent>
       <w:p>
         <w:pPr>
@@ -15209,7 +15178,7 @@
 </file>
 
 <file path=customXml/itemProps1.xml><?xml version="1.0" encoding="utf-8"?>
-<ds:datastoreItem xmlns:ds="http://schemas.openxmlformats.org/officeDocument/2006/customXml" ds:itemID="{53B8FC5C-554C-4CAB-BE82-C97F1A445CAC}">
+<ds:datastoreItem xmlns:ds="http://schemas.openxmlformats.org/officeDocument/2006/customXml" ds:itemID="{AE1894ED-0356-42FD-9D1D-207D91394F01}">
   <ds:schemaRefs>
     <ds:schemaRef ds:uri="http://schemas.openxmlformats.org/officeDocument/2006/bibliography"/>
   </ds:schemaRefs>

--- a/Angol szavak tanulását segítő alkalmazás fejlesztése Java nyelven.docx
+++ b/Angol szavak tanulását segítő alkalmazás fejlesztése Java nyelven.docx
@@ -265,7 +265,7 @@
           <w:r>
             <w:fldChar w:fldCharType="separate"/>
           </w:r>
-          <w:hyperlink w:anchor="_Toc132668462" w:history="1">
+          <w:hyperlink w:anchor="_Toc133019768" w:history="1">
             <w:r>
               <w:rPr>
                 <w:rStyle w:val="Hiperhivatkozs"/>
@@ -308,7 +308,7 @@
                 <w:noProof/>
                 <w:webHidden/>
               </w:rPr>
-              <w:instrText xml:space="preserve"> PAGEREF _Toc132668462 \h </w:instrText>
+              <w:instrText xml:space="preserve"> PAGEREF _Toc133019768 \h </w:instrText>
             </w:r>
             <w:r>
               <w:rPr>
@@ -349,7 +349,7 @@
               <w:lang w:eastAsia="hu-HU"/>
             </w:rPr>
           </w:pPr>
-          <w:hyperlink w:anchor="_Toc132668463" w:history="1">
+          <w:hyperlink w:anchor="_Toc133019769" w:history="1">
             <w:r>
               <w:rPr>
                 <w:rStyle w:val="Hiperhivatkozs"/>
@@ -392,7 +392,7 @@
                 <w:noProof/>
                 <w:webHidden/>
               </w:rPr>
-              <w:instrText xml:space="preserve"> PAGEREF _Toc132668463 \h </w:instrText>
+              <w:instrText xml:space="preserve"> PAGEREF _Toc133019769 \h </w:instrText>
             </w:r>
             <w:r>
               <w:rPr>
@@ -433,7 +433,7 @@
               <w:lang w:eastAsia="hu-HU"/>
             </w:rPr>
           </w:pPr>
-          <w:hyperlink w:anchor="_Toc132668464" w:history="1">
+          <w:hyperlink w:anchor="_Toc133019770" w:history="1">
             <w:r>
               <w:rPr>
                 <w:rStyle w:val="Hiperhivatkozs"/>
@@ -476,7 +476,7 @@
                 <w:noProof/>
                 <w:webHidden/>
               </w:rPr>
-              <w:instrText xml:space="preserve"> PAGEREF _Toc132668464 \h </w:instrText>
+              <w:instrText xml:space="preserve"> PAGEREF _Toc133019770 \h </w:instrText>
             </w:r>
             <w:r>
               <w:rPr>
@@ -517,7 +517,7 @@
               <w:lang w:eastAsia="hu-HU"/>
             </w:rPr>
           </w:pPr>
-          <w:hyperlink w:anchor="_Toc132668465" w:history="1">
+          <w:hyperlink w:anchor="_Toc133019771" w:history="1">
             <w:r>
               <w:rPr>
                 <w:rStyle w:val="Hiperhivatkozs"/>
@@ -560,7 +560,7 @@
                 <w:noProof/>
                 <w:webHidden/>
               </w:rPr>
-              <w:instrText xml:space="preserve"> PAGEREF _Toc132668465 \h </w:instrText>
+              <w:instrText xml:space="preserve"> PAGEREF _Toc133019771 \h </w:instrText>
             </w:r>
             <w:r>
               <w:rPr>
@@ -601,7 +601,7 @@
               <w:lang w:eastAsia="hu-HU"/>
             </w:rPr>
           </w:pPr>
-          <w:hyperlink w:anchor="_Toc132668466" w:history="1">
+          <w:hyperlink w:anchor="_Toc133019772" w:history="1">
             <w:r>
               <w:rPr>
                 <w:rStyle w:val="Hiperhivatkozs"/>
@@ -644,7 +644,7 @@
                 <w:noProof/>
                 <w:webHidden/>
               </w:rPr>
-              <w:instrText xml:space="preserve"> PAGEREF _Toc132668466 \h </w:instrText>
+              <w:instrText xml:space="preserve"> PAGEREF _Toc133019772 \h </w:instrText>
             </w:r>
             <w:r>
               <w:rPr>
@@ -685,7 +685,7 @@
               <w:lang w:eastAsia="hu-HU"/>
             </w:rPr>
           </w:pPr>
-          <w:hyperlink w:anchor="_Toc132668467" w:history="1">
+          <w:hyperlink w:anchor="_Toc133019773" w:history="1">
             <w:r>
               <w:rPr>
                 <w:rStyle w:val="Hiperhivatkozs"/>
@@ -728,7 +728,7 @@
                 <w:noProof/>
                 <w:webHidden/>
               </w:rPr>
-              <w:instrText xml:space="preserve"> PAGEREF _Toc132668467 \h </w:instrText>
+              <w:instrText xml:space="preserve"> PAGEREF _Toc133019773 \h </w:instrText>
             </w:r>
             <w:r>
               <w:rPr>
@@ -769,7 +769,7 @@
               <w:lang w:eastAsia="hu-HU"/>
             </w:rPr>
           </w:pPr>
-          <w:hyperlink w:anchor="_Toc132668468" w:history="1">
+          <w:hyperlink w:anchor="_Toc133019774" w:history="1">
             <w:r>
               <w:rPr>
                 <w:rStyle w:val="Hiperhivatkozs"/>
@@ -812,7 +812,7 @@
                 <w:noProof/>
                 <w:webHidden/>
               </w:rPr>
-              <w:instrText xml:space="preserve"> PAGEREF _Toc132668468 \h </w:instrText>
+              <w:instrText xml:space="preserve"> PAGEREF _Toc133019774 \h </w:instrText>
             </w:r>
             <w:r>
               <w:rPr>
@@ -853,7 +853,7 @@
               <w:lang w:eastAsia="hu-HU"/>
             </w:rPr>
           </w:pPr>
-          <w:hyperlink w:anchor="_Toc132668469" w:history="1">
+          <w:hyperlink w:anchor="_Toc133019775" w:history="1">
             <w:r>
               <w:rPr>
                 <w:rStyle w:val="Hiperhivatkozs"/>
@@ -896,7 +896,7 @@
                 <w:noProof/>
                 <w:webHidden/>
               </w:rPr>
-              <w:instrText xml:space="preserve"> PAGEREF _Toc132668469 \h </w:instrText>
+              <w:instrText xml:space="preserve"> PAGEREF _Toc133019775 \h </w:instrText>
             </w:r>
             <w:r>
               <w:rPr>
@@ -937,7 +937,7 @@
               <w:lang w:eastAsia="hu-HU"/>
             </w:rPr>
           </w:pPr>
-          <w:hyperlink w:anchor="_Toc132668470" w:history="1">
+          <w:hyperlink w:anchor="_Toc133019776" w:history="1">
             <w:r>
               <w:rPr>
                 <w:rStyle w:val="Hiperhivatkozs"/>
@@ -980,7 +980,7 @@
                 <w:noProof/>
                 <w:webHidden/>
               </w:rPr>
-              <w:instrText xml:space="preserve"> PAGEREF _Toc132668470 \h </w:instrText>
+              <w:instrText xml:space="preserve"> PAGEREF _Toc133019776 \h </w:instrText>
             </w:r>
             <w:r>
               <w:rPr>
@@ -1021,7 +1021,7 @@
               <w:lang w:eastAsia="hu-HU"/>
             </w:rPr>
           </w:pPr>
-          <w:hyperlink w:anchor="_Toc132668471" w:history="1">
+          <w:hyperlink w:anchor="_Toc133019777" w:history="1">
             <w:r>
               <w:rPr>
                 <w:rStyle w:val="Hiperhivatkozs"/>
@@ -1064,7 +1064,7 @@
                 <w:noProof/>
                 <w:webHidden/>
               </w:rPr>
-              <w:instrText xml:space="preserve"> PAGEREF _Toc132668471 \h </w:instrText>
+              <w:instrText xml:space="preserve"> PAGEREF _Toc133019777 \h </w:instrText>
             </w:r>
             <w:r>
               <w:rPr>
@@ -1105,7 +1105,7 @@
               <w:lang w:eastAsia="hu-HU"/>
             </w:rPr>
           </w:pPr>
-          <w:hyperlink w:anchor="_Toc132668472" w:history="1">
+          <w:hyperlink w:anchor="_Toc133019778" w:history="1">
             <w:r>
               <w:rPr>
                 <w:rStyle w:val="Hiperhivatkozs"/>
@@ -1148,7 +1148,7 @@
                 <w:noProof/>
                 <w:webHidden/>
               </w:rPr>
-              <w:instrText xml:space="preserve"> PAGEREF _Toc132668472 \h </w:instrText>
+              <w:instrText xml:space="preserve"> PAGEREF _Toc133019778 \h </w:instrText>
             </w:r>
             <w:r>
               <w:rPr>
@@ -1189,7 +1189,7 @@
               <w:lang w:eastAsia="hu-HU"/>
             </w:rPr>
           </w:pPr>
-          <w:hyperlink w:anchor="_Toc132668473" w:history="1">
+          <w:hyperlink w:anchor="_Toc133019779" w:history="1">
             <w:r>
               <w:rPr>
                 <w:rStyle w:val="Hiperhivatkozs"/>
@@ -1232,7 +1232,7 @@
                 <w:noProof/>
                 <w:webHidden/>
               </w:rPr>
-              <w:instrText xml:space="preserve"> PAGEREF _Toc132668473 \h </w:instrText>
+              <w:instrText xml:space="preserve"> PAGEREF _Toc133019779 \h </w:instrText>
             </w:r>
             <w:r>
               <w:rPr>
@@ -1273,7 +1273,7 @@
               <w:lang w:eastAsia="hu-HU"/>
             </w:rPr>
           </w:pPr>
-          <w:hyperlink w:anchor="_Toc132668474" w:history="1">
+          <w:hyperlink w:anchor="_Toc133019780" w:history="1">
             <w:r>
               <w:rPr>
                 <w:rStyle w:val="Hiperhivatkozs"/>
@@ -1316,7 +1316,7 @@
                 <w:noProof/>
                 <w:webHidden/>
               </w:rPr>
-              <w:instrText xml:space="preserve"> PAGEREF _Toc132668474 \h </w:instrText>
+              <w:instrText xml:space="preserve"> PAGEREF _Toc133019780 \h </w:instrText>
             </w:r>
             <w:r>
               <w:rPr>
@@ -1357,7 +1357,7 @@
               <w:lang w:eastAsia="hu-HU"/>
             </w:rPr>
           </w:pPr>
-          <w:hyperlink w:anchor="_Toc132668475" w:history="1">
+          <w:hyperlink w:anchor="_Toc133019781" w:history="1">
             <w:r>
               <w:rPr>
                 <w:rStyle w:val="Hiperhivatkozs"/>
@@ -1400,7 +1400,7 @@
                 <w:noProof/>
                 <w:webHidden/>
               </w:rPr>
-              <w:instrText xml:space="preserve"> PAGEREF _Toc132668475 \h </w:instrText>
+              <w:instrText xml:space="preserve"> PAGEREF _Toc133019781 \h </w:instrText>
             </w:r>
             <w:r>
               <w:rPr>
@@ -1441,7 +1441,7 @@
               <w:lang w:eastAsia="hu-HU"/>
             </w:rPr>
           </w:pPr>
-          <w:hyperlink w:anchor="_Toc132668476" w:history="1">
+          <w:hyperlink w:anchor="_Toc133019782" w:history="1">
             <w:r>
               <w:rPr>
                 <w:rStyle w:val="Hiperhivatkozs"/>
@@ -1484,7 +1484,7 @@
                 <w:noProof/>
                 <w:webHidden/>
               </w:rPr>
-              <w:instrText xml:space="preserve"> PAGEREF _Toc132668476 \h </w:instrText>
+              <w:instrText xml:space="preserve"> PAGEREF _Toc133019782 \h </w:instrText>
             </w:r>
             <w:r>
               <w:rPr>
@@ -1525,7 +1525,7 @@
               <w:lang w:eastAsia="hu-HU"/>
             </w:rPr>
           </w:pPr>
-          <w:hyperlink w:anchor="_Toc132668477" w:history="1">
+          <w:hyperlink w:anchor="_Toc133019783" w:history="1">
             <w:r>
               <w:rPr>
                 <w:rStyle w:val="Hiperhivatkozs"/>
@@ -1568,7 +1568,7 @@
                 <w:noProof/>
                 <w:webHidden/>
               </w:rPr>
-              <w:instrText xml:space="preserve"> PAGEREF _Toc132668477 \h </w:instrText>
+              <w:instrText xml:space="preserve"> PAGEREF _Toc133019783 \h </w:instrText>
             </w:r>
             <w:r>
               <w:rPr>
@@ -1609,7 +1609,7 @@
               <w:lang w:eastAsia="hu-HU"/>
             </w:rPr>
           </w:pPr>
-          <w:hyperlink w:anchor="_Toc132668478" w:history="1">
+          <w:hyperlink w:anchor="_Toc133019784" w:history="1">
             <w:r>
               <w:rPr>
                 <w:rStyle w:val="Hiperhivatkozs"/>
@@ -1652,7 +1652,7 @@
                 <w:noProof/>
                 <w:webHidden/>
               </w:rPr>
-              <w:instrText xml:space="preserve"> PAGEREF _Toc132668478 \h </w:instrText>
+              <w:instrText xml:space="preserve"> PAGEREF _Toc133019784 \h </w:instrText>
             </w:r>
             <w:r>
               <w:rPr>
@@ -1693,7 +1693,7 @@
               <w:lang w:eastAsia="hu-HU"/>
             </w:rPr>
           </w:pPr>
-          <w:hyperlink w:anchor="_Toc132668479" w:history="1">
+          <w:hyperlink w:anchor="_Toc133019785" w:history="1">
             <w:r>
               <w:rPr>
                 <w:rStyle w:val="Hiperhivatkozs"/>
@@ -1736,7 +1736,7 @@
                 <w:noProof/>
                 <w:webHidden/>
               </w:rPr>
-              <w:instrText xml:space="preserve"> PAGEREF _Toc132668479 \h </w:instrText>
+              <w:instrText xml:space="preserve"> PAGEREF _Toc133019785 \h </w:instrText>
             </w:r>
             <w:r>
               <w:rPr>
@@ -1777,7 +1777,7 @@
               <w:lang w:eastAsia="hu-HU"/>
             </w:rPr>
           </w:pPr>
-          <w:hyperlink w:anchor="_Toc132668480" w:history="1">
+          <w:hyperlink w:anchor="_Toc133019786" w:history="1">
             <w:r>
               <w:rPr>
                 <w:rStyle w:val="Hiperhivatkozs"/>
@@ -1820,7 +1820,7 @@
                 <w:noProof/>
                 <w:webHidden/>
               </w:rPr>
-              <w:instrText xml:space="preserve"> PAGEREF _Toc132668480 \h </w:instrText>
+              <w:instrText xml:space="preserve"> PAGEREF _Toc133019786 \h </w:instrText>
             </w:r>
             <w:r>
               <w:rPr>
@@ -1861,7 +1861,7 @@
               <w:lang w:eastAsia="hu-HU"/>
             </w:rPr>
           </w:pPr>
-          <w:hyperlink w:anchor="_Toc132668481" w:history="1">
+          <w:hyperlink w:anchor="_Toc133019787" w:history="1">
             <w:r>
               <w:rPr>
                 <w:rStyle w:val="Hiperhivatkozs"/>
@@ -1904,7 +1904,7 @@
                 <w:noProof/>
                 <w:webHidden/>
               </w:rPr>
-              <w:instrText xml:space="preserve"> PAGEREF _Toc132668481 \h </w:instrText>
+              <w:instrText xml:space="preserve"> PAGEREF _Toc133019787 \h </w:instrText>
             </w:r>
             <w:r>
               <w:rPr>
@@ -1945,7 +1945,7 @@
               <w:lang w:eastAsia="hu-HU"/>
             </w:rPr>
           </w:pPr>
-          <w:hyperlink w:anchor="_Toc132668482" w:history="1">
+          <w:hyperlink w:anchor="_Toc133019788" w:history="1">
             <w:r>
               <w:rPr>
                 <w:rStyle w:val="Hiperhivatkozs"/>
@@ -1988,7 +1988,7 @@
                 <w:noProof/>
                 <w:webHidden/>
               </w:rPr>
-              <w:instrText xml:space="preserve"> PAGEREF _Toc132668482 \h </w:instrText>
+              <w:instrText xml:space="preserve"> PAGEREF _Toc133019788 \h </w:instrText>
             </w:r>
             <w:r>
               <w:rPr>
@@ -2008,7 +2008,7 @@
                 <w:noProof/>
                 <w:webHidden/>
               </w:rPr>
-              <w:t>17</w:t>
+              <w:t>18</w:t>
             </w:r>
             <w:r>
               <w:rPr>
@@ -2029,7 +2029,7 @@
               <w:lang w:eastAsia="hu-HU"/>
             </w:rPr>
           </w:pPr>
-          <w:hyperlink w:anchor="_Toc132668483" w:history="1">
+          <w:hyperlink w:anchor="_Toc133019789" w:history="1">
             <w:r>
               <w:rPr>
                 <w:rStyle w:val="Hiperhivatkozs"/>
@@ -2072,7 +2072,7 @@
                 <w:noProof/>
                 <w:webHidden/>
               </w:rPr>
-              <w:instrText xml:space="preserve"> PAGEREF _Toc132668483 \h </w:instrText>
+              <w:instrText xml:space="preserve"> PAGEREF _Toc133019789 \h </w:instrText>
             </w:r>
             <w:r>
               <w:rPr>
@@ -2113,7 +2113,7 @@
               <w:lang w:eastAsia="hu-HU"/>
             </w:rPr>
           </w:pPr>
-          <w:hyperlink w:anchor="_Toc132668484" w:history="1">
+          <w:hyperlink w:anchor="_Toc133019790" w:history="1">
             <w:r>
               <w:rPr>
                 <w:rStyle w:val="Hiperhivatkozs"/>
@@ -2156,7 +2156,7 @@
                 <w:noProof/>
                 <w:webHidden/>
               </w:rPr>
-              <w:instrText xml:space="preserve"> PAGEREF _Toc132668484 \h </w:instrText>
+              <w:instrText xml:space="preserve"> PAGEREF _Toc133019790 \h </w:instrText>
             </w:r>
             <w:r>
               <w:rPr>
@@ -2176,7 +2176,7 @@
                 <w:noProof/>
                 <w:webHidden/>
               </w:rPr>
-              <w:t>18</w:t>
+              <w:t>19</w:t>
             </w:r>
             <w:r>
               <w:rPr>
@@ -2197,7 +2197,7 @@
               <w:lang w:eastAsia="hu-HU"/>
             </w:rPr>
           </w:pPr>
-          <w:hyperlink w:anchor="_Toc132668485" w:history="1">
+          <w:hyperlink w:anchor="_Toc133019791" w:history="1">
             <w:r>
               <w:rPr>
                 <w:rStyle w:val="Hiperhivatkozs"/>
@@ -2219,7 +2219,7 @@
                 <w:rStyle w:val="Hiperhivatkozs"/>
                 <w:noProof/>
               </w:rPr>
-              <w:t>Szókártyákat tartalmazó szótanuló felület</w:t>
+              <w:t>Szókártyákat tartalmazó szótanulói felület</w:t>
             </w:r>
             <w:r>
               <w:rPr>
@@ -2240,7 +2240,7 @@
                 <w:noProof/>
                 <w:webHidden/>
               </w:rPr>
-              <w:instrText xml:space="preserve"> PAGEREF _Toc132668485 \h </w:instrText>
+              <w:instrText xml:space="preserve"> PAGEREF _Toc133019791 \h </w:instrText>
             </w:r>
             <w:r>
               <w:rPr>
@@ -2260,7 +2260,7 @@
                 <w:noProof/>
                 <w:webHidden/>
               </w:rPr>
-              <w:t>18</w:t>
+              <w:t>20</w:t>
             </w:r>
             <w:r>
               <w:rPr>
@@ -2281,7 +2281,7 @@
               <w:lang w:eastAsia="hu-HU"/>
             </w:rPr>
           </w:pPr>
-          <w:hyperlink w:anchor="_Toc132668486" w:history="1">
+          <w:hyperlink w:anchor="_Toc133019792" w:history="1">
             <w:r>
               <w:rPr>
                 <w:rStyle w:val="Hiperhivatkozs"/>
@@ -2324,7 +2324,7 @@
                 <w:noProof/>
                 <w:webHidden/>
               </w:rPr>
-              <w:instrText xml:space="preserve"> PAGEREF _Toc132668486 \h </w:instrText>
+              <w:instrText xml:space="preserve"> PAGEREF _Toc133019792 \h </w:instrText>
             </w:r>
             <w:r>
               <w:rPr>
@@ -2344,7 +2344,7 @@
                 <w:noProof/>
                 <w:webHidden/>
               </w:rPr>
-              <w:t>18</w:t>
+              <w:t>21</w:t>
             </w:r>
             <w:r>
               <w:rPr>
@@ -2365,7 +2365,7 @@
               <w:lang w:eastAsia="hu-HU"/>
             </w:rPr>
           </w:pPr>
-          <w:hyperlink w:anchor="_Toc132668487" w:history="1">
+          <w:hyperlink w:anchor="_Toc133019793" w:history="1">
             <w:r>
               <w:rPr>
                 <w:rStyle w:val="Hiperhivatkozs"/>
@@ -2408,7 +2408,7 @@
                 <w:noProof/>
                 <w:webHidden/>
               </w:rPr>
-              <w:instrText xml:space="preserve"> PAGEREF _Toc132668487 \h </w:instrText>
+              <w:instrText xml:space="preserve"> PAGEREF _Toc133019793 \h </w:instrText>
             </w:r>
             <w:r>
               <w:rPr>
@@ -2428,7 +2428,7 @@
                 <w:noProof/>
                 <w:webHidden/>
               </w:rPr>
-              <w:t>18</w:t>
+              <w:t>21</w:t>
             </w:r>
             <w:r>
               <w:rPr>
@@ -2449,7 +2449,7 @@
               <w:lang w:eastAsia="hu-HU"/>
             </w:rPr>
           </w:pPr>
-          <w:hyperlink w:anchor="_Toc132668488" w:history="1">
+          <w:hyperlink w:anchor="_Toc133019794" w:history="1">
             <w:r>
               <w:rPr>
                 <w:rStyle w:val="Hiperhivatkozs"/>
@@ -2492,7 +2492,7 @@
                 <w:noProof/>
                 <w:webHidden/>
               </w:rPr>
-              <w:instrText xml:space="preserve"> PAGEREF _Toc132668488 \h </w:instrText>
+              <w:instrText xml:space="preserve"> PAGEREF _Toc133019794 \h </w:instrText>
             </w:r>
             <w:r>
               <w:rPr>
@@ -2512,7 +2512,7 @@
                 <w:noProof/>
                 <w:webHidden/>
               </w:rPr>
-              <w:t>18</w:t>
+              <w:t>21</w:t>
             </w:r>
             <w:r>
               <w:rPr>
@@ -2533,7 +2533,7 @@
               <w:lang w:eastAsia="hu-HU"/>
             </w:rPr>
           </w:pPr>
-          <w:hyperlink w:anchor="_Toc132668489" w:history="1">
+          <w:hyperlink w:anchor="_Toc133019795" w:history="1">
             <w:r>
               <w:rPr>
                 <w:rStyle w:val="Hiperhivatkozs"/>
@@ -2555,6 +2555,90 @@
                 <w:rStyle w:val="Hiperhivatkozs"/>
                 <w:noProof/>
               </w:rPr>
+              <w:t>Használati eset diagram</w:t>
+            </w:r>
+            <w:r>
+              <w:rPr>
+                <w:noProof/>
+                <w:webHidden/>
+              </w:rPr>
+              <w:tab/>
+            </w:r>
+            <w:r>
+              <w:rPr>
+                <w:noProof/>
+                <w:webHidden/>
+              </w:rPr>
+              <w:fldChar w:fldCharType="begin"/>
+            </w:r>
+            <w:r>
+              <w:rPr>
+                <w:noProof/>
+                <w:webHidden/>
+              </w:rPr>
+              <w:instrText xml:space="preserve"> PAGEREF _Toc133019795 \h </w:instrText>
+            </w:r>
+            <w:r>
+              <w:rPr>
+                <w:noProof/>
+                <w:webHidden/>
+              </w:rPr>
+            </w:r>
+            <w:r>
+              <w:rPr>
+                <w:noProof/>
+                <w:webHidden/>
+              </w:rPr>
+              <w:fldChar w:fldCharType="separate"/>
+            </w:r>
+            <w:r>
+              <w:rPr>
+                <w:noProof/>
+                <w:webHidden/>
+              </w:rPr>
+              <w:t>21</w:t>
+            </w:r>
+            <w:r>
+              <w:rPr>
+                <w:noProof/>
+                <w:webHidden/>
+              </w:rPr>
+              <w:fldChar w:fldCharType="end"/>
+            </w:r>
+          </w:hyperlink>
+        </w:p>
+        <w:p>
+          <w:pPr>
+            <w:pStyle w:val="TJ2"/>
+            <w:rPr>
+              <w:rFonts w:asciiTheme="minorHAnsi" w:eastAsiaTheme="minorEastAsia" w:hAnsiTheme="minorHAnsi"/>
+              <w:noProof/>
+              <w:sz w:val="22"/>
+              <w:lang w:eastAsia="hu-HU"/>
+            </w:rPr>
+          </w:pPr>
+          <w:hyperlink w:anchor="_Toc133019796" w:history="1">
+            <w:r>
+              <w:rPr>
+                <w:rStyle w:val="Hiperhivatkozs"/>
+                <w:noProof/>
+              </w:rPr>
+              <w:t>4.3.</w:t>
+            </w:r>
+            <w:r>
+              <w:rPr>
+                <w:rFonts w:asciiTheme="minorHAnsi" w:eastAsiaTheme="minorEastAsia" w:hAnsiTheme="minorHAnsi"/>
+                <w:noProof/>
+                <w:sz w:val="22"/>
+                <w:lang w:eastAsia="hu-HU"/>
+              </w:rPr>
+              <w:tab/>
+            </w:r>
+            <w:r>
+              <w:rPr>
+                <w:rStyle w:val="Hiperhivatkozs"/>
+                <w:noProof/>
+              </w:rPr>
               <w:t>Adatbázis megtervezése</w:t>
             </w:r>
             <w:r>
@@ -2576,7 +2660,7 @@
                 <w:noProof/>
                 <w:webHidden/>
               </w:rPr>
-              <w:instrText xml:space="preserve"> PAGEREF _Toc132668489 \h </w:instrText>
+              <w:instrText xml:space="preserve"> PAGEREF _Toc133019796 \h </w:instrText>
             </w:r>
             <w:r>
               <w:rPr>
@@ -2596,7 +2680,427 @@
                 <w:noProof/>
                 <w:webHidden/>
               </w:rPr>
-              <w:t>18</w:t>
+              <w:t>22</w:t>
+            </w:r>
+            <w:r>
+              <w:rPr>
+                <w:noProof/>
+                <w:webHidden/>
+              </w:rPr>
+              <w:fldChar w:fldCharType="end"/>
+            </w:r>
+          </w:hyperlink>
+        </w:p>
+        <w:p>
+          <w:pPr>
+            <w:pStyle w:val="TJ3"/>
+            <w:rPr>
+              <w:rFonts w:asciiTheme="minorHAnsi" w:eastAsiaTheme="minorEastAsia" w:hAnsiTheme="minorHAnsi"/>
+              <w:noProof/>
+              <w:sz w:val="22"/>
+              <w:lang w:eastAsia="hu-HU"/>
+            </w:rPr>
+          </w:pPr>
+          <w:hyperlink w:anchor="_Toc133019797" w:history="1">
+            <w:r>
+              <w:rPr>
+                <w:rStyle w:val="Hiperhivatkozs"/>
+                <w:noProof/>
+              </w:rPr>
+              <w:t>4.3.1.</w:t>
+            </w:r>
+            <w:r>
+              <w:rPr>
+                <w:rFonts w:asciiTheme="minorHAnsi" w:eastAsiaTheme="minorEastAsia" w:hAnsiTheme="minorHAnsi"/>
+                <w:noProof/>
+                <w:sz w:val="22"/>
+                <w:lang w:eastAsia="hu-HU"/>
+              </w:rPr>
+              <w:tab/>
+            </w:r>
+            <w:r>
+              <w:rPr>
+                <w:rStyle w:val="Hiperhivatkozs"/>
+                <w:noProof/>
+              </w:rPr>
+              <w:t>Felhasználók tábla</w:t>
+            </w:r>
+            <w:r>
+              <w:rPr>
+                <w:noProof/>
+                <w:webHidden/>
+              </w:rPr>
+              <w:tab/>
+            </w:r>
+            <w:r>
+              <w:rPr>
+                <w:noProof/>
+                <w:webHidden/>
+              </w:rPr>
+              <w:fldChar w:fldCharType="begin"/>
+            </w:r>
+            <w:r>
+              <w:rPr>
+                <w:noProof/>
+                <w:webHidden/>
+              </w:rPr>
+              <w:instrText xml:space="preserve"> PAGEREF _Toc133019797 \h </w:instrText>
+            </w:r>
+            <w:r>
+              <w:rPr>
+                <w:noProof/>
+                <w:webHidden/>
+              </w:rPr>
+            </w:r>
+            <w:r>
+              <w:rPr>
+                <w:noProof/>
+                <w:webHidden/>
+              </w:rPr>
+              <w:fldChar w:fldCharType="separate"/>
+            </w:r>
+            <w:r>
+              <w:rPr>
+                <w:noProof/>
+                <w:webHidden/>
+              </w:rPr>
+              <w:t>22</w:t>
+            </w:r>
+            <w:r>
+              <w:rPr>
+                <w:noProof/>
+                <w:webHidden/>
+              </w:rPr>
+              <w:fldChar w:fldCharType="end"/>
+            </w:r>
+          </w:hyperlink>
+        </w:p>
+        <w:p>
+          <w:pPr>
+            <w:pStyle w:val="TJ3"/>
+            <w:rPr>
+              <w:rFonts w:asciiTheme="minorHAnsi" w:eastAsiaTheme="minorEastAsia" w:hAnsiTheme="minorHAnsi"/>
+              <w:noProof/>
+              <w:sz w:val="22"/>
+              <w:lang w:eastAsia="hu-HU"/>
+            </w:rPr>
+          </w:pPr>
+          <w:hyperlink w:anchor="_Toc133019798" w:history="1">
+            <w:r>
+              <w:rPr>
+                <w:rStyle w:val="Hiperhivatkozs"/>
+                <w:noProof/>
+              </w:rPr>
+              <w:t>4.3.2.</w:t>
+            </w:r>
+            <w:r>
+              <w:rPr>
+                <w:rFonts w:asciiTheme="minorHAnsi" w:eastAsiaTheme="minorEastAsia" w:hAnsiTheme="minorHAnsi"/>
+                <w:noProof/>
+                <w:sz w:val="22"/>
+                <w:lang w:eastAsia="hu-HU"/>
+              </w:rPr>
+              <w:tab/>
+            </w:r>
+            <w:r>
+              <w:rPr>
+                <w:rStyle w:val="Hiperhivatkozs"/>
+                <w:noProof/>
+              </w:rPr>
+              <w:t>Témakörök tábla</w:t>
+            </w:r>
+            <w:r>
+              <w:rPr>
+                <w:noProof/>
+                <w:webHidden/>
+              </w:rPr>
+              <w:tab/>
+            </w:r>
+            <w:r>
+              <w:rPr>
+                <w:noProof/>
+                <w:webHidden/>
+              </w:rPr>
+              <w:fldChar w:fldCharType="begin"/>
+            </w:r>
+            <w:r>
+              <w:rPr>
+                <w:noProof/>
+                <w:webHidden/>
+              </w:rPr>
+              <w:instrText xml:space="preserve"> PAGEREF _Toc133019798 \h </w:instrText>
+            </w:r>
+            <w:r>
+              <w:rPr>
+                <w:noProof/>
+                <w:webHidden/>
+              </w:rPr>
+            </w:r>
+            <w:r>
+              <w:rPr>
+                <w:noProof/>
+                <w:webHidden/>
+              </w:rPr>
+              <w:fldChar w:fldCharType="separate"/>
+            </w:r>
+            <w:r>
+              <w:rPr>
+                <w:noProof/>
+                <w:webHidden/>
+              </w:rPr>
+              <w:t>22</w:t>
+            </w:r>
+            <w:r>
+              <w:rPr>
+                <w:noProof/>
+                <w:webHidden/>
+              </w:rPr>
+              <w:fldChar w:fldCharType="end"/>
+            </w:r>
+          </w:hyperlink>
+        </w:p>
+        <w:p>
+          <w:pPr>
+            <w:pStyle w:val="TJ3"/>
+            <w:rPr>
+              <w:rFonts w:asciiTheme="minorHAnsi" w:eastAsiaTheme="minorEastAsia" w:hAnsiTheme="minorHAnsi"/>
+              <w:noProof/>
+              <w:sz w:val="22"/>
+              <w:lang w:eastAsia="hu-HU"/>
+            </w:rPr>
+          </w:pPr>
+          <w:hyperlink w:anchor="_Toc133019799" w:history="1">
+            <w:r>
+              <w:rPr>
+                <w:rStyle w:val="Hiperhivatkozs"/>
+                <w:noProof/>
+              </w:rPr>
+              <w:t>4.3.3.</w:t>
+            </w:r>
+            <w:r>
+              <w:rPr>
+                <w:rFonts w:asciiTheme="minorHAnsi" w:eastAsiaTheme="minorEastAsia" w:hAnsiTheme="minorHAnsi"/>
+                <w:noProof/>
+                <w:sz w:val="22"/>
+                <w:lang w:eastAsia="hu-HU"/>
+              </w:rPr>
+              <w:tab/>
+            </w:r>
+            <w:r>
+              <w:rPr>
+                <w:rStyle w:val="Hiperhivatkozs"/>
+                <w:noProof/>
+              </w:rPr>
+              <w:t>Szavak tábla</w:t>
+            </w:r>
+            <w:r>
+              <w:rPr>
+                <w:noProof/>
+                <w:webHidden/>
+              </w:rPr>
+              <w:tab/>
+            </w:r>
+            <w:r>
+              <w:rPr>
+                <w:noProof/>
+                <w:webHidden/>
+              </w:rPr>
+              <w:fldChar w:fldCharType="begin"/>
+            </w:r>
+            <w:r>
+              <w:rPr>
+                <w:noProof/>
+                <w:webHidden/>
+              </w:rPr>
+              <w:instrText xml:space="preserve"> PAGEREF _Toc133019799 \h </w:instrText>
+            </w:r>
+            <w:r>
+              <w:rPr>
+                <w:noProof/>
+                <w:webHidden/>
+              </w:rPr>
+            </w:r>
+            <w:r>
+              <w:rPr>
+                <w:noProof/>
+                <w:webHidden/>
+              </w:rPr>
+              <w:fldChar w:fldCharType="separate"/>
+            </w:r>
+            <w:r>
+              <w:rPr>
+                <w:noProof/>
+                <w:webHidden/>
+              </w:rPr>
+              <w:t>23</w:t>
+            </w:r>
+            <w:r>
+              <w:rPr>
+                <w:noProof/>
+                <w:webHidden/>
+              </w:rPr>
+              <w:fldChar w:fldCharType="end"/>
+            </w:r>
+          </w:hyperlink>
+        </w:p>
+        <w:p>
+          <w:pPr>
+            <w:pStyle w:val="TJ3"/>
+            <w:rPr>
+              <w:rFonts w:asciiTheme="minorHAnsi" w:eastAsiaTheme="minorEastAsia" w:hAnsiTheme="minorHAnsi"/>
+              <w:noProof/>
+              <w:sz w:val="22"/>
+              <w:lang w:eastAsia="hu-HU"/>
+            </w:rPr>
+          </w:pPr>
+          <w:hyperlink w:anchor="_Toc133019800" w:history="1">
+            <w:r>
+              <w:rPr>
+                <w:rStyle w:val="Hiperhivatkozs"/>
+                <w:noProof/>
+              </w:rPr>
+              <w:t>4.3.4.</w:t>
+            </w:r>
+            <w:r>
+              <w:rPr>
+                <w:rFonts w:asciiTheme="minorHAnsi" w:eastAsiaTheme="minorEastAsia" w:hAnsiTheme="minorHAnsi"/>
+                <w:noProof/>
+                <w:sz w:val="22"/>
+                <w:lang w:eastAsia="hu-HU"/>
+              </w:rPr>
+              <w:tab/>
+            </w:r>
+            <w:r>
+              <w:rPr>
+                <w:rStyle w:val="Hiperhivatkozs"/>
+                <w:noProof/>
+              </w:rPr>
+              <w:t>Tananyag tábla</w:t>
+            </w:r>
+            <w:r>
+              <w:rPr>
+                <w:noProof/>
+                <w:webHidden/>
+              </w:rPr>
+              <w:tab/>
+            </w:r>
+            <w:r>
+              <w:rPr>
+                <w:noProof/>
+                <w:webHidden/>
+              </w:rPr>
+              <w:fldChar w:fldCharType="begin"/>
+            </w:r>
+            <w:r>
+              <w:rPr>
+                <w:noProof/>
+                <w:webHidden/>
+              </w:rPr>
+              <w:instrText xml:space="preserve"> PAGEREF _Toc133019800 \h </w:instrText>
+            </w:r>
+            <w:r>
+              <w:rPr>
+                <w:noProof/>
+                <w:webHidden/>
+              </w:rPr>
+            </w:r>
+            <w:r>
+              <w:rPr>
+                <w:noProof/>
+                <w:webHidden/>
+              </w:rPr>
+              <w:fldChar w:fldCharType="separate"/>
+            </w:r>
+            <w:r>
+              <w:rPr>
+                <w:noProof/>
+                <w:webHidden/>
+              </w:rPr>
+              <w:t>23</w:t>
+            </w:r>
+            <w:r>
+              <w:rPr>
+                <w:noProof/>
+                <w:webHidden/>
+              </w:rPr>
+              <w:fldChar w:fldCharType="end"/>
+            </w:r>
+          </w:hyperlink>
+        </w:p>
+        <w:p>
+          <w:pPr>
+            <w:pStyle w:val="TJ3"/>
+            <w:rPr>
+              <w:rFonts w:asciiTheme="minorHAnsi" w:eastAsiaTheme="minorEastAsia" w:hAnsiTheme="minorHAnsi"/>
+              <w:noProof/>
+              <w:sz w:val="22"/>
+              <w:lang w:eastAsia="hu-HU"/>
+            </w:rPr>
+          </w:pPr>
+          <w:hyperlink w:anchor="_Toc133019801" w:history="1">
+            <w:r>
+              <w:rPr>
+                <w:rStyle w:val="Hiperhivatkozs"/>
+                <w:noProof/>
+              </w:rPr>
+              <w:t>4.3.5.</w:t>
+            </w:r>
+            <w:r>
+              <w:rPr>
+                <w:rFonts w:asciiTheme="minorHAnsi" w:eastAsiaTheme="minorEastAsia" w:hAnsiTheme="minorHAnsi"/>
+                <w:noProof/>
+                <w:sz w:val="22"/>
+                <w:lang w:eastAsia="hu-HU"/>
+              </w:rPr>
+              <w:tab/>
+            </w:r>
+            <w:r>
+              <w:rPr>
+                <w:rStyle w:val="Hiperhivatkozs"/>
+                <w:noProof/>
+              </w:rPr>
+              <w:t>Eredmények tábla</w:t>
+            </w:r>
+            <w:r>
+              <w:rPr>
+                <w:noProof/>
+                <w:webHidden/>
+              </w:rPr>
+              <w:tab/>
+            </w:r>
+            <w:r>
+              <w:rPr>
+                <w:noProof/>
+                <w:webHidden/>
+              </w:rPr>
+              <w:fldChar w:fldCharType="begin"/>
+            </w:r>
+            <w:r>
+              <w:rPr>
+                <w:noProof/>
+                <w:webHidden/>
+              </w:rPr>
+              <w:instrText xml:space="preserve"> PAGEREF _Toc133019801 \h </w:instrText>
+            </w:r>
+            <w:r>
+              <w:rPr>
+                <w:noProof/>
+                <w:webHidden/>
+              </w:rPr>
+            </w:r>
+            <w:r>
+              <w:rPr>
+                <w:noProof/>
+                <w:webHidden/>
+              </w:rPr>
+              <w:fldChar w:fldCharType="separate"/>
+            </w:r>
+            <w:r>
+              <w:rPr>
+                <w:noProof/>
+                <w:webHidden/>
+              </w:rPr>
+              <w:t>23</w:t>
             </w:r>
             <w:r>
               <w:rPr>
@@ -2617,7 +3121,7 @@
               <w:lang w:eastAsia="hu-HU"/>
             </w:rPr>
           </w:pPr>
-          <w:hyperlink w:anchor="_Toc132668490" w:history="1">
+          <w:hyperlink w:anchor="_Toc133019802" w:history="1">
             <w:r>
               <w:rPr>
                 <w:rStyle w:val="Hiperhivatkozs"/>
@@ -2660,7 +3164,7 @@
                 <w:noProof/>
                 <w:webHidden/>
               </w:rPr>
-              <w:instrText xml:space="preserve"> PAGEREF _Toc132668490 \h </w:instrText>
+              <w:instrText xml:space="preserve"> PAGEREF _Toc133019802 \h </w:instrText>
             </w:r>
             <w:r>
               <w:rPr>
@@ -2680,7 +3184,7 @@
                 <w:noProof/>
                 <w:webHidden/>
               </w:rPr>
-              <w:t>18</w:t>
+              <w:t>24</w:t>
             </w:r>
             <w:r>
               <w:rPr>
@@ -2701,7 +3205,7 @@
               <w:lang w:eastAsia="hu-HU"/>
             </w:rPr>
           </w:pPr>
-          <w:hyperlink w:anchor="_Toc132668491" w:history="1">
+          <w:hyperlink w:anchor="_Toc133019803" w:history="1">
             <w:r>
               <w:rPr>
                 <w:rStyle w:val="Hiperhivatkozs"/>
@@ -2744,7 +3248,7 @@
                 <w:noProof/>
                 <w:webHidden/>
               </w:rPr>
-              <w:instrText xml:space="preserve"> PAGEREF _Toc132668491 \h </w:instrText>
+              <w:instrText xml:space="preserve"> PAGEREF _Toc133019803 \h </w:instrText>
             </w:r>
             <w:r>
               <w:rPr>
@@ -2764,7 +3268,7 @@
                 <w:noProof/>
                 <w:webHidden/>
               </w:rPr>
-              <w:t>18</w:t>
+              <w:t>24</w:t>
             </w:r>
             <w:r>
               <w:rPr>
@@ -2785,7 +3289,7 @@
               <w:lang w:eastAsia="hu-HU"/>
             </w:rPr>
           </w:pPr>
-          <w:hyperlink w:anchor="_Toc132668492" w:history="1">
+          <w:hyperlink w:anchor="_Toc133019804" w:history="1">
             <w:r>
               <w:rPr>
                 <w:rStyle w:val="Hiperhivatkozs"/>
@@ -2828,7 +3332,7 @@
                 <w:noProof/>
                 <w:webHidden/>
               </w:rPr>
-              <w:instrText xml:space="preserve"> PAGEREF _Toc132668492 \h </w:instrText>
+              <w:instrText xml:space="preserve"> PAGEREF _Toc133019804 \h </w:instrText>
             </w:r>
             <w:r>
               <w:rPr>
@@ -2848,7 +3352,7 @@
                 <w:noProof/>
                 <w:webHidden/>
               </w:rPr>
-              <w:t>18</w:t>
+              <w:t>24</w:t>
             </w:r>
             <w:r>
               <w:rPr>
@@ -2869,7 +3373,7 @@
               <w:lang w:eastAsia="hu-HU"/>
             </w:rPr>
           </w:pPr>
-          <w:hyperlink w:anchor="_Toc132668493" w:history="1">
+          <w:hyperlink w:anchor="_Toc133019805" w:history="1">
             <w:r>
               <w:rPr>
                 <w:rStyle w:val="Hiperhivatkozs"/>
@@ -2912,7 +3416,7 @@
                 <w:noProof/>
                 <w:webHidden/>
               </w:rPr>
-              <w:instrText xml:space="preserve"> PAGEREF _Toc132668493 \h </w:instrText>
+              <w:instrText xml:space="preserve"> PAGEREF _Toc133019805 \h </w:instrText>
             </w:r>
             <w:r>
               <w:rPr>
@@ -2932,7 +3436,7 @@
                 <w:noProof/>
                 <w:webHidden/>
               </w:rPr>
-              <w:t>19</w:t>
+              <w:t>25</w:t>
             </w:r>
             <w:r>
               <w:rPr>
@@ -2953,7 +3457,7 @@
               <w:lang w:eastAsia="hu-HU"/>
             </w:rPr>
           </w:pPr>
-          <w:hyperlink w:anchor="_Toc132668494" w:history="1">
+          <w:hyperlink w:anchor="_Toc133019806" w:history="1">
             <w:r>
               <w:rPr>
                 <w:rStyle w:val="Hiperhivatkozs"/>
@@ -2996,7 +3500,7 @@
                 <w:noProof/>
                 <w:webHidden/>
               </w:rPr>
-              <w:instrText xml:space="preserve"> PAGEREF _Toc132668494 \h </w:instrText>
+              <w:instrText xml:space="preserve"> PAGEREF _Toc133019806 \h </w:instrText>
             </w:r>
             <w:r>
               <w:rPr>
@@ -3016,7 +3520,7 @@
                 <w:noProof/>
                 <w:webHidden/>
               </w:rPr>
-              <w:t>21</w:t>
+              <w:t>27</w:t>
             </w:r>
             <w:r>
               <w:rPr>
@@ -3037,7 +3541,7 @@
               <w:lang w:eastAsia="hu-HU"/>
             </w:rPr>
           </w:pPr>
-          <w:hyperlink w:anchor="_Toc132668495" w:history="1">
+          <w:hyperlink w:anchor="_Toc133019807" w:history="1">
             <w:r>
               <w:rPr>
                 <w:rStyle w:val="Hiperhivatkozs"/>
@@ -3080,7 +3584,7 @@
                 <w:noProof/>
                 <w:webHidden/>
               </w:rPr>
-              <w:instrText xml:space="preserve"> PAGEREF _Toc132668495 \h </w:instrText>
+              <w:instrText xml:space="preserve"> PAGEREF _Toc133019807 \h </w:instrText>
             </w:r>
             <w:r>
               <w:rPr>
@@ -3100,7 +3604,7 @@
                 <w:noProof/>
                 <w:webHidden/>
               </w:rPr>
-              <w:t>22</w:t>
+              <w:t>27</w:t>
             </w:r>
             <w:r>
               <w:rPr>
@@ -3161,7 +3665,7 @@
       <w:bookmarkStart w:id="2" w:name="_Ref131977467"/>
       <w:bookmarkStart w:id="3" w:name="_Ref131977470"/>
       <w:bookmarkStart w:id="4" w:name="_Ref131977473"/>
-      <w:bookmarkStart w:id="5" w:name="_Toc132668462"/>
+      <w:bookmarkStart w:id="5" w:name="_Toc133019768"/>
       <w:r>
         <w:lastRenderedPageBreak/>
         <w:t>Bevezetés</w:t>
@@ -3176,7 +3680,7 @@
       <w:pPr>
         <w:pStyle w:val="Cmsor2"/>
       </w:pPr>
-      <w:bookmarkStart w:id="6" w:name="_Toc132668463"/>
+      <w:bookmarkStart w:id="6" w:name="_Toc133019769"/>
       <w:r>
         <w:t>Témaválasztás indoklása</w:t>
       </w:r>
@@ -3381,7 +3885,7 @@
       <w:pPr>
         <w:pStyle w:val="Cmsor2"/>
       </w:pPr>
-      <w:bookmarkStart w:id="7" w:name="_Toc132668464"/>
+      <w:bookmarkStart w:id="7" w:name="_Toc133019770"/>
       <w:r>
         <w:t>Célkitűzés</w:t>
       </w:r>
@@ -3429,6 +3933,15 @@
       </w:r>
       <w:r>
         <w:t>t.</w:t>
+      </w:r>
+      <w:r>
+        <w:t xml:space="preserve"> A szavakat szós</w:t>
+      </w:r>
+      <w:r>
+        <w:t>ze</w:t>
+      </w:r>
+      <w:r>
+        <w:t>detek segítségével csoportosítanám.</w:t>
       </w:r>
       <w:r>
         <w:t xml:space="preserve"> </w:t>
@@ -3540,7 +4053,7 @@
         <w:lastRenderedPageBreak/>
         <w:t xml:space="preserve"> </w:t>
       </w:r>
-      <w:bookmarkStart w:id="8" w:name="_Toc132668465"/>
+      <w:bookmarkStart w:id="8" w:name="_Toc133019771"/>
       <w:r>
         <w:t>Nyelv</w:t>
       </w:r>
@@ -3696,7 +4209,7 @@
       <w:pPr>
         <w:pStyle w:val="Cmsor2"/>
       </w:pPr>
-      <w:bookmarkStart w:id="9" w:name="_Toc132668466"/>
+      <w:bookmarkStart w:id="9" w:name="_Toc133019772"/>
       <w:r>
         <w:t>T</w:t>
       </w:r>
@@ -3709,7 +4222,7 @@
       <w:pPr>
         <w:pStyle w:val="Cmsor3"/>
       </w:pPr>
-      <w:bookmarkStart w:id="10" w:name="_Toc132668467"/>
+      <w:bookmarkStart w:id="10" w:name="_Toc133019773"/>
       <w:r>
         <w:t>A</w:t>
       </w:r>
@@ -4202,7 +4715,7 @@
       <w:pPr>
         <w:pStyle w:val="Cmsor3"/>
       </w:pPr>
-      <w:bookmarkStart w:id="11" w:name="_Toc132668468"/>
+      <w:bookmarkStart w:id="11" w:name="_Toc133019774"/>
       <w:r>
         <w:t>Az oktatás és a számítástechnika</w:t>
       </w:r>
@@ -4975,7 +5488,7 @@
       <w:pPr>
         <w:pStyle w:val="Cmsor3"/>
       </w:pPr>
-      <w:bookmarkStart w:id="12" w:name="_Toc132668469"/>
+      <w:bookmarkStart w:id="12" w:name="_Toc133019775"/>
       <w:r>
         <w:t xml:space="preserve">Az oktatás és </w:t>
       </w:r>
@@ -5300,7 +5813,7 @@
       <w:r>
         <w:t xml:space="preserve"> </w:t>
       </w:r>
-      <w:bookmarkStart w:id="13" w:name="_Toc132668470"/>
+      <w:bookmarkStart w:id="13" w:name="_Toc133019776"/>
       <w:r>
         <w:t>Duolingo</w:t>
       </w:r>
@@ -5397,7 +5910,7 @@
         </w:rPr>
         <w:fldChar w:fldCharType="separate"/>
       </w:r>
-      <w:bookmarkStart w:id="14" w:name="_Toc132491678"/>
+      <w:bookmarkStart w:id="14" w:name="_Toc133019377"/>
       <w:r>
         <w:rPr>
           <w:noProof/>
@@ -5744,7 +6257,7 @@
       <w:pPr>
         <w:pStyle w:val="Cmsor2"/>
       </w:pPr>
-      <w:bookmarkStart w:id="15" w:name="_Toc132668471"/>
+      <w:bookmarkStart w:id="15" w:name="_Toc133019777"/>
       <w:r>
         <w:t>Quizlet</w:t>
       </w:r>
@@ -5845,7 +6358,7 @@
         </w:rPr>
         <w:fldChar w:fldCharType="separate"/>
       </w:r>
-      <w:bookmarkStart w:id="16" w:name="_Toc132491679"/>
+      <w:bookmarkStart w:id="16" w:name="_Toc133019378"/>
       <w:r>
         <w:rPr>
           <w:noProof/>
@@ -6137,7 +6650,7 @@
       <w:pPr>
         <w:pStyle w:val="Cmsor1"/>
       </w:pPr>
-      <w:bookmarkStart w:id="17" w:name="_Toc132668472"/>
+      <w:bookmarkStart w:id="17" w:name="_Toc133019778"/>
       <w:r>
         <w:t>Java programozási nyelv bemutatása</w:t>
       </w:r>
@@ -6237,7 +6750,7 @@
         </w:rPr>
         <w:fldChar w:fldCharType="separate"/>
       </w:r>
-      <w:bookmarkStart w:id="18" w:name="_Toc132491680"/>
+      <w:bookmarkStart w:id="18" w:name="_Toc133019379"/>
       <w:r>
         <w:rPr>
           <w:noProof/>
@@ -6513,7 +7026,7 @@
       <w:pPr>
         <w:pStyle w:val="Cmsor2"/>
       </w:pPr>
-      <w:bookmarkStart w:id="19" w:name="_Toc132668473"/>
+      <w:bookmarkStart w:id="19" w:name="_Toc133019779"/>
       <w:r>
         <w:t>Alkalmazásfejlesztés Javában</w:t>
       </w:r>
@@ -6693,7 +7206,7 @@
         </w:rPr>
         <w:fldChar w:fldCharType="separate"/>
       </w:r>
-      <w:bookmarkStart w:id="20" w:name="_Toc132491681"/>
+      <w:bookmarkStart w:id="20" w:name="_Toc133019380"/>
       <w:r>
         <w:rPr>
           <w:noProof/>
@@ -6955,7 +7468,7 @@
       <w:pPr>
         <w:pStyle w:val="Cmsor2"/>
       </w:pPr>
-      <w:bookmarkStart w:id="21" w:name="_Toc132668474"/>
+      <w:bookmarkStart w:id="21" w:name="_Toc133019780"/>
       <w:r>
         <w:t xml:space="preserve">A Java </w:t>
       </w:r>
@@ -7311,7 +7824,7 @@
       <w:pPr>
         <w:pStyle w:val="Cmsor2"/>
       </w:pPr>
-      <w:bookmarkStart w:id="22" w:name="_Toc132668475"/>
+      <w:bookmarkStart w:id="22" w:name="_Toc133019781"/>
       <w:r>
         <w:t>A</w:t>
       </w:r>
@@ -7958,7 +8471,7 @@
       <w:pPr>
         <w:pStyle w:val="Cmsor2"/>
       </w:pPr>
-      <w:bookmarkStart w:id="24" w:name="_Toc132668476"/>
+      <w:bookmarkStart w:id="24" w:name="_Toc133019782"/>
       <w:r>
         <w:lastRenderedPageBreak/>
         <w:t>V</w:t>
@@ -7972,7 +8485,7 @@
       <w:pPr>
         <w:pStyle w:val="Cmsor3"/>
       </w:pPr>
-      <w:bookmarkStart w:id="25" w:name="_Toc132668477"/>
+      <w:bookmarkStart w:id="25" w:name="_Toc133019783"/>
       <w:r>
         <w:t>Feltételes utasítások</w:t>
       </w:r>
@@ -8333,6 +8846,7 @@
         <w:rPr>
           <w:u w:val="single"/>
         </w:rPr>
+        <w:lastRenderedPageBreak/>
         <w:t>s</w:t>
       </w:r>
       <w:r>
@@ -8400,777 +8914,804 @@
         <w:t xml:space="preserve"> </w:t>
       </w:r>
       <w:r>
-        <w:t xml:space="preserve">Ha talál egyezést, akkor </w:t>
+        <w:t xml:space="preserve">Ha talál egyezést, akkor az adott </w:t>
+      </w:r>
+      <w:proofErr w:type="spellStart"/>
+      <w:r>
+        <w:t>case</w:t>
+      </w:r>
+      <w:proofErr w:type="spellEnd"/>
+      <w:r>
+        <w:t xml:space="preserve"> ágban</w:t>
+      </w:r>
+      <w:r>
+        <w:t xml:space="preserve"> lévő utasításokat lefuttatja, majd az ezután következőket is.</w:t>
+      </w:r>
+      <w:r>
+        <w:t xml:space="preserve"> </w:t>
+      </w:r>
+      <w:r>
+        <w:t>Azonban</w:t>
+      </w:r>
+      <w:r>
+        <w:t>,</w:t>
+      </w:r>
+      <w:r>
+        <w:t xml:space="preserve"> ha csak a kifejezésnek megfelelő </w:t>
+      </w:r>
+      <w:proofErr w:type="spellStart"/>
+      <w:r>
+        <w:t>case</w:t>
+      </w:r>
+      <w:proofErr w:type="spellEnd"/>
+      <w:r>
+        <w:t xml:space="preserve"> ág utasításait szeretnénk végrehajtani, akkor minden </w:t>
+      </w:r>
+      <w:proofErr w:type="spellStart"/>
+      <w:r>
+        <w:t>case</w:t>
+      </w:r>
+      <w:proofErr w:type="spellEnd"/>
+      <w:r>
+        <w:t xml:space="preserve"> </w:t>
+      </w:r>
+      <w:r>
+        <w:t xml:space="preserve">ágat megkell szakítani, melyet a </w:t>
+      </w:r>
+      <w:proofErr w:type="spellStart"/>
+      <w:r>
+        <w:t>break</w:t>
+      </w:r>
+      <w:proofErr w:type="spellEnd"/>
+      <w:r>
+        <w:t xml:space="preserve"> kulcsszó segítségével tudunk megvalósítani.</w:t>
+      </w:r>
+      <w:r>
+        <w:rPr>
+          <w:i/>
+        </w:rPr>
+        <w:t xml:space="preserve"> </w:t>
+      </w:r>
+      <w:r>
+        <w:t xml:space="preserve">A szerkezet legvégén található egy </w:t>
+      </w:r>
+      <w:proofErr w:type="spellStart"/>
+      <w:r>
+        <w:t>default</w:t>
+      </w:r>
+      <w:proofErr w:type="spellEnd"/>
+      <w:r>
+        <w:t xml:space="preserve"> ág</w:t>
+      </w:r>
+      <w:r>
+        <w:t>, melynek utasításai akkor futnak le, ha a ki</w:t>
+      </w:r>
+      <w:r>
+        <w:t xml:space="preserve">fejezés értékét egyik </w:t>
+      </w:r>
+      <w:proofErr w:type="spellStart"/>
+      <w:r>
+        <w:t>case</w:t>
+      </w:r>
+      <w:proofErr w:type="spellEnd"/>
+      <w:r>
+        <w:t xml:space="preserve"> ág sem kezelte le.</w:t>
+      </w:r>
+    </w:p>
+    <w:p>
+      <w:r>
+        <w:t>Szintaktika:</w:t>
+      </w:r>
+    </w:p>
+    <w:p>
+      <w:pPr>
+        <w:spacing w:after="0" w:line="276" w:lineRule="auto"/>
+      </w:pPr>
+      <w:proofErr w:type="spellStart"/>
+      <w:r>
+        <w:t>switch</w:t>
+      </w:r>
+      <w:proofErr w:type="spellEnd"/>
+      <w:r>
+        <w:t xml:space="preserve"> (kifejezés) {</w:t>
+      </w:r>
+    </w:p>
+    <w:p>
+      <w:pPr>
+        <w:spacing w:after="0" w:line="276" w:lineRule="auto"/>
+      </w:pPr>
+      <w:r>
+        <w:t xml:space="preserve">    </w:t>
+      </w:r>
+      <w:proofErr w:type="spellStart"/>
+      <w:r>
+        <w:t>case</w:t>
+      </w:r>
+      <w:proofErr w:type="spellEnd"/>
+      <w:r>
+        <w:t xml:space="preserve"> érték:</w:t>
+      </w:r>
+    </w:p>
+    <w:p>
+      <w:pPr>
+        <w:spacing w:after="0" w:line="276" w:lineRule="auto"/>
+      </w:pPr>
+      <w:r>
+        <w:t xml:space="preserve">        </w:t>
+      </w:r>
+      <w:r>
+        <w:t>utasítás</w:t>
+      </w:r>
+      <w:r>
+        <w:t>(ok)</w:t>
+      </w:r>
+      <w:r>
+        <w:t xml:space="preserve">; </w:t>
+      </w:r>
+      <w:proofErr w:type="spellStart"/>
+      <w:r>
+        <w:t>break</w:t>
+      </w:r>
+      <w:proofErr w:type="spellEnd"/>
+      <w:r>
+        <w:t>;</w:t>
+      </w:r>
+    </w:p>
+    <w:p>
+      <w:pPr>
+        <w:spacing w:after="0" w:line="276" w:lineRule="auto"/>
+      </w:pPr>
+      <w:r>
+        <w:t xml:space="preserve">    </w:t>
+      </w:r>
+      <w:proofErr w:type="spellStart"/>
+      <w:r>
+        <w:t>case</w:t>
+      </w:r>
+      <w:proofErr w:type="spellEnd"/>
+      <w:r>
+        <w:t xml:space="preserve"> érték:</w:t>
+      </w:r>
+    </w:p>
+    <w:p>
+      <w:pPr>
+        <w:spacing w:after="0" w:line="276" w:lineRule="auto"/>
+      </w:pPr>
+      <w:r>
+        <w:t xml:space="preserve">        </w:t>
+      </w:r>
+      <w:r>
+        <w:t>utasítás</w:t>
+      </w:r>
+      <w:r>
+        <w:t>(ok)</w:t>
+      </w:r>
+      <w:r>
+        <w:t xml:space="preserve">; </w:t>
+      </w:r>
+      <w:proofErr w:type="spellStart"/>
+      <w:r>
+        <w:t>break</w:t>
+      </w:r>
+      <w:proofErr w:type="spellEnd"/>
+      <w:r>
+        <w:t>;</w:t>
+      </w:r>
+    </w:p>
+    <w:p>
+      <w:pPr>
+        <w:spacing w:after="0" w:line="276" w:lineRule="auto"/>
+      </w:pPr>
+      <w:r>
+        <w:t xml:space="preserve">    </w:t>
+      </w:r>
+      <w:proofErr w:type="spellStart"/>
+      <w:r>
+        <w:t>case</w:t>
+      </w:r>
+      <w:proofErr w:type="spellEnd"/>
+      <w:r>
+        <w:t xml:space="preserve"> érték:</w:t>
+      </w:r>
+    </w:p>
+    <w:p>
+      <w:pPr>
+        <w:spacing w:after="0" w:line="276" w:lineRule="auto"/>
+      </w:pPr>
+      <w:r>
+        <w:t xml:space="preserve">        </w:t>
+      </w:r>
+      <w:r>
+        <w:t>utasítás</w:t>
+      </w:r>
+      <w:r>
+        <w:t>(ok)</w:t>
+      </w:r>
+      <w:r>
+        <w:t xml:space="preserve">; </w:t>
+      </w:r>
+      <w:proofErr w:type="spellStart"/>
+      <w:r>
+        <w:t>break</w:t>
+      </w:r>
+      <w:proofErr w:type="spellEnd"/>
+      <w:r>
+        <w:t>;</w:t>
+      </w:r>
+    </w:p>
+    <w:p>
+      <w:pPr>
+        <w:spacing w:after="0" w:line="276" w:lineRule="auto"/>
+      </w:pPr>
+      <w:r>
+        <w:t xml:space="preserve">    </w:t>
+      </w:r>
+      <w:proofErr w:type="spellStart"/>
+      <w:r>
+        <w:t>default</w:t>
+      </w:r>
+      <w:proofErr w:type="spellEnd"/>
+      <w:r>
+        <w:t>:</w:t>
+      </w:r>
+    </w:p>
+    <w:p>
+      <w:pPr>
+        <w:spacing w:after="0" w:line="276" w:lineRule="auto"/>
+      </w:pPr>
+      <w:r>
+        <w:t xml:space="preserve">       </w:t>
+      </w:r>
+      <w:r>
+        <w:t xml:space="preserve"> utasítás</w:t>
+      </w:r>
+      <w:r>
+        <w:t>(ok)</w:t>
+      </w:r>
+      <w:r>
+        <w:t xml:space="preserve">; </w:t>
+      </w:r>
+      <w:proofErr w:type="spellStart"/>
+      <w:r>
+        <w:t>break</w:t>
+      </w:r>
+      <w:proofErr w:type="spellEnd"/>
+      <w:r>
+        <w:t>;</w:t>
+      </w:r>
+    </w:p>
+    <w:p>
+      <w:r>
+        <w:t>}</w:t>
+      </w:r>
+    </w:p>
+    <w:p>
+      <w:pPr>
+        <w:pStyle w:val="Cmsor3"/>
+      </w:pPr>
+      <w:bookmarkStart w:id="26" w:name="_Toc133019784"/>
+      <w:r>
+        <w:t>Ciklusszervező utasítások</w:t>
+      </w:r>
+      <w:bookmarkEnd w:id="26"/>
+    </w:p>
+    <w:p>
+      <w:r>
+        <w:t>A ciklus</w:t>
+      </w:r>
+      <w:r>
+        <w:t xml:space="preserve"> vagy másnéven iteráció</w:t>
+      </w:r>
+      <w:r>
+        <w:t xml:space="preserve"> </w:t>
+      </w:r>
+      <w:r>
+        <w:t xml:space="preserve">az </w:t>
+      </w:r>
+      <w:r>
+        <w:t>ismétlődő utasítások v</w:t>
+      </w:r>
+      <w:r>
+        <w:t>é</w:t>
+      </w:r>
+      <w:r>
+        <w:t>grehajtására szolgál.</w:t>
+      </w:r>
+      <w:r>
+        <w:t xml:space="preserve"> </w:t>
+      </w:r>
+      <w:r>
+        <w:t>A ciklusok mindig tartalmaznak egy feltételt</w:t>
+      </w:r>
+      <w:r>
+        <w:t xml:space="preserve">, és a </w:t>
+      </w:r>
+      <w:r>
+        <w:t>ciklusmagban lév</w:t>
+      </w:r>
+      <w:r>
+        <w:t>ő</w:t>
+      </w:r>
+      <w:r>
+        <w:t xml:space="preserve"> utasítások újra ás újra lefutnak, mindaddig amíg a feltétel igaz. Háromféle ciklusszervező utasítást különböztetünk meg, melyeket röviden bemutatok.</w:t>
+      </w:r>
+    </w:p>
+    <w:p>
+      <w:r>
+        <w:rPr>
+          <w:u w:val="single"/>
+        </w:rPr>
+        <w:t>w</w:t>
+      </w:r>
+      <w:r>
+        <w:rPr>
+          <w:u w:val="single"/>
+        </w:rPr>
+        <w:t>hile ciklus</w:t>
+      </w:r>
+      <w:r>
+        <w:t>:</w:t>
+      </w:r>
+      <w:r>
+        <w:t xml:space="preserve"> A while </w:t>
+      </w:r>
+      <w:r>
+        <w:t xml:space="preserve">ciklus </w:t>
+      </w:r>
+      <w:r>
+        <w:t>egy feltételes ciklus, amely előltesztelő</w:t>
+      </w:r>
+      <w:r>
+        <w:t>.</w:t>
+      </w:r>
+      <w:r>
+        <w:t xml:space="preserve"> A feltételes ciklusokat általában akkor használjuk, ha nem tudjuk </w:t>
+      </w:r>
+      <w:r>
+        <w:t>a ciklusról</w:t>
+      </w:r>
+      <w:r>
+        <w:t xml:space="preserve">, hogy hányszor kell lefutnia </w:t>
+      </w:r>
+      <w:r>
+        <w:t>futtásidőben.</w:t>
+      </w:r>
+      <w:r>
+        <w:t xml:space="preserve"> </w:t>
+      </w:r>
+      <w:r>
+        <w:t>A while ciklus megvizsgálja először a feltételt és ha igaz, akkor lefut a ciklusmag</w:t>
+      </w:r>
+      <w:r>
+        <w:t xml:space="preserve"> és kezdődik elölről, ha nem igaz </w:t>
+      </w:r>
+      <w:r>
+        <w:t>kilép a ciklusból</w:t>
+      </w:r>
+      <w:r>
+        <w:t xml:space="preserve">. </w:t>
+      </w:r>
+      <w:r>
+        <w:t>Előfordulhat,</w:t>
+      </w:r>
+      <w:r>
+        <w:t xml:space="preserve"> olyan is,</w:t>
+      </w:r>
+      <w:r>
+        <w:t xml:space="preserve"> hogy a while ciklus </w:t>
+      </w:r>
+      <w:r>
+        <w:t xml:space="preserve">egyetlen </w:t>
+      </w:r>
+      <w:r>
+        <w:t>egyszer sem fut le.</w:t>
+      </w:r>
+    </w:p>
+    <w:p>
+      <w:r>
+        <w:t>Szintaktika:</w:t>
+      </w:r>
+    </w:p>
+    <w:p>
+      <w:pPr>
+        <w:spacing w:after="0" w:line="276" w:lineRule="auto"/>
+      </w:pPr>
+      <w:r>
+        <w:t>while (feltétel) {</w:t>
+      </w:r>
+    </w:p>
+    <w:p>
+      <w:pPr>
+        <w:spacing w:after="0" w:line="276" w:lineRule="auto"/>
+      </w:pPr>
+      <w:r>
+        <w:t xml:space="preserve">    utasítás</w:t>
+      </w:r>
+      <w:r>
+        <w:t>(ok)</w:t>
+      </w:r>
+      <w:r>
+        <w:t>;</w:t>
+      </w:r>
+    </w:p>
+    <w:p>
+      <w:r>
+        <w:t>}</w:t>
+      </w:r>
+    </w:p>
+    <w:p>
+      <w:r>
+        <w:rPr>
+          <w:u w:val="single"/>
+        </w:rPr>
+        <w:t>do-while ciklus</w:t>
+      </w:r>
+      <w:r>
+        <w:t>:</w:t>
+      </w:r>
+      <w:r>
+        <w:t xml:space="preserve"> A do-while ciklus úgyszintén feltételes ciklus, </w:t>
+      </w:r>
+      <w:r>
+        <w:t>amely hátultesztelő</w:t>
+      </w:r>
+      <w:r>
+        <w:t>, ebből következik, hogy a ciklusmagban szereplő utasítások egyszer mindenképp</w:t>
+      </w:r>
+      <w:r>
+        <w:t>en</w:t>
+      </w:r>
+      <w:r>
+        <w:t xml:space="preserve"> </w:t>
       </w:r>
       <w:r>
         <w:lastRenderedPageBreak/>
-        <w:t xml:space="preserve">az adott </w:t>
-      </w:r>
+        <w:t>végrehajtódnak</w:t>
+      </w:r>
+      <w:r>
+        <w:t xml:space="preserve">. </w:t>
+      </w:r>
+      <w:r>
+        <w:t>A ciklusmag legelső lefutása után ki</w:t>
+      </w:r>
+      <w:r>
+        <w:t xml:space="preserve">értékeli a feltételt, </w:t>
+      </w:r>
+      <w:r>
+        <w:t>a</w:t>
+      </w:r>
+      <w:r>
+        <w:t>mely</w:t>
+      </w:r>
+      <w:r>
+        <w:t>,</w:t>
+      </w:r>
+      <w:r>
+        <w:t xml:space="preserve"> ha igaz</w:t>
+      </w:r>
+      <w:r>
+        <w:t>,</w:t>
+      </w:r>
+      <w:r>
+        <w:t xml:space="preserve"> akkor újra fut</w:t>
+      </w:r>
+      <w:r>
+        <w:t xml:space="preserve"> a ciklus</w:t>
+      </w:r>
+      <w:r>
+        <w:t>, ha nem akkor pedig kilép a ciklusból.</w:t>
+      </w:r>
+    </w:p>
+    <w:p>
+      <w:r>
+        <w:t>Szintaktika:</w:t>
+      </w:r>
+    </w:p>
+    <w:p>
+      <w:pPr>
+        <w:spacing w:after="0" w:line="276" w:lineRule="auto"/>
+      </w:pPr>
       <w:proofErr w:type="spellStart"/>
       <w:r>
-        <w:t>case</w:t>
+        <w:t>do</w:t>
       </w:r>
       <w:proofErr w:type="spellEnd"/>
       <w:r>
-        <w:t xml:space="preserve"> ágban</w:t>
-      </w:r>
-      <w:r>
-        <w:t xml:space="preserve"> lévő utasításokat lefuttatja, majd az ezután következőket is.</w:t>
+        <w:t xml:space="preserve"> {</w:t>
+      </w:r>
+    </w:p>
+    <w:p>
+      <w:pPr>
+        <w:spacing w:after="0" w:line="276" w:lineRule="auto"/>
+      </w:pPr>
+      <w:r>
+        <w:t xml:space="preserve">    utasítás</w:t>
+      </w:r>
+      <w:r>
+        <w:t>(</w:t>
+      </w:r>
+      <w:r>
+        <w:t>ok</w:t>
+      </w:r>
+      <w:r>
+        <w:t>)</w:t>
+      </w:r>
+      <w:r>
+        <w:t>;</w:t>
+      </w:r>
+    </w:p>
+    <w:p>
+      <w:r>
+        <w:t>}</w:t>
       </w:r>
       <w:r>
         <w:t xml:space="preserve"> </w:t>
       </w:r>
       <w:r>
-        <w:t>Azonban</w:t>
+        <w:t>while (feltétel)</w:t>
+      </w:r>
+      <w:r>
+        <w:t>;</w:t>
+      </w:r>
+    </w:p>
+    <w:p>
+      <w:r>
+        <w:rPr>
+          <w:u w:val="single"/>
+        </w:rPr>
+        <w:t>for ciklus</w:t>
+      </w:r>
+      <w:r>
+        <w:t>:</w:t>
+      </w:r>
+      <w:r>
+        <w:t xml:space="preserve"> </w:t>
+      </w:r>
+      <w:r>
+        <w:t>A for ciklus egy számláló ciklus, de szokták még nevezni növekményes ciklusnak is.</w:t>
+      </w:r>
+    </w:p>
+    <w:p>
+      <w:r>
+        <w:t>Szintaktika:</w:t>
+      </w:r>
+    </w:p>
+    <w:p>
+      <w:pPr>
+        <w:spacing w:after="0" w:line="276" w:lineRule="auto"/>
+      </w:pPr>
+      <w:r>
+        <w:t>for</w:t>
+      </w:r>
+      <w:r>
+        <w:t xml:space="preserve"> </w:t>
+      </w:r>
+      <w:r>
+        <w:t xml:space="preserve">( </w:t>
+      </w:r>
+      <w:r>
+        <w:t>inicializálás</w:t>
+      </w:r>
+      <w:r>
+        <w:t xml:space="preserve">; </w:t>
+      </w:r>
+      <w:r>
+        <w:t>f</w:t>
+      </w:r>
+      <w:r>
+        <w:t xml:space="preserve">eltétel; </w:t>
+      </w:r>
+      <w:r>
+        <w:t>ci</w:t>
+      </w:r>
+      <w:r>
+        <w:t>klusváltozó növelése )</w:t>
+      </w:r>
+      <w:r>
+        <w:t xml:space="preserve"> </w:t>
+      </w:r>
+      <w:r>
+        <w:t>{</w:t>
+      </w:r>
+    </w:p>
+    <w:p>
+      <w:pPr>
+        <w:spacing w:after="0" w:line="276" w:lineRule="auto"/>
+      </w:pPr>
+      <w:r>
+        <w:t xml:space="preserve">    utasítás</w:t>
+      </w:r>
+      <w:r>
+        <w:t>(ok)</w:t>
+      </w:r>
+      <w:r>
+        <w:t>;</w:t>
+      </w:r>
+    </w:p>
+    <w:p>
+      <w:r>
+        <w:t>}</w:t>
+      </w:r>
+    </w:p>
+    <w:p>
+      <w:r>
+        <w:t>Az i</w:t>
+      </w:r>
+      <w:r>
+        <w:t>nicializálás</w:t>
+      </w:r>
+      <w:r>
+        <w:t xml:space="preserve"> az</w:t>
       </w:r>
       <w:r>
         <w:t>,</w:t>
       </w:r>
       <w:r>
-        <w:t xml:space="preserve"> ha csak a kifejezésnek megfelelő </w:t>
-      </w:r>
-      <w:proofErr w:type="spellStart"/>
-      <w:r>
-        <w:t>case</w:t>
-      </w:r>
-      <w:proofErr w:type="spellEnd"/>
-      <w:r>
-        <w:t xml:space="preserve"> ág utasításait szeretnénk végrehajtani, akkor minden </w:t>
-      </w:r>
-      <w:proofErr w:type="spellStart"/>
-      <w:r>
-        <w:t>case</w:t>
-      </w:r>
-      <w:proofErr w:type="spellEnd"/>
+        <w:t xml:space="preserve"> ahol deklaráljuk a ciklusváltozót és adunk neki egy kezdeti értéket.</w:t>
+      </w:r>
       <w:r>
         <w:t xml:space="preserve"> </w:t>
       </w:r>
       <w:r>
-        <w:t xml:space="preserve">ágat megkell szakítani, melyet a </w:t>
-      </w:r>
-      <w:proofErr w:type="spellStart"/>
-      <w:r>
-        <w:t>break</w:t>
-      </w:r>
-      <w:proofErr w:type="spellEnd"/>
-      <w:r>
-        <w:t xml:space="preserve"> kulcsszó segítségével tudunk megvalósítani.</w:t>
-      </w:r>
-      <w:r>
-        <w:rPr>
-          <w:i/>
-        </w:rPr>
+        <w:t xml:space="preserve">A feltétel </w:t>
+      </w:r>
+      <w:r>
+        <w:t>a belépési feltétel, amely</w:t>
+      </w:r>
+      <w:r>
+        <w:t>,</w:t>
+      </w:r>
+      <w:r>
+        <w:t xml:space="preserve"> ha igaz akkor</w:t>
+      </w:r>
+      <w:r>
+        <w:t>,</w:t>
+      </w:r>
+      <w:r>
         <w:t xml:space="preserve"> </w:t>
       </w:r>
       <w:r>
-        <w:t xml:space="preserve">A szerkezet legvégén található egy </w:t>
-      </w:r>
-      <w:proofErr w:type="spellStart"/>
-      <w:r>
-        <w:t>default</w:t>
-      </w:r>
-      <w:proofErr w:type="spellEnd"/>
-      <w:r>
-        <w:t xml:space="preserve"> ág</w:t>
-      </w:r>
-      <w:r>
-        <w:t>, melynek utasításai akkor futnak le, ha a ki</w:t>
-      </w:r>
-      <w:r>
-        <w:t xml:space="preserve">fejezés értékét egyik </w:t>
-      </w:r>
-      <w:proofErr w:type="spellStart"/>
-      <w:r>
-        <w:t>case</w:t>
-      </w:r>
-      <w:proofErr w:type="spellEnd"/>
-      <w:r>
-        <w:t xml:space="preserve"> ág sem kezelte le.</w:t>
-      </w:r>
-    </w:p>
-    <w:p>
-      <w:r>
-        <w:t>Szintaktika:</w:t>
-      </w:r>
-    </w:p>
-    <w:p>
-      <w:pPr>
-        <w:spacing w:after="0" w:line="276" w:lineRule="auto"/>
-      </w:pPr>
-      <w:proofErr w:type="spellStart"/>
-      <w:r>
-        <w:t>switch</w:t>
-      </w:r>
-      <w:proofErr w:type="spellEnd"/>
-      <w:r>
-        <w:t xml:space="preserve"> (kifejezés) {</w:t>
-      </w:r>
-    </w:p>
-    <w:p>
-      <w:pPr>
-        <w:spacing w:after="0" w:line="276" w:lineRule="auto"/>
-      </w:pPr>
-      <w:r>
-        <w:t xml:space="preserve">    </w:t>
-      </w:r>
-      <w:proofErr w:type="spellStart"/>
-      <w:r>
-        <w:t>case</w:t>
-      </w:r>
-      <w:proofErr w:type="spellEnd"/>
-      <w:r>
-        <w:t xml:space="preserve"> érték:</w:t>
-      </w:r>
-    </w:p>
-    <w:p>
-      <w:pPr>
-        <w:spacing w:after="0" w:line="276" w:lineRule="auto"/>
-      </w:pPr>
-      <w:r>
-        <w:t xml:space="preserve">        </w:t>
-      </w:r>
-      <w:r>
-        <w:t>utasítás</w:t>
-      </w:r>
-      <w:r>
-        <w:t>(ok)</w:t>
-      </w:r>
-      <w:r>
-        <w:t xml:space="preserve">; </w:t>
-      </w:r>
-      <w:proofErr w:type="spellStart"/>
-      <w:r>
-        <w:t>break</w:t>
-      </w:r>
-      <w:proofErr w:type="spellEnd"/>
-      <w:r>
-        <w:t>;</w:t>
-      </w:r>
-    </w:p>
-    <w:p>
-      <w:pPr>
-        <w:spacing w:after="0" w:line="276" w:lineRule="auto"/>
-      </w:pPr>
-      <w:r>
-        <w:t xml:space="preserve">    </w:t>
-      </w:r>
-      <w:proofErr w:type="spellStart"/>
-      <w:r>
-        <w:t>case</w:t>
-      </w:r>
-      <w:proofErr w:type="spellEnd"/>
-      <w:r>
-        <w:t xml:space="preserve"> érték:</w:t>
-      </w:r>
-    </w:p>
-    <w:p>
-      <w:pPr>
-        <w:spacing w:after="0" w:line="276" w:lineRule="auto"/>
-      </w:pPr>
-      <w:r>
-        <w:t xml:space="preserve">        </w:t>
-      </w:r>
-      <w:r>
-        <w:t>utasítás</w:t>
-      </w:r>
-      <w:r>
-        <w:t>(ok)</w:t>
-      </w:r>
-      <w:r>
-        <w:t xml:space="preserve">; </w:t>
-      </w:r>
-      <w:proofErr w:type="spellStart"/>
-      <w:r>
-        <w:t>break</w:t>
-      </w:r>
-      <w:proofErr w:type="spellEnd"/>
-      <w:r>
-        <w:t>;</w:t>
-      </w:r>
-    </w:p>
-    <w:p>
-      <w:pPr>
-        <w:spacing w:after="0" w:line="276" w:lineRule="auto"/>
-      </w:pPr>
-      <w:r>
-        <w:t xml:space="preserve">    </w:t>
-      </w:r>
-      <w:proofErr w:type="spellStart"/>
-      <w:r>
-        <w:t>case</w:t>
-      </w:r>
-      <w:proofErr w:type="spellEnd"/>
-      <w:r>
-        <w:t xml:space="preserve"> érték:</w:t>
-      </w:r>
-    </w:p>
-    <w:p>
-      <w:pPr>
-        <w:spacing w:after="0" w:line="276" w:lineRule="auto"/>
-      </w:pPr>
-      <w:r>
-        <w:t xml:space="preserve">        </w:t>
-      </w:r>
-      <w:r>
-        <w:t>utasítás</w:t>
-      </w:r>
-      <w:r>
-        <w:t>(ok)</w:t>
-      </w:r>
-      <w:r>
-        <w:t xml:space="preserve">; </w:t>
-      </w:r>
-      <w:proofErr w:type="spellStart"/>
-      <w:r>
-        <w:t>break</w:t>
-      </w:r>
-      <w:proofErr w:type="spellEnd"/>
-      <w:r>
-        <w:t>;</w:t>
-      </w:r>
-    </w:p>
-    <w:p>
-      <w:pPr>
-        <w:spacing w:after="0" w:line="276" w:lineRule="auto"/>
-      </w:pPr>
-      <w:r>
-        <w:t xml:space="preserve">    </w:t>
-      </w:r>
-      <w:proofErr w:type="spellStart"/>
-      <w:r>
-        <w:t>default</w:t>
-      </w:r>
-      <w:proofErr w:type="spellEnd"/>
+        <w:t>v</w:t>
+      </w:r>
+      <w:r>
+        <w:t>égrehajtódik a</w:t>
+      </w:r>
+      <w:r>
+        <w:t xml:space="preserve"> ciklusmag</w:t>
+      </w:r>
+      <w:r>
+        <w:t>, egyébként kilép a ciklusból.</w:t>
+      </w:r>
+      <w:r>
+        <w:t xml:space="preserve"> Ciklusváltozó növelése alatt pedig a ciklusváltozó értékének változtatását értjük, ami nem feltétlen csak növelés lehet, hiszen csökkenthetjük is a ciklusváltozó értékét.</w:t>
+      </w:r>
+    </w:p>
+    <w:p>
+      <w:pPr>
+        <w:pStyle w:val="Cmsor1"/>
+      </w:pPr>
+      <w:r>
+        <w:t xml:space="preserve"> </w:t>
+      </w:r>
+      <w:bookmarkStart w:id="27" w:name="_Toc133019785"/>
+      <w:r>
+        <w:t>A tervezés menet</w:t>
+      </w:r>
+      <w:r>
+        <w:t>ének leírása</w:t>
+      </w:r>
+      <w:bookmarkEnd w:id="27"/>
+    </w:p>
+    <w:p>
+      <w:pPr>
+        <w:pStyle w:val="Cmsor2"/>
+      </w:pPr>
+      <w:bookmarkStart w:id="28" w:name="_Ref132381253"/>
+      <w:bookmarkStart w:id="29" w:name="_Toc133019786"/>
+      <w:r>
+        <w:t>A</w:t>
+      </w:r>
+      <w:r>
+        <w:t xml:space="preserve"> k</w:t>
+      </w:r>
+      <w:r>
+        <w:t xml:space="preserve">övetelmény </w:t>
+      </w:r>
+      <w:r>
+        <w:t>specifikáció</w:t>
+      </w:r>
+      <w:bookmarkEnd w:id="28"/>
+      <w:r>
+        <w:t xml:space="preserve"> meghatározása</w:t>
+      </w:r>
+      <w:bookmarkEnd w:id="29"/>
+    </w:p>
+    <w:p>
+      <w:r>
+        <w:t xml:space="preserve">Egy szoftver tervezése és </w:t>
+      </w:r>
+      <w:r>
+        <w:t>fejlesztése</w:t>
+      </w:r>
+      <w:r>
+        <w:t xml:space="preserve"> során a legfontosabb kezdeti lépés, a követelmények rögzítése</w:t>
+      </w:r>
+      <w:r>
+        <w:t>, ezt nevezzük követelmény specifikációnak.</w:t>
+      </w:r>
+      <w:r>
+        <w:t xml:space="preserve"> A specifikációk a fejlesztés </w:t>
+      </w:r>
+      <w:r>
+        <w:t>során nagyban elősegíti a munkánkat, hiszen tartalmaz minden olyan funkciót és annak leírását, amelyeket a programnak tudnia és tartalmaznia kell. Az alkalmazásom esetében ezen specifikációkat felületenként elkülönítve fogom kifejteni.</w:t>
+      </w:r>
+    </w:p>
+    <w:p>
+      <w:r>
+        <w:t xml:space="preserve">Az alkalmazás indulásakor a bejelentkezési felület </w:t>
+      </w:r>
+      <w:r>
+        <w:t>jelenlen meg.</w:t>
+      </w:r>
+    </w:p>
+    <w:p>
+      <w:pPr>
+        <w:pStyle w:val="Cmsor3"/>
+      </w:pPr>
+      <w:bookmarkStart w:id="30" w:name="_Toc133019787"/>
+      <w:r>
+        <w:t>Regisztrációs felület</w:t>
+      </w:r>
+      <w:bookmarkEnd w:id="30"/>
+    </w:p>
+    <w:p>
+      <w:r>
+        <w:t>Célkitűzéseim között említettem már, hogy szeretném, ha több felhasználó is tudná használni az alk</w:t>
+      </w:r>
+      <w:r>
+        <w:t>al</w:t>
+      </w:r>
+      <w:r>
+        <w:t>mazást</w:t>
+      </w:r>
+      <w:r>
+        <w:t xml:space="preserve"> személyre szabottan. Ebből kifolyólag az alkalmazás</w:t>
+      </w:r>
+      <w:r>
+        <w:t>nak</w:t>
+      </w:r>
+      <w:r>
+        <w:t xml:space="preserve"> rendelkez</w:t>
+      </w:r>
+      <w:r>
+        <w:t>nie kell</w:t>
+      </w:r>
+      <w:r>
+        <w:t xml:space="preserve"> egy regisztrációs felülettel</w:t>
+      </w:r>
+      <w:r>
+        <w:t xml:space="preserve">, ahol a felhasználó adatait regisztrációkor eltudjuk </w:t>
+      </w:r>
+      <w:r>
+        <w:t xml:space="preserve">tárolni </w:t>
+      </w:r>
+      <w:r>
+        <w:t>adatbázisba</w:t>
+      </w:r>
+      <w:r>
+        <w:t>.</w:t>
+      </w:r>
+    </w:p>
+    <w:p>
+      <w:r>
+        <w:lastRenderedPageBreak/>
+        <w:t>A regisztráció során a felhasználónak az alábbi adatokat kell megadnia</w:t>
+      </w:r>
+      <w:r>
+        <w:t xml:space="preserve"> a beviteli mezők segítségével</w:t>
+      </w:r>
       <w:r>
         <w:t>:</w:t>
-      </w:r>
-    </w:p>
-    <w:p>
-      <w:pPr>
-        <w:spacing w:after="0" w:line="276" w:lineRule="auto"/>
-      </w:pPr>
-      <w:r>
-        <w:t xml:space="preserve">       </w:t>
-      </w:r>
-      <w:r>
-        <w:t xml:space="preserve"> utasítás</w:t>
-      </w:r>
-      <w:r>
-        <w:t>(ok)</w:t>
-      </w:r>
-      <w:r>
-        <w:t xml:space="preserve">; </w:t>
-      </w:r>
-      <w:proofErr w:type="spellStart"/>
-      <w:r>
-        <w:t>break</w:t>
-      </w:r>
-      <w:proofErr w:type="spellEnd"/>
-      <w:r>
-        <w:t>;</w:t>
-      </w:r>
-    </w:p>
-    <w:p>
-      <w:r>
-        <w:t>}</w:t>
-      </w:r>
-    </w:p>
-    <w:p>
-      <w:pPr>
-        <w:pStyle w:val="Cmsor3"/>
-      </w:pPr>
-      <w:bookmarkStart w:id="26" w:name="_Toc132668478"/>
-      <w:r>
-        <w:t>Ciklusszervező utasítások</w:t>
-      </w:r>
-      <w:bookmarkEnd w:id="26"/>
-    </w:p>
-    <w:p>
-      <w:r>
-        <w:t>A ciklus</w:t>
-      </w:r>
-      <w:r>
-        <w:t xml:space="preserve"> vagy másnéven iteráció</w:t>
-      </w:r>
-      <w:r>
-        <w:t xml:space="preserve"> </w:t>
-      </w:r>
-      <w:r>
-        <w:t xml:space="preserve">az </w:t>
-      </w:r>
-      <w:r>
-        <w:t>ismétlődő utasítások v</w:t>
-      </w:r>
-      <w:r>
-        <w:t>é</w:t>
-      </w:r>
-      <w:r>
-        <w:t>grehajtására szolgál.</w:t>
-      </w:r>
-      <w:r>
-        <w:t xml:space="preserve"> </w:t>
-      </w:r>
-      <w:r>
-        <w:t>A ciklusok mindig tartalmaznak egy feltételt</w:t>
-      </w:r>
-      <w:r>
-        <w:t xml:space="preserve">, és a </w:t>
-      </w:r>
-      <w:r>
-        <w:t>ciklusmagban lév</w:t>
-      </w:r>
-      <w:r>
-        <w:t>ő</w:t>
-      </w:r>
-      <w:r>
-        <w:t xml:space="preserve"> utasítások újra ás újra lefutnak, mindaddig amíg a feltétel igaz. Háromféle ciklusszervező utasítást különböztetünk meg, melyeket röviden bemutatok.</w:t>
-      </w:r>
-    </w:p>
-    <w:p>
-      <w:r>
-        <w:rPr>
-          <w:u w:val="single"/>
-        </w:rPr>
-        <w:t>w</w:t>
-      </w:r>
-      <w:r>
-        <w:rPr>
-          <w:u w:val="single"/>
-        </w:rPr>
-        <w:t>hile ciklus</w:t>
-      </w:r>
-      <w:r>
-        <w:t>:</w:t>
-      </w:r>
-      <w:r>
-        <w:t xml:space="preserve"> A while </w:t>
-      </w:r>
-      <w:r>
-        <w:t xml:space="preserve">ciklus </w:t>
-      </w:r>
-      <w:r>
-        <w:t>egy feltételes ciklus, amely előltesztelő</w:t>
-      </w:r>
-      <w:r>
-        <w:t>.</w:t>
-      </w:r>
-      <w:r>
-        <w:t xml:space="preserve"> A feltételes ciklusokat általában akkor használjuk, ha nem tudjuk </w:t>
-      </w:r>
-      <w:r>
-        <w:t>a ciklusról</w:t>
-      </w:r>
-      <w:r>
-        <w:t xml:space="preserve">, hogy hányszor kell lefutnia </w:t>
-      </w:r>
-      <w:r>
-        <w:t>futtásidőben.</w:t>
-      </w:r>
-      <w:r>
-        <w:t xml:space="preserve"> </w:t>
-      </w:r>
-      <w:r>
-        <w:t>A while ciklus megvizsgálja először a feltételt és ha igaz, akkor lefut a ciklusmag</w:t>
-      </w:r>
-      <w:r>
-        <w:t xml:space="preserve"> és kezdődik elölről, ha nem igaz </w:t>
-      </w:r>
-      <w:r>
-        <w:t>kilép a ciklusból</w:t>
-      </w:r>
-      <w:r>
-        <w:t xml:space="preserve">. </w:t>
-      </w:r>
-      <w:r>
-        <w:t>Előfordulhat,</w:t>
-      </w:r>
-      <w:r>
-        <w:t xml:space="preserve"> olyan is,</w:t>
-      </w:r>
-      <w:r>
-        <w:t xml:space="preserve"> hogy a while ciklus </w:t>
-      </w:r>
-      <w:r>
-        <w:t xml:space="preserve">egyetlen </w:t>
-      </w:r>
-      <w:r>
-        <w:t>egyszer sem fut le.</w:t>
-      </w:r>
-    </w:p>
-    <w:p>
-      <w:r>
-        <w:t>Szintaktika:</w:t>
-      </w:r>
-    </w:p>
-    <w:p>
-      <w:pPr>
-        <w:spacing w:after="0" w:line="276" w:lineRule="auto"/>
-      </w:pPr>
-      <w:r>
-        <w:t>while (feltétel) {</w:t>
-      </w:r>
-    </w:p>
-    <w:p>
-      <w:pPr>
-        <w:spacing w:after="0" w:line="276" w:lineRule="auto"/>
-      </w:pPr>
-      <w:r>
-        <w:t xml:space="preserve">    utasítás</w:t>
-      </w:r>
-      <w:r>
-        <w:t>(ok)</w:t>
-      </w:r>
-      <w:r>
-        <w:t>;</w:t>
-      </w:r>
-    </w:p>
-    <w:p>
-      <w:r>
-        <w:t>}</w:t>
-      </w:r>
-    </w:p>
-    <w:p>
-      <w:r>
-        <w:rPr>
-          <w:u w:val="single"/>
-        </w:rPr>
-        <w:t>do-while ciklus</w:t>
-      </w:r>
-      <w:r>
-        <w:t>:</w:t>
-      </w:r>
-      <w:r>
-        <w:t xml:space="preserve"> A do-while ciklus úgyszintén feltételes ciklus, </w:t>
-      </w:r>
-      <w:r>
-        <w:t>amely hátultesztelő</w:t>
-      </w:r>
-      <w:r>
-        <w:t>, ebből következik, hogy a ciklusmagban szereplő utasítások egyszer mindenképp</w:t>
-      </w:r>
-      <w:r>
-        <w:t>en</w:t>
-      </w:r>
-      <w:r>
-        <w:t xml:space="preserve"> </w:t>
-      </w:r>
-      <w:r>
-        <w:t>végrehajtódnak</w:t>
-      </w:r>
-      <w:r>
-        <w:t xml:space="preserve">. </w:t>
-      </w:r>
-      <w:r>
-        <w:t>A ciklusmag legelső lefutása után ki</w:t>
-      </w:r>
-      <w:r>
-        <w:t xml:space="preserve">értékeli a feltételt, </w:t>
-      </w:r>
-      <w:r>
-        <w:t>a</w:t>
-      </w:r>
-      <w:r>
-        <w:t>mely</w:t>
-      </w:r>
-      <w:r>
-        <w:t>,</w:t>
-      </w:r>
-      <w:r>
-        <w:t xml:space="preserve"> ha igaz</w:t>
-      </w:r>
-      <w:r>
-        <w:t>,</w:t>
-      </w:r>
-      <w:r>
-        <w:t xml:space="preserve"> akkor újra fut</w:t>
-      </w:r>
-      <w:r>
-        <w:t xml:space="preserve"> a ciklus</w:t>
-      </w:r>
-      <w:r>
-        <w:t>, ha nem akkor pedig kilép a ciklusból.</w:t>
-      </w:r>
-    </w:p>
-    <w:p>
-      <w:r>
-        <w:lastRenderedPageBreak/>
-        <w:t>Szintaktika:</w:t>
-      </w:r>
-    </w:p>
-    <w:p>
-      <w:pPr>
-        <w:spacing w:after="0" w:line="276" w:lineRule="auto"/>
-      </w:pPr>
-      <w:proofErr w:type="spellStart"/>
-      <w:r>
-        <w:t>do</w:t>
-      </w:r>
-      <w:proofErr w:type="spellEnd"/>
-      <w:r>
-        <w:t xml:space="preserve"> {</w:t>
-      </w:r>
-    </w:p>
-    <w:p>
-      <w:pPr>
-        <w:spacing w:after="0" w:line="276" w:lineRule="auto"/>
-      </w:pPr>
-      <w:r>
-        <w:t xml:space="preserve">    utasítás</w:t>
-      </w:r>
-      <w:r>
-        <w:t>(</w:t>
-      </w:r>
-      <w:r>
-        <w:t>ok</w:t>
-      </w:r>
-      <w:r>
-        <w:t>)</w:t>
-      </w:r>
-      <w:r>
-        <w:t>;</w:t>
-      </w:r>
-    </w:p>
-    <w:p>
-      <w:r>
-        <w:t>}</w:t>
-      </w:r>
-      <w:r>
-        <w:t xml:space="preserve"> </w:t>
-      </w:r>
-      <w:r>
-        <w:t>while (feltétel)</w:t>
-      </w:r>
-      <w:r>
-        <w:t>;</w:t>
-      </w:r>
-    </w:p>
-    <w:p>
-      <w:r>
-        <w:rPr>
-          <w:u w:val="single"/>
-        </w:rPr>
-        <w:t>for ciklus</w:t>
-      </w:r>
-      <w:r>
-        <w:t>:</w:t>
-      </w:r>
-      <w:r>
-        <w:t xml:space="preserve"> </w:t>
-      </w:r>
-      <w:r>
-        <w:t>A for ciklus egy számláló ciklus, de szokták még nevezni növekményes ciklusnak is.</w:t>
-      </w:r>
-    </w:p>
-    <w:p>
-      <w:r>
-        <w:t>Szintaktika:</w:t>
-      </w:r>
-    </w:p>
-    <w:p>
-      <w:pPr>
-        <w:spacing w:after="0" w:line="276" w:lineRule="auto"/>
-      </w:pPr>
-      <w:proofErr w:type="gramStart"/>
-      <w:r>
-        <w:t xml:space="preserve">for( </w:t>
-      </w:r>
-      <w:r>
-        <w:t>inicializálás</w:t>
-      </w:r>
-      <w:proofErr w:type="gramEnd"/>
-      <w:r>
-        <w:t xml:space="preserve">; </w:t>
-      </w:r>
-      <w:r>
-        <w:t>f</w:t>
-      </w:r>
-      <w:r>
-        <w:t xml:space="preserve">eltétel; </w:t>
-      </w:r>
-      <w:r>
-        <w:t>ci</w:t>
-      </w:r>
-      <w:r>
-        <w:t>klusváltozó növelése )</w:t>
-      </w:r>
-      <w:r>
-        <w:t xml:space="preserve"> </w:t>
-      </w:r>
-      <w:r>
-        <w:t>{</w:t>
-      </w:r>
-    </w:p>
-    <w:p>
-      <w:pPr>
-        <w:spacing w:after="0" w:line="276" w:lineRule="auto"/>
-      </w:pPr>
-      <w:r>
-        <w:t xml:space="preserve">    utasítás</w:t>
-      </w:r>
-      <w:r>
-        <w:t>(ok)</w:t>
-      </w:r>
-      <w:r>
-        <w:t>;</w:t>
-      </w:r>
-    </w:p>
-    <w:p>
-      <w:r>
-        <w:t>}</w:t>
-      </w:r>
-    </w:p>
-    <w:p>
-      <w:r>
-        <w:t>Az i</w:t>
-      </w:r>
-      <w:r>
-        <w:t>nicializálás</w:t>
-      </w:r>
-      <w:r>
-        <w:t xml:space="preserve"> az</w:t>
-      </w:r>
-      <w:r>
-        <w:t>,</w:t>
-      </w:r>
-      <w:r>
-        <w:t xml:space="preserve"> ahol deklaráljuk a ciklusváltozót és adunk neki egy kezdeti értéket.</w:t>
-      </w:r>
-      <w:r>
-        <w:t xml:space="preserve"> </w:t>
-      </w:r>
-      <w:r>
-        <w:t xml:space="preserve">A feltétel </w:t>
-      </w:r>
-      <w:r>
-        <w:t>a belépési feltétel, amely</w:t>
-      </w:r>
-      <w:r>
-        <w:t>,</w:t>
-      </w:r>
-      <w:r>
-        <w:t xml:space="preserve"> ha igaz akkor</w:t>
-      </w:r>
-      <w:r>
-        <w:t>,</w:t>
-      </w:r>
-      <w:r>
-        <w:t xml:space="preserve"> </w:t>
-      </w:r>
-      <w:r>
-        <w:t>v</w:t>
-      </w:r>
-      <w:r>
-        <w:t>égrehajtódik a</w:t>
-      </w:r>
-      <w:r>
-        <w:t xml:space="preserve"> ciklusmag</w:t>
-      </w:r>
-      <w:r>
-        <w:t>, egyébként kilép a ciklusból.</w:t>
-      </w:r>
-      <w:r>
-        <w:t xml:space="preserve"> Ciklusváltozó növelése alatt pedig a ciklusváltozó értékének változtatását értjük, ami nem feltétlen csak növelés lehet, hiszen csökkenthetjük is a ciklusváltozó értékét.</w:t>
-      </w:r>
-    </w:p>
-    <w:p>
-      <w:pPr>
-        <w:pStyle w:val="Cmsor1"/>
-      </w:pPr>
-      <w:r>
-        <w:t xml:space="preserve"> </w:t>
-      </w:r>
-      <w:bookmarkStart w:id="27" w:name="_Toc132668479"/>
-      <w:r>
-        <w:t>A tervezés menet</w:t>
-      </w:r>
-      <w:r>
-        <w:t>ének leírása</w:t>
-      </w:r>
-      <w:bookmarkEnd w:id="27"/>
-    </w:p>
-    <w:p>
-      <w:pPr>
-        <w:pStyle w:val="Cmsor2"/>
-      </w:pPr>
-      <w:bookmarkStart w:id="28" w:name="_Ref132381253"/>
-      <w:bookmarkStart w:id="29" w:name="_Toc132668480"/>
-      <w:r>
-        <w:t>A</w:t>
-      </w:r>
-      <w:r>
-        <w:t xml:space="preserve"> k</w:t>
-      </w:r>
-      <w:r>
-        <w:t xml:space="preserve">övetelmény </w:t>
-      </w:r>
-      <w:r>
-        <w:t>specifikáció</w:t>
-      </w:r>
-      <w:bookmarkEnd w:id="28"/>
-      <w:r>
-        <w:t xml:space="preserve"> meghatározása</w:t>
-      </w:r>
-      <w:bookmarkEnd w:id="29"/>
-    </w:p>
-    <w:p>
-      <w:r>
-        <w:t xml:space="preserve">Egy szoftver tervezése és </w:t>
-      </w:r>
-      <w:r>
-        <w:t>fejlesztése</w:t>
-      </w:r>
-      <w:r>
-        <w:t xml:space="preserve"> során a legfontosabb kezdeti lépés, a követelmények rögzítése</w:t>
-      </w:r>
-      <w:r>
-        <w:t>, ezt nevezzük követelmény specifikációnak.</w:t>
-      </w:r>
-      <w:r>
-        <w:t xml:space="preserve"> A specifikációk a fejlesztés </w:t>
-      </w:r>
-      <w:r>
-        <w:t>során nagyban elősegíti a munkánkat, hiszen tartalmaz minden olyan funkciót és annak leírását, amelyeket a programnak tudnia és tartalmaznia kell. Az alkalmazásom esetében ezen specifikációkat felületenként elkülönítve fogom kifejteni.</w:t>
-      </w:r>
-    </w:p>
-    <w:p>
-      <w:pPr>
-        <w:pStyle w:val="Cmsor3"/>
-      </w:pPr>
-      <w:bookmarkStart w:id="30" w:name="_Toc132668481"/>
-      <w:r>
-        <w:t>Regisztrációs felület</w:t>
-      </w:r>
-      <w:bookmarkEnd w:id="30"/>
-    </w:p>
-    <w:p>
-      <w:r>
-        <w:t>Célkitűzéseim között említettem már, hogy szeretném, ha több felhasználó is tudná használni az alk</w:t>
-      </w:r>
-      <w:r>
-        <w:t>al</w:t>
-      </w:r>
-      <w:r>
-        <w:t>mazást</w:t>
-      </w:r>
-      <w:r>
-        <w:t xml:space="preserve"> személyre szabottan. Ebből kifolyólag az alkalmazás rendelkezik egy regisztrációs felülettel</w:t>
-      </w:r>
-      <w:r>
-        <w:t xml:space="preserve">, ahol a felhasználó adatait regisztrációkor eltudjuk </w:t>
-      </w:r>
-      <w:r>
-        <w:t xml:space="preserve">tárolni </w:t>
-      </w:r>
-      <w:r>
-        <w:t>adatbázisba</w:t>
-      </w:r>
-      <w:r>
-        <w:t>.</w:t>
-      </w:r>
-    </w:p>
-    <w:p>
-      <w:r>
-        <w:t>A regisztráció során a felhasználónak az alábbi adatokat kell megadnia:</w:t>
       </w:r>
     </w:p>
     <w:p>
@@ -9218,7 +9759,6 @@
         </w:numPr>
       </w:pPr>
       <w:r>
-        <w:lastRenderedPageBreak/>
         <w:t>jelszó újra</w:t>
       </w:r>
     </w:p>
@@ -9230,7 +9770,28 @@
         <w:t>beviteli mezők</w:t>
       </w:r>
       <w:r>
-        <w:t xml:space="preserve"> mellett található egy-egy szem ikon, amely arra szolgál, hogy segítségével felfedhe</w:t>
+        <w:t xml:space="preserve"> mellett </w:t>
+      </w:r>
+      <w:r>
+        <w:t>található</w:t>
+      </w:r>
+      <w:r>
+        <w:t xml:space="preserve"> </w:t>
+      </w:r>
+      <w:r>
+        <w:t xml:space="preserve">legyen </w:t>
+      </w:r>
+      <w:r>
+        <w:t>egy-egy szem ikon, amely a</w:t>
+      </w:r>
+      <w:r>
+        <w:t>zt a célt</w:t>
+      </w:r>
+      <w:r>
+        <w:t xml:space="preserve"> szolgálja</w:t>
+      </w:r>
+      <w:r>
+        <w:t>, hogy segítségével felfedhe</w:t>
       </w:r>
       <w:r>
         <w:t>ss</w:t>
@@ -9262,7 +9823,10 @@
         <w:t xml:space="preserve">ztráció </w:t>
       </w:r>
       <w:r>
-        <w:t>a „</w:t>
+        <w:t xml:space="preserve">a </w:t>
+      </w:r>
+      <w:r>
+        <w:t>„</w:t>
       </w:r>
       <w:r>
         <w:t>REGISZRÁC</w:t>
@@ -9298,16 +9862,34 @@
         <w:t xml:space="preserve"> </w:t>
       </w:r>
       <w:r>
-        <w:t>az ENTER billentyűzet leütésére történik meg</w:t>
+        <w:t>az ENTER billentyűzet leütésére történ</w:t>
+      </w:r>
+      <w:r>
+        <w:t>jen</w:t>
+      </w:r>
+      <w:r>
+        <w:t xml:space="preserve"> meg</w:t>
       </w:r>
       <w:r>
         <w:t>, ha minden megadott adat helyes, hiszen megkell vizsgálnunk a beírt adatok helyességét.</w:t>
       </w:r>
       <w:r>
-        <w:t xml:space="preserve"> Ha hibásan megadott adatokat észlel az alkalmazás akkor azt jelzi </w:t>
-      </w:r>
-      <w:r>
-        <w:t>hibaüzenetek segítségével.</w:t>
+        <w:t xml:space="preserve"> Ha hibásan megadott adatot észlel az alkalmazás akkor azt jel</w:t>
+      </w:r>
+      <w:r>
+        <w:t>ez</w:t>
+      </w:r>
+      <w:r>
+        <w:t>z</w:t>
+      </w:r>
+      <w:r>
+        <w:t>e</w:t>
+      </w:r>
+      <w:r>
+        <w:t xml:space="preserve"> </w:t>
+      </w:r>
+      <w:r>
+        <w:t>hibaüzenet segítségével.</w:t>
       </w:r>
     </w:p>
     <w:p>
@@ -9490,110 +10072,2368 @@
         <w:t>.</w:t>
       </w:r>
       <w:r>
-        <w:t xml:space="preserve"> Ezt a </w:t>
-      </w:r>
-      <w:r>
-        <w:t>„MÁR VAN FIÓKOM” gombra való kattintással érhetjük el.</w:t>
+        <w:t xml:space="preserve"> Ez a </w:t>
+      </w:r>
+      <w:r>
+        <w:t xml:space="preserve">„MÁR VAN FIÓKOM” </w:t>
+      </w:r>
+      <w:r>
+        <w:t xml:space="preserve">feliratú </w:t>
+      </w:r>
+      <w:r>
+        <w:t xml:space="preserve">gombra való kattintással </w:t>
+      </w:r>
+      <w:r>
+        <w:t>történjen meg</w:t>
+      </w:r>
+      <w:r>
+        <w:t>.</w:t>
+      </w:r>
+    </w:p>
+    <w:p>
+      <w:r>
+        <w:t>A felületen jelenlen meg a</w:t>
+      </w:r>
+      <w:r>
+        <w:t>z alkalmazás logója is.</w:t>
       </w:r>
     </w:p>
     <w:p>
       <w:pPr>
         <w:pStyle w:val="Cmsor3"/>
       </w:pPr>
-      <w:bookmarkStart w:id="31" w:name="_Toc132668482"/>
-      <w:r>
+      <w:bookmarkStart w:id="31" w:name="_Toc133019788"/>
+      <w:r>
+        <w:lastRenderedPageBreak/>
         <w:t>Bejelentkezési felület</w:t>
       </w:r>
       <w:bookmarkEnd w:id="31"/>
     </w:p>
     <w:p>
       <w:r>
-        <w:t>INNEN FOLYTATÁS</w:t>
+        <w:t>A regisztrált felhasználóknak biztosítani kell a</w:t>
+      </w:r>
+      <w:r>
+        <w:t xml:space="preserve"> regisztráció során megadott felhasználónév és jelszó segítségével a</w:t>
+      </w:r>
+      <w:r>
+        <w:t xml:space="preserve"> bejelentkezést, melyet a bejelentkezési felület biztosít.</w:t>
+      </w:r>
+    </w:p>
+    <w:p>
+      <w:r>
+        <w:t>A jelszó beviteli mező mellett található legyen egy szem ikon, amely azt a célt szolgálja, hogy segítségével felfedhessük, majd újra elrejthessük a jelszó mező</w:t>
+      </w:r>
+      <w:r>
+        <w:t xml:space="preserve"> </w:t>
+      </w:r>
+      <w:r>
+        <w:t>tartalmát.</w:t>
+      </w:r>
+    </w:p>
+    <w:p>
+      <w:r>
+        <w:t>A bejelentkezés a „BEJELENTKEZÉS” feliratú gomb</w:t>
+      </w:r>
+      <w:r>
+        <w:t xml:space="preserve"> </w:t>
+      </w:r>
+      <w:r>
+        <w:t>való kattintással történjen meg, ha a megadott felhasználónév és jelszó helyes</w:t>
+      </w:r>
+      <w:r>
+        <w:t xml:space="preserve">, </w:t>
+      </w:r>
+      <w:r>
+        <w:t>azonban,</w:t>
+      </w:r>
+      <w:r>
+        <w:t xml:space="preserve"> ha hibás adato</w:t>
+      </w:r>
+      <w:r>
+        <w:t xml:space="preserve">t észlel az alkalmazás azt jelezze a felhasználó felé </w:t>
+      </w:r>
+      <w:r>
+        <w:t>hibaüzenet</w:t>
+      </w:r>
+      <w:r>
+        <w:t xml:space="preserve"> segítségével.</w:t>
+      </w:r>
+    </w:p>
+    <w:p>
+      <w:r>
+        <w:t>Hibás adatok az alábbiakat lehetnek:</w:t>
+      </w:r>
+    </w:p>
+    <w:p>
+      <w:pPr>
+        <w:pStyle w:val="Listaszerbekezds"/>
+        <w:numPr>
+          <w:ilvl w:val="0"/>
+          <w:numId w:val="30"/>
+        </w:numPr>
+      </w:pPr>
+      <w:r>
+        <w:t>Ha üresen hagyta a felhasználó bármelyik mezőt.</w:t>
+      </w:r>
+    </w:p>
+    <w:p>
+      <w:pPr>
+        <w:pStyle w:val="Listaszerbekezds"/>
+        <w:numPr>
+          <w:ilvl w:val="0"/>
+          <w:numId w:val="30"/>
+        </w:numPr>
+      </w:pPr>
+      <w:r>
+        <w:t xml:space="preserve">Ha a felhasználó által megadott </w:t>
+      </w:r>
+      <w:r>
+        <w:t>felhasználónév nincs regisztrálva az adatbázisban</w:t>
+      </w:r>
+      <w:r>
+        <w:t>.</w:t>
+      </w:r>
+    </w:p>
+    <w:p>
+      <w:pPr>
+        <w:pStyle w:val="Listaszerbekezds"/>
+        <w:numPr>
+          <w:ilvl w:val="0"/>
+          <w:numId w:val="30"/>
+        </w:numPr>
+        <w:ind w:left="714" w:hanging="357"/>
+        <w:contextualSpacing w:val="0"/>
+      </w:pPr>
+      <w:r>
+        <w:t>Ha a felhasználó nem a megadott felhasználónévhez tartozó jelszót ad</w:t>
+      </w:r>
+      <w:r>
+        <w:t>ja meg.</w:t>
+      </w:r>
+    </w:p>
+    <w:p>
+      <w:r>
+        <w:t xml:space="preserve">Sikeres bejelentkezés </w:t>
+      </w:r>
+      <w:r>
+        <w:t xml:space="preserve">esetén </w:t>
+      </w:r>
+      <w:r>
+        <w:t>irányítsa át a felhasználót a menüt tartalmazó felületre.</w:t>
+      </w:r>
+    </w:p>
+    <w:p>
+      <w:r>
+        <w:t>A bejelentkezési felületen biztosítani kell</w:t>
+      </w:r>
+      <w:r>
+        <w:t xml:space="preserve"> </w:t>
+      </w:r>
+      <w:r>
+        <w:t>a regisztrációs felület megnyitását, mely a „ÚJ FIÓK LÉTREHOZÁSA” feliratú gombra való kattintással valósuljon meg.</w:t>
+      </w:r>
+    </w:p>
+    <w:p>
+      <w:r>
+        <w:t>A felületen jelenlen meg az alkalmazás logója is.</w:t>
       </w:r>
     </w:p>
     <w:p>
       <w:pPr>
         <w:pStyle w:val="Cmsor3"/>
       </w:pPr>
-      <w:bookmarkStart w:id="32" w:name="_Toc132668483"/>
+      <w:bookmarkStart w:id="32" w:name="_Toc133019789"/>
+      <w:r>
+        <w:t>Menü felület</w:t>
+      </w:r>
+      <w:r>
+        <w:t>e</w:t>
+      </w:r>
+      <w:bookmarkEnd w:id="32"/>
+    </w:p>
+    <w:p>
+      <w:r>
+        <w:t>A sikeres bejelent</w:t>
+      </w:r>
+      <w:r>
+        <w:t xml:space="preserve">kezést követően </w:t>
+      </w:r>
+      <w:r>
+        <w:t>megjelenő menü felület</w:t>
+      </w:r>
+      <w:r>
+        <w:t>é</w:t>
+      </w:r>
+      <w:r>
+        <w:t xml:space="preserve">nek </w:t>
+      </w:r>
+      <w:r>
+        <w:t>egy helyen</w:t>
+      </w:r>
+      <w:r>
+        <w:t xml:space="preserve"> kell tartalmaznia</w:t>
+      </w:r>
+      <w:r>
+        <w:t xml:space="preserve"> az öss</w:t>
+      </w:r>
+      <w:r>
+        <w:t>ze</w:t>
+      </w:r>
+      <w:r>
+        <w:t>s</w:t>
+      </w:r>
+      <w:r>
+        <w:t xml:space="preserve"> elérhet</w:t>
+      </w:r>
+      <w:r>
+        <w:t>ő</w:t>
+      </w:r>
+      <w:r>
+        <w:t xml:space="preserve"> </w:t>
+      </w:r>
+      <w:r>
+        <w:t xml:space="preserve">funkciót </w:t>
+      </w:r>
+      <w:r>
+        <w:t xml:space="preserve">és az ahhoz tartozó felület elérését </w:t>
+      </w:r>
+      <w:r>
+        <w:t xml:space="preserve">a </w:t>
+      </w:r>
+      <w:r>
+        <w:t>felhasználó számára</w:t>
+      </w:r>
+      <w:r>
+        <w:t>.</w:t>
+      </w:r>
+    </w:p>
+    <w:p>
+      <w:r>
+        <w:t>Ezek a funkciók a következők:</w:t>
+      </w:r>
+    </w:p>
+    <w:p>
+      <w:pPr>
+        <w:pStyle w:val="Listaszerbekezds"/>
+        <w:numPr>
+          <w:ilvl w:val="0"/>
+          <w:numId w:val="31"/>
+        </w:numPr>
+      </w:pPr>
+      <w:r>
+        <w:t>Tematikus szószedeteket tartalmazó felület elérése</w:t>
+      </w:r>
+      <w:r>
+        <w:t xml:space="preserve">, valamint majd erről a felületről lehet elérni a </w:t>
+      </w:r>
+      <w:r>
+        <w:t>s</w:t>
+      </w:r>
+      <w:r>
+        <w:t>zókártyákat tartalmazó szótanuló</w:t>
+      </w:r>
+      <w:r>
+        <w:t>i</w:t>
+      </w:r>
+      <w:r>
+        <w:t xml:space="preserve"> felület</w:t>
+      </w:r>
+      <w:r>
+        <w:t>et.</w:t>
+      </w:r>
+    </w:p>
+    <w:p>
+      <w:pPr>
+        <w:pStyle w:val="Listaszerbekezds"/>
+        <w:numPr>
+          <w:ilvl w:val="0"/>
+          <w:numId w:val="31"/>
+        </w:numPr>
+      </w:pPr>
+      <w:r>
+        <w:t>Tesztfeladatsor felületének elérése</w:t>
+      </w:r>
+      <w:r>
+        <w:t>.</w:t>
+      </w:r>
+    </w:p>
+    <w:p>
+      <w:pPr>
+        <w:pStyle w:val="Listaszerbekezds"/>
+        <w:numPr>
+          <w:ilvl w:val="0"/>
+          <w:numId w:val="31"/>
+        </w:numPr>
+      </w:pPr>
+      <w:r>
+        <w:t>Szerkesztőnézet felületének elérése</w:t>
+      </w:r>
+      <w:r>
+        <w:t>.</w:t>
+      </w:r>
+    </w:p>
+    <w:p>
+      <w:pPr>
+        <w:pStyle w:val="Listaszerbekezds"/>
+        <w:numPr>
+          <w:ilvl w:val="0"/>
+          <w:numId w:val="31"/>
+        </w:numPr>
+      </w:pPr>
+      <w:r>
+        <w:t>Ranglista felületének elérése</w:t>
+      </w:r>
+      <w:r>
+        <w:t>.</w:t>
+      </w:r>
+    </w:p>
+    <w:p>
+      <w:pPr>
+        <w:pStyle w:val="Listaszerbekezds"/>
+        <w:numPr>
+          <w:ilvl w:val="0"/>
+          <w:numId w:val="31"/>
+        </w:numPr>
+      </w:pPr>
+      <w:r>
+        <w:t>Kijelentkezés</w:t>
+      </w:r>
+      <w:r>
+        <w:t>.</w:t>
+      </w:r>
+    </w:p>
+    <w:p>
+      <w:pPr>
+        <w:pStyle w:val="Listaszerbekezds"/>
+        <w:numPr>
+          <w:ilvl w:val="0"/>
+          <w:numId w:val="31"/>
+        </w:numPr>
+      </w:pPr>
+      <w:r>
+        <w:t>Kilépés az a</w:t>
+      </w:r>
+      <w:r>
+        <w:t>lkalmazás</w:t>
+      </w:r>
+      <w:r>
+        <w:t>ból</w:t>
+      </w:r>
+      <w:r>
+        <w:t>.</w:t>
+      </w:r>
+    </w:p>
+    <w:p>
+      <w:r>
+        <w:t>A fent említett funkciók megvalósítása gombok segítségével történjen.</w:t>
+      </w:r>
+    </w:p>
+    <w:p>
       <w:r>
         <w:lastRenderedPageBreak/>
-        <w:t>Menü felület</w:t>
+        <w:t xml:space="preserve">A „TEMATIKUS SZÓSZEDETEK” feliratú gombra való kattintáskor irányítsa át a felhasználót </w:t>
+      </w:r>
+      <w:r>
+        <w:t>a tematikus szószedeteket tartalmazó felületre.</w:t>
+      </w:r>
+    </w:p>
+    <w:p>
+      <w:r>
+        <w:t>A „TE</w:t>
+      </w:r>
+      <w:r>
+        <w:t>SZT INDÍTÁSA</w:t>
+      </w:r>
+      <w:r>
+        <w:t xml:space="preserve">” feliratú gombra való kattintáskor irányítsa át a felhasználót a </w:t>
+      </w:r>
+      <w:r>
+        <w:t>tesztfeladatsor</w:t>
+      </w:r>
+      <w:r>
+        <w:t xml:space="preserve"> felület</w:t>
+      </w:r>
+      <w:r>
+        <w:t>é</w:t>
+      </w:r>
+      <w:r>
+        <w:t>re.</w:t>
+      </w:r>
+    </w:p>
+    <w:p>
+      <w:r>
+        <w:t>A „SZÓSZEDETEK</w:t>
+      </w:r>
+      <w:r>
+        <w:t xml:space="preserve"> SZERKESZTÉSE</w:t>
+      </w:r>
+      <w:r>
+        <w:t>” feliratú gombra való kattintáskor irányítsa át a felhasználót</w:t>
+      </w:r>
+      <w:r>
+        <w:t xml:space="preserve"> a szerkesztőnézet felületére</w:t>
+      </w:r>
+      <w:r>
+        <w:t>.</w:t>
+      </w:r>
+    </w:p>
+    <w:p>
+      <w:r>
+        <w:t>A „</w:t>
+      </w:r>
+      <w:r>
+        <w:t>RANGLISTA</w:t>
+      </w:r>
+      <w:r>
+        <w:t>” feliratú gombra való kattintáskor irányítsa át a felhasználót a</w:t>
+      </w:r>
+      <w:r>
+        <w:t xml:space="preserve"> </w:t>
+      </w:r>
+      <w:r>
+        <w:t>ranglista</w:t>
+      </w:r>
+      <w:r>
+        <w:t xml:space="preserve"> </w:t>
+      </w:r>
+      <w:r>
+        <w:t>felüle</w:t>
+      </w:r>
+      <w:r>
+        <w:t>tére</w:t>
+      </w:r>
+      <w:r>
+        <w:t>.</w:t>
+      </w:r>
+    </w:p>
+    <w:p>
+      <w:r>
+        <w:t>A „KIJELENTKEZÉS” feliratú gombra való kattintáskor jelentkeztesse ki a felhasználót és irányítsa át a bejelentkezési felületre.</w:t>
+      </w:r>
+    </w:p>
+    <w:p>
+      <w:r>
+        <w:t>A „BEZÁRÁS” feliratú gombra való kattintáskor záródjon be az alkalmazás.</w:t>
+      </w:r>
+    </w:p>
+    <w:p>
+      <w:r>
+        <w:t xml:space="preserve">Ezeken felül </w:t>
+      </w:r>
+      <w:r>
+        <w:t xml:space="preserve">a felület </w:t>
+      </w:r>
+      <w:r>
+        <w:t>tartalmazzon még egy üdvözlő feliratot, melyben köszönti a program a felhasználót.</w:t>
+      </w:r>
+    </w:p>
+    <w:p>
+      <w:pPr>
+        <w:pStyle w:val="Cmsor3"/>
+        <w:spacing w:before="120"/>
+      </w:pPr>
+      <w:bookmarkStart w:id="33" w:name="_Toc133019790"/>
+      <w:r>
+        <w:t>Tematikus s</w:t>
+      </w:r>
+      <w:r>
+        <w:t>zószedeteket tartalmazó felület</w:t>
+      </w:r>
+      <w:bookmarkEnd w:id="33"/>
+    </w:p>
+    <w:p>
+      <w:r>
+        <w:t>A felület jelenítse meg az adott felhasználóhoz tartozó összes szószedetet</w:t>
+      </w:r>
+      <w:r>
+        <w:t xml:space="preserve">. </w:t>
+      </w:r>
+      <w:r>
+        <w:t>Az alkalmazás alapból tartalmaz</w:t>
+      </w:r>
+      <w:r>
+        <w:t>zon</w:t>
+      </w:r>
+      <w:r>
+        <w:t xml:space="preserve"> öt darab</w:t>
+      </w:r>
+      <w:r>
+        <w:t xml:space="preserve"> beépített</w:t>
+      </w:r>
+      <w:r>
+        <w:t xml:space="preserve"> </w:t>
+      </w:r>
+      <w:r>
+        <w:t>szószedetet</w:t>
+      </w:r>
+      <w:r>
+        <w:t xml:space="preserve">, </w:t>
+      </w:r>
+      <w:r>
+        <w:t xml:space="preserve">amelyek már a </w:t>
+      </w:r>
+      <w:r>
+        <w:t>regisztráció után elérhető</w:t>
+      </w:r>
+      <w:r>
+        <w:t>k legyenek</w:t>
+      </w:r>
+      <w:r>
+        <w:t xml:space="preserve"> a felhasználó számára</w:t>
+      </w:r>
+      <w:r>
+        <w:t xml:space="preserve">, </w:t>
+      </w:r>
+      <w:r>
+        <w:t>azon</w:t>
+      </w:r>
+      <w:r>
+        <w:t>b</w:t>
+      </w:r>
+      <w:r>
+        <w:t>an</w:t>
+      </w:r>
+      <w:r>
+        <w:t xml:space="preserve"> a felhasználó hozha</w:t>
+      </w:r>
+      <w:r>
+        <w:t>sson</w:t>
+      </w:r>
+      <w:r>
+        <w:t xml:space="preserve"> létre saját maga által személyre szabott szószedeteket</w:t>
+      </w:r>
+      <w:r>
+        <w:t xml:space="preserve"> is</w:t>
+      </w:r>
+      <w:r>
+        <w:t>.</w:t>
+      </w:r>
+    </w:p>
+    <w:p>
+      <w:r>
+        <w:t>A szószedet</w:t>
+      </w:r>
+      <w:r>
+        <w:t>ek</w:t>
+      </w:r>
+      <w:r>
+        <w:t xml:space="preserve"> megjelenítés</w:t>
       </w:r>
       <w:r>
         <w:t>e</w:t>
       </w:r>
-      <w:bookmarkEnd w:id="32"/>
+      <w:r>
+        <w:t xml:space="preserve"> gombok segítségével </w:t>
+      </w:r>
+      <w:r>
+        <w:t>legyen megvalósítva</w:t>
+      </w:r>
+      <w:r>
+        <w:t>, a gombok tartalmazz</w:t>
+      </w:r>
+      <w:r>
+        <w:t>ák a szószedet nevét, illetve egy képet.</w:t>
+      </w:r>
+      <w:r>
+        <w:t xml:space="preserve"> Az öt alap szószedet egyedi képpel, míg a felhasználó</w:t>
+      </w:r>
+      <w:r>
+        <w:t>k</w:t>
+      </w:r>
+      <w:r>
+        <w:t xml:space="preserve"> által létrehozott szószedet</w:t>
+      </w:r>
+      <w:r>
+        <w:t>ek</w:t>
+      </w:r>
+      <w:r>
+        <w:t xml:space="preserve"> egy alapértelmezett képpel jelenjenek meg</w:t>
+      </w:r>
+      <w:r>
+        <w:t>, mely az alkalmazás logója legyen.</w:t>
+      </w:r>
+    </w:p>
+    <w:p>
+      <w:r>
+        <w:t xml:space="preserve">A felület 3x3-as elrendezésben jelenítse meg a szószedeteket és amennyiben </w:t>
+      </w:r>
+      <w:r>
+        <w:t>több mint 9 szószedet</w:t>
+      </w:r>
+      <w:r>
+        <w:t xml:space="preserve"> </w:t>
+      </w:r>
+      <w:r>
+        <w:t>található meg a felületen</w:t>
+      </w:r>
+      <w:r>
+        <w:t xml:space="preserve">, akkor tegye </w:t>
+      </w:r>
+      <w:r>
+        <w:t>elérhetővé</w:t>
+      </w:r>
+      <w:r>
+        <w:t xml:space="preserve"> a függőleges gördítő sáv</w:t>
+      </w:r>
+      <w:r>
+        <w:t xml:space="preserve"> használatát.</w:t>
+      </w:r>
+    </w:p>
+    <w:p>
+      <w:r>
+        <w:t>Egy adott gombra való kattintáskor a gombnak megfelelő szószedet</w:t>
+      </w:r>
+      <w:r>
+        <w:t xml:space="preserve"> adataiv</w:t>
+      </w:r>
+      <w:r>
+        <w:t>a</w:t>
+      </w:r>
+      <w:r>
+        <w:t>l</w:t>
+      </w:r>
+      <w:r>
+        <w:t xml:space="preserve"> együtt irányítsuk át a felhasználót a szókártyákat tartalmazó szótanuló</w:t>
+      </w:r>
+      <w:r>
+        <w:t>i</w:t>
+      </w:r>
+      <w:r>
+        <w:t xml:space="preserve"> felület</w:t>
+      </w:r>
+      <w:r>
+        <w:t>re.</w:t>
+      </w:r>
+    </w:p>
+    <w:p>
+      <w:r>
+        <w:t xml:space="preserve">Az </w:t>
+      </w:r>
+      <w:r>
+        <w:t>felület</w:t>
+      </w:r>
+      <w:r>
+        <w:t xml:space="preserve"> bezárásakor irányítsa a felhasználó</w:t>
+      </w:r>
+      <w:r>
+        <w:t>t</w:t>
+      </w:r>
+      <w:r>
+        <w:t xml:space="preserve"> a menü felületére.</w:t>
+      </w:r>
     </w:p>
     <w:p>
       <w:pPr>
         <w:pStyle w:val="Cmsor3"/>
       </w:pPr>
-      <w:bookmarkStart w:id="33" w:name="_Toc132668484"/>
-      <w:r>
-        <w:t>Tematikus s</w:t>
-      </w:r>
-      <w:r>
-        <w:t>zószedeteket tartalmazó felület</w:t>
-      </w:r>
-      <w:bookmarkEnd w:id="33"/>
+      <w:bookmarkStart w:id="34" w:name="_Toc133019791"/>
+      <w:r>
+        <w:lastRenderedPageBreak/>
+        <w:t>Szókártyákat tartalmazó szótanuló</w:t>
+      </w:r>
+      <w:r>
+        <w:t>i</w:t>
+      </w:r>
+      <w:r>
+        <w:t xml:space="preserve"> felület</w:t>
+      </w:r>
+      <w:bookmarkEnd w:id="34"/>
+    </w:p>
+    <w:p>
+      <w:r>
+        <w:t xml:space="preserve">Az alkalmazásban ezen felület segítségével kell biztosítani a szavak </w:t>
+      </w:r>
+      <w:r>
+        <w:t>elsajátítását</w:t>
+      </w:r>
+      <w:r>
+        <w:t>.</w:t>
+      </w:r>
+      <w:r>
+        <w:t xml:space="preserve"> A felület </w:t>
+      </w:r>
+      <w:r>
+        <w:t>három</w:t>
+      </w:r>
+      <w:r>
+        <w:t xml:space="preserve"> </w:t>
+      </w:r>
+      <w:r>
+        <w:t>panelből</w:t>
+      </w:r>
+      <w:r>
+        <w:t xml:space="preserve"> álljon, </w:t>
+      </w:r>
+      <w:r>
+        <w:t xml:space="preserve">melyek váltják egymást. Ez a három </w:t>
+      </w:r>
+      <w:r>
+        <w:t>panel az indítás</w:t>
+      </w:r>
+      <w:r>
+        <w:t xml:space="preserve"> </w:t>
+      </w:r>
+      <w:r>
+        <w:t>panel, a tanulás</w:t>
+      </w:r>
+      <w:r>
+        <w:t xml:space="preserve"> </w:t>
+      </w:r>
+      <w:r>
+        <w:t>panel és a vége panel.</w:t>
+      </w:r>
+    </w:p>
+    <w:p>
+      <w:r>
+        <w:t>Az indítás panel</w:t>
+      </w:r>
+      <w:r>
+        <w:t xml:space="preserve"> jelenjen meg a felület megnyitásakor. Itt lehetőséget kell adni a felhasználónak arra, hogy eldöntse milyen nyelven jelenjen</w:t>
+      </w:r>
+      <w:r>
+        <w:t xml:space="preserve"> meg</w:t>
+      </w:r>
+      <w:r>
+        <w:t xml:space="preserve"> </w:t>
+      </w:r>
+      <w:r>
+        <w:t>a kifejezés a szókártyán</w:t>
+      </w:r>
+      <w:r>
+        <w:t xml:space="preserve">. </w:t>
+      </w:r>
+      <w:r>
+        <w:t>A választás</w:t>
+      </w:r>
+      <w:r>
+        <w:t xml:space="preserve"> rádió gombok segítségével legyen megvalósítva</w:t>
+      </w:r>
+      <w:r>
+        <w:t>.</w:t>
+      </w:r>
+      <w:r>
+        <w:t xml:space="preserve"> A „</w:t>
+      </w:r>
+      <w:r>
+        <w:t>KEZDÉS</w:t>
+      </w:r>
+      <w:r>
+        <w:t>” feliratú gombra való kattintásra kerüljön elfogadásra a kiválasz</w:t>
+      </w:r>
+      <w:r>
+        <w:t>t</w:t>
+      </w:r>
+      <w:r>
+        <w:t>ott nyelv</w:t>
+      </w:r>
+      <w:r>
+        <w:t>, majd váltsa az indítás panelt, a tanulás panel</w:t>
+      </w:r>
+      <w:r>
+        <w:t>re</w:t>
+      </w:r>
+      <w:r>
+        <w:t>.</w:t>
+      </w:r>
+    </w:p>
+    <w:p>
+      <w:r>
+        <w:t xml:space="preserve">A tanulás panel tartalmazzon egy tájékoztató szöveget, melyben a felhasználó arról értesül, hogy az adott szószedetből </w:t>
+      </w:r>
+      <w:r>
+        <w:t xml:space="preserve">hány </w:t>
+      </w:r>
+      <w:r>
+        <w:t xml:space="preserve">elsajátítandó </w:t>
+      </w:r>
+      <w:r>
+        <w:t>szó</w:t>
+      </w:r>
+      <w:r>
+        <w:t xml:space="preserve"> van még hátra.</w:t>
+      </w:r>
+    </w:p>
+    <w:p>
+      <w:r>
+        <w:t>A szavak megjelenítésére szókártyák szolgáljanak</w:t>
+      </w:r>
+      <w:r>
+        <w:t>, melyek egymás alatt helyezkedjenek el. A felső kártya a kifejezést</w:t>
+      </w:r>
+      <w:r>
+        <w:t xml:space="preserve"> (szó)</w:t>
+      </w:r>
+      <w:r>
+        <w:t xml:space="preserve">, míg az alsó a </w:t>
+      </w:r>
+      <w:r>
+        <w:t>definíciót</w:t>
+      </w:r>
+      <w:r>
+        <w:t xml:space="preserve"> (szó jelentése)</w:t>
+      </w:r>
+      <w:r>
+        <w:t xml:space="preserve"> tartalm</w:t>
+      </w:r>
+      <w:r>
+        <w:t xml:space="preserve">azza, de </w:t>
+      </w:r>
+      <w:r>
+        <w:t xml:space="preserve">a definíció </w:t>
+      </w:r>
+      <w:r>
+        <w:t xml:space="preserve">ne legyen látható a felhasználó számára. </w:t>
+      </w:r>
+      <w:r>
+        <w:t>A szókártyákat</w:t>
+      </w:r>
+      <w:r>
+        <w:t xml:space="preserve"> gombok segítségével jelenítse meg.</w:t>
+      </w:r>
+      <w:r>
+        <w:t xml:space="preserve"> </w:t>
+      </w:r>
+      <w:r>
+        <w:t>A beépített szószedetek szókártyái tartalmazzanak a szóhoz kapcsolódó képeket.</w:t>
+      </w:r>
+      <w:r>
+        <w:t xml:space="preserve"> </w:t>
+      </w:r>
+      <w:r>
+        <w:t>A definíció gombra kattintva a felhasználó bármikor megjeleníthe</w:t>
+      </w:r>
+      <w:r>
+        <w:t>ti</w:t>
+      </w:r>
+      <w:r>
+        <w:t xml:space="preserve"> annak tartalmát</w:t>
+      </w:r>
+      <w:r>
+        <w:t>, e</w:t>
+      </w:r>
+      <w:r>
+        <w:t xml:space="preserve">kkor tudja </w:t>
+      </w:r>
+      <w:r>
+        <w:t>le</w:t>
+      </w:r>
+      <w:r>
+        <w:t>ellenőrizni a felhasználó a szó jelentését</w:t>
+      </w:r>
+      <w:r>
+        <w:t>.</w:t>
+      </w:r>
+    </w:p>
+    <w:p>
+      <w:r>
+        <w:t>L</w:t>
+      </w:r>
+      <w:r>
+        <w:t>ehetőséget kell</w:t>
+      </w:r>
+      <w:r>
+        <w:t xml:space="preserve"> adni</w:t>
+      </w:r>
+      <w:r>
+        <w:t xml:space="preserve"> arra</w:t>
+      </w:r>
+      <w:r>
+        <w:t>, hogy</w:t>
+      </w:r>
+      <w:r>
+        <w:t xml:space="preserve"> a felhasználó</w:t>
+      </w:r>
+      <w:r>
+        <w:t xml:space="preserve"> eldöntse tudja-e az adott szó</w:t>
+      </w:r>
+      <w:r>
+        <w:t xml:space="preserve"> jelentését</w:t>
+      </w:r>
+      <w:r>
+        <w:t xml:space="preserve"> vagy sem</w:t>
+      </w:r>
+      <w:r>
+        <w:t>.</w:t>
+      </w:r>
+      <w:r>
+        <w:t xml:space="preserve"> </w:t>
+      </w:r>
+      <w:r>
+        <w:t>Erre két gomb</w:t>
+      </w:r>
+      <w:r>
+        <w:t xml:space="preserve"> kell szolgáljon, </w:t>
+      </w:r>
+      <w:r>
+        <w:t>a</w:t>
+      </w:r>
+      <w:r>
+        <w:t>z egyik a</w:t>
+      </w:r>
+      <w:r>
+        <w:t xml:space="preserve"> </w:t>
+      </w:r>
+      <w:r>
+        <w:t>„MÁR TUDOM”</w:t>
+      </w:r>
+      <w:r>
+        <w:t xml:space="preserve"> feliratú</w:t>
+      </w:r>
+      <w:r>
+        <w:t xml:space="preserve">, </w:t>
+      </w:r>
+      <w:r>
+        <w:t>míg a más</w:t>
+      </w:r>
+      <w:r>
+        <w:t>ik</w:t>
+      </w:r>
+      <w:r>
+        <w:t xml:space="preserve"> </w:t>
+      </w:r>
+      <w:r>
+        <w:t xml:space="preserve">a </w:t>
+      </w:r>
+      <w:r>
+        <w:t>„MÉG TANULOM” feliratú</w:t>
+      </w:r>
+      <w:r>
+        <w:t xml:space="preserve"> gomb</w:t>
+      </w:r>
+      <w:r>
+        <w:t xml:space="preserve"> legyen</w:t>
+      </w:r>
+      <w:r>
+        <w:t xml:space="preserve">. </w:t>
+      </w:r>
+      <w:r>
+        <w:t>A</w:t>
+      </w:r>
+      <w:r>
+        <w:t xml:space="preserve"> „MÁR TUDOM” </w:t>
+      </w:r>
+      <w:r>
+        <w:t xml:space="preserve">feliratú </w:t>
+      </w:r>
+      <w:r>
+        <w:t>gombra kattint</w:t>
+      </w:r>
+      <w:r>
+        <w:t>va</w:t>
+      </w:r>
+      <w:r>
+        <w:t>,</w:t>
+      </w:r>
+      <w:r>
+        <w:t xml:space="preserve"> </w:t>
+      </w:r>
+      <w:r>
+        <w:t xml:space="preserve">távolítsa el a szót </w:t>
+      </w:r>
+      <w:r>
+        <w:t>a tanulandó szavak közül</w:t>
+      </w:r>
+      <w:r>
+        <w:t xml:space="preserve">, és </w:t>
+      </w:r>
+      <w:r>
+        <w:t>lépjen a következő szóra</w:t>
+      </w:r>
+      <w:r>
+        <w:t xml:space="preserve">. A „MÉG TANULOM” </w:t>
+      </w:r>
+      <w:r>
+        <w:t xml:space="preserve">feliratú </w:t>
+      </w:r>
+      <w:r>
+        <w:t>gombra kattintva,</w:t>
+      </w:r>
+      <w:r>
+        <w:t xml:space="preserve"> egyszerűen csak lépjen a következő</w:t>
+      </w:r>
+      <w:r>
+        <w:t xml:space="preserve"> szóra</w:t>
+      </w:r>
+      <w:r>
+        <w:t>.</w:t>
+      </w:r>
+    </w:p>
+    <w:p>
+      <w:r>
+        <w:t>A szószedet tanulása addig induljon újra a még meg nem tanult szavakkal, amíg minden szót el nem sajátított a felhasználó</w:t>
+      </w:r>
+      <w:r>
+        <w:t xml:space="preserve">, </w:t>
+      </w:r>
+      <w:r>
+        <w:t xml:space="preserve">és </w:t>
+      </w:r>
+      <w:r>
+        <w:t>erről kapjon tájékoztatást</w:t>
+      </w:r>
+      <w:r>
+        <w:t>.</w:t>
+      </w:r>
+      <w:r>
+        <w:t xml:space="preserve"> Amikor az összes szót megtanulta a felhasználó </w:t>
+      </w:r>
+      <w:r>
+        <w:t>jelenjen meg a tanulás panel helyett a vége panel.</w:t>
+      </w:r>
+    </w:p>
+    <w:p>
+      <w:r>
+        <w:t>A vége panel</w:t>
+      </w:r>
+      <w:r>
+        <w:t xml:space="preserve">en </w:t>
+      </w:r>
+      <w:r>
+        <w:t xml:space="preserve">értesüljön a felhasználó arról, hogy sikeresen elsajátította a szószedet összes szavát, valamint legyen lehetősége </w:t>
+      </w:r>
+      <w:r>
+        <w:t>dönteni, hogy újból átnézi az adott szószedet szavait vagy visszalép a menübe.</w:t>
+      </w:r>
+    </w:p>
+    <w:p>
+      <w:r>
+        <w:t>Az „ÚJRA” feliratú gombra való kattintáskor</w:t>
+      </w:r>
+      <w:r>
+        <w:t xml:space="preserve"> ismét jelenítse meg az indí</w:t>
+      </w:r>
+      <w:r>
+        <w:t>t</w:t>
+      </w:r>
+      <w:r>
+        <w:t>ás panelt</w:t>
+      </w:r>
+      <w:r>
+        <w:t xml:space="preserve"> a vége panel helyett</w:t>
+      </w:r>
+      <w:r>
+        <w:t>.</w:t>
+      </w:r>
+    </w:p>
+    <w:p>
+      <w:r>
+        <w:lastRenderedPageBreak/>
+        <w:t xml:space="preserve">A „BEZÁRÁS” feliratú gombra való kattintáskor irányítsa át a felhasználót </w:t>
+      </w:r>
+      <w:r>
+        <w:t>a menüt tartalmazó felületre</w:t>
+      </w:r>
+      <w:r>
+        <w:t>.</w:t>
+      </w:r>
     </w:p>
     <w:p>
       <w:pPr>
         <w:pStyle w:val="Cmsor3"/>
       </w:pPr>
-      <w:bookmarkStart w:id="34" w:name="_Toc132668485"/>
-      <w:r>
-        <w:t>Szókártyákat tartalmazó szótanuló felület</w:t>
-      </w:r>
-      <w:bookmarkEnd w:id="34"/>
+      <w:bookmarkStart w:id="35" w:name="_Toc133019792"/>
+      <w:r>
+        <w:t>Tesztfeladatsor felülete</w:t>
+      </w:r>
+      <w:bookmarkEnd w:id="35"/>
+    </w:p>
+    <w:p>
+      <w:pPr>
+        <w:rPr>
+          <w:color w:val="FF0000"/>
+        </w:rPr>
+      </w:pPr>
+      <w:proofErr w:type="spellStart"/>
+      <w:r>
+        <w:rPr>
+          <w:color w:val="FF0000"/>
+        </w:rPr>
+        <w:t>sasas</w:t>
+      </w:r>
+      <w:proofErr w:type="spellEnd"/>
     </w:p>
     <w:p>
       <w:pPr>
         <w:pStyle w:val="Cmsor3"/>
       </w:pPr>
-      <w:bookmarkStart w:id="35" w:name="_Toc132668486"/>
-      <w:r>
-        <w:t>Tesztfeladatsor felülete</w:t>
-      </w:r>
-      <w:bookmarkEnd w:id="35"/>
+      <w:bookmarkStart w:id="36" w:name="_Toc133019793"/>
+      <w:r>
+        <w:t>Szerkesztőnézet felülete</w:t>
+      </w:r>
+      <w:bookmarkEnd w:id="36"/>
+    </w:p>
+    <w:p>
+      <w:r>
+        <w:t>Az alkalmazásnak lehetőséget kell adnia a felhasználónak arra, hogy személyre szabhassa tanulási folyamatát, erre szolgál ez a felület.</w:t>
+      </w:r>
+    </w:p>
+    <w:p>
+      <w:r>
+        <w:t>A felhasználó számára az alábbi lehetőségeket kell biztosítani, hogy személyre szabhassa tanulási folyamatát:</w:t>
+      </w:r>
+    </w:p>
+    <w:p>
+      <w:pPr>
+        <w:pStyle w:val="Listaszerbekezds"/>
+        <w:numPr>
+          <w:ilvl w:val="0"/>
+          <w:numId w:val="33"/>
+        </w:numPr>
+      </w:pPr>
+      <w:r>
+        <w:t>Új szószedet létrehozása</w:t>
+      </w:r>
+      <w:r>
+        <w:t>.</w:t>
+      </w:r>
+    </w:p>
+    <w:p>
+      <w:pPr>
+        <w:pStyle w:val="Listaszerbekezds"/>
+        <w:numPr>
+          <w:ilvl w:val="0"/>
+          <w:numId w:val="33"/>
+        </w:numPr>
+      </w:pPr>
+      <w:r>
+        <w:t>Szószedet szavainak módosítása, törlése</w:t>
+      </w:r>
+      <w:r>
+        <w:t>.</w:t>
+      </w:r>
+    </w:p>
+    <w:p>
+      <w:pPr>
+        <w:pStyle w:val="Listaszerbekezds"/>
+        <w:numPr>
+          <w:ilvl w:val="0"/>
+          <w:numId w:val="33"/>
+        </w:numPr>
+      </w:pPr>
+      <w:r>
+        <w:t>Szószedetek törlése</w:t>
+      </w:r>
+      <w:r>
+        <w:t>.</w:t>
+      </w:r>
+    </w:p>
+    <w:p>
+      <w:r>
+        <w:t xml:space="preserve">Biztosítani kell, hogy </w:t>
+      </w:r>
+      <w:r>
+        <w:t xml:space="preserve">a felhasználó </w:t>
+      </w:r>
+      <w:r>
+        <w:t>csak a saját maga által létrehozott szószedeteket törölhesse és módosíthassa</w:t>
+      </w:r>
+      <w:r>
+        <w:t>.</w:t>
+      </w:r>
+    </w:p>
+    <w:p>
+      <w:r>
+        <w:t>A felületet három fő részre kell osztani, hogy áttekinthetőbb legyen a</w:t>
+      </w:r>
+      <w:r>
+        <w:t xml:space="preserve"> saját</w:t>
+      </w:r>
+      <w:r>
+        <w:t xml:space="preserve"> szószedetek menedzselése</w:t>
+      </w:r>
+      <w:r>
+        <w:t>.</w:t>
+      </w:r>
+      <w:r>
+        <w:t xml:space="preserve"> Ez a három fő rész a szavak szerkesztése, új szószedet hozzáadása és a szószedet törlése.</w:t>
+      </w:r>
+      <w:r>
+        <w:t xml:space="preserve"> A három részre osztás</w:t>
+      </w:r>
+      <w:r>
+        <w:t xml:space="preserve"> </w:t>
+      </w:r>
+      <w:r>
+        <w:t>füles ablakok (</w:t>
+      </w:r>
+      <w:proofErr w:type="spellStart"/>
+      <w:r>
+        <w:t>TabbedPane</w:t>
+      </w:r>
+      <w:proofErr w:type="spellEnd"/>
+      <w:r>
+        <w:t>)</w:t>
+      </w:r>
+      <w:r>
+        <w:t xml:space="preserve"> segítségével </w:t>
+      </w:r>
+      <w:r>
+        <w:t>legyen megvalósítva.</w:t>
+      </w:r>
+    </w:p>
+    <w:p>
+      <w:pPr>
+        <w:rPr>
+          <w:color w:val="FF0000"/>
+        </w:rPr>
+      </w:pPr>
+      <w:r>
+        <w:rPr>
+          <w:color w:val="FF0000"/>
+        </w:rPr>
+        <w:t>A szavak szerkesztése</w:t>
+      </w:r>
+      <w:r>
+        <w:rPr>
+          <w:color w:val="FF0000"/>
+        </w:rPr>
+        <w:t xml:space="preserve"> </w:t>
+      </w:r>
     </w:p>
     <w:p>
       <w:pPr>
         <w:pStyle w:val="Cmsor3"/>
-      </w:pPr>
-      <w:bookmarkStart w:id="36" w:name="_Toc132668487"/>
-      <w:r>
-        <w:t>Szerkesztőnézet felülete</w:t>
-      </w:r>
-      <w:bookmarkEnd w:id="36"/>
+        <w:spacing w:before="120"/>
+      </w:pPr>
+      <w:bookmarkStart w:id="37" w:name="_Toc133019794"/>
+      <w:r>
+        <w:t>Ranglista felület</w:t>
+      </w:r>
+      <w:bookmarkEnd w:id="37"/>
+    </w:p>
+    <w:p>
+      <w:r>
+        <w:t>A felület jelenítse meg a kiválasz</w:t>
+      </w:r>
+      <w:r>
+        <w:t>t</w:t>
+      </w:r>
+      <w:r>
+        <w:t>ot</w:t>
+      </w:r>
+      <w:r>
+        <w:t>t témakör</w:t>
+      </w:r>
+      <w:r>
+        <w:t>ben elért eredményeket</w:t>
+      </w:r>
+      <w:r>
+        <w:t>.</w:t>
+      </w:r>
+      <w:r>
+        <w:t xml:space="preserve"> A témakör kiválasztását legördülő listával, az eredmény megjelenítését táblázat segítségével valósítsa meg az alkalmazás.</w:t>
+      </w:r>
+      <w:r>
+        <w:t xml:space="preserve"> A táblázat </w:t>
+      </w:r>
+      <w:r>
+        <w:t>az eredmény</w:t>
+      </w:r>
+      <w:r>
+        <w:t>t</w:t>
+      </w:r>
+      <w:r>
+        <w:t xml:space="preserve"> csökkenő sorrendben jelenítse meg, </w:t>
+      </w:r>
+      <w:r>
+        <w:t>tartalmaz</w:t>
+      </w:r>
+      <w:r>
+        <w:t>va</w:t>
+      </w:r>
+      <w:r>
+        <w:t xml:space="preserve"> </w:t>
+      </w:r>
+      <w:r>
+        <w:t>a felhasználó nevét, valamint százalékos eredményét.</w:t>
+      </w:r>
+    </w:p>
+    <w:p>
+      <w:pPr>
+        <w:pStyle w:val="Cmsor2"/>
+      </w:pPr>
+      <w:bookmarkStart w:id="38" w:name="_Toc133019795"/>
+      <w:r>
+        <w:t>Használati eset diagram</w:t>
+      </w:r>
+      <w:bookmarkEnd w:id="38"/>
+    </w:p>
+    <w:p>
+      <w:r>
+        <w:t>A használati eset diagram</w:t>
+      </w:r>
+      <w:r>
+        <w:t xml:space="preserve"> (5. ábra)</w:t>
+      </w:r>
+      <w:r>
+        <w:t xml:space="preserve"> modellezi a felhasználó által kiváltható eseményeket.</w:t>
+      </w:r>
+    </w:p>
+    <w:p>
+      <w:pPr>
+        <w:keepNext/>
+        <w:jc w:val="center"/>
+      </w:pPr>
+      <w:r>
+        <w:rPr>
+          <w:noProof/>
+        </w:rPr>
+        <w:lastRenderedPageBreak/>
+        <w:drawing>
+          <wp:inline distT="0" distB="0" distL="0" distR="0" wp14:anchorId="1500D2C6" wp14:editId="7F665791">
+            <wp:extent cx="5579745" cy="1459865"/>
+            <wp:effectExtent l="0" t="0" r="1905" b="6985"/>
+            <wp:docPr id="7" name="Kép 7"/>
+            <wp:cNvGraphicFramePr>
+              <a:graphicFrameLocks xmlns:a="http://schemas.openxmlformats.org/drawingml/2006/main" noChangeAspect="1"/>
+            </wp:cNvGraphicFramePr>
+            <a:graphic xmlns:a="http://schemas.openxmlformats.org/drawingml/2006/main">
+              <a:graphicData uri="http://schemas.openxmlformats.org/drawingml/2006/picture">
+                <pic:pic xmlns:pic="http://schemas.openxmlformats.org/drawingml/2006/picture">
+                  <pic:nvPicPr>
+                    <pic:cNvPr id="7" name="Használati eset diagram.png"/>
+                    <pic:cNvPicPr/>
+                  </pic:nvPicPr>
+                  <pic:blipFill>
+                    <a:blip r:embed="rId13">
+                      <a:extLst>
+                        <a:ext uri="{28A0092B-C50C-407E-A947-70E740481C1C}">
+                          <a14:useLocalDpi xmlns:a14="http://schemas.microsoft.com/office/drawing/2010/main" val="0"/>
+                        </a:ext>
+                      </a:extLst>
+                    </a:blip>
+                    <a:stretch>
+                      <a:fillRect/>
+                    </a:stretch>
+                  </pic:blipFill>
+                  <pic:spPr>
+                    <a:xfrm>
+                      <a:off x="0" y="0"/>
+                      <a:ext cx="5579745" cy="1459865"/>
+                    </a:xfrm>
+                    <a:prstGeom prst="rect">
+                      <a:avLst/>
+                    </a:prstGeom>
+                  </pic:spPr>
+                </pic:pic>
+              </a:graphicData>
+            </a:graphic>
+          </wp:inline>
+        </w:drawing>
+      </w:r>
+    </w:p>
+    <w:p>
+      <w:pPr>
+        <w:pStyle w:val="Kpalrs"/>
+        <w:spacing w:before="120" w:after="360"/>
+        <w:jc w:val="center"/>
+        <w:rPr>
+          <w:noProof/>
+          <w:color w:val="auto"/>
+          <w:sz w:val="20"/>
+        </w:rPr>
+      </w:pPr>
+      <w:r>
+        <w:rPr>
+          <w:noProof/>
+          <w:color w:val="auto"/>
+          <w:sz w:val="20"/>
+        </w:rPr>
+        <w:fldChar w:fldCharType="begin"/>
+      </w:r>
+      <w:r>
+        <w:rPr>
+          <w:noProof/>
+          <w:color w:val="auto"/>
+          <w:sz w:val="20"/>
+        </w:rPr>
+        <w:instrText xml:space="preserve"> SEQ ábra \* ARABIC </w:instrText>
+      </w:r>
+      <w:r>
+        <w:rPr>
+          <w:noProof/>
+          <w:color w:val="auto"/>
+          <w:sz w:val="20"/>
+        </w:rPr>
+        <w:fldChar w:fldCharType="separate"/>
+      </w:r>
+      <w:bookmarkStart w:id="39" w:name="_Toc133019381"/>
+      <w:r>
+        <w:rPr>
+          <w:noProof/>
+          <w:color w:val="auto"/>
+          <w:sz w:val="20"/>
+        </w:rPr>
+        <w:t>5</w:t>
+      </w:r>
+      <w:r>
+        <w:rPr>
+          <w:noProof/>
+          <w:color w:val="auto"/>
+          <w:sz w:val="20"/>
+        </w:rPr>
+        <w:fldChar w:fldCharType="end"/>
+      </w:r>
+      <w:r>
+        <w:rPr>
+          <w:noProof/>
+          <w:color w:val="auto"/>
+          <w:sz w:val="20"/>
+        </w:rPr>
+        <w:t>. ábra: Használati eset diagram</w:t>
+      </w:r>
+      <w:bookmarkEnd w:id="39"/>
+    </w:p>
+    <w:p>
+      <w:pPr>
+        <w:pStyle w:val="Cmsor2"/>
+      </w:pPr>
+      <w:bookmarkStart w:id="40" w:name="_Toc133019796"/>
+      <w:r>
+        <w:t>Adatbázis megtervezése</w:t>
+      </w:r>
+      <w:bookmarkEnd w:id="40"/>
+    </w:p>
+    <w:p>
+      <w:r>
+        <w:t>Az alkalmazásomban nagyon sok adattal kell dolgozni</w:t>
+      </w:r>
+      <w:r>
+        <w:t xml:space="preserve">, melyeket </w:t>
+      </w:r>
+      <w:r>
+        <w:t>el is kell tárolni</w:t>
+      </w:r>
+      <w:r>
+        <w:t xml:space="preserve">. Ilyen adatok a felhasználók adatai, a </w:t>
+      </w:r>
+      <w:r>
+        <w:t>témakörök</w:t>
+      </w:r>
+      <w:r>
+        <w:t>, a szavak, a teszt eredmények</w:t>
+      </w:r>
+      <w:r>
+        <w:t>,</w:t>
+      </w:r>
+      <w:r>
+        <w:t xml:space="preserve"> valamint a felhasználók és a </w:t>
+      </w:r>
+      <w:r>
+        <w:t>témakörök</w:t>
+      </w:r>
+      <w:r>
+        <w:t xml:space="preserve"> összekapcsolása.</w:t>
+      </w:r>
+      <w:r>
+        <w:t xml:space="preserve"> Így</w:t>
+      </w:r>
+      <w:r>
+        <w:t xml:space="preserve"> ezek tárolását egy adatbázis segítségével oldottam meg</w:t>
+      </w:r>
+      <w:r>
+        <w:t>, mely</w:t>
+      </w:r>
+      <w:r>
+        <w:t>et</w:t>
+      </w:r>
+      <w:r>
+        <w:t xml:space="preserve"> </w:t>
+      </w:r>
+      <w:r>
+        <w:t xml:space="preserve">a </w:t>
+      </w:r>
+      <w:r>
+        <w:t>phpMyAdmin</w:t>
+      </w:r>
+      <w:r>
+        <w:t xml:space="preserve"> </w:t>
+      </w:r>
+      <w:r>
+        <w:t xml:space="preserve">eszköz </w:t>
+      </w:r>
+      <w:r>
+        <w:t>segítségével menedzseltem.</w:t>
+      </w:r>
+    </w:p>
+    <w:p>
+      <w:pPr>
+        <w:spacing w:after="240"/>
+      </w:pPr>
+      <w:r>
+        <w:t>Az alkalmazás adatbázisa</w:t>
+      </w:r>
+      <w:r>
+        <w:t xml:space="preserve"> (</w:t>
+      </w:r>
+      <w:r>
+        <w:t>6</w:t>
+      </w:r>
+      <w:r>
+        <w:t>. ábra)</w:t>
+      </w:r>
+      <w:r>
+        <w:t xml:space="preserve"> </w:t>
+      </w:r>
+      <w:r>
+        <w:rPr>
+          <w:i/>
+        </w:rPr>
+        <w:t>englian</w:t>
+      </w:r>
+      <w:r>
+        <w:t xml:space="preserve"> néven lett létrehozva, mely</w:t>
+      </w:r>
+      <w:r>
+        <w:t xml:space="preserve"> öt táblát tartalmaz melye</w:t>
+      </w:r>
+      <w:r>
+        <w:t>ket</w:t>
+      </w:r>
+      <w:r>
+        <w:t xml:space="preserve"> részletesen bemutatok.</w:t>
+      </w:r>
+    </w:p>
+    <w:p>
+      <w:pPr>
+        <w:keepNext/>
+      </w:pPr>
+      <w:r>
+        <w:rPr>
+          <w:noProof/>
+        </w:rPr>
+        <w:drawing>
+          <wp:inline distT="0" distB="0" distL="0" distR="0" wp14:anchorId="7E98FC03" wp14:editId="21C19A03">
+            <wp:extent cx="5580000" cy="1389443"/>
+            <wp:effectExtent l="0" t="0" r="1905" b="1270"/>
+            <wp:docPr id="5" name="Kép 5"/>
+            <wp:cNvGraphicFramePr>
+              <a:graphicFrameLocks xmlns:a="http://schemas.openxmlformats.org/drawingml/2006/main" noChangeAspect="1"/>
+            </wp:cNvGraphicFramePr>
+            <a:graphic xmlns:a="http://schemas.openxmlformats.org/drawingml/2006/main">
+              <a:graphicData uri="http://schemas.openxmlformats.org/drawingml/2006/picture">
+                <pic:pic xmlns:pic="http://schemas.openxmlformats.org/drawingml/2006/picture">
+                  <pic:nvPicPr>
+                    <pic:cNvPr id="5" name="englian_database.png"/>
+                    <pic:cNvPicPr/>
+                  </pic:nvPicPr>
+                  <pic:blipFill>
+                    <a:blip r:embed="rId14">
+                      <a:extLst>
+                        <a:ext uri="{28A0092B-C50C-407E-A947-70E740481C1C}">
+                          <a14:useLocalDpi xmlns:a14="http://schemas.microsoft.com/office/drawing/2010/main" val="0"/>
+                        </a:ext>
+                      </a:extLst>
+                    </a:blip>
+                    <a:stretch>
+                      <a:fillRect/>
+                    </a:stretch>
+                  </pic:blipFill>
+                  <pic:spPr>
+                    <a:xfrm>
+                      <a:off x="0" y="0"/>
+                      <a:ext cx="5580000" cy="1389443"/>
+                    </a:xfrm>
+                    <a:prstGeom prst="rect">
+                      <a:avLst/>
+                    </a:prstGeom>
+                  </pic:spPr>
+                </pic:pic>
+              </a:graphicData>
+            </a:graphic>
+          </wp:inline>
+        </w:drawing>
+      </w:r>
+    </w:p>
+    <w:p>
+      <w:pPr>
+        <w:pStyle w:val="Kpalrs"/>
+        <w:spacing w:before="120" w:after="360"/>
+        <w:jc w:val="center"/>
+        <w:rPr>
+          <w:noProof/>
+          <w:color w:val="auto"/>
+          <w:sz w:val="20"/>
+        </w:rPr>
+      </w:pPr>
+      <w:r>
+        <w:rPr>
+          <w:noProof/>
+          <w:color w:val="auto"/>
+          <w:sz w:val="20"/>
+        </w:rPr>
+        <w:fldChar w:fldCharType="begin"/>
+      </w:r>
+      <w:r>
+        <w:rPr>
+          <w:noProof/>
+          <w:color w:val="auto"/>
+          <w:sz w:val="20"/>
+        </w:rPr>
+        <w:instrText xml:space="preserve"> SEQ ábra \* ARABIC </w:instrText>
+      </w:r>
+      <w:r>
+        <w:rPr>
+          <w:noProof/>
+          <w:color w:val="auto"/>
+          <w:sz w:val="20"/>
+        </w:rPr>
+        <w:fldChar w:fldCharType="separate"/>
+      </w:r>
+      <w:bookmarkStart w:id="41" w:name="_Toc133019382"/>
+      <w:r>
+        <w:rPr>
+          <w:noProof/>
+          <w:color w:val="auto"/>
+          <w:sz w:val="20"/>
+        </w:rPr>
+        <w:t>6</w:t>
+      </w:r>
+      <w:r>
+        <w:rPr>
+          <w:noProof/>
+          <w:color w:val="auto"/>
+          <w:sz w:val="20"/>
+        </w:rPr>
+        <w:fldChar w:fldCharType="end"/>
+      </w:r>
+      <w:r>
+        <w:rPr>
+          <w:noProof/>
+          <w:color w:val="auto"/>
+          <w:sz w:val="20"/>
+        </w:rPr>
+        <w:t>. ábra: Az adatbázis táblái és az azok közötti kapcsolatok</w:t>
+      </w:r>
+      <w:bookmarkEnd w:id="41"/>
     </w:p>
     <w:p>
       <w:pPr>
         <w:pStyle w:val="Cmsor3"/>
       </w:pPr>
-      <w:bookmarkStart w:id="37" w:name="_Toc132668488"/>
-      <w:r>
-        <w:t>Ranglista felület</w:t>
-      </w:r>
-      <w:bookmarkEnd w:id="37"/>
-    </w:p>
-    <w:p>
-      <w:pPr>
-        <w:pStyle w:val="Cmsor2"/>
-      </w:pPr>
-      <w:bookmarkStart w:id="38" w:name="_Toc132668489"/>
-      <w:r>
-        <w:t>Adatbázis megtervezése</w:t>
-      </w:r>
-      <w:bookmarkEnd w:id="38"/>
+      <w:bookmarkStart w:id="42" w:name="_Toc133019797"/>
+      <w:r>
+        <w:t>Felhasználók táb</w:t>
+      </w:r>
+      <w:r>
+        <w:t>la</w:t>
+      </w:r>
+      <w:bookmarkEnd w:id="42"/>
+    </w:p>
+    <w:p>
+      <w:r>
+        <w:t xml:space="preserve">A </w:t>
+      </w:r>
+      <w:proofErr w:type="spellStart"/>
+      <w:r>
+        <w:rPr>
+          <w:i/>
+        </w:rPr>
+        <w:t>felhasznalok</w:t>
+      </w:r>
+      <w:proofErr w:type="spellEnd"/>
+      <w:r>
+        <w:t xml:space="preserve"> t</w:t>
+      </w:r>
+      <w:r>
+        <w:t>á</w:t>
+      </w:r>
+      <w:r>
+        <w:t>bla</w:t>
+      </w:r>
+      <w:r>
+        <w:t xml:space="preserve"> tárolja a felhasználók adatait, melyek a következők:</w:t>
+      </w:r>
+    </w:p>
+    <w:p>
+      <w:pPr>
+        <w:tabs>
+          <w:tab w:val="left" w:pos="567"/>
+          <w:tab w:val="left" w:pos="2835"/>
+        </w:tabs>
+        <w:spacing w:after="0"/>
+      </w:pPr>
+      <w:r>
+        <w:tab/>
+      </w:r>
+      <w:proofErr w:type="spellStart"/>
+      <w:r>
+        <w:t>id</w:t>
+      </w:r>
+      <w:proofErr w:type="spellEnd"/>
+      <w:r>
+        <w:tab/>
+      </w:r>
+      <w:r>
+        <w:t>A felhasználó azonosítója, ez a kulcs</w:t>
+      </w:r>
+      <w:r>
+        <w:t>.</w:t>
+      </w:r>
+      <w:r>
+        <w:t xml:space="preserve"> (szám)</w:t>
+      </w:r>
+    </w:p>
+    <w:p>
+      <w:pPr>
+        <w:tabs>
+          <w:tab w:val="left" w:pos="567"/>
+          <w:tab w:val="left" w:pos="2835"/>
+        </w:tabs>
+        <w:spacing w:after="0"/>
+      </w:pPr>
+      <w:r>
+        <w:tab/>
+      </w:r>
+      <w:r>
+        <w:t>email</w:t>
+      </w:r>
+      <w:r>
+        <w:tab/>
+        <w:t>A felhasználó e-mail címe. (szöveg)</w:t>
+      </w:r>
+    </w:p>
+    <w:p>
+      <w:pPr>
+        <w:tabs>
+          <w:tab w:val="left" w:pos="567"/>
+          <w:tab w:val="left" w:pos="2835"/>
+        </w:tabs>
+        <w:spacing w:after="0"/>
+      </w:pPr>
+      <w:r>
+        <w:tab/>
+      </w:r>
+      <w:proofErr w:type="spellStart"/>
+      <w:r>
+        <w:t>felhasznalonev</w:t>
+      </w:r>
+      <w:proofErr w:type="spellEnd"/>
+      <w:r>
+        <w:tab/>
+        <w:t>A felhasználó felhasználóneve.</w:t>
+      </w:r>
+      <w:r>
+        <w:t xml:space="preserve"> (szöveg)</w:t>
+      </w:r>
+    </w:p>
+    <w:p>
+      <w:pPr>
+        <w:tabs>
+          <w:tab w:val="left" w:pos="567"/>
+          <w:tab w:val="left" w:pos="2835"/>
+        </w:tabs>
+        <w:spacing w:after="0"/>
+      </w:pPr>
+      <w:r>
+        <w:tab/>
+      </w:r>
+      <w:proofErr w:type="spellStart"/>
+      <w:r>
+        <w:t>jelszo</w:t>
+      </w:r>
+      <w:proofErr w:type="spellEnd"/>
+      <w:r>
+        <w:tab/>
+        <w:t xml:space="preserve">A felhasználó jelszava </w:t>
+      </w:r>
+      <w:r>
+        <w:t>MD</w:t>
+      </w:r>
+      <w:r>
+        <w:t>5 kódolással.</w:t>
+      </w:r>
+      <w:r>
+        <w:t xml:space="preserve"> (szöveg)</w:t>
+      </w:r>
+    </w:p>
+    <w:p>
+      <w:pPr>
+        <w:tabs>
+          <w:tab w:val="left" w:pos="567"/>
+          <w:tab w:val="left" w:pos="2835"/>
+        </w:tabs>
+        <w:spacing w:after="0"/>
+      </w:pPr>
+      <w:r>
+        <w:tab/>
+      </w:r>
+      <w:proofErr w:type="spellStart"/>
+      <w:r>
+        <w:t>regisztracio_datuma</w:t>
+      </w:r>
+      <w:proofErr w:type="spellEnd"/>
+      <w:r>
+        <w:tab/>
+        <w:t>A felhasználó regisztrációjának</w:t>
+      </w:r>
+      <w:r>
+        <w:t xml:space="preserve"> ideje</w:t>
+      </w:r>
+      <w:r>
+        <w:t>.</w:t>
+      </w:r>
+      <w:r>
+        <w:t xml:space="preserve"> </w:t>
+      </w:r>
+      <w:r>
+        <w:t>(dátum)</w:t>
+      </w:r>
+    </w:p>
+    <w:p>
+      <w:pPr>
+        <w:pStyle w:val="Cmsor3"/>
+      </w:pPr>
+      <w:bookmarkStart w:id="43" w:name="_Toc133019798"/>
+      <w:r>
+        <w:t>Témakörök tábla</w:t>
+      </w:r>
+      <w:bookmarkEnd w:id="43"/>
+    </w:p>
+    <w:p>
+      <w:r>
+        <w:t xml:space="preserve">A </w:t>
+      </w:r>
+      <w:proofErr w:type="spellStart"/>
+      <w:r>
+        <w:rPr>
+          <w:i/>
+        </w:rPr>
+        <w:t>temakorok</w:t>
+      </w:r>
+      <w:proofErr w:type="spellEnd"/>
+      <w:r>
+        <w:t xml:space="preserve"> tábla tárolja a szós</w:t>
+      </w:r>
+      <w:r>
+        <w:t>ze</w:t>
+      </w:r>
+      <w:r>
+        <w:t>detek témaköreinek adatait</w:t>
+      </w:r>
+      <w:r>
+        <w:t>, melyek a következők:</w:t>
+      </w:r>
+    </w:p>
+    <w:p>
+      <w:pPr>
+        <w:tabs>
+          <w:tab w:val="left" w:pos="567"/>
+          <w:tab w:val="left" w:pos="2835"/>
+        </w:tabs>
+        <w:spacing w:after="0"/>
+      </w:pPr>
+      <w:r>
+        <w:lastRenderedPageBreak/>
+        <w:tab/>
+      </w:r>
+      <w:proofErr w:type="spellStart"/>
+      <w:r>
+        <w:t>id</w:t>
+      </w:r>
+      <w:proofErr w:type="spellEnd"/>
+      <w:r>
+        <w:tab/>
+        <w:t>A témakör azonosítója, ez a kulcs. (szám)</w:t>
+      </w:r>
+    </w:p>
+    <w:p>
+      <w:pPr>
+        <w:tabs>
+          <w:tab w:val="left" w:pos="567"/>
+          <w:tab w:val="left" w:pos="2835"/>
+        </w:tabs>
+        <w:spacing w:after="0"/>
+      </w:pPr>
+      <w:r>
+        <w:tab/>
+      </w:r>
+      <w:proofErr w:type="spellStart"/>
+      <w:r>
+        <w:t>megnevezes</w:t>
+      </w:r>
+      <w:proofErr w:type="spellEnd"/>
+      <w:r>
+        <w:tab/>
+        <w:t>A témakör megnevezése.</w:t>
+      </w:r>
+      <w:r>
+        <w:t xml:space="preserve"> (szöveg)</w:t>
+      </w:r>
+    </w:p>
+    <w:p>
+      <w:pPr>
+        <w:tabs>
+          <w:tab w:val="left" w:pos="567"/>
+          <w:tab w:val="left" w:pos="2835"/>
+        </w:tabs>
+        <w:spacing w:after="0"/>
+      </w:pPr>
+      <w:r>
+        <w:tab/>
+      </w:r>
+      <w:proofErr w:type="spellStart"/>
+      <w:r>
+        <w:t>kep</w:t>
+      </w:r>
+      <w:proofErr w:type="spellEnd"/>
+      <w:r>
+        <w:tab/>
+        <w:t>A témakör</w:t>
+      </w:r>
+      <w:r>
+        <w:t>höz tartozó</w:t>
+      </w:r>
+      <w:r>
+        <w:t xml:space="preserve"> kép</w:t>
+      </w:r>
+      <w:r>
+        <w:t>fáj</w:t>
+      </w:r>
+      <w:r>
+        <w:t>l</w:t>
+      </w:r>
+      <w:r>
+        <w:t>. (</w:t>
+      </w:r>
+      <w:r>
+        <w:t>szöveg</w:t>
+      </w:r>
+      <w:r>
+        <w:t>)</w:t>
+      </w:r>
+    </w:p>
+    <w:p>
+      <w:pPr>
+        <w:tabs>
+          <w:tab w:val="left" w:pos="567"/>
+          <w:tab w:val="left" w:pos="2835"/>
+        </w:tabs>
+        <w:spacing w:after="0" w:line="240" w:lineRule="auto"/>
+      </w:pPr>
+      <w:r>
+        <w:tab/>
+        <w:t>mappa</w:t>
+      </w:r>
+      <w:r>
+        <w:tab/>
+        <w:t>A témakörhöz tartozó szavak képeit tartalmazó</w:t>
+      </w:r>
+      <w:r>
+        <w:t xml:space="preserve"> </w:t>
+      </w:r>
+      <w:r>
+        <w:t>mappa</w:t>
+      </w:r>
+    </w:p>
+    <w:p>
+      <w:pPr>
+        <w:tabs>
+          <w:tab w:val="left" w:pos="567"/>
+          <w:tab w:val="left" w:pos="2835"/>
+        </w:tabs>
+        <w:spacing w:after="0"/>
+      </w:pPr>
+      <w:r>
+        <w:tab/>
+      </w:r>
+      <w:r>
+        <w:tab/>
+      </w:r>
+      <w:r>
+        <w:t>neve</w:t>
+      </w:r>
+      <w:r>
+        <w:t>.</w:t>
+      </w:r>
+      <w:r>
+        <w:t xml:space="preserve"> </w:t>
+      </w:r>
+      <w:r>
+        <w:t>(szöveg)</w:t>
+      </w:r>
+    </w:p>
+    <w:p>
+      <w:pPr>
+        <w:tabs>
+          <w:tab w:val="left" w:pos="567"/>
+          <w:tab w:val="left" w:pos="2835"/>
+        </w:tabs>
+      </w:pPr>
+      <w:r>
+        <w:tab/>
+      </w:r>
+      <w:proofErr w:type="spellStart"/>
+      <w:r>
+        <w:t>beepitett</w:t>
+      </w:r>
+      <w:proofErr w:type="spellEnd"/>
+      <w:r>
+        <w:tab/>
+      </w:r>
+      <w:r>
+        <w:t>A témakör az alap öt szósz</w:t>
+      </w:r>
+      <w:r>
+        <w:t>e</w:t>
+      </w:r>
+      <w:r>
+        <w:t>dethez tartozik-e. (logikai</w:t>
+      </w:r>
+      <w:r>
+        <w:t>)</w:t>
+      </w:r>
+    </w:p>
+    <w:p>
+      <w:pPr>
+        <w:pStyle w:val="Cmsor3"/>
+      </w:pPr>
+      <w:bookmarkStart w:id="44" w:name="_Toc133019799"/>
+      <w:r>
+        <w:t>Szavak tábla</w:t>
+      </w:r>
+      <w:bookmarkEnd w:id="44"/>
+    </w:p>
+    <w:p>
+      <w:r>
+        <w:t xml:space="preserve">A </w:t>
+      </w:r>
+      <w:r>
+        <w:rPr>
+          <w:i/>
+        </w:rPr>
+        <w:t>szavak</w:t>
+      </w:r>
+      <w:r>
+        <w:t xml:space="preserve"> tábla tárolja a szavak adatait, melyek a következők:</w:t>
+      </w:r>
+    </w:p>
+    <w:p>
+      <w:pPr>
+        <w:tabs>
+          <w:tab w:val="left" w:pos="567"/>
+          <w:tab w:val="left" w:pos="2835"/>
+        </w:tabs>
+        <w:spacing w:after="0"/>
+      </w:pPr>
+      <w:r>
+        <w:tab/>
+      </w:r>
+      <w:proofErr w:type="spellStart"/>
+      <w:r>
+        <w:t>id</w:t>
+      </w:r>
+      <w:proofErr w:type="spellEnd"/>
+      <w:r>
+        <w:tab/>
+        <w:t>A szó azonosítója, ez a kulcs. (szám)</w:t>
+      </w:r>
+    </w:p>
+    <w:p>
+      <w:pPr>
+        <w:tabs>
+          <w:tab w:val="left" w:pos="567"/>
+          <w:tab w:val="left" w:pos="2835"/>
+        </w:tabs>
+        <w:spacing w:after="0"/>
+      </w:pPr>
+      <w:r>
+        <w:tab/>
+      </w:r>
+      <w:proofErr w:type="spellStart"/>
+      <w:r>
+        <w:t>temakor_id</w:t>
+      </w:r>
+      <w:proofErr w:type="spellEnd"/>
+      <w:r>
+        <w:tab/>
+        <w:t>A témakör azonosítója. (szám)</w:t>
+      </w:r>
+    </w:p>
+    <w:p>
+      <w:pPr>
+        <w:tabs>
+          <w:tab w:val="left" w:pos="567"/>
+          <w:tab w:val="left" w:pos="2835"/>
+        </w:tabs>
+        <w:spacing w:after="0"/>
+      </w:pPr>
+      <w:r>
+        <w:tab/>
+        <w:t>angol</w:t>
+      </w:r>
+      <w:r>
+        <w:tab/>
+        <w:t>A szó angolul. (szöveg)</w:t>
+      </w:r>
+    </w:p>
+    <w:p>
+      <w:pPr>
+        <w:tabs>
+          <w:tab w:val="left" w:pos="567"/>
+          <w:tab w:val="left" w:pos="2835"/>
+        </w:tabs>
+        <w:spacing w:after="0"/>
+      </w:pPr>
+      <w:r>
+        <w:tab/>
+        <w:t>magyar</w:t>
+      </w:r>
+      <w:r>
+        <w:tab/>
+        <w:t>A szó magyarul. (szöveg)</w:t>
+      </w:r>
+    </w:p>
+    <w:p>
+      <w:pPr>
+        <w:tabs>
+          <w:tab w:val="left" w:pos="567"/>
+          <w:tab w:val="left" w:pos="2835"/>
+        </w:tabs>
+        <w:spacing w:after="0"/>
+      </w:pPr>
+      <w:r>
+        <w:tab/>
+      </w:r>
+      <w:proofErr w:type="spellStart"/>
+      <w:r>
+        <w:t>kep</w:t>
+      </w:r>
+      <w:proofErr w:type="spellEnd"/>
+      <w:r>
+        <w:tab/>
+        <w:t>A szóhoz tartozó képfájl.</w:t>
+      </w:r>
+      <w:r>
+        <w:t xml:space="preserve"> (szöveg)</w:t>
+      </w:r>
+    </w:p>
+    <w:p>
+      <w:pPr>
+        <w:pStyle w:val="Cmsor3"/>
+      </w:pPr>
+      <w:bookmarkStart w:id="45" w:name="_Toc133019800"/>
+      <w:r>
+        <w:t>Tananyag tábla</w:t>
+      </w:r>
+      <w:bookmarkEnd w:id="45"/>
+    </w:p>
+    <w:p>
+      <w:r>
+        <w:t xml:space="preserve">A </w:t>
+      </w:r>
+      <w:r>
+        <w:rPr>
+          <w:i/>
+        </w:rPr>
+        <w:t>tananyag</w:t>
+      </w:r>
+      <w:r>
+        <w:t xml:space="preserve"> tábla tárolja a </w:t>
+      </w:r>
+      <w:r>
+        <w:t xml:space="preserve">felhasználók és a hozzájuk tartozó témakörök </w:t>
+      </w:r>
+      <w:r>
+        <w:t>összekapcsolását.</w:t>
+      </w:r>
+    </w:p>
+    <w:p>
+      <w:pPr>
+        <w:tabs>
+          <w:tab w:val="left" w:pos="567"/>
+          <w:tab w:val="left" w:pos="2835"/>
+        </w:tabs>
+        <w:spacing w:after="0"/>
+      </w:pPr>
+      <w:r>
+        <w:tab/>
+      </w:r>
+      <w:proofErr w:type="spellStart"/>
+      <w:r>
+        <w:t>id</w:t>
+      </w:r>
+      <w:proofErr w:type="spellEnd"/>
+      <w:r>
+        <w:tab/>
+        <w:t xml:space="preserve">A </w:t>
+      </w:r>
+      <w:r>
+        <w:t>tananyag</w:t>
+      </w:r>
+      <w:r>
+        <w:t xml:space="preserve"> azonosítója, ez a kulcs. (szám)</w:t>
+      </w:r>
+    </w:p>
+    <w:p>
+      <w:pPr>
+        <w:tabs>
+          <w:tab w:val="left" w:pos="567"/>
+          <w:tab w:val="left" w:pos="2835"/>
+        </w:tabs>
+        <w:spacing w:after="0"/>
+      </w:pPr>
+      <w:r>
+        <w:tab/>
+      </w:r>
+      <w:proofErr w:type="spellStart"/>
+      <w:r>
+        <w:t>felhasznalo_id</w:t>
+      </w:r>
+      <w:proofErr w:type="spellEnd"/>
+      <w:r>
+        <w:tab/>
+        <w:t>A felhasználó azonosítója. (szám)</w:t>
+      </w:r>
+    </w:p>
+    <w:p>
+      <w:pPr>
+        <w:tabs>
+          <w:tab w:val="left" w:pos="567"/>
+          <w:tab w:val="left" w:pos="2835"/>
+        </w:tabs>
+        <w:spacing w:after="0"/>
+      </w:pPr>
+      <w:r>
+        <w:tab/>
+      </w:r>
+      <w:proofErr w:type="spellStart"/>
+      <w:r>
+        <w:t>temakor_id</w:t>
+      </w:r>
+      <w:proofErr w:type="spellEnd"/>
+      <w:r>
+        <w:tab/>
+        <w:t>A témakör azonosítója. (szám)</w:t>
+      </w:r>
+    </w:p>
+    <w:p>
+      <w:pPr>
+        <w:pStyle w:val="Cmsor3"/>
+      </w:pPr>
+      <w:bookmarkStart w:id="46" w:name="_Toc133019801"/>
+      <w:r>
+        <w:t>Eredmények tábla</w:t>
+      </w:r>
+      <w:bookmarkEnd w:id="46"/>
+    </w:p>
+    <w:p>
+      <w:r>
+        <w:t xml:space="preserve">Az </w:t>
+      </w:r>
+      <w:proofErr w:type="spellStart"/>
+      <w:r>
+        <w:rPr>
+          <w:i/>
+        </w:rPr>
+        <w:t>eredmenyek</w:t>
+      </w:r>
+      <w:proofErr w:type="spellEnd"/>
+      <w:r>
+        <w:rPr>
+          <w:i/>
+        </w:rPr>
+        <w:t xml:space="preserve"> </w:t>
+      </w:r>
+      <w:r>
+        <w:t>tábla tárolja a felhasználók által elért tesztek eredményét.</w:t>
+      </w:r>
+    </w:p>
+    <w:p>
+      <w:pPr>
+        <w:tabs>
+          <w:tab w:val="left" w:pos="567"/>
+          <w:tab w:val="left" w:pos="2835"/>
+        </w:tabs>
+        <w:spacing w:after="0"/>
+      </w:pPr>
+      <w:r>
+        <w:tab/>
+      </w:r>
+      <w:proofErr w:type="spellStart"/>
+      <w:r>
+        <w:t>id</w:t>
+      </w:r>
+      <w:proofErr w:type="spellEnd"/>
+      <w:r>
+        <w:tab/>
+        <w:t>Az eredmény azonosítója, ez a kulcs. (szám)</w:t>
+      </w:r>
+    </w:p>
+    <w:p>
+      <w:pPr>
+        <w:tabs>
+          <w:tab w:val="left" w:pos="567"/>
+          <w:tab w:val="left" w:pos="2835"/>
+        </w:tabs>
+        <w:spacing w:after="0"/>
+      </w:pPr>
+      <w:r>
+        <w:tab/>
+      </w:r>
+      <w:proofErr w:type="spellStart"/>
+      <w:r>
+        <w:t>felhasznalo_id</w:t>
+      </w:r>
+      <w:proofErr w:type="spellEnd"/>
+      <w:r>
+        <w:tab/>
+        <w:t>A felhasználó azonosítója. (szám)</w:t>
+      </w:r>
+    </w:p>
+    <w:p>
+      <w:pPr>
+        <w:tabs>
+          <w:tab w:val="left" w:pos="567"/>
+          <w:tab w:val="left" w:pos="2835"/>
+        </w:tabs>
+        <w:spacing w:after="0"/>
+      </w:pPr>
+      <w:r>
+        <w:tab/>
+      </w:r>
+      <w:proofErr w:type="spellStart"/>
+      <w:r>
+        <w:t>temakor_id</w:t>
+      </w:r>
+      <w:proofErr w:type="spellEnd"/>
+      <w:r>
+        <w:tab/>
+        <w:t>A témakör azonosítója. (szám)</w:t>
+      </w:r>
+    </w:p>
+    <w:p>
+      <w:pPr>
+        <w:tabs>
+          <w:tab w:val="left" w:pos="567"/>
+          <w:tab w:val="left" w:pos="2835"/>
+        </w:tabs>
+        <w:spacing w:after="0"/>
+      </w:pPr>
+      <w:r>
+        <w:tab/>
+      </w:r>
+      <w:proofErr w:type="spellStart"/>
+      <w:r>
+        <w:t>eredmeny</w:t>
+      </w:r>
+      <w:proofErr w:type="spellEnd"/>
+      <w:r>
+        <w:tab/>
+        <w:t>A teszt százalékos eredménye.</w:t>
+      </w:r>
+      <w:r>
+        <w:t xml:space="preserve"> (szám)</w:t>
+      </w:r>
     </w:p>
     <w:p>
       <w:pPr>
         <w:pStyle w:val="Cmsor1"/>
       </w:pPr>
-      <w:bookmarkStart w:id="39" w:name="_Toc132668490"/>
-      <w:r>
+      <w:bookmarkStart w:id="47" w:name="_Toc133019802"/>
+      <w:r>
+        <w:lastRenderedPageBreak/>
         <w:t xml:space="preserve">A </w:t>
       </w:r>
       <w:r>
@@ -9602,27 +12442,27 @@
       <w:r>
         <w:t xml:space="preserve"> menetének leírása</w:t>
       </w:r>
-      <w:bookmarkEnd w:id="39"/>
+      <w:bookmarkEnd w:id="47"/>
     </w:p>
     <w:p>
       <w:pPr>
         <w:pStyle w:val="Cmsor1"/>
       </w:pPr>
-      <w:bookmarkStart w:id="40" w:name="_Toc132668491"/>
+      <w:bookmarkStart w:id="48" w:name="_Toc133019803"/>
       <w:r>
         <w:t>Eredmények</w:t>
       </w:r>
-      <w:bookmarkEnd w:id="40"/>
+      <w:bookmarkEnd w:id="48"/>
     </w:p>
     <w:p>
       <w:pPr>
         <w:pStyle w:val="Cmsor1"/>
       </w:pPr>
-      <w:bookmarkStart w:id="41" w:name="_Toc132668492"/>
+      <w:bookmarkStart w:id="49" w:name="_Toc133019804"/>
       <w:r>
         <w:t>Összefoglalás</w:t>
       </w:r>
-      <w:bookmarkEnd w:id="41"/>
+      <w:bookmarkEnd w:id="49"/>
     </w:p>
     <w:p>
       <w:pPr>
@@ -9643,14 +12483,14 @@
       <w:pPr>
         <w:pStyle w:val="Cmsor1"/>
       </w:pPr>
-      <w:bookmarkStart w:id="42" w:name="_Toc132668493"/>
+      <w:bookmarkStart w:id="50" w:name="_Toc133019805"/>
       <w:r>
         <w:lastRenderedPageBreak/>
         <w:t>Irodalomjegyzék</w:t>
       </w:r>
-      <w:bookmarkStart w:id="43" w:name="_Ref131977940"/>
-      <w:bookmarkStart w:id="44" w:name="_Ref131978710"/>
-      <w:bookmarkEnd w:id="42"/>
+      <w:bookmarkStart w:id="51" w:name="_Ref131977940"/>
+      <w:bookmarkStart w:id="52" w:name="_Ref131978710"/>
+      <w:bookmarkEnd w:id="50"/>
     </w:p>
     <w:p>
       <w:pPr>
@@ -9662,13 +12502,13 @@
         <w:spacing w:after="0"/>
         <w:ind w:left="567" w:hanging="567"/>
       </w:pPr>
-      <w:bookmarkStart w:id="45" w:name="_Ref131982756"/>
-      <w:bookmarkEnd w:id="43"/>
-      <w:bookmarkEnd w:id="44"/>
+      <w:bookmarkStart w:id="53" w:name="_Ref131982756"/>
+      <w:bookmarkEnd w:id="51"/>
+      <w:bookmarkEnd w:id="52"/>
       <w:r>
         <w:t>Az angol nyelv rövid történelmi áttekintése</w:t>
       </w:r>
-      <w:bookmarkEnd w:id="45"/>
+      <w:bookmarkEnd w:id="53"/>
       <w:r>
         <w:t>:</w:t>
       </w:r>
@@ -9682,7 +12522,7 @@
           <w:rStyle w:val="Hiperhivatkozs"/>
         </w:rPr>
       </w:pPr>
-      <w:hyperlink r:id="rId13" w:history="1">
+      <w:hyperlink r:id="rId15" w:history="1">
         <w:r>
           <w:rPr>
             <w:rStyle w:val="Hiperhivatkozs"/>
@@ -9716,11 +12556,11 @@
         <w:spacing w:after="0"/>
         <w:ind w:left="567" w:hanging="567"/>
       </w:pPr>
-      <w:bookmarkStart w:id="46" w:name="_Ref131982750"/>
+      <w:bookmarkStart w:id="54" w:name="_Ref131982750"/>
       <w:r>
         <w:t>Az angol nyelv rövid történelmi áttekintése</w:t>
       </w:r>
-      <w:bookmarkEnd w:id="46"/>
+      <w:bookmarkEnd w:id="54"/>
       <w:r>
         <w:t>:</w:t>
       </w:r>
@@ -9729,7 +12569,7 @@
       <w:pPr>
         <w:ind w:left="567"/>
       </w:pPr>
-      <w:hyperlink r:id="rId14" w:history="1">
+      <w:hyperlink r:id="rId16" w:history="1">
         <w:r>
           <w:rPr>
             <w:rStyle w:val="Hiperhivatkozs"/>
@@ -9751,7 +12591,7 @@
         <w:spacing w:after="0"/>
         <w:ind w:left="567" w:hanging="567"/>
       </w:pPr>
-      <w:bookmarkStart w:id="47" w:name="_Ref132392040"/>
+      <w:bookmarkStart w:id="55" w:name="_Ref132392040"/>
       <w:r>
         <w:t xml:space="preserve">Az oktatás és </w:t>
       </w:r>
@@ -9770,7 +12610,7 @@
       <w:r>
         <w:t>történelmi bemutatása</w:t>
       </w:r>
-      <w:bookmarkEnd w:id="47"/>
+      <w:bookmarkEnd w:id="55"/>
       <w:r>
         <w:t>:</w:t>
       </w:r>
@@ -9780,7 +12620,7 @@
         <w:ind w:left="567"/>
         <w:jc w:val="left"/>
       </w:pPr>
-      <w:hyperlink r:id="rId15" w:history="1">
+      <w:hyperlink r:id="rId17" w:history="1">
         <w:r>
           <w:rPr>
             <w:rStyle w:val="Hiperhivatkozs"/>
@@ -9814,7 +12654,7 @@
         <w:spacing w:after="0"/>
         <w:ind w:left="567" w:hanging="567"/>
       </w:pPr>
-      <w:bookmarkStart w:id="48" w:name="_Ref132405623"/>
+      <w:bookmarkStart w:id="56" w:name="_Ref132405623"/>
       <w:r>
         <w:t xml:space="preserve">Az oktatás és </w:t>
       </w:r>
@@ -9833,7 +12673,7 @@
       <w:r>
         <w:t>történelmi bemutatása</w:t>
       </w:r>
-      <w:bookmarkEnd w:id="48"/>
+      <w:bookmarkEnd w:id="56"/>
       <w:r>
         <w:t>:</w:t>
       </w:r>
@@ -9842,7 +12682,7 @@
       <w:pPr>
         <w:ind w:left="567"/>
       </w:pPr>
-      <w:hyperlink r:id="rId16" w:history="1">
+      <w:hyperlink r:id="rId18" w:history="1">
         <w:r>
           <w:rPr>
             <w:rStyle w:val="Hiperhivatkozs"/>
@@ -9871,7 +12711,7 @@
         <w:ind w:left="567" w:hanging="567"/>
         <w:jc w:val="left"/>
       </w:pPr>
-      <w:bookmarkStart w:id="49" w:name="_Ref132457957"/>
+      <w:bookmarkStart w:id="57" w:name="_Ref132457957"/>
       <w:r>
         <w:t>Horváth Ildikó</w:t>
       </w:r>
@@ -9897,7 +12737,7 @@
         <w:ind w:left="567"/>
         <w:jc w:val="left"/>
       </w:pPr>
-      <w:hyperlink r:id="rId17" w:history="1">
+      <w:hyperlink r:id="rId19" w:history="1">
         <w:r>
           <w:rPr>
             <w:rStyle w:val="Hiperhivatkozs"/>
@@ -9905,7 +12745,7 @@
           <w:t>https://www.hte.hu/documents/3102649/4239802/HT_2017_1_2_Horvath.pdf</w:t>
         </w:r>
       </w:hyperlink>
-      <w:bookmarkEnd w:id="49"/>
+      <w:bookmarkEnd w:id="57"/>
     </w:p>
     <w:p>
       <w:pPr>
@@ -9931,14 +12771,14 @@
         <w:spacing w:after="0"/>
         <w:ind w:left="567" w:hanging="567"/>
       </w:pPr>
-      <w:bookmarkStart w:id="50" w:name="_Ref131977483"/>
+      <w:bookmarkStart w:id="58" w:name="_Ref131977483"/>
       <w:r>
         <w:t xml:space="preserve">1. ábra: </w:t>
       </w:r>
       <w:r>
         <w:t>Duolingo logó</w:t>
       </w:r>
-      <w:bookmarkEnd w:id="50"/>
+      <w:bookmarkEnd w:id="58"/>
       <w:r>
         <w:t>:</w:t>
       </w:r>
@@ -9947,7 +12787,7 @@
       <w:pPr>
         <w:ind w:left="567"/>
       </w:pPr>
-      <w:hyperlink r:id="rId18" w:history="1">
+      <w:hyperlink r:id="rId20" w:history="1">
         <w:r>
           <w:rPr>
             <w:rStyle w:val="Hiperhivatkozs"/>
@@ -9975,11 +12815,11 @@
         <w:spacing w:after="0"/>
         <w:ind w:left="567" w:hanging="567"/>
       </w:pPr>
-      <w:bookmarkStart w:id="51" w:name="_Ref131979168"/>
+      <w:bookmarkStart w:id="59" w:name="_Ref131979168"/>
       <w:r>
         <w:t>Duolingo bemutatása</w:t>
       </w:r>
-      <w:bookmarkEnd w:id="51"/>
+      <w:bookmarkEnd w:id="59"/>
       <w:r>
         <w:t>:</w:t>
       </w:r>
@@ -9989,7 +12829,7 @@
         <w:spacing w:after="0"/>
         <w:ind w:left="958" w:hanging="391"/>
       </w:pPr>
-      <w:hyperlink r:id="rId19" w:history="1">
+      <w:hyperlink r:id="rId21" w:history="1">
         <w:r>
           <w:rPr>
             <w:rStyle w:val="Hiperhivatkozs"/>
@@ -10022,14 +12862,14 @@
         <w:spacing w:after="0"/>
         <w:ind w:left="567" w:hanging="567"/>
       </w:pPr>
-      <w:bookmarkStart w:id="52" w:name="_Ref131983926"/>
+      <w:bookmarkStart w:id="60" w:name="_Ref131983926"/>
       <w:r>
         <w:t xml:space="preserve">2. ábra: </w:t>
       </w:r>
       <w:r>
         <w:t>Quizlet logó</w:t>
       </w:r>
-      <w:bookmarkEnd w:id="52"/>
+      <w:bookmarkEnd w:id="60"/>
       <w:r>
         <w:t>:</w:t>
       </w:r>
@@ -10038,7 +12878,7 @@
       <w:pPr>
         <w:ind w:left="567"/>
       </w:pPr>
-      <w:hyperlink r:id="rId20" w:history="1">
+      <w:hyperlink r:id="rId22" w:history="1">
         <w:r>
           <w:rPr>
             <w:rStyle w:val="Hiperhivatkozs"/>
@@ -10066,11 +12906,11 @@
         <w:spacing w:after="0"/>
         <w:ind w:left="567" w:hanging="567"/>
       </w:pPr>
-      <w:bookmarkStart w:id="53" w:name="_Ref131985142"/>
+      <w:bookmarkStart w:id="61" w:name="_Ref131985142"/>
       <w:r>
         <w:t>Quizlet bemutatása</w:t>
       </w:r>
-      <w:bookmarkEnd w:id="53"/>
+      <w:bookmarkEnd w:id="61"/>
       <w:r>
         <w:t>:</w:t>
       </w:r>
@@ -10079,7 +12919,7 @@
       <w:pPr>
         <w:ind w:left="624"/>
       </w:pPr>
-      <w:hyperlink r:id="rId21" w:history="1">
+      <w:hyperlink r:id="rId23" w:history="1">
         <w:r>
           <w:rPr>
             <w:rStyle w:val="Hiperhivatkozs"/>
@@ -10110,7 +12950,7 @@
         <w:spacing w:after="0"/>
         <w:ind w:left="567" w:hanging="567"/>
       </w:pPr>
-      <w:bookmarkStart w:id="54" w:name="_Ref132488662"/>
+      <w:bookmarkStart w:id="62" w:name="_Ref132488662"/>
       <w:r>
         <w:lastRenderedPageBreak/>
         <w:t xml:space="preserve">3. ábra: </w:t>
@@ -10127,7 +12967,7 @@
       <w:r>
         <w:t>ja</w:t>
       </w:r>
-      <w:bookmarkEnd w:id="54"/>
+      <w:bookmarkEnd w:id="62"/>
       <w:r>
         <w:t>:</w:t>
       </w:r>
@@ -10137,7 +12977,7 @@
         <w:spacing w:after="0"/>
         <w:ind w:left="567"/>
       </w:pPr>
-      <w:hyperlink r:id="rId22" w:history="1">
+      <w:hyperlink r:id="rId24" w:history="1">
         <w:r>
           <w:rPr>
             <w:rStyle w:val="Hiperhivatkozs"/>
@@ -10165,8 +13005,8 @@
         <w:ind w:left="567" w:hanging="567"/>
         <w:jc w:val="left"/>
       </w:pPr>
-      <w:bookmarkStart w:id="55" w:name="_Ref132484275"/>
-      <w:bookmarkStart w:id="56" w:name="_Ref132497352"/>
+      <w:bookmarkStart w:id="63" w:name="_Ref132484275"/>
+      <w:bookmarkStart w:id="64" w:name="_Ref132497352"/>
       <w:r>
         <w:t>Kovács Zsuzsanna,</w:t>
       </w:r>
@@ -10198,18 +13038,18 @@
       <w:r>
         <w:t xml:space="preserve"> Budapest, 2009</w:t>
       </w:r>
-      <w:bookmarkEnd w:id="55"/>
+      <w:bookmarkEnd w:id="63"/>
       <w:r>
         <w:t>:</w:t>
       </w:r>
-      <w:bookmarkEnd w:id="56"/>
+      <w:bookmarkEnd w:id="64"/>
     </w:p>
     <w:p>
       <w:pPr>
         <w:ind w:left="567"/>
         <w:jc w:val="left"/>
       </w:pPr>
-      <w:hyperlink r:id="rId23" w:history="1">
+      <w:hyperlink r:id="rId25" w:history="1">
         <w:r>
           <w:rPr>
             <w:rStyle w:val="Hiperhivatkozs"/>
@@ -10238,8 +13078,8 @@
         <w:ind w:left="567" w:hanging="567"/>
         <w:jc w:val="left"/>
       </w:pPr>
-      <w:bookmarkStart w:id="57" w:name="_Ref132489945"/>
-      <w:bookmarkStart w:id="58" w:name="_Ref132496381"/>
+      <w:bookmarkStart w:id="65" w:name="_Ref132489945"/>
+      <w:bookmarkStart w:id="66" w:name="_Ref132496381"/>
       <w:proofErr w:type="spellStart"/>
       <w:r>
         <w:t>Tömösközi</w:t>
@@ -10254,18 +13094,18 @@
       <w:r>
         <w:t>Eger, 2013</w:t>
       </w:r>
-      <w:bookmarkEnd w:id="57"/>
+      <w:bookmarkEnd w:id="65"/>
       <w:r>
         <w:t>:</w:t>
       </w:r>
-      <w:bookmarkEnd w:id="58"/>
+      <w:bookmarkEnd w:id="66"/>
     </w:p>
     <w:p>
       <w:pPr>
         <w:ind w:left="567"/>
         <w:jc w:val="left"/>
       </w:pPr>
-      <w:hyperlink r:id="rId24" w:history="1">
+      <w:hyperlink r:id="rId26" w:history="1">
         <w:r>
           <w:rPr>
             <w:rStyle w:val="Hiperhivatkozs"/>
@@ -10291,7 +13131,7 @@
         <w:ind w:left="567" w:hanging="567"/>
         <w:jc w:val="left"/>
       </w:pPr>
-      <w:bookmarkStart w:id="59" w:name="_Ref132491526"/>
+      <w:bookmarkStart w:id="67" w:name="_Ref132491526"/>
       <w:r>
         <w:t>4. ábra</w:t>
       </w:r>
@@ -10301,7 +13141,7 @@
       <w:r>
         <w:t xml:space="preserve"> A forráskódtól a programig</w:t>
       </w:r>
-      <w:bookmarkEnd w:id="59"/>
+      <w:bookmarkEnd w:id="67"/>
       <w:r>
         <w:t>:</w:t>
       </w:r>
@@ -10311,7 +13151,7 @@
         <w:ind w:left="567"/>
         <w:jc w:val="left"/>
       </w:pPr>
-      <w:hyperlink r:id="rId25" w:history="1">
+      <w:hyperlink r:id="rId27" w:history="1">
         <w:r>
           <w:rPr>
             <w:rStyle w:val="Hiperhivatkozs"/>
@@ -10341,14 +13181,14 @@
         <w:ind w:left="567" w:hanging="567"/>
         <w:jc w:val="left"/>
       </w:pPr>
-      <w:bookmarkStart w:id="60" w:name="_Ref132495577"/>
+      <w:bookmarkStart w:id="68" w:name="_Ref132495577"/>
       <w:r>
         <w:t>A Java nyelv főbb jellemzői</w:t>
       </w:r>
       <w:r>
         <w:t>:</w:t>
       </w:r>
-      <w:bookmarkEnd w:id="60"/>
+      <w:bookmarkEnd w:id="68"/>
     </w:p>
     <w:p>
       <w:pPr>
@@ -10356,7 +13196,7 @@
         <w:ind w:left="567"/>
         <w:jc w:val="left"/>
       </w:pPr>
-      <w:hyperlink r:id="rId26" w:history="1">
+      <w:hyperlink r:id="rId28" w:history="1">
         <w:r>
           <w:rPr>
             <w:rStyle w:val="Hiperhivatkozs"/>
@@ -10382,7 +13222,7 @@
         <w:ind w:left="567" w:hanging="567"/>
         <w:jc w:val="left"/>
       </w:pPr>
-      <w:bookmarkStart w:id="61" w:name="_Ref132577071"/>
+      <w:bookmarkStart w:id="69" w:name="_Ref132577071"/>
       <w:r>
         <w:t>Nagy Gusztáv</w:t>
       </w:r>
@@ -10395,7 +13235,7 @@
       <w:r>
         <w:t>Java programozás, 2007:</w:t>
       </w:r>
-      <w:bookmarkEnd w:id="61"/>
+      <w:bookmarkEnd w:id="69"/>
     </w:p>
     <w:p>
       <w:pPr>
@@ -10404,7 +13244,7 @@
         <w:ind w:left="567"/>
         <w:jc w:val="left"/>
       </w:pPr>
-      <w:hyperlink r:id="rId27" w:history="1">
+      <w:hyperlink r:id="rId29" w:history="1">
         <w:r>
           <w:rPr>
             <w:rStyle w:val="Hiperhivatkozs"/>
@@ -10444,7 +13284,7 @@
           <w:u w:val="none"/>
         </w:rPr>
       </w:pPr>
-      <w:bookmarkStart w:id="62" w:name="_Toc132668494"/>
+      <w:bookmarkStart w:id="70" w:name="_Toc133019806"/>
       <w:r>
         <w:rPr>
           <w:rStyle w:val="Hiperhivatkozs"/>
@@ -10454,7 +13294,7 @@
         <w:lastRenderedPageBreak/>
         <w:t>Ábrajegyzék</w:t>
       </w:r>
-      <w:bookmarkEnd w:id="62"/>
+      <w:bookmarkEnd w:id="70"/>
     </w:p>
     <w:p>
       <w:pPr>
@@ -10478,7 +13318,7 @@
       <w:r>
         <w:fldChar w:fldCharType="separate"/>
       </w:r>
-      <w:hyperlink w:anchor="_Toc132491678" w:history="1">
+      <w:hyperlink w:anchor="_Toc133019377" w:history="1">
         <w:r>
           <w:rPr>
             <w:rStyle w:val="Hiperhivatkozs"/>
@@ -10505,78 +13345,7 @@
             <w:noProof/>
             <w:webHidden/>
           </w:rPr>
-          <w:instrText xml:space="preserve"> PAGEREF _Toc132491678 \h </w:instrText>
-        </w:r>
-        <w:r>
-          <w:rPr>
-            <w:noProof/>
-            <w:webHidden/>
-          </w:rPr>
-        </w:r>
-        <w:r>
-          <w:rPr>
-            <w:noProof/>
-            <w:webHidden/>
-          </w:rPr>
-          <w:fldChar w:fldCharType="separate"/>
-        </w:r>
-        <w:r>
-          <w:rPr>
-            <w:noProof/>
-            <w:webHidden/>
-          </w:rPr>
-          <w:t>8</w:t>
-        </w:r>
-        <w:r>
-          <w:rPr>
-            <w:noProof/>
-            <w:webHidden/>
-          </w:rPr>
-          <w:fldChar w:fldCharType="end"/>
-        </w:r>
-      </w:hyperlink>
-    </w:p>
-    <w:p>
-      <w:pPr>
-        <w:pStyle w:val="brajegyzk"/>
-        <w:tabs>
-          <w:tab w:val="right" w:leader="dot" w:pos="8777"/>
-        </w:tabs>
-        <w:rPr>
-          <w:rFonts w:asciiTheme="minorHAnsi" w:eastAsiaTheme="minorEastAsia" w:hAnsiTheme="minorHAnsi"/>
-          <w:noProof/>
-          <w:sz w:val="22"/>
-          <w:lang w:eastAsia="hu-HU"/>
-        </w:rPr>
-      </w:pPr>
-      <w:hyperlink w:anchor="_Toc132491679" w:history="1">
-        <w:r>
-          <w:rPr>
-            <w:rStyle w:val="Hiperhivatkozs"/>
-            <w:noProof/>
-          </w:rPr>
-          <w:t>2. ábra: Quizlet logó [8]</w:t>
-        </w:r>
-        <w:r>
-          <w:rPr>
-            <w:noProof/>
-            <w:webHidden/>
-          </w:rPr>
-          <w:tab/>
-        </w:r>
-        <w:r>
-          <w:rPr>
-            <w:noProof/>
-            <w:webHidden/>
-          </w:rPr>
-          <w:fldChar w:fldCharType="begin"/>
-        </w:r>
-        <w:r>
-          <w:rPr>
-            <w:noProof/>
-            <w:webHidden/>
-          </w:rPr>
-          <w:instrText xml:space="preserve"> PAGEREF _Toc132491679 \h </w:instrText>
+          <w:instrText xml:space="preserve"> PAGEREF _Toc133019377 \h </w:instrText>
         </w:r>
         <w:r>
           <w:rPr>
@@ -10620,13 +13389,13 @@
           <w:lang w:eastAsia="hu-HU"/>
         </w:rPr>
       </w:pPr>
-      <w:hyperlink w:anchor="_Toc132491680" w:history="1">
+      <w:hyperlink w:anchor="_Toc133019378" w:history="1">
         <w:r>
           <w:rPr>
             <w:rStyle w:val="Hiperhivatkozs"/>
             <w:noProof/>
           </w:rPr>
-          <w:t>3. ábra: Java programozási nyelv logója [10]</w:t>
+          <w:t>2. ábra: Quizlet logó [8]</w:t>
         </w:r>
         <w:r>
           <w:rPr>
@@ -10647,7 +13416,7 @@
             <w:noProof/>
             <w:webHidden/>
           </w:rPr>
-          <w:instrText xml:space="preserve"> PAGEREF _Toc132491680 \h </w:instrText>
+          <w:instrText xml:space="preserve"> PAGEREF _Toc133019378 \h </w:instrText>
         </w:r>
         <w:r>
           <w:rPr>
@@ -10685,16 +13454,19 @@
           <w:tab w:val="right" w:leader="dot" w:pos="8777"/>
         </w:tabs>
         <w:rPr>
+          <w:rFonts w:asciiTheme="minorHAnsi" w:eastAsiaTheme="minorEastAsia" w:hAnsiTheme="minorHAnsi"/>
           <w:noProof/>
-        </w:rPr>
-      </w:pPr>
-      <w:hyperlink w:anchor="_Toc132491681" w:history="1">
+          <w:sz w:val="22"/>
+          <w:lang w:eastAsia="hu-HU"/>
+        </w:rPr>
+      </w:pPr>
+      <w:hyperlink w:anchor="_Toc133019379" w:history="1">
         <w:r>
           <w:rPr>
             <w:rStyle w:val="Hiperhivatkozs"/>
             <w:noProof/>
           </w:rPr>
-          <w:t>4. ábra: A forráskódtól a programig [13]</w:t>
+          <w:t>3. ábra: Java programozási nyelv logója [10]</w:t>
         </w:r>
         <w:r>
           <w:rPr>
@@ -10715,7 +13487,7 @@
             <w:noProof/>
             <w:webHidden/>
           </w:rPr>
-          <w:instrText xml:space="preserve"> PAGEREF _Toc132491681 \h </w:instrText>
+          <w:instrText xml:space="preserve"> PAGEREF _Toc133019379 \h </w:instrText>
         </w:r>
         <w:r>
           <w:rPr>
@@ -10748,32 +13520,229 @@
     </w:p>
     <w:p>
       <w:pPr>
-        <w:spacing w:after="160" w:line="259" w:lineRule="auto"/>
-        <w:jc w:val="left"/>
-        <w:rPr>
+        <w:pStyle w:val="brajegyzk"/>
+        <w:tabs>
+          <w:tab w:val="right" w:leader="dot" w:pos="8777"/>
+        </w:tabs>
+        <w:rPr>
+          <w:rFonts w:asciiTheme="minorHAnsi" w:eastAsiaTheme="minorEastAsia" w:hAnsiTheme="minorHAnsi"/>
           <w:noProof/>
-        </w:rPr>
-      </w:pPr>
-      <w:r>
-        <w:rPr>
+          <w:sz w:val="22"/>
+          <w:lang w:eastAsia="hu-HU"/>
+        </w:rPr>
+      </w:pPr>
+      <w:hyperlink w:anchor="_Toc133019380" w:history="1">
+        <w:r>
+          <w:rPr>
+            <w:rStyle w:val="Hiperhivatkozs"/>
+            <w:noProof/>
+          </w:rPr>
+          <w:t>4. ábra: A forráskódtól a programig [13]</w:t>
+        </w:r>
+        <w:r>
+          <w:rPr>
+            <w:noProof/>
+            <w:webHidden/>
+          </w:rPr>
+          <w:tab/>
+        </w:r>
+        <w:r>
+          <w:rPr>
+            <w:noProof/>
+            <w:webHidden/>
+          </w:rPr>
+          <w:fldChar w:fldCharType="begin"/>
+        </w:r>
+        <w:r>
+          <w:rPr>
+            <w:noProof/>
+            <w:webHidden/>
+          </w:rPr>
+          <w:instrText xml:space="preserve"> PAGEREF _Toc133019380 \h </w:instrText>
+        </w:r>
+        <w:r>
+          <w:rPr>
+            <w:noProof/>
+            <w:webHidden/>
+          </w:rPr>
+        </w:r>
+        <w:r>
+          <w:rPr>
+            <w:noProof/>
+            <w:webHidden/>
+          </w:rPr>
+          <w:fldChar w:fldCharType="separate"/>
+        </w:r>
+        <w:r>
+          <w:rPr>
+            <w:noProof/>
+            <w:webHidden/>
+          </w:rPr>
+          <w:t>12</w:t>
+        </w:r>
+        <w:r>
+          <w:rPr>
+            <w:noProof/>
+            <w:webHidden/>
+          </w:rPr>
+          <w:fldChar w:fldCharType="end"/>
+        </w:r>
+      </w:hyperlink>
+    </w:p>
+    <w:p>
+      <w:pPr>
+        <w:pStyle w:val="brajegyzk"/>
+        <w:tabs>
+          <w:tab w:val="right" w:leader="dot" w:pos="8777"/>
+        </w:tabs>
+        <w:rPr>
+          <w:rFonts w:asciiTheme="minorHAnsi" w:eastAsiaTheme="minorEastAsia" w:hAnsiTheme="minorHAnsi"/>
           <w:noProof/>
-        </w:rPr>
-        <w:br w:type="page"/>
-      </w:r>
+          <w:sz w:val="22"/>
+          <w:lang w:eastAsia="hu-HU"/>
+        </w:rPr>
+      </w:pPr>
+      <w:hyperlink w:anchor="_Toc133019381" w:history="1">
+        <w:r>
+          <w:rPr>
+            <w:rStyle w:val="Hiperhivatkozs"/>
+            <w:noProof/>
+          </w:rPr>
+          <w:t>5. ábra: Használati eset diagram</w:t>
+        </w:r>
+        <w:r>
+          <w:rPr>
+            <w:noProof/>
+            <w:webHidden/>
+          </w:rPr>
+          <w:tab/>
+        </w:r>
+        <w:r>
+          <w:rPr>
+            <w:noProof/>
+            <w:webHidden/>
+          </w:rPr>
+          <w:fldChar w:fldCharType="begin"/>
+        </w:r>
+        <w:r>
+          <w:rPr>
+            <w:noProof/>
+            <w:webHidden/>
+          </w:rPr>
+          <w:instrText xml:space="preserve"> PAGEREF _Toc133019381 \h </w:instrText>
+        </w:r>
+        <w:r>
+          <w:rPr>
+            <w:noProof/>
+            <w:webHidden/>
+          </w:rPr>
+        </w:r>
+        <w:r>
+          <w:rPr>
+            <w:noProof/>
+            <w:webHidden/>
+          </w:rPr>
+          <w:fldChar w:fldCharType="separate"/>
+        </w:r>
+        <w:r>
+          <w:rPr>
+            <w:noProof/>
+            <w:webHidden/>
+          </w:rPr>
+          <w:t>22</w:t>
+        </w:r>
+        <w:r>
+          <w:rPr>
+            <w:noProof/>
+            <w:webHidden/>
+          </w:rPr>
+          <w:fldChar w:fldCharType="end"/>
+        </w:r>
+      </w:hyperlink>
+    </w:p>
+    <w:p>
+      <w:pPr>
+        <w:pStyle w:val="brajegyzk"/>
+        <w:tabs>
+          <w:tab w:val="right" w:leader="dot" w:pos="8777"/>
+        </w:tabs>
+        <w:rPr>
+          <w:rFonts w:asciiTheme="minorHAnsi" w:eastAsiaTheme="minorEastAsia" w:hAnsiTheme="minorHAnsi"/>
+          <w:noProof/>
+          <w:sz w:val="22"/>
+          <w:lang w:eastAsia="hu-HU"/>
+        </w:rPr>
+      </w:pPr>
+      <w:hyperlink w:anchor="_Toc133019382" w:history="1">
+        <w:r>
+          <w:rPr>
+            <w:rStyle w:val="Hiperhivatkozs"/>
+            <w:noProof/>
+          </w:rPr>
+          <w:t>6. ábra: Az adatbázis táblái és az azok közötti kapcsolatok</w:t>
+        </w:r>
+        <w:r>
+          <w:rPr>
+            <w:noProof/>
+            <w:webHidden/>
+          </w:rPr>
+          <w:tab/>
+        </w:r>
+        <w:r>
+          <w:rPr>
+            <w:noProof/>
+            <w:webHidden/>
+          </w:rPr>
+          <w:fldChar w:fldCharType="begin"/>
+        </w:r>
+        <w:r>
+          <w:rPr>
+            <w:noProof/>
+            <w:webHidden/>
+          </w:rPr>
+          <w:instrText xml:space="preserve"> PAGEREF _Toc133019382 \h </w:instrText>
+        </w:r>
+        <w:r>
+          <w:rPr>
+            <w:noProof/>
+            <w:webHidden/>
+          </w:rPr>
+        </w:r>
+        <w:r>
+          <w:rPr>
+            <w:noProof/>
+            <w:webHidden/>
+          </w:rPr>
+          <w:fldChar w:fldCharType="separate"/>
+        </w:r>
+        <w:r>
+          <w:rPr>
+            <w:noProof/>
+            <w:webHidden/>
+          </w:rPr>
+          <w:t>22</w:t>
+        </w:r>
+        <w:r>
+          <w:rPr>
+            <w:noProof/>
+            <w:webHidden/>
+          </w:rPr>
+          <w:fldChar w:fldCharType="end"/>
+        </w:r>
+      </w:hyperlink>
     </w:p>
     <w:p>
       <w:pPr>
         <w:pStyle w:val="Cmsor1"/>
       </w:pPr>
       <w:r>
-        <w:lastRenderedPageBreak/>
         <w:fldChar w:fldCharType="end"/>
       </w:r>
-      <w:bookmarkStart w:id="63" w:name="_Toc132668495"/>
+      <w:bookmarkStart w:id="71" w:name="_Toc133019807"/>
       <w:r>
         <w:t>Táblázatjegyzék</w:t>
       </w:r>
-      <w:bookmarkEnd w:id="63"/>
+      <w:bookmarkEnd w:id="71"/>
     </w:p>
     <w:p>
       <w:pPr>
@@ -10861,7 +13830,7 @@
       </w:r>
     </w:p>
     <w:sectPr>
-      <w:footerReference w:type="default" r:id="rId28"/>
+      <w:footerReference w:type="default" r:id="rId30"/>
       <w:type w:val="continuous"/>
       <w:pgSz w:w="11906" w:h="16838"/>
       <w:pgMar w:top="1418" w:right="1418" w:bottom="1418" w:left="1701" w:header="709" w:footer="709" w:gutter="0"/>
@@ -11162,6 +14131,345 @@
     </w:lvl>
   </w:abstractNum>
   <w:abstractNum w:abstractNumId="2" w15:restartNumberingAfterBreak="0">
+    <w:nsid w:val="119360C0"/>
+    <w:multiLevelType w:val="hybridMultilevel"/>
+    <w:tmpl w:val="027A474E"/>
+    <w:lvl w:ilvl="0" w:tplc="040E0001">
+      <w:start w:val="1"/>
+      <w:numFmt w:val="bullet"/>
+      <w:lvlText w:val=""/>
+      <w:lvlJc w:val="left"/>
+      <w:pPr>
+        <w:ind w:left="720" w:hanging="360"/>
+      </w:pPr>
+      <w:rPr>
+        <w:rFonts w:ascii="Symbol" w:hAnsi="Symbol" w:hint="default"/>
+      </w:rPr>
+    </w:lvl>
+    <w:lvl w:ilvl="1" w:tplc="040E0003" w:tentative="1">
+      <w:start w:val="1"/>
+      <w:numFmt w:val="bullet"/>
+      <w:lvlText w:val="o"/>
+      <w:lvlJc w:val="left"/>
+      <w:pPr>
+        <w:ind w:left="1440" w:hanging="360"/>
+      </w:pPr>
+      <w:rPr>
+        <w:rFonts w:ascii="Courier New" w:hAnsi="Courier New" w:cs="Courier New" w:hint="default"/>
+      </w:rPr>
+    </w:lvl>
+    <w:lvl w:ilvl="2" w:tplc="040E0005" w:tentative="1">
+      <w:start w:val="1"/>
+      <w:numFmt w:val="bullet"/>
+      <w:lvlText w:val=""/>
+      <w:lvlJc w:val="left"/>
+      <w:pPr>
+        <w:ind w:left="2160" w:hanging="360"/>
+      </w:pPr>
+      <w:rPr>
+        <w:rFonts w:ascii="Wingdings" w:hAnsi="Wingdings" w:hint="default"/>
+      </w:rPr>
+    </w:lvl>
+    <w:lvl w:ilvl="3" w:tplc="040E0001" w:tentative="1">
+      <w:start w:val="1"/>
+      <w:numFmt w:val="bullet"/>
+      <w:lvlText w:val=""/>
+      <w:lvlJc w:val="left"/>
+      <w:pPr>
+        <w:ind w:left="2880" w:hanging="360"/>
+      </w:pPr>
+      <w:rPr>
+        <w:rFonts w:ascii="Symbol" w:hAnsi="Symbol" w:hint="default"/>
+      </w:rPr>
+    </w:lvl>
+    <w:lvl w:ilvl="4" w:tplc="040E0003" w:tentative="1">
+      <w:start w:val="1"/>
+      <w:numFmt w:val="bullet"/>
+      <w:lvlText w:val="o"/>
+      <w:lvlJc w:val="left"/>
+      <w:pPr>
+        <w:ind w:left="3600" w:hanging="360"/>
+      </w:pPr>
+      <w:rPr>
+        <w:rFonts w:ascii="Courier New" w:hAnsi="Courier New" w:cs="Courier New" w:hint="default"/>
+      </w:rPr>
+    </w:lvl>
+    <w:lvl w:ilvl="5" w:tplc="040E0005" w:tentative="1">
+      <w:start w:val="1"/>
+      <w:numFmt w:val="bullet"/>
+      <w:lvlText w:val=""/>
+      <w:lvlJc w:val="left"/>
+      <w:pPr>
+        <w:ind w:left="4320" w:hanging="360"/>
+      </w:pPr>
+      <w:rPr>
+        <w:rFonts w:ascii="Wingdings" w:hAnsi="Wingdings" w:hint="default"/>
+      </w:rPr>
+    </w:lvl>
+    <w:lvl w:ilvl="6" w:tplc="040E0001" w:tentative="1">
+      <w:start w:val="1"/>
+      <w:numFmt w:val="bullet"/>
+      <w:lvlText w:val=""/>
+      <w:lvlJc w:val="left"/>
+      <w:pPr>
+        <w:ind w:left="5040" w:hanging="360"/>
+      </w:pPr>
+      <w:rPr>
+        <w:rFonts w:ascii="Symbol" w:hAnsi="Symbol" w:hint="default"/>
+      </w:rPr>
+    </w:lvl>
+    <w:lvl w:ilvl="7" w:tplc="040E0003" w:tentative="1">
+      <w:start w:val="1"/>
+      <w:numFmt w:val="bullet"/>
+      <w:lvlText w:val="o"/>
+      <w:lvlJc w:val="left"/>
+      <w:pPr>
+        <w:ind w:left="5760" w:hanging="360"/>
+      </w:pPr>
+      <w:rPr>
+        <w:rFonts w:ascii="Courier New" w:hAnsi="Courier New" w:cs="Courier New" w:hint="default"/>
+      </w:rPr>
+    </w:lvl>
+    <w:lvl w:ilvl="8" w:tplc="040E0005" w:tentative="1">
+      <w:start w:val="1"/>
+      <w:numFmt w:val="bullet"/>
+      <w:lvlText w:val=""/>
+      <w:lvlJc w:val="left"/>
+      <w:pPr>
+        <w:ind w:left="6480" w:hanging="360"/>
+      </w:pPr>
+      <w:rPr>
+        <w:rFonts w:ascii="Wingdings" w:hAnsi="Wingdings" w:hint="default"/>
+      </w:rPr>
+    </w:lvl>
+  </w:abstractNum>
+  <w:abstractNum w:abstractNumId="3" w15:restartNumberingAfterBreak="0">
+    <w:nsid w:val="11F06420"/>
+    <w:multiLevelType w:val="hybridMultilevel"/>
+    <w:tmpl w:val="BE1E09CC"/>
+    <w:lvl w:ilvl="0" w:tplc="040E0001">
+      <w:start w:val="1"/>
+      <w:numFmt w:val="bullet"/>
+      <w:lvlText w:val=""/>
+      <w:lvlJc w:val="left"/>
+      <w:pPr>
+        <w:ind w:left="720" w:hanging="360"/>
+      </w:pPr>
+      <w:rPr>
+        <w:rFonts w:ascii="Symbol" w:hAnsi="Symbol" w:hint="default"/>
+      </w:rPr>
+    </w:lvl>
+    <w:lvl w:ilvl="1" w:tplc="040E0003" w:tentative="1">
+      <w:start w:val="1"/>
+      <w:numFmt w:val="bullet"/>
+      <w:lvlText w:val="o"/>
+      <w:lvlJc w:val="left"/>
+      <w:pPr>
+        <w:ind w:left="1440" w:hanging="360"/>
+      </w:pPr>
+      <w:rPr>
+        <w:rFonts w:ascii="Courier New" w:hAnsi="Courier New" w:cs="Courier New" w:hint="default"/>
+      </w:rPr>
+    </w:lvl>
+    <w:lvl w:ilvl="2" w:tplc="040E0005" w:tentative="1">
+      <w:start w:val="1"/>
+      <w:numFmt w:val="bullet"/>
+      <w:lvlText w:val=""/>
+      <w:lvlJc w:val="left"/>
+      <w:pPr>
+        <w:ind w:left="2160" w:hanging="360"/>
+      </w:pPr>
+      <w:rPr>
+        <w:rFonts w:ascii="Wingdings" w:hAnsi="Wingdings" w:hint="default"/>
+      </w:rPr>
+    </w:lvl>
+    <w:lvl w:ilvl="3" w:tplc="040E0001" w:tentative="1">
+      <w:start w:val="1"/>
+      <w:numFmt w:val="bullet"/>
+      <w:lvlText w:val=""/>
+      <w:lvlJc w:val="left"/>
+      <w:pPr>
+        <w:ind w:left="2880" w:hanging="360"/>
+      </w:pPr>
+      <w:rPr>
+        <w:rFonts w:ascii="Symbol" w:hAnsi="Symbol" w:hint="default"/>
+      </w:rPr>
+    </w:lvl>
+    <w:lvl w:ilvl="4" w:tplc="040E0003" w:tentative="1">
+      <w:start w:val="1"/>
+      <w:numFmt w:val="bullet"/>
+      <w:lvlText w:val="o"/>
+      <w:lvlJc w:val="left"/>
+      <w:pPr>
+        <w:ind w:left="3600" w:hanging="360"/>
+      </w:pPr>
+      <w:rPr>
+        <w:rFonts w:ascii="Courier New" w:hAnsi="Courier New" w:cs="Courier New" w:hint="default"/>
+      </w:rPr>
+    </w:lvl>
+    <w:lvl w:ilvl="5" w:tplc="040E0005" w:tentative="1">
+      <w:start w:val="1"/>
+      <w:numFmt w:val="bullet"/>
+      <w:lvlText w:val=""/>
+      <w:lvlJc w:val="left"/>
+      <w:pPr>
+        <w:ind w:left="4320" w:hanging="360"/>
+      </w:pPr>
+      <w:rPr>
+        <w:rFonts w:ascii="Wingdings" w:hAnsi="Wingdings" w:hint="default"/>
+      </w:rPr>
+    </w:lvl>
+    <w:lvl w:ilvl="6" w:tplc="040E0001" w:tentative="1">
+      <w:start w:val="1"/>
+      <w:numFmt w:val="bullet"/>
+      <w:lvlText w:val=""/>
+      <w:lvlJc w:val="left"/>
+      <w:pPr>
+        <w:ind w:left="5040" w:hanging="360"/>
+      </w:pPr>
+      <w:rPr>
+        <w:rFonts w:ascii="Symbol" w:hAnsi="Symbol" w:hint="default"/>
+      </w:rPr>
+    </w:lvl>
+    <w:lvl w:ilvl="7" w:tplc="040E0003" w:tentative="1">
+      <w:start w:val="1"/>
+      <w:numFmt w:val="bullet"/>
+      <w:lvlText w:val="o"/>
+      <w:lvlJc w:val="left"/>
+      <w:pPr>
+        <w:ind w:left="5760" w:hanging="360"/>
+      </w:pPr>
+      <w:rPr>
+        <w:rFonts w:ascii="Courier New" w:hAnsi="Courier New" w:cs="Courier New" w:hint="default"/>
+      </w:rPr>
+    </w:lvl>
+    <w:lvl w:ilvl="8" w:tplc="040E0005" w:tentative="1">
+      <w:start w:val="1"/>
+      <w:numFmt w:val="bullet"/>
+      <w:lvlText w:val=""/>
+      <w:lvlJc w:val="left"/>
+      <w:pPr>
+        <w:ind w:left="6480" w:hanging="360"/>
+      </w:pPr>
+      <w:rPr>
+        <w:rFonts w:ascii="Wingdings" w:hAnsi="Wingdings" w:hint="default"/>
+      </w:rPr>
+    </w:lvl>
+  </w:abstractNum>
+  <w:abstractNum w:abstractNumId="4" w15:restartNumberingAfterBreak="0">
+    <w:nsid w:val="1F7A4E33"/>
+    <w:multiLevelType w:val="hybridMultilevel"/>
+    <w:tmpl w:val="5CE88C62"/>
+    <w:lvl w:ilvl="0" w:tplc="040E0001">
+      <w:start w:val="1"/>
+      <w:numFmt w:val="bullet"/>
+      <w:lvlText w:val=""/>
+      <w:lvlJc w:val="left"/>
+      <w:pPr>
+        <w:ind w:left="720" w:hanging="360"/>
+      </w:pPr>
+      <w:rPr>
+        <w:rFonts w:ascii="Symbol" w:hAnsi="Symbol" w:hint="default"/>
+      </w:rPr>
+    </w:lvl>
+    <w:lvl w:ilvl="1" w:tplc="040E0003" w:tentative="1">
+      <w:start w:val="1"/>
+      <w:numFmt w:val="bullet"/>
+      <w:lvlText w:val="o"/>
+      <w:lvlJc w:val="left"/>
+      <w:pPr>
+        <w:ind w:left="1440" w:hanging="360"/>
+      </w:pPr>
+      <w:rPr>
+        <w:rFonts w:ascii="Courier New" w:hAnsi="Courier New" w:cs="Courier New" w:hint="default"/>
+      </w:rPr>
+    </w:lvl>
+    <w:lvl w:ilvl="2" w:tplc="040E0005" w:tentative="1">
+      <w:start w:val="1"/>
+      <w:numFmt w:val="bullet"/>
+      <w:lvlText w:val=""/>
+      <w:lvlJc w:val="left"/>
+      <w:pPr>
+        <w:ind w:left="2160" w:hanging="360"/>
+      </w:pPr>
+      <w:rPr>
+        <w:rFonts w:ascii="Wingdings" w:hAnsi="Wingdings" w:hint="default"/>
+      </w:rPr>
+    </w:lvl>
+    <w:lvl w:ilvl="3" w:tplc="040E0001" w:tentative="1">
+      <w:start w:val="1"/>
+      <w:numFmt w:val="bullet"/>
+      <w:lvlText w:val=""/>
+      <w:lvlJc w:val="left"/>
+      <w:pPr>
+        <w:ind w:left="2880" w:hanging="360"/>
+      </w:pPr>
+      <w:rPr>
+        <w:rFonts w:ascii="Symbol" w:hAnsi="Symbol" w:hint="default"/>
+      </w:rPr>
+    </w:lvl>
+    <w:lvl w:ilvl="4" w:tplc="040E0003" w:tentative="1">
+      <w:start w:val="1"/>
+      <w:numFmt w:val="bullet"/>
+      <w:lvlText w:val="o"/>
+      <w:lvlJc w:val="left"/>
+      <w:pPr>
+        <w:ind w:left="3600" w:hanging="360"/>
+      </w:pPr>
+      <w:rPr>
+        <w:rFonts w:ascii="Courier New" w:hAnsi="Courier New" w:cs="Courier New" w:hint="default"/>
+      </w:rPr>
+    </w:lvl>
+    <w:lvl w:ilvl="5" w:tplc="040E0005" w:tentative="1">
+      <w:start w:val="1"/>
+      <w:numFmt w:val="bullet"/>
+      <w:lvlText w:val=""/>
+      <w:lvlJc w:val="left"/>
+      <w:pPr>
+        <w:ind w:left="4320" w:hanging="360"/>
+      </w:pPr>
+      <w:rPr>
+        <w:rFonts w:ascii="Wingdings" w:hAnsi="Wingdings" w:hint="default"/>
+      </w:rPr>
+    </w:lvl>
+    <w:lvl w:ilvl="6" w:tplc="040E0001" w:tentative="1">
+      <w:start w:val="1"/>
+      <w:numFmt w:val="bullet"/>
+      <w:lvlText w:val=""/>
+      <w:lvlJc w:val="left"/>
+      <w:pPr>
+        <w:ind w:left="5040" w:hanging="360"/>
+      </w:pPr>
+      <w:rPr>
+        <w:rFonts w:ascii="Symbol" w:hAnsi="Symbol" w:hint="default"/>
+      </w:rPr>
+    </w:lvl>
+    <w:lvl w:ilvl="7" w:tplc="040E0003" w:tentative="1">
+      <w:start w:val="1"/>
+      <w:numFmt w:val="bullet"/>
+      <w:lvlText w:val="o"/>
+      <w:lvlJc w:val="left"/>
+      <w:pPr>
+        <w:ind w:left="5760" w:hanging="360"/>
+      </w:pPr>
+      <w:rPr>
+        <w:rFonts w:ascii="Courier New" w:hAnsi="Courier New" w:cs="Courier New" w:hint="default"/>
+      </w:rPr>
+    </w:lvl>
+    <w:lvl w:ilvl="8" w:tplc="040E0005" w:tentative="1">
+      <w:start w:val="1"/>
+      <w:numFmt w:val="bullet"/>
+      <w:lvlText w:val=""/>
+      <w:lvlJc w:val="left"/>
+      <w:pPr>
+        <w:ind w:left="6480" w:hanging="360"/>
+      </w:pPr>
+      <w:rPr>
+        <w:rFonts w:ascii="Wingdings" w:hAnsi="Wingdings" w:hint="default"/>
+      </w:rPr>
+    </w:lvl>
+  </w:abstractNum>
+  <w:abstractNum w:abstractNumId="5" w15:restartNumberingAfterBreak="0">
     <w:nsid w:val="28FA2C33"/>
     <w:multiLevelType w:val="hybridMultilevel"/>
     <w:tmpl w:val="DC286B1A"/>
@@ -11274,7 +14582,7 @@
       </w:rPr>
     </w:lvl>
   </w:abstractNum>
-  <w:abstractNum w:abstractNumId="3" w15:restartNumberingAfterBreak="0">
+  <w:abstractNum w:abstractNumId="6" w15:restartNumberingAfterBreak="0">
     <w:nsid w:val="30A60F37"/>
     <w:multiLevelType w:val="hybridMultilevel"/>
     <w:tmpl w:val="AB508EFA"/>
@@ -11360,7 +14668,7 @@
       </w:pPr>
     </w:lvl>
   </w:abstractNum>
-  <w:abstractNum w:abstractNumId="4" w15:restartNumberingAfterBreak="0">
+  <w:abstractNum w:abstractNumId="7" w15:restartNumberingAfterBreak="0">
     <w:nsid w:val="33981191"/>
     <w:multiLevelType w:val="hybridMultilevel"/>
     <w:tmpl w:val="4A421E14"/>
@@ -11449,7 +14757,120 @@
       </w:pPr>
     </w:lvl>
   </w:abstractNum>
-  <w:abstractNum w:abstractNumId="5" w15:restartNumberingAfterBreak="0">
+  <w:abstractNum w:abstractNumId="8" w15:restartNumberingAfterBreak="0">
+    <w:nsid w:val="3659227C"/>
+    <w:multiLevelType w:val="hybridMultilevel"/>
+    <w:tmpl w:val="671E89E4"/>
+    <w:lvl w:ilvl="0" w:tplc="040E0001">
+      <w:start w:val="1"/>
+      <w:numFmt w:val="bullet"/>
+      <w:lvlText w:val=""/>
+      <w:lvlJc w:val="left"/>
+      <w:pPr>
+        <w:ind w:left="720" w:hanging="360"/>
+      </w:pPr>
+      <w:rPr>
+        <w:rFonts w:ascii="Symbol" w:hAnsi="Symbol" w:hint="default"/>
+      </w:rPr>
+    </w:lvl>
+    <w:lvl w:ilvl="1" w:tplc="040E0003" w:tentative="1">
+      <w:start w:val="1"/>
+      <w:numFmt w:val="bullet"/>
+      <w:lvlText w:val="o"/>
+      <w:lvlJc w:val="left"/>
+      <w:pPr>
+        <w:ind w:left="1440" w:hanging="360"/>
+      </w:pPr>
+      <w:rPr>
+        <w:rFonts w:ascii="Courier New" w:hAnsi="Courier New" w:cs="Courier New" w:hint="default"/>
+      </w:rPr>
+    </w:lvl>
+    <w:lvl w:ilvl="2" w:tplc="040E0005" w:tentative="1">
+      <w:start w:val="1"/>
+      <w:numFmt w:val="bullet"/>
+      <w:lvlText w:val=""/>
+      <w:lvlJc w:val="left"/>
+      <w:pPr>
+        <w:ind w:left="2160" w:hanging="360"/>
+      </w:pPr>
+      <w:rPr>
+        <w:rFonts w:ascii="Wingdings" w:hAnsi="Wingdings" w:hint="default"/>
+      </w:rPr>
+    </w:lvl>
+    <w:lvl w:ilvl="3" w:tplc="040E0001" w:tentative="1">
+      <w:start w:val="1"/>
+      <w:numFmt w:val="bullet"/>
+      <w:lvlText w:val=""/>
+      <w:lvlJc w:val="left"/>
+      <w:pPr>
+        <w:ind w:left="2880" w:hanging="360"/>
+      </w:pPr>
+      <w:rPr>
+        <w:rFonts w:ascii="Symbol" w:hAnsi="Symbol" w:hint="default"/>
+      </w:rPr>
+    </w:lvl>
+    <w:lvl w:ilvl="4" w:tplc="040E0003" w:tentative="1">
+      <w:start w:val="1"/>
+      <w:numFmt w:val="bullet"/>
+      <w:lvlText w:val="o"/>
+      <w:lvlJc w:val="left"/>
+      <w:pPr>
+        <w:ind w:left="3600" w:hanging="360"/>
+      </w:pPr>
+      <w:rPr>
+        <w:rFonts w:ascii="Courier New" w:hAnsi="Courier New" w:cs="Courier New" w:hint="default"/>
+      </w:rPr>
+    </w:lvl>
+    <w:lvl w:ilvl="5" w:tplc="040E0005" w:tentative="1">
+      <w:start w:val="1"/>
+      <w:numFmt w:val="bullet"/>
+      <w:lvlText w:val=""/>
+      <w:lvlJc w:val="left"/>
+      <w:pPr>
+        <w:ind w:left="4320" w:hanging="360"/>
+      </w:pPr>
+      <w:rPr>
+        <w:rFonts w:ascii="Wingdings" w:hAnsi="Wingdings" w:hint="default"/>
+      </w:rPr>
+    </w:lvl>
+    <w:lvl w:ilvl="6" w:tplc="040E0001" w:tentative="1">
+      <w:start w:val="1"/>
+      <w:numFmt w:val="bullet"/>
+      <w:lvlText w:val=""/>
+      <w:lvlJc w:val="left"/>
+      <w:pPr>
+        <w:ind w:left="5040" w:hanging="360"/>
+      </w:pPr>
+      <w:rPr>
+        <w:rFonts w:ascii="Symbol" w:hAnsi="Symbol" w:hint="default"/>
+      </w:rPr>
+    </w:lvl>
+    <w:lvl w:ilvl="7" w:tplc="040E0003" w:tentative="1">
+      <w:start w:val="1"/>
+      <w:numFmt w:val="bullet"/>
+      <w:lvlText w:val="o"/>
+      <w:lvlJc w:val="left"/>
+      <w:pPr>
+        <w:ind w:left="5760" w:hanging="360"/>
+      </w:pPr>
+      <w:rPr>
+        <w:rFonts w:ascii="Courier New" w:hAnsi="Courier New" w:cs="Courier New" w:hint="default"/>
+      </w:rPr>
+    </w:lvl>
+    <w:lvl w:ilvl="8" w:tplc="040E0005" w:tentative="1">
+      <w:start w:val="1"/>
+      <w:numFmt w:val="bullet"/>
+      <w:lvlText w:val=""/>
+      <w:lvlJc w:val="left"/>
+      <w:pPr>
+        <w:ind w:left="6480" w:hanging="360"/>
+      </w:pPr>
+      <w:rPr>
+        <w:rFonts w:ascii="Wingdings" w:hAnsi="Wingdings" w:hint="default"/>
+      </w:rPr>
+    </w:lvl>
+  </w:abstractNum>
+  <w:abstractNum w:abstractNumId="9" w15:restartNumberingAfterBreak="0">
     <w:nsid w:val="3C9323ED"/>
     <w:multiLevelType w:val="multilevel"/>
     <w:tmpl w:val="6F78AD4A"/>
@@ -11562,7 +14983,7 @@
       </w:rPr>
     </w:lvl>
   </w:abstractNum>
-  <w:abstractNum w:abstractNumId="6" w15:restartNumberingAfterBreak="0">
+  <w:abstractNum w:abstractNumId="10" w15:restartNumberingAfterBreak="0">
     <w:nsid w:val="3DDC6066"/>
     <w:multiLevelType w:val="hybridMultilevel"/>
     <w:tmpl w:val="EDFC7F5A"/>
@@ -11648,7 +15069,7 @@
       </w:pPr>
     </w:lvl>
   </w:abstractNum>
-  <w:abstractNum w:abstractNumId="7" w15:restartNumberingAfterBreak="0">
+  <w:abstractNum w:abstractNumId="11" w15:restartNumberingAfterBreak="0">
     <w:nsid w:val="42B43975"/>
     <w:multiLevelType w:val="hybridMultilevel"/>
     <w:tmpl w:val="14CE8F62"/>
@@ -11761,7 +15182,7 @@
       </w:rPr>
     </w:lvl>
   </w:abstractNum>
-  <w:abstractNum w:abstractNumId="8" w15:restartNumberingAfterBreak="0">
+  <w:abstractNum w:abstractNumId="12" w15:restartNumberingAfterBreak="0">
     <w:nsid w:val="51266DC6"/>
     <w:multiLevelType w:val="hybridMultilevel"/>
     <w:tmpl w:val="3C6C69AA"/>
@@ -11847,7 +15268,7 @@
       </w:pPr>
     </w:lvl>
   </w:abstractNum>
-  <w:abstractNum w:abstractNumId="9" w15:restartNumberingAfterBreak="0">
+  <w:abstractNum w:abstractNumId="13" w15:restartNumberingAfterBreak="0">
     <w:nsid w:val="593F2017"/>
     <w:multiLevelType w:val="hybridMultilevel"/>
     <w:tmpl w:val="98A695CA"/>
@@ -11960,7 +15381,7 @@
       </w:rPr>
     </w:lvl>
   </w:abstractNum>
-  <w:abstractNum w:abstractNumId="10" w15:restartNumberingAfterBreak="0">
+  <w:abstractNum w:abstractNumId="14" w15:restartNumberingAfterBreak="0">
     <w:nsid w:val="5C585BF5"/>
     <w:multiLevelType w:val="hybridMultilevel"/>
     <w:tmpl w:val="BC742D1C"/>
@@ -12049,7 +15470,7 @@
       </w:pPr>
     </w:lvl>
   </w:abstractNum>
-  <w:abstractNum w:abstractNumId="11" w15:restartNumberingAfterBreak="0">
+  <w:abstractNum w:abstractNumId="15" w15:restartNumberingAfterBreak="0">
     <w:nsid w:val="5D443523"/>
     <w:multiLevelType w:val="hybridMultilevel"/>
     <w:tmpl w:val="8F7CEB42"/>
@@ -12135,7 +15556,7 @@
       </w:pPr>
     </w:lvl>
   </w:abstractNum>
-  <w:abstractNum w:abstractNumId="12" w15:restartNumberingAfterBreak="0">
+  <w:abstractNum w:abstractNumId="16" w15:restartNumberingAfterBreak="0">
     <w:nsid w:val="69B34B59"/>
     <w:multiLevelType w:val="hybridMultilevel"/>
     <w:tmpl w:val="B94C279A"/>
@@ -12221,7 +15642,7 @@
       </w:pPr>
     </w:lvl>
   </w:abstractNum>
-  <w:abstractNum w:abstractNumId="13" w15:restartNumberingAfterBreak="0">
+  <w:abstractNum w:abstractNumId="17" w15:restartNumberingAfterBreak="0">
     <w:nsid w:val="6BF67E03"/>
     <w:multiLevelType w:val="hybridMultilevel"/>
     <w:tmpl w:val="155AA652"/>
@@ -12307,7 +15728,7 @@
       </w:pPr>
     </w:lvl>
   </w:abstractNum>
-  <w:abstractNum w:abstractNumId="14" w15:restartNumberingAfterBreak="0">
+  <w:abstractNum w:abstractNumId="18" w15:restartNumberingAfterBreak="0">
     <w:nsid w:val="6D1873AF"/>
     <w:multiLevelType w:val="hybridMultilevel"/>
     <w:tmpl w:val="A240F174"/>
@@ -12420,7 +15841,7 @@
       </w:rPr>
     </w:lvl>
   </w:abstractNum>
-  <w:abstractNum w:abstractNumId="15" w15:restartNumberingAfterBreak="0">
+  <w:abstractNum w:abstractNumId="19" w15:restartNumberingAfterBreak="0">
     <w:nsid w:val="6D884A11"/>
     <w:multiLevelType w:val="hybridMultilevel"/>
     <w:tmpl w:val="63D674C0"/>
@@ -12506,7 +15927,7 @@
       </w:pPr>
     </w:lvl>
   </w:abstractNum>
-  <w:abstractNum w:abstractNumId="16" w15:restartNumberingAfterBreak="0">
+  <w:abstractNum w:abstractNumId="20" w15:restartNumberingAfterBreak="0">
     <w:nsid w:val="6DB456F6"/>
     <w:multiLevelType w:val="multilevel"/>
     <w:tmpl w:val="0DE0B4FC"/>
@@ -12622,7 +16043,7 @@
       </w:rPr>
     </w:lvl>
   </w:abstractNum>
-  <w:abstractNum w:abstractNumId="17" w15:restartNumberingAfterBreak="0">
+  <w:abstractNum w:abstractNumId="21" w15:restartNumberingAfterBreak="0">
     <w:nsid w:val="70F834DE"/>
     <w:multiLevelType w:val="hybridMultilevel"/>
     <w:tmpl w:val="E8EC4F7E"/>
@@ -12735,7 +16156,7 @@
       </w:rPr>
     </w:lvl>
   </w:abstractNum>
-  <w:abstractNum w:abstractNumId="18" w15:restartNumberingAfterBreak="0">
+  <w:abstractNum w:abstractNumId="22" w15:restartNumberingAfterBreak="0">
     <w:nsid w:val="72BC5C8B"/>
     <w:multiLevelType w:val="hybridMultilevel"/>
     <w:tmpl w:val="F64C7EC2"/>
@@ -12821,7 +16242,7 @@
       </w:pPr>
     </w:lvl>
   </w:abstractNum>
-  <w:abstractNum w:abstractNumId="19" w15:restartNumberingAfterBreak="0">
+  <w:abstractNum w:abstractNumId="23" w15:restartNumberingAfterBreak="0">
     <w:nsid w:val="72EA47F1"/>
     <w:multiLevelType w:val="hybridMultilevel"/>
     <w:tmpl w:val="4078A0DA"/>
@@ -12934,7 +16355,7 @@
       </w:rPr>
     </w:lvl>
   </w:abstractNum>
-  <w:abstractNum w:abstractNumId="20" w15:restartNumberingAfterBreak="0">
+  <w:abstractNum w:abstractNumId="24" w15:restartNumberingAfterBreak="0">
     <w:nsid w:val="73711073"/>
     <w:multiLevelType w:val="hybridMultilevel"/>
     <w:tmpl w:val="8E2A5FEC"/>
@@ -13047,7 +16468,7 @@
       </w:rPr>
     </w:lvl>
   </w:abstractNum>
-  <w:abstractNum w:abstractNumId="21" w15:restartNumberingAfterBreak="0">
+  <w:abstractNum w:abstractNumId="25" w15:restartNumberingAfterBreak="0">
     <w:nsid w:val="74790A2F"/>
     <w:multiLevelType w:val="hybridMultilevel"/>
     <w:tmpl w:val="96F2313C"/>
@@ -13160,7 +16581,7 @@
       </w:rPr>
     </w:lvl>
   </w:abstractNum>
-  <w:abstractNum w:abstractNumId="22" w15:restartNumberingAfterBreak="0">
+  <w:abstractNum w:abstractNumId="26" w15:restartNumberingAfterBreak="0">
     <w:nsid w:val="770552D7"/>
     <w:multiLevelType w:val="hybridMultilevel"/>
     <w:tmpl w:val="95C41F60"/>
@@ -13246,7 +16667,7 @@
       </w:pPr>
     </w:lvl>
   </w:abstractNum>
-  <w:abstractNum w:abstractNumId="23" w15:restartNumberingAfterBreak="0">
+  <w:abstractNum w:abstractNumId="27" w15:restartNumberingAfterBreak="0">
     <w:nsid w:val="795F0446"/>
     <w:multiLevelType w:val="hybridMultilevel"/>
     <w:tmpl w:val="5468B03A"/>
@@ -13333,19 +16754,19 @@
     </w:lvl>
   </w:abstractNum>
   <w:num w:numId="1">
-    <w:abstractNumId w:val="10"/>
+    <w:abstractNumId w:val="14"/>
   </w:num>
   <w:num w:numId="2">
-    <w:abstractNumId w:val="5"/>
+    <w:abstractNumId w:val="9"/>
   </w:num>
   <w:num w:numId="3">
-    <w:abstractNumId w:val="16"/>
+    <w:abstractNumId w:val="20"/>
   </w:num>
   <w:num w:numId="4">
-    <w:abstractNumId w:val="16"/>
+    <w:abstractNumId w:val="20"/>
   </w:num>
   <w:num w:numId="5">
-    <w:abstractNumId w:val="16"/>
+    <w:abstractNumId w:val="20"/>
     <w:lvlOverride w:ilvl="0">
       <w:lvl w:ilvl="0">
         <w:start w:val="1"/>
@@ -13477,7 +16898,7 @@
     </w:lvlOverride>
   </w:num>
   <w:num w:numId="6">
-    <w:abstractNumId w:val="16"/>
+    <w:abstractNumId w:val="20"/>
     <w:lvlOverride w:ilvl="0">
       <w:lvl w:ilvl="0">
         <w:start w:val="1"/>
@@ -13609,7 +17030,7 @@
     </w:lvlOverride>
   </w:num>
   <w:num w:numId="7">
-    <w:abstractNumId w:val="16"/>
+    <w:abstractNumId w:val="20"/>
     <w:lvlOverride w:ilvl="0">
       <w:lvl w:ilvl="0">
         <w:start w:val="1"/>
@@ -13741,7 +17162,7 @@
     </w:lvlOverride>
   </w:num>
   <w:num w:numId="8">
-    <w:abstractNumId w:val="16"/>
+    <w:abstractNumId w:val="20"/>
     <w:lvlOverride w:ilvl="0">
       <w:lvl w:ilvl="0">
         <w:start w:val="1"/>
@@ -13873,7 +17294,7 @@
     </w:lvlOverride>
   </w:num>
   <w:num w:numId="9">
-    <w:abstractNumId w:val="16"/>
+    <w:abstractNumId w:val="20"/>
     <w:lvlOverride w:ilvl="0">
       <w:startOverride w:val="1"/>
     </w:lvlOverride>
@@ -13903,67 +17324,79 @@
     </w:lvlOverride>
   </w:num>
   <w:num w:numId="10">
-    <w:abstractNumId w:val="4"/>
+    <w:abstractNumId w:val="7"/>
   </w:num>
   <w:num w:numId="11">
-    <w:abstractNumId w:val="19"/>
+    <w:abstractNumId w:val="23"/>
   </w:num>
   <w:num w:numId="12">
-    <w:abstractNumId w:val="21"/>
+    <w:abstractNumId w:val="25"/>
   </w:num>
   <w:num w:numId="13">
-    <w:abstractNumId w:val="2"/>
+    <w:abstractNumId w:val="5"/>
   </w:num>
   <w:num w:numId="14">
-    <w:abstractNumId w:val="20"/>
+    <w:abstractNumId w:val="24"/>
   </w:num>
   <w:num w:numId="15">
-    <w:abstractNumId w:val="23"/>
+    <w:abstractNumId w:val="27"/>
   </w:num>
   <w:num w:numId="16">
     <w:abstractNumId w:val="0"/>
   </w:num>
   <w:num w:numId="17">
-    <w:abstractNumId w:val="14"/>
+    <w:abstractNumId w:val="18"/>
   </w:num>
   <w:num w:numId="18">
-    <w:abstractNumId w:val="11"/>
+    <w:abstractNumId w:val="15"/>
   </w:num>
   <w:num w:numId="19">
-    <w:abstractNumId w:val="22"/>
+    <w:abstractNumId w:val="26"/>
   </w:num>
   <w:num w:numId="20">
-    <w:abstractNumId w:val="12"/>
+    <w:abstractNumId w:val="16"/>
   </w:num>
   <w:num w:numId="21">
-    <w:abstractNumId w:val="6"/>
+    <w:abstractNumId w:val="10"/>
   </w:num>
   <w:num w:numId="22">
-    <w:abstractNumId w:val="15"/>
+    <w:abstractNumId w:val="19"/>
   </w:num>
   <w:num w:numId="23">
     <w:abstractNumId w:val="1"/>
   </w:num>
   <w:num w:numId="24">
+    <w:abstractNumId w:val="12"/>
+  </w:num>
+  <w:num w:numId="25">
+    <w:abstractNumId w:val="17"/>
+  </w:num>
+  <w:num w:numId="26">
+    <w:abstractNumId w:val="22"/>
+  </w:num>
+  <w:num w:numId="27">
+    <w:abstractNumId w:val="6"/>
+  </w:num>
+  <w:num w:numId="28">
+    <w:abstractNumId w:val="13"/>
+  </w:num>
+  <w:num w:numId="29">
+    <w:abstractNumId w:val="21"/>
+  </w:num>
+  <w:num w:numId="30">
+    <w:abstractNumId w:val="11"/>
+  </w:num>
+  <w:num w:numId="31">
+    <w:abstractNumId w:val="4"/>
+  </w:num>
+  <w:num w:numId="32">
+    <w:abstractNumId w:val="2"/>
+  </w:num>
+  <w:num w:numId="33">
     <w:abstractNumId w:val="8"/>
   </w:num>
-  <w:num w:numId="25">
-    <w:abstractNumId w:val="13"/>
-  </w:num>
-  <w:num w:numId="26">
-    <w:abstractNumId w:val="18"/>
-  </w:num>
-  <w:num w:numId="27">
+  <w:num w:numId="34">
     <w:abstractNumId w:val="3"/>
-  </w:num>
-  <w:num w:numId="28">
-    <w:abstractNumId w:val="9"/>
-  </w:num>
-  <w:num w:numId="29">
-    <w:abstractNumId w:val="17"/>
-  </w:num>
-  <w:num w:numId="30">
-    <w:abstractNumId w:val="7"/>
   </w:num>
 </w:numbering>
 </file>
@@ -14365,7 +17798,7 @@
   <w:style w:type="paragraph" w:default="1" w:styleId="Norml">
     <w:name w:val="Normal"/>
     <w:qFormat/>
-    <w:rsid w:val="00552AEE"/>
+    <w:rsid w:val="00985516"/>
     <w:pPr>
       <w:spacing w:after="120" w:line="360" w:lineRule="auto"/>
       <w:jc w:val="both"/>
@@ -14382,7 +17815,7 @@
     <w:link w:val="Cmsor1Char"/>
     <w:uiPriority w:val="9"/>
     <w:qFormat/>
-    <w:rsid w:val="00221C87"/>
+    <w:rsid w:val="00E5292D"/>
     <w:pPr>
       <w:keepNext/>
       <w:keepLines/>
@@ -14408,7 +17841,7 @@
     <w:uiPriority w:val="9"/>
     <w:unhideWhenUsed/>
     <w:qFormat/>
-    <w:rsid w:val="00221C87"/>
+    <w:rsid w:val="00E5292D"/>
     <w:pPr>
       <w:keepNext/>
       <w:keepLines/>
@@ -14435,7 +17868,7 @@
     <w:uiPriority w:val="9"/>
     <w:unhideWhenUsed/>
     <w:qFormat/>
-    <w:rsid w:val="00CE093E"/>
+    <w:rsid w:val="00E5292D"/>
     <w:pPr>
       <w:keepNext/>
       <w:keepLines/>
@@ -14443,7 +17876,7 @@
         <w:ilvl w:val="2"/>
         <w:numId w:val="3"/>
       </w:numPr>
-      <w:spacing w:before="120"/>
+      <w:spacing w:before="240"/>
       <w:outlineLvl w:val="2"/>
     </w:pPr>
     <w:rPr>
@@ -14507,7 +17940,7 @@
     <w:basedOn w:val="Bekezdsalapbettpusa"/>
     <w:link w:val="Cmsor1"/>
     <w:uiPriority w:val="9"/>
-    <w:rsid w:val="00221C87"/>
+    <w:rsid w:val="00E5292D"/>
     <w:rPr>
       <w:rFonts w:ascii="Times New Roman" w:eastAsiaTheme="majorEastAsia" w:hAnsi="Times New Roman" w:cstheme="majorBidi"/>
       <w:b/>
@@ -14520,7 +17953,7 @@
     <w:basedOn w:val="Bekezdsalapbettpusa"/>
     <w:link w:val="Cmsor2"/>
     <w:uiPriority w:val="9"/>
-    <w:rsid w:val="00221C87"/>
+    <w:rsid w:val="00E5292D"/>
     <w:rPr>
       <w:rFonts w:ascii="Times New Roman" w:eastAsiaTheme="majorEastAsia" w:hAnsi="Times New Roman" w:cstheme="majorBidi"/>
       <w:b/>
@@ -14552,7 +17985,7 @@
     <w:basedOn w:val="Bekezdsalapbettpusa"/>
     <w:link w:val="Cmsor3"/>
     <w:uiPriority w:val="9"/>
-    <w:rsid w:val="00CE093E"/>
+    <w:rsid w:val="00E5292D"/>
     <w:rPr>
       <w:rFonts w:ascii="Times New Roman" w:eastAsiaTheme="majorEastAsia" w:hAnsi="Times New Roman" w:cstheme="majorBidi"/>
       <w:b/>
@@ -15178,7 +18611,7 @@
 </file>
 
 <file path=customXml/itemProps1.xml><?xml version="1.0" encoding="utf-8"?>
-<ds:datastoreItem xmlns:ds="http://schemas.openxmlformats.org/officeDocument/2006/customXml" ds:itemID="{AE1894ED-0356-42FD-9D1D-207D91394F01}">
+<ds:datastoreItem xmlns:ds="http://schemas.openxmlformats.org/officeDocument/2006/customXml" ds:itemID="{C01D2950-9CEB-4DC8-9B4C-B1384FEAD807}">
   <ds:schemaRefs>
     <ds:schemaRef ds:uri="http://schemas.openxmlformats.org/officeDocument/2006/bibliography"/>
   </ds:schemaRefs>

--- a/Angol szavak tanulását segítő alkalmazás fejlesztése Java nyelven.docx
+++ b/Angol szavak tanulását segítő alkalmazás fejlesztése Java nyelven.docx
@@ -244,8 +244,6 @@
             <w:t>Tartalomjegyzék</w:t>
           </w:r>
         </w:p>
-        <w:bookmarkStart w:id="0" w:name="_GoBack"/>
-        <w:bookmarkEnd w:id="0"/>
         <w:p>
           <w:pPr>
             <w:pStyle w:val="TJ1"/>
@@ -265,7 +263,7 @@
           <w:r>
             <w:fldChar w:fldCharType="separate"/>
           </w:r>
-          <w:hyperlink w:anchor="_Toc133019768" w:history="1">
+          <w:hyperlink w:anchor="_Toc133075826" w:history="1">
             <w:r>
               <w:rPr>
                 <w:rStyle w:val="Hiperhivatkozs"/>
@@ -308,7 +306,7 @@
                 <w:noProof/>
                 <w:webHidden/>
               </w:rPr>
-              <w:instrText xml:space="preserve"> PAGEREF _Toc133019768 \h </w:instrText>
+              <w:instrText xml:space="preserve"> PAGEREF _Toc133075826 \h </w:instrText>
             </w:r>
             <w:r>
               <w:rPr>
@@ -349,7 +347,7 @@
               <w:lang w:eastAsia="hu-HU"/>
             </w:rPr>
           </w:pPr>
-          <w:hyperlink w:anchor="_Toc133019769" w:history="1">
+          <w:hyperlink w:anchor="_Toc133075827" w:history="1">
             <w:r>
               <w:rPr>
                 <w:rStyle w:val="Hiperhivatkozs"/>
@@ -392,7 +390,7 @@
                 <w:noProof/>
                 <w:webHidden/>
               </w:rPr>
-              <w:instrText xml:space="preserve"> PAGEREF _Toc133019769 \h </w:instrText>
+              <w:instrText xml:space="preserve"> PAGEREF _Toc133075827 \h </w:instrText>
             </w:r>
             <w:r>
               <w:rPr>
@@ -433,7 +431,7 @@
               <w:lang w:eastAsia="hu-HU"/>
             </w:rPr>
           </w:pPr>
-          <w:hyperlink w:anchor="_Toc133019770" w:history="1">
+          <w:hyperlink w:anchor="_Toc133075828" w:history="1">
             <w:r>
               <w:rPr>
                 <w:rStyle w:val="Hiperhivatkozs"/>
@@ -476,7 +474,7 @@
                 <w:noProof/>
                 <w:webHidden/>
               </w:rPr>
-              <w:instrText xml:space="preserve"> PAGEREF _Toc133019770 \h </w:instrText>
+              <w:instrText xml:space="preserve"> PAGEREF _Toc133075828 \h </w:instrText>
             </w:r>
             <w:r>
               <w:rPr>
@@ -517,7 +515,7 @@
               <w:lang w:eastAsia="hu-HU"/>
             </w:rPr>
           </w:pPr>
-          <w:hyperlink w:anchor="_Toc133019771" w:history="1">
+          <w:hyperlink w:anchor="_Toc133075829" w:history="1">
             <w:r>
               <w:rPr>
                 <w:rStyle w:val="Hiperhivatkozs"/>
@@ -560,7 +558,7 @@
                 <w:noProof/>
                 <w:webHidden/>
               </w:rPr>
-              <w:instrText xml:space="preserve"> PAGEREF _Toc133019771 \h </w:instrText>
+              <w:instrText xml:space="preserve"> PAGEREF _Toc133075829 \h </w:instrText>
             </w:r>
             <w:r>
               <w:rPr>
@@ -601,7 +599,7 @@
               <w:lang w:eastAsia="hu-HU"/>
             </w:rPr>
           </w:pPr>
-          <w:hyperlink w:anchor="_Toc133019772" w:history="1">
+          <w:hyperlink w:anchor="_Toc133075830" w:history="1">
             <w:r>
               <w:rPr>
                 <w:rStyle w:val="Hiperhivatkozs"/>
@@ -644,7 +642,7 @@
                 <w:noProof/>
                 <w:webHidden/>
               </w:rPr>
-              <w:instrText xml:space="preserve"> PAGEREF _Toc133019772 \h </w:instrText>
+              <w:instrText xml:space="preserve"> PAGEREF _Toc133075830 \h </w:instrText>
             </w:r>
             <w:r>
               <w:rPr>
@@ -685,7 +683,7 @@
               <w:lang w:eastAsia="hu-HU"/>
             </w:rPr>
           </w:pPr>
-          <w:hyperlink w:anchor="_Toc133019773" w:history="1">
+          <w:hyperlink w:anchor="_Toc133075831" w:history="1">
             <w:r>
               <w:rPr>
                 <w:rStyle w:val="Hiperhivatkozs"/>
@@ -728,7 +726,7 @@
                 <w:noProof/>
                 <w:webHidden/>
               </w:rPr>
-              <w:instrText xml:space="preserve"> PAGEREF _Toc133019773 \h </w:instrText>
+              <w:instrText xml:space="preserve"> PAGEREF _Toc133075831 \h </w:instrText>
             </w:r>
             <w:r>
               <w:rPr>
@@ -769,7 +767,7 @@
               <w:lang w:eastAsia="hu-HU"/>
             </w:rPr>
           </w:pPr>
-          <w:hyperlink w:anchor="_Toc133019774" w:history="1">
+          <w:hyperlink w:anchor="_Toc133075832" w:history="1">
             <w:r>
               <w:rPr>
                 <w:rStyle w:val="Hiperhivatkozs"/>
@@ -812,7 +810,7 @@
                 <w:noProof/>
                 <w:webHidden/>
               </w:rPr>
-              <w:instrText xml:space="preserve"> PAGEREF _Toc133019774 \h </w:instrText>
+              <w:instrText xml:space="preserve"> PAGEREF _Toc133075832 \h </w:instrText>
             </w:r>
             <w:r>
               <w:rPr>
@@ -853,7 +851,7 @@
               <w:lang w:eastAsia="hu-HU"/>
             </w:rPr>
           </w:pPr>
-          <w:hyperlink w:anchor="_Toc133019775" w:history="1">
+          <w:hyperlink w:anchor="_Toc133075833" w:history="1">
             <w:r>
               <w:rPr>
                 <w:rStyle w:val="Hiperhivatkozs"/>
@@ -896,7 +894,7 @@
                 <w:noProof/>
                 <w:webHidden/>
               </w:rPr>
-              <w:instrText xml:space="preserve"> PAGEREF _Toc133019775 \h </w:instrText>
+              <w:instrText xml:space="preserve"> PAGEREF _Toc133075833 \h </w:instrText>
             </w:r>
             <w:r>
               <w:rPr>
@@ -937,7 +935,7 @@
               <w:lang w:eastAsia="hu-HU"/>
             </w:rPr>
           </w:pPr>
-          <w:hyperlink w:anchor="_Toc133019776" w:history="1">
+          <w:hyperlink w:anchor="_Toc133075834" w:history="1">
             <w:r>
               <w:rPr>
                 <w:rStyle w:val="Hiperhivatkozs"/>
@@ -980,7 +978,7 @@
                 <w:noProof/>
                 <w:webHidden/>
               </w:rPr>
-              <w:instrText xml:space="preserve"> PAGEREF _Toc133019776 \h </w:instrText>
+              <w:instrText xml:space="preserve"> PAGEREF _Toc133075834 \h </w:instrText>
             </w:r>
             <w:r>
               <w:rPr>
@@ -1021,7 +1019,7 @@
               <w:lang w:eastAsia="hu-HU"/>
             </w:rPr>
           </w:pPr>
-          <w:hyperlink w:anchor="_Toc133019777" w:history="1">
+          <w:hyperlink w:anchor="_Toc133075835" w:history="1">
             <w:r>
               <w:rPr>
                 <w:rStyle w:val="Hiperhivatkozs"/>
@@ -1064,7 +1062,7 @@
                 <w:noProof/>
                 <w:webHidden/>
               </w:rPr>
-              <w:instrText xml:space="preserve"> PAGEREF _Toc133019777 \h </w:instrText>
+              <w:instrText xml:space="preserve"> PAGEREF _Toc133075835 \h </w:instrText>
             </w:r>
             <w:r>
               <w:rPr>
@@ -1105,7 +1103,7 @@
               <w:lang w:eastAsia="hu-HU"/>
             </w:rPr>
           </w:pPr>
-          <w:hyperlink w:anchor="_Toc133019778" w:history="1">
+          <w:hyperlink w:anchor="_Toc133075836" w:history="1">
             <w:r>
               <w:rPr>
                 <w:rStyle w:val="Hiperhivatkozs"/>
@@ -1148,7 +1146,7 @@
                 <w:noProof/>
                 <w:webHidden/>
               </w:rPr>
-              <w:instrText xml:space="preserve"> PAGEREF _Toc133019778 \h </w:instrText>
+              <w:instrText xml:space="preserve"> PAGEREF _Toc133075836 \h </w:instrText>
             </w:r>
             <w:r>
               <w:rPr>
@@ -1189,7 +1187,7 @@
               <w:lang w:eastAsia="hu-HU"/>
             </w:rPr>
           </w:pPr>
-          <w:hyperlink w:anchor="_Toc133019779" w:history="1">
+          <w:hyperlink w:anchor="_Toc133075837" w:history="1">
             <w:r>
               <w:rPr>
                 <w:rStyle w:val="Hiperhivatkozs"/>
@@ -1232,7 +1230,7 @@
                 <w:noProof/>
                 <w:webHidden/>
               </w:rPr>
-              <w:instrText xml:space="preserve"> PAGEREF _Toc133019779 \h </w:instrText>
+              <w:instrText xml:space="preserve"> PAGEREF _Toc133075837 \h </w:instrText>
             </w:r>
             <w:r>
               <w:rPr>
@@ -1273,7 +1271,7 @@
               <w:lang w:eastAsia="hu-HU"/>
             </w:rPr>
           </w:pPr>
-          <w:hyperlink w:anchor="_Toc133019780" w:history="1">
+          <w:hyperlink w:anchor="_Toc133075838" w:history="1">
             <w:r>
               <w:rPr>
                 <w:rStyle w:val="Hiperhivatkozs"/>
@@ -1316,7 +1314,7 @@
                 <w:noProof/>
                 <w:webHidden/>
               </w:rPr>
-              <w:instrText xml:space="preserve"> PAGEREF _Toc133019780 \h </w:instrText>
+              <w:instrText xml:space="preserve"> PAGEREF _Toc133075838 \h </w:instrText>
             </w:r>
             <w:r>
               <w:rPr>
@@ -1357,7 +1355,7 @@
               <w:lang w:eastAsia="hu-HU"/>
             </w:rPr>
           </w:pPr>
-          <w:hyperlink w:anchor="_Toc133019781" w:history="1">
+          <w:hyperlink w:anchor="_Toc133075839" w:history="1">
             <w:r>
               <w:rPr>
                 <w:rStyle w:val="Hiperhivatkozs"/>
@@ -1400,7 +1398,7 @@
                 <w:noProof/>
                 <w:webHidden/>
               </w:rPr>
-              <w:instrText xml:space="preserve"> PAGEREF _Toc133019781 \h </w:instrText>
+              <w:instrText xml:space="preserve"> PAGEREF _Toc133075839 \h </w:instrText>
             </w:r>
             <w:r>
               <w:rPr>
@@ -1441,7 +1439,7 @@
               <w:lang w:eastAsia="hu-HU"/>
             </w:rPr>
           </w:pPr>
-          <w:hyperlink w:anchor="_Toc133019782" w:history="1">
+          <w:hyperlink w:anchor="_Toc133075840" w:history="1">
             <w:r>
               <w:rPr>
                 <w:rStyle w:val="Hiperhivatkozs"/>
@@ -1484,7 +1482,7 @@
                 <w:noProof/>
                 <w:webHidden/>
               </w:rPr>
-              <w:instrText xml:space="preserve"> PAGEREF _Toc133019782 \h </w:instrText>
+              <w:instrText xml:space="preserve"> PAGEREF _Toc133075840 \h </w:instrText>
             </w:r>
             <w:r>
               <w:rPr>
@@ -1525,7 +1523,7 @@
               <w:lang w:eastAsia="hu-HU"/>
             </w:rPr>
           </w:pPr>
-          <w:hyperlink w:anchor="_Toc133019783" w:history="1">
+          <w:hyperlink w:anchor="_Toc133075841" w:history="1">
             <w:r>
               <w:rPr>
                 <w:rStyle w:val="Hiperhivatkozs"/>
@@ -1568,7 +1566,7 @@
                 <w:noProof/>
                 <w:webHidden/>
               </w:rPr>
-              <w:instrText xml:space="preserve"> PAGEREF _Toc133019783 \h </w:instrText>
+              <w:instrText xml:space="preserve"> PAGEREF _Toc133075841 \h </w:instrText>
             </w:r>
             <w:r>
               <w:rPr>
@@ -1609,7 +1607,7 @@
               <w:lang w:eastAsia="hu-HU"/>
             </w:rPr>
           </w:pPr>
-          <w:hyperlink w:anchor="_Toc133019784" w:history="1">
+          <w:hyperlink w:anchor="_Toc133075842" w:history="1">
             <w:r>
               <w:rPr>
                 <w:rStyle w:val="Hiperhivatkozs"/>
@@ -1652,7 +1650,7 @@
                 <w:noProof/>
                 <w:webHidden/>
               </w:rPr>
-              <w:instrText xml:space="preserve"> PAGEREF _Toc133019784 \h </w:instrText>
+              <w:instrText xml:space="preserve"> PAGEREF _Toc133075842 \h </w:instrText>
             </w:r>
             <w:r>
               <w:rPr>
@@ -1693,7 +1691,7 @@
               <w:lang w:eastAsia="hu-HU"/>
             </w:rPr>
           </w:pPr>
-          <w:hyperlink w:anchor="_Toc133019785" w:history="1">
+          <w:hyperlink w:anchor="_Toc133075843" w:history="1">
             <w:r>
               <w:rPr>
                 <w:rStyle w:val="Hiperhivatkozs"/>
@@ -1736,7 +1734,7 @@
                 <w:noProof/>
                 <w:webHidden/>
               </w:rPr>
-              <w:instrText xml:space="preserve"> PAGEREF _Toc133019785 \h </w:instrText>
+              <w:instrText xml:space="preserve"> PAGEREF _Toc133075843 \h </w:instrText>
             </w:r>
             <w:r>
               <w:rPr>
@@ -1777,7 +1775,7 @@
               <w:lang w:eastAsia="hu-HU"/>
             </w:rPr>
           </w:pPr>
-          <w:hyperlink w:anchor="_Toc133019786" w:history="1">
+          <w:hyperlink w:anchor="_Toc133075844" w:history="1">
             <w:r>
               <w:rPr>
                 <w:rStyle w:val="Hiperhivatkozs"/>
@@ -1820,7 +1818,7 @@
                 <w:noProof/>
                 <w:webHidden/>
               </w:rPr>
-              <w:instrText xml:space="preserve"> PAGEREF _Toc133019786 \h </w:instrText>
+              <w:instrText xml:space="preserve"> PAGEREF _Toc133075844 \h </w:instrText>
             </w:r>
             <w:r>
               <w:rPr>
@@ -1861,7 +1859,7 @@
               <w:lang w:eastAsia="hu-HU"/>
             </w:rPr>
           </w:pPr>
-          <w:hyperlink w:anchor="_Toc133019787" w:history="1">
+          <w:hyperlink w:anchor="_Toc133075845" w:history="1">
             <w:r>
               <w:rPr>
                 <w:rStyle w:val="Hiperhivatkozs"/>
@@ -1904,7 +1902,7 @@
                 <w:noProof/>
                 <w:webHidden/>
               </w:rPr>
-              <w:instrText xml:space="preserve"> PAGEREF _Toc133019787 \h </w:instrText>
+              <w:instrText xml:space="preserve"> PAGEREF _Toc133075845 \h </w:instrText>
             </w:r>
             <w:r>
               <w:rPr>
@@ -1945,7 +1943,7 @@
               <w:lang w:eastAsia="hu-HU"/>
             </w:rPr>
           </w:pPr>
-          <w:hyperlink w:anchor="_Toc133019788" w:history="1">
+          <w:hyperlink w:anchor="_Toc133075846" w:history="1">
             <w:r>
               <w:rPr>
                 <w:rStyle w:val="Hiperhivatkozs"/>
@@ -1988,7 +1986,7 @@
                 <w:noProof/>
                 <w:webHidden/>
               </w:rPr>
-              <w:instrText xml:space="preserve"> PAGEREF _Toc133019788 \h </w:instrText>
+              <w:instrText xml:space="preserve"> PAGEREF _Toc133075846 \h </w:instrText>
             </w:r>
             <w:r>
               <w:rPr>
@@ -2029,7 +2027,7 @@
               <w:lang w:eastAsia="hu-HU"/>
             </w:rPr>
           </w:pPr>
-          <w:hyperlink w:anchor="_Toc133019789" w:history="1">
+          <w:hyperlink w:anchor="_Toc133075847" w:history="1">
             <w:r>
               <w:rPr>
                 <w:rStyle w:val="Hiperhivatkozs"/>
@@ -2072,7 +2070,7 @@
                 <w:noProof/>
                 <w:webHidden/>
               </w:rPr>
-              <w:instrText xml:space="preserve"> PAGEREF _Toc133019789 \h </w:instrText>
+              <w:instrText xml:space="preserve"> PAGEREF _Toc133075847 \h </w:instrText>
             </w:r>
             <w:r>
               <w:rPr>
@@ -2092,7 +2090,7 @@
                 <w:noProof/>
                 <w:webHidden/>
               </w:rPr>
-              <w:t>18</w:t>
+              <w:t>19</w:t>
             </w:r>
             <w:r>
               <w:rPr>
@@ -2113,7 +2111,7 @@
               <w:lang w:eastAsia="hu-HU"/>
             </w:rPr>
           </w:pPr>
-          <w:hyperlink w:anchor="_Toc133019790" w:history="1">
+          <w:hyperlink w:anchor="_Toc133075848" w:history="1">
             <w:r>
               <w:rPr>
                 <w:rStyle w:val="Hiperhivatkozs"/>
@@ -2156,7 +2154,7 @@
                 <w:noProof/>
                 <w:webHidden/>
               </w:rPr>
-              <w:instrText xml:space="preserve"> PAGEREF _Toc133019790 \h </w:instrText>
+              <w:instrText xml:space="preserve"> PAGEREF _Toc133075848 \h </w:instrText>
             </w:r>
             <w:r>
               <w:rPr>
@@ -2176,7 +2174,7 @@
                 <w:noProof/>
                 <w:webHidden/>
               </w:rPr>
-              <w:t>19</w:t>
+              <w:t>20</w:t>
             </w:r>
             <w:r>
               <w:rPr>
@@ -2197,7 +2195,7 @@
               <w:lang w:eastAsia="hu-HU"/>
             </w:rPr>
           </w:pPr>
-          <w:hyperlink w:anchor="_Toc133019791" w:history="1">
+          <w:hyperlink w:anchor="_Toc133075849" w:history="1">
             <w:r>
               <w:rPr>
                 <w:rStyle w:val="Hiperhivatkozs"/>
@@ -2240,7 +2238,7 @@
                 <w:noProof/>
                 <w:webHidden/>
               </w:rPr>
-              <w:instrText xml:space="preserve"> PAGEREF _Toc133019791 \h </w:instrText>
+              <w:instrText xml:space="preserve"> PAGEREF _Toc133075849 \h </w:instrText>
             </w:r>
             <w:r>
               <w:rPr>
@@ -2260,7 +2258,7 @@
                 <w:noProof/>
                 <w:webHidden/>
               </w:rPr>
-              <w:t>20</w:t>
+              <w:t>21</w:t>
             </w:r>
             <w:r>
               <w:rPr>
@@ -2281,7 +2279,7 @@
               <w:lang w:eastAsia="hu-HU"/>
             </w:rPr>
           </w:pPr>
-          <w:hyperlink w:anchor="_Toc133019792" w:history="1">
+          <w:hyperlink w:anchor="_Toc133075850" w:history="1">
             <w:r>
               <w:rPr>
                 <w:rStyle w:val="Hiperhivatkozs"/>
@@ -2324,7 +2322,7 @@
                 <w:noProof/>
                 <w:webHidden/>
               </w:rPr>
-              <w:instrText xml:space="preserve"> PAGEREF _Toc133019792 \h </w:instrText>
+              <w:instrText xml:space="preserve"> PAGEREF _Toc133075850 \h </w:instrText>
             </w:r>
             <w:r>
               <w:rPr>
@@ -2344,7 +2342,7 @@
                 <w:noProof/>
                 <w:webHidden/>
               </w:rPr>
-              <w:t>21</w:t>
+              <w:t>23</w:t>
             </w:r>
             <w:r>
               <w:rPr>
@@ -2365,7 +2363,7 @@
               <w:lang w:eastAsia="hu-HU"/>
             </w:rPr>
           </w:pPr>
-          <w:hyperlink w:anchor="_Toc133019793" w:history="1">
+          <w:hyperlink w:anchor="_Toc133075851" w:history="1">
             <w:r>
               <w:rPr>
                 <w:rStyle w:val="Hiperhivatkozs"/>
@@ -2408,7 +2406,7 @@
                 <w:noProof/>
                 <w:webHidden/>
               </w:rPr>
-              <w:instrText xml:space="preserve"> PAGEREF _Toc133019793 \h </w:instrText>
+              <w:instrText xml:space="preserve"> PAGEREF _Toc133075851 \h </w:instrText>
             </w:r>
             <w:r>
               <w:rPr>
@@ -2428,7 +2426,7 @@
                 <w:noProof/>
                 <w:webHidden/>
               </w:rPr>
-              <w:t>21</w:t>
+              <w:t>24</w:t>
             </w:r>
             <w:r>
               <w:rPr>
@@ -2449,7 +2447,7 @@
               <w:lang w:eastAsia="hu-HU"/>
             </w:rPr>
           </w:pPr>
-          <w:hyperlink w:anchor="_Toc133019794" w:history="1">
+          <w:hyperlink w:anchor="_Toc133075852" w:history="1">
             <w:r>
               <w:rPr>
                 <w:rStyle w:val="Hiperhivatkozs"/>
@@ -2492,7 +2490,7 @@
                 <w:noProof/>
                 <w:webHidden/>
               </w:rPr>
-              <w:instrText xml:space="preserve"> PAGEREF _Toc133019794 \h </w:instrText>
+              <w:instrText xml:space="preserve"> PAGEREF _Toc133075852 \h </w:instrText>
             </w:r>
             <w:r>
               <w:rPr>
@@ -2512,7 +2510,7 @@
                 <w:noProof/>
                 <w:webHidden/>
               </w:rPr>
-              <w:t>21</w:t>
+              <w:t>25</w:t>
             </w:r>
             <w:r>
               <w:rPr>
@@ -2533,7 +2531,7 @@
               <w:lang w:eastAsia="hu-HU"/>
             </w:rPr>
           </w:pPr>
-          <w:hyperlink w:anchor="_Toc133019795" w:history="1">
+          <w:hyperlink w:anchor="_Toc133075853" w:history="1">
             <w:r>
               <w:rPr>
                 <w:rStyle w:val="Hiperhivatkozs"/>
@@ -2576,7 +2574,7 @@
                 <w:noProof/>
                 <w:webHidden/>
               </w:rPr>
-              <w:instrText xml:space="preserve"> PAGEREF _Toc133019795 \h </w:instrText>
+              <w:instrText xml:space="preserve"> PAGEREF _Toc133075853 \h </w:instrText>
             </w:r>
             <w:r>
               <w:rPr>
@@ -2596,7 +2594,7 @@
                 <w:noProof/>
                 <w:webHidden/>
               </w:rPr>
-              <w:t>21</w:t>
+              <w:t>25</w:t>
             </w:r>
             <w:r>
               <w:rPr>
@@ -2617,7 +2615,7 @@
               <w:lang w:eastAsia="hu-HU"/>
             </w:rPr>
           </w:pPr>
-          <w:hyperlink w:anchor="_Toc133019796" w:history="1">
+          <w:hyperlink w:anchor="_Toc133075854" w:history="1">
             <w:r>
               <w:rPr>
                 <w:rStyle w:val="Hiperhivatkozs"/>
@@ -2660,7 +2658,7 @@
                 <w:noProof/>
                 <w:webHidden/>
               </w:rPr>
-              <w:instrText xml:space="preserve"> PAGEREF _Toc133019796 \h </w:instrText>
+              <w:instrText xml:space="preserve"> PAGEREF _Toc133075854 \h </w:instrText>
             </w:r>
             <w:r>
               <w:rPr>
@@ -2680,7 +2678,7 @@
                 <w:noProof/>
                 <w:webHidden/>
               </w:rPr>
-              <w:t>22</w:t>
+              <w:t>25</w:t>
             </w:r>
             <w:r>
               <w:rPr>
@@ -2701,7 +2699,7 @@
               <w:lang w:eastAsia="hu-HU"/>
             </w:rPr>
           </w:pPr>
-          <w:hyperlink w:anchor="_Toc133019797" w:history="1">
+          <w:hyperlink w:anchor="_Toc133075855" w:history="1">
             <w:r>
               <w:rPr>
                 <w:rStyle w:val="Hiperhivatkozs"/>
@@ -2744,7 +2742,7 @@
                 <w:noProof/>
                 <w:webHidden/>
               </w:rPr>
-              <w:instrText xml:space="preserve"> PAGEREF _Toc133019797 \h </w:instrText>
+              <w:instrText xml:space="preserve"> PAGEREF _Toc133075855 \h </w:instrText>
             </w:r>
             <w:r>
               <w:rPr>
@@ -2764,7 +2762,7 @@
                 <w:noProof/>
                 <w:webHidden/>
               </w:rPr>
-              <w:t>22</w:t>
+              <w:t>26</w:t>
             </w:r>
             <w:r>
               <w:rPr>
@@ -2785,7 +2783,7 @@
               <w:lang w:eastAsia="hu-HU"/>
             </w:rPr>
           </w:pPr>
-          <w:hyperlink w:anchor="_Toc133019798" w:history="1">
+          <w:hyperlink w:anchor="_Toc133075856" w:history="1">
             <w:r>
               <w:rPr>
                 <w:rStyle w:val="Hiperhivatkozs"/>
@@ -2828,7 +2826,7 @@
                 <w:noProof/>
                 <w:webHidden/>
               </w:rPr>
-              <w:instrText xml:space="preserve"> PAGEREF _Toc133019798 \h </w:instrText>
+              <w:instrText xml:space="preserve"> PAGEREF _Toc133075856 \h </w:instrText>
             </w:r>
             <w:r>
               <w:rPr>
@@ -2848,7 +2846,7 @@
                 <w:noProof/>
                 <w:webHidden/>
               </w:rPr>
-              <w:t>22</w:t>
+              <w:t>26</w:t>
             </w:r>
             <w:r>
               <w:rPr>
@@ -2869,7 +2867,7 @@
               <w:lang w:eastAsia="hu-HU"/>
             </w:rPr>
           </w:pPr>
-          <w:hyperlink w:anchor="_Toc133019799" w:history="1">
+          <w:hyperlink w:anchor="_Toc133075857" w:history="1">
             <w:r>
               <w:rPr>
                 <w:rStyle w:val="Hiperhivatkozs"/>
@@ -2912,7 +2910,7 @@
                 <w:noProof/>
                 <w:webHidden/>
               </w:rPr>
-              <w:instrText xml:space="preserve"> PAGEREF _Toc133019799 \h </w:instrText>
+              <w:instrText xml:space="preserve"> PAGEREF _Toc133075857 \h </w:instrText>
             </w:r>
             <w:r>
               <w:rPr>
@@ -2932,7 +2930,7 @@
                 <w:noProof/>
                 <w:webHidden/>
               </w:rPr>
-              <w:t>23</w:t>
+              <w:t>26</w:t>
             </w:r>
             <w:r>
               <w:rPr>
@@ -2953,7 +2951,7 @@
               <w:lang w:eastAsia="hu-HU"/>
             </w:rPr>
           </w:pPr>
-          <w:hyperlink w:anchor="_Toc133019800" w:history="1">
+          <w:hyperlink w:anchor="_Toc133075858" w:history="1">
             <w:r>
               <w:rPr>
                 <w:rStyle w:val="Hiperhivatkozs"/>
@@ -2996,7 +2994,7 @@
                 <w:noProof/>
                 <w:webHidden/>
               </w:rPr>
-              <w:instrText xml:space="preserve"> PAGEREF _Toc133019800 \h </w:instrText>
+              <w:instrText xml:space="preserve"> PAGEREF _Toc133075858 \h </w:instrText>
             </w:r>
             <w:r>
               <w:rPr>
@@ -3016,7 +3014,7 @@
                 <w:noProof/>
                 <w:webHidden/>
               </w:rPr>
-              <w:t>23</w:t>
+              <w:t>26</w:t>
             </w:r>
             <w:r>
               <w:rPr>
@@ -3037,7 +3035,7 @@
               <w:lang w:eastAsia="hu-HU"/>
             </w:rPr>
           </w:pPr>
-          <w:hyperlink w:anchor="_Toc133019801" w:history="1">
+          <w:hyperlink w:anchor="_Toc133075859" w:history="1">
             <w:r>
               <w:rPr>
                 <w:rStyle w:val="Hiperhivatkozs"/>
@@ -3080,7 +3078,7 @@
                 <w:noProof/>
                 <w:webHidden/>
               </w:rPr>
-              <w:instrText xml:space="preserve"> PAGEREF _Toc133019801 \h </w:instrText>
+              <w:instrText xml:space="preserve"> PAGEREF _Toc133075859 \h </w:instrText>
             </w:r>
             <w:r>
               <w:rPr>
@@ -3100,7 +3098,7 @@
                 <w:noProof/>
                 <w:webHidden/>
               </w:rPr>
-              <w:t>23</w:t>
+              <w:t>26</w:t>
             </w:r>
             <w:r>
               <w:rPr>
@@ -3121,7 +3119,7 @@
               <w:lang w:eastAsia="hu-HU"/>
             </w:rPr>
           </w:pPr>
-          <w:hyperlink w:anchor="_Toc133019802" w:history="1">
+          <w:hyperlink w:anchor="_Toc133075860" w:history="1">
             <w:r>
               <w:rPr>
                 <w:rStyle w:val="Hiperhivatkozs"/>
@@ -3164,7 +3162,7 @@
                 <w:noProof/>
                 <w:webHidden/>
               </w:rPr>
-              <w:instrText xml:space="preserve"> PAGEREF _Toc133019802 \h </w:instrText>
+              <w:instrText xml:space="preserve"> PAGEREF _Toc133075860 \h </w:instrText>
             </w:r>
             <w:r>
               <w:rPr>
@@ -3184,7 +3182,7 @@
                 <w:noProof/>
                 <w:webHidden/>
               </w:rPr>
-              <w:t>24</w:t>
+              <w:t>27</w:t>
             </w:r>
             <w:r>
               <w:rPr>
@@ -3205,7 +3203,7 @@
               <w:lang w:eastAsia="hu-HU"/>
             </w:rPr>
           </w:pPr>
-          <w:hyperlink w:anchor="_Toc133019803" w:history="1">
+          <w:hyperlink w:anchor="_Toc133075861" w:history="1">
             <w:r>
               <w:rPr>
                 <w:rStyle w:val="Hiperhivatkozs"/>
@@ -3248,7 +3246,7 @@
                 <w:noProof/>
                 <w:webHidden/>
               </w:rPr>
-              <w:instrText xml:space="preserve"> PAGEREF _Toc133019803 \h </w:instrText>
+              <w:instrText xml:space="preserve"> PAGEREF _Toc133075861 \h </w:instrText>
             </w:r>
             <w:r>
               <w:rPr>
@@ -3268,7 +3266,7 @@
                 <w:noProof/>
                 <w:webHidden/>
               </w:rPr>
-              <w:t>24</w:t>
+              <w:t>27</w:t>
             </w:r>
             <w:r>
               <w:rPr>
@@ -3289,7 +3287,7 @@
               <w:lang w:eastAsia="hu-HU"/>
             </w:rPr>
           </w:pPr>
-          <w:hyperlink w:anchor="_Toc133019804" w:history="1">
+          <w:hyperlink w:anchor="_Toc133075862" w:history="1">
             <w:r>
               <w:rPr>
                 <w:rStyle w:val="Hiperhivatkozs"/>
@@ -3332,7 +3330,7 @@
                 <w:noProof/>
                 <w:webHidden/>
               </w:rPr>
-              <w:instrText xml:space="preserve"> PAGEREF _Toc133019804 \h </w:instrText>
+              <w:instrText xml:space="preserve"> PAGEREF _Toc133075862 \h </w:instrText>
             </w:r>
             <w:r>
               <w:rPr>
@@ -3352,7 +3350,7 @@
                 <w:noProof/>
                 <w:webHidden/>
               </w:rPr>
-              <w:t>24</w:t>
+              <w:t>27</w:t>
             </w:r>
             <w:r>
               <w:rPr>
@@ -3373,7 +3371,7 @@
               <w:lang w:eastAsia="hu-HU"/>
             </w:rPr>
           </w:pPr>
-          <w:hyperlink w:anchor="_Toc133019805" w:history="1">
+          <w:hyperlink w:anchor="_Toc133075863" w:history="1">
             <w:r>
               <w:rPr>
                 <w:rStyle w:val="Hiperhivatkozs"/>
@@ -3416,7 +3414,7 @@
                 <w:noProof/>
                 <w:webHidden/>
               </w:rPr>
-              <w:instrText xml:space="preserve"> PAGEREF _Toc133019805 \h </w:instrText>
+              <w:instrText xml:space="preserve"> PAGEREF _Toc133075863 \h </w:instrText>
             </w:r>
             <w:r>
               <w:rPr>
@@ -3436,7 +3434,7 @@
                 <w:noProof/>
                 <w:webHidden/>
               </w:rPr>
-              <w:t>25</w:t>
+              <w:t>28</w:t>
             </w:r>
             <w:r>
               <w:rPr>
@@ -3457,7 +3455,7 @@
               <w:lang w:eastAsia="hu-HU"/>
             </w:rPr>
           </w:pPr>
-          <w:hyperlink w:anchor="_Toc133019806" w:history="1">
+          <w:hyperlink w:anchor="_Toc133075864" w:history="1">
             <w:r>
               <w:rPr>
                 <w:rStyle w:val="Hiperhivatkozs"/>
@@ -3500,7 +3498,7 @@
                 <w:noProof/>
                 <w:webHidden/>
               </w:rPr>
-              <w:instrText xml:space="preserve"> PAGEREF _Toc133019806 \h </w:instrText>
+              <w:instrText xml:space="preserve"> PAGEREF _Toc133075864 \h </w:instrText>
             </w:r>
             <w:r>
               <w:rPr>
@@ -3520,7 +3518,7 @@
                 <w:noProof/>
                 <w:webHidden/>
               </w:rPr>
-              <w:t>27</w:t>
+              <w:t>30</w:t>
             </w:r>
             <w:r>
               <w:rPr>
@@ -3541,7 +3539,7 @@
               <w:lang w:eastAsia="hu-HU"/>
             </w:rPr>
           </w:pPr>
-          <w:hyperlink w:anchor="_Toc133019807" w:history="1">
+          <w:hyperlink w:anchor="_Toc133075865" w:history="1">
             <w:r>
               <w:rPr>
                 <w:rStyle w:val="Hiperhivatkozs"/>
@@ -3584,7 +3582,7 @@
                 <w:noProof/>
                 <w:webHidden/>
               </w:rPr>
-              <w:instrText xml:space="preserve"> PAGEREF _Toc133019807 \h </w:instrText>
+              <w:instrText xml:space="preserve"> PAGEREF _Toc133075865 \h </w:instrText>
             </w:r>
             <w:r>
               <w:rPr>
@@ -3604,7 +3602,7 @@
                 <w:noProof/>
                 <w:webHidden/>
               </w:rPr>
-              <w:t>27</w:t>
+              <w:t>30</w:t>
             </w:r>
             <w:r>
               <w:rPr>
@@ -3661,235 +3659,235 @@
       <w:pPr>
         <w:pStyle w:val="Cmsor1"/>
       </w:pPr>
-      <w:bookmarkStart w:id="1" w:name="_Ref131977466"/>
-      <w:bookmarkStart w:id="2" w:name="_Ref131977467"/>
-      <w:bookmarkStart w:id="3" w:name="_Ref131977470"/>
-      <w:bookmarkStart w:id="4" w:name="_Ref131977473"/>
-      <w:bookmarkStart w:id="5" w:name="_Toc133019768"/>
+      <w:bookmarkStart w:id="0" w:name="_Ref131977466"/>
+      <w:bookmarkStart w:id="1" w:name="_Ref131977467"/>
+      <w:bookmarkStart w:id="2" w:name="_Ref131977470"/>
+      <w:bookmarkStart w:id="3" w:name="_Ref131977473"/>
+      <w:bookmarkStart w:id="4" w:name="_Toc133075826"/>
       <w:r>
         <w:lastRenderedPageBreak/>
         <w:t>Bevezetés</w:t>
       </w:r>
+      <w:bookmarkEnd w:id="0"/>
       <w:bookmarkEnd w:id="1"/>
       <w:bookmarkEnd w:id="2"/>
       <w:bookmarkEnd w:id="3"/>
       <w:bookmarkEnd w:id="4"/>
+    </w:p>
+    <w:p>
+      <w:pPr>
+        <w:pStyle w:val="Cmsor2"/>
+      </w:pPr>
+      <w:bookmarkStart w:id="5" w:name="_Toc133075827"/>
+      <w:r>
+        <w:t>Témaválasztás indoklása</w:t>
+      </w:r>
       <w:bookmarkEnd w:id="5"/>
     </w:p>
     <w:p>
+      <w:r>
+        <w:t xml:space="preserve">Tanulmányaim során </w:t>
+      </w:r>
+      <w:r>
+        <w:t>az</w:t>
+      </w:r>
+      <w:r>
+        <w:t xml:space="preserve"> informatikai </w:t>
+      </w:r>
+      <w:r>
+        <w:t xml:space="preserve">sokféle </w:t>
+      </w:r>
+      <w:r>
+        <w:t>ágazat</w:t>
+      </w:r>
+      <w:r>
+        <w:t>áv</w:t>
+      </w:r>
+      <w:r>
+        <w:t xml:space="preserve">al megismerkedtem, </w:t>
+      </w:r>
+      <w:r>
+        <w:t>melyek</w:t>
+      </w:r>
+      <w:r>
+        <w:t xml:space="preserve"> közül </w:t>
+      </w:r>
+      <w:r>
+        <w:t>a</w:t>
+      </w:r>
+      <w:r>
+        <w:t xml:space="preserve"> grafikus</w:t>
+      </w:r>
+      <w:r>
+        <w:t xml:space="preserve"> felhasz</w:t>
+      </w:r>
+      <w:r>
+        <w:t xml:space="preserve">nálói felülettel rendelkező alkalmazások </w:t>
+      </w:r>
+      <w:r>
+        <w:t>tervezése és fejlesztése</w:t>
+      </w:r>
+      <w:r>
+        <w:t xml:space="preserve"> áll hozzám a legközelebb.</w:t>
+      </w:r>
+      <w:r>
+        <w:t xml:space="preserve"> Jó néhány ilyen alkalmazást készítettem már, kezdve az egyszerűbbektől a </w:t>
+      </w:r>
+      <w:r>
+        <w:t>bonyolultabbakig</w:t>
+      </w:r>
+      <w:r>
+        <w:t xml:space="preserve">, melyeket </w:t>
+      </w:r>
+      <w:r>
+        <w:t xml:space="preserve">főként Java és C# </w:t>
+      </w:r>
+      <w:r>
+        <w:t xml:space="preserve">programozási </w:t>
+      </w:r>
+      <w:r>
+        <w:t>nyelvek segítségével fejlesz</w:t>
+      </w:r>
+      <w:r>
+        <w:t>t</w:t>
+      </w:r>
+      <w:r>
+        <w:t>ettem.</w:t>
+      </w:r>
+      <w:r>
+        <w:t xml:space="preserve"> </w:t>
+      </w:r>
+      <w:r>
+        <w:t>Így s</w:t>
+      </w:r>
+      <w:r>
+        <w:t xml:space="preserve">zakdolgozatom témájának kiválasztásakor egyértelmű volt számomra, hogy </w:t>
+      </w:r>
+      <w:r>
+        <w:t xml:space="preserve">ebbe az </w:t>
+      </w:r>
+      <w:r>
+        <w:t>irányba induljak el.</w:t>
+      </w:r>
+    </w:p>
+    <w:p>
+      <w:r>
+        <w:t>Ezt követően döntés</w:t>
+      </w:r>
+      <w:r>
+        <w:t xml:space="preserve">t </w:t>
+      </w:r>
+      <w:r>
+        <w:t>hoz</w:t>
+      </w:r>
+      <w:r>
+        <w:t>ta</w:t>
+      </w:r>
+      <w:r>
+        <w:t>m arról, hogy milyen nyelven és m</w:t>
+      </w:r>
+      <w:r>
+        <w:t>elyik</w:t>
+      </w:r>
+      <w:r>
+        <w:t xml:space="preserve"> integrált</w:t>
+      </w:r>
+      <w:r>
+        <w:t xml:space="preserve"> fejlesztői környezetben fejlesszek. </w:t>
+      </w:r>
+      <w:r>
+        <w:t xml:space="preserve">A Java nyelvre </w:t>
+      </w:r>
+      <w:r>
+        <w:t>és a</w:t>
+      </w:r>
+      <w:r>
+        <w:t xml:space="preserve"> Apache</w:t>
+      </w:r>
+      <w:r>
+        <w:t xml:space="preserve"> NetBeans fejlesztői környezetre </w:t>
+      </w:r>
+      <w:r>
+        <w:t>esett a választásom,</w:t>
+      </w:r>
+      <w:r>
+        <w:t xml:space="preserve"> melyekkel a tanulmányaimból adódóan sok tapasztalattal rendelkezem</w:t>
+      </w:r>
+      <w:r>
+        <w:t>, és célom, hogy még több tapasztalatot szerezzek</w:t>
+      </w:r>
+      <w:r>
+        <w:t xml:space="preserve"> a fejlesztés alatt.</w:t>
+      </w:r>
+    </w:p>
+    <w:p>
+      <w:r>
+        <w:t xml:space="preserve">Miután minden tisztázódott bennem a fejlesztési és technikai kérdésekkel kapcsolatban, már csak az alkalmazás </w:t>
+      </w:r>
+      <w:r>
+        <w:t>tematikáját</w:t>
+      </w:r>
+      <w:r>
+        <w:t xml:space="preserve"> kellett kiválasztanom</w:t>
+      </w:r>
+      <w:r>
+        <w:t>. Ekkor épp angolt tanultam, ebből adódóan jött az ötlet, hogy az angol tanulás köré építsem fel az alkalmazást</w:t>
+      </w:r>
+      <w:r>
+        <w:t>, valamint m</w:t>
+      </w:r>
+      <w:r>
+        <w:t>indenképp szerettem volna, olyan applikációt fejleszteni, mely hasznos és könnyen kezelhető a felhasználó számára.</w:t>
+      </w:r>
+      <w:r>
+        <w:t xml:space="preserve"> </w:t>
+      </w:r>
+      <w:r>
+        <w:t>Így született meg</w:t>
+      </w:r>
+      <w:r>
+        <w:t>, hogy</w:t>
+      </w:r>
+      <w:r>
+        <w:t xml:space="preserve"> a szakdolgozatom témája</w:t>
+      </w:r>
+      <w:r>
+        <w:t>,</w:t>
+      </w:r>
+      <w:r>
+        <w:t xml:space="preserve"> </w:t>
+      </w:r>
+      <w:r>
+        <w:t xml:space="preserve">ami </w:t>
+      </w:r>
+      <w:r>
+        <w:t>nem más</w:t>
+      </w:r>
+      <w:r>
+        <w:t>,</w:t>
+      </w:r>
+      <w:r>
+        <w:t xml:space="preserve"> mint </w:t>
+      </w:r>
+      <w:r>
+        <w:t>a</w:t>
+      </w:r>
+      <w:r>
+        <w:t>ngol szavak tanulását segítő alkalmazás fejlesztése Java nyelven</w:t>
+      </w:r>
+      <w:r>
+        <w:t>.</w:t>
+      </w:r>
+    </w:p>
+    <w:p>
       <w:pPr>
         <w:pStyle w:val="Cmsor2"/>
       </w:pPr>
-      <w:bookmarkStart w:id="6" w:name="_Toc133019769"/>
-      <w:r>
-        <w:t>Témaválasztás indoklása</w:t>
+      <w:bookmarkStart w:id="6" w:name="_Toc133075828"/>
+      <w:r>
+        <w:t>Célkitűzés</w:t>
       </w:r>
       <w:bookmarkEnd w:id="6"/>
-    </w:p>
-    <w:p>
-      <w:r>
-        <w:t xml:space="preserve">Tanulmányaim során </w:t>
-      </w:r>
-      <w:r>
-        <w:t>az</w:t>
-      </w:r>
-      <w:r>
-        <w:t xml:space="preserve"> informatikai </w:t>
-      </w:r>
-      <w:r>
-        <w:t xml:space="preserve">sokféle </w:t>
-      </w:r>
-      <w:r>
-        <w:t>ágazat</w:t>
-      </w:r>
-      <w:r>
-        <w:t>áv</w:t>
-      </w:r>
-      <w:r>
-        <w:t xml:space="preserve">al megismerkedtem, </w:t>
-      </w:r>
-      <w:r>
-        <w:t>melyek</w:t>
-      </w:r>
-      <w:r>
-        <w:t xml:space="preserve"> közül </w:t>
-      </w:r>
-      <w:r>
-        <w:t>a</w:t>
-      </w:r>
-      <w:r>
-        <w:t xml:space="preserve"> grafikus</w:t>
-      </w:r>
-      <w:r>
-        <w:t xml:space="preserve"> felhasz</w:t>
-      </w:r>
-      <w:r>
-        <w:t xml:space="preserve">nálói felülettel rendelkező alkalmazások </w:t>
-      </w:r>
-      <w:r>
-        <w:t>tervezése és fejlesztése</w:t>
-      </w:r>
-      <w:r>
-        <w:t xml:space="preserve"> áll hozzám a legközelebb.</w:t>
-      </w:r>
-      <w:r>
-        <w:t xml:space="preserve"> Jó néhány ilyen alkalmazást készítettem már, kezdve az egyszerűbbektől a </w:t>
-      </w:r>
-      <w:r>
-        <w:t>bonyolultabbakig</w:t>
-      </w:r>
-      <w:r>
-        <w:t xml:space="preserve">, melyeket </w:t>
-      </w:r>
-      <w:r>
-        <w:t xml:space="preserve">főként Java és C# </w:t>
-      </w:r>
-      <w:r>
-        <w:t xml:space="preserve">programozási </w:t>
-      </w:r>
-      <w:r>
-        <w:t>nyelvek segítségével fejlesz</w:t>
-      </w:r>
-      <w:r>
-        <w:t>t</w:t>
-      </w:r>
-      <w:r>
-        <w:t>ettem.</w:t>
-      </w:r>
-      <w:r>
-        <w:t xml:space="preserve"> </w:t>
-      </w:r>
-      <w:r>
-        <w:t>Így s</w:t>
-      </w:r>
-      <w:r>
-        <w:t xml:space="preserve">zakdolgozatom témájának kiválasztásakor egyértelmű volt számomra, hogy </w:t>
-      </w:r>
-      <w:r>
-        <w:t xml:space="preserve">ebbe az </w:t>
-      </w:r>
-      <w:r>
-        <w:t>irányba induljak el.</w:t>
-      </w:r>
-    </w:p>
-    <w:p>
-      <w:r>
-        <w:t>Ezt követően döntés</w:t>
-      </w:r>
-      <w:r>
-        <w:t xml:space="preserve">t </w:t>
-      </w:r>
-      <w:r>
-        <w:t>hoz</w:t>
-      </w:r>
-      <w:r>
-        <w:t>ta</w:t>
-      </w:r>
-      <w:r>
-        <w:t>m arról, hogy milyen nyelven és m</w:t>
-      </w:r>
-      <w:r>
-        <w:t>elyik</w:t>
-      </w:r>
-      <w:r>
-        <w:t xml:space="preserve"> integrált</w:t>
-      </w:r>
-      <w:r>
-        <w:t xml:space="preserve"> fejlesztői környezetben fejlesszek. </w:t>
-      </w:r>
-      <w:r>
-        <w:t xml:space="preserve">A Java nyelvre </w:t>
-      </w:r>
-      <w:r>
-        <w:t>és a</w:t>
-      </w:r>
-      <w:r>
-        <w:t xml:space="preserve"> Apache</w:t>
-      </w:r>
-      <w:r>
-        <w:t xml:space="preserve"> NetBeans fejlesztői környezetre </w:t>
-      </w:r>
-      <w:r>
-        <w:t>esett a választásom,</w:t>
-      </w:r>
-      <w:r>
-        <w:t xml:space="preserve"> melyekkel a tanulmányaimból adódóan sok tapasztalattal rendelkezem</w:t>
-      </w:r>
-      <w:r>
-        <w:t>, és célom, hogy még több tapasztalatot szerezzek</w:t>
-      </w:r>
-      <w:r>
-        <w:t xml:space="preserve"> a fejlesztés alatt.</w:t>
-      </w:r>
-    </w:p>
-    <w:p>
-      <w:r>
-        <w:t xml:space="preserve">Miután minden tisztázódott bennem a fejlesztési és technikai kérdésekkel kapcsolatban, már csak az alkalmazás </w:t>
-      </w:r>
-      <w:r>
-        <w:t>tematikáját</w:t>
-      </w:r>
-      <w:r>
-        <w:t xml:space="preserve"> kellett kiválasztanom</w:t>
-      </w:r>
-      <w:r>
-        <w:t>. Ekkor épp angolt tanultam, ebből adódóan jött az ötlet, hogy az angol tanulás köré építsem fel az alkalmazást</w:t>
-      </w:r>
-      <w:r>
-        <w:t>, valamint m</w:t>
-      </w:r>
-      <w:r>
-        <w:t>indenképp szerettem volna, olyan applikációt fejleszteni, mely hasznos és könnyen kezelhető a felhasználó számára.</w:t>
-      </w:r>
-      <w:r>
-        <w:t xml:space="preserve"> </w:t>
-      </w:r>
-      <w:r>
-        <w:t>Így született meg</w:t>
-      </w:r>
-      <w:r>
-        <w:t>, hogy</w:t>
-      </w:r>
-      <w:r>
-        <w:t xml:space="preserve"> a szakdolgozatom témája</w:t>
-      </w:r>
-      <w:r>
-        <w:t>,</w:t>
-      </w:r>
-      <w:r>
-        <w:t xml:space="preserve"> </w:t>
-      </w:r>
-      <w:r>
-        <w:t xml:space="preserve">ami </w:t>
-      </w:r>
-      <w:r>
-        <w:t>nem más</w:t>
-      </w:r>
-      <w:r>
-        <w:t>,</w:t>
-      </w:r>
-      <w:r>
-        <w:t xml:space="preserve"> mint </w:t>
-      </w:r>
-      <w:r>
-        <w:t>a</w:t>
-      </w:r>
-      <w:r>
-        <w:t>ngol szavak tanulását segítő alkalmazás fejlesztése Java nyelven</w:t>
-      </w:r>
-      <w:r>
-        <w:t>.</w:t>
-      </w:r>
-    </w:p>
-    <w:p>
-      <w:pPr>
-        <w:pStyle w:val="Cmsor2"/>
-      </w:pPr>
-      <w:bookmarkStart w:id="7" w:name="_Toc133019770"/>
-      <w:r>
-        <w:t>Célkitűzés</w:t>
-      </w:r>
-      <w:bookmarkEnd w:id="7"/>
     </w:p>
     <w:p>
       <w:r>
@@ -4053,7 +4051,7 @@
         <w:lastRenderedPageBreak/>
         <w:t xml:space="preserve"> </w:t>
       </w:r>
-      <w:bookmarkStart w:id="8" w:name="_Toc133019771"/>
+      <w:bookmarkStart w:id="7" w:name="_Toc133075829"/>
       <w:r>
         <w:t>Nyelv</w:t>
       </w:r>
@@ -4066,179 +4064,179 @@
       <w:r>
         <w:t xml:space="preserve"> alkalmazások</w:t>
       </w:r>
+      <w:bookmarkEnd w:id="7"/>
+    </w:p>
+    <w:p>
+      <w:r>
+        <w:t xml:space="preserve">A történelmi áttekintésnél fontosnak tartottam, hogy </w:t>
+      </w:r>
+      <w:r>
+        <w:t>be</w:t>
+      </w:r>
+      <w:r>
+        <w:t>mutassam az angol nyelv történetét, az oktatás és a számítástechnika kapcsolatát</w:t>
+      </w:r>
+      <w:r>
+        <w:t>, valamint a digitalizáció szerepét a nyelvoktatásban.</w:t>
+      </w:r>
+    </w:p>
+    <w:p>
+      <w:r>
+        <w:t>A nyelv</w:t>
+      </w:r>
+      <w:r>
+        <w:t xml:space="preserve">ek </w:t>
+      </w:r>
+      <w:r>
+        <w:t>tanulás</w:t>
+      </w:r>
+      <w:r>
+        <w:t>a</w:t>
+      </w:r>
+      <w:r>
+        <w:t xml:space="preserve"> közben egy szó vagy</w:t>
+      </w:r>
+      <w:r>
+        <w:t xml:space="preserve"> egy</w:t>
+      </w:r>
+      <w:r>
+        <w:t xml:space="preserve"> kifejezés jelentésének nagyobb értelmet adhatunk azáltal, ha ismerjük az eredetét. Ilyenkor a nyelv történelmének egy szakaszát akár részletesebben is megismerhetjük, mely nagy</w:t>
+      </w:r>
+      <w:r>
+        <w:t>b</w:t>
+      </w:r>
+      <w:r>
+        <w:t>an elősegíti a nyelv elsajátítását. Ennek a folyamatnak a megalapozását szeretném elősegíteni,</w:t>
+      </w:r>
+      <w:r>
+        <w:t xml:space="preserve"> </w:t>
+      </w:r>
+      <w:r>
+        <w:t>azzal,</w:t>
+      </w:r>
+      <w:r>
+        <w:t xml:space="preserve"> hogy be</w:t>
+      </w:r>
+      <w:r>
+        <w:t>mutatom az angol nyelv történelmét röviden.</w:t>
+      </w:r>
+      <w:r>
+        <w:t xml:space="preserve"> </w:t>
+      </w:r>
+      <w:r>
+        <w:fldChar w:fldCharType="begin"/>
+      </w:r>
+      <w:r>
+        <w:instrText xml:space="preserve"> REF _Ref131982756 \r \h </w:instrText>
+      </w:r>
+      <w:r>
+        <w:fldChar w:fldCharType="separate"/>
+      </w:r>
+      <w:r>
+        <w:t>[1]</w:t>
+      </w:r>
+      <w:r>
+        <w:fldChar w:fldCharType="end"/>
+      </w:r>
+    </w:p>
+    <w:p>
+      <w:r>
+        <w:t>A</w:t>
+      </w:r>
+      <w:r>
+        <w:t>z emberek a</w:t>
+      </w:r>
+      <w:r>
+        <w:t xml:space="preserve"> mai világban </w:t>
+      </w:r>
+      <w:r>
+        <w:t xml:space="preserve">már a digitális eszközöknek köszönhetően sokkal könnyebben tehetik magukévá a tudást, mint </w:t>
+      </w:r>
+      <w:r>
+        <w:t>felmenőink</w:t>
+      </w:r>
+      <w:r>
+        <w:t xml:space="preserve">. </w:t>
+      </w:r>
+      <w:r>
+        <w:t xml:space="preserve">Sokan nem is tudják elképzelni, hogy az </w:t>
+      </w:r>
+      <w:r>
+        <w:t>elődjeink, hogyan tudtak tanulni digitális eszközök nélkül, emiatt</w:t>
+      </w:r>
+      <w:r>
+        <w:t xml:space="preserve"> tartottam fontosnak bemutatni</w:t>
+      </w:r>
+      <w:r>
+        <w:t xml:space="preserve"> </w:t>
+      </w:r>
+      <w:r>
+        <w:t>az oktatás és a számítástechnika kapcsolatának fejlődését</w:t>
+      </w:r>
+      <w:r>
+        <w:t xml:space="preserve">, valamint </w:t>
+      </w:r>
+      <w:r>
+        <w:t>a digitalizáció szerepét a nyelvoktatásban.</w:t>
+      </w:r>
+    </w:p>
+    <w:p>
+      <w:r>
+        <w:t>A történelmi áttekintés után pedig</w:t>
+      </w:r>
+      <w:r>
+        <w:t xml:space="preserve"> </w:t>
+      </w:r>
+      <w:r>
+        <w:t xml:space="preserve">szeretnék bemutatni </w:t>
+      </w:r>
+      <w:r>
+        <w:t xml:space="preserve">röviden </w:t>
+      </w:r>
+      <w:r>
+        <w:t>két</w:t>
+      </w:r>
+      <w:r>
+        <w:t xml:space="preserve"> ismertebb nyelvoktató alkalmazást</w:t>
+      </w:r>
+      <w:r>
+        <w:t>.</w:t>
+      </w:r>
+    </w:p>
+    <w:p>
+      <w:pPr>
+        <w:pStyle w:val="Cmsor2"/>
+      </w:pPr>
+      <w:bookmarkStart w:id="8" w:name="_Toc133075830"/>
+      <w:r>
+        <w:t>T</w:t>
+      </w:r>
+      <w:r>
+        <w:t>örténelmi áttekintés</w:t>
+      </w:r>
       <w:bookmarkEnd w:id="8"/>
     </w:p>
     <w:p>
-      <w:r>
-        <w:t xml:space="preserve">A történelmi áttekintésnél fontosnak tartottam, hogy </w:t>
-      </w:r>
-      <w:r>
-        <w:t>be</w:t>
-      </w:r>
-      <w:r>
-        <w:t>mutassam az angol nyelv történetét, az oktatás és a számítástechnika kapcsolatát</w:t>
-      </w:r>
-      <w:r>
-        <w:t>, valamint a digitalizáció szerepét a nyelvoktatásban.</w:t>
-      </w:r>
-    </w:p>
-    <w:p>
-      <w:r>
-        <w:t>A nyelv</w:t>
-      </w:r>
-      <w:r>
-        <w:t xml:space="preserve">ek </w:t>
-      </w:r>
-      <w:r>
-        <w:t>tanulás</w:t>
-      </w:r>
-      <w:r>
-        <w:t>a</w:t>
-      </w:r>
-      <w:r>
-        <w:t xml:space="preserve"> közben egy szó vagy</w:t>
-      </w:r>
-      <w:r>
-        <w:t xml:space="preserve"> egy</w:t>
-      </w:r>
-      <w:r>
-        <w:t xml:space="preserve"> kifejezés jelentésének nagyobb értelmet adhatunk azáltal, ha ismerjük az eredetét. Ilyenkor a nyelv történelmének egy szakaszát akár részletesebben is megismerhetjük, mely nagy</w:t>
-      </w:r>
-      <w:r>
-        <w:t>b</w:t>
-      </w:r>
-      <w:r>
-        <w:t>an elősegíti a nyelv elsajátítását. Ennek a folyamatnak a megalapozását szeretném elősegíteni,</w:t>
+      <w:pPr>
+        <w:pStyle w:val="Cmsor3"/>
+      </w:pPr>
+      <w:bookmarkStart w:id="9" w:name="_Toc133075831"/>
+      <w:r>
+        <w:t>A</w:t>
+      </w:r>
+      <w:r>
+        <w:t>z a</w:t>
+      </w:r>
+      <w:r>
+        <w:t>ngol nyelv</w:t>
       </w:r>
       <w:r>
         <w:t xml:space="preserve"> </w:t>
       </w:r>
       <w:r>
-        <w:t>azzal,</w:t>
-      </w:r>
-      <w:r>
-        <w:t xml:space="preserve"> hogy be</w:t>
-      </w:r>
-      <w:r>
-        <w:t>mutatom az angol nyelv történelmét röviden.</w:t>
-      </w:r>
-      <w:r>
-        <w:t xml:space="preserve"> </w:t>
-      </w:r>
-      <w:r>
-        <w:fldChar w:fldCharType="begin"/>
-      </w:r>
-      <w:r>
-        <w:instrText xml:space="preserve"> REF _Ref131982756 \r \h </w:instrText>
-      </w:r>
-      <w:r>
-        <w:fldChar w:fldCharType="separate"/>
-      </w:r>
-      <w:r>
-        <w:t>[1]</w:t>
-      </w:r>
-      <w:r>
-        <w:fldChar w:fldCharType="end"/>
-      </w:r>
-    </w:p>
-    <w:p>
-      <w:r>
-        <w:t>A</w:t>
-      </w:r>
-      <w:r>
-        <w:t>z emberek a</w:t>
-      </w:r>
-      <w:r>
-        <w:t xml:space="preserve"> mai világban </w:t>
-      </w:r>
-      <w:r>
-        <w:t xml:space="preserve">már a digitális eszközöknek köszönhetően sokkal könnyebben tehetik magukévá a tudást, mint </w:t>
-      </w:r>
-      <w:r>
-        <w:t>felmenőink</w:t>
-      </w:r>
-      <w:r>
-        <w:t xml:space="preserve">. </w:t>
-      </w:r>
-      <w:r>
-        <w:t xml:space="preserve">Sokan nem is tudják elképzelni, hogy az </w:t>
-      </w:r>
-      <w:r>
-        <w:t>elődjeink, hogyan tudtak tanulni digitális eszközök nélkül, emiatt</w:t>
-      </w:r>
-      <w:r>
-        <w:t xml:space="preserve"> tartottam fontosnak bemutatni</w:t>
-      </w:r>
-      <w:r>
-        <w:t xml:space="preserve"> </w:t>
-      </w:r>
-      <w:r>
-        <w:t>az oktatás és a számítástechnika kapcsolatának fejlődését</w:t>
-      </w:r>
-      <w:r>
-        <w:t xml:space="preserve">, valamint </w:t>
-      </w:r>
-      <w:r>
-        <w:t>a digitalizáció szerepét a nyelvoktatásban.</w:t>
-      </w:r>
-    </w:p>
-    <w:p>
-      <w:r>
-        <w:t>A történelmi áttekintés után pedig</w:t>
-      </w:r>
-      <w:r>
-        <w:t xml:space="preserve"> </w:t>
-      </w:r>
-      <w:r>
-        <w:t xml:space="preserve">szeretnék bemutatni </w:t>
-      </w:r>
-      <w:r>
-        <w:t xml:space="preserve">röviden </w:t>
-      </w:r>
-      <w:r>
-        <w:t>két</w:t>
-      </w:r>
-      <w:r>
-        <w:t xml:space="preserve"> ismertebb nyelvoktató alkalmazást</w:t>
-      </w:r>
-      <w:r>
-        <w:t>.</w:t>
-      </w:r>
-    </w:p>
-    <w:p>
-      <w:pPr>
-        <w:pStyle w:val="Cmsor2"/>
-      </w:pPr>
-      <w:bookmarkStart w:id="9" w:name="_Toc133019772"/>
-      <w:r>
-        <w:t>T</w:t>
-      </w:r>
-      <w:r>
-        <w:t>örténelmi áttekintés</w:t>
+        <w:t>rövid történelmi áttekintése</w:t>
       </w:r>
       <w:bookmarkEnd w:id="9"/>
-    </w:p>
-    <w:p>
-      <w:pPr>
-        <w:pStyle w:val="Cmsor3"/>
-      </w:pPr>
-      <w:bookmarkStart w:id="10" w:name="_Toc133019773"/>
-      <w:r>
-        <w:t>A</w:t>
-      </w:r>
-      <w:r>
-        <w:t>z a</w:t>
-      </w:r>
-      <w:r>
-        <w:t>ngol nyelv</w:t>
-      </w:r>
-      <w:r>
-        <w:t xml:space="preserve"> </w:t>
-      </w:r>
-      <w:r>
-        <w:t>rövid történelmi áttekintése</w:t>
-      </w:r>
-      <w:bookmarkEnd w:id="10"/>
     </w:p>
     <w:p>
       <w:r>
@@ -4715,7 +4713,7 @@
       <w:pPr>
         <w:pStyle w:val="Cmsor3"/>
       </w:pPr>
-      <w:bookmarkStart w:id="11" w:name="_Toc133019774"/>
+      <w:bookmarkStart w:id="10" w:name="_Toc133075832"/>
       <w:r>
         <w:t>Az oktatás és a számítástechnika</w:t>
       </w:r>
@@ -4728,7 +4726,7 @@
       <w:r>
         <w:t>e</w:t>
       </w:r>
-      <w:bookmarkEnd w:id="11"/>
+      <w:bookmarkEnd w:id="10"/>
     </w:p>
     <w:p>
       <w:r>
@@ -5488,7 +5486,7 @@
       <w:pPr>
         <w:pStyle w:val="Cmsor3"/>
       </w:pPr>
-      <w:bookmarkStart w:id="12" w:name="_Toc133019775"/>
+      <w:bookmarkStart w:id="11" w:name="_Toc133075833"/>
       <w:r>
         <w:t xml:space="preserve">Az oktatás és </w:t>
       </w:r>
@@ -5507,7 +5505,7 @@
       <w:r>
         <w:t>napjainkban</w:t>
       </w:r>
-      <w:bookmarkEnd w:id="12"/>
+      <w:bookmarkEnd w:id="11"/>
     </w:p>
     <w:p>
       <w:r>
@@ -5813,11 +5811,11 @@
       <w:r>
         <w:t xml:space="preserve"> </w:t>
       </w:r>
-      <w:bookmarkStart w:id="13" w:name="_Toc133019776"/>
+      <w:bookmarkStart w:id="12" w:name="_Toc133075834"/>
       <w:r>
         <w:t>Duolingo</w:t>
       </w:r>
-      <w:bookmarkEnd w:id="13"/>
+      <w:bookmarkEnd w:id="12"/>
     </w:p>
     <w:p>
       <w:pPr>
@@ -5910,7 +5908,7 @@
         </w:rPr>
         <w:fldChar w:fldCharType="separate"/>
       </w:r>
-      <w:bookmarkStart w:id="14" w:name="_Toc133019377"/>
+      <w:bookmarkStart w:id="13" w:name="_Toc133076008"/>
       <w:r>
         <w:rPr>
           <w:noProof/>
@@ -5988,7 +5986,7 @@
         </w:rPr>
         <w:t>[6]</w:t>
       </w:r>
-      <w:bookmarkEnd w:id="14"/>
+      <w:bookmarkEnd w:id="13"/>
       <w:r>
         <w:rPr>
           <w:color w:val="auto"/>
@@ -6257,11 +6255,11 @@
       <w:pPr>
         <w:pStyle w:val="Cmsor2"/>
       </w:pPr>
-      <w:bookmarkStart w:id="15" w:name="_Toc133019777"/>
+      <w:bookmarkStart w:id="14" w:name="_Toc133075835"/>
       <w:r>
         <w:t>Quizlet</w:t>
       </w:r>
-      <w:bookmarkEnd w:id="15"/>
+      <w:bookmarkEnd w:id="14"/>
     </w:p>
     <w:p>
       <w:pPr>
@@ -6358,7 +6356,7 @@
         </w:rPr>
         <w:fldChar w:fldCharType="separate"/>
       </w:r>
-      <w:bookmarkStart w:id="16" w:name="_Toc133019378"/>
+      <w:bookmarkStart w:id="15" w:name="_Toc133076009"/>
       <w:r>
         <w:rPr>
           <w:noProof/>
@@ -6446,7 +6444,7 @@
         </w:rPr>
         <w:t>[8]</w:t>
       </w:r>
-      <w:bookmarkEnd w:id="16"/>
+      <w:bookmarkEnd w:id="15"/>
       <w:r>
         <w:rPr>
           <w:noProof/>
@@ -6650,11 +6648,11 @@
       <w:pPr>
         <w:pStyle w:val="Cmsor1"/>
       </w:pPr>
-      <w:bookmarkStart w:id="17" w:name="_Toc133019778"/>
+      <w:bookmarkStart w:id="16" w:name="_Toc133075836"/>
       <w:r>
         <w:t>Java programozási nyelv bemutatása</w:t>
       </w:r>
-      <w:bookmarkEnd w:id="17"/>
+      <w:bookmarkEnd w:id="16"/>
     </w:p>
     <w:p>
       <w:pPr>
@@ -6750,7 +6748,7 @@
         </w:rPr>
         <w:fldChar w:fldCharType="separate"/>
       </w:r>
-      <w:bookmarkStart w:id="18" w:name="_Toc133019379"/>
+      <w:bookmarkStart w:id="17" w:name="_Toc133076010"/>
       <w:r>
         <w:rPr>
           <w:noProof/>
@@ -6838,7 +6836,7 @@
         </w:rPr>
         <w:t>[10]</w:t>
       </w:r>
-      <w:bookmarkEnd w:id="18"/>
+      <w:bookmarkEnd w:id="17"/>
       <w:r>
         <w:rPr>
           <w:noProof/>
@@ -7026,11 +7024,11 @@
       <w:pPr>
         <w:pStyle w:val="Cmsor2"/>
       </w:pPr>
-      <w:bookmarkStart w:id="19" w:name="_Toc133019779"/>
+      <w:bookmarkStart w:id="18" w:name="_Toc133075837"/>
       <w:r>
         <w:t>Alkalmazásfejlesztés Javában</w:t>
       </w:r>
-      <w:bookmarkEnd w:id="19"/>
+      <w:bookmarkEnd w:id="18"/>
     </w:p>
     <w:p>
       <w:r>
@@ -7206,7 +7204,7 @@
         </w:rPr>
         <w:fldChar w:fldCharType="separate"/>
       </w:r>
-      <w:bookmarkStart w:id="20" w:name="_Toc133019380"/>
+      <w:bookmarkStart w:id="19" w:name="_Toc133076011"/>
       <w:r>
         <w:rPr>
           <w:noProof/>
@@ -7278,7 +7276,7 @@
         </w:rPr>
         <w:t>[13]</w:t>
       </w:r>
-      <w:bookmarkEnd w:id="20"/>
+      <w:bookmarkEnd w:id="19"/>
       <w:r>
         <w:rPr>
           <w:noProof/>
@@ -7468,14 +7466,14 @@
       <w:pPr>
         <w:pStyle w:val="Cmsor2"/>
       </w:pPr>
-      <w:bookmarkStart w:id="21" w:name="_Toc133019780"/>
+      <w:bookmarkStart w:id="20" w:name="_Toc133075838"/>
       <w:r>
         <w:t xml:space="preserve">A Java </w:t>
       </w:r>
       <w:r>
         <w:t>nyelv főbb jellemzői</w:t>
       </w:r>
-      <w:bookmarkEnd w:id="21"/>
+      <w:bookmarkEnd w:id="20"/>
     </w:p>
     <w:p>
       <w:pPr>
@@ -7824,14 +7822,14 @@
       <w:pPr>
         <w:pStyle w:val="Cmsor2"/>
       </w:pPr>
-      <w:bookmarkStart w:id="22" w:name="_Toc133019781"/>
+      <w:bookmarkStart w:id="21" w:name="_Toc133075839"/>
       <w:r>
         <w:t>A</w:t>
       </w:r>
       <w:r>
         <w:t>dattípusok</w:t>
       </w:r>
-      <w:bookmarkEnd w:id="22"/>
+      <w:bookmarkEnd w:id="21"/>
     </w:p>
     <w:p>
       <w:r>
@@ -7887,7 +7885,7 @@
         </w:rPr>
         <w:fldChar w:fldCharType="separate"/>
       </w:r>
-      <w:bookmarkStart w:id="23" w:name="_Toc132664074"/>
+      <w:bookmarkStart w:id="22" w:name="_Toc132664074"/>
       <w:r>
         <w:rPr>
           <w:noProof/>
@@ -7951,7 +7949,7 @@
         </w:rPr>
         <w:t>[15]</w:t>
       </w:r>
-      <w:bookmarkEnd w:id="23"/>
+      <w:bookmarkEnd w:id="22"/>
       <w:r>
         <w:rPr>
           <w:color w:val="auto"/>
@@ -8471,7 +8469,7 @@
       <w:pPr>
         <w:pStyle w:val="Cmsor2"/>
       </w:pPr>
-      <w:bookmarkStart w:id="24" w:name="_Toc133019782"/>
+      <w:bookmarkStart w:id="23" w:name="_Toc133075840"/>
       <w:r>
         <w:lastRenderedPageBreak/>
         <w:t>V</w:t>
@@ -8479,17 +8477,17 @@
       <w:r>
         <w:t>ezérlési szerkezetek</w:t>
       </w:r>
+      <w:bookmarkEnd w:id="23"/>
+    </w:p>
+    <w:p>
+      <w:pPr>
+        <w:pStyle w:val="Cmsor3"/>
+      </w:pPr>
+      <w:bookmarkStart w:id="24" w:name="_Toc133075841"/>
+      <w:r>
+        <w:t>Feltételes utasítások</w:t>
+      </w:r>
       <w:bookmarkEnd w:id="24"/>
-    </w:p>
-    <w:p>
-      <w:pPr>
-        <w:pStyle w:val="Cmsor3"/>
-      </w:pPr>
-      <w:bookmarkStart w:id="25" w:name="_Toc133019783"/>
-      <w:r>
-        <w:t>Feltételes utasítások</w:t>
-      </w:r>
-      <w:bookmarkEnd w:id="25"/>
     </w:p>
     <w:p>
       <w:r>
@@ -9189,11 +9187,11 @@
       <w:pPr>
         <w:pStyle w:val="Cmsor3"/>
       </w:pPr>
-      <w:bookmarkStart w:id="26" w:name="_Toc133019784"/>
+      <w:bookmarkStart w:id="25" w:name="_Toc133075842"/>
       <w:r>
         <w:t>Ciklusszervező utasítások</w:t>
       </w:r>
-      <w:bookmarkEnd w:id="26"/>
+      <w:bookmarkEnd w:id="25"/>
     </w:p>
     <w:p>
       <w:r>
@@ -9593,76 +9591,76 @@
       <w:r>
         <w:t xml:space="preserve"> </w:t>
       </w:r>
-      <w:bookmarkStart w:id="27" w:name="_Toc133019785"/>
+      <w:bookmarkStart w:id="26" w:name="_Toc133075843"/>
       <w:r>
         <w:t>A tervezés menet</w:t>
       </w:r>
       <w:r>
         <w:t>ének leírása</w:t>
       </w:r>
+      <w:bookmarkEnd w:id="26"/>
+    </w:p>
+    <w:p>
+      <w:pPr>
+        <w:pStyle w:val="Cmsor2"/>
+      </w:pPr>
+      <w:bookmarkStart w:id="27" w:name="_Ref132381253"/>
+      <w:bookmarkStart w:id="28" w:name="_Toc133075844"/>
+      <w:r>
+        <w:t>A</w:t>
+      </w:r>
+      <w:r>
+        <w:t xml:space="preserve"> k</w:t>
+      </w:r>
+      <w:r>
+        <w:t xml:space="preserve">övetelmény </w:t>
+      </w:r>
+      <w:r>
+        <w:t>specifikáció</w:t>
+      </w:r>
       <w:bookmarkEnd w:id="27"/>
-    </w:p>
-    <w:p>
-      <w:pPr>
-        <w:pStyle w:val="Cmsor2"/>
-      </w:pPr>
-      <w:bookmarkStart w:id="28" w:name="_Ref132381253"/>
-      <w:bookmarkStart w:id="29" w:name="_Toc133019786"/>
-      <w:r>
-        <w:t>A</w:t>
-      </w:r>
-      <w:r>
-        <w:t xml:space="preserve"> k</w:t>
-      </w:r>
-      <w:r>
-        <w:t xml:space="preserve">övetelmény </w:t>
-      </w:r>
-      <w:r>
-        <w:t>specifikáció</w:t>
+      <w:r>
+        <w:t xml:space="preserve"> meghatározása</w:t>
       </w:r>
       <w:bookmarkEnd w:id="28"/>
-      <w:r>
-        <w:t xml:space="preserve"> meghatározása</w:t>
+    </w:p>
+    <w:p>
+      <w:r>
+        <w:t xml:space="preserve">Egy szoftver tervezése és </w:t>
+      </w:r>
+      <w:r>
+        <w:t>fejlesztése</w:t>
+      </w:r>
+      <w:r>
+        <w:t xml:space="preserve"> során a legfontosabb kezdeti lépés, a követelmények rögzítése</w:t>
+      </w:r>
+      <w:r>
+        <w:t>, ezt nevezzük követelmény specifikációnak.</w:t>
+      </w:r>
+      <w:r>
+        <w:t xml:space="preserve"> A specifikációk a fejlesztés </w:t>
+      </w:r>
+      <w:r>
+        <w:t>során nagyban elősegíti a munkánkat, hiszen tartalmaz minden olyan funkciót és annak leírását, amelyeket a programnak tudnia és tartalmaznia kell. Az alkalmazásom esetében ezen specifikációkat felületenként elkülönítve fogom kifejteni.</w:t>
+      </w:r>
+    </w:p>
+    <w:p>
+      <w:r>
+        <w:t xml:space="preserve">Az alkalmazás indulásakor a bejelentkezési felület </w:t>
+      </w:r>
+      <w:r>
+        <w:t>jelenlen meg.</w:t>
+      </w:r>
+    </w:p>
+    <w:p>
+      <w:pPr>
+        <w:pStyle w:val="Cmsor3"/>
+      </w:pPr>
+      <w:bookmarkStart w:id="29" w:name="_Toc133075845"/>
+      <w:r>
+        <w:t>Regisztrációs felület</w:t>
       </w:r>
       <w:bookmarkEnd w:id="29"/>
-    </w:p>
-    <w:p>
-      <w:r>
-        <w:t xml:space="preserve">Egy szoftver tervezése és </w:t>
-      </w:r>
-      <w:r>
-        <w:t>fejlesztése</w:t>
-      </w:r>
-      <w:r>
-        <w:t xml:space="preserve"> során a legfontosabb kezdeti lépés, a követelmények rögzítése</w:t>
-      </w:r>
-      <w:r>
-        <w:t>, ezt nevezzük követelmény specifikációnak.</w:t>
-      </w:r>
-      <w:r>
-        <w:t xml:space="preserve"> A specifikációk a fejlesztés </w:t>
-      </w:r>
-      <w:r>
-        <w:t>során nagyban elősegíti a munkánkat, hiszen tartalmaz minden olyan funkciót és annak leírását, amelyeket a programnak tudnia és tartalmaznia kell. Az alkalmazásom esetében ezen specifikációkat felületenként elkülönítve fogom kifejteni.</w:t>
-      </w:r>
-    </w:p>
-    <w:p>
-      <w:r>
-        <w:t xml:space="preserve">Az alkalmazás indulásakor a bejelentkezési felület </w:t>
-      </w:r>
-      <w:r>
-        <w:t>jelenlen meg.</w:t>
-      </w:r>
-    </w:p>
-    <w:p>
-      <w:pPr>
-        <w:pStyle w:val="Cmsor3"/>
-      </w:pPr>
-      <w:bookmarkStart w:id="30" w:name="_Toc133019787"/>
-      <w:r>
-        <w:t>Regisztrációs felület</w:t>
-      </w:r>
-      <w:bookmarkEnd w:id="30"/>
     </w:p>
     <w:p>
       <w:r>
@@ -10100,11 +10098,133 @@
     </w:p>
     <w:p>
       <w:pPr>
+        <w:keepNext/>
+        <w:spacing w:after="0"/>
+        <w:jc w:val="center"/>
+      </w:pPr>
+      <w:r>
+        <w:rPr>
+          <w:noProof/>
+        </w:rPr>
+        <w:lastRenderedPageBreak/>
+        <w:drawing>
+          <wp:inline distT="0" distB="0" distL="0" distR="0" wp14:anchorId="36CB029C" wp14:editId="060BDF2E">
+            <wp:extent cx="2790675" cy="3240000"/>
+            <wp:effectExtent l="0" t="0" r="0" b="0"/>
+            <wp:docPr id="9" name="Kép 9"/>
+            <wp:cNvGraphicFramePr>
+              <a:graphicFrameLocks xmlns:a="http://schemas.openxmlformats.org/drawingml/2006/main" noChangeAspect="1"/>
+            </wp:cNvGraphicFramePr>
+            <a:graphic xmlns:a="http://schemas.openxmlformats.org/drawingml/2006/main">
+              <a:graphicData uri="http://schemas.openxmlformats.org/drawingml/2006/picture">
+                <pic:pic xmlns:pic="http://schemas.openxmlformats.org/drawingml/2006/picture">
+                  <pic:nvPicPr>
+                    <pic:cNvPr id="0" name="Picture 1"/>
+                    <pic:cNvPicPr>
+                      <a:picLocks noChangeAspect="1" noChangeArrowheads="1"/>
+                    </pic:cNvPicPr>
+                  </pic:nvPicPr>
+                  <pic:blipFill>
+                    <a:blip r:embed="rId13">
+                      <a:extLst>
+                        <a:ext uri="{28A0092B-C50C-407E-A947-70E740481C1C}">
+                          <a14:useLocalDpi xmlns:a14="http://schemas.microsoft.com/office/drawing/2010/main" val="0"/>
+                        </a:ext>
+                      </a:extLst>
+                    </a:blip>
+                    <a:srcRect/>
+                    <a:stretch>
+                      <a:fillRect/>
+                    </a:stretch>
+                  </pic:blipFill>
+                  <pic:spPr bwMode="auto">
+                    <a:xfrm>
+                      <a:off x="0" y="0"/>
+                      <a:ext cx="2790675" cy="3240000"/>
+                    </a:xfrm>
+                    <a:prstGeom prst="rect">
+                      <a:avLst/>
+                    </a:prstGeom>
+                    <a:noFill/>
+                    <a:ln>
+                      <a:noFill/>
+                    </a:ln>
+                  </pic:spPr>
+                </pic:pic>
+              </a:graphicData>
+            </a:graphic>
+          </wp:inline>
+        </w:drawing>
+      </w:r>
+    </w:p>
+    <w:p>
+      <w:pPr>
+        <w:pStyle w:val="Kpalrs"/>
+        <w:spacing w:after="360"/>
+        <w:jc w:val="center"/>
+        <w:rPr>
+          <w:noProof/>
+          <w:color w:val="auto"/>
+          <w:sz w:val="20"/>
+        </w:rPr>
+      </w:pPr>
+      <w:r>
+        <w:rPr>
+          <w:noProof/>
+          <w:color w:val="auto"/>
+          <w:sz w:val="20"/>
+        </w:rPr>
+        <w:fldChar w:fldCharType="begin"/>
+      </w:r>
+      <w:r>
+        <w:rPr>
+          <w:noProof/>
+          <w:color w:val="auto"/>
+          <w:sz w:val="20"/>
+        </w:rPr>
+        <w:instrText xml:space="preserve"> SEQ ábra \* ARABIC </w:instrText>
+      </w:r>
+      <w:r>
+        <w:rPr>
+          <w:noProof/>
+          <w:color w:val="auto"/>
+          <w:sz w:val="20"/>
+        </w:rPr>
+        <w:fldChar w:fldCharType="separate"/>
+      </w:r>
+      <w:bookmarkStart w:id="30" w:name="_Toc133076012"/>
+      <w:r>
+        <w:rPr>
+          <w:noProof/>
+          <w:color w:val="auto"/>
+          <w:sz w:val="20"/>
+        </w:rPr>
+        <w:t>5</w:t>
+      </w:r>
+      <w:r>
+        <w:rPr>
+          <w:noProof/>
+          <w:color w:val="auto"/>
+          <w:sz w:val="20"/>
+        </w:rPr>
+        <w:fldChar w:fldCharType="end"/>
+      </w:r>
+      <w:r>
+        <w:rPr>
+          <w:noProof/>
+          <w:color w:val="auto"/>
+          <w:sz w:val="20"/>
+        </w:rPr>
+        <w:t>. ábra: Regisztrációs felület drótváza</w:t>
+      </w:r>
+      <w:bookmarkEnd w:id="30"/>
+    </w:p>
+    <w:p>
+      <w:pPr>
         <w:pStyle w:val="Cmsor3"/>
       </w:pPr>
-      <w:bookmarkStart w:id="31" w:name="_Toc133019788"/>
-      <w:r>
-        <w:lastRenderedPageBreak/>
+      <w:bookmarkStart w:id="31" w:name="_Toc133075846"/>
+      <w:r>
         <w:t>Bejelentkezési felület</w:t>
       </w:r>
       <w:bookmarkEnd w:id="31"/>
@@ -10241,16 +10361,139 @@
     </w:p>
     <w:p>
       <w:pPr>
+        <w:pStyle w:val="Kpalrs"/>
+        <w:spacing w:after="0" w:line="360" w:lineRule="auto"/>
+        <w:jc w:val="center"/>
+      </w:pPr>
+      <w:r>
+        <w:rPr>
+          <w:noProof/>
+        </w:rPr>
+        <w:lastRenderedPageBreak/>
+        <w:drawing>
+          <wp:inline distT="0" distB="0" distL="0" distR="0" wp14:anchorId="7A0CF0DC" wp14:editId="1C6C2FE4">
+            <wp:extent cx="3235830" cy="3240000"/>
+            <wp:effectExtent l="0" t="0" r="3175" b="0"/>
+            <wp:docPr id="10" name="Kép 10"/>
+            <wp:cNvGraphicFramePr>
+              <a:graphicFrameLocks xmlns:a="http://schemas.openxmlformats.org/drawingml/2006/main" noChangeAspect="1"/>
+            </wp:cNvGraphicFramePr>
+            <a:graphic xmlns:a="http://schemas.openxmlformats.org/drawingml/2006/main">
+              <a:graphicData uri="http://schemas.openxmlformats.org/drawingml/2006/picture">
+                <pic:pic xmlns:pic="http://schemas.openxmlformats.org/drawingml/2006/picture">
+                  <pic:nvPicPr>
+                    <pic:cNvPr id="0" name="Picture 3"/>
+                    <pic:cNvPicPr>
+                      <a:picLocks noChangeAspect="1" noChangeArrowheads="1"/>
+                    </pic:cNvPicPr>
+                  </pic:nvPicPr>
+                  <pic:blipFill>
+                    <a:blip r:embed="rId14">
+                      <a:extLst>
+                        <a:ext uri="{28A0092B-C50C-407E-A947-70E740481C1C}">
+                          <a14:useLocalDpi xmlns:a14="http://schemas.microsoft.com/office/drawing/2010/main" val="0"/>
+                        </a:ext>
+                      </a:extLst>
+                    </a:blip>
+                    <a:srcRect/>
+                    <a:stretch>
+                      <a:fillRect/>
+                    </a:stretch>
+                  </pic:blipFill>
+                  <pic:spPr bwMode="auto">
+                    <a:xfrm>
+                      <a:off x="0" y="0"/>
+                      <a:ext cx="3235830" cy="3240000"/>
+                    </a:xfrm>
+                    <a:prstGeom prst="rect">
+                      <a:avLst/>
+                    </a:prstGeom>
+                    <a:noFill/>
+                    <a:ln>
+                      <a:noFill/>
+                    </a:ln>
+                  </pic:spPr>
+                </pic:pic>
+              </a:graphicData>
+            </a:graphic>
+          </wp:inline>
+        </w:drawing>
+      </w:r>
+    </w:p>
+    <w:p>
+      <w:pPr>
+        <w:pStyle w:val="Kpalrs"/>
+        <w:spacing w:after="360"/>
+        <w:jc w:val="center"/>
+        <w:rPr>
+          <w:noProof/>
+          <w:color w:val="auto"/>
+          <w:sz w:val="20"/>
+        </w:rPr>
+      </w:pPr>
+      <w:r>
+        <w:rPr>
+          <w:noProof/>
+          <w:color w:val="auto"/>
+          <w:sz w:val="20"/>
+        </w:rPr>
+        <w:fldChar w:fldCharType="begin"/>
+      </w:r>
+      <w:r>
+        <w:rPr>
+          <w:noProof/>
+          <w:color w:val="auto"/>
+          <w:sz w:val="20"/>
+        </w:rPr>
+        <w:instrText xml:space="preserve"> SEQ ábra \* ARABIC </w:instrText>
+      </w:r>
+      <w:r>
+        <w:rPr>
+          <w:noProof/>
+          <w:color w:val="auto"/>
+          <w:sz w:val="20"/>
+        </w:rPr>
+        <w:fldChar w:fldCharType="separate"/>
+      </w:r>
+      <w:bookmarkStart w:id="32" w:name="_Toc133076013"/>
+      <w:r>
+        <w:rPr>
+          <w:noProof/>
+          <w:color w:val="auto"/>
+          <w:sz w:val="20"/>
+        </w:rPr>
+        <w:t>6</w:t>
+      </w:r>
+      <w:r>
+        <w:rPr>
+          <w:noProof/>
+          <w:color w:val="auto"/>
+          <w:sz w:val="20"/>
+        </w:rPr>
+        <w:fldChar w:fldCharType="end"/>
+      </w:r>
+      <w:r>
+        <w:rPr>
+          <w:noProof/>
+          <w:color w:val="auto"/>
+          <w:sz w:val="20"/>
+        </w:rPr>
+        <w:t>. ábra: Bejelentkezési felület drótváza</w:t>
+      </w:r>
+      <w:bookmarkEnd w:id="32"/>
+    </w:p>
+    <w:p>
+      <w:pPr>
         <w:pStyle w:val="Cmsor3"/>
       </w:pPr>
-      <w:bookmarkStart w:id="32" w:name="_Toc133019789"/>
+      <w:bookmarkStart w:id="33" w:name="_Toc133075847"/>
       <w:r>
         <w:t>Menü felület</w:t>
       </w:r>
       <w:r>
         <w:t>e</w:t>
       </w:r>
-      <w:bookmarkEnd w:id="32"/>
+      <w:bookmarkEnd w:id="33"/>
     </w:p>
     <w:p>
       <w:r>
@@ -10325,7 +10568,13 @@
         <w:t>Tematikus szószedeteket tartalmazó felület elérése</w:t>
       </w:r>
       <w:r>
-        <w:t xml:space="preserve">, valamint majd erről a felületről lehet elérni a </w:t>
+        <w:t>, valamint majd erről a felületről lehe</w:t>
+      </w:r>
+      <w:r>
+        <w:t>ssen</w:t>
+      </w:r>
+      <w:r>
+        <w:t xml:space="preserve"> elérni a </w:t>
       </w:r>
       <w:r>
         <w:t>s</w:t>
@@ -10431,38 +10680,38 @@
     </w:p>
     <w:p>
       <w:r>
+        <w:t xml:space="preserve">A „TEMATIKUS SZÓSZEDETEK” feliratú gombra való kattintáskor irányítsa át a felhasználót </w:t>
+      </w:r>
+      <w:r>
+        <w:t>a tematikus szószedeteket tartalmazó felületre.</w:t>
+      </w:r>
+    </w:p>
+    <w:p>
+      <w:r>
+        <w:t>A „TE</w:t>
+      </w:r>
+      <w:r>
+        <w:t>SZT INDÍTÁSA</w:t>
+      </w:r>
+      <w:r>
+        <w:t xml:space="preserve">” feliratú gombra való kattintáskor irányítsa át a felhasználót a </w:t>
+      </w:r>
+      <w:r>
+        <w:t>tesztfeladatsor</w:t>
+      </w:r>
+      <w:r>
+        <w:t xml:space="preserve"> felület</w:t>
+      </w:r>
+      <w:r>
+        <w:t>é</w:t>
+      </w:r>
+      <w:r>
+        <w:t>re.</w:t>
+      </w:r>
+    </w:p>
+    <w:p>
+      <w:r>
         <w:lastRenderedPageBreak/>
-        <w:t xml:space="preserve">A „TEMATIKUS SZÓSZEDETEK” feliratú gombra való kattintáskor irányítsa át a felhasználót </w:t>
-      </w:r>
-      <w:r>
-        <w:t>a tematikus szószedeteket tartalmazó felületre.</w:t>
-      </w:r>
-    </w:p>
-    <w:p>
-      <w:r>
-        <w:t>A „TE</w:t>
-      </w:r>
-      <w:r>
-        <w:t>SZT INDÍTÁSA</w:t>
-      </w:r>
-      <w:r>
-        <w:t xml:space="preserve">” feliratú gombra való kattintáskor irányítsa át a felhasználót a </w:t>
-      </w:r>
-      <w:r>
-        <w:t>tesztfeladatsor</w:t>
-      </w:r>
-      <w:r>
-        <w:t xml:space="preserve"> felület</w:t>
-      </w:r>
-      <w:r>
-        <w:t>é</w:t>
-      </w:r>
-      <w:r>
-        <w:t>re.</w:t>
-      </w:r>
-    </w:p>
-    <w:p>
-      <w:r>
         <w:t>A „SZÓSZEDETEK</w:t>
       </w:r>
       <w:r>
@@ -10527,24 +10776,144 @@
       <w:r>
         <w:t>tartalmazzon még egy üdvözlő feliratot, melyben köszönti a program a felhasználót.</w:t>
       </w:r>
+    </w:p>
+    <w:p>
+      <w:pPr>
+        <w:spacing w:after="0"/>
+        <w:jc w:val="center"/>
+      </w:pPr>
+      <w:r>
+        <w:rPr>
+          <w:noProof/>
+        </w:rPr>
+        <w:drawing>
+          <wp:inline distT="0" distB="0" distL="0" distR="0" wp14:anchorId="0EF4AF21" wp14:editId="1242FBB7">
+            <wp:extent cx="1602225" cy="3600000"/>
+            <wp:effectExtent l="0" t="0" r="0" b="635"/>
+            <wp:docPr id="15" name="Kép 15"/>
+            <wp:cNvGraphicFramePr>
+              <a:graphicFrameLocks xmlns:a="http://schemas.openxmlformats.org/drawingml/2006/main" noChangeAspect="1"/>
+            </wp:cNvGraphicFramePr>
+            <a:graphic xmlns:a="http://schemas.openxmlformats.org/drawingml/2006/main">
+              <a:graphicData uri="http://schemas.openxmlformats.org/drawingml/2006/picture">
+                <pic:pic xmlns:pic="http://schemas.openxmlformats.org/drawingml/2006/picture">
+                  <pic:nvPicPr>
+                    <pic:cNvPr id="15" name="Menü wireframe.png"/>
+                    <pic:cNvPicPr/>
+                  </pic:nvPicPr>
+                  <pic:blipFill>
+                    <a:blip r:embed="rId15">
+                      <a:extLst>
+                        <a:ext uri="{28A0092B-C50C-407E-A947-70E740481C1C}">
+                          <a14:useLocalDpi xmlns:a14="http://schemas.microsoft.com/office/drawing/2010/main" val="0"/>
+                        </a:ext>
+                      </a:extLst>
+                    </a:blip>
+                    <a:stretch>
+                      <a:fillRect/>
+                    </a:stretch>
+                  </pic:blipFill>
+                  <pic:spPr>
+                    <a:xfrm>
+                      <a:off x="0" y="0"/>
+                      <a:ext cx="1602225" cy="3600000"/>
+                    </a:xfrm>
+                    <a:prstGeom prst="rect">
+                      <a:avLst/>
+                    </a:prstGeom>
+                  </pic:spPr>
+                </pic:pic>
+              </a:graphicData>
+            </a:graphic>
+          </wp:inline>
+        </w:drawing>
+      </w:r>
+    </w:p>
+    <w:p>
+      <w:pPr>
+        <w:pStyle w:val="Kpalrs"/>
+        <w:spacing w:after="360"/>
+        <w:jc w:val="center"/>
+        <w:rPr>
+          <w:noProof/>
+          <w:color w:val="auto"/>
+          <w:sz w:val="20"/>
+        </w:rPr>
+      </w:pPr>
+      <w:r>
+        <w:rPr>
+          <w:noProof/>
+          <w:color w:val="auto"/>
+          <w:sz w:val="20"/>
+        </w:rPr>
+        <w:fldChar w:fldCharType="begin"/>
+      </w:r>
+      <w:r>
+        <w:rPr>
+          <w:noProof/>
+          <w:color w:val="auto"/>
+          <w:sz w:val="20"/>
+        </w:rPr>
+        <w:instrText xml:space="preserve"> SEQ ábra \* ARABIC </w:instrText>
+      </w:r>
+      <w:r>
+        <w:rPr>
+          <w:noProof/>
+          <w:color w:val="auto"/>
+          <w:sz w:val="20"/>
+        </w:rPr>
+        <w:fldChar w:fldCharType="separate"/>
+      </w:r>
+      <w:bookmarkStart w:id="34" w:name="_Toc133076014"/>
+      <w:r>
+        <w:rPr>
+          <w:noProof/>
+          <w:color w:val="auto"/>
+          <w:sz w:val="20"/>
+        </w:rPr>
+        <w:t>7</w:t>
+      </w:r>
+      <w:r>
+        <w:rPr>
+          <w:noProof/>
+          <w:color w:val="auto"/>
+          <w:sz w:val="20"/>
+        </w:rPr>
+        <w:fldChar w:fldCharType="end"/>
+      </w:r>
+      <w:r>
+        <w:rPr>
+          <w:noProof/>
+          <w:color w:val="auto"/>
+          <w:sz w:val="20"/>
+        </w:rPr>
+        <w:t>. ábra: Menü felületének drótváza</w:t>
+      </w:r>
+      <w:bookmarkEnd w:id="34"/>
     </w:p>
     <w:p>
       <w:pPr>
         <w:pStyle w:val="Cmsor3"/>
         <w:spacing w:before="120"/>
       </w:pPr>
-      <w:bookmarkStart w:id="33" w:name="_Toc133019790"/>
+      <w:bookmarkStart w:id="35" w:name="_Toc133075848"/>
       <w:r>
         <w:t>Tematikus s</w:t>
       </w:r>
       <w:r>
         <w:t>zószedeteket tartalmazó felület</w:t>
       </w:r>
-      <w:bookmarkEnd w:id="33"/>
-    </w:p>
-    <w:p>
-      <w:r>
-        <w:t>A felület jelenítse meg az adott felhasználóhoz tartozó összes szószedetet</w:t>
+      <w:bookmarkEnd w:id="35"/>
+    </w:p>
+    <w:p>
+      <w:r>
+        <w:t xml:space="preserve">A </w:t>
+      </w:r>
+      <w:r>
+        <w:t xml:space="preserve">tematikus szószedeteket tartalmazó </w:t>
+      </w:r>
+      <w:r>
+        <w:t>felület jelenítse meg az adott felhasználóhoz tartozó összes szószedetet</w:t>
       </w:r>
       <w:r>
         <w:t xml:space="preserve">. </w:t>
@@ -10636,7 +11005,11 @@
         <w:t>ák a szószedet nevét, illetve egy képet.</w:t>
       </w:r>
       <w:r>
-        <w:t xml:space="preserve"> Az öt alap szószedet egyedi képpel, míg a felhasználó</w:t>
+        <w:t xml:space="preserve"> Az öt alap szószedet egyedi képpel, míg a </w:t>
+      </w:r>
+      <w:r>
+        <w:lastRenderedPageBreak/>
+        <w:t>felhasználó</w:t>
       </w:r>
       <w:r>
         <w:t>k</w:t>
@@ -10708,7 +11081,7 @@
     </w:p>
     <w:p>
       <w:r>
-        <w:t xml:space="preserve">Az </w:t>
+        <w:t xml:space="preserve">A </w:t>
       </w:r>
       <w:r>
         <w:t>felület</w:t>
@@ -10725,113 +11098,504 @@
     </w:p>
     <w:p>
       <w:pPr>
+        <w:keepNext/>
+        <w:spacing w:after="0"/>
+        <w:jc w:val="center"/>
+      </w:pPr>
+      <w:r>
+        <w:rPr>
+          <w:noProof/>
+        </w:rPr>
+        <w:drawing>
+          <wp:inline distT="0" distB="0" distL="0" distR="0" wp14:anchorId="1ED49599" wp14:editId="11F04513">
+            <wp:extent cx="3613158" cy="3600000"/>
+            <wp:effectExtent l="0" t="0" r="6350" b="635"/>
+            <wp:docPr id="8" name="Kép 8"/>
+            <wp:cNvGraphicFramePr>
+              <a:graphicFrameLocks xmlns:a="http://schemas.openxmlformats.org/drawingml/2006/main" noChangeAspect="1"/>
+            </wp:cNvGraphicFramePr>
+            <a:graphic xmlns:a="http://schemas.openxmlformats.org/drawingml/2006/main">
+              <a:graphicData uri="http://schemas.openxmlformats.org/drawingml/2006/picture">
+                <pic:pic xmlns:pic="http://schemas.openxmlformats.org/drawingml/2006/picture">
+                  <pic:nvPicPr>
+                    <pic:cNvPr id="8" name="Szószedetek wireframe.drawio.png"/>
+                    <pic:cNvPicPr/>
+                  </pic:nvPicPr>
+                  <pic:blipFill>
+                    <a:blip r:embed="rId16">
+                      <a:extLst>
+                        <a:ext uri="{28A0092B-C50C-407E-A947-70E740481C1C}">
+                          <a14:useLocalDpi xmlns:a14="http://schemas.microsoft.com/office/drawing/2010/main" val="0"/>
+                        </a:ext>
+                      </a:extLst>
+                    </a:blip>
+                    <a:stretch>
+                      <a:fillRect/>
+                    </a:stretch>
+                  </pic:blipFill>
+                  <pic:spPr>
+                    <a:xfrm>
+                      <a:off x="0" y="0"/>
+                      <a:ext cx="3613158" cy="3600000"/>
+                    </a:xfrm>
+                    <a:prstGeom prst="rect">
+                      <a:avLst/>
+                    </a:prstGeom>
+                  </pic:spPr>
+                </pic:pic>
+              </a:graphicData>
+            </a:graphic>
+          </wp:inline>
+        </w:drawing>
+      </w:r>
+    </w:p>
+    <w:p>
+      <w:pPr>
+        <w:pStyle w:val="Kpalrs"/>
+        <w:spacing w:after="360"/>
+        <w:jc w:val="center"/>
+        <w:rPr>
+          <w:noProof/>
+          <w:color w:val="auto"/>
+          <w:sz w:val="20"/>
+        </w:rPr>
+      </w:pPr>
+      <w:r>
+        <w:rPr>
+          <w:noProof/>
+          <w:color w:val="auto"/>
+          <w:sz w:val="20"/>
+        </w:rPr>
+        <w:fldChar w:fldCharType="begin"/>
+      </w:r>
+      <w:r>
+        <w:rPr>
+          <w:noProof/>
+          <w:color w:val="auto"/>
+          <w:sz w:val="20"/>
+        </w:rPr>
+        <w:instrText xml:space="preserve"> SEQ ábra \* ARABIC </w:instrText>
+      </w:r>
+      <w:r>
+        <w:rPr>
+          <w:noProof/>
+          <w:color w:val="auto"/>
+          <w:sz w:val="20"/>
+        </w:rPr>
+        <w:fldChar w:fldCharType="separate"/>
+      </w:r>
+      <w:bookmarkStart w:id="36" w:name="_Toc133076015"/>
+      <w:r>
+        <w:rPr>
+          <w:noProof/>
+          <w:color w:val="auto"/>
+          <w:sz w:val="20"/>
+        </w:rPr>
+        <w:t>8</w:t>
+      </w:r>
+      <w:r>
+        <w:rPr>
+          <w:noProof/>
+          <w:color w:val="auto"/>
+          <w:sz w:val="20"/>
+        </w:rPr>
+        <w:fldChar w:fldCharType="end"/>
+      </w:r>
+      <w:r>
+        <w:rPr>
+          <w:noProof/>
+          <w:color w:val="auto"/>
+          <w:sz w:val="20"/>
+        </w:rPr>
+        <w:t>. ábra: Szószedteket tartalmazó felület drótváza</w:t>
+      </w:r>
+      <w:bookmarkEnd w:id="36"/>
+    </w:p>
+    <w:p>
+      <w:pPr>
         <w:pStyle w:val="Cmsor3"/>
       </w:pPr>
-      <w:bookmarkStart w:id="34" w:name="_Toc133019791"/>
+      <w:bookmarkStart w:id="37" w:name="_Toc133075849"/>
+      <w:r>
+        <w:t>Szókártyákat tartalmazó szótanuló</w:t>
+      </w:r>
+      <w:r>
+        <w:t>i</w:t>
+      </w:r>
+      <w:r>
+        <w:t xml:space="preserve"> felület</w:t>
+      </w:r>
+      <w:bookmarkEnd w:id="37"/>
+    </w:p>
+    <w:p>
+      <w:r>
+        <w:t xml:space="preserve">Az alkalmazásban ezen felület segítségével kell biztosítani a szavak </w:t>
+      </w:r>
+      <w:r>
+        <w:t>elsajátítását</w:t>
+      </w:r>
+      <w:r>
+        <w:t>.</w:t>
+      </w:r>
+      <w:r>
+        <w:t xml:space="preserve"> A felület </w:t>
+      </w:r>
+      <w:r>
+        <w:t>három</w:t>
+      </w:r>
+      <w:r>
+        <w:t xml:space="preserve"> </w:t>
+      </w:r>
+      <w:r>
+        <w:t>panelből</w:t>
+      </w:r>
+      <w:r>
+        <w:t xml:space="preserve"> álljon, </w:t>
+      </w:r>
+      <w:r>
+        <w:t xml:space="preserve">melyek váltják egymást. Ez a három </w:t>
+      </w:r>
+      <w:r>
+        <w:t>panel az indítás</w:t>
+      </w:r>
+      <w:r>
+        <w:t xml:space="preserve"> </w:t>
+      </w:r>
+      <w:r>
+        <w:t>panel, a tanulás</w:t>
+      </w:r>
+      <w:r>
+        <w:t xml:space="preserve"> </w:t>
+      </w:r>
+      <w:r>
+        <w:t>panel és a vége panel.</w:t>
+      </w:r>
+    </w:p>
+    <w:p>
+      <w:r>
+        <w:t>Az indítás panel</w:t>
+      </w:r>
+      <w:r>
+        <w:t xml:space="preserve"> jelenjen meg a felület megnyitásakor. Itt lehetőséget kell adni a felhasználónak arra, hogy eldöntse milyen nyelven jelenjen</w:t>
+      </w:r>
+      <w:r>
+        <w:t xml:space="preserve"> meg</w:t>
+      </w:r>
+      <w:r>
+        <w:t xml:space="preserve"> </w:t>
+      </w:r>
+      <w:r>
+        <w:t>a kifejezés a szókártyán</w:t>
+      </w:r>
+      <w:r>
+        <w:t xml:space="preserve">. </w:t>
+      </w:r>
+      <w:r>
+        <w:t>A választás</w:t>
+      </w:r>
+      <w:r>
+        <w:t xml:space="preserve"> rádió gombok segítségével legyen megvalósítva</w:t>
+      </w:r>
+      <w:r>
+        <w:t>.</w:t>
+      </w:r>
+      <w:r>
+        <w:t xml:space="preserve"> A „</w:t>
+      </w:r>
+      <w:r>
+        <w:t>KEZDÉS</w:t>
+      </w:r>
+      <w:r>
+        <w:t xml:space="preserve">” feliratú gombra </w:t>
+      </w:r>
       <w:r>
         <w:lastRenderedPageBreak/>
-        <w:t>Szókártyákat tartalmazó szótanuló</w:t>
-      </w:r>
-      <w:r>
-        <w:t>i</w:t>
-      </w:r>
-      <w:r>
-        <w:t xml:space="preserve"> felület</w:t>
-      </w:r>
-      <w:bookmarkEnd w:id="34"/>
-    </w:p>
-    <w:p>
-      <w:r>
-        <w:t xml:space="preserve">Az alkalmazásban ezen felület segítségével kell biztosítani a szavak </w:t>
-      </w:r>
-      <w:r>
-        <w:t>elsajátítását</w:t>
+        <w:t>való kattintásra kerüljön elfogadásra a kiválasz</w:t>
+      </w:r>
+      <w:r>
+        <w:t>t</w:t>
+      </w:r>
+      <w:r>
+        <w:t>ott nyelv</w:t>
+      </w:r>
+      <w:r>
+        <w:t>, majd váltsa az indítás panelt, a tanulás panel</w:t>
+      </w:r>
+      <w:r>
+        <w:t>re</w:t>
       </w:r>
       <w:r>
         <w:t>.</w:t>
       </w:r>
-      <w:r>
-        <w:t xml:space="preserve"> A felület </w:t>
-      </w:r>
-      <w:r>
-        <w:t>három</w:t>
+    </w:p>
+    <w:p>
+      <w:r>
+        <w:t xml:space="preserve">A tanulás panel tartalmazzon egy tájékoztató szöveget, melyben a felhasználó arról értesül, hogy az adott szószedetből </w:t>
+      </w:r>
+      <w:r>
+        <w:t xml:space="preserve">hány </w:t>
+      </w:r>
+      <w:r>
+        <w:t xml:space="preserve">elsajátítandó </w:t>
+      </w:r>
+      <w:r>
+        <w:t>szó</w:t>
+      </w:r>
+      <w:r>
+        <w:t xml:space="preserve"> van még hátra.</w:t>
+      </w:r>
+    </w:p>
+    <w:p>
+      <w:r>
+        <w:t>A szavak megjelenítésére szókártyák szolgáljanak</w:t>
+      </w:r>
+      <w:r>
+        <w:t>, melyek egymás alatt helyezkedjenek el. A felső kártya a kifejezést</w:t>
+      </w:r>
+      <w:r>
+        <w:t xml:space="preserve"> (szó)</w:t>
+      </w:r>
+      <w:r>
+        <w:t xml:space="preserve">, míg az alsó a </w:t>
+      </w:r>
+      <w:r>
+        <w:t>definíciót</w:t>
+      </w:r>
+      <w:r>
+        <w:t xml:space="preserve"> (szó jelentése)</w:t>
+      </w:r>
+      <w:r>
+        <w:t xml:space="preserve"> tartalm</w:t>
+      </w:r>
+      <w:r>
+        <w:t xml:space="preserve">azza, de </w:t>
+      </w:r>
+      <w:r>
+        <w:t xml:space="preserve">a definíció </w:t>
+      </w:r>
+      <w:r>
+        <w:t xml:space="preserve">ne legyen látható a felhasználó számára. </w:t>
+      </w:r>
+      <w:r>
+        <w:t>A szókártyákat</w:t>
+      </w:r>
+      <w:r>
+        <w:t xml:space="preserve"> gombok segítségével jelenítse meg.</w:t>
       </w:r>
       <w:r>
         <w:t xml:space="preserve"> </w:t>
       </w:r>
       <w:r>
-        <w:t>panelből</w:t>
-      </w:r>
-      <w:r>
-        <w:t xml:space="preserve"> álljon, </w:t>
-      </w:r>
-      <w:r>
-        <w:t xml:space="preserve">melyek váltják egymást. Ez a három </w:t>
-      </w:r>
-      <w:r>
-        <w:t>panel az indítás</w:t>
+        <w:t xml:space="preserve">A beépített szószedetek </w:t>
+      </w:r>
+      <w:r>
+        <w:t xml:space="preserve">szavainak </w:t>
+      </w:r>
+      <w:r>
+        <w:t xml:space="preserve">kifejezés </w:t>
+      </w:r>
+      <w:r>
+        <w:t>szókártyá</w:t>
+      </w:r>
+      <w:r>
+        <w:t>ja</w:t>
+      </w:r>
+      <w:r>
+        <w:t xml:space="preserve"> tartalmazz</w:t>
+      </w:r>
+      <w:r>
+        <w:t>on</w:t>
+      </w:r>
+      <w:r>
+        <w:t xml:space="preserve"> a szóhoz kapcsolódó képet.</w:t>
       </w:r>
       <w:r>
         <w:t xml:space="preserve"> </w:t>
       </w:r>
       <w:r>
-        <w:t>panel, a tanulás</w:t>
+        <w:t>A definíció gombra kattintva a felhasználó bármikor megjeleníthe</w:t>
+      </w:r>
+      <w:r>
+        <w:t>ti</w:t>
+      </w:r>
+      <w:r>
+        <w:t xml:space="preserve"> annak tartalmát</w:t>
+      </w:r>
+      <w:r>
+        <w:t>, e</w:t>
+      </w:r>
+      <w:r>
+        <w:t xml:space="preserve">kkor tudja </w:t>
+      </w:r>
+      <w:r>
+        <w:t>le</w:t>
+      </w:r>
+      <w:r>
+        <w:t>ellenőrizni a felhasználó a szó jelentését</w:t>
+      </w:r>
+      <w:r>
+        <w:t>.</w:t>
+      </w:r>
+    </w:p>
+    <w:p>
+      <w:r>
+        <w:t>L</w:t>
+      </w:r>
+      <w:r>
+        <w:t>ehetőséget kell</w:t>
+      </w:r>
+      <w:r>
+        <w:t xml:space="preserve"> adni</w:t>
+      </w:r>
+      <w:r>
+        <w:t xml:space="preserve"> arra</w:t>
+      </w:r>
+      <w:r>
+        <w:t>, hogy</w:t>
+      </w:r>
+      <w:r>
+        <w:t xml:space="preserve"> a felhasználó</w:t>
+      </w:r>
+      <w:r>
+        <w:t xml:space="preserve"> eldöntse tudja-e az adott szó</w:t>
+      </w:r>
+      <w:r>
+        <w:t xml:space="preserve"> jelentését</w:t>
+      </w:r>
+      <w:r>
+        <w:t xml:space="preserve"> vagy sem</w:t>
+      </w:r>
+      <w:r>
+        <w:t>.</w:t>
       </w:r>
       <w:r>
         <w:t xml:space="preserve"> </w:t>
       </w:r>
       <w:r>
-        <w:t>panel és a vége panel.</w:t>
-      </w:r>
-    </w:p>
-    <w:p>
-      <w:r>
-        <w:t>Az indítás panel</w:t>
-      </w:r>
-      <w:r>
-        <w:t xml:space="preserve"> jelenjen meg a felület megnyitásakor. Itt lehetőséget kell adni a felhasználónak arra, hogy eldöntse milyen nyelven jelenjen</w:t>
-      </w:r>
-      <w:r>
-        <w:t xml:space="preserve"> meg</w:t>
+        <w:t>Erre két gomb</w:t>
+      </w:r>
+      <w:r>
+        <w:t xml:space="preserve"> kell szolgáljon, </w:t>
+      </w:r>
+      <w:r>
+        <w:t>a</w:t>
+      </w:r>
+      <w:r>
+        <w:t>z egyik a</w:t>
       </w:r>
       <w:r>
         <w:t xml:space="preserve"> </w:t>
       </w:r>
       <w:r>
-        <w:t>a kifejezés a szókártyán</w:t>
+        <w:t>„MÁR TUDOM”</w:t>
+      </w:r>
+      <w:r>
+        <w:t xml:space="preserve"> feliratú</w:t>
+      </w:r>
+      <w:r>
+        <w:t xml:space="preserve">, </w:t>
+      </w:r>
+      <w:r>
+        <w:t>míg a más</w:t>
+      </w:r>
+      <w:r>
+        <w:t>ik</w:t>
+      </w:r>
+      <w:r>
+        <w:t xml:space="preserve"> </w:t>
+      </w:r>
+      <w:r>
+        <w:t xml:space="preserve">a </w:t>
+      </w:r>
+      <w:r>
+        <w:t>„MÉG TANULOM” feliratú</w:t>
+      </w:r>
+      <w:r>
+        <w:t xml:space="preserve"> gomb</w:t>
+      </w:r>
+      <w:r>
+        <w:t xml:space="preserve"> legyen</w:t>
       </w:r>
       <w:r>
         <w:t xml:space="preserve">. </w:t>
       </w:r>
       <w:r>
-        <w:t>A választás</w:t>
-      </w:r>
-      <w:r>
-        <w:t xml:space="preserve"> rádió gombok segítségével legyen megvalósítva</w:t>
+        <w:t>A</w:t>
+      </w:r>
+      <w:r>
+        <w:t xml:space="preserve"> „MÁR TUDOM” </w:t>
+      </w:r>
+      <w:r>
+        <w:t xml:space="preserve">feliratú </w:t>
+      </w:r>
+      <w:r>
+        <w:t>gombra kattint</w:t>
+      </w:r>
+      <w:r>
+        <w:t>va</w:t>
+      </w:r>
+      <w:r>
+        <w:t>,</w:t>
+      </w:r>
+      <w:r>
+        <w:t xml:space="preserve"> </w:t>
+      </w:r>
+      <w:r>
+        <w:t xml:space="preserve">távolítsa el a szót </w:t>
+      </w:r>
+      <w:r>
+        <w:t>a tanulandó szavak közül</w:t>
+      </w:r>
+      <w:r>
+        <w:t xml:space="preserve">, és </w:t>
+      </w:r>
+      <w:r>
+        <w:t>lépjen a következő szóra</w:t>
+      </w:r>
+      <w:r>
+        <w:t xml:space="preserve">. A „MÉG TANULOM” </w:t>
+      </w:r>
+      <w:r>
+        <w:t xml:space="preserve">feliratú </w:t>
+      </w:r>
+      <w:r>
+        <w:t>gombra kattintva,</w:t>
+      </w:r>
+      <w:r>
+        <w:t xml:space="preserve"> egyszerűen csak lépjen a következő</w:t>
+      </w:r>
+      <w:r>
+        <w:t xml:space="preserve"> szóra</w:t>
       </w:r>
       <w:r>
         <w:t>.</w:t>
       </w:r>
       <w:r>
-        <w:t xml:space="preserve"> A „</w:t>
-      </w:r>
-      <w:r>
-        <w:t>KEZDÉS</w:t>
-      </w:r>
-      <w:r>
-        <w:t>” feliratú gombra való kattintásra kerüljön elfogadásra a kiválasz</w:t>
+        <w:t xml:space="preserve"> A következő szó megjelenésével ismétlődik </w:t>
+      </w:r>
+      <w:r>
+        <w:t>el</w:t>
+      </w:r>
+      <w:r>
+        <w:t>ö</w:t>
+      </w:r>
+      <w:r>
+        <w:t>lről a</w:t>
+      </w:r>
+      <w:r>
+        <w:t xml:space="preserve"> </w:t>
+      </w:r>
+      <w:r>
+        <w:t xml:space="preserve">szó tanulási </w:t>
+      </w:r>
+      <w:r>
+        <w:t>folyama</w:t>
       </w:r>
       <w:r>
         <w:t>t</w:t>
       </w:r>
       <w:r>
-        <w:t>ott nyelv</w:t>
-      </w:r>
-      <w:r>
-        <w:t>, majd váltsa az indítás panelt, a tanulás panel</w:t>
-      </w:r>
-      <w:r>
-        <w:t>re</w:t>
+        <w:t>a</w:t>
       </w:r>
       <w:r>
         <w:t>.</w:t>
@@ -10839,329 +11603,568 @@
     </w:p>
     <w:p>
       <w:r>
-        <w:t xml:space="preserve">A tanulás panel tartalmazzon egy tájékoztató szöveget, melyben a felhasználó arról értesül, hogy az adott szószedetből </w:t>
-      </w:r>
-      <w:r>
-        <w:t xml:space="preserve">hány </w:t>
-      </w:r>
-      <w:r>
-        <w:t xml:space="preserve">elsajátítandó </w:t>
-      </w:r>
-      <w:r>
-        <w:t>szó</w:t>
-      </w:r>
-      <w:r>
-        <w:t xml:space="preserve"> van még hátra.</w:t>
-      </w:r>
-    </w:p>
-    <w:p>
-      <w:r>
-        <w:t>A szavak megjelenítésére szókártyák szolgáljanak</w:t>
-      </w:r>
-      <w:r>
-        <w:t>, melyek egymás alatt helyezkedjenek el. A felső kártya a kifejezést</w:t>
-      </w:r>
-      <w:r>
-        <w:t xml:space="preserve"> (szó)</w:t>
-      </w:r>
-      <w:r>
-        <w:t xml:space="preserve">, míg az alsó a </w:t>
-      </w:r>
-      <w:r>
-        <w:t>definíciót</w:t>
-      </w:r>
-      <w:r>
-        <w:t xml:space="preserve"> (szó jelentése)</w:t>
-      </w:r>
-      <w:r>
-        <w:t xml:space="preserve"> tartalm</w:t>
-      </w:r>
-      <w:r>
-        <w:t xml:space="preserve">azza, de </w:t>
-      </w:r>
-      <w:r>
-        <w:t xml:space="preserve">a definíció </w:t>
-      </w:r>
-      <w:r>
-        <w:t xml:space="preserve">ne legyen látható a felhasználó számára. </w:t>
-      </w:r>
-      <w:r>
-        <w:t>A szókártyákat</w:t>
-      </w:r>
-      <w:r>
-        <w:t xml:space="preserve"> gombok segítségével jelenítse meg.</w:t>
+        <w:t>A szószedet tanulása addig induljon újra a még meg nem tanult szavakkal, amíg minden szót el nem sajátított a felhasználó</w:t>
+      </w:r>
+      <w:r>
+        <w:t xml:space="preserve">, </w:t>
+      </w:r>
+      <w:r>
+        <w:t xml:space="preserve">és </w:t>
+      </w:r>
+      <w:r>
+        <w:t>erről kapjon tájékoztatást</w:t>
+      </w:r>
+      <w:r>
+        <w:t>.</w:t>
+      </w:r>
+      <w:r>
+        <w:t xml:space="preserve"> Amikor az összes szót megtanulta a felhasználó </w:t>
+      </w:r>
+      <w:r>
+        <w:t>jelenjen meg a tanulás panel helyett a vége panel.</w:t>
+      </w:r>
+    </w:p>
+    <w:p>
+      <w:r>
+        <w:t>A vége panel</w:t>
+      </w:r>
+      <w:r>
+        <w:t xml:space="preserve">en </w:t>
+      </w:r>
+      <w:r>
+        <w:t xml:space="preserve">értesüljön a felhasználó arról, hogy sikeresen elsajátította a szószedet összes szavát, valamint legyen lehetősége </w:t>
+      </w:r>
+      <w:r>
+        <w:t>dönteni, hogy újból átnézi</w:t>
+      </w:r>
+      <w:r>
+        <w:t>-e</w:t>
+      </w:r>
+      <w:r>
+        <w:t xml:space="preserve"> az adott szószedet szavait vagy visszalép a menübe.</w:t>
+      </w:r>
+    </w:p>
+    <w:p>
+      <w:r>
+        <w:t>Az „ÚJRA” feliratú gombra való kattintáskor</w:t>
+      </w:r>
+      <w:r>
+        <w:t xml:space="preserve"> ismét jelenítse meg az indí</w:t>
+      </w:r>
+      <w:r>
+        <w:t>t</w:t>
+      </w:r>
+      <w:r>
+        <w:t>ás panelt</w:t>
+      </w:r>
+      <w:r>
+        <w:t xml:space="preserve"> a vége panel helyett</w:t>
+      </w:r>
+      <w:r>
+        <w:t>.</w:t>
+      </w:r>
+    </w:p>
+    <w:p>
+      <w:r>
+        <w:t xml:space="preserve">A „BEZÁRÁS” feliratú gombra való kattintáskor irányítsa át a felhasználót </w:t>
+      </w:r>
+      <w:r>
+        <w:t>a menüt tartalmazó felületre</w:t>
+      </w:r>
+      <w:r>
+        <w:t>.</w:t>
+      </w:r>
+    </w:p>
+    <w:p>
+      <w:pPr>
+        <w:keepNext/>
+        <w:spacing w:after="0"/>
+        <w:jc w:val="center"/>
+      </w:pPr>
+      <w:r>
+        <w:rPr>
+          <w:noProof/>
+        </w:rPr>
+        <w:lastRenderedPageBreak/>
+        <w:drawing>
+          <wp:inline distT="0" distB="0" distL="0" distR="0" wp14:anchorId="45BC0F07" wp14:editId="5D7C1441">
+            <wp:extent cx="5580000" cy="2034633"/>
+            <wp:effectExtent l="0" t="0" r="1905" b="3810"/>
+            <wp:docPr id="12" name="Kép 12"/>
+            <wp:cNvGraphicFramePr>
+              <a:graphicFrameLocks xmlns:a="http://schemas.openxmlformats.org/drawingml/2006/main" noChangeAspect="1"/>
+            </wp:cNvGraphicFramePr>
+            <a:graphic xmlns:a="http://schemas.openxmlformats.org/drawingml/2006/main">
+              <a:graphicData uri="http://schemas.openxmlformats.org/drawingml/2006/picture">
+                <pic:pic xmlns:pic="http://schemas.openxmlformats.org/drawingml/2006/picture">
+                  <pic:nvPicPr>
+                    <pic:cNvPr id="12" name="Szótanuló wireframe.png"/>
+                    <pic:cNvPicPr/>
+                  </pic:nvPicPr>
+                  <pic:blipFill>
+                    <a:blip r:embed="rId17" cstate="print">
+                      <a:extLst>
+                        <a:ext uri="{28A0092B-C50C-407E-A947-70E740481C1C}">
+                          <a14:useLocalDpi xmlns:a14="http://schemas.microsoft.com/office/drawing/2010/main" val="0"/>
+                        </a:ext>
+                      </a:extLst>
+                    </a:blip>
+                    <a:stretch>
+                      <a:fillRect/>
+                    </a:stretch>
+                  </pic:blipFill>
+                  <pic:spPr>
+                    <a:xfrm>
+                      <a:off x="0" y="0"/>
+                      <a:ext cx="5580000" cy="2034633"/>
+                    </a:xfrm>
+                    <a:prstGeom prst="rect">
+                      <a:avLst/>
+                    </a:prstGeom>
+                  </pic:spPr>
+                </pic:pic>
+              </a:graphicData>
+            </a:graphic>
+          </wp:inline>
+        </w:drawing>
+      </w:r>
+    </w:p>
+    <w:p>
+      <w:pPr>
+        <w:pStyle w:val="Kpalrs"/>
+        <w:spacing w:after="360"/>
+        <w:jc w:val="center"/>
+        <w:rPr>
+          <w:noProof/>
+          <w:color w:val="auto"/>
+          <w:sz w:val="20"/>
+        </w:rPr>
+      </w:pPr>
+      <w:r>
+        <w:rPr>
+          <w:noProof/>
+          <w:color w:val="auto"/>
+          <w:sz w:val="20"/>
+        </w:rPr>
+        <w:fldChar w:fldCharType="begin"/>
+      </w:r>
+      <w:r>
+        <w:rPr>
+          <w:noProof/>
+          <w:color w:val="auto"/>
+          <w:sz w:val="20"/>
+        </w:rPr>
+        <w:instrText xml:space="preserve"> SEQ ábra \* ARABIC </w:instrText>
+      </w:r>
+      <w:r>
+        <w:rPr>
+          <w:noProof/>
+          <w:color w:val="auto"/>
+          <w:sz w:val="20"/>
+        </w:rPr>
+        <w:fldChar w:fldCharType="separate"/>
+      </w:r>
+      <w:bookmarkStart w:id="38" w:name="_Toc133076016"/>
+      <w:r>
+        <w:rPr>
+          <w:noProof/>
+          <w:color w:val="auto"/>
+          <w:sz w:val="20"/>
+        </w:rPr>
+        <w:t>9</w:t>
+      </w:r>
+      <w:r>
+        <w:rPr>
+          <w:noProof/>
+          <w:color w:val="auto"/>
+          <w:sz w:val="20"/>
+        </w:rPr>
+        <w:fldChar w:fldCharType="end"/>
+      </w:r>
+      <w:r>
+        <w:rPr>
+          <w:noProof/>
+          <w:color w:val="auto"/>
+          <w:sz w:val="20"/>
+        </w:rPr>
+        <w:t>. ábra: Szókártyákat tartalmazó szótanulói felület paneljeinek drótvázai</w:t>
+      </w:r>
+      <w:bookmarkEnd w:id="38"/>
+    </w:p>
+    <w:p>
+      <w:pPr>
+        <w:pStyle w:val="Cmsor3"/>
+      </w:pPr>
+      <w:bookmarkStart w:id="39" w:name="_Toc133075850"/>
+      <w:r>
+        <w:t>Tesztfeladatsor felülete</w:t>
+      </w:r>
+      <w:bookmarkEnd w:id="39"/>
+    </w:p>
+    <w:p>
+      <w:r>
+        <w:t>A felhasználó számára biztosítani kell, hogy a megszerzett tudását próbára tegye, erre szolgáljon a tesztfeladatsor felülete.</w:t>
+      </w:r>
+      <w:r>
+        <w:t xml:space="preserve"> A felület három panelből álljon, melyek váltják egymást. Ez a három panel az indítás panel, a teszt panel és a vége panel.</w:t>
+      </w:r>
+    </w:p>
+    <w:p>
+      <w:r>
+        <w:t>Az indítás panel jelenjen meg a felület megnyitásakor. Itt lehetőséget kell adni a felhasználónak arra, hogy eldöntse milyen nyelven jelenjen meg a kifejezés</w:t>
+      </w:r>
+      <w:r>
+        <w:t xml:space="preserve">, </w:t>
+      </w:r>
+      <w:r>
+        <w:t>valamint,</w:t>
+      </w:r>
+      <w:r>
+        <w:t xml:space="preserve"> hogy melyik szószedet szavaiból szeretne tesztet indítani</w:t>
+      </w:r>
+      <w:r>
+        <w:t xml:space="preserve">. A </w:t>
+      </w:r>
+      <w:r>
+        <w:t>nyelv ki</w:t>
+      </w:r>
+      <w:r>
+        <w:t>választás</w:t>
+      </w:r>
+      <w:r>
+        <w:t>a</w:t>
+      </w:r>
+      <w:r>
+        <w:t xml:space="preserve"> rádió gombok</w:t>
+      </w:r>
+      <w:r>
+        <w:t>kal, míg a szószedet kiválasztása legördülő listával</w:t>
+      </w:r>
+      <w:r>
+        <w:t xml:space="preserve"> legyen megvalósítva. A „KEZDÉS” feliratú gombra való kattintásra kerüljön elfogadásra a kiválasztott nyelv</w:t>
+      </w:r>
+      <w:r>
+        <w:t xml:space="preserve"> és szószedet</w:t>
+      </w:r>
+      <w:r>
+        <w:t xml:space="preserve">, majd váltsa az indítás panelt, a </w:t>
+      </w:r>
+      <w:r>
+        <w:t>teszt</w:t>
+      </w:r>
+      <w:r>
+        <w:t xml:space="preserve"> panelre.</w:t>
+      </w:r>
+    </w:p>
+    <w:p>
+      <w:r>
+        <w:t>A teszt panel tartalmazz</w:t>
+      </w:r>
+      <w:r>
+        <w:t xml:space="preserve">a </w:t>
+      </w:r>
+      <w:r>
+        <w:t>a kifejezést a kiválasztott nyelven</w:t>
+      </w:r>
+      <w:r>
+        <w:t xml:space="preserve">, </w:t>
+      </w:r>
+      <w:r>
+        <w:t>valamint egy beviteli mezőt</w:t>
+      </w:r>
+      <w:r>
+        <w:t xml:space="preserve">, hogy a felhasználó beírhassa a válaszát. </w:t>
+      </w:r>
+      <w:r>
+        <w:t>A</w:t>
+      </w:r>
+      <w:r>
+        <w:t xml:space="preserve"> beépített szószedetek szavaihoz </w:t>
+      </w:r>
+      <w:r>
+        <w:t xml:space="preserve">jelenítsen meg </w:t>
+      </w:r>
+      <w:r>
+        <w:t>egy</w:t>
+      </w:r>
+      <w:r>
+        <w:t xml:space="preserve"> kapcsolódó</w:t>
+      </w:r>
+      <w:r>
+        <w:t xml:space="preserve"> képet</w:t>
+      </w:r>
+      <w:r>
+        <w:t>.</w:t>
       </w:r>
       <w:r>
         <w:t xml:space="preserve"> </w:t>
       </w:r>
       <w:r>
-        <w:t>A beépített szószedetek szókártyái tartalmazzanak a szóhoz kapcsolódó képeket.</w:t>
+        <w:t>A válasz jóváhagyására a „VÁLASZ” feliratú gomb</w:t>
+      </w:r>
+      <w:r>
+        <w:t>ra</w:t>
       </w:r>
       <w:r>
         <w:t xml:space="preserve"> </w:t>
       </w:r>
       <w:r>
-        <w:t>A definíció gombra kattintva a felhasználó bármikor megjeleníthe</w:t>
-      </w:r>
-      <w:r>
-        <w:t>ti</w:t>
-      </w:r>
-      <w:r>
-        <w:t xml:space="preserve"> annak tartalmát</w:t>
-      </w:r>
-      <w:r>
-        <w:t>, e</w:t>
-      </w:r>
-      <w:r>
-        <w:t xml:space="preserve">kkor tudja </w:t>
-      </w:r>
-      <w:r>
-        <w:t>le</w:t>
-      </w:r>
-      <w:r>
-        <w:t>ellenőrizni a felhasználó a szó jelentését</w:t>
-      </w:r>
-      <w:r>
-        <w:t>.</w:t>
-      </w:r>
-    </w:p>
-    <w:p>
-      <w:r>
-        <w:t>L</w:t>
-      </w:r>
-      <w:r>
-        <w:t>ehetőséget kell</w:t>
-      </w:r>
-      <w:r>
-        <w:t xml:space="preserve"> adni</w:t>
-      </w:r>
-      <w:r>
-        <w:t xml:space="preserve"> arra</w:t>
-      </w:r>
-      <w:r>
-        <w:t>, hogy</w:t>
-      </w:r>
-      <w:r>
-        <w:t xml:space="preserve"> a felhasználó</w:t>
-      </w:r>
-      <w:r>
-        <w:t xml:space="preserve"> eldöntse tudja-e az adott szó</w:t>
-      </w:r>
-      <w:r>
-        <w:t xml:space="preserve"> jelentését</w:t>
-      </w:r>
-      <w:r>
-        <w:t xml:space="preserve"> vagy sem</w:t>
-      </w:r>
-      <w:r>
-        <w:t>.</w:t>
+        <w:t>való kattintás</w:t>
+      </w:r>
+      <w:r>
+        <w:t>s</w:t>
+      </w:r>
+      <w:r>
+        <w:t>a</w:t>
+      </w:r>
+      <w:r>
+        <w:t>l</w:t>
+      </w:r>
+      <w:r>
+        <w:t xml:space="preserve"> legyen lehetőség, és ekkor az alkalmazás adjon visszajelzést</w:t>
+      </w:r>
+      <w:r>
+        <w:t>, a pontszámról</w:t>
+      </w:r>
+      <w:r>
+        <w:t>, valamint arról, hogy a válasz helyes volt-e. Amennyiben helyes volt a válasz, jelenjen meg a „HELYES” felirat, viszo</w:t>
+      </w:r>
+      <w:r>
+        <w:t>nt,</w:t>
+      </w:r>
+      <w:r>
+        <w:t xml:space="preserve"> ha helytelen választ ad a felhasználó akkor a helyes válasz jelenjen </w:t>
+      </w:r>
+      <w:r>
+        <w:t>meg.</w:t>
+      </w:r>
+      <w:r>
+        <w:t xml:space="preserve"> A </w:t>
+      </w:r>
+      <w:r>
+        <w:t xml:space="preserve">válaszadás után jelenleg meg a </w:t>
+      </w:r>
+      <w:r>
+        <w:t>„KÖVETKEZŐ” feliratú gomb</w:t>
+      </w:r>
+      <w:r>
+        <w:t xml:space="preserve">, </w:t>
+      </w:r>
+      <w:proofErr w:type="gramStart"/>
+      <w:r>
+        <w:t>melyre</w:t>
+      </w:r>
+      <w:proofErr w:type="gramEnd"/>
+      <w:r>
+        <w:t xml:space="preserve"> ha kattintunk</w:t>
       </w:r>
       <w:r>
         <w:t xml:space="preserve"> </w:t>
       </w:r>
       <w:r>
-        <w:t>Erre két gomb</w:t>
-      </w:r>
-      <w:r>
-        <w:t xml:space="preserve"> kell szolgáljon, </w:t>
-      </w:r>
-      <w:r>
-        <w:t>a</w:t>
-      </w:r>
-      <w:r>
-        <w:t>z egyik a</w:t>
+        <w:t>b</w:t>
+      </w:r>
+      <w:r>
+        <w:t>iztosítani</w:t>
+      </w:r>
+      <w:r>
+        <w:t>a kell</w:t>
+      </w:r>
+      <w:r>
+        <w:t xml:space="preserve"> a következő szó megjelenését.</w:t>
+      </w:r>
+    </w:p>
+    <w:p>
+      <w:r>
+        <w:t>Amikor a szószedet végére ért a felhasználó a teszt panel helyett jelenjen meg a vége panel, ahol kapjon tájékoztatást a felhasználó az elért eredményéről</w:t>
+      </w:r>
+      <w:r>
+        <w:t xml:space="preserve">, </w:t>
+      </w:r>
+      <w:r>
+        <w:t>az alkalmazás</w:t>
+      </w:r>
+      <w:r>
+        <w:t xml:space="preserve"> mentse el adatbázisba</w:t>
       </w:r>
       <w:r>
         <w:t xml:space="preserve"> </w:t>
       </w:r>
       <w:r>
-        <w:t>„MÁR TUDOM”</w:t>
-      </w:r>
-      <w:r>
-        <w:t xml:space="preserve"> feliratú</w:t>
-      </w:r>
-      <w:r>
-        <w:t xml:space="preserve">, </w:t>
-      </w:r>
-      <w:r>
-        <w:t>míg a más</w:t>
-      </w:r>
-      <w:r>
-        <w:t>ik</w:t>
-      </w:r>
-      <w:r>
-        <w:t xml:space="preserve"> </w:t>
-      </w:r>
-      <w:r>
-        <w:t xml:space="preserve">a </w:t>
-      </w:r>
-      <w:r>
-        <w:t>„MÉG TANULOM” feliratú</w:t>
-      </w:r>
-      <w:r>
-        <w:t xml:space="preserve"> gomb</w:t>
-      </w:r>
-      <w:r>
-        <w:t xml:space="preserve"> legyen</w:t>
-      </w:r>
-      <w:r>
-        <w:t xml:space="preserve">. </w:t>
-      </w:r>
-      <w:r>
-        <w:t>A</w:t>
-      </w:r>
-      <w:r>
-        <w:t xml:space="preserve"> „MÁR TUDOM” </w:t>
-      </w:r>
-      <w:r>
-        <w:t xml:space="preserve">feliratú </w:t>
-      </w:r>
-      <w:r>
-        <w:t>gombra kattint</w:t>
-      </w:r>
-      <w:r>
-        <w:t>va</w:t>
-      </w:r>
-      <w:r>
-        <w:t>,</w:t>
-      </w:r>
-      <w:r>
-        <w:t xml:space="preserve"> </w:t>
-      </w:r>
-      <w:r>
-        <w:t xml:space="preserve">távolítsa el a szót </w:t>
-      </w:r>
-      <w:r>
-        <w:t>a tanulandó szavak közül</w:t>
-      </w:r>
-      <w:r>
-        <w:t xml:space="preserve">, és </w:t>
-      </w:r>
-      <w:r>
-        <w:t>lépjen a következő szóra</w:t>
-      </w:r>
-      <w:r>
-        <w:t xml:space="preserve">. A „MÉG TANULOM” </w:t>
-      </w:r>
-      <w:r>
-        <w:t xml:space="preserve">feliratú </w:t>
-      </w:r>
-      <w:r>
-        <w:t>gombra kattintva,</w:t>
-      </w:r>
-      <w:r>
-        <w:t xml:space="preserve"> egyszerűen csak lépjen a következő</w:t>
-      </w:r>
-      <w:r>
-        <w:t xml:space="preserve"> szóra</w:t>
-      </w:r>
-      <w:r>
-        <w:t>.</w:t>
-      </w:r>
-    </w:p>
-    <w:p>
-      <w:r>
-        <w:t>A szószedet tanulása addig induljon újra a még meg nem tanult szavakkal, amíg minden szót el nem sajátított a felhasználó</w:t>
-      </w:r>
-      <w:r>
-        <w:t xml:space="preserve">, </w:t>
-      </w:r>
-      <w:r>
-        <w:t xml:space="preserve">és </w:t>
-      </w:r>
-      <w:r>
-        <w:t>erről kapjon tájékoztatást</w:t>
-      </w:r>
-      <w:r>
-        <w:t>.</w:t>
-      </w:r>
-      <w:r>
-        <w:t xml:space="preserve"> Amikor az összes szót megtanulta a felhasználó </w:t>
-      </w:r>
-      <w:r>
-        <w:t>jelenjen meg a tanulás panel helyett a vége panel.</w:t>
-      </w:r>
-    </w:p>
-    <w:p>
-      <w:r>
-        <w:t>A vége panel</w:t>
-      </w:r>
-      <w:r>
-        <w:t xml:space="preserve">en </w:t>
-      </w:r>
-      <w:r>
-        <w:t xml:space="preserve">értesüljön a felhasználó arról, hogy sikeresen elsajátította a szószedet összes szavát, valamint legyen lehetősége </w:t>
-      </w:r>
-      <w:r>
-        <w:t>dönteni, hogy újból átnézi az adott szószedet szavait vagy visszalép a menübe.</w:t>
-      </w:r>
-    </w:p>
-    <w:p>
-      <w:r>
-        <w:t>Az „ÚJRA” feliratú gombra való kattintáskor</w:t>
-      </w:r>
-      <w:r>
-        <w:t xml:space="preserve"> ismét jelenítse meg az indí</w:t>
-      </w:r>
-      <w:r>
-        <w:t>t</w:t>
-      </w:r>
-      <w:r>
-        <w:t>ás panelt</w:t>
-      </w:r>
-      <w:r>
-        <w:t xml:space="preserve"> a vége panel helyett</w:t>
-      </w:r>
-      <w:r>
-        <w:t>.</w:t>
+        <w:t>az eredményt</w:t>
+      </w:r>
+      <w:r>
+        <w:t>, emel</w:t>
+      </w:r>
+      <w:r>
+        <w:t>l</w:t>
+      </w:r>
+      <w:r>
+        <w:t xml:space="preserve">ett </w:t>
+      </w:r>
+      <w:r>
+        <w:t xml:space="preserve">legyen lehetősége </w:t>
+      </w:r>
+      <w:r>
+        <w:t>el</w:t>
+      </w:r>
+      <w:r>
+        <w:t>dönteni</w:t>
+      </w:r>
+      <w:r>
+        <w:t xml:space="preserve"> a felhasználónak</w:t>
+      </w:r>
+      <w:r>
+        <w:t xml:space="preserve">, hogy </w:t>
+      </w:r>
+      <w:r>
+        <w:t xml:space="preserve">indít-e újabb tesztet </w:t>
+      </w:r>
+      <w:r>
+        <w:t>vagy visszalép a menübe.</w:t>
       </w:r>
     </w:p>
     <w:p>
       <w:r>
         <w:lastRenderedPageBreak/>
-        <w:t xml:space="preserve">A „BEZÁRÁS” feliratú gombra való kattintáskor irányítsa át a felhasználót </w:t>
-      </w:r>
-      <w:r>
-        <w:t>a menüt tartalmazó felületre</w:t>
-      </w:r>
-      <w:r>
-        <w:t>.</w:t>
-      </w:r>
+        <w:t>Az „ÚJ</w:t>
+      </w:r>
+      <w:r>
+        <w:t xml:space="preserve"> TESZT</w:t>
+      </w:r>
+      <w:r>
+        <w:t>” feliratú gombra való kattintáskor ismét jelenítse meg az indítás panelt a vége panel helyett.</w:t>
+      </w:r>
+    </w:p>
+    <w:p>
+      <w:r>
+        <w:t>A „BEZÁRÁS” feliratú gombra való kattintáskor irányítsa át a felhasználót a menüt tartalmazó felületre.</w:t>
+      </w:r>
+    </w:p>
+    <w:p>
+      <w:pPr>
+        <w:keepNext/>
+        <w:spacing w:after="0"/>
+        <w:jc w:val="center"/>
+      </w:pPr>
+      <w:r>
+        <w:rPr>
+          <w:noProof/>
+        </w:rPr>
+        <w:drawing>
+          <wp:inline distT="0" distB="0" distL="0" distR="0" wp14:anchorId="0787736A" wp14:editId="2D876C1F">
+            <wp:extent cx="5579745" cy="2038350"/>
+            <wp:effectExtent l="0" t="0" r="1905" b="0"/>
+            <wp:docPr id="14" name="Kép 14"/>
+            <wp:cNvGraphicFramePr>
+              <a:graphicFrameLocks xmlns:a="http://schemas.openxmlformats.org/drawingml/2006/main" noChangeAspect="1"/>
+            </wp:cNvGraphicFramePr>
+            <a:graphic xmlns:a="http://schemas.openxmlformats.org/drawingml/2006/main">
+              <a:graphicData uri="http://schemas.openxmlformats.org/drawingml/2006/picture">
+                <pic:pic xmlns:pic="http://schemas.openxmlformats.org/drawingml/2006/picture">
+                  <pic:nvPicPr>
+                    <pic:cNvPr id="14" name="Tesztfeladatsor wireframe.png"/>
+                    <pic:cNvPicPr/>
+                  </pic:nvPicPr>
+                  <pic:blipFill>
+                    <a:blip r:embed="rId18" cstate="print">
+                      <a:extLst>
+                        <a:ext uri="{28A0092B-C50C-407E-A947-70E740481C1C}">
+                          <a14:useLocalDpi xmlns:a14="http://schemas.microsoft.com/office/drawing/2010/main" val="0"/>
+                        </a:ext>
+                      </a:extLst>
+                    </a:blip>
+                    <a:stretch>
+                      <a:fillRect/>
+                    </a:stretch>
+                  </pic:blipFill>
+                  <pic:spPr>
+                    <a:xfrm>
+                      <a:off x="0" y="0"/>
+                      <a:ext cx="5579745" cy="2038350"/>
+                    </a:xfrm>
+                    <a:prstGeom prst="rect">
+                      <a:avLst/>
+                    </a:prstGeom>
+                  </pic:spPr>
+                </pic:pic>
+              </a:graphicData>
+            </a:graphic>
+          </wp:inline>
+        </w:drawing>
+      </w:r>
+    </w:p>
+    <w:p>
+      <w:pPr>
+        <w:pStyle w:val="Kpalrs"/>
+        <w:spacing w:after="360"/>
+        <w:jc w:val="center"/>
+        <w:rPr>
+          <w:noProof/>
+          <w:color w:val="auto"/>
+          <w:sz w:val="20"/>
+        </w:rPr>
+      </w:pPr>
+      <w:r>
+        <w:rPr>
+          <w:noProof/>
+          <w:color w:val="auto"/>
+          <w:sz w:val="20"/>
+        </w:rPr>
+        <w:fldChar w:fldCharType="begin"/>
+      </w:r>
+      <w:r>
+        <w:rPr>
+          <w:noProof/>
+          <w:color w:val="auto"/>
+          <w:sz w:val="20"/>
+        </w:rPr>
+        <w:instrText xml:space="preserve"> SEQ ábra \* ARABIC </w:instrText>
+      </w:r>
+      <w:r>
+        <w:rPr>
+          <w:noProof/>
+          <w:color w:val="auto"/>
+          <w:sz w:val="20"/>
+        </w:rPr>
+        <w:fldChar w:fldCharType="separate"/>
+      </w:r>
+      <w:bookmarkStart w:id="40" w:name="_Toc133076017"/>
+      <w:r>
+        <w:rPr>
+          <w:noProof/>
+          <w:color w:val="auto"/>
+          <w:sz w:val="20"/>
+        </w:rPr>
+        <w:t>10</w:t>
+      </w:r>
+      <w:r>
+        <w:rPr>
+          <w:noProof/>
+          <w:color w:val="auto"/>
+          <w:sz w:val="20"/>
+        </w:rPr>
+        <w:fldChar w:fldCharType="end"/>
+      </w:r>
+      <w:r>
+        <w:rPr>
+          <w:noProof/>
+          <w:color w:val="auto"/>
+          <w:sz w:val="20"/>
+        </w:rPr>
+        <w:t>. ábra: Tesztfeladatsor felület paneljeinek drótvázai</w:t>
+      </w:r>
+      <w:bookmarkEnd w:id="40"/>
     </w:p>
     <w:p>
       <w:pPr>
         <w:pStyle w:val="Cmsor3"/>
       </w:pPr>
-      <w:bookmarkStart w:id="35" w:name="_Toc133019792"/>
-      <w:r>
-        <w:t>Tesztfeladatsor felülete</w:t>
-      </w:r>
-      <w:bookmarkEnd w:id="35"/>
-    </w:p>
-    <w:p>
-      <w:pPr>
-        <w:rPr>
-          <w:color w:val="FF0000"/>
-        </w:rPr>
-      </w:pPr>
-      <w:proofErr w:type="spellStart"/>
-      <w:r>
-        <w:rPr>
-          <w:color w:val="FF0000"/>
-        </w:rPr>
-        <w:t>sasas</w:t>
-      </w:r>
-      <w:proofErr w:type="spellEnd"/>
-    </w:p>
-    <w:p>
-      <w:pPr>
-        <w:pStyle w:val="Cmsor3"/>
-      </w:pPr>
-      <w:bookmarkStart w:id="36" w:name="_Toc133019793"/>
+      <w:bookmarkStart w:id="41" w:name="_Toc133075851"/>
       <w:r>
         <w:t>Szerkesztőnézet felülete</w:t>
       </w:r>
-      <w:bookmarkEnd w:id="36"/>
+      <w:bookmarkEnd w:id="41"/>
     </w:p>
     <w:p>
       <w:r>
@@ -11296,11 +12299,12 @@
         <w:pStyle w:val="Cmsor3"/>
         <w:spacing w:before="120"/>
       </w:pPr>
-      <w:bookmarkStart w:id="37" w:name="_Toc133019794"/>
-      <w:r>
+      <w:bookmarkStart w:id="42" w:name="_Toc133075852"/>
+      <w:r>
+        <w:lastRenderedPageBreak/>
         <w:t>Ranglista felület</w:t>
       </w:r>
-      <w:bookmarkEnd w:id="37"/>
+      <w:bookmarkEnd w:id="42"/>
     </w:p>
     <w:p>
       <w:r>
@@ -11350,14 +12354,133 @@
       </w:r>
     </w:p>
     <w:p>
+      <w:r>
+        <w:t>A felület bezárásakor irányítsa a felhasználót a menü felületére.</w:t>
+      </w:r>
+    </w:p>
+    <w:p>
+      <w:pPr>
+        <w:spacing w:after="0"/>
+        <w:jc w:val="center"/>
+      </w:pPr>
+      <w:r>
+        <w:rPr>
+          <w:noProof/>
+        </w:rPr>
+        <w:drawing>
+          <wp:inline distT="0" distB="0" distL="0" distR="0" wp14:anchorId="6E829FE9" wp14:editId="52CB8139">
+            <wp:extent cx="3604511" cy="3600000"/>
+            <wp:effectExtent l="0" t="0" r="0" b="635"/>
+            <wp:docPr id="11" name="Kép 11"/>
+            <wp:cNvGraphicFramePr>
+              <a:graphicFrameLocks xmlns:a="http://schemas.openxmlformats.org/drawingml/2006/main" noChangeAspect="1"/>
+            </wp:cNvGraphicFramePr>
+            <a:graphic xmlns:a="http://schemas.openxmlformats.org/drawingml/2006/main">
+              <a:graphicData uri="http://schemas.openxmlformats.org/drawingml/2006/picture">
+                <pic:pic xmlns:pic="http://schemas.openxmlformats.org/drawingml/2006/picture">
+                  <pic:nvPicPr>
+                    <pic:cNvPr id="11" name="Ranglista wireframe.png"/>
+                    <pic:cNvPicPr/>
+                  </pic:nvPicPr>
+                  <pic:blipFill>
+                    <a:blip r:embed="rId19">
+                      <a:extLst>
+                        <a:ext uri="{28A0092B-C50C-407E-A947-70E740481C1C}">
+                          <a14:useLocalDpi xmlns:a14="http://schemas.microsoft.com/office/drawing/2010/main" val="0"/>
+                        </a:ext>
+                      </a:extLst>
+                    </a:blip>
+                    <a:stretch>
+                      <a:fillRect/>
+                    </a:stretch>
+                  </pic:blipFill>
+                  <pic:spPr>
+                    <a:xfrm>
+                      <a:off x="0" y="0"/>
+                      <a:ext cx="3604511" cy="3600000"/>
+                    </a:xfrm>
+                    <a:prstGeom prst="rect">
+                      <a:avLst/>
+                    </a:prstGeom>
+                  </pic:spPr>
+                </pic:pic>
+              </a:graphicData>
+            </a:graphic>
+          </wp:inline>
+        </w:drawing>
+      </w:r>
+    </w:p>
+    <w:p>
+      <w:pPr>
+        <w:pStyle w:val="Kpalrs"/>
+        <w:spacing w:after="360"/>
+        <w:jc w:val="center"/>
+        <w:rPr>
+          <w:noProof/>
+          <w:color w:val="auto"/>
+          <w:sz w:val="20"/>
+        </w:rPr>
+      </w:pPr>
+      <w:r>
+        <w:rPr>
+          <w:noProof/>
+          <w:color w:val="auto"/>
+          <w:sz w:val="20"/>
+        </w:rPr>
+        <w:fldChar w:fldCharType="begin"/>
+      </w:r>
+      <w:r>
+        <w:rPr>
+          <w:noProof/>
+          <w:color w:val="auto"/>
+          <w:sz w:val="20"/>
+        </w:rPr>
+        <w:instrText xml:space="preserve"> SEQ ábra \* ARABIC </w:instrText>
+      </w:r>
+      <w:r>
+        <w:rPr>
+          <w:noProof/>
+          <w:color w:val="auto"/>
+          <w:sz w:val="20"/>
+        </w:rPr>
+        <w:fldChar w:fldCharType="separate"/>
+      </w:r>
+      <w:bookmarkStart w:id="43" w:name="_Toc133076018"/>
+      <w:r>
+        <w:rPr>
+          <w:noProof/>
+          <w:color w:val="auto"/>
+          <w:sz w:val="20"/>
+        </w:rPr>
+        <w:t>11</w:t>
+      </w:r>
+      <w:r>
+        <w:rPr>
+          <w:noProof/>
+          <w:color w:val="auto"/>
+          <w:sz w:val="20"/>
+        </w:rPr>
+        <w:fldChar w:fldCharType="end"/>
+      </w:r>
+      <w:r>
+        <w:rPr>
+          <w:noProof/>
+          <w:color w:val="auto"/>
+          <w:sz w:val="20"/>
+        </w:rPr>
+        <w:t>. ábra: Ranglista felület drótváza</w:t>
+      </w:r>
+      <w:bookmarkEnd w:id="43"/>
+    </w:p>
+    <w:p>
       <w:pPr>
         <w:pStyle w:val="Cmsor2"/>
       </w:pPr>
-      <w:bookmarkStart w:id="38" w:name="_Toc133019795"/>
+      <w:bookmarkStart w:id="44" w:name="_Toc133075853"/>
       <w:r>
         <w:t>Használati eset diagram</w:t>
       </w:r>
-      <w:bookmarkEnd w:id="38"/>
+      <w:bookmarkEnd w:id="44"/>
     </w:p>
     <w:p>
       <w:r>
@@ -11379,7 +12502,6 @@
         <w:rPr>
           <w:noProof/>
         </w:rPr>
-        <w:lastRenderedPageBreak/>
         <w:drawing>
           <wp:inline distT="0" distB="0" distL="0" distR="0" wp14:anchorId="1500D2C6" wp14:editId="7F665791">
             <wp:extent cx="5579745" cy="1459865"/>
@@ -11396,7 +12518,7 @@
                     <pic:cNvPicPr/>
                   </pic:nvPicPr>
                   <pic:blipFill>
-                    <a:blip r:embed="rId13">
+                    <a:blip r:embed="rId20">
                       <a:extLst>
                         <a:ext uri="{28A0092B-C50C-407E-A947-70E740481C1C}">
                           <a14:useLocalDpi xmlns:a14="http://schemas.microsoft.com/office/drawing/2010/main" val="0"/>
@@ -11426,7 +12548,7 @@
     <w:p>
       <w:pPr>
         <w:pStyle w:val="Kpalrs"/>
-        <w:spacing w:before="120" w:after="360"/>
+        <w:spacing w:after="360"/>
         <w:jc w:val="center"/>
         <w:rPr>
           <w:noProof/>
@@ -11458,14 +12580,14 @@
         </w:rPr>
         <w:fldChar w:fldCharType="separate"/>
       </w:r>
-      <w:bookmarkStart w:id="39" w:name="_Toc133019381"/>
+      <w:bookmarkStart w:id="45" w:name="_Toc133076019"/>
       <w:r>
         <w:rPr>
           <w:noProof/>
           <w:color w:val="auto"/>
           <w:sz w:val="20"/>
         </w:rPr>
-        <w:t>5</w:t>
+        <w:t>12</w:t>
       </w:r>
       <w:r>
         <w:rPr>
@@ -11483,17 +12605,18 @@
         </w:rPr>
         <w:t>. ábra: Használati eset diagram</w:t>
       </w:r>
-      <w:bookmarkEnd w:id="39"/>
+      <w:bookmarkEnd w:id="45"/>
     </w:p>
     <w:p>
       <w:pPr>
         <w:pStyle w:val="Cmsor2"/>
       </w:pPr>
-      <w:bookmarkStart w:id="40" w:name="_Toc133019796"/>
-      <w:r>
+      <w:bookmarkStart w:id="46" w:name="_Toc133075854"/>
+      <w:r>
+        <w:lastRenderedPageBreak/>
         <w:t>Adatbázis megtervezése</w:t>
       </w:r>
-      <w:bookmarkEnd w:id="40"/>
+      <w:bookmarkEnd w:id="46"/>
     </w:p>
     <w:p>
       <w:r>
@@ -11619,7 +12742,7 @@
                     <pic:cNvPicPr/>
                   </pic:nvPicPr>
                   <pic:blipFill>
-                    <a:blip r:embed="rId14">
+                    <a:blip r:embed="rId21">
                       <a:extLst>
                         <a:ext uri="{28A0092B-C50C-407E-A947-70E740481C1C}">
                           <a14:useLocalDpi xmlns:a14="http://schemas.microsoft.com/office/drawing/2010/main" val="0"/>
@@ -11681,14 +12804,14 @@
         </w:rPr>
         <w:fldChar w:fldCharType="separate"/>
       </w:r>
-      <w:bookmarkStart w:id="41" w:name="_Toc133019382"/>
+      <w:bookmarkStart w:id="47" w:name="_Toc133076020"/>
       <w:r>
         <w:rPr>
           <w:noProof/>
           <w:color w:val="auto"/>
           <w:sz w:val="20"/>
         </w:rPr>
-        <w:t>6</w:t>
+        <w:t>13</w:t>
       </w:r>
       <w:r>
         <w:rPr>
@@ -11706,20 +12829,20 @@
         </w:rPr>
         <w:t>. ábra: Az adatbázis táblái és az azok közötti kapcsolatok</w:t>
       </w:r>
-      <w:bookmarkEnd w:id="41"/>
+      <w:bookmarkEnd w:id="47"/>
     </w:p>
     <w:p>
       <w:pPr>
         <w:pStyle w:val="Cmsor3"/>
       </w:pPr>
-      <w:bookmarkStart w:id="42" w:name="_Toc133019797"/>
+      <w:bookmarkStart w:id="48" w:name="_Toc133075855"/>
       <w:r>
         <w:t>Felhasználók táb</w:t>
       </w:r>
       <w:r>
         <w:t>la</w:t>
       </w:r>
-      <w:bookmarkEnd w:id="42"/>
+      <w:bookmarkEnd w:id="48"/>
     </w:p>
     <w:p>
       <w:r>
@@ -11885,11 +13008,11 @@
       <w:pPr>
         <w:pStyle w:val="Cmsor3"/>
       </w:pPr>
-      <w:bookmarkStart w:id="43" w:name="_Toc133019798"/>
+      <w:bookmarkStart w:id="49" w:name="_Toc133075856"/>
       <w:r>
         <w:t>Témakörök tábla</w:t>
       </w:r>
-      <w:bookmarkEnd w:id="43"/>
+      <w:bookmarkEnd w:id="49"/>
     </w:p>
     <w:p>
       <w:r>
@@ -11925,7 +13048,6 @@
         <w:spacing w:after="0"/>
       </w:pPr>
       <w:r>
-        <w:lastRenderedPageBreak/>
         <w:tab/>
       </w:r>
       <w:proofErr w:type="spellStart"/>
@@ -12089,11 +13211,12 @@
       <w:pPr>
         <w:pStyle w:val="Cmsor3"/>
       </w:pPr>
-      <w:bookmarkStart w:id="44" w:name="_Toc133019799"/>
-      <w:r>
+      <w:bookmarkStart w:id="50" w:name="_Toc133075857"/>
+      <w:r>
+        <w:lastRenderedPageBreak/>
         <w:t>Szavak tábla</w:t>
       </w:r>
-      <w:bookmarkEnd w:id="44"/>
+      <w:bookmarkEnd w:id="50"/>
     </w:p>
     <w:p>
       <w:r>
@@ -12213,11 +13336,11 @@
       <w:pPr>
         <w:pStyle w:val="Cmsor3"/>
       </w:pPr>
-      <w:bookmarkStart w:id="45" w:name="_Toc133019800"/>
+      <w:bookmarkStart w:id="51" w:name="_Toc133075858"/>
       <w:r>
         <w:t>Tananyag tábla</w:t>
       </w:r>
-      <w:bookmarkEnd w:id="45"/>
+      <w:bookmarkEnd w:id="51"/>
     </w:p>
     <w:p>
       <w:r>
@@ -12312,11 +13435,11 @@
       <w:pPr>
         <w:pStyle w:val="Cmsor3"/>
       </w:pPr>
-      <w:bookmarkStart w:id="46" w:name="_Toc133019801"/>
+      <w:bookmarkStart w:id="52" w:name="_Toc133075859"/>
       <w:r>
         <w:t>Eredmények tábla</w:t>
       </w:r>
-      <w:bookmarkEnd w:id="46"/>
+      <w:bookmarkEnd w:id="52"/>
     </w:p>
     <w:p>
       <w:r>
@@ -12431,9 +13554,8 @@
       <w:pPr>
         <w:pStyle w:val="Cmsor1"/>
       </w:pPr>
-      <w:bookmarkStart w:id="47" w:name="_Toc133019802"/>
-      <w:r>
-        <w:lastRenderedPageBreak/>
+      <w:bookmarkStart w:id="53" w:name="_Toc133075860"/>
+      <w:r>
         <w:t xml:space="preserve">A </w:t>
       </w:r>
       <w:r>
@@ -12442,27 +13564,27 @@
       <w:r>
         <w:t xml:space="preserve"> menetének leírása</w:t>
       </w:r>
-      <w:bookmarkEnd w:id="47"/>
+      <w:bookmarkEnd w:id="53"/>
     </w:p>
     <w:p>
       <w:pPr>
         <w:pStyle w:val="Cmsor1"/>
       </w:pPr>
-      <w:bookmarkStart w:id="48" w:name="_Toc133019803"/>
+      <w:bookmarkStart w:id="54" w:name="_Toc133075861"/>
       <w:r>
         <w:t>Eredmények</w:t>
       </w:r>
-      <w:bookmarkEnd w:id="48"/>
+      <w:bookmarkEnd w:id="54"/>
     </w:p>
     <w:p>
       <w:pPr>
         <w:pStyle w:val="Cmsor1"/>
       </w:pPr>
-      <w:bookmarkStart w:id="49" w:name="_Toc133019804"/>
+      <w:bookmarkStart w:id="55" w:name="_Toc133075862"/>
       <w:r>
         <w:t>Összefoglalás</w:t>
       </w:r>
-      <w:bookmarkEnd w:id="49"/>
+      <w:bookmarkEnd w:id="55"/>
     </w:p>
     <w:p>
       <w:pPr>
@@ -12483,14 +13605,14 @@
       <w:pPr>
         <w:pStyle w:val="Cmsor1"/>
       </w:pPr>
-      <w:bookmarkStart w:id="50" w:name="_Toc133019805"/>
+      <w:bookmarkStart w:id="56" w:name="_Toc133075863"/>
       <w:r>
         <w:lastRenderedPageBreak/>
         <w:t>Irodalomjegyzék</w:t>
       </w:r>
-      <w:bookmarkStart w:id="51" w:name="_Ref131977940"/>
-      <w:bookmarkStart w:id="52" w:name="_Ref131978710"/>
-      <w:bookmarkEnd w:id="50"/>
+      <w:bookmarkStart w:id="57" w:name="_Ref131977940"/>
+      <w:bookmarkStart w:id="58" w:name="_Ref131978710"/>
+      <w:bookmarkEnd w:id="56"/>
     </w:p>
     <w:p>
       <w:pPr>
@@ -12502,13 +13624,13 @@
         <w:spacing w:after="0"/>
         <w:ind w:left="567" w:hanging="567"/>
       </w:pPr>
-      <w:bookmarkStart w:id="53" w:name="_Ref131982756"/>
-      <w:bookmarkEnd w:id="51"/>
-      <w:bookmarkEnd w:id="52"/>
+      <w:bookmarkStart w:id="59" w:name="_Ref131982756"/>
+      <w:bookmarkEnd w:id="57"/>
+      <w:bookmarkEnd w:id="58"/>
       <w:r>
         <w:t>Az angol nyelv rövid történelmi áttekintése</w:t>
       </w:r>
-      <w:bookmarkEnd w:id="53"/>
+      <w:bookmarkEnd w:id="59"/>
       <w:r>
         <w:t>:</w:t>
       </w:r>
@@ -12522,7 +13644,7 @@
           <w:rStyle w:val="Hiperhivatkozs"/>
         </w:rPr>
       </w:pPr>
-      <w:hyperlink r:id="rId15" w:history="1">
+      <w:hyperlink r:id="rId22" w:history="1">
         <w:r>
           <w:rPr>
             <w:rStyle w:val="Hiperhivatkozs"/>
@@ -12556,11 +13678,11 @@
         <w:spacing w:after="0"/>
         <w:ind w:left="567" w:hanging="567"/>
       </w:pPr>
-      <w:bookmarkStart w:id="54" w:name="_Ref131982750"/>
+      <w:bookmarkStart w:id="60" w:name="_Ref131982750"/>
       <w:r>
         <w:t>Az angol nyelv rövid történelmi áttekintése</w:t>
       </w:r>
-      <w:bookmarkEnd w:id="54"/>
+      <w:bookmarkEnd w:id="60"/>
       <w:r>
         <w:t>:</w:t>
       </w:r>
@@ -12569,7 +13691,7 @@
       <w:pPr>
         <w:ind w:left="567"/>
       </w:pPr>
-      <w:hyperlink r:id="rId16" w:history="1">
+      <w:hyperlink r:id="rId23" w:history="1">
         <w:r>
           <w:rPr>
             <w:rStyle w:val="Hiperhivatkozs"/>
@@ -12591,7 +13713,7 @@
         <w:spacing w:after="0"/>
         <w:ind w:left="567" w:hanging="567"/>
       </w:pPr>
-      <w:bookmarkStart w:id="55" w:name="_Ref132392040"/>
+      <w:bookmarkStart w:id="61" w:name="_Ref132392040"/>
       <w:r>
         <w:t xml:space="preserve">Az oktatás és </w:t>
       </w:r>
@@ -12610,7 +13732,7 @@
       <w:r>
         <w:t>történelmi bemutatása</w:t>
       </w:r>
-      <w:bookmarkEnd w:id="55"/>
+      <w:bookmarkEnd w:id="61"/>
       <w:r>
         <w:t>:</w:t>
       </w:r>
@@ -12620,7 +13742,7 @@
         <w:ind w:left="567"/>
         <w:jc w:val="left"/>
       </w:pPr>
-      <w:hyperlink r:id="rId17" w:history="1">
+      <w:hyperlink r:id="rId24" w:history="1">
         <w:r>
           <w:rPr>
             <w:rStyle w:val="Hiperhivatkozs"/>
@@ -12654,7 +13776,7 @@
         <w:spacing w:after="0"/>
         <w:ind w:left="567" w:hanging="567"/>
       </w:pPr>
-      <w:bookmarkStart w:id="56" w:name="_Ref132405623"/>
+      <w:bookmarkStart w:id="62" w:name="_Ref132405623"/>
       <w:r>
         <w:t xml:space="preserve">Az oktatás és </w:t>
       </w:r>
@@ -12673,7 +13795,7 @@
       <w:r>
         <w:t>történelmi bemutatása</w:t>
       </w:r>
-      <w:bookmarkEnd w:id="56"/>
+      <w:bookmarkEnd w:id="62"/>
       <w:r>
         <w:t>:</w:t>
       </w:r>
@@ -12682,7 +13804,7 @@
       <w:pPr>
         <w:ind w:left="567"/>
       </w:pPr>
-      <w:hyperlink r:id="rId18" w:history="1">
+      <w:hyperlink r:id="rId25" w:history="1">
         <w:r>
           <w:rPr>
             <w:rStyle w:val="Hiperhivatkozs"/>
@@ -12711,7 +13833,7 @@
         <w:ind w:left="567" w:hanging="567"/>
         <w:jc w:val="left"/>
       </w:pPr>
-      <w:bookmarkStart w:id="57" w:name="_Ref132457957"/>
+      <w:bookmarkStart w:id="63" w:name="_Ref132457957"/>
       <w:r>
         <w:t>Horváth Ildikó</w:t>
       </w:r>
@@ -12737,7 +13859,7 @@
         <w:ind w:left="567"/>
         <w:jc w:val="left"/>
       </w:pPr>
-      <w:hyperlink r:id="rId19" w:history="1">
+      <w:hyperlink r:id="rId26" w:history="1">
         <w:r>
           <w:rPr>
             <w:rStyle w:val="Hiperhivatkozs"/>
@@ -12745,7 +13867,7 @@
           <w:t>https://www.hte.hu/documents/3102649/4239802/HT_2017_1_2_Horvath.pdf</w:t>
         </w:r>
       </w:hyperlink>
-      <w:bookmarkEnd w:id="57"/>
+      <w:bookmarkEnd w:id="63"/>
     </w:p>
     <w:p>
       <w:pPr>
@@ -12771,14 +13893,14 @@
         <w:spacing w:after="0"/>
         <w:ind w:left="567" w:hanging="567"/>
       </w:pPr>
-      <w:bookmarkStart w:id="58" w:name="_Ref131977483"/>
+      <w:bookmarkStart w:id="64" w:name="_Ref131977483"/>
       <w:r>
         <w:t xml:space="preserve">1. ábra: </w:t>
       </w:r>
       <w:r>
         <w:t>Duolingo logó</w:t>
       </w:r>
-      <w:bookmarkEnd w:id="58"/>
+      <w:bookmarkEnd w:id="64"/>
       <w:r>
         <w:t>:</w:t>
       </w:r>
@@ -12787,7 +13909,7 @@
       <w:pPr>
         <w:ind w:left="567"/>
       </w:pPr>
-      <w:hyperlink r:id="rId20" w:history="1">
+      <w:hyperlink r:id="rId27" w:history="1">
         <w:r>
           <w:rPr>
             <w:rStyle w:val="Hiperhivatkozs"/>
@@ -12815,11 +13937,11 @@
         <w:spacing w:after="0"/>
         <w:ind w:left="567" w:hanging="567"/>
       </w:pPr>
-      <w:bookmarkStart w:id="59" w:name="_Ref131979168"/>
+      <w:bookmarkStart w:id="65" w:name="_Ref131979168"/>
       <w:r>
         <w:t>Duolingo bemutatása</w:t>
       </w:r>
-      <w:bookmarkEnd w:id="59"/>
+      <w:bookmarkEnd w:id="65"/>
       <w:r>
         <w:t>:</w:t>
       </w:r>
@@ -12829,7 +13951,7 @@
         <w:spacing w:after="0"/>
         <w:ind w:left="958" w:hanging="391"/>
       </w:pPr>
-      <w:hyperlink r:id="rId21" w:history="1">
+      <w:hyperlink r:id="rId28" w:history="1">
         <w:r>
           <w:rPr>
             <w:rStyle w:val="Hiperhivatkozs"/>
@@ -12862,14 +13984,14 @@
         <w:spacing w:after="0"/>
         <w:ind w:left="567" w:hanging="567"/>
       </w:pPr>
-      <w:bookmarkStart w:id="60" w:name="_Ref131983926"/>
+      <w:bookmarkStart w:id="66" w:name="_Ref131983926"/>
       <w:r>
         <w:t xml:space="preserve">2. ábra: </w:t>
       </w:r>
       <w:r>
         <w:t>Quizlet logó</w:t>
       </w:r>
-      <w:bookmarkEnd w:id="60"/>
+      <w:bookmarkEnd w:id="66"/>
       <w:r>
         <w:t>:</w:t>
       </w:r>
@@ -12878,7 +14000,7 @@
       <w:pPr>
         <w:ind w:left="567"/>
       </w:pPr>
-      <w:hyperlink r:id="rId22" w:history="1">
+      <w:hyperlink r:id="rId29" w:history="1">
         <w:r>
           <w:rPr>
             <w:rStyle w:val="Hiperhivatkozs"/>
@@ -12906,11 +14028,11 @@
         <w:spacing w:after="0"/>
         <w:ind w:left="567" w:hanging="567"/>
       </w:pPr>
-      <w:bookmarkStart w:id="61" w:name="_Ref131985142"/>
+      <w:bookmarkStart w:id="67" w:name="_Ref131985142"/>
       <w:r>
         <w:t>Quizlet bemutatása</w:t>
       </w:r>
-      <w:bookmarkEnd w:id="61"/>
+      <w:bookmarkEnd w:id="67"/>
       <w:r>
         <w:t>:</w:t>
       </w:r>
@@ -12919,7 +14041,7 @@
       <w:pPr>
         <w:ind w:left="624"/>
       </w:pPr>
-      <w:hyperlink r:id="rId23" w:history="1">
+      <w:hyperlink r:id="rId30" w:history="1">
         <w:r>
           <w:rPr>
             <w:rStyle w:val="Hiperhivatkozs"/>
@@ -12950,7 +14072,7 @@
         <w:spacing w:after="0"/>
         <w:ind w:left="567" w:hanging="567"/>
       </w:pPr>
-      <w:bookmarkStart w:id="62" w:name="_Ref132488662"/>
+      <w:bookmarkStart w:id="68" w:name="_Ref132488662"/>
       <w:r>
         <w:lastRenderedPageBreak/>
         <w:t xml:space="preserve">3. ábra: </w:t>
@@ -12967,7 +14089,7 @@
       <w:r>
         <w:t>ja</w:t>
       </w:r>
-      <w:bookmarkEnd w:id="62"/>
+      <w:bookmarkEnd w:id="68"/>
       <w:r>
         <w:t>:</w:t>
       </w:r>
@@ -12977,7 +14099,7 @@
         <w:spacing w:after="0"/>
         <w:ind w:left="567"/>
       </w:pPr>
-      <w:hyperlink r:id="rId24" w:history="1">
+      <w:hyperlink r:id="rId31" w:history="1">
         <w:r>
           <w:rPr>
             <w:rStyle w:val="Hiperhivatkozs"/>
@@ -13005,8 +14127,8 @@
         <w:ind w:left="567" w:hanging="567"/>
         <w:jc w:val="left"/>
       </w:pPr>
-      <w:bookmarkStart w:id="63" w:name="_Ref132484275"/>
-      <w:bookmarkStart w:id="64" w:name="_Ref132497352"/>
+      <w:bookmarkStart w:id="69" w:name="_Ref132484275"/>
+      <w:bookmarkStart w:id="70" w:name="_Ref132497352"/>
       <w:r>
         <w:t>Kovács Zsuzsanna,</w:t>
       </w:r>
@@ -13038,18 +14160,18 @@
       <w:r>
         <w:t xml:space="preserve"> Budapest, 2009</w:t>
       </w:r>
-      <w:bookmarkEnd w:id="63"/>
+      <w:bookmarkEnd w:id="69"/>
       <w:r>
         <w:t>:</w:t>
       </w:r>
-      <w:bookmarkEnd w:id="64"/>
+      <w:bookmarkEnd w:id="70"/>
     </w:p>
     <w:p>
       <w:pPr>
         <w:ind w:left="567"/>
         <w:jc w:val="left"/>
       </w:pPr>
-      <w:hyperlink r:id="rId25" w:history="1">
+      <w:hyperlink r:id="rId32" w:history="1">
         <w:r>
           <w:rPr>
             <w:rStyle w:val="Hiperhivatkozs"/>
@@ -13078,8 +14200,8 @@
         <w:ind w:left="567" w:hanging="567"/>
         <w:jc w:val="left"/>
       </w:pPr>
-      <w:bookmarkStart w:id="65" w:name="_Ref132489945"/>
-      <w:bookmarkStart w:id="66" w:name="_Ref132496381"/>
+      <w:bookmarkStart w:id="71" w:name="_Ref132489945"/>
+      <w:bookmarkStart w:id="72" w:name="_Ref132496381"/>
       <w:proofErr w:type="spellStart"/>
       <w:r>
         <w:t>Tömösközi</w:t>
@@ -13094,18 +14216,18 @@
       <w:r>
         <w:t>Eger, 2013</w:t>
       </w:r>
-      <w:bookmarkEnd w:id="65"/>
+      <w:bookmarkEnd w:id="71"/>
       <w:r>
         <w:t>:</w:t>
       </w:r>
-      <w:bookmarkEnd w:id="66"/>
+      <w:bookmarkEnd w:id="72"/>
     </w:p>
     <w:p>
       <w:pPr>
         <w:ind w:left="567"/>
         <w:jc w:val="left"/>
       </w:pPr>
-      <w:hyperlink r:id="rId26" w:history="1">
+      <w:hyperlink r:id="rId33" w:history="1">
         <w:r>
           <w:rPr>
             <w:rStyle w:val="Hiperhivatkozs"/>
@@ -13131,7 +14253,7 @@
         <w:ind w:left="567" w:hanging="567"/>
         <w:jc w:val="left"/>
       </w:pPr>
-      <w:bookmarkStart w:id="67" w:name="_Ref132491526"/>
+      <w:bookmarkStart w:id="73" w:name="_Ref132491526"/>
       <w:r>
         <w:t>4. ábra</w:t>
       </w:r>
@@ -13141,7 +14263,7 @@
       <w:r>
         <w:t xml:space="preserve"> A forráskódtól a programig</w:t>
       </w:r>
-      <w:bookmarkEnd w:id="67"/>
+      <w:bookmarkEnd w:id="73"/>
       <w:r>
         <w:t>:</w:t>
       </w:r>
@@ -13151,7 +14273,7 @@
         <w:ind w:left="567"/>
         <w:jc w:val="left"/>
       </w:pPr>
-      <w:hyperlink r:id="rId27" w:history="1">
+      <w:hyperlink r:id="rId34" w:history="1">
         <w:r>
           <w:rPr>
             <w:rStyle w:val="Hiperhivatkozs"/>
@@ -13181,14 +14303,14 @@
         <w:ind w:left="567" w:hanging="567"/>
         <w:jc w:val="left"/>
       </w:pPr>
-      <w:bookmarkStart w:id="68" w:name="_Ref132495577"/>
+      <w:bookmarkStart w:id="74" w:name="_Ref132495577"/>
       <w:r>
         <w:t>A Java nyelv főbb jellemzői</w:t>
       </w:r>
       <w:r>
         <w:t>:</w:t>
       </w:r>
-      <w:bookmarkEnd w:id="68"/>
+      <w:bookmarkEnd w:id="74"/>
     </w:p>
     <w:p>
       <w:pPr>
@@ -13196,7 +14318,7 @@
         <w:ind w:left="567"/>
         <w:jc w:val="left"/>
       </w:pPr>
-      <w:hyperlink r:id="rId28" w:history="1">
+      <w:hyperlink r:id="rId35" w:history="1">
         <w:r>
           <w:rPr>
             <w:rStyle w:val="Hiperhivatkozs"/>
@@ -13222,7 +14344,7 @@
         <w:ind w:left="567" w:hanging="567"/>
         <w:jc w:val="left"/>
       </w:pPr>
-      <w:bookmarkStart w:id="69" w:name="_Ref132577071"/>
+      <w:bookmarkStart w:id="75" w:name="_Ref132577071"/>
       <w:r>
         <w:t>Nagy Gusztáv</w:t>
       </w:r>
@@ -13235,7 +14357,7 @@
       <w:r>
         <w:t>Java programozás, 2007:</w:t>
       </w:r>
-      <w:bookmarkEnd w:id="69"/>
+      <w:bookmarkEnd w:id="75"/>
     </w:p>
     <w:p>
       <w:pPr>
@@ -13244,7 +14366,7 @@
         <w:ind w:left="567"/>
         <w:jc w:val="left"/>
       </w:pPr>
-      <w:hyperlink r:id="rId29" w:history="1">
+      <w:hyperlink r:id="rId36" w:history="1">
         <w:r>
           <w:rPr>
             <w:rStyle w:val="Hiperhivatkozs"/>
@@ -13284,7 +14406,7 @@
           <w:u w:val="none"/>
         </w:rPr>
       </w:pPr>
-      <w:bookmarkStart w:id="70" w:name="_Toc133019806"/>
+      <w:bookmarkStart w:id="76" w:name="_Toc133075864"/>
       <w:r>
         <w:rPr>
           <w:rStyle w:val="Hiperhivatkozs"/>
@@ -13294,7 +14416,7 @@
         <w:lastRenderedPageBreak/>
         <w:t>Ábrajegyzék</w:t>
       </w:r>
-      <w:bookmarkEnd w:id="70"/>
+      <w:bookmarkEnd w:id="76"/>
     </w:p>
     <w:p>
       <w:pPr>
@@ -13318,7 +14440,7 @@
       <w:r>
         <w:fldChar w:fldCharType="separate"/>
       </w:r>
-      <w:hyperlink w:anchor="_Toc133019377" w:history="1">
+      <w:hyperlink w:anchor="_Toc133076008" w:history="1">
         <w:r>
           <w:rPr>
             <w:rStyle w:val="Hiperhivatkozs"/>
@@ -13345,7 +14467,7 @@
             <w:noProof/>
             <w:webHidden/>
           </w:rPr>
-          <w:instrText xml:space="preserve"> PAGEREF _Toc133019377 \h </w:instrText>
+          <w:instrText xml:space="preserve"> PAGEREF _Toc133076008 \h </w:instrText>
         </w:r>
         <w:r>
           <w:rPr>
@@ -13389,7 +14511,7 @@
           <w:lang w:eastAsia="hu-HU"/>
         </w:rPr>
       </w:pPr>
-      <w:hyperlink w:anchor="_Toc133019378" w:history="1">
+      <w:hyperlink w:anchor="_Toc133076009" w:history="1">
         <w:r>
           <w:rPr>
             <w:rStyle w:val="Hiperhivatkozs"/>
@@ -13416,7 +14538,7 @@
             <w:noProof/>
             <w:webHidden/>
           </w:rPr>
-          <w:instrText xml:space="preserve"> PAGEREF _Toc133019378 \h </w:instrText>
+          <w:instrText xml:space="preserve"> PAGEREF _Toc133076009 \h </w:instrText>
         </w:r>
         <w:r>
           <w:rPr>
@@ -13460,7 +14582,7 @@
           <w:lang w:eastAsia="hu-HU"/>
         </w:rPr>
       </w:pPr>
-      <w:hyperlink w:anchor="_Toc133019379" w:history="1">
+      <w:hyperlink w:anchor="_Toc133076010" w:history="1">
         <w:r>
           <w:rPr>
             <w:rStyle w:val="Hiperhivatkozs"/>
@@ -13487,7 +14609,7 @@
             <w:noProof/>
             <w:webHidden/>
           </w:rPr>
-          <w:instrText xml:space="preserve"> PAGEREF _Toc133019379 \h </w:instrText>
+          <w:instrText xml:space="preserve"> PAGEREF _Toc133076010 \h </w:instrText>
         </w:r>
         <w:r>
           <w:rPr>
@@ -13531,7 +14653,7 @@
           <w:lang w:eastAsia="hu-HU"/>
         </w:rPr>
       </w:pPr>
-      <w:hyperlink w:anchor="_Toc133019380" w:history="1">
+      <w:hyperlink w:anchor="_Toc133076011" w:history="1">
         <w:r>
           <w:rPr>
             <w:rStyle w:val="Hiperhivatkozs"/>
@@ -13558,7 +14680,7 @@
             <w:noProof/>
             <w:webHidden/>
           </w:rPr>
-          <w:instrText xml:space="preserve"> PAGEREF _Toc133019380 \h </w:instrText>
+          <w:instrText xml:space="preserve"> PAGEREF _Toc133076011 \h </w:instrText>
         </w:r>
         <w:r>
           <w:rPr>
@@ -13602,13 +14724,13 @@
           <w:lang w:eastAsia="hu-HU"/>
         </w:rPr>
       </w:pPr>
-      <w:hyperlink w:anchor="_Toc133019381" w:history="1">
+      <w:hyperlink w:anchor="_Toc133076012" w:history="1">
         <w:r>
           <w:rPr>
             <w:rStyle w:val="Hiperhivatkozs"/>
             <w:noProof/>
           </w:rPr>
-          <w:t>5. ábra: Használati eset diagram</w:t>
+          <w:t>5. ábra: Regisztrációs felület drótváza</w:t>
         </w:r>
         <w:r>
           <w:rPr>
@@ -13629,7 +14751,7 @@
             <w:noProof/>
             <w:webHidden/>
           </w:rPr>
-          <w:instrText xml:space="preserve"> PAGEREF _Toc133019381 \h </w:instrText>
+          <w:instrText xml:space="preserve"> PAGEREF _Toc133076012 \h </w:instrText>
         </w:r>
         <w:r>
           <w:rPr>
@@ -13649,7 +14771,7 @@
             <w:noProof/>
             <w:webHidden/>
           </w:rPr>
-          <w:t>22</w:t>
+          <w:t>18</w:t>
         </w:r>
         <w:r>
           <w:rPr>
@@ -13673,13 +14795,13 @@
           <w:lang w:eastAsia="hu-HU"/>
         </w:rPr>
       </w:pPr>
-      <w:hyperlink w:anchor="_Toc133019382" w:history="1">
+      <w:hyperlink w:anchor="_Toc133076013" w:history="1">
         <w:r>
           <w:rPr>
             <w:rStyle w:val="Hiperhivatkozs"/>
             <w:noProof/>
           </w:rPr>
-          <w:t>6. ábra: Az adatbázis táblái és az azok közötti kapcsolatok</w:t>
+          <w:t>6. ábra: Bejelentkezési felület drótváza</w:t>
         </w:r>
         <w:r>
           <w:rPr>
@@ -13700,7 +14822,7 @@
             <w:noProof/>
             <w:webHidden/>
           </w:rPr>
-          <w:instrText xml:space="preserve"> PAGEREF _Toc133019382 \h </w:instrText>
+          <w:instrText xml:space="preserve"> PAGEREF _Toc133076013 \h </w:instrText>
         </w:r>
         <w:r>
           <w:rPr>
@@ -13720,7 +14842,7 @@
             <w:noProof/>
             <w:webHidden/>
           </w:rPr>
-          <w:t>22</w:t>
+          <w:t>19</w:t>
         </w:r>
         <w:r>
           <w:rPr>
@@ -13733,16 +14855,515 @@
     </w:p>
     <w:p>
       <w:pPr>
+        <w:pStyle w:val="brajegyzk"/>
+        <w:tabs>
+          <w:tab w:val="right" w:leader="dot" w:pos="8777"/>
+        </w:tabs>
+        <w:rPr>
+          <w:rFonts w:asciiTheme="minorHAnsi" w:eastAsiaTheme="minorEastAsia" w:hAnsiTheme="minorHAnsi"/>
+          <w:noProof/>
+          <w:sz w:val="22"/>
+          <w:lang w:eastAsia="hu-HU"/>
+        </w:rPr>
+      </w:pPr>
+      <w:hyperlink w:anchor="_Toc133076014" w:history="1">
+        <w:r>
+          <w:rPr>
+            <w:rStyle w:val="Hiperhivatkozs"/>
+            <w:noProof/>
+          </w:rPr>
+          <w:t>7. ábra: Menü felületének drótváza</w:t>
+        </w:r>
+        <w:r>
+          <w:rPr>
+            <w:noProof/>
+            <w:webHidden/>
+          </w:rPr>
+          <w:tab/>
+        </w:r>
+        <w:r>
+          <w:rPr>
+            <w:noProof/>
+            <w:webHidden/>
+          </w:rPr>
+          <w:fldChar w:fldCharType="begin"/>
+        </w:r>
+        <w:r>
+          <w:rPr>
+            <w:noProof/>
+            <w:webHidden/>
+          </w:rPr>
+          <w:instrText xml:space="preserve"> PAGEREF _Toc133076014 \h </w:instrText>
+        </w:r>
+        <w:r>
+          <w:rPr>
+            <w:noProof/>
+            <w:webHidden/>
+          </w:rPr>
+        </w:r>
+        <w:r>
+          <w:rPr>
+            <w:noProof/>
+            <w:webHidden/>
+          </w:rPr>
+          <w:fldChar w:fldCharType="separate"/>
+        </w:r>
+        <w:r>
+          <w:rPr>
+            <w:noProof/>
+            <w:webHidden/>
+          </w:rPr>
+          <w:t>20</w:t>
+        </w:r>
+        <w:r>
+          <w:rPr>
+            <w:noProof/>
+            <w:webHidden/>
+          </w:rPr>
+          <w:fldChar w:fldCharType="end"/>
+        </w:r>
+      </w:hyperlink>
+    </w:p>
+    <w:p>
+      <w:pPr>
+        <w:pStyle w:val="brajegyzk"/>
+        <w:tabs>
+          <w:tab w:val="right" w:leader="dot" w:pos="8777"/>
+        </w:tabs>
+        <w:rPr>
+          <w:rFonts w:asciiTheme="minorHAnsi" w:eastAsiaTheme="minorEastAsia" w:hAnsiTheme="minorHAnsi"/>
+          <w:noProof/>
+          <w:sz w:val="22"/>
+          <w:lang w:eastAsia="hu-HU"/>
+        </w:rPr>
+      </w:pPr>
+      <w:hyperlink w:anchor="_Toc133076015" w:history="1">
+        <w:r>
+          <w:rPr>
+            <w:rStyle w:val="Hiperhivatkozs"/>
+            <w:noProof/>
+          </w:rPr>
+          <w:t>8. ábra: Szószedteket tartalmazó felület drótváza</w:t>
+        </w:r>
+        <w:r>
+          <w:rPr>
+            <w:noProof/>
+            <w:webHidden/>
+          </w:rPr>
+          <w:tab/>
+        </w:r>
+        <w:r>
+          <w:rPr>
+            <w:noProof/>
+            <w:webHidden/>
+          </w:rPr>
+          <w:fldChar w:fldCharType="begin"/>
+        </w:r>
+        <w:r>
+          <w:rPr>
+            <w:noProof/>
+            <w:webHidden/>
+          </w:rPr>
+          <w:instrText xml:space="preserve"> PAGEREF _Toc133076015 \h </w:instrText>
+        </w:r>
+        <w:r>
+          <w:rPr>
+            <w:noProof/>
+            <w:webHidden/>
+          </w:rPr>
+        </w:r>
+        <w:r>
+          <w:rPr>
+            <w:noProof/>
+            <w:webHidden/>
+          </w:rPr>
+          <w:fldChar w:fldCharType="separate"/>
+        </w:r>
+        <w:r>
+          <w:rPr>
+            <w:noProof/>
+            <w:webHidden/>
+          </w:rPr>
+          <w:t>21</w:t>
+        </w:r>
+        <w:r>
+          <w:rPr>
+            <w:noProof/>
+            <w:webHidden/>
+          </w:rPr>
+          <w:fldChar w:fldCharType="end"/>
+        </w:r>
+      </w:hyperlink>
+    </w:p>
+    <w:p>
+      <w:pPr>
+        <w:pStyle w:val="brajegyzk"/>
+        <w:tabs>
+          <w:tab w:val="right" w:leader="dot" w:pos="8777"/>
+        </w:tabs>
+        <w:rPr>
+          <w:rFonts w:asciiTheme="minorHAnsi" w:eastAsiaTheme="minorEastAsia" w:hAnsiTheme="minorHAnsi"/>
+          <w:noProof/>
+          <w:sz w:val="22"/>
+          <w:lang w:eastAsia="hu-HU"/>
+        </w:rPr>
+      </w:pPr>
+      <w:hyperlink w:anchor="_Toc133076016" w:history="1">
+        <w:r>
+          <w:rPr>
+            <w:rStyle w:val="Hiperhivatkozs"/>
+            <w:noProof/>
+          </w:rPr>
+          <w:t>9. ábra: Szókártyákat tartalmazó szótanulói felület paneljeinek drótvázai</w:t>
+        </w:r>
+        <w:r>
+          <w:rPr>
+            <w:noProof/>
+            <w:webHidden/>
+          </w:rPr>
+          <w:tab/>
+        </w:r>
+        <w:r>
+          <w:rPr>
+            <w:noProof/>
+            <w:webHidden/>
+          </w:rPr>
+          <w:fldChar w:fldCharType="begin"/>
+        </w:r>
+        <w:r>
+          <w:rPr>
+            <w:noProof/>
+            <w:webHidden/>
+          </w:rPr>
+          <w:instrText xml:space="preserve"> PAGEREF _Toc133076016 \h </w:instrText>
+        </w:r>
+        <w:r>
+          <w:rPr>
+            <w:noProof/>
+            <w:webHidden/>
+          </w:rPr>
+        </w:r>
+        <w:r>
+          <w:rPr>
+            <w:noProof/>
+            <w:webHidden/>
+          </w:rPr>
+          <w:fldChar w:fldCharType="separate"/>
+        </w:r>
+        <w:r>
+          <w:rPr>
+            <w:noProof/>
+            <w:webHidden/>
+          </w:rPr>
+          <w:t>23</w:t>
+        </w:r>
+        <w:r>
+          <w:rPr>
+            <w:noProof/>
+            <w:webHidden/>
+          </w:rPr>
+          <w:fldChar w:fldCharType="end"/>
+        </w:r>
+      </w:hyperlink>
+    </w:p>
+    <w:p>
+      <w:pPr>
+        <w:pStyle w:val="brajegyzk"/>
+        <w:tabs>
+          <w:tab w:val="right" w:leader="dot" w:pos="8777"/>
+        </w:tabs>
+        <w:rPr>
+          <w:rFonts w:asciiTheme="minorHAnsi" w:eastAsiaTheme="minorEastAsia" w:hAnsiTheme="minorHAnsi"/>
+          <w:noProof/>
+          <w:sz w:val="22"/>
+          <w:lang w:eastAsia="hu-HU"/>
+        </w:rPr>
+      </w:pPr>
+      <w:hyperlink w:anchor="_Toc133076017" w:history="1">
+        <w:r>
+          <w:rPr>
+            <w:rStyle w:val="Hiperhivatkozs"/>
+            <w:noProof/>
+          </w:rPr>
+          <w:t>10. ábra: Tesztfeladatsor felület paneljeinek drótvázai</w:t>
+        </w:r>
+        <w:r>
+          <w:rPr>
+            <w:noProof/>
+            <w:webHidden/>
+          </w:rPr>
+          <w:tab/>
+        </w:r>
+        <w:r>
+          <w:rPr>
+            <w:noProof/>
+            <w:webHidden/>
+          </w:rPr>
+          <w:fldChar w:fldCharType="begin"/>
+        </w:r>
+        <w:r>
+          <w:rPr>
+            <w:noProof/>
+            <w:webHidden/>
+          </w:rPr>
+          <w:instrText xml:space="preserve"> PAGEREF _Toc133076017 \h </w:instrText>
+        </w:r>
+        <w:r>
+          <w:rPr>
+            <w:noProof/>
+            <w:webHidden/>
+          </w:rPr>
+        </w:r>
+        <w:r>
+          <w:rPr>
+            <w:noProof/>
+            <w:webHidden/>
+          </w:rPr>
+          <w:fldChar w:fldCharType="separate"/>
+        </w:r>
+        <w:r>
+          <w:rPr>
+            <w:noProof/>
+            <w:webHidden/>
+          </w:rPr>
+          <w:t>24</w:t>
+        </w:r>
+        <w:r>
+          <w:rPr>
+            <w:noProof/>
+            <w:webHidden/>
+          </w:rPr>
+          <w:fldChar w:fldCharType="end"/>
+        </w:r>
+      </w:hyperlink>
+    </w:p>
+    <w:p>
+      <w:pPr>
+        <w:pStyle w:val="brajegyzk"/>
+        <w:tabs>
+          <w:tab w:val="right" w:leader="dot" w:pos="8777"/>
+        </w:tabs>
+        <w:rPr>
+          <w:rFonts w:asciiTheme="minorHAnsi" w:eastAsiaTheme="minorEastAsia" w:hAnsiTheme="minorHAnsi"/>
+          <w:noProof/>
+          <w:sz w:val="22"/>
+          <w:lang w:eastAsia="hu-HU"/>
+        </w:rPr>
+      </w:pPr>
+      <w:hyperlink w:anchor="_Toc133076018" w:history="1">
+        <w:r>
+          <w:rPr>
+            <w:rStyle w:val="Hiperhivatkozs"/>
+            <w:noProof/>
+          </w:rPr>
+          <w:t>11. ábra: Ranglista felület drótváza</w:t>
+        </w:r>
+        <w:r>
+          <w:rPr>
+            <w:noProof/>
+            <w:webHidden/>
+          </w:rPr>
+          <w:tab/>
+        </w:r>
+        <w:r>
+          <w:rPr>
+            <w:noProof/>
+            <w:webHidden/>
+          </w:rPr>
+          <w:fldChar w:fldCharType="begin"/>
+        </w:r>
+        <w:r>
+          <w:rPr>
+            <w:noProof/>
+            <w:webHidden/>
+          </w:rPr>
+          <w:instrText xml:space="preserve"> PAGEREF _Toc133076018 \h </w:instrText>
+        </w:r>
+        <w:r>
+          <w:rPr>
+            <w:noProof/>
+            <w:webHidden/>
+          </w:rPr>
+        </w:r>
+        <w:r>
+          <w:rPr>
+            <w:noProof/>
+            <w:webHidden/>
+          </w:rPr>
+          <w:fldChar w:fldCharType="separate"/>
+        </w:r>
+        <w:r>
+          <w:rPr>
+            <w:noProof/>
+            <w:webHidden/>
+          </w:rPr>
+          <w:t>25</w:t>
+        </w:r>
+        <w:r>
+          <w:rPr>
+            <w:noProof/>
+            <w:webHidden/>
+          </w:rPr>
+          <w:fldChar w:fldCharType="end"/>
+        </w:r>
+      </w:hyperlink>
+    </w:p>
+    <w:p>
+      <w:pPr>
+        <w:pStyle w:val="brajegyzk"/>
+        <w:tabs>
+          <w:tab w:val="right" w:leader="dot" w:pos="8777"/>
+        </w:tabs>
+        <w:rPr>
+          <w:rFonts w:asciiTheme="minorHAnsi" w:eastAsiaTheme="minorEastAsia" w:hAnsiTheme="minorHAnsi"/>
+          <w:noProof/>
+          <w:sz w:val="22"/>
+          <w:lang w:eastAsia="hu-HU"/>
+        </w:rPr>
+      </w:pPr>
+      <w:hyperlink w:anchor="_Toc133076019" w:history="1">
+        <w:r>
+          <w:rPr>
+            <w:rStyle w:val="Hiperhivatkozs"/>
+            <w:noProof/>
+          </w:rPr>
+          <w:t>12. ábra: Használati eset diagram</w:t>
+        </w:r>
+        <w:r>
+          <w:rPr>
+            <w:noProof/>
+            <w:webHidden/>
+          </w:rPr>
+          <w:tab/>
+        </w:r>
+        <w:r>
+          <w:rPr>
+            <w:noProof/>
+            <w:webHidden/>
+          </w:rPr>
+          <w:fldChar w:fldCharType="begin"/>
+        </w:r>
+        <w:r>
+          <w:rPr>
+            <w:noProof/>
+            <w:webHidden/>
+          </w:rPr>
+          <w:instrText xml:space="preserve"> PAGEREF _Toc133076019 \h </w:instrText>
+        </w:r>
+        <w:r>
+          <w:rPr>
+            <w:noProof/>
+            <w:webHidden/>
+          </w:rPr>
+        </w:r>
+        <w:r>
+          <w:rPr>
+            <w:noProof/>
+            <w:webHidden/>
+          </w:rPr>
+          <w:fldChar w:fldCharType="separate"/>
+        </w:r>
+        <w:r>
+          <w:rPr>
+            <w:noProof/>
+            <w:webHidden/>
+          </w:rPr>
+          <w:t>25</w:t>
+        </w:r>
+        <w:r>
+          <w:rPr>
+            <w:noProof/>
+            <w:webHidden/>
+          </w:rPr>
+          <w:fldChar w:fldCharType="end"/>
+        </w:r>
+      </w:hyperlink>
+      <w:bookmarkStart w:id="77" w:name="_GoBack"/>
+      <w:bookmarkEnd w:id="77"/>
+    </w:p>
+    <w:p>
+      <w:pPr>
+        <w:pStyle w:val="brajegyzk"/>
+        <w:tabs>
+          <w:tab w:val="right" w:leader="dot" w:pos="8777"/>
+        </w:tabs>
+        <w:rPr>
+          <w:rFonts w:asciiTheme="minorHAnsi" w:eastAsiaTheme="minorEastAsia" w:hAnsiTheme="minorHAnsi"/>
+          <w:noProof/>
+          <w:sz w:val="22"/>
+          <w:lang w:eastAsia="hu-HU"/>
+        </w:rPr>
+      </w:pPr>
+      <w:hyperlink w:anchor="_Toc133076020" w:history="1">
+        <w:r>
+          <w:rPr>
+            <w:rStyle w:val="Hiperhivatkozs"/>
+            <w:noProof/>
+          </w:rPr>
+          <w:t>13. ábra: Az adatbázis táblái és az azok közötti kapcsolatok</w:t>
+        </w:r>
+        <w:r>
+          <w:rPr>
+            <w:noProof/>
+            <w:webHidden/>
+          </w:rPr>
+          <w:tab/>
+        </w:r>
+        <w:r>
+          <w:rPr>
+            <w:noProof/>
+            <w:webHidden/>
+          </w:rPr>
+          <w:fldChar w:fldCharType="begin"/>
+        </w:r>
+        <w:r>
+          <w:rPr>
+            <w:noProof/>
+            <w:webHidden/>
+          </w:rPr>
+          <w:instrText xml:space="preserve"> PAGEREF _Toc133076020 \h </w:instrText>
+        </w:r>
+        <w:r>
+          <w:rPr>
+            <w:noProof/>
+            <w:webHidden/>
+          </w:rPr>
+        </w:r>
+        <w:r>
+          <w:rPr>
+            <w:noProof/>
+            <w:webHidden/>
+          </w:rPr>
+          <w:fldChar w:fldCharType="separate"/>
+        </w:r>
+        <w:r>
+          <w:rPr>
+            <w:noProof/>
+            <w:webHidden/>
+          </w:rPr>
+          <w:t>26</w:t>
+        </w:r>
+        <w:r>
+          <w:rPr>
+            <w:noProof/>
+            <w:webHidden/>
+          </w:rPr>
+          <w:fldChar w:fldCharType="end"/>
+        </w:r>
+      </w:hyperlink>
+    </w:p>
+    <w:p>
+      <w:pPr>
         <w:pStyle w:val="Cmsor1"/>
       </w:pPr>
       <w:r>
         <w:fldChar w:fldCharType="end"/>
       </w:r>
-      <w:bookmarkStart w:id="71" w:name="_Toc133019807"/>
+      <w:bookmarkStart w:id="78" w:name="_Toc133075865"/>
       <w:r>
         <w:t>Táblázatjegyzék</w:t>
       </w:r>
-      <w:bookmarkEnd w:id="71"/>
+      <w:bookmarkEnd w:id="78"/>
     </w:p>
     <w:p>
       <w:pPr>
@@ -13830,7 +15451,7 @@
       </w:r>
     </w:p>
     <w:sectPr>
-      <w:footerReference w:type="default" r:id="rId30"/>
+      <w:footerReference w:type="default" r:id="rId37"/>
       <w:type w:val="continuous"/>
       <w:pgSz w:w="11906" w:h="16838"/>
       <w:pgMar w:top="1418" w:right="1418" w:bottom="1418" w:left="1701" w:header="709" w:footer="709" w:gutter="0"/>
@@ -17798,7 +19419,7 @@
   <w:style w:type="paragraph" w:default="1" w:styleId="Norml">
     <w:name w:val="Normal"/>
     <w:qFormat/>
-    <w:rsid w:val="00985516"/>
+    <w:rsid w:val="00A22B59"/>
     <w:pPr>
       <w:spacing w:after="120" w:line="360" w:lineRule="auto"/>
       <w:jc w:val="both"/>
@@ -18611,7 +20232,7 @@
 </file>
 
 <file path=customXml/itemProps1.xml><?xml version="1.0" encoding="utf-8"?>
-<ds:datastoreItem xmlns:ds="http://schemas.openxmlformats.org/officeDocument/2006/customXml" ds:itemID="{C01D2950-9CEB-4DC8-9B4C-B1384FEAD807}">
+<ds:datastoreItem xmlns:ds="http://schemas.openxmlformats.org/officeDocument/2006/customXml" ds:itemID="{B7EBA2EA-D7A0-467B-9591-A344CD292B64}">
   <ds:schemaRefs>
     <ds:schemaRef ds:uri="http://schemas.openxmlformats.org/officeDocument/2006/bibliography"/>
   </ds:schemaRefs>

--- a/Angol szavak tanulását segítő alkalmazás fejlesztése Java nyelven.docx
+++ b/Angol szavak tanulását segítő alkalmazás fejlesztése Java nyelven.docx
@@ -263,7 +263,7 @@
           <w:r>
             <w:fldChar w:fldCharType="separate"/>
           </w:r>
-          <w:hyperlink w:anchor="_Toc133075826" w:history="1">
+          <w:hyperlink w:anchor="_Toc133076203" w:history="1">
             <w:r>
               <w:rPr>
                 <w:rStyle w:val="Hiperhivatkozs"/>
@@ -306,7 +306,7 @@
                 <w:noProof/>
                 <w:webHidden/>
               </w:rPr>
-              <w:instrText xml:space="preserve"> PAGEREF _Toc133075826 \h </w:instrText>
+              <w:instrText xml:space="preserve"> PAGEREF _Toc133076203 \h </w:instrText>
             </w:r>
             <w:r>
               <w:rPr>
@@ -347,7 +347,7 @@
               <w:lang w:eastAsia="hu-HU"/>
             </w:rPr>
           </w:pPr>
-          <w:hyperlink w:anchor="_Toc133075827" w:history="1">
+          <w:hyperlink w:anchor="_Toc133076204" w:history="1">
             <w:r>
               <w:rPr>
                 <w:rStyle w:val="Hiperhivatkozs"/>
@@ -390,7 +390,7 @@
                 <w:noProof/>
                 <w:webHidden/>
               </w:rPr>
-              <w:instrText xml:space="preserve"> PAGEREF _Toc133075827 \h </w:instrText>
+              <w:instrText xml:space="preserve"> PAGEREF _Toc133076204 \h </w:instrText>
             </w:r>
             <w:r>
               <w:rPr>
@@ -431,7 +431,7 @@
               <w:lang w:eastAsia="hu-HU"/>
             </w:rPr>
           </w:pPr>
-          <w:hyperlink w:anchor="_Toc133075828" w:history="1">
+          <w:hyperlink w:anchor="_Toc133076205" w:history="1">
             <w:r>
               <w:rPr>
                 <w:rStyle w:val="Hiperhivatkozs"/>
@@ -474,7 +474,7 @@
                 <w:noProof/>
                 <w:webHidden/>
               </w:rPr>
-              <w:instrText xml:space="preserve"> PAGEREF _Toc133075828 \h </w:instrText>
+              <w:instrText xml:space="preserve"> PAGEREF _Toc133076205 \h </w:instrText>
             </w:r>
             <w:r>
               <w:rPr>
@@ -515,7 +515,7 @@
               <w:lang w:eastAsia="hu-HU"/>
             </w:rPr>
           </w:pPr>
-          <w:hyperlink w:anchor="_Toc133075829" w:history="1">
+          <w:hyperlink w:anchor="_Toc133076206" w:history="1">
             <w:r>
               <w:rPr>
                 <w:rStyle w:val="Hiperhivatkozs"/>
@@ -558,7 +558,7 @@
                 <w:noProof/>
                 <w:webHidden/>
               </w:rPr>
-              <w:instrText xml:space="preserve"> PAGEREF _Toc133075829 \h </w:instrText>
+              <w:instrText xml:space="preserve"> PAGEREF _Toc133076206 \h </w:instrText>
             </w:r>
             <w:r>
               <w:rPr>
@@ -599,7 +599,7 @@
               <w:lang w:eastAsia="hu-HU"/>
             </w:rPr>
           </w:pPr>
-          <w:hyperlink w:anchor="_Toc133075830" w:history="1">
+          <w:hyperlink w:anchor="_Toc133076207" w:history="1">
             <w:r>
               <w:rPr>
                 <w:rStyle w:val="Hiperhivatkozs"/>
@@ -642,7 +642,7 @@
                 <w:noProof/>
                 <w:webHidden/>
               </w:rPr>
-              <w:instrText xml:space="preserve"> PAGEREF _Toc133075830 \h </w:instrText>
+              <w:instrText xml:space="preserve"> PAGEREF _Toc133076207 \h </w:instrText>
             </w:r>
             <w:r>
               <w:rPr>
@@ -683,7 +683,7 @@
               <w:lang w:eastAsia="hu-HU"/>
             </w:rPr>
           </w:pPr>
-          <w:hyperlink w:anchor="_Toc133075831" w:history="1">
+          <w:hyperlink w:anchor="_Toc133076208" w:history="1">
             <w:r>
               <w:rPr>
                 <w:rStyle w:val="Hiperhivatkozs"/>
@@ -726,7 +726,7 @@
                 <w:noProof/>
                 <w:webHidden/>
               </w:rPr>
-              <w:instrText xml:space="preserve"> PAGEREF _Toc133075831 \h </w:instrText>
+              <w:instrText xml:space="preserve"> PAGEREF _Toc133076208 \h </w:instrText>
             </w:r>
             <w:r>
               <w:rPr>
@@ -767,7 +767,7 @@
               <w:lang w:eastAsia="hu-HU"/>
             </w:rPr>
           </w:pPr>
-          <w:hyperlink w:anchor="_Toc133075832" w:history="1">
+          <w:hyperlink w:anchor="_Toc133076209" w:history="1">
             <w:r>
               <w:rPr>
                 <w:rStyle w:val="Hiperhivatkozs"/>
@@ -810,7 +810,7 @@
                 <w:noProof/>
                 <w:webHidden/>
               </w:rPr>
-              <w:instrText xml:space="preserve"> PAGEREF _Toc133075832 \h </w:instrText>
+              <w:instrText xml:space="preserve"> PAGEREF _Toc133076209 \h </w:instrText>
             </w:r>
             <w:r>
               <w:rPr>
@@ -851,7 +851,7 @@
               <w:lang w:eastAsia="hu-HU"/>
             </w:rPr>
           </w:pPr>
-          <w:hyperlink w:anchor="_Toc133075833" w:history="1">
+          <w:hyperlink w:anchor="_Toc133076210" w:history="1">
             <w:r>
               <w:rPr>
                 <w:rStyle w:val="Hiperhivatkozs"/>
@@ -894,7 +894,7 @@
                 <w:noProof/>
                 <w:webHidden/>
               </w:rPr>
-              <w:instrText xml:space="preserve"> PAGEREF _Toc133075833 \h </w:instrText>
+              <w:instrText xml:space="preserve"> PAGEREF _Toc133076210 \h </w:instrText>
             </w:r>
             <w:r>
               <w:rPr>
@@ -935,7 +935,7 @@
               <w:lang w:eastAsia="hu-HU"/>
             </w:rPr>
           </w:pPr>
-          <w:hyperlink w:anchor="_Toc133075834" w:history="1">
+          <w:hyperlink w:anchor="_Toc133076211" w:history="1">
             <w:r>
               <w:rPr>
                 <w:rStyle w:val="Hiperhivatkozs"/>
@@ -978,7 +978,7 @@
                 <w:noProof/>
                 <w:webHidden/>
               </w:rPr>
-              <w:instrText xml:space="preserve"> PAGEREF _Toc133075834 \h </w:instrText>
+              <w:instrText xml:space="preserve"> PAGEREF _Toc133076211 \h </w:instrText>
             </w:r>
             <w:r>
               <w:rPr>
@@ -1019,7 +1019,7 @@
               <w:lang w:eastAsia="hu-HU"/>
             </w:rPr>
           </w:pPr>
-          <w:hyperlink w:anchor="_Toc133075835" w:history="1">
+          <w:hyperlink w:anchor="_Toc133076212" w:history="1">
             <w:r>
               <w:rPr>
                 <w:rStyle w:val="Hiperhivatkozs"/>
@@ -1062,7 +1062,7 @@
                 <w:noProof/>
                 <w:webHidden/>
               </w:rPr>
-              <w:instrText xml:space="preserve"> PAGEREF _Toc133075835 \h </w:instrText>
+              <w:instrText xml:space="preserve"> PAGEREF _Toc133076212 \h </w:instrText>
             </w:r>
             <w:r>
               <w:rPr>
@@ -1103,7 +1103,7 @@
               <w:lang w:eastAsia="hu-HU"/>
             </w:rPr>
           </w:pPr>
-          <w:hyperlink w:anchor="_Toc133075836" w:history="1">
+          <w:hyperlink w:anchor="_Toc133076213" w:history="1">
             <w:r>
               <w:rPr>
                 <w:rStyle w:val="Hiperhivatkozs"/>
@@ -1146,7 +1146,7 @@
                 <w:noProof/>
                 <w:webHidden/>
               </w:rPr>
-              <w:instrText xml:space="preserve"> PAGEREF _Toc133075836 \h </w:instrText>
+              <w:instrText xml:space="preserve"> PAGEREF _Toc133076213 \h </w:instrText>
             </w:r>
             <w:r>
               <w:rPr>
@@ -1187,7 +1187,7 @@
               <w:lang w:eastAsia="hu-HU"/>
             </w:rPr>
           </w:pPr>
-          <w:hyperlink w:anchor="_Toc133075837" w:history="1">
+          <w:hyperlink w:anchor="_Toc133076214" w:history="1">
             <w:r>
               <w:rPr>
                 <w:rStyle w:val="Hiperhivatkozs"/>
@@ -1230,7 +1230,7 @@
                 <w:noProof/>
                 <w:webHidden/>
               </w:rPr>
-              <w:instrText xml:space="preserve"> PAGEREF _Toc133075837 \h </w:instrText>
+              <w:instrText xml:space="preserve"> PAGEREF _Toc133076214 \h </w:instrText>
             </w:r>
             <w:r>
               <w:rPr>
@@ -1271,7 +1271,7 @@
               <w:lang w:eastAsia="hu-HU"/>
             </w:rPr>
           </w:pPr>
-          <w:hyperlink w:anchor="_Toc133075838" w:history="1">
+          <w:hyperlink w:anchor="_Toc133076215" w:history="1">
             <w:r>
               <w:rPr>
                 <w:rStyle w:val="Hiperhivatkozs"/>
@@ -1314,7 +1314,7 @@
                 <w:noProof/>
                 <w:webHidden/>
               </w:rPr>
-              <w:instrText xml:space="preserve"> PAGEREF _Toc133075838 \h </w:instrText>
+              <w:instrText xml:space="preserve"> PAGEREF _Toc133076215 \h </w:instrText>
             </w:r>
             <w:r>
               <w:rPr>
@@ -1355,7 +1355,7 @@
               <w:lang w:eastAsia="hu-HU"/>
             </w:rPr>
           </w:pPr>
-          <w:hyperlink w:anchor="_Toc133075839" w:history="1">
+          <w:hyperlink w:anchor="_Toc133076216" w:history="1">
             <w:r>
               <w:rPr>
                 <w:rStyle w:val="Hiperhivatkozs"/>
@@ -1398,7 +1398,7 @@
                 <w:noProof/>
                 <w:webHidden/>
               </w:rPr>
-              <w:instrText xml:space="preserve"> PAGEREF _Toc133075839 \h </w:instrText>
+              <w:instrText xml:space="preserve"> PAGEREF _Toc133076216 \h </w:instrText>
             </w:r>
             <w:r>
               <w:rPr>
@@ -1439,7 +1439,7 @@
               <w:lang w:eastAsia="hu-HU"/>
             </w:rPr>
           </w:pPr>
-          <w:hyperlink w:anchor="_Toc133075840" w:history="1">
+          <w:hyperlink w:anchor="_Toc133076217" w:history="1">
             <w:r>
               <w:rPr>
                 <w:rStyle w:val="Hiperhivatkozs"/>
@@ -1482,7 +1482,7 @@
                 <w:noProof/>
                 <w:webHidden/>
               </w:rPr>
-              <w:instrText xml:space="preserve"> PAGEREF _Toc133075840 \h </w:instrText>
+              <w:instrText xml:space="preserve"> PAGEREF _Toc133076217 \h </w:instrText>
             </w:r>
             <w:r>
               <w:rPr>
@@ -1523,7 +1523,7 @@
               <w:lang w:eastAsia="hu-HU"/>
             </w:rPr>
           </w:pPr>
-          <w:hyperlink w:anchor="_Toc133075841" w:history="1">
+          <w:hyperlink w:anchor="_Toc133076218" w:history="1">
             <w:r>
               <w:rPr>
                 <w:rStyle w:val="Hiperhivatkozs"/>
@@ -1566,7 +1566,7 @@
                 <w:noProof/>
                 <w:webHidden/>
               </w:rPr>
-              <w:instrText xml:space="preserve"> PAGEREF _Toc133075841 \h </w:instrText>
+              <w:instrText xml:space="preserve"> PAGEREF _Toc133076218 \h </w:instrText>
             </w:r>
             <w:r>
               <w:rPr>
@@ -1607,7 +1607,7 @@
               <w:lang w:eastAsia="hu-HU"/>
             </w:rPr>
           </w:pPr>
-          <w:hyperlink w:anchor="_Toc133075842" w:history="1">
+          <w:hyperlink w:anchor="_Toc133076219" w:history="1">
             <w:r>
               <w:rPr>
                 <w:rStyle w:val="Hiperhivatkozs"/>
@@ -1650,7 +1650,7 @@
                 <w:noProof/>
                 <w:webHidden/>
               </w:rPr>
-              <w:instrText xml:space="preserve"> PAGEREF _Toc133075842 \h </w:instrText>
+              <w:instrText xml:space="preserve"> PAGEREF _Toc133076219 \h </w:instrText>
             </w:r>
             <w:r>
               <w:rPr>
@@ -1691,7 +1691,7 @@
               <w:lang w:eastAsia="hu-HU"/>
             </w:rPr>
           </w:pPr>
-          <w:hyperlink w:anchor="_Toc133075843" w:history="1">
+          <w:hyperlink w:anchor="_Toc133076220" w:history="1">
             <w:r>
               <w:rPr>
                 <w:rStyle w:val="Hiperhivatkozs"/>
@@ -1734,7 +1734,7 @@
                 <w:noProof/>
                 <w:webHidden/>
               </w:rPr>
-              <w:instrText xml:space="preserve"> PAGEREF _Toc133075843 \h </w:instrText>
+              <w:instrText xml:space="preserve"> PAGEREF _Toc133076220 \h </w:instrText>
             </w:r>
             <w:r>
               <w:rPr>
@@ -1775,7 +1775,7 @@
               <w:lang w:eastAsia="hu-HU"/>
             </w:rPr>
           </w:pPr>
-          <w:hyperlink w:anchor="_Toc133075844" w:history="1">
+          <w:hyperlink w:anchor="_Toc133076221" w:history="1">
             <w:r>
               <w:rPr>
                 <w:rStyle w:val="Hiperhivatkozs"/>
@@ -1818,7 +1818,7 @@
                 <w:noProof/>
                 <w:webHidden/>
               </w:rPr>
-              <w:instrText xml:space="preserve"> PAGEREF _Toc133075844 \h </w:instrText>
+              <w:instrText xml:space="preserve"> PAGEREF _Toc133076221 \h </w:instrText>
             </w:r>
             <w:r>
               <w:rPr>
@@ -1859,7 +1859,7 @@
               <w:lang w:eastAsia="hu-HU"/>
             </w:rPr>
           </w:pPr>
-          <w:hyperlink w:anchor="_Toc133075845" w:history="1">
+          <w:hyperlink w:anchor="_Toc133076222" w:history="1">
             <w:r>
               <w:rPr>
                 <w:rStyle w:val="Hiperhivatkozs"/>
@@ -1902,7 +1902,7 @@
                 <w:noProof/>
                 <w:webHidden/>
               </w:rPr>
-              <w:instrText xml:space="preserve"> PAGEREF _Toc133075845 \h </w:instrText>
+              <w:instrText xml:space="preserve"> PAGEREF _Toc133076222 \h </w:instrText>
             </w:r>
             <w:r>
               <w:rPr>
@@ -1943,7 +1943,7 @@
               <w:lang w:eastAsia="hu-HU"/>
             </w:rPr>
           </w:pPr>
-          <w:hyperlink w:anchor="_Toc133075846" w:history="1">
+          <w:hyperlink w:anchor="_Toc133076223" w:history="1">
             <w:r>
               <w:rPr>
                 <w:rStyle w:val="Hiperhivatkozs"/>
@@ -1986,7 +1986,7 @@
                 <w:noProof/>
                 <w:webHidden/>
               </w:rPr>
-              <w:instrText xml:space="preserve"> PAGEREF _Toc133075846 \h </w:instrText>
+              <w:instrText xml:space="preserve"> PAGEREF _Toc133076223 \h </w:instrText>
             </w:r>
             <w:r>
               <w:rPr>
@@ -2027,7 +2027,7 @@
               <w:lang w:eastAsia="hu-HU"/>
             </w:rPr>
           </w:pPr>
-          <w:hyperlink w:anchor="_Toc133075847" w:history="1">
+          <w:hyperlink w:anchor="_Toc133076224" w:history="1">
             <w:r>
               <w:rPr>
                 <w:rStyle w:val="Hiperhivatkozs"/>
@@ -2070,7 +2070,7 @@
                 <w:noProof/>
                 <w:webHidden/>
               </w:rPr>
-              <w:instrText xml:space="preserve"> PAGEREF _Toc133075847 \h </w:instrText>
+              <w:instrText xml:space="preserve"> PAGEREF _Toc133076224 \h </w:instrText>
             </w:r>
             <w:r>
               <w:rPr>
@@ -2111,7 +2111,7 @@
               <w:lang w:eastAsia="hu-HU"/>
             </w:rPr>
           </w:pPr>
-          <w:hyperlink w:anchor="_Toc133075848" w:history="1">
+          <w:hyperlink w:anchor="_Toc133076225" w:history="1">
             <w:r>
               <w:rPr>
                 <w:rStyle w:val="Hiperhivatkozs"/>
@@ -2154,7 +2154,7 @@
                 <w:noProof/>
                 <w:webHidden/>
               </w:rPr>
-              <w:instrText xml:space="preserve"> PAGEREF _Toc133075848 \h </w:instrText>
+              <w:instrText xml:space="preserve"> PAGEREF _Toc133076225 \h </w:instrText>
             </w:r>
             <w:r>
               <w:rPr>
@@ -2195,7 +2195,7 @@
               <w:lang w:eastAsia="hu-HU"/>
             </w:rPr>
           </w:pPr>
-          <w:hyperlink w:anchor="_Toc133075849" w:history="1">
+          <w:hyperlink w:anchor="_Toc133076226" w:history="1">
             <w:r>
               <w:rPr>
                 <w:rStyle w:val="Hiperhivatkozs"/>
@@ -2238,7 +2238,7 @@
                 <w:noProof/>
                 <w:webHidden/>
               </w:rPr>
-              <w:instrText xml:space="preserve"> PAGEREF _Toc133075849 \h </w:instrText>
+              <w:instrText xml:space="preserve"> PAGEREF _Toc133076226 \h </w:instrText>
             </w:r>
             <w:r>
               <w:rPr>
@@ -2279,7 +2279,7 @@
               <w:lang w:eastAsia="hu-HU"/>
             </w:rPr>
           </w:pPr>
-          <w:hyperlink w:anchor="_Toc133075850" w:history="1">
+          <w:hyperlink w:anchor="_Toc133076227" w:history="1">
             <w:r>
               <w:rPr>
                 <w:rStyle w:val="Hiperhivatkozs"/>
@@ -2322,7 +2322,7 @@
                 <w:noProof/>
                 <w:webHidden/>
               </w:rPr>
-              <w:instrText xml:space="preserve"> PAGEREF _Toc133075850 \h </w:instrText>
+              <w:instrText xml:space="preserve"> PAGEREF _Toc133076227 \h </w:instrText>
             </w:r>
             <w:r>
               <w:rPr>
@@ -2363,7 +2363,7 @@
               <w:lang w:eastAsia="hu-HU"/>
             </w:rPr>
           </w:pPr>
-          <w:hyperlink w:anchor="_Toc133075851" w:history="1">
+          <w:hyperlink w:anchor="_Toc133076228" w:history="1">
             <w:r>
               <w:rPr>
                 <w:rStyle w:val="Hiperhivatkozs"/>
@@ -2406,7 +2406,7 @@
                 <w:noProof/>
                 <w:webHidden/>
               </w:rPr>
-              <w:instrText xml:space="preserve"> PAGEREF _Toc133075851 \h </w:instrText>
+              <w:instrText xml:space="preserve"> PAGEREF _Toc133076228 \h </w:instrText>
             </w:r>
             <w:r>
               <w:rPr>
@@ -2447,7 +2447,7 @@
               <w:lang w:eastAsia="hu-HU"/>
             </w:rPr>
           </w:pPr>
-          <w:hyperlink w:anchor="_Toc133075852" w:history="1">
+          <w:hyperlink w:anchor="_Toc133076229" w:history="1">
             <w:r>
               <w:rPr>
                 <w:rStyle w:val="Hiperhivatkozs"/>
@@ -2490,7 +2490,7 @@
                 <w:noProof/>
                 <w:webHidden/>
               </w:rPr>
-              <w:instrText xml:space="preserve"> PAGEREF _Toc133075852 \h </w:instrText>
+              <w:instrText xml:space="preserve"> PAGEREF _Toc133076229 \h </w:instrText>
             </w:r>
             <w:r>
               <w:rPr>
@@ -2531,7 +2531,7 @@
               <w:lang w:eastAsia="hu-HU"/>
             </w:rPr>
           </w:pPr>
-          <w:hyperlink w:anchor="_Toc133075853" w:history="1">
+          <w:hyperlink w:anchor="_Toc133076230" w:history="1">
             <w:r>
               <w:rPr>
                 <w:rStyle w:val="Hiperhivatkozs"/>
@@ -2574,7 +2574,7 @@
                 <w:noProof/>
                 <w:webHidden/>
               </w:rPr>
-              <w:instrText xml:space="preserve"> PAGEREF _Toc133075853 \h </w:instrText>
+              <w:instrText xml:space="preserve"> PAGEREF _Toc133076230 \h </w:instrText>
             </w:r>
             <w:r>
               <w:rPr>
@@ -2615,7 +2615,7 @@
               <w:lang w:eastAsia="hu-HU"/>
             </w:rPr>
           </w:pPr>
-          <w:hyperlink w:anchor="_Toc133075854" w:history="1">
+          <w:hyperlink w:anchor="_Toc133076231" w:history="1">
             <w:r>
               <w:rPr>
                 <w:rStyle w:val="Hiperhivatkozs"/>
@@ -2658,7 +2658,7 @@
                 <w:noProof/>
                 <w:webHidden/>
               </w:rPr>
-              <w:instrText xml:space="preserve"> PAGEREF _Toc133075854 \h </w:instrText>
+              <w:instrText xml:space="preserve"> PAGEREF _Toc133076231 \h </w:instrText>
             </w:r>
             <w:r>
               <w:rPr>
@@ -2678,7 +2678,7 @@
                 <w:noProof/>
                 <w:webHidden/>
               </w:rPr>
-              <w:t>25</w:t>
+              <w:t>26</w:t>
             </w:r>
             <w:r>
               <w:rPr>
@@ -2699,7 +2699,7 @@
               <w:lang w:eastAsia="hu-HU"/>
             </w:rPr>
           </w:pPr>
-          <w:hyperlink w:anchor="_Toc133075855" w:history="1">
+          <w:hyperlink w:anchor="_Toc133076232" w:history="1">
             <w:r>
               <w:rPr>
                 <w:rStyle w:val="Hiperhivatkozs"/>
@@ -2742,7 +2742,7 @@
                 <w:noProof/>
                 <w:webHidden/>
               </w:rPr>
-              <w:instrText xml:space="preserve"> PAGEREF _Toc133075855 \h </w:instrText>
+              <w:instrText xml:space="preserve"> PAGEREF _Toc133076232 \h </w:instrText>
             </w:r>
             <w:r>
               <w:rPr>
@@ -2783,7 +2783,7 @@
               <w:lang w:eastAsia="hu-HU"/>
             </w:rPr>
           </w:pPr>
-          <w:hyperlink w:anchor="_Toc133075856" w:history="1">
+          <w:hyperlink w:anchor="_Toc133076233" w:history="1">
             <w:r>
               <w:rPr>
                 <w:rStyle w:val="Hiperhivatkozs"/>
@@ -2826,7 +2826,7 @@
                 <w:noProof/>
                 <w:webHidden/>
               </w:rPr>
-              <w:instrText xml:space="preserve"> PAGEREF _Toc133075856 \h </w:instrText>
+              <w:instrText xml:space="preserve"> PAGEREF _Toc133076233 \h </w:instrText>
             </w:r>
             <w:r>
               <w:rPr>
@@ -2867,7 +2867,7 @@
               <w:lang w:eastAsia="hu-HU"/>
             </w:rPr>
           </w:pPr>
-          <w:hyperlink w:anchor="_Toc133075857" w:history="1">
+          <w:hyperlink w:anchor="_Toc133076234" w:history="1">
             <w:r>
               <w:rPr>
                 <w:rStyle w:val="Hiperhivatkozs"/>
@@ -2910,7 +2910,7 @@
                 <w:noProof/>
                 <w:webHidden/>
               </w:rPr>
-              <w:instrText xml:space="preserve"> PAGEREF _Toc133075857 \h </w:instrText>
+              <w:instrText xml:space="preserve"> PAGEREF _Toc133076234 \h </w:instrText>
             </w:r>
             <w:r>
               <w:rPr>
@@ -2930,7 +2930,7 @@
                 <w:noProof/>
                 <w:webHidden/>
               </w:rPr>
-              <w:t>26</w:t>
+              <w:t>27</w:t>
             </w:r>
             <w:r>
               <w:rPr>
@@ -2951,7 +2951,7 @@
               <w:lang w:eastAsia="hu-HU"/>
             </w:rPr>
           </w:pPr>
-          <w:hyperlink w:anchor="_Toc133075858" w:history="1">
+          <w:hyperlink w:anchor="_Toc133076235" w:history="1">
             <w:r>
               <w:rPr>
                 <w:rStyle w:val="Hiperhivatkozs"/>
@@ -2994,7 +2994,7 @@
                 <w:noProof/>
                 <w:webHidden/>
               </w:rPr>
-              <w:instrText xml:space="preserve"> PAGEREF _Toc133075858 \h </w:instrText>
+              <w:instrText xml:space="preserve"> PAGEREF _Toc133076235 \h </w:instrText>
             </w:r>
             <w:r>
               <w:rPr>
@@ -3014,7 +3014,7 @@
                 <w:noProof/>
                 <w:webHidden/>
               </w:rPr>
-              <w:t>26</w:t>
+              <w:t>27</w:t>
             </w:r>
             <w:r>
               <w:rPr>
@@ -3035,7 +3035,7 @@
               <w:lang w:eastAsia="hu-HU"/>
             </w:rPr>
           </w:pPr>
-          <w:hyperlink w:anchor="_Toc133075859" w:history="1">
+          <w:hyperlink w:anchor="_Toc133076236" w:history="1">
             <w:r>
               <w:rPr>
                 <w:rStyle w:val="Hiperhivatkozs"/>
@@ -3078,7 +3078,7 @@
                 <w:noProof/>
                 <w:webHidden/>
               </w:rPr>
-              <w:instrText xml:space="preserve"> PAGEREF _Toc133075859 \h </w:instrText>
+              <w:instrText xml:space="preserve"> PAGEREF _Toc133076236 \h </w:instrText>
             </w:r>
             <w:r>
               <w:rPr>
@@ -3098,7 +3098,7 @@
                 <w:noProof/>
                 <w:webHidden/>
               </w:rPr>
-              <w:t>26</w:t>
+              <w:t>27</w:t>
             </w:r>
             <w:r>
               <w:rPr>
@@ -3119,7 +3119,7 @@
               <w:lang w:eastAsia="hu-HU"/>
             </w:rPr>
           </w:pPr>
-          <w:hyperlink w:anchor="_Toc133075860" w:history="1">
+          <w:hyperlink w:anchor="_Toc133076237" w:history="1">
             <w:r>
               <w:rPr>
                 <w:rStyle w:val="Hiperhivatkozs"/>
@@ -3162,7 +3162,7 @@
                 <w:noProof/>
                 <w:webHidden/>
               </w:rPr>
-              <w:instrText xml:space="preserve"> PAGEREF _Toc133075860 \h </w:instrText>
+              <w:instrText xml:space="preserve"> PAGEREF _Toc133076237 \h </w:instrText>
             </w:r>
             <w:r>
               <w:rPr>
@@ -3203,7 +3203,7 @@
               <w:lang w:eastAsia="hu-HU"/>
             </w:rPr>
           </w:pPr>
-          <w:hyperlink w:anchor="_Toc133075861" w:history="1">
+          <w:hyperlink w:anchor="_Toc133076238" w:history="1">
             <w:r>
               <w:rPr>
                 <w:rStyle w:val="Hiperhivatkozs"/>
@@ -3246,7 +3246,7 @@
                 <w:noProof/>
                 <w:webHidden/>
               </w:rPr>
-              <w:instrText xml:space="preserve"> PAGEREF _Toc133075861 \h </w:instrText>
+              <w:instrText xml:space="preserve"> PAGEREF _Toc133076238 \h </w:instrText>
             </w:r>
             <w:r>
               <w:rPr>
@@ -3287,7 +3287,7 @@
               <w:lang w:eastAsia="hu-HU"/>
             </w:rPr>
           </w:pPr>
-          <w:hyperlink w:anchor="_Toc133075862" w:history="1">
+          <w:hyperlink w:anchor="_Toc133076239" w:history="1">
             <w:r>
               <w:rPr>
                 <w:rStyle w:val="Hiperhivatkozs"/>
@@ -3330,7 +3330,7 @@
                 <w:noProof/>
                 <w:webHidden/>
               </w:rPr>
-              <w:instrText xml:space="preserve"> PAGEREF _Toc133075862 \h </w:instrText>
+              <w:instrText xml:space="preserve"> PAGEREF _Toc133076239 \h </w:instrText>
             </w:r>
             <w:r>
               <w:rPr>
@@ -3371,7 +3371,7 @@
               <w:lang w:eastAsia="hu-HU"/>
             </w:rPr>
           </w:pPr>
-          <w:hyperlink w:anchor="_Toc133075863" w:history="1">
+          <w:hyperlink w:anchor="_Toc133076240" w:history="1">
             <w:r>
               <w:rPr>
                 <w:rStyle w:val="Hiperhivatkozs"/>
@@ -3414,7 +3414,7 @@
                 <w:noProof/>
                 <w:webHidden/>
               </w:rPr>
-              <w:instrText xml:space="preserve"> PAGEREF _Toc133075863 \h </w:instrText>
+              <w:instrText xml:space="preserve"> PAGEREF _Toc133076240 \h </w:instrText>
             </w:r>
             <w:r>
               <w:rPr>
@@ -3455,7 +3455,7 @@
               <w:lang w:eastAsia="hu-HU"/>
             </w:rPr>
           </w:pPr>
-          <w:hyperlink w:anchor="_Toc133075864" w:history="1">
+          <w:hyperlink w:anchor="_Toc133076241" w:history="1">
             <w:r>
               <w:rPr>
                 <w:rStyle w:val="Hiperhivatkozs"/>
@@ -3498,7 +3498,7 @@
                 <w:noProof/>
                 <w:webHidden/>
               </w:rPr>
-              <w:instrText xml:space="preserve"> PAGEREF _Toc133075864 \h </w:instrText>
+              <w:instrText xml:space="preserve"> PAGEREF _Toc133076241 \h </w:instrText>
             </w:r>
             <w:r>
               <w:rPr>
@@ -3539,7 +3539,7 @@
               <w:lang w:eastAsia="hu-HU"/>
             </w:rPr>
           </w:pPr>
-          <w:hyperlink w:anchor="_Toc133075865" w:history="1">
+          <w:hyperlink w:anchor="_Toc133076242" w:history="1">
             <w:r>
               <w:rPr>
                 <w:rStyle w:val="Hiperhivatkozs"/>
@@ -3582,7 +3582,7 @@
                 <w:noProof/>
                 <w:webHidden/>
               </w:rPr>
-              <w:instrText xml:space="preserve"> PAGEREF _Toc133075865 \h </w:instrText>
+              <w:instrText xml:space="preserve"> PAGEREF _Toc133076242 \h </w:instrText>
             </w:r>
             <w:r>
               <w:rPr>
@@ -3663,7 +3663,7 @@
       <w:bookmarkStart w:id="1" w:name="_Ref131977467"/>
       <w:bookmarkStart w:id="2" w:name="_Ref131977470"/>
       <w:bookmarkStart w:id="3" w:name="_Ref131977473"/>
-      <w:bookmarkStart w:id="4" w:name="_Toc133075826"/>
+      <w:bookmarkStart w:id="4" w:name="_Toc133076203"/>
       <w:r>
         <w:lastRenderedPageBreak/>
         <w:t>Bevezetés</w:t>
@@ -3678,7 +3678,7 @@
       <w:pPr>
         <w:pStyle w:val="Cmsor2"/>
       </w:pPr>
-      <w:bookmarkStart w:id="5" w:name="_Toc133075827"/>
+      <w:bookmarkStart w:id="5" w:name="_Toc133076204"/>
       <w:r>
         <w:t>Témaválasztás indoklása</w:t>
       </w:r>
@@ -3883,7 +3883,7 @@
       <w:pPr>
         <w:pStyle w:val="Cmsor2"/>
       </w:pPr>
-      <w:bookmarkStart w:id="6" w:name="_Toc133075828"/>
+      <w:bookmarkStart w:id="6" w:name="_Toc133076205"/>
       <w:r>
         <w:t>Célkitűzés</w:t>
       </w:r>
@@ -4051,7 +4051,7 @@
         <w:lastRenderedPageBreak/>
         <w:t xml:space="preserve"> </w:t>
       </w:r>
-      <w:bookmarkStart w:id="7" w:name="_Toc133075829"/>
+      <w:bookmarkStart w:id="7" w:name="_Toc133076206"/>
       <w:r>
         <w:t>Nyelv</w:t>
       </w:r>
@@ -4207,7 +4207,7 @@
       <w:pPr>
         <w:pStyle w:val="Cmsor2"/>
       </w:pPr>
-      <w:bookmarkStart w:id="8" w:name="_Toc133075830"/>
+      <w:bookmarkStart w:id="8" w:name="_Toc133076207"/>
       <w:r>
         <w:t>T</w:t>
       </w:r>
@@ -4220,7 +4220,7 @@
       <w:pPr>
         <w:pStyle w:val="Cmsor3"/>
       </w:pPr>
-      <w:bookmarkStart w:id="9" w:name="_Toc133075831"/>
+      <w:bookmarkStart w:id="9" w:name="_Toc133076208"/>
       <w:r>
         <w:t>A</w:t>
       </w:r>
@@ -4713,7 +4713,7 @@
       <w:pPr>
         <w:pStyle w:val="Cmsor3"/>
       </w:pPr>
-      <w:bookmarkStart w:id="10" w:name="_Toc133075832"/>
+      <w:bookmarkStart w:id="10" w:name="_Toc133076209"/>
       <w:r>
         <w:t>Az oktatás és a számítástechnika</w:t>
       </w:r>
@@ -5486,7 +5486,7 @@
       <w:pPr>
         <w:pStyle w:val="Cmsor3"/>
       </w:pPr>
-      <w:bookmarkStart w:id="11" w:name="_Toc133075833"/>
+      <w:bookmarkStart w:id="11" w:name="_Toc133076210"/>
       <w:r>
         <w:t xml:space="preserve">Az oktatás és </w:t>
       </w:r>
@@ -5811,7 +5811,7 @@
       <w:r>
         <w:t xml:space="preserve"> </w:t>
       </w:r>
-      <w:bookmarkStart w:id="12" w:name="_Toc133075834"/>
+      <w:bookmarkStart w:id="12" w:name="_Toc133076211"/>
       <w:r>
         <w:t>Duolingo</w:t>
       </w:r>
@@ -6255,7 +6255,7 @@
       <w:pPr>
         <w:pStyle w:val="Cmsor2"/>
       </w:pPr>
-      <w:bookmarkStart w:id="14" w:name="_Toc133075835"/>
+      <w:bookmarkStart w:id="14" w:name="_Toc133076212"/>
       <w:r>
         <w:t>Quizlet</w:t>
       </w:r>
@@ -6648,7 +6648,7 @@
       <w:pPr>
         <w:pStyle w:val="Cmsor1"/>
       </w:pPr>
-      <w:bookmarkStart w:id="16" w:name="_Toc133075836"/>
+      <w:bookmarkStart w:id="16" w:name="_Toc133076213"/>
       <w:r>
         <w:t>Java programozási nyelv bemutatása</w:t>
       </w:r>
@@ -7024,7 +7024,7 @@
       <w:pPr>
         <w:pStyle w:val="Cmsor2"/>
       </w:pPr>
-      <w:bookmarkStart w:id="18" w:name="_Toc133075837"/>
+      <w:bookmarkStart w:id="18" w:name="_Toc133076214"/>
       <w:r>
         <w:t>Alkalmazásfejlesztés Javában</w:t>
       </w:r>
@@ -7466,7 +7466,7 @@
       <w:pPr>
         <w:pStyle w:val="Cmsor2"/>
       </w:pPr>
-      <w:bookmarkStart w:id="20" w:name="_Toc133075838"/>
+      <w:bookmarkStart w:id="20" w:name="_Toc133076215"/>
       <w:r>
         <w:t xml:space="preserve">A Java </w:t>
       </w:r>
@@ -7822,7 +7822,7 @@
       <w:pPr>
         <w:pStyle w:val="Cmsor2"/>
       </w:pPr>
-      <w:bookmarkStart w:id="21" w:name="_Toc133075839"/>
+      <w:bookmarkStart w:id="21" w:name="_Toc133076216"/>
       <w:r>
         <w:t>A</w:t>
       </w:r>
@@ -8469,7 +8469,7 @@
       <w:pPr>
         <w:pStyle w:val="Cmsor2"/>
       </w:pPr>
-      <w:bookmarkStart w:id="23" w:name="_Toc133075840"/>
+      <w:bookmarkStart w:id="23" w:name="_Toc133076217"/>
       <w:r>
         <w:lastRenderedPageBreak/>
         <w:t>V</w:t>
@@ -8483,7 +8483,7 @@
       <w:pPr>
         <w:pStyle w:val="Cmsor3"/>
       </w:pPr>
-      <w:bookmarkStart w:id="24" w:name="_Toc133075841"/>
+      <w:bookmarkStart w:id="24" w:name="_Toc133076218"/>
       <w:r>
         <w:t>Feltételes utasítások</w:t>
       </w:r>
@@ -9187,7 +9187,7 @@
       <w:pPr>
         <w:pStyle w:val="Cmsor3"/>
       </w:pPr>
-      <w:bookmarkStart w:id="25" w:name="_Toc133075842"/>
+      <w:bookmarkStart w:id="25" w:name="_Toc133076219"/>
       <w:r>
         <w:t>Ciklusszervező utasítások</w:t>
       </w:r>
@@ -9591,7 +9591,7 @@
       <w:r>
         <w:t xml:space="preserve"> </w:t>
       </w:r>
-      <w:bookmarkStart w:id="26" w:name="_Toc133075843"/>
+      <w:bookmarkStart w:id="26" w:name="_Toc133076220"/>
       <w:r>
         <w:t>A tervezés menet</w:t>
       </w:r>
@@ -9605,7 +9605,7 @@
         <w:pStyle w:val="Cmsor2"/>
       </w:pPr>
       <w:bookmarkStart w:id="27" w:name="_Ref132381253"/>
-      <w:bookmarkStart w:id="28" w:name="_Toc133075844"/>
+      <w:bookmarkStart w:id="28" w:name="_Toc133076221"/>
       <w:r>
         <w:t>A</w:t>
       </w:r>
@@ -9656,7 +9656,7 @@
       <w:pPr>
         <w:pStyle w:val="Cmsor3"/>
       </w:pPr>
-      <w:bookmarkStart w:id="29" w:name="_Toc133075845"/>
+      <w:bookmarkStart w:id="29" w:name="_Toc133076222"/>
       <w:r>
         <w:t>Regisztrációs felület</w:t>
       </w:r>
@@ -10223,7 +10223,7 @@
       <w:pPr>
         <w:pStyle w:val="Cmsor3"/>
       </w:pPr>
-      <w:bookmarkStart w:id="31" w:name="_Toc133075846"/>
+      <w:bookmarkStart w:id="31" w:name="_Toc133076223"/>
       <w:r>
         <w:t>Bejelentkezési felület</w:t>
       </w:r>
@@ -10486,7 +10486,7 @@
       <w:pPr>
         <w:pStyle w:val="Cmsor3"/>
       </w:pPr>
-      <w:bookmarkStart w:id="33" w:name="_Toc133075847"/>
+      <w:bookmarkStart w:id="33" w:name="_Toc133076224"/>
       <w:r>
         <w:t>Menü felület</w:t>
       </w:r>
@@ -10896,7 +10896,7 @@
         <w:pStyle w:val="Cmsor3"/>
         <w:spacing w:before="120"/>
       </w:pPr>
-      <w:bookmarkStart w:id="35" w:name="_Toc133075848"/>
+      <w:bookmarkStart w:id="35" w:name="_Toc133076225"/>
       <w:r>
         <w:t>Tematikus s</w:t>
       </w:r>
@@ -11215,7 +11215,7 @@
       <w:pPr>
         <w:pStyle w:val="Cmsor3"/>
       </w:pPr>
-      <w:bookmarkStart w:id="37" w:name="_Toc133075849"/>
+      <w:bookmarkStart w:id="37" w:name="_Toc133076226"/>
       <w:r>
         <w:t>Szókártyákat tartalmazó szótanuló</w:t>
       </w:r>
@@ -11795,7 +11795,7 @@
       <w:pPr>
         <w:pStyle w:val="Cmsor3"/>
       </w:pPr>
-      <w:bookmarkStart w:id="39" w:name="_Toc133075850"/>
+      <w:bookmarkStart w:id="39" w:name="_Toc133076227"/>
       <w:r>
         <w:t>Tesztfeladatsor felülete</w:t>
       </w:r>
@@ -12160,7 +12160,7 @@
       <w:pPr>
         <w:pStyle w:val="Cmsor3"/>
       </w:pPr>
-      <w:bookmarkStart w:id="41" w:name="_Toc133075851"/>
+      <w:bookmarkStart w:id="41" w:name="_Toc133076228"/>
       <w:r>
         <w:t>Szerkesztőnézet felülete</w:t>
       </w:r>
@@ -12168,12 +12168,13 @@
     </w:p>
     <w:p>
       <w:r>
-        <w:t>Az alkalmazásnak lehetőséget kell adnia a felhasználónak arra, hogy személyre szabhassa tanulási folyamatát, erre szolgál ez a felület.</w:t>
-      </w:r>
-    </w:p>
-    <w:p>
-      <w:r>
-        <w:t>A felhasználó számára az alábbi lehetőségeket kell biztosítani, hogy személyre szabhassa tanulási folyamatát:</w:t>
+        <w:t xml:space="preserve">Az alkalmazásnak </w:t>
+      </w:r>
+      <w:r>
+        <w:t xml:space="preserve">a </w:t>
+      </w:r>
+      <w:r>
+        <w:t>felhasználó számára az alábbi lehetőségeket kell biztosítani, hogy személyre szabhassa tanulási folyamatát:</w:t>
       </w:r>
     </w:p>
     <w:p>
@@ -12276,32 +12277,210 @@
       </w:r>
     </w:p>
     <w:p>
-      <w:pPr>
-        <w:rPr>
-          <w:color w:val="FF0000"/>
-        </w:rPr>
-      </w:pPr>
-      <w:r>
-        <w:rPr>
-          <w:color w:val="FF0000"/>
-        </w:rPr>
+      <w:r>
         <w:t>A szavak szerkesztése</w:t>
       </w:r>
       <w:r>
-        <w:rPr>
-          <w:color w:val="FF0000"/>
-        </w:rPr>
         <w:t xml:space="preserve"> </w:t>
       </w:r>
+      <w:r>
+        <w:t>ablakban</w:t>
+      </w:r>
+      <w:r>
+        <w:t xml:space="preserve"> két darab legördülő lista segítségével lehessen kiválasztani, hogy melyik témakör melyik szavát szeretnék módosítani, vagy törölni.</w:t>
+      </w:r>
+      <w:r>
+        <w:t xml:space="preserve"> A szavak módosítására szolgáljon két beviteli mező</w:t>
+      </w:r>
+      <w:r>
+        <w:t>,</w:t>
+      </w:r>
+      <w:r>
+        <w:t xml:space="preserve"> ahol a felhasználó beírhatja, hogy hogyan szeretné módosítani az adott szót.</w:t>
+      </w:r>
+    </w:p>
+    <w:p>
+      <w:r>
+        <w:t xml:space="preserve">A szó törlése a „TÖRLÉS” </w:t>
+      </w:r>
+      <w:r>
+        <w:t xml:space="preserve">feliratú </w:t>
+      </w:r>
+      <w:r>
+        <w:t>gombra való kattint</w:t>
+      </w:r>
+      <w:r>
+        <w:t>va</w:t>
+      </w:r>
+      <w:r>
+        <w:t xml:space="preserve"> </w:t>
+      </w:r>
+      <w:r>
+        <w:t>valósuljon meg</w:t>
+      </w:r>
+      <w:r>
+        <w:t>, ekkor a szó törlése történjen meg az adatbázisban.</w:t>
+      </w:r>
+    </w:p>
+    <w:p>
+      <w:r>
+        <w:lastRenderedPageBreak/>
+        <w:t xml:space="preserve">A </w:t>
+      </w:r>
+      <w:r>
+        <w:t>s</w:t>
+      </w:r>
+      <w:r>
+        <w:t xml:space="preserve">zó módosítása </w:t>
+      </w:r>
+      <w:r>
+        <w:t>a „MÓDOSÍT</w:t>
+      </w:r>
+      <w:r>
+        <w:t>ÁS</w:t>
+      </w:r>
+      <w:r>
+        <w:t>” feliratú gombra kattintva valósuljon meg</w:t>
+      </w:r>
+      <w:r>
+        <w:t>, ekkor a beviteli mezők értékére módosuljon a szó az adatbázisban.</w:t>
+      </w:r>
+    </w:p>
+    <w:p>
+      <w:r>
+        <w:t>Az új szószedet</w:t>
+      </w:r>
+      <w:r>
+        <w:t>/szó</w:t>
+      </w:r>
+      <w:r>
+        <w:t xml:space="preserve"> </w:t>
+      </w:r>
+      <w:r>
+        <w:t>hozzáadása</w:t>
+      </w:r>
+      <w:r>
+        <w:t xml:space="preserve"> ablakban</w:t>
+      </w:r>
+      <w:r>
+        <w:t xml:space="preserve"> </w:t>
+      </w:r>
+      <w:r>
+        <w:t>biztosítani kell a felhasználó számára, hogy létre tudjon</w:t>
+      </w:r>
+      <w:r>
+        <w:t xml:space="preserve"> hozni</w:t>
+      </w:r>
+      <w:r>
+        <w:t xml:space="preserve"> témaköröket</w:t>
+      </w:r>
+      <w:r>
+        <w:t xml:space="preserve"> és azokhoz új szavakat hozzáadhasson.</w:t>
+      </w:r>
+      <w:r>
+        <w:t xml:space="preserve"> Az új témakör </w:t>
+      </w:r>
+      <w:r>
+        <w:t xml:space="preserve">megadására egy beviteli mező szolgáljon, és ennek adatbázisba való mentése a „TÉMAKÖR </w:t>
+      </w:r>
+      <w:r>
+        <w:t>LÉTREHOZÁSA</w:t>
+      </w:r>
+      <w:r>
+        <w:t xml:space="preserve">” feliratú gombra </w:t>
+      </w:r>
+      <w:r>
+        <w:t>való kattintással</w:t>
+      </w:r>
+      <w:r>
+        <w:t xml:space="preserve"> történjen meg.</w:t>
+      </w:r>
+      <w:r>
+        <w:t xml:space="preserve"> A gombra való kattintáskor, ha üres a beviteli mező, </w:t>
+      </w:r>
+      <w:r>
+        <w:t xml:space="preserve">vagy ha a beírt témakör neve hosszabb mint 20 karakter akkor </w:t>
+      </w:r>
+      <w:r>
+        <w:t xml:space="preserve">ezeket </w:t>
+      </w:r>
+      <w:r>
+        <w:t>jelezze hibaüzenet segítségével.</w:t>
+      </w:r>
+    </w:p>
+    <w:p>
+      <w:r>
+        <w:t>Az új szó hozzáa</w:t>
+      </w:r>
+      <w:r>
+        <w:t>d</w:t>
+      </w:r>
+      <w:r>
+        <w:t>ásánál egy legördülő list</w:t>
+      </w:r>
+      <w:r>
+        <w:t xml:space="preserve">ából lehessen választani, hogy melyik szószedethez szeretnénk </w:t>
+      </w:r>
+      <w:r>
+        <w:t xml:space="preserve">a szót hozzáadni, </w:t>
+      </w:r>
+      <w:r>
+        <w:t xml:space="preserve">valamint beviteli mezők segítségével lehessen megadni a </w:t>
+      </w:r>
+      <w:r>
+        <w:t>szó angol és magyar megfelelőjét.</w:t>
+      </w:r>
+      <w:r>
+        <w:t xml:space="preserve"> A „SZÓ HOZZÁADÁSA” feliratú gomb segítségével tárolja el az új szót az adatbázisban.</w:t>
+      </w:r>
+      <w:r>
+        <w:t xml:space="preserve"> Ha két beviteli </w:t>
+      </w:r>
+      <w:r>
+        <w:t xml:space="preserve">mező közül bármelyik üres, akkor </w:t>
+      </w:r>
+      <w:r>
+        <w:t xml:space="preserve">azt jelezze </w:t>
+      </w:r>
+      <w:r>
+        <w:t>hibaüzenet segítségével</w:t>
+      </w:r>
+      <w:r>
+        <w:t>.</w:t>
+      </w:r>
+    </w:p>
+    <w:p>
+      <w:r>
+        <w:t xml:space="preserve">A szószedet törlése ablakban </w:t>
+      </w:r>
+      <w:r>
+        <w:t xml:space="preserve">lehetőséget kell adni a felhasználónak arra, hogy </w:t>
+      </w:r>
+      <w:r>
+        <w:t>törölhesse bármelyik szószedetét.</w:t>
+      </w:r>
+      <w:r>
+        <w:t xml:space="preserve"> </w:t>
+      </w:r>
+      <w:r>
+        <w:t>Egy legördülő lista segítségével lehessen kiválasztani, hogy melyik szószedetet akarja törölni.</w:t>
+      </w:r>
+      <w:r>
+        <w:t xml:space="preserve"> A „TÖRLÉS” feliratú gombra való kattintással törölje ki a szószedet összes szavát, valamint a témakörét az adatbázisból.</w:t>
+      </w:r>
+    </w:p>
+    <w:p>
+      <w:pPr>
+        <w:jc w:val="center"/>
+      </w:pPr>
     </w:p>
     <w:p>
       <w:pPr>
         <w:pStyle w:val="Cmsor3"/>
         <w:spacing w:before="120"/>
       </w:pPr>
-      <w:bookmarkStart w:id="42" w:name="_Toc133075852"/>
-      <w:r>
-        <w:lastRenderedPageBreak/>
+      <w:bookmarkStart w:id="42" w:name="_Toc133076229"/>
+      <w:r>
         <w:t>Ranglista felület</w:t>
       </w:r>
       <w:bookmarkEnd w:id="42"/>
@@ -12367,6 +12546,7 @@
         <w:rPr>
           <w:noProof/>
         </w:rPr>
+        <w:lastRenderedPageBreak/>
         <w:drawing>
           <wp:inline distT="0" distB="0" distL="0" distR="0" wp14:anchorId="6E829FE9" wp14:editId="52CB8139">
             <wp:extent cx="3604511" cy="3600000"/>
@@ -12476,7 +12656,7 @@
       <w:pPr>
         <w:pStyle w:val="Cmsor2"/>
       </w:pPr>
-      <w:bookmarkStart w:id="44" w:name="_Toc133075853"/>
+      <w:bookmarkStart w:id="44" w:name="_Toc133076230"/>
       <w:r>
         <w:t>Használati eset diagram</w:t>
       </w:r>
@@ -12611,121 +12791,121 @@
       <w:pPr>
         <w:pStyle w:val="Cmsor2"/>
       </w:pPr>
-      <w:bookmarkStart w:id="46" w:name="_Toc133075854"/>
-      <w:r>
+      <w:bookmarkStart w:id="46" w:name="_Toc133076231"/>
+      <w:r>
+        <w:t>Adatbázis megtervezése</w:t>
+      </w:r>
+      <w:bookmarkEnd w:id="46"/>
+    </w:p>
+    <w:p>
+      <w:r>
+        <w:t>Az alkalmazásomban nagyon sok adattal kell dolgozni</w:t>
+      </w:r>
+      <w:r>
+        <w:t xml:space="preserve">, melyeket </w:t>
+      </w:r>
+      <w:r>
+        <w:t>el is kell tárolni</w:t>
+      </w:r>
+      <w:r>
+        <w:t xml:space="preserve">. Ilyen adatok a felhasználók adatai, a </w:t>
+      </w:r>
+      <w:r>
+        <w:t>témakörök</w:t>
+      </w:r>
+      <w:r>
+        <w:t>, a szavak, a teszt eredmények</w:t>
+      </w:r>
+      <w:r>
+        <w:t>,</w:t>
+      </w:r>
+      <w:r>
+        <w:t xml:space="preserve"> valamint a felhasználók és a </w:t>
+      </w:r>
+      <w:r>
+        <w:t>témakörök</w:t>
+      </w:r>
+      <w:r>
+        <w:t xml:space="preserve"> összekapcsolása.</w:t>
+      </w:r>
+      <w:r>
+        <w:t xml:space="preserve"> Így</w:t>
+      </w:r>
+      <w:r>
+        <w:t xml:space="preserve"> ezek tárolását egy adatbázis segítségével oldottam meg</w:t>
+      </w:r>
+      <w:r>
+        <w:t>, mely</w:t>
+      </w:r>
+      <w:r>
+        <w:t>et</w:t>
+      </w:r>
+      <w:r>
+        <w:t xml:space="preserve"> </w:t>
+      </w:r>
+      <w:r>
+        <w:t xml:space="preserve">a </w:t>
+      </w:r>
+      <w:r>
+        <w:t>phpMyAdmin</w:t>
+      </w:r>
+      <w:r>
+        <w:t xml:space="preserve"> </w:t>
+      </w:r>
+      <w:r>
+        <w:t xml:space="preserve">eszköz </w:t>
+      </w:r>
+      <w:r>
+        <w:t>segítségével menedzseltem.</w:t>
+      </w:r>
+    </w:p>
+    <w:p>
+      <w:pPr>
+        <w:spacing w:after="240"/>
+      </w:pPr>
+      <w:r>
+        <w:t>Az alkalmazás adatbázisa</w:t>
+      </w:r>
+      <w:r>
+        <w:t xml:space="preserve"> (</w:t>
+      </w:r>
+      <w:r>
+        <w:t>6</w:t>
+      </w:r>
+      <w:r>
+        <w:t>. ábra)</w:t>
+      </w:r>
+      <w:r>
+        <w:t xml:space="preserve"> </w:t>
+      </w:r>
+      <w:r>
+        <w:rPr>
+          <w:i/>
+        </w:rPr>
+        <w:t>englian</w:t>
+      </w:r>
+      <w:r>
+        <w:t xml:space="preserve"> néven lett létrehozva, mely</w:t>
+      </w:r>
+      <w:r>
+        <w:t xml:space="preserve"> öt táblát tartalmaz melye</w:t>
+      </w:r>
+      <w:r>
+        <w:t>ket</w:t>
+      </w:r>
+      <w:r>
+        <w:t xml:space="preserve"> részletesen bemutatok.</w:t>
+      </w:r>
+    </w:p>
+    <w:p>
+      <w:pPr>
+        <w:keepNext/>
+      </w:pPr>
+      <w:r>
+        <w:rPr>
+          <w:noProof/>
+        </w:rPr>
         <w:lastRenderedPageBreak/>
-        <w:t>Adatbázis megtervezése</w:t>
-      </w:r>
-      <w:bookmarkEnd w:id="46"/>
-    </w:p>
-    <w:p>
-      <w:r>
-        <w:t>Az alkalmazásomban nagyon sok adattal kell dolgozni</w:t>
-      </w:r>
-      <w:r>
-        <w:t xml:space="preserve">, melyeket </w:t>
-      </w:r>
-      <w:r>
-        <w:t>el is kell tárolni</w:t>
-      </w:r>
-      <w:r>
-        <w:t xml:space="preserve">. Ilyen adatok a felhasználók adatai, a </w:t>
-      </w:r>
-      <w:r>
-        <w:t>témakörök</w:t>
-      </w:r>
-      <w:r>
-        <w:t>, a szavak, a teszt eredmények</w:t>
-      </w:r>
-      <w:r>
-        <w:t>,</w:t>
-      </w:r>
-      <w:r>
-        <w:t xml:space="preserve"> valamint a felhasználók és a </w:t>
-      </w:r>
-      <w:r>
-        <w:t>témakörök</w:t>
-      </w:r>
-      <w:r>
-        <w:t xml:space="preserve"> összekapcsolása.</w:t>
-      </w:r>
-      <w:r>
-        <w:t xml:space="preserve"> Így</w:t>
-      </w:r>
-      <w:r>
-        <w:t xml:space="preserve"> ezek tárolását egy adatbázis segítségével oldottam meg</w:t>
-      </w:r>
-      <w:r>
-        <w:t>, mely</w:t>
-      </w:r>
-      <w:r>
-        <w:t>et</w:t>
-      </w:r>
-      <w:r>
-        <w:t xml:space="preserve"> </w:t>
-      </w:r>
-      <w:r>
-        <w:t xml:space="preserve">a </w:t>
-      </w:r>
-      <w:r>
-        <w:t>phpMyAdmin</w:t>
-      </w:r>
-      <w:r>
-        <w:t xml:space="preserve"> </w:t>
-      </w:r>
-      <w:r>
-        <w:t xml:space="preserve">eszköz </w:t>
-      </w:r>
-      <w:r>
-        <w:t>segítségével menedzseltem.</w:t>
-      </w:r>
-    </w:p>
-    <w:p>
-      <w:pPr>
-        <w:spacing w:after="240"/>
-      </w:pPr>
-      <w:r>
-        <w:t>Az alkalmazás adatbázisa</w:t>
-      </w:r>
-      <w:r>
-        <w:t xml:space="preserve"> (</w:t>
-      </w:r>
-      <w:r>
-        <w:t>6</w:t>
-      </w:r>
-      <w:r>
-        <w:t>. ábra)</w:t>
-      </w:r>
-      <w:r>
-        <w:t xml:space="preserve"> </w:t>
-      </w:r>
-      <w:r>
-        <w:rPr>
-          <w:i/>
-        </w:rPr>
-        <w:t>englian</w:t>
-      </w:r>
-      <w:r>
-        <w:t xml:space="preserve"> néven lett létrehozva, mely</w:t>
-      </w:r>
-      <w:r>
-        <w:t xml:space="preserve"> öt táblát tartalmaz melye</w:t>
-      </w:r>
-      <w:r>
-        <w:t>ket</w:t>
-      </w:r>
-      <w:r>
-        <w:t xml:space="preserve"> részletesen bemutatok.</w:t>
-      </w:r>
-    </w:p>
-    <w:p>
-      <w:pPr>
-        <w:keepNext/>
-      </w:pPr>
-      <w:r>
-        <w:rPr>
-          <w:noProof/>
-        </w:rPr>
         <w:drawing>
           <wp:inline distT="0" distB="0" distL="0" distR="0" wp14:anchorId="7E98FC03" wp14:editId="21C19A03">
             <wp:extent cx="5580000" cy="1389443"/>
@@ -12835,7 +13015,7 @@
       <w:pPr>
         <w:pStyle w:val="Cmsor3"/>
       </w:pPr>
-      <w:bookmarkStart w:id="48" w:name="_Toc133075855"/>
+      <w:bookmarkStart w:id="48" w:name="_Toc133076232"/>
       <w:r>
         <w:t>Felhasználók táb</w:t>
       </w:r>
@@ -13008,7 +13188,7 @@
       <w:pPr>
         <w:pStyle w:val="Cmsor3"/>
       </w:pPr>
-      <w:bookmarkStart w:id="49" w:name="_Toc133075856"/>
+      <w:bookmarkStart w:id="49" w:name="_Toc133076233"/>
       <w:r>
         <w:t>Témakörök tábla</w:t>
       </w:r>
@@ -13211,9 +13391,8 @@
       <w:pPr>
         <w:pStyle w:val="Cmsor3"/>
       </w:pPr>
-      <w:bookmarkStart w:id="50" w:name="_Toc133075857"/>
-      <w:r>
-        <w:lastRenderedPageBreak/>
+      <w:bookmarkStart w:id="50" w:name="_Toc133076234"/>
+      <w:r>
         <w:t>Szavak tábla</w:t>
       </w:r>
       <w:bookmarkEnd w:id="50"/>
@@ -13336,8 +13515,9 @@
       <w:pPr>
         <w:pStyle w:val="Cmsor3"/>
       </w:pPr>
-      <w:bookmarkStart w:id="51" w:name="_Toc133075858"/>
-      <w:r>
+      <w:bookmarkStart w:id="51" w:name="_Toc133076235"/>
+      <w:r>
+        <w:lastRenderedPageBreak/>
         <w:t>Tananyag tábla</w:t>
       </w:r>
       <w:bookmarkEnd w:id="51"/>
@@ -13435,7 +13615,7 @@
       <w:pPr>
         <w:pStyle w:val="Cmsor3"/>
       </w:pPr>
-      <w:bookmarkStart w:id="52" w:name="_Toc133075859"/>
+      <w:bookmarkStart w:id="52" w:name="_Toc133076236"/>
       <w:r>
         <w:t>Eredmények tábla</w:t>
       </w:r>
@@ -13554,7 +13734,7 @@
       <w:pPr>
         <w:pStyle w:val="Cmsor1"/>
       </w:pPr>
-      <w:bookmarkStart w:id="53" w:name="_Toc133075860"/>
+      <w:bookmarkStart w:id="53" w:name="_Toc133076237"/>
       <w:r>
         <w:t xml:space="preserve">A </w:t>
       </w:r>
@@ -13566,25 +13746,31 @@
       </w:r>
       <w:bookmarkEnd w:id="53"/>
     </w:p>
+    <w:p/>
     <w:p>
       <w:pPr>
         <w:pStyle w:val="Cmsor1"/>
       </w:pPr>
-      <w:bookmarkStart w:id="54" w:name="_Toc133075861"/>
+      <w:bookmarkStart w:id="54" w:name="_Toc133076238"/>
       <w:r>
         <w:t>Eredmények</w:t>
       </w:r>
       <w:bookmarkEnd w:id="54"/>
     </w:p>
+    <w:p/>
     <w:p>
       <w:pPr>
         <w:pStyle w:val="Cmsor1"/>
       </w:pPr>
-      <w:bookmarkStart w:id="55" w:name="_Toc133075862"/>
+      <w:bookmarkStart w:id="55" w:name="_Toc133076239"/>
       <w:r>
         <w:t>Összefoglalás</w:t>
       </w:r>
       <w:bookmarkEnd w:id="55"/>
+    </w:p>
+    <w:p>
+      <w:bookmarkStart w:id="56" w:name="_GoBack"/>
+      <w:bookmarkEnd w:id="56"/>
     </w:p>
     <w:p>
       <w:pPr>
@@ -13605,14 +13791,14 @@
       <w:pPr>
         <w:pStyle w:val="Cmsor1"/>
       </w:pPr>
-      <w:bookmarkStart w:id="56" w:name="_Toc133075863"/>
+      <w:bookmarkStart w:id="57" w:name="_Toc133076240"/>
       <w:r>
         <w:lastRenderedPageBreak/>
         <w:t>Irodalomjegyzék</w:t>
       </w:r>
-      <w:bookmarkStart w:id="57" w:name="_Ref131977940"/>
-      <w:bookmarkStart w:id="58" w:name="_Ref131978710"/>
-      <w:bookmarkEnd w:id="56"/>
+      <w:bookmarkStart w:id="58" w:name="_Ref131977940"/>
+      <w:bookmarkStart w:id="59" w:name="_Ref131978710"/>
+      <w:bookmarkEnd w:id="57"/>
     </w:p>
     <w:p>
       <w:pPr>
@@ -13624,13 +13810,13 @@
         <w:spacing w:after="0"/>
         <w:ind w:left="567" w:hanging="567"/>
       </w:pPr>
-      <w:bookmarkStart w:id="59" w:name="_Ref131982756"/>
-      <w:bookmarkEnd w:id="57"/>
+      <w:bookmarkStart w:id="60" w:name="_Ref131982756"/>
       <w:bookmarkEnd w:id="58"/>
+      <w:bookmarkEnd w:id="59"/>
       <w:r>
         <w:t>Az angol nyelv rövid történelmi áttekintése</w:t>
       </w:r>
-      <w:bookmarkEnd w:id="59"/>
+      <w:bookmarkEnd w:id="60"/>
       <w:r>
         <w:t>:</w:t>
       </w:r>
@@ -13678,11 +13864,11 @@
         <w:spacing w:after="0"/>
         <w:ind w:left="567" w:hanging="567"/>
       </w:pPr>
-      <w:bookmarkStart w:id="60" w:name="_Ref131982750"/>
+      <w:bookmarkStart w:id="61" w:name="_Ref131982750"/>
       <w:r>
         <w:t>Az angol nyelv rövid történelmi áttekintése</w:t>
       </w:r>
-      <w:bookmarkEnd w:id="60"/>
+      <w:bookmarkEnd w:id="61"/>
       <w:r>
         <w:t>:</w:t>
       </w:r>
@@ -13713,7 +13899,7 @@
         <w:spacing w:after="0"/>
         <w:ind w:left="567" w:hanging="567"/>
       </w:pPr>
-      <w:bookmarkStart w:id="61" w:name="_Ref132392040"/>
+      <w:bookmarkStart w:id="62" w:name="_Ref132392040"/>
       <w:r>
         <w:t xml:space="preserve">Az oktatás és </w:t>
       </w:r>
@@ -13732,7 +13918,7 @@
       <w:r>
         <w:t>történelmi bemutatása</w:t>
       </w:r>
-      <w:bookmarkEnd w:id="61"/>
+      <w:bookmarkEnd w:id="62"/>
       <w:r>
         <w:t>:</w:t>
       </w:r>
@@ -13753,6 +13939,8 @@
       <w:r>
         <w:rPr>
           <w:rStyle w:val="Hiperhivatkozs"/>
+          <w:color w:val="auto"/>
+          <w:u w:val="none"/>
         </w:rPr>
         <w:t xml:space="preserve"> </w:t>
       </w:r>
@@ -13776,7 +13964,7 @@
         <w:spacing w:after="0"/>
         <w:ind w:left="567" w:hanging="567"/>
       </w:pPr>
-      <w:bookmarkStart w:id="62" w:name="_Ref132405623"/>
+      <w:bookmarkStart w:id="63" w:name="_Ref132405623"/>
       <w:r>
         <w:t xml:space="preserve">Az oktatás és </w:t>
       </w:r>
@@ -13795,7 +13983,7 @@
       <w:r>
         <w:t>történelmi bemutatása</w:t>
       </w:r>
-      <w:bookmarkEnd w:id="62"/>
+      <w:bookmarkEnd w:id="63"/>
       <w:r>
         <w:t>:</w:t>
       </w:r>
@@ -13833,7 +14021,7 @@
         <w:ind w:left="567" w:hanging="567"/>
         <w:jc w:val="left"/>
       </w:pPr>
-      <w:bookmarkStart w:id="63" w:name="_Ref132457957"/>
+      <w:bookmarkStart w:id="64" w:name="_Ref132457957"/>
       <w:r>
         <w:t>Horváth Ildikó</w:t>
       </w:r>
@@ -13867,7 +14055,7 @@
           <w:t>https://www.hte.hu/documents/3102649/4239802/HT_2017_1_2_Horvath.pdf</w:t>
         </w:r>
       </w:hyperlink>
-      <w:bookmarkEnd w:id="63"/>
+      <w:bookmarkEnd w:id="64"/>
     </w:p>
     <w:p>
       <w:pPr>
@@ -13893,14 +14081,14 @@
         <w:spacing w:after="0"/>
         <w:ind w:left="567" w:hanging="567"/>
       </w:pPr>
-      <w:bookmarkStart w:id="64" w:name="_Ref131977483"/>
+      <w:bookmarkStart w:id="65" w:name="_Ref131977483"/>
       <w:r>
         <w:t xml:space="preserve">1. ábra: </w:t>
       </w:r>
       <w:r>
         <w:t>Duolingo logó</w:t>
       </w:r>
-      <w:bookmarkEnd w:id="64"/>
+      <w:bookmarkEnd w:id="65"/>
       <w:r>
         <w:t>:</w:t>
       </w:r>
@@ -13937,11 +14125,11 @@
         <w:spacing w:after="0"/>
         <w:ind w:left="567" w:hanging="567"/>
       </w:pPr>
-      <w:bookmarkStart w:id="65" w:name="_Ref131979168"/>
+      <w:bookmarkStart w:id="66" w:name="_Ref131979168"/>
       <w:r>
         <w:t>Duolingo bemutatása</w:t>
       </w:r>
-      <w:bookmarkEnd w:id="65"/>
+      <w:bookmarkEnd w:id="66"/>
       <w:r>
         <w:t>:</w:t>
       </w:r>
@@ -13984,14 +14172,14 @@
         <w:spacing w:after="0"/>
         <w:ind w:left="567" w:hanging="567"/>
       </w:pPr>
-      <w:bookmarkStart w:id="66" w:name="_Ref131983926"/>
+      <w:bookmarkStart w:id="67" w:name="_Ref131983926"/>
       <w:r>
         <w:t xml:space="preserve">2. ábra: </w:t>
       </w:r>
       <w:r>
         <w:t>Quizlet logó</w:t>
       </w:r>
-      <w:bookmarkEnd w:id="66"/>
+      <w:bookmarkEnd w:id="67"/>
       <w:r>
         <w:t>:</w:t>
       </w:r>
@@ -14028,11 +14216,11 @@
         <w:spacing w:after="0"/>
         <w:ind w:left="567" w:hanging="567"/>
       </w:pPr>
-      <w:bookmarkStart w:id="67" w:name="_Ref131985142"/>
+      <w:bookmarkStart w:id="68" w:name="_Ref131985142"/>
       <w:r>
         <w:t>Quizlet bemutatása</w:t>
       </w:r>
-      <w:bookmarkEnd w:id="67"/>
+      <w:bookmarkEnd w:id="68"/>
       <w:r>
         <w:t>:</w:t>
       </w:r>
@@ -14072,7 +14260,7 @@
         <w:spacing w:after="0"/>
         <w:ind w:left="567" w:hanging="567"/>
       </w:pPr>
-      <w:bookmarkStart w:id="68" w:name="_Ref132488662"/>
+      <w:bookmarkStart w:id="69" w:name="_Ref132488662"/>
       <w:r>
         <w:lastRenderedPageBreak/>
         <w:t xml:space="preserve">3. ábra: </w:t>
@@ -14089,7 +14277,7 @@
       <w:r>
         <w:t>ja</w:t>
       </w:r>
-      <w:bookmarkEnd w:id="68"/>
+      <w:bookmarkEnd w:id="69"/>
       <w:r>
         <w:t>:</w:t>
       </w:r>
@@ -14127,8 +14315,8 @@
         <w:ind w:left="567" w:hanging="567"/>
         <w:jc w:val="left"/>
       </w:pPr>
-      <w:bookmarkStart w:id="69" w:name="_Ref132484275"/>
-      <w:bookmarkStart w:id="70" w:name="_Ref132497352"/>
+      <w:bookmarkStart w:id="70" w:name="_Ref132484275"/>
+      <w:bookmarkStart w:id="71" w:name="_Ref132497352"/>
       <w:r>
         <w:t>Kovács Zsuzsanna,</w:t>
       </w:r>
@@ -14160,11 +14348,11 @@
       <w:r>
         <w:t xml:space="preserve"> Budapest, 2009</w:t>
       </w:r>
-      <w:bookmarkEnd w:id="69"/>
+      <w:bookmarkEnd w:id="70"/>
       <w:r>
         <w:t>:</w:t>
       </w:r>
-      <w:bookmarkEnd w:id="70"/>
+      <w:bookmarkEnd w:id="71"/>
     </w:p>
     <w:p>
       <w:pPr>
@@ -14200,8 +14388,8 @@
         <w:ind w:left="567" w:hanging="567"/>
         <w:jc w:val="left"/>
       </w:pPr>
-      <w:bookmarkStart w:id="71" w:name="_Ref132489945"/>
-      <w:bookmarkStart w:id="72" w:name="_Ref132496381"/>
+      <w:bookmarkStart w:id="72" w:name="_Ref132489945"/>
+      <w:bookmarkStart w:id="73" w:name="_Ref132496381"/>
       <w:proofErr w:type="spellStart"/>
       <w:r>
         <w:t>Tömösközi</w:t>
@@ -14216,11 +14404,11 @@
       <w:r>
         <w:t>Eger, 2013</w:t>
       </w:r>
-      <w:bookmarkEnd w:id="71"/>
+      <w:bookmarkEnd w:id="72"/>
       <w:r>
         <w:t>:</w:t>
       </w:r>
-      <w:bookmarkEnd w:id="72"/>
+      <w:bookmarkEnd w:id="73"/>
     </w:p>
     <w:p>
       <w:pPr>
@@ -14253,7 +14441,7 @@
         <w:ind w:left="567" w:hanging="567"/>
         <w:jc w:val="left"/>
       </w:pPr>
-      <w:bookmarkStart w:id="73" w:name="_Ref132491526"/>
+      <w:bookmarkStart w:id="74" w:name="_Ref132491526"/>
       <w:r>
         <w:t>4. ábra</w:t>
       </w:r>
@@ -14263,7 +14451,7 @@
       <w:r>
         <w:t xml:space="preserve"> A forráskódtól a programig</w:t>
       </w:r>
-      <w:bookmarkEnd w:id="73"/>
+      <w:bookmarkEnd w:id="74"/>
       <w:r>
         <w:t>:</w:t>
       </w:r>
@@ -14303,14 +14491,14 @@
         <w:ind w:left="567" w:hanging="567"/>
         <w:jc w:val="left"/>
       </w:pPr>
-      <w:bookmarkStart w:id="74" w:name="_Ref132495577"/>
+      <w:bookmarkStart w:id="75" w:name="_Ref132495577"/>
       <w:r>
         <w:t>A Java nyelv főbb jellemzői</w:t>
       </w:r>
       <w:r>
         <w:t>:</w:t>
       </w:r>
-      <w:bookmarkEnd w:id="74"/>
+      <w:bookmarkEnd w:id="75"/>
     </w:p>
     <w:p>
       <w:pPr>
@@ -14344,7 +14532,7 @@
         <w:ind w:left="567" w:hanging="567"/>
         <w:jc w:val="left"/>
       </w:pPr>
-      <w:bookmarkStart w:id="75" w:name="_Ref132577071"/>
+      <w:bookmarkStart w:id="76" w:name="_Ref132577071"/>
       <w:r>
         <w:t>Nagy Gusztáv</w:t>
       </w:r>
@@ -14357,7 +14545,7 @@
       <w:r>
         <w:t>Java programozás, 2007:</w:t>
       </w:r>
-      <w:bookmarkEnd w:id="75"/>
+      <w:bookmarkEnd w:id="76"/>
     </w:p>
     <w:p>
       <w:pPr>
@@ -14406,7 +14594,7 @@
           <w:u w:val="none"/>
         </w:rPr>
       </w:pPr>
-      <w:bookmarkStart w:id="76" w:name="_Toc133075864"/>
+      <w:bookmarkStart w:id="77" w:name="_Toc133076241"/>
       <w:r>
         <w:rPr>
           <w:rStyle w:val="Hiperhivatkozs"/>
@@ -14416,7 +14604,7 @@
         <w:lastRenderedPageBreak/>
         <w:t>Ábrajegyzék</w:t>
       </w:r>
-      <w:bookmarkEnd w:id="76"/>
+      <w:bookmarkEnd w:id="77"/>
     </w:p>
     <w:p>
       <w:pPr>
@@ -15278,8 +15466,6 @@
           <w:fldChar w:fldCharType="end"/>
         </w:r>
       </w:hyperlink>
-      <w:bookmarkStart w:id="77" w:name="_GoBack"/>
-      <w:bookmarkEnd w:id="77"/>
     </w:p>
     <w:p>
       <w:pPr>
@@ -15359,7 +15545,7 @@
       <w:r>
         <w:fldChar w:fldCharType="end"/>
       </w:r>
-      <w:bookmarkStart w:id="78" w:name="_Toc133075865"/>
+      <w:bookmarkStart w:id="78" w:name="_Toc133076242"/>
       <w:r>
         <w:t>Táblázatjegyzék</w:t>
       </w:r>
@@ -15497,7 +15683,6 @@
         <w:docPartUnique/>
       </w:docPartObj>
     </w:sdtPr>
-    <w:sdtEndPr/>
     <w:sdtContent>
       <w:p>
         <w:pPr>
@@ -20232,7 +20417,7 @@
 </file>
 
 <file path=customXml/itemProps1.xml><?xml version="1.0" encoding="utf-8"?>
-<ds:datastoreItem xmlns:ds="http://schemas.openxmlformats.org/officeDocument/2006/customXml" ds:itemID="{B7EBA2EA-D7A0-467B-9591-A344CD292B64}">
+<ds:datastoreItem xmlns:ds="http://schemas.openxmlformats.org/officeDocument/2006/customXml" ds:itemID="{0FBE00D5-CA1D-4DB3-857E-2C2DCDA763B9}">
   <ds:schemaRefs>
     <ds:schemaRef ds:uri="http://schemas.openxmlformats.org/officeDocument/2006/bibliography"/>
   </ds:schemaRefs>

--- a/Angol szavak tanulását segítő alkalmazás fejlesztése Java nyelven.docx
+++ b/Angol szavak tanulását segítő alkalmazás fejlesztése Java nyelven.docx
@@ -12347,6 +12347,16 @@
       </w:r>
     </w:p>
     <w:p>
+      <w:pPr>
+        <w:jc w:val="center"/>
+      </w:pPr>
+    </w:p>
+    <w:p>
+      <w:pPr>
+        <w:jc w:val="center"/>
+      </w:pPr>
+    </w:p>
+    <w:p>
       <w:r>
         <w:t>Az új szószedet</w:t>
       </w:r>
@@ -12440,14 +12450,20 @@
         <w:t xml:space="preserve">mező közül bármelyik üres, akkor </w:t>
       </w:r>
       <w:r>
-        <w:t xml:space="preserve">azt jelezze </w:t>
-      </w:r>
-      <w:r>
-        <w:t>hibaüzenet segítségével</w:t>
-      </w:r>
-      <w:r>
-        <w:t>.</w:t>
-      </w:r>
+        <w:t>azt jelezze hibaüzenet segítségével.</w:t>
+      </w:r>
+    </w:p>
+    <w:p>
+      <w:pPr>
+        <w:jc w:val="center"/>
+      </w:pPr>
+      <w:bookmarkStart w:id="42" w:name="_GoBack"/>
+      <w:bookmarkEnd w:id="42"/>
+    </w:p>
+    <w:p>
+      <w:pPr>
+        <w:jc w:val="center"/>
+      </w:pPr>
     </w:p>
     <w:p>
       <w:r>
@@ -12468,6 +12484,16 @@
       <w:r>
         <w:t xml:space="preserve"> A „TÖRLÉS” feliratú gombra való kattintással törölje ki a szószedet összes szavát, valamint a témakörét az adatbázisból.</w:t>
       </w:r>
+    </w:p>
+    <w:p>
+      <w:pPr>
+        <w:jc w:val="center"/>
+      </w:pPr>
+    </w:p>
+    <w:p>
+      <w:pPr>
+        <w:jc w:val="center"/>
+      </w:pPr>
     </w:p>
     <w:p>
       <w:pPr>
@@ -12479,11 +12505,11 @@
         <w:pStyle w:val="Cmsor3"/>
         <w:spacing w:before="120"/>
       </w:pPr>
-      <w:bookmarkStart w:id="42" w:name="_Toc133076229"/>
+      <w:bookmarkStart w:id="43" w:name="_Toc133076229"/>
       <w:r>
         <w:t>Ranglista felület</w:t>
       </w:r>
-      <w:bookmarkEnd w:id="42"/>
+      <w:bookmarkEnd w:id="43"/>
     </w:p>
     <w:p>
       <w:r>
@@ -12548,10 +12574,10 @@
         </w:rPr>
         <w:lastRenderedPageBreak/>
         <w:drawing>
-          <wp:inline distT="0" distB="0" distL="0" distR="0" wp14:anchorId="6E829FE9" wp14:editId="52CB8139">
-            <wp:extent cx="3604511" cy="3600000"/>
-            <wp:effectExtent l="0" t="0" r="0" b="635"/>
-            <wp:docPr id="11" name="Kép 11"/>
+          <wp:inline distT="0" distB="0" distL="0" distR="0" wp14:anchorId="1045D932" wp14:editId="7F40F4A3">
+            <wp:extent cx="3600000" cy="3610526"/>
+            <wp:effectExtent l="0" t="0" r="635" b="9525"/>
+            <wp:docPr id="16" name="Kép 16"/>
             <wp:cNvGraphicFramePr>
               <a:graphicFrameLocks xmlns:a="http://schemas.openxmlformats.org/drawingml/2006/main" noChangeAspect="1"/>
             </wp:cNvGraphicFramePr>
@@ -12559,8 +12585,10 @@
               <a:graphicData uri="http://schemas.openxmlformats.org/drawingml/2006/picture">
                 <pic:pic xmlns:pic="http://schemas.openxmlformats.org/drawingml/2006/picture">
                   <pic:nvPicPr>
-                    <pic:cNvPr id="11" name="Ranglista wireframe.png"/>
-                    <pic:cNvPicPr/>
+                    <pic:cNvPr id="0" name="Picture 3"/>
+                    <pic:cNvPicPr>
+                      <a:picLocks noChangeAspect="1" noChangeArrowheads="1"/>
+                    </pic:cNvPicPr>
                   </pic:nvPicPr>
                   <pic:blipFill>
                     <a:blip r:embed="rId19">
@@ -12570,18 +12598,23 @@
                         </a:ext>
                       </a:extLst>
                     </a:blip>
+                    <a:srcRect/>
                     <a:stretch>
                       <a:fillRect/>
                     </a:stretch>
                   </pic:blipFill>
-                  <pic:spPr>
+                  <pic:spPr bwMode="auto">
                     <a:xfrm>
                       <a:off x="0" y="0"/>
-                      <a:ext cx="3604511" cy="3600000"/>
+                      <a:ext cx="3600000" cy="3610526"/>
                     </a:xfrm>
                     <a:prstGeom prst="rect">
                       <a:avLst/>
                     </a:prstGeom>
+                    <a:noFill/>
+                    <a:ln>
+                      <a:noFill/>
+                    </a:ln>
                   </pic:spPr>
                 </pic:pic>
               </a:graphicData>
@@ -12625,7 +12658,7 @@
         </w:rPr>
         <w:fldChar w:fldCharType="separate"/>
       </w:r>
-      <w:bookmarkStart w:id="43" w:name="_Toc133076018"/>
+      <w:bookmarkStart w:id="44" w:name="_Toc133076018"/>
       <w:r>
         <w:rPr>
           <w:noProof/>
@@ -12650,17 +12683,17 @@
         </w:rPr>
         <w:t>. ábra: Ranglista felület drótváza</w:t>
       </w:r>
-      <w:bookmarkEnd w:id="43"/>
+      <w:bookmarkEnd w:id="44"/>
     </w:p>
     <w:p>
       <w:pPr>
         <w:pStyle w:val="Cmsor2"/>
       </w:pPr>
-      <w:bookmarkStart w:id="44" w:name="_Toc133076230"/>
+      <w:bookmarkStart w:id="45" w:name="_Toc133076230"/>
       <w:r>
         <w:t>Használati eset diagram</w:t>
       </w:r>
-      <w:bookmarkEnd w:id="44"/>
+      <w:bookmarkEnd w:id="45"/>
     </w:p>
     <w:p>
       <w:r>
@@ -12760,7 +12793,7 @@
         </w:rPr>
         <w:fldChar w:fldCharType="separate"/>
       </w:r>
-      <w:bookmarkStart w:id="45" w:name="_Toc133076019"/>
+      <w:bookmarkStart w:id="46" w:name="_Toc133076019"/>
       <w:r>
         <w:rPr>
           <w:noProof/>
@@ -12785,17 +12818,17 @@
         </w:rPr>
         <w:t>. ábra: Használati eset diagram</w:t>
       </w:r>
-      <w:bookmarkEnd w:id="45"/>
+      <w:bookmarkEnd w:id="46"/>
     </w:p>
     <w:p>
       <w:pPr>
         <w:pStyle w:val="Cmsor2"/>
       </w:pPr>
-      <w:bookmarkStart w:id="46" w:name="_Toc133076231"/>
+      <w:bookmarkStart w:id="47" w:name="_Toc133076231"/>
       <w:r>
         <w:t>Adatbázis megtervezése</w:t>
       </w:r>
-      <w:bookmarkEnd w:id="46"/>
+      <w:bookmarkEnd w:id="47"/>
     </w:p>
     <w:p>
       <w:r>
@@ -12984,7 +13017,7 @@
         </w:rPr>
         <w:fldChar w:fldCharType="separate"/>
       </w:r>
-      <w:bookmarkStart w:id="47" w:name="_Toc133076020"/>
+      <w:bookmarkStart w:id="48" w:name="_Toc133076020"/>
       <w:r>
         <w:rPr>
           <w:noProof/>
@@ -13009,20 +13042,20 @@
         </w:rPr>
         <w:t>. ábra: Az adatbázis táblái és az azok közötti kapcsolatok</w:t>
       </w:r>
-      <w:bookmarkEnd w:id="47"/>
+      <w:bookmarkEnd w:id="48"/>
     </w:p>
     <w:p>
       <w:pPr>
         <w:pStyle w:val="Cmsor3"/>
       </w:pPr>
-      <w:bookmarkStart w:id="48" w:name="_Toc133076232"/>
+      <w:bookmarkStart w:id="49" w:name="_Toc133076232"/>
       <w:r>
         <w:t>Felhasználók táb</w:t>
       </w:r>
       <w:r>
         <w:t>la</w:t>
       </w:r>
-      <w:bookmarkEnd w:id="48"/>
+      <w:bookmarkEnd w:id="49"/>
     </w:p>
     <w:p>
       <w:r>
@@ -13188,11 +13221,11 @@
       <w:pPr>
         <w:pStyle w:val="Cmsor3"/>
       </w:pPr>
-      <w:bookmarkStart w:id="49" w:name="_Toc133076233"/>
+      <w:bookmarkStart w:id="50" w:name="_Toc133076233"/>
       <w:r>
         <w:t>Témakörök tábla</w:t>
       </w:r>
-      <w:bookmarkEnd w:id="49"/>
+      <w:bookmarkEnd w:id="50"/>
     </w:p>
     <w:p>
       <w:r>
@@ -13391,11 +13424,11 @@
       <w:pPr>
         <w:pStyle w:val="Cmsor3"/>
       </w:pPr>
-      <w:bookmarkStart w:id="50" w:name="_Toc133076234"/>
+      <w:bookmarkStart w:id="51" w:name="_Toc133076234"/>
       <w:r>
         <w:t>Szavak tábla</w:t>
       </w:r>
-      <w:bookmarkEnd w:id="50"/>
+      <w:bookmarkEnd w:id="51"/>
     </w:p>
     <w:p>
       <w:r>
@@ -13515,12 +13548,12 @@
       <w:pPr>
         <w:pStyle w:val="Cmsor3"/>
       </w:pPr>
-      <w:bookmarkStart w:id="51" w:name="_Toc133076235"/>
+      <w:bookmarkStart w:id="52" w:name="_Toc133076235"/>
       <w:r>
         <w:lastRenderedPageBreak/>
         <w:t>Tananyag tábla</w:t>
       </w:r>
-      <w:bookmarkEnd w:id="51"/>
+      <w:bookmarkEnd w:id="52"/>
     </w:p>
     <w:p>
       <w:r>
@@ -13615,11 +13648,11 @@
       <w:pPr>
         <w:pStyle w:val="Cmsor3"/>
       </w:pPr>
-      <w:bookmarkStart w:id="52" w:name="_Toc133076236"/>
+      <w:bookmarkStart w:id="53" w:name="_Toc133076236"/>
       <w:r>
         <w:t>Eredmények tábla</w:t>
       </w:r>
-      <w:bookmarkEnd w:id="52"/>
+      <w:bookmarkEnd w:id="53"/>
     </w:p>
     <w:p>
       <w:r>
@@ -13734,7 +13767,7 @@
       <w:pPr>
         <w:pStyle w:val="Cmsor1"/>
       </w:pPr>
-      <w:bookmarkStart w:id="53" w:name="_Toc133076237"/>
+      <w:bookmarkStart w:id="54" w:name="_Toc133076237"/>
       <w:r>
         <w:t xml:space="preserve">A </w:t>
       </w:r>
@@ -13744,34 +13777,31 @@
       <w:r>
         <w:t xml:space="preserve"> menetének leírása</w:t>
       </w:r>
-      <w:bookmarkEnd w:id="53"/>
+      <w:bookmarkEnd w:id="54"/>
     </w:p>
     <w:p/>
     <w:p>
       <w:pPr>
         <w:pStyle w:val="Cmsor1"/>
       </w:pPr>
-      <w:bookmarkStart w:id="54" w:name="_Toc133076238"/>
+      <w:bookmarkStart w:id="55" w:name="_Toc133076238"/>
       <w:r>
         <w:t>Eredmények</w:t>
       </w:r>
-      <w:bookmarkEnd w:id="54"/>
+      <w:bookmarkEnd w:id="55"/>
     </w:p>
     <w:p/>
     <w:p>
       <w:pPr>
         <w:pStyle w:val="Cmsor1"/>
       </w:pPr>
-      <w:bookmarkStart w:id="55" w:name="_Toc133076239"/>
+      <w:bookmarkStart w:id="56" w:name="_Toc133076239"/>
       <w:r>
         <w:t>Összefoglalás</w:t>
       </w:r>
-      <w:bookmarkEnd w:id="55"/>
-    </w:p>
-    <w:p>
-      <w:bookmarkStart w:id="56" w:name="_GoBack"/>
       <w:bookmarkEnd w:id="56"/>
     </w:p>
+    <w:p/>
     <w:p>
       <w:pPr>
         <w:spacing w:after="160" w:line="259" w:lineRule="auto"/>
@@ -20417,7 +20447,7 @@
 </file>
 
 <file path=customXml/itemProps1.xml><?xml version="1.0" encoding="utf-8"?>
-<ds:datastoreItem xmlns:ds="http://schemas.openxmlformats.org/officeDocument/2006/customXml" ds:itemID="{0FBE00D5-CA1D-4DB3-857E-2C2DCDA763B9}">
+<ds:datastoreItem xmlns:ds="http://schemas.openxmlformats.org/officeDocument/2006/customXml" ds:itemID="{57F9A79D-11F8-49DD-886F-60984514C33A}">
   <ds:schemaRefs>
     <ds:schemaRef ds:uri="http://schemas.openxmlformats.org/officeDocument/2006/bibliography"/>
   </ds:schemaRefs>

--- a/Angol szavak tanulását segítő alkalmazás fejlesztése Java nyelven.docx
+++ b/Angol szavak tanulását segítő alkalmazás fejlesztése Java nyelven.docx
@@ -263,7 +263,7 @@
           <w:r>
             <w:fldChar w:fldCharType="separate"/>
           </w:r>
-          <w:hyperlink w:anchor="_Toc133076203" w:history="1">
+          <w:hyperlink w:anchor="_Toc133152646" w:history="1">
             <w:r>
               <w:rPr>
                 <w:rStyle w:val="Hiperhivatkozs"/>
@@ -306,7 +306,7 @@
                 <w:noProof/>
                 <w:webHidden/>
               </w:rPr>
-              <w:instrText xml:space="preserve"> PAGEREF _Toc133076203 \h </w:instrText>
+              <w:instrText xml:space="preserve"> PAGEREF _Toc133152646 \h </w:instrText>
             </w:r>
             <w:r>
               <w:rPr>
@@ -347,7 +347,7 @@
               <w:lang w:eastAsia="hu-HU"/>
             </w:rPr>
           </w:pPr>
-          <w:hyperlink w:anchor="_Toc133076204" w:history="1">
+          <w:hyperlink w:anchor="_Toc133152647" w:history="1">
             <w:r>
               <w:rPr>
                 <w:rStyle w:val="Hiperhivatkozs"/>
@@ -390,7 +390,7 @@
                 <w:noProof/>
                 <w:webHidden/>
               </w:rPr>
-              <w:instrText xml:space="preserve"> PAGEREF _Toc133076204 \h </w:instrText>
+              <w:instrText xml:space="preserve"> PAGEREF _Toc133152647 \h </w:instrText>
             </w:r>
             <w:r>
               <w:rPr>
@@ -431,7 +431,7 @@
               <w:lang w:eastAsia="hu-HU"/>
             </w:rPr>
           </w:pPr>
-          <w:hyperlink w:anchor="_Toc133076205" w:history="1">
+          <w:hyperlink w:anchor="_Toc133152648" w:history="1">
             <w:r>
               <w:rPr>
                 <w:rStyle w:val="Hiperhivatkozs"/>
@@ -474,7 +474,7 @@
                 <w:noProof/>
                 <w:webHidden/>
               </w:rPr>
-              <w:instrText xml:space="preserve"> PAGEREF _Toc133076205 \h </w:instrText>
+              <w:instrText xml:space="preserve"> PAGEREF _Toc133152648 \h </w:instrText>
             </w:r>
             <w:r>
               <w:rPr>
@@ -515,7 +515,7 @@
               <w:lang w:eastAsia="hu-HU"/>
             </w:rPr>
           </w:pPr>
-          <w:hyperlink w:anchor="_Toc133076206" w:history="1">
+          <w:hyperlink w:anchor="_Toc133152649" w:history="1">
             <w:r>
               <w:rPr>
                 <w:rStyle w:val="Hiperhivatkozs"/>
@@ -558,7 +558,7 @@
                 <w:noProof/>
                 <w:webHidden/>
               </w:rPr>
-              <w:instrText xml:space="preserve"> PAGEREF _Toc133076206 \h </w:instrText>
+              <w:instrText xml:space="preserve"> PAGEREF _Toc133152649 \h </w:instrText>
             </w:r>
             <w:r>
               <w:rPr>
@@ -599,7 +599,7 @@
               <w:lang w:eastAsia="hu-HU"/>
             </w:rPr>
           </w:pPr>
-          <w:hyperlink w:anchor="_Toc133076207" w:history="1">
+          <w:hyperlink w:anchor="_Toc133152650" w:history="1">
             <w:r>
               <w:rPr>
                 <w:rStyle w:val="Hiperhivatkozs"/>
@@ -642,7 +642,7 @@
                 <w:noProof/>
                 <w:webHidden/>
               </w:rPr>
-              <w:instrText xml:space="preserve"> PAGEREF _Toc133076207 \h </w:instrText>
+              <w:instrText xml:space="preserve"> PAGEREF _Toc133152650 \h </w:instrText>
             </w:r>
             <w:r>
               <w:rPr>
@@ -683,7 +683,7 @@
               <w:lang w:eastAsia="hu-HU"/>
             </w:rPr>
           </w:pPr>
-          <w:hyperlink w:anchor="_Toc133076208" w:history="1">
+          <w:hyperlink w:anchor="_Toc133152651" w:history="1">
             <w:r>
               <w:rPr>
                 <w:rStyle w:val="Hiperhivatkozs"/>
@@ -726,7 +726,7 @@
                 <w:noProof/>
                 <w:webHidden/>
               </w:rPr>
-              <w:instrText xml:space="preserve"> PAGEREF _Toc133076208 \h </w:instrText>
+              <w:instrText xml:space="preserve"> PAGEREF _Toc133152651 \h </w:instrText>
             </w:r>
             <w:r>
               <w:rPr>
@@ -767,7 +767,7 @@
               <w:lang w:eastAsia="hu-HU"/>
             </w:rPr>
           </w:pPr>
-          <w:hyperlink w:anchor="_Toc133076209" w:history="1">
+          <w:hyperlink w:anchor="_Toc133152652" w:history="1">
             <w:r>
               <w:rPr>
                 <w:rStyle w:val="Hiperhivatkozs"/>
@@ -810,7 +810,7 @@
                 <w:noProof/>
                 <w:webHidden/>
               </w:rPr>
-              <w:instrText xml:space="preserve"> PAGEREF _Toc133076209 \h </w:instrText>
+              <w:instrText xml:space="preserve"> PAGEREF _Toc133152652 \h </w:instrText>
             </w:r>
             <w:r>
               <w:rPr>
@@ -851,7 +851,7 @@
               <w:lang w:eastAsia="hu-HU"/>
             </w:rPr>
           </w:pPr>
-          <w:hyperlink w:anchor="_Toc133076210" w:history="1">
+          <w:hyperlink w:anchor="_Toc133152653" w:history="1">
             <w:r>
               <w:rPr>
                 <w:rStyle w:val="Hiperhivatkozs"/>
@@ -894,7 +894,7 @@
                 <w:noProof/>
                 <w:webHidden/>
               </w:rPr>
-              <w:instrText xml:space="preserve"> PAGEREF _Toc133076210 \h </w:instrText>
+              <w:instrText xml:space="preserve"> PAGEREF _Toc133152653 \h </w:instrText>
             </w:r>
             <w:r>
               <w:rPr>
@@ -935,7 +935,7 @@
               <w:lang w:eastAsia="hu-HU"/>
             </w:rPr>
           </w:pPr>
-          <w:hyperlink w:anchor="_Toc133076211" w:history="1">
+          <w:hyperlink w:anchor="_Toc133152654" w:history="1">
             <w:r>
               <w:rPr>
                 <w:rStyle w:val="Hiperhivatkozs"/>
@@ -978,7 +978,7 @@
                 <w:noProof/>
                 <w:webHidden/>
               </w:rPr>
-              <w:instrText xml:space="preserve"> PAGEREF _Toc133076211 \h </w:instrText>
+              <w:instrText xml:space="preserve"> PAGEREF _Toc133152654 \h </w:instrText>
             </w:r>
             <w:r>
               <w:rPr>
@@ -1019,7 +1019,7 @@
               <w:lang w:eastAsia="hu-HU"/>
             </w:rPr>
           </w:pPr>
-          <w:hyperlink w:anchor="_Toc133076212" w:history="1">
+          <w:hyperlink w:anchor="_Toc133152655" w:history="1">
             <w:r>
               <w:rPr>
                 <w:rStyle w:val="Hiperhivatkozs"/>
@@ -1062,7 +1062,7 @@
                 <w:noProof/>
                 <w:webHidden/>
               </w:rPr>
-              <w:instrText xml:space="preserve"> PAGEREF _Toc133076212 \h </w:instrText>
+              <w:instrText xml:space="preserve"> PAGEREF _Toc133152655 \h </w:instrText>
             </w:r>
             <w:r>
               <w:rPr>
@@ -1103,7 +1103,7 @@
               <w:lang w:eastAsia="hu-HU"/>
             </w:rPr>
           </w:pPr>
-          <w:hyperlink w:anchor="_Toc133076213" w:history="1">
+          <w:hyperlink w:anchor="_Toc133152656" w:history="1">
             <w:r>
               <w:rPr>
                 <w:rStyle w:val="Hiperhivatkozs"/>
@@ -1146,7 +1146,7 @@
                 <w:noProof/>
                 <w:webHidden/>
               </w:rPr>
-              <w:instrText xml:space="preserve"> PAGEREF _Toc133076213 \h </w:instrText>
+              <w:instrText xml:space="preserve"> PAGEREF _Toc133152656 \h </w:instrText>
             </w:r>
             <w:r>
               <w:rPr>
@@ -1187,7 +1187,7 @@
               <w:lang w:eastAsia="hu-HU"/>
             </w:rPr>
           </w:pPr>
-          <w:hyperlink w:anchor="_Toc133076214" w:history="1">
+          <w:hyperlink w:anchor="_Toc133152657" w:history="1">
             <w:r>
               <w:rPr>
                 <w:rStyle w:val="Hiperhivatkozs"/>
@@ -1230,7 +1230,7 @@
                 <w:noProof/>
                 <w:webHidden/>
               </w:rPr>
-              <w:instrText xml:space="preserve"> PAGEREF _Toc133076214 \h </w:instrText>
+              <w:instrText xml:space="preserve"> PAGEREF _Toc133152657 \h </w:instrText>
             </w:r>
             <w:r>
               <w:rPr>
@@ -1271,7 +1271,7 @@
               <w:lang w:eastAsia="hu-HU"/>
             </w:rPr>
           </w:pPr>
-          <w:hyperlink w:anchor="_Toc133076215" w:history="1">
+          <w:hyperlink w:anchor="_Toc133152658" w:history="1">
             <w:r>
               <w:rPr>
                 <w:rStyle w:val="Hiperhivatkozs"/>
@@ -1314,7 +1314,7 @@
                 <w:noProof/>
                 <w:webHidden/>
               </w:rPr>
-              <w:instrText xml:space="preserve"> PAGEREF _Toc133076215 \h </w:instrText>
+              <w:instrText xml:space="preserve"> PAGEREF _Toc133152658 \h </w:instrText>
             </w:r>
             <w:r>
               <w:rPr>
@@ -1355,7 +1355,7 @@
               <w:lang w:eastAsia="hu-HU"/>
             </w:rPr>
           </w:pPr>
-          <w:hyperlink w:anchor="_Toc133076216" w:history="1">
+          <w:hyperlink w:anchor="_Toc133152659" w:history="1">
             <w:r>
               <w:rPr>
                 <w:rStyle w:val="Hiperhivatkozs"/>
@@ -1398,7 +1398,7 @@
                 <w:noProof/>
                 <w:webHidden/>
               </w:rPr>
-              <w:instrText xml:space="preserve"> PAGEREF _Toc133076216 \h </w:instrText>
+              <w:instrText xml:space="preserve"> PAGEREF _Toc133152659 \h </w:instrText>
             </w:r>
             <w:r>
               <w:rPr>
@@ -1439,7 +1439,7 @@
               <w:lang w:eastAsia="hu-HU"/>
             </w:rPr>
           </w:pPr>
-          <w:hyperlink w:anchor="_Toc133076217" w:history="1">
+          <w:hyperlink w:anchor="_Toc133152660" w:history="1">
             <w:r>
               <w:rPr>
                 <w:rStyle w:val="Hiperhivatkozs"/>
@@ -1482,7 +1482,7 @@
                 <w:noProof/>
                 <w:webHidden/>
               </w:rPr>
-              <w:instrText xml:space="preserve"> PAGEREF _Toc133076217 \h </w:instrText>
+              <w:instrText xml:space="preserve"> PAGEREF _Toc133152660 \h </w:instrText>
             </w:r>
             <w:r>
               <w:rPr>
@@ -1523,7 +1523,7 @@
               <w:lang w:eastAsia="hu-HU"/>
             </w:rPr>
           </w:pPr>
-          <w:hyperlink w:anchor="_Toc133076218" w:history="1">
+          <w:hyperlink w:anchor="_Toc133152661" w:history="1">
             <w:r>
               <w:rPr>
                 <w:rStyle w:val="Hiperhivatkozs"/>
@@ -1566,7 +1566,7 @@
                 <w:noProof/>
                 <w:webHidden/>
               </w:rPr>
-              <w:instrText xml:space="preserve"> PAGEREF _Toc133076218 \h </w:instrText>
+              <w:instrText xml:space="preserve"> PAGEREF _Toc133152661 \h </w:instrText>
             </w:r>
             <w:r>
               <w:rPr>
@@ -1607,7 +1607,7 @@
               <w:lang w:eastAsia="hu-HU"/>
             </w:rPr>
           </w:pPr>
-          <w:hyperlink w:anchor="_Toc133076219" w:history="1">
+          <w:hyperlink w:anchor="_Toc133152662" w:history="1">
             <w:r>
               <w:rPr>
                 <w:rStyle w:val="Hiperhivatkozs"/>
@@ -1650,7 +1650,7 @@
                 <w:noProof/>
                 <w:webHidden/>
               </w:rPr>
-              <w:instrText xml:space="preserve"> PAGEREF _Toc133076219 \h </w:instrText>
+              <w:instrText xml:space="preserve"> PAGEREF _Toc133152662 \h </w:instrText>
             </w:r>
             <w:r>
               <w:rPr>
@@ -1691,7 +1691,7 @@
               <w:lang w:eastAsia="hu-HU"/>
             </w:rPr>
           </w:pPr>
-          <w:hyperlink w:anchor="_Toc133076220" w:history="1">
+          <w:hyperlink w:anchor="_Toc133152663" w:history="1">
             <w:r>
               <w:rPr>
                 <w:rStyle w:val="Hiperhivatkozs"/>
@@ -1734,7 +1734,7 @@
                 <w:noProof/>
                 <w:webHidden/>
               </w:rPr>
-              <w:instrText xml:space="preserve"> PAGEREF _Toc133076220 \h </w:instrText>
+              <w:instrText xml:space="preserve"> PAGEREF _Toc133152663 \h </w:instrText>
             </w:r>
             <w:r>
               <w:rPr>
@@ -1775,7 +1775,7 @@
               <w:lang w:eastAsia="hu-HU"/>
             </w:rPr>
           </w:pPr>
-          <w:hyperlink w:anchor="_Toc133076221" w:history="1">
+          <w:hyperlink w:anchor="_Toc133152664" w:history="1">
             <w:r>
               <w:rPr>
                 <w:rStyle w:val="Hiperhivatkozs"/>
@@ -1818,7 +1818,7 @@
                 <w:noProof/>
                 <w:webHidden/>
               </w:rPr>
-              <w:instrText xml:space="preserve"> PAGEREF _Toc133076221 \h </w:instrText>
+              <w:instrText xml:space="preserve"> PAGEREF _Toc133152664 \h </w:instrText>
             </w:r>
             <w:r>
               <w:rPr>
@@ -1859,7 +1859,7 @@
               <w:lang w:eastAsia="hu-HU"/>
             </w:rPr>
           </w:pPr>
-          <w:hyperlink w:anchor="_Toc133076222" w:history="1">
+          <w:hyperlink w:anchor="_Toc133152665" w:history="1">
             <w:r>
               <w:rPr>
                 <w:rStyle w:val="Hiperhivatkozs"/>
@@ -1902,7 +1902,7 @@
                 <w:noProof/>
                 <w:webHidden/>
               </w:rPr>
-              <w:instrText xml:space="preserve"> PAGEREF _Toc133076222 \h </w:instrText>
+              <w:instrText xml:space="preserve"> PAGEREF _Toc133152665 \h </w:instrText>
             </w:r>
             <w:r>
               <w:rPr>
@@ -1943,7 +1943,7 @@
               <w:lang w:eastAsia="hu-HU"/>
             </w:rPr>
           </w:pPr>
-          <w:hyperlink w:anchor="_Toc133076223" w:history="1">
+          <w:hyperlink w:anchor="_Toc133152666" w:history="1">
             <w:r>
               <w:rPr>
                 <w:rStyle w:val="Hiperhivatkozs"/>
@@ -1986,7 +1986,7 @@
                 <w:noProof/>
                 <w:webHidden/>
               </w:rPr>
-              <w:instrText xml:space="preserve"> PAGEREF _Toc133076223 \h </w:instrText>
+              <w:instrText xml:space="preserve"> PAGEREF _Toc133152666 \h </w:instrText>
             </w:r>
             <w:r>
               <w:rPr>
@@ -2027,7 +2027,7 @@
               <w:lang w:eastAsia="hu-HU"/>
             </w:rPr>
           </w:pPr>
-          <w:hyperlink w:anchor="_Toc133076224" w:history="1">
+          <w:hyperlink w:anchor="_Toc133152667" w:history="1">
             <w:r>
               <w:rPr>
                 <w:rStyle w:val="Hiperhivatkozs"/>
@@ -2070,7 +2070,7 @@
                 <w:noProof/>
                 <w:webHidden/>
               </w:rPr>
-              <w:instrText xml:space="preserve"> PAGEREF _Toc133076224 \h </w:instrText>
+              <w:instrText xml:space="preserve"> PAGEREF _Toc133152667 \h </w:instrText>
             </w:r>
             <w:r>
               <w:rPr>
@@ -2111,7 +2111,7 @@
               <w:lang w:eastAsia="hu-HU"/>
             </w:rPr>
           </w:pPr>
-          <w:hyperlink w:anchor="_Toc133076225" w:history="1">
+          <w:hyperlink w:anchor="_Toc133152668" w:history="1">
             <w:r>
               <w:rPr>
                 <w:rStyle w:val="Hiperhivatkozs"/>
@@ -2154,7 +2154,7 @@
                 <w:noProof/>
                 <w:webHidden/>
               </w:rPr>
-              <w:instrText xml:space="preserve"> PAGEREF _Toc133076225 \h </w:instrText>
+              <w:instrText xml:space="preserve"> PAGEREF _Toc133152668 \h </w:instrText>
             </w:r>
             <w:r>
               <w:rPr>
@@ -2195,7 +2195,7 @@
               <w:lang w:eastAsia="hu-HU"/>
             </w:rPr>
           </w:pPr>
-          <w:hyperlink w:anchor="_Toc133076226" w:history="1">
+          <w:hyperlink w:anchor="_Toc133152669" w:history="1">
             <w:r>
               <w:rPr>
                 <w:rStyle w:val="Hiperhivatkozs"/>
@@ -2238,7 +2238,7 @@
                 <w:noProof/>
                 <w:webHidden/>
               </w:rPr>
-              <w:instrText xml:space="preserve"> PAGEREF _Toc133076226 \h </w:instrText>
+              <w:instrText xml:space="preserve"> PAGEREF _Toc133152669 \h </w:instrText>
             </w:r>
             <w:r>
               <w:rPr>
@@ -2279,7 +2279,7 @@
               <w:lang w:eastAsia="hu-HU"/>
             </w:rPr>
           </w:pPr>
-          <w:hyperlink w:anchor="_Toc133076227" w:history="1">
+          <w:hyperlink w:anchor="_Toc133152670" w:history="1">
             <w:r>
               <w:rPr>
                 <w:rStyle w:val="Hiperhivatkozs"/>
@@ -2322,7 +2322,7 @@
                 <w:noProof/>
                 <w:webHidden/>
               </w:rPr>
-              <w:instrText xml:space="preserve"> PAGEREF _Toc133076227 \h </w:instrText>
+              <w:instrText xml:space="preserve"> PAGEREF _Toc133152670 \h </w:instrText>
             </w:r>
             <w:r>
               <w:rPr>
@@ -2363,7 +2363,7 @@
               <w:lang w:eastAsia="hu-HU"/>
             </w:rPr>
           </w:pPr>
-          <w:hyperlink w:anchor="_Toc133076228" w:history="1">
+          <w:hyperlink w:anchor="_Toc133152671" w:history="1">
             <w:r>
               <w:rPr>
                 <w:rStyle w:val="Hiperhivatkozs"/>
@@ -2406,7 +2406,7 @@
                 <w:noProof/>
                 <w:webHidden/>
               </w:rPr>
-              <w:instrText xml:space="preserve"> PAGEREF _Toc133076228 \h </w:instrText>
+              <w:instrText xml:space="preserve"> PAGEREF _Toc133152671 \h </w:instrText>
             </w:r>
             <w:r>
               <w:rPr>
@@ -2447,7 +2447,7 @@
               <w:lang w:eastAsia="hu-HU"/>
             </w:rPr>
           </w:pPr>
-          <w:hyperlink w:anchor="_Toc133076229" w:history="1">
+          <w:hyperlink w:anchor="_Toc133152672" w:history="1">
             <w:r>
               <w:rPr>
                 <w:rStyle w:val="Hiperhivatkozs"/>
@@ -2490,7 +2490,7 @@
                 <w:noProof/>
                 <w:webHidden/>
               </w:rPr>
-              <w:instrText xml:space="preserve"> PAGEREF _Toc133076229 \h </w:instrText>
+              <w:instrText xml:space="preserve"> PAGEREF _Toc133152672 \h </w:instrText>
             </w:r>
             <w:r>
               <w:rPr>
@@ -2510,7 +2510,7 @@
                 <w:noProof/>
                 <w:webHidden/>
               </w:rPr>
-              <w:t>25</w:t>
+              <w:t>27</w:t>
             </w:r>
             <w:r>
               <w:rPr>
@@ -2531,7 +2531,7 @@
               <w:lang w:eastAsia="hu-HU"/>
             </w:rPr>
           </w:pPr>
-          <w:hyperlink w:anchor="_Toc133076230" w:history="1">
+          <w:hyperlink w:anchor="_Toc133152673" w:history="1">
             <w:r>
               <w:rPr>
                 <w:rStyle w:val="Hiperhivatkozs"/>
@@ -2574,7 +2574,7 @@
                 <w:noProof/>
                 <w:webHidden/>
               </w:rPr>
-              <w:instrText xml:space="preserve"> PAGEREF _Toc133076230 \h </w:instrText>
+              <w:instrText xml:space="preserve"> PAGEREF _Toc133152673 \h </w:instrText>
             </w:r>
             <w:r>
               <w:rPr>
@@ -2594,7 +2594,7 @@
                 <w:noProof/>
                 <w:webHidden/>
               </w:rPr>
-              <w:t>25</w:t>
+              <w:t>27</w:t>
             </w:r>
             <w:r>
               <w:rPr>
@@ -2615,7 +2615,7 @@
               <w:lang w:eastAsia="hu-HU"/>
             </w:rPr>
           </w:pPr>
-          <w:hyperlink w:anchor="_Toc133076231" w:history="1">
+          <w:hyperlink w:anchor="_Toc133152674" w:history="1">
             <w:r>
               <w:rPr>
                 <w:rStyle w:val="Hiperhivatkozs"/>
@@ -2658,7 +2658,7 @@
                 <w:noProof/>
                 <w:webHidden/>
               </w:rPr>
-              <w:instrText xml:space="preserve"> PAGEREF _Toc133076231 \h </w:instrText>
+              <w:instrText xml:space="preserve"> PAGEREF _Toc133152674 \h </w:instrText>
             </w:r>
             <w:r>
               <w:rPr>
@@ -2678,7 +2678,7 @@
                 <w:noProof/>
                 <w:webHidden/>
               </w:rPr>
-              <w:t>26</w:t>
+              <w:t>28</w:t>
             </w:r>
             <w:r>
               <w:rPr>
@@ -2699,7 +2699,7 @@
               <w:lang w:eastAsia="hu-HU"/>
             </w:rPr>
           </w:pPr>
-          <w:hyperlink w:anchor="_Toc133076232" w:history="1">
+          <w:hyperlink w:anchor="_Toc133152675" w:history="1">
             <w:r>
               <w:rPr>
                 <w:rStyle w:val="Hiperhivatkozs"/>
@@ -2742,7 +2742,7 @@
                 <w:noProof/>
                 <w:webHidden/>
               </w:rPr>
-              <w:instrText xml:space="preserve"> PAGEREF _Toc133076232 \h </w:instrText>
+              <w:instrText xml:space="preserve"> PAGEREF _Toc133152675 \h </w:instrText>
             </w:r>
             <w:r>
               <w:rPr>
@@ -2762,7 +2762,7 @@
                 <w:noProof/>
                 <w:webHidden/>
               </w:rPr>
-              <w:t>26</w:t>
+              <w:t>28</w:t>
             </w:r>
             <w:r>
               <w:rPr>
@@ -2783,7 +2783,7 @@
               <w:lang w:eastAsia="hu-HU"/>
             </w:rPr>
           </w:pPr>
-          <w:hyperlink w:anchor="_Toc133076233" w:history="1">
+          <w:hyperlink w:anchor="_Toc133152676" w:history="1">
             <w:r>
               <w:rPr>
                 <w:rStyle w:val="Hiperhivatkozs"/>
@@ -2826,7 +2826,7 @@
                 <w:noProof/>
                 <w:webHidden/>
               </w:rPr>
-              <w:instrText xml:space="preserve"> PAGEREF _Toc133076233 \h </w:instrText>
+              <w:instrText xml:space="preserve"> PAGEREF _Toc133152676 \h </w:instrText>
             </w:r>
             <w:r>
               <w:rPr>
@@ -2846,7 +2846,7 @@
                 <w:noProof/>
                 <w:webHidden/>
               </w:rPr>
-              <w:t>26</w:t>
+              <w:t>28</w:t>
             </w:r>
             <w:r>
               <w:rPr>
@@ -2867,7 +2867,7 @@
               <w:lang w:eastAsia="hu-HU"/>
             </w:rPr>
           </w:pPr>
-          <w:hyperlink w:anchor="_Toc133076234" w:history="1">
+          <w:hyperlink w:anchor="_Toc133152677" w:history="1">
             <w:r>
               <w:rPr>
                 <w:rStyle w:val="Hiperhivatkozs"/>
@@ -2910,7 +2910,7 @@
                 <w:noProof/>
                 <w:webHidden/>
               </w:rPr>
-              <w:instrText xml:space="preserve"> PAGEREF _Toc133076234 \h </w:instrText>
+              <w:instrText xml:space="preserve"> PAGEREF _Toc133152677 \h </w:instrText>
             </w:r>
             <w:r>
               <w:rPr>
@@ -2930,7 +2930,7 @@
                 <w:noProof/>
                 <w:webHidden/>
               </w:rPr>
-              <w:t>27</w:t>
+              <w:t>29</w:t>
             </w:r>
             <w:r>
               <w:rPr>
@@ -2951,7 +2951,7 @@
               <w:lang w:eastAsia="hu-HU"/>
             </w:rPr>
           </w:pPr>
-          <w:hyperlink w:anchor="_Toc133076235" w:history="1">
+          <w:hyperlink w:anchor="_Toc133152678" w:history="1">
             <w:r>
               <w:rPr>
                 <w:rStyle w:val="Hiperhivatkozs"/>
@@ -2994,7 +2994,7 @@
                 <w:noProof/>
                 <w:webHidden/>
               </w:rPr>
-              <w:instrText xml:space="preserve"> PAGEREF _Toc133076235 \h </w:instrText>
+              <w:instrText xml:space="preserve"> PAGEREF _Toc133152678 \h </w:instrText>
             </w:r>
             <w:r>
               <w:rPr>
@@ -3014,7 +3014,7 @@
                 <w:noProof/>
                 <w:webHidden/>
               </w:rPr>
-              <w:t>27</w:t>
+              <w:t>29</w:t>
             </w:r>
             <w:r>
               <w:rPr>
@@ -3035,7 +3035,7 @@
               <w:lang w:eastAsia="hu-HU"/>
             </w:rPr>
           </w:pPr>
-          <w:hyperlink w:anchor="_Toc133076236" w:history="1">
+          <w:hyperlink w:anchor="_Toc133152679" w:history="1">
             <w:r>
               <w:rPr>
                 <w:rStyle w:val="Hiperhivatkozs"/>
@@ -3078,7 +3078,7 @@
                 <w:noProof/>
                 <w:webHidden/>
               </w:rPr>
-              <w:instrText xml:space="preserve"> PAGEREF _Toc133076236 \h </w:instrText>
+              <w:instrText xml:space="preserve"> PAGEREF _Toc133152679 \h </w:instrText>
             </w:r>
             <w:r>
               <w:rPr>
@@ -3098,7 +3098,7 @@
                 <w:noProof/>
                 <w:webHidden/>
               </w:rPr>
-              <w:t>27</w:t>
+              <w:t>29</w:t>
             </w:r>
             <w:r>
               <w:rPr>
@@ -3119,7 +3119,7 @@
               <w:lang w:eastAsia="hu-HU"/>
             </w:rPr>
           </w:pPr>
-          <w:hyperlink w:anchor="_Toc133076237" w:history="1">
+          <w:hyperlink w:anchor="_Toc133152680" w:history="1">
             <w:r>
               <w:rPr>
                 <w:rStyle w:val="Hiperhivatkozs"/>
@@ -3162,7 +3162,7 @@
                 <w:noProof/>
                 <w:webHidden/>
               </w:rPr>
-              <w:instrText xml:space="preserve"> PAGEREF _Toc133076237 \h </w:instrText>
+              <w:instrText xml:space="preserve"> PAGEREF _Toc133152680 \h </w:instrText>
             </w:r>
             <w:r>
               <w:rPr>
@@ -3182,7 +3182,7 @@
                 <w:noProof/>
                 <w:webHidden/>
               </w:rPr>
-              <w:t>27</w:t>
+              <w:t>29</w:t>
             </w:r>
             <w:r>
               <w:rPr>
@@ -3203,7 +3203,7 @@
               <w:lang w:eastAsia="hu-HU"/>
             </w:rPr>
           </w:pPr>
-          <w:hyperlink w:anchor="_Toc133076238" w:history="1">
+          <w:hyperlink w:anchor="_Toc133152681" w:history="1">
             <w:r>
               <w:rPr>
                 <w:rStyle w:val="Hiperhivatkozs"/>
@@ -3246,7 +3246,7 @@
                 <w:noProof/>
                 <w:webHidden/>
               </w:rPr>
-              <w:instrText xml:space="preserve"> PAGEREF _Toc133076238 \h </w:instrText>
+              <w:instrText xml:space="preserve"> PAGEREF _Toc133152681 \h </w:instrText>
             </w:r>
             <w:r>
               <w:rPr>
@@ -3266,7 +3266,7 @@
                 <w:noProof/>
                 <w:webHidden/>
               </w:rPr>
-              <w:t>27</w:t>
+              <w:t>29</w:t>
             </w:r>
             <w:r>
               <w:rPr>
@@ -3287,7 +3287,7 @@
               <w:lang w:eastAsia="hu-HU"/>
             </w:rPr>
           </w:pPr>
-          <w:hyperlink w:anchor="_Toc133076239" w:history="1">
+          <w:hyperlink w:anchor="_Toc133152682" w:history="1">
             <w:r>
               <w:rPr>
                 <w:rStyle w:val="Hiperhivatkozs"/>
@@ -3330,7 +3330,7 @@
                 <w:noProof/>
                 <w:webHidden/>
               </w:rPr>
-              <w:instrText xml:space="preserve"> PAGEREF _Toc133076239 \h </w:instrText>
+              <w:instrText xml:space="preserve"> PAGEREF _Toc133152682 \h </w:instrText>
             </w:r>
             <w:r>
               <w:rPr>
@@ -3350,7 +3350,7 @@
                 <w:noProof/>
                 <w:webHidden/>
               </w:rPr>
-              <w:t>27</w:t>
+              <w:t>29</w:t>
             </w:r>
             <w:r>
               <w:rPr>
@@ -3371,7 +3371,7 @@
               <w:lang w:eastAsia="hu-HU"/>
             </w:rPr>
           </w:pPr>
-          <w:hyperlink w:anchor="_Toc133076240" w:history="1">
+          <w:hyperlink w:anchor="_Toc133152683" w:history="1">
             <w:r>
               <w:rPr>
                 <w:rStyle w:val="Hiperhivatkozs"/>
@@ -3414,7 +3414,7 @@
                 <w:noProof/>
                 <w:webHidden/>
               </w:rPr>
-              <w:instrText xml:space="preserve"> PAGEREF _Toc133076240 \h </w:instrText>
+              <w:instrText xml:space="preserve"> PAGEREF _Toc133152683 \h </w:instrText>
             </w:r>
             <w:r>
               <w:rPr>
@@ -3434,7 +3434,7 @@
                 <w:noProof/>
                 <w:webHidden/>
               </w:rPr>
-              <w:t>28</w:t>
+              <w:t>30</w:t>
             </w:r>
             <w:r>
               <w:rPr>
@@ -3455,7 +3455,7 @@
               <w:lang w:eastAsia="hu-HU"/>
             </w:rPr>
           </w:pPr>
-          <w:hyperlink w:anchor="_Toc133076241" w:history="1">
+          <w:hyperlink w:anchor="_Toc133152684" w:history="1">
             <w:r>
               <w:rPr>
                 <w:rStyle w:val="Hiperhivatkozs"/>
@@ -3498,7 +3498,7 @@
                 <w:noProof/>
                 <w:webHidden/>
               </w:rPr>
-              <w:instrText xml:space="preserve"> PAGEREF _Toc133076241 \h </w:instrText>
+              <w:instrText xml:space="preserve"> PAGEREF _Toc133152684 \h </w:instrText>
             </w:r>
             <w:r>
               <w:rPr>
@@ -3518,7 +3518,7 @@
                 <w:noProof/>
                 <w:webHidden/>
               </w:rPr>
-              <w:t>30</w:t>
+              <w:t>32</w:t>
             </w:r>
             <w:r>
               <w:rPr>
@@ -3539,7 +3539,7 @@
               <w:lang w:eastAsia="hu-HU"/>
             </w:rPr>
           </w:pPr>
-          <w:hyperlink w:anchor="_Toc133076242" w:history="1">
+          <w:hyperlink w:anchor="_Toc133152685" w:history="1">
             <w:r>
               <w:rPr>
                 <w:rStyle w:val="Hiperhivatkozs"/>
@@ -3582,7 +3582,7 @@
                 <w:noProof/>
                 <w:webHidden/>
               </w:rPr>
-              <w:instrText xml:space="preserve"> PAGEREF _Toc133076242 \h </w:instrText>
+              <w:instrText xml:space="preserve"> PAGEREF _Toc133152685 \h </w:instrText>
             </w:r>
             <w:r>
               <w:rPr>
@@ -3602,7 +3602,7 @@
                 <w:noProof/>
                 <w:webHidden/>
               </w:rPr>
-              <w:t>30</w:t>
+              <w:t>32</w:t>
             </w:r>
             <w:r>
               <w:rPr>
@@ -3663,7 +3663,7 @@
       <w:bookmarkStart w:id="1" w:name="_Ref131977467"/>
       <w:bookmarkStart w:id="2" w:name="_Ref131977470"/>
       <w:bookmarkStart w:id="3" w:name="_Ref131977473"/>
-      <w:bookmarkStart w:id="4" w:name="_Toc133076203"/>
+      <w:bookmarkStart w:id="4" w:name="_Toc133152646"/>
       <w:r>
         <w:lastRenderedPageBreak/>
         <w:t>Bevezetés</w:t>
@@ -3678,7 +3678,7 @@
       <w:pPr>
         <w:pStyle w:val="Cmsor2"/>
       </w:pPr>
-      <w:bookmarkStart w:id="5" w:name="_Toc133076204"/>
+      <w:bookmarkStart w:id="5" w:name="_Toc133152647"/>
       <w:r>
         <w:t>Témaválasztás indoklása</w:t>
       </w:r>
@@ -3883,7 +3883,7 @@
       <w:pPr>
         <w:pStyle w:val="Cmsor2"/>
       </w:pPr>
-      <w:bookmarkStart w:id="6" w:name="_Toc133076205"/>
+      <w:bookmarkStart w:id="6" w:name="_Toc133152648"/>
       <w:r>
         <w:t>Célkitűzés</w:t>
       </w:r>
@@ -4051,7 +4051,7 @@
         <w:lastRenderedPageBreak/>
         <w:t xml:space="preserve"> </w:t>
       </w:r>
-      <w:bookmarkStart w:id="7" w:name="_Toc133076206"/>
+      <w:bookmarkStart w:id="7" w:name="_Toc133152649"/>
       <w:r>
         <w:t>Nyelv</w:t>
       </w:r>
@@ -4207,7 +4207,7 @@
       <w:pPr>
         <w:pStyle w:val="Cmsor2"/>
       </w:pPr>
-      <w:bookmarkStart w:id="8" w:name="_Toc133076207"/>
+      <w:bookmarkStart w:id="8" w:name="_Toc133152650"/>
       <w:r>
         <w:t>T</w:t>
       </w:r>
@@ -4220,7 +4220,7 @@
       <w:pPr>
         <w:pStyle w:val="Cmsor3"/>
       </w:pPr>
-      <w:bookmarkStart w:id="9" w:name="_Toc133076208"/>
+      <w:bookmarkStart w:id="9" w:name="_Toc133152651"/>
       <w:r>
         <w:t>A</w:t>
       </w:r>
@@ -4713,7 +4713,7 @@
       <w:pPr>
         <w:pStyle w:val="Cmsor3"/>
       </w:pPr>
-      <w:bookmarkStart w:id="10" w:name="_Toc133076209"/>
+      <w:bookmarkStart w:id="10" w:name="_Toc133152652"/>
       <w:r>
         <w:t>Az oktatás és a számítástechnika</w:t>
       </w:r>
@@ -5486,7 +5486,7 @@
       <w:pPr>
         <w:pStyle w:val="Cmsor3"/>
       </w:pPr>
-      <w:bookmarkStart w:id="11" w:name="_Toc133076210"/>
+      <w:bookmarkStart w:id="11" w:name="_Toc133152653"/>
       <w:r>
         <w:t xml:space="preserve">Az oktatás és </w:t>
       </w:r>
@@ -5811,7 +5811,7 @@
       <w:r>
         <w:t xml:space="preserve"> </w:t>
       </w:r>
-      <w:bookmarkStart w:id="12" w:name="_Toc133076211"/>
+      <w:bookmarkStart w:id="12" w:name="_Toc133152654"/>
       <w:r>
         <w:t>Duolingo</w:t>
       </w:r>
@@ -5908,7 +5908,7 @@
         </w:rPr>
         <w:fldChar w:fldCharType="separate"/>
       </w:r>
-      <w:bookmarkStart w:id="13" w:name="_Toc133076008"/>
+      <w:bookmarkStart w:id="13" w:name="_Toc133152630"/>
       <w:r>
         <w:rPr>
           <w:noProof/>
@@ -6255,7 +6255,7 @@
       <w:pPr>
         <w:pStyle w:val="Cmsor2"/>
       </w:pPr>
-      <w:bookmarkStart w:id="14" w:name="_Toc133076212"/>
+      <w:bookmarkStart w:id="14" w:name="_Toc133152655"/>
       <w:r>
         <w:t>Quizlet</w:t>
       </w:r>
@@ -6356,7 +6356,7 @@
         </w:rPr>
         <w:fldChar w:fldCharType="separate"/>
       </w:r>
-      <w:bookmarkStart w:id="15" w:name="_Toc133076009"/>
+      <w:bookmarkStart w:id="15" w:name="_Toc133152631"/>
       <w:r>
         <w:rPr>
           <w:noProof/>
@@ -6648,7 +6648,7 @@
       <w:pPr>
         <w:pStyle w:val="Cmsor1"/>
       </w:pPr>
-      <w:bookmarkStart w:id="16" w:name="_Toc133076213"/>
+      <w:bookmarkStart w:id="16" w:name="_Toc133152656"/>
       <w:r>
         <w:t>Java programozási nyelv bemutatása</w:t>
       </w:r>
@@ -6748,7 +6748,7 @@
         </w:rPr>
         <w:fldChar w:fldCharType="separate"/>
       </w:r>
-      <w:bookmarkStart w:id="17" w:name="_Toc133076010"/>
+      <w:bookmarkStart w:id="17" w:name="_Toc133152632"/>
       <w:r>
         <w:rPr>
           <w:noProof/>
@@ -7024,7 +7024,7 @@
       <w:pPr>
         <w:pStyle w:val="Cmsor2"/>
       </w:pPr>
-      <w:bookmarkStart w:id="18" w:name="_Toc133076214"/>
+      <w:bookmarkStart w:id="18" w:name="_Toc133152657"/>
       <w:r>
         <w:t>Alkalmazásfejlesztés Javában</w:t>
       </w:r>
@@ -7204,7 +7204,7 @@
         </w:rPr>
         <w:fldChar w:fldCharType="separate"/>
       </w:r>
-      <w:bookmarkStart w:id="19" w:name="_Toc133076011"/>
+      <w:bookmarkStart w:id="19" w:name="_Toc133152633"/>
       <w:r>
         <w:rPr>
           <w:noProof/>
@@ -7466,7 +7466,7 @@
       <w:pPr>
         <w:pStyle w:val="Cmsor2"/>
       </w:pPr>
-      <w:bookmarkStart w:id="20" w:name="_Toc133076215"/>
+      <w:bookmarkStart w:id="20" w:name="_Toc133152658"/>
       <w:r>
         <w:t xml:space="preserve">A Java </w:t>
       </w:r>
@@ -7822,7 +7822,7 @@
       <w:pPr>
         <w:pStyle w:val="Cmsor2"/>
       </w:pPr>
-      <w:bookmarkStart w:id="21" w:name="_Toc133076216"/>
+      <w:bookmarkStart w:id="21" w:name="_Toc133152659"/>
       <w:r>
         <w:t>A</w:t>
       </w:r>
@@ -8469,7 +8469,7 @@
       <w:pPr>
         <w:pStyle w:val="Cmsor2"/>
       </w:pPr>
-      <w:bookmarkStart w:id="23" w:name="_Toc133076217"/>
+      <w:bookmarkStart w:id="23" w:name="_Toc133152660"/>
       <w:r>
         <w:lastRenderedPageBreak/>
         <w:t>V</w:t>
@@ -8483,7 +8483,7 @@
       <w:pPr>
         <w:pStyle w:val="Cmsor3"/>
       </w:pPr>
-      <w:bookmarkStart w:id="24" w:name="_Toc133076218"/>
+      <w:bookmarkStart w:id="24" w:name="_Toc133152661"/>
       <w:r>
         <w:t>Feltételes utasítások</w:t>
       </w:r>
@@ -9187,7 +9187,7 @@
       <w:pPr>
         <w:pStyle w:val="Cmsor3"/>
       </w:pPr>
-      <w:bookmarkStart w:id="25" w:name="_Toc133076219"/>
+      <w:bookmarkStart w:id="25" w:name="_Toc133152662"/>
       <w:r>
         <w:t>Ciklusszervező utasítások</w:t>
       </w:r>
@@ -9591,7 +9591,7 @@
       <w:r>
         <w:t xml:space="preserve"> </w:t>
       </w:r>
-      <w:bookmarkStart w:id="26" w:name="_Toc133076220"/>
+      <w:bookmarkStart w:id="26" w:name="_Toc133152663"/>
       <w:r>
         <w:t>A tervezés menet</w:t>
       </w:r>
@@ -9605,7 +9605,7 @@
         <w:pStyle w:val="Cmsor2"/>
       </w:pPr>
       <w:bookmarkStart w:id="27" w:name="_Ref132381253"/>
-      <w:bookmarkStart w:id="28" w:name="_Toc133076221"/>
+      <w:bookmarkStart w:id="28" w:name="_Toc133152664"/>
       <w:r>
         <w:t>A</w:t>
       </w:r>
@@ -9656,7 +9656,7 @@
       <w:pPr>
         <w:pStyle w:val="Cmsor3"/>
       </w:pPr>
-      <w:bookmarkStart w:id="29" w:name="_Toc133076222"/>
+      <w:bookmarkStart w:id="29" w:name="_Toc133152665"/>
       <w:r>
         <w:t>Regisztrációs felület</w:t>
       </w:r>
@@ -10192,7 +10192,7 @@
         </w:rPr>
         <w:fldChar w:fldCharType="separate"/>
       </w:r>
-      <w:bookmarkStart w:id="30" w:name="_Toc133076012"/>
+      <w:bookmarkStart w:id="30" w:name="_Toc133152634"/>
       <w:r>
         <w:rPr>
           <w:noProof/>
@@ -10223,7 +10223,7 @@
       <w:pPr>
         <w:pStyle w:val="Cmsor3"/>
       </w:pPr>
-      <w:bookmarkStart w:id="31" w:name="_Toc133076223"/>
+      <w:bookmarkStart w:id="31" w:name="_Toc133152666"/>
       <w:r>
         <w:t>Bejelentkezési felület</w:t>
       </w:r>
@@ -10455,7 +10455,7 @@
         </w:rPr>
         <w:fldChar w:fldCharType="separate"/>
       </w:r>
-      <w:bookmarkStart w:id="32" w:name="_Toc133076013"/>
+      <w:bookmarkStart w:id="32" w:name="_Toc133152635"/>
       <w:r>
         <w:rPr>
           <w:noProof/>
@@ -10486,7 +10486,7 @@
       <w:pPr>
         <w:pStyle w:val="Cmsor3"/>
       </w:pPr>
-      <w:bookmarkStart w:id="33" w:name="_Toc133076224"/>
+      <w:bookmarkStart w:id="33" w:name="_Toc133152667"/>
       <w:r>
         <w:t>Menü felület</w:t>
       </w:r>
@@ -10864,7 +10864,7 @@
         </w:rPr>
         <w:fldChar w:fldCharType="separate"/>
       </w:r>
-      <w:bookmarkStart w:id="34" w:name="_Toc133076014"/>
+      <w:bookmarkStart w:id="34" w:name="_Toc133152636"/>
       <w:r>
         <w:rPr>
           <w:noProof/>
@@ -10896,7 +10896,7 @@
         <w:pStyle w:val="Cmsor3"/>
         <w:spacing w:before="120"/>
       </w:pPr>
-      <w:bookmarkStart w:id="35" w:name="_Toc133076225"/>
+      <w:bookmarkStart w:id="35" w:name="_Toc133152668"/>
       <w:r>
         <w:t>Tematikus s</w:t>
       </w:r>
@@ -11184,7 +11184,7 @@
         </w:rPr>
         <w:fldChar w:fldCharType="separate"/>
       </w:r>
-      <w:bookmarkStart w:id="36" w:name="_Toc133076015"/>
+      <w:bookmarkStart w:id="36" w:name="_Toc133152637"/>
       <w:r>
         <w:rPr>
           <w:noProof/>
@@ -11215,7 +11215,7 @@
       <w:pPr>
         <w:pStyle w:val="Cmsor3"/>
       </w:pPr>
-      <w:bookmarkStart w:id="37" w:name="_Toc133076226"/>
+      <w:bookmarkStart w:id="37" w:name="_Toc133152669"/>
       <w:r>
         <w:t>Szókártyákat tartalmazó szótanuló</w:t>
       </w:r>
@@ -11764,7 +11764,7 @@
         </w:rPr>
         <w:fldChar w:fldCharType="separate"/>
       </w:r>
-      <w:bookmarkStart w:id="38" w:name="_Toc133076016"/>
+      <w:bookmarkStart w:id="38" w:name="_Toc133152638"/>
       <w:r>
         <w:rPr>
           <w:noProof/>
@@ -11795,7 +11795,7 @@
       <w:pPr>
         <w:pStyle w:val="Cmsor3"/>
       </w:pPr>
-      <w:bookmarkStart w:id="39" w:name="_Toc133076227"/>
+      <w:bookmarkStart w:id="39" w:name="_Toc133152670"/>
       <w:r>
         <w:t>Tesztfeladatsor felülete</w:t>
       </w:r>
@@ -12129,7 +12129,7 @@
         </w:rPr>
         <w:fldChar w:fldCharType="separate"/>
       </w:r>
-      <w:bookmarkStart w:id="40" w:name="_Toc133076017"/>
+      <w:bookmarkStart w:id="40" w:name="_Toc133152639"/>
       <w:r>
         <w:rPr>
           <w:noProof/>
@@ -12160,7 +12160,7 @@
       <w:pPr>
         <w:pStyle w:val="Cmsor3"/>
       </w:pPr>
-      <w:bookmarkStart w:id="41" w:name="_Toc133076228"/>
+      <w:bookmarkStart w:id="41" w:name="_Toc133152671"/>
       <w:r>
         <w:t>Szerkesztőnézet felülete</w:t>
       </w:r>
@@ -12348,13 +12348,124 @@
     </w:p>
     <w:p>
       <w:pPr>
+        <w:spacing w:after="0"/>
         <w:jc w:val="center"/>
       </w:pPr>
-    </w:p>
-    <w:p>
-      <w:pPr>
+      <w:r>
+        <w:rPr>
+          <w:noProof/>
+        </w:rPr>
+        <w:drawing>
+          <wp:inline distT="0" distB="0" distL="0" distR="0" wp14:anchorId="34158A8E" wp14:editId="071486B7">
+            <wp:extent cx="3249474" cy="3240000"/>
+            <wp:effectExtent l="0" t="0" r="8255" b="0"/>
+            <wp:docPr id="11" name="Kép 11"/>
+            <wp:cNvGraphicFramePr>
+              <a:graphicFrameLocks xmlns:a="http://schemas.openxmlformats.org/drawingml/2006/main" noChangeAspect="1"/>
+            </wp:cNvGraphicFramePr>
+            <a:graphic xmlns:a="http://schemas.openxmlformats.org/drawingml/2006/main">
+              <a:graphicData uri="http://schemas.openxmlformats.org/drawingml/2006/picture">
+                <pic:pic xmlns:pic="http://schemas.openxmlformats.org/drawingml/2006/picture">
+                  <pic:nvPicPr>
+                    <pic:cNvPr id="0" name="Picture 1"/>
+                    <pic:cNvPicPr>
+                      <a:picLocks noChangeAspect="1" noChangeArrowheads="1"/>
+                    </pic:cNvPicPr>
+                  </pic:nvPicPr>
+                  <pic:blipFill>
+                    <a:blip r:embed="rId19" cstate="print">
+                      <a:extLst>
+                        <a:ext uri="{28A0092B-C50C-407E-A947-70E740481C1C}">
+                          <a14:useLocalDpi xmlns:a14="http://schemas.microsoft.com/office/drawing/2010/main" val="0"/>
+                        </a:ext>
+                      </a:extLst>
+                    </a:blip>
+                    <a:srcRect/>
+                    <a:stretch>
+                      <a:fillRect/>
+                    </a:stretch>
+                  </pic:blipFill>
+                  <pic:spPr bwMode="auto">
+                    <a:xfrm>
+                      <a:off x="0" y="0"/>
+                      <a:ext cx="3249474" cy="3240000"/>
+                    </a:xfrm>
+                    <a:prstGeom prst="rect">
+                      <a:avLst/>
+                    </a:prstGeom>
+                    <a:noFill/>
+                    <a:ln>
+                      <a:noFill/>
+                    </a:ln>
+                  </pic:spPr>
+                </pic:pic>
+              </a:graphicData>
+            </a:graphic>
+          </wp:inline>
+        </w:drawing>
+      </w:r>
+    </w:p>
+    <w:p>
+      <w:pPr>
+        <w:pStyle w:val="Kpalrs"/>
+        <w:spacing w:after="360"/>
         <w:jc w:val="center"/>
-      </w:pPr>
+        <w:rPr>
+          <w:noProof/>
+          <w:color w:val="auto"/>
+          <w:sz w:val="20"/>
+        </w:rPr>
+      </w:pPr>
+      <w:r>
+        <w:rPr>
+          <w:noProof/>
+          <w:color w:val="auto"/>
+          <w:sz w:val="20"/>
+        </w:rPr>
+        <w:fldChar w:fldCharType="begin"/>
+      </w:r>
+      <w:r>
+        <w:rPr>
+          <w:noProof/>
+          <w:color w:val="auto"/>
+          <w:sz w:val="20"/>
+        </w:rPr>
+        <w:instrText xml:space="preserve"> SEQ ábra \* ARABIC </w:instrText>
+      </w:r>
+      <w:r>
+        <w:rPr>
+          <w:noProof/>
+          <w:color w:val="auto"/>
+          <w:sz w:val="20"/>
+        </w:rPr>
+        <w:fldChar w:fldCharType="separate"/>
+      </w:r>
+      <w:bookmarkStart w:id="42" w:name="_Toc133152640"/>
+      <w:r>
+        <w:rPr>
+          <w:noProof/>
+          <w:color w:val="auto"/>
+          <w:sz w:val="20"/>
+        </w:rPr>
+        <w:t>11</w:t>
+      </w:r>
+      <w:r>
+        <w:rPr>
+          <w:noProof/>
+          <w:color w:val="auto"/>
+          <w:sz w:val="20"/>
+        </w:rPr>
+        <w:fldChar w:fldCharType="end"/>
+      </w:r>
+      <w:r>
+        <w:rPr>
+          <w:noProof/>
+          <w:color w:val="auto"/>
+          <w:sz w:val="20"/>
+        </w:rPr>
+        <w:t>. ábra: Szavak szerkesztése ablak drótváza a szerkesztőnézet felületén</w:t>
+      </w:r>
+      <w:bookmarkEnd w:id="42"/>
     </w:p>
     <w:p>
       <w:r>
@@ -12455,15 +12566,118 @@
     </w:p>
     <w:p>
       <w:pPr>
+        <w:spacing w:after="0"/>
         <w:jc w:val="center"/>
       </w:pPr>
-      <w:bookmarkStart w:id="42" w:name="_GoBack"/>
-      <w:bookmarkEnd w:id="42"/>
-    </w:p>
-    <w:p>
-      <w:pPr>
+      <w:r>
+        <w:rPr>
+          <w:noProof/>
+        </w:rPr>
+        <w:lastRenderedPageBreak/>
+        <w:drawing>
+          <wp:inline distT="0" distB="0" distL="0" distR="0" wp14:anchorId="398230F8" wp14:editId="418E219F">
+            <wp:extent cx="3193122" cy="3240000"/>
+            <wp:effectExtent l="0" t="0" r="7620" b="0"/>
+            <wp:docPr id="13" name="Kép 13"/>
+            <wp:cNvGraphicFramePr>
+              <a:graphicFrameLocks xmlns:a="http://schemas.openxmlformats.org/drawingml/2006/main" noChangeAspect="1"/>
+            </wp:cNvGraphicFramePr>
+            <a:graphic xmlns:a="http://schemas.openxmlformats.org/drawingml/2006/main">
+              <a:graphicData uri="http://schemas.openxmlformats.org/drawingml/2006/picture">
+                <pic:pic xmlns:pic="http://schemas.openxmlformats.org/drawingml/2006/picture">
+                  <pic:nvPicPr>
+                    <pic:cNvPr id="13" name="Szerkesztőnézet II. ablak wireframe.png"/>
+                    <pic:cNvPicPr/>
+                  </pic:nvPicPr>
+                  <pic:blipFill>
+                    <a:blip r:embed="rId20" cstate="print">
+                      <a:extLst>
+                        <a:ext uri="{28A0092B-C50C-407E-A947-70E740481C1C}">
+                          <a14:useLocalDpi xmlns:a14="http://schemas.microsoft.com/office/drawing/2010/main" val="0"/>
+                        </a:ext>
+                      </a:extLst>
+                    </a:blip>
+                    <a:stretch>
+                      <a:fillRect/>
+                    </a:stretch>
+                  </pic:blipFill>
+                  <pic:spPr>
+                    <a:xfrm>
+                      <a:off x="0" y="0"/>
+                      <a:ext cx="3193122" cy="3240000"/>
+                    </a:xfrm>
+                    <a:prstGeom prst="rect">
+                      <a:avLst/>
+                    </a:prstGeom>
+                  </pic:spPr>
+                </pic:pic>
+              </a:graphicData>
+            </a:graphic>
+          </wp:inline>
+        </w:drawing>
+      </w:r>
+    </w:p>
+    <w:p>
+      <w:pPr>
+        <w:pStyle w:val="Kpalrs"/>
+        <w:spacing w:after="360"/>
         <w:jc w:val="center"/>
-      </w:pPr>
+        <w:rPr>
+          <w:noProof/>
+          <w:color w:val="auto"/>
+          <w:sz w:val="20"/>
+        </w:rPr>
+      </w:pPr>
+      <w:r>
+        <w:rPr>
+          <w:noProof/>
+          <w:color w:val="auto"/>
+          <w:sz w:val="20"/>
+        </w:rPr>
+        <w:fldChar w:fldCharType="begin"/>
+      </w:r>
+      <w:r>
+        <w:rPr>
+          <w:noProof/>
+          <w:color w:val="auto"/>
+          <w:sz w:val="20"/>
+        </w:rPr>
+        <w:instrText xml:space="preserve"> SEQ ábra \* ARABIC </w:instrText>
+      </w:r>
+      <w:r>
+        <w:rPr>
+          <w:noProof/>
+          <w:color w:val="auto"/>
+          <w:sz w:val="20"/>
+        </w:rPr>
+        <w:fldChar w:fldCharType="separate"/>
+      </w:r>
+      <w:bookmarkStart w:id="43" w:name="_Toc133152641"/>
+      <w:r>
+        <w:rPr>
+          <w:noProof/>
+          <w:color w:val="auto"/>
+          <w:sz w:val="20"/>
+        </w:rPr>
+        <w:t>12</w:t>
+      </w:r>
+      <w:r>
+        <w:rPr>
+          <w:noProof/>
+          <w:color w:val="auto"/>
+          <w:sz w:val="20"/>
+        </w:rPr>
+        <w:fldChar w:fldCharType="end"/>
+      </w:r>
+      <w:r>
+        <w:rPr>
+          <w:noProof/>
+          <w:color w:val="auto"/>
+          <w:sz w:val="20"/>
+        </w:rPr>
+        <w:t>. ábra: Új szószedet/szó hozzáadása ablak drótváza a szerkesztőnézet felületén</w:t>
+      </w:r>
+      <w:bookmarkEnd w:id="43"/>
     </w:p>
     <w:p>
       <w:r>
@@ -12487,29 +12701,129 @@
     </w:p>
     <w:p>
       <w:pPr>
+        <w:spacing w:after="0"/>
         <w:jc w:val="center"/>
       </w:pPr>
-    </w:p>
-    <w:p>
-      <w:pPr>
+      <w:r>
+        <w:rPr>
+          <w:noProof/>
+        </w:rPr>
+        <w:drawing>
+          <wp:inline distT="0" distB="0" distL="0" distR="0" wp14:anchorId="0652AED0" wp14:editId="05CF08EA">
+            <wp:extent cx="3224222" cy="3240000"/>
+            <wp:effectExtent l="0" t="0" r="0" b="0"/>
+            <wp:docPr id="17" name="Kép 17"/>
+            <wp:cNvGraphicFramePr>
+              <a:graphicFrameLocks xmlns:a="http://schemas.openxmlformats.org/drawingml/2006/main" noChangeAspect="1"/>
+            </wp:cNvGraphicFramePr>
+            <a:graphic xmlns:a="http://schemas.openxmlformats.org/drawingml/2006/main">
+              <a:graphicData uri="http://schemas.openxmlformats.org/drawingml/2006/picture">
+                <pic:pic xmlns:pic="http://schemas.openxmlformats.org/drawingml/2006/picture">
+                  <pic:nvPicPr>
+                    <pic:cNvPr id="17" name="Szerkesztőnézet III. ablak wireframe.png"/>
+                    <pic:cNvPicPr/>
+                  </pic:nvPicPr>
+                  <pic:blipFill>
+                    <a:blip r:embed="rId21" cstate="print">
+                      <a:extLst>
+                        <a:ext uri="{28A0092B-C50C-407E-A947-70E740481C1C}">
+                          <a14:useLocalDpi xmlns:a14="http://schemas.microsoft.com/office/drawing/2010/main" val="0"/>
+                        </a:ext>
+                      </a:extLst>
+                    </a:blip>
+                    <a:stretch>
+                      <a:fillRect/>
+                    </a:stretch>
+                  </pic:blipFill>
+                  <pic:spPr>
+                    <a:xfrm>
+                      <a:off x="0" y="0"/>
+                      <a:ext cx="3224222" cy="3240000"/>
+                    </a:xfrm>
+                    <a:prstGeom prst="rect">
+                      <a:avLst/>
+                    </a:prstGeom>
+                  </pic:spPr>
+                </pic:pic>
+              </a:graphicData>
+            </a:graphic>
+          </wp:inline>
+        </w:drawing>
+      </w:r>
+    </w:p>
+    <w:p>
+      <w:pPr>
+        <w:pStyle w:val="Kpalrs"/>
+        <w:spacing w:after="360"/>
         <w:jc w:val="center"/>
-      </w:pPr>
-    </w:p>
-    <w:p>
-      <w:pPr>
-        <w:jc w:val="center"/>
-      </w:pPr>
+        <w:rPr>
+          <w:noProof/>
+          <w:color w:val="auto"/>
+          <w:sz w:val="20"/>
+        </w:rPr>
+      </w:pPr>
+      <w:r>
+        <w:rPr>
+          <w:noProof/>
+          <w:color w:val="auto"/>
+          <w:sz w:val="20"/>
+        </w:rPr>
+        <w:fldChar w:fldCharType="begin"/>
+      </w:r>
+      <w:r>
+        <w:rPr>
+          <w:noProof/>
+          <w:color w:val="auto"/>
+          <w:sz w:val="20"/>
+        </w:rPr>
+        <w:instrText xml:space="preserve"> SEQ ábra \* ARABIC </w:instrText>
+      </w:r>
+      <w:r>
+        <w:rPr>
+          <w:noProof/>
+          <w:color w:val="auto"/>
+          <w:sz w:val="20"/>
+        </w:rPr>
+        <w:fldChar w:fldCharType="separate"/>
+      </w:r>
+      <w:bookmarkStart w:id="44" w:name="_Toc133152642"/>
+      <w:r>
+        <w:rPr>
+          <w:noProof/>
+          <w:color w:val="auto"/>
+          <w:sz w:val="20"/>
+        </w:rPr>
+        <w:t>13</w:t>
+      </w:r>
+      <w:r>
+        <w:rPr>
+          <w:noProof/>
+          <w:color w:val="auto"/>
+          <w:sz w:val="20"/>
+        </w:rPr>
+        <w:fldChar w:fldCharType="end"/>
+      </w:r>
+      <w:r>
+        <w:rPr>
+          <w:noProof/>
+          <w:color w:val="auto"/>
+          <w:sz w:val="20"/>
+        </w:rPr>
+        <w:t>. ábra: Szószedet törlése ablak drótváza a szerkesztőnézet felületén</w:t>
+      </w:r>
+      <w:bookmarkEnd w:id="44"/>
     </w:p>
     <w:p>
       <w:pPr>
         <w:pStyle w:val="Cmsor3"/>
         <w:spacing w:before="120"/>
       </w:pPr>
-      <w:bookmarkStart w:id="43" w:name="_Toc133076229"/>
-      <w:r>
+      <w:bookmarkStart w:id="45" w:name="_Toc133152672"/>
+      <w:r>
+        <w:lastRenderedPageBreak/>
         <w:t>Ranglista felület</w:t>
       </w:r>
-      <w:bookmarkEnd w:id="43"/>
+      <w:bookmarkEnd w:id="45"/>
     </w:p>
     <w:p>
       <w:r>
@@ -12572,7 +12886,6 @@
         <w:rPr>
           <w:noProof/>
         </w:rPr>
-        <w:lastRenderedPageBreak/>
         <w:drawing>
           <wp:inline distT="0" distB="0" distL="0" distR="0" wp14:anchorId="1045D932" wp14:editId="7F40F4A3">
             <wp:extent cx="3600000" cy="3610526"/>
@@ -12591,7 +12904,7 @@
                     </pic:cNvPicPr>
                   </pic:nvPicPr>
                   <pic:blipFill>
-                    <a:blip r:embed="rId19">
+                    <a:blip r:embed="rId22">
                       <a:extLst>
                         <a:ext uri="{28A0092B-C50C-407E-A947-70E740481C1C}">
                           <a14:useLocalDpi xmlns:a14="http://schemas.microsoft.com/office/drawing/2010/main" val="0"/>
@@ -12658,14 +12971,14 @@
         </w:rPr>
         <w:fldChar w:fldCharType="separate"/>
       </w:r>
-      <w:bookmarkStart w:id="44" w:name="_Toc133076018"/>
+      <w:bookmarkStart w:id="46" w:name="_Toc133152643"/>
       <w:r>
         <w:rPr>
           <w:noProof/>
           <w:color w:val="auto"/>
           <w:sz w:val="20"/>
         </w:rPr>
-        <w:t>11</w:t>
+        <w:t>14</w:t>
       </w:r>
       <w:r>
         <w:rPr>
@@ -12683,17 +12996,17 @@
         </w:rPr>
         <w:t>. ábra: Ranglista felület drótváza</w:t>
       </w:r>
-      <w:bookmarkEnd w:id="44"/>
+      <w:bookmarkEnd w:id="46"/>
     </w:p>
     <w:p>
       <w:pPr>
         <w:pStyle w:val="Cmsor2"/>
       </w:pPr>
-      <w:bookmarkStart w:id="45" w:name="_Toc133076230"/>
+      <w:bookmarkStart w:id="47" w:name="_Toc133152673"/>
       <w:r>
         <w:t>Használati eset diagram</w:t>
       </w:r>
-      <w:bookmarkEnd w:id="45"/>
+      <w:bookmarkEnd w:id="47"/>
     </w:p>
     <w:p>
       <w:r>
@@ -12731,7 +13044,7 @@
                     <pic:cNvPicPr/>
                   </pic:nvPicPr>
                   <pic:blipFill>
-                    <a:blip r:embed="rId20">
+                    <a:blip r:embed="rId23">
                       <a:extLst>
                         <a:ext uri="{28A0092B-C50C-407E-A947-70E740481C1C}">
                           <a14:useLocalDpi xmlns:a14="http://schemas.microsoft.com/office/drawing/2010/main" val="0"/>
@@ -12793,14 +13106,14 @@
         </w:rPr>
         <w:fldChar w:fldCharType="separate"/>
       </w:r>
-      <w:bookmarkStart w:id="46" w:name="_Toc133076019"/>
+      <w:bookmarkStart w:id="48" w:name="_Toc133152644"/>
       <w:r>
         <w:rPr>
           <w:noProof/>
           <w:color w:val="auto"/>
           <w:sz w:val="20"/>
         </w:rPr>
-        <w:t>12</w:t>
+        <w:t>15</w:t>
       </w:r>
       <w:r>
         <w:rPr>
@@ -12818,17 +13131,18 @@
         </w:rPr>
         <w:t>. ábra: Használati eset diagram</w:t>
       </w:r>
-      <w:bookmarkEnd w:id="46"/>
+      <w:bookmarkEnd w:id="48"/>
     </w:p>
     <w:p>
       <w:pPr>
         <w:pStyle w:val="Cmsor2"/>
       </w:pPr>
-      <w:bookmarkStart w:id="47" w:name="_Toc133076231"/>
-      <w:r>
+      <w:bookmarkStart w:id="49" w:name="_Toc133152674"/>
+      <w:r>
+        <w:lastRenderedPageBreak/>
         <w:t>Adatbázis megtervezése</w:t>
       </w:r>
-      <w:bookmarkEnd w:id="47"/>
+      <w:bookmarkEnd w:id="49"/>
     </w:p>
     <w:p>
       <w:r>
@@ -12938,7 +13252,6 @@
         <w:rPr>
           <w:noProof/>
         </w:rPr>
-        <w:lastRenderedPageBreak/>
         <w:drawing>
           <wp:inline distT="0" distB="0" distL="0" distR="0" wp14:anchorId="7E98FC03" wp14:editId="21C19A03">
             <wp:extent cx="5580000" cy="1389443"/>
@@ -12955,7 +13268,7 @@
                     <pic:cNvPicPr/>
                   </pic:nvPicPr>
                   <pic:blipFill>
-                    <a:blip r:embed="rId21">
+                    <a:blip r:embed="rId24">
                       <a:extLst>
                         <a:ext uri="{28A0092B-C50C-407E-A947-70E740481C1C}">
                           <a14:useLocalDpi xmlns:a14="http://schemas.microsoft.com/office/drawing/2010/main" val="0"/>
@@ -13017,14 +13330,14 @@
         </w:rPr>
         <w:fldChar w:fldCharType="separate"/>
       </w:r>
-      <w:bookmarkStart w:id="48" w:name="_Toc133076020"/>
+      <w:bookmarkStart w:id="50" w:name="_Toc133152645"/>
       <w:r>
         <w:rPr>
           <w:noProof/>
           <w:color w:val="auto"/>
           <w:sz w:val="20"/>
         </w:rPr>
-        <w:t>13</w:t>
+        <w:t>16</w:t>
       </w:r>
       <w:r>
         <w:rPr>
@@ -13042,20 +13355,20 @@
         </w:rPr>
         <w:t>. ábra: Az adatbázis táblái és az azok közötti kapcsolatok</w:t>
       </w:r>
-      <w:bookmarkEnd w:id="48"/>
+      <w:bookmarkEnd w:id="50"/>
     </w:p>
     <w:p>
       <w:pPr>
         <w:pStyle w:val="Cmsor3"/>
       </w:pPr>
-      <w:bookmarkStart w:id="49" w:name="_Toc133076232"/>
+      <w:bookmarkStart w:id="51" w:name="_Toc133152675"/>
       <w:r>
         <w:t>Felhasználók táb</w:t>
       </w:r>
       <w:r>
         <w:t>la</w:t>
       </w:r>
-      <w:bookmarkEnd w:id="49"/>
+      <w:bookmarkEnd w:id="51"/>
     </w:p>
     <w:p>
       <w:r>
@@ -13221,11 +13534,11 @@
       <w:pPr>
         <w:pStyle w:val="Cmsor3"/>
       </w:pPr>
-      <w:bookmarkStart w:id="50" w:name="_Toc133076233"/>
+      <w:bookmarkStart w:id="52" w:name="_Toc133152676"/>
       <w:r>
         <w:t>Témakörök tábla</w:t>
       </w:r>
-      <w:bookmarkEnd w:id="50"/>
+      <w:bookmarkEnd w:id="52"/>
     </w:p>
     <w:p>
       <w:r>
@@ -13424,11 +13737,12 @@
       <w:pPr>
         <w:pStyle w:val="Cmsor3"/>
       </w:pPr>
-      <w:bookmarkStart w:id="51" w:name="_Toc133076234"/>
-      <w:r>
+      <w:bookmarkStart w:id="53" w:name="_Toc133152677"/>
+      <w:r>
+        <w:lastRenderedPageBreak/>
         <w:t>Szavak tábla</w:t>
       </w:r>
-      <w:bookmarkEnd w:id="51"/>
+      <w:bookmarkEnd w:id="53"/>
     </w:p>
     <w:p>
       <w:r>
@@ -13548,12 +13862,11 @@
       <w:pPr>
         <w:pStyle w:val="Cmsor3"/>
       </w:pPr>
-      <w:bookmarkStart w:id="52" w:name="_Toc133076235"/>
-      <w:r>
-        <w:lastRenderedPageBreak/>
+      <w:bookmarkStart w:id="54" w:name="_Toc133152678"/>
+      <w:r>
         <w:t>Tananyag tábla</w:t>
       </w:r>
-      <w:bookmarkEnd w:id="52"/>
+      <w:bookmarkEnd w:id="54"/>
     </w:p>
     <w:p>
       <w:r>
@@ -13648,11 +13961,11 @@
       <w:pPr>
         <w:pStyle w:val="Cmsor3"/>
       </w:pPr>
-      <w:bookmarkStart w:id="53" w:name="_Toc133076236"/>
+      <w:bookmarkStart w:id="55" w:name="_Toc133152679"/>
       <w:r>
         <w:t>Eredmények tábla</w:t>
       </w:r>
-      <w:bookmarkEnd w:id="53"/>
+      <w:bookmarkEnd w:id="55"/>
     </w:p>
     <w:p>
       <w:r>
@@ -13767,7 +14080,7 @@
       <w:pPr>
         <w:pStyle w:val="Cmsor1"/>
       </w:pPr>
-      <w:bookmarkStart w:id="54" w:name="_Toc133076237"/>
+      <w:bookmarkStart w:id="56" w:name="_Toc133152680"/>
       <w:r>
         <w:t xml:space="preserve">A </w:t>
       </w:r>
@@ -13777,29 +14090,112 @@
       <w:r>
         <w:t xml:space="preserve"> menetének leírása</w:t>
       </w:r>
-      <w:bookmarkEnd w:id="54"/>
+      <w:bookmarkEnd w:id="56"/>
+    </w:p>
+    <w:p>
+      <w:pPr>
+        <w:pStyle w:val="Cmsor2"/>
+      </w:pPr>
+      <w:r>
+        <w:t>MVC modell</w:t>
+      </w:r>
+    </w:p>
+    <w:p>
+      <w:r>
+        <w:t xml:space="preserve">Az alkalmazás fejlesztése során törekedtem arra, hogy a projekt felépítése az MVC modell alapjaira épüljön. Az MVC modell a </w:t>
+      </w:r>
+      <w:proofErr w:type="spellStart"/>
+      <w:r>
+        <w:t>Model-View-Controller</w:t>
+      </w:r>
+      <w:proofErr w:type="spellEnd"/>
+      <w:r>
+        <w:t xml:space="preserve"> </w:t>
+      </w:r>
+      <w:r>
+        <w:t>rövidítése</w:t>
+      </w:r>
+      <w:r>
+        <w:t>, melynek magyar megnevezése a Modell-Nézet-Vezérlés.</w:t>
+      </w:r>
+      <w:r>
+        <w:t xml:space="preserve"> Az MVC </w:t>
+      </w:r>
+      <w:r>
+        <w:t>eg</w:t>
+      </w:r>
+      <w:r>
+        <w:t>y</w:t>
+      </w:r>
+      <w:bookmarkStart w:id="57" w:name="_GoBack"/>
+      <w:bookmarkEnd w:id="57"/>
+    </w:p>
+    <w:p>
+      <w:pPr>
+        <w:pStyle w:val="Cmsor2"/>
+      </w:pPr>
+      <w:proofErr w:type="spellStart"/>
+      <w:r>
+        <w:lastRenderedPageBreak/>
+        <w:t>Model</w:t>
+      </w:r>
+      <w:proofErr w:type="spellEnd"/>
+      <w:r>
+        <w:t xml:space="preserve"> </w:t>
+      </w:r>
+      <w:proofErr w:type="spellStart"/>
+      <w:r>
+        <w:t>package</w:t>
+      </w:r>
+      <w:proofErr w:type="spellEnd"/>
+      <w:r>
+        <w:t xml:space="preserve"> </w:t>
+      </w:r>
+      <w:r>
+        <w:t>osztályai</w:t>
+      </w:r>
+    </w:p>
+    <w:p>
+      <w:pPr>
+        <w:pStyle w:val="Cmsor2"/>
+      </w:pPr>
+      <w:proofErr w:type="spellStart"/>
+      <w:r>
+        <w:t>View</w:t>
+      </w:r>
+      <w:proofErr w:type="spellEnd"/>
+      <w:r>
+        <w:t xml:space="preserve"> </w:t>
+      </w:r>
+      <w:proofErr w:type="spellStart"/>
+      <w:r>
+        <w:t>package</w:t>
+      </w:r>
+      <w:proofErr w:type="spellEnd"/>
+      <w:r>
+        <w:t xml:space="preserve"> tartalma</w:t>
+      </w:r>
+    </w:p>
+    <w:p>
+      <w:pPr>
+        <w:pStyle w:val="Cmsor1"/>
+      </w:pPr>
+      <w:bookmarkStart w:id="58" w:name="_Toc133152681"/>
+      <w:r>
+        <w:t>Eredmények</w:t>
+      </w:r>
+      <w:bookmarkEnd w:id="58"/>
     </w:p>
     <w:p/>
     <w:p>
       <w:pPr>
         <w:pStyle w:val="Cmsor1"/>
       </w:pPr>
-      <w:bookmarkStart w:id="55" w:name="_Toc133076238"/>
-      <w:r>
-        <w:t>Eredmények</w:t>
-      </w:r>
-      <w:bookmarkEnd w:id="55"/>
-    </w:p>
-    <w:p/>
-    <w:p>
-      <w:pPr>
-        <w:pStyle w:val="Cmsor1"/>
-      </w:pPr>
-      <w:bookmarkStart w:id="56" w:name="_Toc133076239"/>
+      <w:bookmarkStart w:id="59" w:name="_Toc133152682"/>
       <w:r>
         <w:t>Összefoglalás</w:t>
       </w:r>
-      <w:bookmarkEnd w:id="56"/>
+      <w:bookmarkEnd w:id="59"/>
     </w:p>
     <w:p/>
     <w:p>
@@ -13821,14 +14217,14 @@
       <w:pPr>
         <w:pStyle w:val="Cmsor1"/>
       </w:pPr>
-      <w:bookmarkStart w:id="57" w:name="_Toc133076240"/>
+      <w:bookmarkStart w:id="60" w:name="_Toc133152683"/>
       <w:r>
         <w:lastRenderedPageBreak/>
         <w:t>Irodalomjegyzék</w:t>
       </w:r>
-      <w:bookmarkStart w:id="58" w:name="_Ref131977940"/>
-      <w:bookmarkStart w:id="59" w:name="_Ref131978710"/>
-      <w:bookmarkEnd w:id="57"/>
+      <w:bookmarkStart w:id="61" w:name="_Ref131977940"/>
+      <w:bookmarkStart w:id="62" w:name="_Ref131978710"/>
+      <w:bookmarkEnd w:id="60"/>
     </w:p>
     <w:p>
       <w:pPr>
@@ -13840,13 +14236,13 @@
         <w:spacing w:after="0"/>
         <w:ind w:left="567" w:hanging="567"/>
       </w:pPr>
-      <w:bookmarkStart w:id="60" w:name="_Ref131982756"/>
-      <w:bookmarkEnd w:id="58"/>
-      <w:bookmarkEnd w:id="59"/>
+      <w:bookmarkStart w:id="63" w:name="_Ref131982756"/>
+      <w:bookmarkEnd w:id="61"/>
+      <w:bookmarkEnd w:id="62"/>
       <w:r>
         <w:t>Az angol nyelv rövid történelmi áttekintése</w:t>
       </w:r>
-      <w:bookmarkEnd w:id="60"/>
+      <w:bookmarkEnd w:id="63"/>
       <w:r>
         <w:t>:</w:t>
       </w:r>
@@ -13860,7 +14256,7 @@
           <w:rStyle w:val="Hiperhivatkozs"/>
         </w:rPr>
       </w:pPr>
-      <w:hyperlink r:id="rId22" w:history="1">
+      <w:hyperlink r:id="rId25" w:history="1">
         <w:r>
           <w:rPr>
             <w:rStyle w:val="Hiperhivatkozs"/>
@@ -13894,11 +14290,11 @@
         <w:spacing w:after="0"/>
         <w:ind w:left="567" w:hanging="567"/>
       </w:pPr>
-      <w:bookmarkStart w:id="61" w:name="_Ref131982750"/>
+      <w:bookmarkStart w:id="64" w:name="_Ref131982750"/>
       <w:r>
         <w:t>Az angol nyelv rövid történelmi áttekintése</w:t>
       </w:r>
-      <w:bookmarkEnd w:id="61"/>
+      <w:bookmarkEnd w:id="64"/>
       <w:r>
         <w:t>:</w:t>
       </w:r>
@@ -13907,7 +14303,7 @@
       <w:pPr>
         <w:ind w:left="567"/>
       </w:pPr>
-      <w:hyperlink r:id="rId23" w:history="1">
+      <w:hyperlink r:id="rId26" w:history="1">
         <w:r>
           <w:rPr>
             <w:rStyle w:val="Hiperhivatkozs"/>
@@ -13929,7 +14325,7 @@
         <w:spacing w:after="0"/>
         <w:ind w:left="567" w:hanging="567"/>
       </w:pPr>
-      <w:bookmarkStart w:id="62" w:name="_Ref132392040"/>
+      <w:bookmarkStart w:id="65" w:name="_Ref132392040"/>
       <w:r>
         <w:t xml:space="preserve">Az oktatás és </w:t>
       </w:r>
@@ -13948,7 +14344,7 @@
       <w:r>
         <w:t>történelmi bemutatása</w:t>
       </w:r>
-      <w:bookmarkEnd w:id="62"/>
+      <w:bookmarkEnd w:id="65"/>
       <w:r>
         <w:t>:</w:t>
       </w:r>
@@ -13958,7 +14354,7 @@
         <w:ind w:left="567"/>
         <w:jc w:val="left"/>
       </w:pPr>
-      <w:hyperlink r:id="rId24" w:history="1">
+      <w:hyperlink r:id="rId27" w:history="1">
         <w:r>
           <w:rPr>
             <w:rStyle w:val="Hiperhivatkozs"/>
@@ -13994,7 +14390,7 @@
         <w:spacing w:after="0"/>
         <w:ind w:left="567" w:hanging="567"/>
       </w:pPr>
-      <w:bookmarkStart w:id="63" w:name="_Ref132405623"/>
+      <w:bookmarkStart w:id="66" w:name="_Ref132405623"/>
       <w:r>
         <w:t xml:space="preserve">Az oktatás és </w:t>
       </w:r>
@@ -14013,7 +14409,7 @@
       <w:r>
         <w:t>történelmi bemutatása</w:t>
       </w:r>
-      <w:bookmarkEnd w:id="63"/>
+      <w:bookmarkEnd w:id="66"/>
       <w:r>
         <w:t>:</w:t>
       </w:r>
@@ -14022,7 +14418,7 @@
       <w:pPr>
         <w:ind w:left="567"/>
       </w:pPr>
-      <w:hyperlink r:id="rId25" w:history="1">
+      <w:hyperlink r:id="rId28" w:history="1">
         <w:r>
           <w:rPr>
             <w:rStyle w:val="Hiperhivatkozs"/>
@@ -14051,7 +14447,7 @@
         <w:ind w:left="567" w:hanging="567"/>
         <w:jc w:val="left"/>
       </w:pPr>
-      <w:bookmarkStart w:id="64" w:name="_Ref132457957"/>
+      <w:bookmarkStart w:id="67" w:name="_Ref132457957"/>
       <w:r>
         <w:t>Horváth Ildikó</w:t>
       </w:r>
@@ -14077,7 +14473,7 @@
         <w:ind w:left="567"/>
         <w:jc w:val="left"/>
       </w:pPr>
-      <w:hyperlink r:id="rId26" w:history="1">
+      <w:hyperlink r:id="rId29" w:history="1">
         <w:r>
           <w:rPr>
             <w:rStyle w:val="Hiperhivatkozs"/>
@@ -14085,7 +14481,7 @@
           <w:t>https://www.hte.hu/documents/3102649/4239802/HT_2017_1_2_Horvath.pdf</w:t>
         </w:r>
       </w:hyperlink>
-      <w:bookmarkEnd w:id="64"/>
+      <w:bookmarkEnd w:id="67"/>
     </w:p>
     <w:p>
       <w:pPr>
@@ -14111,14 +14507,14 @@
         <w:spacing w:after="0"/>
         <w:ind w:left="567" w:hanging="567"/>
       </w:pPr>
-      <w:bookmarkStart w:id="65" w:name="_Ref131977483"/>
+      <w:bookmarkStart w:id="68" w:name="_Ref131977483"/>
       <w:r>
         <w:t xml:space="preserve">1. ábra: </w:t>
       </w:r>
       <w:r>
         <w:t>Duolingo logó</w:t>
       </w:r>
-      <w:bookmarkEnd w:id="65"/>
+      <w:bookmarkEnd w:id="68"/>
       <w:r>
         <w:t>:</w:t>
       </w:r>
@@ -14127,7 +14523,7 @@
       <w:pPr>
         <w:ind w:left="567"/>
       </w:pPr>
-      <w:hyperlink r:id="rId27" w:history="1">
+      <w:hyperlink r:id="rId30" w:history="1">
         <w:r>
           <w:rPr>
             <w:rStyle w:val="Hiperhivatkozs"/>
@@ -14155,11 +14551,11 @@
         <w:spacing w:after="0"/>
         <w:ind w:left="567" w:hanging="567"/>
       </w:pPr>
-      <w:bookmarkStart w:id="66" w:name="_Ref131979168"/>
+      <w:bookmarkStart w:id="69" w:name="_Ref131979168"/>
       <w:r>
         <w:t>Duolingo bemutatása</w:t>
       </w:r>
-      <w:bookmarkEnd w:id="66"/>
+      <w:bookmarkEnd w:id="69"/>
       <w:r>
         <w:t>:</w:t>
       </w:r>
@@ -14169,7 +14565,7 @@
         <w:spacing w:after="0"/>
         <w:ind w:left="958" w:hanging="391"/>
       </w:pPr>
-      <w:hyperlink r:id="rId28" w:history="1">
+      <w:hyperlink r:id="rId31" w:history="1">
         <w:r>
           <w:rPr>
             <w:rStyle w:val="Hiperhivatkozs"/>
@@ -14202,14 +14598,14 @@
         <w:spacing w:after="0"/>
         <w:ind w:left="567" w:hanging="567"/>
       </w:pPr>
-      <w:bookmarkStart w:id="67" w:name="_Ref131983926"/>
+      <w:bookmarkStart w:id="70" w:name="_Ref131983926"/>
       <w:r>
         <w:t xml:space="preserve">2. ábra: </w:t>
       </w:r>
       <w:r>
         <w:t>Quizlet logó</w:t>
       </w:r>
-      <w:bookmarkEnd w:id="67"/>
+      <w:bookmarkEnd w:id="70"/>
       <w:r>
         <w:t>:</w:t>
       </w:r>
@@ -14218,7 +14614,7 @@
       <w:pPr>
         <w:ind w:left="567"/>
       </w:pPr>
-      <w:hyperlink r:id="rId29" w:history="1">
+      <w:hyperlink r:id="rId32" w:history="1">
         <w:r>
           <w:rPr>
             <w:rStyle w:val="Hiperhivatkozs"/>
@@ -14246,11 +14642,11 @@
         <w:spacing w:after="0"/>
         <w:ind w:left="567" w:hanging="567"/>
       </w:pPr>
-      <w:bookmarkStart w:id="68" w:name="_Ref131985142"/>
+      <w:bookmarkStart w:id="71" w:name="_Ref131985142"/>
       <w:r>
         <w:t>Quizlet bemutatása</w:t>
       </w:r>
-      <w:bookmarkEnd w:id="68"/>
+      <w:bookmarkEnd w:id="71"/>
       <w:r>
         <w:t>:</w:t>
       </w:r>
@@ -14259,7 +14655,7 @@
       <w:pPr>
         <w:ind w:left="624"/>
       </w:pPr>
-      <w:hyperlink r:id="rId30" w:history="1">
+      <w:hyperlink r:id="rId33" w:history="1">
         <w:r>
           <w:rPr>
             <w:rStyle w:val="Hiperhivatkozs"/>
@@ -14290,7 +14686,7 @@
         <w:spacing w:after="0"/>
         <w:ind w:left="567" w:hanging="567"/>
       </w:pPr>
-      <w:bookmarkStart w:id="69" w:name="_Ref132488662"/>
+      <w:bookmarkStart w:id="72" w:name="_Ref132488662"/>
       <w:r>
         <w:lastRenderedPageBreak/>
         <w:t xml:space="preserve">3. ábra: </w:t>
@@ -14307,7 +14703,7 @@
       <w:r>
         <w:t>ja</w:t>
       </w:r>
-      <w:bookmarkEnd w:id="69"/>
+      <w:bookmarkEnd w:id="72"/>
       <w:r>
         <w:t>:</w:t>
       </w:r>
@@ -14317,7 +14713,7 @@
         <w:spacing w:after="0"/>
         <w:ind w:left="567"/>
       </w:pPr>
-      <w:hyperlink r:id="rId31" w:history="1">
+      <w:hyperlink r:id="rId34" w:history="1">
         <w:r>
           <w:rPr>
             <w:rStyle w:val="Hiperhivatkozs"/>
@@ -14345,8 +14741,8 @@
         <w:ind w:left="567" w:hanging="567"/>
         <w:jc w:val="left"/>
       </w:pPr>
-      <w:bookmarkStart w:id="70" w:name="_Ref132484275"/>
-      <w:bookmarkStart w:id="71" w:name="_Ref132497352"/>
+      <w:bookmarkStart w:id="73" w:name="_Ref132484275"/>
+      <w:bookmarkStart w:id="74" w:name="_Ref132497352"/>
       <w:r>
         <w:t>Kovács Zsuzsanna,</w:t>
       </w:r>
@@ -14378,18 +14774,18 @@
       <w:r>
         <w:t xml:space="preserve"> Budapest, 2009</w:t>
       </w:r>
-      <w:bookmarkEnd w:id="70"/>
+      <w:bookmarkEnd w:id="73"/>
       <w:r>
         <w:t>:</w:t>
       </w:r>
-      <w:bookmarkEnd w:id="71"/>
+      <w:bookmarkEnd w:id="74"/>
     </w:p>
     <w:p>
       <w:pPr>
         <w:ind w:left="567"/>
         <w:jc w:val="left"/>
       </w:pPr>
-      <w:hyperlink r:id="rId32" w:history="1">
+      <w:hyperlink r:id="rId35" w:history="1">
         <w:r>
           <w:rPr>
             <w:rStyle w:val="Hiperhivatkozs"/>
@@ -14418,8 +14814,8 @@
         <w:ind w:left="567" w:hanging="567"/>
         <w:jc w:val="left"/>
       </w:pPr>
-      <w:bookmarkStart w:id="72" w:name="_Ref132489945"/>
-      <w:bookmarkStart w:id="73" w:name="_Ref132496381"/>
+      <w:bookmarkStart w:id="75" w:name="_Ref132489945"/>
+      <w:bookmarkStart w:id="76" w:name="_Ref132496381"/>
       <w:proofErr w:type="spellStart"/>
       <w:r>
         <w:t>Tömösközi</w:t>
@@ -14434,18 +14830,18 @@
       <w:r>
         <w:t>Eger, 2013</w:t>
       </w:r>
-      <w:bookmarkEnd w:id="72"/>
+      <w:bookmarkEnd w:id="75"/>
       <w:r>
         <w:t>:</w:t>
       </w:r>
-      <w:bookmarkEnd w:id="73"/>
+      <w:bookmarkEnd w:id="76"/>
     </w:p>
     <w:p>
       <w:pPr>
         <w:ind w:left="567"/>
         <w:jc w:val="left"/>
       </w:pPr>
-      <w:hyperlink r:id="rId33" w:history="1">
+      <w:hyperlink r:id="rId36" w:history="1">
         <w:r>
           <w:rPr>
             <w:rStyle w:val="Hiperhivatkozs"/>
@@ -14471,7 +14867,7 @@
         <w:ind w:left="567" w:hanging="567"/>
         <w:jc w:val="left"/>
       </w:pPr>
-      <w:bookmarkStart w:id="74" w:name="_Ref132491526"/>
+      <w:bookmarkStart w:id="77" w:name="_Ref132491526"/>
       <w:r>
         <w:t>4. ábra</w:t>
       </w:r>
@@ -14481,7 +14877,7 @@
       <w:r>
         <w:t xml:space="preserve"> A forráskódtól a programig</w:t>
       </w:r>
-      <w:bookmarkEnd w:id="74"/>
+      <w:bookmarkEnd w:id="77"/>
       <w:r>
         <w:t>:</w:t>
       </w:r>
@@ -14491,7 +14887,7 @@
         <w:ind w:left="567"/>
         <w:jc w:val="left"/>
       </w:pPr>
-      <w:hyperlink r:id="rId34" w:history="1">
+      <w:hyperlink r:id="rId37" w:history="1">
         <w:r>
           <w:rPr>
             <w:rStyle w:val="Hiperhivatkozs"/>
@@ -14521,14 +14917,14 @@
         <w:ind w:left="567" w:hanging="567"/>
         <w:jc w:val="left"/>
       </w:pPr>
-      <w:bookmarkStart w:id="75" w:name="_Ref132495577"/>
+      <w:bookmarkStart w:id="78" w:name="_Ref132495577"/>
       <w:r>
         <w:t>A Java nyelv főbb jellemzői</w:t>
       </w:r>
       <w:r>
         <w:t>:</w:t>
       </w:r>
-      <w:bookmarkEnd w:id="75"/>
+      <w:bookmarkEnd w:id="78"/>
     </w:p>
     <w:p>
       <w:pPr>
@@ -14536,7 +14932,7 @@
         <w:ind w:left="567"/>
         <w:jc w:val="left"/>
       </w:pPr>
-      <w:hyperlink r:id="rId35" w:history="1">
+      <w:hyperlink r:id="rId38" w:history="1">
         <w:r>
           <w:rPr>
             <w:rStyle w:val="Hiperhivatkozs"/>
@@ -14562,7 +14958,7 @@
         <w:ind w:left="567" w:hanging="567"/>
         <w:jc w:val="left"/>
       </w:pPr>
-      <w:bookmarkStart w:id="76" w:name="_Ref132577071"/>
+      <w:bookmarkStart w:id="79" w:name="_Ref132577071"/>
       <w:r>
         <w:t>Nagy Gusztáv</w:t>
       </w:r>
@@ -14575,7 +14971,7 @@
       <w:r>
         <w:t>Java programozás, 2007:</w:t>
       </w:r>
-      <w:bookmarkEnd w:id="76"/>
+      <w:bookmarkEnd w:id="79"/>
     </w:p>
     <w:p>
       <w:pPr>
@@ -14584,7 +14980,7 @@
         <w:ind w:left="567"/>
         <w:jc w:val="left"/>
       </w:pPr>
-      <w:hyperlink r:id="rId36" w:history="1">
+      <w:hyperlink r:id="rId39" w:history="1">
         <w:r>
           <w:rPr>
             <w:rStyle w:val="Hiperhivatkozs"/>
@@ -14624,7 +15020,7 @@
           <w:u w:val="none"/>
         </w:rPr>
       </w:pPr>
-      <w:bookmarkStart w:id="77" w:name="_Toc133076241"/>
+      <w:bookmarkStart w:id="80" w:name="_Toc133152684"/>
       <w:r>
         <w:rPr>
           <w:rStyle w:val="Hiperhivatkozs"/>
@@ -14634,7 +15030,7 @@
         <w:lastRenderedPageBreak/>
         <w:t>Ábrajegyzék</w:t>
       </w:r>
-      <w:bookmarkEnd w:id="77"/>
+      <w:bookmarkEnd w:id="80"/>
     </w:p>
     <w:p>
       <w:pPr>
@@ -14658,7 +15054,7 @@
       <w:r>
         <w:fldChar w:fldCharType="separate"/>
       </w:r>
-      <w:hyperlink w:anchor="_Toc133076008" w:history="1">
+      <w:hyperlink w:anchor="_Toc133152630" w:history="1">
         <w:r>
           <w:rPr>
             <w:rStyle w:val="Hiperhivatkozs"/>
@@ -14685,7 +15081,7 @@
             <w:noProof/>
             <w:webHidden/>
           </w:rPr>
-          <w:instrText xml:space="preserve"> PAGEREF _Toc133076008 \h </w:instrText>
+          <w:instrText xml:space="preserve"> PAGEREF _Toc133152630 \h </w:instrText>
         </w:r>
         <w:r>
           <w:rPr>
@@ -14729,7 +15125,7 @@
           <w:lang w:eastAsia="hu-HU"/>
         </w:rPr>
       </w:pPr>
-      <w:hyperlink w:anchor="_Toc133076009" w:history="1">
+      <w:hyperlink w:anchor="_Toc133152631" w:history="1">
         <w:r>
           <w:rPr>
             <w:rStyle w:val="Hiperhivatkozs"/>
@@ -14756,7 +15152,7 @@
             <w:noProof/>
             <w:webHidden/>
           </w:rPr>
-          <w:instrText xml:space="preserve"> PAGEREF _Toc133076009 \h </w:instrText>
+          <w:instrText xml:space="preserve"> PAGEREF _Toc133152631 \h </w:instrText>
         </w:r>
         <w:r>
           <w:rPr>
@@ -14800,7 +15196,7 @@
           <w:lang w:eastAsia="hu-HU"/>
         </w:rPr>
       </w:pPr>
-      <w:hyperlink w:anchor="_Toc133076010" w:history="1">
+      <w:hyperlink w:anchor="_Toc133152632" w:history="1">
         <w:r>
           <w:rPr>
             <w:rStyle w:val="Hiperhivatkozs"/>
@@ -14827,7 +15223,7 @@
             <w:noProof/>
             <w:webHidden/>
           </w:rPr>
-          <w:instrText xml:space="preserve"> PAGEREF _Toc133076010 \h </w:instrText>
+          <w:instrText xml:space="preserve"> PAGEREF _Toc133152632 \h </w:instrText>
         </w:r>
         <w:r>
           <w:rPr>
@@ -14871,7 +15267,7 @@
           <w:lang w:eastAsia="hu-HU"/>
         </w:rPr>
       </w:pPr>
-      <w:hyperlink w:anchor="_Toc133076011" w:history="1">
+      <w:hyperlink w:anchor="_Toc133152633" w:history="1">
         <w:r>
           <w:rPr>
             <w:rStyle w:val="Hiperhivatkozs"/>
@@ -14898,7 +15294,7 @@
             <w:noProof/>
             <w:webHidden/>
           </w:rPr>
-          <w:instrText xml:space="preserve"> PAGEREF _Toc133076011 \h </w:instrText>
+          <w:instrText xml:space="preserve"> PAGEREF _Toc133152633 \h </w:instrText>
         </w:r>
         <w:r>
           <w:rPr>
@@ -14942,7 +15338,7 @@
           <w:lang w:eastAsia="hu-HU"/>
         </w:rPr>
       </w:pPr>
-      <w:hyperlink w:anchor="_Toc133076012" w:history="1">
+      <w:hyperlink w:anchor="_Toc133152634" w:history="1">
         <w:r>
           <w:rPr>
             <w:rStyle w:val="Hiperhivatkozs"/>
@@ -14969,7 +15365,7 @@
             <w:noProof/>
             <w:webHidden/>
           </w:rPr>
-          <w:instrText xml:space="preserve"> PAGEREF _Toc133076012 \h </w:instrText>
+          <w:instrText xml:space="preserve"> PAGEREF _Toc133152634 \h </w:instrText>
         </w:r>
         <w:r>
           <w:rPr>
@@ -15013,7 +15409,7 @@
           <w:lang w:eastAsia="hu-HU"/>
         </w:rPr>
       </w:pPr>
-      <w:hyperlink w:anchor="_Toc133076013" w:history="1">
+      <w:hyperlink w:anchor="_Toc133152635" w:history="1">
         <w:r>
           <w:rPr>
             <w:rStyle w:val="Hiperhivatkozs"/>
@@ -15040,7 +15436,7 @@
             <w:noProof/>
             <w:webHidden/>
           </w:rPr>
-          <w:instrText xml:space="preserve"> PAGEREF _Toc133076013 \h </w:instrText>
+          <w:instrText xml:space="preserve"> PAGEREF _Toc133152635 \h </w:instrText>
         </w:r>
         <w:r>
           <w:rPr>
@@ -15084,7 +15480,7 @@
           <w:lang w:eastAsia="hu-HU"/>
         </w:rPr>
       </w:pPr>
-      <w:hyperlink w:anchor="_Toc133076014" w:history="1">
+      <w:hyperlink w:anchor="_Toc133152636" w:history="1">
         <w:r>
           <w:rPr>
             <w:rStyle w:val="Hiperhivatkozs"/>
@@ -15111,7 +15507,7 @@
             <w:noProof/>
             <w:webHidden/>
           </w:rPr>
-          <w:instrText xml:space="preserve"> PAGEREF _Toc133076014 \h </w:instrText>
+          <w:instrText xml:space="preserve"> PAGEREF _Toc133152636 \h </w:instrText>
         </w:r>
         <w:r>
           <w:rPr>
@@ -15155,7 +15551,7 @@
           <w:lang w:eastAsia="hu-HU"/>
         </w:rPr>
       </w:pPr>
-      <w:hyperlink w:anchor="_Toc133076015" w:history="1">
+      <w:hyperlink w:anchor="_Toc133152637" w:history="1">
         <w:r>
           <w:rPr>
             <w:rStyle w:val="Hiperhivatkozs"/>
@@ -15182,7 +15578,7 @@
             <w:noProof/>
             <w:webHidden/>
           </w:rPr>
-          <w:instrText xml:space="preserve"> PAGEREF _Toc133076015 \h </w:instrText>
+          <w:instrText xml:space="preserve"> PAGEREF _Toc133152637 \h </w:instrText>
         </w:r>
         <w:r>
           <w:rPr>
@@ -15226,7 +15622,7 @@
           <w:lang w:eastAsia="hu-HU"/>
         </w:rPr>
       </w:pPr>
-      <w:hyperlink w:anchor="_Toc133076016" w:history="1">
+      <w:hyperlink w:anchor="_Toc133152638" w:history="1">
         <w:r>
           <w:rPr>
             <w:rStyle w:val="Hiperhivatkozs"/>
@@ -15253,7 +15649,7 @@
             <w:noProof/>
             <w:webHidden/>
           </w:rPr>
-          <w:instrText xml:space="preserve"> PAGEREF _Toc133076016 \h </w:instrText>
+          <w:instrText xml:space="preserve"> PAGEREF _Toc133152638 \h </w:instrText>
         </w:r>
         <w:r>
           <w:rPr>
@@ -15297,7 +15693,7 @@
           <w:lang w:eastAsia="hu-HU"/>
         </w:rPr>
       </w:pPr>
-      <w:hyperlink w:anchor="_Toc133076017" w:history="1">
+      <w:hyperlink w:anchor="_Toc133152639" w:history="1">
         <w:r>
           <w:rPr>
             <w:rStyle w:val="Hiperhivatkozs"/>
@@ -15324,7 +15720,7 @@
             <w:noProof/>
             <w:webHidden/>
           </w:rPr>
-          <w:instrText xml:space="preserve"> PAGEREF _Toc133076017 \h </w:instrText>
+          <w:instrText xml:space="preserve"> PAGEREF _Toc133152639 \h </w:instrText>
         </w:r>
         <w:r>
           <w:rPr>
@@ -15368,13 +15764,13 @@
           <w:lang w:eastAsia="hu-HU"/>
         </w:rPr>
       </w:pPr>
-      <w:hyperlink w:anchor="_Toc133076018" w:history="1">
+      <w:hyperlink w:anchor="_Toc133152640" w:history="1">
         <w:r>
           <w:rPr>
             <w:rStyle w:val="Hiperhivatkozs"/>
             <w:noProof/>
           </w:rPr>
-          <w:t>11. ábra: Ranglista felület drótváza</w:t>
+          <w:t>11. ábra: Szavak szerkesztése ablak drótváza a szerkesztőnézet felületén</w:t>
         </w:r>
         <w:r>
           <w:rPr>
@@ -15395,7 +15791,7 @@
             <w:noProof/>
             <w:webHidden/>
           </w:rPr>
-          <w:instrText xml:space="preserve"> PAGEREF _Toc133076018 \h </w:instrText>
+          <w:instrText xml:space="preserve"> PAGEREF _Toc133152640 \h </w:instrText>
         </w:r>
         <w:r>
           <w:rPr>
@@ -15439,13 +15835,13 @@
           <w:lang w:eastAsia="hu-HU"/>
         </w:rPr>
       </w:pPr>
-      <w:hyperlink w:anchor="_Toc133076019" w:history="1">
+      <w:hyperlink w:anchor="_Toc133152641" w:history="1">
         <w:r>
           <w:rPr>
             <w:rStyle w:val="Hiperhivatkozs"/>
             <w:noProof/>
           </w:rPr>
-          <w:t>12. ábra: Használati eset diagram</w:t>
+          <w:t>12. ábra: Új szószedet/szó hozzáadása ablak drótváza a szerkesztőnézet felületén</w:t>
         </w:r>
         <w:r>
           <w:rPr>
@@ -15466,78 +15862,7 @@
             <w:noProof/>
             <w:webHidden/>
           </w:rPr>
-          <w:instrText xml:space="preserve"> PAGEREF _Toc133076019 \h </w:instrText>
-        </w:r>
-        <w:r>
-          <w:rPr>
-            <w:noProof/>
-            <w:webHidden/>
-          </w:rPr>
-        </w:r>
-        <w:r>
-          <w:rPr>
-            <w:noProof/>
-            <w:webHidden/>
-          </w:rPr>
-          <w:fldChar w:fldCharType="separate"/>
-        </w:r>
-        <w:r>
-          <w:rPr>
-            <w:noProof/>
-            <w:webHidden/>
-          </w:rPr>
-          <w:t>25</w:t>
-        </w:r>
-        <w:r>
-          <w:rPr>
-            <w:noProof/>
-            <w:webHidden/>
-          </w:rPr>
-          <w:fldChar w:fldCharType="end"/>
-        </w:r>
-      </w:hyperlink>
-    </w:p>
-    <w:p>
-      <w:pPr>
-        <w:pStyle w:val="brajegyzk"/>
-        <w:tabs>
-          <w:tab w:val="right" w:leader="dot" w:pos="8777"/>
-        </w:tabs>
-        <w:rPr>
-          <w:rFonts w:asciiTheme="minorHAnsi" w:eastAsiaTheme="minorEastAsia" w:hAnsiTheme="minorHAnsi"/>
-          <w:noProof/>
-          <w:sz w:val="22"/>
-          <w:lang w:eastAsia="hu-HU"/>
-        </w:rPr>
-      </w:pPr>
-      <w:hyperlink w:anchor="_Toc133076020" w:history="1">
-        <w:r>
-          <w:rPr>
-            <w:rStyle w:val="Hiperhivatkozs"/>
-            <w:noProof/>
-          </w:rPr>
-          <w:t>13. ábra: Az adatbázis táblái és az azok közötti kapcsolatok</w:t>
-        </w:r>
-        <w:r>
-          <w:rPr>
-            <w:noProof/>
-            <w:webHidden/>
-          </w:rPr>
-          <w:tab/>
-        </w:r>
-        <w:r>
-          <w:rPr>
-            <w:noProof/>
-            <w:webHidden/>
-          </w:rPr>
-          <w:fldChar w:fldCharType="begin"/>
-        </w:r>
-        <w:r>
-          <w:rPr>
-            <w:noProof/>
-            <w:webHidden/>
-          </w:rPr>
-          <w:instrText xml:space="preserve"> PAGEREF _Toc133076020 \h </w:instrText>
+          <w:instrText xml:space="preserve"> PAGEREF _Toc133152641 \h </w:instrText>
         </w:r>
         <w:r>
           <w:rPr>
@@ -15570,16 +15895,300 @@
     </w:p>
     <w:p>
       <w:pPr>
+        <w:pStyle w:val="brajegyzk"/>
+        <w:tabs>
+          <w:tab w:val="right" w:leader="dot" w:pos="8777"/>
+        </w:tabs>
+        <w:rPr>
+          <w:rFonts w:asciiTheme="minorHAnsi" w:eastAsiaTheme="minorEastAsia" w:hAnsiTheme="minorHAnsi"/>
+          <w:noProof/>
+          <w:sz w:val="22"/>
+          <w:lang w:eastAsia="hu-HU"/>
+        </w:rPr>
+      </w:pPr>
+      <w:hyperlink w:anchor="_Toc133152642" w:history="1">
+        <w:r>
+          <w:rPr>
+            <w:rStyle w:val="Hiperhivatkozs"/>
+            <w:noProof/>
+          </w:rPr>
+          <w:t>13. ábra: Szószedet törlése ablak drótváza a szerkesztőnézet felületén</w:t>
+        </w:r>
+        <w:r>
+          <w:rPr>
+            <w:noProof/>
+            <w:webHidden/>
+          </w:rPr>
+          <w:tab/>
+        </w:r>
+        <w:r>
+          <w:rPr>
+            <w:noProof/>
+            <w:webHidden/>
+          </w:rPr>
+          <w:fldChar w:fldCharType="begin"/>
+        </w:r>
+        <w:r>
+          <w:rPr>
+            <w:noProof/>
+            <w:webHidden/>
+          </w:rPr>
+          <w:instrText xml:space="preserve"> PAGEREF _Toc133152642 \h </w:instrText>
+        </w:r>
+        <w:r>
+          <w:rPr>
+            <w:noProof/>
+            <w:webHidden/>
+          </w:rPr>
+        </w:r>
+        <w:r>
+          <w:rPr>
+            <w:noProof/>
+            <w:webHidden/>
+          </w:rPr>
+          <w:fldChar w:fldCharType="separate"/>
+        </w:r>
+        <w:r>
+          <w:rPr>
+            <w:noProof/>
+            <w:webHidden/>
+          </w:rPr>
+          <w:t>26</w:t>
+        </w:r>
+        <w:r>
+          <w:rPr>
+            <w:noProof/>
+            <w:webHidden/>
+          </w:rPr>
+          <w:fldChar w:fldCharType="end"/>
+        </w:r>
+      </w:hyperlink>
+    </w:p>
+    <w:p>
+      <w:pPr>
+        <w:pStyle w:val="brajegyzk"/>
+        <w:tabs>
+          <w:tab w:val="right" w:leader="dot" w:pos="8777"/>
+        </w:tabs>
+        <w:rPr>
+          <w:rFonts w:asciiTheme="minorHAnsi" w:eastAsiaTheme="minorEastAsia" w:hAnsiTheme="minorHAnsi"/>
+          <w:noProof/>
+          <w:sz w:val="22"/>
+          <w:lang w:eastAsia="hu-HU"/>
+        </w:rPr>
+      </w:pPr>
+      <w:hyperlink w:anchor="_Toc133152643" w:history="1">
+        <w:r>
+          <w:rPr>
+            <w:rStyle w:val="Hiperhivatkozs"/>
+            <w:noProof/>
+          </w:rPr>
+          <w:t>14. ábra: Ranglista felület drótváza</w:t>
+        </w:r>
+        <w:r>
+          <w:rPr>
+            <w:noProof/>
+            <w:webHidden/>
+          </w:rPr>
+          <w:tab/>
+        </w:r>
+        <w:r>
+          <w:rPr>
+            <w:noProof/>
+            <w:webHidden/>
+          </w:rPr>
+          <w:fldChar w:fldCharType="begin"/>
+        </w:r>
+        <w:r>
+          <w:rPr>
+            <w:noProof/>
+            <w:webHidden/>
+          </w:rPr>
+          <w:instrText xml:space="preserve"> PAGEREF _Toc133152643 \h </w:instrText>
+        </w:r>
+        <w:r>
+          <w:rPr>
+            <w:noProof/>
+            <w:webHidden/>
+          </w:rPr>
+        </w:r>
+        <w:r>
+          <w:rPr>
+            <w:noProof/>
+            <w:webHidden/>
+          </w:rPr>
+          <w:fldChar w:fldCharType="separate"/>
+        </w:r>
+        <w:r>
+          <w:rPr>
+            <w:noProof/>
+            <w:webHidden/>
+          </w:rPr>
+          <w:t>27</w:t>
+        </w:r>
+        <w:r>
+          <w:rPr>
+            <w:noProof/>
+            <w:webHidden/>
+          </w:rPr>
+          <w:fldChar w:fldCharType="end"/>
+        </w:r>
+      </w:hyperlink>
+    </w:p>
+    <w:p>
+      <w:pPr>
+        <w:pStyle w:val="brajegyzk"/>
+        <w:tabs>
+          <w:tab w:val="right" w:leader="dot" w:pos="8777"/>
+        </w:tabs>
+        <w:rPr>
+          <w:rFonts w:asciiTheme="minorHAnsi" w:eastAsiaTheme="minorEastAsia" w:hAnsiTheme="minorHAnsi"/>
+          <w:noProof/>
+          <w:sz w:val="22"/>
+          <w:lang w:eastAsia="hu-HU"/>
+        </w:rPr>
+      </w:pPr>
+      <w:hyperlink w:anchor="_Toc133152644" w:history="1">
+        <w:r>
+          <w:rPr>
+            <w:rStyle w:val="Hiperhivatkozs"/>
+            <w:noProof/>
+          </w:rPr>
+          <w:t>15. ábra: Használati eset diagram</w:t>
+        </w:r>
+        <w:r>
+          <w:rPr>
+            <w:noProof/>
+            <w:webHidden/>
+          </w:rPr>
+          <w:tab/>
+        </w:r>
+        <w:r>
+          <w:rPr>
+            <w:noProof/>
+            <w:webHidden/>
+          </w:rPr>
+          <w:fldChar w:fldCharType="begin"/>
+        </w:r>
+        <w:r>
+          <w:rPr>
+            <w:noProof/>
+            <w:webHidden/>
+          </w:rPr>
+          <w:instrText xml:space="preserve"> PAGEREF _Toc133152644 \h </w:instrText>
+        </w:r>
+        <w:r>
+          <w:rPr>
+            <w:noProof/>
+            <w:webHidden/>
+          </w:rPr>
+        </w:r>
+        <w:r>
+          <w:rPr>
+            <w:noProof/>
+            <w:webHidden/>
+          </w:rPr>
+          <w:fldChar w:fldCharType="separate"/>
+        </w:r>
+        <w:r>
+          <w:rPr>
+            <w:noProof/>
+            <w:webHidden/>
+          </w:rPr>
+          <w:t>27</w:t>
+        </w:r>
+        <w:r>
+          <w:rPr>
+            <w:noProof/>
+            <w:webHidden/>
+          </w:rPr>
+          <w:fldChar w:fldCharType="end"/>
+        </w:r>
+      </w:hyperlink>
+    </w:p>
+    <w:p>
+      <w:pPr>
+        <w:pStyle w:val="brajegyzk"/>
+        <w:tabs>
+          <w:tab w:val="right" w:leader="dot" w:pos="8777"/>
+        </w:tabs>
+        <w:rPr>
+          <w:rFonts w:asciiTheme="minorHAnsi" w:eastAsiaTheme="minorEastAsia" w:hAnsiTheme="minorHAnsi"/>
+          <w:noProof/>
+          <w:sz w:val="22"/>
+          <w:lang w:eastAsia="hu-HU"/>
+        </w:rPr>
+      </w:pPr>
+      <w:hyperlink w:anchor="_Toc133152645" w:history="1">
+        <w:r>
+          <w:rPr>
+            <w:rStyle w:val="Hiperhivatkozs"/>
+            <w:noProof/>
+          </w:rPr>
+          <w:t>16. ábra: Az adatbázis táblái és az azok közötti kapcsolatok</w:t>
+        </w:r>
+        <w:r>
+          <w:rPr>
+            <w:noProof/>
+            <w:webHidden/>
+          </w:rPr>
+          <w:tab/>
+        </w:r>
+        <w:r>
+          <w:rPr>
+            <w:noProof/>
+            <w:webHidden/>
+          </w:rPr>
+          <w:fldChar w:fldCharType="begin"/>
+        </w:r>
+        <w:r>
+          <w:rPr>
+            <w:noProof/>
+            <w:webHidden/>
+          </w:rPr>
+          <w:instrText xml:space="preserve"> PAGEREF _Toc133152645 \h </w:instrText>
+        </w:r>
+        <w:r>
+          <w:rPr>
+            <w:noProof/>
+            <w:webHidden/>
+          </w:rPr>
+        </w:r>
+        <w:r>
+          <w:rPr>
+            <w:noProof/>
+            <w:webHidden/>
+          </w:rPr>
+          <w:fldChar w:fldCharType="separate"/>
+        </w:r>
+        <w:r>
+          <w:rPr>
+            <w:noProof/>
+            <w:webHidden/>
+          </w:rPr>
+          <w:t>28</w:t>
+        </w:r>
+        <w:r>
+          <w:rPr>
+            <w:noProof/>
+            <w:webHidden/>
+          </w:rPr>
+          <w:fldChar w:fldCharType="end"/>
+        </w:r>
+      </w:hyperlink>
+    </w:p>
+    <w:p>
+      <w:pPr>
         <w:pStyle w:val="Cmsor1"/>
       </w:pPr>
       <w:r>
         <w:fldChar w:fldCharType="end"/>
       </w:r>
-      <w:bookmarkStart w:id="78" w:name="_Toc133076242"/>
+      <w:bookmarkStart w:id="81" w:name="_Toc133152685"/>
       <w:r>
         <w:t>Táblázatjegyzék</w:t>
       </w:r>
-      <w:bookmarkEnd w:id="78"/>
+      <w:bookmarkEnd w:id="81"/>
     </w:p>
     <w:p>
       <w:pPr>
@@ -15667,7 +16276,7 @@
       </w:r>
     </w:p>
     <w:sectPr>
-      <w:footerReference w:type="default" r:id="rId37"/>
+      <w:footerReference w:type="default" r:id="rId40"/>
       <w:type w:val="continuous"/>
       <w:pgSz w:w="11906" w:h="16838"/>
       <w:pgMar w:top="1418" w:right="1418" w:bottom="1418" w:left="1701" w:header="709" w:footer="709" w:gutter="0"/>
@@ -20447,7 +21056,7 @@
 </file>
 
 <file path=customXml/itemProps1.xml><?xml version="1.0" encoding="utf-8"?>
-<ds:datastoreItem xmlns:ds="http://schemas.openxmlformats.org/officeDocument/2006/customXml" ds:itemID="{57F9A79D-11F8-49DD-886F-60984514C33A}">
+<ds:datastoreItem xmlns:ds="http://schemas.openxmlformats.org/officeDocument/2006/customXml" ds:itemID="{B3501DEB-473F-4F04-822D-6195BC705CD3}">
   <ds:schemaRefs>
     <ds:schemaRef ds:uri="http://schemas.openxmlformats.org/officeDocument/2006/bibliography"/>
   </ds:schemaRefs>

--- a/Angol szavak tanulását segítő alkalmazás fejlesztése Java nyelven.docx
+++ b/Angol szavak tanulását segítő alkalmazás fejlesztése Java nyelven.docx
@@ -263,7 +263,7 @@
           <w:r>
             <w:fldChar w:fldCharType="separate"/>
           </w:r>
-          <w:hyperlink w:anchor="_Toc133152646" w:history="1">
+          <w:hyperlink w:anchor="_Toc133526966" w:history="1">
             <w:r>
               <w:rPr>
                 <w:rStyle w:val="Hiperhivatkozs"/>
@@ -306,7 +306,7 @@
                 <w:noProof/>
                 <w:webHidden/>
               </w:rPr>
-              <w:instrText xml:space="preserve"> PAGEREF _Toc133152646 \h </w:instrText>
+              <w:instrText xml:space="preserve"> PAGEREF _Toc133526966 \h </w:instrText>
             </w:r>
             <w:r>
               <w:rPr>
@@ -347,7 +347,7 @@
               <w:lang w:eastAsia="hu-HU"/>
             </w:rPr>
           </w:pPr>
-          <w:hyperlink w:anchor="_Toc133152647" w:history="1">
+          <w:hyperlink w:anchor="_Toc133526967" w:history="1">
             <w:r>
               <w:rPr>
                 <w:rStyle w:val="Hiperhivatkozs"/>
@@ -390,7 +390,7 @@
                 <w:noProof/>
                 <w:webHidden/>
               </w:rPr>
-              <w:instrText xml:space="preserve"> PAGEREF _Toc133152647 \h </w:instrText>
+              <w:instrText xml:space="preserve"> PAGEREF _Toc133526967 \h </w:instrText>
             </w:r>
             <w:r>
               <w:rPr>
@@ -431,7 +431,7 @@
               <w:lang w:eastAsia="hu-HU"/>
             </w:rPr>
           </w:pPr>
-          <w:hyperlink w:anchor="_Toc133152648" w:history="1">
+          <w:hyperlink w:anchor="_Toc133526968" w:history="1">
             <w:r>
               <w:rPr>
                 <w:rStyle w:val="Hiperhivatkozs"/>
@@ -474,7 +474,7 @@
                 <w:noProof/>
                 <w:webHidden/>
               </w:rPr>
-              <w:instrText xml:space="preserve"> PAGEREF _Toc133152648 \h </w:instrText>
+              <w:instrText xml:space="preserve"> PAGEREF _Toc133526968 \h </w:instrText>
             </w:r>
             <w:r>
               <w:rPr>
@@ -515,7 +515,7 @@
               <w:lang w:eastAsia="hu-HU"/>
             </w:rPr>
           </w:pPr>
-          <w:hyperlink w:anchor="_Toc133152649" w:history="1">
+          <w:hyperlink w:anchor="_Toc133526969" w:history="1">
             <w:r>
               <w:rPr>
                 <w:rStyle w:val="Hiperhivatkozs"/>
@@ -558,7 +558,7 @@
                 <w:noProof/>
                 <w:webHidden/>
               </w:rPr>
-              <w:instrText xml:space="preserve"> PAGEREF _Toc133152649 \h </w:instrText>
+              <w:instrText xml:space="preserve"> PAGEREF _Toc133526969 \h </w:instrText>
             </w:r>
             <w:r>
               <w:rPr>
@@ -599,7 +599,7 @@
               <w:lang w:eastAsia="hu-HU"/>
             </w:rPr>
           </w:pPr>
-          <w:hyperlink w:anchor="_Toc133152650" w:history="1">
+          <w:hyperlink w:anchor="_Toc133526970" w:history="1">
             <w:r>
               <w:rPr>
                 <w:rStyle w:val="Hiperhivatkozs"/>
@@ -642,7 +642,7 @@
                 <w:noProof/>
                 <w:webHidden/>
               </w:rPr>
-              <w:instrText xml:space="preserve"> PAGEREF _Toc133152650 \h </w:instrText>
+              <w:instrText xml:space="preserve"> PAGEREF _Toc133526970 \h </w:instrText>
             </w:r>
             <w:r>
               <w:rPr>
@@ -683,7 +683,7 @@
               <w:lang w:eastAsia="hu-HU"/>
             </w:rPr>
           </w:pPr>
-          <w:hyperlink w:anchor="_Toc133152651" w:history="1">
+          <w:hyperlink w:anchor="_Toc133526971" w:history="1">
             <w:r>
               <w:rPr>
                 <w:rStyle w:val="Hiperhivatkozs"/>
@@ -726,7 +726,7 @@
                 <w:noProof/>
                 <w:webHidden/>
               </w:rPr>
-              <w:instrText xml:space="preserve"> PAGEREF _Toc133152651 \h </w:instrText>
+              <w:instrText xml:space="preserve"> PAGEREF _Toc133526971 \h </w:instrText>
             </w:r>
             <w:r>
               <w:rPr>
@@ -767,7 +767,7 @@
               <w:lang w:eastAsia="hu-HU"/>
             </w:rPr>
           </w:pPr>
-          <w:hyperlink w:anchor="_Toc133152652" w:history="1">
+          <w:hyperlink w:anchor="_Toc133526972" w:history="1">
             <w:r>
               <w:rPr>
                 <w:rStyle w:val="Hiperhivatkozs"/>
@@ -810,7 +810,7 @@
                 <w:noProof/>
                 <w:webHidden/>
               </w:rPr>
-              <w:instrText xml:space="preserve"> PAGEREF _Toc133152652 \h </w:instrText>
+              <w:instrText xml:space="preserve"> PAGEREF _Toc133526972 \h </w:instrText>
             </w:r>
             <w:r>
               <w:rPr>
@@ -851,7 +851,7 @@
               <w:lang w:eastAsia="hu-HU"/>
             </w:rPr>
           </w:pPr>
-          <w:hyperlink w:anchor="_Toc133152653" w:history="1">
+          <w:hyperlink w:anchor="_Toc133526973" w:history="1">
             <w:r>
               <w:rPr>
                 <w:rStyle w:val="Hiperhivatkozs"/>
@@ -894,7 +894,7 @@
                 <w:noProof/>
                 <w:webHidden/>
               </w:rPr>
-              <w:instrText xml:space="preserve"> PAGEREF _Toc133152653 \h </w:instrText>
+              <w:instrText xml:space="preserve"> PAGEREF _Toc133526973 \h </w:instrText>
             </w:r>
             <w:r>
               <w:rPr>
@@ -935,7 +935,7 @@
               <w:lang w:eastAsia="hu-HU"/>
             </w:rPr>
           </w:pPr>
-          <w:hyperlink w:anchor="_Toc133152654" w:history="1">
+          <w:hyperlink w:anchor="_Toc133526974" w:history="1">
             <w:r>
               <w:rPr>
                 <w:rStyle w:val="Hiperhivatkozs"/>
@@ -978,7 +978,7 @@
                 <w:noProof/>
                 <w:webHidden/>
               </w:rPr>
-              <w:instrText xml:space="preserve"> PAGEREF _Toc133152654 \h </w:instrText>
+              <w:instrText xml:space="preserve"> PAGEREF _Toc133526974 \h </w:instrText>
             </w:r>
             <w:r>
               <w:rPr>
@@ -1019,7 +1019,7 @@
               <w:lang w:eastAsia="hu-HU"/>
             </w:rPr>
           </w:pPr>
-          <w:hyperlink w:anchor="_Toc133152655" w:history="1">
+          <w:hyperlink w:anchor="_Toc133526975" w:history="1">
             <w:r>
               <w:rPr>
                 <w:rStyle w:val="Hiperhivatkozs"/>
@@ -1062,7 +1062,7 @@
                 <w:noProof/>
                 <w:webHidden/>
               </w:rPr>
-              <w:instrText xml:space="preserve"> PAGEREF _Toc133152655 \h </w:instrText>
+              <w:instrText xml:space="preserve"> PAGEREF _Toc133526975 \h </w:instrText>
             </w:r>
             <w:r>
               <w:rPr>
@@ -1103,7 +1103,7 @@
               <w:lang w:eastAsia="hu-HU"/>
             </w:rPr>
           </w:pPr>
-          <w:hyperlink w:anchor="_Toc133152656" w:history="1">
+          <w:hyperlink w:anchor="_Toc133526976" w:history="1">
             <w:r>
               <w:rPr>
                 <w:rStyle w:val="Hiperhivatkozs"/>
@@ -1146,7 +1146,7 @@
                 <w:noProof/>
                 <w:webHidden/>
               </w:rPr>
-              <w:instrText xml:space="preserve"> PAGEREF _Toc133152656 \h </w:instrText>
+              <w:instrText xml:space="preserve"> PAGEREF _Toc133526976 \h </w:instrText>
             </w:r>
             <w:r>
               <w:rPr>
@@ -1187,7 +1187,7 @@
               <w:lang w:eastAsia="hu-HU"/>
             </w:rPr>
           </w:pPr>
-          <w:hyperlink w:anchor="_Toc133152657" w:history="1">
+          <w:hyperlink w:anchor="_Toc133526977" w:history="1">
             <w:r>
               <w:rPr>
                 <w:rStyle w:val="Hiperhivatkozs"/>
@@ -1230,7 +1230,7 @@
                 <w:noProof/>
                 <w:webHidden/>
               </w:rPr>
-              <w:instrText xml:space="preserve"> PAGEREF _Toc133152657 \h </w:instrText>
+              <w:instrText xml:space="preserve"> PAGEREF _Toc133526977 \h </w:instrText>
             </w:r>
             <w:r>
               <w:rPr>
@@ -1271,7 +1271,7 @@
               <w:lang w:eastAsia="hu-HU"/>
             </w:rPr>
           </w:pPr>
-          <w:hyperlink w:anchor="_Toc133152658" w:history="1">
+          <w:hyperlink w:anchor="_Toc133526978" w:history="1">
             <w:r>
               <w:rPr>
                 <w:rStyle w:val="Hiperhivatkozs"/>
@@ -1314,7 +1314,7 @@
                 <w:noProof/>
                 <w:webHidden/>
               </w:rPr>
-              <w:instrText xml:space="preserve"> PAGEREF _Toc133152658 \h </w:instrText>
+              <w:instrText xml:space="preserve"> PAGEREF _Toc133526978 \h </w:instrText>
             </w:r>
             <w:r>
               <w:rPr>
@@ -1355,7 +1355,7 @@
               <w:lang w:eastAsia="hu-HU"/>
             </w:rPr>
           </w:pPr>
-          <w:hyperlink w:anchor="_Toc133152659" w:history="1">
+          <w:hyperlink w:anchor="_Toc133526979" w:history="1">
             <w:r>
               <w:rPr>
                 <w:rStyle w:val="Hiperhivatkozs"/>
@@ -1398,7 +1398,7 @@
                 <w:noProof/>
                 <w:webHidden/>
               </w:rPr>
-              <w:instrText xml:space="preserve"> PAGEREF _Toc133152659 \h </w:instrText>
+              <w:instrText xml:space="preserve"> PAGEREF _Toc133526979 \h </w:instrText>
             </w:r>
             <w:r>
               <w:rPr>
@@ -1439,7 +1439,7 @@
               <w:lang w:eastAsia="hu-HU"/>
             </w:rPr>
           </w:pPr>
-          <w:hyperlink w:anchor="_Toc133152660" w:history="1">
+          <w:hyperlink w:anchor="_Toc133526980" w:history="1">
             <w:r>
               <w:rPr>
                 <w:rStyle w:val="Hiperhivatkozs"/>
@@ -1482,7 +1482,7 @@
                 <w:noProof/>
                 <w:webHidden/>
               </w:rPr>
-              <w:instrText xml:space="preserve"> PAGEREF _Toc133152660 \h </w:instrText>
+              <w:instrText xml:space="preserve"> PAGEREF _Toc133526980 \h </w:instrText>
             </w:r>
             <w:r>
               <w:rPr>
@@ -1523,7 +1523,7 @@
               <w:lang w:eastAsia="hu-HU"/>
             </w:rPr>
           </w:pPr>
-          <w:hyperlink w:anchor="_Toc133152661" w:history="1">
+          <w:hyperlink w:anchor="_Toc133526981" w:history="1">
             <w:r>
               <w:rPr>
                 <w:rStyle w:val="Hiperhivatkozs"/>
@@ -1566,7 +1566,7 @@
                 <w:noProof/>
                 <w:webHidden/>
               </w:rPr>
-              <w:instrText xml:space="preserve"> PAGEREF _Toc133152661 \h </w:instrText>
+              <w:instrText xml:space="preserve"> PAGEREF _Toc133526981 \h </w:instrText>
             </w:r>
             <w:r>
               <w:rPr>
@@ -1607,7 +1607,7 @@
               <w:lang w:eastAsia="hu-HU"/>
             </w:rPr>
           </w:pPr>
-          <w:hyperlink w:anchor="_Toc133152662" w:history="1">
+          <w:hyperlink w:anchor="_Toc133526982" w:history="1">
             <w:r>
               <w:rPr>
                 <w:rStyle w:val="Hiperhivatkozs"/>
@@ -1650,7 +1650,7 @@
                 <w:noProof/>
                 <w:webHidden/>
               </w:rPr>
-              <w:instrText xml:space="preserve"> PAGEREF _Toc133152662 \h </w:instrText>
+              <w:instrText xml:space="preserve"> PAGEREF _Toc133526982 \h </w:instrText>
             </w:r>
             <w:r>
               <w:rPr>
@@ -1691,7 +1691,7 @@
               <w:lang w:eastAsia="hu-HU"/>
             </w:rPr>
           </w:pPr>
-          <w:hyperlink w:anchor="_Toc133152663" w:history="1">
+          <w:hyperlink w:anchor="_Toc133526983" w:history="1">
             <w:r>
               <w:rPr>
                 <w:rStyle w:val="Hiperhivatkozs"/>
@@ -1734,7 +1734,7 @@
                 <w:noProof/>
                 <w:webHidden/>
               </w:rPr>
-              <w:instrText xml:space="preserve"> PAGEREF _Toc133152663 \h </w:instrText>
+              <w:instrText xml:space="preserve"> PAGEREF _Toc133526983 \h </w:instrText>
             </w:r>
             <w:r>
               <w:rPr>
@@ -1775,7 +1775,7 @@
               <w:lang w:eastAsia="hu-HU"/>
             </w:rPr>
           </w:pPr>
-          <w:hyperlink w:anchor="_Toc133152664" w:history="1">
+          <w:hyperlink w:anchor="_Toc133526984" w:history="1">
             <w:r>
               <w:rPr>
                 <w:rStyle w:val="Hiperhivatkozs"/>
@@ -1818,7 +1818,7 @@
                 <w:noProof/>
                 <w:webHidden/>
               </w:rPr>
-              <w:instrText xml:space="preserve"> PAGEREF _Toc133152664 \h </w:instrText>
+              <w:instrText xml:space="preserve"> PAGEREF _Toc133526984 \h </w:instrText>
             </w:r>
             <w:r>
               <w:rPr>
@@ -1859,7 +1859,7 @@
               <w:lang w:eastAsia="hu-HU"/>
             </w:rPr>
           </w:pPr>
-          <w:hyperlink w:anchor="_Toc133152665" w:history="1">
+          <w:hyperlink w:anchor="_Toc133526985" w:history="1">
             <w:r>
               <w:rPr>
                 <w:rStyle w:val="Hiperhivatkozs"/>
@@ -1902,7 +1902,7 @@
                 <w:noProof/>
                 <w:webHidden/>
               </w:rPr>
-              <w:instrText xml:space="preserve"> PAGEREF _Toc133152665 \h </w:instrText>
+              <w:instrText xml:space="preserve"> PAGEREF _Toc133526985 \h </w:instrText>
             </w:r>
             <w:r>
               <w:rPr>
@@ -1943,7 +1943,7 @@
               <w:lang w:eastAsia="hu-HU"/>
             </w:rPr>
           </w:pPr>
-          <w:hyperlink w:anchor="_Toc133152666" w:history="1">
+          <w:hyperlink w:anchor="_Toc133526986" w:history="1">
             <w:r>
               <w:rPr>
                 <w:rStyle w:val="Hiperhivatkozs"/>
@@ -1986,7 +1986,7 @@
                 <w:noProof/>
                 <w:webHidden/>
               </w:rPr>
-              <w:instrText xml:space="preserve"> PAGEREF _Toc133152666 \h </w:instrText>
+              <w:instrText xml:space="preserve"> PAGEREF _Toc133526986 \h </w:instrText>
             </w:r>
             <w:r>
               <w:rPr>
@@ -2027,7 +2027,7 @@
               <w:lang w:eastAsia="hu-HU"/>
             </w:rPr>
           </w:pPr>
-          <w:hyperlink w:anchor="_Toc133152667" w:history="1">
+          <w:hyperlink w:anchor="_Toc133526987" w:history="1">
             <w:r>
               <w:rPr>
                 <w:rStyle w:val="Hiperhivatkozs"/>
@@ -2070,7 +2070,7 @@
                 <w:noProof/>
                 <w:webHidden/>
               </w:rPr>
-              <w:instrText xml:space="preserve"> PAGEREF _Toc133152667 \h </w:instrText>
+              <w:instrText xml:space="preserve"> PAGEREF _Toc133526987 \h </w:instrText>
             </w:r>
             <w:r>
               <w:rPr>
@@ -2111,7 +2111,7 @@
               <w:lang w:eastAsia="hu-HU"/>
             </w:rPr>
           </w:pPr>
-          <w:hyperlink w:anchor="_Toc133152668" w:history="1">
+          <w:hyperlink w:anchor="_Toc133526988" w:history="1">
             <w:r>
               <w:rPr>
                 <w:rStyle w:val="Hiperhivatkozs"/>
@@ -2154,7 +2154,7 @@
                 <w:noProof/>
                 <w:webHidden/>
               </w:rPr>
-              <w:instrText xml:space="preserve"> PAGEREF _Toc133152668 \h </w:instrText>
+              <w:instrText xml:space="preserve"> PAGEREF _Toc133526988 \h </w:instrText>
             </w:r>
             <w:r>
               <w:rPr>
@@ -2195,7 +2195,7 @@
               <w:lang w:eastAsia="hu-HU"/>
             </w:rPr>
           </w:pPr>
-          <w:hyperlink w:anchor="_Toc133152669" w:history="1">
+          <w:hyperlink w:anchor="_Toc133526989" w:history="1">
             <w:r>
               <w:rPr>
                 <w:rStyle w:val="Hiperhivatkozs"/>
@@ -2238,7 +2238,7 @@
                 <w:noProof/>
                 <w:webHidden/>
               </w:rPr>
-              <w:instrText xml:space="preserve"> PAGEREF _Toc133152669 \h </w:instrText>
+              <w:instrText xml:space="preserve"> PAGEREF _Toc133526989 \h </w:instrText>
             </w:r>
             <w:r>
               <w:rPr>
@@ -2279,7 +2279,7 @@
               <w:lang w:eastAsia="hu-HU"/>
             </w:rPr>
           </w:pPr>
-          <w:hyperlink w:anchor="_Toc133152670" w:history="1">
+          <w:hyperlink w:anchor="_Toc133526990" w:history="1">
             <w:r>
               <w:rPr>
                 <w:rStyle w:val="Hiperhivatkozs"/>
@@ -2322,7 +2322,7 @@
                 <w:noProof/>
                 <w:webHidden/>
               </w:rPr>
-              <w:instrText xml:space="preserve"> PAGEREF _Toc133152670 \h </w:instrText>
+              <w:instrText xml:space="preserve"> PAGEREF _Toc133526990 \h </w:instrText>
             </w:r>
             <w:r>
               <w:rPr>
@@ -2363,7 +2363,7 @@
               <w:lang w:eastAsia="hu-HU"/>
             </w:rPr>
           </w:pPr>
-          <w:hyperlink w:anchor="_Toc133152671" w:history="1">
+          <w:hyperlink w:anchor="_Toc133526991" w:history="1">
             <w:r>
               <w:rPr>
                 <w:rStyle w:val="Hiperhivatkozs"/>
@@ -2406,7 +2406,7 @@
                 <w:noProof/>
                 <w:webHidden/>
               </w:rPr>
-              <w:instrText xml:space="preserve"> PAGEREF _Toc133152671 \h </w:instrText>
+              <w:instrText xml:space="preserve"> PAGEREF _Toc133526991 \h </w:instrText>
             </w:r>
             <w:r>
               <w:rPr>
@@ -2447,7 +2447,7 @@
               <w:lang w:eastAsia="hu-HU"/>
             </w:rPr>
           </w:pPr>
-          <w:hyperlink w:anchor="_Toc133152672" w:history="1">
+          <w:hyperlink w:anchor="_Toc133526992" w:history="1">
             <w:r>
               <w:rPr>
                 <w:rStyle w:val="Hiperhivatkozs"/>
@@ -2490,7 +2490,7 @@
                 <w:noProof/>
                 <w:webHidden/>
               </w:rPr>
-              <w:instrText xml:space="preserve"> PAGEREF _Toc133152672 \h </w:instrText>
+              <w:instrText xml:space="preserve"> PAGEREF _Toc133526992 \h </w:instrText>
             </w:r>
             <w:r>
               <w:rPr>
@@ -2531,7 +2531,7 @@
               <w:lang w:eastAsia="hu-HU"/>
             </w:rPr>
           </w:pPr>
-          <w:hyperlink w:anchor="_Toc133152673" w:history="1">
+          <w:hyperlink w:anchor="_Toc133526993" w:history="1">
             <w:r>
               <w:rPr>
                 <w:rStyle w:val="Hiperhivatkozs"/>
@@ -2574,7 +2574,7 @@
                 <w:noProof/>
                 <w:webHidden/>
               </w:rPr>
-              <w:instrText xml:space="preserve"> PAGEREF _Toc133152673 \h </w:instrText>
+              <w:instrText xml:space="preserve"> PAGEREF _Toc133526993 \h </w:instrText>
             </w:r>
             <w:r>
               <w:rPr>
@@ -2615,7 +2615,7 @@
               <w:lang w:eastAsia="hu-HU"/>
             </w:rPr>
           </w:pPr>
-          <w:hyperlink w:anchor="_Toc133152674" w:history="1">
+          <w:hyperlink w:anchor="_Toc133526994" w:history="1">
             <w:r>
               <w:rPr>
                 <w:rStyle w:val="Hiperhivatkozs"/>
@@ -2658,7 +2658,7 @@
                 <w:noProof/>
                 <w:webHidden/>
               </w:rPr>
-              <w:instrText xml:space="preserve"> PAGEREF _Toc133152674 \h </w:instrText>
+              <w:instrText xml:space="preserve"> PAGEREF _Toc133526994 \h </w:instrText>
             </w:r>
             <w:r>
               <w:rPr>
@@ -2699,7 +2699,7 @@
               <w:lang w:eastAsia="hu-HU"/>
             </w:rPr>
           </w:pPr>
-          <w:hyperlink w:anchor="_Toc133152675" w:history="1">
+          <w:hyperlink w:anchor="_Toc133526995" w:history="1">
             <w:r>
               <w:rPr>
                 <w:rStyle w:val="Hiperhivatkozs"/>
@@ -2742,7 +2742,7 @@
                 <w:noProof/>
                 <w:webHidden/>
               </w:rPr>
-              <w:instrText xml:space="preserve"> PAGEREF _Toc133152675 \h </w:instrText>
+              <w:instrText xml:space="preserve"> PAGEREF _Toc133526995 \h </w:instrText>
             </w:r>
             <w:r>
               <w:rPr>
@@ -2783,7 +2783,7 @@
               <w:lang w:eastAsia="hu-HU"/>
             </w:rPr>
           </w:pPr>
-          <w:hyperlink w:anchor="_Toc133152676" w:history="1">
+          <w:hyperlink w:anchor="_Toc133526996" w:history="1">
             <w:r>
               <w:rPr>
                 <w:rStyle w:val="Hiperhivatkozs"/>
@@ -2826,7 +2826,7 @@
                 <w:noProof/>
                 <w:webHidden/>
               </w:rPr>
-              <w:instrText xml:space="preserve"> PAGEREF _Toc133152676 \h </w:instrText>
+              <w:instrText xml:space="preserve"> PAGEREF _Toc133526996 \h </w:instrText>
             </w:r>
             <w:r>
               <w:rPr>
@@ -2867,7 +2867,7 @@
               <w:lang w:eastAsia="hu-HU"/>
             </w:rPr>
           </w:pPr>
-          <w:hyperlink w:anchor="_Toc133152677" w:history="1">
+          <w:hyperlink w:anchor="_Toc133526997" w:history="1">
             <w:r>
               <w:rPr>
                 <w:rStyle w:val="Hiperhivatkozs"/>
@@ -2910,7 +2910,7 @@
                 <w:noProof/>
                 <w:webHidden/>
               </w:rPr>
-              <w:instrText xml:space="preserve"> PAGEREF _Toc133152677 \h </w:instrText>
+              <w:instrText xml:space="preserve"> PAGEREF _Toc133526997 \h </w:instrText>
             </w:r>
             <w:r>
               <w:rPr>
@@ -2951,7 +2951,7 @@
               <w:lang w:eastAsia="hu-HU"/>
             </w:rPr>
           </w:pPr>
-          <w:hyperlink w:anchor="_Toc133152678" w:history="1">
+          <w:hyperlink w:anchor="_Toc133526998" w:history="1">
             <w:r>
               <w:rPr>
                 <w:rStyle w:val="Hiperhivatkozs"/>
@@ -2994,7 +2994,7 @@
                 <w:noProof/>
                 <w:webHidden/>
               </w:rPr>
-              <w:instrText xml:space="preserve"> PAGEREF _Toc133152678 \h </w:instrText>
+              <w:instrText xml:space="preserve"> PAGEREF _Toc133526998 \h </w:instrText>
             </w:r>
             <w:r>
               <w:rPr>
@@ -3035,7 +3035,7 @@
               <w:lang w:eastAsia="hu-HU"/>
             </w:rPr>
           </w:pPr>
-          <w:hyperlink w:anchor="_Toc133152679" w:history="1">
+          <w:hyperlink w:anchor="_Toc133526999" w:history="1">
             <w:r>
               <w:rPr>
                 <w:rStyle w:val="Hiperhivatkozs"/>
@@ -3078,7 +3078,7 @@
                 <w:noProof/>
                 <w:webHidden/>
               </w:rPr>
-              <w:instrText xml:space="preserve"> PAGEREF _Toc133152679 \h </w:instrText>
+              <w:instrText xml:space="preserve"> PAGEREF _Toc133526999 \h </w:instrText>
             </w:r>
             <w:r>
               <w:rPr>
@@ -3119,7 +3119,7 @@
               <w:lang w:eastAsia="hu-HU"/>
             </w:rPr>
           </w:pPr>
-          <w:hyperlink w:anchor="_Toc133152680" w:history="1">
+          <w:hyperlink w:anchor="_Toc133527000" w:history="1">
             <w:r>
               <w:rPr>
                 <w:rStyle w:val="Hiperhivatkozs"/>
@@ -3162,7 +3162,7 @@
                 <w:noProof/>
                 <w:webHidden/>
               </w:rPr>
-              <w:instrText xml:space="preserve"> PAGEREF _Toc133152680 \h </w:instrText>
+              <w:instrText xml:space="preserve"> PAGEREF _Toc133527000 \h </w:instrText>
             </w:r>
             <w:r>
               <w:rPr>
@@ -3183,6 +3183,342 @@
                 <w:webHidden/>
               </w:rPr>
               <w:t>29</w:t>
+            </w:r>
+            <w:r>
+              <w:rPr>
+                <w:noProof/>
+                <w:webHidden/>
+              </w:rPr>
+              <w:fldChar w:fldCharType="end"/>
+            </w:r>
+          </w:hyperlink>
+        </w:p>
+        <w:p>
+          <w:pPr>
+            <w:pStyle w:val="TJ2"/>
+            <w:rPr>
+              <w:rFonts w:asciiTheme="minorHAnsi" w:eastAsiaTheme="minorEastAsia" w:hAnsiTheme="minorHAnsi"/>
+              <w:noProof/>
+              <w:sz w:val="22"/>
+              <w:lang w:eastAsia="hu-HU"/>
+            </w:rPr>
+          </w:pPr>
+          <w:hyperlink w:anchor="_Toc133527001" w:history="1">
+            <w:r>
+              <w:rPr>
+                <w:rStyle w:val="Hiperhivatkozs"/>
+                <w:noProof/>
+              </w:rPr>
+              <w:t>5.1.</w:t>
+            </w:r>
+            <w:r>
+              <w:rPr>
+                <w:rFonts w:asciiTheme="minorHAnsi" w:eastAsiaTheme="minorEastAsia" w:hAnsiTheme="minorHAnsi"/>
+                <w:noProof/>
+                <w:sz w:val="22"/>
+                <w:lang w:eastAsia="hu-HU"/>
+              </w:rPr>
+              <w:tab/>
+            </w:r>
+            <w:r>
+              <w:rPr>
+                <w:rStyle w:val="Hiperhivatkozs"/>
+                <w:noProof/>
+              </w:rPr>
+              <w:t>MVC modell alkalmazása</w:t>
+            </w:r>
+            <w:r>
+              <w:rPr>
+                <w:noProof/>
+                <w:webHidden/>
+              </w:rPr>
+              <w:tab/>
+            </w:r>
+            <w:r>
+              <w:rPr>
+                <w:noProof/>
+                <w:webHidden/>
+              </w:rPr>
+              <w:fldChar w:fldCharType="begin"/>
+            </w:r>
+            <w:r>
+              <w:rPr>
+                <w:noProof/>
+                <w:webHidden/>
+              </w:rPr>
+              <w:instrText xml:space="preserve"> PAGEREF _Toc133527001 \h </w:instrText>
+            </w:r>
+            <w:r>
+              <w:rPr>
+                <w:noProof/>
+                <w:webHidden/>
+              </w:rPr>
+            </w:r>
+            <w:r>
+              <w:rPr>
+                <w:noProof/>
+                <w:webHidden/>
+              </w:rPr>
+              <w:fldChar w:fldCharType="separate"/>
+            </w:r>
+            <w:r>
+              <w:rPr>
+                <w:noProof/>
+                <w:webHidden/>
+              </w:rPr>
+              <w:t>29</w:t>
+            </w:r>
+            <w:r>
+              <w:rPr>
+                <w:noProof/>
+                <w:webHidden/>
+              </w:rPr>
+              <w:fldChar w:fldCharType="end"/>
+            </w:r>
+          </w:hyperlink>
+        </w:p>
+        <w:p>
+          <w:pPr>
+            <w:pStyle w:val="TJ2"/>
+            <w:rPr>
+              <w:rFonts w:asciiTheme="minorHAnsi" w:eastAsiaTheme="minorEastAsia" w:hAnsiTheme="minorHAnsi"/>
+              <w:noProof/>
+              <w:sz w:val="22"/>
+              <w:lang w:eastAsia="hu-HU"/>
+            </w:rPr>
+          </w:pPr>
+          <w:hyperlink w:anchor="_Toc133527002" w:history="1">
+            <w:r>
+              <w:rPr>
+                <w:rStyle w:val="Hiperhivatkozs"/>
+                <w:noProof/>
+              </w:rPr>
+              <w:t>5.2.</w:t>
+            </w:r>
+            <w:r>
+              <w:rPr>
+                <w:rFonts w:asciiTheme="minorHAnsi" w:eastAsiaTheme="minorEastAsia" w:hAnsiTheme="minorHAnsi"/>
+                <w:noProof/>
+                <w:sz w:val="22"/>
+                <w:lang w:eastAsia="hu-HU"/>
+              </w:rPr>
+              <w:tab/>
+            </w:r>
+            <w:r>
+              <w:rPr>
+                <w:rStyle w:val="Hiperhivatkozs"/>
+                <w:noProof/>
+              </w:rPr>
+              <w:t>Bejelentkezési felület – BejelentkezesJFrame.java</w:t>
+            </w:r>
+            <w:r>
+              <w:rPr>
+                <w:noProof/>
+                <w:webHidden/>
+              </w:rPr>
+              <w:tab/>
+            </w:r>
+            <w:r>
+              <w:rPr>
+                <w:noProof/>
+                <w:webHidden/>
+              </w:rPr>
+              <w:fldChar w:fldCharType="begin"/>
+            </w:r>
+            <w:r>
+              <w:rPr>
+                <w:noProof/>
+                <w:webHidden/>
+              </w:rPr>
+              <w:instrText xml:space="preserve"> PAGEREF _Toc133527002 \h </w:instrText>
+            </w:r>
+            <w:r>
+              <w:rPr>
+                <w:noProof/>
+                <w:webHidden/>
+              </w:rPr>
+            </w:r>
+            <w:r>
+              <w:rPr>
+                <w:noProof/>
+                <w:webHidden/>
+              </w:rPr>
+              <w:fldChar w:fldCharType="separate"/>
+            </w:r>
+            <w:r>
+              <w:rPr>
+                <w:noProof/>
+                <w:webHidden/>
+              </w:rPr>
+              <w:t>30</w:t>
+            </w:r>
+            <w:r>
+              <w:rPr>
+                <w:noProof/>
+                <w:webHidden/>
+              </w:rPr>
+              <w:fldChar w:fldCharType="end"/>
+            </w:r>
+          </w:hyperlink>
+        </w:p>
+        <w:p>
+          <w:pPr>
+            <w:pStyle w:val="TJ2"/>
+            <w:rPr>
+              <w:rFonts w:asciiTheme="minorHAnsi" w:eastAsiaTheme="minorEastAsia" w:hAnsiTheme="minorHAnsi"/>
+              <w:noProof/>
+              <w:sz w:val="22"/>
+              <w:lang w:eastAsia="hu-HU"/>
+            </w:rPr>
+          </w:pPr>
+          <w:hyperlink w:anchor="_Toc133527003" w:history="1">
+            <w:r>
+              <w:rPr>
+                <w:rStyle w:val="Hiperhivatkozs"/>
+                <w:noProof/>
+              </w:rPr>
+              <w:t>5.3.</w:t>
+            </w:r>
+            <w:r>
+              <w:rPr>
+                <w:rFonts w:asciiTheme="minorHAnsi" w:eastAsiaTheme="minorEastAsia" w:hAnsiTheme="minorHAnsi"/>
+                <w:noProof/>
+                <w:sz w:val="22"/>
+                <w:lang w:eastAsia="hu-HU"/>
+              </w:rPr>
+              <w:tab/>
+            </w:r>
+            <w:r>
+              <w:rPr>
+                <w:rStyle w:val="Hiperhivatkozs"/>
+                <w:noProof/>
+              </w:rPr>
+              <w:t>Regisztrációs felület – RegisztracioJFrame.java</w:t>
+            </w:r>
+            <w:r>
+              <w:rPr>
+                <w:noProof/>
+                <w:webHidden/>
+              </w:rPr>
+              <w:tab/>
+            </w:r>
+            <w:r>
+              <w:rPr>
+                <w:noProof/>
+                <w:webHidden/>
+              </w:rPr>
+              <w:fldChar w:fldCharType="begin"/>
+            </w:r>
+            <w:r>
+              <w:rPr>
+                <w:noProof/>
+                <w:webHidden/>
+              </w:rPr>
+              <w:instrText xml:space="preserve"> PAGEREF _Toc133527003 \h </w:instrText>
+            </w:r>
+            <w:r>
+              <w:rPr>
+                <w:noProof/>
+                <w:webHidden/>
+              </w:rPr>
+            </w:r>
+            <w:r>
+              <w:rPr>
+                <w:noProof/>
+                <w:webHidden/>
+              </w:rPr>
+              <w:fldChar w:fldCharType="separate"/>
+            </w:r>
+            <w:r>
+              <w:rPr>
+                <w:noProof/>
+                <w:webHidden/>
+              </w:rPr>
+              <w:t>31</w:t>
+            </w:r>
+            <w:r>
+              <w:rPr>
+                <w:noProof/>
+                <w:webHidden/>
+              </w:rPr>
+              <w:fldChar w:fldCharType="end"/>
+            </w:r>
+          </w:hyperlink>
+        </w:p>
+        <w:p>
+          <w:pPr>
+            <w:pStyle w:val="TJ2"/>
+            <w:rPr>
+              <w:rFonts w:asciiTheme="minorHAnsi" w:eastAsiaTheme="minorEastAsia" w:hAnsiTheme="minorHAnsi"/>
+              <w:noProof/>
+              <w:sz w:val="22"/>
+              <w:lang w:eastAsia="hu-HU"/>
+            </w:rPr>
+          </w:pPr>
+          <w:hyperlink w:anchor="_Toc133527004" w:history="1">
+            <w:r>
+              <w:rPr>
+                <w:rStyle w:val="Hiperhivatkozs"/>
+                <w:noProof/>
+              </w:rPr>
+              <w:t>5.4.</w:t>
+            </w:r>
+            <w:r>
+              <w:rPr>
+                <w:rFonts w:asciiTheme="minorHAnsi" w:eastAsiaTheme="minorEastAsia" w:hAnsiTheme="minorHAnsi"/>
+                <w:noProof/>
+                <w:sz w:val="22"/>
+                <w:lang w:eastAsia="hu-HU"/>
+              </w:rPr>
+              <w:tab/>
+            </w:r>
+            <w:r>
+              <w:rPr>
+                <w:rStyle w:val="Hiperhivatkozs"/>
+                <w:noProof/>
+              </w:rPr>
+              <w:t>Menü</w:t>
+            </w:r>
+            <w:r>
+              <w:rPr>
+                <w:noProof/>
+                <w:webHidden/>
+              </w:rPr>
+              <w:tab/>
+            </w:r>
+            <w:r>
+              <w:rPr>
+                <w:noProof/>
+                <w:webHidden/>
+              </w:rPr>
+              <w:fldChar w:fldCharType="begin"/>
+            </w:r>
+            <w:r>
+              <w:rPr>
+                <w:noProof/>
+                <w:webHidden/>
+              </w:rPr>
+              <w:instrText xml:space="preserve"> PAGEREF _Toc133527004 \h </w:instrText>
+            </w:r>
+            <w:r>
+              <w:rPr>
+                <w:noProof/>
+                <w:webHidden/>
+              </w:rPr>
+            </w:r>
+            <w:r>
+              <w:rPr>
+                <w:noProof/>
+                <w:webHidden/>
+              </w:rPr>
+              <w:fldChar w:fldCharType="separate"/>
+            </w:r>
+            <w:r>
+              <w:rPr>
+                <w:noProof/>
+                <w:webHidden/>
+              </w:rPr>
+              <w:t>33</w:t>
             </w:r>
             <w:r>
               <w:rPr>
@@ -3203,7 +3539,7 @@
               <w:lang w:eastAsia="hu-HU"/>
             </w:rPr>
           </w:pPr>
-          <w:hyperlink w:anchor="_Toc133152681" w:history="1">
+          <w:hyperlink w:anchor="_Toc133527005" w:history="1">
             <w:r>
               <w:rPr>
                 <w:rStyle w:val="Hiperhivatkozs"/>
@@ -3246,7 +3582,7 @@
                 <w:noProof/>
                 <w:webHidden/>
               </w:rPr>
-              <w:instrText xml:space="preserve"> PAGEREF _Toc133152681 \h </w:instrText>
+              <w:instrText xml:space="preserve"> PAGEREF _Toc133527005 \h </w:instrText>
             </w:r>
             <w:r>
               <w:rPr>
@@ -3266,7 +3602,7 @@
                 <w:noProof/>
                 <w:webHidden/>
               </w:rPr>
-              <w:t>29</w:t>
+              <w:t>33</w:t>
             </w:r>
             <w:r>
               <w:rPr>
@@ -3287,7 +3623,7 @@
               <w:lang w:eastAsia="hu-HU"/>
             </w:rPr>
           </w:pPr>
-          <w:hyperlink w:anchor="_Toc133152682" w:history="1">
+          <w:hyperlink w:anchor="_Toc133527006" w:history="1">
             <w:r>
               <w:rPr>
                 <w:rStyle w:val="Hiperhivatkozs"/>
@@ -3330,7 +3666,7 @@
                 <w:noProof/>
                 <w:webHidden/>
               </w:rPr>
-              <w:instrText xml:space="preserve"> PAGEREF _Toc133152682 \h </w:instrText>
+              <w:instrText xml:space="preserve"> PAGEREF _Toc133527006 \h </w:instrText>
             </w:r>
             <w:r>
               <w:rPr>
@@ -3350,7 +3686,7 @@
                 <w:noProof/>
                 <w:webHidden/>
               </w:rPr>
-              <w:t>29</w:t>
+              <w:t>33</w:t>
             </w:r>
             <w:r>
               <w:rPr>
@@ -3371,7 +3707,7 @@
               <w:lang w:eastAsia="hu-HU"/>
             </w:rPr>
           </w:pPr>
-          <w:hyperlink w:anchor="_Toc133152683" w:history="1">
+          <w:hyperlink w:anchor="_Toc133527007" w:history="1">
             <w:r>
               <w:rPr>
                 <w:rStyle w:val="Hiperhivatkozs"/>
@@ -3414,7 +3750,7 @@
                 <w:noProof/>
                 <w:webHidden/>
               </w:rPr>
-              <w:instrText xml:space="preserve"> PAGEREF _Toc133152683 \h </w:instrText>
+              <w:instrText xml:space="preserve"> PAGEREF _Toc133527007 \h </w:instrText>
             </w:r>
             <w:r>
               <w:rPr>
@@ -3434,7 +3770,7 @@
                 <w:noProof/>
                 <w:webHidden/>
               </w:rPr>
-              <w:t>30</w:t>
+              <w:t>34</w:t>
             </w:r>
             <w:r>
               <w:rPr>
@@ -3455,7 +3791,7 @@
               <w:lang w:eastAsia="hu-HU"/>
             </w:rPr>
           </w:pPr>
-          <w:hyperlink w:anchor="_Toc133152684" w:history="1">
+          <w:hyperlink w:anchor="_Toc133527008" w:history="1">
             <w:r>
               <w:rPr>
                 <w:rStyle w:val="Hiperhivatkozs"/>
@@ -3498,7 +3834,7 @@
                 <w:noProof/>
                 <w:webHidden/>
               </w:rPr>
-              <w:instrText xml:space="preserve"> PAGEREF _Toc133152684 \h </w:instrText>
+              <w:instrText xml:space="preserve"> PAGEREF _Toc133527008 \h </w:instrText>
             </w:r>
             <w:r>
               <w:rPr>
@@ -3518,7 +3854,7 @@
                 <w:noProof/>
                 <w:webHidden/>
               </w:rPr>
-              <w:t>32</w:t>
+              <w:t>36</w:t>
             </w:r>
             <w:r>
               <w:rPr>
@@ -3539,7 +3875,7 @@
               <w:lang w:eastAsia="hu-HU"/>
             </w:rPr>
           </w:pPr>
-          <w:hyperlink w:anchor="_Toc133152685" w:history="1">
+          <w:hyperlink w:anchor="_Toc133527009" w:history="1">
             <w:r>
               <w:rPr>
                 <w:rStyle w:val="Hiperhivatkozs"/>
@@ -3582,7 +3918,7 @@
                 <w:noProof/>
                 <w:webHidden/>
               </w:rPr>
-              <w:instrText xml:space="preserve"> PAGEREF _Toc133152685 \h </w:instrText>
+              <w:instrText xml:space="preserve"> PAGEREF _Toc133527009 \h </w:instrText>
             </w:r>
             <w:r>
               <w:rPr>
@@ -3602,7 +3938,7 @@
                 <w:noProof/>
                 <w:webHidden/>
               </w:rPr>
-              <w:t>32</w:t>
+              <w:t>36</w:t>
             </w:r>
             <w:r>
               <w:rPr>
@@ -3663,7 +3999,7 @@
       <w:bookmarkStart w:id="1" w:name="_Ref131977467"/>
       <w:bookmarkStart w:id="2" w:name="_Ref131977470"/>
       <w:bookmarkStart w:id="3" w:name="_Ref131977473"/>
-      <w:bookmarkStart w:id="4" w:name="_Toc133152646"/>
+      <w:bookmarkStart w:id="4" w:name="_Toc133526966"/>
       <w:r>
         <w:lastRenderedPageBreak/>
         <w:t>Bevezetés</w:t>
@@ -3678,7 +4014,7 @@
       <w:pPr>
         <w:pStyle w:val="Cmsor2"/>
       </w:pPr>
-      <w:bookmarkStart w:id="5" w:name="_Toc133152647"/>
+      <w:bookmarkStart w:id="5" w:name="_Toc133526967"/>
       <w:r>
         <w:t>Témaválasztás indoklása</w:t>
       </w:r>
@@ -3883,7 +4219,7 @@
       <w:pPr>
         <w:pStyle w:val="Cmsor2"/>
       </w:pPr>
-      <w:bookmarkStart w:id="6" w:name="_Toc133152648"/>
+      <w:bookmarkStart w:id="6" w:name="_Toc133526968"/>
       <w:r>
         <w:t>Célkitűzés</w:t>
       </w:r>
@@ -4051,7 +4387,7 @@
         <w:lastRenderedPageBreak/>
         <w:t xml:space="preserve"> </w:t>
       </w:r>
-      <w:bookmarkStart w:id="7" w:name="_Toc133152649"/>
+      <w:bookmarkStart w:id="7" w:name="_Toc133526969"/>
       <w:r>
         <w:t>Nyelv</w:t>
       </w:r>
@@ -4207,7 +4543,7 @@
       <w:pPr>
         <w:pStyle w:val="Cmsor2"/>
       </w:pPr>
-      <w:bookmarkStart w:id="8" w:name="_Toc133152650"/>
+      <w:bookmarkStart w:id="8" w:name="_Toc133526970"/>
       <w:r>
         <w:t>T</w:t>
       </w:r>
@@ -4220,7 +4556,7 @@
       <w:pPr>
         <w:pStyle w:val="Cmsor3"/>
       </w:pPr>
-      <w:bookmarkStart w:id="9" w:name="_Toc133152651"/>
+      <w:bookmarkStart w:id="9" w:name="_Toc133526971"/>
       <w:r>
         <w:t>A</w:t>
       </w:r>
@@ -4713,7 +5049,7 @@
       <w:pPr>
         <w:pStyle w:val="Cmsor3"/>
       </w:pPr>
-      <w:bookmarkStart w:id="10" w:name="_Toc133152652"/>
+      <w:bookmarkStart w:id="10" w:name="_Toc133526972"/>
       <w:r>
         <w:t>Az oktatás és a számítástechnika</w:t>
       </w:r>
@@ -5486,7 +5822,7 @@
       <w:pPr>
         <w:pStyle w:val="Cmsor3"/>
       </w:pPr>
-      <w:bookmarkStart w:id="11" w:name="_Toc133152653"/>
+      <w:bookmarkStart w:id="11" w:name="_Toc133526973"/>
       <w:r>
         <w:t xml:space="preserve">Az oktatás és </w:t>
       </w:r>
@@ -5811,7 +6147,7 @@
       <w:r>
         <w:t xml:space="preserve"> </w:t>
       </w:r>
-      <w:bookmarkStart w:id="12" w:name="_Toc133152654"/>
+      <w:bookmarkStart w:id="12" w:name="_Toc133526974"/>
       <w:r>
         <w:t>Duolingo</w:t>
       </w:r>
@@ -5820,7 +6156,7 @@
     <w:p>
       <w:pPr>
         <w:keepNext/>
-        <w:spacing w:after="0" w:line="240" w:lineRule="auto"/>
+        <w:spacing w:after="0"/>
         <w:jc w:val="center"/>
       </w:pPr>
       <w:r>
@@ -5880,7 +6216,7 @@
     <w:p>
       <w:pPr>
         <w:pStyle w:val="Kpalrs"/>
-        <w:spacing w:before="120" w:after="360"/>
+        <w:spacing w:after="360"/>
         <w:jc w:val="center"/>
         <w:rPr>
           <w:color w:val="auto"/>
@@ -5908,7 +6244,7 @@
         </w:rPr>
         <w:fldChar w:fldCharType="separate"/>
       </w:r>
-      <w:bookmarkStart w:id="13" w:name="_Toc133152630"/>
+      <w:bookmarkStart w:id="13" w:name="_Toc133527010"/>
       <w:r>
         <w:rPr>
           <w:noProof/>
@@ -6255,7 +6591,7 @@
       <w:pPr>
         <w:pStyle w:val="Cmsor2"/>
       </w:pPr>
-      <w:bookmarkStart w:id="14" w:name="_Toc133152655"/>
+      <w:bookmarkStart w:id="14" w:name="_Toc133526975"/>
       <w:r>
         <w:t>Quizlet</w:t>
       </w:r>
@@ -6264,7 +6600,7 @@
     <w:p>
       <w:pPr>
         <w:keepNext/>
-        <w:spacing w:after="0" w:line="240" w:lineRule="auto"/>
+        <w:spacing w:after="0"/>
         <w:jc w:val="center"/>
       </w:pPr>
       <w:r>
@@ -6324,7 +6660,7 @@
     <w:p>
       <w:pPr>
         <w:pStyle w:val="Kpalrs"/>
-        <w:spacing w:before="120" w:after="360"/>
+        <w:spacing w:after="360"/>
         <w:jc w:val="center"/>
         <w:rPr>
           <w:noProof/>
@@ -6356,7 +6692,7 @@
         </w:rPr>
         <w:fldChar w:fldCharType="separate"/>
       </w:r>
-      <w:bookmarkStart w:id="15" w:name="_Toc133152631"/>
+      <w:bookmarkStart w:id="15" w:name="_Toc133527011"/>
       <w:r>
         <w:rPr>
           <w:noProof/>
@@ -6648,7 +6984,7 @@
       <w:pPr>
         <w:pStyle w:val="Cmsor1"/>
       </w:pPr>
-      <w:bookmarkStart w:id="16" w:name="_Toc133152656"/>
+      <w:bookmarkStart w:id="16" w:name="_Toc133526976"/>
       <w:r>
         <w:t>Java programozási nyelv bemutatása</w:t>
       </w:r>
@@ -6657,6 +6993,7 @@
     <w:p>
       <w:pPr>
         <w:keepNext/>
+        <w:spacing w:after="0"/>
         <w:jc w:val="center"/>
       </w:pPr>
       <w:r>
@@ -6664,7 +7001,7 @@
           <w:noProof/>
         </w:rPr>
         <w:drawing>
-          <wp:inline distT="0" distB="0" distL="0" distR="0" wp14:anchorId="72E01CFD" wp14:editId="698C6AE7">
+          <wp:inline distT="0" distB="0" distL="0" distR="0" wp14:anchorId="72E01CFD" wp14:editId="2F279F10">
             <wp:extent cx="2572237" cy="1440000"/>
             <wp:effectExtent l="0" t="0" r="0" b="8255"/>
             <wp:docPr id="6" name="Kép 6" descr="https://logos-download.com/wp-content/uploads/2016/10/Java_logo_icon.png"/>
@@ -6716,7 +7053,7 @@
     <w:p>
       <w:pPr>
         <w:pStyle w:val="Kpalrs"/>
-        <w:spacing w:before="120" w:after="360"/>
+        <w:spacing w:after="360"/>
         <w:jc w:val="center"/>
         <w:rPr>
           <w:noProof/>
@@ -6748,7 +7085,7 @@
         </w:rPr>
         <w:fldChar w:fldCharType="separate"/>
       </w:r>
-      <w:bookmarkStart w:id="17" w:name="_Toc133152632"/>
+      <w:bookmarkStart w:id="17" w:name="_Toc133527012"/>
       <w:r>
         <w:rPr>
           <w:noProof/>
@@ -7024,7 +7361,7 @@
       <w:pPr>
         <w:pStyle w:val="Cmsor2"/>
       </w:pPr>
-      <w:bookmarkStart w:id="18" w:name="_Toc133152657"/>
+      <w:bookmarkStart w:id="18" w:name="_Toc133526977"/>
       <w:r>
         <w:t>Alkalmazásfejlesztés Javában</w:t>
       </w:r>
@@ -7113,16 +7450,16 @@
     <w:p>
       <w:pPr>
         <w:keepNext/>
-        <w:spacing w:after="0" w:line="240" w:lineRule="auto"/>
+        <w:spacing w:after="0"/>
       </w:pPr>
       <w:r>
         <w:rPr>
           <w:noProof/>
         </w:rPr>
         <w:drawing>
-          <wp:inline distT="0" distB="0" distL="0" distR="0" wp14:anchorId="4BAAEBC4" wp14:editId="5F4527C3">
+          <wp:inline distT="0" distB="0" distL="0" distR="0" wp14:anchorId="4BAAEBC4" wp14:editId="3693AE06">
             <wp:extent cx="5579490" cy="1340528"/>
-            <wp:effectExtent l="0" t="0" r="2540" b="0"/>
+            <wp:effectExtent l="19050" t="19050" r="21590" b="12065"/>
             <wp:docPr id="4" name="Kép 4"/>
             <wp:cNvGraphicFramePr>
               <a:graphicFrameLocks xmlns:a="http://schemas.openxmlformats.org/drawingml/2006/main" noChangeAspect="1"/>
@@ -7154,7 +7491,9 @@
                       <a:avLst/>
                     </a:prstGeom>
                     <a:ln>
-                      <a:noFill/>
+                      <a:solidFill>
+                        <a:schemeClr val="tx1"/>
+                      </a:solidFill>
                     </a:ln>
                     <a:extLst>
                       <a:ext uri="{53640926-AAD7-44D8-BBD7-CCE9431645EC}">
@@ -7172,7 +7511,7 @@
     <w:p>
       <w:pPr>
         <w:pStyle w:val="Kpalrs"/>
-        <w:spacing w:before="120" w:after="360"/>
+        <w:spacing w:after="360"/>
         <w:jc w:val="center"/>
         <w:rPr>
           <w:noProof/>
@@ -7204,7 +7543,7 @@
         </w:rPr>
         <w:fldChar w:fldCharType="separate"/>
       </w:r>
-      <w:bookmarkStart w:id="19" w:name="_Toc133152633"/>
+      <w:bookmarkStart w:id="19" w:name="_Toc133527013"/>
       <w:r>
         <w:rPr>
           <w:noProof/>
@@ -7466,7 +7805,7 @@
       <w:pPr>
         <w:pStyle w:val="Cmsor2"/>
       </w:pPr>
-      <w:bookmarkStart w:id="20" w:name="_Toc133152658"/>
+      <w:bookmarkStart w:id="20" w:name="_Toc133526978"/>
       <w:r>
         <w:t xml:space="preserve">A Java </w:t>
       </w:r>
@@ -7822,7 +8161,7 @@
       <w:pPr>
         <w:pStyle w:val="Cmsor2"/>
       </w:pPr>
-      <w:bookmarkStart w:id="21" w:name="_Toc133152659"/>
+      <w:bookmarkStart w:id="21" w:name="_Toc133526979"/>
       <w:r>
         <w:t>A</w:t>
       </w:r>
@@ -8469,7 +8808,7 @@
       <w:pPr>
         <w:pStyle w:val="Cmsor2"/>
       </w:pPr>
-      <w:bookmarkStart w:id="23" w:name="_Toc133152660"/>
+      <w:bookmarkStart w:id="23" w:name="_Toc133526980"/>
       <w:r>
         <w:lastRenderedPageBreak/>
         <w:t>V</w:t>
@@ -8483,7 +8822,7 @@
       <w:pPr>
         <w:pStyle w:val="Cmsor3"/>
       </w:pPr>
-      <w:bookmarkStart w:id="24" w:name="_Toc133152661"/>
+      <w:bookmarkStart w:id="24" w:name="_Toc133526981"/>
       <w:r>
         <w:t>Feltételes utasítások</w:t>
       </w:r>
@@ -9187,7 +9526,7 @@
       <w:pPr>
         <w:pStyle w:val="Cmsor3"/>
       </w:pPr>
-      <w:bookmarkStart w:id="25" w:name="_Toc133152662"/>
+      <w:bookmarkStart w:id="25" w:name="_Toc133526982"/>
       <w:r>
         <w:t>Ciklusszervező utasítások</w:t>
       </w:r>
@@ -9591,7 +9930,7 @@
       <w:r>
         <w:t xml:space="preserve"> </w:t>
       </w:r>
-      <w:bookmarkStart w:id="26" w:name="_Toc133152663"/>
+      <w:bookmarkStart w:id="26" w:name="_Toc133526983"/>
       <w:r>
         <w:t>A tervezés menet</w:t>
       </w:r>
@@ -9605,7 +9944,7 @@
         <w:pStyle w:val="Cmsor2"/>
       </w:pPr>
       <w:bookmarkStart w:id="27" w:name="_Ref132381253"/>
-      <w:bookmarkStart w:id="28" w:name="_Toc133152664"/>
+      <w:bookmarkStart w:id="28" w:name="_Toc133526984"/>
       <w:r>
         <w:t>A</w:t>
       </w:r>
@@ -9656,7 +9995,7 @@
       <w:pPr>
         <w:pStyle w:val="Cmsor3"/>
       </w:pPr>
-      <w:bookmarkStart w:id="29" w:name="_Toc133152665"/>
+      <w:bookmarkStart w:id="29" w:name="_Toc133526985"/>
       <w:r>
         <w:t>Regisztrációs felület</w:t>
       </w:r>
@@ -10192,7 +10531,7 @@
         </w:rPr>
         <w:fldChar w:fldCharType="separate"/>
       </w:r>
-      <w:bookmarkStart w:id="30" w:name="_Toc133152634"/>
+      <w:bookmarkStart w:id="30" w:name="_Toc133527014"/>
       <w:r>
         <w:rPr>
           <w:noProof/>
@@ -10223,7 +10562,7 @@
       <w:pPr>
         <w:pStyle w:val="Cmsor3"/>
       </w:pPr>
-      <w:bookmarkStart w:id="31" w:name="_Toc133152666"/>
+      <w:bookmarkStart w:id="31" w:name="_Toc133526986"/>
       <w:r>
         <w:t>Bejelentkezési felület</w:t>
       </w:r>
@@ -10361,8 +10700,8 @@
     </w:p>
     <w:p>
       <w:pPr>
-        <w:pStyle w:val="Kpalrs"/>
-        <w:spacing w:after="0" w:line="360" w:lineRule="auto"/>
+        <w:keepNext/>
+        <w:spacing w:after="0"/>
         <w:jc w:val="center"/>
       </w:pPr>
       <w:r>
@@ -10455,7 +10794,7 @@
         </w:rPr>
         <w:fldChar w:fldCharType="separate"/>
       </w:r>
-      <w:bookmarkStart w:id="32" w:name="_Toc133152635"/>
+      <w:bookmarkStart w:id="32" w:name="_Toc133527015"/>
       <w:r>
         <w:rPr>
           <w:noProof/>
@@ -10486,7 +10825,7 @@
       <w:pPr>
         <w:pStyle w:val="Cmsor3"/>
       </w:pPr>
-      <w:bookmarkStart w:id="33" w:name="_Toc133152667"/>
+      <w:bookmarkStart w:id="33" w:name="_Toc133526987"/>
       <w:r>
         <w:t>Menü felület</w:t>
       </w:r>
@@ -10864,7 +11203,7 @@
         </w:rPr>
         <w:fldChar w:fldCharType="separate"/>
       </w:r>
-      <w:bookmarkStart w:id="34" w:name="_Toc133152636"/>
+      <w:bookmarkStart w:id="34" w:name="_Toc133527016"/>
       <w:r>
         <w:rPr>
           <w:noProof/>
@@ -10896,7 +11235,7 @@
         <w:pStyle w:val="Cmsor3"/>
         <w:spacing w:before="120"/>
       </w:pPr>
-      <w:bookmarkStart w:id="35" w:name="_Toc133152668"/>
+      <w:bookmarkStart w:id="35" w:name="_Toc133526988"/>
       <w:r>
         <w:t>Tematikus s</w:t>
       </w:r>
@@ -11184,7 +11523,7 @@
         </w:rPr>
         <w:fldChar w:fldCharType="separate"/>
       </w:r>
-      <w:bookmarkStart w:id="36" w:name="_Toc133152637"/>
+      <w:bookmarkStart w:id="36" w:name="_Toc133527017"/>
       <w:r>
         <w:rPr>
           <w:noProof/>
@@ -11215,7 +11554,7 @@
       <w:pPr>
         <w:pStyle w:val="Cmsor3"/>
       </w:pPr>
-      <w:bookmarkStart w:id="37" w:name="_Toc133152669"/>
+      <w:bookmarkStart w:id="37" w:name="_Toc133526989"/>
       <w:r>
         <w:t>Szókártyákat tartalmazó szótanuló</w:t>
       </w:r>
@@ -11764,7 +12103,7 @@
         </w:rPr>
         <w:fldChar w:fldCharType="separate"/>
       </w:r>
-      <w:bookmarkStart w:id="38" w:name="_Toc133152638"/>
+      <w:bookmarkStart w:id="38" w:name="_Toc133527018"/>
       <w:r>
         <w:rPr>
           <w:noProof/>
@@ -11795,7 +12134,7 @@
       <w:pPr>
         <w:pStyle w:val="Cmsor3"/>
       </w:pPr>
-      <w:bookmarkStart w:id="39" w:name="_Toc133152670"/>
+      <w:bookmarkStart w:id="39" w:name="_Toc133526990"/>
       <w:r>
         <w:t>Tesztfeladatsor felülete</w:t>
       </w:r>
@@ -12129,7 +12468,7 @@
         </w:rPr>
         <w:fldChar w:fldCharType="separate"/>
       </w:r>
-      <w:bookmarkStart w:id="40" w:name="_Toc133152639"/>
+      <w:bookmarkStart w:id="40" w:name="_Toc133527019"/>
       <w:r>
         <w:rPr>
           <w:noProof/>
@@ -12160,7 +12499,7 @@
       <w:pPr>
         <w:pStyle w:val="Cmsor3"/>
       </w:pPr>
-      <w:bookmarkStart w:id="41" w:name="_Toc133152671"/>
+      <w:bookmarkStart w:id="41" w:name="_Toc133526991"/>
       <w:r>
         <w:t>Szerkesztőnézet felülete</w:t>
       </w:r>
@@ -12440,7 +12779,7 @@
         </w:rPr>
         <w:fldChar w:fldCharType="separate"/>
       </w:r>
-      <w:bookmarkStart w:id="42" w:name="_Toc133152640"/>
+      <w:bookmarkStart w:id="42" w:name="_Toc133527020"/>
       <w:r>
         <w:rPr>
           <w:noProof/>
@@ -12652,7 +12991,7 @@
         </w:rPr>
         <w:fldChar w:fldCharType="separate"/>
       </w:r>
-      <w:bookmarkStart w:id="43" w:name="_Toc133152641"/>
+      <w:bookmarkStart w:id="43" w:name="_Toc133527021"/>
       <w:r>
         <w:rPr>
           <w:noProof/>
@@ -12786,7 +13125,7 @@
         </w:rPr>
         <w:fldChar w:fldCharType="separate"/>
       </w:r>
-      <w:bookmarkStart w:id="44" w:name="_Toc133152642"/>
+      <w:bookmarkStart w:id="44" w:name="_Toc133527022"/>
       <w:r>
         <w:rPr>
           <w:noProof/>
@@ -12818,7 +13157,7 @@
         <w:pStyle w:val="Cmsor3"/>
         <w:spacing w:before="120"/>
       </w:pPr>
-      <w:bookmarkStart w:id="45" w:name="_Toc133152672"/>
+      <w:bookmarkStart w:id="45" w:name="_Toc133526992"/>
       <w:r>
         <w:lastRenderedPageBreak/>
         <w:t>Ranglista felület</w:t>
@@ -12887,7 +13226,7 @@
           <w:noProof/>
         </w:rPr>
         <w:drawing>
-          <wp:inline distT="0" distB="0" distL="0" distR="0" wp14:anchorId="1045D932" wp14:editId="7F40F4A3">
+          <wp:inline distT="0" distB="0" distL="0" distR="0" wp14:anchorId="1045D932" wp14:editId="7F049344">
             <wp:extent cx="3600000" cy="3610526"/>
             <wp:effectExtent l="0" t="0" r="635" b="9525"/>
             <wp:docPr id="16" name="Kép 16"/>
@@ -12924,10 +13263,6 @@
                     <a:prstGeom prst="rect">
                       <a:avLst/>
                     </a:prstGeom>
-                    <a:noFill/>
-                    <a:ln>
-                      <a:noFill/>
-                    </a:ln>
                   </pic:spPr>
                 </pic:pic>
               </a:graphicData>
@@ -12971,7 +13306,7 @@
         </w:rPr>
         <w:fldChar w:fldCharType="separate"/>
       </w:r>
-      <w:bookmarkStart w:id="46" w:name="_Toc133152643"/>
+      <w:bookmarkStart w:id="46" w:name="_Toc133527023"/>
       <w:r>
         <w:rPr>
           <w:noProof/>
@@ -13002,7 +13337,7 @@
       <w:pPr>
         <w:pStyle w:val="Cmsor2"/>
       </w:pPr>
-      <w:bookmarkStart w:id="47" w:name="_Toc133152673"/>
+      <w:bookmarkStart w:id="47" w:name="_Toc133526993"/>
       <w:r>
         <w:t>Használati eset diagram</w:t>
       </w:r>
@@ -13022,6 +13357,7 @@
     <w:p>
       <w:pPr>
         <w:keepNext/>
+        <w:spacing w:after="0"/>
         <w:jc w:val="center"/>
       </w:pPr>
       <w:r>
@@ -13106,7 +13442,7 @@
         </w:rPr>
         <w:fldChar w:fldCharType="separate"/>
       </w:r>
-      <w:bookmarkStart w:id="48" w:name="_Toc133152644"/>
+      <w:bookmarkStart w:id="48" w:name="_Toc133527024"/>
       <w:r>
         <w:rPr>
           <w:noProof/>
@@ -13137,7 +13473,7 @@
       <w:pPr>
         <w:pStyle w:val="Cmsor2"/>
       </w:pPr>
-      <w:bookmarkStart w:id="49" w:name="_Toc133152674"/>
+      <w:bookmarkStart w:id="49" w:name="_Toc133526994"/>
       <w:r>
         <w:lastRenderedPageBreak/>
         <w:t>Adatbázis megtervezése</w:t>
@@ -13247,6 +13583,7 @@
     <w:p>
       <w:pPr>
         <w:keepNext/>
+        <w:spacing w:after="0"/>
       </w:pPr>
       <w:r>
         <w:rPr>
@@ -13298,7 +13635,7 @@
     <w:p>
       <w:pPr>
         <w:pStyle w:val="Kpalrs"/>
-        <w:spacing w:before="120" w:after="360"/>
+        <w:spacing w:after="360"/>
         <w:jc w:val="center"/>
         <w:rPr>
           <w:noProof/>
@@ -13330,7 +13667,7 @@
         </w:rPr>
         <w:fldChar w:fldCharType="separate"/>
       </w:r>
-      <w:bookmarkStart w:id="50" w:name="_Toc133152645"/>
+      <w:bookmarkStart w:id="50" w:name="_Toc133527025"/>
       <w:r>
         <w:rPr>
           <w:noProof/>
@@ -13361,7 +13698,7 @@
       <w:pPr>
         <w:pStyle w:val="Cmsor3"/>
       </w:pPr>
-      <w:bookmarkStart w:id="51" w:name="_Toc133152675"/>
+      <w:bookmarkStart w:id="51" w:name="_Toc133526995"/>
       <w:r>
         <w:t>Felhasználók táb</w:t>
       </w:r>
@@ -13534,7 +13871,7 @@
       <w:pPr>
         <w:pStyle w:val="Cmsor3"/>
       </w:pPr>
-      <w:bookmarkStart w:id="52" w:name="_Toc133152676"/>
+      <w:bookmarkStart w:id="52" w:name="_Toc133526996"/>
       <w:r>
         <w:t>Témakörök tábla</w:t>
       </w:r>
@@ -13737,7 +14074,7 @@
       <w:pPr>
         <w:pStyle w:val="Cmsor3"/>
       </w:pPr>
-      <w:bookmarkStart w:id="53" w:name="_Toc133152677"/>
+      <w:bookmarkStart w:id="53" w:name="_Toc133526997"/>
       <w:r>
         <w:lastRenderedPageBreak/>
         <w:t>Szavak tábla</w:t>
@@ -13862,7 +14199,7 @@
       <w:pPr>
         <w:pStyle w:val="Cmsor3"/>
       </w:pPr>
-      <w:bookmarkStart w:id="54" w:name="_Toc133152678"/>
+      <w:bookmarkStart w:id="54" w:name="_Toc133526998"/>
       <w:r>
         <w:t>Tananyag tábla</w:t>
       </w:r>
@@ -13961,7 +14298,7 @@
       <w:pPr>
         <w:pStyle w:val="Cmsor3"/>
       </w:pPr>
-      <w:bookmarkStart w:id="55" w:name="_Toc133152679"/>
+      <w:bookmarkStart w:id="55" w:name="_Toc133526999"/>
       <w:r>
         <w:t>Eredmények tábla</w:t>
       </w:r>
@@ -14080,7 +14417,7 @@
       <w:pPr>
         <w:pStyle w:val="Cmsor1"/>
       </w:pPr>
-      <w:bookmarkStart w:id="56" w:name="_Toc133152680"/>
+      <w:bookmarkStart w:id="56" w:name="_Toc133527000"/>
       <w:r>
         <w:t xml:space="preserve">A </w:t>
       </w:r>
@@ -14096,108 +14433,1515 @@
       <w:pPr>
         <w:pStyle w:val="Cmsor2"/>
       </w:pPr>
+      <w:bookmarkStart w:id="57" w:name="_Toc133527001"/>
       <w:r>
         <w:t>MVC modell</w:t>
       </w:r>
-    </w:p>
-    <w:p>
-      <w:r>
-        <w:t xml:space="preserve">Az alkalmazás fejlesztése során törekedtem arra, hogy a projekt felépítése az MVC modell alapjaira épüljön. Az MVC modell a </w:t>
+      <w:r>
+        <w:t xml:space="preserve"> </w:t>
+      </w:r>
+      <w:r>
+        <w:t>alkalmazása</w:t>
+      </w:r>
+      <w:bookmarkEnd w:id="57"/>
+    </w:p>
+    <w:p>
+      <w:r>
+        <w:t>Az alkalmazás fejlesztése során törekedtem arra, hogy a projekt felépítése az MVC modell alapjaira épüljön. Az MVC modell a Model-View-Controller</w:t>
+      </w:r>
+      <w:r>
+        <w:t xml:space="preserve"> </w:t>
+      </w:r>
+      <w:r>
+        <w:t>rövidítése</w:t>
+      </w:r>
+      <w:r>
+        <w:t>, melynek magyar megnevezése a Modell-Nézet-Vezérlés.</w:t>
+      </w:r>
+      <w:r>
+        <w:t xml:space="preserve"> Az MVC </w:t>
+      </w:r>
+      <w:r>
+        <w:t>eg</w:t>
+      </w:r>
+      <w:r>
+        <w:t>y</w:t>
+      </w:r>
+      <w:r>
+        <w:t xml:space="preserve"> </w:t>
+      </w:r>
+      <w:r>
+        <w:t>programtervezési minta</w:t>
+      </w:r>
+      <w:r>
+        <w:t xml:space="preserve">, </w:t>
+      </w:r>
+      <w:r>
+        <w:t xml:space="preserve">melynek </w:t>
+      </w:r>
+      <w:r>
+        <w:t>célja, hogy az alkalmazásokban az adat és a felhasználói felület</w:t>
+      </w:r>
+      <w:r>
+        <w:t xml:space="preserve"> </w:t>
+      </w:r>
+      <w:r>
+        <w:t>elkülönüljön egymástól,</w:t>
+      </w:r>
+      <w:r>
+        <w:t xml:space="preserve"> abból az okból, hogyha szeretnénk változtatni az adatkezelésen vagy akár újraszerveznénk az adatokat, akkor </w:t>
+      </w:r>
+      <w:r>
+        <w:t>ne kelljen a felhasználói felülethez hozzányúlni.</w:t>
+      </w:r>
+      <w:r>
+        <w:t xml:space="preserve"> A modell három fő rétegből áll, melyek </w:t>
+      </w:r>
+      <w:r>
+        <w:t>különböző feladatokat látnak el.</w:t>
+      </w:r>
+      <w:r>
+        <w:t xml:space="preserve"> </w:t>
+      </w:r>
+      <w:r>
+        <w:fldChar w:fldCharType="begin"/>
+      </w:r>
+      <w:r>
+        <w:instrText xml:space="preserve"> REF _Ref133510883 \r \h </w:instrText>
+      </w:r>
+      <w:r>
+        <w:fldChar w:fldCharType="separate"/>
+      </w:r>
+      <w:r>
+        <w:t>[16]</w:t>
+      </w:r>
+      <w:r>
+        <w:fldChar w:fldCharType="end"/>
+      </w:r>
+    </w:p>
+    <w:p>
+      <w:r>
+        <w:lastRenderedPageBreak/>
+        <w:t>A Model</w:t>
+      </w:r>
+      <w:r>
+        <w:t xml:space="preserve"> réteg</w:t>
+      </w:r>
+      <w:r>
+        <w:t xml:space="preserve"> felelős</w:t>
+      </w:r>
+      <w:r>
+        <w:t xml:space="preserve"> az adatszerkezetek definiálásáért, az</w:t>
+      </w:r>
+      <w:r>
+        <w:t xml:space="preserve"> </w:t>
+      </w:r>
+      <w:r>
+        <w:t>adatok tárolásáért, kezeléséért és módosításáért</w:t>
+      </w:r>
+      <w:r>
+        <w:t>, valamint az adatbázisban tárolt adatok lekérdezéséért.</w:t>
+      </w:r>
+      <w:r>
+        <w:t xml:space="preserve"> Ezen rétegben fogalmazódik meg az üzleti logika is.</w:t>
+      </w:r>
+      <w:r>
+        <w:t xml:space="preserve"> </w:t>
+      </w:r>
+      <w:r>
+        <w:fldChar w:fldCharType="begin"/>
+      </w:r>
+      <w:r>
+        <w:instrText xml:space="preserve"> REF _Ref133510883 \r \h </w:instrText>
+      </w:r>
+      <w:r>
+        <w:fldChar w:fldCharType="separate"/>
+      </w:r>
+      <w:r>
+        <w:t>[16]</w:t>
+      </w:r>
+      <w:r>
+        <w:fldChar w:fldCharType="end"/>
+      </w:r>
+    </w:p>
+    <w:p>
+      <w:r>
+        <w:t xml:space="preserve">A View </w:t>
+      </w:r>
+      <w:r>
+        <w:t xml:space="preserve">réteg </w:t>
+      </w:r>
+      <w:r>
+        <w:t xml:space="preserve">nem mást </w:t>
+      </w:r>
+      <w:r>
+        <w:t>jelent,</w:t>
+      </w:r>
+      <w:r>
+        <w:t xml:space="preserve"> mint a felhasználói felületet, </w:t>
+      </w:r>
+      <w:r>
+        <w:t xml:space="preserve">melynek feladata, hogy </w:t>
+      </w:r>
+      <w:r>
+        <w:t>megjelenít</w:t>
+      </w:r>
+      <w:r>
+        <w:t>se</w:t>
+      </w:r>
+      <w:r>
+        <w:t xml:space="preserve"> a Model réteg tartalmát.</w:t>
+      </w:r>
+      <w:r>
+        <w:t xml:space="preserve"> </w:t>
+      </w:r>
+      <w:r>
+        <w:fldChar w:fldCharType="begin"/>
+      </w:r>
+      <w:r>
+        <w:instrText xml:space="preserve"> REF _Ref133510883 \r \h </w:instrText>
+      </w:r>
+      <w:r>
+        <w:fldChar w:fldCharType="separate"/>
+      </w:r>
+      <w:r>
+        <w:t>[16]</w:t>
+      </w:r>
+      <w:r>
+        <w:fldChar w:fldCharType="end"/>
+      </w:r>
+    </w:p>
+    <w:p>
+      <w:r>
+        <w:t xml:space="preserve">A Controller réteg feladata, hogy </w:t>
+      </w:r>
+      <w:r>
+        <w:t>kapcsolatot teremtsen</w:t>
+      </w:r>
+      <w:r>
+        <w:t xml:space="preserve"> a Model és a View réteg</w:t>
+      </w:r>
+      <w:r>
+        <w:t xml:space="preserve"> között.</w:t>
+      </w:r>
+      <w:r>
+        <w:t xml:space="preserve"> </w:t>
+      </w:r>
+      <w:r>
+        <w:t>A Controller</w:t>
+      </w:r>
+      <w:r>
+        <w:t xml:space="preserve"> </w:t>
+      </w:r>
+      <w:r>
+        <w:t>n</w:t>
+      </w:r>
+      <w:r>
+        <w:t>incs</w:t>
+      </w:r>
+      <w:r>
+        <w:t xml:space="preserve"> mindig külön </w:t>
+      </w:r>
+      <w:r>
+        <w:t xml:space="preserve">rétegként </w:t>
+      </w:r>
+      <w:r>
+        <w:t>megvalósítva, előfordul néha</w:t>
+      </w:r>
+      <w:r>
+        <w:t>,</w:t>
+      </w:r>
+      <w:r>
+        <w:t xml:space="preserve"> hogy összeolvad a View</w:t>
+      </w:r>
+      <w:r>
+        <w:t xml:space="preserve"> réteggel</w:t>
+      </w:r>
+      <w:r>
+        <w:t>.</w:t>
+      </w:r>
+      <w:r>
+        <w:t xml:space="preserve"> </w:t>
+      </w:r>
+      <w:r>
+        <w:fldChar w:fldCharType="begin"/>
+      </w:r>
+      <w:r>
+        <w:instrText xml:space="preserve"> REF _Ref133510883 \r \h </w:instrText>
+      </w:r>
+      <w:r>
+        <w:fldChar w:fldCharType="separate"/>
+      </w:r>
+      <w:r>
+        <w:t>[16]</w:t>
+      </w:r>
+      <w:r>
+        <w:fldChar w:fldCharType="end"/>
+      </w:r>
+    </w:p>
+    <w:p>
+      <w:pPr>
+        <w:spacing w:after="0"/>
+        <w:jc w:val="center"/>
+      </w:pPr>
+      <w:r>
+        <w:rPr>
+          <w:noProof/>
+        </w:rPr>
+        <w:drawing>
+          <wp:inline distT="0" distB="0" distL="0" distR="0" wp14:anchorId="136FB421" wp14:editId="0AB374C6">
+            <wp:extent cx="1659130" cy="2880000"/>
+            <wp:effectExtent l="19050" t="19050" r="17780" b="15875"/>
+            <wp:docPr id="19" name="Kép 19"/>
+            <wp:cNvGraphicFramePr>
+              <a:graphicFrameLocks xmlns:a="http://schemas.openxmlformats.org/drawingml/2006/main" noChangeAspect="1"/>
+            </wp:cNvGraphicFramePr>
+            <a:graphic xmlns:a="http://schemas.openxmlformats.org/drawingml/2006/main">
+              <a:graphicData uri="http://schemas.openxmlformats.org/drawingml/2006/picture">
+                <pic:pic xmlns:pic="http://schemas.openxmlformats.org/drawingml/2006/picture">
+                  <pic:nvPicPr>
+                    <pic:cNvPr id="1" name=""/>
+                    <pic:cNvPicPr/>
+                  </pic:nvPicPr>
+                  <pic:blipFill>
+                    <a:blip r:embed="rId25"/>
+                    <a:stretch>
+                      <a:fillRect/>
+                    </a:stretch>
+                  </pic:blipFill>
+                  <pic:spPr>
+                    <a:xfrm>
+                      <a:off x="0" y="0"/>
+                      <a:ext cx="1659130" cy="2880000"/>
+                    </a:xfrm>
+                    <a:prstGeom prst="rect">
+                      <a:avLst/>
+                    </a:prstGeom>
+                    <a:ln>
+                      <a:solidFill>
+                        <a:schemeClr val="tx1"/>
+                      </a:solidFill>
+                    </a:ln>
+                  </pic:spPr>
+                </pic:pic>
+              </a:graphicData>
+            </a:graphic>
+          </wp:inline>
+        </w:drawing>
+      </w:r>
+    </w:p>
+    <w:p>
+      <w:pPr>
+        <w:pStyle w:val="Kpalrs"/>
+        <w:spacing w:after="360"/>
+        <w:jc w:val="center"/>
+        <w:rPr>
+          <w:noProof/>
+          <w:color w:val="auto"/>
+          <w:sz w:val="20"/>
+        </w:rPr>
+      </w:pPr>
+      <w:r>
+        <w:rPr>
+          <w:noProof/>
+          <w:color w:val="auto"/>
+          <w:sz w:val="20"/>
+        </w:rPr>
+        <w:fldChar w:fldCharType="begin"/>
+      </w:r>
+      <w:r>
+        <w:rPr>
+          <w:noProof/>
+          <w:color w:val="auto"/>
+          <w:sz w:val="20"/>
+        </w:rPr>
+        <w:instrText xml:space="preserve"> SEQ ábra \* ARABIC </w:instrText>
+      </w:r>
+      <w:r>
+        <w:rPr>
+          <w:noProof/>
+          <w:color w:val="auto"/>
+          <w:sz w:val="20"/>
+        </w:rPr>
+        <w:fldChar w:fldCharType="separate"/>
+      </w:r>
+      <w:bookmarkStart w:id="58" w:name="_Toc133527026"/>
+      <w:r>
+        <w:rPr>
+          <w:noProof/>
+          <w:color w:val="auto"/>
+          <w:sz w:val="20"/>
+        </w:rPr>
+        <w:t>17</w:t>
+      </w:r>
+      <w:r>
+        <w:rPr>
+          <w:noProof/>
+          <w:color w:val="auto"/>
+          <w:sz w:val="20"/>
+        </w:rPr>
+        <w:fldChar w:fldCharType="end"/>
+      </w:r>
+      <w:r>
+        <w:rPr>
+          <w:noProof/>
+          <w:color w:val="auto"/>
+          <w:sz w:val="20"/>
+        </w:rPr>
+        <w:t xml:space="preserve">. ábra: Az alkalmazásom MVC </w:t>
+      </w:r>
+      <w:r>
+        <w:rPr>
+          <w:noProof/>
+          <w:color w:val="auto"/>
+          <w:sz w:val="20"/>
+        </w:rPr>
+        <w:t>struktúrája</w:t>
+      </w:r>
+      <w:bookmarkEnd w:id="58"/>
+    </w:p>
+    <w:p>
+      <w:r>
+        <w:t>A</w:t>
+      </w:r>
+      <w:r>
+        <w:t xml:space="preserve"> projekt </w:t>
+      </w:r>
+      <w:r>
+        <w:t>Model rétegében találhatóak az adatok tárolására szolgáló osztályok,</w:t>
+      </w:r>
+      <w:r>
+        <w:t xml:space="preserve"> a</w:t>
+      </w:r>
+      <w:r>
+        <w:t xml:space="preserve"> </w:t>
       </w:r>
       <w:proofErr w:type="spellStart"/>
       <w:r>
-        <w:t>Model-View-Controller</w:t>
+        <w:t>hash</w:t>
       </w:r>
       <w:proofErr w:type="spellEnd"/>
       <w:r>
+        <w:t xml:space="preserve"> függvényt tároló osztály</w:t>
+      </w:r>
+      <w:r>
+        <w:t>,</w:t>
+      </w:r>
+      <w:r>
         <w:t xml:space="preserve"> </w:t>
       </w:r>
       <w:r>
-        <w:t>rövidítése</w:t>
-      </w:r>
-      <w:r>
-        <w:t>, melynek magyar megnevezése a Modell-Nézet-Vezérlés.</w:t>
-      </w:r>
-      <w:r>
-        <w:t xml:space="preserve"> Az MVC </w:t>
-      </w:r>
-      <w:r>
-        <w:t>eg</w:t>
-      </w:r>
-      <w:r>
-        <w:t>y</w:t>
-      </w:r>
-      <w:bookmarkStart w:id="57" w:name="_GoBack"/>
-      <w:bookmarkEnd w:id="57"/>
+        <w:t xml:space="preserve">valamint </w:t>
+      </w:r>
+      <w:r>
+        <w:t>az adatbázis</w:t>
+      </w:r>
+      <w:r>
+        <w:t>-</w:t>
+      </w:r>
+      <w:r>
+        <w:t>kapcsolatért felelős osztály.</w:t>
+      </w:r>
+    </w:p>
+    <w:p>
+      <w:pPr>
+        <w:jc w:val="center"/>
+      </w:pPr>
+      <w:r>
+        <w:t>MAJD OSZTÁLYDIAGRAM</w:t>
+      </w:r>
+      <w:r>
+        <w:t>!!!</w:t>
+      </w:r>
+    </w:p>
+    <w:p>
+      <w:pPr>
+        <w:pStyle w:val="Kpalrs"/>
+        <w:spacing w:after="360"/>
+        <w:jc w:val="center"/>
+        <w:rPr>
+          <w:noProof/>
+          <w:color w:val="auto"/>
+          <w:sz w:val="20"/>
+        </w:rPr>
+      </w:pPr>
+      <w:r>
+        <w:rPr>
+          <w:noProof/>
+          <w:color w:val="auto"/>
+          <w:sz w:val="20"/>
+        </w:rPr>
+        <w:fldChar w:fldCharType="begin"/>
+      </w:r>
+      <w:r>
+        <w:rPr>
+          <w:noProof/>
+          <w:color w:val="auto"/>
+          <w:sz w:val="20"/>
+        </w:rPr>
+        <w:instrText xml:space="preserve"> SEQ ábra \* ARABIC </w:instrText>
+      </w:r>
+      <w:r>
+        <w:rPr>
+          <w:noProof/>
+          <w:color w:val="auto"/>
+          <w:sz w:val="20"/>
+        </w:rPr>
+        <w:fldChar w:fldCharType="separate"/>
+      </w:r>
+      <w:bookmarkStart w:id="59" w:name="_Toc133527027"/>
+      <w:r>
+        <w:rPr>
+          <w:noProof/>
+          <w:color w:val="auto"/>
+          <w:sz w:val="20"/>
+        </w:rPr>
+        <w:t>18</w:t>
+      </w:r>
+      <w:r>
+        <w:rPr>
+          <w:noProof/>
+          <w:color w:val="auto"/>
+          <w:sz w:val="20"/>
+        </w:rPr>
+        <w:fldChar w:fldCharType="end"/>
+      </w:r>
+      <w:r>
+        <w:rPr>
+          <w:noProof/>
+          <w:color w:val="auto"/>
+          <w:sz w:val="20"/>
+        </w:rPr>
+        <w:t>. ábra: Model réteg osztálydiagramja</w:t>
+      </w:r>
+      <w:bookmarkEnd w:id="59"/>
+    </w:p>
+    <w:p>
+      <w:r>
+        <w:t>A View réteg tartalmazza az össze felhasználói felületet, valamint az alkalmazás során használt képeket.</w:t>
+      </w:r>
+    </w:p>
+    <w:p>
+      <w:r>
+        <w:t>A Controller réteg jelen projekt esetén összeolvad a View réteggel.</w:t>
+      </w:r>
     </w:p>
     <w:p>
       <w:pPr>
         <w:pStyle w:val="Cmsor2"/>
       </w:pPr>
-      <w:proofErr w:type="spellStart"/>
+      <w:bookmarkStart w:id="60" w:name="_Toc133527002"/>
+      <w:r>
+        <w:t>Bejelentkezési felület</w:t>
+      </w:r>
+      <w:r>
+        <w:t xml:space="preserve"> – </w:t>
+      </w:r>
+      <w:r>
+        <w:t>BejelentkezesJFrame</w:t>
+      </w:r>
+      <w:r>
+        <w:t>.java</w:t>
+      </w:r>
+      <w:bookmarkEnd w:id="60"/>
+    </w:p>
+    <w:p>
+      <w:r>
+        <w:t>A bejelentkezés</w:t>
+      </w:r>
+      <w:r>
+        <w:t xml:space="preserve"> </w:t>
+      </w:r>
+      <w:r>
+        <w:t>során ellenőrizni kell az adatok helyességét</w:t>
+      </w:r>
+      <w:r>
+        <w:t xml:space="preserve">. </w:t>
+      </w:r>
+      <w:r>
+        <w:t>A bejelentkezést megvalósító</w:t>
+      </w:r>
+      <w:r>
+        <w:t xml:space="preserve"> </w:t>
+      </w:r>
+      <w:r>
+        <w:t xml:space="preserve">metódus </w:t>
+      </w:r>
+      <w:r>
+        <w:t>(1</w:t>
+      </w:r>
+      <w:r>
+        <w:t>9</w:t>
+      </w:r>
+      <w:r>
+        <w:t xml:space="preserve">. ábra) </w:t>
+      </w:r>
+      <w:r>
+        <w:t>l</w:t>
+      </w:r>
+      <w:r>
+        <w:t>egelsőnek megvizsgál</w:t>
+      </w:r>
+      <w:r>
+        <w:t>ja</w:t>
+      </w:r>
+      <w:r>
+        <w:t xml:space="preserve">, hogy a </w:t>
+      </w:r>
+      <w:r>
+        <w:t xml:space="preserve">megadott </w:t>
+      </w:r>
+      <w:r>
+        <w:t>felhasználónév és</w:t>
+      </w:r>
+      <w:r>
+        <w:t xml:space="preserve"> </w:t>
+      </w:r>
+      <w:r>
+        <w:t xml:space="preserve">jelszó </w:t>
+      </w:r>
       <w:r>
         <w:lastRenderedPageBreak/>
-        <w:t>Model</w:t>
-      </w:r>
-      <w:proofErr w:type="spellEnd"/>
+        <w:t>értéke</w:t>
+      </w:r>
+      <w:r>
+        <w:t>i</w:t>
+      </w:r>
       <w:r>
         <w:t xml:space="preserve"> </w:t>
       </w:r>
-      <w:proofErr w:type="spellStart"/>
-      <w:r>
-        <w:t>package</w:t>
-      </w:r>
-      <w:proofErr w:type="spellEnd"/>
+      <w:r>
+        <w:t>üres</w:t>
+      </w:r>
+      <w:r>
+        <w:t>ek</w:t>
+      </w:r>
+      <w:r>
+        <w:t>-e, és amennyiben valamelyik üres</w:t>
+      </w:r>
+      <w:r>
+        <w:t>, azt</w:t>
+      </w:r>
+      <w:r>
+        <w:t xml:space="preserve"> egy párbeszéd ablak jelzi a felhasználónak</w:t>
+      </w:r>
+      <w:r>
+        <w:t>. A</w:t>
+      </w:r>
+      <w:r>
+        <w:t>zonban</w:t>
+      </w:r>
+      <w:r>
+        <w:t>,</w:t>
+      </w:r>
+      <w:r>
+        <w:t xml:space="preserve"> h</w:t>
+      </w:r>
+      <w:r>
+        <w:t>a egyik sem üres, akkor megvizsgálja, hogy a beírt felhasználónév be van-e regisztrálva</w:t>
+      </w:r>
+      <w:r>
+        <w:t>, ha nincs akkor hibaüzenetet küld az alkalmazás a felhasználónak</w:t>
+      </w:r>
+      <w:r>
+        <w:t xml:space="preserve">. </w:t>
+      </w:r>
+      <w:r>
+        <w:t>Am</w:t>
+      </w:r>
+      <w:r>
+        <w:t>ennyiben</w:t>
+      </w:r>
       <w:r>
         <w:t xml:space="preserve"> </w:t>
       </w:r>
       <w:r>
-        <w:t>osztályai</w:t>
-      </w:r>
+        <w:t xml:space="preserve">a </w:t>
+      </w:r>
+      <w:r>
+        <w:t>megadott felhasználónév szerepel az adatbázisban, akko</w:t>
+      </w:r>
+      <w:r>
+        <w:t>r ellenőrzi</w:t>
+      </w:r>
+      <w:r>
+        <w:t>,</w:t>
+      </w:r>
+      <w:r>
+        <w:t xml:space="preserve"> hogy a megadott </w:t>
+      </w:r>
+      <w:r>
+        <w:t>jelszó a felhasználóhoz tartozik-e</w:t>
+      </w:r>
+      <w:r>
+        <w:t xml:space="preserve">, és ha nem akkor azt jelzi a felhasználónak. Ellenkező esetben </w:t>
+      </w:r>
+      <w:r>
+        <w:t>a bejelentkezés sikeres</w:t>
+      </w:r>
+      <w:r>
+        <w:t>, a bejelentkezési felület bezárul és megjelenik a menü.</w:t>
+      </w:r>
+    </w:p>
+    <w:p>
+      <w:pPr>
+        <w:spacing w:after="0"/>
+      </w:pPr>
+      <w:r>
+        <w:rPr>
+          <w:noProof/>
+        </w:rPr>
+        <w:drawing>
+          <wp:inline distT="0" distB="0" distL="0" distR="0" wp14:anchorId="5398F969" wp14:editId="37D65F42">
+            <wp:extent cx="5579745" cy="2466340"/>
+            <wp:effectExtent l="19050" t="19050" r="20955" b="10160"/>
+            <wp:docPr id="23" name="Kép 23"/>
+            <wp:cNvGraphicFramePr>
+              <a:graphicFrameLocks xmlns:a="http://schemas.openxmlformats.org/drawingml/2006/main" noChangeAspect="1"/>
+            </wp:cNvGraphicFramePr>
+            <a:graphic xmlns:a="http://schemas.openxmlformats.org/drawingml/2006/main">
+              <a:graphicData uri="http://schemas.openxmlformats.org/drawingml/2006/picture">
+                <pic:pic xmlns:pic="http://schemas.openxmlformats.org/drawingml/2006/picture">
+                  <pic:nvPicPr>
+                    <pic:cNvPr id="1" name=""/>
+                    <pic:cNvPicPr/>
+                  </pic:nvPicPr>
+                  <pic:blipFill>
+                    <a:blip r:embed="rId26"/>
+                    <a:stretch>
+                      <a:fillRect/>
+                    </a:stretch>
+                  </pic:blipFill>
+                  <pic:spPr>
+                    <a:xfrm>
+                      <a:off x="0" y="0"/>
+                      <a:ext cx="5579745" cy="2466340"/>
+                    </a:xfrm>
+                    <a:prstGeom prst="rect">
+                      <a:avLst/>
+                    </a:prstGeom>
+                    <a:ln>
+                      <a:solidFill>
+                        <a:schemeClr val="tx1"/>
+                      </a:solidFill>
+                    </a:ln>
+                  </pic:spPr>
+                </pic:pic>
+              </a:graphicData>
+            </a:graphic>
+          </wp:inline>
+        </w:drawing>
+      </w:r>
+    </w:p>
+    <w:p>
+      <w:pPr>
+        <w:pStyle w:val="Kpalrs"/>
+        <w:spacing w:after="360"/>
+        <w:jc w:val="center"/>
+        <w:rPr>
+          <w:noProof/>
+          <w:color w:val="auto"/>
+          <w:sz w:val="20"/>
+        </w:rPr>
+      </w:pPr>
+      <w:r>
+        <w:rPr>
+          <w:noProof/>
+          <w:color w:val="auto"/>
+          <w:sz w:val="20"/>
+        </w:rPr>
+        <w:fldChar w:fldCharType="begin"/>
+      </w:r>
+      <w:r>
+        <w:rPr>
+          <w:noProof/>
+          <w:color w:val="auto"/>
+          <w:sz w:val="20"/>
+        </w:rPr>
+        <w:instrText xml:space="preserve"> SEQ ábra \* ARABIC </w:instrText>
+      </w:r>
+      <w:r>
+        <w:rPr>
+          <w:noProof/>
+          <w:color w:val="auto"/>
+          <w:sz w:val="20"/>
+        </w:rPr>
+        <w:fldChar w:fldCharType="separate"/>
+      </w:r>
+      <w:bookmarkStart w:id="61" w:name="_Toc133527028"/>
+      <w:r>
+        <w:rPr>
+          <w:noProof/>
+          <w:color w:val="auto"/>
+          <w:sz w:val="20"/>
+        </w:rPr>
+        <w:t>19</w:t>
+      </w:r>
+      <w:r>
+        <w:rPr>
+          <w:noProof/>
+          <w:color w:val="auto"/>
+          <w:sz w:val="20"/>
+        </w:rPr>
+        <w:fldChar w:fldCharType="end"/>
+      </w:r>
+      <w:r>
+        <w:rPr>
+          <w:noProof/>
+          <w:color w:val="auto"/>
+          <w:sz w:val="20"/>
+        </w:rPr>
+        <w:t>. ábra: Bejelentkezést megvalósító metódus</w:t>
+      </w:r>
+      <w:bookmarkEnd w:id="61"/>
     </w:p>
     <w:p>
       <w:pPr>
         <w:pStyle w:val="Cmsor2"/>
       </w:pPr>
-      <w:proofErr w:type="spellStart"/>
-      <w:r>
-        <w:t>View</w:t>
-      </w:r>
-      <w:proofErr w:type="spellEnd"/>
+      <w:bookmarkStart w:id="62" w:name="_Toc133527003"/>
+      <w:r>
+        <w:t xml:space="preserve">Regisztrációs felület </w:t>
+      </w:r>
+      <w:r>
+        <w:t>–</w:t>
+      </w:r>
       <w:r>
         <w:t xml:space="preserve"> </w:t>
       </w:r>
-      <w:proofErr w:type="spellStart"/>
-      <w:r>
-        <w:t>package</w:t>
-      </w:r>
-      <w:proofErr w:type="spellEnd"/>
-      <w:r>
-        <w:t xml:space="preserve"> tartalma</w:t>
-      </w:r>
-    </w:p>
+      <w:r>
+        <w:t>RegisztracioJFrame</w:t>
+      </w:r>
+      <w:r>
+        <w:t>.java</w:t>
+      </w:r>
+      <w:bookmarkEnd w:id="62"/>
+    </w:p>
+    <w:p>
+      <w:r>
+        <w:t>F</w:t>
+      </w:r>
+      <w:r>
+        <w:t xml:space="preserve">elhasználó </w:t>
+      </w:r>
+      <w:r>
+        <w:t>regisztrációja</w:t>
+      </w:r>
+      <w:r>
+        <w:t xml:space="preserve"> esetén megkell vizsgálni a megadott adatok helyességét.</w:t>
+      </w:r>
+      <w:r>
+        <w:t xml:space="preserve"> </w:t>
+      </w:r>
+      <w:r>
+        <w:t>A regi</w:t>
+      </w:r>
+      <w:r>
+        <w:t>s</w:t>
+      </w:r>
+      <w:r>
+        <w:t xml:space="preserve">ztrációt </w:t>
+      </w:r>
+      <w:r>
+        <w:t>megvalósító metódus (20. ábra) legelsőnek az e-mail cím</w:t>
+      </w:r>
+      <w:r>
+        <w:t xml:space="preserve"> validálását végzi el, </w:t>
+      </w:r>
+      <w:r>
+        <w:t xml:space="preserve">amelyre egy külön metódust írtam, </w:t>
+      </w:r>
+      <w:r>
+        <w:t>ahol megvizsgálja az e-mail cím formátumát.</w:t>
+      </w:r>
+      <w:r>
+        <w:t xml:space="preserve"> Ezután megvizsgálja, hogy az e-mail cím be van-e regi</w:t>
+      </w:r>
+      <w:r>
+        <w:t>s</w:t>
+      </w:r>
+      <w:r>
+        <w:t xml:space="preserve">ztrálva. </w:t>
+      </w:r>
+      <w:r>
+        <w:t xml:space="preserve">Az e-mail cím után megvizsgálja </w:t>
+      </w:r>
+      <w:r>
+        <w:t>a felhasználónevet, hogy nem üres-e az értéke, valamint azt, hogy a felhasználónév nem-e foglalt.</w:t>
+      </w:r>
+      <w:r>
+        <w:t xml:space="preserve"> </w:t>
+      </w:r>
+      <w:r>
+        <w:t>Ezt követően a jelszót validálja, melyre külön metódust írtam, ahol megvizsgálja a jelszó formátumát</w:t>
+      </w:r>
+      <w:r>
+        <w:t>, majd ezután megvizsgálja, hogy a két beírt jelszó megegyezik-e.</w:t>
+      </w:r>
+    </w:p>
+    <w:p>
+      <w:r>
+        <w:t>Bármelyik vizsgálatnál hiba lép fel, a rendszer párbeszéd ablak segítségével hibaüzenetet küld a felhasználónak.</w:t>
+      </w:r>
+      <w:r>
+        <w:t xml:space="preserve"> Azonban, ha semmilyen hiba nem lép</w:t>
+      </w:r>
+      <w:r>
+        <w:t xml:space="preserve"> fel</w:t>
+      </w:r>
+      <w:r>
+        <w:t xml:space="preserve"> az ellenőrzések során, akkor a re</w:t>
+      </w:r>
+      <w:r>
+        <w:t>gisztráció sikeres</w:t>
+      </w:r>
+      <w:r>
+        <w:t xml:space="preserve"> és e</w:t>
+      </w:r>
+      <w:r>
+        <w:t xml:space="preserve">kkor minden adat </w:t>
+      </w:r>
+      <w:r>
+        <w:t xml:space="preserve">tárolásra kerül az adatbázisban, majd ezután a regisztrációs ablak bezáródik </w:t>
+      </w:r>
+      <w:r>
+        <w:t>és megjelenik a bejelentkezési felület.</w:t>
+      </w:r>
+    </w:p>
+    <w:p>
+      <w:pPr>
+        <w:spacing w:after="0"/>
+        <w:jc w:val="center"/>
+      </w:pPr>
+      <w:r>
+        <w:rPr>
+          <w:noProof/>
+        </w:rPr>
+        <w:lastRenderedPageBreak/>
+        <w:drawing>
+          <wp:inline distT="0" distB="0" distL="0" distR="0" wp14:anchorId="00E61833" wp14:editId="3268C54A">
+            <wp:extent cx="5579745" cy="3797935"/>
+            <wp:effectExtent l="19050" t="19050" r="20955" b="12065"/>
+            <wp:docPr id="22" name="Kép 22"/>
+            <wp:cNvGraphicFramePr>
+              <a:graphicFrameLocks xmlns:a="http://schemas.openxmlformats.org/drawingml/2006/main" noChangeAspect="1"/>
+            </wp:cNvGraphicFramePr>
+            <a:graphic xmlns:a="http://schemas.openxmlformats.org/drawingml/2006/main">
+              <a:graphicData uri="http://schemas.openxmlformats.org/drawingml/2006/picture">
+                <pic:pic xmlns:pic="http://schemas.openxmlformats.org/drawingml/2006/picture">
+                  <pic:nvPicPr>
+                    <pic:cNvPr id="1" name=""/>
+                    <pic:cNvPicPr/>
+                  </pic:nvPicPr>
+                  <pic:blipFill>
+                    <a:blip r:embed="rId27"/>
+                    <a:stretch>
+                      <a:fillRect/>
+                    </a:stretch>
+                  </pic:blipFill>
+                  <pic:spPr>
+                    <a:xfrm>
+                      <a:off x="0" y="0"/>
+                      <a:ext cx="5579745" cy="3797935"/>
+                    </a:xfrm>
+                    <a:prstGeom prst="rect">
+                      <a:avLst/>
+                    </a:prstGeom>
+                    <a:ln>
+                      <a:solidFill>
+                        <a:schemeClr val="tx1"/>
+                      </a:solidFill>
+                    </a:ln>
+                  </pic:spPr>
+                </pic:pic>
+              </a:graphicData>
+            </a:graphic>
+          </wp:inline>
+        </w:drawing>
+      </w:r>
+    </w:p>
+    <w:p>
+      <w:pPr>
+        <w:pStyle w:val="Kpalrs"/>
+        <w:spacing w:after="360"/>
+        <w:jc w:val="center"/>
+        <w:rPr>
+          <w:noProof/>
+          <w:color w:val="auto"/>
+          <w:sz w:val="20"/>
+        </w:rPr>
+      </w:pPr>
+      <w:r>
+        <w:rPr>
+          <w:noProof/>
+          <w:color w:val="auto"/>
+          <w:sz w:val="20"/>
+        </w:rPr>
+        <w:fldChar w:fldCharType="begin"/>
+      </w:r>
+      <w:r>
+        <w:rPr>
+          <w:noProof/>
+          <w:color w:val="auto"/>
+          <w:sz w:val="20"/>
+        </w:rPr>
+        <w:instrText xml:space="preserve"> SEQ ábra \* ARABIC </w:instrText>
+      </w:r>
+      <w:r>
+        <w:rPr>
+          <w:noProof/>
+          <w:color w:val="auto"/>
+          <w:sz w:val="20"/>
+        </w:rPr>
+        <w:fldChar w:fldCharType="separate"/>
+      </w:r>
+      <w:bookmarkStart w:id="63" w:name="_Toc133527029"/>
+      <w:r>
+        <w:rPr>
+          <w:noProof/>
+          <w:color w:val="auto"/>
+          <w:sz w:val="20"/>
+        </w:rPr>
+        <w:t>20</w:t>
+      </w:r>
+      <w:r>
+        <w:rPr>
+          <w:noProof/>
+          <w:color w:val="auto"/>
+          <w:sz w:val="20"/>
+        </w:rPr>
+        <w:fldChar w:fldCharType="end"/>
+      </w:r>
+      <w:r>
+        <w:rPr>
+          <w:noProof/>
+          <w:color w:val="auto"/>
+          <w:sz w:val="20"/>
+        </w:rPr>
+        <w:t>. ábra: Regisztrációt megvalósító metódus</w:t>
+      </w:r>
+      <w:bookmarkEnd w:id="63"/>
+    </w:p>
+    <w:p>
+      <w:pPr>
+        <w:spacing w:after="0"/>
+        <w:jc w:val="center"/>
+      </w:pPr>
+      <w:r>
+        <w:rPr>
+          <w:noProof/>
+        </w:rPr>
+        <w:drawing>
+          <wp:inline distT="0" distB="0" distL="0" distR="0" wp14:anchorId="3ADF71CD" wp14:editId="1955A5BD">
+            <wp:extent cx="3420000" cy="553460"/>
+            <wp:effectExtent l="19050" t="19050" r="9525" b="18415"/>
+            <wp:docPr id="20" name="Kép 20"/>
+            <wp:cNvGraphicFramePr>
+              <a:graphicFrameLocks xmlns:a="http://schemas.openxmlformats.org/drawingml/2006/main" noChangeAspect="1"/>
+            </wp:cNvGraphicFramePr>
+            <a:graphic xmlns:a="http://schemas.openxmlformats.org/drawingml/2006/main">
+              <a:graphicData uri="http://schemas.openxmlformats.org/drawingml/2006/picture">
+                <pic:pic xmlns:pic="http://schemas.openxmlformats.org/drawingml/2006/picture">
+                  <pic:nvPicPr>
+                    <pic:cNvPr id="1" name=""/>
+                    <pic:cNvPicPr/>
+                  </pic:nvPicPr>
+                  <pic:blipFill>
+                    <a:blip r:embed="rId28"/>
+                    <a:stretch>
+                      <a:fillRect/>
+                    </a:stretch>
+                  </pic:blipFill>
+                  <pic:spPr>
+                    <a:xfrm>
+                      <a:off x="0" y="0"/>
+                      <a:ext cx="3420000" cy="553460"/>
+                    </a:xfrm>
+                    <a:prstGeom prst="rect">
+                      <a:avLst/>
+                    </a:prstGeom>
+                    <a:ln>
+                      <a:solidFill>
+                        <a:schemeClr val="tx1"/>
+                      </a:solidFill>
+                    </a:ln>
+                  </pic:spPr>
+                </pic:pic>
+              </a:graphicData>
+            </a:graphic>
+          </wp:inline>
+        </w:drawing>
+      </w:r>
+    </w:p>
+    <w:p>
+      <w:pPr>
+        <w:pStyle w:val="Kpalrs"/>
+        <w:spacing w:after="360"/>
+        <w:jc w:val="center"/>
+        <w:rPr>
+          <w:noProof/>
+          <w:color w:val="auto"/>
+          <w:sz w:val="20"/>
+        </w:rPr>
+      </w:pPr>
+      <w:r>
+        <w:rPr>
+          <w:noProof/>
+          <w:color w:val="auto"/>
+          <w:sz w:val="20"/>
+        </w:rPr>
+        <w:fldChar w:fldCharType="begin"/>
+      </w:r>
+      <w:r>
+        <w:rPr>
+          <w:noProof/>
+          <w:color w:val="auto"/>
+          <w:sz w:val="20"/>
+        </w:rPr>
+        <w:instrText xml:space="preserve"> SEQ ábra \* ARABIC </w:instrText>
+      </w:r>
+      <w:r>
+        <w:rPr>
+          <w:noProof/>
+          <w:color w:val="auto"/>
+          <w:sz w:val="20"/>
+        </w:rPr>
+        <w:fldChar w:fldCharType="separate"/>
+      </w:r>
+      <w:bookmarkStart w:id="64" w:name="_Toc133527030"/>
+      <w:r>
+        <w:rPr>
+          <w:noProof/>
+          <w:color w:val="auto"/>
+          <w:sz w:val="20"/>
+        </w:rPr>
+        <w:t>21</w:t>
+      </w:r>
+      <w:r>
+        <w:rPr>
+          <w:noProof/>
+          <w:color w:val="auto"/>
+          <w:sz w:val="20"/>
+        </w:rPr>
+        <w:fldChar w:fldCharType="end"/>
+      </w:r>
+      <w:r>
+        <w:rPr>
+          <w:noProof/>
+          <w:color w:val="auto"/>
+          <w:sz w:val="20"/>
+        </w:rPr>
+        <w:t>. ábra: E-mail cím validálása</w:t>
+      </w:r>
+      <w:bookmarkEnd w:id="64"/>
+    </w:p>
+    <w:p>
+      <w:pPr>
+        <w:spacing w:after="0"/>
+        <w:jc w:val="center"/>
+      </w:pPr>
+      <w:r>
+        <w:rPr>
+          <w:noProof/>
+        </w:rPr>
+        <w:drawing>
+          <wp:inline distT="0" distB="0" distL="0" distR="0" wp14:anchorId="40B242AD" wp14:editId="4DABDAAB">
+            <wp:extent cx="3420000" cy="1336162"/>
+            <wp:effectExtent l="19050" t="19050" r="28575" b="16510"/>
+            <wp:docPr id="21" name="Kép 21"/>
+            <wp:cNvGraphicFramePr>
+              <a:graphicFrameLocks xmlns:a="http://schemas.openxmlformats.org/drawingml/2006/main" noChangeAspect="1"/>
+            </wp:cNvGraphicFramePr>
+            <a:graphic xmlns:a="http://schemas.openxmlformats.org/drawingml/2006/main">
+              <a:graphicData uri="http://schemas.openxmlformats.org/drawingml/2006/picture">
+                <pic:pic xmlns:pic="http://schemas.openxmlformats.org/drawingml/2006/picture">
+                  <pic:nvPicPr>
+                    <pic:cNvPr id="1" name=""/>
+                    <pic:cNvPicPr/>
+                  </pic:nvPicPr>
+                  <pic:blipFill>
+                    <a:blip r:embed="rId29"/>
+                    <a:stretch>
+                      <a:fillRect/>
+                    </a:stretch>
+                  </pic:blipFill>
+                  <pic:spPr>
+                    <a:xfrm>
+                      <a:off x="0" y="0"/>
+                      <a:ext cx="3420000" cy="1336162"/>
+                    </a:xfrm>
+                    <a:prstGeom prst="rect">
+                      <a:avLst/>
+                    </a:prstGeom>
+                    <a:ln>
+                      <a:solidFill>
+                        <a:schemeClr val="tx1"/>
+                      </a:solidFill>
+                    </a:ln>
+                  </pic:spPr>
+                </pic:pic>
+              </a:graphicData>
+            </a:graphic>
+          </wp:inline>
+        </w:drawing>
+      </w:r>
+    </w:p>
+    <w:p>
+      <w:pPr>
+        <w:pStyle w:val="Kpalrs"/>
+        <w:spacing w:after="360"/>
+        <w:jc w:val="center"/>
+        <w:rPr>
+          <w:noProof/>
+          <w:color w:val="auto"/>
+          <w:sz w:val="20"/>
+        </w:rPr>
+      </w:pPr>
+      <w:r>
+        <w:rPr>
+          <w:noProof/>
+          <w:color w:val="auto"/>
+          <w:sz w:val="20"/>
+        </w:rPr>
+        <w:fldChar w:fldCharType="begin"/>
+      </w:r>
+      <w:r>
+        <w:rPr>
+          <w:noProof/>
+          <w:color w:val="auto"/>
+          <w:sz w:val="20"/>
+        </w:rPr>
+        <w:instrText xml:space="preserve"> SEQ ábra \* ARABIC </w:instrText>
+      </w:r>
+      <w:r>
+        <w:rPr>
+          <w:noProof/>
+          <w:color w:val="auto"/>
+          <w:sz w:val="20"/>
+        </w:rPr>
+        <w:fldChar w:fldCharType="separate"/>
+      </w:r>
+      <w:bookmarkStart w:id="65" w:name="_Toc133527031"/>
+      <w:r>
+        <w:rPr>
+          <w:noProof/>
+          <w:color w:val="auto"/>
+          <w:sz w:val="20"/>
+        </w:rPr>
+        <w:t>22</w:t>
+      </w:r>
+      <w:r>
+        <w:rPr>
+          <w:noProof/>
+          <w:color w:val="auto"/>
+          <w:sz w:val="20"/>
+        </w:rPr>
+        <w:fldChar w:fldCharType="end"/>
+      </w:r>
+      <w:r>
+        <w:rPr>
+          <w:noProof/>
+          <w:color w:val="auto"/>
+          <w:sz w:val="20"/>
+        </w:rPr>
+        <w:t>. ábra: Jelszó validálása</w:t>
+      </w:r>
+      <w:bookmarkEnd w:id="65"/>
+    </w:p>
+    <w:p>
+      <w:r>
+        <w:t>A regisztráció a regisztráció gombra való kattintáskor történik meg.</w:t>
+      </w:r>
+    </w:p>
+    <w:p>
+      <w:pPr>
+        <w:spacing w:after="0"/>
+        <w:jc w:val="center"/>
+      </w:pPr>
+      <w:r>
+        <w:rPr>
+          <w:noProof/>
+        </w:rPr>
+        <w:drawing>
+          <wp:inline distT="0" distB="0" distL="0" distR="0" wp14:anchorId="024E55F1" wp14:editId="028F6B96">
+            <wp:extent cx="5579745" cy="535940"/>
+            <wp:effectExtent l="19050" t="19050" r="20955" b="16510"/>
+            <wp:docPr id="24" name="Kép 24"/>
+            <wp:cNvGraphicFramePr>
+              <a:graphicFrameLocks xmlns:a="http://schemas.openxmlformats.org/drawingml/2006/main" noChangeAspect="1"/>
+            </wp:cNvGraphicFramePr>
+            <a:graphic xmlns:a="http://schemas.openxmlformats.org/drawingml/2006/main">
+              <a:graphicData uri="http://schemas.openxmlformats.org/drawingml/2006/picture">
+                <pic:pic xmlns:pic="http://schemas.openxmlformats.org/drawingml/2006/picture">
+                  <pic:nvPicPr>
+                    <pic:cNvPr id="1" name=""/>
+                    <pic:cNvPicPr/>
+                  </pic:nvPicPr>
+                  <pic:blipFill>
+                    <a:blip r:embed="rId30"/>
+                    <a:stretch>
+                      <a:fillRect/>
+                    </a:stretch>
+                  </pic:blipFill>
+                  <pic:spPr>
+                    <a:xfrm>
+                      <a:off x="0" y="0"/>
+                      <a:ext cx="5579745" cy="535940"/>
+                    </a:xfrm>
+                    <a:prstGeom prst="rect">
+                      <a:avLst/>
+                    </a:prstGeom>
+                    <a:ln>
+                      <a:solidFill>
+                        <a:schemeClr val="tx1"/>
+                      </a:solidFill>
+                    </a:ln>
+                  </pic:spPr>
+                </pic:pic>
+              </a:graphicData>
+            </a:graphic>
+          </wp:inline>
+        </w:drawing>
+      </w:r>
+    </w:p>
+    <w:p>
+      <w:pPr>
+        <w:pStyle w:val="Kpalrs"/>
+        <w:spacing w:after="360"/>
+        <w:jc w:val="center"/>
+        <w:rPr>
+          <w:noProof/>
+          <w:color w:val="auto"/>
+          <w:sz w:val="20"/>
+        </w:rPr>
+      </w:pPr>
+      <w:r>
+        <w:rPr>
+          <w:noProof/>
+          <w:color w:val="auto"/>
+          <w:sz w:val="20"/>
+        </w:rPr>
+        <w:fldChar w:fldCharType="begin"/>
+      </w:r>
+      <w:r>
+        <w:rPr>
+          <w:noProof/>
+          <w:color w:val="auto"/>
+          <w:sz w:val="20"/>
+        </w:rPr>
+        <w:instrText xml:space="preserve"> SEQ ábra \* ARABIC </w:instrText>
+      </w:r>
+      <w:r>
+        <w:rPr>
+          <w:noProof/>
+          <w:color w:val="auto"/>
+          <w:sz w:val="20"/>
+        </w:rPr>
+        <w:fldChar w:fldCharType="separate"/>
+      </w:r>
+      <w:bookmarkStart w:id="66" w:name="_Toc133527032"/>
+      <w:r>
+        <w:rPr>
+          <w:noProof/>
+          <w:color w:val="auto"/>
+          <w:sz w:val="20"/>
+        </w:rPr>
+        <w:t>23</w:t>
+      </w:r>
+      <w:r>
+        <w:rPr>
+          <w:noProof/>
+          <w:color w:val="auto"/>
+          <w:sz w:val="20"/>
+        </w:rPr>
+        <w:fldChar w:fldCharType="end"/>
+      </w:r>
+      <w:r>
+        <w:rPr>
+          <w:noProof/>
+          <w:color w:val="auto"/>
+          <w:sz w:val="20"/>
+        </w:rPr>
+        <w:t>. ábra: Regisztráció gomb eseményvezérlő</w:t>
+      </w:r>
+      <w:bookmarkEnd w:id="66"/>
+      <w:r>
+        <w:rPr>
+          <w:noProof/>
+          <w:color w:val="auto"/>
+          <w:sz w:val="20"/>
+        </w:rPr>
+        <w:t>je</w:t>
+      </w:r>
+    </w:p>
+    <w:p>
+      <w:pPr>
+        <w:pStyle w:val="Cmsor2"/>
+      </w:pPr>
+      <w:bookmarkStart w:id="67" w:name="_Toc133527004"/>
+      <w:r>
+        <w:lastRenderedPageBreak/>
+        <w:t>Menü</w:t>
+      </w:r>
+      <w:bookmarkEnd w:id="67"/>
+      <w:r>
+        <w:t xml:space="preserve"> </w:t>
+      </w:r>
+      <w:r>
+        <w:t>felülete – MenuJFrame.java</w:t>
+      </w:r>
+    </w:p>
+    <w:p>
+      <w:r>
+        <w:t xml:space="preserve">A </w:t>
+      </w:r>
+      <w:r>
+        <w:t>menü felületén csak gombok által kiváltható események valósulnak meg.</w:t>
+      </w:r>
+    </w:p>
+    <w:p>
+      <w:pPr>
+        <w:spacing w:after="0"/>
+        <w:jc w:val="center"/>
+      </w:pPr>
+      <w:r>
+        <w:rPr>
+          <w:noProof/>
+        </w:rPr>
+        <w:drawing>
+          <wp:inline distT="0" distB="0" distL="0" distR="0" wp14:anchorId="4B3C7AE4" wp14:editId="02D1F32D">
+            <wp:extent cx="3420000" cy="3405212"/>
+            <wp:effectExtent l="0" t="0" r="9525" b="5080"/>
+            <wp:docPr id="25" name="Kép 25"/>
+            <wp:cNvGraphicFramePr>
+              <a:graphicFrameLocks xmlns:a="http://schemas.openxmlformats.org/drawingml/2006/main" noChangeAspect="1"/>
+            </wp:cNvGraphicFramePr>
+            <a:graphic xmlns:a="http://schemas.openxmlformats.org/drawingml/2006/main">
+              <a:graphicData uri="http://schemas.openxmlformats.org/drawingml/2006/picture">
+                <pic:pic xmlns:pic="http://schemas.openxmlformats.org/drawingml/2006/picture">
+                  <pic:nvPicPr>
+                    <pic:cNvPr id="1" name=""/>
+                    <pic:cNvPicPr/>
+                  </pic:nvPicPr>
+                  <pic:blipFill>
+                    <a:blip r:embed="rId31"/>
+                    <a:stretch>
+                      <a:fillRect/>
+                    </a:stretch>
+                  </pic:blipFill>
+                  <pic:spPr>
+                    <a:xfrm>
+                      <a:off x="0" y="0"/>
+                      <a:ext cx="3420000" cy="3405212"/>
+                    </a:xfrm>
+                    <a:prstGeom prst="rect">
+                      <a:avLst/>
+                    </a:prstGeom>
+                  </pic:spPr>
+                </pic:pic>
+              </a:graphicData>
+            </a:graphic>
+          </wp:inline>
+        </w:drawing>
+      </w:r>
+    </w:p>
+    <w:p>
+      <w:pPr>
+        <w:pStyle w:val="Kpalrs"/>
+        <w:spacing w:after="360"/>
+        <w:jc w:val="center"/>
+        <w:rPr>
+          <w:noProof/>
+          <w:color w:val="auto"/>
+          <w:sz w:val="20"/>
+        </w:rPr>
+      </w:pPr>
+      <w:r>
+        <w:rPr>
+          <w:noProof/>
+          <w:color w:val="auto"/>
+          <w:sz w:val="20"/>
+        </w:rPr>
+        <w:fldChar w:fldCharType="begin"/>
+      </w:r>
+      <w:r>
+        <w:rPr>
+          <w:noProof/>
+          <w:color w:val="auto"/>
+          <w:sz w:val="20"/>
+        </w:rPr>
+        <w:instrText xml:space="preserve"> SEQ ábra \* ARABIC </w:instrText>
+      </w:r>
+      <w:r>
+        <w:rPr>
+          <w:noProof/>
+          <w:color w:val="auto"/>
+          <w:sz w:val="20"/>
+        </w:rPr>
+        <w:fldChar w:fldCharType="separate"/>
+      </w:r>
+      <w:r>
+        <w:rPr>
+          <w:noProof/>
+          <w:color w:val="auto"/>
+          <w:sz w:val="20"/>
+        </w:rPr>
+        <w:t>24</w:t>
+      </w:r>
+      <w:r>
+        <w:rPr>
+          <w:noProof/>
+          <w:color w:val="auto"/>
+          <w:sz w:val="20"/>
+        </w:rPr>
+        <w:fldChar w:fldCharType="end"/>
+      </w:r>
+      <w:r>
+        <w:rPr>
+          <w:noProof/>
+          <w:color w:val="auto"/>
+          <w:sz w:val="20"/>
+        </w:rPr>
+        <w:t>. ábra: A menü felületének eseményvezérlői</w:t>
+      </w:r>
+    </w:p>
+    <w:p>
+      <w:pPr>
+        <w:pStyle w:val="Cmsor2"/>
+      </w:pPr>
+      <w:r>
+        <w:t xml:space="preserve">Tematikus szószedeteket tartalmazó felület </w:t>
+      </w:r>
+      <w:r>
+        <w:t>–</w:t>
+      </w:r>
+      <w:r>
+        <w:t xml:space="preserve"> SzoszedetekJFrame</w:t>
+      </w:r>
+      <w:bookmarkStart w:id="68" w:name="_GoBack"/>
+      <w:bookmarkEnd w:id="68"/>
+    </w:p>
+    <w:p/>
     <w:p>
       <w:pPr>
         <w:pStyle w:val="Cmsor1"/>
       </w:pPr>
-      <w:bookmarkStart w:id="58" w:name="_Toc133152681"/>
+      <w:bookmarkStart w:id="69" w:name="_Toc133527005"/>
       <w:r>
         <w:t>Eredmények</w:t>
       </w:r>
-      <w:bookmarkEnd w:id="58"/>
-    </w:p>
-    <w:p/>
+      <w:bookmarkEnd w:id="69"/>
+    </w:p>
     <w:p>
       <w:pPr>
         <w:pStyle w:val="Cmsor1"/>
       </w:pPr>
-      <w:bookmarkStart w:id="59" w:name="_Toc133152682"/>
+      <w:bookmarkStart w:id="70" w:name="_Toc133527006"/>
       <w:r>
         <w:t>Összefoglalás</w:t>
       </w:r>
-      <w:bookmarkEnd w:id="59"/>
-    </w:p>
-    <w:p/>
+      <w:bookmarkEnd w:id="70"/>
+    </w:p>
     <w:p>
       <w:pPr>
         <w:spacing w:after="160" w:line="259" w:lineRule="auto"/>
@@ -14217,14 +15961,14 @@
       <w:pPr>
         <w:pStyle w:val="Cmsor1"/>
       </w:pPr>
-      <w:bookmarkStart w:id="60" w:name="_Toc133152683"/>
+      <w:bookmarkStart w:id="71" w:name="_Toc133527007"/>
       <w:r>
         <w:lastRenderedPageBreak/>
         <w:t>Irodalomjegyzék</w:t>
       </w:r>
-      <w:bookmarkStart w:id="61" w:name="_Ref131977940"/>
-      <w:bookmarkStart w:id="62" w:name="_Ref131978710"/>
-      <w:bookmarkEnd w:id="60"/>
+      <w:bookmarkStart w:id="72" w:name="_Ref131977940"/>
+      <w:bookmarkStart w:id="73" w:name="_Ref131978710"/>
+      <w:bookmarkEnd w:id="71"/>
     </w:p>
     <w:p>
       <w:pPr>
@@ -14236,13 +15980,13 @@
         <w:spacing w:after="0"/>
         <w:ind w:left="567" w:hanging="567"/>
       </w:pPr>
-      <w:bookmarkStart w:id="63" w:name="_Ref131982756"/>
-      <w:bookmarkEnd w:id="61"/>
-      <w:bookmarkEnd w:id="62"/>
+      <w:bookmarkStart w:id="74" w:name="_Ref131982756"/>
+      <w:bookmarkEnd w:id="72"/>
+      <w:bookmarkEnd w:id="73"/>
       <w:r>
         <w:t>Az angol nyelv rövid történelmi áttekintése</w:t>
       </w:r>
-      <w:bookmarkEnd w:id="63"/>
+      <w:bookmarkEnd w:id="74"/>
       <w:r>
         <w:t>:</w:t>
       </w:r>
@@ -14256,7 +16000,7 @@
           <w:rStyle w:val="Hiperhivatkozs"/>
         </w:rPr>
       </w:pPr>
-      <w:hyperlink r:id="rId25" w:history="1">
+      <w:hyperlink r:id="rId32" w:history="1">
         <w:r>
           <w:rPr>
             <w:rStyle w:val="Hiperhivatkozs"/>
@@ -14290,11 +16034,11 @@
         <w:spacing w:after="0"/>
         <w:ind w:left="567" w:hanging="567"/>
       </w:pPr>
-      <w:bookmarkStart w:id="64" w:name="_Ref131982750"/>
+      <w:bookmarkStart w:id="75" w:name="_Ref131982750"/>
       <w:r>
         <w:t>Az angol nyelv rövid történelmi áttekintése</w:t>
       </w:r>
-      <w:bookmarkEnd w:id="64"/>
+      <w:bookmarkEnd w:id="75"/>
       <w:r>
         <w:t>:</w:t>
       </w:r>
@@ -14303,7 +16047,7 @@
       <w:pPr>
         <w:ind w:left="567"/>
       </w:pPr>
-      <w:hyperlink r:id="rId26" w:history="1">
+      <w:hyperlink r:id="rId33" w:history="1">
         <w:r>
           <w:rPr>
             <w:rStyle w:val="Hiperhivatkozs"/>
@@ -14325,7 +16069,7 @@
         <w:spacing w:after="0"/>
         <w:ind w:left="567" w:hanging="567"/>
       </w:pPr>
-      <w:bookmarkStart w:id="65" w:name="_Ref132392040"/>
+      <w:bookmarkStart w:id="76" w:name="_Ref132392040"/>
       <w:r>
         <w:t xml:space="preserve">Az oktatás és </w:t>
       </w:r>
@@ -14344,7 +16088,7 @@
       <w:r>
         <w:t>történelmi bemutatása</w:t>
       </w:r>
-      <w:bookmarkEnd w:id="65"/>
+      <w:bookmarkEnd w:id="76"/>
       <w:r>
         <w:t>:</w:t>
       </w:r>
@@ -14354,7 +16098,7 @@
         <w:ind w:left="567"/>
         <w:jc w:val="left"/>
       </w:pPr>
-      <w:hyperlink r:id="rId27" w:history="1">
+      <w:hyperlink r:id="rId34" w:history="1">
         <w:r>
           <w:rPr>
             <w:rStyle w:val="Hiperhivatkozs"/>
@@ -14390,7 +16134,7 @@
         <w:spacing w:after="0"/>
         <w:ind w:left="567" w:hanging="567"/>
       </w:pPr>
-      <w:bookmarkStart w:id="66" w:name="_Ref132405623"/>
+      <w:bookmarkStart w:id="77" w:name="_Ref132405623"/>
       <w:r>
         <w:t xml:space="preserve">Az oktatás és </w:t>
       </w:r>
@@ -14409,7 +16153,7 @@
       <w:r>
         <w:t>történelmi bemutatása</w:t>
       </w:r>
-      <w:bookmarkEnd w:id="66"/>
+      <w:bookmarkEnd w:id="77"/>
       <w:r>
         <w:t>:</w:t>
       </w:r>
@@ -14418,7 +16162,7 @@
       <w:pPr>
         <w:ind w:left="567"/>
       </w:pPr>
-      <w:hyperlink r:id="rId28" w:history="1">
+      <w:hyperlink r:id="rId35" w:history="1">
         <w:r>
           <w:rPr>
             <w:rStyle w:val="Hiperhivatkozs"/>
@@ -14447,7 +16191,7 @@
         <w:ind w:left="567" w:hanging="567"/>
         <w:jc w:val="left"/>
       </w:pPr>
-      <w:bookmarkStart w:id="67" w:name="_Ref132457957"/>
+      <w:bookmarkStart w:id="78" w:name="_Ref132457957"/>
       <w:r>
         <w:t>Horváth Ildikó</w:t>
       </w:r>
@@ -14473,7 +16217,7 @@
         <w:ind w:left="567"/>
         <w:jc w:val="left"/>
       </w:pPr>
-      <w:hyperlink r:id="rId29" w:history="1">
+      <w:hyperlink r:id="rId36" w:history="1">
         <w:r>
           <w:rPr>
             <w:rStyle w:val="Hiperhivatkozs"/>
@@ -14481,7 +16225,7 @@
           <w:t>https://www.hte.hu/documents/3102649/4239802/HT_2017_1_2_Horvath.pdf</w:t>
         </w:r>
       </w:hyperlink>
-      <w:bookmarkEnd w:id="67"/>
+      <w:bookmarkEnd w:id="78"/>
     </w:p>
     <w:p>
       <w:pPr>
@@ -14507,14 +16251,14 @@
         <w:spacing w:after="0"/>
         <w:ind w:left="567" w:hanging="567"/>
       </w:pPr>
-      <w:bookmarkStart w:id="68" w:name="_Ref131977483"/>
+      <w:bookmarkStart w:id="79" w:name="_Ref131977483"/>
       <w:r>
         <w:t xml:space="preserve">1. ábra: </w:t>
       </w:r>
       <w:r>
         <w:t>Duolingo logó</w:t>
       </w:r>
-      <w:bookmarkEnd w:id="68"/>
+      <w:bookmarkEnd w:id="79"/>
       <w:r>
         <w:t>:</w:t>
       </w:r>
@@ -14523,7 +16267,7 @@
       <w:pPr>
         <w:ind w:left="567"/>
       </w:pPr>
-      <w:hyperlink r:id="rId30" w:history="1">
+      <w:hyperlink r:id="rId37" w:history="1">
         <w:r>
           <w:rPr>
             <w:rStyle w:val="Hiperhivatkozs"/>
@@ -14551,11 +16295,11 @@
         <w:spacing w:after="0"/>
         <w:ind w:left="567" w:hanging="567"/>
       </w:pPr>
-      <w:bookmarkStart w:id="69" w:name="_Ref131979168"/>
+      <w:bookmarkStart w:id="80" w:name="_Ref131979168"/>
       <w:r>
         <w:t>Duolingo bemutatása</w:t>
       </w:r>
-      <w:bookmarkEnd w:id="69"/>
+      <w:bookmarkEnd w:id="80"/>
       <w:r>
         <w:t>:</w:t>
       </w:r>
@@ -14565,7 +16309,7 @@
         <w:spacing w:after="0"/>
         <w:ind w:left="958" w:hanging="391"/>
       </w:pPr>
-      <w:hyperlink r:id="rId31" w:history="1">
+      <w:hyperlink r:id="rId38" w:history="1">
         <w:r>
           <w:rPr>
             <w:rStyle w:val="Hiperhivatkozs"/>
@@ -14598,14 +16342,14 @@
         <w:spacing w:after="0"/>
         <w:ind w:left="567" w:hanging="567"/>
       </w:pPr>
-      <w:bookmarkStart w:id="70" w:name="_Ref131983926"/>
+      <w:bookmarkStart w:id="81" w:name="_Ref131983926"/>
       <w:r>
         <w:t xml:space="preserve">2. ábra: </w:t>
       </w:r>
       <w:r>
         <w:t>Quizlet logó</w:t>
       </w:r>
-      <w:bookmarkEnd w:id="70"/>
+      <w:bookmarkEnd w:id="81"/>
       <w:r>
         <w:t>:</w:t>
       </w:r>
@@ -14614,7 +16358,7 @@
       <w:pPr>
         <w:ind w:left="567"/>
       </w:pPr>
-      <w:hyperlink r:id="rId32" w:history="1">
+      <w:hyperlink r:id="rId39" w:history="1">
         <w:r>
           <w:rPr>
             <w:rStyle w:val="Hiperhivatkozs"/>
@@ -14642,11 +16386,11 @@
         <w:spacing w:after="0"/>
         <w:ind w:left="567" w:hanging="567"/>
       </w:pPr>
-      <w:bookmarkStart w:id="71" w:name="_Ref131985142"/>
+      <w:bookmarkStart w:id="82" w:name="_Ref131985142"/>
       <w:r>
         <w:t>Quizlet bemutatása</w:t>
       </w:r>
-      <w:bookmarkEnd w:id="71"/>
+      <w:bookmarkEnd w:id="82"/>
       <w:r>
         <w:t>:</w:t>
       </w:r>
@@ -14655,7 +16399,7 @@
       <w:pPr>
         <w:ind w:left="624"/>
       </w:pPr>
-      <w:hyperlink r:id="rId33" w:history="1">
+      <w:hyperlink r:id="rId40" w:history="1">
         <w:r>
           <w:rPr>
             <w:rStyle w:val="Hiperhivatkozs"/>
@@ -14686,7 +16430,7 @@
         <w:spacing w:after="0"/>
         <w:ind w:left="567" w:hanging="567"/>
       </w:pPr>
-      <w:bookmarkStart w:id="72" w:name="_Ref132488662"/>
+      <w:bookmarkStart w:id="83" w:name="_Ref132488662"/>
       <w:r>
         <w:lastRenderedPageBreak/>
         <w:t xml:space="preserve">3. ábra: </w:t>
@@ -14703,7 +16447,7 @@
       <w:r>
         <w:t>ja</w:t>
       </w:r>
-      <w:bookmarkEnd w:id="72"/>
+      <w:bookmarkEnd w:id="83"/>
       <w:r>
         <w:t>:</w:t>
       </w:r>
@@ -14713,7 +16457,7 @@
         <w:spacing w:after="0"/>
         <w:ind w:left="567"/>
       </w:pPr>
-      <w:hyperlink r:id="rId34" w:history="1">
+      <w:hyperlink r:id="rId41" w:history="1">
         <w:r>
           <w:rPr>
             <w:rStyle w:val="Hiperhivatkozs"/>
@@ -14741,8 +16485,8 @@
         <w:ind w:left="567" w:hanging="567"/>
         <w:jc w:val="left"/>
       </w:pPr>
-      <w:bookmarkStart w:id="73" w:name="_Ref132484275"/>
-      <w:bookmarkStart w:id="74" w:name="_Ref132497352"/>
+      <w:bookmarkStart w:id="84" w:name="_Ref132484275"/>
+      <w:bookmarkStart w:id="85" w:name="_Ref132497352"/>
       <w:r>
         <w:t>Kovács Zsuzsanna,</w:t>
       </w:r>
@@ -14774,18 +16518,18 @@
       <w:r>
         <w:t xml:space="preserve"> Budapest, 2009</w:t>
       </w:r>
-      <w:bookmarkEnd w:id="73"/>
+      <w:bookmarkEnd w:id="84"/>
       <w:r>
         <w:t>:</w:t>
       </w:r>
-      <w:bookmarkEnd w:id="74"/>
+      <w:bookmarkEnd w:id="85"/>
     </w:p>
     <w:p>
       <w:pPr>
         <w:ind w:left="567"/>
         <w:jc w:val="left"/>
       </w:pPr>
-      <w:hyperlink r:id="rId35" w:history="1">
+      <w:hyperlink r:id="rId42" w:history="1">
         <w:r>
           <w:rPr>
             <w:rStyle w:val="Hiperhivatkozs"/>
@@ -14814,8 +16558,8 @@
         <w:ind w:left="567" w:hanging="567"/>
         <w:jc w:val="left"/>
       </w:pPr>
-      <w:bookmarkStart w:id="75" w:name="_Ref132489945"/>
-      <w:bookmarkStart w:id="76" w:name="_Ref132496381"/>
+      <w:bookmarkStart w:id="86" w:name="_Ref132489945"/>
+      <w:bookmarkStart w:id="87" w:name="_Ref132496381"/>
       <w:proofErr w:type="spellStart"/>
       <w:r>
         <w:t>Tömösközi</w:t>
@@ -14830,18 +16574,18 @@
       <w:r>
         <w:t>Eger, 2013</w:t>
       </w:r>
-      <w:bookmarkEnd w:id="75"/>
+      <w:bookmarkEnd w:id="86"/>
       <w:r>
         <w:t>:</w:t>
       </w:r>
-      <w:bookmarkEnd w:id="76"/>
+      <w:bookmarkEnd w:id="87"/>
     </w:p>
     <w:p>
       <w:pPr>
         <w:ind w:left="567"/>
         <w:jc w:val="left"/>
       </w:pPr>
-      <w:hyperlink r:id="rId36" w:history="1">
+      <w:hyperlink r:id="rId43" w:history="1">
         <w:r>
           <w:rPr>
             <w:rStyle w:val="Hiperhivatkozs"/>
@@ -14867,7 +16611,7 @@
         <w:ind w:left="567" w:hanging="567"/>
         <w:jc w:val="left"/>
       </w:pPr>
-      <w:bookmarkStart w:id="77" w:name="_Ref132491526"/>
+      <w:bookmarkStart w:id="88" w:name="_Ref132491526"/>
       <w:r>
         <w:t>4. ábra</w:t>
       </w:r>
@@ -14877,7 +16621,7 @@
       <w:r>
         <w:t xml:space="preserve"> A forráskódtól a programig</w:t>
       </w:r>
-      <w:bookmarkEnd w:id="77"/>
+      <w:bookmarkEnd w:id="88"/>
       <w:r>
         <w:t>:</w:t>
       </w:r>
@@ -14887,7 +16631,7 @@
         <w:ind w:left="567"/>
         <w:jc w:val="left"/>
       </w:pPr>
-      <w:hyperlink r:id="rId37" w:history="1">
+      <w:hyperlink r:id="rId44" w:history="1">
         <w:r>
           <w:rPr>
             <w:rStyle w:val="Hiperhivatkozs"/>
@@ -14917,14 +16661,14 @@
         <w:ind w:left="567" w:hanging="567"/>
         <w:jc w:val="left"/>
       </w:pPr>
-      <w:bookmarkStart w:id="78" w:name="_Ref132495577"/>
+      <w:bookmarkStart w:id="89" w:name="_Ref132495577"/>
       <w:r>
         <w:t>A Java nyelv főbb jellemzői</w:t>
       </w:r>
       <w:r>
         <w:t>:</w:t>
       </w:r>
-      <w:bookmarkEnd w:id="78"/>
+      <w:bookmarkEnd w:id="89"/>
     </w:p>
     <w:p>
       <w:pPr>
@@ -14932,7 +16676,7 @@
         <w:ind w:left="567"/>
         <w:jc w:val="left"/>
       </w:pPr>
-      <w:hyperlink r:id="rId38" w:history="1">
+      <w:hyperlink r:id="rId45" w:history="1">
         <w:r>
           <w:rPr>
             <w:rStyle w:val="Hiperhivatkozs"/>
@@ -14958,7 +16702,7 @@
         <w:ind w:left="567" w:hanging="567"/>
         <w:jc w:val="left"/>
       </w:pPr>
-      <w:bookmarkStart w:id="79" w:name="_Ref132577071"/>
+      <w:bookmarkStart w:id="90" w:name="_Ref132577071"/>
       <w:r>
         <w:t>Nagy Gusztáv</w:t>
       </w:r>
@@ -14971,7 +16715,7 @@
       <w:r>
         <w:t>Java programozás, 2007:</w:t>
       </w:r>
-      <w:bookmarkEnd w:id="79"/>
+      <w:bookmarkEnd w:id="90"/>
     </w:p>
     <w:p>
       <w:pPr>
@@ -14980,7 +16724,7 @@
         <w:ind w:left="567"/>
         <w:jc w:val="left"/>
       </w:pPr>
-      <w:hyperlink r:id="rId39" w:history="1">
+      <w:hyperlink r:id="rId46" w:history="1">
         <w:r>
           <w:rPr>
             <w:rStyle w:val="Hiperhivatkozs"/>
@@ -14988,8 +16732,96 @@
           <w:t>https://nagygusztav.hu/sites/default/files/csatol/java_programozas_1.3.pdf</w:t>
         </w:r>
       </w:hyperlink>
-      <w:r>
-        <w:t xml:space="preserve"> (2023.04.11)</w:t>
+    </w:p>
+    <w:p>
+      <w:pPr>
+        <w:pStyle w:val="Listaszerbekezds"/>
+        <w:spacing w:after="0"/>
+        <w:ind w:left="567"/>
+        <w:jc w:val="left"/>
+      </w:pPr>
+      <w:r>
+        <w:t>(2023.</w:t>
+      </w:r>
+      <w:r>
+        <w:t xml:space="preserve"> </w:t>
+      </w:r>
+      <w:r>
+        <w:t>04.</w:t>
+      </w:r>
+      <w:r>
+        <w:t xml:space="preserve"> </w:t>
+      </w:r>
+      <w:r>
+        <w:t>11</w:t>
+      </w:r>
+      <w:r>
+        <w:t>.</w:t>
+      </w:r>
+      <w:r>
+        <w:t>)</w:t>
+      </w:r>
+    </w:p>
+    <w:p>
+      <w:pPr>
+        <w:pStyle w:val="Listaszerbekezds"/>
+        <w:numPr>
+          <w:ilvl w:val="0"/>
+          <w:numId w:val="10"/>
+        </w:numPr>
+        <w:spacing w:after="0"/>
+        <w:ind w:left="567" w:hanging="567"/>
+        <w:jc w:val="left"/>
+      </w:pPr>
+      <w:bookmarkStart w:id="91" w:name="_Ref133510883"/>
+      <w:r>
+        <w:t>MVC (Model</w:t>
+      </w:r>
+      <w:r>
+        <w:t>-</w:t>
+      </w:r>
+      <w:r>
+        <w:t>View</w:t>
+      </w:r>
+      <w:r>
+        <w:t>-</w:t>
+      </w:r>
+      <w:r>
+        <w:t>Controller)</w:t>
+      </w:r>
+      <w:r>
+        <w:t>:</w:t>
+      </w:r>
+      <w:bookmarkEnd w:id="91"/>
+    </w:p>
+    <w:p>
+      <w:pPr>
+        <w:spacing w:after="0"/>
+        <w:ind w:left="567"/>
+        <w:jc w:val="left"/>
+      </w:pPr>
+      <w:hyperlink r:id="rId47" w:history="1">
+        <w:r>
+          <w:rPr>
+            <w:rStyle w:val="Hiperhivatkozs"/>
+          </w:rPr>
+          <w:t>https://jankajanos.wordpress.com/2008/02/15/mvc-model-view-controller-tervezesi-minta/</w:t>
+        </w:r>
+      </w:hyperlink>
+      <w:r>
+        <w:t xml:space="preserve"> (2023.</w:t>
+      </w:r>
+      <w:r>
+        <w:t xml:space="preserve"> </w:t>
+      </w:r>
+      <w:r>
+        <w:t>04.</w:t>
+      </w:r>
+      <w:r>
+        <w:t xml:space="preserve"> </w:t>
+      </w:r>
+      <w:r>
+        <w:t>27.)</w:t>
       </w:r>
     </w:p>
     <w:p>
@@ -15020,7 +16852,7 @@
           <w:u w:val="none"/>
         </w:rPr>
       </w:pPr>
-      <w:bookmarkStart w:id="80" w:name="_Toc133152684"/>
+      <w:bookmarkStart w:id="92" w:name="_Toc133527008"/>
       <w:r>
         <w:rPr>
           <w:rStyle w:val="Hiperhivatkozs"/>
@@ -15030,7 +16862,7 @@
         <w:lastRenderedPageBreak/>
         <w:t>Ábrajegyzék</w:t>
       </w:r>
-      <w:bookmarkEnd w:id="80"/>
+      <w:bookmarkEnd w:id="92"/>
     </w:p>
     <w:p>
       <w:pPr>
@@ -15054,7 +16886,7 @@
       <w:r>
         <w:fldChar w:fldCharType="separate"/>
       </w:r>
-      <w:hyperlink w:anchor="_Toc133152630" w:history="1">
+      <w:hyperlink w:anchor="_Toc133527010" w:history="1">
         <w:r>
           <w:rPr>
             <w:rStyle w:val="Hiperhivatkozs"/>
@@ -15081,7 +16913,7 @@
             <w:noProof/>
             <w:webHidden/>
           </w:rPr>
-          <w:instrText xml:space="preserve"> PAGEREF _Toc133152630 \h </w:instrText>
+          <w:instrText xml:space="preserve"> PAGEREF _Toc133527010 \h </w:instrText>
         </w:r>
         <w:r>
           <w:rPr>
@@ -15125,7 +16957,7 @@
           <w:lang w:eastAsia="hu-HU"/>
         </w:rPr>
       </w:pPr>
-      <w:hyperlink w:anchor="_Toc133152631" w:history="1">
+      <w:hyperlink w:anchor="_Toc133527011" w:history="1">
         <w:r>
           <w:rPr>
             <w:rStyle w:val="Hiperhivatkozs"/>
@@ -15152,7 +16984,7 @@
             <w:noProof/>
             <w:webHidden/>
           </w:rPr>
-          <w:instrText xml:space="preserve"> PAGEREF _Toc133152631 \h </w:instrText>
+          <w:instrText xml:space="preserve"> PAGEREF _Toc133527011 \h </w:instrText>
         </w:r>
         <w:r>
           <w:rPr>
@@ -15196,7 +17028,7 @@
           <w:lang w:eastAsia="hu-HU"/>
         </w:rPr>
       </w:pPr>
-      <w:hyperlink w:anchor="_Toc133152632" w:history="1">
+      <w:hyperlink w:anchor="_Toc133527012" w:history="1">
         <w:r>
           <w:rPr>
             <w:rStyle w:val="Hiperhivatkozs"/>
@@ -15223,7 +17055,7 @@
             <w:noProof/>
             <w:webHidden/>
           </w:rPr>
-          <w:instrText xml:space="preserve"> PAGEREF _Toc133152632 \h </w:instrText>
+          <w:instrText xml:space="preserve"> PAGEREF _Toc133527012 \h </w:instrText>
         </w:r>
         <w:r>
           <w:rPr>
@@ -15267,7 +17099,7 @@
           <w:lang w:eastAsia="hu-HU"/>
         </w:rPr>
       </w:pPr>
-      <w:hyperlink w:anchor="_Toc133152633" w:history="1">
+      <w:hyperlink w:anchor="_Toc133527013" w:history="1">
         <w:r>
           <w:rPr>
             <w:rStyle w:val="Hiperhivatkozs"/>
@@ -15294,7 +17126,7 @@
             <w:noProof/>
             <w:webHidden/>
           </w:rPr>
-          <w:instrText xml:space="preserve"> PAGEREF _Toc133152633 \h </w:instrText>
+          <w:instrText xml:space="preserve"> PAGEREF _Toc133527013 \h </w:instrText>
         </w:r>
         <w:r>
           <w:rPr>
@@ -15338,7 +17170,7 @@
           <w:lang w:eastAsia="hu-HU"/>
         </w:rPr>
       </w:pPr>
-      <w:hyperlink w:anchor="_Toc133152634" w:history="1">
+      <w:hyperlink w:anchor="_Toc133527014" w:history="1">
         <w:r>
           <w:rPr>
             <w:rStyle w:val="Hiperhivatkozs"/>
@@ -15365,7 +17197,7 @@
             <w:noProof/>
             <w:webHidden/>
           </w:rPr>
-          <w:instrText xml:space="preserve"> PAGEREF _Toc133152634 \h </w:instrText>
+          <w:instrText xml:space="preserve"> PAGEREF _Toc133527014 \h </w:instrText>
         </w:r>
         <w:r>
           <w:rPr>
@@ -15409,7 +17241,7 @@
           <w:lang w:eastAsia="hu-HU"/>
         </w:rPr>
       </w:pPr>
-      <w:hyperlink w:anchor="_Toc133152635" w:history="1">
+      <w:hyperlink w:anchor="_Toc133527015" w:history="1">
         <w:r>
           <w:rPr>
             <w:rStyle w:val="Hiperhivatkozs"/>
@@ -15436,7 +17268,7 @@
             <w:noProof/>
             <w:webHidden/>
           </w:rPr>
-          <w:instrText xml:space="preserve"> PAGEREF _Toc133152635 \h </w:instrText>
+          <w:instrText xml:space="preserve"> PAGEREF _Toc133527015 \h </w:instrText>
         </w:r>
         <w:r>
           <w:rPr>
@@ -15480,7 +17312,7 @@
           <w:lang w:eastAsia="hu-HU"/>
         </w:rPr>
       </w:pPr>
-      <w:hyperlink w:anchor="_Toc133152636" w:history="1">
+      <w:hyperlink w:anchor="_Toc133527016" w:history="1">
         <w:r>
           <w:rPr>
             <w:rStyle w:val="Hiperhivatkozs"/>
@@ -15507,7 +17339,7 @@
             <w:noProof/>
             <w:webHidden/>
           </w:rPr>
-          <w:instrText xml:space="preserve"> PAGEREF _Toc133152636 \h </w:instrText>
+          <w:instrText xml:space="preserve"> PAGEREF _Toc133527016 \h </w:instrText>
         </w:r>
         <w:r>
           <w:rPr>
@@ -15551,7 +17383,7 @@
           <w:lang w:eastAsia="hu-HU"/>
         </w:rPr>
       </w:pPr>
-      <w:hyperlink w:anchor="_Toc133152637" w:history="1">
+      <w:hyperlink w:anchor="_Toc133527017" w:history="1">
         <w:r>
           <w:rPr>
             <w:rStyle w:val="Hiperhivatkozs"/>
@@ -15578,7 +17410,7 @@
             <w:noProof/>
             <w:webHidden/>
           </w:rPr>
-          <w:instrText xml:space="preserve"> PAGEREF _Toc133152637 \h </w:instrText>
+          <w:instrText xml:space="preserve"> PAGEREF _Toc133527017 \h </w:instrText>
         </w:r>
         <w:r>
           <w:rPr>
@@ -15622,7 +17454,7 @@
           <w:lang w:eastAsia="hu-HU"/>
         </w:rPr>
       </w:pPr>
-      <w:hyperlink w:anchor="_Toc133152638" w:history="1">
+      <w:hyperlink w:anchor="_Toc133527018" w:history="1">
         <w:r>
           <w:rPr>
             <w:rStyle w:val="Hiperhivatkozs"/>
@@ -15649,7 +17481,7 @@
             <w:noProof/>
             <w:webHidden/>
           </w:rPr>
-          <w:instrText xml:space="preserve"> PAGEREF _Toc133152638 \h </w:instrText>
+          <w:instrText xml:space="preserve"> PAGEREF _Toc133527018 \h </w:instrText>
         </w:r>
         <w:r>
           <w:rPr>
@@ -15693,7 +17525,7 @@
           <w:lang w:eastAsia="hu-HU"/>
         </w:rPr>
       </w:pPr>
-      <w:hyperlink w:anchor="_Toc133152639" w:history="1">
+      <w:hyperlink w:anchor="_Toc133527019" w:history="1">
         <w:r>
           <w:rPr>
             <w:rStyle w:val="Hiperhivatkozs"/>
@@ -15720,7 +17552,7 @@
             <w:noProof/>
             <w:webHidden/>
           </w:rPr>
-          <w:instrText xml:space="preserve"> PAGEREF _Toc133152639 \h </w:instrText>
+          <w:instrText xml:space="preserve"> PAGEREF _Toc133527019 \h </w:instrText>
         </w:r>
         <w:r>
           <w:rPr>
@@ -15764,7 +17596,7 @@
           <w:lang w:eastAsia="hu-HU"/>
         </w:rPr>
       </w:pPr>
-      <w:hyperlink w:anchor="_Toc133152640" w:history="1">
+      <w:hyperlink w:anchor="_Toc133527020" w:history="1">
         <w:r>
           <w:rPr>
             <w:rStyle w:val="Hiperhivatkozs"/>
@@ -15791,7 +17623,7 @@
             <w:noProof/>
             <w:webHidden/>
           </w:rPr>
-          <w:instrText xml:space="preserve"> PAGEREF _Toc133152640 \h </w:instrText>
+          <w:instrText xml:space="preserve"> PAGEREF _Toc133527020 \h </w:instrText>
         </w:r>
         <w:r>
           <w:rPr>
@@ -15835,7 +17667,7 @@
           <w:lang w:eastAsia="hu-HU"/>
         </w:rPr>
       </w:pPr>
-      <w:hyperlink w:anchor="_Toc133152641" w:history="1">
+      <w:hyperlink w:anchor="_Toc133527021" w:history="1">
         <w:r>
           <w:rPr>
             <w:rStyle w:val="Hiperhivatkozs"/>
@@ -15862,7 +17694,7 @@
             <w:noProof/>
             <w:webHidden/>
           </w:rPr>
-          <w:instrText xml:space="preserve"> PAGEREF _Toc133152641 \h </w:instrText>
+          <w:instrText xml:space="preserve"> PAGEREF _Toc133527021 \h </w:instrText>
         </w:r>
         <w:r>
           <w:rPr>
@@ -15906,7 +17738,7 @@
           <w:lang w:eastAsia="hu-HU"/>
         </w:rPr>
       </w:pPr>
-      <w:hyperlink w:anchor="_Toc133152642" w:history="1">
+      <w:hyperlink w:anchor="_Toc133527022" w:history="1">
         <w:r>
           <w:rPr>
             <w:rStyle w:val="Hiperhivatkozs"/>
@@ -15933,7 +17765,7 @@
             <w:noProof/>
             <w:webHidden/>
           </w:rPr>
-          <w:instrText xml:space="preserve"> PAGEREF _Toc133152642 \h </w:instrText>
+          <w:instrText xml:space="preserve"> PAGEREF _Toc133527022 \h </w:instrText>
         </w:r>
         <w:r>
           <w:rPr>
@@ -15977,7 +17809,7 @@
           <w:lang w:eastAsia="hu-HU"/>
         </w:rPr>
       </w:pPr>
-      <w:hyperlink w:anchor="_Toc133152643" w:history="1">
+      <w:hyperlink w:anchor="_Toc133527023" w:history="1">
         <w:r>
           <w:rPr>
             <w:rStyle w:val="Hiperhivatkozs"/>
@@ -16004,7 +17836,7 @@
             <w:noProof/>
             <w:webHidden/>
           </w:rPr>
-          <w:instrText xml:space="preserve"> PAGEREF _Toc133152643 \h </w:instrText>
+          <w:instrText xml:space="preserve"> PAGEREF _Toc133527023 \h </w:instrText>
         </w:r>
         <w:r>
           <w:rPr>
@@ -16048,7 +17880,7 @@
           <w:lang w:eastAsia="hu-HU"/>
         </w:rPr>
       </w:pPr>
-      <w:hyperlink w:anchor="_Toc133152644" w:history="1">
+      <w:hyperlink w:anchor="_Toc133527024" w:history="1">
         <w:r>
           <w:rPr>
             <w:rStyle w:val="Hiperhivatkozs"/>
@@ -16075,7 +17907,7 @@
             <w:noProof/>
             <w:webHidden/>
           </w:rPr>
-          <w:instrText xml:space="preserve"> PAGEREF _Toc133152644 \h </w:instrText>
+          <w:instrText xml:space="preserve"> PAGEREF _Toc133527024 \h </w:instrText>
         </w:r>
         <w:r>
           <w:rPr>
@@ -16119,7 +17951,7 @@
           <w:lang w:eastAsia="hu-HU"/>
         </w:rPr>
       </w:pPr>
-      <w:hyperlink w:anchor="_Toc133152645" w:history="1">
+      <w:hyperlink w:anchor="_Toc133527025" w:history="1">
         <w:r>
           <w:rPr>
             <w:rStyle w:val="Hiperhivatkozs"/>
@@ -16146,7 +17978,7 @@
             <w:noProof/>
             <w:webHidden/>
           </w:rPr>
-          <w:instrText xml:space="preserve"> PAGEREF _Toc133152645 \h </w:instrText>
+          <w:instrText xml:space="preserve"> PAGEREF _Toc133527025 \h </w:instrText>
         </w:r>
         <w:r>
           <w:rPr>
@@ -16179,16 +18011,513 @@
     </w:p>
     <w:p>
       <w:pPr>
+        <w:pStyle w:val="brajegyzk"/>
+        <w:tabs>
+          <w:tab w:val="right" w:leader="dot" w:pos="8777"/>
+        </w:tabs>
+        <w:rPr>
+          <w:rFonts w:asciiTheme="minorHAnsi" w:eastAsiaTheme="minorEastAsia" w:hAnsiTheme="minorHAnsi"/>
+          <w:noProof/>
+          <w:sz w:val="22"/>
+          <w:lang w:eastAsia="hu-HU"/>
+        </w:rPr>
+      </w:pPr>
+      <w:hyperlink w:anchor="_Toc133527026" w:history="1">
+        <w:r>
+          <w:rPr>
+            <w:rStyle w:val="Hiperhivatkozs"/>
+            <w:noProof/>
+          </w:rPr>
+          <w:t>17. ábra: Az alkalmazásom MVC struktúrája</w:t>
+        </w:r>
+        <w:r>
+          <w:rPr>
+            <w:noProof/>
+            <w:webHidden/>
+          </w:rPr>
+          <w:tab/>
+        </w:r>
+        <w:r>
+          <w:rPr>
+            <w:noProof/>
+            <w:webHidden/>
+          </w:rPr>
+          <w:fldChar w:fldCharType="begin"/>
+        </w:r>
+        <w:r>
+          <w:rPr>
+            <w:noProof/>
+            <w:webHidden/>
+          </w:rPr>
+          <w:instrText xml:space="preserve"> PAGEREF _Toc133527026 \h </w:instrText>
+        </w:r>
+        <w:r>
+          <w:rPr>
+            <w:noProof/>
+            <w:webHidden/>
+          </w:rPr>
+        </w:r>
+        <w:r>
+          <w:rPr>
+            <w:noProof/>
+            <w:webHidden/>
+          </w:rPr>
+          <w:fldChar w:fldCharType="separate"/>
+        </w:r>
+        <w:r>
+          <w:rPr>
+            <w:noProof/>
+            <w:webHidden/>
+          </w:rPr>
+          <w:t>30</w:t>
+        </w:r>
+        <w:r>
+          <w:rPr>
+            <w:noProof/>
+            <w:webHidden/>
+          </w:rPr>
+          <w:fldChar w:fldCharType="end"/>
+        </w:r>
+      </w:hyperlink>
+    </w:p>
+    <w:p>
+      <w:pPr>
+        <w:pStyle w:val="brajegyzk"/>
+        <w:tabs>
+          <w:tab w:val="right" w:leader="dot" w:pos="8777"/>
+        </w:tabs>
+        <w:rPr>
+          <w:rFonts w:asciiTheme="minorHAnsi" w:eastAsiaTheme="minorEastAsia" w:hAnsiTheme="minorHAnsi"/>
+          <w:noProof/>
+          <w:sz w:val="22"/>
+          <w:lang w:eastAsia="hu-HU"/>
+        </w:rPr>
+      </w:pPr>
+      <w:hyperlink w:anchor="_Toc133527027" w:history="1">
+        <w:r>
+          <w:rPr>
+            <w:rStyle w:val="Hiperhivatkozs"/>
+            <w:noProof/>
+          </w:rPr>
+          <w:t>18. ábra: Model réteg osztálydiagramja</w:t>
+        </w:r>
+        <w:r>
+          <w:rPr>
+            <w:noProof/>
+            <w:webHidden/>
+          </w:rPr>
+          <w:tab/>
+        </w:r>
+        <w:r>
+          <w:rPr>
+            <w:noProof/>
+            <w:webHidden/>
+          </w:rPr>
+          <w:fldChar w:fldCharType="begin"/>
+        </w:r>
+        <w:r>
+          <w:rPr>
+            <w:noProof/>
+            <w:webHidden/>
+          </w:rPr>
+          <w:instrText xml:space="preserve"> PAGEREF _Toc133527027 \h </w:instrText>
+        </w:r>
+        <w:r>
+          <w:rPr>
+            <w:noProof/>
+            <w:webHidden/>
+          </w:rPr>
+        </w:r>
+        <w:r>
+          <w:rPr>
+            <w:noProof/>
+            <w:webHidden/>
+          </w:rPr>
+          <w:fldChar w:fldCharType="separate"/>
+        </w:r>
+        <w:r>
+          <w:rPr>
+            <w:noProof/>
+            <w:webHidden/>
+          </w:rPr>
+          <w:t>30</w:t>
+        </w:r>
+        <w:r>
+          <w:rPr>
+            <w:noProof/>
+            <w:webHidden/>
+          </w:rPr>
+          <w:fldChar w:fldCharType="end"/>
+        </w:r>
+      </w:hyperlink>
+    </w:p>
+    <w:p>
+      <w:pPr>
+        <w:pStyle w:val="brajegyzk"/>
+        <w:tabs>
+          <w:tab w:val="right" w:leader="dot" w:pos="8777"/>
+        </w:tabs>
+        <w:rPr>
+          <w:rFonts w:asciiTheme="minorHAnsi" w:eastAsiaTheme="minorEastAsia" w:hAnsiTheme="minorHAnsi"/>
+          <w:noProof/>
+          <w:sz w:val="22"/>
+          <w:lang w:eastAsia="hu-HU"/>
+        </w:rPr>
+      </w:pPr>
+      <w:hyperlink w:anchor="_Toc133527028" w:history="1">
+        <w:r>
+          <w:rPr>
+            <w:rStyle w:val="Hiperhivatkozs"/>
+            <w:noProof/>
+          </w:rPr>
+          <w:t>19. ábra: Bejelentkezést megvalósító metódus</w:t>
+        </w:r>
+        <w:r>
+          <w:rPr>
+            <w:noProof/>
+            <w:webHidden/>
+          </w:rPr>
+          <w:tab/>
+        </w:r>
+        <w:r>
+          <w:rPr>
+            <w:noProof/>
+            <w:webHidden/>
+          </w:rPr>
+          <w:fldChar w:fldCharType="begin"/>
+        </w:r>
+        <w:r>
+          <w:rPr>
+            <w:noProof/>
+            <w:webHidden/>
+          </w:rPr>
+          <w:instrText xml:space="preserve"> PAGEREF _Toc133527028 \h </w:instrText>
+        </w:r>
+        <w:r>
+          <w:rPr>
+            <w:noProof/>
+            <w:webHidden/>
+          </w:rPr>
+        </w:r>
+        <w:r>
+          <w:rPr>
+            <w:noProof/>
+            <w:webHidden/>
+          </w:rPr>
+          <w:fldChar w:fldCharType="separate"/>
+        </w:r>
+        <w:r>
+          <w:rPr>
+            <w:noProof/>
+            <w:webHidden/>
+          </w:rPr>
+          <w:t>31</w:t>
+        </w:r>
+        <w:r>
+          <w:rPr>
+            <w:noProof/>
+            <w:webHidden/>
+          </w:rPr>
+          <w:fldChar w:fldCharType="end"/>
+        </w:r>
+      </w:hyperlink>
+    </w:p>
+    <w:p>
+      <w:pPr>
+        <w:pStyle w:val="brajegyzk"/>
+        <w:tabs>
+          <w:tab w:val="right" w:leader="dot" w:pos="8777"/>
+        </w:tabs>
+        <w:rPr>
+          <w:rFonts w:asciiTheme="minorHAnsi" w:eastAsiaTheme="minorEastAsia" w:hAnsiTheme="minorHAnsi"/>
+          <w:noProof/>
+          <w:sz w:val="22"/>
+          <w:lang w:eastAsia="hu-HU"/>
+        </w:rPr>
+      </w:pPr>
+      <w:hyperlink w:anchor="_Toc133527029" w:history="1">
+        <w:r>
+          <w:rPr>
+            <w:rStyle w:val="Hiperhivatkozs"/>
+            <w:noProof/>
+          </w:rPr>
+          <w:t>20. ábra: Regisztrációt megvalósító metódus</w:t>
+        </w:r>
+        <w:r>
+          <w:rPr>
+            <w:noProof/>
+            <w:webHidden/>
+          </w:rPr>
+          <w:tab/>
+        </w:r>
+        <w:r>
+          <w:rPr>
+            <w:noProof/>
+            <w:webHidden/>
+          </w:rPr>
+          <w:fldChar w:fldCharType="begin"/>
+        </w:r>
+        <w:r>
+          <w:rPr>
+            <w:noProof/>
+            <w:webHidden/>
+          </w:rPr>
+          <w:instrText xml:space="preserve"> PAGEREF _Toc133527029 \h </w:instrText>
+        </w:r>
+        <w:r>
+          <w:rPr>
+            <w:noProof/>
+            <w:webHidden/>
+          </w:rPr>
+        </w:r>
+        <w:r>
+          <w:rPr>
+            <w:noProof/>
+            <w:webHidden/>
+          </w:rPr>
+          <w:fldChar w:fldCharType="separate"/>
+        </w:r>
+        <w:r>
+          <w:rPr>
+            <w:noProof/>
+            <w:webHidden/>
+          </w:rPr>
+          <w:t>32</w:t>
+        </w:r>
+        <w:r>
+          <w:rPr>
+            <w:noProof/>
+            <w:webHidden/>
+          </w:rPr>
+          <w:fldChar w:fldCharType="end"/>
+        </w:r>
+      </w:hyperlink>
+    </w:p>
+    <w:p>
+      <w:pPr>
+        <w:pStyle w:val="brajegyzk"/>
+        <w:tabs>
+          <w:tab w:val="right" w:leader="dot" w:pos="8777"/>
+        </w:tabs>
+        <w:rPr>
+          <w:rFonts w:asciiTheme="minorHAnsi" w:eastAsiaTheme="minorEastAsia" w:hAnsiTheme="minorHAnsi"/>
+          <w:noProof/>
+          <w:sz w:val="22"/>
+          <w:lang w:eastAsia="hu-HU"/>
+        </w:rPr>
+      </w:pPr>
+      <w:hyperlink w:anchor="_Toc133527030" w:history="1">
+        <w:r>
+          <w:rPr>
+            <w:rStyle w:val="Hiperhivatkozs"/>
+            <w:noProof/>
+          </w:rPr>
+          <w:t>21. ábra: E-mail cím validálása</w:t>
+        </w:r>
+        <w:r>
+          <w:rPr>
+            <w:noProof/>
+            <w:webHidden/>
+          </w:rPr>
+          <w:tab/>
+        </w:r>
+        <w:r>
+          <w:rPr>
+            <w:noProof/>
+            <w:webHidden/>
+          </w:rPr>
+          <w:fldChar w:fldCharType="begin"/>
+        </w:r>
+        <w:r>
+          <w:rPr>
+            <w:noProof/>
+            <w:webHidden/>
+          </w:rPr>
+          <w:instrText xml:space="preserve"> PAGEREF _Toc133527030 \h </w:instrText>
+        </w:r>
+        <w:r>
+          <w:rPr>
+            <w:noProof/>
+            <w:webHidden/>
+          </w:rPr>
+        </w:r>
+        <w:r>
+          <w:rPr>
+            <w:noProof/>
+            <w:webHidden/>
+          </w:rPr>
+          <w:fldChar w:fldCharType="separate"/>
+        </w:r>
+        <w:r>
+          <w:rPr>
+            <w:noProof/>
+            <w:webHidden/>
+          </w:rPr>
+          <w:t>32</w:t>
+        </w:r>
+        <w:r>
+          <w:rPr>
+            <w:noProof/>
+            <w:webHidden/>
+          </w:rPr>
+          <w:fldChar w:fldCharType="end"/>
+        </w:r>
+      </w:hyperlink>
+    </w:p>
+    <w:p>
+      <w:pPr>
+        <w:pStyle w:val="brajegyzk"/>
+        <w:tabs>
+          <w:tab w:val="right" w:leader="dot" w:pos="8777"/>
+        </w:tabs>
+        <w:rPr>
+          <w:rFonts w:asciiTheme="minorHAnsi" w:eastAsiaTheme="minorEastAsia" w:hAnsiTheme="minorHAnsi"/>
+          <w:noProof/>
+          <w:sz w:val="22"/>
+          <w:lang w:eastAsia="hu-HU"/>
+        </w:rPr>
+      </w:pPr>
+      <w:hyperlink w:anchor="_Toc133527031" w:history="1">
+        <w:r>
+          <w:rPr>
+            <w:rStyle w:val="Hiperhivatkozs"/>
+            <w:noProof/>
+          </w:rPr>
+          <w:t>22. ábra: Jelszó validálása</w:t>
+        </w:r>
+        <w:r>
+          <w:rPr>
+            <w:noProof/>
+            <w:webHidden/>
+          </w:rPr>
+          <w:tab/>
+        </w:r>
+        <w:r>
+          <w:rPr>
+            <w:noProof/>
+            <w:webHidden/>
+          </w:rPr>
+          <w:fldChar w:fldCharType="begin"/>
+        </w:r>
+        <w:r>
+          <w:rPr>
+            <w:noProof/>
+            <w:webHidden/>
+          </w:rPr>
+          <w:instrText xml:space="preserve"> PAGEREF _Toc133527031 \h </w:instrText>
+        </w:r>
+        <w:r>
+          <w:rPr>
+            <w:noProof/>
+            <w:webHidden/>
+          </w:rPr>
+        </w:r>
+        <w:r>
+          <w:rPr>
+            <w:noProof/>
+            <w:webHidden/>
+          </w:rPr>
+          <w:fldChar w:fldCharType="separate"/>
+        </w:r>
+        <w:r>
+          <w:rPr>
+            <w:noProof/>
+            <w:webHidden/>
+          </w:rPr>
+          <w:t>32</w:t>
+        </w:r>
+        <w:r>
+          <w:rPr>
+            <w:noProof/>
+            <w:webHidden/>
+          </w:rPr>
+          <w:fldChar w:fldCharType="end"/>
+        </w:r>
+      </w:hyperlink>
+    </w:p>
+    <w:p>
+      <w:pPr>
+        <w:pStyle w:val="brajegyzk"/>
+        <w:tabs>
+          <w:tab w:val="right" w:leader="dot" w:pos="8777"/>
+        </w:tabs>
+        <w:rPr>
+          <w:rFonts w:asciiTheme="minorHAnsi" w:eastAsiaTheme="minorEastAsia" w:hAnsiTheme="minorHAnsi"/>
+          <w:noProof/>
+          <w:sz w:val="22"/>
+          <w:lang w:eastAsia="hu-HU"/>
+        </w:rPr>
+      </w:pPr>
+      <w:hyperlink w:anchor="_Toc133527032" w:history="1">
+        <w:r>
+          <w:rPr>
+            <w:rStyle w:val="Hiperhivatkozs"/>
+            <w:noProof/>
+          </w:rPr>
+          <w:t>23. ábra: Regisztráció gomb eseményvezérlő</w:t>
+        </w:r>
+        <w:r>
+          <w:rPr>
+            <w:noProof/>
+            <w:webHidden/>
+          </w:rPr>
+          <w:tab/>
+        </w:r>
+        <w:r>
+          <w:rPr>
+            <w:noProof/>
+            <w:webHidden/>
+          </w:rPr>
+          <w:fldChar w:fldCharType="begin"/>
+        </w:r>
+        <w:r>
+          <w:rPr>
+            <w:noProof/>
+            <w:webHidden/>
+          </w:rPr>
+          <w:instrText xml:space="preserve"> PAGEREF _Toc133527032 \h </w:instrText>
+        </w:r>
+        <w:r>
+          <w:rPr>
+            <w:noProof/>
+            <w:webHidden/>
+          </w:rPr>
+        </w:r>
+        <w:r>
+          <w:rPr>
+            <w:noProof/>
+            <w:webHidden/>
+          </w:rPr>
+          <w:fldChar w:fldCharType="separate"/>
+        </w:r>
+        <w:r>
+          <w:rPr>
+            <w:noProof/>
+            <w:webHidden/>
+          </w:rPr>
+          <w:t>32</w:t>
+        </w:r>
+        <w:r>
+          <w:rPr>
+            <w:noProof/>
+            <w:webHidden/>
+          </w:rPr>
+          <w:fldChar w:fldCharType="end"/>
+        </w:r>
+      </w:hyperlink>
+    </w:p>
+    <w:p>
+      <w:pPr>
         <w:pStyle w:val="Cmsor1"/>
       </w:pPr>
       <w:r>
         <w:fldChar w:fldCharType="end"/>
       </w:r>
-      <w:bookmarkStart w:id="81" w:name="_Toc133152685"/>
+      <w:bookmarkStart w:id="93" w:name="_Toc133527009"/>
       <w:r>
         <w:t>Táblázatjegyzék</w:t>
       </w:r>
-      <w:bookmarkEnd w:id="81"/>
+      <w:bookmarkEnd w:id="93"/>
     </w:p>
     <w:p>
       <w:pPr>
@@ -16276,7 +18605,7 @@
       </w:r>
     </w:p>
     <w:sectPr>
-      <w:footerReference w:type="default" r:id="rId40"/>
+      <w:footerReference w:type="default" r:id="rId48"/>
       <w:type w:val="continuous"/>
       <w:pgSz w:w="11906" w:h="16838"/>
       <w:pgMar w:top="1418" w:right="1418" w:bottom="1418" w:left="1701" w:header="709" w:footer="709" w:gutter="0"/>
@@ -17028,6 +19357,92 @@
     </w:lvl>
   </w:abstractNum>
   <w:abstractNum w:abstractNumId="6" w15:restartNumberingAfterBreak="0">
+    <w:nsid w:val="2A635D63"/>
+    <w:multiLevelType w:val="hybridMultilevel"/>
+    <w:tmpl w:val="D4FC589A"/>
+    <w:lvl w:ilvl="0" w:tplc="040E000F">
+      <w:start w:val="1"/>
+      <w:numFmt w:val="decimal"/>
+      <w:lvlText w:val="%1."/>
+      <w:lvlJc w:val="left"/>
+      <w:pPr>
+        <w:ind w:left="720" w:hanging="360"/>
+      </w:pPr>
+    </w:lvl>
+    <w:lvl w:ilvl="1" w:tplc="040E0019" w:tentative="1">
+      <w:start w:val="1"/>
+      <w:numFmt w:val="lowerLetter"/>
+      <w:lvlText w:val="%2."/>
+      <w:lvlJc w:val="left"/>
+      <w:pPr>
+        <w:ind w:left="1440" w:hanging="360"/>
+      </w:pPr>
+    </w:lvl>
+    <w:lvl w:ilvl="2" w:tplc="040E001B" w:tentative="1">
+      <w:start w:val="1"/>
+      <w:numFmt w:val="lowerRoman"/>
+      <w:lvlText w:val="%3."/>
+      <w:lvlJc w:val="right"/>
+      <w:pPr>
+        <w:ind w:left="2160" w:hanging="180"/>
+      </w:pPr>
+    </w:lvl>
+    <w:lvl w:ilvl="3" w:tplc="040E000F" w:tentative="1">
+      <w:start w:val="1"/>
+      <w:numFmt w:val="decimal"/>
+      <w:lvlText w:val="%4."/>
+      <w:lvlJc w:val="left"/>
+      <w:pPr>
+        <w:ind w:left="2880" w:hanging="360"/>
+      </w:pPr>
+    </w:lvl>
+    <w:lvl w:ilvl="4" w:tplc="040E0019" w:tentative="1">
+      <w:start w:val="1"/>
+      <w:numFmt w:val="lowerLetter"/>
+      <w:lvlText w:val="%5."/>
+      <w:lvlJc w:val="left"/>
+      <w:pPr>
+        <w:ind w:left="3600" w:hanging="360"/>
+      </w:pPr>
+    </w:lvl>
+    <w:lvl w:ilvl="5" w:tplc="040E001B" w:tentative="1">
+      <w:start w:val="1"/>
+      <w:numFmt w:val="lowerRoman"/>
+      <w:lvlText w:val="%6."/>
+      <w:lvlJc w:val="right"/>
+      <w:pPr>
+        <w:ind w:left="4320" w:hanging="180"/>
+      </w:pPr>
+    </w:lvl>
+    <w:lvl w:ilvl="6" w:tplc="040E000F" w:tentative="1">
+      <w:start w:val="1"/>
+      <w:numFmt w:val="decimal"/>
+      <w:lvlText w:val="%7."/>
+      <w:lvlJc w:val="left"/>
+      <w:pPr>
+        <w:ind w:left="5040" w:hanging="360"/>
+      </w:pPr>
+    </w:lvl>
+    <w:lvl w:ilvl="7" w:tplc="040E0019" w:tentative="1">
+      <w:start w:val="1"/>
+      <w:numFmt w:val="lowerLetter"/>
+      <w:lvlText w:val="%8."/>
+      <w:lvlJc w:val="left"/>
+      <w:pPr>
+        <w:ind w:left="5760" w:hanging="360"/>
+      </w:pPr>
+    </w:lvl>
+    <w:lvl w:ilvl="8" w:tplc="040E001B" w:tentative="1">
+      <w:start w:val="1"/>
+      <w:numFmt w:val="lowerRoman"/>
+      <w:lvlText w:val="%9."/>
+      <w:lvlJc w:val="right"/>
+      <w:pPr>
+        <w:ind w:left="6480" w:hanging="180"/>
+      </w:pPr>
+    </w:lvl>
+  </w:abstractNum>
+  <w:abstractNum w:abstractNumId="7" w15:restartNumberingAfterBreak="0">
     <w:nsid w:val="30A60F37"/>
     <w:multiLevelType w:val="hybridMultilevel"/>
     <w:tmpl w:val="AB508EFA"/>
@@ -17113,7 +19528,7 @@
       </w:pPr>
     </w:lvl>
   </w:abstractNum>
-  <w:abstractNum w:abstractNumId="7" w15:restartNumberingAfterBreak="0">
+  <w:abstractNum w:abstractNumId="8" w15:restartNumberingAfterBreak="0">
     <w:nsid w:val="33981191"/>
     <w:multiLevelType w:val="hybridMultilevel"/>
     <w:tmpl w:val="4A421E14"/>
@@ -17202,7 +19617,7 @@
       </w:pPr>
     </w:lvl>
   </w:abstractNum>
-  <w:abstractNum w:abstractNumId="8" w15:restartNumberingAfterBreak="0">
+  <w:abstractNum w:abstractNumId="9" w15:restartNumberingAfterBreak="0">
     <w:nsid w:val="3659227C"/>
     <w:multiLevelType w:val="hybridMultilevel"/>
     <w:tmpl w:val="671E89E4"/>
@@ -17315,7 +19730,7 @@
       </w:rPr>
     </w:lvl>
   </w:abstractNum>
-  <w:abstractNum w:abstractNumId="9" w15:restartNumberingAfterBreak="0">
+  <w:abstractNum w:abstractNumId="10" w15:restartNumberingAfterBreak="0">
     <w:nsid w:val="3C9323ED"/>
     <w:multiLevelType w:val="multilevel"/>
     <w:tmpl w:val="6F78AD4A"/>
@@ -17428,7 +19843,7 @@
       </w:rPr>
     </w:lvl>
   </w:abstractNum>
-  <w:abstractNum w:abstractNumId="10" w15:restartNumberingAfterBreak="0">
+  <w:abstractNum w:abstractNumId="11" w15:restartNumberingAfterBreak="0">
     <w:nsid w:val="3DDC6066"/>
     <w:multiLevelType w:val="hybridMultilevel"/>
     <w:tmpl w:val="EDFC7F5A"/>
@@ -17514,7 +19929,7 @@
       </w:pPr>
     </w:lvl>
   </w:abstractNum>
-  <w:abstractNum w:abstractNumId="11" w15:restartNumberingAfterBreak="0">
+  <w:abstractNum w:abstractNumId="12" w15:restartNumberingAfterBreak="0">
     <w:nsid w:val="42B43975"/>
     <w:multiLevelType w:val="hybridMultilevel"/>
     <w:tmpl w:val="14CE8F62"/>
@@ -17627,7 +20042,7 @@
       </w:rPr>
     </w:lvl>
   </w:abstractNum>
-  <w:abstractNum w:abstractNumId="12" w15:restartNumberingAfterBreak="0">
+  <w:abstractNum w:abstractNumId="13" w15:restartNumberingAfterBreak="0">
     <w:nsid w:val="51266DC6"/>
     <w:multiLevelType w:val="hybridMultilevel"/>
     <w:tmpl w:val="3C6C69AA"/>
@@ -17713,7 +20128,7 @@
       </w:pPr>
     </w:lvl>
   </w:abstractNum>
-  <w:abstractNum w:abstractNumId="13" w15:restartNumberingAfterBreak="0">
+  <w:abstractNum w:abstractNumId="14" w15:restartNumberingAfterBreak="0">
     <w:nsid w:val="593F2017"/>
     <w:multiLevelType w:val="hybridMultilevel"/>
     <w:tmpl w:val="98A695CA"/>
@@ -17826,7 +20241,7 @@
       </w:rPr>
     </w:lvl>
   </w:abstractNum>
-  <w:abstractNum w:abstractNumId="14" w15:restartNumberingAfterBreak="0">
+  <w:abstractNum w:abstractNumId="15" w15:restartNumberingAfterBreak="0">
     <w:nsid w:val="5C585BF5"/>
     <w:multiLevelType w:val="hybridMultilevel"/>
     <w:tmpl w:val="BC742D1C"/>
@@ -17915,7 +20330,7 @@
       </w:pPr>
     </w:lvl>
   </w:abstractNum>
-  <w:abstractNum w:abstractNumId="15" w15:restartNumberingAfterBreak="0">
+  <w:abstractNum w:abstractNumId="16" w15:restartNumberingAfterBreak="0">
     <w:nsid w:val="5D443523"/>
     <w:multiLevelType w:val="hybridMultilevel"/>
     <w:tmpl w:val="8F7CEB42"/>
@@ -18001,7 +20416,7 @@
       </w:pPr>
     </w:lvl>
   </w:abstractNum>
-  <w:abstractNum w:abstractNumId="16" w15:restartNumberingAfterBreak="0">
+  <w:abstractNum w:abstractNumId="17" w15:restartNumberingAfterBreak="0">
     <w:nsid w:val="69B34B59"/>
     <w:multiLevelType w:val="hybridMultilevel"/>
     <w:tmpl w:val="B94C279A"/>
@@ -18087,7 +20502,7 @@
       </w:pPr>
     </w:lvl>
   </w:abstractNum>
-  <w:abstractNum w:abstractNumId="17" w15:restartNumberingAfterBreak="0">
+  <w:abstractNum w:abstractNumId="18" w15:restartNumberingAfterBreak="0">
     <w:nsid w:val="6BF67E03"/>
     <w:multiLevelType w:val="hybridMultilevel"/>
     <w:tmpl w:val="155AA652"/>
@@ -18173,7 +20588,7 @@
       </w:pPr>
     </w:lvl>
   </w:abstractNum>
-  <w:abstractNum w:abstractNumId="18" w15:restartNumberingAfterBreak="0">
+  <w:abstractNum w:abstractNumId="19" w15:restartNumberingAfterBreak="0">
     <w:nsid w:val="6D1873AF"/>
     <w:multiLevelType w:val="hybridMultilevel"/>
     <w:tmpl w:val="A240F174"/>
@@ -18286,7 +20701,7 @@
       </w:rPr>
     </w:lvl>
   </w:abstractNum>
-  <w:abstractNum w:abstractNumId="19" w15:restartNumberingAfterBreak="0">
+  <w:abstractNum w:abstractNumId="20" w15:restartNumberingAfterBreak="0">
     <w:nsid w:val="6D884A11"/>
     <w:multiLevelType w:val="hybridMultilevel"/>
     <w:tmpl w:val="63D674C0"/>
@@ -18372,7 +20787,7 @@
       </w:pPr>
     </w:lvl>
   </w:abstractNum>
-  <w:abstractNum w:abstractNumId="20" w15:restartNumberingAfterBreak="0">
+  <w:abstractNum w:abstractNumId="21" w15:restartNumberingAfterBreak="0">
     <w:nsid w:val="6DB456F6"/>
     <w:multiLevelType w:val="multilevel"/>
     <w:tmpl w:val="0DE0B4FC"/>
@@ -18488,7 +20903,7 @@
       </w:rPr>
     </w:lvl>
   </w:abstractNum>
-  <w:abstractNum w:abstractNumId="21" w15:restartNumberingAfterBreak="0">
+  <w:abstractNum w:abstractNumId="22" w15:restartNumberingAfterBreak="0">
     <w:nsid w:val="70F834DE"/>
     <w:multiLevelType w:val="hybridMultilevel"/>
     <w:tmpl w:val="E8EC4F7E"/>
@@ -18601,7 +21016,7 @@
       </w:rPr>
     </w:lvl>
   </w:abstractNum>
-  <w:abstractNum w:abstractNumId="22" w15:restartNumberingAfterBreak="0">
+  <w:abstractNum w:abstractNumId="23" w15:restartNumberingAfterBreak="0">
     <w:nsid w:val="72BC5C8B"/>
     <w:multiLevelType w:val="hybridMultilevel"/>
     <w:tmpl w:val="F64C7EC2"/>
@@ -18687,7 +21102,7 @@
       </w:pPr>
     </w:lvl>
   </w:abstractNum>
-  <w:abstractNum w:abstractNumId="23" w15:restartNumberingAfterBreak="0">
+  <w:abstractNum w:abstractNumId="24" w15:restartNumberingAfterBreak="0">
     <w:nsid w:val="72EA47F1"/>
     <w:multiLevelType w:val="hybridMultilevel"/>
     <w:tmpl w:val="4078A0DA"/>
@@ -18800,7 +21215,7 @@
       </w:rPr>
     </w:lvl>
   </w:abstractNum>
-  <w:abstractNum w:abstractNumId="24" w15:restartNumberingAfterBreak="0">
+  <w:abstractNum w:abstractNumId="25" w15:restartNumberingAfterBreak="0">
     <w:nsid w:val="73711073"/>
     <w:multiLevelType w:val="hybridMultilevel"/>
     <w:tmpl w:val="8E2A5FEC"/>
@@ -18913,7 +21328,7 @@
       </w:rPr>
     </w:lvl>
   </w:abstractNum>
-  <w:abstractNum w:abstractNumId="25" w15:restartNumberingAfterBreak="0">
+  <w:abstractNum w:abstractNumId="26" w15:restartNumberingAfterBreak="0">
     <w:nsid w:val="74790A2F"/>
     <w:multiLevelType w:val="hybridMultilevel"/>
     <w:tmpl w:val="96F2313C"/>
@@ -19026,7 +21441,7 @@
       </w:rPr>
     </w:lvl>
   </w:abstractNum>
-  <w:abstractNum w:abstractNumId="26" w15:restartNumberingAfterBreak="0">
+  <w:abstractNum w:abstractNumId="27" w15:restartNumberingAfterBreak="0">
     <w:nsid w:val="770552D7"/>
     <w:multiLevelType w:val="hybridMultilevel"/>
     <w:tmpl w:val="95C41F60"/>
@@ -19112,7 +21527,120 @@
       </w:pPr>
     </w:lvl>
   </w:abstractNum>
-  <w:abstractNum w:abstractNumId="27" w15:restartNumberingAfterBreak="0">
+  <w:abstractNum w:abstractNumId="28" w15:restartNumberingAfterBreak="0">
+    <w:nsid w:val="77C06282"/>
+    <w:multiLevelType w:val="hybridMultilevel"/>
+    <w:tmpl w:val="AE6CF144"/>
+    <w:lvl w:ilvl="0" w:tplc="040E0001">
+      <w:start w:val="1"/>
+      <w:numFmt w:val="bullet"/>
+      <w:lvlText w:val=""/>
+      <w:lvlJc w:val="left"/>
+      <w:pPr>
+        <w:ind w:left="720" w:hanging="360"/>
+      </w:pPr>
+      <w:rPr>
+        <w:rFonts w:ascii="Symbol" w:hAnsi="Symbol" w:hint="default"/>
+      </w:rPr>
+    </w:lvl>
+    <w:lvl w:ilvl="1" w:tplc="040E0003" w:tentative="1">
+      <w:start w:val="1"/>
+      <w:numFmt w:val="bullet"/>
+      <w:lvlText w:val="o"/>
+      <w:lvlJc w:val="left"/>
+      <w:pPr>
+        <w:ind w:left="1440" w:hanging="360"/>
+      </w:pPr>
+      <w:rPr>
+        <w:rFonts w:ascii="Courier New" w:hAnsi="Courier New" w:cs="Courier New" w:hint="default"/>
+      </w:rPr>
+    </w:lvl>
+    <w:lvl w:ilvl="2" w:tplc="040E0005" w:tentative="1">
+      <w:start w:val="1"/>
+      <w:numFmt w:val="bullet"/>
+      <w:lvlText w:val=""/>
+      <w:lvlJc w:val="left"/>
+      <w:pPr>
+        <w:ind w:left="2160" w:hanging="360"/>
+      </w:pPr>
+      <w:rPr>
+        <w:rFonts w:ascii="Wingdings" w:hAnsi="Wingdings" w:hint="default"/>
+      </w:rPr>
+    </w:lvl>
+    <w:lvl w:ilvl="3" w:tplc="040E0001" w:tentative="1">
+      <w:start w:val="1"/>
+      <w:numFmt w:val="bullet"/>
+      <w:lvlText w:val=""/>
+      <w:lvlJc w:val="left"/>
+      <w:pPr>
+        <w:ind w:left="2880" w:hanging="360"/>
+      </w:pPr>
+      <w:rPr>
+        <w:rFonts w:ascii="Symbol" w:hAnsi="Symbol" w:hint="default"/>
+      </w:rPr>
+    </w:lvl>
+    <w:lvl w:ilvl="4" w:tplc="040E0003" w:tentative="1">
+      <w:start w:val="1"/>
+      <w:numFmt w:val="bullet"/>
+      <w:lvlText w:val="o"/>
+      <w:lvlJc w:val="left"/>
+      <w:pPr>
+        <w:ind w:left="3600" w:hanging="360"/>
+      </w:pPr>
+      <w:rPr>
+        <w:rFonts w:ascii="Courier New" w:hAnsi="Courier New" w:cs="Courier New" w:hint="default"/>
+      </w:rPr>
+    </w:lvl>
+    <w:lvl w:ilvl="5" w:tplc="040E0005" w:tentative="1">
+      <w:start w:val="1"/>
+      <w:numFmt w:val="bullet"/>
+      <w:lvlText w:val=""/>
+      <w:lvlJc w:val="left"/>
+      <w:pPr>
+        <w:ind w:left="4320" w:hanging="360"/>
+      </w:pPr>
+      <w:rPr>
+        <w:rFonts w:ascii="Wingdings" w:hAnsi="Wingdings" w:hint="default"/>
+      </w:rPr>
+    </w:lvl>
+    <w:lvl w:ilvl="6" w:tplc="040E0001" w:tentative="1">
+      <w:start w:val="1"/>
+      <w:numFmt w:val="bullet"/>
+      <w:lvlText w:val=""/>
+      <w:lvlJc w:val="left"/>
+      <w:pPr>
+        <w:ind w:left="5040" w:hanging="360"/>
+      </w:pPr>
+      <w:rPr>
+        <w:rFonts w:ascii="Symbol" w:hAnsi="Symbol" w:hint="default"/>
+      </w:rPr>
+    </w:lvl>
+    <w:lvl w:ilvl="7" w:tplc="040E0003" w:tentative="1">
+      <w:start w:val="1"/>
+      <w:numFmt w:val="bullet"/>
+      <w:lvlText w:val="o"/>
+      <w:lvlJc w:val="left"/>
+      <w:pPr>
+        <w:ind w:left="5760" w:hanging="360"/>
+      </w:pPr>
+      <w:rPr>
+        <w:rFonts w:ascii="Courier New" w:hAnsi="Courier New" w:cs="Courier New" w:hint="default"/>
+      </w:rPr>
+    </w:lvl>
+    <w:lvl w:ilvl="8" w:tplc="040E0005" w:tentative="1">
+      <w:start w:val="1"/>
+      <w:numFmt w:val="bullet"/>
+      <w:lvlText w:val=""/>
+      <w:lvlJc w:val="left"/>
+      <w:pPr>
+        <w:ind w:left="6480" w:hanging="360"/>
+      </w:pPr>
+      <w:rPr>
+        <w:rFonts w:ascii="Wingdings" w:hAnsi="Wingdings" w:hint="default"/>
+      </w:rPr>
+    </w:lvl>
+  </w:abstractNum>
+  <w:abstractNum w:abstractNumId="29" w15:restartNumberingAfterBreak="0">
     <w:nsid w:val="795F0446"/>
     <w:multiLevelType w:val="hybridMultilevel"/>
     <w:tmpl w:val="5468B03A"/>
@@ -19199,19 +21727,19 @@
     </w:lvl>
   </w:abstractNum>
   <w:num w:numId="1">
-    <w:abstractNumId w:val="14"/>
+    <w:abstractNumId w:val="15"/>
   </w:num>
   <w:num w:numId="2">
-    <w:abstractNumId w:val="9"/>
+    <w:abstractNumId w:val="10"/>
   </w:num>
   <w:num w:numId="3">
-    <w:abstractNumId w:val="20"/>
+    <w:abstractNumId w:val="21"/>
   </w:num>
   <w:num w:numId="4">
-    <w:abstractNumId w:val="20"/>
+    <w:abstractNumId w:val="21"/>
   </w:num>
   <w:num w:numId="5">
-    <w:abstractNumId w:val="20"/>
+    <w:abstractNumId w:val="21"/>
     <w:lvlOverride w:ilvl="0">
       <w:lvl w:ilvl="0">
         <w:start w:val="1"/>
@@ -19343,7 +21871,7 @@
     </w:lvlOverride>
   </w:num>
   <w:num w:numId="6">
-    <w:abstractNumId w:val="20"/>
+    <w:abstractNumId w:val="21"/>
     <w:lvlOverride w:ilvl="0">
       <w:lvl w:ilvl="0">
         <w:start w:val="1"/>
@@ -19475,7 +22003,7 @@
     </w:lvlOverride>
   </w:num>
   <w:num w:numId="7">
-    <w:abstractNumId w:val="20"/>
+    <w:abstractNumId w:val="21"/>
     <w:lvlOverride w:ilvl="0">
       <w:lvl w:ilvl="0">
         <w:start w:val="1"/>
@@ -19607,7 +22135,7 @@
     </w:lvlOverride>
   </w:num>
   <w:num w:numId="8">
-    <w:abstractNumId w:val="20"/>
+    <w:abstractNumId w:val="21"/>
     <w:lvlOverride w:ilvl="0">
       <w:lvl w:ilvl="0">
         <w:start w:val="1"/>
@@ -19739,7 +22267,7 @@
     </w:lvlOverride>
   </w:num>
   <w:num w:numId="9">
-    <w:abstractNumId w:val="20"/>
+    <w:abstractNumId w:val="21"/>
     <w:lvlOverride w:ilvl="0">
       <w:startOverride w:val="1"/>
     </w:lvlOverride>
@@ -19769,67 +22297,67 @@
     </w:lvlOverride>
   </w:num>
   <w:num w:numId="10">
-    <w:abstractNumId w:val="7"/>
+    <w:abstractNumId w:val="8"/>
   </w:num>
   <w:num w:numId="11">
-    <w:abstractNumId w:val="23"/>
+    <w:abstractNumId w:val="24"/>
   </w:num>
   <w:num w:numId="12">
-    <w:abstractNumId w:val="25"/>
+    <w:abstractNumId w:val="26"/>
   </w:num>
   <w:num w:numId="13">
     <w:abstractNumId w:val="5"/>
   </w:num>
   <w:num w:numId="14">
-    <w:abstractNumId w:val="24"/>
+    <w:abstractNumId w:val="25"/>
   </w:num>
   <w:num w:numId="15">
-    <w:abstractNumId w:val="27"/>
+    <w:abstractNumId w:val="29"/>
   </w:num>
   <w:num w:numId="16">
     <w:abstractNumId w:val="0"/>
   </w:num>
   <w:num w:numId="17">
-    <w:abstractNumId w:val="18"/>
+    <w:abstractNumId w:val="19"/>
   </w:num>
   <w:num w:numId="18">
-    <w:abstractNumId w:val="15"/>
+    <w:abstractNumId w:val="16"/>
   </w:num>
   <w:num w:numId="19">
-    <w:abstractNumId w:val="26"/>
+    <w:abstractNumId w:val="27"/>
   </w:num>
   <w:num w:numId="20">
-    <w:abstractNumId w:val="16"/>
+    <w:abstractNumId w:val="17"/>
   </w:num>
   <w:num w:numId="21">
-    <w:abstractNumId w:val="10"/>
+    <w:abstractNumId w:val="11"/>
   </w:num>
   <w:num w:numId="22">
-    <w:abstractNumId w:val="19"/>
+    <w:abstractNumId w:val="20"/>
   </w:num>
   <w:num w:numId="23">
     <w:abstractNumId w:val="1"/>
   </w:num>
   <w:num w:numId="24">
-    <w:abstractNumId w:val="12"/>
+    <w:abstractNumId w:val="13"/>
   </w:num>
   <w:num w:numId="25">
-    <w:abstractNumId w:val="17"/>
+    <w:abstractNumId w:val="18"/>
   </w:num>
   <w:num w:numId="26">
+    <w:abstractNumId w:val="23"/>
+  </w:num>
+  <w:num w:numId="27">
+    <w:abstractNumId w:val="7"/>
+  </w:num>
+  <w:num w:numId="28">
+    <w:abstractNumId w:val="14"/>
+  </w:num>
+  <w:num w:numId="29">
     <w:abstractNumId w:val="22"/>
   </w:num>
-  <w:num w:numId="27">
-    <w:abstractNumId w:val="6"/>
-  </w:num>
-  <w:num w:numId="28">
-    <w:abstractNumId w:val="13"/>
-  </w:num>
-  <w:num w:numId="29">
-    <w:abstractNumId w:val="21"/>
-  </w:num>
   <w:num w:numId="30">
-    <w:abstractNumId w:val="11"/>
+    <w:abstractNumId w:val="12"/>
   </w:num>
   <w:num w:numId="31">
     <w:abstractNumId w:val="4"/>
@@ -19838,10 +22366,16 @@
     <w:abstractNumId w:val="2"/>
   </w:num>
   <w:num w:numId="33">
-    <w:abstractNumId w:val="8"/>
+    <w:abstractNumId w:val="9"/>
   </w:num>
   <w:num w:numId="34">
     <w:abstractNumId w:val="3"/>
+  </w:num>
+  <w:num w:numId="35">
+    <w:abstractNumId w:val="6"/>
+  </w:num>
+  <w:num w:numId="36">
+    <w:abstractNumId w:val="28"/>
   </w:num>
 </w:numbering>
 </file>
@@ -21056,7 +23590,7 @@
 </file>
 
 <file path=customXml/itemProps1.xml><?xml version="1.0" encoding="utf-8"?>
-<ds:datastoreItem xmlns:ds="http://schemas.openxmlformats.org/officeDocument/2006/customXml" ds:itemID="{B3501DEB-473F-4F04-822D-6195BC705CD3}">
+<ds:datastoreItem xmlns:ds="http://schemas.openxmlformats.org/officeDocument/2006/customXml" ds:itemID="{3FF6CD1B-7FFB-4B01-825C-5F3FFDF02ED7}">
   <ds:schemaRefs>
     <ds:schemaRef ds:uri="http://schemas.openxmlformats.org/officeDocument/2006/bibliography"/>
   </ds:schemaRefs>

--- a/Angol szavak tanulását segítő alkalmazás fejlesztése Java nyelven.docx
+++ b/Angol szavak tanulását segítő alkalmazás fejlesztése Java nyelven.docx
@@ -15793,10 +15793,25 @@
     </w:p>
     <w:p>
       <w:r>
-        <w:t xml:space="preserve">A </w:t>
-      </w:r>
-      <w:r>
-        <w:t>menü felületén csak gombok által kiváltható események valósulnak meg.</w:t>
+        <w:t>A menü feladat</w:t>
+      </w:r>
+      <w:r>
+        <w:t>a</w:t>
+      </w:r>
+      <w:r>
+        <w:t xml:space="preserve">, hogy egy helyről elérhessük </w:t>
+      </w:r>
+      <w:r>
+        <w:t xml:space="preserve">a lehető legtöbb funkciót, ezeket gombok segítségével valósítottam meg, melyek eseményvezérlői </w:t>
+      </w:r>
+      <w:r>
+        <w:t>bezárják a menüt és</w:t>
+      </w:r>
+      <w:r>
+        <w:t xml:space="preserve"> </w:t>
+      </w:r>
+      <w:r>
+        <w:t>megnyitják a szükséget felületet a funkciók eléréséhez.</w:t>
       </w:r>
     </w:p>
     <w:p>
@@ -15908,6 +15923,7 @@
     <w:p>
       <w:pPr>
         <w:pStyle w:val="Cmsor2"/>
+        <w:ind w:left="567" w:hanging="567"/>
       </w:pPr>
       <w:r>
         <w:t xml:space="preserve">Tematikus szószedeteket tartalmazó felület </w:t>
@@ -15917,17 +15933,214 @@
       </w:r>
       <w:r>
         <w:t xml:space="preserve"> SzoszedetekJFrame</w:t>
+      </w:r>
+      <w:r>
+        <w:t>.java</w:t>
+      </w:r>
+    </w:p>
+    <w:p>
+      <w:r>
+        <w:t xml:space="preserve">A felület feladata, hogy a felhasználó által elérhető </w:t>
+      </w:r>
+      <w:r>
+        <w:t xml:space="preserve">tematikus </w:t>
+      </w:r>
+      <w:r>
+        <w:t>szószedeteket egy hely</w:t>
+      </w:r>
+      <w:r>
+        <w:t>ről</w:t>
+      </w:r>
+      <w:r>
+        <w:t xml:space="preserve"> elérhetővé tegye</w:t>
+      </w:r>
+      <w:r>
+        <w:t>.</w:t>
+      </w:r>
+      <w:r>
+        <w:t xml:space="preserve"> A szós</w:t>
+      </w:r>
+      <w:r>
+        <w:t>ze</w:t>
+      </w:r>
+      <w:r>
+        <w:t>deteket gombok segítségével jelenítem meg</w:t>
+      </w:r>
+      <w:r>
+        <w:t xml:space="preserve">, 3x3-as elrendezésben, melyhez a </w:t>
+      </w:r>
+      <w:proofErr w:type="spellStart"/>
+      <w:r>
+        <w:t>GridLayout</w:t>
+      </w:r>
+      <w:proofErr w:type="spellEnd"/>
+      <w:r>
+        <w:t xml:space="preserve"> elnevezésű</w:t>
+      </w:r>
+      <w:r>
+        <w:t xml:space="preserve"> elrendezés</w:t>
+      </w:r>
+      <w:r>
+        <w:t xml:space="preserve">t használtam. A </w:t>
+      </w:r>
+      <w:proofErr w:type="spellStart"/>
+      <w:r>
+        <w:t>GridLayout</w:t>
+      </w:r>
+      <w:proofErr w:type="spellEnd"/>
+      <w:r>
+        <w:t xml:space="preserve"> segítségével egy</w:t>
+      </w:r>
+      <w:r>
+        <w:t xml:space="preserve"> </w:t>
+      </w:r>
+      <w:r>
+        <w:t>egyenlő téglalapokra osz</w:t>
+      </w:r>
+      <w:r>
+        <w:t>t</w:t>
+      </w:r>
+      <w:r>
+        <w:t xml:space="preserve">ott </w:t>
+      </w:r>
+      <w:r>
+        <w:t>téglalaprácsban helyezhetjük el a komponenseket</w:t>
+      </w:r>
+      <w:r>
+        <w:t>.</w:t>
+      </w:r>
+    </w:p>
+    <w:p>
+      <w:pPr>
+        <w:spacing w:after="0"/>
+        <w:jc w:val="center"/>
+      </w:pPr>
+      <w:r>
+        <w:rPr>
+          <w:noProof/>
+        </w:rPr>
+        <w:drawing>
+          <wp:inline distT="0" distB="0" distL="0" distR="0" wp14:anchorId="41A6DBD9" wp14:editId="1F0DE127">
+            <wp:extent cx="3420000" cy="280650"/>
+            <wp:effectExtent l="19050" t="19050" r="9525" b="24765"/>
+            <wp:docPr id="18" name="Kép 18"/>
+            <wp:cNvGraphicFramePr>
+              <a:graphicFrameLocks xmlns:a="http://schemas.openxmlformats.org/drawingml/2006/main" noChangeAspect="1"/>
+            </wp:cNvGraphicFramePr>
+            <a:graphic xmlns:a="http://schemas.openxmlformats.org/drawingml/2006/main">
+              <a:graphicData uri="http://schemas.openxmlformats.org/drawingml/2006/picture">
+                <pic:pic xmlns:pic="http://schemas.openxmlformats.org/drawingml/2006/picture">
+                  <pic:nvPicPr>
+                    <pic:cNvPr id="1" name=""/>
+                    <pic:cNvPicPr/>
+                  </pic:nvPicPr>
+                  <pic:blipFill>
+                    <a:blip r:embed="rId32"/>
+                    <a:stretch>
+                      <a:fillRect/>
+                    </a:stretch>
+                  </pic:blipFill>
+                  <pic:spPr>
+                    <a:xfrm>
+                      <a:off x="0" y="0"/>
+                      <a:ext cx="3420000" cy="280650"/>
+                    </a:xfrm>
+                    <a:prstGeom prst="rect">
+                      <a:avLst/>
+                    </a:prstGeom>
+                    <a:ln>
+                      <a:solidFill>
+                        <a:schemeClr val="tx1"/>
+                      </a:solidFill>
+                    </a:ln>
+                  </pic:spPr>
+                </pic:pic>
+              </a:graphicData>
+            </a:graphic>
+          </wp:inline>
+        </w:drawing>
+      </w:r>
+    </w:p>
+    <w:p>
+      <w:pPr>
+        <w:pStyle w:val="Kpalrs"/>
+        <w:spacing w:after="360"/>
+        <w:jc w:val="center"/>
+        <w:rPr>
+          <w:noProof/>
+          <w:color w:val="auto"/>
+          <w:sz w:val="20"/>
+        </w:rPr>
+      </w:pPr>
+      <w:r>
+        <w:rPr>
+          <w:noProof/>
+          <w:color w:val="auto"/>
+          <w:sz w:val="20"/>
+        </w:rPr>
+        <w:fldChar w:fldCharType="begin"/>
+      </w:r>
+      <w:r>
+        <w:rPr>
+          <w:noProof/>
+          <w:color w:val="auto"/>
+          <w:sz w:val="20"/>
+        </w:rPr>
+        <w:instrText xml:space="preserve"> SEQ ábra \* ARABIC </w:instrText>
+      </w:r>
+      <w:r>
+        <w:rPr>
+          <w:noProof/>
+          <w:color w:val="auto"/>
+          <w:sz w:val="20"/>
+        </w:rPr>
+        <w:fldChar w:fldCharType="separate"/>
+      </w:r>
+      <w:r>
+        <w:rPr>
+          <w:noProof/>
+          <w:color w:val="auto"/>
+          <w:sz w:val="20"/>
+        </w:rPr>
+        <w:t>25</w:t>
+      </w:r>
+      <w:r>
+        <w:rPr>
+          <w:noProof/>
+          <w:color w:val="auto"/>
+          <w:sz w:val="20"/>
+        </w:rPr>
+        <w:fldChar w:fldCharType="end"/>
+      </w:r>
+      <w:r>
+        <w:rPr>
+          <w:noProof/>
+          <w:color w:val="auto"/>
+          <w:sz w:val="20"/>
+        </w:rPr>
+        <w:t>. ábra: Tematikus szószedeteket tartalmazó felület elrendezésének beállítása</w:t>
       </w:r>
       <w:bookmarkStart w:id="68" w:name="_GoBack"/>
       <w:bookmarkEnd w:id="68"/>
     </w:p>
-    <w:p/>
+    <w:p>
+      <w:r>
+        <w:t>A s</w:t>
+      </w:r>
+      <w:r>
+        <w:t>zószedetek e</w:t>
+      </w:r>
+      <w:r>
+        <w:t>gy adott gombra való kattintáskor a gombnak megfelelő szószedet adataival együtt irányítsuk át a felhasználót a szókártyákat tartalmazó szótanulói felületre.</w:t>
+      </w:r>
+    </w:p>
     <w:p>
       <w:pPr>
         <w:pStyle w:val="Cmsor1"/>
       </w:pPr>
       <w:bookmarkStart w:id="69" w:name="_Toc133527005"/>
       <w:r>
+        <w:lastRenderedPageBreak/>
         <w:t>Eredmények</w:t>
       </w:r>
       <w:bookmarkEnd w:id="69"/>
@@ -16000,7 +16213,7 @@
           <w:rStyle w:val="Hiperhivatkozs"/>
         </w:rPr>
       </w:pPr>
-      <w:hyperlink r:id="rId32" w:history="1">
+      <w:hyperlink r:id="rId33" w:history="1">
         <w:r>
           <w:rPr>
             <w:rStyle w:val="Hiperhivatkozs"/>
@@ -16047,7 +16260,7 @@
       <w:pPr>
         <w:ind w:left="567"/>
       </w:pPr>
-      <w:hyperlink r:id="rId33" w:history="1">
+      <w:hyperlink r:id="rId34" w:history="1">
         <w:r>
           <w:rPr>
             <w:rStyle w:val="Hiperhivatkozs"/>
@@ -16098,7 +16311,7 @@
         <w:ind w:left="567"/>
         <w:jc w:val="left"/>
       </w:pPr>
-      <w:hyperlink r:id="rId34" w:history="1">
+      <w:hyperlink r:id="rId35" w:history="1">
         <w:r>
           <w:rPr>
             <w:rStyle w:val="Hiperhivatkozs"/>
@@ -16162,7 +16375,7 @@
       <w:pPr>
         <w:ind w:left="567"/>
       </w:pPr>
-      <w:hyperlink r:id="rId35" w:history="1">
+      <w:hyperlink r:id="rId36" w:history="1">
         <w:r>
           <w:rPr>
             <w:rStyle w:val="Hiperhivatkozs"/>
@@ -16217,7 +16430,7 @@
         <w:ind w:left="567"/>
         <w:jc w:val="left"/>
       </w:pPr>
-      <w:hyperlink r:id="rId36" w:history="1">
+      <w:hyperlink r:id="rId37" w:history="1">
         <w:r>
           <w:rPr>
             <w:rStyle w:val="Hiperhivatkozs"/>
@@ -16267,7 +16480,7 @@
       <w:pPr>
         <w:ind w:left="567"/>
       </w:pPr>
-      <w:hyperlink r:id="rId37" w:history="1">
+      <w:hyperlink r:id="rId38" w:history="1">
         <w:r>
           <w:rPr>
             <w:rStyle w:val="Hiperhivatkozs"/>
@@ -16309,7 +16522,7 @@
         <w:spacing w:after="0"/>
         <w:ind w:left="958" w:hanging="391"/>
       </w:pPr>
-      <w:hyperlink r:id="rId38" w:history="1">
+      <w:hyperlink r:id="rId39" w:history="1">
         <w:r>
           <w:rPr>
             <w:rStyle w:val="Hiperhivatkozs"/>
@@ -16358,7 +16571,7 @@
       <w:pPr>
         <w:ind w:left="567"/>
       </w:pPr>
-      <w:hyperlink r:id="rId39" w:history="1">
+      <w:hyperlink r:id="rId40" w:history="1">
         <w:r>
           <w:rPr>
             <w:rStyle w:val="Hiperhivatkozs"/>
@@ -16399,7 +16612,7 @@
       <w:pPr>
         <w:ind w:left="624"/>
       </w:pPr>
-      <w:hyperlink r:id="rId40" w:history="1">
+      <w:hyperlink r:id="rId41" w:history="1">
         <w:r>
           <w:rPr>
             <w:rStyle w:val="Hiperhivatkozs"/>
@@ -16457,7 +16670,7 @@
         <w:spacing w:after="0"/>
         <w:ind w:left="567"/>
       </w:pPr>
-      <w:hyperlink r:id="rId41" w:history="1">
+      <w:hyperlink r:id="rId42" w:history="1">
         <w:r>
           <w:rPr>
             <w:rStyle w:val="Hiperhivatkozs"/>
@@ -16529,7 +16742,7 @@
         <w:ind w:left="567"/>
         <w:jc w:val="left"/>
       </w:pPr>
-      <w:hyperlink r:id="rId42" w:history="1">
+      <w:hyperlink r:id="rId43" w:history="1">
         <w:r>
           <w:rPr>
             <w:rStyle w:val="Hiperhivatkozs"/>
@@ -16585,7 +16798,7 @@
         <w:ind w:left="567"/>
         <w:jc w:val="left"/>
       </w:pPr>
-      <w:hyperlink r:id="rId43" w:history="1">
+      <w:hyperlink r:id="rId44" w:history="1">
         <w:r>
           <w:rPr>
             <w:rStyle w:val="Hiperhivatkozs"/>
@@ -16631,7 +16844,7 @@
         <w:ind w:left="567"/>
         <w:jc w:val="left"/>
       </w:pPr>
-      <w:hyperlink r:id="rId44" w:history="1">
+      <w:hyperlink r:id="rId45" w:history="1">
         <w:r>
           <w:rPr>
             <w:rStyle w:val="Hiperhivatkozs"/>
@@ -16676,7 +16889,7 @@
         <w:ind w:left="567"/>
         <w:jc w:val="left"/>
       </w:pPr>
-      <w:hyperlink r:id="rId45" w:history="1">
+      <w:hyperlink r:id="rId46" w:history="1">
         <w:r>
           <w:rPr>
             <w:rStyle w:val="Hiperhivatkozs"/>
@@ -16724,7 +16937,7 @@
         <w:ind w:left="567"/>
         <w:jc w:val="left"/>
       </w:pPr>
-      <w:hyperlink r:id="rId46" w:history="1">
+      <w:hyperlink r:id="rId47" w:history="1">
         <w:r>
           <w:rPr>
             <w:rStyle w:val="Hiperhivatkozs"/>
@@ -16800,7 +17013,7 @@
         <w:ind w:left="567"/>
         <w:jc w:val="left"/>
       </w:pPr>
-      <w:hyperlink r:id="rId47" w:history="1">
+      <w:hyperlink r:id="rId48" w:history="1">
         <w:r>
           <w:rPr>
             <w:rStyle w:val="Hiperhivatkozs"/>
@@ -18605,7 +18818,7 @@
       </w:r>
     </w:p>
     <w:sectPr>
-      <w:footerReference w:type="default" r:id="rId48"/>
+      <w:footerReference w:type="default" r:id="rId49"/>
       <w:type w:val="continuous"/>
       <w:pgSz w:w="11906" w:h="16838"/>
       <w:pgMar w:top="1418" w:right="1418" w:bottom="1418" w:left="1701" w:header="709" w:footer="709" w:gutter="0"/>
@@ -23590,7 +23803,7 @@
 </file>
 
 <file path=customXml/itemProps1.xml><?xml version="1.0" encoding="utf-8"?>
-<ds:datastoreItem xmlns:ds="http://schemas.openxmlformats.org/officeDocument/2006/customXml" ds:itemID="{3FF6CD1B-7FFB-4B01-825C-5F3FFDF02ED7}">
+<ds:datastoreItem xmlns:ds="http://schemas.openxmlformats.org/officeDocument/2006/customXml" ds:itemID="{C75A1CD3-A3B4-4201-BEAA-BA6A8EE47883}">
   <ds:schemaRefs>
     <ds:schemaRef ds:uri="http://schemas.openxmlformats.org/officeDocument/2006/bibliography"/>
   </ds:schemaRefs>

--- a/Angol szavak tanulását segítő alkalmazás fejlesztése Java nyelven.docx
+++ b/Angol szavak tanulását segítő alkalmazás fejlesztése Java nyelven.docx
@@ -244,6 +244,8 @@
             <w:t>Tartalomjegyzék</w:t>
           </w:r>
         </w:p>
+        <w:bookmarkStart w:id="0" w:name="_GoBack"/>
+        <w:bookmarkEnd w:id="0"/>
         <w:p>
           <w:pPr>
             <w:pStyle w:val="TJ1"/>
@@ -263,7 +265,7 @@
           <w:r>
             <w:fldChar w:fldCharType="separate"/>
           </w:r>
-          <w:hyperlink w:anchor="_Toc133526966" w:history="1">
+          <w:hyperlink w:anchor="_Toc133622000" w:history="1">
             <w:r>
               <w:rPr>
                 <w:rStyle w:val="Hiperhivatkozs"/>
@@ -306,7 +308,7 @@
                 <w:noProof/>
                 <w:webHidden/>
               </w:rPr>
-              <w:instrText xml:space="preserve"> PAGEREF _Toc133526966 \h </w:instrText>
+              <w:instrText xml:space="preserve"> PAGEREF _Toc133622000 \h </w:instrText>
             </w:r>
             <w:r>
               <w:rPr>
@@ -347,7 +349,7 @@
               <w:lang w:eastAsia="hu-HU"/>
             </w:rPr>
           </w:pPr>
-          <w:hyperlink w:anchor="_Toc133526967" w:history="1">
+          <w:hyperlink w:anchor="_Toc133622001" w:history="1">
             <w:r>
               <w:rPr>
                 <w:rStyle w:val="Hiperhivatkozs"/>
@@ -390,7 +392,7 @@
                 <w:noProof/>
                 <w:webHidden/>
               </w:rPr>
-              <w:instrText xml:space="preserve"> PAGEREF _Toc133526967 \h </w:instrText>
+              <w:instrText xml:space="preserve"> PAGEREF _Toc133622001 \h </w:instrText>
             </w:r>
             <w:r>
               <w:rPr>
@@ -431,7 +433,7 @@
               <w:lang w:eastAsia="hu-HU"/>
             </w:rPr>
           </w:pPr>
-          <w:hyperlink w:anchor="_Toc133526968" w:history="1">
+          <w:hyperlink w:anchor="_Toc133622002" w:history="1">
             <w:r>
               <w:rPr>
                 <w:rStyle w:val="Hiperhivatkozs"/>
@@ -474,7 +476,7 @@
                 <w:noProof/>
                 <w:webHidden/>
               </w:rPr>
-              <w:instrText xml:space="preserve"> PAGEREF _Toc133526968 \h </w:instrText>
+              <w:instrText xml:space="preserve"> PAGEREF _Toc133622002 \h </w:instrText>
             </w:r>
             <w:r>
               <w:rPr>
@@ -515,7 +517,7 @@
               <w:lang w:eastAsia="hu-HU"/>
             </w:rPr>
           </w:pPr>
-          <w:hyperlink w:anchor="_Toc133526969" w:history="1">
+          <w:hyperlink w:anchor="_Toc133622003" w:history="1">
             <w:r>
               <w:rPr>
                 <w:rStyle w:val="Hiperhivatkozs"/>
@@ -558,7 +560,7 @@
                 <w:noProof/>
                 <w:webHidden/>
               </w:rPr>
-              <w:instrText xml:space="preserve"> PAGEREF _Toc133526969 \h </w:instrText>
+              <w:instrText xml:space="preserve"> PAGEREF _Toc133622003 \h </w:instrText>
             </w:r>
             <w:r>
               <w:rPr>
@@ -599,7 +601,7 @@
               <w:lang w:eastAsia="hu-HU"/>
             </w:rPr>
           </w:pPr>
-          <w:hyperlink w:anchor="_Toc133526970" w:history="1">
+          <w:hyperlink w:anchor="_Toc133622004" w:history="1">
             <w:r>
               <w:rPr>
                 <w:rStyle w:val="Hiperhivatkozs"/>
@@ -642,7 +644,7 @@
                 <w:noProof/>
                 <w:webHidden/>
               </w:rPr>
-              <w:instrText xml:space="preserve"> PAGEREF _Toc133526970 \h </w:instrText>
+              <w:instrText xml:space="preserve"> PAGEREF _Toc133622004 \h </w:instrText>
             </w:r>
             <w:r>
               <w:rPr>
@@ -683,7 +685,7 @@
               <w:lang w:eastAsia="hu-HU"/>
             </w:rPr>
           </w:pPr>
-          <w:hyperlink w:anchor="_Toc133526971" w:history="1">
+          <w:hyperlink w:anchor="_Toc133622005" w:history="1">
             <w:r>
               <w:rPr>
                 <w:rStyle w:val="Hiperhivatkozs"/>
@@ -726,7 +728,7 @@
                 <w:noProof/>
                 <w:webHidden/>
               </w:rPr>
-              <w:instrText xml:space="preserve"> PAGEREF _Toc133526971 \h </w:instrText>
+              <w:instrText xml:space="preserve"> PAGEREF _Toc133622005 \h </w:instrText>
             </w:r>
             <w:r>
               <w:rPr>
@@ -767,7 +769,7 @@
               <w:lang w:eastAsia="hu-HU"/>
             </w:rPr>
           </w:pPr>
-          <w:hyperlink w:anchor="_Toc133526972" w:history="1">
+          <w:hyperlink w:anchor="_Toc133622006" w:history="1">
             <w:r>
               <w:rPr>
                 <w:rStyle w:val="Hiperhivatkozs"/>
@@ -810,7 +812,7 @@
                 <w:noProof/>
                 <w:webHidden/>
               </w:rPr>
-              <w:instrText xml:space="preserve"> PAGEREF _Toc133526972 \h </w:instrText>
+              <w:instrText xml:space="preserve"> PAGEREF _Toc133622006 \h </w:instrText>
             </w:r>
             <w:r>
               <w:rPr>
@@ -851,7 +853,7 @@
               <w:lang w:eastAsia="hu-HU"/>
             </w:rPr>
           </w:pPr>
-          <w:hyperlink w:anchor="_Toc133526973" w:history="1">
+          <w:hyperlink w:anchor="_Toc133622007" w:history="1">
             <w:r>
               <w:rPr>
                 <w:rStyle w:val="Hiperhivatkozs"/>
@@ -894,7 +896,7 @@
                 <w:noProof/>
                 <w:webHidden/>
               </w:rPr>
-              <w:instrText xml:space="preserve"> PAGEREF _Toc133526973 \h </w:instrText>
+              <w:instrText xml:space="preserve"> PAGEREF _Toc133622007 \h </w:instrText>
             </w:r>
             <w:r>
               <w:rPr>
@@ -935,7 +937,7 @@
               <w:lang w:eastAsia="hu-HU"/>
             </w:rPr>
           </w:pPr>
-          <w:hyperlink w:anchor="_Toc133526974" w:history="1">
+          <w:hyperlink w:anchor="_Toc133622008" w:history="1">
             <w:r>
               <w:rPr>
                 <w:rStyle w:val="Hiperhivatkozs"/>
@@ -978,7 +980,7 @@
                 <w:noProof/>
                 <w:webHidden/>
               </w:rPr>
-              <w:instrText xml:space="preserve"> PAGEREF _Toc133526974 \h </w:instrText>
+              <w:instrText xml:space="preserve"> PAGEREF _Toc133622008 \h </w:instrText>
             </w:r>
             <w:r>
               <w:rPr>
@@ -1019,7 +1021,7 @@
               <w:lang w:eastAsia="hu-HU"/>
             </w:rPr>
           </w:pPr>
-          <w:hyperlink w:anchor="_Toc133526975" w:history="1">
+          <w:hyperlink w:anchor="_Toc133622009" w:history="1">
             <w:r>
               <w:rPr>
                 <w:rStyle w:val="Hiperhivatkozs"/>
@@ -1062,7 +1064,7 @@
                 <w:noProof/>
                 <w:webHidden/>
               </w:rPr>
-              <w:instrText xml:space="preserve"> PAGEREF _Toc133526975 \h </w:instrText>
+              <w:instrText xml:space="preserve"> PAGEREF _Toc133622009 \h </w:instrText>
             </w:r>
             <w:r>
               <w:rPr>
@@ -1103,7 +1105,7 @@
               <w:lang w:eastAsia="hu-HU"/>
             </w:rPr>
           </w:pPr>
-          <w:hyperlink w:anchor="_Toc133526976" w:history="1">
+          <w:hyperlink w:anchor="_Toc133622010" w:history="1">
             <w:r>
               <w:rPr>
                 <w:rStyle w:val="Hiperhivatkozs"/>
@@ -1146,7 +1148,7 @@
                 <w:noProof/>
                 <w:webHidden/>
               </w:rPr>
-              <w:instrText xml:space="preserve"> PAGEREF _Toc133526976 \h </w:instrText>
+              <w:instrText xml:space="preserve"> PAGEREF _Toc133622010 \h </w:instrText>
             </w:r>
             <w:r>
               <w:rPr>
@@ -1187,7 +1189,7 @@
               <w:lang w:eastAsia="hu-HU"/>
             </w:rPr>
           </w:pPr>
-          <w:hyperlink w:anchor="_Toc133526977" w:history="1">
+          <w:hyperlink w:anchor="_Toc133622011" w:history="1">
             <w:r>
               <w:rPr>
                 <w:rStyle w:val="Hiperhivatkozs"/>
@@ -1230,7 +1232,7 @@
                 <w:noProof/>
                 <w:webHidden/>
               </w:rPr>
-              <w:instrText xml:space="preserve"> PAGEREF _Toc133526977 \h </w:instrText>
+              <w:instrText xml:space="preserve"> PAGEREF _Toc133622011 \h </w:instrText>
             </w:r>
             <w:r>
               <w:rPr>
@@ -1271,7 +1273,7 @@
               <w:lang w:eastAsia="hu-HU"/>
             </w:rPr>
           </w:pPr>
-          <w:hyperlink w:anchor="_Toc133526978" w:history="1">
+          <w:hyperlink w:anchor="_Toc133622012" w:history="1">
             <w:r>
               <w:rPr>
                 <w:rStyle w:val="Hiperhivatkozs"/>
@@ -1314,7 +1316,7 @@
                 <w:noProof/>
                 <w:webHidden/>
               </w:rPr>
-              <w:instrText xml:space="preserve"> PAGEREF _Toc133526978 \h </w:instrText>
+              <w:instrText xml:space="preserve"> PAGEREF _Toc133622012 \h </w:instrText>
             </w:r>
             <w:r>
               <w:rPr>
@@ -1355,7 +1357,7 @@
               <w:lang w:eastAsia="hu-HU"/>
             </w:rPr>
           </w:pPr>
-          <w:hyperlink w:anchor="_Toc133526979" w:history="1">
+          <w:hyperlink w:anchor="_Toc133622013" w:history="1">
             <w:r>
               <w:rPr>
                 <w:rStyle w:val="Hiperhivatkozs"/>
@@ -1398,7 +1400,7 @@
                 <w:noProof/>
                 <w:webHidden/>
               </w:rPr>
-              <w:instrText xml:space="preserve"> PAGEREF _Toc133526979 \h </w:instrText>
+              <w:instrText xml:space="preserve"> PAGEREF _Toc133622013 \h </w:instrText>
             </w:r>
             <w:r>
               <w:rPr>
@@ -1439,7 +1441,7 @@
               <w:lang w:eastAsia="hu-HU"/>
             </w:rPr>
           </w:pPr>
-          <w:hyperlink w:anchor="_Toc133526980" w:history="1">
+          <w:hyperlink w:anchor="_Toc133622014" w:history="1">
             <w:r>
               <w:rPr>
                 <w:rStyle w:val="Hiperhivatkozs"/>
@@ -1482,7 +1484,7 @@
                 <w:noProof/>
                 <w:webHidden/>
               </w:rPr>
-              <w:instrText xml:space="preserve"> PAGEREF _Toc133526980 \h </w:instrText>
+              <w:instrText xml:space="preserve"> PAGEREF _Toc133622014 \h </w:instrText>
             </w:r>
             <w:r>
               <w:rPr>
@@ -1523,7 +1525,7 @@
               <w:lang w:eastAsia="hu-HU"/>
             </w:rPr>
           </w:pPr>
-          <w:hyperlink w:anchor="_Toc133526981" w:history="1">
+          <w:hyperlink w:anchor="_Toc133622015" w:history="1">
             <w:r>
               <w:rPr>
                 <w:rStyle w:val="Hiperhivatkozs"/>
@@ -1566,7 +1568,7 @@
                 <w:noProof/>
                 <w:webHidden/>
               </w:rPr>
-              <w:instrText xml:space="preserve"> PAGEREF _Toc133526981 \h </w:instrText>
+              <w:instrText xml:space="preserve"> PAGEREF _Toc133622015 \h </w:instrText>
             </w:r>
             <w:r>
               <w:rPr>
@@ -1607,7 +1609,7 @@
               <w:lang w:eastAsia="hu-HU"/>
             </w:rPr>
           </w:pPr>
-          <w:hyperlink w:anchor="_Toc133526982" w:history="1">
+          <w:hyperlink w:anchor="_Toc133622016" w:history="1">
             <w:r>
               <w:rPr>
                 <w:rStyle w:val="Hiperhivatkozs"/>
@@ -1650,7 +1652,7 @@
                 <w:noProof/>
                 <w:webHidden/>
               </w:rPr>
-              <w:instrText xml:space="preserve"> PAGEREF _Toc133526982 \h </w:instrText>
+              <w:instrText xml:space="preserve"> PAGEREF _Toc133622016 \h </w:instrText>
             </w:r>
             <w:r>
               <w:rPr>
@@ -1691,7 +1693,7 @@
               <w:lang w:eastAsia="hu-HU"/>
             </w:rPr>
           </w:pPr>
-          <w:hyperlink w:anchor="_Toc133526983" w:history="1">
+          <w:hyperlink w:anchor="_Toc133622017" w:history="1">
             <w:r>
               <w:rPr>
                 <w:rStyle w:val="Hiperhivatkozs"/>
@@ -1734,7 +1736,7 @@
                 <w:noProof/>
                 <w:webHidden/>
               </w:rPr>
-              <w:instrText xml:space="preserve"> PAGEREF _Toc133526983 \h </w:instrText>
+              <w:instrText xml:space="preserve"> PAGEREF _Toc133622017 \h </w:instrText>
             </w:r>
             <w:r>
               <w:rPr>
@@ -1775,7 +1777,7 @@
               <w:lang w:eastAsia="hu-HU"/>
             </w:rPr>
           </w:pPr>
-          <w:hyperlink w:anchor="_Toc133526984" w:history="1">
+          <w:hyperlink w:anchor="_Toc133622018" w:history="1">
             <w:r>
               <w:rPr>
                 <w:rStyle w:val="Hiperhivatkozs"/>
@@ -1818,7 +1820,7 @@
                 <w:noProof/>
                 <w:webHidden/>
               </w:rPr>
-              <w:instrText xml:space="preserve"> PAGEREF _Toc133526984 \h </w:instrText>
+              <w:instrText xml:space="preserve"> PAGEREF _Toc133622018 \h </w:instrText>
             </w:r>
             <w:r>
               <w:rPr>
@@ -1859,7 +1861,7 @@
               <w:lang w:eastAsia="hu-HU"/>
             </w:rPr>
           </w:pPr>
-          <w:hyperlink w:anchor="_Toc133526985" w:history="1">
+          <w:hyperlink w:anchor="_Toc133622019" w:history="1">
             <w:r>
               <w:rPr>
                 <w:rStyle w:val="Hiperhivatkozs"/>
@@ -1902,7 +1904,7 @@
                 <w:noProof/>
                 <w:webHidden/>
               </w:rPr>
-              <w:instrText xml:space="preserve"> PAGEREF _Toc133526985 \h </w:instrText>
+              <w:instrText xml:space="preserve"> PAGEREF _Toc133622019 \h </w:instrText>
             </w:r>
             <w:r>
               <w:rPr>
@@ -1943,7 +1945,7 @@
               <w:lang w:eastAsia="hu-HU"/>
             </w:rPr>
           </w:pPr>
-          <w:hyperlink w:anchor="_Toc133526986" w:history="1">
+          <w:hyperlink w:anchor="_Toc133622020" w:history="1">
             <w:r>
               <w:rPr>
                 <w:rStyle w:val="Hiperhivatkozs"/>
@@ -1986,7 +1988,7 @@
                 <w:noProof/>
                 <w:webHidden/>
               </w:rPr>
-              <w:instrText xml:space="preserve"> PAGEREF _Toc133526986 \h </w:instrText>
+              <w:instrText xml:space="preserve"> PAGEREF _Toc133622020 \h </w:instrText>
             </w:r>
             <w:r>
               <w:rPr>
@@ -2027,7 +2029,7 @@
               <w:lang w:eastAsia="hu-HU"/>
             </w:rPr>
           </w:pPr>
-          <w:hyperlink w:anchor="_Toc133526987" w:history="1">
+          <w:hyperlink w:anchor="_Toc133622021" w:history="1">
             <w:r>
               <w:rPr>
                 <w:rStyle w:val="Hiperhivatkozs"/>
@@ -2070,7 +2072,7 @@
                 <w:noProof/>
                 <w:webHidden/>
               </w:rPr>
-              <w:instrText xml:space="preserve"> PAGEREF _Toc133526987 \h </w:instrText>
+              <w:instrText xml:space="preserve"> PAGEREF _Toc133622021 \h </w:instrText>
             </w:r>
             <w:r>
               <w:rPr>
@@ -2111,7 +2113,7 @@
               <w:lang w:eastAsia="hu-HU"/>
             </w:rPr>
           </w:pPr>
-          <w:hyperlink w:anchor="_Toc133526988" w:history="1">
+          <w:hyperlink w:anchor="_Toc133622022" w:history="1">
             <w:r>
               <w:rPr>
                 <w:rStyle w:val="Hiperhivatkozs"/>
@@ -2154,7 +2156,7 @@
                 <w:noProof/>
                 <w:webHidden/>
               </w:rPr>
-              <w:instrText xml:space="preserve"> PAGEREF _Toc133526988 \h </w:instrText>
+              <w:instrText xml:space="preserve"> PAGEREF _Toc133622022 \h </w:instrText>
             </w:r>
             <w:r>
               <w:rPr>
@@ -2195,7 +2197,7 @@
               <w:lang w:eastAsia="hu-HU"/>
             </w:rPr>
           </w:pPr>
-          <w:hyperlink w:anchor="_Toc133526989" w:history="1">
+          <w:hyperlink w:anchor="_Toc133622023" w:history="1">
             <w:r>
               <w:rPr>
                 <w:rStyle w:val="Hiperhivatkozs"/>
@@ -2238,7 +2240,7 @@
                 <w:noProof/>
                 <w:webHidden/>
               </w:rPr>
-              <w:instrText xml:space="preserve"> PAGEREF _Toc133526989 \h </w:instrText>
+              <w:instrText xml:space="preserve"> PAGEREF _Toc133622023 \h </w:instrText>
             </w:r>
             <w:r>
               <w:rPr>
@@ -2279,7 +2281,7 @@
               <w:lang w:eastAsia="hu-HU"/>
             </w:rPr>
           </w:pPr>
-          <w:hyperlink w:anchor="_Toc133526990" w:history="1">
+          <w:hyperlink w:anchor="_Toc133622024" w:history="1">
             <w:r>
               <w:rPr>
                 <w:rStyle w:val="Hiperhivatkozs"/>
@@ -2322,7 +2324,7 @@
                 <w:noProof/>
                 <w:webHidden/>
               </w:rPr>
-              <w:instrText xml:space="preserve"> PAGEREF _Toc133526990 \h </w:instrText>
+              <w:instrText xml:space="preserve"> PAGEREF _Toc133622024 \h </w:instrText>
             </w:r>
             <w:r>
               <w:rPr>
@@ -2363,7 +2365,7 @@
               <w:lang w:eastAsia="hu-HU"/>
             </w:rPr>
           </w:pPr>
-          <w:hyperlink w:anchor="_Toc133526991" w:history="1">
+          <w:hyperlink w:anchor="_Toc133622025" w:history="1">
             <w:r>
               <w:rPr>
                 <w:rStyle w:val="Hiperhivatkozs"/>
@@ -2406,7 +2408,7 @@
                 <w:noProof/>
                 <w:webHidden/>
               </w:rPr>
-              <w:instrText xml:space="preserve"> PAGEREF _Toc133526991 \h </w:instrText>
+              <w:instrText xml:space="preserve"> PAGEREF _Toc133622025 \h </w:instrText>
             </w:r>
             <w:r>
               <w:rPr>
@@ -2447,7 +2449,7 @@
               <w:lang w:eastAsia="hu-HU"/>
             </w:rPr>
           </w:pPr>
-          <w:hyperlink w:anchor="_Toc133526992" w:history="1">
+          <w:hyperlink w:anchor="_Toc133622026" w:history="1">
             <w:r>
               <w:rPr>
                 <w:rStyle w:val="Hiperhivatkozs"/>
@@ -2490,7 +2492,7 @@
                 <w:noProof/>
                 <w:webHidden/>
               </w:rPr>
-              <w:instrText xml:space="preserve"> PAGEREF _Toc133526992 \h </w:instrText>
+              <w:instrText xml:space="preserve"> PAGEREF _Toc133622026 \h </w:instrText>
             </w:r>
             <w:r>
               <w:rPr>
@@ -2531,7 +2533,7 @@
               <w:lang w:eastAsia="hu-HU"/>
             </w:rPr>
           </w:pPr>
-          <w:hyperlink w:anchor="_Toc133526993" w:history="1">
+          <w:hyperlink w:anchor="_Toc133622027" w:history="1">
             <w:r>
               <w:rPr>
                 <w:rStyle w:val="Hiperhivatkozs"/>
@@ -2574,7 +2576,7 @@
                 <w:noProof/>
                 <w:webHidden/>
               </w:rPr>
-              <w:instrText xml:space="preserve"> PAGEREF _Toc133526993 \h </w:instrText>
+              <w:instrText xml:space="preserve"> PAGEREF _Toc133622027 \h </w:instrText>
             </w:r>
             <w:r>
               <w:rPr>
@@ -2615,7 +2617,7 @@
               <w:lang w:eastAsia="hu-HU"/>
             </w:rPr>
           </w:pPr>
-          <w:hyperlink w:anchor="_Toc133526994" w:history="1">
+          <w:hyperlink w:anchor="_Toc133622028" w:history="1">
             <w:r>
               <w:rPr>
                 <w:rStyle w:val="Hiperhivatkozs"/>
@@ -2658,7 +2660,7 @@
                 <w:noProof/>
                 <w:webHidden/>
               </w:rPr>
-              <w:instrText xml:space="preserve"> PAGEREF _Toc133526994 \h </w:instrText>
+              <w:instrText xml:space="preserve"> PAGEREF _Toc133622028 \h </w:instrText>
             </w:r>
             <w:r>
               <w:rPr>
@@ -2699,7 +2701,7 @@
               <w:lang w:eastAsia="hu-HU"/>
             </w:rPr>
           </w:pPr>
-          <w:hyperlink w:anchor="_Toc133526995" w:history="1">
+          <w:hyperlink w:anchor="_Toc133622029" w:history="1">
             <w:r>
               <w:rPr>
                 <w:rStyle w:val="Hiperhivatkozs"/>
@@ -2742,7 +2744,7 @@
                 <w:noProof/>
                 <w:webHidden/>
               </w:rPr>
-              <w:instrText xml:space="preserve"> PAGEREF _Toc133526995 \h </w:instrText>
+              <w:instrText xml:space="preserve"> PAGEREF _Toc133622029 \h </w:instrText>
             </w:r>
             <w:r>
               <w:rPr>
@@ -2783,7 +2785,7 @@
               <w:lang w:eastAsia="hu-HU"/>
             </w:rPr>
           </w:pPr>
-          <w:hyperlink w:anchor="_Toc133526996" w:history="1">
+          <w:hyperlink w:anchor="_Toc133622030" w:history="1">
             <w:r>
               <w:rPr>
                 <w:rStyle w:val="Hiperhivatkozs"/>
@@ -2826,7 +2828,7 @@
                 <w:noProof/>
                 <w:webHidden/>
               </w:rPr>
-              <w:instrText xml:space="preserve"> PAGEREF _Toc133526996 \h </w:instrText>
+              <w:instrText xml:space="preserve"> PAGEREF _Toc133622030 \h </w:instrText>
             </w:r>
             <w:r>
               <w:rPr>
@@ -2867,7 +2869,7 @@
               <w:lang w:eastAsia="hu-HU"/>
             </w:rPr>
           </w:pPr>
-          <w:hyperlink w:anchor="_Toc133526997" w:history="1">
+          <w:hyperlink w:anchor="_Toc133622031" w:history="1">
             <w:r>
               <w:rPr>
                 <w:rStyle w:val="Hiperhivatkozs"/>
@@ -2910,7 +2912,7 @@
                 <w:noProof/>
                 <w:webHidden/>
               </w:rPr>
-              <w:instrText xml:space="preserve"> PAGEREF _Toc133526997 \h </w:instrText>
+              <w:instrText xml:space="preserve"> PAGEREF _Toc133622031 \h </w:instrText>
             </w:r>
             <w:r>
               <w:rPr>
@@ -2951,7 +2953,7 @@
               <w:lang w:eastAsia="hu-HU"/>
             </w:rPr>
           </w:pPr>
-          <w:hyperlink w:anchor="_Toc133526998" w:history="1">
+          <w:hyperlink w:anchor="_Toc133622032" w:history="1">
             <w:r>
               <w:rPr>
                 <w:rStyle w:val="Hiperhivatkozs"/>
@@ -2994,7 +2996,7 @@
                 <w:noProof/>
                 <w:webHidden/>
               </w:rPr>
-              <w:instrText xml:space="preserve"> PAGEREF _Toc133526998 \h </w:instrText>
+              <w:instrText xml:space="preserve"> PAGEREF _Toc133622032 \h </w:instrText>
             </w:r>
             <w:r>
               <w:rPr>
@@ -3035,7 +3037,7 @@
               <w:lang w:eastAsia="hu-HU"/>
             </w:rPr>
           </w:pPr>
-          <w:hyperlink w:anchor="_Toc133526999" w:history="1">
+          <w:hyperlink w:anchor="_Toc133622033" w:history="1">
             <w:r>
               <w:rPr>
                 <w:rStyle w:val="Hiperhivatkozs"/>
@@ -3078,7 +3080,7 @@
                 <w:noProof/>
                 <w:webHidden/>
               </w:rPr>
-              <w:instrText xml:space="preserve"> PAGEREF _Toc133526999 \h </w:instrText>
+              <w:instrText xml:space="preserve"> PAGEREF _Toc133622033 \h </w:instrText>
             </w:r>
             <w:r>
               <w:rPr>
@@ -3119,7 +3121,7 @@
               <w:lang w:eastAsia="hu-HU"/>
             </w:rPr>
           </w:pPr>
-          <w:hyperlink w:anchor="_Toc133527000" w:history="1">
+          <w:hyperlink w:anchor="_Toc133622034" w:history="1">
             <w:r>
               <w:rPr>
                 <w:rStyle w:val="Hiperhivatkozs"/>
@@ -3162,7 +3164,7 @@
                 <w:noProof/>
                 <w:webHidden/>
               </w:rPr>
-              <w:instrText xml:space="preserve"> PAGEREF _Toc133527000 \h </w:instrText>
+              <w:instrText xml:space="preserve"> PAGEREF _Toc133622034 \h </w:instrText>
             </w:r>
             <w:r>
               <w:rPr>
@@ -3203,7 +3205,7 @@
               <w:lang w:eastAsia="hu-HU"/>
             </w:rPr>
           </w:pPr>
-          <w:hyperlink w:anchor="_Toc133527001" w:history="1">
+          <w:hyperlink w:anchor="_Toc133622035" w:history="1">
             <w:r>
               <w:rPr>
                 <w:rStyle w:val="Hiperhivatkozs"/>
@@ -3246,7 +3248,7 @@
                 <w:noProof/>
                 <w:webHidden/>
               </w:rPr>
-              <w:instrText xml:space="preserve"> PAGEREF _Toc133527001 \h </w:instrText>
+              <w:instrText xml:space="preserve"> PAGEREF _Toc133622035 \h </w:instrText>
             </w:r>
             <w:r>
               <w:rPr>
@@ -3287,7 +3289,7 @@
               <w:lang w:eastAsia="hu-HU"/>
             </w:rPr>
           </w:pPr>
-          <w:hyperlink w:anchor="_Toc133527002" w:history="1">
+          <w:hyperlink w:anchor="_Toc133622036" w:history="1">
             <w:r>
               <w:rPr>
                 <w:rStyle w:val="Hiperhivatkozs"/>
@@ -3330,7 +3332,7 @@
                 <w:noProof/>
                 <w:webHidden/>
               </w:rPr>
-              <w:instrText xml:space="preserve"> PAGEREF _Toc133527002 \h </w:instrText>
+              <w:instrText xml:space="preserve"> PAGEREF _Toc133622036 \h </w:instrText>
             </w:r>
             <w:r>
               <w:rPr>
@@ -3371,7 +3373,7 @@
               <w:lang w:eastAsia="hu-HU"/>
             </w:rPr>
           </w:pPr>
-          <w:hyperlink w:anchor="_Toc133527003" w:history="1">
+          <w:hyperlink w:anchor="_Toc133622037" w:history="1">
             <w:r>
               <w:rPr>
                 <w:rStyle w:val="Hiperhivatkozs"/>
@@ -3414,7 +3416,7 @@
                 <w:noProof/>
                 <w:webHidden/>
               </w:rPr>
-              <w:instrText xml:space="preserve"> PAGEREF _Toc133527003 \h </w:instrText>
+              <w:instrText xml:space="preserve"> PAGEREF _Toc133622037 \h </w:instrText>
             </w:r>
             <w:r>
               <w:rPr>
@@ -3455,7 +3457,7 @@
               <w:lang w:eastAsia="hu-HU"/>
             </w:rPr>
           </w:pPr>
-          <w:hyperlink w:anchor="_Toc133527004" w:history="1">
+          <w:hyperlink w:anchor="_Toc133622038" w:history="1">
             <w:r>
               <w:rPr>
                 <w:rStyle w:val="Hiperhivatkozs"/>
@@ -3477,7 +3479,7 @@
                 <w:rStyle w:val="Hiperhivatkozs"/>
                 <w:noProof/>
               </w:rPr>
-              <w:t>Menü</w:t>
+              <w:t>Menü felülete – MenuJFrame.java</w:t>
             </w:r>
             <w:r>
               <w:rPr>
@@ -3498,7 +3500,7 @@
                 <w:noProof/>
                 <w:webHidden/>
               </w:rPr>
-              <w:instrText xml:space="preserve"> PAGEREF _Toc133527004 \h </w:instrText>
+              <w:instrText xml:space="preserve"> PAGEREF _Toc133622038 \h </w:instrText>
             </w:r>
             <w:r>
               <w:rPr>
@@ -3519,6 +3521,426 @@
                 <w:webHidden/>
               </w:rPr>
               <w:t>33</w:t>
+            </w:r>
+            <w:r>
+              <w:rPr>
+                <w:noProof/>
+                <w:webHidden/>
+              </w:rPr>
+              <w:fldChar w:fldCharType="end"/>
+            </w:r>
+          </w:hyperlink>
+        </w:p>
+        <w:p>
+          <w:pPr>
+            <w:pStyle w:val="TJ2"/>
+            <w:rPr>
+              <w:rFonts w:asciiTheme="minorHAnsi" w:eastAsiaTheme="minorEastAsia" w:hAnsiTheme="minorHAnsi"/>
+              <w:noProof/>
+              <w:sz w:val="22"/>
+              <w:lang w:eastAsia="hu-HU"/>
+            </w:rPr>
+          </w:pPr>
+          <w:hyperlink w:anchor="_Toc133622039" w:history="1">
+            <w:r>
+              <w:rPr>
+                <w:rStyle w:val="Hiperhivatkozs"/>
+                <w:noProof/>
+              </w:rPr>
+              <w:t>5.5.</w:t>
+            </w:r>
+            <w:r>
+              <w:rPr>
+                <w:rFonts w:asciiTheme="minorHAnsi" w:eastAsiaTheme="minorEastAsia" w:hAnsiTheme="minorHAnsi"/>
+                <w:noProof/>
+                <w:sz w:val="22"/>
+                <w:lang w:eastAsia="hu-HU"/>
+              </w:rPr>
+              <w:tab/>
+            </w:r>
+            <w:r>
+              <w:rPr>
+                <w:rStyle w:val="Hiperhivatkozs"/>
+                <w:noProof/>
+              </w:rPr>
+              <w:t>Tematikus szószedeteket tartalmazó felület - SzoszedetekJFrame.java</w:t>
+            </w:r>
+            <w:r>
+              <w:rPr>
+                <w:noProof/>
+                <w:webHidden/>
+              </w:rPr>
+              <w:tab/>
+            </w:r>
+            <w:r>
+              <w:rPr>
+                <w:noProof/>
+                <w:webHidden/>
+              </w:rPr>
+              <w:fldChar w:fldCharType="begin"/>
+            </w:r>
+            <w:r>
+              <w:rPr>
+                <w:noProof/>
+                <w:webHidden/>
+              </w:rPr>
+              <w:instrText xml:space="preserve"> PAGEREF _Toc133622039 \h </w:instrText>
+            </w:r>
+            <w:r>
+              <w:rPr>
+                <w:noProof/>
+                <w:webHidden/>
+              </w:rPr>
+            </w:r>
+            <w:r>
+              <w:rPr>
+                <w:noProof/>
+                <w:webHidden/>
+              </w:rPr>
+              <w:fldChar w:fldCharType="separate"/>
+            </w:r>
+            <w:r>
+              <w:rPr>
+                <w:noProof/>
+                <w:webHidden/>
+              </w:rPr>
+              <w:t>34</w:t>
+            </w:r>
+            <w:r>
+              <w:rPr>
+                <w:noProof/>
+                <w:webHidden/>
+              </w:rPr>
+              <w:fldChar w:fldCharType="end"/>
+            </w:r>
+          </w:hyperlink>
+        </w:p>
+        <w:p>
+          <w:pPr>
+            <w:pStyle w:val="TJ2"/>
+            <w:rPr>
+              <w:rFonts w:asciiTheme="minorHAnsi" w:eastAsiaTheme="minorEastAsia" w:hAnsiTheme="minorHAnsi"/>
+              <w:noProof/>
+              <w:sz w:val="22"/>
+              <w:lang w:eastAsia="hu-HU"/>
+            </w:rPr>
+          </w:pPr>
+          <w:hyperlink w:anchor="_Toc133622040" w:history="1">
+            <w:r>
+              <w:rPr>
+                <w:rStyle w:val="Hiperhivatkozs"/>
+                <w:noProof/>
+              </w:rPr>
+              <w:t>5.6.</w:t>
+            </w:r>
+            <w:r>
+              <w:rPr>
+                <w:rFonts w:asciiTheme="minorHAnsi" w:eastAsiaTheme="minorEastAsia" w:hAnsiTheme="minorHAnsi"/>
+                <w:noProof/>
+                <w:sz w:val="22"/>
+                <w:lang w:eastAsia="hu-HU"/>
+              </w:rPr>
+              <w:tab/>
+            </w:r>
+            <w:r>
+              <w:rPr>
+                <w:rStyle w:val="Hiperhivatkozs"/>
+                <w:noProof/>
+              </w:rPr>
+              <w:t>Szókártyákat tartalmazó szótanulói felület – SzotanuloJFrame.java</w:t>
+            </w:r>
+            <w:r>
+              <w:rPr>
+                <w:noProof/>
+                <w:webHidden/>
+              </w:rPr>
+              <w:tab/>
+            </w:r>
+            <w:r>
+              <w:rPr>
+                <w:noProof/>
+                <w:webHidden/>
+              </w:rPr>
+              <w:fldChar w:fldCharType="begin"/>
+            </w:r>
+            <w:r>
+              <w:rPr>
+                <w:noProof/>
+                <w:webHidden/>
+              </w:rPr>
+              <w:instrText xml:space="preserve"> PAGEREF _Toc133622040 \h </w:instrText>
+            </w:r>
+            <w:r>
+              <w:rPr>
+                <w:noProof/>
+                <w:webHidden/>
+              </w:rPr>
+            </w:r>
+            <w:r>
+              <w:rPr>
+                <w:noProof/>
+                <w:webHidden/>
+              </w:rPr>
+              <w:fldChar w:fldCharType="separate"/>
+            </w:r>
+            <w:r>
+              <w:rPr>
+                <w:noProof/>
+                <w:webHidden/>
+              </w:rPr>
+              <w:t>35</w:t>
+            </w:r>
+            <w:r>
+              <w:rPr>
+                <w:noProof/>
+                <w:webHidden/>
+              </w:rPr>
+              <w:fldChar w:fldCharType="end"/>
+            </w:r>
+          </w:hyperlink>
+        </w:p>
+        <w:p>
+          <w:pPr>
+            <w:pStyle w:val="TJ2"/>
+            <w:rPr>
+              <w:rFonts w:asciiTheme="minorHAnsi" w:eastAsiaTheme="minorEastAsia" w:hAnsiTheme="minorHAnsi"/>
+              <w:noProof/>
+              <w:sz w:val="22"/>
+              <w:lang w:eastAsia="hu-HU"/>
+            </w:rPr>
+          </w:pPr>
+          <w:hyperlink w:anchor="_Toc133622041" w:history="1">
+            <w:r>
+              <w:rPr>
+                <w:rStyle w:val="Hiperhivatkozs"/>
+                <w:noProof/>
+              </w:rPr>
+              <w:t>5.7.</w:t>
+            </w:r>
+            <w:r>
+              <w:rPr>
+                <w:rFonts w:asciiTheme="minorHAnsi" w:eastAsiaTheme="minorEastAsia" w:hAnsiTheme="minorHAnsi"/>
+                <w:noProof/>
+                <w:sz w:val="22"/>
+                <w:lang w:eastAsia="hu-HU"/>
+              </w:rPr>
+              <w:tab/>
+            </w:r>
+            <w:r>
+              <w:rPr>
+                <w:rStyle w:val="Hiperhivatkozs"/>
+                <w:noProof/>
+              </w:rPr>
+              <w:t>Tesztfeladatsor felülete – TesztJFrame.java</w:t>
+            </w:r>
+            <w:r>
+              <w:rPr>
+                <w:noProof/>
+                <w:webHidden/>
+              </w:rPr>
+              <w:tab/>
+            </w:r>
+            <w:r>
+              <w:rPr>
+                <w:noProof/>
+                <w:webHidden/>
+              </w:rPr>
+              <w:fldChar w:fldCharType="begin"/>
+            </w:r>
+            <w:r>
+              <w:rPr>
+                <w:noProof/>
+                <w:webHidden/>
+              </w:rPr>
+              <w:instrText xml:space="preserve"> PAGEREF _Toc133622041 \h </w:instrText>
+            </w:r>
+            <w:r>
+              <w:rPr>
+                <w:noProof/>
+                <w:webHidden/>
+              </w:rPr>
+            </w:r>
+            <w:r>
+              <w:rPr>
+                <w:noProof/>
+                <w:webHidden/>
+              </w:rPr>
+              <w:fldChar w:fldCharType="separate"/>
+            </w:r>
+            <w:r>
+              <w:rPr>
+                <w:noProof/>
+                <w:webHidden/>
+              </w:rPr>
+              <w:t>36</w:t>
+            </w:r>
+            <w:r>
+              <w:rPr>
+                <w:noProof/>
+                <w:webHidden/>
+              </w:rPr>
+              <w:fldChar w:fldCharType="end"/>
+            </w:r>
+          </w:hyperlink>
+        </w:p>
+        <w:p>
+          <w:pPr>
+            <w:pStyle w:val="TJ2"/>
+            <w:rPr>
+              <w:rFonts w:asciiTheme="minorHAnsi" w:eastAsiaTheme="minorEastAsia" w:hAnsiTheme="minorHAnsi"/>
+              <w:noProof/>
+              <w:sz w:val="22"/>
+              <w:lang w:eastAsia="hu-HU"/>
+            </w:rPr>
+          </w:pPr>
+          <w:hyperlink w:anchor="_Toc133622042" w:history="1">
+            <w:r>
+              <w:rPr>
+                <w:rStyle w:val="Hiperhivatkozs"/>
+                <w:noProof/>
+              </w:rPr>
+              <w:t>5.8.</w:t>
+            </w:r>
+            <w:r>
+              <w:rPr>
+                <w:rFonts w:asciiTheme="minorHAnsi" w:eastAsiaTheme="minorEastAsia" w:hAnsiTheme="minorHAnsi"/>
+                <w:noProof/>
+                <w:sz w:val="22"/>
+                <w:lang w:eastAsia="hu-HU"/>
+              </w:rPr>
+              <w:tab/>
+            </w:r>
+            <w:r>
+              <w:rPr>
+                <w:rStyle w:val="Hiperhivatkozs"/>
+                <w:noProof/>
+              </w:rPr>
+              <w:t>Szerkesztőnézet felülete – SzerkesztoJFrame.java</w:t>
+            </w:r>
+            <w:r>
+              <w:rPr>
+                <w:noProof/>
+                <w:webHidden/>
+              </w:rPr>
+              <w:tab/>
+            </w:r>
+            <w:r>
+              <w:rPr>
+                <w:noProof/>
+                <w:webHidden/>
+              </w:rPr>
+              <w:fldChar w:fldCharType="begin"/>
+            </w:r>
+            <w:r>
+              <w:rPr>
+                <w:noProof/>
+                <w:webHidden/>
+              </w:rPr>
+              <w:instrText xml:space="preserve"> PAGEREF _Toc133622042 \h </w:instrText>
+            </w:r>
+            <w:r>
+              <w:rPr>
+                <w:noProof/>
+                <w:webHidden/>
+              </w:rPr>
+            </w:r>
+            <w:r>
+              <w:rPr>
+                <w:noProof/>
+                <w:webHidden/>
+              </w:rPr>
+              <w:fldChar w:fldCharType="separate"/>
+            </w:r>
+            <w:r>
+              <w:rPr>
+                <w:noProof/>
+                <w:webHidden/>
+              </w:rPr>
+              <w:t>36</w:t>
+            </w:r>
+            <w:r>
+              <w:rPr>
+                <w:noProof/>
+                <w:webHidden/>
+              </w:rPr>
+              <w:fldChar w:fldCharType="end"/>
+            </w:r>
+          </w:hyperlink>
+        </w:p>
+        <w:p>
+          <w:pPr>
+            <w:pStyle w:val="TJ2"/>
+            <w:rPr>
+              <w:rFonts w:asciiTheme="minorHAnsi" w:eastAsiaTheme="minorEastAsia" w:hAnsiTheme="minorHAnsi"/>
+              <w:noProof/>
+              <w:sz w:val="22"/>
+              <w:lang w:eastAsia="hu-HU"/>
+            </w:rPr>
+          </w:pPr>
+          <w:hyperlink w:anchor="_Toc133622043" w:history="1">
+            <w:r>
+              <w:rPr>
+                <w:rStyle w:val="Hiperhivatkozs"/>
+                <w:noProof/>
+              </w:rPr>
+              <w:t>5.9.</w:t>
+            </w:r>
+            <w:r>
+              <w:rPr>
+                <w:rFonts w:asciiTheme="minorHAnsi" w:eastAsiaTheme="minorEastAsia" w:hAnsiTheme="minorHAnsi"/>
+                <w:noProof/>
+                <w:sz w:val="22"/>
+                <w:lang w:eastAsia="hu-HU"/>
+              </w:rPr>
+              <w:tab/>
+            </w:r>
+            <w:r>
+              <w:rPr>
+                <w:rStyle w:val="Hiperhivatkozs"/>
+                <w:noProof/>
+              </w:rPr>
+              <w:t>Ranglista felület – RanglistaJFrame.java</w:t>
+            </w:r>
+            <w:r>
+              <w:rPr>
+                <w:noProof/>
+                <w:webHidden/>
+              </w:rPr>
+              <w:tab/>
+            </w:r>
+            <w:r>
+              <w:rPr>
+                <w:noProof/>
+                <w:webHidden/>
+              </w:rPr>
+              <w:fldChar w:fldCharType="begin"/>
+            </w:r>
+            <w:r>
+              <w:rPr>
+                <w:noProof/>
+                <w:webHidden/>
+              </w:rPr>
+              <w:instrText xml:space="preserve"> PAGEREF _Toc133622043 \h </w:instrText>
+            </w:r>
+            <w:r>
+              <w:rPr>
+                <w:noProof/>
+                <w:webHidden/>
+              </w:rPr>
+            </w:r>
+            <w:r>
+              <w:rPr>
+                <w:noProof/>
+                <w:webHidden/>
+              </w:rPr>
+              <w:fldChar w:fldCharType="separate"/>
+            </w:r>
+            <w:r>
+              <w:rPr>
+                <w:noProof/>
+                <w:webHidden/>
+              </w:rPr>
+              <w:t>36</w:t>
             </w:r>
             <w:r>
               <w:rPr>
@@ -3539,7 +3961,7 @@
               <w:lang w:eastAsia="hu-HU"/>
             </w:rPr>
           </w:pPr>
-          <w:hyperlink w:anchor="_Toc133527005" w:history="1">
+          <w:hyperlink w:anchor="_Toc133622044" w:history="1">
             <w:r>
               <w:rPr>
                 <w:rStyle w:val="Hiperhivatkozs"/>
@@ -3582,7 +4004,7 @@
                 <w:noProof/>
                 <w:webHidden/>
               </w:rPr>
-              <w:instrText xml:space="preserve"> PAGEREF _Toc133527005 \h </w:instrText>
+              <w:instrText xml:space="preserve"> PAGEREF _Toc133622044 \h </w:instrText>
             </w:r>
             <w:r>
               <w:rPr>
@@ -3602,7 +4024,7 @@
                 <w:noProof/>
                 <w:webHidden/>
               </w:rPr>
-              <w:t>33</w:t>
+              <w:t>36</w:t>
             </w:r>
             <w:r>
               <w:rPr>
@@ -3623,7 +4045,7 @@
               <w:lang w:eastAsia="hu-HU"/>
             </w:rPr>
           </w:pPr>
-          <w:hyperlink w:anchor="_Toc133527006" w:history="1">
+          <w:hyperlink w:anchor="_Toc133622045" w:history="1">
             <w:r>
               <w:rPr>
                 <w:rStyle w:val="Hiperhivatkozs"/>
@@ -3666,7 +4088,7 @@
                 <w:noProof/>
                 <w:webHidden/>
               </w:rPr>
-              <w:instrText xml:space="preserve"> PAGEREF _Toc133527006 \h </w:instrText>
+              <w:instrText xml:space="preserve"> PAGEREF _Toc133622045 \h </w:instrText>
             </w:r>
             <w:r>
               <w:rPr>
@@ -3686,7 +4108,7 @@
                 <w:noProof/>
                 <w:webHidden/>
               </w:rPr>
-              <w:t>33</w:t>
+              <w:t>36</w:t>
             </w:r>
             <w:r>
               <w:rPr>
@@ -3707,7 +4129,7 @@
               <w:lang w:eastAsia="hu-HU"/>
             </w:rPr>
           </w:pPr>
-          <w:hyperlink w:anchor="_Toc133527007" w:history="1">
+          <w:hyperlink w:anchor="_Toc133622046" w:history="1">
             <w:r>
               <w:rPr>
                 <w:rStyle w:val="Hiperhivatkozs"/>
@@ -3750,7 +4172,7 @@
                 <w:noProof/>
                 <w:webHidden/>
               </w:rPr>
-              <w:instrText xml:space="preserve"> PAGEREF _Toc133527007 \h </w:instrText>
+              <w:instrText xml:space="preserve"> PAGEREF _Toc133622046 \h </w:instrText>
             </w:r>
             <w:r>
               <w:rPr>
@@ -3770,7 +4192,7 @@
                 <w:noProof/>
                 <w:webHidden/>
               </w:rPr>
-              <w:t>34</w:t>
+              <w:t>38</w:t>
             </w:r>
             <w:r>
               <w:rPr>
@@ -3791,7 +4213,7 @@
               <w:lang w:eastAsia="hu-HU"/>
             </w:rPr>
           </w:pPr>
-          <w:hyperlink w:anchor="_Toc133527008" w:history="1">
+          <w:hyperlink w:anchor="_Toc133622047" w:history="1">
             <w:r>
               <w:rPr>
                 <w:rStyle w:val="Hiperhivatkozs"/>
@@ -3834,7 +4256,7 @@
                 <w:noProof/>
                 <w:webHidden/>
               </w:rPr>
-              <w:instrText xml:space="preserve"> PAGEREF _Toc133527008 \h </w:instrText>
+              <w:instrText xml:space="preserve"> PAGEREF _Toc133622047 \h </w:instrText>
             </w:r>
             <w:r>
               <w:rPr>
@@ -3854,7 +4276,7 @@
                 <w:noProof/>
                 <w:webHidden/>
               </w:rPr>
-              <w:t>36</w:t>
+              <w:t>40</w:t>
             </w:r>
             <w:r>
               <w:rPr>
@@ -3875,7 +4297,7 @@
               <w:lang w:eastAsia="hu-HU"/>
             </w:rPr>
           </w:pPr>
-          <w:hyperlink w:anchor="_Toc133527009" w:history="1">
+          <w:hyperlink w:anchor="_Toc133622048" w:history="1">
             <w:r>
               <w:rPr>
                 <w:rStyle w:val="Hiperhivatkozs"/>
@@ -3918,7 +4340,7 @@
                 <w:noProof/>
                 <w:webHidden/>
               </w:rPr>
-              <w:instrText xml:space="preserve"> PAGEREF _Toc133527009 \h </w:instrText>
+              <w:instrText xml:space="preserve"> PAGEREF _Toc133622048 \h </w:instrText>
             </w:r>
             <w:r>
               <w:rPr>
@@ -3938,7 +4360,7 @@
                 <w:noProof/>
                 <w:webHidden/>
               </w:rPr>
-              <w:t>36</w:t>
+              <w:t>41</w:t>
             </w:r>
             <w:r>
               <w:rPr>
@@ -3995,30 +4417,30 @@
       <w:pPr>
         <w:pStyle w:val="Cmsor1"/>
       </w:pPr>
-      <w:bookmarkStart w:id="0" w:name="_Ref131977466"/>
-      <w:bookmarkStart w:id="1" w:name="_Ref131977467"/>
-      <w:bookmarkStart w:id="2" w:name="_Ref131977470"/>
-      <w:bookmarkStart w:id="3" w:name="_Ref131977473"/>
-      <w:bookmarkStart w:id="4" w:name="_Toc133526966"/>
+      <w:bookmarkStart w:id="1" w:name="_Ref131977466"/>
+      <w:bookmarkStart w:id="2" w:name="_Ref131977467"/>
+      <w:bookmarkStart w:id="3" w:name="_Ref131977470"/>
+      <w:bookmarkStart w:id="4" w:name="_Ref131977473"/>
+      <w:bookmarkStart w:id="5" w:name="_Toc133622000"/>
       <w:r>
         <w:lastRenderedPageBreak/>
         <w:t>Bevezetés</w:t>
       </w:r>
-      <w:bookmarkEnd w:id="0"/>
       <w:bookmarkEnd w:id="1"/>
       <w:bookmarkEnd w:id="2"/>
       <w:bookmarkEnd w:id="3"/>
       <w:bookmarkEnd w:id="4"/>
+      <w:bookmarkEnd w:id="5"/>
     </w:p>
     <w:p>
       <w:pPr>
         <w:pStyle w:val="Cmsor2"/>
       </w:pPr>
-      <w:bookmarkStart w:id="5" w:name="_Toc133526967"/>
+      <w:bookmarkStart w:id="6" w:name="_Toc133622001"/>
       <w:r>
         <w:t>Témaválasztás indoklása</w:t>
       </w:r>
-      <w:bookmarkEnd w:id="5"/>
+      <w:bookmarkEnd w:id="6"/>
     </w:p>
     <w:p>
       <w:r>
@@ -4219,11 +4641,11 @@
       <w:pPr>
         <w:pStyle w:val="Cmsor2"/>
       </w:pPr>
-      <w:bookmarkStart w:id="6" w:name="_Toc133526968"/>
+      <w:bookmarkStart w:id="7" w:name="_Toc133622002"/>
       <w:r>
         <w:t>Célkitűzés</w:t>
       </w:r>
-      <w:bookmarkEnd w:id="6"/>
+      <w:bookmarkEnd w:id="7"/>
     </w:p>
     <w:p>
       <w:r>
@@ -4387,7 +4809,7 @@
         <w:lastRenderedPageBreak/>
         <w:t xml:space="preserve"> </w:t>
       </w:r>
-      <w:bookmarkStart w:id="7" w:name="_Toc133526969"/>
+      <w:bookmarkStart w:id="8" w:name="_Toc133622003"/>
       <w:r>
         <w:t>Nyelv</w:t>
       </w:r>
@@ -4400,7 +4822,7 @@
       <w:r>
         <w:t xml:space="preserve"> alkalmazások</w:t>
       </w:r>
-      <w:bookmarkEnd w:id="7"/>
+      <w:bookmarkEnd w:id="8"/>
     </w:p>
     <w:p>
       <w:r>
@@ -4543,20 +4965,20 @@
       <w:pPr>
         <w:pStyle w:val="Cmsor2"/>
       </w:pPr>
-      <w:bookmarkStart w:id="8" w:name="_Toc133526970"/>
+      <w:bookmarkStart w:id="9" w:name="_Toc133622004"/>
       <w:r>
         <w:t>T</w:t>
       </w:r>
       <w:r>
         <w:t>örténelmi áttekintés</w:t>
       </w:r>
-      <w:bookmarkEnd w:id="8"/>
+      <w:bookmarkEnd w:id="9"/>
     </w:p>
     <w:p>
       <w:pPr>
         <w:pStyle w:val="Cmsor3"/>
       </w:pPr>
-      <w:bookmarkStart w:id="9" w:name="_Toc133526971"/>
+      <w:bookmarkStart w:id="10" w:name="_Toc133622005"/>
       <w:r>
         <w:t>A</w:t>
       </w:r>
@@ -4572,7 +4994,7 @@
       <w:r>
         <w:t>rövid történelmi áttekintése</w:t>
       </w:r>
-      <w:bookmarkEnd w:id="9"/>
+      <w:bookmarkEnd w:id="10"/>
     </w:p>
     <w:p>
       <w:r>
@@ -5049,7 +5471,7 @@
       <w:pPr>
         <w:pStyle w:val="Cmsor3"/>
       </w:pPr>
-      <w:bookmarkStart w:id="10" w:name="_Toc133526972"/>
+      <w:bookmarkStart w:id="11" w:name="_Toc133622006"/>
       <w:r>
         <w:t>Az oktatás és a számítástechnika</w:t>
       </w:r>
@@ -5062,7 +5484,7 @@
       <w:r>
         <w:t>e</w:t>
       </w:r>
-      <w:bookmarkEnd w:id="10"/>
+      <w:bookmarkEnd w:id="11"/>
     </w:p>
     <w:p>
       <w:r>
@@ -5822,7 +6244,7 @@
       <w:pPr>
         <w:pStyle w:val="Cmsor3"/>
       </w:pPr>
-      <w:bookmarkStart w:id="11" w:name="_Toc133526973"/>
+      <w:bookmarkStart w:id="12" w:name="_Toc133622007"/>
       <w:r>
         <w:t xml:space="preserve">Az oktatás és </w:t>
       </w:r>
@@ -5841,7 +6263,7 @@
       <w:r>
         <w:t>napjainkban</w:t>
       </w:r>
-      <w:bookmarkEnd w:id="11"/>
+      <w:bookmarkEnd w:id="12"/>
     </w:p>
     <w:p>
       <w:r>
@@ -6147,11 +6569,11 @@
       <w:r>
         <w:t xml:space="preserve"> </w:t>
       </w:r>
-      <w:bookmarkStart w:id="12" w:name="_Toc133526974"/>
+      <w:bookmarkStart w:id="13" w:name="_Toc133622008"/>
       <w:r>
         <w:t>Duolingo</w:t>
       </w:r>
-      <w:bookmarkEnd w:id="12"/>
+      <w:bookmarkEnd w:id="13"/>
     </w:p>
     <w:p>
       <w:pPr>
@@ -6244,7 +6666,7 @@
         </w:rPr>
         <w:fldChar w:fldCharType="separate"/>
       </w:r>
-      <w:bookmarkStart w:id="13" w:name="_Toc133527010"/>
+      <w:bookmarkStart w:id="14" w:name="_Toc133621919"/>
       <w:r>
         <w:rPr>
           <w:noProof/>
@@ -6322,7 +6744,7 @@
         </w:rPr>
         <w:t>[6]</w:t>
       </w:r>
-      <w:bookmarkEnd w:id="13"/>
+      <w:bookmarkEnd w:id="14"/>
       <w:r>
         <w:rPr>
           <w:color w:val="auto"/>
@@ -6591,11 +7013,11 @@
       <w:pPr>
         <w:pStyle w:val="Cmsor2"/>
       </w:pPr>
-      <w:bookmarkStart w:id="14" w:name="_Toc133526975"/>
+      <w:bookmarkStart w:id="15" w:name="_Toc133622009"/>
       <w:r>
         <w:t>Quizlet</w:t>
       </w:r>
-      <w:bookmarkEnd w:id="14"/>
+      <w:bookmarkEnd w:id="15"/>
     </w:p>
     <w:p>
       <w:pPr>
@@ -6692,7 +7114,7 @@
         </w:rPr>
         <w:fldChar w:fldCharType="separate"/>
       </w:r>
-      <w:bookmarkStart w:id="15" w:name="_Toc133527011"/>
+      <w:bookmarkStart w:id="16" w:name="_Toc133621920"/>
       <w:r>
         <w:rPr>
           <w:noProof/>
@@ -6780,7 +7202,7 @@
         </w:rPr>
         <w:t>[8]</w:t>
       </w:r>
-      <w:bookmarkEnd w:id="15"/>
+      <w:bookmarkEnd w:id="16"/>
       <w:r>
         <w:rPr>
           <w:noProof/>
@@ -6984,11 +7406,11 @@
       <w:pPr>
         <w:pStyle w:val="Cmsor1"/>
       </w:pPr>
-      <w:bookmarkStart w:id="16" w:name="_Toc133526976"/>
+      <w:bookmarkStart w:id="17" w:name="_Toc133622010"/>
       <w:r>
         <w:t>Java programozási nyelv bemutatása</w:t>
       </w:r>
-      <w:bookmarkEnd w:id="16"/>
+      <w:bookmarkEnd w:id="17"/>
     </w:p>
     <w:p>
       <w:pPr>
@@ -7085,7 +7507,7 @@
         </w:rPr>
         <w:fldChar w:fldCharType="separate"/>
       </w:r>
-      <w:bookmarkStart w:id="17" w:name="_Toc133527012"/>
+      <w:bookmarkStart w:id="18" w:name="_Toc133621921"/>
       <w:r>
         <w:rPr>
           <w:noProof/>
@@ -7173,7 +7595,7 @@
         </w:rPr>
         <w:t>[10]</w:t>
       </w:r>
-      <w:bookmarkEnd w:id="17"/>
+      <w:bookmarkEnd w:id="18"/>
       <w:r>
         <w:rPr>
           <w:noProof/>
@@ -7361,11 +7783,11 @@
       <w:pPr>
         <w:pStyle w:val="Cmsor2"/>
       </w:pPr>
-      <w:bookmarkStart w:id="18" w:name="_Toc133526977"/>
+      <w:bookmarkStart w:id="19" w:name="_Toc133622011"/>
       <w:r>
         <w:t>Alkalmazásfejlesztés Javában</w:t>
       </w:r>
-      <w:bookmarkEnd w:id="18"/>
+      <w:bookmarkEnd w:id="19"/>
     </w:p>
     <w:p>
       <w:r>
@@ -7543,7 +7965,7 @@
         </w:rPr>
         <w:fldChar w:fldCharType="separate"/>
       </w:r>
-      <w:bookmarkStart w:id="19" w:name="_Toc133527013"/>
+      <w:bookmarkStart w:id="20" w:name="_Toc133621922"/>
       <w:r>
         <w:rPr>
           <w:noProof/>
@@ -7615,7 +8037,7 @@
         </w:rPr>
         <w:t>[13]</w:t>
       </w:r>
-      <w:bookmarkEnd w:id="19"/>
+      <w:bookmarkEnd w:id="20"/>
       <w:r>
         <w:rPr>
           <w:noProof/>
@@ -7669,46 +8091,110 @@
         <w:t xml:space="preserve"> és számos egyéb, a fejlesztést segítő eszközt.</w:t>
       </w:r>
       <w:r>
-        <w:t xml:space="preserve"> A Javához is érhető el ilyen integrált fejlesztői környezet a legismertebbek a </w:t>
+        <w:t xml:space="preserve"> A Javához is érhető el ilyen integrált fejlesztői környezet a legismertebbek a NetBeans, </w:t>
       </w:r>
       <w:proofErr w:type="spellStart"/>
       <w:r>
-        <w:t>NetBeans</w:t>
+        <w:t>Eclipse</w:t>
       </w:r>
       <w:proofErr w:type="spellEnd"/>
       <w:r>
-        <w:t xml:space="preserve">, </w:t>
+        <w:t xml:space="preserve"> és </w:t>
       </w:r>
       <w:proofErr w:type="spellStart"/>
       <w:r>
-        <w:t>Eclipse</w:t>
+        <w:t>IntelliJ</w:t>
       </w:r>
       <w:proofErr w:type="spellEnd"/>
       <w:r>
-        <w:t xml:space="preserve"> és </w:t>
+        <w:t>.</w:t>
+      </w:r>
+      <w:r>
+        <w:t xml:space="preserve"> </w:t>
+      </w:r>
+      <w:r>
+        <w:t>Ezek közül majdnem mindegy melyikkel dolgozunk, hiszen ezek a fejlesztői környezetek minden segítsége</w:t>
+      </w:r>
+      <w:r>
+        <w:t>t</w:t>
+      </w:r>
+      <w:r>
+        <w:t xml:space="preserve"> megadnak a fejlesztéshez, nekünk csupán annyi dolgunk van, hogy szintaktikailag és szemantikailag is helyes Java forráskódot készítsünk, amelyet a fordító </w:t>
+      </w:r>
+      <w:r>
+        <w:t>működőképes bájtkódra tud fordítani.</w:t>
+      </w:r>
+      <w:r>
+        <w:t xml:space="preserve"> </w:t>
+      </w:r>
+      <w:r>
+        <w:fldChar w:fldCharType="begin"/>
+      </w:r>
+      <w:r>
+        <w:instrText xml:space="preserve"> REF _Ref132489945 \r \h </w:instrText>
+      </w:r>
+      <w:r>
+        <w:fldChar w:fldCharType="separate"/>
+      </w:r>
+      <w:r>
+        <w:t>[12]</w:t>
+      </w:r>
+      <w:r>
+        <w:fldChar w:fldCharType="end"/>
+      </w:r>
+    </w:p>
+    <w:p>
+      <w:r>
+        <w:t xml:space="preserve">A lefordított bájtkódot a JRE (Java </w:t>
       </w:r>
       <w:proofErr w:type="spellStart"/>
       <w:r>
-        <w:t>IntelliJ</w:t>
+        <w:t>Runtime</w:t>
       </w:r>
       <w:proofErr w:type="spellEnd"/>
       <w:r>
-        <w:t>.</w:t>
-      </w:r>
-      <w:r>
         <w:t xml:space="preserve"> </w:t>
       </w:r>
-      <w:r>
-        <w:t>Ezek közül majdnem mindegy melyikkel dolgozunk, hiszen ezek a fejlesztői környezetek minden segítsége</w:t>
-      </w:r>
-      <w:r>
-        <w:t>t</w:t>
-      </w:r>
-      <w:r>
-        <w:t xml:space="preserve"> megadnak a fejlesztéshez, nekünk csupán annyi dolgunk van, hogy szintaktikailag és szemantikailag is helyes Java forráskódot készítsünk, amelyet a fordító </w:t>
-      </w:r>
-      <w:r>
-        <w:t>működőképes bájtkódra tud fordítani.</w:t>
+      <w:proofErr w:type="spellStart"/>
+      <w:r>
+        <w:t>Environment</w:t>
+      </w:r>
+      <w:proofErr w:type="spellEnd"/>
+      <w:r>
+        <w:t>)</w:t>
+      </w:r>
+      <w:r>
+        <w:t>,</w:t>
+      </w:r>
+      <w:r>
+        <w:t xml:space="preserve"> futtatja le az adott hardverkörnyezet</w:t>
+      </w:r>
+      <w:r>
+        <w:t>b</w:t>
+      </w:r>
+      <w:r>
+        <w:t>e</w:t>
+      </w:r>
+      <w:r>
+        <w:t>n.</w:t>
+      </w:r>
+      <w:r>
+        <w:t xml:space="preserve"> A JRE, vagyis a Java futtatható környezet magában foglalja a virtuá</w:t>
+      </w:r>
+      <w:r>
+        <w:t>l</w:t>
+      </w:r>
+      <w:r>
+        <w:t>is gépet (JVM)</w:t>
+      </w:r>
+      <w:r>
+        <w:t xml:space="preserve">, valamint a futtatáshoz </w:t>
+      </w:r>
+      <w:r>
+        <w:t>szükséges</w:t>
+      </w:r>
+      <w:r>
+        <w:t xml:space="preserve"> legfontosabb osztályokat is.</w:t>
       </w:r>
       <w:r>
         <w:t xml:space="preserve"> </w:t>
@@ -7730,89 +8216,17 @@
       </w:r>
     </w:p>
     <w:p>
-      <w:r>
-        <w:t xml:space="preserve">A lefordított bájtkódot a JRE (Java </w:t>
-      </w:r>
-      <w:proofErr w:type="spellStart"/>
-      <w:r>
-        <w:t>Runtime</w:t>
-      </w:r>
-      <w:proofErr w:type="spellEnd"/>
-      <w:r>
-        <w:t xml:space="preserve"> </w:t>
-      </w:r>
-      <w:proofErr w:type="spellStart"/>
-      <w:r>
-        <w:t>Environment</w:t>
-      </w:r>
-      <w:proofErr w:type="spellEnd"/>
-      <w:r>
-        <w:t>)</w:t>
-      </w:r>
-      <w:r>
-        <w:t>,</w:t>
-      </w:r>
-      <w:r>
-        <w:t xml:space="preserve"> futtatja le az adott hardverkörnyezet</w:t>
-      </w:r>
-      <w:r>
-        <w:t>b</w:t>
-      </w:r>
-      <w:r>
-        <w:t>e</w:t>
-      </w:r>
-      <w:r>
-        <w:t>n.</w:t>
-      </w:r>
-      <w:r>
-        <w:t xml:space="preserve"> A JRE, vagyis a Java futtatható környezet magában foglalja a virtuá</w:t>
-      </w:r>
-      <w:r>
-        <w:t>l</w:t>
-      </w:r>
-      <w:r>
-        <w:t>is gépet (JVM)</w:t>
-      </w:r>
-      <w:r>
-        <w:t xml:space="preserve">, valamint a futtatáshoz </w:t>
-      </w:r>
-      <w:r>
-        <w:t>szükséges</w:t>
-      </w:r>
-      <w:r>
-        <w:t xml:space="preserve"> legfontosabb osztályokat is.</w:t>
-      </w:r>
-      <w:r>
-        <w:t xml:space="preserve"> </w:t>
-      </w:r>
-      <w:r>
-        <w:fldChar w:fldCharType="begin"/>
-      </w:r>
-      <w:r>
-        <w:instrText xml:space="preserve"> REF _Ref132489945 \r \h </w:instrText>
-      </w:r>
-      <w:r>
-        <w:fldChar w:fldCharType="separate"/>
-      </w:r>
-      <w:r>
-        <w:t>[12]</w:t>
-      </w:r>
-      <w:r>
-        <w:fldChar w:fldCharType="end"/>
-      </w:r>
-    </w:p>
-    <w:p>
       <w:pPr>
         <w:pStyle w:val="Cmsor2"/>
       </w:pPr>
-      <w:bookmarkStart w:id="20" w:name="_Toc133526978"/>
+      <w:bookmarkStart w:id="21" w:name="_Toc133622012"/>
       <w:r>
         <w:t xml:space="preserve">A Java </w:t>
       </w:r>
       <w:r>
         <w:t>nyelv főbb jellemzői</w:t>
       </w:r>
-      <w:bookmarkEnd w:id="20"/>
+      <w:bookmarkEnd w:id="21"/>
     </w:p>
     <w:p>
       <w:pPr>
@@ -8161,14 +8575,14 @@
       <w:pPr>
         <w:pStyle w:val="Cmsor2"/>
       </w:pPr>
-      <w:bookmarkStart w:id="21" w:name="_Toc133526979"/>
+      <w:bookmarkStart w:id="22" w:name="_Toc133622013"/>
       <w:r>
         <w:t>A</w:t>
       </w:r>
       <w:r>
         <w:t>dattípusok</w:t>
       </w:r>
-      <w:bookmarkEnd w:id="21"/>
+      <w:bookmarkEnd w:id="22"/>
     </w:p>
     <w:p>
       <w:r>
@@ -8224,7 +8638,7 @@
         </w:rPr>
         <w:fldChar w:fldCharType="separate"/>
       </w:r>
-      <w:bookmarkStart w:id="22" w:name="_Toc132664074"/>
+      <w:bookmarkStart w:id="23" w:name="_Toc132664074"/>
       <w:r>
         <w:rPr>
           <w:noProof/>
@@ -8288,7 +8702,7 @@
         </w:rPr>
         <w:t>[15]</w:t>
       </w:r>
-      <w:bookmarkEnd w:id="22"/>
+      <w:bookmarkEnd w:id="23"/>
       <w:r>
         <w:rPr>
           <w:color w:val="auto"/>
@@ -8744,11 +9158,9 @@
               <w:spacing w:before="60" w:after="60" w:line="240" w:lineRule="auto"/>
               <w:jc w:val="center"/>
             </w:pPr>
-            <w:proofErr w:type="spellStart"/>
             <w:r>
               <w:t>boolean</w:t>
             </w:r>
-            <w:proofErr w:type="spellEnd"/>
           </w:p>
         </w:tc>
         <w:tc>
@@ -8808,7 +9220,7 @@
       <w:pPr>
         <w:pStyle w:val="Cmsor2"/>
       </w:pPr>
-      <w:bookmarkStart w:id="23" w:name="_Toc133526980"/>
+      <w:bookmarkStart w:id="24" w:name="_Toc133622014"/>
       <w:r>
         <w:lastRenderedPageBreak/>
         <w:t>V</w:t>
@@ -8816,17 +9228,17 @@
       <w:r>
         <w:t>ezérlési szerkezetek</w:t>
       </w:r>
-      <w:bookmarkEnd w:id="23"/>
+      <w:bookmarkEnd w:id="24"/>
     </w:p>
     <w:p>
       <w:pPr>
         <w:pStyle w:val="Cmsor3"/>
       </w:pPr>
-      <w:bookmarkStart w:id="24" w:name="_Toc133526981"/>
+      <w:bookmarkStart w:id="25" w:name="_Toc133622015"/>
       <w:r>
         <w:t>Feltételes utasítások</w:t>
       </w:r>
-      <w:bookmarkEnd w:id="24"/>
+      <w:bookmarkEnd w:id="25"/>
     </w:p>
     <w:p>
       <w:r>
@@ -9526,11 +9938,11 @@
       <w:pPr>
         <w:pStyle w:val="Cmsor3"/>
       </w:pPr>
-      <w:bookmarkStart w:id="25" w:name="_Toc133526982"/>
+      <w:bookmarkStart w:id="26" w:name="_Toc133622016"/>
       <w:r>
         <w:t>Ciklusszervező utasítások</w:t>
       </w:r>
-      <w:bookmarkEnd w:id="25"/>
+      <w:bookmarkEnd w:id="26"/>
     </w:p>
     <w:p>
       <w:r>
@@ -9930,21 +10342,21 @@
       <w:r>
         <w:t xml:space="preserve"> </w:t>
       </w:r>
-      <w:bookmarkStart w:id="26" w:name="_Toc133526983"/>
+      <w:bookmarkStart w:id="27" w:name="_Toc133622017"/>
       <w:r>
         <w:t>A tervezés menet</w:t>
       </w:r>
       <w:r>
         <w:t>ének leírása</w:t>
       </w:r>
-      <w:bookmarkEnd w:id="26"/>
+      <w:bookmarkEnd w:id="27"/>
     </w:p>
     <w:p>
       <w:pPr>
         <w:pStyle w:val="Cmsor2"/>
       </w:pPr>
-      <w:bookmarkStart w:id="27" w:name="_Ref132381253"/>
-      <w:bookmarkStart w:id="28" w:name="_Toc133526984"/>
+      <w:bookmarkStart w:id="28" w:name="_Ref132381253"/>
+      <w:bookmarkStart w:id="29" w:name="_Toc133622018"/>
       <w:r>
         <w:t>A</w:t>
       </w:r>
@@ -9957,11 +10369,11 @@
       <w:r>
         <w:t>specifikáció</w:t>
       </w:r>
-      <w:bookmarkEnd w:id="27"/>
+      <w:bookmarkEnd w:id="28"/>
       <w:r>
         <w:t xml:space="preserve"> meghatározása</w:t>
       </w:r>
-      <w:bookmarkEnd w:id="28"/>
+      <w:bookmarkEnd w:id="29"/>
     </w:p>
     <w:p>
       <w:r>
@@ -9995,11 +10407,11 @@
       <w:pPr>
         <w:pStyle w:val="Cmsor3"/>
       </w:pPr>
-      <w:bookmarkStart w:id="29" w:name="_Toc133526985"/>
+      <w:bookmarkStart w:id="30" w:name="_Toc133622019"/>
       <w:r>
         <w:t>Regisztrációs felület</w:t>
       </w:r>
-      <w:bookmarkEnd w:id="29"/>
+      <w:bookmarkEnd w:id="30"/>
     </w:p>
     <w:p>
       <w:r>
@@ -10531,7 +10943,7 @@
         </w:rPr>
         <w:fldChar w:fldCharType="separate"/>
       </w:r>
-      <w:bookmarkStart w:id="30" w:name="_Toc133527014"/>
+      <w:bookmarkStart w:id="31" w:name="_Toc133621923"/>
       <w:r>
         <w:rPr>
           <w:noProof/>
@@ -10556,17 +10968,17 @@
         </w:rPr>
         <w:t>. ábra: Regisztrációs felület drótváza</w:t>
       </w:r>
-      <w:bookmarkEnd w:id="30"/>
+      <w:bookmarkEnd w:id="31"/>
     </w:p>
     <w:p>
       <w:pPr>
         <w:pStyle w:val="Cmsor3"/>
       </w:pPr>
-      <w:bookmarkStart w:id="31" w:name="_Toc133526986"/>
+      <w:bookmarkStart w:id="32" w:name="_Toc133622020"/>
       <w:r>
         <w:t>Bejelentkezési felület</w:t>
       </w:r>
-      <w:bookmarkEnd w:id="31"/>
+      <w:bookmarkEnd w:id="32"/>
     </w:p>
     <w:p>
       <w:r>
@@ -10794,7 +11206,7 @@
         </w:rPr>
         <w:fldChar w:fldCharType="separate"/>
       </w:r>
-      <w:bookmarkStart w:id="32" w:name="_Toc133527015"/>
+      <w:bookmarkStart w:id="33" w:name="_Toc133621924"/>
       <w:r>
         <w:rPr>
           <w:noProof/>
@@ -10819,20 +11231,20 @@
         </w:rPr>
         <w:t>. ábra: Bejelentkezési felület drótváza</w:t>
       </w:r>
-      <w:bookmarkEnd w:id="32"/>
+      <w:bookmarkEnd w:id="33"/>
     </w:p>
     <w:p>
       <w:pPr>
         <w:pStyle w:val="Cmsor3"/>
       </w:pPr>
-      <w:bookmarkStart w:id="33" w:name="_Toc133526987"/>
+      <w:bookmarkStart w:id="34" w:name="_Toc133622021"/>
       <w:r>
         <w:t>Menü felület</w:t>
       </w:r>
       <w:r>
         <w:t>e</w:t>
       </w:r>
-      <w:bookmarkEnd w:id="33"/>
+      <w:bookmarkEnd w:id="34"/>
     </w:p>
     <w:p>
       <w:r>
@@ -11203,7 +11615,7 @@
         </w:rPr>
         <w:fldChar w:fldCharType="separate"/>
       </w:r>
-      <w:bookmarkStart w:id="34" w:name="_Toc133527016"/>
+      <w:bookmarkStart w:id="35" w:name="_Toc133621925"/>
       <w:r>
         <w:rPr>
           <w:noProof/>
@@ -11228,21 +11640,21 @@
         </w:rPr>
         <w:t>. ábra: Menü felületének drótváza</w:t>
       </w:r>
-      <w:bookmarkEnd w:id="34"/>
+      <w:bookmarkEnd w:id="35"/>
     </w:p>
     <w:p>
       <w:pPr>
         <w:pStyle w:val="Cmsor3"/>
         <w:spacing w:before="120"/>
       </w:pPr>
-      <w:bookmarkStart w:id="35" w:name="_Toc133526988"/>
+      <w:bookmarkStart w:id="36" w:name="_Toc133622022"/>
       <w:r>
         <w:t>Tematikus s</w:t>
       </w:r>
       <w:r>
         <w:t>zószedeteket tartalmazó felület</w:t>
       </w:r>
-      <w:bookmarkEnd w:id="35"/>
+      <w:bookmarkEnd w:id="36"/>
     </w:p>
     <w:p>
       <w:r>
@@ -11523,7 +11935,7 @@
         </w:rPr>
         <w:fldChar w:fldCharType="separate"/>
       </w:r>
-      <w:bookmarkStart w:id="36" w:name="_Toc133527017"/>
+      <w:bookmarkStart w:id="37" w:name="_Toc133621926"/>
       <w:r>
         <w:rPr>
           <w:noProof/>
@@ -11548,13 +11960,13 @@
         </w:rPr>
         <w:t>. ábra: Szószedteket tartalmazó felület drótváza</w:t>
       </w:r>
-      <w:bookmarkEnd w:id="36"/>
+      <w:bookmarkEnd w:id="37"/>
     </w:p>
     <w:p>
       <w:pPr>
         <w:pStyle w:val="Cmsor3"/>
       </w:pPr>
-      <w:bookmarkStart w:id="37" w:name="_Toc133526989"/>
+      <w:bookmarkStart w:id="38" w:name="_Toc133622023"/>
       <w:r>
         <w:t>Szókártyákat tartalmazó szótanuló</w:t>
       </w:r>
@@ -11564,7 +11976,7 @@
       <w:r>
         <w:t xml:space="preserve"> felület</w:t>
       </w:r>
-      <w:bookmarkEnd w:id="37"/>
+      <w:bookmarkEnd w:id="38"/>
     </w:p>
     <w:p>
       <w:r>
@@ -12103,7 +12515,7 @@
         </w:rPr>
         <w:fldChar w:fldCharType="separate"/>
       </w:r>
-      <w:bookmarkStart w:id="38" w:name="_Toc133527018"/>
+      <w:bookmarkStart w:id="39" w:name="_Toc133621927"/>
       <w:r>
         <w:rPr>
           <w:noProof/>
@@ -12128,17 +12540,17 @@
         </w:rPr>
         <w:t>. ábra: Szókártyákat tartalmazó szótanulói felület paneljeinek drótvázai</w:t>
       </w:r>
-      <w:bookmarkEnd w:id="38"/>
+      <w:bookmarkEnd w:id="39"/>
     </w:p>
     <w:p>
       <w:pPr>
         <w:pStyle w:val="Cmsor3"/>
       </w:pPr>
-      <w:bookmarkStart w:id="39" w:name="_Toc133526990"/>
+      <w:bookmarkStart w:id="40" w:name="_Toc133622024"/>
       <w:r>
         <w:t>Tesztfeladatsor felülete</w:t>
       </w:r>
-      <w:bookmarkEnd w:id="39"/>
+      <w:bookmarkEnd w:id="40"/>
     </w:p>
     <w:p>
       <w:r>
@@ -12468,7 +12880,7 @@
         </w:rPr>
         <w:fldChar w:fldCharType="separate"/>
       </w:r>
-      <w:bookmarkStart w:id="40" w:name="_Toc133527019"/>
+      <w:bookmarkStart w:id="41" w:name="_Toc133621928"/>
       <w:r>
         <w:rPr>
           <w:noProof/>
@@ -12493,17 +12905,17 @@
         </w:rPr>
         <w:t>. ábra: Tesztfeladatsor felület paneljeinek drótvázai</w:t>
       </w:r>
-      <w:bookmarkEnd w:id="40"/>
+      <w:bookmarkEnd w:id="41"/>
     </w:p>
     <w:p>
       <w:pPr>
         <w:pStyle w:val="Cmsor3"/>
       </w:pPr>
-      <w:bookmarkStart w:id="41" w:name="_Toc133526991"/>
+      <w:bookmarkStart w:id="42" w:name="_Toc133622025"/>
       <w:r>
         <w:t>Szerkesztőnézet felülete</w:t>
       </w:r>
-      <w:bookmarkEnd w:id="41"/>
+      <w:bookmarkEnd w:id="42"/>
     </w:p>
     <w:p>
       <w:r>
@@ -12779,7 +13191,7 @@
         </w:rPr>
         <w:fldChar w:fldCharType="separate"/>
       </w:r>
-      <w:bookmarkStart w:id="42" w:name="_Toc133527020"/>
+      <w:bookmarkStart w:id="43" w:name="_Toc133621929"/>
       <w:r>
         <w:rPr>
           <w:noProof/>
@@ -12804,7 +13216,7 @@
         </w:rPr>
         <w:t>. ábra: Szavak szerkesztése ablak drótváza a szerkesztőnézet felületén</w:t>
       </w:r>
-      <w:bookmarkEnd w:id="42"/>
+      <w:bookmarkEnd w:id="43"/>
     </w:p>
     <w:p>
       <w:r>
@@ -12991,7 +13403,7 @@
         </w:rPr>
         <w:fldChar w:fldCharType="separate"/>
       </w:r>
-      <w:bookmarkStart w:id="43" w:name="_Toc133527021"/>
+      <w:bookmarkStart w:id="44" w:name="_Toc133621930"/>
       <w:r>
         <w:rPr>
           <w:noProof/>
@@ -13016,7 +13428,7 @@
         </w:rPr>
         <w:t>. ábra: Új szószedet/szó hozzáadása ablak drótváza a szerkesztőnézet felületén</w:t>
       </w:r>
-      <w:bookmarkEnd w:id="43"/>
+      <w:bookmarkEnd w:id="44"/>
     </w:p>
     <w:p>
       <w:r>
@@ -13125,7 +13537,7 @@
         </w:rPr>
         <w:fldChar w:fldCharType="separate"/>
       </w:r>
-      <w:bookmarkStart w:id="44" w:name="_Toc133527022"/>
+      <w:bookmarkStart w:id="45" w:name="_Toc133621931"/>
       <w:r>
         <w:rPr>
           <w:noProof/>
@@ -13150,19 +13562,19 @@
         </w:rPr>
         <w:t>. ábra: Szószedet törlése ablak drótváza a szerkesztőnézet felületén</w:t>
       </w:r>
-      <w:bookmarkEnd w:id="44"/>
+      <w:bookmarkEnd w:id="45"/>
     </w:p>
     <w:p>
       <w:pPr>
         <w:pStyle w:val="Cmsor3"/>
         <w:spacing w:before="120"/>
       </w:pPr>
-      <w:bookmarkStart w:id="45" w:name="_Toc133526992"/>
+      <w:bookmarkStart w:id="46" w:name="_Toc133622026"/>
       <w:r>
         <w:lastRenderedPageBreak/>
         <w:t>Ranglista felület</w:t>
       </w:r>
-      <w:bookmarkEnd w:id="45"/>
+      <w:bookmarkEnd w:id="46"/>
     </w:p>
     <w:p>
       <w:r>
@@ -13306,7 +13718,7 @@
         </w:rPr>
         <w:fldChar w:fldCharType="separate"/>
       </w:r>
-      <w:bookmarkStart w:id="46" w:name="_Toc133527023"/>
+      <w:bookmarkStart w:id="47" w:name="_Toc133621932"/>
       <w:r>
         <w:rPr>
           <w:noProof/>
@@ -13331,17 +13743,17 @@
         </w:rPr>
         <w:t>. ábra: Ranglista felület drótváza</w:t>
       </w:r>
-      <w:bookmarkEnd w:id="46"/>
+      <w:bookmarkEnd w:id="47"/>
     </w:p>
     <w:p>
       <w:pPr>
         <w:pStyle w:val="Cmsor2"/>
       </w:pPr>
-      <w:bookmarkStart w:id="47" w:name="_Toc133526993"/>
+      <w:bookmarkStart w:id="48" w:name="_Toc133622027"/>
       <w:r>
         <w:t>Használati eset diagram</w:t>
       </w:r>
-      <w:bookmarkEnd w:id="47"/>
+      <w:bookmarkEnd w:id="48"/>
     </w:p>
     <w:p>
       <w:r>
@@ -13442,7 +13854,7 @@
         </w:rPr>
         <w:fldChar w:fldCharType="separate"/>
       </w:r>
-      <w:bookmarkStart w:id="48" w:name="_Toc133527024"/>
+      <w:bookmarkStart w:id="49" w:name="_Toc133621933"/>
       <w:r>
         <w:rPr>
           <w:noProof/>
@@ -13467,18 +13879,18 @@
         </w:rPr>
         <w:t>. ábra: Használati eset diagram</w:t>
       </w:r>
-      <w:bookmarkEnd w:id="48"/>
+      <w:bookmarkEnd w:id="49"/>
     </w:p>
     <w:p>
       <w:pPr>
         <w:pStyle w:val="Cmsor2"/>
       </w:pPr>
-      <w:bookmarkStart w:id="49" w:name="_Toc133526994"/>
+      <w:bookmarkStart w:id="50" w:name="_Toc133622028"/>
       <w:r>
         <w:lastRenderedPageBreak/>
         <w:t>Adatbázis megtervezése</w:t>
       </w:r>
-      <w:bookmarkEnd w:id="49"/>
+      <w:bookmarkEnd w:id="50"/>
     </w:p>
     <w:p>
       <w:r>
@@ -13667,7 +14079,7 @@
         </w:rPr>
         <w:fldChar w:fldCharType="separate"/>
       </w:r>
-      <w:bookmarkStart w:id="50" w:name="_Toc133527025"/>
+      <w:bookmarkStart w:id="51" w:name="_Toc133621934"/>
       <w:r>
         <w:rPr>
           <w:noProof/>
@@ -13692,20 +14104,20 @@
         </w:rPr>
         <w:t>. ábra: Az adatbázis táblái és az azok közötti kapcsolatok</w:t>
       </w:r>
-      <w:bookmarkEnd w:id="50"/>
+      <w:bookmarkEnd w:id="51"/>
     </w:p>
     <w:p>
       <w:pPr>
         <w:pStyle w:val="Cmsor3"/>
       </w:pPr>
-      <w:bookmarkStart w:id="51" w:name="_Toc133526995"/>
+      <w:bookmarkStart w:id="52" w:name="_Toc133622029"/>
       <w:r>
         <w:t>Felhasználók táb</w:t>
       </w:r>
       <w:r>
         <w:t>la</w:t>
       </w:r>
-      <w:bookmarkEnd w:id="51"/>
+      <w:bookmarkEnd w:id="52"/>
     </w:p>
     <w:p>
       <w:r>
@@ -13743,11 +14155,9 @@
       <w:r>
         <w:tab/>
       </w:r>
-      <w:proofErr w:type="spellStart"/>
       <w:r>
         <w:t>id</w:t>
       </w:r>
-      <w:proofErr w:type="spellEnd"/>
       <w:r>
         <w:tab/>
       </w:r>
@@ -13871,11 +14281,11 @@
       <w:pPr>
         <w:pStyle w:val="Cmsor3"/>
       </w:pPr>
-      <w:bookmarkStart w:id="52" w:name="_Toc133526996"/>
+      <w:bookmarkStart w:id="53" w:name="_Toc133622030"/>
       <w:r>
         <w:t>Témakörök tábla</w:t>
       </w:r>
-      <w:bookmarkEnd w:id="52"/>
+      <w:bookmarkEnd w:id="53"/>
     </w:p>
     <w:p>
       <w:r>
@@ -13912,12 +14322,8 @@
       </w:pPr>
       <w:r>
         <w:tab/>
-      </w:r>
-      <w:proofErr w:type="spellStart"/>
-      <w:r>
         <w:t>id</w:t>
       </w:r>
-      <w:proofErr w:type="spellEnd"/>
       <w:r>
         <w:tab/>
         <w:t>A témakör azonosítója, ez a kulcs. (szám)</w:t>
@@ -14074,12 +14480,12 @@
       <w:pPr>
         <w:pStyle w:val="Cmsor3"/>
       </w:pPr>
-      <w:bookmarkStart w:id="53" w:name="_Toc133526997"/>
+      <w:bookmarkStart w:id="54" w:name="_Toc133622031"/>
       <w:r>
         <w:lastRenderedPageBreak/>
         <w:t>Szavak tábla</w:t>
       </w:r>
-      <w:bookmarkEnd w:id="53"/>
+      <w:bookmarkEnd w:id="54"/>
     </w:p>
     <w:p>
       <w:r>
@@ -14105,12 +14511,8 @@
       </w:pPr>
       <w:r>
         <w:tab/>
-      </w:r>
-      <w:proofErr w:type="spellStart"/>
-      <w:r>
         <w:t>id</w:t>
       </w:r>
-      <w:proofErr w:type="spellEnd"/>
       <w:r>
         <w:tab/>
         <w:t>A szó azonosítója, ez a kulcs. (szám)</w:t>
@@ -14199,11 +14601,11 @@
       <w:pPr>
         <w:pStyle w:val="Cmsor3"/>
       </w:pPr>
-      <w:bookmarkStart w:id="54" w:name="_Toc133526998"/>
+      <w:bookmarkStart w:id="55" w:name="_Toc133622032"/>
       <w:r>
         <w:t>Tananyag tábla</w:t>
       </w:r>
-      <w:bookmarkEnd w:id="54"/>
+      <w:bookmarkEnd w:id="55"/>
     </w:p>
     <w:p>
       <w:r>
@@ -14235,12 +14637,8 @@
       </w:pPr>
       <w:r>
         <w:tab/>
-      </w:r>
-      <w:proofErr w:type="spellStart"/>
-      <w:r>
         <w:t>id</w:t>
       </w:r>
-      <w:proofErr w:type="spellEnd"/>
       <w:r>
         <w:tab/>
         <w:t xml:space="preserve">A </w:t>
@@ -14298,11 +14696,11 @@
       <w:pPr>
         <w:pStyle w:val="Cmsor3"/>
       </w:pPr>
-      <w:bookmarkStart w:id="55" w:name="_Toc133526999"/>
+      <w:bookmarkStart w:id="56" w:name="_Toc133622033"/>
       <w:r>
         <w:t>Eredmények tábla</w:t>
       </w:r>
-      <w:bookmarkEnd w:id="55"/>
+      <w:bookmarkEnd w:id="56"/>
     </w:p>
     <w:p>
       <w:r>
@@ -14336,12 +14734,8 @@
       </w:pPr>
       <w:r>
         <w:tab/>
-      </w:r>
-      <w:proofErr w:type="spellStart"/>
-      <w:r>
         <w:t>id</w:t>
       </w:r>
-      <w:proofErr w:type="spellEnd"/>
       <w:r>
         <w:tab/>
         <w:t>Az eredmény azonosítója, ez a kulcs. (szám)</w:t>
@@ -14417,7 +14811,7 @@
       <w:pPr>
         <w:pStyle w:val="Cmsor1"/>
       </w:pPr>
-      <w:bookmarkStart w:id="56" w:name="_Toc133527000"/>
+      <w:bookmarkStart w:id="57" w:name="_Toc133622034"/>
       <w:r>
         <w:t xml:space="preserve">A </w:t>
       </w:r>
@@ -14427,13 +14821,13 @@
       <w:r>
         <w:t xml:space="preserve"> menetének leírása</w:t>
       </w:r>
-      <w:bookmarkEnd w:id="56"/>
+      <w:bookmarkEnd w:id="57"/>
     </w:p>
     <w:p>
       <w:pPr>
         <w:pStyle w:val="Cmsor2"/>
       </w:pPr>
-      <w:bookmarkStart w:id="57" w:name="_Toc133527001"/>
+      <w:bookmarkStart w:id="58" w:name="_Toc133622035"/>
       <w:r>
         <w:t>MVC modell</w:t>
       </w:r>
@@ -14443,7 +14837,7 @@
       <w:r>
         <w:t>alkalmazása</w:t>
       </w:r>
-      <w:bookmarkEnd w:id="57"/>
+      <w:bookmarkEnd w:id="58"/>
     </w:p>
     <w:p>
       <w:r>
@@ -14765,7 +15159,7 @@
         </w:rPr>
         <w:fldChar w:fldCharType="separate"/>
       </w:r>
-      <w:bookmarkStart w:id="58" w:name="_Toc133527026"/>
+      <w:bookmarkStart w:id="59" w:name="_Toc133621935"/>
       <w:r>
         <w:rPr>
           <w:noProof/>
@@ -14798,7 +15192,7 @@
         </w:rPr>
         <w:t>struktúrája</w:t>
       </w:r>
-      <w:bookmarkEnd w:id="58"/>
+      <w:bookmarkEnd w:id="59"/>
     </w:p>
     <w:p>
       <w:r>
@@ -14889,7 +15283,7 @@
         </w:rPr>
         <w:fldChar w:fldCharType="separate"/>
       </w:r>
-      <w:bookmarkStart w:id="59" w:name="_Toc133527027"/>
+      <w:bookmarkStart w:id="60" w:name="_Toc133621936"/>
       <w:r>
         <w:rPr>
           <w:noProof/>
@@ -14914,7 +15308,7 @@
         </w:rPr>
         <w:t>. ábra: Model réteg osztálydiagramja</w:t>
       </w:r>
-      <w:bookmarkEnd w:id="59"/>
+      <w:bookmarkEnd w:id="60"/>
     </w:p>
     <w:p>
       <w:r>
@@ -14930,7 +15324,7 @@
       <w:pPr>
         <w:pStyle w:val="Cmsor2"/>
       </w:pPr>
-      <w:bookmarkStart w:id="60" w:name="_Toc133527002"/>
+      <w:bookmarkStart w:id="61" w:name="_Toc133622036"/>
       <w:r>
         <w:t>Bejelentkezési felület</w:t>
       </w:r>
@@ -14943,7 +15337,7 @@
       <w:r>
         <w:t>.java</w:t>
       </w:r>
-      <w:bookmarkEnd w:id="60"/>
+      <w:bookmarkEnd w:id="61"/>
     </w:p>
     <w:p>
       <w:r>
@@ -15092,7 +15486,7 @@
           <w:noProof/>
         </w:rPr>
         <w:drawing>
-          <wp:inline distT="0" distB="0" distL="0" distR="0" wp14:anchorId="5398F969" wp14:editId="37D65F42">
+          <wp:inline distT="0" distB="0" distL="0" distR="0" wp14:anchorId="5398F969" wp14:editId="364759E7">
             <wp:extent cx="5579745" cy="2466340"/>
             <wp:effectExtent l="19050" t="19050" r="20955" b="10160"/>
             <wp:docPr id="23" name="Kép 23"/>
@@ -15120,7 +15514,7 @@
                     <a:prstGeom prst="rect">
                       <a:avLst/>
                     </a:prstGeom>
-                    <a:ln>
+                    <a:ln w="9525">
                       <a:solidFill>
                         <a:schemeClr val="tx1"/>
                       </a:solidFill>
@@ -15168,7 +15562,7 @@
         </w:rPr>
         <w:fldChar w:fldCharType="separate"/>
       </w:r>
-      <w:bookmarkStart w:id="61" w:name="_Toc133527028"/>
+      <w:bookmarkStart w:id="62" w:name="_Toc133621937"/>
       <w:r>
         <w:rPr>
           <w:noProof/>
@@ -15193,120 +15587,7 @@
         </w:rPr>
         <w:t>. ábra: Bejelentkezést megvalósító metódus</w:t>
       </w:r>
-      <w:bookmarkEnd w:id="61"/>
-    </w:p>
-    <w:p>
-      <w:pPr>
-        <w:pStyle w:val="Cmsor2"/>
-      </w:pPr>
-      <w:bookmarkStart w:id="62" w:name="_Toc133527003"/>
-      <w:r>
-        <w:t xml:space="preserve">Regisztrációs felület </w:t>
-      </w:r>
-      <w:r>
-        <w:t>–</w:t>
-      </w:r>
-      <w:r>
-        <w:t xml:space="preserve"> </w:t>
-      </w:r>
-      <w:r>
-        <w:t>RegisztracioJFrame</w:t>
-      </w:r>
-      <w:r>
-        <w:t>.java</w:t>
-      </w:r>
       <w:bookmarkEnd w:id="62"/>
-    </w:p>
-    <w:p>
-      <w:r>
-        <w:t>F</w:t>
-      </w:r>
-      <w:r>
-        <w:t xml:space="preserve">elhasználó </w:t>
-      </w:r>
-      <w:r>
-        <w:t>regisztrációja</w:t>
-      </w:r>
-      <w:r>
-        <w:t xml:space="preserve"> esetén megkell vizsgálni a megadott adatok helyességét.</w:t>
-      </w:r>
-      <w:r>
-        <w:t xml:space="preserve"> </w:t>
-      </w:r>
-      <w:r>
-        <w:t>A regi</w:t>
-      </w:r>
-      <w:r>
-        <w:t>s</w:t>
-      </w:r>
-      <w:r>
-        <w:t xml:space="preserve">ztrációt </w:t>
-      </w:r>
-      <w:r>
-        <w:t>megvalósító metódus (20. ábra) legelsőnek az e-mail cím</w:t>
-      </w:r>
-      <w:r>
-        <w:t xml:space="preserve"> validálását végzi el, </w:t>
-      </w:r>
-      <w:r>
-        <w:t xml:space="preserve">amelyre egy külön metódust írtam, </w:t>
-      </w:r>
-      <w:r>
-        <w:t>ahol megvizsgálja az e-mail cím formátumát.</w:t>
-      </w:r>
-      <w:r>
-        <w:t xml:space="preserve"> Ezután megvizsgálja, hogy az e-mail cím be van-e regi</w:t>
-      </w:r>
-      <w:r>
-        <w:t>s</w:t>
-      </w:r>
-      <w:r>
-        <w:t xml:space="preserve">ztrálva. </w:t>
-      </w:r>
-      <w:r>
-        <w:t xml:space="preserve">Az e-mail cím után megvizsgálja </w:t>
-      </w:r>
-      <w:r>
-        <w:t>a felhasználónevet, hogy nem üres-e az értéke, valamint azt, hogy a felhasználónév nem-e foglalt.</w:t>
-      </w:r>
-      <w:r>
-        <w:t xml:space="preserve"> </w:t>
-      </w:r>
-      <w:r>
-        <w:t>Ezt követően a jelszót validálja, melyre külön metódust írtam, ahol megvizsgálja a jelszó formátumát</w:t>
-      </w:r>
-      <w:r>
-        <w:t>, majd ezután megvizsgálja, hogy a két beírt jelszó megegyezik-e.</w:t>
-      </w:r>
-    </w:p>
-    <w:p>
-      <w:r>
-        <w:t>Bármelyik vizsgálatnál hiba lép fel, a rendszer párbeszéd ablak segítségével hibaüzenetet küld a felhasználónak.</w:t>
-      </w:r>
-      <w:r>
-        <w:t xml:space="preserve"> Azonban, ha semmilyen hiba nem lép</w:t>
-      </w:r>
-      <w:r>
-        <w:t xml:space="preserve"> fel</w:t>
-      </w:r>
-      <w:r>
-        <w:t xml:space="preserve"> az ellenőrzések során, akkor a re</w:t>
-      </w:r>
-      <w:r>
-        <w:t>gisztráció sikeres</w:t>
-      </w:r>
-      <w:r>
-        <w:t xml:space="preserve"> és e</w:t>
-      </w:r>
-      <w:r>
-        <w:t xml:space="preserve">kkor minden adat </w:t>
-      </w:r>
-      <w:r>
-        <w:t xml:space="preserve">tárolásra kerül az adatbázisban, majd ezután a regisztrációs ablak bezáródik </w:t>
-      </w:r>
-      <w:r>
-        <w:t>és megjelenik a bejelentkezési felület.</w:t>
-      </w:r>
     </w:p>
     <w:p>
       <w:pPr>
@@ -15317,7 +15598,252 @@
         <w:rPr>
           <w:noProof/>
         </w:rPr>
+        <w:drawing>
+          <wp:inline distT="0" distB="0" distL="0" distR="0" wp14:anchorId="0E95C1AB" wp14:editId="627DE90B">
+            <wp:extent cx="3420000" cy="1542948"/>
+            <wp:effectExtent l="19050" t="19050" r="9525" b="19685"/>
+            <wp:docPr id="32" name="Kép 32"/>
+            <wp:cNvGraphicFramePr>
+              <a:graphicFrameLocks xmlns:a="http://schemas.openxmlformats.org/drawingml/2006/main" noChangeAspect="1"/>
+            </wp:cNvGraphicFramePr>
+            <a:graphic xmlns:a="http://schemas.openxmlformats.org/drawingml/2006/main">
+              <a:graphicData uri="http://schemas.openxmlformats.org/drawingml/2006/picture">
+                <pic:pic xmlns:pic="http://schemas.openxmlformats.org/drawingml/2006/picture">
+                  <pic:nvPicPr>
+                    <pic:cNvPr id="1" name=""/>
+                    <pic:cNvPicPr/>
+                  </pic:nvPicPr>
+                  <pic:blipFill>
+                    <a:blip r:embed="rId27"/>
+                    <a:stretch>
+                      <a:fillRect/>
+                    </a:stretch>
+                  </pic:blipFill>
+                  <pic:spPr>
+                    <a:xfrm>
+                      <a:off x="0" y="0"/>
+                      <a:ext cx="3420000" cy="1542948"/>
+                    </a:xfrm>
+                    <a:prstGeom prst="rect">
+                      <a:avLst/>
+                    </a:prstGeom>
+                    <a:ln w="9525">
+                      <a:solidFill>
+                        <a:schemeClr val="tx1"/>
+                      </a:solidFill>
+                    </a:ln>
+                  </pic:spPr>
+                </pic:pic>
+              </a:graphicData>
+            </a:graphic>
+          </wp:inline>
+        </w:drawing>
+      </w:r>
+    </w:p>
+    <w:p>
+      <w:pPr>
+        <w:pStyle w:val="Kpalrs"/>
+        <w:spacing w:after="360"/>
+        <w:jc w:val="center"/>
+        <w:rPr>
+          <w:noProof/>
+          <w:color w:val="auto"/>
+          <w:sz w:val="20"/>
+        </w:rPr>
+      </w:pPr>
+      <w:r>
+        <w:rPr>
+          <w:noProof/>
+          <w:color w:val="auto"/>
+          <w:sz w:val="20"/>
+        </w:rPr>
+        <w:fldChar w:fldCharType="begin"/>
+      </w:r>
+      <w:r>
+        <w:rPr>
+          <w:noProof/>
+          <w:color w:val="auto"/>
+          <w:sz w:val="20"/>
+        </w:rPr>
+        <w:instrText xml:space="preserve"> SEQ ábra \* ARABIC </w:instrText>
+      </w:r>
+      <w:r>
+        <w:rPr>
+          <w:noProof/>
+          <w:color w:val="auto"/>
+          <w:sz w:val="20"/>
+        </w:rPr>
+        <w:fldChar w:fldCharType="separate"/>
+      </w:r>
+      <w:bookmarkStart w:id="63" w:name="_Toc133621938"/>
+      <w:r>
+        <w:rPr>
+          <w:noProof/>
+          <w:color w:val="auto"/>
+          <w:sz w:val="20"/>
+        </w:rPr>
+        <w:t>20</w:t>
+      </w:r>
+      <w:r>
+        <w:rPr>
+          <w:noProof/>
+          <w:color w:val="auto"/>
+          <w:sz w:val="20"/>
+        </w:rPr>
+        <w:fldChar w:fldCharType="end"/>
+      </w:r>
+      <w:r>
+        <w:rPr>
+          <w:noProof/>
+          <w:color w:val="auto"/>
+          <w:sz w:val="20"/>
+        </w:rPr>
+        <w:t>. ábra: MD5 hash</w:t>
+      </w:r>
+      <w:r>
+        <w:rPr>
+          <w:noProof/>
+          <w:color w:val="auto"/>
+          <w:sz w:val="20"/>
+        </w:rPr>
+        <w:t>-</w:t>
+      </w:r>
+      <w:r>
+        <w:rPr>
+          <w:noProof/>
+          <w:color w:val="auto"/>
+          <w:sz w:val="20"/>
+        </w:rPr>
+        <w:t>függvény</w:t>
+      </w:r>
+      <w:bookmarkEnd w:id="63"/>
+    </w:p>
+    <w:p>
+      <w:pPr>
+        <w:pStyle w:val="Cmsor2"/>
+      </w:pPr>
+      <w:bookmarkStart w:id="64" w:name="_Toc133622037"/>
+      <w:r>
+        <w:t xml:space="preserve">Regisztrációs felület </w:t>
+      </w:r>
+      <w:r>
+        <w:t>–</w:t>
+      </w:r>
+      <w:r>
+        <w:t xml:space="preserve"> </w:t>
+      </w:r>
+      <w:r>
+        <w:t>RegisztracioJFrame</w:t>
+      </w:r>
+      <w:r>
+        <w:t>.java</w:t>
+      </w:r>
+      <w:bookmarkEnd w:id="64"/>
+    </w:p>
+    <w:p>
+      <w:r>
+        <w:t>F</w:t>
+      </w:r>
+      <w:r>
+        <w:t xml:space="preserve">elhasználó </w:t>
+      </w:r>
+      <w:r>
+        <w:t>regisztrációja</w:t>
+      </w:r>
+      <w:r>
+        <w:t xml:space="preserve"> esetén megkell vizsgálni a megadott adatok helyességét.</w:t>
+      </w:r>
+      <w:r>
+        <w:t xml:space="preserve"> </w:t>
+      </w:r>
+      <w:r>
+        <w:t>A regi</w:t>
+      </w:r>
+      <w:r>
+        <w:t>s</w:t>
+      </w:r>
+      <w:r>
+        <w:t xml:space="preserve">ztrációt </w:t>
+      </w:r>
+      <w:r>
+        <w:t>megvalósító metódus (20. ábra) legelsőnek az e-mail cím</w:t>
+      </w:r>
+      <w:r>
+        <w:t xml:space="preserve"> validálását végzi el, </w:t>
+      </w:r>
+      <w:r>
+        <w:t xml:space="preserve">amelyre egy külön metódust írtam, </w:t>
+      </w:r>
+      <w:r>
+        <w:t>ahol megvizsgálja az e-mail cím formátumát.</w:t>
+      </w:r>
+      <w:r>
+        <w:t xml:space="preserve"> Ezután megvizsgálja, hogy az e-mail cím be van-e regi</w:t>
+      </w:r>
+      <w:r>
+        <w:t>s</w:t>
+      </w:r>
+      <w:r>
+        <w:t xml:space="preserve">ztrálva. </w:t>
+      </w:r>
+      <w:r>
+        <w:t xml:space="preserve">Az e-mail cím után megvizsgálja </w:t>
+      </w:r>
+      <w:r>
+        <w:t xml:space="preserve">a felhasználónevet, hogy nem üres-e az értéke, valamint azt, hogy a felhasználónév nem-e </w:t>
+      </w:r>
+      <w:r>
         <w:lastRenderedPageBreak/>
+        <w:t>foglalt.</w:t>
+      </w:r>
+      <w:r>
+        <w:t xml:space="preserve"> </w:t>
+      </w:r>
+      <w:r>
+        <w:t>Ezt követően a jelszót validálja, melyre külön metódust írtam, ahol megvizsgálja a jelszó formátumát</w:t>
+      </w:r>
+      <w:r>
+        <w:t>, majd ezután megvizsgálja, hogy a két beírt jelszó megegyezik-e.</w:t>
+      </w:r>
+    </w:p>
+    <w:p>
+      <w:r>
+        <w:t>Bármelyik vizsgálatnál hiba lép fel, a rendszer párbeszéd ablak segítségével hibaüzenetet küld a felhasználónak.</w:t>
+      </w:r>
+      <w:r>
+        <w:t xml:space="preserve"> Azonban, ha semmilyen hiba nem lép</w:t>
+      </w:r>
+      <w:r>
+        <w:t xml:space="preserve"> fel</w:t>
+      </w:r>
+      <w:r>
+        <w:t xml:space="preserve"> az ellenőrzések során, akkor a re</w:t>
+      </w:r>
+      <w:r>
+        <w:t>gisztráció sikeres</w:t>
+      </w:r>
+      <w:r>
+        <w:t xml:space="preserve"> és e</w:t>
+      </w:r>
+      <w:r>
+        <w:t xml:space="preserve">kkor minden adat </w:t>
+      </w:r>
+      <w:r>
+        <w:t xml:space="preserve">tárolásra kerül az adatbázisban, majd ezután a regisztrációs ablak bezáródik </w:t>
+      </w:r>
+      <w:r>
+        <w:t>és megjelenik a bejelentkezési felület.</w:t>
+      </w:r>
+    </w:p>
+    <w:p>
+      <w:pPr>
+        <w:spacing w:after="0"/>
+        <w:jc w:val="center"/>
+      </w:pPr>
+      <w:r>
+        <w:rPr>
+          <w:noProof/>
+        </w:rPr>
         <w:drawing>
           <wp:inline distT="0" distB="0" distL="0" distR="0" wp14:anchorId="00E61833" wp14:editId="3268C54A">
             <wp:extent cx="5579745" cy="3797935"/>
@@ -15334,7 +15860,7 @@
                     <pic:cNvPicPr/>
                   </pic:nvPicPr>
                   <pic:blipFill>
-                    <a:blip r:embed="rId27"/>
+                    <a:blip r:embed="rId28"/>
                     <a:stretch>
                       <a:fillRect/>
                     </a:stretch>
@@ -15395,14 +15921,14 @@
         </w:rPr>
         <w:fldChar w:fldCharType="separate"/>
       </w:r>
-      <w:bookmarkStart w:id="63" w:name="_Toc133527029"/>
-      <w:r>
-        <w:rPr>
-          <w:noProof/>
-          <w:color w:val="auto"/>
-          <w:sz w:val="20"/>
-        </w:rPr>
-        <w:t>20</w:t>
+      <w:bookmarkStart w:id="65" w:name="_Toc133621939"/>
+      <w:r>
+        <w:rPr>
+          <w:noProof/>
+          <w:color w:val="auto"/>
+          <w:sz w:val="20"/>
+        </w:rPr>
+        <w:t>21</w:t>
       </w:r>
       <w:r>
         <w:rPr>
@@ -15420,7 +15946,7 @@
         </w:rPr>
         <w:t>. ábra: Regisztrációt megvalósító metódus</w:t>
       </w:r>
-      <w:bookmarkEnd w:id="63"/>
+      <w:bookmarkEnd w:id="65"/>
     </w:p>
     <w:p>
       <w:pPr>
@@ -15447,7 +15973,7 @@
                     <pic:cNvPicPr/>
                   </pic:nvPicPr>
                   <pic:blipFill>
-                    <a:blip r:embed="rId28"/>
+                    <a:blip r:embed="rId29"/>
                     <a:stretch>
                       <a:fillRect/>
                     </a:stretch>
@@ -15508,14 +16034,14 @@
         </w:rPr>
         <w:fldChar w:fldCharType="separate"/>
       </w:r>
-      <w:bookmarkStart w:id="64" w:name="_Toc133527030"/>
-      <w:r>
-        <w:rPr>
-          <w:noProof/>
-          <w:color w:val="auto"/>
-          <w:sz w:val="20"/>
-        </w:rPr>
-        <w:t>21</w:t>
+      <w:bookmarkStart w:id="66" w:name="_Toc133621940"/>
+      <w:r>
+        <w:rPr>
+          <w:noProof/>
+          <w:color w:val="auto"/>
+          <w:sz w:val="20"/>
+        </w:rPr>
+        <w:t>22</w:t>
       </w:r>
       <w:r>
         <w:rPr>
@@ -15533,7 +16059,7 @@
         </w:rPr>
         <w:t>. ábra: E-mail cím validálása</w:t>
       </w:r>
-      <w:bookmarkEnd w:id="64"/>
+      <w:bookmarkEnd w:id="66"/>
     </w:p>
     <w:p>
       <w:pPr>
@@ -15560,7 +16086,7 @@
                     <pic:cNvPicPr/>
                   </pic:nvPicPr>
                   <pic:blipFill>
-                    <a:blip r:embed="rId29"/>
+                    <a:blip r:embed="rId30"/>
                     <a:stretch>
                       <a:fillRect/>
                     </a:stretch>
@@ -15621,14 +16147,14 @@
         </w:rPr>
         <w:fldChar w:fldCharType="separate"/>
       </w:r>
-      <w:bookmarkStart w:id="65" w:name="_Toc133527031"/>
-      <w:r>
-        <w:rPr>
-          <w:noProof/>
-          <w:color w:val="auto"/>
-          <w:sz w:val="20"/>
-        </w:rPr>
-        <w:t>22</w:t>
+      <w:bookmarkStart w:id="67" w:name="_Toc133621941"/>
+      <w:r>
+        <w:rPr>
+          <w:noProof/>
+          <w:color w:val="auto"/>
+          <w:sz w:val="20"/>
+        </w:rPr>
+        <w:t>23</w:t>
       </w:r>
       <w:r>
         <w:rPr>
@@ -15646,12 +16172,7 @@
         </w:rPr>
         <w:t>. ábra: Jelszó validálása</w:t>
       </w:r>
-      <w:bookmarkEnd w:id="65"/>
-    </w:p>
-    <w:p>
-      <w:r>
-        <w:t>A regisztráció a regisztráció gombra való kattintáskor történik meg.</w:t>
-      </w:r>
+      <w:bookmarkEnd w:id="67"/>
     </w:p>
     <w:p>
       <w:pPr>
@@ -15662,172 +16183,12 @@
         <w:rPr>
           <w:noProof/>
         </w:rPr>
+        <w:lastRenderedPageBreak/>
         <w:drawing>
-          <wp:inline distT="0" distB="0" distL="0" distR="0" wp14:anchorId="024E55F1" wp14:editId="028F6B96">
-            <wp:extent cx="5579745" cy="535940"/>
-            <wp:effectExtent l="19050" t="19050" r="20955" b="16510"/>
-            <wp:docPr id="24" name="Kép 24"/>
-            <wp:cNvGraphicFramePr>
-              <a:graphicFrameLocks xmlns:a="http://schemas.openxmlformats.org/drawingml/2006/main" noChangeAspect="1"/>
-            </wp:cNvGraphicFramePr>
-            <a:graphic xmlns:a="http://schemas.openxmlformats.org/drawingml/2006/main">
-              <a:graphicData uri="http://schemas.openxmlformats.org/drawingml/2006/picture">
-                <pic:pic xmlns:pic="http://schemas.openxmlformats.org/drawingml/2006/picture">
-                  <pic:nvPicPr>
-                    <pic:cNvPr id="1" name=""/>
-                    <pic:cNvPicPr/>
-                  </pic:nvPicPr>
-                  <pic:blipFill>
-                    <a:blip r:embed="rId30"/>
-                    <a:stretch>
-                      <a:fillRect/>
-                    </a:stretch>
-                  </pic:blipFill>
-                  <pic:spPr>
-                    <a:xfrm>
-                      <a:off x="0" y="0"/>
-                      <a:ext cx="5579745" cy="535940"/>
-                    </a:xfrm>
-                    <a:prstGeom prst="rect">
-                      <a:avLst/>
-                    </a:prstGeom>
-                    <a:ln>
-                      <a:solidFill>
-                        <a:schemeClr val="tx1"/>
-                      </a:solidFill>
-                    </a:ln>
-                  </pic:spPr>
-                </pic:pic>
-              </a:graphicData>
-            </a:graphic>
-          </wp:inline>
-        </w:drawing>
-      </w:r>
-    </w:p>
-    <w:p>
-      <w:pPr>
-        <w:pStyle w:val="Kpalrs"/>
-        <w:spacing w:after="360"/>
-        <w:jc w:val="center"/>
-        <w:rPr>
-          <w:noProof/>
-          <w:color w:val="auto"/>
-          <w:sz w:val="20"/>
-        </w:rPr>
-      </w:pPr>
-      <w:r>
-        <w:rPr>
-          <w:noProof/>
-          <w:color w:val="auto"/>
-          <w:sz w:val="20"/>
-        </w:rPr>
-        <w:fldChar w:fldCharType="begin"/>
-      </w:r>
-      <w:r>
-        <w:rPr>
-          <w:noProof/>
-          <w:color w:val="auto"/>
-          <w:sz w:val="20"/>
-        </w:rPr>
-        <w:instrText xml:space="preserve"> SEQ ábra \* ARABIC </w:instrText>
-      </w:r>
-      <w:r>
-        <w:rPr>
-          <w:noProof/>
-          <w:color w:val="auto"/>
-          <w:sz w:val="20"/>
-        </w:rPr>
-        <w:fldChar w:fldCharType="separate"/>
-      </w:r>
-      <w:bookmarkStart w:id="66" w:name="_Toc133527032"/>
-      <w:r>
-        <w:rPr>
-          <w:noProof/>
-          <w:color w:val="auto"/>
-          <w:sz w:val="20"/>
-        </w:rPr>
-        <w:t>23</w:t>
-      </w:r>
-      <w:r>
-        <w:rPr>
-          <w:noProof/>
-          <w:color w:val="auto"/>
-          <w:sz w:val="20"/>
-        </w:rPr>
-        <w:fldChar w:fldCharType="end"/>
-      </w:r>
-      <w:r>
-        <w:rPr>
-          <w:noProof/>
-          <w:color w:val="auto"/>
-          <w:sz w:val="20"/>
-        </w:rPr>
-        <w:t>. ábra: Regisztráció gomb eseményvezérlő</w:t>
-      </w:r>
-      <w:bookmarkEnd w:id="66"/>
-      <w:r>
-        <w:rPr>
-          <w:noProof/>
-          <w:color w:val="auto"/>
-          <w:sz w:val="20"/>
-        </w:rPr>
-        <w:t>je</w:t>
-      </w:r>
-    </w:p>
-    <w:p>
-      <w:pPr>
-        <w:pStyle w:val="Cmsor2"/>
-      </w:pPr>
-      <w:bookmarkStart w:id="67" w:name="_Toc133527004"/>
-      <w:r>
-        <w:lastRenderedPageBreak/>
-        <w:t>Menü</w:t>
-      </w:r>
-      <w:bookmarkEnd w:id="67"/>
-      <w:r>
-        <w:t xml:space="preserve"> </w:t>
-      </w:r>
-      <w:r>
-        <w:t>felülete – MenuJFrame.java</w:t>
-      </w:r>
-    </w:p>
-    <w:p>
-      <w:r>
-        <w:t>A menü feladat</w:t>
-      </w:r>
-      <w:r>
-        <w:t>a</w:t>
-      </w:r>
-      <w:r>
-        <w:t xml:space="preserve">, hogy egy helyről elérhessük </w:t>
-      </w:r>
-      <w:r>
-        <w:t xml:space="preserve">a lehető legtöbb funkciót, ezeket gombok segítségével valósítottam meg, melyek eseményvezérlői </w:t>
-      </w:r>
-      <w:r>
-        <w:t>bezárják a menüt és</w:t>
-      </w:r>
-      <w:r>
-        <w:t xml:space="preserve"> </w:t>
-      </w:r>
-      <w:r>
-        <w:t>megnyitják a szükséget felületet a funkciók eléréséhez.</w:t>
-      </w:r>
-    </w:p>
-    <w:p>
-      <w:pPr>
-        <w:spacing w:after="0"/>
-        <w:jc w:val="center"/>
-      </w:pPr>
-      <w:r>
-        <w:rPr>
-          <w:noProof/>
-        </w:rPr>
-        <w:drawing>
-          <wp:inline distT="0" distB="0" distL="0" distR="0" wp14:anchorId="4B3C7AE4" wp14:editId="02D1F32D">
-            <wp:extent cx="3420000" cy="3405212"/>
-            <wp:effectExtent l="0" t="0" r="9525" b="5080"/>
-            <wp:docPr id="25" name="Kép 25"/>
+          <wp:inline distT="0" distB="0" distL="0" distR="0" wp14:anchorId="4C40FA93" wp14:editId="56903DCC">
+            <wp:extent cx="5579745" cy="2976880"/>
+            <wp:effectExtent l="19050" t="19050" r="20955" b="13970"/>
+            <wp:docPr id="34" name="Kép 34"/>
             <wp:cNvGraphicFramePr>
               <a:graphicFrameLocks xmlns:a="http://schemas.openxmlformats.org/drawingml/2006/main" noChangeAspect="1"/>
             </wp:cNvGraphicFramePr>
@@ -15847,11 +16208,16 @@
                   <pic:spPr>
                     <a:xfrm>
                       <a:off x="0" y="0"/>
-                      <a:ext cx="3420000" cy="3405212"/>
+                      <a:ext cx="5579745" cy="2976880"/>
                     </a:xfrm>
                     <a:prstGeom prst="rect">
                       <a:avLst/>
                     </a:prstGeom>
+                    <a:ln>
+                      <a:solidFill>
+                        <a:schemeClr val="tx1"/>
+                      </a:solidFill>
+                    </a:ln>
                   </pic:spPr>
                 </pic:pic>
               </a:graphicData>
@@ -15895,6 +16261,7 @@
         </w:rPr>
         <w:fldChar w:fldCharType="separate"/>
       </w:r>
+      <w:bookmarkStart w:id="68" w:name="_Toc133621942"/>
       <w:r>
         <w:rPr>
           <w:noProof/>
@@ -15917,26 +16284,344 @@
           <w:color w:val="auto"/>
           <w:sz w:val="20"/>
         </w:rPr>
+        <w:t xml:space="preserve">. ábra: </w:t>
+      </w:r>
+      <w:r>
+        <w:rPr>
+          <w:noProof/>
+          <w:color w:val="auto"/>
+          <w:sz w:val="20"/>
+        </w:rPr>
+        <w:t>R</w:t>
+      </w:r>
+      <w:r>
+        <w:rPr>
+          <w:noProof/>
+          <w:color w:val="auto"/>
+          <w:sz w:val="20"/>
+        </w:rPr>
+        <w:t>egisztrá</w:t>
+      </w:r>
+      <w:r>
+        <w:rPr>
+          <w:noProof/>
+          <w:color w:val="auto"/>
+          <w:sz w:val="20"/>
+        </w:rPr>
+        <w:t>ció rögzítése az adatbázisba</w:t>
+      </w:r>
+      <w:bookmarkEnd w:id="68"/>
+    </w:p>
+    <w:p>
+      <w:r>
+        <w:t xml:space="preserve">A regisztráció </w:t>
+      </w:r>
+      <w:r>
+        <w:t>g</w:t>
+      </w:r>
+      <w:r>
+        <w:t>ombra való kattintáskor történik meg</w:t>
+      </w:r>
+      <w:r>
+        <w:t xml:space="preserve"> </w:t>
+      </w:r>
+      <w:r>
+        <w:t>a regisztráció</w:t>
+      </w:r>
+      <w:r>
+        <w:t>.</w:t>
+      </w:r>
+    </w:p>
+    <w:p>
+      <w:pPr>
+        <w:spacing w:after="0"/>
+        <w:jc w:val="center"/>
+      </w:pPr>
+      <w:r>
+        <w:rPr>
+          <w:noProof/>
+        </w:rPr>
+        <w:drawing>
+          <wp:inline distT="0" distB="0" distL="0" distR="0" wp14:anchorId="024E55F1" wp14:editId="7EFC39F8">
+            <wp:extent cx="3420000" cy="328494"/>
+            <wp:effectExtent l="19050" t="19050" r="9525" b="14605"/>
+            <wp:docPr id="24" name="Kép 24"/>
+            <wp:cNvGraphicFramePr>
+              <a:graphicFrameLocks xmlns:a="http://schemas.openxmlformats.org/drawingml/2006/main" noChangeAspect="1"/>
+            </wp:cNvGraphicFramePr>
+            <a:graphic xmlns:a="http://schemas.openxmlformats.org/drawingml/2006/main">
+              <a:graphicData uri="http://schemas.openxmlformats.org/drawingml/2006/picture">
+                <pic:pic xmlns:pic="http://schemas.openxmlformats.org/drawingml/2006/picture">
+                  <pic:nvPicPr>
+                    <pic:cNvPr id="1" name=""/>
+                    <pic:cNvPicPr/>
+                  </pic:nvPicPr>
+                  <pic:blipFill>
+                    <a:blip r:embed="rId32"/>
+                    <a:stretch>
+                      <a:fillRect/>
+                    </a:stretch>
+                  </pic:blipFill>
+                  <pic:spPr>
+                    <a:xfrm>
+                      <a:off x="0" y="0"/>
+                      <a:ext cx="3420000" cy="328494"/>
+                    </a:xfrm>
+                    <a:prstGeom prst="rect">
+                      <a:avLst/>
+                    </a:prstGeom>
+                    <a:ln>
+                      <a:solidFill>
+                        <a:schemeClr val="tx1"/>
+                      </a:solidFill>
+                    </a:ln>
+                  </pic:spPr>
+                </pic:pic>
+              </a:graphicData>
+            </a:graphic>
+          </wp:inline>
+        </w:drawing>
+      </w:r>
+    </w:p>
+    <w:p>
+      <w:pPr>
+        <w:pStyle w:val="Kpalrs"/>
+        <w:spacing w:after="360"/>
+        <w:jc w:val="center"/>
+        <w:rPr>
+          <w:noProof/>
+          <w:color w:val="auto"/>
+          <w:sz w:val="20"/>
+        </w:rPr>
+      </w:pPr>
+      <w:r>
+        <w:rPr>
+          <w:noProof/>
+          <w:color w:val="auto"/>
+          <w:sz w:val="20"/>
+        </w:rPr>
+        <w:fldChar w:fldCharType="begin"/>
+      </w:r>
+      <w:r>
+        <w:rPr>
+          <w:noProof/>
+          <w:color w:val="auto"/>
+          <w:sz w:val="20"/>
+        </w:rPr>
+        <w:instrText xml:space="preserve"> SEQ ábra \* ARABIC </w:instrText>
+      </w:r>
+      <w:r>
+        <w:rPr>
+          <w:noProof/>
+          <w:color w:val="auto"/>
+          <w:sz w:val="20"/>
+        </w:rPr>
+        <w:fldChar w:fldCharType="separate"/>
+      </w:r>
+      <w:bookmarkStart w:id="69" w:name="_Toc133621943"/>
+      <w:r>
+        <w:rPr>
+          <w:noProof/>
+          <w:color w:val="auto"/>
+          <w:sz w:val="20"/>
+        </w:rPr>
+        <w:t>25</w:t>
+      </w:r>
+      <w:r>
+        <w:rPr>
+          <w:noProof/>
+          <w:color w:val="auto"/>
+          <w:sz w:val="20"/>
+        </w:rPr>
+        <w:fldChar w:fldCharType="end"/>
+      </w:r>
+      <w:r>
+        <w:rPr>
+          <w:noProof/>
+          <w:color w:val="auto"/>
+          <w:sz w:val="20"/>
+        </w:rPr>
+        <w:t>. ábra: Regisztráció gomb eseményvezérlő</w:t>
+      </w:r>
+      <w:r>
+        <w:rPr>
+          <w:noProof/>
+          <w:color w:val="auto"/>
+          <w:sz w:val="20"/>
+        </w:rPr>
+        <w:t>je</w:t>
+      </w:r>
+      <w:bookmarkEnd w:id="69"/>
+    </w:p>
+    <w:p>
+      <w:pPr>
+        <w:pStyle w:val="Cmsor2"/>
+      </w:pPr>
+      <w:bookmarkStart w:id="70" w:name="_Toc133622038"/>
+      <w:r>
+        <w:t xml:space="preserve">Menü </w:t>
+      </w:r>
+      <w:r>
+        <w:t>felülete – MenuJFrame.java</w:t>
+      </w:r>
+      <w:bookmarkEnd w:id="70"/>
+    </w:p>
+    <w:p>
+      <w:r>
+        <w:t>A menü feladat</w:t>
+      </w:r>
+      <w:r>
+        <w:t>a</w:t>
+      </w:r>
+      <w:r>
+        <w:t xml:space="preserve">, hogy egy helyről elérhessük </w:t>
+      </w:r>
+      <w:r>
+        <w:t xml:space="preserve">a lehető legtöbb funkciót, ezeket gombok segítségével valósítottam meg, melyek eseményvezérlői </w:t>
+      </w:r>
+      <w:r>
+        <w:t>bezárják a menüt és</w:t>
+      </w:r>
+      <w:r>
+        <w:t xml:space="preserve"> </w:t>
+      </w:r>
+      <w:r>
+        <w:t>megnyitják a szükséget felületet a funkciók eléréséhez.</w:t>
+      </w:r>
+    </w:p>
+    <w:p>
+      <w:pPr>
+        <w:spacing w:after="0"/>
+        <w:jc w:val="center"/>
+      </w:pPr>
+      <w:r>
+        <w:rPr>
+          <w:noProof/>
+        </w:rPr>
+        <w:lastRenderedPageBreak/>
+        <w:drawing>
+          <wp:inline distT="0" distB="0" distL="0" distR="0" wp14:anchorId="4B3C7AE4" wp14:editId="32C12113">
+            <wp:extent cx="3420000" cy="3405212"/>
+            <wp:effectExtent l="19050" t="19050" r="28575" b="24130"/>
+            <wp:docPr id="25" name="Kép 25"/>
+            <wp:cNvGraphicFramePr>
+              <a:graphicFrameLocks xmlns:a="http://schemas.openxmlformats.org/drawingml/2006/main" noChangeAspect="1"/>
+            </wp:cNvGraphicFramePr>
+            <a:graphic xmlns:a="http://schemas.openxmlformats.org/drawingml/2006/main">
+              <a:graphicData uri="http://schemas.openxmlformats.org/drawingml/2006/picture">
+                <pic:pic xmlns:pic="http://schemas.openxmlformats.org/drawingml/2006/picture">
+                  <pic:nvPicPr>
+                    <pic:cNvPr id="1" name=""/>
+                    <pic:cNvPicPr/>
+                  </pic:nvPicPr>
+                  <pic:blipFill>
+                    <a:blip r:embed="rId33"/>
+                    <a:stretch>
+                      <a:fillRect/>
+                    </a:stretch>
+                  </pic:blipFill>
+                  <pic:spPr>
+                    <a:xfrm>
+                      <a:off x="0" y="0"/>
+                      <a:ext cx="3420000" cy="3405212"/>
+                    </a:xfrm>
+                    <a:prstGeom prst="rect">
+                      <a:avLst/>
+                    </a:prstGeom>
+                    <a:ln>
+                      <a:solidFill>
+                        <a:schemeClr val="tx1"/>
+                      </a:solidFill>
+                    </a:ln>
+                  </pic:spPr>
+                </pic:pic>
+              </a:graphicData>
+            </a:graphic>
+          </wp:inline>
+        </w:drawing>
+      </w:r>
+    </w:p>
+    <w:p>
+      <w:pPr>
+        <w:pStyle w:val="Kpalrs"/>
+        <w:spacing w:after="360"/>
+        <w:jc w:val="center"/>
+        <w:rPr>
+          <w:noProof/>
+          <w:color w:val="auto"/>
+          <w:sz w:val="20"/>
+        </w:rPr>
+      </w:pPr>
+      <w:r>
+        <w:rPr>
+          <w:noProof/>
+          <w:color w:val="auto"/>
+          <w:sz w:val="20"/>
+        </w:rPr>
+        <w:fldChar w:fldCharType="begin"/>
+      </w:r>
+      <w:r>
+        <w:rPr>
+          <w:noProof/>
+          <w:color w:val="auto"/>
+          <w:sz w:val="20"/>
+        </w:rPr>
+        <w:instrText xml:space="preserve"> SEQ ábra \* ARABIC </w:instrText>
+      </w:r>
+      <w:r>
+        <w:rPr>
+          <w:noProof/>
+          <w:color w:val="auto"/>
+          <w:sz w:val="20"/>
+        </w:rPr>
+        <w:fldChar w:fldCharType="separate"/>
+      </w:r>
+      <w:bookmarkStart w:id="71" w:name="_Toc133621944"/>
+      <w:r>
+        <w:rPr>
+          <w:noProof/>
+          <w:color w:val="auto"/>
+          <w:sz w:val="20"/>
+        </w:rPr>
+        <w:t>26</w:t>
+      </w:r>
+      <w:r>
+        <w:rPr>
+          <w:noProof/>
+          <w:color w:val="auto"/>
+          <w:sz w:val="20"/>
+        </w:rPr>
+        <w:fldChar w:fldCharType="end"/>
+      </w:r>
+      <w:r>
+        <w:rPr>
+          <w:noProof/>
+          <w:color w:val="auto"/>
+          <w:sz w:val="20"/>
+        </w:rPr>
         <w:t>. ábra: A menü felületének eseményvezérlői</w:t>
       </w:r>
+      <w:bookmarkEnd w:id="71"/>
     </w:p>
     <w:p>
       <w:pPr>
         <w:pStyle w:val="Cmsor2"/>
-        <w:ind w:left="567" w:hanging="567"/>
-      </w:pPr>
+        <w:ind w:left="426" w:hanging="426"/>
+      </w:pPr>
+      <w:bookmarkStart w:id="72" w:name="_Toc133622039"/>
       <w:r>
         <w:t xml:space="preserve">Tematikus szószedeteket tartalmazó felület </w:t>
       </w:r>
       <w:r>
-        <w:t>–</w:t>
-      </w:r>
-      <w:r>
-        <w:t xml:space="preserve"> SzoszedetekJFrame</w:t>
+        <w:t>- S</w:t>
+      </w:r>
+      <w:r>
+        <w:t>zoszedetekJFrame</w:t>
       </w:r>
       <w:r>
         <w:t>.java</w:t>
       </w:r>
+      <w:bookmarkEnd w:id="72"/>
     </w:p>
     <w:p>
       <w:r>
@@ -15992,10 +16677,7 @@
         <w:t xml:space="preserve"> segítségével egy</w:t>
       </w:r>
       <w:r>
-        <w:t xml:space="preserve"> </w:t>
-      </w:r>
-      <w:r>
-        <w:t>egyenlő téglalapokra osz</w:t>
+        <w:t xml:space="preserve"> egyenlő téglalapokra osz</w:t>
       </w:r>
       <w:r>
         <w:t>t</w:t>
@@ -16035,7 +16717,7 @@
                     <pic:cNvPicPr/>
                   </pic:nvPicPr>
                   <pic:blipFill>
-                    <a:blip r:embed="rId32"/>
+                    <a:blip r:embed="rId34"/>
                     <a:stretch>
                       <a:fillRect/>
                     </a:stretch>
@@ -16096,13 +16778,14 @@
         </w:rPr>
         <w:fldChar w:fldCharType="separate"/>
       </w:r>
-      <w:r>
-        <w:rPr>
-          <w:noProof/>
-          <w:color w:val="auto"/>
-          <w:sz w:val="20"/>
-        </w:rPr>
-        <w:t>25</w:t>
+      <w:bookmarkStart w:id="73" w:name="_Toc133621945"/>
+      <w:r>
+        <w:rPr>
+          <w:noProof/>
+          <w:color w:val="auto"/>
+          <w:sz w:val="20"/>
+        </w:rPr>
+        <w:t>27</w:t>
       </w:r>
       <w:r>
         <w:rPr>
@@ -16120,41 +16803,803 @@
         </w:rPr>
         <w:t>. ábra: Tematikus szószedeteket tartalmazó felület elrendezésének beállítása</w:t>
       </w:r>
-      <w:bookmarkStart w:id="68" w:name="_GoBack"/>
-      <w:bookmarkEnd w:id="68"/>
-    </w:p>
-    <w:p>
-      <w:r>
-        <w:t>A s</w:t>
-      </w:r>
-      <w:r>
-        <w:t>zószedetek e</w:t>
-      </w:r>
-      <w:r>
-        <w:t>gy adott gombra való kattintáskor a gombnak megfelelő szószedet adataival együtt irányítsuk át a felhasználót a szókártyákat tartalmazó szótanulói felületre.</w:t>
-      </w:r>
+      <w:bookmarkEnd w:id="73"/>
+    </w:p>
+    <w:p>
+      <w:r>
+        <w:t xml:space="preserve">Mivel a szószedetek száma </w:t>
+      </w:r>
+      <w:r>
+        <w:t>nem rögzített egy felhasználónál sem, mivel lehet létrehozni és törölni is</w:t>
+      </w:r>
+      <w:r>
+        <w:t xml:space="preserve"> azokat</w:t>
+      </w:r>
+      <w:r>
+        <w:t>, így a gombokat a felület megnyitásakor helyezem el</w:t>
+      </w:r>
+      <w:r>
+        <w:t>,</w:t>
+      </w:r>
+      <w:r>
+        <w:t xml:space="preserve"> valamint ekkor adom a gombokhoz az eseménykezelőket.</w:t>
+      </w:r>
+      <w:r>
+        <w:t xml:space="preserve"> Az eseményvezérlők kattintáskor megnyitják az adott témakör szavait tartalmazó szótanuló felületet</w:t>
+      </w:r>
+      <w:r>
+        <w:t>.</w:t>
+      </w:r>
+    </w:p>
+    <w:p>
+      <w:pPr>
+        <w:spacing w:after="0"/>
+        <w:jc w:val="center"/>
+      </w:pPr>
+      <w:r>
+        <w:rPr>
+          <w:noProof/>
+        </w:rPr>
+        <w:lastRenderedPageBreak/>
+        <w:drawing>
+          <wp:inline distT="0" distB="0" distL="0" distR="0" wp14:anchorId="60E1FA49" wp14:editId="3E1329EF">
+            <wp:extent cx="5579745" cy="2840355"/>
+            <wp:effectExtent l="19050" t="19050" r="20955" b="17145"/>
+            <wp:docPr id="26" name="Kép 26"/>
+            <wp:cNvGraphicFramePr>
+              <a:graphicFrameLocks xmlns:a="http://schemas.openxmlformats.org/drawingml/2006/main" noChangeAspect="1"/>
+            </wp:cNvGraphicFramePr>
+            <a:graphic xmlns:a="http://schemas.openxmlformats.org/drawingml/2006/main">
+              <a:graphicData uri="http://schemas.openxmlformats.org/drawingml/2006/picture">
+                <pic:pic xmlns:pic="http://schemas.openxmlformats.org/drawingml/2006/picture">
+                  <pic:nvPicPr>
+                    <pic:cNvPr id="1" name=""/>
+                    <pic:cNvPicPr/>
+                  </pic:nvPicPr>
+                  <pic:blipFill>
+                    <a:blip r:embed="rId35"/>
+                    <a:stretch>
+                      <a:fillRect/>
+                    </a:stretch>
+                  </pic:blipFill>
+                  <pic:spPr>
+                    <a:xfrm>
+                      <a:off x="0" y="0"/>
+                      <a:ext cx="5579745" cy="2840355"/>
+                    </a:xfrm>
+                    <a:prstGeom prst="rect">
+                      <a:avLst/>
+                    </a:prstGeom>
+                    <a:ln>
+                      <a:solidFill>
+                        <a:schemeClr val="tx1"/>
+                      </a:solidFill>
+                    </a:ln>
+                  </pic:spPr>
+                </pic:pic>
+              </a:graphicData>
+            </a:graphic>
+          </wp:inline>
+        </w:drawing>
+      </w:r>
+    </w:p>
+    <w:p>
+      <w:pPr>
+        <w:pStyle w:val="Kpalrs"/>
+        <w:spacing w:after="360"/>
+        <w:jc w:val="center"/>
+        <w:rPr>
+          <w:noProof/>
+          <w:color w:val="auto"/>
+          <w:sz w:val="20"/>
+        </w:rPr>
+      </w:pPr>
+      <w:r>
+        <w:rPr>
+          <w:noProof/>
+          <w:color w:val="auto"/>
+          <w:sz w:val="20"/>
+        </w:rPr>
+        <w:fldChar w:fldCharType="begin"/>
+      </w:r>
+      <w:r>
+        <w:rPr>
+          <w:noProof/>
+          <w:color w:val="auto"/>
+          <w:sz w:val="20"/>
+        </w:rPr>
+        <w:instrText xml:space="preserve"> SEQ ábra \* ARABIC </w:instrText>
+      </w:r>
+      <w:r>
+        <w:rPr>
+          <w:noProof/>
+          <w:color w:val="auto"/>
+          <w:sz w:val="20"/>
+        </w:rPr>
+        <w:fldChar w:fldCharType="separate"/>
+      </w:r>
+      <w:bookmarkStart w:id="74" w:name="_Toc133621946"/>
+      <w:r>
+        <w:rPr>
+          <w:noProof/>
+          <w:color w:val="auto"/>
+          <w:sz w:val="20"/>
+        </w:rPr>
+        <w:t>28</w:t>
+      </w:r>
+      <w:r>
+        <w:rPr>
+          <w:noProof/>
+          <w:color w:val="auto"/>
+          <w:sz w:val="20"/>
+        </w:rPr>
+        <w:fldChar w:fldCharType="end"/>
+      </w:r>
+      <w:r>
+        <w:rPr>
+          <w:noProof/>
+          <w:color w:val="auto"/>
+          <w:sz w:val="20"/>
+        </w:rPr>
+        <w:t>. ábra: Gombok és azok eseményvezérlőjének definiálása</w:t>
+      </w:r>
+      <w:r>
+        <w:rPr>
+          <w:noProof/>
+          <w:color w:val="auto"/>
+          <w:sz w:val="20"/>
+        </w:rPr>
+        <w:t xml:space="preserve"> a t</w:t>
+      </w:r>
+      <w:r>
+        <w:rPr>
+          <w:noProof/>
+          <w:color w:val="auto"/>
+          <w:sz w:val="20"/>
+        </w:rPr>
+        <w:t>ematikus szószedeteket tartalmazó felület</w:t>
+      </w:r>
+      <w:r>
+        <w:rPr>
+          <w:noProof/>
+          <w:color w:val="auto"/>
+          <w:sz w:val="20"/>
+        </w:rPr>
+        <w:t>en</w:t>
+      </w:r>
+      <w:bookmarkEnd w:id="74"/>
+    </w:p>
+    <w:p>
+      <w:pPr>
+        <w:pStyle w:val="Cmsor2"/>
+      </w:pPr>
+      <w:bookmarkStart w:id="75" w:name="_Toc133622040"/>
+      <w:r>
+        <w:t>Szókártyákat tartalmazó szótanulói felüle</w:t>
+      </w:r>
+      <w:r>
+        <w:t xml:space="preserve">t – </w:t>
+      </w:r>
+      <w:r>
+        <w:t>SzotanuloJFrame</w:t>
+      </w:r>
+      <w:r>
+        <w:t>.java</w:t>
+      </w:r>
+      <w:bookmarkEnd w:id="75"/>
+    </w:p>
+    <w:p>
+      <w:r>
+        <w:t>A felület segítségével tudjuk elkezd</w:t>
+      </w:r>
+      <w:r>
+        <w:t>e</w:t>
+      </w:r>
+      <w:r>
+        <w:t>ni megtanulni a szókártyákon lévő szavakat.</w:t>
+      </w:r>
+      <w:r>
+        <w:t xml:space="preserve"> A nyelv kiválasztását rádió gombokkal oldottam meg.</w:t>
+      </w:r>
+      <w:r>
+        <w:t xml:space="preserve"> A szókártyákat gombok segítségével jelenítettem meg</w:t>
+      </w:r>
+      <w:r>
+        <w:t>, ahol a felső gomb a kifejezést, míg az alsó gomb a definíciót tartalmazza. A definíció alapértelmezetten el van rejtve, de a felhasználó kattintással megjelenítheti.</w:t>
+      </w:r>
+    </w:p>
+    <w:p>
+      <w:pPr>
+        <w:spacing w:after="0"/>
+        <w:jc w:val="center"/>
+      </w:pPr>
+      <w:r>
+        <w:rPr>
+          <w:noProof/>
+        </w:rPr>
+        <w:drawing>
+          <wp:inline distT="0" distB="0" distL="0" distR="0" wp14:anchorId="6043E98E" wp14:editId="07269E8F">
+            <wp:extent cx="3420000" cy="528866"/>
+            <wp:effectExtent l="19050" t="19050" r="9525" b="24130"/>
+            <wp:docPr id="27" name="Kép 27"/>
+            <wp:cNvGraphicFramePr>
+              <a:graphicFrameLocks xmlns:a="http://schemas.openxmlformats.org/drawingml/2006/main" noChangeAspect="1"/>
+            </wp:cNvGraphicFramePr>
+            <a:graphic xmlns:a="http://schemas.openxmlformats.org/drawingml/2006/main">
+              <a:graphicData uri="http://schemas.openxmlformats.org/drawingml/2006/picture">
+                <pic:pic xmlns:pic="http://schemas.openxmlformats.org/drawingml/2006/picture">
+                  <pic:nvPicPr>
+                    <pic:cNvPr id="1" name=""/>
+                    <pic:cNvPicPr/>
+                  </pic:nvPicPr>
+                  <pic:blipFill>
+                    <a:blip r:embed="rId36"/>
+                    <a:stretch>
+                      <a:fillRect/>
+                    </a:stretch>
+                  </pic:blipFill>
+                  <pic:spPr>
+                    <a:xfrm>
+                      <a:off x="0" y="0"/>
+                      <a:ext cx="3420000" cy="528866"/>
+                    </a:xfrm>
+                    <a:prstGeom prst="rect">
+                      <a:avLst/>
+                    </a:prstGeom>
+                    <a:ln>
+                      <a:solidFill>
+                        <a:schemeClr val="tx1"/>
+                      </a:solidFill>
+                    </a:ln>
+                  </pic:spPr>
+                </pic:pic>
+              </a:graphicData>
+            </a:graphic>
+          </wp:inline>
+        </w:drawing>
+      </w:r>
+    </w:p>
+    <w:p>
+      <w:pPr>
+        <w:pStyle w:val="Kpalrs"/>
+        <w:spacing w:after="360"/>
+        <w:jc w:val="center"/>
+        <w:rPr>
+          <w:noProof/>
+          <w:color w:val="auto"/>
+          <w:sz w:val="20"/>
+        </w:rPr>
+      </w:pPr>
+      <w:r>
+        <w:rPr>
+          <w:noProof/>
+          <w:color w:val="auto"/>
+          <w:sz w:val="20"/>
+        </w:rPr>
+        <w:fldChar w:fldCharType="begin"/>
+      </w:r>
+      <w:r>
+        <w:rPr>
+          <w:noProof/>
+          <w:color w:val="auto"/>
+          <w:sz w:val="20"/>
+        </w:rPr>
+        <w:instrText xml:space="preserve"> SEQ ábra \* ARABIC </w:instrText>
+      </w:r>
+      <w:r>
+        <w:rPr>
+          <w:noProof/>
+          <w:color w:val="auto"/>
+          <w:sz w:val="20"/>
+        </w:rPr>
+        <w:fldChar w:fldCharType="separate"/>
+      </w:r>
+      <w:bookmarkStart w:id="76" w:name="_Toc133621947"/>
+      <w:r>
+        <w:rPr>
+          <w:noProof/>
+          <w:color w:val="auto"/>
+          <w:sz w:val="20"/>
+        </w:rPr>
+        <w:t>29</w:t>
+      </w:r>
+      <w:r>
+        <w:rPr>
+          <w:noProof/>
+          <w:color w:val="auto"/>
+          <w:sz w:val="20"/>
+        </w:rPr>
+        <w:fldChar w:fldCharType="end"/>
+      </w:r>
+      <w:r>
+        <w:rPr>
+          <w:noProof/>
+          <w:color w:val="auto"/>
+          <w:sz w:val="20"/>
+        </w:rPr>
+        <w:t>. ábra: Definíció gomb</w:t>
+      </w:r>
+      <w:r>
+        <w:rPr>
+          <w:noProof/>
+          <w:color w:val="auto"/>
+          <w:sz w:val="20"/>
+        </w:rPr>
+        <w:t xml:space="preserve"> </w:t>
+      </w:r>
+      <w:r>
+        <w:rPr>
+          <w:noProof/>
+          <w:color w:val="auto"/>
+          <w:sz w:val="20"/>
+        </w:rPr>
+        <w:t>tartalmának megjelenítése</w:t>
+      </w:r>
+      <w:bookmarkEnd w:id="76"/>
+    </w:p>
+    <w:p>
+      <w:r>
+        <w:t xml:space="preserve">A felhasználónak van lehetősége eldönteni, hogy az adott szót elsajátította-e vagy </w:t>
+      </w:r>
+      <w:r>
+        <w:t xml:space="preserve">sem. </w:t>
+      </w:r>
+      <w:r>
+        <w:t xml:space="preserve">Erre két gomb kell szolgál, az egyik a </w:t>
+      </w:r>
+      <w:r>
+        <w:t>már tudom gomb</w:t>
+      </w:r>
+      <w:r>
+        <w:t xml:space="preserve">, míg a másik a </w:t>
+      </w:r>
+      <w:r>
+        <w:t>még tanulom</w:t>
+      </w:r>
+      <w:r>
+        <w:t xml:space="preserve"> gomb</w:t>
+      </w:r>
+      <w:r>
+        <w:t>. Ezek eseménykezelője elvégzi a szükséges lépéseket, hogy a tanulási folyamat</w:t>
+      </w:r>
+      <w:r>
+        <w:t xml:space="preserve"> gördüléke</w:t>
+      </w:r>
+      <w:r>
+        <w:t>ny legyen</w:t>
+      </w:r>
+      <w:r>
+        <w:t>.</w:t>
+      </w:r>
+    </w:p>
+    <w:p>
+      <w:pPr>
+        <w:spacing w:after="0"/>
+        <w:jc w:val="center"/>
+      </w:pPr>
+      <w:r>
+        <w:rPr>
+          <w:noProof/>
+        </w:rPr>
+        <w:drawing>
+          <wp:inline distT="0" distB="0" distL="0" distR="0" wp14:anchorId="687EDF1B" wp14:editId="52662880">
+            <wp:extent cx="5579745" cy="1499616"/>
+            <wp:effectExtent l="19050" t="19050" r="20955" b="24765"/>
+            <wp:docPr id="29" name="Kép 29"/>
+            <wp:cNvGraphicFramePr>
+              <a:graphicFrameLocks xmlns:a="http://schemas.openxmlformats.org/drawingml/2006/main" noChangeAspect="1"/>
+            </wp:cNvGraphicFramePr>
+            <a:graphic xmlns:a="http://schemas.openxmlformats.org/drawingml/2006/main">
+              <a:graphicData uri="http://schemas.openxmlformats.org/drawingml/2006/picture">
+                <pic:pic xmlns:pic="http://schemas.openxmlformats.org/drawingml/2006/picture">
+                  <pic:nvPicPr>
+                    <pic:cNvPr id="1" name=""/>
+                    <pic:cNvPicPr/>
+                  </pic:nvPicPr>
+                  <pic:blipFill rotWithShape="1">
+                    <a:blip r:embed="rId37"/>
+                    <a:srcRect b="731"/>
+                    <a:stretch/>
+                  </pic:blipFill>
+                  <pic:spPr bwMode="auto">
+                    <a:xfrm>
+                      <a:off x="0" y="0"/>
+                      <a:ext cx="5579745" cy="1499616"/>
+                    </a:xfrm>
+                    <a:prstGeom prst="rect">
+                      <a:avLst/>
+                    </a:prstGeom>
+                    <a:ln w="9525" cap="flat" cmpd="sng" algn="ctr">
+                      <a:solidFill>
+                        <a:sysClr val="windowText" lastClr="000000"/>
+                      </a:solidFill>
+                      <a:prstDash val="solid"/>
+                      <a:round/>
+                      <a:headEnd type="none" w="med" len="med"/>
+                      <a:tailEnd type="none" w="med" len="med"/>
+                    </a:ln>
+                    <a:extLst>
+                      <a:ext uri="{53640926-AAD7-44D8-BBD7-CCE9431645EC}">
+                        <a14:shadowObscured xmlns:a14="http://schemas.microsoft.com/office/drawing/2010/main"/>
+                      </a:ext>
+                    </a:extLst>
+                  </pic:spPr>
+                </pic:pic>
+              </a:graphicData>
+            </a:graphic>
+          </wp:inline>
+        </w:drawing>
+      </w:r>
+    </w:p>
+    <w:p>
+      <w:pPr>
+        <w:pStyle w:val="Kpalrs"/>
+        <w:spacing w:after="360"/>
+        <w:jc w:val="center"/>
+        <w:rPr>
+          <w:noProof/>
+          <w:color w:val="auto"/>
+          <w:sz w:val="20"/>
+        </w:rPr>
+      </w:pPr>
+      <w:r>
+        <w:rPr>
+          <w:noProof/>
+          <w:color w:val="auto"/>
+          <w:sz w:val="20"/>
+        </w:rPr>
+        <w:fldChar w:fldCharType="begin"/>
+      </w:r>
+      <w:r>
+        <w:rPr>
+          <w:noProof/>
+          <w:color w:val="auto"/>
+          <w:sz w:val="20"/>
+        </w:rPr>
+        <w:instrText xml:space="preserve"> SEQ ábra \* ARABIC </w:instrText>
+      </w:r>
+      <w:r>
+        <w:rPr>
+          <w:noProof/>
+          <w:color w:val="auto"/>
+          <w:sz w:val="20"/>
+        </w:rPr>
+        <w:fldChar w:fldCharType="separate"/>
+      </w:r>
+      <w:bookmarkStart w:id="77" w:name="_Toc133621948"/>
+      <w:r>
+        <w:rPr>
+          <w:noProof/>
+          <w:color w:val="auto"/>
+          <w:sz w:val="20"/>
+        </w:rPr>
+        <w:t>30</w:t>
+      </w:r>
+      <w:r>
+        <w:rPr>
+          <w:noProof/>
+          <w:color w:val="auto"/>
+          <w:sz w:val="20"/>
+        </w:rPr>
+        <w:fldChar w:fldCharType="end"/>
+      </w:r>
+      <w:r>
+        <w:rPr>
+          <w:noProof/>
+          <w:color w:val="auto"/>
+          <w:sz w:val="20"/>
+        </w:rPr>
+        <w:t>. ábra: „MÁR TUDOM” gomb eseményvezérlője</w:t>
+      </w:r>
+      <w:bookmarkEnd w:id="77"/>
+    </w:p>
+    <w:p>
+      <w:pPr>
+        <w:spacing w:after="0"/>
+        <w:jc w:val="center"/>
+      </w:pPr>
+      <w:r>
+        <w:rPr>
+          <w:noProof/>
+        </w:rPr>
+        <w:lastRenderedPageBreak/>
+        <w:drawing>
+          <wp:inline distT="0" distB="0" distL="0" distR="0" wp14:anchorId="7BAE971D" wp14:editId="7F61515E">
+            <wp:extent cx="5579745" cy="1184910"/>
+            <wp:effectExtent l="19050" t="19050" r="20955" b="15240"/>
+            <wp:docPr id="30" name="Kép 30"/>
+            <wp:cNvGraphicFramePr>
+              <a:graphicFrameLocks xmlns:a="http://schemas.openxmlformats.org/drawingml/2006/main" noChangeAspect="1"/>
+            </wp:cNvGraphicFramePr>
+            <a:graphic xmlns:a="http://schemas.openxmlformats.org/drawingml/2006/main">
+              <a:graphicData uri="http://schemas.openxmlformats.org/drawingml/2006/picture">
+                <pic:pic xmlns:pic="http://schemas.openxmlformats.org/drawingml/2006/picture">
+                  <pic:nvPicPr>
+                    <pic:cNvPr id="1" name=""/>
+                    <pic:cNvPicPr/>
+                  </pic:nvPicPr>
+                  <pic:blipFill>
+                    <a:blip r:embed="rId38"/>
+                    <a:stretch>
+                      <a:fillRect/>
+                    </a:stretch>
+                  </pic:blipFill>
+                  <pic:spPr>
+                    <a:xfrm>
+                      <a:off x="0" y="0"/>
+                      <a:ext cx="5579745" cy="1184910"/>
+                    </a:xfrm>
+                    <a:prstGeom prst="rect">
+                      <a:avLst/>
+                    </a:prstGeom>
+                    <a:ln>
+                      <a:solidFill>
+                        <a:schemeClr val="tx1"/>
+                      </a:solidFill>
+                    </a:ln>
+                  </pic:spPr>
+                </pic:pic>
+              </a:graphicData>
+            </a:graphic>
+          </wp:inline>
+        </w:drawing>
+      </w:r>
+    </w:p>
+    <w:p>
+      <w:pPr>
+        <w:pStyle w:val="Kpalrs"/>
+        <w:spacing w:after="360"/>
+        <w:jc w:val="center"/>
+        <w:rPr>
+          <w:noProof/>
+          <w:color w:val="auto"/>
+          <w:sz w:val="20"/>
+        </w:rPr>
+      </w:pPr>
+      <w:r>
+        <w:rPr>
+          <w:noProof/>
+          <w:color w:val="auto"/>
+          <w:sz w:val="20"/>
+        </w:rPr>
+        <w:fldChar w:fldCharType="begin"/>
+      </w:r>
+      <w:r>
+        <w:rPr>
+          <w:noProof/>
+          <w:color w:val="auto"/>
+          <w:sz w:val="20"/>
+        </w:rPr>
+        <w:instrText xml:space="preserve"> SEQ ábra \* ARABIC </w:instrText>
+      </w:r>
+      <w:r>
+        <w:rPr>
+          <w:noProof/>
+          <w:color w:val="auto"/>
+          <w:sz w:val="20"/>
+        </w:rPr>
+        <w:fldChar w:fldCharType="separate"/>
+      </w:r>
+      <w:bookmarkStart w:id="78" w:name="_Toc133621949"/>
+      <w:r>
+        <w:rPr>
+          <w:noProof/>
+          <w:color w:val="auto"/>
+          <w:sz w:val="20"/>
+        </w:rPr>
+        <w:t>31</w:t>
+      </w:r>
+      <w:r>
+        <w:rPr>
+          <w:noProof/>
+          <w:color w:val="auto"/>
+          <w:sz w:val="20"/>
+        </w:rPr>
+        <w:fldChar w:fldCharType="end"/>
+      </w:r>
+      <w:r>
+        <w:rPr>
+          <w:noProof/>
+          <w:color w:val="auto"/>
+          <w:sz w:val="20"/>
+        </w:rPr>
+        <w:t>. ábra: "MÉG TANULOM" gomb eseményvezérlője</w:t>
+      </w:r>
+      <w:bookmarkEnd w:id="78"/>
+    </w:p>
+    <w:p>
+      <w:pPr>
+        <w:pStyle w:val="Cmsor2"/>
+      </w:pPr>
+      <w:bookmarkStart w:id="79" w:name="_Toc133622041"/>
+      <w:r>
+        <w:t>Tesztfeladatsor felülete – TesztJFrame.java</w:t>
+      </w:r>
+      <w:bookmarkEnd w:id="79"/>
+    </w:p>
+    <w:p>
+      <w:r>
+        <w:t xml:space="preserve">A felület segítségével tudjuk leellenőrizni a tanulási folyamatunk sikerességét. </w:t>
+      </w:r>
+      <w:r>
+        <w:t>A nyelv kiválasztását rádió gombokkal oldottam meg.</w:t>
+      </w:r>
+    </w:p>
+    <w:p>
+      <w:pPr>
+        <w:pStyle w:val="Cmsor2"/>
+      </w:pPr>
+      <w:bookmarkStart w:id="80" w:name="_Toc133622042"/>
+      <w:r>
+        <w:t>Szerkesztőnézet felülete</w:t>
+      </w:r>
+      <w:r>
+        <w:t xml:space="preserve"> – SzerkesztoJFrame.java</w:t>
+      </w:r>
+      <w:bookmarkEnd w:id="80"/>
+    </w:p>
+    <w:p/>
+    <w:p>
+      <w:pPr>
+        <w:pStyle w:val="Cmsor2"/>
+      </w:pPr>
+      <w:bookmarkStart w:id="81" w:name="_Toc133622043"/>
+      <w:r>
+        <w:t>Ranglista felület</w:t>
+      </w:r>
+      <w:r>
+        <w:t xml:space="preserve"> – </w:t>
+      </w:r>
+      <w:r>
+        <w:t>RanglistaJFrame.java</w:t>
+      </w:r>
+      <w:bookmarkEnd w:id="81"/>
+    </w:p>
+    <w:p>
+      <w:r>
+        <w:t>A felület a</w:t>
+      </w:r>
+      <w:r>
+        <w:t>z eredményeket egy táblázatban jeleníti meg a legördülő listában szereplő témakör alapján.</w:t>
+      </w:r>
+      <w:r>
+        <w:t xml:space="preserve"> A táblázat az eredményt csökkenő sorrendben jeleníti meg, tartalmazva a felhasználónevet, valamint a százalékos eredményt.</w:t>
+      </w:r>
+    </w:p>
+    <w:p>
+      <w:pPr>
+        <w:spacing w:after="0"/>
+      </w:pPr>
+      <w:r>
+        <w:rPr>
+          <w:noProof/>
+        </w:rPr>
+        <w:drawing>
+          <wp:inline distT="0" distB="0" distL="0" distR="0" wp14:anchorId="5B105643" wp14:editId="5D40FDCE">
+            <wp:extent cx="5579745" cy="1940560"/>
+            <wp:effectExtent l="19050" t="19050" r="20955" b="21590"/>
+            <wp:docPr id="31" name="Kép 31"/>
+            <wp:cNvGraphicFramePr>
+              <a:graphicFrameLocks xmlns:a="http://schemas.openxmlformats.org/drawingml/2006/main" noChangeAspect="1"/>
+            </wp:cNvGraphicFramePr>
+            <a:graphic xmlns:a="http://schemas.openxmlformats.org/drawingml/2006/main">
+              <a:graphicData uri="http://schemas.openxmlformats.org/drawingml/2006/picture">
+                <pic:pic xmlns:pic="http://schemas.openxmlformats.org/drawingml/2006/picture">
+                  <pic:nvPicPr>
+                    <pic:cNvPr id="1" name=""/>
+                    <pic:cNvPicPr/>
+                  </pic:nvPicPr>
+                  <pic:blipFill>
+                    <a:blip r:embed="rId39"/>
+                    <a:stretch>
+                      <a:fillRect/>
+                    </a:stretch>
+                  </pic:blipFill>
+                  <pic:spPr>
+                    <a:xfrm>
+                      <a:off x="0" y="0"/>
+                      <a:ext cx="5579745" cy="1940560"/>
+                    </a:xfrm>
+                    <a:prstGeom prst="rect">
+                      <a:avLst/>
+                    </a:prstGeom>
+                    <a:ln>
+                      <a:solidFill>
+                        <a:schemeClr val="tx1"/>
+                      </a:solidFill>
+                    </a:ln>
+                  </pic:spPr>
+                </pic:pic>
+              </a:graphicData>
+            </a:graphic>
+          </wp:inline>
+        </w:drawing>
+      </w:r>
+    </w:p>
+    <w:p>
+      <w:pPr>
+        <w:pStyle w:val="Kpalrs"/>
+        <w:spacing w:after="360"/>
+        <w:jc w:val="center"/>
+        <w:rPr>
+          <w:noProof/>
+          <w:color w:val="auto"/>
+          <w:sz w:val="20"/>
+        </w:rPr>
+      </w:pPr>
+      <w:r>
+        <w:rPr>
+          <w:noProof/>
+          <w:color w:val="auto"/>
+          <w:sz w:val="20"/>
+        </w:rPr>
+        <w:fldChar w:fldCharType="begin"/>
+      </w:r>
+      <w:r>
+        <w:rPr>
+          <w:noProof/>
+          <w:color w:val="auto"/>
+          <w:sz w:val="20"/>
+        </w:rPr>
+        <w:instrText xml:space="preserve"> SEQ ábra \* ARABIC </w:instrText>
+      </w:r>
+      <w:r>
+        <w:rPr>
+          <w:noProof/>
+          <w:color w:val="auto"/>
+          <w:sz w:val="20"/>
+        </w:rPr>
+        <w:fldChar w:fldCharType="separate"/>
+      </w:r>
+      <w:bookmarkStart w:id="82" w:name="_Toc133621950"/>
+      <w:r>
+        <w:rPr>
+          <w:noProof/>
+          <w:color w:val="auto"/>
+          <w:sz w:val="20"/>
+        </w:rPr>
+        <w:t>32</w:t>
+      </w:r>
+      <w:r>
+        <w:rPr>
+          <w:noProof/>
+          <w:color w:val="auto"/>
+          <w:sz w:val="20"/>
+        </w:rPr>
+        <w:fldChar w:fldCharType="end"/>
+      </w:r>
+      <w:r>
+        <w:rPr>
+          <w:noProof/>
+          <w:color w:val="auto"/>
+          <w:sz w:val="20"/>
+        </w:rPr>
+        <w:t>. ábra: Ranglista megjelenítése</w:t>
+      </w:r>
+      <w:bookmarkEnd w:id="82"/>
     </w:p>
     <w:p>
       <w:pPr>
         <w:pStyle w:val="Cmsor1"/>
       </w:pPr>
-      <w:bookmarkStart w:id="69" w:name="_Toc133527005"/>
-      <w:r>
-        <w:lastRenderedPageBreak/>
+      <w:bookmarkStart w:id="83" w:name="_Toc133622044"/>
+      <w:r>
         <w:t>Eredmények</w:t>
       </w:r>
-      <w:bookmarkEnd w:id="69"/>
-    </w:p>
+      <w:bookmarkEnd w:id="83"/>
+    </w:p>
+    <w:p/>
     <w:p>
       <w:pPr>
         <w:pStyle w:val="Cmsor1"/>
       </w:pPr>
-      <w:bookmarkStart w:id="70" w:name="_Toc133527006"/>
+      <w:bookmarkStart w:id="84" w:name="_Toc133622045"/>
       <w:r>
         <w:t>Összefoglalás</w:t>
       </w:r>
-      <w:bookmarkEnd w:id="70"/>
-    </w:p>
+      <w:bookmarkEnd w:id="84"/>
+    </w:p>
+    <w:p/>
     <w:p>
       <w:pPr>
         <w:spacing w:after="160" w:line="259" w:lineRule="auto"/>
@@ -16167,6 +17612,7 @@
         </w:rPr>
       </w:pPr>
       <w:r>
+        <w:lastRenderedPageBreak/>
         <w:br w:type="page"/>
       </w:r>
     </w:p>
@@ -16174,14 +17620,14 @@
       <w:pPr>
         <w:pStyle w:val="Cmsor1"/>
       </w:pPr>
-      <w:bookmarkStart w:id="71" w:name="_Toc133527007"/>
+      <w:bookmarkStart w:id="85" w:name="_Toc133622046"/>
       <w:r>
         <w:lastRenderedPageBreak/>
         <w:t>Irodalomjegyzék</w:t>
       </w:r>
-      <w:bookmarkStart w:id="72" w:name="_Ref131977940"/>
-      <w:bookmarkStart w:id="73" w:name="_Ref131978710"/>
-      <w:bookmarkEnd w:id="71"/>
+      <w:bookmarkStart w:id="86" w:name="_Ref131977940"/>
+      <w:bookmarkStart w:id="87" w:name="_Ref131978710"/>
+      <w:bookmarkEnd w:id="85"/>
     </w:p>
     <w:p>
       <w:pPr>
@@ -16193,13 +17639,13 @@
         <w:spacing w:after="0"/>
         <w:ind w:left="567" w:hanging="567"/>
       </w:pPr>
-      <w:bookmarkStart w:id="74" w:name="_Ref131982756"/>
-      <w:bookmarkEnd w:id="72"/>
-      <w:bookmarkEnd w:id="73"/>
+      <w:bookmarkStart w:id="88" w:name="_Ref131982756"/>
+      <w:bookmarkEnd w:id="86"/>
+      <w:bookmarkEnd w:id="87"/>
       <w:r>
         <w:t>Az angol nyelv rövid történelmi áttekintése</w:t>
       </w:r>
-      <w:bookmarkEnd w:id="74"/>
+      <w:bookmarkEnd w:id="88"/>
       <w:r>
         <w:t>:</w:t>
       </w:r>
@@ -16213,7 +17659,7 @@
           <w:rStyle w:val="Hiperhivatkozs"/>
         </w:rPr>
       </w:pPr>
-      <w:hyperlink r:id="rId33" w:history="1">
+      <w:hyperlink r:id="rId40" w:history="1">
         <w:r>
           <w:rPr>
             <w:rStyle w:val="Hiperhivatkozs"/>
@@ -16247,11 +17693,11 @@
         <w:spacing w:after="0"/>
         <w:ind w:left="567" w:hanging="567"/>
       </w:pPr>
-      <w:bookmarkStart w:id="75" w:name="_Ref131982750"/>
+      <w:bookmarkStart w:id="89" w:name="_Ref131982750"/>
       <w:r>
         <w:t>Az angol nyelv rövid történelmi áttekintése</w:t>
       </w:r>
-      <w:bookmarkEnd w:id="75"/>
+      <w:bookmarkEnd w:id="89"/>
       <w:r>
         <w:t>:</w:t>
       </w:r>
@@ -16260,7 +17706,7 @@
       <w:pPr>
         <w:ind w:left="567"/>
       </w:pPr>
-      <w:hyperlink r:id="rId34" w:history="1">
+      <w:hyperlink r:id="rId41" w:history="1">
         <w:r>
           <w:rPr>
             <w:rStyle w:val="Hiperhivatkozs"/>
@@ -16282,7 +17728,7 @@
         <w:spacing w:after="0"/>
         <w:ind w:left="567" w:hanging="567"/>
       </w:pPr>
-      <w:bookmarkStart w:id="76" w:name="_Ref132392040"/>
+      <w:bookmarkStart w:id="90" w:name="_Ref132392040"/>
       <w:r>
         <w:t xml:space="preserve">Az oktatás és </w:t>
       </w:r>
@@ -16301,7 +17747,7 @@
       <w:r>
         <w:t>történelmi bemutatása</w:t>
       </w:r>
-      <w:bookmarkEnd w:id="76"/>
+      <w:bookmarkEnd w:id="90"/>
       <w:r>
         <w:t>:</w:t>
       </w:r>
@@ -16311,7 +17757,7 @@
         <w:ind w:left="567"/>
         <w:jc w:val="left"/>
       </w:pPr>
-      <w:hyperlink r:id="rId35" w:history="1">
+      <w:hyperlink r:id="rId42" w:history="1">
         <w:r>
           <w:rPr>
             <w:rStyle w:val="Hiperhivatkozs"/>
@@ -16347,7 +17793,7 @@
         <w:spacing w:after="0"/>
         <w:ind w:left="567" w:hanging="567"/>
       </w:pPr>
-      <w:bookmarkStart w:id="77" w:name="_Ref132405623"/>
+      <w:bookmarkStart w:id="91" w:name="_Ref132405623"/>
       <w:r>
         <w:t xml:space="preserve">Az oktatás és </w:t>
       </w:r>
@@ -16366,7 +17812,7 @@
       <w:r>
         <w:t>történelmi bemutatása</w:t>
       </w:r>
-      <w:bookmarkEnd w:id="77"/>
+      <w:bookmarkEnd w:id="91"/>
       <w:r>
         <w:t>:</w:t>
       </w:r>
@@ -16375,7 +17821,7 @@
       <w:pPr>
         <w:ind w:left="567"/>
       </w:pPr>
-      <w:hyperlink r:id="rId36" w:history="1">
+      <w:hyperlink r:id="rId43" w:history="1">
         <w:r>
           <w:rPr>
             <w:rStyle w:val="Hiperhivatkozs"/>
@@ -16404,7 +17850,7 @@
         <w:ind w:left="567" w:hanging="567"/>
         <w:jc w:val="left"/>
       </w:pPr>
-      <w:bookmarkStart w:id="78" w:name="_Ref132457957"/>
+      <w:bookmarkStart w:id="92" w:name="_Ref132457957"/>
       <w:r>
         <w:t>Horváth Ildikó</w:t>
       </w:r>
@@ -16430,7 +17876,7 @@
         <w:ind w:left="567"/>
         <w:jc w:val="left"/>
       </w:pPr>
-      <w:hyperlink r:id="rId37" w:history="1">
+      <w:hyperlink r:id="rId44" w:history="1">
         <w:r>
           <w:rPr>
             <w:rStyle w:val="Hiperhivatkozs"/>
@@ -16438,7 +17884,7 @@
           <w:t>https://www.hte.hu/documents/3102649/4239802/HT_2017_1_2_Horvath.pdf</w:t>
         </w:r>
       </w:hyperlink>
-      <w:bookmarkEnd w:id="78"/>
+      <w:bookmarkEnd w:id="92"/>
     </w:p>
     <w:p>
       <w:pPr>
@@ -16464,14 +17910,14 @@
         <w:spacing w:after="0"/>
         <w:ind w:left="567" w:hanging="567"/>
       </w:pPr>
-      <w:bookmarkStart w:id="79" w:name="_Ref131977483"/>
+      <w:bookmarkStart w:id="93" w:name="_Ref131977483"/>
       <w:r>
         <w:t xml:space="preserve">1. ábra: </w:t>
       </w:r>
       <w:r>
         <w:t>Duolingo logó</w:t>
       </w:r>
-      <w:bookmarkEnd w:id="79"/>
+      <w:bookmarkEnd w:id="93"/>
       <w:r>
         <w:t>:</w:t>
       </w:r>
@@ -16480,7 +17926,7 @@
       <w:pPr>
         <w:ind w:left="567"/>
       </w:pPr>
-      <w:hyperlink r:id="rId38" w:history="1">
+      <w:hyperlink r:id="rId45" w:history="1">
         <w:r>
           <w:rPr>
             <w:rStyle w:val="Hiperhivatkozs"/>
@@ -16508,11 +17954,11 @@
         <w:spacing w:after="0"/>
         <w:ind w:left="567" w:hanging="567"/>
       </w:pPr>
-      <w:bookmarkStart w:id="80" w:name="_Ref131979168"/>
+      <w:bookmarkStart w:id="94" w:name="_Ref131979168"/>
       <w:r>
         <w:t>Duolingo bemutatása</w:t>
       </w:r>
-      <w:bookmarkEnd w:id="80"/>
+      <w:bookmarkEnd w:id="94"/>
       <w:r>
         <w:t>:</w:t>
       </w:r>
@@ -16522,7 +17968,7 @@
         <w:spacing w:after="0"/>
         <w:ind w:left="958" w:hanging="391"/>
       </w:pPr>
-      <w:hyperlink r:id="rId39" w:history="1">
+      <w:hyperlink r:id="rId46" w:history="1">
         <w:r>
           <w:rPr>
             <w:rStyle w:val="Hiperhivatkozs"/>
@@ -16555,14 +18001,14 @@
         <w:spacing w:after="0"/>
         <w:ind w:left="567" w:hanging="567"/>
       </w:pPr>
-      <w:bookmarkStart w:id="81" w:name="_Ref131983926"/>
+      <w:bookmarkStart w:id="95" w:name="_Ref131983926"/>
       <w:r>
         <w:t xml:space="preserve">2. ábra: </w:t>
       </w:r>
       <w:r>
         <w:t>Quizlet logó</w:t>
       </w:r>
-      <w:bookmarkEnd w:id="81"/>
+      <w:bookmarkEnd w:id="95"/>
       <w:r>
         <w:t>:</w:t>
       </w:r>
@@ -16571,7 +18017,7 @@
       <w:pPr>
         <w:ind w:left="567"/>
       </w:pPr>
-      <w:hyperlink r:id="rId40" w:history="1">
+      <w:hyperlink r:id="rId47" w:history="1">
         <w:r>
           <w:rPr>
             <w:rStyle w:val="Hiperhivatkozs"/>
@@ -16599,11 +18045,11 @@
         <w:spacing w:after="0"/>
         <w:ind w:left="567" w:hanging="567"/>
       </w:pPr>
-      <w:bookmarkStart w:id="82" w:name="_Ref131985142"/>
+      <w:bookmarkStart w:id="96" w:name="_Ref131985142"/>
       <w:r>
         <w:t>Quizlet bemutatása</w:t>
       </w:r>
-      <w:bookmarkEnd w:id="82"/>
+      <w:bookmarkEnd w:id="96"/>
       <w:r>
         <w:t>:</w:t>
       </w:r>
@@ -16612,7 +18058,7 @@
       <w:pPr>
         <w:ind w:left="624"/>
       </w:pPr>
-      <w:hyperlink r:id="rId41" w:history="1">
+      <w:hyperlink r:id="rId48" w:history="1">
         <w:r>
           <w:rPr>
             <w:rStyle w:val="Hiperhivatkozs"/>
@@ -16643,7 +18089,7 @@
         <w:spacing w:after="0"/>
         <w:ind w:left="567" w:hanging="567"/>
       </w:pPr>
-      <w:bookmarkStart w:id="83" w:name="_Ref132488662"/>
+      <w:bookmarkStart w:id="97" w:name="_Ref132488662"/>
       <w:r>
         <w:lastRenderedPageBreak/>
         <w:t xml:space="preserve">3. ábra: </w:t>
@@ -16660,7 +18106,7 @@
       <w:r>
         <w:t>ja</w:t>
       </w:r>
-      <w:bookmarkEnd w:id="83"/>
+      <w:bookmarkEnd w:id="97"/>
       <w:r>
         <w:t>:</w:t>
       </w:r>
@@ -16670,7 +18116,7 @@
         <w:spacing w:after="0"/>
         <w:ind w:left="567"/>
       </w:pPr>
-      <w:hyperlink r:id="rId42" w:history="1">
+      <w:hyperlink r:id="rId49" w:history="1">
         <w:r>
           <w:rPr>
             <w:rStyle w:val="Hiperhivatkozs"/>
@@ -16698,31 +18144,23 @@
         <w:ind w:left="567" w:hanging="567"/>
         <w:jc w:val="left"/>
       </w:pPr>
-      <w:bookmarkStart w:id="84" w:name="_Ref132484275"/>
-      <w:bookmarkStart w:id="85" w:name="_Ref132497352"/>
+      <w:bookmarkStart w:id="98" w:name="_Ref132484275"/>
+      <w:bookmarkStart w:id="99" w:name="_Ref132497352"/>
       <w:r>
         <w:t>Kovács Zsuzsanna,</w:t>
       </w:r>
       <w:r>
-        <w:t xml:space="preserve"> JAVA programozási nyelv </w:t>
+        <w:t xml:space="preserve"> JAVA programozási nyelv NetBeans fejlesztőkörnyezet</w:t>
+      </w:r>
+      <w:r>
+        <w:t xml:space="preserve">ben, </w:t>
       </w:r>
       <w:proofErr w:type="spellStart"/>
       <w:r>
-        <w:t>NetBeans</w:t>
+        <w:t>Observans</w:t>
       </w:r>
       <w:proofErr w:type="spellEnd"/>
       <w:r>
-        <w:t xml:space="preserve"> fejlesztőkörnyezet</w:t>
-      </w:r>
-      <w:r>
-        <w:t xml:space="preserve">ben, </w:t>
-      </w:r>
-      <w:proofErr w:type="spellStart"/>
-      <w:r>
-        <w:t>Observans</w:t>
-      </w:r>
-      <w:proofErr w:type="spellEnd"/>
-      <w:r>
         <w:t xml:space="preserve"> Kft.</w:t>
       </w:r>
       <w:r>
@@ -16731,18 +18169,18 @@
       <w:r>
         <w:t xml:space="preserve"> Budapest, 2009</w:t>
       </w:r>
-      <w:bookmarkEnd w:id="84"/>
+      <w:bookmarkEnd w:id="98"/>
       <w:r>
         <w:t>:</w:t>
       </w:r>
-      <w:bookmarkEnd w:id="85"/>
+      <w:bookmarkEnd w:id="99"/>
     </w:p>
     <w:p>
       <w:pPr>
         <w:ind w:left="567"/>
         <w:jc w:val="left"/>
       </w:pPr>
-      <w:hyperlink r:id="rId43" w:history="1">
+      <w:hyperlink r:id="rId50" w:history="1">
         <w:r>
           <w:rPr>
             <w:rStyle w:val="Hiperhivatkozs"/>
@@ -16771,8 +18209,8 @@
         <w:ind w:left="567" w:hanging="567"/>
         <w:jc w:val="left"/>
       </w:pPr>
-      <w:bookmarkStart w:id="86" w:name="_Ref132489945"/>
-      <w:bookmarkStart w:id="87" w:name="_Ref132496381"/>
+      <w:bookmarkStart w:id="100" w:name="_Ref132489945"/>
+      <w:bookmarkStart w:id="101" w:name="_Ref132496381"/>
       <w:proofErr w:type="spellStart"/>
       <w:r>
         <w:t>Tömösközi</w:t>
@@ -16787,18 +18225,18 @@
       <w:r>
         <w:t>Eger, 2013</w:t>
       </w:r>
-      <w:bookmarkEnd w:id="86"/>
+      <w:bookmarkEnd w:id="100"/>
       <w:r>
         <w:t>:</w:t>
       </w:r>
-      <w:bookmarkEnd w:id="87"/>
+      <w:bookmarkEnd w:id="101"/>
     </w:p>
     <w:p>
       <w:pPr>
         <w:ind w:left="567"/>
         <w:jc w:val="left"/>
       </w:pPr>
-      <w:hyperlink r:id="rId44" w:history="1">
+      <w:hyperlink r:id="rId51" w:history="1">
         <w:r>
           <w:rPr>
             <w:rStyle w:val="Hiperhivatkozs"/>
@@ -16824,7 +18262,7 @@
         <w:ind w:left="567" w:hanging="567"/>
         <w:jc w:val="left"/>
       </w:pPr>
-      <w:bookmarkStart w:id="88" w:name="_Ref132491526"/>
+      <w:bookmarkStart w:id="102" w:name="_Ref132491526"/>
       <w:r>
         <w:t>4. ábra</w:t>
       </w:r>
@@ -16834,7 +18272,7 @@
       <w:r>
         <w:t xml:space="preserve"> A forráskódtól a programig</w:t>
       </w:r>
-      <w:bookmarkEnd w:id="88"/>
+      <w:bookmarkEnd w:id="102"/>
       <w:r>
         <w:t>:</w:t>
       </w:r>
@@ -16844,7 +18282,7 @@
         <w:ind w:left="567"/>
         <w:jc w:val="left"/>
       </w:pPr>
-      <w:hyperlink r:id="rId45" w:history="1">
+      <w:hyperlink r:id="rId52" w:history="1">
         <w:r>
           <w:rPr>
             <w:rStyle w:val="Hiperhivatkozs"/>
@@ -16874,14 +18312,14 @@
         <w:ind w:left="567" w:hanging="567"/>
         <w:jc w:val="left"/>
       </w:pPr>
-      <w:bookmarkStart w:id="89" w:name="_Ref132495577"/>
+      <w:bookmarkStart w:id="103" w:name="_Ref132495577"/>
       <w:r>
         <w:t>A Java nyelv főbb jellemzői</w:t>
       </w:r>
       <w:r>
         <w:t>:</w:t>
       </w:r>
-      <w:bookmarkEnd w:id="89"/>
+      <w:bookmarkEnd w:id="103"/>
     </w:p>
     <w:p>
       <w:pPr>
@@ -16889,7 +18327,7 @@
         <w:ind w:left="567"/>
         <w:jc w:val="left"/>
       </w:pPr>
-      <w:hyperlink r:id="rId46" w:history="1">
+      <w:hyperlink r:id="rId53" w:history="1">
         <w:r>
           <w:rPr>
             <w:rStyle w:val="Hiperhivatkozs"/>
@@ -16915,7 +18353,7 @@
         <w:ind w:left="567" w:hanging="567"/>
         <w:jc w:val="left"/>
       </w:pPr>
-      <w:bookmarkStart w:id="90" w:name="_Ref132577071"/>
+      <w:bookmarkStart w:id="104" w:name="_Ref132577071"/>
       <w:r>
         <w:t>Nagy Gusztáv</w:t>
       </w:r>
@@ -16928,7 +18366,7 @@
       <w:r>
         <w:t>Java programozás, 2007:</w:t>
       </w:r>
-      <w:bookmarkEnd w:id="90"/>
+      <w:bookmarkEnd w:id="104"/>
     </w:p>
     <w:p>
       <w:pPr>
@@ -16937,7 +18375,7 @@
         <w:ind w:left="567"/>
         <w:jc w:val="left"/>
       </w:pPr>
-      <w:hyperlink r:id="rId47" w:history="1">
+      <w:hyperlink r:id="rId54" w:history="1">
         <w:r>
           <w:rPr>
             <w:rStyle w:val="Hiperhivatkozs"/>
@@ -16986,7 +18424,7 @@
         <w:ind w:left="567" w:hanging="567"/>
         <w:jc w:val="left"/>
       </w:pPr>
-      <w:bookmarkStart w:id="91" w:name="_Ref133510883"/>
+      <w:bookmarkStart w:id="105" w:name="_Ref133510883"/>
       <w:r>
         <w:t>MVC (Model</w:t>
       </w:r>
@@ -17005,7 +18443,7 @@
       <w:r>
         <w:t>:</w:t>
       </w:r>
-      <w:bookmarkEnd w:id="91"/>
+      <w:bookmarkEnd w:id="105"/>
     </w:p>
     <w:p>
       <w:pPr>
@@ -17013,7 +18451,7 @@
         <w:ind w:left="567"/>
         <w:jc w:val="left"/>
       </w:pPr>
-      <w:hyperlink r:id="rId48" w:history="1">
+      <w:hyperlink r:id="rId55" w:history="1">
         <w:r>
           <w:rPr>
             <w:rStyle w:val="Hiperhivatkozs"/>
@@ -17065,7 +18503,7 @@
           <w:u w:val="none"/>
         </w:rPr>
       </w:pPr>
-      <w:bookmarkStart w:id="92" w:name="_Toc133527008"/>
+      <w:bookmarkStart w:id="106" w:name="_Toc133622047"/>
       <w:r>
         <w:rPr>
           <w:rStyle w:val="Hiperhivatkozs"/>
@@ -17075,7 +18513,7 @@
         <w:lastRenderedPageBreak/>
         <w:t>Ábrajegyzék</w:t>
       </w:r>
-      <w:bookmarkEnd w:id="92"/>
+      <w:bookmarkEnd w:id="106"/>
     </w:p>
     <w:p>
       <w:pPr>
@@ -17099,7 +18537,7 @@
       <w:r>
         <w:fldChar w:fldCharType="separate"/>
       </w:r>
-      <w:hyperlink w:anchor="_Toc133527010" w:history="1">
+      <w:hyperlink w:anchor="_Toc133621919" w:history="1">
         <w:r>
           <w:rPr>
             <w:rStyle w:val="Hiperhivatkozs"/>
@@ -17126,7 +18564,7 @@
             <w:noProof/>
             <w:webHidden/>
           </w:rPr>
-          <w:instrText xml:space="preserve"> PAGEREF _Toc133527010 \h </w:instrText>
+          <w:instrText xml:space="preserve"> PAGEREF _Toc133621919 \h </w:instrText>
         </w:r>
         <w:r>
           <w:rPr>
@@ -17170,7 +18608,7 @@
           <w:lang w:eastAsia="hu-HU"/>
         </w:rPr>
       </w:pPr>
-      <w:hyperlink w:anchor="_Toc133527011" w:history="1">
+      <w:hyperlink w:anchor="_Toc133621920" w:history="1">
         <w:r>
           <w:rPr>
             <w:rStyle w:val="Hiperhivatkozs"/>
@@ -17197,7 +18635,7 @@
             <w:noProof/>
             <w:webHidden/>
           </w:rPr>
-          <w:instrText xml:space="preserve"> PAGEREF _Toc133527011 \h </w:instrText>
+          <w:instrText xml:space="preserve"> PAGEREF _Toc133621920 \h </w:instrText>
         </w:r>
         <w:r>
           <w:rPr>
@@ -17241,7 +18679,7 @@
           <w:lang w:eastAsia="hu-HU"/>
         </w:rPr>
       </w:pPr>
-      <w:hyperlink w:anchor="_Toc133527012" w:history="1">
+      <w:hyperlink w:anchor="_Toc133621921" w:history="1">
         <w:r>
           <w:rPr>
             <w:rStyle w:val="Hiperhivatkozs"/>
@@ -17268,7 +18706,7 @@
             <w:noProof/>
             <w:webHidden/>
           </w:rPr>
-          <w:instrText xml:space="preserve"> PAGEREF _Toc133527012 \h </w:instrText>
+          <w:instrText xml:space="preserve"> PAGEREF _Toc133621921 \h </w:instrText>
         </w:r>
         <w:r>
           <w:rPr>
@@ -17312,7 +18750,7 @@
           <w:lang w:eastAsia="hu-HU"/>
         </w:rPr>
       </w:pPr>
-      <w:hyperlink w:anchor="_Toc133527013" w:history="1">
+      <w:hyperlink w:anchor="_Toc133621922" w:history="1">
         <w:r>
           <w:rPr>
             <w:rStyle w:val="Hiperhivatkozs"/>
@@ -17339,7 +18777,7 @@
             <w:noProof/>
             <w:webHidden/>
           </w:rPr>
-          <w:instrText xml:space="preserve"> PAGEREF _Toc133527013 \h </w:instrText>
+          <w:instrText xml:space="preserve"> PAGEREF _Toc133621922 \h </w:instrText>
         </w:r>
         <w:r>
           <w:rPr>
@@ -17383,7 +18821,7 @@
           <w:lang w:eastAsia="hu-HU"/>
         </w:rPr>
       </w:pPr>
-      <w:hyperlink w:anchor="_Toc133527014" w:history="1">
+      <w:hyperlink w:anchor="_Toc133621923" w:history="1">
         <w:r>
           <w:rPr>
             <w:rStyle w:val="Hiperhivatkozs"/>
@@ -17410,7 +18848,7 @@
             <w:noProof/>
             <w:webHidden/>
           </w:rPr>
-          <w:instrText xml:space="preserve"> PAGEREF _Toc133527014 \h </w:instrText>
+          <w:instrText xml:space="preserve"> PAGEREF _Toc133621923 \h </w:instrText>
         </w:r>
         <w:r>
           <w:rPr>
@@ -17454,7 +18892,7 @@
           <w:lang w:eastAsia="hu-HU"/>
         </w:rPr>
       </w:pPr>
-      <w:hyperlink w:anchor="_Toc133527015" w:history="1">
+      <w:hyperlink w:anchor="_Toc133621924" w:history="1">
         <w:r>
           <w:rPr>
             <w:rStyle w:val="Hiperhivatkozs"/>
@@ -17481,7 +18919,7 @@
             <w:noProof/>
             <w:webHidden/>
           </w:rPr>
-          <w:instrText xml:space="preserve"> PAGEREF _Toc133527015 \h </w:instrText>
+          <w:instrText xml:space="preserve"> PAGEREF _Toc133621924 \h </w:instrText>
         </w:r>
         <w:r>
           <w:rPr>
@@ -17525,7 +18963,7 @@
           <w:lang w:eastAsia="hu-HU"/>
         </w:rPr>
       </w:pPr>
-      <w:hyperlink w:anchor="_Toc133527016" w:history="1">
+      <w:hyperlink w:anchor="_Toc133621925" w:history="1">
         <w:r>
           <w:rPr>
             <w:rStyle w:val="Hiperhivatkozs"/>
@@ -17552,7 +18990,7 @@
             <w:noProof/>
             <w:webHidden/>
           </w:rPr>
-          <w:instrText xml:space="preserve"> PAGEREF _Toc133527016 \h </w:instrText>
+          <w:instrText xml:space="preserve"> PAGEREF _Toc133621925 \h </w:instrText>
         </w:r>
         <w:r>
           <w:rPr>
@@ -17596,7 +19034,7 @@
           <w:lang w:eastAsia="hu-HU"/>
         </w:rPr>
       </w:pPr>
-      <w:hyperlink w:anchor="_Toc133527017" w:history="1">
+      <w:hyperlink w:anchor="_Toc133621926" w:history="1">
         <w:r>
           <w:rPr>
             <w:rStyle w:val="Hiperhivatkozs"/>
@@ -17623,7 +19061,7 @@
             <w:noProof/>
             <w:webHidden/>
           </w:rPr>
-          <w:instrText xml:space="preserve"> PAGEREF _Toc133527017 \h </w:instrText>
+          <w:instrText xml:space="preserve"> PAGEREF _Toc133621926 \h </w:instrText>
         </w:r>
         <w:r>
           <w:rPr>
@@ -17667,7 +19105,7 @@
           <w:lang w:eastAsia="hu-HU"/>
         </w:rPr>
       </w:pPr>
-      <w:hyperlink w:anchor="_Toc133527018" w:history="1">
+      <w:hyperlink w:anchor="_Toc133621927" w:history="1">
         <w:r>
           <w:rPr>
             <w:rStyle w:val="Hiperhivatkozs"/>
@@ -17694,7 +19132,7 @@
             <w:noProof/>
             <w:webHidden/>
           </w:rPr>
-          <w:instrText xml:space="preserve"> PAGEREF _Toc133527018 \h </w:instrText>
+          <w:instrText xml:space="preserve"> PAGEREF _Toc133621927 \h </w:instrText>
         </w:r>
         <w:r>
           <w:rPr>
@@ -17738,7 +19176,7 @@
           <w:lang w:eastAsia="hu-HU"/>
         </w:rPr>
       </w:pPr>
-      <w:hyperlink w:anchor="_Toc133527019" w:history="1">
+      <w:hyperlink w:anchor="_Toc133621928" w:history="1">
         <w:r>
           <w:rPr>
             <w:rStyle w:val="Hiperhivatkozs"/>
@@ -17765,7 +19203,7 @@
             <w:noProof/>
             <w:webHidden/>
           </w:rPr>
-          <w:instrText xml:space="preserve"> PAGEREF _Toc133527019 \h </w:instrText>
+          <w:instrText xml:space="preserve"> PAGEREF _Toc133621928 \h </w:instrText>
         </w:r>
         <w:r>
           <w:rPr>
@@ -17809,7 +19247,7 @@
           <w:lang w:eastAsia="hu-HU"/>
         </w:rPr>
       </w:pPr>
-      <w:hyperlink w:anchor="_Toc133527020" w:history="1">
+      <w:hyperlink w:anchor="_Toc133621929" w:history="1">
         <w:r>
           <w:rPr>
             <w:rStyle w:val="Hiperhivatkozs"/>
@@ -17836,7 +19274,7 @@
             <w:noProof/>
             <w:webHidden/>
           </w:rPr>
-          <w:instrText xml:space="preserve"> PAGEREF _Toc133527020 \h </w:instrText>
+          <w:instrText xml:space="preserve"> PAGEREF _Toc133621929 \h </w:instrText>
         </w:r>
         <w:r>
           <w:rPr>
@@ -17880,7 +19318,7 @@
           <w:lang w:eastAsia="hu-HU"/>
         </w:rPr>
       </w:pPr>
-      <w:hyperlink w:anchor="_Toc133527021" w:history="1">
+      <w:hyperlink w:anchor="_Toc133621930" w:history="1">
         <w:r>
           <w:rPr>
             <w:rStyle w:val="Hiperhivatkozs"/>
@@ -17907,7 +19345,7 @@
             <w:noProof/>
             <w:webHidden/>
           </w:rPr>
-          <w:instrText xml:space="preserve"> PAGEREF _Toc133527021 \h </w:instrText>
+          <w:instrText xml:space="preserve"> PAGEREF _Toc133621930 \h </w:instrText>
         </w:r>
         <w:r>
           <w:rPr>
@@ -17951,7 +19389,7 @@
           <w:lang w:eastAsia="hu-HU"/>
         </w:rPr>
       </w:pPr>
-      <w:hyperlink w:anchor="_Toc133527022" w:history="1">
+      <w:hyperlink w:anchor="_Toc133621931" w:history="1">
         <w:r>
           <w:rPr>
             <w:rStyle w:val="Hiperhivatkozs"/>
@@ -17978,7 +19416,7 @@
             <w:noProof/>
             <w:webHidden/>
           </w:rPr>
-          <w:instrText xml:space="preserve"> PAGEREF _Toc133527022 \h </w:instrText>
+          <w:instrText xml:space="preserve"> PAGEREF _Toc133621931 \h </w:instrText>
         </w:r>
         <w:r>
           <w:rPr>
@@ -18022,7 +19460,7 @@
           <w:lang w:eastAsia="hu-HU"/>
         </w:rPr>
       </w:pPr>
-      <w:hyperlink w:anchor="_Toc133527023" w:history="1">
+      <w:hyperlink w:anchor="_Toc133621932" w:history="1">
         <w:r>
           <w:rPr>
             <w:rStyle w:val="Hiperhivatkozs"/>
@@ -18049,7 +19487,7 @@
             <w:noProof/>
             <w:webHidden/>
           </w:rPr>
-          <w:instrText xml:space="preserve"> PAGEREF _Toc133527023 \h </w:instrText>
+          <w:instrText xml:space="preserve"> PAGEREF _Toc133621932 \h </w:instrText>
         </w:r>
         <w:r>
           <w:rPr>
@@ -18093,7 +19531,7 @@
           <w:lang w:eastAsia="hu-HU"/>
         </w:rPr>
       </w:pPr>
-      <w:hyperlink w:anchor="_Toc133527024" w:history="1">
+      <w:hyperlink w:anchor="_Toc133621933" w:history="1">
         <w:r>
           <w:rPr>
             <w:rStyle w:val="Hiperhivatkozs"/>
@@ -18120,7 +19558,7 @@
             <w:noProof/>
             <w:webHidden/>
           </w:rPr>
-          <w:instrText xml:space="preserve"> PAGEREF _Toc133527024 \h </w:instrText>
+          <w:instrText xml:space="preserve"> PAGEREF _Toc133621933 \h </w:instrText>
         </w:r>
         <w:r>
           <w:rPr>
@@ -18164,7 +19602,7 @@
           <w:lang w:eastAsia="hu-HU"/>
         </w:rPr>
       </w:pPr>
-      <w:hyperlink w:anchor="_Toc133527025" w:history="1">
+      <w:hyperlink w:anchor="_Toc133621934" w:history="1">
         <w:r>
           <w:rPr>
             <w:rStyle w:val="Hiperhivatkozs"/>
@@ -18191,7 +19629,7 @@
             <w:noProof/>
             <w:webHidden/>
           </w:rPr>
-          <w:instrText xml:space="preserve"> PAGEREF _Toc133527025 \h </w:instrText>
+          <w:instrText xml:space="preserve"> PAGEREF _Toc133621934 \h </w:instrText>
         </w:r>
         <w:r>
           <w:rPr>
@@ -18235,7 +19673,7 @@
           <w:lang w:eastAsia="hu-HU"/>
         </w:rPr>
       </w:pPr>
-      <w:hyperlink w:anchor="_Toc133527026" w:history="1">
+      <w:hyperlink w:anchor="_Toc133621935" w:history="1">
         <w:r>
           <w:rPr>
             <w:rStyle w:val="Hiperhivatkozs"/>
@@ -18262,7 +19700,7 @@
             <w:noProof/>
             <w:webHidden/>
           </w:rPr>
-          <w:instrText xml:space="preserve"> PAGEREF _Toc133527026 \h </w:instrText>
+          <w:instrText xml:space="preserve"> PAGEREF _Toc133621935 \h </w:instrText>
         </w:r>
         <w:r>
           <w:rPr>
@@ -18306,7 +19744,7 @@
           <w:lang w:eastAsia="hu-HU"/>
         </w:rPr>
       </w:pPr>
-      <w:hyperlink w:anchor="_Toc133527027" w:history="1">
+      <w:hyperlink w:anchor="_Toc133621936" w:history="1">
         <w:r>
           <w:rPr>
             <w:rStyle w:val="Hiperhivatkozs"/>
@@ -18333,7 +19771,7 @@
             <w:noProof/>
             <w:webHidden/>
           </w:rPr>
-          <w:instrText xml:space="preserve"> PAGEREF _Toc133527027 \h </w:instrText>
+          <w:instrText xml:space="preserve"> PAGEREF _Toc133621936 \h </w:instrText>
         </w:r>
         <w:r>
           <w:rPr>
@@ -18377,7 +19815,7 @@
           <w:lang w:eastAsia="hu-HU"/>
         </w:rPr>
       </w:pPr>
-      <w:hyperlink w:anchor="_Toc133527028" w:history="1">
+      <w:hyperlink w:anchor="_Toc133621937" w:history="1">
         <w:r>
           <w:rPr>
             <w:rStyle w:val="Hiperhivatkozs"/>
@@ -18404,7 +19842,7 @@
             <w:noProof/>
             <w:webHidden/>
           </w:rPr>
-          <w:instrText xml:space="preserve"> PAGEREF _Toc133527028 \h </w:instrText>
+          <w:instrText xml:space="preserve"> PAGEREF _Toc133621937 \h </w:instrText>
         </w:r>
         <w:r>
           <w:rPr>
@@ -18448,13 +19886,13 @@
           <w:lang w:eastAsia="hu-HU"/>
         </w:rPr>
       </w:pPr>
-      <w:hyperlink w:anchor="_Toc133527029" w:history="1">
+      <w:hyperlink w:anchor="_Toc133621938" w:history="1">
         <w:r>
           <w:rPr>
             <w:rStyle w:val="Hiperhivatkozs"/>
             <w:noProof/>
           </w:rPr>
-          <w:t>20. ábra: Regisztrációt megvalósító metódus</w:t>
+          <w:t>20. ábra: MD5 hash-függvény</w:t>
         </w:r>
         <w:r>
           <w:rPr>
@@ -18475,7 +19913,7 @@
             <w:noProof/>
             <w:webHidden/>
           </w:rPr>
-          <w:instrText xml:space="preserve"> PAGEREF _Toc133527029 \h </w:instrText>
+          <w:instrText xml:space="preserve"> PAGEREF _Toc133621938 \h </w:instrText>
         </w:r>
         <w:r>
           <w:rPr>
@@ -18495,7 +19933,7 @@
             <w:noProof/>
             <w:webHidden/>
           </w:rPr>
-          <w:t>32</w:t>
+          <w:t>31</w:t>
         </w:r>
         <w:r>
           <w:rPr>
@@ -18519,13 +19957,13 @@
           <w:lang w:eastAsia="hu-HU"/>
         </w:rPr>
       </w:pPr>
-      <w:hyperlink w:anchor="_Toc133527030" w:history="1">
+      <w:hyperlink w:anchor="_Toc133621939" w:history="1">
         <w:r>
           <w:rPr>
             <w:rStyle w:val="Hiperhivatkozs"/>
             <w:noProof/>
           </w:rPr>
-          <w:t>21. ábra: E-mail cím validálása</w:t>
+          <w:t>21. ábra: Regisztrációt megvalósító metódus</w:t>
         </w:r>
         <w:r>
           <w:rPr>
@@ -18546,7 +19984,7 @@
             <w:noProof/>
             <w:webHidden/>
           </w:rPr>
-          <w:instrText xml:space="preserve"> PAGEREF _Toc133527030 \h </w:instrText>
+          <w:instrText xml:space="preserve"> PAGEREF _Toc133621939 \h </w:instrText>
         </w:r>
         <w:r>
           <w:rPr>
@@ -18590,13 +20028,13 @@
           <w:lang w:eastAsia="hu-HU"/>
         </w:rPr>
       </w:pPr>
-      <w:hyperlink w:anchor="_Toc133527031" w:history="1">
+      <w:hyperlink w:anchor="_Toc133621940" w:history="1">
         <w:r>
           <w:rPr>
             <w:rStyle w:val="Hiperhivatkozs"/>
             <w:noProof/>
           </w:rPr>
-          <w:t>22. ábra: Jelszó validálása</w:t>
+          <w:t>22. ábra: E-mail cím validálása</w:t>
         </w:r>
         <w:r>
           <w:rPr>
@@ -18617,7 +20055,7 @@
             <w:noProof/>
             <w:webHidden/>
           </w:rPr>
-          <w:instrText xml:space="preserve"> PAGEREF _Toc133527031 \h </w:instrText>
+          <w:instrText xml:space="preserve"> PAGEREF _Toc133621940 \h </w:instrText>
         </w:r>
         <w:r>
           <w:rPr>
@@ -18661,13 +20099,13 @@
           <w:lang w:eastAsia="hu-HU"/>
         </w:rPr>
       </w:pPr>
-      <w:hyperlink w:anchor="_Toc133527032" w:history="1">
+      <w:hyperlink w:anchor="_Toc133621941" w:history="1">
         <w:r>
           <w:rPr>
             <w:rStyle w:val="Hiperhivatkozs"/>
             <w:noProof/>
           </w:rPr>
-          <w:t>23. ábra: Regisztráció gomb eseményvezérlő</w:t>
+          <w:t>23. ábra: Jelszó validálása</w:t>
         </w:r>
         <w:r>
           <w:rPr>
@@ -18688,7 +20126,7 @@
             <w:noProof/>
             <w:webHidden/>
           </w:rPr>
-          <w:instrText xml:space="preserve"> PAGEREF _Toc133527032 \h </w:instrText>
+          <w:instrText xml:space="preserve"> PAGEREF _Toc133621941 \h </w:instrText>
         </w:r>
         <w:r>
           <w:rPr>
@@ -18718,19 +20156,6 @@
           <w:fldChar w:fldCharType="end"/>
         </w:r>
       </w:hyperlink>
-    </w:p>
-    <w:p>
-      <w:pPr>
-        <w:pStyle w:val="Cmsor1"/>
-      </w:pPr>
-      <w:r>
-        <w:fldChar w:fldCharType="end"/>
-      </w:r>
-      <w:bookmarkStart w:id="93" w:name="_Toc133527009"/>
-      <w:r>
-        <w:t>Táblázatjegyzék</w:t>
-      </w:r>
-      <w:bookmarkEnd w:id="93"/>
     </w:p>
     <w:p>
       <w:pPr>
@@ -18745,6 +20170,658 @@
           <w:lang w:eastAsia="hu-HU"/>
         </w:rPr>
       </w:pPr>
+      <w:hyperlink w:anchor="_Toc133621942" w:history="1">
+        <w:r>
+          <w:rPr>
+            <w:rStyle w:val="Hiperhivatkozs"/>
+            <w:noProof/>
+          </w:rPr>
+          <w:t>24. ábra: Regisztráció rögzítése az adatbázisba</w:t>
+        </w:r>
+        <w:r>
+          <w:rPr>
+            <w:noProof/>
+            <w:webHidden/>
+          </w:rPr>
+          <w:tab/>
+        </w:r>
+        <w:r>
+          <w:rPr>
+            <w:noProof/>
+            <w:webHidden/>
+          </w:rPr>
+          <w:fldChar w:fldCharType="begin"/>
+        </w:r>
+        <w:r>
+          <w:rPr>
+            <w:noProof/>
+            <w:webHidden/>
+          </w:rPr>
+          <w:instrText xml:space="preserve"> PAGEREF _Toc133621942 \h </w:instrText>
+        </w:r>
+        <w:r>
+          <w:rPr>
+            <w:noProof/>
+            <w:webHidden/>
+          </w:rPr>
+        </w:r>
+        <w:r>
+          <w:rPr>
+            <w:noProof/>
+            <w:webHidden/>
+          </w:rPr>
+          <w:fldChar w:fldCharType="separate"/>
+        </w:r>
+        <w:r>
+          <w:rPr>
+            <w:noProof/>
+            <w:webHidden/>
+          </w:rPr>
+          <w:t>33</w:t>
+        </w:r>
+        <w:r>
+          <w:rPr>
+            <w:noProof/>
+            <w:webHidden/>
+          </w:rPr>
+          <w:fldChar w:fldCharType="end"/>
+        </w:r>
+      </w:hyperlink>
+    </w:p>
+    <w:p>
+      <w:pPr>
+        <w:pStyle w:val="brajegyzk"/>
+        <w:tabs>
+          <w:tab w:val="right" w:leader="dot" w:pos="8777"/>
+        </w:tabs>
+        <w:rPr>
+          <w:rFonts w:asciiTheme="minorHAnsi" w:eastAsiaTheme="minorEastAsia" w:hAnsiTheme="minorHAnsi"/>
+          <w:noProof/>
+          <w:sz w:val="22"/>
+          <w:lang w:eastAsia="hu-HU"/>
+        </w:rPr>
+      </w:pPr>
+      <w:hyperlink w:anchor="_Toc133621943" w:history="1">
+        <w:r>
+          <w:rPr>
+            <w:rStyle w:val="Hiperhivatkozs"/>
+            <w:noProof/>
+          </w:rPr>
+          <w:t>25. ábra: Regisztráció gomb eseményvezérlője</w:t>
+        </w:r>
+        <w:r>
+          <w:rPr>
+            <w:noProof/>
+            <w:webHidden/>
+          </w:rPr>
+          <w:tab/>
+        </w:r>
+        <w:r>
+          <w:rPr>
+            <w:noProof/>
+            <w:webHidden/>
+          </w:rPr>
+          <w:fldChar w:fldCharType="begin"/>
+        </w:r>
+        <w:r>
+          <w:rPr>
+            <w:noProof/>
+            <w:webHidden/>
+          </w:rPr>
+          <w:instrText xml:space="preserve"> PAGEREF _Toc133621943 \h </w:instrText>
+        </w:r>
+        <w:r>
+          <w:rPr>
+            <w:noProof/>
+            <w:webHidden/>
+          </w:rPr>
+        </w:r>
+        <w:r>
+          <w:rPr>
+            <w:noProof/>
+            <w:webHidden/>
+          </w:rPr>
+          <w:fldChar w:fldCharType="separate"/>
+        </w:r>
+        <w:r>
+          <w:rPr>
+            <w:noProof/>
+            <w:webHidden/>
+          </w:rPr>
+          <w:t>33</w:t>
+        </w:r>
+        <w:r>
+          <w:rPr>
+            <w:noProof/>
+            <w:webHidden/>
+          </w:rPr>
+          <w:fldChar w:fldCharType="end"/>
+        </w:r>
+      </w:hyperlink>
+    </w:p>
+    <w:p>
+      <w:pPr>
+        <w:pStyle w:val="brajegyzk"/>
+        <w:tabs>
+          <w:tab w:val="right" w:leader="dot" w:pos="8777"/>
+        </w:tabs>
+        <w:rPr>
+          <w:rFonts w:asciiTheme="minorHAnsi" w:eastAsiaTheme="minorEastAsia" w:hAnsiTheme="minorHAnsi"/>
+          <w:noProof/>
+          <w:sz w:val="22"/>
+          <w:lang w:eastAsia="hu-HU"/>
+        </w:rPr>
+      </w:pPr>
+      <w:hyperlink w:anchor="_Toc133621944" w:history="1">
+        <w:r>
+          <w:rPr>
+            <w:rStyle w:val="Hiperhivatkozs"/>
+            <w:noProof/>
+          </w:rPr>
+          <w:t>26. ábra: A menü felületének eseményvezérlői</w:t>
+        </w:r>
+        <w:r>
+          <w:rPr>
+            <w:noProof/>
+            <w:webHidden/>
+          </w:rPr>
+          <w:tab/>
+        </w:r>
+        <w:r>
+          <w:rPr>
+            <w:noProof/>
+            <w:webHidden/>
+          </w:rPr>
+          <w:fldChar w:fldCharType="begin"/>
+        </w:r>
+        <w:r>
+          <w:rPr>
+            <w:noProof/>
+            <w:webHidden/>
+          </w:rPr>
+          <w:instrText xml:space="preserve"> PAGEREF _Toc133621944 \h </w:instrText>
+        </w:r>
+        <w:r>
+          <w:rPr>
+            <w:noProof/>
+            <w:webHidden/>
+          </w:rPr>
+        </w:r>
+        <w:r>
+          <w:rPr>
+            <w:noProof/>
+            <w:webHidden/>
+          </w:rPr>
+          <w:fldChar w:fldCharType="separate"/>
+        </w:r>
+        <w:r>
+          <w:rPr>
+            <w:noProof/>
+            <w:webHidden/>
+          </w:rPr>
+          <w:t>34</w:t>
+        </w:r>
+        <w:r>
+          <w:rPr>
+            <w:noProof/>
+            <w:webHidden/>
+          </w:rPr>
+          <w:fldChar w:fldCharType="end"/>
+        </w:r>
+      </w:hyperlink>
+    </w:p>
+    <w:p>
+      <w:pPr>
+        <w:pStyle w:val="brajegyzk"/>
+        <w:tabs>
+          <w:tab w:val="right" w:leader="dot" w:pos="8777"/>
+        </w:tabs>
+        <w:rPr>
+          <w:rFonts w:asciiTheme="minorHAnsi" w:eastAsiaTheme="minorEastAsia" w:hAnsiTheme="minorHAnsi"/>
+          <w:noProof/>
+          <w:sz w:val="22"/>
+          <w:lang w:eastAsia="hu-HU"/>
+        </w:rPr>
+      </w:pPr>
+      <w:hyperlink w:anchor="_Toc133621945" w:history="1">
+        <w:r>
+          <w:rPr>
+            <w:rStyle w:val="Hiperhivatkozs"/>
+            <w:noProof/>
+          </w:rPr>
+          <w:t>27. ábra: Tematikus szószedeteket tartalmazó felület elrendezésének beállítása</w:t>
+        </w:r>
+        <w:r>
+          <w:rPr>
+            <w:noProof/>
+            <w:webHidden/>
+          </w:rPr>
+          <w:tab/>
+        </w:r>
+        <w:r>
+          <w:rPr>
+            <w:noProof/>
+            <w:webHidden/>
+          </w:rPr>
+          <w:fldChar w:fldCharType="begin"/>
+        </w:r>
+        <w:r>
+          <w:rPr>
+            <w:noProof/>
+            <w:webHidden/>
+          </w:rPr>
+          <w:instrText xml:space="preserve"> PAGEREF _Toc133621945 \h </w:instrText>
+        </w:r>
+        <w:r>
+          <w:rPr>
+            <w:noProof/>
+            <w:webHidden/>
+          </w:rPr>
+        </w:r>
+        <w:r>
+          <w:rPr>
+            <w:noProof/>
+            <w:webHidden/>
+          </w:rPr>
+          <w:fldChar w:fldCharType="separate"/>
+        </w:r>
+        <w:r>
+          <w:rPr>
+            <w:noProof/>
+            <w:webHidden/>
+          </w:rPr>
+          <w:t>34</w:t>
+        </w:r>
+        <w:r>
+          <w:rPr>
+            <w:noProof/>
+            <w:webHidden/>
+          </w:rPr>
+          <w:fldChar w:fldCharType="end"/>
+        </w:r>
+      </w:hyperlink>
+    </w:p>
+    <w:p>
+      <w:pPr>
+        <w:pStyle w:val="brajegyzk"/>
+        <w:tabs>
+          <w:tab w:val="right" w:leader="dot" w:pos="8777"/>
+        </w:tabs>
+        <w:rPr>
+          <w:rFonts w:asciiTheme="minorHAnsi" w:eastAsiaTheme="minorEastAsia" w:hAnsiTheme="minorHAnsi"/>
+          <w:noProof/>
+          <w:sz w:val="22"/>
+          <w:lang w:eastAsia="hu-HU"/>
+        </w:rPr>
+      </w:pPr>
+      <w:hyperlink w:anchor="_Toc133621946" w:history="1">
+        <w:r>
+          <w:rPr>
+            <w:rStyle w:val="Hiperhivatkozs"/>
+            <w:noProof/>
+          </w:rPr>
+          <w:t>28. ábra: Gombok és azok eseményvezérlőjének definiálása a tematikus szószedeteket tartalmazó felületen</w:t>
+        </w:r>
+        <w:r>
+          <w:rPr>
+            <w:noProof/>
+            <w:webHidden/>
+          </w:rPr>
+          <w:tab/>
+        </w:r>
+        <w:r>
+          <w:rPr>
+            <w:noProof/>
+            <w:webHidden/>
+          </w:rPr>
+          <w:fldChar w:fldCharType="begin"/>
+        </w:r>
+        <w:r>
+          <w:rPr>
+            <w:noProof/>
+            <w:webHidden/>
+          </w:rPr>
+          <w:instrText xml:space="preserve"> PAGEREF _Toc133621946 \h </w:instrText>
+        </w:r>
+        <w:r>
+          <w:rPr>
+            <w:noProof/>
+            <w:webHidden/>
+          </w:rPr>
+        </w:r>
+        <w:r>
+          <w:rPr>
+            <w:noProof/>
+            <w:webHidden/>
+          </w:rPr>
+          <w:fldChar w:fldCharType="separate"/>
+        </w:r>
+        <w:r>
+          <w:rPr>
+            <w:noProof/>
+            <w:webHidden/>
+          </w:rPr>
+          <w:t>35</w:t>
+        </w:r>
+        <w:r>
+          <w:rPr>
+            <w:noProof/>
+            <w:webHidden/>
+          </w:rPr>
+          <w:fldChar w:fldCharType="end"/>
+        </w:r>
+      </w:hyperlink>
+    </w:p>
+    <w:p>
+      <w:pPr>
+        <w:pStyle w:val="brajegyzk"/>
+        <w:tabs>
+          <w:tab w:val="right" w:leader="dot" w:pos="8777"/>
+        </w:tabs>
+        <w:rPr>
+          <w:rFonts w:asciiTheme="minorHAnsi" w:eastAsiaTheme="minorEastAsia" w:hAnsiTheme="minorHAnsi"/>
+          <w:noProof/>
+          <w:sz w:val="22"/>
+          <w:lang w:eastAsia="hu-HU"/>
+        </w:rPr>
+      </w:pPr>
+      <w:hyperlink w:anchor="_Toc133621947" w:history="1">
+        <w:r>
+          <w:rPr>
+            <w:rStyle w:val="Hiperhivatkozs"/>
+            <w:noProof/>
+          </w:rPr>
+          <w:t>29. ábra: Definíció gomb tartalmának megjelenítése</w:t>
+        </w:r>
+        <w:r>
+          <w:rPr>
+            <w:noProof/>
+            <w:webHidden/>
+          </w:rPr>
+          <w:tab/>
+        </w:r>
+        <w:r>
+          <w:rPr>
+            <w:noProof/>
+            <w:webHidden/>
+          </w:rPr>
+          <w:fldChar w:fldCharType="begin"/>
+        </w:r>
+        <w:r>
+          <w:rPr>
+            <w:noProof/>
+            <w:webHidden/>
+          </w:rPr>
+          <w:instrText xml:space="preserve"> PAGEREF _Toc133621947 \h </w:instrText>
+        </w:r>
+        <w:r>
+          <w:rPr>
+            <w:noProof/>
+            <w:webHidden/>
+          </w:rPr>
+        </w:r>
+        <w:r>
+          <w:rPr>
+            <w:noProof/>
+            <w:webHidden/>
+          </w:rPr>
+          <w:fldChar w:fldCharType="separate"/>
+        </w:r>
+        <w:r>
+          <w:rPr>
+            <w:noProof/>
+            <w:webHidden/>
+          </w:rPr>
+          <w:t>35</w:t>
+        </w:r>
+        <w:r>
+          <w:rPr>
+            <w:noProof/>
+            <w:webHidden/>
+          </w:rPr>
+          <w:fldChar w:fldCharType="end"/>
+        </w:r>
+      </w:hyperlink>
+    </w:p>
+    <w:p>
+      <w:pPr>
+        <w:pStyle w:val="brajegyzk"/>
+        <w:tabs>
+          <w:tab w:val="right" w:leader="dot" w:pos="8777"/>
+        </w:tabs>
+        <w:rPr>
+          <w:rFonts w:asciiTheme="minorHAnsi" w:eastAsiaTheme="minorEastAsia" w:hAnsiTheme="minorHAnsi"/>
+          <w:noProof/>
+          <w:sz w:val="22"/>
+          <w:lang w:eastAsia="hu-HU"/>
+        </w:rPr>
+      </w:pPr>
+      <w:hyperlink w:anchor="_Toc133621948" w:history="1">
+        <w:r>
+          <w:rPr>
+            <w:rStyle w:val="Hiperhivatkozs"/>
+            <w:noProof/>
+          </w:rPr>
+          <w:t>30. ábra: „MÁR TUDOM” gomb eseményvezérlője</w:t>
+        </w:r>
+        <w:r>
+          <w:rPr>
+            <w:noProof/>
+            <w:webHidden/>
+          </w:rPr>
+          <w:tab/>
+        </w:r>
+        <w:r>
+          <w:rPr>
+            <w:noProof/>
+            <w:webHidden/>
+          </w:rPr>
+          <w:fldChar w:fldCharType="begin"/>
+        </w:r>
+        <w:r>
+          <w:rPr>
+            <w:noProof/>
+            <w:webHidden/>
+          </w:rPr>
+          <w:instrText xml:space="preserve"> PAGEREF _Toc133621948 \h </w:instrText>
+        </w:r>
+        <w:r>
+          <w:rPr>
+            <w:noProof/>
+            <w:webHidden/>
+          </w:rPr>
+        </w:r>
+        <w:r>
+          <w:rPr>
+            <w:noProof/>
+            <w:webHidden/>
+          </w:rPr>
+          <w:fldChar w:fldCharType="separate"/>
+        </w:r>
+        <w:r>
+          <w:rPr>
+            <w:noProof/>
+            <w:webHidden/>
+          </w:rPr>
+          <w:t>35</w:t>
+        </w:r>
+        <w:r>
+          <w:rPr>
+            <w:noProof/>
+            <w:webHidden/>
+          </w:rPr>
+          <w:fldChar w:fldCharType="end"/>
+        </w:r>
+      </w:hyperlink>
+    </w:p>
+    <w:p>
+      <w:pPr>
+        <w:pStyle w:val="brajegyzk"/>
+        <w:tabs>
+          <w:tab w:val="right" w:leader="dot" w:pos="8777"/>
+        </w:tabs>
+        <w:rPr>
+          <w:rFonts w:asciiTheme="minorHAnsi" w:eastAsiaTheme="minorEastAsia" w:hAnsiTheme="minorHAnsi"/>
+          <w:noProof/>
+          <w:sz w:val="22"/>
+          <w:lang w:eastAsia="hu-HU"/>
+        </w:rPr>
+      </w:pPr>
+      <w:hyperlink w:anchor="_Toc133621949" w:history="1">
+        <w:r>
+          <w:rPr>
+            <w:rStyle w:val="Hiperhivatkozs"/>
+            <w:noProof/>
+          </w:rPr>
+          <w:t>31. ábra: "MÉG TANULOM" gomb eseményvezérlője</w:t>
+        </w:r>
+        <w:r>
+          <w:rPr>
+            <w:noProof/>
+            <w:webHidden/>
+          </w:rPr>
+          <w:tab/>
+        </w:r>
+        <w:r>
+          <w:rPr>
+            <w:noProof/>
+            <w:webHidden/>
+          </w:rPr>
+          <w:fldChar w:fldCharType="begin"/>
+        </w:r>
+        <w:r>
+          <w:rPr>
+            <w:noProof/>
+            <w:webHidden/>
+          </w:rPr>
+          <w:instrText xml:space="preserve"> PAGEREF _Toc133621949 \h </w:instrText>
+        </w:r>
+        <w:r>
+          <w:rPr>
+            <w:noProof/>
+            <w:webHidden/>
+          </w:rPr>
+        </w:r>
+        <w:r>
+          <w:rPr>
+            <w:noProof/>
+            <w:webHidden/>
+          </w:rPr>
+          <w:fldChar w:fldCharType="separate"/>
+        </w:r>
+        <w:r>
+          <w:rPr>
+            <w:noProof/>
+            <w:webHidden/>
+          </w:rPr>
+          <w:t>36</w:t>
+        </w:r>
+        <w:r>
+          <w:rPr>
+            <w:noProof/>
+            <w:webHidden/>
+          </w:rPr>
+          <w:fldChar w:fldCharType="end"/>
+        </w:r>
+      </w:hyperlink>
+    </w:p>
+    <w:p>
+      <w:pPr>
+        <w:pStyle w:val="brajegyzk"/>
+        <w:tabs>
+          <w:tab w:val="right" w:leader="dot" w:pos="8777"/>
+        </w:tabs>
+        <w:rPr>
+          <w:rFonts w:asciiTheme="minorHAnsi" w:eastAsiaTheme="minorEastAsia" w:hAnsiTheme="minorHAnsi"/>
+          <w:noProof/>
+          <w:sz w:val="22"/>
+          <w:lang w:eastAsia="hu-HU"/>
+        </w:rPr>
+      </w:pPr>
+      <w:hyperlink w:anchor="_Toc133621950" w:history="1">
+        <w:r>
+          <w:rPr>
+            <w:rStyle w:val="Hiperhivatkozs"/>
+            <w:noProof/>
+          </w:rPr>
+          <w:t>32. ábra: Ranglista megjelenítése</w:t>
+        </w:r>
+        <w:r>
+          <w:rPr>
+            <w:noProof/>
+            <w:webHidden/>
+          </w:rPr>
+          <w:tab/>
+        </w:r>
+        <w:r>
+          <w:rPr>
+            <w:noProof/>
+            <w:webHidden/>
+          </w:rPr>
+          <w:fldChar w:fldCharType="begin"/>
+        </w:r>
+        <w:r>
+          <w:rPr>
+            <w:noProof/>
+            <w:webHidden/>
+          </w:rPr>
+          <w:instrText xml:space="preserve"> PAGEREF _Toc133621950 \h </w:instrText>
+        </w:r>
+        <w:r>
+          <w:rPr>
+            <w:noProof/>
+            <w:webHidden/>
+          </w:rPr>
+        </w:r>
+        <w:r>
+          <w:rPr>
+            <w:noProof/>
+            <w:webHidden/>
+          </w:rPr>
+          <w:fldChar w:fldCharType="separate"/>
+        </w:r>
+        <w:r>
+          <w:rPr>
+            <w:noProof/>
+            <w:webHidden/>
+          </w:rPr>
+          <w:t>36</w:t>
+        </w:r>
+        <w:r>
+          <w:rPr>
+            <w:noProof/>
+            <w:webHidden/>
+          </w:rPr>
+          <w:fldChar w:fldCharType="end"/>
+        </w:r>
+      </w:hyperlink>
+    </w:p>
+    <w:p>
+      <w:pPr>
+        <w:pStyle w:val="Cmsor1"/>
+      </w:pPr>
+      <w:r>
+        <w:fldChar w:fldCharType="end"/>
+      </w:r>
+      <w:bookmarkStart w:id="107" w:name="_Toc133622048"/>
+      <w:r>
+        <w:t>Táblázatjegyzék</w:t>
+      </w:r>
+      <w:bookmarkEnd w:id="107"/>
+    </w:p>
+    <w:p>
+      <w:pPr>
+        <w:pStyle w:val="brajegyzk"/>
+        <w:tabs>
+          <w:tab w:val="right" w:leader="dot" w:pos="8777"/>
+        </w:tabs>
+        <w:rPr>
+          <w:rFonts w:asciiTheme="minorHAnsi" w:eastAsiaTheme="minorEastAsia" w:hAnsiTheme="minorHAnsi"/>
+          <w:noProof/>
+          <w:sz w:val="22"/>
+          <w:lang w:eastAsia="hu-HU"/>
+        </w:rPr>
+      </w:pPr>
       <w:r>
         <w:fldChar w:fldCharType="begin"/>
       </w:r>
@@ -18818,7 +20895,7 @@
       </w:r>
     </w:p>
     <w:sectPr>
-      <w:footerReference w:type="default" r:id="rId49"/>
+      <w:footerReference w:type="default" r:id="rId56"/>
       <w:type w:val="continuous"/>
       <w:pgSz w:w="11906" w:h="16838"/>
       <w:pgMar w:top="1418" w:right="1418" w:bottom="1418" w:left="1701" w:header="709" w:footer="709" w:gutter="0"/>
@@ -23103,7 +25180,6 @@
   <w:style w:type="character" w:default="1" w:styleId="Bekezdsalapbettpusa">
     <w:name w:val="Default Paragraph Font"/>
     <w:uiPriority w:val="1"/>
-    <w:semiHidden/>
     <w:unhideWhenUsed/>
   </w:style>
   <w:style w:type="table" w:default="1" w:styleId="Normltblzat">
@@ -23803,7 +25879,7 @@
 </file>
 
 <file path=customXml/itemProps1.xml><?xml version="1.0" encoding="utf-8"?>
-<ds:datastoreItem xmlns:ds="http://schemas.openxmlformats.org/officeDocument/2006/customXml" ds:itemID="{C75A1CD3-A3B4-4201-BEAA-BA6A8EE47883}">
+<ds:datastoreItem xmlns:ds="http://schemas.openxmlformats.org/officeDocument/2006/customXml" ds:itemID="{1CD294CD-2D7A-4349-8064-B5A3A26A784E}">
   <ds:schemaRefs>
     <ds:schemaRef ds:uri="http://schemas.openxmlformats.org/officeDocument/2006/bibliography"/>
   </ds:schemaRefs>

--- a/Angol szavak tanulását segítő alkalmazás fejlesztése Java nyelven.docx
+++ b/Angol szavak tanulását segítő alkalmazás fejlesztése Java nyelven.docx
@@ -244,8 +244,6 @@
             <w:t>Tartalomjegyzék</w:t>
           </w:r>
         </w:p>
-        <w:bookmarkStart w:id="0" w:name="_GoBack"/>
-        <w:bookmarkEnd w:id="0"/>
         <w:p>
           <w:pPr>
             <w:pStyle w:val="TJ1"/>
@@ -4417,235 +4415,235 @@
       <w:pPr>
         <w:pStyle w:val="Cmsor1"/>
       </w:pPr>
-      <w:bookmarkStart w:id="1" w:name="_Ref131977466"/>
-      <w:bookmarkStart w:id="2" w:name="_Ref131977467"/>
-      <w:bookmarkStart w:id="3" w:name="_Ref131977470"/>
-      <w:bookmarkStart w:id="4" w:name="_Ref131977473"/>
-      <w:bookmarkStart w:id="5" w:name="_Toc133622000"/>
+      <w:bookmarkStart w:id="0" w:name="_Ref131977466"/>
+      <w:bookmarkStart w:id="1" w:name="_Ref131977467"/>
+      <w:bookmarkStart w:id="2" w:name="_Ref131977470"/>
+      <w:bookmarkStart w:id="3" w:name="_Ref131977473"/>
+      <w:bookmarkStart w:id="4" w:name="_Toc133622000"/>
       <w:r>
         <w:lastRenderedPageBreak/>
         <w:t>Bevezetés</w:t>
       </w:r>
+      <w:bookmarkEnd w:id="0"/>
       <w:bookmarkEnd w:id="1"/>
       <w:bookmarkEnd w:id="2"/>
       <w:bookmarkEnd w:id="3"/>
       <w:bookmarkEnd w:id="4"/>
+    </w:p>
+    <w:p>
+      <w:pPr>
+        <w:pStyle w:val="Cmsor2"/>
+      </w:pPr>
+      <w:bookmarkStart w:id="5" w:name="_Toc133622001"/>
+      <w:r>
+        <w:t>Témaválasztás indoklása</w:t>
+      </w:r>
       <w:bookmarkEnd w:id="5"/>
     </w:p>
     <w:p>
+      <w:r>
+        <w:t xml:space="preserve">Tanulmányaim során </w:t>
+      </w:r>
+      <w:r>
+        <w:t>az</w:t>
+      </w:r>
+      <w:r>
+        <w:t xml:space="preserve"> informatikai </w:t>
+      </w:r>
+      <w:r>
+        <w:t xml:space="preserve">sokféle </w:t>
+      </w:r>
+      <w:r>
+        <w:t>ágazat</w:t>
+      </w:r>
+      <w:r>
+        <w:t>áv</w:t>
+      </w:r>
+      <w:r>
+        <w:t xml:space="preserve">al megismerkedtem, </w:t>
+      </w:r>
+      <w:r>
+        <w:t>melyek</w:t>
+      </w:r>
+      <w:r>
+        <w:t xml:space="preserve"> közül </w:t>
+      </w:r>
+      <w:r>
+        <w:t>a</w:t>
+      </w:r>
+      <w:r>
+        <w:t xml:space="preserve"> grafikus</w:t>
+      </w:r>
+      <w:r>
+        <w:t xml:space="preserve"> felhasz</w:t>
+      </w:r>
+      <w:r>
+        <w:t xml:space="preserve">nálói felülettel rendelkező alkalmazások </w:t>
+      </w:r>
+      <w:r>
+        <w:t>tervezése és fejlesztése</w:t>
+      </w:r>
+      <w:r>
+        <w:t xml:space="preserve"> áll hozzám a legközelebb.</w:t>
+      </w:r>
+      <w:r>
+        <w:t xml:space="preserve"> Jó néhány ilyen alkalmazást készítettem már, kezdve az egyszerűbbektől a </w:t>
+      </w:r>
+      <w:r>
+        <w:t>bonyolultabbakig</w:t>
+      </w:r>
+      <w:r>
+        <w:t xml:space="preserve">, melyeket </w:t>
+      </w:r>
+      <w:r>
+        <w:t xml:space="preserve">főként Java és C# </w:t>
+      </w:r>
+      <w:r>
+        <w:t xml:space="preserve">programozási </w:t>
+      </w:r>
+      <w:r>
+        <w:t>nyelvek segítségével fejlesz</w:t>
+      </w:r>
+      <w:r>
+        <w:t>t</w:t>
+      </w:r>
+      <w:r>
+        <w:t>ettem.</w:t>
+      </w:r>
+      <w:r>
+        <w:t xml:space="preserve"> </w:t>
+      </w:r>
+      <w:r>
+        <w:t>Így s</w:t>
+      </w:r>
+      <w:r>
+        <w:t xml:space="preserve">zakdolgozatom témájának kiválasztásakor egyértelmű volt számomra, hogy </w:t>
+      </w:r>
+      <w:r>
+        <w:t xml:space="preserve">ebbe az </w:t>
+      </w:r>
+      <w:r>
+        <w:t>irányba induljak el.</w:t>
+      </w:r>
+    </w:p>
+    <w:p>
+      <w:r>
+        <w:t>Ezt követően döntés</w:t>
+      </w:r>
+      <w:r>
+        <w:t xml:space="preserve">t </w:t>
+      </w:r>
+      <w:r>
+        <w:t>hoz</w:t>
+      </w:r>
+      <w:r>
+        <w:t>ta</w:t>
+      </w:r>
+      <w:r>
+        <w:t>m arról, hogy milyen nyelven és m</w:t>
+      </w:r>
+      <w:r>
+        <w:t>elyik</w:t>
+      </w:r>
+      <w:r>
+        <w:t xml:space="preserve"> integrált</w:t>
+      </w:r>
+      <w:r>
+        <w:t xml:space="preserve"> fejlesztői környezetben fejlesszek. </w:t>
+      </w:r>
+      <w:r>
+        <w:t xml:space="preserve">A Java nyelvre </w:t>
+      </w:r>
+      <w:r>
+        <w:t>és a</w:t>
+      </w:r>
+      <w:r>
+        <w:t xml:space="preserve"> Apache</w:t>
+      </w:r>
+      <w:r>
+        <w:t xml:space="preserve"> NetBeans fejlesztői környezetre </w:t>
+      </w:r>
+      <w:r>
+        <w:t>esett a választásom,</w:t>
+      </w:r>
+      <w:r>
+        <w:t xml:space="preserve"> melyekkel a tanulmányaimból adódóan sok tapasztalattal rendelkezem</w:t>
+      </w:r>
+      <w:r>
+        <w:t>, és célom, hogy még több tapasztalatot szerezzek</w:t>
+      </w:r>
+      <w:r>
+        <w:t xml:space="preserve"> a fejlesztés alatt.</w:t>
+      </w:r>
+    </w:p>
+    <w:p>
+      <w:r>
+        <w:t xml:space="preserve">Miután minden tisztázódott bennem a fejlesztési és technikai kérdésekkel kapcsolatban, már csak az alkalmazás </w:t>
+      </w:r>
+      <w:r>
+        <w:t>tematikáját</w:t>
+      </w:r>
+      <w:r>
+        <w:t xml:space="preserve"> kellett kiválasztanom</w:t>
+      </w:r>
+      <w:r>
+        <w:t>. Ekkor épp angolt tanultam, ebből adódóan jött az ötlet, hogy az angol tanulás köré építsem fel az alkalmazást</w:t>
+      </w:r>
+      <w:r>
+        <w:t>, valamint m</w:t>
+      </w:r>
+      <w:r>
+        <w:t>indenképp szerettem volna, olyan applikációt fejleszteni, mely hasznos és könnyen kezelhető a felhasználó számára.</w:t>
+      </w:r>
+      <w:r>
+        <w:t xml:space="preserve"> </w:t>
+      </w:r>
+      <w:r>
+        <w:t>Így született meg</w:t>
+      </w:r>
+      <w:r>
+        <w:t>, hogy</w:t>
+      </w:r>
+      <w:r>
+        <w:t xml:space="preserve"> a szakdolgozatom témája</w:t>
+      </w:r>
+      <w:r>
+        <w:t>,</w:t>
+      </w:r>
+      <w:r>
+        <w:t xml:space="preserve"> </w:t>
+      </w:r>
+      <w:r>
+        <w:t xml:space="preserve">ami </w:t>
+      </w:r>
+      <w:r>
+        <w:t>nem más</w:t>
+      </w:r>
+      <w:r>
+        <w:t>,</w:t>
+      </w:r>
+      <w:r>
+        <w:t xml:space="preserve"> mint </w:t>
+      </w:r>
+      <w:r>
+        <w:t>a</w:t>
+      </w:r>
+      <w:r>
+        <w:t>ngol szavak tanulását segítő alkalmazás fejlesztése Java nyelven</w:t>
+      </w:r>
+      <w:r>
+        <w:t>.</w:t>
+      </w:r>
+    </w:p>
+    <w:p>
       <w:pPr>
         <w:pStyle w:val="Cmsor2"/>
       </w:pPr>
-      <w:bookmarkStart w:id="6" w:name="_Toc133622001"/>
-      <w:r>
-        <w:t>Témaválasztás indoklása</w:t>
+      <w:bookmarkStart w:id="6" w:name="_Toc133622002"/>
+      <w:r>
+        <w:t>Célkitűzés</w:t>
       </w:r>
       <w:bookmarkEnd w:id="6"/>
-    </w:p>
-    <w:p>
-      <w:r>
-        <w:t xml:space="preserve">Tanulmányaim során </w:t>
-      </w:r>
-      <w:r>
-        <w:t>az</w:t>
-      </w:r>
-      <w:r>
-        <w:t xml:space="preserve"> informatikai </w:t>
-      </w:r>
-      <w:r>
-        <w:t xml:space="preserve">sokféle </w:t>
-      </w:r>
-      <w:r>
-        <w:t>ágazat</w:t>
-      </w:r>
-      <w:r>
-        <w:t>áv</w:t>
-      </w:r>
-      <w:r>
-        <w:t xml:space="preserve">al megismerkedtem, </w:t>
-      </w:r>
-      <w:r>
-        <w:t>melyek</w:t>
-      </w:r>
-      <w:r>
-        <w:t xml:space="preserve"> közül </w:t>
-      </w:r>
-      <w:r>
-        <w:t>a</w:t>
-      </w:r>
-      <w:r>
-        <w:t xml:space="preserve"> grafikus</w:t>
-      </w:r>
-      <w:r>
-        <w:t xml:space="preserve"> felhasz</w:t>
-      </w:r>
-      <w:r>
-        <w:t xml:space="preserve">nálói felülettel rendelkező alkalmazások </w:t>
-      </w:r>
-      <w:r>
-        <w:t>tervezése és fejlesztése</w:t>
-      </w:r>
-      <w:r>
-        <w:t xml:space="preserve"> áll hozzám a legközelebb.</w:t>
-      </w:r>
-      <w:r>
-        <w:t xml:space="preserve"> Jó néhány ilyen alkalmazást készítettem már, kezdve az egyszerűbbektől a </w:t>
-      </w:r>
-      <w:r>
-        <w:t>bonyolultabbakig</w:t>
-      </w:r>
-      <w:r>
-        <w:t xml:space="preserve">, melyeket </w:t>
-      </w:r>
-      <w:r>
-        <w:t xml:space="preserve">főként Java és C# </w:t>
-      </w:r>
-      <w:r>
-        <w:t xml:space="preserve">programozási </w:t>
-      </w:r>
-      <w:r>
-        <w:t>nyelvek segítségével fejlesz</w:t>
-      </w:r>
-      <w:r>
-        <w:t>t</w:t>
-      </w:r>
-      <w:r>
-        <w:t>ettem.</w:t>
-      </w:r>
-      <w:r>
-        <w:t xml:space="preserve"> </w:t>
-      </w:r>
-      <w:r>
-        <w:t>Így s</w:t>
-      </w:r>
-      <w:r>
-        <w:t xml:space="preserve">zakdolgozatom témájának kiválasztásakor egyértelmű volt számomra, hogy </w:t>
-      </w:r>
-      <w:r>
-        <w:t xml:space="preserve">ebbe az </w:t>
-      </w:r>
-      <w:r>
-        <w:t>irányba induljak el.</w:t>
-      </w:r>
-    </w:p>
-    <w:p>
-      <w:r>
-        <w:t>Ezt követően döntés</w:t>
-      </w:r>
-      <w:r>
-        <w:t xml:space="preserve">t </w:t>
-      </w:r>
-      <w:r>
-        <w:t>hoz</w:t>
-      </w:r>
-      <w:r>
-        <w:t>ta</w:t>
-      </w:r>
-      <w:r>
-        <w:t>m arról, hogy milyen nyelven és m</w:t>
-      </w:r>
-      <w:r>
-        <w:t>elyik</w:t>
-      </w:r>
-      <w:r>
-        <w:t xml:space="preserve"> integrált</w:t>
-      </w:r>
-      <w:r>
-        <w:t xml:space="preserve"> fejlesztői környezetben fejlesszek. </w:t>
-      </w:r>
-      <w:r>
-        <w:t xml:space="preserve">A Java nyelvre </w:t>
-      </w:r>
-      <w:r>
-        <w:t>és a</w:t>
-      </w:r>
-      <w:r>
-        <w:t xml:space="preserve"> Apache</w:t>
-      </w:r>
-      <w:r>
-        <w:t xml:space="preserve"> NetBeans fejlesztői környezetre </w:t>
-      </w:r>
-      <w:r>
-        <w:t>esett a választásom,</w:t>
-      </w:r>
-      <w:r>
-        <w:t xml:space="preserve"> melyekkel a tanulmányaimból adódóan sok tapasztalattal rendelkezem</w:t>
-      </w:r>
-      <w:r>
-        <w:t>, és célom, hogy még több tapasztalatot szerezzek</w:t>
-      </w:r>
-      <w:r>
-        <w:t xml:space="preserve"> a fejlesztés alatt.</w:t>
-      </w:r>
-    </w:p>
-    <w:p>
-      <w:r>
-        <w:t xml:space="preserve">Miután minden tisztázódott bennem a fejlesztési és technikai kérdésekkel kapcsolatban, már csak az alkalmazás </w:t>
-      </w:r>
-      <w:r>
-        <w:t>tematikáját</w:t>
-      </w:r>
-      <w:r>
-        <w:t xml:space="preserve"> kellett kiválasztanom</w:t>
-      </w:r>
-      <w:r>
-        <w:t>. Ekkor épp angolt tanultam, ebből adódóan jött az ötlet, hogy az angol tanulás köré építsem fel az alkalmazást</w:t>
-      </w:r>
-      <w:r>
-        <w:t>, valamint m</w:t>
-      </w:r>
-      <w:r>
-        <w:t>indenképp szerettem volna, olyan applikációt fejleszteni, mely hasznos és könnyen kezelhető a felhasználó számára.</w:t>
-      </w:r>
-      <w:r>
-        <w:t xml:space="preserve"> </w:t>
-      </w:r>
-      <w:r>
-        <w:t>Így született meg</w:t>
-      </w:r>
-      <w:r>
-        <w:t>, hogy</w:t>
-      </w:r>
-      <w:r>
-        <w:t xml:space="preserve"> a szakdolgozatom témája</w:t>
-      </w:r>
-      <w:r>
-        <w:t>,</w:t>
-      </w:r>
-      <w:r>
-        <w:t xml:space="preserve"> </w:t>
-      </w:r>
-      <w:r>
-        <w:t xml:space="preserve">ami </w:t>
-      </w:r>
-      <w:r>
-        <w:t>nem más</w:t>
-      </w:r>
-      <w:r>
-        <w:t>,</w:t>
-      </w:r>
-      <w:r>
-        <w:t xml:space="preserve"> mint </w:t>
-      </w:r>
-      <w:r>
-        <w:t>a</w:t>
-      </w:r>
-      <w:r>
-        <w:t>ngol szavak tanulását segítő alkalmazás fejlesztése Java nyelven</w:t>
-      </w:r>
-      <w:r>
-        <w:t>.</w:t>
-      </w:r>
-    </w:p>
-    <w:p>
-      <w:pPr>
-        <w:pStyle w:val="Cmsor2"/>
-      </w:pPr>
-      <w:bookmarkStart w:id="7" w:name="_Toc133622002"/>
-      <w:r>
-        <w:t>Célkitűzés</w:t>
-      </w:r>
-      <w:bookmarkEnd w:id="7"/>
     </w:p>
     <w:p>
       <w:r>
@@ -4809,7 +4807,7 @@
         <w:lastRenderedPageBreak/>
         <w:t xml:space="preserve"> </w:t>
       </w:r>
-      <w:bookmarkStart w:id="8" w:name="_Toc133622003"/>
+      <w:bookmarkStart w:id="7" w:name="_Toc133622003"/>
       <w:r>
         <w:t>Nyelv</w:t>
       </w:r>
@@ -4822,179 +4820,179 @@
       <w:r>
         <w:t xml:space="preserve"> alkalmazások</w:t>
       </w:r>
+      <w:bookmarkEnd w:id="7"/>
+    </w:p>
+    <w:p>
+      <w:r>
+        <w:t xml:space="preserve">A történelmi áttekintésnél fontosnak tartottam, hogy </w:t>
+      </w:r>
+      <w:r>
+        <w:t>be</w:t>
+      </w:r>
+      <w:r>
+        <w:t>mutassam az angol nyelv történetét, az oktatás és a számítástechnika kapcsolatát</w:t>
+      </w:r>
+      <w:r>
+        <w:t>, valamint a digitalizáció szerepét a nyelvoktatásban.</w:t>
+      </w:r>
+    </w:p>
+    <w:p>
+      <w:r>
+        <w:t>A nyelv</w:t>
+      </w:r>
+      <w:r>
+        <w:t xml:space="preserve">ek </w:t>
+      </w:r>
+      <w:r>
+        <w:t>tanulás</w:t>
+      </w:r>
+      <w:r>
+        <w:t>a</w:t>
+      </w:r>
+      <w:r>
+        <w:t xml:space="preserve"> közben egy szó vagy</w:t>
+      </w:r>
+      <w:r>
+        <w:t xml:space="preserve"> egy</w:t>
+      </w:r>
+      <w:r>
+        <w:t xml:space="preserve"> kifejezés jelentésének nagyobb értelmet adhatunk azáltal, ha ismerjük az eredetét. Ilyenkor a nyelv történelmének egy szakaszát akár részletesebben is megismerhetjük, mely nagy</w:t>
+      </w:r>
+      <w:r>
+        <w:t>b</w:t>
+      </w:r>
+      <w:r>
+        <w:t>an elősegíti a nyelv elsajátítását. Ennek a folyamatnak a megalapozását szeretném elősegíteni,</w:t>
+      </w:r>
+      <w:r>
+        <w:t xml:space="preserve"> </w:t>
+      </w:r>
+      <w:r>
+        <w:t>azzal,</w:t>
+      </w:r>
+      <w:r>
+        <w:t xml:space="preserve"> hogy be</w:t>
+      </w:r>
+      <w:r>
+        <w:t>mutatom az angol nyelv történelmét röviden.</w:t>
+      </w:r>
+      <w:r>
+        <w:t xml:space="preserve"> </w:t>
+      </w:r>
+      <w:r>
+        <w:fldChar w:fldCharType="begin"/>
+      </w:r>
+      <w:r>
+        <w:instrText xml:space="preserve"> REF _Ref131982756 \r \h </w:instrText>
+      </w:r>
+      <w:r>
+        <w:fldChar w:fldCharType="separate"/>
+      </w:r>
+      <w:r>
+        <w:t>[1]</w:t>
+      </w:r>
+      <w:r>
+        <w:fldChar w:fldCharType="end"/>
+      </w:r>
+    </w:p>
+    <w:p>
+      <w:r>
+        <w:t>A</w:t>
+      </w:r>
+      <w:r>
+        <w:t>z emberek a</w:t>
+      </w:r>
+      <w:r>
+        <w:t xml:space="preserve"> mai világban </w:t>
+      </w:r>
+      <w:r>
+        <w:t xml:space="preserve">már a digitális eszközöknek köszönhetően sokkal könnyebben tehetik magukévá a tudást, mint </w:t>
+      </w:r>
+      <w:r>
+        <w:t>felmenőink</w:t>
+      </w:r>
+      <w:r>
+        <w:t xml:space="preserve">. </w:t>
+      </w:r>
+      <w:r>
+        <w:t xml:space="preserve">Sokan nem is tudják elképzelni, hogy az </w:t>
+      </w:r>
+      <w:r>
+        <w:t>elődjeink, hogyan tudtak tanulni digitális eszközök nélkül, emiatt</w:t>
+      </w:r>
+      <w:r>
+        <w:t xml:space="preserve"> tartottam fontosnak bemutatni</w:t>
+      </w:r>
+      <w:r>
+        <w:t xml:space="preserve"> </w:t>
+      </w:r>
+      <w:r>
+        <w:t>az oktatás és a számítástechnika kapcsolatának fejlődését</w:t>
+      </w:r>
+      <w:r>
+        <w:t xml:space="preserve">, valamint </w:t>
+      </w:r>
+      <w:r>
+        <w:t>a digitalizáció szerepét a nyelvoktatásban.</w:t>
+      </w:r>
+    </w:p>
+    <w:p>
+      <w:r>
+        <w:t>A történelmi áttekintés után pedig</w:t>
+      </w:r>
+      <w:r>
+        <w:t xml:space="preserve"> </w:t>
+      </w:r>
+      <w:r>
+        <w:t xml:space="preserve">szeretnék bemutatni </w:t>
+      </w:r>
+      <w:r>
+        <w:t xml:space="preserve">röviden </w:t>
+      </w:r>
+      <w:r>
+        <w:t>két</w:t>
+      </w:r>
+      <w:r>
+        <w:t xml:space="preserve"> ismertebb nyelvoktató alkalmazást</w:t>
+      </w:r>
+      <w:r>
+        <w:t>.</w:t>
+      </w:r>
+    </w:p>
+    <w:p>
+      <w:pPr>
+        <w:pStyle w:val="Cmsor2"/>
+      </w:pPr>
+      <w:bookmarkStart w:id="8" w:name="_Toc133622004"/>
+      <w:r>
+        <w:t>T</w:t>
+      </w:r>
+      <w:r>
+        <w:t>örténelmi áttekintés</w:t>
+      </w:r>
       <w:bookmarkEnd w:id="8"/>
     </w:p>
     <w:p>
-      <w:r>
-        <w:t xml:space="preserve">A történelmi áttekintésnél fontosnak tartottam, hogy </w:t>
-      </w:r>
-      <w:r>
-        <w:t>be</w:t>
-      </w:r>
-      <w:r>
-        <w:t>mutassam az angol nyelv történetét, az oktatás és a számítástechnika kapcsolatát</w:t>
-      </w:r>
-      <w:r>
-        <w:t>, valamint a digitalizáció szerepét a nyelvoktatásban.</w:t>
-      </w:r>
-    </w:p>
-    <w:p>
-      <w:r>
-        <w:t>A nyelv</w:t>
-      </w:r>
-      <w:r>
-        <w:t xml:space="preserve">ek </w:t>
-      </w:r>
-      <w:r>
-        <w:t>tanulás</w:t>
-      </w:r>
-      <w:r>
-        <w:t>a</w:t>
-      </w:r>
-      <w:r>
-        <w:t xml:space="preserve"> közben egy szó vagy</w:t>
-      </w:r>
-      <w:r>
-        <w:t xml:space="preserve"> egy</w:t>
-      </w:r>
-      <w:r>
-        <w:t xml:space="preserve"> kifejezés jelentésének nagyobb értelmet adhatunk azáltal, ha ismerjük az eredetét. Ilyenkor a nyelv történelmének egy szakaszát akár részletesebben is megismerhetjük, mely nagy</w:t>
-      </w:r>
-      <w:r>
-        <w:t>b</w:t>
-      </w:r>
-      <w:r>
-        <w:t>an elősegíti a nyelv elsajátítását. Ennek a folyamatnak a megalapozását szeretném elősegíteni,</w:t>
+      <w:pPr>
+        <w:pStyle w:val="Cmsor3"/>
+      </w:pPr>
+      <w:bookmarkStart w:id="9" w:name="_Toc133622005"/>
+      <w:r>
+        <w:t>A</w:t>
+      </w:r>
+      <w:r>
+        <w:t>z a</w:t>
+      </w:r>
+      <w:r>
+        <w:t>ngol nyelv</w:t>
       </w:r>
       <w:r>
         <w:t xml:space="preserve"> </w:t>
       </w:r>
       <w:r>
-        <w:t>azzal,</w:t>
-      </w:r>
-      <w:r>
-        <w:t xml:space="preserve"> hogy be</w:t>
-      </w:r>
-      <w:r>
-        <w:t>mutatom az angol nyelv történelmét röviden.</w:t>
-      </w:r>
-      <w:r>
-        <w:t xml:space="preserve"> </w:t>
-      </w:r>
-      <w:r>
-        <w:fldChar w:fldCharType="begin"/>
-      </w:r>
-      <w:r>
-        <w:instrText xml:space="preserve"> REF _Ref131982756 \r \h </w:instrText>
-      </w:r>
-      <w:r>
-        <w:fldChar w:fldCharType="separate"/>
-      </w:r>
-      <w:r>
-        <w:t>[1]</w:t>
-      </w:r>
-      <w:r>
-        <w:fldChar w:fldCharType="end"/>
-      </w:r>
-    </w:p>
-    <w:p>
-      <w:r>
-        <w:t>A</w:t>
-      </w:r>
-      <w:r>
-        <w:t>z emberek a</w:t>
-      </w:r>
-      <w:r>
-        <w:t xml:space="preserve"> mai világban </w:t>
-      </w:r>
-      <w:r>
-        <w:t xml:space="preserve">már a digitális eszközöknek köszönhetően sokkal könnyebben tehetik magukévá a tudást, mint </w:t>
-      </w:r>
-      <w:r>
-        <w:t>felmenőink</w:t>
-      </w:r>
-      <w:r>
-        <w:t xml:space="preserve">. </w:t>
-      </w:r>
-      <w:r>
-        <w:t xml:space="preserve">Sokan nem is tudják elképzelni, hogy az </w:t>
-      </w:r>
-      <w:r>
-        <w:t>elődjeink, hogyan tudtak tanulni digitális eszközök nélkül, emiatt</w:t>
-      </w:r>
-      <w:r>
-        <w:t xml:space="preserve"> tartottam fontosnak bemutatni</w:t>
-      </w:r>
-      <w:r>
-        <w:t xml:space="preserve"> </w:t>
-      </w:r>
-      <w:r>
-        <w:t>az oktatás és a számítástechnika kapcsolatának fejlődését</w:t>
-      </w:r>
-      <w:r>
-        <w:t xml:space="preserve">, valamint </w:t>
-      </w:r>
-      <w:r>
-        <w:t>a digitalizáció szerepét a nyelvoktatásban.</w:t>
-      </w:r>
-    </w:p>
-    <w:p>
-      <w:r>
-        <w:t>A történelmi áttekintés után pedig</w:t>
-      </w:r>
-      <w:r>
-        <w:t xml:space="preserve"> </w:t>
-      </w:r>
-      <w:r>
-        <w:t xml:space="preserve">szeretnék bemutatni </w:t>
-      </w:r>
-      <w:r>
-        <w:t xml:space="preserve">röviden </w:t>
-      </w:r>
-      <w:r>
-        <w:t>két</w:t>
-      </w:r>
-      <w:r>
-        <w:t xml:space="preserve"> ismertebb nyelvoktató alkalmazást</w:t>
-      </w:r>
-      <w:r>
-        <w:t>.</w:t>
-      </w:r>
-    </w:p>
-    <w:p>
-      <w:pPr>
-        <w:pStyle w:val="Cmsor2"/>
-      </w:pPr>
-      <w:bookmarkStart w:id="9" w:name="_Toc133622004"/>
-      <w:r>
-        <w:t>T</w:t>
-      </w:r>
-      <w:r>
-        <w:t>örténelmi áttekintés</w:t>
+        <w:t>rövid történelmi áttekintése</w:t>
       </w:r>
       <w:bookmarkEnd w:id="9"/>
-    </w:p>
-    <w:p>
-      <w:pPr>
-        <w:pStyle w:val="Cmsor3"/>
-      </w:pPr>
-      <w:bookmarkStart w:id="10" w:name="_Toc133622005"/>
-      <w:r>
-        <w:t>A</w:t>
-      </w:r>
-      <w:r>
-        <w:t>z a</w:t>
-      </w:r>
-      <w:r>
-        <w:t>ngol nyelv</w:t>
-      </w:r>
-      <w:r>
-        <w:t xml:space="preserve"> </w:t>
-      </w:r>
-      <w:r>
-        <w:t>rövid történelmi áttekintése</w:t>
-      </w:r>
-      <w:bookmarkEnd w:id="10"/>
     </w:p>
     <w:p>
       <w:r>
@@ -5471,7 +5469,7 @@
       <w:pPr>
         <w:pStyle w:val="Cmsor3"/>
       </w:pPr>
-      <w:bookmarkStart w:id="11" w:name="_Toc133622006"/>
+      <w:bookmarkStart w:id="10" w:name="_Toc133622006"/>
       <w:r>
         <w:t>Az oktatás és a számítástechnika</w:t>
       </w:r>
@@ -5484,7 +5482,7 @@
       <w:r>
         <w:t>e</w:t>
       </w:r>
-      <w:bookmarkEnd w:id="11"/>
+      <w:bookmarkEnd w:id="10"/>
     </w:p>
     <w:p>
       <w:r>
@@ -6244,7 +6242,7 @@
       <w:pPr>
         <w:pStyle w:val="Cmsor3"/>
       </w:pPr>
-      <w:bookmarkStart w:id="12" w:name="_Toc133622007"/>
+      <w:bookmarkStart w:id="11" w:name="_Toc133622007"/>
       <w:r>
         <w:t xml:space="preserve">Az oktatás és </w:t>
       </w:r>
@@ -6263,7 +6261,7 @@
       <w:r>
         <w:t>napjainkban</w:t>
       </w:r>
-      <w:bookmarkEnd w:id="12"/>
+      <w:bookmarkEnd w:id="11"/>
     </w:p>
     <w:p>
       <w:r>
@@ -6569,11 +6567,11 @@
       <w:r>
         <w:t xml:space="preserve"> </w:t>
       </w:r>
-      <w:bookmarkStart w:id="13" w:name="_Toc133622008"/>
+      <w:bookmarkStart w:id="12" w:name="_Toc133622008"/>
       <w:r>
         <w:t>Duolingo</w:t>
       </w:r>
-      <w:bookmarkEnd w:id="13"/>
+      <w:bookmarkEnd w:id="12"/>
     </w:p>
     <w:p>
       <w:pPr>
@@ -6666,7 +6664,7 @@
         </w:rPr>
         <w:fldChar w:fldCharType="separate"/>
       </w:r>
-      <w:bookmarkStart w:id="14" w:name="_Toc133621919"/>
+      <w:bookmarkStart w:id="13" w:name="_Toc133646189"/>
       <w:r>
         <w:rPr>
           <w:noProof/>
@@ -6744,7 +6742,7 @@
         </w:rPr>
         <w:t>[6]</w:t>
       </w:r>
-      <w:bookmarkEnd w:id="14"/>
+      <w:bookmarkEnd w:id="13"/>
       <w:r>
         <w:rPr>
           <w:color w:val="auto"/>
@@ -7013,11 +7011,11 @@
       <w:pPr>
         <w:pStyle w:val="Cmsor2"/>
       </w:pPr>
-      <w:bookmarkStart w:id="15" w:name="_Toc133622009"/>
+      <w:bookmarkStart w:id="14" w:name="_Toc133622009"/>
       <w:r>
         <w:t>Quizlet</w:t>
       </w:r>
-      <w:bookmarkEnd w:id="15"/>
+      <w:bookmarkEnd w:id="14"/>
     </w:p>
     <w:p>
       <w:pPr>
@@ -7114,7 +7112,7 @@
         </w:rPr>
         <w:fldChar w:fldCharType="separate"/>
       </w:r>
-      <w:bookmarkStart w:id="16" w:name="_Toc133621920"/>
+      <w:bookmarkStart w:id="15" w:name="_Toc133646190"/>
       <w:r>
         <w:rPr>
           <w:noProof/>
@@ -7202,7 +7200,7 @@
         </w:rPr>
         <w:t>[8]</w:t>
       </w:r>
-      <w:bookmarkEnd w:id="16"/>
+      <w:bookmarkEnd w:id="15"/>
       <w:r>
         <w:rPr>
           <w:noProof/>
@@ -7406,11 +7404,11 @@
       <w:pPr>
         <w:pStyle w:val="Cmsor1"/>
       </w:pPr>
-      <w:bookmarkStart w:id="17" w:name="_Toc133622010"/>
+      <w:bookmarkStart w:id="16" w:name="_Toc133622010"/>
       <w:r>
         <w:t>Java programozási nyelv bemutatása</w:t>
       </w:r>
-      <w:bookmarkEnd w:id="17"/>
+      <w:bookmarkEnd w:id="16"/>
     </w:p>
     <w:p>
       <w:pPr>
@@ -7507,7 +7505,7 @@
         </w:rPr>
         <w:fldChar w:fldCharType="separate"/>
       </w:r>
-      <w:bookmarkStart w:id="18" w:name="_Toc133621921"/>
+      <w:bookmarkStart w:id="17" w:name="_Toc133646191"/>
       <w:r>
         <w:rPr>
           <w:noProof/>
@@ -7595,199 +7593,199 @@
         </w:rPr>
         <w:t>[10]</w:t>
       </w:r>
+      <w:bookmarkEnd w:id="17"/>
+      <w:r>
+        <w:rPr>
+          <w:noProof/>
+          <w:color w:val="auto"/>
+          <w:sz w:val="20"/>
+        </w:rPr>
+        <w:fldChar w:fldCharType="end"/>
+      </w:r>
+    </w:p>
+    <w:p>
+      <w:r>
+        <w:t>A Java programozási nyelvet</w:t>
+      </w:r>
+      <w:r>
+        <w:t xml:space="preserve"> (3. ábra)</w:t>
+      </w:r>
+      <w:r>
+        <w:t xml:space="preserve"> az 1990-es évek közepén fejlesztette ki a Sun Microsystems.</w:t>
+      </w:r>
+      <w:r>
+        <w:t xml:space="preserve"> </w:t>
+      </w:r>
+      <w:r>
+        <w:t>A Java alapítója, James</w:t>
+      </w:r>
+      <w:r>
+        <w:t xml:space="preserve"> Gosling </w:t>
+      </w:r>
+      <w:r>
+        <w:t xml:space="preserve">az Oak nevet szerette volna adni </w:t>
+      </w:r>
+      <w:r>
+        <w:t>az új nyelvnek, de már létezett ilyen nevű programozási nyelv.</w:t>
+      </w:r>
+      <w:r>
+        <w:t xml:space="preserve"> A legend</w:t>
+      </w:r>
+      <w:r>
+        <w:t>a</w:t>
+      </w:r>
+      <w:r>
+        <w:t xml:space="preserve"> szerint</w:t>
+      </w:r>
+      <w:r>
+        <w:t xml:space="preserve"> a Jáv</w:t>
+      </w:r>
+      <w:r>
+        <w:t>a</w:t>
+      </w:r>
+      <w:r>
+        <w:t xml:space="preserve"> szigetéről nevezték el a nyelvet</w:t>
+      </w:r>
+      <w:r>
+        <w:t>, mivel</w:t>
+      </w:r>
+      <w:r>
+        <w:t xml:space="preserve"> a </w:t>
+      </w:r>
+      <w:r>
+        <w:t xml:space="preserve">fejlesztés során </w:t>
+      </w:r>
+      <w:r>
+        <w:t>rengeteg a szigetről származó kávét fogyasztottak el.</w:t>
+      </w:r>
+      <w:r>
+        <w:t xml:space="preserve"> </w:t>
+      </w:r>
+      <w:r>
+        <w:fldChar w:fldCharType="begin"/>
+      </w:r>
+      <w:r>
+        <w:instrText xml:space="preserve"> REF _Ref132484275 \r \h </w:instrText>
+      </w:r>
+      <w:r>
+        <w:fldChar w:fldCharType="separate"/>
+      </w:r>
+      <w:r>
+        <w:t>[11]</w:t>
+      </w:r>
+      <w:r>
+        <w:fldChar w:fldCharType="end"/>
+      </w:r>
+    </w:p>
+    <w:p>
+      <w:r>
+        <w:t xml:space="preserve">A Java </w:t>
+      </w:r>
+      <w:r>
+        <w:t>megnevezés nem csak egy programozási nyelvet jelöl, hanem a programok megírásához és futtatásához szükséges szoftverkörnyezetet</w:t>
+      </w:r>
+      <w:r>
+        <w:t>, amit Java platformnak nevezünk.</w:t>
+      </w:r>
+      <w:r>
+        <w:t xml:space="preserve"> </w:t>
+      </w:r>
+      <w:r>
+        <w:t xml:space="preserve">A platform részei </w:t>
+      </w:r>
+      <w:r>
+        <w:t>a Java program, a Java fordító</w:t>
+      </w:r>
+      <w:r>
+        <w:t xml:space="preserve"> (</w:t>
+      </w:r>
+      <w:proofErr w:type="spellStart"/>
+      <w:r>
+        <w:t>compiler</w:t>
+      </w:r>
+      <w:proofErr w:type="spellEnd"/>
+      <w:r>
+        <w:t>)</w:t>
+      </w:r>
+      <w:r>
+        <w:t xml:space="preserve">, a </w:t>
+      </w:r>
+      <w:r>
+        <w:t xml:space="preserve">programokat futtató virtuális gép </w:t>
+      </w:r>
+      <w:r>
+        <w:t xml:space="preserve">(JVM) </w:t>
+      </w:r>
+      <w:r>
+        <w:t xml:space="preserve">és </w:t>
+      </w:r>
+      <w:r>
+        <w:t>egy fejlesztői programcsomag</w:t>
+      </w:r>
+      <w:r>
+        <w:t xml:space="preserve"> (Java SDK)</w:t>
+      </w:r>
+      <w:r>
+        <w:t>.</w:t>
+      </w:r>
+      <w:r>
+        <w:t xml:space="preserve"> A JVM (Java Virtaul Machine) futtatja a számítógépen a programokat, mely biztosítja hardvertől és operációs rendszertől val</w:t>
+      </w:r>
+      <w:r>
+        <w:t>ó</w:t>
+      </w:r>
+      <w:r>
+        <w:t xml:space="preserve"> függetlenség</w:t>
+      </w:r>
+      <w:r>
+        <w:t>et</w:t>
+      </w:r>
+      <w:r>
+        <w:t>, azaz a hordozhatóságot.</w:t>
+      </w:r>
+      <w:r>
+        <w:t xml:space="preserve"> </w:t>
+      </w:r>
+      <w:r>
+        <w:t xml:space="preserve">A Java </w:t>
+      </w:r>
+      <w:r>
+        <w:t>SDK (Java Software Development Kit), vagy ahogy napjainkban hívják JDK (Java Development Kit)</w:t>
+      </w:r>
+      <w:r>
+        <w:t>,</w:t>
+      </w:r>
+      <w:r>
+        <w:t xml:space="preserve"> egy előre kidolgozott sokoldalú fejlesztői programcsomag, mely szabadon felhasználható komponenseket és könyvtárakat tartalmaz.</w:t>
+      </w:r>
+      <w:r>
+        <w:t xml:space="preserve"> </w:t>
+      </w:r>
+      <w:r>
+        <w:fldChar w:fldCharType="begin"/>
+      </w:r>
+      <w:r>
+        <w:instrText xml:space="preserve"> REF _Ref132484275 \r \h </w:instrText>
+      </w:r>
+      <w:r>
+        <w:fldChar w:fldCharType="separate"/>
+      </w:r>
+      <w:r>
+        <w:t>[11]</w:t>
+      </w:r>
+      <w:r>
+        <w:fldChar w:fldCharType="end"/>
+      </w:r>
+    </w:p>
+    <w:p>
+      <w:pPr>
+        <w:pStyle w:val="Cmsor2"/>
+      </w:pPr>
+      <w:bookmarkStart w:id="18" w:name="_Toc133622011"/>
+      <w:r>
+        <w:t>Alkalmazásfejlesztés Javában</w:t>
+      </w:r>
       <w:bookmarkEnd w:id="18"/>
-      <w:r>
-        <w:rPr>
-          <w:noProof/>
-          <w:color w:val="auto"/>
-          <w:sz w:val="20"/>
-        </w:rPr>
-        <w:fldChar w:fldCharType="end"/>
-      </w:r>
-    </w:p>
-    <w:p>
-      <w:r>
-        <w:t>A Java programozási nyelvet</w:t>
-      </w:r>
-      <w:r>
-        <w:t xml:space="preserve"> (3. ábra)</w:t>
-      </w:r>
-      <w:r>
-        <w:t xml:space="preserve"> az 1990-es évek közepén fejlesztette ki a Sun Microsystems.</w:t>
-      </w:r>
-      <w:r>
-        <w:t xml:space="preserve"> </w:t>
-      </w:r>
-      <w:r>
-        <w:t>A Java alapítója, James</w:t>
-      </w:r>
-      <w:r>
-        <w:t xml:space="preserve"> Gosling </w:t>
-      </w:r>
-      <w:r>
-        <w:t xml:space="preserve">az Oak nevet szerette volna adni </w:t>
-      </w:r>
-      <w:r>
-        <w:t>az új nyelvnek, de már létezett ilyen nevű programozási nyelv.</w:t>
-      </w:r>
-      <w:r>
-        <w:t xml:space="preserve"> A legend</w:t>
-      </w:r>
-      <w:r>
-        <w:t>a</w:t>
-      </w:r>
-      <w:r>
-        <w:t xml:space="preserve"> szerint</w:t>
-      </w:r>
-      <w:r>
-        <w:t xml:space="preserve"> a Jáv</w:t>
-      </w:r>
-      <w:r>
-        <w:t>a</w:t>
-      </w:r>
-      <w:r>
-        <w:t xml:space="preserve"> szigetéről nevezték el a nyelvet</w:t>
-      </w:r>
-      <w:r>
-        <w:t>, mivel</w:t>
-      </w:r>
-      <w:r>
-        <w:t xml:space="preserve"> a </w:t>
-      </w:r>
-      <w:r>
-        <w:t xml:space="preserve">fejlesztés során </w:t>
-      </w:r>
-      <w:r>
-        <w:t>rengeteg a szigetről származó kávét fogyasztottak el.</w:t>
-      </w:r>
-      <w:r>
-        <w:t xml:space="preserve"> </w:t>
-      </w:r>
-      <w:r>
-        <w:fldChar w:fldCharType="begin"/>
-      </w:r>
-      <w:r>
-        <w:instrText xml:space="preserve"> REF _Ref132484275 \r \h </w:instrText>
-      </w:r>
-      <w:r>
-        <w:fldChar w:fldCharType="separate"/>
-      </w:r>
-      <w:r>
-        <w:t>[11]</w:t>
-      </w:r>
-      <w:r>
-        <w:fldChar w:fldCharType="end"/>
-      </w:r>
-    </w:p>
-    <w:p>
-      <w:r>
-        <w:t xml:space="preserve">A Java </w:t>
-      </w:r>
-      <w:r>
-        <w:t>megnevezés nem csak egy programozási nyelvet jelöl, hanem a programok megírásához és futtatásához szükséges szoftverkörnyezetet</w:t>
-      </w:r>
-      <w:r>
-        <w:t>, amit Java platformnak nevezünk.</w:t>
-      </w:r>
-      <w:r>
-        <w:t xml:space="preserve"> </w:t>
-      </w:r>
-      <w:r>
-        <w:t xml:space="preserve">A platform részei </w:t>
-      </w:r>
-      <w:r>
-        <w:t>a Java program, a Java fordító</w:t>
-      </w:r>
-      <w:r>
-        <w:t xml:space="preserve"> (</w:t>
-      </w:r>
-      <w:proofErr w:type="spellStart"/>
-      <w:r>
-        <w:t>compiler</w:t>
-      </w:r>
-      <w:proofErr w:type="spellEnd"/>
-      <w:r>
-        <w:t>)</w:t>
-      </w:r>
-      <w:r>
-        <w:t xml:space="preserve">, a </w:t>
-      </w:r>
-      <w:r>
-        <w:t xml:space="preserve">programokat futtató virtuális gép </w:t>
-      </w:r>
-      <w:r>
-        <w:t xml:space="preserve">(JVM) </w:t>
-      </w:r>
-      <w:r>
-        <w:t xml:space="preserve">és </w:t>
-      </w:r>
-      <w:r>
-        <w:t>egy fejlesztői programcsomag</w:t>
-      </w:r>
-      <w:r>
-        <w:t xml:space="preserve"> (Java SDK)</w:t>
-      </w:r>
-      <w:r>
-        <w:t>.</w:t>
-      </w:r>
-      <w:r>
-        <w:t xml:space="preserve"> A JVM (Java Virtaul Machine) futtatja a számítógépen a programokat, mely biztosítja hardvertől és operációs rendszertől val</w:t>
-      </w:r>
-      <w:r>
-        <w:t>ó</w:t>
-      </w:r>
-      <w:r>
-        <w:t xml:space="preserve"> függetlenség</w:t>
-      </w:r>
-      <w:r>
-        <w:t>et</w:t>
-      </w:r>
-      <w:r>
-        <w:t>, azaz a hordozhatóságot.</w:t>
-      </w:r>
-      <w:r>
-        <w:t xml:space="preserve"> </w:t>
-      </w:r>
-      <w:r>
-        <w:t xml:space="preserve">A Java </w:t>
-      </w:r>
-      <w:r>
-        <w:t>SDK (Java Software Development Kit), vagy ahogy napjainkban hívják JDK (Java Development Kit)</w:t>
-      </w:r>
-      <w:r>
-        <w:t>,</w:t>
-      </w:r>
-      <w:r>
-        <w:t xml:space="preserve"> egy előre kidolgozott sokoldalú fejlesztői programcsomag, mely szabadon felhasználható komponenseket és könyvtárakat tartalmaz.</w:t>
-      </w:r>
-      <w:r>
-        <w:t xml:space="preserve"> </w:t>
-      </w:r>
-      <w:r>
-        <w:fldChar w:fldCharType="begin"/>
-      </w:r>
-      <w:r>
-        <w:instrText xml:space="preserve"> REF _Ref132484275 \r \h </w:instrText>
-      </w:r>
-      <w:r>
-        <w:fldChar w:fldCharType="separate"/>
-      </w:r>
-      <w:r>
-        <w:t>[11]</w:t>
-      </w:r>
-      <w:r>
-        <w:fldChar w:fldCharType="end"/>
-      </w:r>
-    </w:p>
-    <w:p>
-      <w:pPr>
-        <w:pStyle w:val="Cmsor2"/>
-      </w:pPr>
-      <w:bookmarkStart w:id="19" w:name="_Toc133622011"/>
-      <w:r>
-        <w:t>Alkalmazásfejlesztés Javában</w:t>
-      </w:r>
-      <w:bookmarkEnd w:id="19"/>
     </w:p>
     <w:p>
       <w:r>
@@ -7965,7 +7963,7 @@
         </w:rPr>
         <w:fldChar w:fldCharType="separate"/>
       </w:r>
-      <w:bookmarkStart w:id="20" w:name="_Toc133621922"/>
+      <w:bookmarkStart w:id="19" w:name="_Toc133646192"/>
       <w:r>
         <w:rPr>
           <w:noProof/>
@@ -8037,196 +8035,196 @@
         </w:rPr>
         <w:t>[13]</w:t>
       </w:r>
+      <w:bookmarkEnd w:id="19"/>
+      <w:r>
+        <w:rPr>
+          <w:noProof/>
+          <w:color w:val="auto"/>
+          <w:sz w:val="20"/>
+        </w:rPr>
+        <w:fldChar w:fldCharType="end"/>
+      </w:r>
+    </w:p>
+    <w:p>
+      <w:r>
+        <w:t xml:space="preserve">A legtöbb modern programozási nyelvhez elérhető egy IDE </w:t>
+      </w:r>
+      <w:r>
+        <w:t>(</w:t>
+      </w:r>
+      <w:proofErr w:type="spellStart"/>
+      <w:r>
+        <w:t>Integrated</w:t>
+      </w:r>
+      <w:proofErr w:type="spellEnd"/>
+      <w:r>
+        <w:t xml:space="preserve"> </w:t>
+      </w:r>
+      <w:proofErr w:type="spellStart"/>
+      <w:r>
+        <w:t>Development</w:t>
+      </w:r>
+      <w:proofErr w:type="spellEnd"/>
+      <w:r>
+        <w:t xml:space="preserve"> </w:t>
+      </w:r>
+      <w:proofErr w:type="spellStart"/>
+      <w:r>
+        <w:t>Environment</w:t>
+      </w:r>
+      <w:proofErr w:type="spellEnd"/>
+      <w:r>
+        <w:t xml:space="preserve">), magyarul integrált fejlesztői környezet, mely </w:t>
+      </w:r>
+      <w:r>
+        <w:t>tartalmaz egy a nyelvre szabott szövegszerkesztőt, a fordítóprogramot, hibakeresőt</w:t>
+      </w:r>
+      <w:r>
+        <w:t xml:space="preserve">, tesztelési </w:t>
+      </w:r>
+      <w:r>
+        <w:t>lehetőségeket</w:t>
+      </w:r>
+      <w:r>
+        <w:t xml:space="preserve"> és számos egyéb, a fejlesztést segítő eszközt.</w:t>
+      </w:r>
+      <w:r>
+        <w:t xml:space="preserve"> A Javához is érhető el ilyen integrált fejlesztői környezet a legismertebbek a NetBeans, </w:t>
+      </w:r>
+      <w:proofErr w:type="spellStart"/>
+      <w:r>
+        <w:t>Eclipse</w:t>
+      </w:r>
+      <w:proofErr w:type="spellEnd"/>
+      <w:r>
+        <w:t xml:space="preserve"> és </w:t>
+      </w:r>
+      <w:proofErr w:type="spellStart"/>
+      <w:r>
+        <w:t>IntelliJ</w:t>
+      </w:r>
+      <w:proofErr w:type="spellEnd"/>
+      <w:r>
+        <w:t>.</w:t>
+      </w:r>
+      <w:r>
+        <w:t xml:space="preserve"> </w:t>
+      </w:r>
+      <w:r>
+        <w:t>Ezek közül majdnem mindegy melyikkel dolgozunk, hiszen ezek a fejlesztői környezetek minden segítsége</w:t>
+      </w:r>
+      <w:r>
+        <w:t>t</w:t>
+      </w:r>
+      <w:r>
+        <w:t xml:space="preserve"> megadnak a fejlesztéshez, nekünk csupán annyi dolgunk van, hogy szintaktikailag és szemantikailag is helyes Java forráskódot készítsünk, amelyet a fordító </w:t>
+      </w:r>
+      <w:r>
+        <w:t>működőképes bájtkódra tud fordítani.</w:t>
+      </w:r>
+      <w:r>
+        <w:t xml:space="preserve"> </w:t>
+      </w:r>
+      <w:r>
+        <w:fldChar w:fldCharType="begin"/>
+      </w:r>
+      <w:r>
+        <w:instrText xml:space="preserve"> REF _Ref132489945 \r \h </w:instrText>
+      </w:r>
+      <w:r>
+        <w:fldChar w:fldCharType="separate"/>
+      </w:r>
+      <w:r>
+        <w:t>[12]</w:t>
+      </w:r>
+      <w:r>
+        <w:fldChar w:fldCharType="end"/>
+      </w:r>
+    </w:p>
+    <w:p>
+      <w:r>
+        <w:t xml:space="preserve">A lefordított bájtkódot a JRE (Java </w:t>
+      </w:r>
+      <w:proofErr w:type="spellStart"/>
+      <w:r>
+        <w:t>Runtime</w:t>
+      </w:r>
+      <w:proofErr w:type="spellEnd"/>
+      <w:r>
+        <w:t xml:space="preserve"> </w:t>
+      </w:r>
+      <w:proofErr w:type="spellStart"/>
+      <w:r>
+        <w:t>Environment</w:t>
+      </w:r>
+      <w:proofErr w:type="spellEnd"/>
+      <w:r>
+        <w:t>)</w:t>
+      </w:r>
+      <w:r>
+        <w:t>,</w:t>
+      </w:r>
+      <w:r>
+        <w:t xml:space="preserve"> futtatja le az adott hardverkörnyezet</w:t>
+      </w:r>
+      <w:r>
+        <w:t>b</w:t>
+      </w:r>
+      <w:r>
+        <w:t>e</w:t>
+      </w:r>
+      <w:r>
+        <w:t>n.</w:t>
+      </w:r>
+      <w:r>
+        <w:t xml:space="preserve"> A JRE, vagyis a Java futtatható környezet magában foglalja a virtuá</w:t>
+      </w:r>
+      <w:r>
+        <w:t>l</w:t>
+      </w:r>
+      <w:r>
+        <w:t>is gépet (JVM)</w:t>
+      </w:r>
+      <w:r>
+        <w:t xml:space="preserve">, valamint a futtatáshoz </w:t>
+      </w:r>
+      <w:r>
+        <w:t>szükséges</w:t>
+      </w:r>
+      <w:r>
+        <w:t xml:space="preserve"> legfontosabb osztályokat is.</w:t>
+      </w:r>
+      <w:r>
+        <w:t xml:space="preserve"> </w:t>
+      </w:r>
+      <w:r>
+        <w:fldChar w:fldCharType="begin"/>
+      </w:r>
+      <w:r>
+        <w:instrText xml:space="preserve"> REF _Ref132489945 \r \h </w:instrText>
+      </w:r>
+      <w:r>
+        <w:fldChar w:fldCharType="separate"/>
+      </w:r>
+      <w:r>
+        <w:t>[12]</w:t>
+      </w:r>
+      <w:r>
+        <w:fldChar w:fldCharType="end"/>
+      </w:r>
+    </w:p>
+    <w:p>
+      <w:pPr>
+        <w:pStyle w:val="Cmsor2"/>
+      </w:pPr>
+      <w:bookmarkStart w:id="20" w:name="_Toc133622012"/>
+      <w:r>
+        <w:t xml:space="preserve">A Java </w:t>
+      </w:r>
+      <w:r>
+        <w:t>nyelv főbb jellemzői</w:t>
+      </w:r>
       <w:bookmarkEnd w:id="20"/>
-      <w:r>
-        <w:rPr>
-          <w:noProof/>
-          <w:color w:val="auto"/>
-          <w:sz w:val="20"/>
-        </w:rPr>
-        <w:fldChar w:fldCharType="end"/>
-      </w:r>
-    </w:p>
-    <w:p>
-      <w:r>
-        <w:t xml:space="preserve">A legtöbb modern programozási nyelvhez elérhető egy IDE </w:t>
-      </w:r>
-      <w:r>
-        <w:t>(</w:t>
-      </w:r>
-      <w:proofErr w:type="spellStart"/>
-      <w:r>
-        <w:t>Integrated</w:t>
-      </w:r>
-      <w:proofErr w:type="spellEnd"/>
-      <w:r>
-        <w:t xml:space="preserve"> </w:t>
-      </w:r>
-      <w:proofErr w:type="spellStart"/>
-      <w:r>
-        <w:t>Development</w:t>
-      </w:r>
-      <w:proofErr w:type="spellEnd"/>
-      <w:r>
-        <w:t xml:space="preserve"> </w:t>
-      </w:r>
-      <w:proofErr w:type="spellStart"/>
-      <w:r>
-        <w:t>Environment</w:t>
-      </w:r>
-      <w:proofErr w:type="spellEnd"/>
-      <w:r>
-        <w:t xml:space="preserve">), magyarul integrált fejlesztői környezet, mely </w:t>
-      </w:r>
-      <w:r>
-        <w:t>tartalmaz egy a nyelvre szabott szövegszerkesztőt, a fordítóprogramot, hibakeresőt</w:t>
-      </w:r>
-      <w:r>
-        <w:t xml:space="preserve">, tesztelési </w:t>
-      </w:r>
-      <w:r>
-        <w:t>lehetőségeket</w:t>
-      </w:r>
-      <w:r>
-        <w:t xml:space="preserve"> és számos egyéb, a fejlesztést segítő eszközt.</w:t>
-      </w:r>
-      <w:r>
-        <w:t xml:space="preserve"> A Javához is érhető el ilyen integrált fejlesztői környezet a legismertebbek a NetBeans, </w:t>
-      </w:r>
-      <w:proofErr w:type="spellStart"/>
-      <w:r>
-        <w:t>Eclipse</w:t>
-      </w:r>
-      <w:proofErr w:type="spellEnd"/>
-      <w:r>
-        <w:t xml:space="preserve"> és </w:t>
-      </w:r>
-      <w:proofErr w:type="spellStart"/>
-      <w:r>
-        <w:t>IntelliJ</w:t>
-      </w:r>
-      <w:proofErr w:type="spellEnd"/>
-      <w:r>
-        <w:t>.</w:t>
-      </w:r>
-      <w:r>
-        <w:t xml:space="preserve"> </w:t>
-      </w:r>
-      <w:r>
-        <w:t>Ezek közül majdnem mindegy melyikkel dolgozunk, hiszen ezek a fejlesztői környezetek minden segítsége</w:t>
-      </w:r>
-      <w:r>
-        <w:t>t</w:t>
-      </w:r>
-      <w:r>
-        <w:t xml:space="preserve"> megadnak a fejlesztéshez, nekünk csupán annyi dolgunk van, hogy szintaktikailag és szemantikailag is helyes Java forráskódot készítsünk, amelyet a fordító </w:t>
-      </w:r>
-      <w:r>
-        <w:t>működőképes bájtkódra tud fordítani.</w:t>
-      </w:r>
-      <w:r>
-        <w:t xml:space="preserve"> </w:t>
-      </w:r>
-      <w:r>
-        <w:fldChar w:fldCharType="begin"/>
-      </w:r>
-      <w:r>
-        <w:instrText xml:space="preserve"> REF _Ref132489945 \r \h </w:instrText>
-      </w:r>
-      <w:r>
-        <w:fldChar w:fldCharType="separate"/>
-      </w:r>
-      <w:r>
-        <w:t>[12]</w:t>
-      </w:r>
-      <w:r>
-        <w:fldChar w:fldCharType="end"/>
-      </w:r>
-    </w:p>
-    <w:p>
-      <w:r>
-        <w:t xml:space="preserve">A lefordított bájtkódot a JRE (Java </w:t>
-      </w:r>
-      <w:proofErr w:type="spellStart"/>
-      <w:r>
-        <w:t>Runtime</w:t>
-      </w:r>
-      <w:proofErr w:type="spellEnd"/>
-      <w:r>
-        <w:t xml:space="preserve"> </w:t>
-      </w:r>
-      <w:proofErr w:type="spellStart"/>
-      <w:r>
-        <w:t>Environment</w:t>
-      </w:r>
-      <w:proofErr w:type="spellEnd"/>
-      <w:r>
-        <w:t>)</w:t>
-      </w:r>
-      <w:r>
-        <w:t>,</w:t>
-      </w:r>
-      <w:r>
-        <w:t xml:space="preserve"> futtatja le az adott hardverkörnyezet</w:t>
-      </w:r>
-      <w:r>
-        <w:t>b</w:t>
-      </w:r>
-      <w:r>
-        <w:t>e</w:t>
-      </w:r>
-      <w:r>
-        <w:t>n.</w:t>
-      </w:r>
-      <w:r>
-        <w:t xml:space="preserve"> A JRE, vagyis a Java futtatható környezet magában foglalja a virtuá</w:t>
-      </w:r>
-      <w:r>
-        <w:t>l</w:t>
-      </w:r>
-      <w:r>
-        <w:t>is gépet (JVM)</w:t>
-      </w:r>
-      <w:r>
-        <w:t xml:space="preserve">, valamint a futtatáshoz </w:t>
-      </w:r>
-      <w:r>
-        <w:t>szükséges</w:t>
-      </w:r>
-      <w:r>
-        <w:t xml:space="preserve"> legfontosabb osztályokat is.</w:t>
-      </w:r>
-      <w:r>
-        <w:t xml:space="preserve"> </w:t>
-      </w:r>
-      <w:r>
-        <w:fldChar w:fldCharType="begin"/>
-      </w:r>
-      <w:r>
-        <w:instrText xml:space="preserve"> REF _Ref132489945 \r \h </w:instrText>
-      </w:r>
-      <w:r>
-        <w:fldChar w:fldCharType="separate"/>
-      </w:r>
-      <w:r>
-        <w:t>[12]</w:t>
-      </w:r>
-      <w:r>
-        <w:fldChar w:fldCharType="end"/>
-      </w:r>
-    </w:p>
-    <w:p>
-      <w:pPr>
-        <w:pStyle w:val="Cmsor2"/>
-      </w:pPr>
-      <w:bookmarkStart w:id="21" w:name="_Toc133622012"/>
-      <w:r>
-        <w:t xml:space="preserve">A Java </w:t>
-      </w:r>
-      <w:r>
-        <w:t>nyelv főbb jellemzői</w:t>
-      </w:r>
-      <w:bookmarkEnd w:id="21"/>
     </w:p>
     <w:p>
       <w:pPr>
@@ -8575,14 +8573,14 @@
       <w:pPr>
         <w:pStyle w:val="Cmsor2"/>
       </w:pPr>
-      <w:bookmarkStart w:id="22" w:name="_Toc133622013"/>
+      <w:bookmarkStart w:id="21" w:name="_Toc133622013"/>
       <w:r>
         <w:t>A</w:t>
       </w:r>
       <w:r>
         <w:t>dattípusok</w:t>
       </w:r>
-      <w:bookmarkEnd w:id="22"/>
+      <w:bookmarkEnd w:id="21"/>
     </w:p>
     <w:p>
       <w:r>
@@ -8638,7 +8636,7 @@
         </w:rPr>
         <w:fldChar w:fldCharType="separate"/>
       </w:r>
-      <w:bookmarkStart w:id="23" w:name="_Toc132664074"/>
+      <w:bookmarkStart w:id="22" w:name="_Toc132664074"/>
       <w:r>
         <w:rPr>
           <w:noProof/>
@@ -8702,7 +8700,7 @@
         </w:rPr>
         <w:t>[15]</w:t>
       </w:r>
-      <w:bookmarkEnd w:id="23"/>
+      <w:bookmarkEnd w:id="22"/>
       <w:r>
         <w:rPr>
           <w:color w:val="auto"/>
@@ -9220,7 +9218,7 @@
       <w:pPr>
         <w:pStyle w:val="Cmsor2"/>
       </w:pPr>
-      <w:bookmarkStart w:id="24" w:name="_Toc133622014"/>
+      <w:bookmarkStart w:id="23" w:name="_Toc133622014"/>
       <w:r>
         <w:lastRenderedPageBreak/>
         <w:t>V</w:t>
@@ -9228,17 +9226,17 @@
       <w:r>
         <w:t>ezérlési szerkezetek</w:t>
       </w:r>
+      <w:bookmarkEnd w:id="23"/>
+    </w:p>
+    <w:p>
+      <w:pPr>
+        <w:pStyle w:val="Cmsor3"/>
+      </w:pPr>
+      <w:bookmarkStart w:id="24" w:name="_Toc133622015"/>
+      <w:r>
+        <w:t>Feltételes utasítások</w:t>
+      </w:r>
       <w:bookmarkEnd w:id="24"/>
-    </w:p>
-    <w:p>
-      <w:pPr>
-        <w:pStyle w:val="Cmsor3"/>
-      </w:pPr>
-      <w:bookmarkStart w:id="25" w:name="_Toc133622015"/>
-      <w:r>
-        <w:t>Feltételes utasítások</w:t>
-      </w:r>
-      <w:bookmarkEnd w:id="25"/>
     </w:p>
     <w:p>
       <w:r>
@@ -9938,11 +9936,11 @@
       <w:pPr>
         <w:pStyle w:val="Cmsor3"/>
       </w:pPr>
-      <w:bookmarkStart w:id="26" w:name="_Toc133622016"/>
+      <w:bookmarkStart w:id="25" w:name="_Toc133622016"/>
       <w:r>
         <w:t>Ciklusszervező utasítások</w:t>
       </w:r>
-      <w:bookmarkEnd w:id="26"/>
+      <w:bookmarkEnd w:id="25"/>
     </w:p>
     <w:p>
       <w:r>
@@ -10342,76 +10340,76 @@
       <w:r>
         <w:t xml:space="preserve"> </w:t>
       </w:r>
-      <w:bookmarkStart w:id="27" w:name="_Toc133622017"/>
+      <w:bookmarkStart w:id="26" w:name="_Toc133622017"/>
       <w:r>
         <w:t>A tervezés menet</w:t>
       </w:r>
       <w:r>
         <w:t>ének leírása</w:t>
       </w:r>
+      <w:bookmarkEnd w:id="26"/>
+    </w:p>
+    <w:p>
+      <w:pPr>
+        <w:pStyle w:val="Cmsor2"/>
+      </w:pPr>
+      <w:bookmarkStart w:id="27" w:name="_Ref132381253"/>
+      <w:bookmarkStart w:id="28" w:name="_Toc133622018"/>
+      <w:r>
+        <w:t>A</w:t>
+      </w:r>
+      <w:r>
+        <w:t xml:space="preserve"> k</w:t>
+      </w:r>
+      <w:r>
+        <w:t xml:space="preserve">övetelmény </w:t>
+      </w:r>
+      <w:r>
+        <w:t>specifikáció</w:t>
+      </w:r>
       <w:bookmarkEnd w:id="27"/>
-    </w:p>
-    <w:p>
-      <w:pPr>
-        <w:pStyle w:val="Cmsor2"/>
-      </w:pPr>
-      <w:bookmarkStart w:id="28" w:name="_Ref132381253"/>
-      <w:bookmarkStart w:id="29" w:name="_Toc133622018"/>
-      <w:r>
-        <w:t>A</w:t>
-      </w:r>
-      <w:r>
-        <w:t xml:space="preserve"> k</w:t>
-      </w:r>
-      <w:r>
-        <w:t xml:space="preserve">övetelmény </w:t>
-      </w:r>
-      <w:r>
-        <w:t>specifikáció</w:t>
+      <w:r>
+        <w:t xml:space="preserve"> meghatározása</w:t>
       </w:r>
       <w:bookmarkEnd w:id="28"/>
-      <w:r>
-        <w:t xml:space="preserve"> meghatározása</w:t>
+    </w:p>
+    <w:p>
+      <w:r>
+        <w:t xml:space="preserve">Egy szoftver tervezése és </w:t>
+      </w:r>
+      <w:r>
+        <w:t>fejlesztése</w:t>
+      </w:r>
+      <w:r>
+        <w:t xml:space="preserve"> során a legfontosabb kezdeti lépés, a követelmények rögzítése</w:t>
+      </w:r>
+      <w:r>
+        <w:t>, ezt nevezzük követelmény specifikációnak.</w:t>
+      </w:r>
+      <w:r>
+        <w:t xml:space="preserve"> A specifikációk a fejlesztés </w:t>
+      </w:r>
+      <w:r>
+        <w:t>során nagyban elősegíti a munkánkat, hiszen tartalmaz minden olyan funkciót és annak leírását, amelyeket a programnak tudnia és tartalmaznia kell. Az alkalmazásom esetében ezen specifikációkat felületenként elkülönítve fogom kifejteni.</w:t>
+      </w:r>
+    </w:p>
+    <w:p>
+      <w:r>
+        <w:t xml:space="preserve">Az alkalmazás indulásakor a bejelentkezési felület </w:t>
+      </w:r>
+      <w:r>
+        <w:t>jelenlen meg.</w:t>
+      </w:r>
+    </w:p>
+    <w:p>
+      <w:pPr>
+        <w:pStyle w:val="Cmsor3"/>
+      </w:pPr>
+      <w:bookmarkStart w:id="29" w:name="_Toc133622019"/>
+      <w:r>
+        <w:t>Regisztrációs felület</w:t>
       </w:r>
       <w:bookmarkEnd w:id="29"/>
-    </w:p>
-    <w:p>
-      <w:r>
-        <w:t xml:space="preserve">Egy szoftver tervezése és </w:t>
-      </w:r>
-      <w:r>
-        <w:t>fejlesztése</w:t>
-      </w:r>
-      <w:r>
-        <w:t xml:space="preserve"> során a legfontosabb kezdeti lépés, a követelmények rögzítése</w:t>
-      </w:r>
-      <w:r>
-        <w:t>, ezt nevezzük követelmény specifikációnak.</w:t>
-      </w:r>
-      <w:r>
-        <w:t xml:space="preserve"> A specifikációk a fejlesztés </w:t>
-      </w:r>
-      <w:r>
-        <w:t>során nagyban elősegíti a munkánkat, hiszen tartalmaz minden olyan funkciót és annak leírását, amelyeket a programnak tudnia és tartalmaznia kell. Az alkalmazásom esetében ezen specifikációkat felületenként elkülönítve fogom kifejteni.</w:t>
-      </w:r>
-    </w:p>
-    <w:p>
-      <w:r>
-        <w:t xml:space="preserve">Az alkalmazás indulásakor a bejelentkezési felület </w:t>
-      </w:r>
-      <w:r>
-        <w:t>jelenlen meg.</w:t>
-      </w:r>
-    </w:p>
-    <w:p>
-      <w:pPr>
-        <w:pStyle w:val="Cmsor3"/>
-      </w:pPr>
-      <w:bookmarkStart w:id="30" w:name="_Toc133622019"/>
-      <w:r>
-        <w:t>Regisztrációs felület</w:t>
-      </w:r>
-      <w:bookmarkEnd w:id="30"/>
     </w:p>
     <w:p>
       <w:r>
@@ -10943,7 +10941,7 @@
         </w:rPr>
         <w:fldChar w:fldCharType="separate"/>
       </w:r>
-      <w:bookmarkStart w:id="31" w:name="_Toc133621923"/>
+      <w:bookmarkStart w:id="30" w:name="_Toc133646193"/>
       <w:r>
         <w:rPr>
           <w:noProof/>
@@ -10968,17 +10966,17 @@
         </w:rPr>
         <w:t>. ábra: Regisztrációs felület drótváza</w:t>
       </w:r>
+      <w:bookmarkEnd w:id="30"/>
+    </w:p>
+    <w:p>
+      <w:pPr>
+        <w:pStyle w:val="Cmsor3"/>
+      </w:pPr>
+      <w:bookmarkStart w:id="31" w:name="_Toc133622020"/>
+      <w:r>
+        <w:t>Bejelentkezési felület</w:t>
+      </w:r>
       <w:bookmarkEnd w:id="31"/>
-    </w:p>
-    <w:p>
-      <w:pPr>
-        <w:pStyle w:val="Cmsor3"/>
-      </w:pPr>
-      <w:bookmarkStart w:id="32" w:name="_Toc133622020"/>
-      <w:r>
-        <w:t>Bejelentkezési felület</w:t>
-      </w:r>
-      <w:bookmarkEnd w:id="32"/>
     </w:p>
     <w:p>
       <w:r>
@@ -11206,7 +11204,7 @@
         </w:rPr>
         <w:fldChar w:fldCharType="separate"/>
       </w:r>
-      <w:bookmarkStart w:id="33" w:name="_Toc133621924"/>
+      <w:bookmarkStart w:id="32" w:name="_Toc133646194"/>
       <w:r>
         <w:rPr>
           <w:noProof/>
@@ -11231,20 +11229,20 @@
         </w:rPr>
         <w:t>. ábra: Bejelentkezési felület drótváza</w:t>
       </w:r>
+      <w:bookmarkEnd w:id="32"/>
+    </w:p>
+    <w:p>
+      <w:pPr>
+        <w:pStyle w:val="Cmsor3"/>
+      </w:pPr>
+      <w:bookmarkStart w:id="33" w:name="_Toc133622021"/>
+      <w:r>
+        <w:t>Menü felület</w:t>
+      </w:r>
+      <w:r>
+        <w:t>e</w:t>
+      </w:r>
       <w:bookmarkEnd w:id="33"/>
-    </w:p>
-    <w:p>
-      <w:pPr>
-        <w:pStyle w:val="Cmsor3"/>
-      </w:pPr>
-      <w:bookmarkStart w:id="34" w:name="_Toc133622021"/>
-      <w:r>
-        <w:t>Menü felület</w:t>
-      </w:r>
-      <w:r>
-        <w:t>e</w:t>
-      </w:r>
-      <w:bookmarkEnd w:id="34"/>
     </w:p>
     <w:p>
       <w:r>
@@ -11615,7 +11613,7 @@
         </w:rPr>
         <w:fldChar w:fldCharType="separate"/>
       </w:r>
-      <w:bookmarkStart w:id="35" w:name="_Toc133621925"/>
+      <w:bookmarkStart w:id="34" w:name="_Toc133646195"/>
       <w:r>
         <w:rPr>
           <w:noProof/>
@@ -11640,21 +11638,21 @@
         </w:rPr>
         <w:t>. ábra: Menü felületének drótváza</w:t>
       </w:r>
-      <w:bookmarkEnd w:id="35"/>
+      <w:bookmarkEnd w:id="34"/>
     </w:p>
     <w:p>
       <w:pPr>
         <w:pStyle w:val="Cmsor3"/>
         <w:spacing w:before="120"/>
       </w:pPr>
-      <w:bookmarkStart w:id="36" w:name="_Toc133622022"/>
+      <w:bookmarkStart w:id="35" w:name="_Toc133622022"/>
       <w:r>
         <w:t>Tematikus s</w:t>
       </w:r>
       <w:r>
         <w:t>zószedeteket tartalmazó felület</w:t>
       </w:r>
-      <w:bookmarkEnd w:id="36"/>
+      <w:bookmarkEnd w:id="35"/>
     </w:p>
     <w:p>
       <w:r>
@@ -11935,7 +11933,7 @@
         </w:rPr>
         <w:fldChar w:fldCharType="separate"/>
       </w:r>
-      <w:bookmarkStart w:id="37" w:name="_Toc133621926"/>
+      <w:bookmarkStart w:id="36" w:name="_Toc133646196"/>
       <w:r>
         <w:rPr>
           <w:noProof/>
@@ -11960,23 +11958,23 @@
         </w:rPr>
         <w:t>. ábra: Szószedteket tartalmazó felület drótváza</w:t>
       </w:r>
+      <w:bookmarkEnd w:id="36"/>
+    </w:p>
+    <w:p>
+      <w:pPr>
+        <w:pStyle w:val="Cmsor3"/>
+      </w:pPr>
+      <w:bookmarkStart w:id="37" w:name="_Toc133622023"/>
+      <w:r>
+        <w:t>Szókártyákat tartalmazó szótanuló</w:t>
+      </w:r>
+      <w:r>
+        <w:t>i</w:t>
+      </w:r>
+      <w:r>
+        <w:t xml:space="preserve"> felület</w:t>
+      </w:r>
       <w:bookmarkEnd w:id="37"/>
-    </w:p>
-    <w:p>
-      <w:pPr>
-        <w:pStyle w:val="Cmsor3"/>
-      </w:pPr>
-      <w:bookmarkStart w:id="38" w:name="_Toc133622023"/>
-      <w:r>
-        <w:t>Szókártyákat tartalmazó szótanuló</w:t>
-      </w:r>
-      <w:r>
-        <w:t>i</w:t>
-      </w:r>
-      <w:r>
-        <w:t xml:space="preserve"> felület</w:t>
-      </w:r>
-      <w:bookmarkEnd w:id="38"/>
     </w:p>
     <w:p>
       <w:r>
@@ -12515,7 +12513,7 @@
         </w:rPr>
         <w:fldChar w:fldCharType="separate"/>
       </w:r>
-      <w:bookmarkStart w:id="39" w:name="_Toc133621927"/>
+      <w:bookmarkStart w:id="38" w:name="_Toc133646197"/>
       <w:r>
         <w:rPr>
           <w:noProof/>
@@ -12540,17 +12538,17 @@
         </w:rPr>
         <w:t>. ábra: Szókártyákat tartalmazó szótanulói felület paneljeinek drótvázai</w:t>
       </w:r>
+      <w:bookmarkEnd w:id="38"/>
+    </w:p>
+    <w:p>
+      <w:pPr>
+        <w:pStyle w:val="Cmsor3"/>
+      </w:pPr>
+      <w:bookmarkStart w:id="39" w:name="_Toc133622024"/>
+      <w:r>
+        <w:t>Tesztfeladatsor felülete</w:t>
+      </w:r>
       <w:bookmarkEnd w:id="39"/>
-    </w:p>
-    <w:p>
-      <w:pPr>
-        <w:pStyle w:val="Cmsor3"/>
-      </w:pPr>
-      <w:bookmarkStart w:id="40" w:name="_Toc133622024"/>
-      <w:r>
-        <w:t>Tesztfeladatsor felülete</w:t>
-      </w:r>
-      <w:bookmarkEnd w:id="40"/>
     </w:p>
     <w:p>
       <w:r>
@@ -12880,7 +12878,7 @@
         </w:rPr>
         <w:fldChar w:fldCharType="separate"/>
       </w:r>
-      <w:bookmarkStart w:id="41" w:name="_Toc133621928"/>
+      <w:bookmarkStart w:id="40" w:name="_Toc133646198"/>
       <w:r>
         <w:rPr>
           <w:noProof/>
@@ -12905,17 +12903,17 @@
         </w:rPr>
         <w:t>. ábra: Tesztfeladatsor felület paneljeinek drótvázai</w:t>
       </w:r>
+      <w:bookmarkEnd w:id="40"/>
+    </w:p>
+    <w:p>
+      <w:pPr>
+        <w:pStyle w:val="Cmsor3"/>
+      </w:pPr>
+      <w:bookmarkStart w:id="41" w:name="_Toc133622025"/>
+      <w:r>
+        <w:t>Szerkesztőnézet felülete</w:t>
+      </w:r>
       <w:bookmarkEnd w:id="41"/>
-    </w:p>
-    <w:p>
-      <w:pPr>
-        <w:pStyle w:val="Cmsor3"/>
-      </w:pPr>
-      <w:bookmarkStart w:id="42" w:name="_Toc133622025"/>
-      <w:r>
-        <w:t>Szerkesztőnézet felülete</w:t>
-      </w:r>
-      <w:bookmarkEnd w:id="42"/>
     </w:p>
     <w:p>
       <w:r>
@@ -13191,7 +13189,7 @@
         </w:rPr>
         <w:fldChar w:fldCharType="separate"/>
       </w:r>
-      <w:bookmarkStart w:id="43" w:name="_Toc133621929"/>
+      <w:bookmarkStart w:id="42" w:name="_Toc133646199"/>
       <w:r>
         <w:rPr>
           <w:noProof/>
@@ -13216,7 +13214,7 @@
         </w:rPr>
         <w:t>. ábra: Szavak szerkesztése ablak drótváza a szerkesztőnézet felületén</w:t>
       </w:r>
-      <w:bookmarkEnd w:id="43"/>
+      <w:bookmarkEnd w:id="42"/>
     </w:p>
     <w:p>
       <w:r>
@@ -13403,7 +13401,7 @@
         </w:rPr>
         <w:fldChar w:fldCharType="separate"/>
       </w:r>
-      <w:bookmarkStart w:id="44" w:name="_Toc133621930"/>
+      <w:bookmarkStart w:id="43" w:name="_Toc133646200"/>
       <w:r>
         <w:rPr>
           <w:noProof/>
@@ -13428,7 +13426,7 @@
         </w:rPr>
         <w:t>. ábra: Új szószedet/szó hozzáadása ablak drótváza a szerkesztőnézet felületén</w:t>
       </w:r>
-      <w:bookmarkEnd w:id="44"/>
+      <w:bookmarkEnd w:id="43"/>
     </w:p>
     <w:p>
       <w:r>
@@ -13537,7 +13535,7 @@
         </w:rPr>
         <w:fldChar w:fldCharType="separate"/>
       </w:r>
-      <w:bookmarkStart w:id="45" w:name="_Toc133621931"/>
+      <w:bookmarkStart w:id="44" w:name="_Toc133646201"/>
       <w:r>
         <w:rPr>
           <w:noProof/>
@@ -13562,19 +13560,19 @@
         </w:rPr>
         <w:t>. ábra: Szószedet törlése ablak drótváza a szerkesztőnézet felületén</w:t>
       </w:r>
-      <w:bookmarkEnd w:id="45"/>
+      <w:bookmarkEnd w:id="44"/>
     </w:p>
     <w:p>
       <w:pPr>
         <w:pStyle w:val="Cmsor3"/>
         <w:spacing w:before="120"/>
       </w:pPr>
-      <w:bookmarkStart w:id="46" w:name="_Toc133622026"/>
+      <w:bookmarkStart w:id="45" w:name="_Toc133622026"/>
       <w:r>
         <w:lastRenderedPageBreak/>
         <w:t>Ranglista felület</w:t>
       </w:r>
-      <w:bookmarkEnd w:id="46"/>
+      <w:bookmarkEnd w:id="45"/>
     </w:p>
     <w:p>
       <w:r>
@@ -13718,7 +13716,7 @@
         </w:rPr>
         <w:fldChar w:fldCharType="separate"/>
       </w:r>
-      <w:bookmarkStart w:id="47" w:name="_Toc133621932"/>
+      <w:bookmarkStart w:id="46" w:name="_Toc133646202"/>
       <w:r>
         <w:rPr>
           <w:noProof/>
@@ -13743,17 +13741,17 @@
         </w:rPr>
         <w:t>. ábra: Ranglista felület drótváza</w:t>
       </w:r>
+      <w:bookmarkEnd w:id="46"/>
+    </w:p>
+    <w:p>
+      <w:pPr>
+        <w:pStyle w:val="Cmsor2"/>
+      </w:pPr>
+      <w:bookmarkStart w:id="47" w:name="_Toc133622027"/>
+      <w:r>
+        <w:t>Használati eset diagram</w:t>
+      </w:r>
       <w:bookmarkEnd w:id="47"/>
-    </w:p>
-    <w:p>
-      <w:pPr>
-        <w:pStyle w:val="Cmsor2"/>
-      </w:pPr>
-      <w:bookmarkStart w:id="48" w:name="_Toc133622027"/>
-      <w:r>
-        <w:t>Használati eset diagram</w:t>
-      </w:r>
-      <w:bookmarkEnd w:id="48"/>
     </w:p>
     <w:p>
       <w:r>
@@ -13854,7 +13852,7 @@
         </w:rPr>
         <w:fldChar w:fldCharType="separate"/>
       </w:r>
-      <w:bookmarkStart w:id="49" w:name="_Toc133621933"/>
+      <w:bookmarkStart w:id="48" w:name="_Toc133646203"/>
       <w:r>
         <w:rPr>
           <w:noProof/>
@@ -13879,18 +13877,18 @@
         </w:rPr>
         <w:t>. ábra: Használati eset diagram</w:t>
       </w:r>
-      <w:bookmarkEnd w:id="49"/>
+      <w:bookmarkEnd w:id="48"/>
     </w:p>
     <w:p>
       <w:pPr>
         <w:pStyle w:val="Cmsor2"/>
       </w:pPr>
-      <w:bookmarkStart w:id="50" w:name="_Toc133622028"/>
+      <w:bookmarkStart w:id="49" w:name="_Toc133622028"/>
       <w:r>
         <w:lastRenderedPageBreak/>
         <w:t>Adatbázis megtervezése</w:t>
       </w:r>
-      <w:bookmarkEnd w:id="50"/>
+      <w:bookmarkEnd w:id="49"/>
     </w:p>
     <w:p>
       <w:r>
@@ -14079,7 +14077,7 @@
         </w:rPr>
         <w:fldChar w:fldCharType="separate"/>
       </w:r>
-      <w:bookmarkStart w:id="51" w:name="_Toc133621934"/>
+      <w:bookmarkStart w:id="50" w:name="_Toc133646204"/>
       <w:r>
         <w:rPr>
           <w:noProof/>
@@ -14104,20 +14102,20 @@
         </w:rPr>
         <w:t>. ábra: Az adatbázis táblái és az azok közötti kapcsolatok</w:t>
       </w:r>
+      <w:bookmarkEnd w:id="50"/>
+    </w:p>
+    <w:p>
+      <w:pPr>
+        <w:pStyle w:val="Cmsor3"/>
+      </w:pPr>
+      <w:bookmarkStart w:id="51" w:name="_Toc133622029"/>
+      <w:r>
+        <w:t>Felhasználók táb</w:t>
+      </w:r>
+      <w:r>
+        <w:t>la</w:t>
+      </w:r>
       <w:bookmarkEnd w:id="51"/>
-    </w:p>
-    <w:p>
-      <w:pPr>
-        <w:pStyle w:val="Cmsor3"/>
-      </w:pPr>
-      <w:bookmarkStart w:id="52" w:name="_Toc133622029"/>
-      <w:r>
-        <w:t>Felhasználók táb</w:t>
-      </w:r>
-      <w:r>
-        <w:t>la</w:t>
-      </w:r>
-      <w:bookmarkEnd w:id="52"/>
     </w:p>
     <w:p>
       <w:r>
@@ -14281,11 +14279,11 @@
       <w:pPr>
         <w:pStyle w:val="Cmsor3"/>
       </w:pPr>
-      <w:bookmarkStart w:id="53" w:name="_Toc133622030"/>
+      <w:bookmarkStart w:id="52" w:name="_Toc133622030"/>
       <w:r>
         <w:t>Témakörök tábla</w:t>
       </w:r>
-      <w:bookmarkEnd w:id="53"/>
+      <w:bookmarkEnd w:id="52"/>
     </w:p>
     <w:p>
       <w:r>
@@ -14480,12 +14478,12 @@
       <w:pPr>
         <w:pStyle w:val="Cmsor3"/>
       </w:pPr>
-      <w:bookmarkStart w:id="54" w:name="_Toc133622031"/>
+      <w:bookmarkStart w:id="53" w:name="_Toc133622031"/>
       <w:r>
         <w:lastRenderedPageBreak/>
         <w:t>Szavak tábla</w:t>
       </w:r>
-      <w:bookmarkEnd w:id="54"/>
+      <w:bookmarkEnd w:id="53"/>
     </w:p>
     <w:p>
       <w:r>
@@ -14601,11 +14599,11 @@
       <w:pPr>
         <w:pStyle w:val="Cmsor3"/>
       </w:pPr>
-      <w:bookmarkStart w:id="55" w:name="_Toc133622032"/>
+      <w:bookmarkStart w:id="54" w:name="_Toc133622032"/>
       <w:r>
         <w:t>Tananyag tábla</w:t>
       </w:r>
-      <w:bookmarkEnd w:id="55"/>
+      <w:bookmarkEnd w:id="54"/>
     </w:p>
     <w:p>
       <w:r>
@@ -14696,11 +14694,11 @@
       <w:pPr>
         <w:pStyle w:val="Cmsor3"/>
       </w:pPr>
-      <w:bookmarkStart w:id="56" w:name="_Toc133622033"/>
+      <w:bookmarkStart w:id="55" w:name="_Toc133622033"/>
       <w:r>
         <w:t>Eredmények tábla</w:t>
       </w:r>
-      <w:bookmarkEnd w:id="56"/>
+      <w:bookmarkEnd w:id="55"/>
     </w:p>
     <w:p>
       <w:r>
@@ -14811,7 +14809,7 @@
       <w:pPr>
         <w:pStyle w:val="Cmsor1"/>
       </w:pPr>
-      <w:bookmarkStart w:id="57" w:name="_Toc133622034"/>
+      <w:bookmarkStart w:id="56" w:name="_Toc133622034"/>
       <w:r>
         <w:t xml:space="preserve">A </w:t>
       </w:r>
@@ -14821,23 +14819,23 @@
       <w:r>
         <w:t xml:space="preserve"> menetének leírása</w:t>
       </w:r>
+      <w:bookmarkEnd w:id="56"/>
+    </w:p>
+    <w:p>
+      <w:pPr>
+        <w:pStyle w:val="Cmsor2"/>
+      </w:pPr>
+      <w:bookmarkStart w:id="57" w:name="_Toc133622035"/>
+      <w:r>
+        <w:t>MVC modell</w:t>
+      </w:r>
+      <w:r>
+        <w:t xml:space="preserve"> </w:t>
+      </w:r>
+      <w:r>
+        <w:t>alkalmazása</w:t>
+      </w:r>
       <w:bookmarkEnd w:id="57"/>
-    </w:p>
-    <w:p>
-      <w:pPr>
-        <w:pStyle w:val="Cmsor2"/>
-      </w:pPr>
-      <w:bookmarkStart w:id="58" w:name="_Toc133622035"/>
-      <w:r>
-        <w:t>MVC modell</w:t>
-      </w:r>
-      <w:r>
-        <w:t xml:space="preserve"> </w:t>
-      </w:r>
-      <w:r>
-        <w:t>alkalmazása</w:t>
-      </w:r>
-      <w:bookmarkEnd w:id="58"/>
     </w:p>
     <w:p>
       <w:r>
@@ -15159,7 +15157,7 @@
         </w:rPr>
         <w:fldChar w:fldCharType="separate"/>
       </w:r>
-      <w:bookmarkStart w:id="59" w:name="_Toc133621935"/>
+      <w:bookmarkStart w:id="58" w:name="_Toc133646205"/>
       <w:r>
         <w:rPr>
           <w:noProof/>
@@ -15192,7 +15190,7 @@
         </w:rPr>
         <w:t>struktúrája</w:t>
       </w:r>
-      <w:bookmarkEnd w:id="59"/>
+      <w:bookmarkEnd w:id="58"/>
     </w:p>
     <w:p>
       <w:r>
@@ -15283,7 +15281,7 @@
         </w:rPr>
         <w:fldChar w:fldCharType="separate"/>
       </w:r>
-      <w:bookmarkStart w:id="60" w:name="_Toc133621936"/>
+      <w:bookmarkStart w:id="59" w:name="_Toc133646206"/>
       <w:r>
         <w:rPr>
           <w:noProof/>
@@ -15308,36 +15306,36 @@
         </w:rPr>
         <w:t>. ábra: Model réteg osztálydiagramja</w:t>
       </w:r>
+      <w:bookmarkEnd w:id="59"/>
+    </w:p>
+    <w:p>
+      <w:r>
+        <w:t>A View réteg tartalmazza az össze felhasználói felületet, valamint az alkalmazás során használt képeket.</w:t>
+      </w:r>
+    </w:p>
+    <w:p>
+      <w:r>
+        <w:t>A Controller réteg jelen projekt esetén összeolvad a View réteggel.</w:t>
+      </w:r>
+    </w:p>
+    <w:p>
+      <w:pPr>
+        <w:pStyle w:val="Cmsor2"/>
+      </w:pPr>
+      <w:bookmarkStart w:id="60" w:name="_Toc133622036"/>
+      <w:r>
+        <w:t>Bejelentkezési felület</w:t>
+      </w:r>
+      <w:r>
+        <w:t xml:space="preserve"> – </w:t>
+      </w:r>
+      <w:r>
+        <w:t>BejelentkezesJFrame</w:t>
+      </w:r>
+      <w:r>
+        <w:t>.java</w:t>
+      </w:r>
       <w:bookmarkEnd w:id="60"/>
-    </w:p>
-    <w:p>
-      <w:r>
-        <w:t>A View réteg tartalmazza az össze felhasználói felületet, valamint az alkalmazás során használt képeket.</w:t>
-      </w:r>
-    </w:p>
-    <w:p>
-      <w:r>
-        <w:t>A Controller réteg jelen projekt esetén összeolvad a View réteggel.</w:t>
-      </w:r>
-    </w:p>
-    <w:p>
-      <w:pPr>
-        <w:pStyle w:val="Cmsor2"/>
-      </w:pPr>
-      <w:bookmarkStart w:id="61" w:name="_Toc133622036"/>
-      <w:r>
-        <w:t>Bejelentkezési felület</w:t>
-      </w:r>
-      <w:r>
-        <w:t xml:space="preserve"> – </w:t>
-      </w:r>
-      <w:r>
-        <w:t>BejelentkezesJFrame</w:t>
-      </w:r>
-      <w:r>
-        <w:t>.java</w:t>
-      </w:r>
-      <w:bookmarkEnd w:id="61"/>
     </w:p>
     <w:p>
       <w:r>
@@ -15474,7 +15472,19 @@
         <w:t>a bejelentkezés sikeres</w:t>
       </w:r>
       <w:r>
-        <w:t>, a bejelentkezési felület bezárul és megjelenik a menü.</w:t>
+        <w:t>, a bejelentkezési felület bezárul és megjelenik a menü</w:t>
+      </w:r>
+      <w:r>
+        <w:t>, valamint a felhasználó adatait lekér</w:t>
+      </w:r>
+      <w:r>
+        <w:t>em</w:t>
+      </w:r>
+      <w:r>
+        <w:t xml:space="preserve"> az adatbázisból</w:t>
+      </w:r>
+      <w:r>
+        <w:t>.</w:t>
       </w:r>
     </w:p>
     <w:p>
@@ -15562,7 +15572,7 @@
         </w:rPr>
         <w:fldChar w:fldCharType="separate"/>
       </w:r>
-      <w:bookmarkStart w:id="62" w:name="_Toc133621937"/>
+      <w:bookmarkStart w:id="61" w:name="_Toc133646207"/>
       <w:r>
         <w:rPr>
           <w:noProof/>
@@ -15586,6 +15596,119 @@
           <w:sz w:val="20"/>
         </w:rPr>
         <w:t>. ábra: Bejelentkezést megvalósító metódus</w:t>
+      </w:r>
+      <w:bookmarkEnd w:id="61"/>
+    </w:p>
+    <w:p>
+      <w:pPr>
+        <w:spacing w:after="0"/>
+        <w:jc w:val="center"/>
+      </w:pPr>
+      <w:r>
+        <w:rPr>
+          <w:noProof/>
+        </w:rPr>
+        <w:drawing>
+          <wp:inline distT="0" distB="0" distL="0" distR="0" wp14:anchorId="14FA3D6F" wp14:editId="2607382E">
+            <wp:extent cx="3600000" cy="1448277"/>
+            <wp:effectExtent l="19050" t="19050" r="19685" b="19050"/>
+            <wp:docPr id="36" name="Kép 36"/>
+            <wp:cNvGraphicFramePr>
+              <a:graphicFrameLocks xmlns:a="http://schemas.openxmlformats.org/drawingml/2006/main" noChangeAspect="1"/>
+            </wp:cNvGraphicFramePr>
+            <a:graphic xmlns:a="http://schemas.openxmlformats.org/drawingml/2006/main">
+              <a:graphicData uri="http://schemas.openxmlformats.org/drawingml/2006/picture">
+                <pic:pic xmlns:pic="http://schemas.openxmlformats.org/drawingml/2006/picture">
+                  <pic:nvPicPr>
+                    <pic:cNvPr id="1" name=""/>
+                    <pic:cNvPicPr/>
+                  </pic:nvPicPr>
+                  <pic:blipFill>
+                    <a:blip r:embed="rId27"/>
+                    <a:stretch>
+                      <a:fillRect/>
+                    </a:stretch>
+                  </pic:blipFill>
+                  <pic:spPr>
+                    <a:xfrm>
+                      <a:off x="0" y="0"/>
+                      <a:ext cx="3600000" cy="1448277"/>
+                    </a:xfrm>
+                    <a:prstGeom prst="rect">
+                      <a:avLst/>
+                    </a:prstGeom>
+                    <a:ln>
+                      <a:solidFill>
+                        <a:schemeClr val="tx1"/>
+                      </a:solidFill>
+                    </a:ln>
+                  </pic:spPr>
+                </pic:pic>
+              </a:graphicData>
+            </a:graphic>
+          </wp:inline>
+        </w:drawing>
+      </w:r>
+    </w:p>
+    <w:p>
+      <w:pPr>
+        <w:pStyle w:val="Kpalrs"/>
+        <w:spacing w:after="360"/>
+        <w:jc w:val="center"/>
+        <w:rPr>
+          <w:noProof/>
+          <w:color w:val="auto"/>
+          <w:sz w:val="20"/>
+        </w:rPr>
+      </w:pPr>
+      <w:r>
+        <w:rPr>
+          <w:noProof/>
+          <w:color w:val="auto"/>
+          <w:sz w:val="20"/>
+        </w:rPr>
+        <w:fldChar w:fldCharType="begin"/>
+      </w:r>
+      <w:r>
+        <w:rPr>
+          <w:noProof/>
+          <w:color w:val="auto"/>
+          <w:sz w:val="20"/>
+        </w:rPr>
+        <w:instrText xml:space="preserve"> SEQ ábra \* ARABIC </w:instrText>
+      </w:r>
+      <w:r>
+        <w:rPr>
+          <w:noProof/>
+          <w:color w:val="auto"/>
+          <w:sz w:val="20"/>
+        </w:rPr>
+        <w:fldChar w:fldCharType="separate"/>
+      </w:r>
+      <w:bookmarkStart w:id="62" w:name="_Toc133646208"/>
+      <w:r>
+        <w:rPr>
+          <w:noProof/>
+          <w:color w:val="auto"/>
+          <w:sz w:val="20"/>
+        </w:rPr>
+        <w:t>20</w:t>
+      </w:r>
+      <w:r>
+        <w:rPr>
+          <w:noProof/>
+          <w:color w:val="auto"/>
+          <w:sz w:val="20"/>
+        </w:rPr>
+        <w:fldChar w:fldCharType="end"/>
+      </w:r>
+      <w:r>
+        <w:rPr>
+          <w:noProof/>
+          <w:color w:val="auto"/>
+          <w:sz w:val="20"/>
+        </w:rPr>
+        <w:t>. ábra: Felhasználó adatainak lekérdezése adatbázisból</w:t>
       </w:r>
       <w:bookmarkEnd w:id="62"/>
     </w:p>
@@ -15614,7 +15737,7 @@
                     <pic:cNvPicPr/>
                   </pic:nvPicPr>
                   <pic:blipFill>
-                    <a:blip r:embed="rId27"/>
+                    <a:blip r:embed="rId28"/>
                     <a:stretch>
                       <a:fillRect/>
                     </a:stretch>
@@ -15675,14 +15798,14 @@
         </w:rPr>
         <w:fldChar w:fldCharType="separate"/>
       </w:r>
-      <w:bookmarkStart w:id="63" w:name="_Toc133621938"/>
-      <w:r>
-        <w:rPr>
-          <w:noProof/>
-          <w:color w:val="auto"/>
-          <w:sz w:val="20"/>
-        </w:rPr>
-        <w:t>20</w:t>
+      <w:bookmarkStart w:id="63" w:name="_Toc133646209"/>
+      <w:r>
+        <w:rPr>
+          <w:noProof/>
+          <w:color w:val="auto"/>
+          <w:sz w:val="20"/>
+        </w:rPr>
+        <w:t>21</w:t>
       </w:r>
       <w:r>
         <w:rPr>
@@ -15724,6 +15847,7 @@
       </w:pPr>
       <w:bookmarkStart w:id="64" w:name="_Toc133622037"/>
       <w:r>
+        <w:lastRenderedPageBreak/>
         <w:t xml:space="preserve">Regisztrációs felület </w:t>
       </w:r>
       <w:r>
@@ -15790,11 +15914,7 @@
         <w:t xml:space="preserve">Az e-mail cím után megvizsgálja </w:t>
       </w:r>
       <w:r>
-        <w:t xml:space="preserve">a felhasználónevet, hogy nem üres-e az értéke, valamint azt, hogy a felhasználónév nem-e </w:t>
-      </w:r>
-      <w:r>
-        <w:lastRenderedPageBreak/>
-        <w:t>foglalt.</w:t>
+        <w:t>a felhasználónevet, hogy nem üres-e az értéke, valamint azt, hogy a felhasználónév nem-e foglalt.</w:t>
       </w:r>
       <w:r>
         <w:t xml:space="preserve"> </w:t>
@@ -15840,14 +15960,15 @@
         <w:spacing w:after="0"/>
         <w:jc w:val="center"/>
       </w:pPr>
+      <w:bookmarkStart w:id="65" w:name="_GoBack"/>
       <w:r>
         <w:rPr>
           <w:noProof/>
         </w:rPr>
         <w:drawing>
-          <wp:inline distT="0" distB="0" distL="0" distR="0" wp14:anchorId="00E61833" wp14:editId="3268C54A">
-            <wp:extent cx="5579745" cy="3797935"/>
-            <wp:effectExtent l="19050" t="19050" r="20955" b="12065"/>
+          <wp:inline distT="0" distB="0" distL="0" distR="0" wp14:anchorId="00E61833" wp14:editId="4DAD1901">
+            <wp:extent cx="5040000" cy="3430550"/>
+            <wp:effectExtent l="19050" t="19050" r="27305" b="17780"/>
             <wp:docPr id="22" name="Kép 22"/>
             <wp:cNvGraphicFramePr>
               <a:graphicFrameLocks xmlns:a="http://schemas.openxmlformats.org/drawingml/2006/main" noChangeAspect="1"/>
@@ -15860,7 +15981,7 @@
                     <pic:cNvPicPr/>
                   </pic:nvPicPr>
                   <pic:blipFill>
-                    <a:blip r:embed="rId28"/>
+                    <a:blip r:embed="rId29"/>
                     <a:stretch>
                       <a:fillRect/>
                     </a:stretch>
@@ -15868,7 +15989,7 @@
                   <pic:spPr>
                     <a:xfrm>
                       <a:off x="0" y="0"/>
-                      <a:ext cx="5579745" cy="3797935"/>
+                      <a:ext cx="5040000" cy="3430550"/>
                     </a:xfrm>
                     <a:prstGeom prst="rect">
                       <a:avLst/>
@@ -15885,6 +16006,7 @@
           </wp:inline>
         </w:drawing>
       </w:r>
+      <w:bookmarkEnd w:id="65"/>
     </w:p>
     <w:p>
       <w:pPr>
@@ -15921,14 +16043,14 @@
         </w:rPr>
         <w:fldChar w:fldCharType="separate"/>
       </w:r>
-      <w:bookmarkStart w:id="65" w:name="_Toc133621939"/>
-      <w:r>
-        <w:rPr>
-          <w:noProof/>
-          <w:color w:val="auto"/>
-          <w:sz w:val="20"/>
-        </w:rPr>
-        <w:t>21</w:t>
+      <w:bookmarkStart w:id="66" w:name="_Toc133646210"/>
+      <w:r>
+        <w:rPr>
+          <w:noProof/>
+          <w:color w:val="auto"/>
+          <w:sz w:val="20"/>
+        </w:rPr>
+        <w:t>22</w:t>
       </w:r>
       <w:r>
         <w:rPr>
@@ -15946,7 +16068,7 @@
         </w:rPr>
         <w:t>. ábra: Regisztrációt megvalósító metódus</w:t>
       </w:r>
-      <w:bookmarkEnd w:id="65"/>
+      <w:bookmarkEnd w:id="66"/>
     </w:p>
     <w:p>
       <w:pPr>
@@ -15973,7 +16095,7 @@
                     <pic:cNvPicPr/>
                   </pic:nvPicPr>
                   <pic:blipFill>
-                    <a:blip r:embed="rId29"/>
+                    <a:blip r:embed="rId30"/>
                     <a:stretch>
                       <a:fillRect/>
                     </a:stretch>
@@ -16034,14 +16156,14 @@
         </w:rPr>
         <w:fldChar w:fldCharType="separate"/>
       </w:r>
-      <w:bookmarkStart w:id="66" w:name="_Toc133621940"/>
-      <w:r>
-        <w:rPr>
-          <w:noProof/>
-          <w:color w:val="auto"/>
-          <w:sz w:val="20"/>
-        </w:rPr>
-        <w:t>22</w:t>
+      <w:bookmarkStart w:id="67" w:name="_Toc133646211"/>
+      <w:r>
+        <w:rPr>
+          <w:noProof/>
+          <w:color w:val="auto"/>
+          <w:sz w:val="20"/>
+        </w:rPr>
+        <w:t>23</w:t>
       </w:r>
       <w:r>
         <w:rPr>
@@ -16059,7 +16181,7 @@
         </w:rPr>
         <w:t>. ábra: E-mail cím validálása</w:t>
       </w:r>
-      <w:bookmarkEnd w:id="66"/>
+      <w:bookmarkEnd w:id="67"/>
     </w:p>
     <w:p>
       <w:pPr>
@@ -16070,6 +16192,7 @@
         <w:rPr>
           <w:noProof/>
         </w:rPr>
+        <w:lastRenderedPageBreak/>
         <w:drawing>
           <wp:inline distT="0" distB="0" distL="0" distR="0" wp14:anchorId="40B242AD" wp14:editId="4DABDAAB">
             <wp:extent cx="3420000" cy="1336162"/>
@@ -16086,7 +16209,7 @@
                     <pic:cNvPicPr/>
                   </pic:nvPicPr>
                   <pic:blipFill>
-                    <a:blip r:embed="rId30"/>
+                    <a:blip r:embed="rId31"/>
                     <a:stretch>
                       <a:fillRect/>
                     </a:stretch>
@@ -16147,14 +16270,14 @@
         </w:rPr>
         <w:fldChar w:fldCharType="separate"/>
       </w:r>
-      <w:bookmarkStart w:id="67" w:name="_Toc133621941"/>
-      <w:r>
-        <w:rPr>
-          <w:noProof/>
-          <w:color w:val="auto"/>
-          <w:sz w:val="20"/>
-        </w:rPr>
-        <w:t>23</w:t>
+      <w:bookmarkStart w:id="68" w:name="_Toc133646212"/>
+      <w:r>
+        <w:rPr>
+          <w:noProof/>
+          <w:color w:val="auto"/>
+          <w:sz w:val="20"/>
+        </w:rPr>
+        <w:t>24</w:t>
       </w:r>
       <w:r>
         <w:rPr>
@@ -16172,7 +16295,7 @@
         </w:rPr>
         <w:t>. ábra: Jelszó validálása</w:t>
       </w:r>
-      <w:bookmarkEnd w:id="67"/>
+      <w:bookmarkEnd w:id="68"/>
     </w:p>
     <w:p>
       <w:pPr>
@@ -16183,11 +16306,10 @@
         <w:rPr>
           <w:noProof/>
         </w:rPr>
-        <w:lastRenderedPageBreak/>
         <w:drawing>
-          <wp:inline distT="0" distB="0" distL="0" distR="0" wp14:anchorId="4C40FA93" wp14:editId="56903DCC">
-            <wp:extent cx="5579745" cy="2976880"/>
-            <wp:effectExtent l="19050" t="19050" r="20955" b="13970"/>
+          <wp:inline distT="0" distB="0" distL="0" distR="0" wp14:anchorId="4C40FA93" wp14:editId="72F7984B">
+            <wp:extent cx="5040000" cy="2688918"/>
+            <wp:effectExtent l="19050" t="19050" r="27305" b="16510"/>
             <wp:docPr id="34" name="Kép 34"/>
             <wp:cNvGraphicFramePr>
               <a:graphicFrameLocks xmlns:a="http://schemas.openxmlformats.org/drawingml/2006/main" noChangeAspect="1"/>
@@ -16200,7 +16322,7 @@
                     <pic:cNvPicPr/>
                   </pic:nvPicPr>
                   <pic:blipFill>
-                    <a:blip r:embed="rId31"/>
+                    <a:blip r:embed="rId32"/>
                     <a:stretch>
                       <a:fillRect/>
                     </a:stretch>
@@ -16208,7 +16330,7 @@
                   <pic:spPr>
                     <a:xfrm>
                       <a:off x="0" y="0"/>
-                      <a:ext cx="5579745" cy="2976880"/>
+                      <a:ext cx="5040000" cy="2688918"/>
                     </a:xfrm>
                     <a:prstGeom prst="rect">
                       <a:avLst/>
@@ -16261,14 +16383,14 @@
         </w:rPr>
         <w:fldChar w:fldCharType="separate"/>
       </w:r>
-      <w:bookmarkStart w:id="68" w:name="_Toc133621942"/>
-      <w:r>
-        <w:rPr>
-          <w:noProof/>
-          <w:color w:val="auto"/>
-          <w:sz w:val="20"/>
-        </w:rPr>
-        <w:t>24</w:t>
+      <w:bookmarkStart w:id="69" w:name="_Toc133646213"/>
+      <w:r>
+        <w:rPr>
+          <w:noProof/>
+          <w:color w:val="auto"/>
+          <w:sz w:val="20"/>
+        </w:rPr>
+        <w:t>25</w:t>
       </w:r>
       <w:r>
         <w:rPr>
@@ -16310,7 +16432,7 @@
         </w:rPr>
         <w:t>ció rögzítése az adatbázisba</w:t>
       </w:r>
-      <w:bookmarkEnd w:id="68"/>
+      <w:bookmarkEnd w:id="69"/>
     </w:p>
     <w:p>
       <w:r>
@@ -16357,7 +16479,7 @@
                     <pic:cNvPicPr/>
                   </pic:nvPicPr>
                   <pic:blipFill>
-                    <a:blip r:embed="rId32"/>
+                    <a:blip r:embed="rId33"/>
                     <a:stretch>
                       <a:fillRect/>
                     </a:stretch>
@@ -16418,14 +16540,14 @@
         </w:rPr>
         <w:fldChar w:fldCharType="separate"/>
       </w:r>
-      <w:bookmarkStart w:id="69" w:name="_Toc133621943"/>
-      <w:r>
-        <w:rPr>
-          <w:noProof/>
-          <w:color w:val="auto"/>
-          <w:sz w:val="20"/>
-        </w:rPr>
-        <w:t>25</w:t>
+      <w:bookmarkStart w:id="70" w:name="_Toc133646214"/>
+      <w:r>
+        <w:rPr>
+          <w:noProof/>
+          <w:color w:val="auto"/>
+          <w:sz w:val="20"/>
+        </w:rPr>
+        <w:t>26</w:t>
       </w:r>
       <w:r>
         <w:rPr>
@@ -16451,20 +16573,20 @@
         </w:rPr>
         <w:t>je</w:t>
       </w:r>
-      <w:bookmarkEnd w:id="69"/>
+      <w:bookmarkEnd w:id="70"/>
     </w:p>
     <w:p>
       <w:pPr>
         <w:pStyle w:val="Cmsor2"/>
       </w:pPr>
-      <w:bookmarkStart w:id="70" w:name="_Toc133622038"/>
+      <w:bookmarkStart w:id="71" w:name="_Toc133622038"/>
       <w:r>
         <w:t xml:space="preserve">Menü </w:t>
       </w:r>
       <w:r>
         <w:t>felülete – MenuJFrame.java</w:t>
       </w:r>
-      <w:bookmarkEnd w:id="70"/>
+      <w:bookmarkEnd w:id="71"/>
     </w:p>
     <w:p>
       <w:r>
@@ -16515,7 +16637,7 @@
                     <pic:cNvPicPr/>
                   </pic:nvPicPr>
                   <pic:blipFill>
-                    <a:blip r:embed="rId33"/>
+                    <a:blip r:embed="rId34"/>
                     <a:stretch>
                       <a:fillRect/>
                     </a:stretch>
@@ -16576,14 +16698,14 @@
         </w:rPr>
         <w:fldChar w:fldCharType="separate"/>
       </w:r>
-      <w:bookmarkStart w:id="71" w:name="_Toc133621944"/>
-      <w:r>
-        <w:rPr>
-          <w:noProof/>
-          <w:color w:val="auto"/>
-          <w:sz w:val="20"/>
-        </w:rPr>
-        <w:t>26</w:t>
+      <w:bookmarkStart w:id="72" w:name="_Toc133646215"/>
+      <w:r>
+        <w:rPr>
+          <w:noProof/>
+          <w:color w:val="auto"/>
+          <w:sz w:val="20"/>
+        </w:rPr>
+        <w:t>27</w:t>
       </w:r>
       <w:r>
         <w:rPr>
@@ -16601,14 +16723,14 @@
         </w:rPr>
         <w:t>. ábra: A menü felületének eseményvezérlői</w:t>
       </w:r>
-      <w:bookmarkEnd w:id="71"/>
+      <w:bookmarkEnd w:id="72"/>
     </w:p>
     <w:p>
       <w:pPr>
         <w:pStyle w:val="Cmsor2"/>
         <w:ind w:left="426" w:hanging="426"/>
       </w:pPr>
-      <w:bookmarkStart w:id="72" w:name="_Toc133622039"/>
+      <w:bookmarkStart w:id="73" w:name="_Toc133622039"/>
       <w:r>
         <w:t xml:space="preserve">Tematikus szószedeteket tartalmazó felület </w:t>
       </w:r>
@@ -16621,7 +16743,7 @@
       <w:r>
         <w:t>.java</w:t>
       </w:r>
-      <w:bookmarkEnd w:id="72"/>
+      <w:bookmarkEnd w:id="73"/>
     </w:p>
     <w:p>
       <w:r>
@@ -16717,7 +16839,7 @@
                     <pic:cNvPicPr/>
                   </pic:nvPicPr>
                   <pic:blipFill>
-                    <a:blip r:embed="rId34"/>
+                    <a:blip r:embed="rId35"/>
                     <a:stretch>
                       <a:fillRect/>
                     </a:stretch>
@@ -16778,14 +16900,14 @@
         </w:rPr>
         <w:fldChar w:fldCharType="separate"/>
       </w:r>
-      <w:bookmarkStart w:id="73" w:name="_Toc133621945"/>
-      <w:r>
-        <w:rPr>
-          <w:noProof/>
-          <w:color w:val="auto"/>
-          <w:sz w:val="20"/>
-        </w:rPr>
-        <w:t>27</w:t>
+      <w:bookmarkStart w:id="74" w:name="_Toc133646216"/>
+      <w:r>
+        <w:rPr>
+          <w:noProof/>
+          <w:color w:val="auto"/>
+          <w:sz w:val="20"/>
+        </w:rPr>
+        <w:t>28</w:t>
       </w:r>
       <w:r>
         <w:rPr>
@@ -16803,7 +16925,7 @@
         </w:rPr>
         <w:t>. ábra: Tematikus szószedeteket tartalmazó felület elrendezésének beállítása</w:t>
       </w:r>
-      <w:bookmarkEnd w:id="73"/>
+      <w:bookmarkEnd w:id="74"/>
     </w:p>
     <w:p>
       <w:r>
@@ -16857,7 +16979,7 @@
                     <pic:cNvPicPr/>
                   </pic:nvPicPr>
                   <pic:blipFill>
-                    <a:blip r:embed="rId35"/>
+                    <a:blip r:embed="rId36"/>
                     <a:stretch>
                       <a:fillRect/>
                     </a:stretch>
@@ -16918,14 +17040,14 @@
         </w:rPr>
         <w:fldChar w:fldCharType="separate"/>
       </w:r>
-      <w:bookmarkStart w:id="74" w:name="_Toc133621946"/>
-      <w:r>
-        <w:rPr>
-          <w:noProof/>
-          <w:color w:val="auto"/>
-          <w:sz w:val="20"/>
-        </w:rPr>
-        <w:t>28</w:t>
+      <w:bookmarkStart w:id="75" w:name="_Toc133646217"/>
+      <w:r>
+        <w:rPr>
+          <w:noProof/>
+          <w:color w:val="auto"/>
+          <w:sz w:val="20"/>
+        </w:rPr>
+        <w:t>29</w:t>
       </w:r>
       <w:r>
         <w:rPr>
@@ -16967,13 +17089,13 @@
         </w:rPr>
         <w:t>en</w:t>
       </w:r>
-      <w:bookmarkEnd w:id="74"/>
+      <w:bookmarkEnd w:id="75"/>
     </w:p>
     <w:p>
       <w:pPr>
         <w:pStyle w:val="Cmsor2"/>
       </w:pPr>
-      <w:bookmarkStart w:id="75" w:name="_Toc133622040"/>
+      <w:bookmarkStart w:id="76" w:name="_Toc133622040"/>
       <w:r>
         <w:t>Szókártyákat tartalmazó szótanulói felüle</w:t>
       </w:r>
@@ -16986,7 +17108,7 @@
       <w:r>
         <w:t>.java</w:t>
       </w:r>
-      <w:bookmarkEnd w:id="75"/>
+      <w:bookmarkEnd w:id="76"/>
     </w:p>
     <w:p>
       <w:r>
@@ -17033,7 +17155,7 @@
                     <pic:cNvPicPr/>
                   </pic:nvPicPr>
                   <pic:blipFill>
-                    <a:blip r:embed="rId36"/>
+                    <a:blip r:embed="rId37"/>
                     <a:stretch>
                       <a:fillRect/>
                     </a:stretch>
@@ -17094,14 +17216,14 @@
         </w:rPr>
         <w:fldChar w:fldCharType="separate"/>
       </w:r>
-      <w:bookmarkStart w:id="76" w:name="_Toc133621947"/>
-      <w:r>
-        <w:rPr>
-          <w:noProof/>
-          <w:color w:val="auto"/>
-          <w:sz w:val="20"/>
-        </w:rPr>
-        <w:t>29</w:t>
+      <w:bookmarkStart w:id="77" w:name="_Toc133646218"/>
+      <w:r>
+        <w:rPr>
+          <w:noProof/>
+          <w:color w:val="auto"/>
+          <w:sz w:val="20"/>
+        </w:rPr>
+        <w:t>30</w:t>
       </w:r>
       <w:r>
         <w:rPr>
@@ -17135,7 +17257,7 @@
         </w:rPr>
         <w:t>tartalmának megjelenítése</w:t>
       </w:r>
-      <w:bookmarkEnd w:id="76"/>
+      <w:bookmarkEnd w:id="77"/>
     </w:p>
     <w:p>
       <w:r>
@@ -17197,7 +17319,7 @@
                     <pic:cNvPicPr/>
                   </pic:nvPicPr>
                   <pic:blipFill rotWithShape="1">
-                    <a:blip r:embed="rId37"/>
+                    <a:blip r:embed="rId38"/>
                     <a:srcRect b="731"/>
                     <a:stretch/>
                   </pic:blipFill>
@@ -17266,14 +17388,14 @@
         </w:rPr>
         <w:fldChar w:fldCharType="separate"/>
       </w:r>
-      <w:bookmarkStart w:id="77" w:name="_Toc133621948"/>
-      <w:r>
-        <w:rPr>
-          <w:noProof/>
-          <w:color w:val="auto"/>
-          <w:sz w:val="20"/>
-        </w:rPr>
-        <w:t>30</w:t>
+      <w:bookmarkStart w:id="78" w:name="_Toc133646219"/>
+      <w:r>
+        <w:rPr>
+          <w:noProof/>
+          <w:color w:val="auto"/>
+          <w:sz w:val="20"/>
+        </w:rPr>
+        <w:t>31</w:t>
       </w:r>
       <w:r>
         <w:rPr>
@@ -17291,7 +17413,7 @@
         </w:rPr>
         <w:t>. ábra: „MÁR TUDOM” gomb eseményvezérlője</w:t>
       </w:r>
-      <w:bookmarkEnd w:id="77"/>
+      <w:bookmarkEnd w:id="78"/>
     </w:p>
     <w:p>
       <w:pPr>
@@ -17319,7 +17441,7 @@
                     <pic:cNvPicPr/>
                   </pic:nvPicPr>
                   <pic:blipFill>
-                    <a:blip r:embed="rId38"/>
+                    <a:blip r:embed="rId39"/>
                     <a:stretch>
                       <a:fillRect/>
                     </a:stretch>
@@ -17380,14 +17502,14 @@
         </w:rPr>
         <w:fldChar w:fldCharType="separate"/>
       </w:r>
-      <w:bookmarkStart w:id="78" w:name="_Toc133621949"/>
-      <w:r>
-        <w:rPr>
-          <w:noProof/>
-          <w:color w:val="auto"/>
-          <w:sz w:val="20"/>
-        </w:rPr>
-        <w:t>31</w:t>
+      <w:bookmarkStart w:id="79" w:name="_Toc133646220"/>
+      <w:r>
+        <w:rPr>
+          <w:noProof/>
+          <w:color w:val="auto"/>
+          <w:sz w:val="20"/>
+        </w:rPr>
+        <w:t>32</w:t>
       </w:r>
       <w:r>
         <w:rPr>
@@ -17405,17 +17527,17 @@
         </w:rPr>
         <w:t>. ábra: "MÉG TANULOM" gomb eseményvezérlője</w:t>
       </w:r>
-      <w:bookmarkEnd w:id="78"/>
+      <w:bookmarkEnd w:id="79"/>
     </w:p>
     <w:p>
       <w:pPr>
         <w:pStyle w:val="Cmsor2"/>
       </w:pPr>
-      <w:bookmarkStart w:id="79" w:name="_Toc133622041"/>
+      <w:bookmarkStart w:id="80" w:name="_Toc133622041"/>
       <w:r>
         <w:t>Tesztfeladatsor felülete – TesztJFrame.java</w:t>
       </w:r>
-      <w:bookmarkEnd w:id="79"/>
+      <w:bookmarkEnd w:id="80"/>
     </w:p>
     <w:p>
       <w:r>
@@ -17424,26 +17546,403 @@
       <w:r>
         <w:t>A nyelv kiválasztását rádió gombokkal oldottam meg.</w:t>
       </w:r>
+      <w:r>
+        <w:t xml:space="preserve"> </w:t>
+      </w:r>
+      <w:r>
+        <w:t>A teszt elindításakor megjelenítem az első kifejezést. A felhasználó a beviteli mezőbe írt válaszát a válasz gomb leütésével véglegesítheti</w:t>
+      </w:r>
+      <w:r>
+        <w:t>,</w:t>
+      </w:r>
+      <w:r>
+        <w:t xml:space="preserve"> amely után visszajelzést kap, majd a következő gomb</w:t>
+      </w:r>
+      <w:r>
+        <w:t>ra kattintva következik egy újabb szó.</w:t>
+      </w:r>
+      <w:r>
+        <w:t xml:space="preserve"> Amennyiben a teszt végére ért</w:t>
+      </w:r>
+      <w:r>
+        <w:t xml:space="preserve"> a felhasználó</w:t>
+      </w:r>
+      <w:r>
+        <w:t xml:space="preserve">, visszajelzést kap </w:t>
+      </w:r>
+      <w:r>
+        <w:t>a teszt eredményéről, valamint elmentem a</w:t>
+      </w:r>
+      <w:r>
+        <w:t xml:space="preserve"> született eredmény </w:t>
+      </w:r>
+      <w:r>
+        <w:t>adatbázisba is.</w:t>
+      </w:r>
+    </w:p>
+    <w:p>
+      <w:pPr>
+        <w:spacing w:after="0"/>
+        <w:jc w:val="center"/>
+      </w:pPr>
+      <w:r>
+        <w:rPr>
+          <w:noProof/>
+        </w:rPr>
+        <w:drawing>
+          <wp:inline distT="0" distB="0" distL="0" distR="0" wp14:anchorId="0E48BCB2" wp14:editId="4703A25E">
+            <wp:extent cx="3420000" cy="1270775"/>
+            <wp:effectExtent l="19050" t="19050" r="28575" b="24765"/>
+            <wp:docPr id="33" name="Kép 33"/>
+            <wp:cNvGraphicFramePr>
+              <a:graphicFrameLocks xmlns:a="http://schemas.openxmlformats.org/drawingml/2006/main" noChangeAspect="1"/>
+            </wp:cNvGraphicFramePr>
+            <a:graphic xmlns:a="http://schemas.openxmlformats.org/drawingml/2006/main">
+              <a:graphicData uri="http://schemas.openxmlformats.org/drawingml/2006/picture">
+                <pic:pic xmlns:pic="http://schemas.openxmlformats.org/drawingml/2006/picture">
+                  <pic:nvPicPr>
+                    <pic:cNvPr id="1" name=""/>
+                    <pic:cNvPicPr/>
+                  </pic:nvPicPr>
+                  <pic:blipFill>
+                    <a:blip r:embed="rId40"/>
+                    <a:stretch>
+                      <a:fillRect/>
+                    </a:stretch>
+                  </pic:blipFill>
+                  <pic:spPr>
+                    <a:xfrm>
+                      <a:off x="0" y="0"/>
+                      <a:ext cx="3420000" cy="1270775"/>
+                    </a:xfrm>
+                    <a:prstGeom prst="rect">
+                      <a:avLst/>
+                    </a:prstGeom>
+                    <a:ln>
+                      <a:solidFill>
+                        <a:schemeClr val="tx1"/>
+                      </a:solidFill>
+                    </a:ln>
+                  </pic:spPr>
+                </pic:pic>
+              </a:graphicData>
+            </a:graphic>
+          </wp:inline>
+        </w:drawing>
+      </w:r>
+    </w:p>
+    <w:p>
+      <w:pPr>
+        <w:pStyle w:val="Kpalrs"/>
+        <w:spacing w:after="360"/>
+        <w:jc w:val="center"/>
+        <w:rPr>
+          <w:noProof/>
+          <w:color w:val="auto"/>
+          <w:sz w:val="20"/>
+        </w:rPr>
+      </w:pPr>
+      <w:r>
+        <w:rPr>
+          <w:noProof/>
+          <w:color w:val="auto"/>
+          <w:sz w:val="20"/>
+        </w:rPr>
+        <w:fldChar w:fldCharType="begin"/>
+      </w:r>
+      <w:r>
+        <w:rPr>
+          <w:noProof/>
+          <w:color w:val="auto"/>
+          <w:sz w:val="20"/>
+        </w:rPr>
+        <w:instrText xml:space="preserve"> SEQ ábra \* ARABIC </w:instrText>
+      </w:r>
+      <w:r>
+        <w:rPr>
+          <w:noProof/>
+          <w:color w:val="auto"/>
+          <w:sz w:val="20"/>
+        </w:rPr>
+        <w:fldChar w:fldCharType="separate"/>
+      </w:r>
+      <w:bookmarkStart w:id="81" w:name="_Toc133646221"/>
+      <w:r>
+        <w:rPr>
+          <w:noProof/>
+          <w:color w:val="auto"/>
+          <w:sz w:val="20"/>
+        </w:rPr>
+        <w:t>33</w:t>
+      </w:r>
+      <w:r>
+        <w:rPr>
+          <w:noProof/>
+          <w:color w:val="auto"/>
+          <w:sz w:val="20"/>
+        </w:rPr>
+        <w:fldChar w:fldCharType="end"/>
+      </w:r>
+      <w:r>
+        <w:rPr>
+          <w:noProof/>
+          <w:color w:val="auto"/>
+          <w:sz w:val="20"/>
+        </w:rPr>
+        <w:t>. ábra: Válasz gomb eseményvezérlője</w:t>
+      </w:r>
+      <w:bookmarkEnd w:id="81"/>
+    </w:p>
+    <w:p>
+      <w:pPr>
+        <w:spacing w:after="0"/>
+        <w:jc w:val="center"/>
+      </w:pPr>
+      <w:r>
+        <w:rPr>
+          <w:noProof/>
+        </w:rPr>
+        <w:drawing>
+          <wp:inline distT="0" distB="0" distL="0" distR="0" wp14:anchorId="58D6BFB1" wp14:editId="67A85155">
+            <wp:extent cx="5706000" cy="1643551"/>
+            <wp:effectExtent l="19050" t="19050" r="9525" b="13970"/>
+            <wp:docPr id="35" name="Kép 35"/>
+            <wp:cNvGraphicFramePr>
+              <a:graphicFrameLocks xmlns:a="http://schemas.openxmlformats.org/drawingml/2006/main" noChangeAspect="1"/>
+            </wp:cNvGraphicFramePr>
+            <a:graphic xmlns:a="http://schemas.openxmlformats.org/drawingml/2006/main">
+              <a:graphicData uri="http://schemas.openxmlformats.org/drawingml/2006/picture">
+                <pic:pic xmlns:pic="http://schemas.openxmlformats.org/drawingml/2006/picture">
+                  <pic:nvPicPr>
+                    <pic:cNvPr id="1" name=""/>
+                    <pic:cNvPicPr/>
+                  </pic:nvPicPr>
+                  <pic:blipFill>
+                    <a:blip r:embed="rId41"/>
+                    <a:stretch>
+                      <a:fillRect/>
+                    </a:stretch>
+                  </pic:blipFill>
+                  <pic:spPr>
+                    <a:xfrm>
+                      <a:off x="0" y="0"/>
+                      <a:ext cx="5706000" cy="1643551"/>
+                    </a:xfrm>
+                    <a:prstGeom prst="rect">
+                      <a:avLst/>
+                    </a:prstGeom>
+                    <a:ln>
+                      <a:solidFill>
+                        <a:schemeClr val="tx1"/>
+                      </a:solidFill>
+                    </a:ln>
+                  </pic:spPr>
+                </pic:pic>
+              </a:graphicData>
+            </a:graphic>
+          </wp:inline>
+        </w:drawing>
+      </w:r>
+    </w:p>
+    <w:p>
+      <w:pPr>
+        <w:pStyle w:val="Kpalrs"/>
+        <w:spacing w:after="360"/>
+        <w:jc w:val="center"/>
+        <w:rPr>
+          <w:noProof/>
+          <w:color w:val="auto"/>
+          <w:sz w:val="20"/>
+        </w:rPr>
+      </w:pPr>
+      <w:r>
+        <w:rPr>
+          <w:noProof/>
+          <w:color w:val="auto"/>
+          <w:sz w:val="20"/>
+        </w:rPr>
+        <w:fldChar w:fldCharType="begin"/>
+      </w:r>
+      <w:r>
+        <w:rPr>
+          <w:noProof/>
+          <w:color w:val="auto"/>
+          <w:sz w:val="20"/>
+        </w:rPr>
+        <w:instrText xml:space="preserve"> SEQ ábra \* ARABIC </w:instrText>
+      </w:r>
+      <w:r>
+        <w:rPr>
+          <w:noProof/>
+          <w:color w:val="auto"/>
+          <w:sz w:val="20"/>
+        </w:rPr>
+        <w:fldChar w:fldCharType="separate"/>
+      </w:r>
+      <w:bookmarkStart w:id="82" w:name="_Toc133646222"/>
+      <w:r>
+        <w:rPr>
+          <w:noProof/>
+          <w:color w:val="auto"/>
+          <w:sz w:val="20"/>
+        </w:rPr>
+        <w:t>34</w:t>
+      </w:r>
+      <w:r>
+        <w:rPr>
+          <w:noProof/>
+          <w:color w:val="auto"/>
+          <w:sz w:val="20"/>
+        </w:rPr>
+        <w:fldChar w:fldCharType="end"/>
+      </w:r>
+      <w:r>
+        <w:rPr>
+          <w:noProof/>
+          <w:color w:val="auto"/>
+          <w:sz w:val="20"/>
+        </w:rPr>
+        <w:t>. ábra: Következő szót megjelenítő gomb eseményvezérlője</w:t>
+      </w:r>
+      <w:bookmarkEnd w:id="82"/>
+    </w:p>
+    <w:p>
+      <w:pPr>
+        <w:spacing w:after="0"/>
+        <w:jc w:val="center"/>
+      </w:pPr>
+      <w:r>
+        <w:rPr>
+          <w:noProof/>
+        </w:rPr>
+        <w:drawing>
+          <wp:inline distT="0" distB="0" distL="0" distR="0" wp14:anchorId="65CC813F" wp14:editId="37F87047">
+            <wp:extent cx="3420000" cy="1207723"/>
+            <wp:effectExtent l="19050" t="19050" r="9525" b="12065"/>
+            <wp:docPr id="28" name="Kép 28"/>
+            <wp:cNvGraphicFramePr>
+              <a:graphicFrameLocks xmlns:a="http://schemas.openxmlformats.org/drawingml/2006/main" noChangeAspect="1"/>
+            </wp:cNvGraphicFramePr>
+            <a:graphic xmlns:a="http://schemas.openxmlformats.org/drawingml/2006/main">
+              <a:graphicData uri="http://schemas.openxmlformats.org/drawingml/2006/picture">
+                <pic:pic xmlns:pic="http://schemas.openxmlformats.org/drawingml/2006/picture">
+                  <pic:nvPicPr>
+                    <pic:cNvPr id="1" name=""/>
+                    <pic:cNvPicPr/>
+                  </pic:nvPicPr>
+                  <pic:blipFill>
+                    <a:blip r:embed="rId42"/>
+                    <a:stretch>
+                      <a:fillRect/>
+                    </a:stretch>
+                  </pic:blipFill>
+                  <pic:spPr>
+                    <a:xfrm>
+                      <a:off x="0" y="0"/>
+                      <a:ext cx="3420000" cy="1207723"/>
+                    </a:xfrm>
+                    <a:prstGeom prst="rect">
+                      <a:avLst/>
+                    </a:prstGeom>
+                    <a:ln>
+                      <a:solidFill>
+                        <a:schemeClr val="tx1"/>
+                      </a:solidFill>
+                    </a:ln>
+                  </pic:spPr>
+                </pic:pic>
+              </a:graphicData>
+            </a:graphic>
+          </wp:inline>
+        </w:drawing>
+      </w:r>
+    </w:p>
+    <w:p>
+      <w:pPr>
+        <w:pStyle w:val="Kpalrs"/>
+        <w:spacing w:after="360"/>
+        <w:jc w:val="center"/>
+        <w:rPr>
+          <w:noProof/>
+          <w:color w:val="auto"/>
+          <w:sz w:val="20"/>
+        </w:rPr>
+      </w:pPr>
+      <w:r>
+        <w:rPr>
+          <w:noProof/>
+          <w:color w:val="auto"/>
+          <w:sz w:val="20"/>
+        </w:rPr>
+        <w:lastRenderedPageBreak/>
+        <w:fldChar w:fldCharType="begin"/>
+      </w:r>
+      <w:r>
+        <w:rPr>
+          <w:noProof/>
+          <w:color w:val="auto"/>
+          <w:sz w:val="20"/>
+        </w:rPr>
+        <w:instrText xml:space="preserve"> SEQ ábra \* ARABIC </w:instrText>
+      </w:r>
+      <w:r>
+        <w:rPr>
+          <w:noProof/>
+          <w:color w:val="auto"/>
+          <w:sz w:val="20"/>
+        </w:rPr>
+        <w:fldChar w:fldCharType="separate"/>
+      </w:r>
+      <w:bookmarkStart w:id="83" w:name="_Toc133646223"/>
+      <w:r>
+        <w:rPr>
+          <w:noProof/>
+          <w:color w:val="auto"/>
+          <w:sz w:val="20"/>
+        </w:rPr>
+        <w:t>35</w:t>
+      </w:r>
+      <w:r>
+        <w:rPr>
+          <w:noProof/>
+          <w:color w:val="auto"/>
+          <w:sz w:val="20"/>
+        </w:rPr>
+        <w:fldChar w:fldCharType="end"/>
+      </w:r>
+      <w:r>
+        <w:rPr>
+          <w:noProof/>
+          <w:color w:val="auto"/>
+          <w:sz w:val="20"/>
+        </w:rPr>
+        <w:t>. ábra: Teszt eredményének feltöltése adatbázisba</w:t>
+      </w:r>
+      <w:bookmarkEnd w:id="83"/>
     </w:p>
     <w:p>
       <w:pPr>
         <w:pStyle w:val="Cmsor2"/>
       </w:pPr>
-      <w:bookmarkStart w:id="80" w:name="_Toc133622042"/>
+      <w:bookmarkStart w:id="84" w:name="_Toc133622042"/>
       <w:r>
         <w:t>Szerkesztőnézet felülete</w:t>
       </w:r>
       <w:r>
         <w:t xml:space="preserve"> – SzerkesztoJFrame.java</w:t>
       </w:r>
-      <w:bookmarkEnd w:id="80"/>
-    </w:p>
-    <w:p/>
+      <w:bookmarkEnd w:id="84"/>
+    </w:p>
+    <w:p>
+      <w:r>
+        <w:t>A szószedetek szerkesztését három részre osztva valósítottam meg.</w:t>
+      </w:r>
+    </w:p>
     <w:p>
       <w:pPr>
         <w:pStyle w:val="Cmsor2"/>
       </w:pPr>
-      <w:bookmarkStart w:id="81" w:name="_Toc133622043"/>
+      <w:bookmarkStart w:id="85" w:name="_Toc133622043"/>
       <w:r>
         <w:t>Ranglista felület</w:t>
       </w:r>
@@ -17453,7 +17952,7 @@
       <w:r>
         <w:t>RanglistaJFrame.java</w:t>
       </w:r>
-      <w:bookmarkEnd w:id="81"/>
+      <w:bookmarkEnd w:id="85"/>
     </w:p>
     <w:p>
       <w:r>
@@ -17490,7 +17989,7 @@
                     <pic:cNvPicPr/>
                   </pic:nvPicPr>
                   <pic:blipFill>
-                    <a:blip r:embed="rId39"/>
+                    <a:blip r:embed="rId43"/>
                     <a:stretch>
                       <a:fillRect/>
                     </a:stretch>
@@ -17551,14 +18050,14 @@
         </w:rPr>
         <w:fldChar w:fldCharType="separate"/>
       </w:r>
-      <w:bookmarkStart w:id="82" w:name="_Toc133621950"/>
-      <w:r>
-        <w:rPr>
-          <w:noProof/>
-          <w:color w:val="auto"/>
-          <w:sz w:val="20"/>
-        </w:rPr>
-        <w:t>32</w:t>
+      <w:bookmarkStart w:id="86" w:name="_Toc133646224"/>
+      <w:r>
+        <w:rPr>
+          <w:noProof/>
+          <w:color w:val="auto"/>
+          <w:sz w:val="20"/>
+        </w:rPr>
+        <w:t>36</w:t>
       </w:r>
       <w:r>
         <w:rPr>
@@ -17576,28 +18075,28 @@
         </w:rPr>
         <w:t>. ábra: Ranglista megjelenítése</w:t>
       </w:r>
-      <w:bookmarkEnd w:id="82"/>
+      <w:bookmarkEnd w:id="86"/>
     </w:p>
     <w:p>
       <w:pPr>
         <w:pStyle w:val="Cmsor1"/>
       </w:pPr>
-      <w:bookmarkStart w:id="83" w:name="_Toc133622044"/>
+      <w:bookmarkStart w:id="87" w:name="_Toc133622044"/>
       <w:r>
         <w:t>Eredmények</w:t>
       </w:r>
-      <w:bookmarkEnd w:id="83"/>
+      <w:bookmarkEnd w:id="87"/>
     </w:p>
     <w:p/>
     <w:p>
       <w:pPr>
         <w:pStyle w:val="Cmsor1"/>
       </w:pPr>
-      <w:bookmarkStart w:id="84" w:name="_Toc133622045"/>
+      <w:bookmarkStart w:id="88" w:name="_Toc133622045"/>
       <w:r>
         <w:t>Összefoglalás</w:t>
       </w:r>
-      <w:bookmarkEnd w:id="84"/>
+      <w:bookmarkEnd w:id="88"/>
     </w:p>
     <w:p/>
     <w:p>
@@ -17612,7 +18111,6 @@
         </w:rPr>
       </w:pPr>
       <w:r>
-        <w:lastRenderedPageBreak/>
         <w:br w:type="page"/>
       </w:r>
     </w:p>
@@ -17620,14 +18118,14 @@
       <w:pPr>
         <w:pStyle w:val="Cmsor1"/>
       </w:pPr>
-      <w:bookmarkStart w:id="85" w:name="_Toc133622046"/>
+      <w:bookmarkStart w:id="89" w:name="_Toc133622046"/>
       <w:r>
         <w:lastRenderedPageBreak/>
         <w:t>Irodalomjegyzék</w:t>
       </w:r>
-      <w:bookmarkStart w:id="86" w:name="_Ref131977940"/>
-      <w:bookmarkStart w:id="87" w:name="_Ref131978710"/>
-      <w:bookmarkEnd w:id="85"/>
+      <w:bookmarkStart w:id="90" w:name="_Ref131977940"/>
+      <w:bookmarkStart w:id="91" w:name="_Ref131978710"/>
+      <w:bookmarkEnd w:id="89"/>
     </w:p>
     <w:p>
       <w:pPr>
@@ -17639,13 +18137,13 @@
         <w:spacing w:after="0"/>
         <w:ind w:left="567" w:hanging="567"/>
       </w:pPr>
-      <w:bookmarkStart w:id="88" w:name="_Ref131982756"/>
-      <w:bookmarkEnd w:id="86"/>
-      <w:bookmarkEnd w:id="87"/>
+      <w:bookmarkStart w:id="92" w:name="_Ref131982756"/>
+      <w:bookmarkEnd w:id="90"/>
+      <w:bookmarkEnd w:id="91"/>
       <w:r>
         <w:t>Az angol nyelv rövid történelmi áttekintése</w:t>
       </w:r>
-      <w:bookmarkEnd w:id="88"/>
+      <w:bookmarkEnd w:id="92"/>
       <w:r>
         <w:t>:</w:t>
       </w:r>
@@ -17659,7 +18157,7 @@
           <w:rStyle w:val="Hiperhivatkozs"/>
         </w:rPr>
       </w:pPr>
-      <w:hyperlink r:id="rId40" w:history="1">
+      <w:hyperlink r:id="rId44" w:history="1">
         <w:r>
           <w:rPr>
             <w:rStyle w:val="Hiperhivatkozs"/>
@@ -17693,11 +18191,11 @@
         <w:spacing w:after="0"/>
         <w:ind w:left="567" w:hanging="567"/>
       </w:pPr>
-      <w:bookmarkStart w:id="89" w:name="_Ref131982750"/>
+      <w:bookmarkStart w:id="93" w:name="_Ref131982750"/>
       <w:r>
         <w:t>Az angol nyelv rövid történelmi áttekintése</w:t>
       </w:r>
-      <w:bookmarkEnd w:id="89"/>
+      <w:bookmarkEnd w:id="93"/>
       <w:r>
         <w:t>:</w:t>
       </w:r>
@@ -17706,7 +18204,7 @@
       <w:pPr>
         <w:ind w:left="567"/>
       </w:pPr>
-      <w:hyperlink r:id="rId41" w:history="1">
+      <w:hyperlink r:id="rId45" w:history="1">
         <w:r>
           <w:rPr>
             <w:rStyle w:val="Hiperhivatkozs"/>
@@ -17728,7 +18226,7 @@
         <w:spacing w:after="0"/>
         <w:ind w:left="567" w:hanging="567"/>
       </w:pPr>
-      <w:bookmarkStart w:id="90" w:name="_Ref132392040"/>
+      <w:bookmarkStart w:id="94" w:name="_Ref132392040"/>
       <w:r>
         <w:t xml:space="preserve">Az oktatás és </w:t>
       </w:r>
@@ -17747,7 +18245,7 @@
       <w:r>
         <w:t>történelmi bemutatása</w:t>
       </w:r>
-      <w:bookmarkEnd w:id="90"/>
+      <w:bookmarkEnd w:id="94"/>
       <w:r>
         <w:t>:</w:t>
       </w:r>
@@ -17757,7 +18255,7 @@
         <w:ind w:left="567"/>
         <w:jc w:val="left"/>
       </w:pPr>
-      <w:hyperlink r:id="rId42" w:history="1">
+      <w:hyperlink r:id="rId46" w:history="1">
         <w:r>
           <w:rPr>
             <w:rStyle w:val="Hiperhivatkozs"/>
@@ -17793,7 +18291,7 @@
         <w:spacing w:after="0"/>
         <w:ind w:left="567" w:hanging="567"/>
       </w:pPr>
-      <w:bookmarkStart w:id="91" w:name="_Ref132405623"/>
+      <w:bookmarkStart w:id="95" w:name="_Ref132405623"/>
       <w:r>
         <w:t xml:space="preserve">Az oktatás és </w:t>
       </w:r>
@@ -17812,7 +18310,7 @@
       <w:r>
         <w:t>történelmi bemutatása</w:t>
       </w:r>
-      <w:bookmarkEnd w:id="91"/>
+      <w:bookmarkEnd w:id="95"/>
       <w:r>
         <w:t>:</w:t>
       </w:r>
@@ -17821,7 +18319,7 @@
       <w:pPr>
         <w:ind w:left="567"/>
       </w:pPr>
-      <w:hyperlink r:id="rId43" w:history="1">
+      <w:hyperlink r:id="rId47" w:history="1">
         <w:r>
           <w:rPr>
             <w:rStyle w:val="Hiperhivatkozs"/>
@@ -17850,7 +18348,7 @@
         <w:ind w:left="567" w:hanging="567"/>
         <w:jc w:val="left"/>
       </w:pPr>
-      <w:bookmarkStart w:id="92" w:name="_Ref132457957"/>
+      <w:bookmarkStart w:id="96" w:name="_Ref132457957"/>
       <w:r>
         <w:t>Horváth Ildikó</w:t>
       </w:r>
@@ -17876,7 +18374,7 @@
         <w:ind w:left="567"/>
         <w:jc w:val="left"/>
       </w:pPr>
-      <w:hyperlink r:id="rId44" w:history="1">
+      <w:hyperlink r:id="rId48" w:history="1">
         <w:r>
           <w:rPr>
             <w:rStyle w:val="Hiperhivatkozs"/>
@@ -17884,7 +18382,7 @@
           <w:t>https://www.hte.hu/documents/3102649/4239802/HT_2017_1_2_Horvath.pdf</w:t>
         </w:r>
       </w:hyperlink>
-      <w:bookmarkEnd w:id="92"/>
+      <w:bookmarkEnd w:id="96"/>
     </w:p>
     <w:p>
       <w:pPr>
@@ -17910,14 +18408,14 @@
         <w:spacing w:after="0"/>
         <w:ind w:left="567" w:hanging="567"/>
       </w:pPr>
-      <w:bookmarkStart w:id="93" w:name="_Ref131977483"/>
+      <w:bookmarkStart w:id="97" w:name="_Ref131977483"/>
       <w:r>
         <w:t xml:space="preserve">1. ábra: </w:t>
       </w:r>
       <w:r>
         <w:t>Duolingo logó</w:t>
       </w:r>
-      <w:bookmarkEnd w:id="93"/>
+      <w:bookmarkEnd w:id="97"/>
       <w:r>
         <w:t>:</w:t>
       </w:r>
@@ -17926,7 +18424,7 @@
       <w:pPr>
         <w:ind w:left="567"/>
       </w:pPr>
-      <w:hyperlink r:id="rId45" w:history="1">
+      <w:hyperlink r:id="rId49" w:history="1">
         <w:r>
           <w:rPr>
             <w:rStyle w:val="Hiperhivatkozs"/>
@@ -17954,11 +18452,11 @@
         <w:spacing w:after="0"/>
         <w:ind w:left="567" w:hanging="567"/>
       </w:pPr>
-      <w:bookmarkStart w:id="94" w:name="_Ref131979168"/>
+      <w:bookmarkStart w:id="98" w:name="_Ref131979168"/>
       <w:r>
         <w:t>Duolingo bemutatása</w:t>
       </w:r>
-      <w:bookmarkEnd w:id="94"/>
+      <w:bookmarkEnd w:id="98"/>
       <w:r>
         <w:t>:</w:t>
       </w:r>
@@ -17968,7 +18466,7 @@
         <w:spacing w:after="0"/>
         <w:ind w:left="958" w:hanging="391"/>
       </w:pPr>
-      <w:hyperlink r:id="rId46" w:history="1">
+      <w:hyperlink r:id="rId50" w:history="1">
         <w:r>
           <w:rPr>
             <w:rStyle w:val="Hiperhivatkozs"/>
@@ -18001,14 +18499,14 @@
         <w:spacing w:after="0"/>
         <w:ind w:left="567" w:hanging="567"/>
       </w:pPr>
-      <w:bookmarkStart w:id="95" w:name="_Ref131983926"/>
+      <w:bookmarkStart w:id="99" w:name="_Ref131983926"/>
       <w:r>
         <w:t xml:space="preserve">2. ábra: </w:t>
       </w:r>
       <w:r>
         <w:t>Quizlet logó</w:t>
       </w:r>
-      <w:bookmarkEnd w:id="95"/>
+      <w:bookmarkEnd w:id="99"/>
       <w:r>
         <w:t>:</w:t>
       </w:r>
@@ -18017,7 +18515,7 @@
       <w:pPr>
         <w:ind w:left="567"/>
       </w:pPr>
-      <w:hyperlink r:id="rId47" w:history="1">
+      <w:hyperlink r:id="rId51" w:history="1">
         <w:r>
           <w:rPr>
             <w:rStyle w:val="Hiperhivatkozs"/>
@@ -18045,11 +18543,11 @@
         <w:spacing w:after="0"/>
         <w:ind w:left="567" w:hanging="567"/>
       </w:pPr>
-      <w:bookmarkStart w:id="96" w:name="_Ref131985142"/>
+      <w:bookmarkStart w:id="100" w:name="_Ref131985142"/>
       <w:r>
         <w:t>Quizlet bemutatása</w:t>
       </w:r>
-      <w:bookmarkEnd w:id="96"/>
+      <w:bookmarkEnd w:id="100"/>
       <w:r>
         <w:t>:</w:t>
       </w:r>
@@ -18058,7 +18556,7 @@
       <w:pPr>
         <w:ind w:left="624"/>
       </w:pPr>
-      <w:hyperlink r:id="rId48" w:history="1">
+      <w:hyperlink r:id="rId52" w:history="1">
         <w:r>
           <w:rPr>
             <w:rStyle w:val="Hiperhivatkozs"/>
@@ -18089,7 +18587,7 @@
         <w:spacing w:after="0"/>
         <w:ind w:left="567" w:hanging="567"/>
       </w:pPr>
-      <w:bookmarkStart w:id="97" w:name="_Ref132488662"/>
+      <w:bookmarkStart w:id="101" w:name="_Ref132488662"/>
       <w:r>
         <w:lastRenderedPageBreak/>
         <w:t xml:space="preserve">3. ábra: </w:t>
@@ -18106,7 +18604,7 @@
       <w:r>
         <w:t>ja</w:t>
       </w:r>
-      <w:bookmarkEnd w:id="97"/>
+      <w:bookmarkEnd w:id="101"/>
       <w:r>
         <w:t>:</w:t>
       </w:r>
@@ -18116,7 +18614,7 @@
         <w:spacing w:after="0"/>
         <w:ind w:left="567"/>
       </w:pPr>
-      <w:hyperlink r:id="rId49" w:history="1">
+      <w:hyperlink r:id="rId53" w:history="1">
         <w:r>
           <w:rPr>
             <w:rStyle w:val="Hiperhivatkozs"/>
@@ -18144,8 +18642,8 @@
         <w:ind w:left="567" w:hanging="567"/>
         <w:jc w:val="left"/>
       </w:pPr>
-      <w:bookmarkStart w:id="98" w:name="_Ref132484275"/>
-      <w:bookmarkStart w:id="99" w:name="_Ref132497352"/>
+      <w:bookmarkStart w:id="102" w:name="_Ref132484275"/>
+      <w:bookmarkStart w:id="103" w:name="_Ref132497352"/>
       <w:r>
         <w:t>Kovács Zsuzsanna,</w:t>
       </w:r>
@@ -18169,18 +18667,18 @@
       <w:r>
         <w:t xml:space="preserve"> Budapest, 2009</w:t>
       </w:r>
-      <w:bookmarkEnd w:id="98"/>
+      <w:bookmarkEnd w:id="102"/>
       <w:r>
         <w:t>:</w:t>
       </w:r>
-      <w:bookmarkEnd w:id="99"/>
+      <w:bookmarkEnd w:id="103"/>
     </w:p>
     <w:p>
       <w:pPr>
         <w:ind w:left="567"/>
         <w:jc w:val="left"/>
       </w:pPr>
-      <w:hyperlink r:id="rId50" w:history="1">
+      <w:hyperlink r:id="rId54" w:history="1">
         <w:r>
           <w:rPr>
             <w:rStyle w:val="Hiperhivatkozs"/>
@@ -18209,8 +18707,8 @@
         <w:ind w:left="567" w:hanging="567"/>
         <w:jc w:val="left"/>
       </w:pPr>
-      <w:bookmarkStart w:id="100" w:name="_Ref132489945"/>
-      <w:bookmarkStart w:id="101" w:name="_Ref132496381"/>
+      <w:bookmarkStart w:id="104" w:name="_Ref132489945"/>
+      <w:bookmarkStart w:id="105" w:name="_Ref132496381"/>
       <w:proofErr w:type="spellStart"/>
       <w:r>
         <w:t>Tömösközi</w:t>
@@ -18225,18 +18723,18 @@
       <w:r>
         <w:t>Eger, 2013</w:t>
       </w:r>
-      <w:bookmarkEnd w:id="100"/>
+      <w:bookmarkEnd w:id="104"/>
       <w:r>
         <w:t>:</w:t>
       </w:r>
-      <w:bookmarkEnd w:id="101"/>
+      <w:bookmarkEnd w:id="105"/>
     </w:p>
     <w:p>
       <w:pPr>
         <w:ind w:left="567"/>
         <w:jc w:val="left"/>
       </w:pPr>
-      <w:hyperlink r:id="rId51" w:history="1">
+      <w:hyperlink r:id="rId55" w:history="1">
         <w:r>
           <w:rPr>
             <w:rStyle w:val="Hiperhivatkozs"/>
@@ -18262,7 +18760,7 @@
         <w:ind w:left="567" w:hanging="567"/>
         <w:jc w:val="left"/>
       </w:pPr>
-      <w:bookmarkStart w:id="102" w:name="_Ref132491526"/>
+      <w:bookmarkStart w:id="106" w:name="_Ref132491526"/>
       <w:r>
         <w:t>4. ábra</w:t>
       </w:r>
@@ -18272,7 +18770,7 @@
       <w:r>
         <w:t xml:space="preserve"> A forráskódtól a programig</w:t>
       </w:r>
-      <w:bookmarkEnd w:id="102"/>
+      <w:bookmarkEnd w:id="106"/>
       <w:r>
         <w:t>:</w:t>
       </w:r>
@@ -18282,7 +18780,7 @@
         <w:ind w:left="567"/>
         <w:jc w:val="left"/>
       </w:pPr>
-      <w:hyperlink r:id="rId52" w:history="1">
+      <w:hyperlink r:id="rId56" w:history="1">
         <w:r>
           <w:rPr>
             <w:rStyle w:val="Hiperhivatkozs"/>
@@ -18312,14 +18810,14 @@
         <w:ind w:left="567" w:hanging="567"/>
         <w:jc w:val="left"/>
       </w:pPr>
-      <w:bookmarkStart w:id="103" w:name="_Ref132495577"/>
+      <w:bookmarkStart w:id="107" w:name="_Ref132495577"/>
       <w:r>
         <w:t>A Java nyelv főbb jellemzői</w:t>
       </w:r>
       <w:r>
         <w:t>:</w:t>
       </w:r>
-      <w:bookmarkEnd w:id="103"/>
+      <w:bookmarkEnd w:id="107"/>
     </w:p>
     <w:p>
       <w:pPr>
@@ -18327,7 +18825,7 @@
         <w:ind w:left="567"/>
         <w:jc w:val="left"/>
       </w:pPr>
-      <w:hyperlink r:id="rId53" w:history="1">
+      <w:hyperlink r:id="rId57" w:history="1">
         <w:r>
           <w:rPr>
             <w:rStyle w:val="Hiperhivatkozs"/>
@@ -18353,7 +18851,7 @@
         <w:ind w:left="567" w:hanging="567"/>
         <w:jc w:val="left"/>
       </w:pPr>
-      <w:bookmarkStart w:id="104" w:name="_Ref132577071"/>
+      <w:bookmarkStart w:id="108" w:name="_Ref132577071"/>
       <w:r>
         <w:t>Nagy Gusztáv</w:t>
       </w:r>
@@ -18366,7 +18864,7 @@
       <w:r>
         <w:t>Java programozás, 2007:</w:t>
       </w:r>
-      <w:bookmarkEnd w:id="104"/>
+      <w:bookmarkEnd w:id="108"/>
     </w:p>
     <w:p>
       <w:pPr>
@@ -18375,7 +18873,7 @@
         <w:ind w:left="567"/>
         <w:jc w:val="left"/>
       </w:pPr>
-      <w:hyperlink r:id="rId54" w:history="1">
+      <w:hyperlink r:id="rId58" w:history="1">
         <w:r>
           <w:rPr>
             <w:rStyle w:val="Hiperhivatkozs"/>
@@ -18424,7 +18922,7 @@
         <w:ind w:left="567" w:hanging="567"/>
         <w:jc w:val="left"/>
       </w:pPr>
-      <w:bookmarkStart w:id="105" w:name="_Ref133510883"/>
+      <w:bookmarkStart w:id="109" w:name="_Ref133510883"/>
       <w:r>
         <w:t>MVC (Model</w:t>
       </w:r>
@@ -18443,7 +18941,7 @@
       <w:r>
         <w:t>:</w:t>
       </w:r>
-      <w:bookmarkEnd w:id="105"/>
+      <w:bookmarkEnd w:id="109"/>
     </w:p>
     <w:p>
       <w:pPr>
@@ -18451,7 +18949,7 @@
         <w:ind w:left="567"/>
         <w:jc w:val="left"/>
       </w:pPr>
-      <w:hyperlink r:id="rId55" w:history="1">
+      <w:hyperlink r:id="rId59" w:history="1">
         <w:r>
           <w:rPr>
             <w:rStyle w:val="Hiperhivatkozs"/>
@@ -18503,7 +19001,7 @@
           <w:u w:val="none"/>
         </w:rPr>
       </w:pPr>
-      <w:bookmarkStart w:id="106" w:name="_Toc133622047"/>
+      <w:bookmarkStart w:id="110" w:name="_Toc133622047"/>
       <w:r>
         <w:rPr>
           <w:rStyle w:val="Hiperhivatkozs"/>
@@ -18513,7 +19011,7 @@
         <w:lastRenderedPageBreak/>
         <w:t>Ábrajegyzék</w:t>
       </w:r>
-      <w:bookmarkEnd w:id="106"/>
+      <w:bookmarkEnd w:id="110"/>
     </w:p>
     <w:p>
       <w:pPr>
@@ -18537,7 +19035,7 @@
       <w:r>
         <w:fldChar w:fldCharType="separate"/>
       </w:r>
-      <w:hyperlink w:anchor="_Toc133621919" w:history="1">
+      <w:hyperlink w:anchor="_Toc133646189" w:history="1">
         <w:r>
           <w:rPr>
             <w:rStyle w:val="Hiperhivatkozs"/>
@@ -18564,7 +19062,7 @@
             <w:noProof/>
             <w:webHidden/>
           </w:rPr>
-          <w:instrText xml:space="preserve"> PAGEREF _Toc133621919 \h </w:instrText>
+          <w:instrText xml:space="preserve"> PAGEREF _Toc133646189 \h </w:instrText>
         </w:r>
         <w:r>
           <w:rPr>
@@ -18608,7 +19106,7 @@
           <w:lang w:eastAsia="hu-HU"/>
         </w:rPr>
       </w:pPr>
-      <w:hyperlink w:anchor="_Toc133621920" w:history="1">
+      <w:hyperlink w:anchor="_Toc133646190" w:history="1">
         <w:r>
           <w:rPr>
             <w:rStyle w:val="Hiperhivatkozs"/>
@@ -18635,7 +19133,7 @@
             <w:noProof/>
             <w:webHidden/>
           </w:rPr>
-          <w:instrText xml:space="preserve"> PAGEREF _Toc133621920 \h </w:instrText>
+          <w:instrText xml:space="preserve"> PAGEREF _Toc133646190 \h </w:instrText>
         </w:r>
         <w:r>
           <w:rPr>
@@ -18679,7 +19177,7 @@
           <w:lang w:eastAsia="hu-HU"/>
         </w:rPr>
       </w:pPr>
-      <w:hyperlink w:anchor="_Toc133621921" w:history="1">
+      <w:hyperlink w:anchor="_Toc133646191" w:history="1">
         <w:r>
           <w:rPr>
             <w:rStyle w:val="Hiperhivatkozs"/>
@@ -18706,7 +19204,7 @@
             <w:noProof/>
             <w:webHidden/>
           </w:rPr>
-          <w:instrText xml:space="preserve"> PAGEREF _Toc133621921 \h </w:instrText>
+          <w:instrText xml:space="preserve"> PAGEREF _Toc133646191 \h </w:instrText>
         </w:r>
         <w:r>
           <w:rPr>
@@ -18750,7 +19248,7 @@
           <w:lang w:eastAsia="hu-HU"/>
         </w:rPr>
       </w:pPr>
-      <w:hyperlink w:anchor="_Toc133621922" w:history="1">
+      <w:hyperlink w:anchor="_Toc133646192" w:history="1">
         <w:r>
           <w:rPr>
             <w:rStyle w:val="Hiperhivatkozs"/>
@@ -18777,7 +19275,7 @@
             <w:noProof/>
             <w:webHidden/>
           </w:rPr>
-          <w:instrText xml:space="preserve"> PAGEREF _Toc133621922 \h </w:instrText>
+          <w:instrText xml:space="preserve"> PAGEREF _Toc133646192 \h </w:instrText>
         </w:r>
         <w:r>
           <w:rPr>
@@ -18821,7 +19319,7 @@
           <w:lang w:eastAsia="hu-HU"/>
         </w:rPr>
       </w:pPr>
-      <w:hyperlink w:anchor="_Toc133621923" w:history="1">
+      <w:hyperlink w:anchor="_Toc133646193" w:history="1">
         <w:r>
           <w:rPr>
             <w:rStyle w:val="Hiperhivatkozs"/>
@@ -18848,7 +19346,7 @@
             <w:noProof/>
             <w:webHidden/>
           </w:rPr>
-          <w:instrText xml:space="preserve"> PAGEREF _Toc133621923 \h </w:instrText>
+          <w:instrText xml:space="preserve"> PAGEREF _Toc133646193 \h </w:instrText>
         </w:r>
         <w:r>
           <w:rPr>
@@ -18892,7 +19390,7 @@
           <w:lang w:eastAsia="hu-HU"/>
         </w:rPr>
       </w:pPr>
-      <w:hyperlink w:anchor="_Toc133621924" w:history="1">
+      <w:hyperlink w:anchor="_Toc133646194" w:history="1">
         <w:r>
           <w:rPr>
             <w:rStyle w:val="Hiperhivatkozs"/>
@@ -18919,7 +19417,7 @@
             <w:noProof/>
             <w:webHidden/>
           </w:rPr>
-          <w:instrText xml:space="preserve"> PAGEREF _Toc133621924 \h </w:instrText>
+          <w:instrText xml:space="preserve"> PAGEREF _Toc133646194 \h </w:instrText>
         </w:r>
         <w:r>
           <w:rPr>
@@ -18963,7 +19461,7 @@
           <w:lang w:eastAsia="hu-HU"/>
         </w:rPr>
       </w:pPr>
-      <w:hyperlink w:anchor="_Toc133621925" w:history="1">
+      <w:hyperlink w:anchor="_Toc133646195" w:history="1">
         <w:r>
           <w:rPr>
             <w:rStyle w:val="Hiperhivatkozs"/>
@@ -18990,7 +19488,7 @@
             <w:noProof/>
             <w:webHidden/>
           </w:rPr>
-          <w:instrText xml:space="preserve"> PAGEREF _Toc133621925 \h </w:instrText>
+          <w:instrText xml:space="preserve"> PAGEREF _Toc133646195 \h </w:instrText>
         </w:r>
         <w:r>
           <w:rPr>
@@ -19034,7 +19532,7 @@
           <w:lang w:eastAsia="hu-HU"/>
         </w:rPr>
       </w:pPr>
-      <w:hyperlink w:anchor="_Toc133621926" w:history="1">
+      <w:hyperlink w:anchor="_Toc133646196" w:history="1">
         <w:r>
           <w:rPr>
             <w:rStyle w:val="Hiperhivatkozs"/>
@@ -19061,7 +19559,7 @@
             <w:noProof/>
             <w:webHidden/>
           </w:rPr>
-          <w:instrText xml:space="preserve"> PAGEREF _Toc133621926 \h </w:instrText>
+          <w:instrText xml:space="preserve"> PAGEREF _Toc133646196 \h </w:instrText>
         </w:r>
         <w:r>
           <w:rPr>
@@ -19105,7 +19603,7 @@
           <w:lang w:eastAsia="hu-HU"/>
         </w:rPr>
       </w:pPr>
-      <w:hyperlink w:anchor="_Toc133621927" w:history="1">
+      <w:hyperlink w:anchor="_Toc133646197" w:history="1">
         <w:r>
           <w:rPr>
             <w:rStyle w:val="Hiperhivatkozs"/>
@@ -19132,7 +19630,7 @@
             <w:noProof/>
             <w:webHidden/>
           </w:rPr>
-          <w:instrText xml:space="preserve"> PAGEREF _Toc133621927 \h </w:instrText>
+          <w:instrText xml:space="preserve"> PAGEREF _Toc133646197 \h </w:instrText>
         </w:r>
         <w:r>
           <w:rPr>
@@ -19176,7 +19674,7 @@
           <w:lang w:eastAsia="hu-HU"/>
         </w:rPr>
       </w:pPr>
-      <w:hyperlink w:anchor="_Toc133621928" w:history="1">
+      <w:hyperlink w:anchor="_Toc133646198" w:history="1">
         <w:r>
           <w:rPr>
             <w:rStyle w:val="Hiperhivatkozs"/>
@@ -19203,7 +19701,7 @@
             <w:noProof/>
             <w:webHidden/>
           </w:rPr>
-          <w:instrText xml:space="preserve"> PAGEREF _Toc133621928 \h </w:instrText>
+          <w:instrText xml:space="preserve"> PAGEREF _Toc133646198 \h </w:instrText>
         </w:r>
         <w:r>
           <w:rPr>
@@ -19247,7 +19745,7 @@
           <w:lang w:eastAsia="hu-HU"/>
         </w:rPr>
       </w:pPr>
-      <w:hyperlink w:anchor="_Toc133621929" w:history="1">
+      <w:hyperlink w:anchor="_Toc133646199" w:history="1">
         <w:r>
           <w:rPr>
             <w:rStyle w:val="Hiperhivatkozs"/>
@@ -19274,7 +19772,7 @@
             <w:noProof/>
             <w:webHidden/>
           </w:rPr>
-          <w:instrText xml:space="preserve"> PAGEREF _Toc133621929 \h </w:instrText>
+          <w:instrText xml:space="preserve"> PAGEREF _Toc133646199 \h </w:instrText>
         </w:r>
         <w:r>
           <w:rPr>
@@ -19318,7 +19816,7 @@
           <w:lang w:eastAsia="hu-HU"/>
         </w:rPr>
       </w:pPr>
-      <w:hyperlink w:anchor="_Toc133621930" w:history="1">
+      <w:hyperlink w:anchor="_Toc133646200" w:history="1">
         <w:r>
           <w:rPr>
             <w:rStyle w:val="Hiperhivatkozs"/>
@@ -19345,7 +19843,7 @@
             <w:noProof/>
             <w:webHidden/>
           </w:rPr>
-          <w:instrText xml:space="preserve"> PAGEREF _Toc133621930 \h </w:instrText>
+          <w:instrText xml:space="preserve"> PAGEREF _Toc133646200 \h </w:instrText>
         </w:r>
         <w:r>
           <w:rPr>
@@ -19389,7 +19887,7 @@
           <w:lang w:eastAsia="hu-HU"/>
         </w:rPr>
       </w:pPr>
-      <w:hyperlink w:anchor="_Toc133621931" w:history="1">
+      <w:hyperlink w:anchor="_Toc133646201" w:history="1">
         <w:r>
           <w:rPr>
             <w:rStyle w:val="Hiperhivatkozs"/>
@@ -19416,7 +19914,7 @@
             <w:noProof/>
             <w:webHidden/>
           </w:rPr>
-          <w:instrText xml:space="preserve"> PAGEREF _Toc133621931 \h </w:instrText>
+          <w:instrText xml:space="preserve"> PAGEREF _Toc133646201 \h </w:instrText>
         </w:r>
         <w:r>
           <w:rPr>
@@ -19460,7 +19958,7 @@
           <w:lang w:eastAsia="hu-HU"/>
         </w:rPr>
       </w:pPr>
-      <w:hyperlink w:anchor="_Toc133621932" w:history="1">
+      <w:hyperlink w:anchor="_Toc133646202" w:history="1">
         <w:r>
           <w:rPr>
             <w:rStyle w:val="Hiperhivatkozs"/>
@@ -19487,7 +19985,7 @@
             <w:noProof/>
             <w:webHidden/>
           </w:rPr>
-          <w:instrText xml:space="preserve"> PAGEREF _Toc133621932 \h </w:instrText>
+          <w:instrText xml:space="preserve"> PAGEREF _Toc133646202 \h </w:instrText>
         </w:r>
         <w:r>
           <w:rPr>
@@ -19531,7 +20029,7 @@
           <w:lang w:eastAsia="hu-HU"/>
         </w:rPr>
       </w:pPr>
-      <w:hyperlink w:anchor="_Toc133621933" w:history="1">
+      <w:hyperlink w:anchor="_Toc133646203" w:history="1">
         <w:r>
           <w:rPr>
             <w:rStyle w:val="Hiperhivatkozs"/>
@@ -19558,7 +20056,7 @@
             <w:noProof/>
             <w:webHidden/>
           </w:rPr>
-          <w:instrText xml:space="preserve"> PAGEREF _Toc133621933 \h </w:instrText>
+          <w:instrText xml:space="preserve"> PAGEREF _Toc133646203 \h </w:instrText>
         </w:r>
         <w:r>
           <w:rPr>
@@ -19602,7 +20100,7 @@
           <w:lang w:eastAsia="hu-HU"/>
         </w:rPr>
       </w:pPr>
-      <w:hyperlink w:anchor="_Toc133621934" w:history="1">
+      <w:hyperlink w:anchor="_Toc133646204" w:history="1">
         <w:r>
           <w:rPr>
             <w:rStyle w:val="Hiperhivatkozs"/>
@@ -19629,7 +20127,7 @@
             <w:noProof/>
             <w:webHidden/>
           </w:rPr>
-          <w:instrText xml:space="preserve"> PAGEREF _Toc133621934 \h </w:instrText>
+          <w:instrText xml:space="preserve"> PAGEREF _Toc133646204 \h </w:instrText>
         </w:r>
         <w:r>
           <w:rPr>
@@ -19673,7 +20171,7 @@
           <w:lang w:eastAsia="hu-HU"/>
         </w:rPr>
       </w:pPr>
-      <w:hyperlink w:anchor="_Toc133621935" w:history="1">
+      <w:hyperlink w:anchor="_Toc133646205" w:history="1">
         <w:r>
           <w:rPr>
             <w:rStyle w:val="Hiperhivatkozs"/>
@@ -19700,7 +20198,7 @@
             <w:noProof/>
             <w:webHidden/>
           </w:rPr>
-          <w:instrText xml:space="preserve"> PAGEREF _Toc133621935 \h </w:instrText>
+          <w:instrText xml:space="preserve"> PAGEREF _Toc133646205 \h </w:instrText>
         </w:r>
         <w:r>
           <w:rPr>
@@ -19744,7 +20242,7 @@
           <w:lang w:eastAsia="hu-HU"/>
         </w:rPr>
       </w:pPr>
-      <w:hyperlink w:anchor="_Toc133621936" w:history="1">
+      <w:hyperlink w:anchor="_Toc133646206" w:history="1">
         <w:r>
           <w:rPr>
             <w:rStyle w:val="Hiperhivatkozs"/>
@@ -19771,7 +20269,7 @@
             <w:noProof/>
             <w:webHidden/>
           </w:rPr>
-          <w:instrText xml:space="preserve"> PAGEREF _Toc133621936 \h </w:instrText>
+          <w:instrText xml:space="preserve"> PAGEREF _Toc133646206 \h </w:instrText>
         </w:r>
         <w:r>
           <w:rPr>
@@ -19815,7 +20313,7 @@
           <w:lang w:eastAsia="hu-HU"/>
         </w:rPr>
       </w:pPr>
-      <w:hyperlink w:anchor="_Toc133621937" w:history="1">
+      <w:hyperlink w:anchor="_Toc133646207" w:history="1">
         <w:r>
           <w:rPr>
             <w:rStyle w:val="Hiperhivatkozs"/>
@@ -19842,7 +20340,7 @@
             <w:noProof/>
             <w:webHidden/>
           </w:rPr>
-          <w:instrText xml:space="preserve"> PAGEREF _Toc133621937 \h </w:instrText>
+          <w:instrText xml:space="preserve"> PAGEREF _Toc133646207 \h </w:instrText>
         </w:r>
         <w:r>
           <w:rPr>
@@ -19886,13 +20384,13 @@
           <w:lang w:eastAsia="hu-HU"/>
         </w:rPr>
       </w:pPr>
-      <w:hyperlink w:anchor="_Toc133621938" w:history="1">
+      <w:hyperlink w:anchor="_Toc133646208" w:history="1">
         <w:r>
           <w:rPr>
             <w:rStyle w:val="Hiperhivatkozs"/>
             <w:noProof/>
           </w:rPr>
-          <w:t>20. ábra: MD5 hash-függvény</w:t>
+          <w:t>20. ábra: Felhasználó adatainak lekérdezése adatbázisból</w:t>
         </w:r>
         <w:r>
           <w:rPr>
@@ -19913,7 +20411,7 @@
             <w:noProof/>
             <w:webHidden/>
           </w:rPr>
-          <w:instrText xml:space="preserve"> PAGEREF _Toc133621938 \h </w:instrText>
+          <w:instrText xml:space="preserve"> PAGEREF _Toc133646208 \h </w:instrText>
         </w:r>
         <w:r>
           <w:rPr>
@@ -19957,13 +20455,13 @@
           <w:lang w:eastAsia="hu-HU"/>
         </w:rPr>
       </w:pPr>
-      <w:hyperlink w:anchor="_Toc133621939" w:history="1">
+      <w:hyperlink w:anchor="_Toc133646209" w:history="1">
         <w:r>
           <w:rPr>
             <w:rStyle w:val="Hiperhivatkozs"/>
             <w:noProof/>
           </w:rPr>
-          <w:t>21. ábra: Regisztrációt megvalósító metódus</w:t>
+          <w:t>21. ábra: MD5 hash-függvény</w:t>
         </w:r>
         <w:r>
           <w:rPr>
@@ -19984,7 +20482,7 @@
             <w:noProof/>
             <w:webHidden/>
           </w:rPr>
-          <w:instrText xml:space="preserve"> PAGEREF _Toc133621939 \h </w:instrText>
+          <w:instrText xml:space="preserve"> PAGEREF _Toc133646209 \h </w:instrText>
         </w:r>
         <w:r>
           <w:rPr>
@@ -20004,7 +20502,7 @@
             <w:noProof/>
             <w:webHidden/>
           </w:rPr>
-          <w:t>32</w:t>
+          <w:t>31</w:t>
         </w:r>
         <w:r>
           <w:rPr>
@@ -20028,13 +20526,13 @@
           <w:lang w:eastAsia="hu-HU"/>
         </w:rPr>
       </w:pPr>
-      <w:hyperlink w:anchor="_Toc133621940" w:history="1">
+      <w:hyperlink w:anchor="_Toc133646210" w:history="1">
         <w:r>
           <w:rPr>
             <w:rStyle w:val="Hiperhivatkozs"/>
             <w:noProof/>
           </w:rPr>
-          <w:t>22. ábra: E-mail cím validálása</w:t>
+          <w:t>22. ábra: Regisztrációt megvalósító metódus</w:t>
         </w:r>
         <w:r>
           <w:rPr>
@@ -20055,7 +20553,7 @@
             <w:noProof/>
             <w:webHidden/>
           </w:rPr>
-          <w:instrText xml:space="preserve"> PAGEREF _Toc133621940 \h </w:instrText>
+          <w:instrText xml:space="preserve"> PAGEREF _Toc133646210 \h </w:instrText>
         </w:r>
         <w:r>
           <w:rPr>
@@ -20099,13 +20597,13 @@
           <w:lang w:eastAsia="hu-HU"/>
         </w:rPr>
       </w:pPr>
-      <w:hyperlink w:anchor="_Toc133621941" w:history="1">
+      <w:hyperlink w:anchor="_Toc133646211" w:history="1">
         <w:r>
           <w:rPr>
             <w:rStyle w:val="Hiperhivatkozs"/>
             <w:noProof/>
           </w:rPr>
-          <w:t>23. ábra: Jelszó validálása</w:t>
+          <w:t>23. ábra: E-mail cím validálása</w:t>
         </w:r>
         <w:r>
           <w:rPr>
@@ -20126,7 +20624,7 @@
             <w:noProof/>
             <w:webHidden/>
           </w:rPr>
-          <w:instrText xml:space="preserve"> PAGEREF _Toc133621941 \h </w:instrText>
+          <w:instrText xml:space="preserve"> PAGEREF _Toc133646211 \h </w:instrText>
         </w:r>
         <w:r>
           <w:rPr>
@@ -20170,13 +20668,13 @@
           <w:lang w:eastAsia="hu-HU"/>
         </w:rPr>
       </w:pPr>
-      <w:hyperlink w:anchor="_Toc133621942" w:history="1">
+      <w:hyperlink w:anchor="_Toc133646212" w:history="1">
         <w:r>
           <w:rPr>
             <w:rStyle w:val="Hiperhivatkozs"/>
             <w:noProof/>
           </w:rPr>
-          <w:t>24. ábra: Regisztráció rögzítése az adatbázisba</w:t>
+          <w:t>24. ábra: Jelszó validálása</w:t>
         </w:r>
         <w:r>
           <w:rPr>
@@ -20197,7 +20695,7 @@
             <w:noProof/>
             <w:webHidden/>
           </w:rPr>
-          <w:instrText xml:space="preserve"> PAGEREF _Toc133621942 \h </w:instrText>
+          <w:instrText xml:space="preserve"> PAGEREF _Toc133646212 \h </w:instrText>
         </w:r>
         <w:r>
           <w:rPr>
@@ -20241,13 +20739,13 @@
           <w:lang w:eastAsia="hu-HU"/>
         </w:rPr>
       </w:pPr>
-      <w:hyperlink w:anchor="_Toc133621943" w:history="1">
+      <w:hyperlink w:anchor="_Toc133646213" w:history="1">
         <w:r>
           <w:rPr>
             <w:rStyle w:val="Hiperhivatkozs"/>
             <w:noProof/>
           </w:rPr>
-          <w:t>25. ábra: Regisztráció gomb eseményvezérlője</w:t>
+          <w:t>25. ábra: Regisztráció rögzítése az adatbázisba</w:t>
         </w:r>
         <w:r>
           <w:rPr>
@@ -20268,7 +20766,7 @@
             <w:noProof/>
             <w:webHidden/>
           </w:rPr>
-          <w:instrText xml:space="preserve"> PAGEREF _Toc133621943 \h </w:instrText>
+          <w:instrText xml:space="preserve"> PAGEREF _Toc133646213 \h </w:instrText>
         </w:r>
         <w:r>
           <w:rPr>
@@ -20312,13 +20810,13 @@
           <w:lang w:eastAsia="hu-HU"/>
         </w:rPr>
       </w:pPr>
-      <w:hyperlink w:anchor="_Toc133621944" w:history="1">
+      <w:hyperlink w:anchor="_Toc133646214" w:history="1">
         <w:r>
           <w:rPr>
             <w:rStyle w:val="Hiperhivatkozs"/>
             <w:noProof/>
           </w:rPr>
-          <w:t>26. ábra: A menü felületének eseményvezérlői</w:t>
+          <w:t>26. ábra: Regisztráció gomb eseményvezérlője</w:t>
         </w:r>
         <w:r>
           <w:rPr>
@@ -20339,7 +20837,7 @@
             <w:noProof/>
             <w:webHidden/>
           </w:rPr>
-          <w:instrText xml:space="preserve"> PAGEREF _Toc133621944 \h </w:instrText>
+          <w:instrText xml:space="preserve"> PAGEREF _Toc133646214 \h </w:instrText>
         </w:r>
         <w:r>
           <w:rPr>
@@ -20359,7 +20857,7 @@
             <w:noProof/>
             <w:webHidden/>
           </w:rPr>
-          <w:t>34</w:t>
+          <w:t>33</w:t>
         </w:r>
         <w:r>
           <w:rPr>
@@ -20383,13 +20881,13 @@
           <w:lang w:eastAsia="hu-HU"/>
         </w:rPr>
       </w:pPr>
-      <w:hyperlink w:anchor="_Toc133621945" w:history="1">
+      <w:hyperlink w:anchor="_Toc133646215" w:history="1">
         <w:r>
           <w:rPr>
             <w:rStyle w:val="Hiperhivatkozs"/>
             <w:noProof/>
           </w:rPr>
-          <w:t>27. ábra: Tematikus szószedeteket tartalmazó felület elrendezésének beállítása</w:t>
+          <w:t>27. ábra: A menü felületének eseményvezérlői</w:t>
         </w:r>
         <w:r>
           <w:rPr>
@@ -20410,7 +20908,7 @@
             <w:noProof/>
             <w:webHidden/>
           </w:rPr>
-          <w:instrText xml:space="preserve"> PAGEREF _Toc133621945 \h </w:instrText>
+          <w:instrText xml:space="preserve"> PAGEREF _Toc133646215 \h </w:instrText>
         </w:r>
         <w:r>
           <w:rPr>
@@ -20454,13 +20952,13 @@
           <w:lang w:eastAsia="hu-HU"/>
         </w:rPr>
       </w:pPr>
-      <w:hyperlink w:anchor="_Toc133621946" w:history="1">
+      <w:hyperlink w:anchor="_Toc133646216" w:history="1">
         <w:r>
           <w:rPr>
             <w:rStyle w:val="Hiperhivatkozs"/>
             <w:noProof/>
           </w:rPr>
-          <w:t>28. ábra: Gombok és azok eseményvezérlőjének definiálása a tematikus szószedeteket tartalmazó felületen</w:t>
+          <w:t>28. ábra: Tematikus szószedeteket tartalmazó felület elrendezésének beállítása</w:t>
         </w:r>
         <w:r>
           <w:rPr>
@@ -20481,7 +20979,7 @@
             <w:noProof/>
             <w:webHidden/>
           </w:rPr>
-          <w:instrText xml:space="preserve"> PAGEREF _Toc133621946 \h </w:instrText>
+          <w:instrText xml:space="preserve"> PAGEREF _Toc133646216 \h </w:instrText>
         </w:r>
         <w:r>
           <w:rPr>
@@ -20501,7 +20999,7 @@
             <w:noProof/>
             <w:webHidden/>
           </w:rPr>
-          <w:t>35</w:t>
+          <w:t>34</w:t>
         </w:r>
         <w:r>
           <w:rPr>
@@ -20525,13 +21023,13 @@
           <w:lang w:eastAsia="hu-HU"/>
         </w:rPr>
       </w:pPr>
-      <w:hyperlink w:anchor="_Toc133621947" w:history="1">
+      <w:hyperlink w:anchor="_Toc133646217" w:history="1">
         <w:r>
           <w:rPr>
             <w:rStyle w:val="Hiperhivatkozs"/>
             <w:noProof/>
           </w:rPr>
-          <w:t>29. ábra: Definíció gomb tartalmának megjelenítése</w:t>
+          <w:t>29. ábra: Gombok és azok eseményvezérlőjének definiálása a tematikus szószedeteket tartalmazó felületen</w:t>
         </w:r>
         <w:r>
           <w:rPr>
@@ -20552,7 +21050,7 @@
             <w:noProof/>
             <w:webHidden/>
           </w:rPr>
-          <w:instrText xml:space="preserve"> PAGEREF _Toc133621947 \h </w:instrText>
+          <w:instrText xml:space="preserve"> PAGEREF _Toc133646217 \h </w:instrText>
         </w:r>
         <w:r>
           <w:rPr>
@@ -20596,13 +21094,13 @@
           <w:lang w:eastAsia="hu-HU"/>
         </w:rPr>
       </w:pPr>
-      <w:hyperlink w:anchor="_Toc133621948" w:history="1">
+      <w:hyperlink w:anchor="_Toc133646218" w:history="1">
         <w:r>
           <w:rPr>
             <w:rStyle w:val="Hiperhivatkozs"/>
             <w:noProof/>
           </w:rPr>
-          <w:t>30. ábra: „MÁR TUDOM” gomb eseményvezérlője</w:t>
+          <w:t>30. ábra: Definíció gomb tartalmának megjelenítése</w:t>
         </w:r>
         <w:r>
           <w:rPr>
@@ -20623,7 +21121,7 @@
             <w:noProof/>
             <w:webHidden/>
           </w:rPr>
-          <w:instrText xml:space="preserve"> PAGEREF _Toc133621948 \h </w:instrText>
+          <w:instrText xml:space="preserve"> PAGEREF _Toc133646218 \h </w:instrText>
         </w:r>
         <w:r>
           <w:rPr>
@@ -20667,13 +21165,13 @@
           <w:lang w:eastAsia="hu-HU"/>
         </w:rPr>
       </w:pPr>
-      <w:hyperlink w:anchor="_Toc133621949" w:history="1">
+      <w:hyperlink w:anchor="_Toc133646219" w:history="1">
         <w:r>
           <w:rPr>
             <w:rStyle w:val="Hiperhivatkozs"/>
             <w:noProof/>
           </w:rPr>
-          <w:t>31. ábra: "MÉG TANULOM" gomb eseményvezérlője</w:t>
+          <w:t>31. ábra: „MÁR TUDOM” gomb eseményvezérlője</w:t>
         </w:r>
         <w:r>
           <w:rPr>
@@ -20694,7 +21192,7 @@
             <w:noProof/>
             <w:webHidden/>
           </w:rPr>
-          <w:instrText xml:space="preserve"> PAGEREF _Toc133621949 \h </w:instrText>
+          <w:instrText xml:space="preserve"> PAGEREF _Toc133646219 \h </w:instrText>
         </w:r>
         <w:r>
           <w:rPr>
@@ -20714,7 +21212,7 @@
             <w:noProof/>
             <w:webHidden/>
           </w:rPr>
-          <w:t>36</w:t>
+          <w:t>35</w:t>
         </w:r>
         <w:r>
           <w:rPr>
@@ -20738,13 +21236,13 @@
           <w:lang w:eastAsia="hu-HU"/>
         </w:rPr>
       </w:pPr>
-      <w:hyperlink w:anchor="_Toc133621950" w:history="1">
+      <w:hyperlink w:anchor="_Toc133646220" w:history="1">
         <w:r>
           <w:rPr>
             <w:rStyle w:val="Hiperhivatkozs"/>
             <w:noProof/>
           </w:rPr>
-          <w:t>32. ábra: Ranglista megjelenítése</w:t>
+          <w:t>32. ábra: "MÉG TANULOM" gomb eseményvezérlője</w:t>
         </w:r>
         <w:r>
           <w:rPr>
@@ -20765,7 +21263,7 @@
             <w:noProof/>
             <w:webHidden/>
           </w:rPr>
-          <w:instrText xml:space="preserve"> PAGEREF _Toc133621950 \h </w:instrText>
+          <w:instrText xml:space="preserve"> PAGEREF _Toc133646220 \h </w:instrText>
         </w:r>
         <w:r>
           <w:rPr>
@@ -20795,19 +21293,6 @@
           <w:fldChar w:fldCharType="end"/>
         </w:r>
       </w:hyperlink>
-    </w:p>
-    <w:p>
-      <w:pPr>
-        <w:pStyle w:val="Cmsor1"/>
-      </w:pPr>
-      <w:r>
-        <w:fldChar w:fldCharType="end"/>
-      </w:r>
-      <w:bookmarkStart w:id="107" w:name="_Toc133622048"/>
-      <w:r>
-        <w:t>Táblázatjegyzék</w:t>
-      </w:r>
-      <w:bookmarkEnd w:id="107"/>
     </w:p>
     <w:p>
       <w:pPr>
@@ -20822,6 +21307,303 @@
           <w:lang w:eastAsia="hu-HU"/>
         </w:rPr>
       </w:pPr>
+      <w:hyperlink w:anchor="_Toc133646221" w:history="1">
+        <w:r>
+          <w:rPr>
+            <w:rStyle w:val="Hiperhivatkozs"/>
+            <w:noProof/>
+          </w:rPr>
+          <w:t>33. ábra: Válasz gomb eseményvezérlője</w:t>
+        </w:r>
+        <w:r>
+          <w:rPr>
+            <w:noProof/>
+            <w:webHidden/>
+          </w:rPr>
+          <w:tab/>
+        </w:r>
+        <w:r>
+          <w:rPr>
+            <w:noProof/>
+            <w:webHidden/>
+          </w:rPr>
+          <w:fldChar w:fldCharType="begin"/>
+        </w:r>
+        <w:r>
+          <w:rPr>
+            <w:noProof/>
+            <w:webHidden/>
+          </w:rPr>
+          <w:instrText xml:space="preserve"> PAGEREF _Toc133646221 \h </w:instrText>
+        </w:r>
+        <w:r>
+          <w:rPr>
+            <w:noProof/>
+            <w:webHidden/>
+          </w:rPr>
+        </w:r>
+        <w:r>
+          <w:rPr>
+            <w:noProof/>
+            <w:webHidden/>
+          </w:rPr>
+          <w:fldChar w:fldCharType="separate"/>
+        </w:r>
+        <w:r>
+          <w:rPr>
+            <w:noProof/>
+            <w:webHidden/>
+          </w:rPr>
+          <w:t>36</w:t>
+        </w:r>
+        <w:r>
+          <w:rPr>
+            <w:noProof/>
+            <w:webHidden/>
+          </w:rPr>
+          <w:fldChar w:fldCharType="end"/>
+        </w:r>
+      </w:hyperlink>
+    </w:p>
+    <w:p>
+      <w:pPr>
+        <w:pStyle w:val="brajegyzk"/>
+        <w:tabs>
+          <w:tab w:val="right" w:leader="dot" w:pos="8777"/>
+        </w:tabs>
+        <w:rPr>
+          <w:rFonts w:asciiTheme="minorHAnsi" w:eastAsiaTheme="minorEastAsia" w:hAnsiTheme="minorHAnsi"/>
+          <w:noProof/>
+          <w:sz w:val="22"/>
+          <w:lang w:eastAsia="hu-HU"/>
+        </w:rPr>
+      </w:pPr>
+      <w:hyperlink w:anchor="_Toc133646222" w:history="1">
+        <w:r>
+          <w:rPr>
+            <w:rStyle w:val="Hiperhivatkozs"/>
+            <w:noProof/>
+          </w:rPr>
+         